--- a/RBNew/AnthisDraft.docx
+++ b/RBNew/AnthisDraft.docx
@@ -54,7 +54,43 @@
           <w:sz w:val="20"/>
           <w:szCs w:val="20"/>
         </w:rPr>
-        <w:t xml:space="preserve">This document is an outline describing the spiritual successor to Runebearer RPG. What follows is the barest amount of information necessary to start an Anthis campaign. Where no rules exist here, assume that Runebearer’s rules apply </w:t>
+        <w:t xml:space="preserve">This document is an outline describing the spiritual successor to </w:t>
+      </w:r>
+      <w:proofErr w:type="spellStart"/>
+      <w:r>
+        <w:rPr>
+          <w:rFonts w:ascii="Pericles" w:hAnsi="Pericles"/>
+          <w:sz w:val="20"/>
+          <w:szCs w:val="20"/>
+        </w:rPr>
+        <w:t>Runebearer</w:t>
+      </w:r>
+      <w:proofErr w:type="spellEnd"/>
+      <w:r>
+        <w:rPr>
+          <w:rFonts w:ascii="Pericles" w:hAnsi="Pericles"/>
+          <w:sz w:val="20"/>
+          <w:szCs w:val="20"/>
+        </w:rPr>
+        <w:t xml:space="preserve"> RPG. What follows is the barest amount of information necessary to start an Anthis campaign. Where no rules exist here, assume that </w:t>
+      </w:r>
+      <w:proofErr w:type="spellStart"/>
+      <w:r>
+        <w:rPr>
+          <w:rFonts w:ascii="Pericles" w:hAnsi="Pericles"/>
+          <w:sz w:val="20"/>
+          <w:szCs w:val="20"/>
+        </w:rPr>
+        <w:t>Runebearer’s</w:t>
+      </w:r>
+      <w:proofErr w:type="spellEnd"/>
+      <w:r>
+        <w:rPr>
+          <w:rFonts w:ascii="Pericles" w:hAnsi="Pericles"/>
+          <w:sz w:val="20"/>
+          <w:szCs w:val="20"/>
+        </w:rPr>
+        <w:t xml:space="preserve"> rules apply </w:t>
       </w:r>
       <w:r>
         <w:rPr>
@@ -105,24 +141,100 @@
           <w:sz w:val="20"/>
           <w:szCs w:val="20"/>
         </w:rPr>
-        <w:t>The typical starting character in Anthis is a new adventuring hero. They may have had some training from a master, or from a previous profession, but they are just starting their heroic saga.</w:t>
-      </w:r>
-    </w:p>
-    <w:p>
-      <w:pPr>
-        <w:rPr>
-          <w:rFonts w:ascii="Pericles" w:hAnsi="Pericles"/>
-          <w:sz w:val="20"/>
-          <w:szCs w:val="20"/>
-        </w:rPr>
-      </w:pPr>
-      <w:r>
-        <w:rPr>
-          <w:rFonts w:ascii="Pericles" w:hAnsi="Pericles"/>
-          <w:sz w:val="20"/>
-          <w:szCs w:val="20"/>
-        </w:rPr>
-        <w:t>To create your Anthean Hero, follow these steps:</w:t>
+        <w:t>T</w:t>
+      </w:r>
+      <w:r>
+        <w:rPr>
+          <w:rFonts w:ascii="Pericles" w:hAnsi="Pericles"/>
+          <w:sz w:val="20"/>
+          <w:szCs w:val="20"/>
+        </w:rPr>
+        <w:t>ypical</w:t>
+      </w:r>
+      <w:r>
+        <w:rPr>
+          <w:rFonts w:ascii="Pericles" w:hAnsi="Pericles"/>
+          <w:sz w:val="20"/>
+          <w:szCs w:val="20"/>
+        </w:rPr>
+        <w:t>ly, your</w:t>
+      </w:r>
+      <w:r>
+        <w:rPr>
+          <w:rFonts w:ascii="Pericles" w:hAnsi="Pericles"/>
+          <w:sz w:val="20"/>
+          <w:szCs w:val="20"/>
+        </w:rPr>
+        <w:t xml:space="preserve"> character in </w:t>
+      </w:r>
+      <w:proofErr w:type="spellStart"/>
+      <w:r>
+        <w:rPr>
+          <w:rFonts w:ascii="Pericles" w:hAnsi="Pericles"/>
+          <w:sz w:val="20"/>
+          <w:szCs w:val="20"/>
+        </w:rPr>
+        <w:t>Anthis</w:t>
+      </w:r>
+      <w:proofErr w:type="spellEnd"/>
+      <w:r>
+        <w:rPr>
+          <w:rFonts w:ascii="Pericles" w:hAnsi="Pericles"/>
+          <w:sz w:val="20"/>
+          <w:szCs w:val="20"/>
+        </w:rPr>
+        <w:t xml:space="preserve"> is a new adventuring hero. They may have had some training from a master, or from a previous profession, but they are just </w:t>
+      </w:r>
+      <w:r>
+        <w:rPr>
+          <w:rFonts w:ascii="Pericles" w:hAnsi="Pericles"/>
+          <w:sz w:val="20"/>
+          <w:szCs w:val="20"/>
+        </w:rPr>
+        <w:t>beginning</w:t>
+      </w:r>
+      <w:r>
+        <w:rPr>
+          <w:rFonts w:ascii="Pericles" w:hAnsi="Pericles"/>
+          <w:sz w:val="20"/>
+          <w:szCs w:val="20"/>
+        </w:rPr>
+        <w:t xml:space="preserve"> their heroic saga.</w:t>
+      </w:r>
+    </w:p>
+    <w:p>
+      <w:pPr>
+        <w:rPr>
+          <w:rFonts w:ascii="Pericles" w:hAnsi="Pericles"/>
+          <w:sz w:val="20"/>
+          <w:szCs w:val="20"/>
+        </w:rPr>
+      </w:pPr>
+      <w:r>
+        <w:rPr>
+          <w:rFonts w:ascii="Pericles" w:hAnsi="Pericles"/>
+          <w:sz w:val="20"/>
+          <w:szCs w:val="20"/>
+        </w:rPr>
+        <w:t xml:space="preserve">To create your </w:t>
+      </w:r>
+      <w:proofErr w:type="spellStart"/>
+      <w:r>
+        <w:rPr>
+          <w:rFonts w:ascii="Pericles" w:hAnsi="Pericles"/>
+          <w:sz w:val="20"/>
+          <w:szCs w:val="20"/>
+        </w:rPr>
+        <w:t>Anthean</w:t>
+      </w:r>
+      <w:proofErr w:type="spellEnd"/>
+      <w:r>
+        <w:rPr>
+          <w:rFonts w:ascii="Pericles" w:hAnsi="Pericles"/>
+          <w:sz w:val="20"/>
+          <w:szCs w:val="20"/>
+        </w:rPr>
+        <w:t xml:space="preserve"> Hero, follow these steps:</w:t>
       </w:r>
     </w:p>
     <w:p>
@@ -479,7 +591,25 @@
           <w:sz w:val="20"/>
           <w:szCs w:val="20"/>
         </w:rPr>
-        <w:t>Characters in Anthis have seven primary stats:</w:t>
+        <w:t xml:space="preserve">Characters in </w:t>
+      </w:r>
+      <w:proofErr w:type="spellStart"/>
+      <w:r>
+        <w:rPr>
+          <w:rFonts w:ascii="Pericles" w:hAnsi="Pericles"/>
+          <w:sz w:val="20"/>
+          <w:szCs w:val="20"/>
+        </w:rPr>
+        <w:t>Anthis</w:t>
+      </w:r>
+      <w:proofErr w:type="spellEnd"/>
+      <w:r>
+        <w:rPr>
+          <w:rFonts w:ascii="Pericles" w:hAnsi="Pericles"/>
+          <w:sz w:val="20"/>
+          <w:szCs w:val="20"/>
+        </w:rPr>
+        <w:t xml:space="preserve"> have seven primary stats:</w:t>
       </w:r>
     </w:p>
     <w:p>
@@ -897,7 +1027,25 @@
           <w:szCs w:val="20"/>
         </w:rPr>
         <w:lastRenderedPageBreak/>
-        <w:t xml:space="preserve">So, a stat of 12 has gives bonus of +1 to relevant skill checks, and a stat of 8 gives a “bonus” of </w:t>
+        <w:t xml:space="preserve">So, a stat of 12 has </w:t>
+      </w:r>
+      <w:proofErr w:type="spellStart"/>
+      <w:r>
+        <w:rPr>
+          <w:rFonts w:ascii="Pericles" w:hAnsi="Pericles"/>
+          <w:sz w:val="20"/>
+          <w:szCs w:val="20"/>
+        </w:rPr>
+        <w:t>gives</w:t>
+      </w:r>
+      <w:proofErr w:type="spellEnd"/>
+      <w:r>
+        <w:rPr>
+          <w:rFonts w:ascii="Pericles" w:hAnsi="Pericles"/>
+          <w:sz w:val="20"/>
+          <w:szCs w:val="20"/>
+        </w:rPr>
+        <w:t xml:space="preserve"> bonus of +1 to relevant skill checks, and a stat of 8 gives a “bonus” of </w:t>
       </w:r>
       <w:r>
         <w:rPr>
@@ -1738,18 +1886,57 @@
       <w:pPr>
         <w:rPr>
           <w:rFonts w:ascii="Pericles" w:hAnsi="Pericles"/>
-          <w:sz w:val="24"/>
-          <w:szCs w:val="20"/>
-        </w:rPr>
-      </w:pPr>
-      <w:r>
-        <w:rPr>
-          <w:rFonts w:ascii="Pericles" w:hAnsi="Pericles"/>
           <w:b/>
           <w:sz w:val="24"/>
           <w:szCs w:val="20"/>
         </w:rPr>
-        <w:t>The Races of Anthis</w:t>
+      </w:pPr>
+      <w:r>
+        <w:rPr>
+          <w:rFonts w:ascii="Pericles" w:hAnsi="Pericles"/>
+          <w:b/>
+          <w:sz w:val="24"/>
+          <w:szCs w:val="20"/>
+        </w:rPr>
+        <w:t xml:space="preserve">The Races of </w:t>
+      </w:r>
+      <w:proofErr w:type="spellStart"/>
+      <w:r>
+        <w:rPr>
+          <w:rFonts w:ascii="Pericles" w:hAnsi="Pericles"/>
+          <w:b/>
+          <w:sz w:val="24"/>
+          <w:szCs w:val="20"/>
+        </w:rPr>
+        <w:t>Anthis</w:t>
+      </w:r>
+      <w:proofErr w:type="spellEnd"/>
+    </w:p>
+    <w:p>
+      <w:pPr>
+        <w:rPr>
+          <w:rFonts w:ascii="Pericles" w:hAnsi="Pericles"/>
+          <w:sz w:val="20"/>
+          <w:szCs w:val="20"/>
+        </w:rPr>
+      </w:pPr>
+      <w:proofErr w:type="spellStart"/>
+      <w:r>
+        <w:rPr>
+          <w:rFonts w:ascii="Pericles" w:hAnsi="Pericles"/>
+          <w:sz w:val="20"/>
+          <w:szCs w:val="20"/>
+        </w:rPr>
+        <w:t>Anthis</w:t>
+      </w:r>
+      <w:proofErr w:type="spellEnd"/>
+      <w:r>
+        <w:rPr>
+          <w:rFonts w:ascii="Pericles" w:hAnsi="Pericles"/>
+          <w:sz w:val="20"/>
+          <w:szCs w:val="20"/>
+        </w:rPr>
+        <w:t xml:space="preserve"> is home to over a dozen (?) races and cultures. </w:t>
       </w:r>
     </w:p>
     <w:p>
@@ -1764,6 +1951,7 @@
         <w:rPr>
           <w:noProof/>
         </w:rPr>
+        <w:lastRenderedPageBreak/>
         <w:drawing>
           <wp:anchor distT="0" distB="0" distL="114300" distR="114300" simplePos="0" relativeHeight="251658240" behindDoc="0" locked="0" layoutInCell="1" allowOverlap="0" wp14:anchorId="13204986" wp14:editId="58B14510">
             <wp:simplePos x="0" y="0"/>
@@ -1919,11 +2107,526 @@
           <w:szCs w:val="20"/>
         </w:rPr>
       </w:pPr>
+    </w:p>
+    <w:p>
+      <w:pPr>
+        <w:rPr>
+          <w:rFonts w:ascii="Pericles" w:hAnsi="Pericles"/>
+          <w:sz w:val="20"/>
+          <w:szCs w:val="20"/>
+        </w:rPr>
+      </w:pPr>
+    </w:p>
+    <w:tbl>
+      <w:tblPr>
+        <w:tblStyle w:val="TableGrid"/>
+        <w:tblW w:w="9725" w:type="dxa"/>
+        <w:tblLook w:val="04A0" w:firstRow="1" w:lastRow="0" w:firstColumn="1" w:lastColumn="0" w:noHBand="0" w:noVBand="1"/>
+      </w:tblPr>
+      <w:tblGrid>
+        <w:gridCol w:w="2155"/>
+        <w:gridCol w:w="3785"/>
+        <w:gridCol w:w="3785"/>
+      </w:tblGrid>
+      <w:tr>
+        <w:tc>
+          <w:tcPr>
+            <w:tcW w:w="9725" w:type="dxa"/>
+            <w:gridSpan w:val="3"/>
+          </w:tcPr>
+          <w:p>
+            <w:pPr>
+              <w:rPr>
+                <w:rFonts w:ascii="Pericles" w:hAnsi="Pericles"/>
+                <w:b/>
+                <w:sz w:val="20"/>
+                <w:szCs w:val="20"/>
+              </w:rPr>
+            </w:pPr>
+            <w:r>
+              <w:rPr>
+                <w:rFonts w:ascii="Pericles" w:hAnsi="Pericles"/>
+                <w:b/>
+                <w:sz w:val="20"/>
+                <w:szCs w:val="20"/>
+              </w:rPr>
+              <w:t>Ashen Racial Modifiers</w:t>
+            </w:r>
+          </w:p>
+        </w:tc>
+      </w:tr>
+      <w:tr>
+        <w:tc>
+          <w:tcPr>
+            <w:tcW w:w="2155" w:type="dxa"/>
+          </w:tcPr>
+          <w:p>
+            <w:pPr>
+              <w:rPr>
+                <w:rFonts w:ascii="Pericles" w:hAnsi="Pericles"/>
+                <w:sz w:val="20"/>
+                <w:szCs w:val="20"/>
+              </w:rPr>
+            </w:pPr>
+            <w:r>
+              <w:rPr>
+                <w:rFonts w:ascii="Pericles" w:hAnsi="Pericles"/>
+                <w:sz w:val="20"/>
+                <w:szCs w:val="20"/>
+              </w:rPr>
+              <w:t>Stats:</w:t>
+            </w:r>
+          </w:p>
+          <w:p>
+            <w:pPr>
+              <w:pStyle w:val="ListParagraph"/>
+              <w:numPr>
+                <w:ilvl w:val="0"/>
+                <w:numId w:val="4"/>
+              </w:numPr>
+              <w:rPr>
+                <w:rFonts w:ascii="Pericles" w:hAnsi="Pericles"/>
+                <w:sz w:val="20"/>
+                <w:szCs w:val="20"/>
+              </w:rPr>
+            </w:pPr>
+            <w:r>
+              <w:rPr>
+                <w:rFonts w:ascii="Pericles" w:hAnsi="Pericles"/>
+                <w:sz w:val="20"/>
+                <w:szCs w:val="20"/>
+              </w:rPr>
+              <w:t>+1 Skill</w:t>
+            </w:r>
+          </w:p>
+          <w:p>
+            <w:pPr>
+              <w:pStyle w:val="ListParagraph"/>
+              <w:numPr>
+                <w:ilvl w:val="0"/>
+                <w:numId w:val="4"/>
+              </w:numPr>
+              <w:rPr>
+                <w:rFonts w:ascii="Pericles" w:hAnsi="Pericles"/>
+                <w:sz w:val="20"/>
+                <w:szCs w:val="20"/>
+              </w:rPr>
+            </w:pPr>
+            <w:r>
+              <w:rPr>
+                <w:rFonts w:ascii="Pericles" w:hAnsi="Pericles"/>
+                <w:sz w:val="20"/>
+                <w:szCs w:val="20"/>
+              </w:rPr>
+              <w:t>+1 Reflex</w:t>
+            </w:r>
+          </w:p>
+          <w:p>
+            <w:pPr>
+              <w:pStyle w:val="ListParagraph"/>
+              <w:numPr>
+                <w:ilvl w:val="0"/>
+                <w:numId w:val="4"/>
+              </w:numPr>
+              <w:rPr>
+                <w:rFonts w:ascii="Pericles" w:hAnsi="Pericles"/>
+                <w:sz w:val="20"/>
+                <w:szCs w:val="20"/>
+              </w:rPr>
+            </w:pPr>
+            <w:r>
+              <w:rPr>
+                <w:rFonts w:ascii="Pericles" w:hAnsi="Pericles"/>
+                <w:sz w:val="20"/>
+                <w:szCs w:val="20"/>
+              </w:rPr>
+              <w:t>+1 Wit</w:t>
+            </w:r>
+          </w:p>
+          <w:p>
+            <w:pPr>
+              <w:pStyle w:val="ListParagraph"/>
+              <w:numPr>
+                <w:ilvl w:val="0"/>
+                <w:numId w:val="4"/>
+              </w:numPr>
+              <w:rPr>
+                <w:rFonts w:ascii="Pericles" w:hAnsi="Pericles"/>
+                <w:sz w:val="20"/>
+                <w:szCs w:val="20"/>
+              </w:rPr>
+            </w:pPr>
+            <w:r>
+              <w:rPr>
+                <w:rFonts w:ascii="Pericles" w:hAnsi="Pericles"/>
+                <w:sz w:val="20"/>
+                <w:szCs w:val="20"/>
+              </w:rPr>
+              <w:t>-1 Muscle</w:t>
+            </w:r>
+          </w:p>
+          <w:p>
+            <w:pPr>
+              <w:pStyle w:val="ListParagraph"/>
+              <w:numPr>
+                <w:ilvl w:val="0"/>
+                <w:numId w:val="4"/>
+              </w:numPr>
+              <w:rPr>
+                <w:rFonts w:ascii="Pericles" w:hAnsi="Pericles"/>
+                <w:sz w:val="20"/>
+                <w:szCs w:val="20"/>
+              </w:rPr>
+            </w:pPr>
+            <w:r>
+              <w:rPr>
+                <w:rFonts w:ascii="Pericles" w:hAnsi="Pericles"/>
+                <w:sz w:val="20"/>
+                <w:szCs w:val="20"/>
+              </w:rPr>
+              <w:t>-1 Toughness</w:t>
+            </w:r>
+          </w:p>
+          <w:p>
+            <w:pPr>
+              <w:pStyle w:val="ListParagraph"/>
+              <w:numPr>
+                <w:ilvl w:val="0"/>
+                <w:numId w:val="4"/>
+              </w:numPr>
+              <w:rPr>
+                <w:rFonts w:ascii="Pericles" w:hAnsi="Pericles"/>
+                <w:sz w:val="20"/>
+                <w:szCs w:val="20"/>
+              </w:rPr>
+            </w:pPr>
+            <w:r>
+              <w:rPr>
+                <w:rFonts w:ascii="Pericles" w:hAnsi="Pericles"/>
+                <w:sz w:val="20"/>
+                <w:szCs w:val="20"/>
+              </w:rPr>
+              <w:t>-1 Charisma</w:t>
+            </w:r>
+          </w:p>
+        </w:tc>
+        <w:tc>
+          <w:tcPr>
+            <w:tcW w:w="3785" w:type="dxa"/>
+          </w:tcPr>
+          <w:p>
+            <w:pPr>
+              <w:rPr>
+                <w:rFonts w:ascii="Pericles" w:hAnsi="Pericles"/>
+                <w:sz w:val="20"/>
+                <w:szCs w:val="20"/>
+              </w:rPr>
+            </w:pPr>
+            <w:r>
+              <w:rPr>
+                <w:rFonts w:ascii="Pericles" w:hAnsi="Pericles"/>
+                <w:sz w:val="20"/>
+                <w:szCs w:val="20"/>
+              </w:rPr>
+              <w:t>Traits:</w:t>
+            </w:r>
+          </w:p>
+          <w:p>
+            <w:pPr>
+              <w:numPr>
+                <w:ilvl w:val="0"/>
+                <w:numId w:val="6"/>
+              </w:numPr>
+              <w:rPr>
+                <w:rFonts w:ascii="Pericles" w:hAnsi="Pericles"/>
+                <w:sz w:val="20"/>
+                <w:szCs w:val="20"/>
+              </w:rPr>
+            </w:pPr>
+            <w:r>
+              <w:rPr>
+                <w:rFonts w:ascii="Pericles" w:hAnsi="Pericles"/>
+                <w:sz w:val="20"/>
+                <w:szCs w:val="20"/>
+              </w:rPr>
+              <w:t>Fallen</w:t>
+            </w:r>
+          </w:p>
+          <w:p>
+            <w:pPr>
+              <w:numPr>
+                <w:ilvl w:val="0"/>
+                <w:numId w:val="6"/>
+              </w:numPr>
+              <w:rPr>
+                <w:rFonts w:ascii="Pericles" w:hAnsi="Pericles"/>
+                <w:sz w:val="20"/>
+                <w:szCs w:val="20"/>
+              </w:rPr>
+            </w:pPr>
+            <w:r>
+              <w:rPr>
+                <w:rFonts w:ascii="Pericles" w:hAnsi="Pericles"/>
+                <w:sz w:val="20"/>
+                <w:szCs w:val="20"/>
+              </w:rPr>
+              <w:t xml:space="preserve">Patron God (Castor and </w:t>
+            </w:r>
+            <w:proofErr w:type="spellStart"/>
+            <w:r>
+              <w:rPr>
+                <w:rFonts w:ascii="Pericles" w:hAnsi="Pericles"/>
+                <w:sz w:val="20"/>
+                <w:szCs w:val="20"/>
+              </w:rPr>
+              <w:t>Corax</w:t>
+            </w:r>
+            <w:proofErr w:type="spellEnd"/>
+            <w:r>
+              <w:rPr>
+                <w:rFonts w:ascii="Pericles" w:hAnsi="Pericles"/>
+                <w:sz w:val="20"/>
+                <w:szCs w:val="20"/>
+              </w:rPr>
+              <w:t>)</w:t>
+            </w:r>
+          </w:p>
+          <w:p>
+            <w:pPr>
+              <w:numPr>
+                <w:ilvl w:val="0"/>
+                <w:numId w:val="6"/>
+              </w:numPr>
+              <w:rPr>
+                <w:rFonts w:ascii="Pericles" w:hAnsi="Pericles"/>
+                <w:sz w:val="20"/>
+                <w:szCs w:val="20"/>
+              </w:rPr>
+            </w:pPr>
+            <w:r>
+              <w:rPr>
+                <w:rFonts w:ascii="Pericles" w:hAnsi="Pericles"/>
+                <w:sz w:val="20"/>
+                <w:szCs w:val="20"/>
+              </w:rPr>
+              <w:t>Shade Touched</w:t>
+            </w:r>
+          </w:p>
+          <w:p>
+            <w:pPr>
+              <w:numPr>
+                <w:ilvl w:val="0"/>
+                <w:numId w:val="6"/>
+              </w:numPr>
+              <w:rPr>
+                <w:rFonts w:ascii="Pericles" w:hAnsi="Pericles"/>
+                <w:sz w:val="20"/>
+                <w:szCs w:val="20"/>
+              </w:rPr>
+            </w:pPr>
+            <w:r>
+              <w:rPr>
+                <w:rFonts w:ascii="Pericles" w:hAnsi="Pericles"/>
+                <w:sz w:val="20"/>
+                <w:szCs w:val="20"/>
+              </w:rPr>
+              <w:t>Shadow Sight</w:t>
+            </w:r>
+          </w:p>
+          <w:p>
+            <w:pPr>
+              <w:numPr>
+                <w:ilvl w:val="0"/>
+                <w:numId w:val="6"/>
+              </w:numPr>
+              <w:rPr>
+                <w:rFonts w:ascii="Pericles" w:hAnsi="Pericles"/>
+                <w:sz w:val="20"/>
+                <w:szCs w:val="20"/>
+              </w:rPr>
+            </w:pPr>
+            <w:r>
+              <w:rPr>
+                <w:rFonts w:ascii="Pericles" w:hAnsi="Pericles"/>
+                <w:sz w:val="20"/>
+                <w:szCs w:val="20"/>
+              </w:rPr>
+              <w:t>Short Legs</w:t>
+            </w:r>
+          </w:p>
+          <w:p>
+            <w:pPr>
+              <w:numPr>
+                <w:ilvl w:val="0"/>
+                <w:numId w:val="6"/>
+              </w:numPr>
+              <w:rPr>
+                <w:rFonts w:ascii="Pericles" w:hAnsi="Pericles"/>
+                <w:sz w:val="20"/>
+                <w:szCs w:val="20"/>
+              </w:rPr>
+            </w:pPr>
+            <w:r>
+              <w:rPr>
+                <w:rFonts w:ascii="Pericles" w:hAnsi="Pericles"/>
+                <w:sz w:val="20"/>
+                <w:szCs w:val="20"/>
+              </w:rPr>
+              <w:t>Tricky</w:t>
+            </w:r>
+          </w:p>
+        </w:tc>
+        <w:tc>
+          <w:tcPr>
+            <w:tcW w:w="3785" w:type="dxa"/>
+          </w:tcPr>
+          <w:p>
+            <w:pPr>
+              <w:rPr>
+                <w:rFonts w:ascii="Pericles" w:hAnsi="Pericles"/>
+                <w:sz w:val="20"/>
+                <w:szCs w:val="20"/>
+              </w:rPr>
+            </w:pPr>
+            <w:r>
+              <w:rPr>
+                <w:rFonts w:ascii="Pericles" w:hAnsi="Pericles"/>
+                <w:sz w:val="20"/>
+                <w:szCs w:val="20"/>
+              </w:rPr>
+              <w:t>Boons (choose one):</w:t>
+            </w:r>
+          </w:p>
+          <w:p>
+            <w:pPr>
+              <w:pStyle w:val="ListParagraph"/>
+              <w:numPr>
+                <w:ilvl w:val="0"/>
+                <w:numId w:val="8"/>
+              </w:numPr>
+              <w:rPr>
+                <w:rFonts w:ascii="Pericles" w:hAnsi="Pericles"/>
+                <w:sz w:val="20"/>
+                <w:szCs w:val="20"/>
+              </w:rPr>
+            </w:pPr>
+            <w:r>
+              <w:rPr>
+                <w:rFonts w:ascii="Pericles" w:hAnsi="Pericles"/>
+                <w:sz w:val="20"/>
+                <w:szCs w:val="20"/>
+              </w:rPr>
+              <w:t>Amateur Trickster</w:t>
+            </w:r>
+          </w:p>
+          <w:p>
+            <w:pPr>
+              <w:pStyle w:val="ListParagraph"/>
+              <w:numPr>
+                <w:ilvl w:val="0"/>
+                <w:numId w:val="8"/>
+              </w:numPr>
+              <w:rPr>
+                <w:rFonts w:ascii="Pericles" w:hAnsi="Pericles"/>
+                <w:sz w:val="20"/>
+                <w:szCs w:val="20"/>
+              </w:rPr>
+            </w:pPr>
+            <w:r>
+              <w:rPr>
+                <w:rFonts w:ascii="Pericles" w:hAnsi="Pericles"/>
+                <w:sz w:val="20"/>
+                <w:szCs w:val="20"/>
+              </w:rPr>
+              <w:t>Child of Darkness</w:t>
+            </w:r>
+          </w:p>
+          <w:p>
+            <w:pPr>
+              <w:pStyle w:val="ListParagraph"/>
+              <w:numPr>
+                <w:ilvl w:val="0"/>
+                <w:numId w:val="8"/>
+              </w:numPr>
+              <w:rPr>
+                <w:rFonts w:ascii="Pericles" w:hAnsi="Pericles"/>
+                <w:sz w:val="20"/>
+                <w:szCs w:val="20"/>
+              </w:rPr>
+            </w:pPr>
+            <w:r>
+              <w:rPr>
+                <w:rFonts w:ascii="Pericles" w:hAnsi="Pericles"/>
+                <w:sz w:val="20"/>
+                <w:szCs w:val="20"/>
+              </w:rPr>
+              <w:t xml:space="preserve">Divine Favor (Castor and </w:t>
+            </w:r>
+            <w:proofErr w:type="spellStart"/>
+            <w:r>
+              <w:rPr>
+                <w:rFonts w:ascii="Pericles" w:hAnsi="Pericles"/>
+                <w:sz w:val="20"/>
+                <w:szCs w:val="20"/>
+              </w:rPr>
+              <w:t>Corax</w:t>
+            </w:r>
+            <w:proofErr w:type="spellEnd"/>
+            <w:r>
+              <w:rPr>
+                <w:rFonts w:ascii="Pericles" w:hAnsi="Pericles"/>
+                <w:sz w:val="20"/>
+                <w:szCs w:val="20"/>
+              </w:rPr>
+              <w:t>)</w:t>
+            </w:r>
+          </w:p>
+          <w:p>
+            <w:pPr>
+              <w:pStyle w:val="ListParagraph"/>
+              <w:numPr>
+                <w:ilvl w:val="0"/>
+                <w:numId w:val="8"/>
+              </w:numPr>
+              <w:rPr>
+                <w:rFonts w:ascii="Pericles" w:hAnsi="Pericles"/>
+                <w:sz w:val="20"/>
+                <w:szCs w:val="20"/>
+              </w:rPr>
+            </w:pPr>
+            <w:r>
+              <w:rPr>
+                <w:rFonts w:ascii="Pericles" w:hAnsi="Pericles"/>
+                <w:sz w:val="20"/>
+                <w:szCs w:val="20"/>
+              </w:rPr>
+              <w:t>Resist Shadow</w:t>
+            </w:r>
+          </w:p>
+        </w:tc>
+      </w:tr>
+    </w:tbl>
+    <w:p>
+      <w:pPr>
+        <w:rPr>
+          <w:rFonts w:ascii="Pericles" w:hAnsi="Pericles"/>
+          <w:sz w:val="20"/>
+          <w:szCs w:val="20"/>
+        </w:rPr>
+      </w:pPr>
+    </w:p>
+    <w:p>
+      <w:pPr>
+        <w:rPr>
+          <w:rFonts w:ascii="Pericles" w:hAnsi="Pericles"/>
+          <w:sz w:val="20"/>
+          <w:szCs w:val="20"/>
+        </w:rPr>
+      </w:pPr>
       <w:r>
         <w:rPr>
           <w:noProof/>
         </w:rPr>
-        <w:lastRenderedPageBreak/>
         <w:drawing>
           <wp:anchor distT="0" distB="0" distL="114300" distR="114300" simplePos="0" relativeHeight="251659264" behindDoc="0" locked="0" layoutInCell="1" allowOverlap="1" wp14:anchorId="1CD95957" wp14:editId="59450E69">
             <wp:simplePos x="0" y="0"/>
@@ -2019,23 +2722,87 @@
           <w:sz w:val="20"/>
           <w:szCs w:val="20"/>
         </w:rPr>
-        <w:t xml:space="preserve"> Caldrune is a human city situated high in the Savos Peaks. When the </w:t>
-      </w:r>
-      <w:r>
-        <w:rPr>
-          <w:rFonts w:ascii="Pericles" w:hAnsi="Pericles"/>
-          <w:sz w:val="20"/>
-          <w:szCs w:val="20"/>
-        </w:rPr>
-        <w:t>darkness was lifted</w:t>
-      </w:r>
-      <w:r>
-        <w:rPr>
-          <w:rFonts w:ascii="Pericles" w:hAnsi="Pericles"/>
-          <w:sz w:val="20"/>
-          <w:szCs w:val="20"/>
-        </w:rPr>
-        <w:t>, a small group of sorcerers founded a town on the ruins of an old elven fortress and spent their lives gathering knowledge that survived the centuries of ruin.</w:t>
+        <w:t xml:space="preserve"> Caldrune is a human city situated high in the Savos Peaks. When </w:t>
+      </w:r>
+      <w:r>
+        <w:rPr>
+          <w:rFonts w:ascii="Pericles" w:hAnsi="Pericles"/>
+          <w:sz w:val="20"/>
+          <w:szCs w:val="20"/>
+        </w:rPr>
+        <w:t>T</w:t>
+      </w:r>
+      <w:r>
+        <w:rPr>
+          <w:rFonts w:ascii="Pericles" w:hAnsi="Pericles"/>
+          <w:sz w:val="20"/>
+          <w:szCs w:val="20"/>
+        </w:rPr>
+        <w:t xml:space="preserve">he </w:t>
+      </w:r>
+      <w:r>
+        <w:rPr>
+          <w:rFonts w:ascii="Pericles" w:hAnsi="Pericles"/>
+          <w:sz w:val="20"/>
+          <w:szCs w:val="20"/>
+        </w:rPr>
+        <w:t>D</w:t>
+      </w:r>
+      <w:r>
+        <w:rPr>
+          <w:rFonts w:ascii="Pericles" w:hAnsi="Pericles"/>
+          <w:sz w:val="20"/>
+          <w:szCs w:val="20"/>
+        </w:rPr>
+        <w:t>arkness</w:t>
+      </w:r>
+      <w:r>
+        <w:rPr>
+          <w:rFonts w:ascii="Pericles" w:hAnsi="Pericles"/>
+          <w:sz w:val="20"/>
+          <w:szCs w:val="20"/>
+        </w:rPr>
+        <w:t xml:space="preserve"> was lifted</w:t>
+      </w:r>
+      <w:r>
+        <w:rPr>
+          <w:rFonts w:ascii="Pericles" w:hAnsi="Pericles"/>
+          <w:sz w:val="20"/>
+          <w:szCs w:val="20"/>
+        </w:rPr>
+        <w:t>, a small group of sorcerers</w:t>
+      </w:r>
+      <w:r>
+        <w:rPr>
+          <w:rFonts w:ascii="Pericles" w:hAnsi="Pericles"/>
+          <w:sz w:val="20"/>
+          <w:szCs w:val="20"/>
+        </w:rPr>
+        <w:t xml:space="preserve"> devoted their lives to gathering knowledge that survived the ruin and they</w:t>
+      </w:r>
+      <w:r>
+        <w:rPr>
+          <w:rFonts w:ascii="Pericles" w:hAnsi="Pericles"/>
+          <w:sz w:val="20"/>
+          <w:szCs w:val="20"/>
+        </w:rPr>
+        <w:t xml:space="preserve"> founded </w:t>
+      </w:r>
+      <w:r>
+        <w:rPr>
+          <w:rFonts w:ascii="Pericles" w:hAnsi="Pericles"/>
+          <w:sz w:val="20"/>
+          <w:szCs w:val="20"/>
+        </w:rPr>
+        <w:t>Caldrune as a place to store and protect their discoveries</w:t>
+      </w:r>
+      <w:r>
+        <w:rPr>
+          <w:rFonts w:ascii="Pericles" w:hAnsi="Pericles"/>
+          <w:sz w:val="20"/>
+          <w:szCs w:val="20"/>
+        </w:rPr>
+        <w:t>.</w:t>
       </w:r>
     </w:p>
     <w:p>
@@ -2060,9 +2827,391 @@
           <w:sz w:val="20"/>
           <w:szCs w:val="20"/>
         </w:rPr>
-        <w:t>Caldrune is a city of scholars and libraries. Its citizens are concerned with the gathering and preservation of knowledge. They see themselves as an example of civility in a brutal and chaotic world.</w:t>
-      </w:r>
-    </w:p>
+        <w:t xml:space="preserve">Caldrune is a </w:t>
+      </w:r>
+      <w:r>
+        <w:rPr>
+          <w:rFonts w:ascii="Pericles" w:hAnsi="Pericles"/>
+          <w:sz w:val="20"/>
+          <w:szCs w:val="20"/>
+        </w:rPr>
+        <w:t>small, but vital</w:t>
+      </w:r>
+      <w:r>
+        <w:rPr>
+          <w:rFonts w:ascii="Pericles" w:hAnsi="Pericles"/>
+          <w:sz w:val="20"/>
+          <w:szCs w:val="20"/>
+        </w:rPr>
+        <w:t xml:space="preserve"> </w:t>
+      </w:r>
+      <w:r>
+        <w:rPr>
+          <w:rFonts w:ascii="Pericles" w:hAnsi="Pericles"/>
+          <w:sz w:val="20"/>
+          <w:szCs w:val="20"/>
+        </w:rPr>
+        <w:t xml:space="preserve">city of scholars and libraries. </w:t>
+      </w:r>
+      <w:r>
+        <w:rPr>
+          <w:rFonts w:ascii="Pericles" w:hAnsi="Pericles"/>
+          <w:sz w:val="20"/>
+          <w:szCs w:val="20"/>
+        </w:rPr>
+        <w:t>Its remote location, and unique mission, isolate it from the rest of Anthis. Aside from the travelers charged with collecting lore, many Caldruine have never left the</w:t>
+      </w:r>
+      <w:r>
+        <w:rPr>
+          <w:rFonts w:ascii="Pericles" w:hAnsi="Pericles"/>
+          <w:sz w:val="20"/>
+          <w:szCs w:val="20"/>
+        </w:rPr>
+        <w:t xml:space="preserve"> safety of their city’s walls. Indeed, many Caldruine see the world as a barbaric and dangerous place and those that travel are regarded with a mix of awe and suspicion.</w:t>
+      </w:r>
+      <w:r>
+        <w:rPr>
+          <w:rFonts w:ascii="Pericles" w:hAnsi="Pericles"/>
+          <w:sz w:val="20"/>
+          <w:szCs w:val="20"/>
+        </w:rPr>
+        <w:t xml:space="preserve"> </w:t>
+      </w:r>
+    </w:p>
+    <w:tbl>
+      <w:tblPr>
+        <w:tblStyle w:val="TableGrid"/>
+        <w:tblW w:w="9725" w:type="dxa"/>
+        <w:tblLook w:val="04A0" w:firstRow="1" w:lastRow="0" w:firstColumn="1" w:lastColumn="0" w:noHBand="0" w:noVBand="1"/>
+      </w:tblPr>
+      <w:tblGrid>
+        <w:gridCol w:w="2155"/>
+        <w:gridCol w:w="3785"/>
+        <w:gridCol w:w="3785"/>
+      </w:tblGrid>
+      <w:tr>
+        <w:tc>
+          <w:tcPr>
+            <w:tcW w:w="9725" w:type="dxa"/>
+            <w:gridSpan w:val="3"/>
+          </w:tcPr>
+          <w:p>
+            <w:pPr>
+              <w:rPr>
+                <w:rFonts w:ascii="Pericles" w:hAnsi="Pericles"/>
+                <w:b/>
+                <w:sz w:val="20"/>
+                <w:szCs w:val="20"/>
+              </w:rPr>
+            </w:pPr>
+            <w:r>
+              <w:rPr>
+                <w:rFonts w:ascii="Pericles" w:hAnsi="Pericles"/>
+                <w:b/>
+                <w:sz w:val="20"/>
+                <w:szCs w:val="20"/>
+              </w:rPr>
+              <w:t>Caldruine</w:t>
+            </w:r>
+            <w:r>
+              <w:rPr>
+                <w:rFonts w:ascii="Pericles" w:hAnsi="Pericles"/>
+                <w:b/>
+                <w:sz w:val="20"/>
+                <w:szCs w:val="20"/>
+              </w:rPr>
+              <w:t xml:space="preserve"> Racial Modifiers</w:t>
+            </w:r>
+          </w:p>
+        </w:tc>
+      </w:tr>
+      <w:tr>
+        <w:tc>
+          <w:tcPr>
+            <w:tcW w:w="2155" w:type="dxa"/>
+          </w:tcPr>
+          <w:p>
+            <w:pPr>
+              <w:rPr>
+                <w:rFonts w:ascii="Pericles" w:hAnsi="Pericles"/>
+                <w:sz w:val="20"/>
+                <w:szCs w:val="20"/>
+              </w:rPr>
+            </w:pPr>
+            <w:r>
+              <w:rPr>
+                <w:rFonts w:ascii="Pericles" w:hAnsi="Pericles"/>
+                <w:sz w:val="20"/>
+                <w:szCs w:val="20"/>
+              </w:rPr>
+              <w:t>Stats:</w:t>
+            </w:r>
+          </w:p>
+          <w:p>
+            <w:pPr>
+              <w:pStyle w:val="ListParagraph"/>
+              <w:numPr>
+                <w:ilvl w:val="0"/>
+                <w:numId w:val="4"/>
+              </w:numPr>
+              <w:rPr>
+                <w:rFonts w:ascii="Pericles" w:hAnsi="Pericles"/>
+                <w:sz w:val="20"/>
+                <w:szCs w:val="20"/>
+              </w:rPr>
+            </w:pPr>
+            <w:r>
+              <w:rPr>
+                <w:rFonts w:ascii="Pericles" w:hAnsi="Pericles"/>
+                <w:sz w:val="20"/>
+                <w:szCs w:val="20"/>
+              </w:rPr>
+              <w:t>+1 Wit</w:t>
+            </w:r>
+          </w:p>
+          <w:p>
+            <w:pPr>
+              <w:pStyle w:val="ListParagraph"/>
+              <w:numPr>
+                <w:ilvl w:val="0"/>
+                <w:numId w:val="4"/>
+              </w:numPr>
+              <w:rPr>
+                <w:rFonts w:ascii="Pericles" w:hAnsi="Pericles"/>
+                <w:sz w:val="20"/>
+                <w:szCs w:val="20"/>
+              </w:rPr>
+            </w:pPr>
+            <w:r>
+              <w:rPr>
+                <w:rFonts w:ascii="Pericles" w:hAnsi="Pericles"/>
+                <w:sz w:val="20"/>
+                <w:szCs w:val="20"/>
+              </w:rPr>
+              <w:t>+1 Charisma</w:t>
+            </w:r>
+          </w:p>
+          <w:p>
+            <w:pPr>
+              <w:pStyle w:val="ListParagraph"/>
+              <w:numPr>
+                <w:ilvl w:val="0"/>
+                <w:numId w:val="4"/>
+              </w:numPr>
+              <w:rPr>
+                <w:rFonts w:ascii="Pericles" w:hAnsi="Pericles"/>
+                <w:sz w:val="20"/>
+                <w:szCs w:val="20"/>
+              </w:rPr>
+            </w:pPr>
+            <w:r>
+              <w:rPr>
+                <w:rFonts w:ascii="Pericles" w:hAnsi="Pericles"/>
+                <w:sz w:val="20"/>
+                <w:szCs w:val="20"/>
+              </w:rPr>
+              <w:t>-1 Muscle</w:t>
+            </w:r>
+          </w:p>
+          <w:p>
+            <w:pPr>
+              <w:pStyle w:val="ListParagraph"/>
+              <w:numPr>
+                <w:ilvl w:val="0"/>
+                <w:numId w:val="4"/>
+              </w:numPr>
+              <w:rPr>
+                <w:rFonts w:ascii="Pericles" w:hAnsi="Pericles"/>
+                <w:sz w:val="20"/>
+                <w:szCs w:val="20"/>
+              </w:rPr>
+            </w:pPr>
+            <w:r>
+              <w:rPr>
+                <w:rFonts w:ascii="Pericles" w:hAnsi="Pericles"/>
+                <w:sz w:val="20"/>
+                <w:szCs w:val="20"/>
+              </w:rPr>
+              <w:t>-1 Toughness</w:t>
+            </w:r>
+          </w:p>
+        </w:tc>
+        <w:tc>
+          <w:tcPr>
+            <w:tcW w:w="3785" w:type="dxa"/>
+          </w:tcPr>
+          <w:p>
+            <w:pPr>
+              <w:rPr>
+                <w:rFonts w:ascii="Pericles" w:hAnsi="Pericles"/>
+                <w:sz w:val="20"/>
+                <w:szCs w:val="20"/>
+              </w:rPr>
+            </w:pPr>
+            <w:r>
+              <w:rPr>
+                <w:rFonts w:ascii="Pericles" w:hAnsi="Pericles"/>
+                <w:sz w:val="20"/>
+                <w:szCs w:val="20"/>
+              </w:rPr>
+              <w:t>Traits:</w:t>
+            </w:r>
+          </w:p>
+          <w:p>
+            <w:pPr>
+              <w:numPr>
+                <w:ilvl w:val="0"/>
+                <w:numId w:val="6"/>
+              </w:numPr>
+              <w:rPr>
+                <w:rFonts w:ascii="Pericles" w:hAnsi="Pericles"/>
+                <w:sz w:val="20"/>
+                <w:szCs w:val="20"/>
+              </w:rPr>
+            </w:pPr>
+            <w:r>
+              <w:rPr>
+                <w:rFonts w:ascii="Pericles" w:hAnsi="Pericles"/>
+                <w:sz w:val="20"/>
+                <w:szCs w:val="20"/>
+              </w:rPr>
+              <w:t>Book Smart</w:t>
+            </w:r>
+          </w:p>
+          <w:p>
+            <w:pPr>
+              <w:numPr>
+                <w:ilvl w:val="0"/>
+                <w:numId w:val="6"/>
+              </w:numPr>
+              <w:rPr>
+                <w:rFonts w:ascii="Pericles" w:hAnsi="Pericles"/>
+                <w:sz w:val="20"/>
+                <w:szCs w:val="20"/>
+              </w:rPr>
+            </w:pPr>
+            <w:r>
+              <w:rPr>
+                <w:rFonts w:ascii="Pericles" w:hAnsi="Pericles"/>
+                <w:sz w:val="20"/>
+                <w:szCs w:val="20"/>
+              </w:rPr>
+              <w:t>Lore Gatherers</w:t>
+            </w:r>
+          </w:p>
+        </w:tc>
+        <w:tc>
+          <w:tcPr>
+            <w:tcW w:w="3785" w:type="dxa"/>
+          </w:tcPr>
+          <w:p>
+            <w:pPr>
+              <w:rPr>
+                <w:rFonts w:ascii="Pericles" w:hAnsi="Pericles"/>
+                <w:sz w:val="20"/>
+                <w:szCs w:val="20"/>
+              </w:rPr>
+            </w:pPr>
+            <w:r>
+              <w:rPr>
+                <w:rFonts w:ascii="Pericles" w:hAnsi="Pericles"/>
+                <w:sz w:val="20"/>
+                <w:szCs w:val="20"/>
+              </w:rPr>
+              <w:t>Boons (choose one):</w:t>
+            </w:r>
+          </w:p>
+          <w:p>
+            <w:pPr>
+              <w:pStyle w:val="ListParagraph"/>
+              <w:numPr>
+                <w:ilvl w:val="0"/>
+                <w:numId w:val="8"/>
+              </w:numPr>
+              <w:rPr>
+                <w:rFonts w:ascii="Pericles" w:hAnsi="Pericles"/>
+                <w:sz w:val="20"/>
+                <w:szCs w:val="20"/>
+              </w:rPr>
+            </w:pPr>
+            <w:r>
+              <w:rPr>
+                <w:rFonts w:ascii="Pericles" w:hAnsi="Pericles"/>
+                <w:sz w:val="20"/>
+                <w:szCs w:val="20"/>
+              </w:rPr>
+              <w:t>Amateur Alchemist</w:t>
+            </w:r>
+          </w:p>
+          <w:p>
+            <w:pPr>
+              <w:pStyle w:val="ListParagraph"/>
+              <w:numPr>
+                <w:ilvl w:val="0"/>
+                <w:numId w:val="8"/>
+              </w:numPr>
+              <w:rPr>
+                <w:rFonts w:ascii="Pericles" w:hAnsi="Pericles"/>
+                <w:sz w:val="20"/>
+                <w:szCs w:val="20"/>
+              </w:rPr>
+            </w:pPr>
+            <w:r>
+              <w:rPr>
+                <w:rFonts w:ascii="Pericles" w:hAnsi="Pericles"/>
+                <w:sz w:val="20"/>
+                <w:szCs w:val="20"/>
+              </w:rPr>
+              <w:t>Elvish Creation Lore</w:t>
+            </w:r>
+          </w:p>
+          <w:p>
+            <w:pPr>
+              <w:pStyle w:val="ListParagraph"/>
+              <w:numPr>
+                <w:ilvl w:val="0"/>
+                <w:numId w:val="8"/>
+              </w:numPr>
+              <w:rPr>
+                <w:rFonts w:ascii="Pericles" w:hAnsi="Pericles"/>
+                <w:sz w:val="20"/>
+                <w:szCs w:val="20"/>
+              </w:rPr>
+            </w:pPr>
+            <w:r>
+              <w:rPr>
+                <w:rFonts w:ascii="Pericles" w:hAnsi="Pericles"/>
+                <w:sz w:val="20"/>
+                <w:szCs w:val="20"/>
+              </w:rPr>
+              <w:t>Quick Learner</w:t>
+            </w:r>
+          </w:p>
+          <w:p>
+            <w:pPr>
+              <w:pStyle w:val="ListParagraph"/>
+              <w:numPr>
+                <w:ilvl w:val="0"/>
+                <w:numId w:val="8"/>
+              </w:numPr>
+              <w:rPr>
+                <w:rFonts w:ascii="Pericles" w:hAnsi="Pericles"/>
+                <w:sz w:val="20"/>
+                <w:szCs w:val="20"/>
+              </w:rPr>
+            </w:pPr>
+            <w:r>
+              <w:rPr>
+                <w:rFonts w:ascii="Pericles" w:hAnsi="Pericles"/>
+                <w:sz w:val="20"/>
+                <w:szCs w:val="20"/>
+              </w:rPr>
+              <w:t>Sanctioned Traveler</w:t>
+            </w:r>
+          </w:p>
+        </w:tc>
+      </w:tr>
+    </w:tbl>
     <w:p>
       <w:pPr>
         <w:rPr>
@@ -2093,6 +3242,7 @@
         <w:rPr>
           <w:noProof/>
         </w:rPr>
+        <w:lastRenderedPageBreak/>
         <w:drawing>
           <wp:anchor distT="0" distB="0" distL="114300" distR="114300" simplePos="0" relativeHeight="251660288" behindDoc="0" locked="0" layoutInCell="1" allowOverlap="1" wp14:anchorId="29DF4D55" wp14:editId="76A6775D">
             <wp:simplePos x="0" y="0"/>
@@ -2164,7 +3314,17 @@
           <w:szCs w:val="20"/>
           <w:u w:val="single"/>
         </w:rPr>
-        <w:t>Dwarf</w:t>
+        <w:t>Dwar</w:t>
+      </w:r>
+      <w:r>
+        <w:rPr>
+          <w:rFonts w:ascii="Pericles" w:hAnsi="Pericles"/>
+          <w:b/>
+          <w:sz w:val="20"/>
+          <w:szCs w:val="20"/>
+          <w:u w:val="single"/>
+        </w:rPr>
+        <w:t>ves</w:t>
       </w:r>
       <w:r>
         <w:rPr>
@@ -2224,22 +3384,16 @@
         </w:rPr>
         <w:t xml:space="preserve">Modern dwarves call themselves </w:t>
       </w:r>
-      <w:r>
-        <w:rPr>
-          <w:rFonts w:ascii="Pericles" w:hAnsi="Pericles"/>
-          <w:sz w:val="20"/>
-          <w:szCs w:val="20"/>
-        </w:rPr>
-        <w:t>Minjan</w:t>
-      </w:r>
-      <w:r>
-        <w:rPr>
-          <w:rFonts w:ascii="Pericles" w:hAnsi="Pericles"/>
-          <w:sz w:val="20"/>
-          <w:szCs w:val="20"/>
-        </w:rPr>
-        <w:t>ita</w:t>
-      </w:r>
+      <w:proofErr w:type="spellStart"/>
+      <w:r>
+        <w:rPr>
+          <w:rFonts w:ascii="Pericles" w:hAnsi="Pericles"/>
+          <w:sz w:val="20"/>
+          <w:szCs w:val="20"/>
+        </w:rPr>
+        <w:t>Monhemnir</w:t>
+      </w:r>
+      <w:proofErr w:type="spellEnd"/>
       <w:r>
         <w:rPr>
           <w:rFonts w:ascii="Pericles" w:hAnsi="Pericles"/>
@@ -2256,6 +3410,443 @@
         </w:rPr>
         <w:t>monsters within, and reclaim their ancestral tunnels.</w:t>
       </w:r>
+    </w:p>
+    <w:tbl>
+      <w:tblPr>
+        <w:tblStyle w:val="TableGrid"/>
+        <w:tblW w:w="9725" w:type="dxa"/>
+        <w:tblLook w:val="04A0" w:firstRow="1" w:lastRow="0" w:firstColumn="1" w:lastColumn="0" w:noHBand="0" w:noVBand="1"/>
+      </w:tblPr>
+      <w:tblGrid>
+        <w:gridCol w:w="2155"/>
+        <w:gridCol w:w="3785"/>
+        <w:gridCol w:w="3785"/>
+      </w:tblGrid>
+      <w:tr>
+        <w:tc>
+          <w:tcPr>
+            <w:tcW w:w="9725" w:type="dxa"/>
+            <w:gridSpan w:val="3"/>
+          </w:tcPr>
+          <w:p>
+            <w:pPr>
+              <w:rPr>
+                <w:rFonts w:ascii="Pericles" w:hAnsi="Pericles"/>
+                <w:b/>
+                <w:sz w:val="20"/>
+                <w:szCs w:val="20"/>
+              </w:rPr>
+            </w:pPr>
+            <w:proofErr w:type="spellStart"/>
+            <w:r>
+              <w:rPr>
+                <w:rFonts w:ascii="Pericles" w:hAnsi="Pericles"/>
+                <w:b/>
+                <w:sz w:val="20"/>
+                <w:szCs w:val="20"/>
+              </w:rPr>
+              <w:t>Dwarven</w:t>
+            </w:r>
+            <w:proofErr w:type="spellEnd"/>
+            <w:r>
+              <w:rPr>
+                <w:rFonts w:ascii="Pericles" w:hAnsi="Pericles"/>
+                <w:b/>
+                <w:sz w:val="20"/>
+                <w:szCs w:val="20"/>
+              </w:rPr>
+              <w:t xml:space="preserve"> Racial Modifiers</w:t>
+            </w:r>
+          </w:p>
+        </w:tc>
+      </w:tr>
+      <w:tr>
+        <w:tc>
+          <w:tcPr>
+            <w:tcW w:w="2155" w:type="dxa"/>
+          </w:tcPr>
+          <w:p>
+            <w:pPr>
+              <w:rPr>
+                <w:rFonts w:ascii="Pericles" w:hAnsi="Pericles"/>
+                <w:sz w:val="20"/>
+                <w:szCs w:val="20"/>
+              </w:rPr>
+            </w:pPr>
+            <w:r>
+              <w:rPr>
+                <w:rFonts w:ascii="Pericles" w:hAnsi="Pericles"/>
+                <w:sz w:val="20"/>
+                <w:szCs w:val="20"/>
+              </w:rPr>
+              <w:t>Stats:</w:t>
+            </w:r>
+          </w:p>
+          <w:p>
+            <w:pPr>
+              <w:pStyle w:val="ListParagraph"/>
+              <w:numPr>
+                <w:ilvl w:val="0"/>
+                <w:numId w:val="4"/>
+              </w:numPr>
+              <w:rPr>
+                <w:rFonts w:ascii="Pericles" w:hAnsi="Pericles"/>
+                <w:sz w:val="20"/>
+                <w:szCs w:val="20"/>
+              </w:rPr>
+            </w:pPr>
+            <w:r>
+              <w:rPr>
+                <w:rFonts w:ascii="Pericles" w:hAnsi="Pericles"/>
+                <w:sz w:val="20"/>
+                <w:szCs w:val="20"/>
+              </w:rPr>
+              <w:t>+1 Muscle</w:t>
+            </w:r>
+          </w:p>
+          <w:p>
+            <w:pPr>
+              <w:pStyle w:val="ListParagraph"/>
+              <w:numPr>
+                <w:ilvl w:val="0"/>
+                <w:numId w:val="4"/>
+              </w:numPr>
+              <w:rPr>
+                <w:rFonts w:ascii="Pericles" w:hAnsi="Pericles"/>
+                <w:sz w:val="20"/>
+                <w:szCs w:val="20"/>
+              </w:rPr>
+            </w:pPr>
+            <w:r>
+              <w:rPr>
+                <w:rFonts w:ascii="Pericles" w:hAnsi="Pericles"/>
+                <w:sz w:val="20"/>
+                <w:szCs w:val="20"/>
+              </w:rPr>
+              <w:t>+1 Toughness</w:t>
+            </w:r>
+          </w:p>
+          <w:p>
+            <w:pPr>
+              <w:pStyle w:val="ListParagraph"/>
+              <w:numPr>
+                <w:ilvl w:val="0"/>
+                <w:numId w:val="4"/>
+              </w:numPr>
+              <w:rPr>
+                <w:rFonts w:ascii="Pericles" w:hAnsi="Pericles"/>
+                <w:sz w:val="20"/>
+                <w:szCs w:val="20"/>
+              </w:rPr>
+            </w:pPr>
+            <w:r>
+              <w:rPr>
+                <w:rFonts w:ascii="Pericles" w:hAnsi="Pericles"/>
+                <w:sz w:val="20"/>
+                <w:szCs w:val="20"/>
+              </w:rPr>
+              <w:t>+1 Wit</w:t>
+            </w:r>
+          </w:p>
+          <w:p>
+            <w:pPr>
+              <w:pStyle w:val="ListParagraph"/>
+              <w:numPr>
+                <w:ilvl w:val="0"/>
+                <w:numId w:val="4"/>
+              </w:numPr>
+              <w:rPr>
+                <w:rFonts w:ascii="Pericles" w:hAnsi="Pericles"/>
+                <w:sz w:val="20"/>
+                <w:szCs w:val="20"/>
+              </w:rPr>
+            </w:pPr>
+            <w:r>
+              <w:rPr>
+                <w:rFonts w:ascii="Pericles" w:hAnsi="Pericles"/>
+                <w:sz w:val="20"/>
+                <w:szCs w:val="20"/>
+              </w:rPr>
+              <w:t>-1 Reflex</w:t>
+            </w:r>
+          </w:p>
+          <w:p>
+            <w:pPr>
+              <w:pStyle w:val="ListParagraph"/>
+              <w:numPr>
+                <w:ilvl w:val="0"/>
+                <w:numId w:val="4"/>
+              </w:numPr>
+              <w:rPr>
+                <w:rFonts w:ascii="Pericles" w:hAnsi="Pericles"/>
+                <w:sz w:val="20"/>
+                <w:szCs w:val="20"/>
+              </w:rPr>
+            </w:pPr>
+            <w:r>
+              <w:rPr>
+                <w:rFonts w:ascii="Pericles" w:hAnsi="Pericles"/>
+                <w:sz w:val="20"/>
+                <w:szCs w:val="20"/>
+              </w:rPr>
+              <w:t>-1 Power</w:t>
+            </w:r>
+          </w:p>
+          <w:p>
+            <w:pPr>
+              <w:pStyle w:val="ListParagraph"/>
+              <w:numPr>
+                <w:ilvl w:val="0"/>
+                <w:numId w:val="4"/>
+              </w:numPr>
+              <w:rPr>
+                <w:rFonts w:ascii="Pericles" w:hAnsi="Pericles"/>
+                <w:sz w:val="20"/>
+                <w:szCs w:val="20"/>
+              </w:rPr>
+            </w:pPr>
+            <w:r>
+              <w:rPr>
+                <w:rFonts w:ascii="Pericles" w:hAnsi="Pericles"/>
+                <w:sz w:val="20"/>
+                <w:szCs w:val="20"/>
+              </w:rPr>
+              <w:t>-1 Charisma</w:t>
+            </w:r>
+          </w:p>
+        </w:tc>
+        <w:tc>
+          <w:tcPr>
+            <w:tcW w:w="3785" w:type="dxa"/>
+          </w:tcPr>
+          <w:p>
+            <w:pPr>
+              <w:rPr>
+                <w:rFonts w:ascii="Pericles" w:hAnsi="Pericles"/>
+                <w:sz w:val="20"/>
+                <w:szCs w:val="20"/>
+              </w:rPr>
+            </w:pPr>
+            <w:r>
+              <w:rPr>
+                <w:rFonts w:ascii="Pericles" w:hAnsi="Pericles"/>
+                <w:sz w:val="20"/>
+                <w:szCs w:val="20"/>
+              </w:rPr>
+              <w:t>Traits:</w:t>
+            </w:r>
+          </w:p>
+          <w:p>
+            <w:pPr>
+              <w:numPr>
+                <w:ilvl w:val="0"/>
+                <w:numId w:val="6"/>
+              </w:numPr>
+              <w:rPr>
+                <w:rFonts w:ascii="Pericles" w:hAnsi="Pericles"/>
+                <w:sz w:val="20"/>
+                <w:szCs w:val="20"/>
+              </w:rPr>
+            </w:pPr>
+            <w:r>
+              <w:rPr>
+                <w:rFonts w:ascii="Pericles" w:hAnsi="Pericles"/>
+                <w:sz w:val="20"/>
+                <w:szCs w:val="20"/>
+              </w:rPr>
+              <w:t>Patron God (</w:t>
+            </w:r>
+            <w:proofErr w:type="spellStart"/>
+            <w:r>
+              <w:rPr>
+                <w:rFonts w:ascii="Pericles" w:hAnsi="Pericles"/>
+                <w:sz w:val="20"/>
+                <w:szCs w:val="20"/>
+              </w:rPr>
+              <w:t>Mordain</w:t>
+            </w:r>
+            <w:proofErr w:type="spellEnd"/>
+            <w:r>
+              <w:rPr>
+                <w:rFonts w:ascii="Pericles" w:hAnsi="Pericles"/>
+                <w:sz w:val="20"/>
+                <w:szCs w:val="20"/>
+              </w:rPr>
+              <w:t>)</w:t>
+            </w:r>
+          </w:p>
+          <w:p>
+            <w:pPr>
+              <w:numPr>
+                <w:ilvl w:val="0"/>
+                <w:numId w:val="6"/>
+              </w:numPr>
+              <w:rPr>
+                <w:rFonts w:ascii="Pericles" w:hAnsi="Pericles"/>
+                <w:sz w:val="20"/>
+                <w:szCs w:val="20"/>
+              </w:rPr>
+            </w:pPr>
+            <w:r>
+              <w:rPr>
+                <w:rFonts w:ascii="Pericles" w:hAnsi="Pericles"/>
+                <w:sz w:val="20"/>
+                <w:szCs w:val="20"/>
+              </w:rPr>
+              <w:t>Shadow Sight</w:t>
+            </w:r>
+          </w:p>
+          <w:p>
+            <w:pPr>
+              <w:numPr>
+                <w:ilvl w:val="0"/>
+                <w:numId w:val="6"/>
+              </w:numPr>
+              <w:rPr>
+                <w:rFonts w:ascii="Pericles" w:hAnsi="Pericles"/>
+                <w:sz w:val="20"/>
+                <w:szCs w:val="20"/>
+              </w:rPr>
+            </w:pPr>
+            <w:r>
+              <w:rPr>
+                <w:rFonts w:ascii="Pericles" w:hAnsi="Pericles"/>
+                <w:sz w:val="20"/>
+                <w:szCs w:val="20"/>
+              </w:rPr>
+              <w:t>Short Legs</w:t>
+            </w:r>
+          </w:p>
+          <w:p>
+            <w:pPr>
+              <w:numPr>
+                <w:ilvl w:val="0"/>
+                <w:numId w:val="6"/>
+              </w:numPr>
+              <w:rPr>
+                <w:rFonts w:ascii="Pericles" w:hAnsi="Pericles"/>
+                <w:sz w:val="20"/>
+                <w:szCs w:val="20"/>
+              </w:rPr>
+            </w:pPr>
+            <w:r>
+              <w:rPr>
+                <w:rFonts w:ascii="Pericles" w:hAnsi="Pericles"/>
+                <w:sz w:val="20"/>
+                <w:szCs w:val="20"/>
+              </w:rPr>
+              <w:t>Tunnel Sense</w:t>
+            </w:r>
+          </w:p>
+          <w:p>
+            <w:pPr>
+              <w:numPr>
+                <w:ilvl w:val="0"/>
+                <w:numId w:val="6"/>
+              </w:numPr>
+              <w:rPr>
+                <w:rFonts w:ascii="Pericles" w:hAnsi="Pericles"/>
+                <w:sz w:val="20"/>
+                <w:szCs w:val="20"/>
+              </w:rPr>
+            </w:pPr>
+            <w:r>
+              <w:rPr>
+                <w:rFonts w:ascii="Pericles" w:hAnsi="Pericles"/>
+                <w:sz w:val="20"/>
+                <w:szCs w:val="20"/>
+              </w:rPr>
+              <w:t>Underworld Guardians</w:t>
+            </w:r>
+          </w:p>
+        </w:tc>
+        <w:tc>
+          <w:tcPr>
+            <w:tcW w:w="3785" w:type="dxa"/>
+          </w:tcPr>
+          <w:p>
+            <w:pPr>
+              <w:rPr>
+                <w:rFonts w:ascii="Pericles" w:hAnsi="Pericles"/>
+                <w:sz w:val="20"/>
+                <w:szCs w:val="20"/>
+              </w:rPr>
+            </w:pPr>
+            <w:r>
+              <w:rPr>
+                <w:rFonts w:ascii="Pericles" w:hAnsi="Pericles"/>
+                <w:sz w:val="20"/>
+                <w:szCs w:val="20"/>
+              </w:rPr>
+              <w:t>Boons (choose one):</w:t>
+            </w:r>
+          </w:p>
+          <w:p>
+            <w:pPr>
+              <w:pStyle w:val="ListParagraph"/>
+              <w:numPr>
+                <w:ilvl w:val="0"/>
+                <w:numId w:val="8"/>
+              </w:numPr>
+              <w:rPr>
+                <w:rFonts w:ascii="Pericles" w:hAnsi="Pericles"/>
+                <w:sz w:val="20"/>
+                <w:szCs w:val="20"/>
+              </w:rPr>
+            </w:pPr>
+            <w:r>
+              <w:rPr>
+                <w:rFonts w:ascii="Pericles" w:hAnsi="Pericles"/>
+                <w:sz w:val="20"/>
+                <w:szCs w:val="20"/>
+              </w:rPr>
+              <w:t>Heirloom Item</w:t>
+            </w:r>
+          </w:p>
+          <w:p>
+            <w:pPr>
+              <w:pStyle w:val="ListParagraph"/>
+              <w:numPr>
+                <w:ilvl w:val="0"/>
+                <w:numId w:val="8"/>
+              </w:numPr>
+              <w:rPr>
+                <w:rFonts w:ascii="Pericles" w:hAnsi="Pericles"/>
+                <w:sz w:val="20"/>
+                <w:szCs w:val="20"/>
+              </w:rPr>
+            </w:pPr>
+            <w:r>
+              <w:rPr>
+                <w:rFonts w:ascii="Pericles" w:hAnsi="Pericles"/>
+                <w:sz w:val="20"/>
+                <w:szCs w:val="20"/>
+              </w:rPr>
+              <w:t>Tough(2)</w:t>
+            </w:r>
+            <w:bookmarkStart w:id="0" w:name="_GoBack"/>
+            <w:bookmarkEnd w:id="0"/>
+          </w:p>
+        </w:tc>
+      </w:tr>
+    </w:tbl>
+    <w:p>
+      <w:pPr>
+        <w:rPr>
+          <w:rFonts w:ascii="Pericles" w:hAnsi="Pericles"/>
+          <w:sz w:val="20"/>
+          <w:szCs w:val="20"/>
+        </w:rPr>
+      </w:pPr>
+    </w:p>
+    <w:p>
+      <w:pPr>
+        <w:rPr>
+          <w:rFonts w:ascii="Pericles" w:hAnsi="Pericles"/>
+          <w:sz w:val="20"/>
+          <w:szCs w:val="20"/>
+        </w:rPr>
+      </w:pPr>
     </w:p>
     <w:p>
       <w:pPr>
@@ -2337,7 +3928,17 @@
           <w:szCs w:val="20"/>
           <w:u w:val="single"/>
         </w:rPr>
-        <w:t>Elf</w:t>
+        <w:t>El</w:t>
+      </w:r>
+      <w:r>
+        <w:rPr>
+          <w:rFonts w:ascii="Pericles" w:hAnsi="Pericles"/>
+          <w:b/>
+          <w:sz w:val="20"/>
+          <w:szCs w:val="20"/>
+          <w:u w:val="single"/>
+        </w:rPr>
+        <w:t>ves</w:t>
       </w:r>
       <w:r>
         <w:rPr>
@@ -2369,19 +3970,521 @@
           <w:sz w:val="20"/>
           <w:szCs w:val="20"/>
         </w:rPr>
-        <w:t>born children of the gods. They were granted mastery of magic and technology, and given the gift of eternal life. They used these gifts to rule over the other races and forge a vast empire.</w:t>
-      </w:r>
-    </w:p>
-    <w:p>
-      <w:pPr>
-        <w:rPr>
-          <w:rFonts w:ascii="Pericles" w:hAnsi="Pericles"/>
-          <w:sz w:val="20"/>
-          <w:szCs w:val="20"/>
-        </w:rPr>
-      </w:pPr>
-      <w:bookmarkStart w:id="0" w:name="_GoBack"/>
-      <w:bookmarkEnd w:id="0"/>
+        <w:t xml:space="preserve">born children of the gods. They were granted mastery of magic and technology, and given the gift of eternal life. </w:t>
+      </w:r>
+      <w:r>
+        <w:rPr>
+          <w:rFonts w:ascii="Pericles" w:hAnsi="Pericles"/>
+          <w:sz w:val="20"/>
+          <w:szCs w:val="20"/>
+        </w:rPr>
+        <w:t>These gifts allowed them to rule over the other races and forge a powerful empire.</w:t>
+      </w:r>
+    </w:p>
+    <w:p>
+      <w:pPr>
+        <w:rPr>
+          <w:rFonts w:ascii="Pericles" w:hAnsi="Pericles"/>
+          <w:sz w:val="20"/>
+          <w:szCs w:val="20"/>
+        </w:rPr>
+      </w:pPr>
+      <w:r>
+        <w:rPr>
+          <w:rFonts w:ascii="Pericles" w:hAnsi="Pericles"/>
+          <w:sz w:val="20"/>
+          <w:szCs w:val="20"/>
+        </w:rPr>
+        <w:t xml:space="preserve">Unfortunately, even though the elves were benevolent rulers, the lesser races grew restless and started to rebel against their masters. To save the empire from splintering, the elves sought ways of better controlling their subjects. To this end, they created a spell that would </w:t>
+      </w:r>
+      <w:r>
+        <w:rPr>
+          <w:rFonts w:ascii="Pericles" w:hAnsi="Pericles"/>
+          <w:sz w:val="20"/>
+          <w:szCs w:val="20"/>
+        </w:rPr>
+        <w:t>shape darkness into chains that would bind the will of the mortal races forever.</w:t>
+      </w:r>
+    </w:p>
+    <w:p>
+      <w:pPr>
+        <w:rPr>
+          <w:rFonts w:ascii="Pericles" w:hAnsi="Pericles"/>
+          <w:sz w:val="20"/>
+          <w:szCs w:val="20"/>
+        </w:rPr>
+      </w:pPr>
+      <w:r>
+        <w:rPr>
+          <w:rFonts w:ascii="Pericles" w:hAnsi="Pericles"/>
+          <w:sz w:val="20"/>
+          <w:szCs w:val="20"/>
+        </w:rPr>
+        <w:t>That spell backfired, destroying civilization and plunging Anthis into Shadow for hundreds of years.</w:t>
+      </w:r>
+    </w:p>
+    <w:p>
+      <w:pPr>
+        <w:rPr>
+          <w:rFonts w:ascii="Pericles" w:hAnsi="Pericles"/>
+          <w:sz w:val="20"/>
+          <w:szCs w:val="20"/>
+        </w:rPr>
+      </w:pPr>
+      <w:r>
+        <w:rPr>
+          <w:rFonts w:ascii="Pericles" w:hAnsi="Pericles"/>
+          <w:sz w:val="20"/>
+          <w:szCs w:val="20"/>
+        </w:rPr>
+        <w:t>Today, the elves are a fallen race, mistrusted by the races they once ruled, and shunned by the gods who once favored them. (</w:t>
+      </w:r>
+      <w:proofErr w:type="gramStart"/>
+      <w:r>
+        <w:rPr>
+          <w:rFonts w:ascii="Pericles" w:hAnsi="Pericles"/>
+          <w:sz w:val="20"/>
+          <w:szCs w:val="20"/>
+        </w:rPr>
+        <w:t>more</w:t>
+      </w:r>
+      <w:proofErr w:type="gramEnd"/>
+      <w:r>
+        <w:rPr>
+          <w:rFonts w:ascii="Pericles" w:hAnsi="Pericles"/>
+          <w:sz w:val="20"/>
+          <w:szCs w:val="20"/>
+        </w:rPr>
+        <w:t xml:space="preserve"> here?)</w:t>
+      </w:r>
+    </w:p>
+    <w:p>
+      <w:pPr>
+        <w:rPr>
+          <w:rFonts w:ascii="Pericles" w:hAnsi="Pericles"/>
+          <w:sz w:val="20"/>
+          <w:szCs w:val="20"/>
+        </w:rPr>
+      </w:pPr>
+      <w:r>
+        <w:rPr>
+          <w:noProof/>
+        </w:rPr>
+        <w:lastRenderedPageBreak/>
+        <w:drawing>
+          <wp:anchor distT="0" distB="0" distL="114300" distR="114300" simplePos="0" relativeHeight="251662336" behindDoc="0" locked="0" layoutInCell="1" allowOverlap="1">
+            <wp:simplePos x="0" y="0"/>
+            <wp:positionH relativeFrom="margin">
+              <wp:align>left</wp:align>
+            </wp:positionH>
+            <wp:positionV relativeFrom="paragraph">
+              <wp:posOffset>278765</wp:posOffset>
+            </wp:positionV>
+            <wp:extent cx="1743075" cy="2465705"/>
+            <wp:effectExtent l="0" t="0" r="9525" b="0"/>
+            <wp:wrapSquare wrapText="right"/>
+            <wp:docPr id="5" name="Picture 5" descr="Image result for mongol raiders"/>
+            <wp:cNvGraphicFramePr>
+              <a:graphicFrameLocks xmlns:a="http://schemas.openxmlformats.org/drawingml/2006/main" noChangeAspect="1"/>
+            </wp:cNvGraphicFramePr>
+            <a:graphic xmlns:a="http://schemas.openxmlformats.org/drawingml/2006/main">
+              <a:graphicData uri="http://schemas.openxmlformats.org/drawingml/2006/picture">
+                <pic:pic xmlns:pic="http://schemas.openxmlformats.org/drawingml/2006/picture">
+                  <pic:nvPicPr>
+                    <pic:cNvPr id="0" name="Picture 1" descr="Image result for mongol raiders"/>
+                    <pic:cNvPicPr>
+                      <a:picLocks noChangeAspect="1" noChangeArrowheads="1"/>
+                    </pic:cNvPicPr>
+                  </pic:nvPicPr>
+                  <pic:blipFill>
+                    <a:blip r:embed="rId9">
+                      <a:extLst>
+                        <a:ext uri="{28A0092B-C50C-407E-A947-70E740481C1C}">
+                          <a14:useLocalDpi xmlns:a14="http://schemas.microsoft.com/office/drawing/2010/main" val="0"/>
+                        </a:ext>
+                      </a:extLst>
+                    </a:blip>
+                    <a:srcRect/>
+                    <a:stretch>
+                      <a:fillRect/>
+                    </a:stretch>
+                  </pic:blipFill>
+                  <pic:spPr bwMode="auto">
+                    <a:xfrm>
+                      <a:off x="0" y="0"/>
+                      <a:ext cx="1743075" cy="2465705"/>
+                    </a:xfrm>
+                    <a:prstGeom prst="rect">
+                      <a:avLst/>
+                    </a:prstGeom>
+                    <a:noFill/>
+                    <a:ln>
+                      <a:noFill/>
+                    </a:ln>
+                  </pic:spPr>
+                </pic:pic>
+              </a:graphicData>
+            </a:graphic>
+            <wp14:sizeRelH relativeFrom="margin">
+              <wp14:pctWidth>0</wp14:pctWidth>
+            </wp14:sizeRelH>
+            <wp14:sizeRelV relativeFrom="margin">
+              <wp14:pctHeight>0</wp14:pctHeight>
+            </wp14:sizeRelV>
+          </wp:anchor>
+        </w:drawing>
+      </w:r>
+    </w:p>
+    <w:p>
+      <w:pPr>
+        <w:rPr>
+          <w:rFonts w:ascii="Pericles" w:hAnsi="Pericles"/>
+          <w:sz w:val="20"/>
+          <w:szCs w:val="20"/>
+        </w:rPr>
+      </w:pPr>
+      <w:r>
+        <w:rPr>
+          <w:rFonts w:ascii="Pericles" w:hAnsi="Pericles"/>
+          <w:b/>
+          <w:sz w:val="20"/>
+          <w:szCs w:val="20"/>
+          <w:u w:val="single"/>
+        </w:rPr>
+        <w:t>Sarkan</w:t>
+      </w:r>
+      <w:r>
+        <w:rPr>
+          <w:rFonts w:ascii="Pericles" w:hAnsi="Pericles"/>
+          <w:sz w:val="20"/>
+          <w:szCs w:val="20"/>
+        </w:rPr>
+        <w:t xml:space="preserve"> </w:t>
+      </w:r>
+      <w:r>
+        <w:rPr>
+          <w:rFonts w:ascii="Arial" w:hAnsi="Arial" w:cs="Arial"/>
+          <w:sz w:val="20"/>
+          <w:szCs w:val="20"/>
+        </w:rPr>
+        <w:t>–</w:t>
+      </w:r>
+      <w:r>
+        <w:rPr>
+          <w:rFonts w:ascii="Pericles" w:hAnsi="Pericles"/>
+          <w:sz w:val="20"/>
+          <w:szCs w:val="20"/>
+        </w:rPr>
+        <w:t xml:space="preserve"> The Sarkan are men who</w:t>
+      </w:r>
+      <w:r>
+        <w:rPr>
+          <w:rFonts w:ascii="Pericles" w:hAnsi="Pericles"/>
+          <w:sz w:val="20"/>
+          <w:szCs w:val="20"/>
+        </w:rPr>
+        <w:t xml:space="preserve"> originated from </w:t>
+      </w:r>
+      <w:r>
+        <w:rPr>
+          <w:rFonts w:ascii="Pericles" w:hAnsi="Pericles"/>
+          <w:sz w:val="20"/>
+          <w:szCs w:val="20"/>
+        </w:rPr>
+        <w:t xml:space="preserve">the arid lands </w:t>
+      </w:r>
+      <w:r>
+        <w:rPr>
+          <w:rFonts w:ascii="Pericles" w:hAnsi="Pericles"/>
+          <w:sz w:val="20"/>
+          <w:szCs w:val="20"/>
+        </w:rPr>
+        <w:t xml:space="preserve">to the southeast, across the Sheerost (mountains). They </w:t>
+      </w:r>
+      <w:r>
+        <w:rPr>
+          <w:rFonts w:ascii="Pericles" w:hAnsi="Pericles"/>
+          <w:sz w:val="20"/>
+          <w:szCs w:val="20"/>
+        </w:rPr>
+        <w:t>were</w:t>
+      </w:r>
+      <w:r>
+        <w:rPr>
+          <w:rFonts w:ascii="Pericles" w:hAnsi="Pericles"/>
+          <w:sz w:val="20"/>
+          <w:szCs w:val="20"/>
+        </w:rPr>
+        <w:t xml:space="preserve"> tribal nomads who follow</w:t>
+      </w:r>
+      <w:r>
+        <w:rPr>
+          <w:rFonts w:ascii="Pericles" w:hAnsi="Pericles"/>
+          <w:sz w:val="20"/>
+          <w:szCs w:val="20"/>
+        </w:rPr>
+        <w:t>ed</w:t>
+      </w:r>
+      <w:r>
+        <w:rPr>
+          <w:rFonts w:ascii="Pericles" w:hAnsi="Pericles"/>
+          <w:sz w:val="20"/>
+          <w:szCs w:val="20"/>
+        </w:rPr>
+        <w:t xml:space="preserve"> the rains to carve out a life in an inhospitable land.</w:t>
+      </w:r>
+      <w:r>
+        <w:rPr>
+          <w:rFonts w:ascii="Pericles" w:hAnsi="Pericles"/>
+          <w:sz w:val="20"/>
+          <w:szCs w:val="20"/>
+        </w:rPr>
+        <w:t xml:space="preserve"> T</w:t>
+      </w:r>
+      <w:r>
+        <w:rPr>
+          <w:rFonts w:ascii="Pericles" w:hAnsi="Pericles"/>
+          <w:sz w:val="20"/>
+          <w:szCs w:val="20"/>
+        </w:rPr>
+        <w:t>ribal infighting</w:t>
+      </w:r>
+      <w:r>
+        <w:rPr>
+          <w:rFonts w:ascii="Pericles" w:hAnsi="Pericles"/>
+          <w:sz w:val="20"/>
+          <w:szCs w:val="20"/>
+        </w:rPr>
+        <w:t xml:space="preserve"> caused </w:t>
+      </w:r>
+      <w:r>
+        <w:rPr>
+          <w:rFonts w:ascii="Pericles" w:hAnsi="Pericles"/>
+          <w:sz w:val="20"/>
+          <w:szCs w:val="20"/>
+        </w:rPr>
+        <w:t xml:space="preserve">several Sarkan tribes </w:t>
+      </w:r>
+      <w:r>
+        <w:rPr>
+          <w:rFonts w:ascii="Pericles" w:hAnsi="Pericles"/>
+          <w:sz w:val="20"/>
+          <w:szCs w:val="20"/>
+        </w:rPr>
+        <w:t xml:space="preserve">to </w:t>
+      </w:r>
+      <w:r>
+        <w:rPr>
+          <w:rFonts w:ascii="Pericles" w:hAnsi="Pericles"/>
+          <w:sz w:val="20"/>
+          <w:szCs w:val="20"/>
+        </w:rPr>
+        <w:t xml:space="preserve">cross the Sheerost and </w:t>
+      </w:r>
+      <w:r>
+        <w:rPr>
+          <w:rFonts w:ascii="Pericles" w:hAnsi="Pericles"/>
+          <w:sz w:val="20"/>
+          <w:szCs w:val="20"/>
+        </w:rPr>
+        <w:t>settle</w:t>
+      </w:r>
+      <w:r>
+        <w:rPr>
+          <w:rFonts w:ascii="Pericles" w:hAnsi="Pericles"/>
+          <w:sz w:val="20"/>
+          <w:szCs w:val="20"/>
+        </w:rPr>
+        <w:t xml:space="preserve"> Anth</w:t>
+      </w:r>
+      <w:r>
+        <w:rPr>
+          <w:rFonts w:ascii="Pericles" w:hAnsi="Pericles"/>
+          <w:sz w:val="20"/>
+          <w:szCs w:val="20"/>
+        </w:rPr>
+        <w:t xml:space="preserve">is. </w:t>
+      </w:r>
+    </w:p>
+    <w:p>
+      <w:pPr>
+        <w:rPr>
+          <w:rFonts w:ascii="Pericles" w:hAnsi="Pericles"/>
+          <w:sz w:val="20"/>
+          <w:szCs w:val="20"/>
+        </w:rPr>
+      </w:pPr>
+      <w:r>
+        <w:rPr>
+          <w:rFonts w:ascii="Pericles" w:hAnsi="Pericles"/>
+          <w:sz w:val="20"/>
+          <w:szCs w:val="20"/>
+        </w:rPr>
+        <w:t>Sarkan</w:t>
+      </w:r>
+      <w:r>
+        <w:rPr>
+          <w:rFonts w:ascii="Pericles" w:hAnsi="Pericles"/>
+          <w:sz w:val="20"/>
+          <w:szCs w:val="20"/>
+        </w:rPr>
+        <w:t xml:space="preserve"> live by raiding their neighbors, taking livestock, crops and slaves. Over the years, they have gained a reputation as master horsemen, vicious warriors, and relentless hunters of men.</w:t>
+      </w:r>
+      <w:r>
+        <w:rPr>
+          <w:rFonts w:ascii="Pericles" w:hAnsi="Pericles"/>
+          <w:sz w:val="20"/>
+          <w:szCs w:val="20"/>
+        </w:rPr>
+        <w:t xml:space="preserve"> They are feared by men of peace, but often sought after as mercenaries by men of war.</w:t>
+      </w:r>
+    </w:p>
+    <w:p>
+      <w:pPr>
+        <w:rPr>
+          <w:rFonts w:ascii="Pericles" w:hAnsi="Pericles"/>
+          <w:sz w:val="20"/>
+          <w:szCs w:val="20"/>
+        </w:rPr>
+      </w:pPr>
+    </w:p>
+    <w:p>
+      <w:pPr>
+        <w:rPr>
+          <w:rFonts w:ascii="Pericles" w:hAnsi="Pericles"/>
+          <w:sz w:val="20"/>
+          <w:szCs w:val="20"/>
+        </w:rPr>
+      </w:pPr>
+    </w:p>
+    <w:p>
+      <w:pPr>
+        <w:rPr>
+          <w:rFonts w:ascii="Pericles" w:hAnsi="Pericles"/>
+          <w:sz w:val="20"/>
+          <w:szCs w:val="20"/>
+        </w:rPr>
+      </w:pPr>
+      <w:r>
+        <w:rPr>
+          <w:b/>
+          <w:noProof/>
+          <w:u w:val="single"/>
+        </w:rPr>
+        <w:drawing>
+          <wp:anchor distT="0" distB="0" distL="114300" distR="114300" simplePos="0" relativeHeight="251663360" behindDoc="0" locked="0" layoutInCell="1" allowOverlap="1">
+            <wp:simplePos x="0" y="0"/>
+            <wp:positionH relativeFrom="margin">
+              <wp:align>right</wp:align>
+            </wp:positionH>
+            <wp:positionV relativeFrom="paragraph">
+              <wp:posOffset>-314960</wp:posOffset>
+            </wp:positionV>
+            <wp:extent cx="1719072" cy="2200413"/>
+            <wp:effectExtent l="0" t="0" r="0" b="0"/>
+            <wp:wrapSquare wrapText="left"/>
+            <wp:docPr id="6" name="Picture 6" descr="Sneaky Goblin"/>
+            <wp:cNvGraphicFramePr>
+              <a:graphicFrameLocks xmlns:a="http://schemas.openxmlformats.org/drawingml/2006/main" noChangeAspect="1"/>
+            </wp:cNvGraphicFramePr>
+            <a:graphic xmlns:a="http://schemas.openxmlformats.org/drawingml/2006/main">
+              <a:graphicData uri="http://schemas.openxmlformats.org/drawingml/2006/picture">
+                <pic:pic xmlns:pic="http://schemas.openxmlformats.org/drawingml/2006/picture">
+                  <pic:nvPicPr>
+                    <pic:cNvPr id="0" name="Picture 3" descr="Sneaky Goblin"/>
+                    <pic:cNvPicPr>
+                      <a:picLocks noChangeAspect="1" noChangeArrowheads="1"/>
+                    </pic:cNvPicPr>
+                  </pic:nvPicPr>
+                  <pic:blipFill>
+                    <a:blip r:embed="rId10">
+                      <a:extLst>
+                        <a:ext uri="{28A0092B-C50C-407E-A947-70E740481C1C}">
+                          <a14:useLocalDpi xmlns:a14="http://schemas.microsoft.com/office/drawing/2010/main" val="0"/>
+                        </a:ext>
+                      </a:extLst>
+                    </a:blip>
+                    <a:srcRect/>
+                    <a:stretch>
+                      <a:fillRect/>
+                    </a:stretch>
+                  </pic:blipFill>
+                  <pic:spPr bwMode="auto">
+                    <a:xfrm>
+                      <a:off x="0" y="0"/>
+                      <a:ext cx="1719072" cy="2200413"/>
+                    </a:xfrm>
+                    <a:prstGeom prst="rect">
+                      <a:avLst/>
+                    </a:prstGeom>
+                    <a:noFill/>
+                    <a:ln>
+                      <a:noFill/>
+                    </a:ln>
+                  </pic:spPr>
+                </pic:pic>
+              </a:graphicData>
+            </a:graphic>
+            <wp14:sizeRelH relativeFrom="margin">
+              <wp14:pctWidth>0</wp14:pctWidth>
+            </wp14:sizeRelH>
+          </wp:anchor>
+        </w:drawing>
+      </w:r>
+      <w:proofErr w:type="spellStart"/>
+      <w:r>
+        <w:rPr>
+          <w:rFonts w:ascii="Pericles" w:hAnsi="Pericles"/>
+          <w:b/>
+          <w:sz w:val="20"/>
+          <w:szCs w:val="20"/>
+          <w:u w:val="single"/>
+        </w:rPr>
+        <w:t>Theydan</w:t>
+      </w:r>
+      <w:proofErr w:type="spellEnd"/>
+      <w:r>
+        <w:rPr>
+          <w:rFonts w:ascii="Pericles" w:hAnsi="Pericles"/>
+          <w:sz w:val="20"/>
+          <w:szCs w:val="20"/>
+        </w:rPr>
+        <w:t xml:space="preserve"> </w:t>
+      </w:r>
+      <w:r>
+        <w:rPr>
+          <w:rFonts w:ascii="Arial" w:hAnsi="Arial" w:cs="Arial"/>
+          <w:sz w:val="20"/>
+          <w:szCs w:val="20"/>
+        </w:rPr>
+        <w:t>–</w:t>
+      </w:r>
+      <w:r>
+        <w:rPr>
+          <w:rFonts w:ascii="Pericles" w:hAnsi="Pericles"/>
+          <w:sz w:val="20"/>
+          <w:szCs w:val="20"/>
+        </w:rPr>
+        <w:t xml:space="preserve"> The </w:t>
+      </w:r>
+      <w:proofErr w:type="spellStart"/>
+      <w:r>
+        <w:rPr>
+          <w:rFonts w:ascii="Pericles" w:hAnsi="Pericles"/>
+          <w:sz w:val="20"/>
+          <w:szCs w:val="20"/>
+        </w:rPr>
+        <w:t>Theyd</w:t>
+      </w:r>
+      <w:proofErr w:type="spellEnd"/>
+      <w:r>
+        <w:rPr>
+          <w:rFonts w:ascii="Pericles" w:hAnsi="Pericles"/>
+          <w:sz w:val="20"/>
+          <w:szCs w:val="20"/>
+        </w:rPr>
+        <w:t xml:space="preserve"> are short, nimble </w:t>
+      </w:r>
     </w:p>
     <w:sectPr>
       <w:pgSz w:w="12240" w:h="15840"/>
@@ -2396,6 +4499,232 @@
 <file path=word/numbering.xml><?xml version="1.0" encoding="utf-8"?>
 <w:numbering xmlns:wpc="http://schemas.microsoft.com/office/word/2010/wordprocessingCanvas" xmlns:mc="http://schemas.openxmlformats.org/markup-compatibility/2006" xmlns:o="urn:schemas-microsoft-com:office:office" xmlns:r="http://schemas.openxmlformats.org/officeDocument/2006/relationships" xmlns:m="http://schemas.openxmlformats.org/officeDocument/2006/math" xmlns:v="urn:schemas-microsoft-com:vml" xmlns:wp14="http://schemas.microsoft.com/office/word/2010/wordprocessingDrawing" xmlns:wp="http://schemas.openxmlformats.org/drawingml/2006/wordprocessingDrawing" xmlns:w10="urn:schemas-microsoft-com:office:word" xmlns:w="http://schemas.openxmlformats.org/wordprocessingml/2006/main" xmlns:w14="http://schemas.microsoft.com/office/word/2010/wordml" xmlns:w15="http://schemas.microsoft.com/office/word/2012/wordml" xmlns:wpg="http://schemas.microsoft.com/office/word/2010/wordprocessingGroup" xmlns:wpi="http://schemas.microsoft.com/office/word/2010/wordprocessingInk" xmlns:wne="http://schemas.microsoft.com/office/word/2006/wordml" xmlns:wps="http://schemas.microsoft.com/office/word/2010/wordprocessingShape" mc:Ignorable="w14 w15 wp14">
   <w:abstractNum w:abstractNumId="0" w15:restartNumberingAfterBreak="0">
+    <w:nsid w:val="02273284"/>
+    <w:multiLevelType w:val="hybridMultilevel"/>
+    <w:tmpl w:val="278ECCC0"/>
+    <w:lvl w:ilvl="0" w:tplc="04090001">
+      <w:start w:val="1"/>
+      <w:numFmt w:val="bullet"/>
+      <w:lvlText w:val=""/>
+      <w:lvlJc w:val="left"/>
+      <w:pPr>
+        <w:ind w:left="360" w:hanging="360"/>
+      </w:pPr>
+      <w:rPr>
+        <w:rFonts w:ascii="Symbol" w:hAnsi="Symbol" w:hint="default"/>
+      </w:rPr>
+    </w:lvl>
+    <w:lvl w:ilvl="1" w:tplc="04090003" w:tentative="1">
+      <w:start w:val="1"/>
+      <w:numFmt w:val="bullet"/>
+      <w:lvlText w:val="o"/>
+      <w:lvlJc w:val="left"/>
+      <w:pPr>
+        <w:ind w:left="1080" w:hanging="360"/>
+      </w:pPr>
+      <w:rPr>
+        <w:rFonts w:ascii="Courier New" w:hAnsi="Courier New" w:cs="Courier New" w:hint="default"/>
+      </w:rPr>
+    </w:lvl>
+    <w:lvl w:ilvl="2" w:tplc="04090005" w:tentative="1">
+      <w:start w:val="1"/>
+      <w:numFmt w:val="bullet"/>
+      <w:lvlText w:val=""/>
+      <w:lvlJc w:val="left"/>
+      <w:pPr>
+        <w:ind w:left="1800" w:hanging="360"/>
+      </w:pPr>
+      <w:rPr>
+        <w:rFonts w:ascii="Wingdings" w:hAnsi="Wingdings" w:hint="default"/>
+      </w:rPr>
+    </w:lvl>
+    <w:lvl w:ilvl="3" w:tplc="04090001" w:tentative="1">
+      <w:start w:val="1"/>
+      <w:numFmt w:val="bullet"/>
+      <w:lvlText w:val=""/>
+      <w:lvlJc w:val="left"/>
+      <w:pPr>
+        <w:ind w:left="2520" w:hanging="360"/>
+      </w:pPr>
+      <w:rPr>
+        <w:rFonts w:ascii="Symbol" w:hAnsi="Symbol" w:hint="default"/>
+      </w:rPr>
+    </w:lvl>
+    <w:lvl w:ilvl="4" w:tplc="04090003" w:tentative="1">
+      <w:start w:val="1"/>
+      <w:numFmt w:val="bullet"/>
+      <w:lvlText w:val="o"/>
+      <w:lvlJc w:val="left"/>
+      <w:pPr>
+        <w:ind w:left="3240" w:hanging="360"/>
+      </w:pPr>
+      <w:rPr>
+        <w:rFonts w:ascii="Courier New" w:hAnsi="Courier New" w:cs="Courier New" w:hint="default"/>
+      </w:rPr>
+    </w:lvl>
+    <w:lvl w:ilvl="5" w:tplc="04090005" w:tentative="1">
+      <w:start w:val="1"/>
+      <w:numFmt w:val="bullet"/>
+      <w:lvlText w:val=""/>
+      <w:lvlJc w:val="left"/>
+      <w:pPr>
+        <w:ind w:left="3960" w:hanging="360"/>
+      </w:pPr>
+      <w:rPr>
+        <w:rFonts w:ascii="Wingdings" w:hAnsi="Wingdings" w:hint="default"/>
+      </w:rPr>
+    </w:lvl>
+    <w:lvl w:ilvl="6" w:tplc="04090001" w:tentative="1">
+      <w:start w:val="1"/>
+      <w:numFmt w:val="bullet"/>
+      <w:lvlText w:val=""/>
+      <w:lvlJc w:val="left"/>
+      <w:pPr>
+        <w:ind w:left="4680" w:hanging="360"/>
+      </w:pPr>
+      <w:rPr>
+        <w:rFonts w:ascii="Symbol" w:hAnsi="Symbol" w:hint="default"/>
+      </w:rPr>
+    </w:lvl>
+    <w:lvl w:ilvl="7" w:tplc="04090003" w:tentative="1">
+      <w:start w:val="1"/>
+      <w:numFmt w:val="bullet"/>
+      <w:lvlText w:val="o"/>
+      <w:lvlJc w:val="left"/>
+      <w:pPr>
+        <w:ind w:left="5400" w:hanging="360"/>
+      </w:pPr>
+      <w:rPr>
+        <w:rFonts w:ascii="Courier New" w:hAnsi="Courier New" w:cs="Courier New" w:hint="default"/>
+      </w:rPr>
+    </w:lvl>
+    <w:lvl w:ilvl="8" w:tplc="04090005" w:tentative="1">
+      <w:start w:val="1"/>
+      <w:numFmt w:val="bullet"/>
+      <w:lvlText w:val=""/>
+      <w:lvlJc w:val="left"/>
+      <w:pPr>
+        <w:ind w:left="6120" w:hanging="360"/>
+      </w:pPr>
+      <w:rPr>
+        <w:rFonts w:ascii="Wingdings" w:hAnsi="Wingdings" w:hint="default"/>
+      </w:rPr>
+    </w:lvl>
+  </w:abstractNum>
+  <w:abstractNum w:abstractNumId="1" w15:restartNumberingAfterBreak="0">
+    <w:nsid w:val="036A27D3"/>
+    <w:multiLevelType w:val="hybridMultilevel"/>
+    <w:tmpl w:val="2CC4D5DE"/>
+    <w:lvl w:ilvl="0" w:tplc="04090001">
+      <w:start w:val="1"/>
+      <w:numFmt w:val="bullet"/>
+      <w:lvlText w:val=""/>
+      <w:lvlJc w:val="left"/>
+      <w:pPr>
+        <w:ind w:left="360" w:hanging="360"/>
+      </w:pPr>
+      <w:rPr>
+        <w:rFonts w:ascii="Symbol" w:hAnsi="Symbol" w:hint="default"/>
+      </w:rPr>
+    </w:lvl>
+    <w:lvl w:ilvl="1" w:tplc="04090003" w:tentative="1">
+      <w:start w:val="1"/>
+      <w:numFmt w:val="bullet"/>
+      <w:lvlText w:val="o"/>
+      <w:lvlJc w:val="left"/>
+      <w:pPr>
+        <w:ind w:left="1080" w:hanging="360"/>
+      </w:pPr>
+      <w:rPr>
+        <w:rFonts w:ascii="Courier New" w:hAnsi="Courier New" w:cs="Courier New" w:hint="default"/>
+      </w:rPr>
+    </w:lvl>
+    <w:lvl w:ilvl="2" w:tplc="04090005" w:tentative="1">
+      <w:start w:val="1"/>
+      <w:numFmt w:val="bullet"/>
+      <w:lvlText w:val=""/>
+      <w:lvlJc w:val="left"/>
+      <w:pPr>
+        <w:ind w:left="1800" w:hanging="360"/>
+      </w:pPr>
+      <w:rPr>
+        <w:rFonts w:ascii="Wingdings" w:hAnsi="Wingdings" w:hint="default"/>
+      </w:rPr>
+    </w:lvl>
+    <w:lvl w:ilvl="3" w:tplc="04090001" w:tentative="1">
+      <w:start w:val="1"/>
+      <w:numFmt w:val="bullet"/>
+      <w:lvlText w:val=""/>
+      <w:lvlJc w:val="left"/>
+      <w:pPr>
+        <w:ind w:left="2520" w:hanging="360"/>
+      </w:pPr>
+      <w:rPr>
+        <w:rFonts w:ascii="Symbol" w:hAnsi="Symbol" w:hint="default"/>
+      </w:rPr>
+    </w:lvl>
+    <w:lvl w:ilvl="4" w:tplc="04090003" w:tentative="1">
+      <w:start w:val="1"/>
+      <w:numFmt w:val="bullet"/>
+      <w:lvlText w:val="o"/>
+      <w:lvlJc w:val="left"/>
+      <w:pPr>
+        <w:ind w:left="3240" w:hanging="360"/>
+      </w:pPr>
+      <w:rPr>
+        <w:rFonts w:ascii="Courier New" w:hAnsi="Courier New" w:cs="Courier New" w:hint="default"/>
+      </w:rPr>
+    </w:lvl>
+    <w:lvl w:ilvl="5" w:tplc="04090005" w:tentative="1">
+      <w:start w:val="1"/>
+      <w:numFmt w:val="bullet"/>
+      <w:lvlText w:val=""/>
+      <w:lvlJc w:val="left"/>
+      <w:pPr>
+        <w:ind w:left="3960" w:hanging="360"/>
+      </w:pPr>
+      <w:rPr>
+        <w:rFonts w:ascii="Wingdings" w:hAnsi="Wingdings" w:hint="default"/>
+      </w:rPr>
+    </w:lvl>
+    <w:lvl w:ilvl="6" w:tplc="04090001" w:tentative="1">
+      <w:start w:val="1"/>
+      <w:numFmt w:val="bullet"/>
+      <w:lvlText w:val=""/>
+      <w:lvlJc w:val="left"/>
+      <w:pPr>
+        <w:ind w:left="4680" w:hanging="360"/>
+      </w:pPr>
+      <w:rPr>
+        <w:rFonts w:ascii="Symbol" w:hAnsi="Symbol" w:hint="default"/>
+      </w:rPr>
+    </w:lvl>
+    <w:lvl w:ilvl="7" w:tplc="04090003" w:tentative="1">
+      <w:start w:val="1"/>
+      <w:numFmt w:val="bullet"/>
+      <w:lvlText w:val="o"/>
+      <w:lvlJc w:val="left"/>
+      <w:pPr>
+        <w:ind w:left="5400" w:hanging="360"/>
+      </w:pPr>
+      <w:rPr>
+        <w:rFonts w:ascii="Courier New" w:hAnsi="Courier New" w:cs="Courier New" w:hint="default"/>
+      </w:rPr>
+    </w:lvl>
+    <w:lvl w:ilvl="8" w:tplc="04090005" w:tentative="1">
+      <w:start w:val="1"/>
+      <w:numFmt w:val="bullet"/>
+      <w:lvlText w:val=""/>
+      <w:lvlJc w:val="left"/>
+      <w:pPr>
+        <w:ind w:left="6120" w:hanging="360"/>
+      </w:pPr>
+      <w:rPr>
+        <w:rFonts w:ascii="Wingdings" w:hAnsi="Wingdings" w:hint="default"/>
+      </w:rPr>
+    </w:lvl>
+  </w:abstractNum>
+  <w:abstractNum w:abstractNumId="2" w15:restartNumberingAfterBreak="0">
     <w:nsid w:val="07E34142"/>
     <w:multiLevelType w:val="hybridMultilevel"/>
     <w:tmpl w:val="8DD80BF6"/>
@@ -2508,7 +4837,233 @@
       </w:rPr>
     </w:lvl>
   </w:abstractNum>
-  <w:abstractNum w:abstractNumId="1" w15:restartNumberingAfterBreak="0">
+  <w:abstractNum w:abstractNumId="3" w15:restartNumberingAfterBreak="0">
+    <w:nsid w:val="0DE65AEF"/>
+    <w:multiLevelType w:val="hybridMultilevel"/>
+    <w:tmpl w:val="8DAA2942"/>
+    <w:lvl w:ilvl="0" w:tplc="04090001">
+      <w:start w:val="1"/>
+      <w:numFmt w:val="bullet"/>
+      <w:lvlText w:val=""/>
+      <w:lvlJc w:val="left"/>
+      <w:pPr>
+        <w:ind w:left="360" w:hanging="360"/>
+      </w:pPr>
+      <w:rPr>
+        <w:rFonts w:ascii="Symbol" w:hAnsi="Symbol" w:hint="default"/>
+      </w:rPr>
+    </w:lvl>
+    <w:lvl w:ilvl="1" w:tplc="04090003" w:tentative="1">
+      <w:start w:val="1"/>
+      <w:numFmt w:val="bullet"/>
+      <w:lvlText w:val="o"/>
+      <w:lvlJc w:val="left"/>
+      <w:pPr>
+        <w:ind w:left="1080" w:hanging="360"/>
+      </w:pPr>
+      <w:rPr>
+        <w:rFonts w:ascii="Courier New" w:hAnsi="Courier New" w:cs="Courier New" w:hint="default"/>
+      </w:rPr>
+    </w:lvl>
+    <w:lvl w:ilvl="2" w:tplc="04090005" w:tentative="1">
+      <w:start w:val="1"/>
+      <w:numFmt w:val="bullet"/>
+      <w:lvlText w:val=""/>
+      <w:lvlJc w:val="left"/>
+      <w:pPr>
+        <w:ind w:left="1800" w:hanging="360"/>
+      </w:pPr>
+      <w:rPr>
+        <w:rFonts w:ascii="Wingdings" w:hAnsi="Wingdings" w:hint="default"/>
+      </w:rPr>
+    </w:lvl>
+    <w:lvl w:ilvl="3" w:tplc="04090001" w:tentative="1">
+      <w:start w:val="1"/>
+      <w:numFmt w:val="bullet"/>
+      <w:lvlText w:val=""/>
+      <w:lvlJc w:val="left"/>
+      <w:pPr>
+        <w:ind w:left="2520" w:hanging="360"/>
+      </w:pPr>
+      <w:rPr>
+        <w:rFonts w:ascii="Symbol" w:hAnsi="Symbol" w:hint="default"/>
+      </w:rPr>
+    </w:lvl>
+    <w:lvl w:ilvl="4" w:tplc="04090003" w:tentative="1">
+      <w:start w:val="1"/>
+      <w:numFmt w:val="bullet"/>
+      <w:lvlText w:val="o"/>
+      <w:lvlJc w:val="left"/>
+      <w:pPr>
+        <w:ind w:left="3240" w:hanging="360"/>
+      </w:pPr>
+      <w:rPr>
+        <w:rFonts w:ascii="Courier New" w:hAnsi="Courier New" w:cs="Courier New" w:hint="default"/>
+      </w:rPr>
+    </w:lvl>
+    <w:lvl w:ilvl="5" w:tplc="04090005" w:tentative="1">
+      <w:start w:val="1"/>
+      <w:numFmt w:val="bullet"/>
+      <w:lvlText w:val=""/>
+      <w:lvlJc w:val="left"/>
+      <w:pPr>
+        <w:ind w:left="3960" w:hanging="360"/>
+      </w:pPr>
+      <w:rPr>
+        <w:rFonts w:ascii="Wingdings" w:hAnsi="Wingdings" w:hint="default"/>
+      </w:rPr>
+    </w:lvl>
+    <w:lvl w:ilvl="6" w:tplc="04090001" w:tentative="1">
+      <w:start w:val="1"/>
+      <w:numFmt w:val="bullet"/>
+      <w:lvlText w:val=""/>
+      <w:lvlJc w:val="left"/>
+      <w:pPr>
+        <w:ind w:left="4680" w:hanging="360"/>
+      </w:pPr>
+      <w:rPr>
+        <w:rFonts w:ascii="Symbol" w:hAnsi="Symbol" w:hint="default"/>
+      </w:rPr>
+    </w:lvl>
+    <w:lvl w:ilvl="7" w:tplc="04090003" w:tentative="1">
+      <w:start w:val="1"/>
+      <w:numFmt w:val="bullet"/>
+      <w:lvlText w:val="o"/>
+      <w:lvlJc w:val="left"/>
+      <w:pPr>
+        <w:ind w:left="5400" w:hanging="360"/>
+      </w:pPr>
+      <w:rPr>
+        <w:rFonts w:ascii="Courier New" w:hAnsi="Courier New" w:cs="Courier New" w:hint="default"/>
+      </w:rPr>
+    </w:lvl>
+    <w:lvl w:ilvl="8" w:tplc="04090005" w:tentative="1">
+      <w:start w:val="1"/>
+      <w:numFmt w:val="bullet"/>
+      <w:lvlText w:val=""/>
+      <w:lvlJc w:val="left"/>
+      <w:pPr>
+        <w:ind w:left="6120" w:hanging="360"/>
+      </w:pPr>
+      <w:rPr>
+        <w:rFonts w:ascii="Wingdings" w:hAnsi="Wingdings" w:hint="default"/>
+      </w:rPr>
+    </w:lvl>
+  </w:abstractNum>
+  <w:abstractNum w:abstractNumId="4" w15:restartNumberingAfterBreak="0">
+    <w:nsid w:val="0FAA1E2C"/>
+    <w:multiLevelType w:val="hybridMultilevel"/>
+    <w:tmpl w:val="4CCEDC24"/>
+    <w:lvl w:ilvl="0" w:tplc="04090001">
+      <w:start w:val="1"/>
+      <w:numFmt w:val="bullet"/>
+      <w:lvlText w:val=""/>
+      <w:lvlJc w:val="left"/>
+      <w:pPr>
+        <w:ind w:left="360" w:hanging="360"/>
+      </w:pPr>
+      <w:rPr>
+        <w:rFonts w:ascii="Symbol" w:hAnsi="Symbol" w:hint="default"/>
+      </w:rPr>
+    </w:lvl>
+    <w:lvl w:ilvl="1" w:tplc="04090003" w:tentative="1">
+      <w:start w:val="1"/>
+      <w:numFmt w:val="bullet"/>
+      <w:lvlText w:val="o"/>
+      <w:lvlJc w:val="left"/>
+      <w:pPr>
+        <w:ind w:left="1080" w:hanging="360"/>
+      </w:pPr>
+      <w:rPr>
+        <w:rFonts w:ascii="Courier New" w:hAnsi="Courier New" w:cs="Courier New" w:hint="default"/>
+      </w:rPr>
+    </w:lvl>
+    <w:lvl w:ilvl="2" w:tplc="04090005" w:tentative="1">
+      <w:start w:val="1"/>
+      <w:numFmt w:val="bullet"/>
+      <w:lvlText w:val=""/>
+      <w:lvlJc w:val="left"/>
+      <w:pPr>
+        <w:ind w:left="1800" w:hanging="360"/>
+      </w:pPr>
+      <w:rPr>
+        <w:rFonts w:ascii="Wingdings" w:hAnsi="Wingdings" w:hint="default"/>
+      </w:rPr>
+    </w:lvl>
+    <w:lvl w:ilvl="3" w:tplc="04090001" w:tentative="1">
+      <w:start w:val="1"/>
+      <w:numFmt w:val="bullet"/>
+      <w:lvlText w:val=""/>
+      <w:lvlJc w:val="left"/>
+      <w:pPr>
+        <w:ind w:left="2520" w:hanging="360"/>
+      </w:pPr>
+      <w:rPr>
+        <w:rFonts w:ascii="Symbol" w:hAnsi="Symbol" w:hint="default"/>
+      </w:rPr>
+    </w:lvl>
+    <w:lvl w:ilvl="4" w:tplc="04090003" w:tentative="1">
+      <w:start w:val="1"/>
+      <w:numFmt w:val="bullet"/>
+      <w:lvlText w:val="o"/>
+      <w:lvlJc w:val="left"/>
+      <w:pPr>
+        <w:ind w:left="3240" w:hanging="360"/>
+      </w:pPr>
+      <w:rPr>
+        <w:rFonts w:ascii="Courier New" w:hAnsi="Courier New" w:cs="Courier New" w:hint="default"/>
+      </w:rPr>
+    </w:lvl>
+    <w:lvl w:ilvl="5" w:tplc="04090005" w:tentative="1">
+      <w:start w:val="1"/>
+      <w:numFmt w:val="bullet"/>
+      <w:lvlText w:val=""/>
+      <w:lvlJc w:val="left"/>
+      <w:pPr>
+        <w:ind w:left="3960" w:hanging="360"/>
+      </w:pPr>
+      <w:rPr>
+        <w:rFonts w:ascii="Wingdings" w:hAnsi="Wingdings" w:hint="default"/>
+      </w:rPr>
+    </w:lvl>
+    <w:lvl w:ilvl="6" w:tplc="04090001" w:tentative="1">
+      <w:start w:val="1"/>
+      <w:numFmt w:val="bullet"/>
+      <w:lvlText w:val=""/>
+      <w:lvlJc w:val="left"/>
+      <w:pPr>
+        <w:ind w:left="4680" w:hanging="360"/>
+      </w:pPr>
+      <w:rPr>
+        <w:rFonts w:ascii="Symbol" w:hAnsi="Symbol" w:hint="default"/>
+      </w:rPr>
+    </w:lvl>
+    <w:lvl w:ilvl="7" w:tplc="04090003" w:tentative="1">
+      <w:start w:val="1"/>
+      <w:numFmt w:val="bullet"/>
+      <w:lvlText w:val="o"/>
+      <w:lvlJc w:val="left"/>
+      <w:pPr>
+        <w:ind w:left="5400" w:hanging="360"/>
+      </w:pPr>
+      <w:rPr>
+        <w:rFonts w:ascii="Courier New" w:hAnsi="Courier New" w:cs="Courier New" w:hint="default"/>
+      </w:rPr>
+    </w:lvl>
+    <w:lvl w:ilvl="8" w:tplc="04090005" w:tentative="1">
+      <w:start w:val="1"/>
+      <w:numFmt w:val="bullet"/>
+      <w:lvlText w:val=""/>
+      <w:lvlJc w:val="left"/>
+      <w:pPr>
+        <w:ind w:left="6120" w:hanging="360"/>
+      </w:pPr>
+      <w:rPr>
+        <w:rFonts w:ascii="Wingdings" w:hAnsi="Wingdings" w:hint="default"/>
+      </w:rPr>
+    </w:lvl>
+  </w:abstractNum>
+  <w:abstractNum w:abstractNumId="5" w15:restartNumberingAfterBreak="0">
     <w:nsid w:val="53676372"/>
     <w:multiLevelType w:val="hybridMultilevel"/>
     <w:tmpl w:val="BD4695CC"/>
@@ -2621,7 +5176,7 @@
       </w:rPr>
     </w:lvl>
   </w:abstractNum>
-  <w:abstractNum w:abstractNumId="2" w15:restartNumberingAfterBreak="0">
+  <w:abstractNum w:abstractNumId="6" w15:restartNumberingAfterBreak="0">
     <w:nsid w:val="6D180AE4"/>
     <w:multiLevelType w:val="hybridMultilevel"/>
     <w:tmpl w:val="EA36A728"/>
@@ -2734,14 +5289,142 @@
       </w:rPr>
     </w:lvl>
   </w:abstractNum>
+  <w:abstractNum w:abstractNumId="7" w15:restartNumberingAfterBreak="0">
+    <w:nsid w:val="72765FA2"/>
+    <w:multiLevelType w:val="hybridMultilevel"/>
+    <w:tmpl w:val="360CCBC4"/>
+    <w:lvl w:ilvl="0" w:tplc="04090001">
+      <w:start w:val="1"/>
+      <w:numFmt w:val="bullet"/>
+      <w:lvlText w:val=""/>
+      <w:lvlJc w:val="left"/>
+      <w:pPr>
+        <w:ind w:left="360" w:hanging="360"/>
+      </w:pPr>
+      <w:rPr>
+        <w:rFonts w:ascii="Symbol" w:hAnsi="Symbol" w:hint="default"/>
+      </w:rPr>
+    </w:lvl>
+    <w:lvl w:ilvl="1" w:tplc="04090003" w:tentative="1">
+      <w:start w:val="1"/>
+      <w:numFmt w:val="bullet"/>
+      <w:lvlText w:val="o"/>
+      <w:lvlJc w:val="left"/>
+      <w:pPr>
+        <w:ind w:left="1080" w:hanging="360"/>
+      </w:pPr>
+      <w:rPr>
+        <w:rFonts w:ascii="Courier New" w:hAnsi="Courier New" w:cs="Courier New" w:hint="default"/>
+      </w:rPr>
+    </w:lvl>
+    <w:lvl w:ilvl="2" w:tplc="04090005" w:tentative="1">
+      <w:start w:val="1"/>
+      <w:numFmt w:val="bullet"/>
+      <w:lvlText w:val=""/>
+      <w:lvlJc w:val="left"/>
+      <w:pPr>
+        <w:ind w:left="1800" w:hanging="360"/>
+      </w:pPr>
+      <w:rPr>
+        <w:rFonts w:ascii="Wingdings" w:hAnsi="Wingdings" w:hint="default"/>
+      </w:rPr>
+    </w:lvl>
+    <w:lvl w:ilvl="3" w:tplc="04090001" w:tentative="1">
+      <w:start w:val="1"/>
+      <w:numFmt w:val="bullet"/>
+      <w:lvlText w:val=""/>
+      <w:lvlJc w:val="left"/>
+      <w:pPr>
+        <w:ind w:left="2520" w:hanging="360"/>
+      </w:pPr>
+      <w:rPr>
+        <w:rFonts w:ascii="Symbol" w:hAnsi="Symbol" w:hint="default"/>
+      </w:rPr>
+    </w:lvl>
+    <w:lvl w:ilvl="4" w:tplc="04090003" w:tentative="1">
+      <w:start w:val="1"/>
+      <w:numFmt w:val="bullet"/>
+      <w:lvlText w:val="o"/>
+      <w:lvlJc w:val="left"/>
+      <w:pPr>
+        <w:ind w:left="3240" w:hanging="360"/>
+      </w:pPr>
+      <w:rPr>
+        <w:rFonts w:ascii="Courier New" w:hAnsi="Courier New" w:cs="Courier New" w:hint="default"/>
+      </w:rPr>
+    </w:lvl>
+    <w:lvl w:ilvl="5" w:tplc="04090005" w:tentative="1">
+      <w:start w:val="1"/>
+      <w:numFmt w:val="bullet"/>
+      <w:lvlText w:val=""/>
+      <w:lvlJc w:val="left"/>
+      <w:pPr>
+        <w:ind w:left="3960" w:hanging="360"/>
+      </w:pPr>
+      <w:rPr>
+        <w:rFonts w:ascii="Wingdings" w:hAnsi="Wingdings" w:hint="default"/>
+      </w:rPr>
+    </w:lvl>
+    <w:lvl w:ilvl="6" w:tplc="04090001" w:tentative="1">
+      <w:start w:val="1"/>
+      <w:numFmt w:val="bullet"/>
+      <w:lvlText w:val=""/>
+      <w:lvlJc w:val="left"/>
+      <w:pPr>
+        <w:ind w:left="4680" w:hanging="360"/>
+      </w:pPr>
+      <w:rPr>
+        <w:rFonts w:ascii="Symbol" w:hAnsi="Symbol" w:hint="default"/>
+      </w:rPr>
+    </w:lvl>
+    <w:lvl w:ilvl="7" w:tplc="04090003" w:tentative="1">
+      <w:start w:val="1"/>
+      <w:numFmt w:val="bullet"/>
+      <w:lvlText w:val="o"/>
+      <w:lvlJc w:val="left"/>
+      <w:pPr>
+        <w:ind w:left="5400" w:hanging="360"/>
+      </w:pPr>
+      <w:rPr>
+        <w:rFonts w:ascii="Courier New" w:hAnsi="Courier New" w:cs="Courier New" w:hint="default"/>
+      </w:rPr>
+    </w:lvl>
+    <w:lvl w:ilvl="8" w:tplc="04090005" w:tentative="1">
+      <w:start w:val="1"/>
+      <w:numFmt w:val="bullet"/>
+      <w:lvlText w:val=""/>
+      <w:lvlJc w:val="left"/>
+      <w:pPr>
+        <w:ind w:left="6120" w:hanging="360"/>
+      </w:pPr>
+      <w:rPr>
+        <w:rFonts w:ascii="Wingdings" w:hAnsi="Wingdings" w:hint="default"/>
+      </w:rPr>
+    </w:lvl>
+  </w:abstractNum>
   <w:num w:numId="1">
+    <w:abstractNumId w:val="6"/>
+  </w:num>
+  <w:num w:numId="2">
+    <w:abstractNumId w:val="5"/>
+  </w:num>
+  <w:num w:numId="3">
     <w:abstractNumId w:val="2"/>
   </w:num>
-  <w:num w:numId="2">
+  <w:num w:numId="4">
+    <w:abstractNumId w:val="3"/>
+  </w:num>
+  <w:num w:numId="5">
+    <w:abstractNumId w:val="4"/>
+  </w:num>
+  <w:num w:numId="6">
+    <w:abstractNumId w:val="0"/>
+  </w:num>
+  <w:num w:numId="7">
     <w:abstractNumId w:val="1"/>
   </w:num>
-  <w:num w:numId="3">
-    <w:abstractNumId w:val="0"/>
+  <w:num w:numId="8">
+    <w:abstractNumId w:val="7"/>
   </w:num>
 </w:numbering>
 </file>

--- a/RBNew/AnthisDraft.docx
+++ b/RBNew/AnthisDraft.docx
@@ -54,7 +54,43 @@
           <w:sz w:val="20"/>
           <w:szCs w:val="20"/>
         </w:rPr>
-        <w:t xml:space="preserve">This document is an outline describing the spiritual successor to Runebearer RPG. What follows is the barest amount of information necessary to start an Anthis campaign. Where no rules exist here, assume that Runebearer’s rules apply </w:t>
+        <w:t xml:space="preserve">This document is an outline describing the spiritual successor to </w:t>
+      </w:r>
+      <w:proofErr w:type="spellStart"/>
+      <w:r>
+        <w:rPr>
+          <w:rFonts w:ascii="Pericles" w:hAnsi="Pericles"/>
+          <w:sz w:val="20"/>
+          <w:szCs w:val="20"/>
+        </w:rPr>
+        <w:t>Runebearer</w:t>
+      </w:r>
+      <w:proofErr w:type="spellEnd"/>
+      <w:r>
+        <w:rPr>
+          <w:rFonts w:ascii="Pericles" w:hAnsi="Pericles"/>
+          <w:sz w:val="20"/>
+          <w:szCs w:val="20"/>
+        </w:rPr>
+        <w:t xml:space="preserve"> RPG. What follows is the barest amount of information necessary to start an Anthis campaign. Where no rules exist here, assume that </w:t>
+      </w:r>
+      <w:proofErr w:type="spellStart"/>
+      <w:r>
+        <w:rPr>
+          <w:rFonts w:ascii="Pericles" w:hAnsi="Pericles"/>
+          <w:sz w:val="20"/>
+          <w:szCs w:val="20"/>
+        </w:rPr>
+        <w:t>Runebearer’s</w:t>
+      </w:r>
+      <w:proofErr w:type="spellEnd"/>
+      <w:r>
+        <w:rPr>
+          <w:rFonts w:ascii="Pericles" w:hAnsi="Pericles"/>
+          <w:sz w:val="20"/>
+          <w:szCs w:val="20"/>
+        </w:rPr>
+        <w:t xml:space="preserve"> rules apply </w:t>
       </w:r>
       <w:r>
         <w:rPr>
@@ -105,7 +141,65 @@
           <w:sz w:val="20"/>
           <w:szCs w:val="20"/>
         </w:rPr>
-        <w:t>The typical starting character in Anthis is a new adventuring hero. They may have had some training from a master, or from a previous profession, but they are just starting their heroic saga.</w:t>
+        <w:t>T</w:t>
+      </w:r>
+      <w:r>
+        <w:rPr>
+          <w:rFonts w:ascii="Pericles" w:hAnsi="Pericles"/>
+          <w:sz w:val="20"/>
+          <w:szCs w:val="20"/>
+        </w:rPr>
+        <w:t>ypical</w:t>
+      </w:r>
+      <w:r>
+        <w:rPr>
+          <w:rFonts w:ascii="Pericles" w:hAnsi="Pericles"/>
+          <w:sz w:val="20"/>
+          <w:szCs w:val="20"/>
+        </w:rPr>
+        <w:t>ly, your</w:t>
+      </w:r>
+      <w:r>
+        <w:rPr>
+          <w:rFonts w:ascii="Pericles" w:hAnsi="Pericles"/>
+          <w:sz w:val="20"/>
+          <w:szCs w:val="20"/>
+        </w:rPr>
+        <w:t xml:space="preserve"> character in </w:t>
+      </w:r>
+      <w:proofErr w:type="spellStart"/>
+      <w:r>
+        <w:rPr>
+          <w:rFonts w:ascii="Pericles" w:hAnsi="Pericles"/>
+          <w:sz w:val="20"/>
+          <w:szCs w:val="20"/>
+        </w:rPr>
+        <w:t>Anthis</w:t>
+      </w:r>
+      <w:proofErr w:type="spellEnd"/>
+      <w:r>
+        <w:rPr>
+          <w:rFonts w:ascii="Pericles" w:hAnsi="Pericles"/>
+          <w:sz w:val="20"/>
+          <w:szCs w:val="20"/>
+        </w:rPr>
+        <w:t xml:space="preserve"> is a new adventuring hero. They may have had some training from a master, or from a previous profession, but they are just </w:t>
+      </w:r>
+      <w:r>
+        <w:rPr>
+          <w:rFonts w:ascii="Pericles" w:hAnsi="Pericles"/>
+          <w:sz w:val="20"/>
+          <w:szCs w:val="20"/>
+        </w:rPr>
+        <w:t>beginning</w:t>
+      </w:r>
+      <w:r>
+        <w:rPr>
+          <w:rFonts w:ascii="Pericles" w:hAnsi="Pericles"/>
+          <w:sz w:val="20"/>
+          <w:szCs w:val="20"/>
+        </w:rPr>
+        <w:t xml:space="preserve"> their heroic saga.</w:t>
       </w:r>
     </w:p>
     <w:p>
@@ -122,7 +216,25 @@
           <w:sz w:val="20"/>
           <w:szCs w:val="20"/>
         </w:rPr>
-        <w:t>To create your Anthean Hero, follow these steps:</w:t>
+        <w:t xml:space="preserve">To create your </w:t>
+      </w:r>
+      <w:proofErr w:type="spellStart"/>
+      <w:r>
+        <w:rPr>
+          <w:rFonts w:ascii="Pericles" w:hAnsi="Pericles"/>
+          <w:sz w:val="20"/>
+          <w:szCs w:val="20"/>
+        </w:rPr>
+        <w:t>Anthean</w:t>
+      </w:r>
+      <w:proofErr w:type="spellEnd"/>
+      <w:r>
+        <w:rPr>
+          <w:rFonts w:ascii="Pericles" w:hAnsi="Pericles"/>
+          <w:sz w:val="20"/>
+          <w:szCs w:val="20"/>
+        </w:rPr>
+        <w:t xml:space="preserve"> Hero, follow these steps:</w:t>
       </w:r>
     </w:p>
     <w:p>
@@ -479,7 +591,25 @@
           <w:sz w:val="20"/>
           <w:szCs w:val="20"/>
         </w:rPr>
-        <w:t>Characters in Anthis have seven primary stats:</w:t>
+        <w:t xml:space="preserve">Characters in </w:t>
+      </w:r>
+      <w:proofErr w:type="spellStart"/>
+      <w:r>
+        <w:rPr>
+          <w:rFonts w:ascii="Pericles" w:hAnsi="Pericles"/>
+          <w:sz w:val="20"/>
+          <w:szCs w:val="20"/>
+        </w:rPr>
+        <w:t>Anthis</w:t>
+      </w:r>
+      <w:proofErr w:type="spellEnd"/>
+      <w:r>
+        <w:rPr>
+          <w:rFonts w:ascii="Pericles" w:hAnsi="Pericles"/>
+          <w:sz w:val="20"/>
+          <w:szCs w:val="20"/>
+        </w:rPr>
+        <w:t xml:space="preserve"> have seven primary stats:</w:t>
       </w:r>
     </w:p>
     <w:p>
@@ -897,7 +1027,25 @@
           <w:szCs w:val="20"/>
         </w:rPr>
         <w:lastRenderedPageBreak/>
-        <w:t xml:space="preserve">So, a stat of 12 has gives bonus of +1 to relevant skill checks, and a stat of 8 gives a “bonus” of </w:t>
+        <w:t xml:space="preserve">So, a stat of 12 has </w:t>
+      </w:r>
+      <w:proofErr w:type="spellStart"/>
+      <w:r>
+        <w:rPr>
+          <w:rFonts w:ascii="Pericles" w:hAnsi="Pericles"/>
+          <w:sz w:val="20"/>
+          <w:szCs w:val="20"/>
+        </w:rPr>
+        <w:t>gives</w:t>
+      </w:r>
+      <w:proofErr w:type="spellEnd"/>
+      <w:r>
+        <w:rPr>
+          <w:rFonts w:ascii="Pericles" w:hAnsi="Pericles"/>
+          <w:sz w:val="20"/>
+          <w:szCs w:val="20"/>
+        </w:rPr>
+        <w:t xml:space="preserve"> bonus of +1 to relevant skill checks, and a stat of 8 gives a “bonus” of </w:t>
       </w:r>
       <w:r>
         <w:rPr>
@@ -1738,19 +1886,31 @@
       <w:pPr>
         <w:rPr>
           <w:rFonts w:ascii="Pericles" w:hAnsi="Pericles"/>
-          <w:sz w:val="24"/>
-          <w:szCs w:val="20"/>
-        </w:rPr>
-      </w:pPr>
-      <w:r>
-        <w:rPr>
-          <w:rFonts w:ascii="Pericles" w:hAnsi="Pericles"/>
           <w:b/>
           <w:sz w:val="24"/>
           <w:szCs w:val="20"/>
         </w:rPr>
-        <w:t>The Races of Anthis</w:t>
-      </w:r>
+      </w:pPr>
+      <w:r>
+        <w:rPr>
+          <w:rFonts w:ascii="Pericles" w:hAnsi="Pericles"/>
+          <w:b/>
+          <w:sz w:val="24"/>
+          <w:szCs w:val="20"/>
+        </w:rPr>
+        <w:t xml:space="preserve">The Races of </w:t>
+      </w:r>
+      <w:proofErr w:type="spellStart"/>
+      <w:r>
+        <w:rPr>
+          <w:rFonts w:ascii="Pericles" w:hAnsi="Pericles"/>
+          <w:b/>
+          <w:sz w:val="24"/>
+          <w:szCs w:val="20"/>
+        </w:rPr>
+        <w:t>Anthis</w:t>
+      </w:r>
+      <w:proofErr w:type="spellEnd"/>
     </w:p>
     <w:p>
       <w:pPr>
@@ -1760,10 +1920,38 @@
           <w:szCs w:val="20"/>
         </w:rPr>
       </w:pPr>
+      <w:proofErr w:type="spellStart"/>
+      <w:r>
+        <w:rPr>
+          <w:rFonts w:ascii="Pericles" w:hAnsi="Pericles"/>
+          <w:sz w:val="20"/>
+          <w:szCs w:val="20"/>
+        </w:rPr>
+        <w:t>Anthis</w:t>
+      </w:r>
+      <w:proofErr w:type="spellEnd"/>
+      <w:r>
+        <w:rPr>
+          <w:rFonts w:ascii="Pericles" w:hAnsi="Pericles"/>
+          <w:sz w:val="20"/>
+          <w:szCs w:val="20"/>
+        </w:rPr>
+        <w:t xml:space="preserve"> is home to over a dozen (?) races and cultures. </w:t>
+      </w:r>
+    </w:p>
+    <w:p>
+      <w:pPr>
+        <w:rPr>
+          <w:rFonts w:ascii="Pericles" w:hAnsi="Pericles"/>
+          <w:sz w:val="20"/>
+          <w:szCs w:val="20"/>
+        </w:rPr>
+      </w:pPr>
       <w:r>
         <w:rPr>
           <w:noProof/>
         </w:rPr>
+        <w:lastRenderedPageBreak/>
         <w:drawing>
           <wp:anchor distT="0" distB="0" distL="114300" distR="114300" simplePos="0" relativeHeight="251658240" behindDoc="0" locked="0" layoutInCell="1" allowOverlap="0" wp14:anchorId="13204986" wp14:editId="58B14510">
             <wp:simplePos x="0" y="0"/>
@@ -1919,11 +2107,526 @@
           <w:szCs w:val="20"/>
         </w:rPr>
       </w:pPr>
+    </w:p>
+    <w:p>
+      <w:pPr>
+        <w:rPr>
+          <w:rFonts w:ascii="Pericles" w:hAnsi="Pericles"/>
+          <w:sz w:val="20"/>
+          <w:szCs w:val="20"/>
+        </w:rPr>
+      </w:pPr>
+    </w:p>
+    <w:tbl>
+      <w:tblPr>
+        <w:tblStyle w:val="TableGrid"/>
+        <w:tblW w:w="9725" w:type="dxa"/>
+        <w:tblLook w:val="04A0" w:firstRow="1" w:lastRow="0" w:firstColumn="1" w:lastColumn="0" w:noHBand="0" w:noVBand="1"/>
+      </w:tblPr>
+      <w:tblGrid>
+        <w:gridCol w:w="2155"/>
+        <w:gridCol w:w="3785"/>
+        <w:gridCol w:w="3785"/>
+      </w:tblGrid>
+      <w:tr>
+        <w:tc>
+          <w:tcPr>
+            <w:tcW w:w="9725" w:type="dxa"/>
+            <w:gridSpan w:val="3"/>
+          </w:tcPr>
+          <w:p>
+            <w:pPr>
+              <w:rPr>
+                <w:rFonts w:ascii="Pericles" w:hAnsi="Pericles"/>
+                <w:b/>
+                <w:sz w:val="20"/>
+                <w:szCs w:val="20"/>
+              </w:rPr>
+            </w:pPr>
+            <w:r>
+              <w:rPr>
+                <w:rFonts w:ascii="Pericles" w:hAnsi="Pericles"/>
+                <w:b/>
+                <w:sz w:val="20"/>
+                <w:szCs w:val="20"/>
+              </w:rPr>
+              <w:t>Ashen Racial Modifiers</w:t>
+            </w:r>
+          </w:p>
+        </w:tc>
+      </w:tr>
+      <w:tr>
+        <w:tc>
+          <w:tcPr>
+            <w:tcW w:w="2155" w:type="dxa"/>
+          </w:tcPr>
+          <w:p>
+            <w:pPr>
+              <w:rPr>
+                <w:rFonts w:ascii="Pericles" w:hAnsi="Pericles"/>
+                <w:sz w:val="20"/>
+                <w:szCs w:val="20"/>
+              </w:rPr>
+            </w:pPr>
+            <w:r>
+              <w:rPr>
+                <w:rFonts w:ascii="Pericles" w:hAnsi="Pericles"/>
+                <w:sz w:val="20"/>
+                <w:szCs w:val="20"/>
+              </w:rPr>
+              <w:t>Stats:</w:t>
+            </w:r>
+          </w:p>
+          <w:p>
+            <w:pPr>
+              <w:pStyle w:val="ListParagraph"/>
+              <w:numPr>
+                <w:ilvl w:val="0"/>
+                <w:numId w:val="4"/>
+              </w:numPr>
+              <w:rPr>
+                <w:rFonts w:ascii="Pericles" w:hAnsi="Pericles"/>
+                <w:sz w:val="20"/>
+                <w:szCs w:val="20"/>
+              </w:rPr>
+            </w:pPr>
+            <w:r>
+              <w:rPr>
+                <w:rFonts w:ascii="Pericles" w:hAnsi="Pericles"/>
+                <w:sz w:val="20"/>
+                <w:szCs w:val="20"/>
+              </w:rPr>
+              <w:t>+1 Skill</w:t>
+            </w:r>
+          </w:p>
+          <w:p>
+            <w:pPr>
+              <w:pStyle w:val="ListParagraph"/>
+              <w:numPr>
+                <w:ilvl w:val="0"/>
+                <w:numId w:val="4"/>
+              </w:numPr>
+              <w:rPr>
+                <w:rFonts w:ascii="Pericles" w:hAnsi="Pericles"/>
+                <w:sz w:val="20"/>
+                <w:szCs w:val="20"/>
+              </w:rPr>
+            </w:pPr>
+            <w:r>
+              <w:rPr>
+                <w:rFonts w:ascii="Pericles" w:hAnsi="Pericles"/>
+                <w:sz w:val="20"/>
+                <w:szCs w:val="20"/>
+              </w:rPr>
+              <w:t>+1 Reflex</w:t>
+            </w:r>
+          </w:p>
+          <w:p>
+            <w:pPr>
+              <w:pStyle w:val="ListParagraph"/>
+              <w:numPr>
+                <w:ilvl w:val="0"/>
+                <w:numId w:val="4"/>
+              </w:numPr>
+              <w:rPr>
+                <w:rFonts w:ascii="Pericles" w:hAnsi="Pericles"/>
+                <w:sz w:val="20"/>
+                <w:szCs w:val="20"/>
+              </w:rPr>
+            </w:pPr>
+            <w:r>
+              <w:rPr>
+                <w:rFonts w:ascii="Pericles" w:hAnsi="Pericles"/>
+                <w:sz w:val="20"/>
+                <w:szCs w:val="20"/>
+              </w:rPr>
+              <w:t>+1 Wit</w:t>
+            </w:r>
+          </w:p>
+          <w:p>
+            <w:pPr>
+              <w:pStyle w:val="ListParagraph"/>
+              <w:numPr>
+                <w:ilvl w:val="0"/>
+                <w:numId w:val="4"/>
+              </w:numPr>
+              <w:rPr>
+                <w:rFonts w:ascii="Pericles" w:hAnsi="Pericles"/>
+                <w:sz w:val="20"/>
+                <w:szCs w:val="20"/>
+              </w:rPr>
+            </w:pPr>
+            <w:r>
+              <w:rPr>
+                <w:rFonts w:ascii="Pericles" w:hAnsi="Pericles"/>
+                <w:sz w:val="20"/>
+                <w:szCs w:val="20"/>
+              </w:rPr>
+              <w:t>-1 Muscle</w:t>
+            </w:r>
+          </w:p>
+          <w:p>
+            <w:pPr>
+              <w:pStyle w:val="ListParagraph"/>
+              <w:numPr>
+                <w:ilvl w:val="0"/>
+                <w:numId w:val="4"/>
+              </w:numPr>
+              <w:rPr>
+                <w:rFonts w:ascii="Pericles" w:hAnsi="Pericles"/>
+                <w:sz w:val="20"/>
+                <w:szCs w:val="20"/>
+              </w:rPr>
+            </w:pPr>
+            <w:r>
+              <w:rPr>
+                <w:rFonts w:ascii="Pericles" w:hAnsi="Pericles"/>
+                <w:sz w:val="20"/>
+                <w:szCs w:val="20"/>
+              </w:rPr>
+              <w:t>-1 Toughness</w:t>
+            </w:r>
+          </w:p>
+          <w:p>
+            <w:pPr>
+              <w:pStyle w:val="ListParagraph"/>
+              <w:numPr>
+                <w:ilvl w:val="0"/>
+                <w:numId w:val="4"/>
+              </w:numPr>
+              <w:rPr>
+                <w:rFonts w:ascii="Pericles" w:hAnsi="Pericles"/>
+                <w:sz w:val="20"/>
+                <w:szCs w:val="20"/>
+              </w:rPr>
+            </w:pPr>
+            <w:r>
+              <w:rPr>
+                <w:rFonts w:ascii="Pericles" w:hAnsi="Pericles"/>
+                <w:sz w:val="20"/>
+                <w:szCs w:val="20"/>
+              </w:rPr>
+              <w:t>-1 Charisma</w:t>
+            </w:r>
+          </w:p>
+        </w:tc>
+        <w:tc>
+          <w:tcPr>
+            <w:tcW w:w="3785" w:type="dxa"/>
+          </w:tcPr>
+          <w:p>
+            <w:pPr>
+              <w:rPr>
+                <w:rFonts w:ascii="Pericles" w:hAnsi="Pericles"/>
+                <w:sz w:val="20"/>
+                <w:szCs w:val="20"/>
+              </w:rPr>
+            </w:pPr>
+            <w:r>
+              <w:rPr>
+                <w:rFonts w:ascii="Pericles" w:hAnsi="Pericles"/>
+                <w:sz w:val="20"/>
+                <w:szCs w:val="20"/>
+              </w:rPr>
+              <w:t>Traits:</w:t>
+            </w:r>
+          </w:p>
+          <w:p>
+            <w:pPr>
+              <w:numPr>
+                <w:ilvl w:val="0"/>
+                <w:numId w:val="6"/>
+              </w:numPr>
+              <w:rPr>
+                <w:rFonts w:ascii="Pericles" w:hAnsi="Pericles"/>
+                <w:sz w:val="20"/>
+                <w:szCs w:val="20"/>
+              </w:rPr>
+            </w:pPr>
+            <w:r>
+              <w:rPr>
+                <w:rFonts w:ascii="Pericles" w:hAnsi="Pericles"/>
+                <w:sz w:val="20"/>
+                <w:szCs w:val="20"/>
+              </w:rPr>
+              <w:t>Fallen</w:t>
+            </w:r>
+          </w:p>
+          <w:p>
+            <w:pPr>
+              <w:numPr>
+                <w:ilvl w:val="0"/>
+                <w:numId w:val="6"/>
+              </w:numPr>
+              <w:rPr>
+                <w:rFonts w:ascii="Pericles" w:hAnsi="Pericles"/>
+                <w:sz w:val="20"/>
+                <w:szCs w:val="20"/>
+              </w:rPr>
+            </w:pPr>
+            <w:r>
+              <w:rPr>
+                <w:rFonts w:ascii="Pericles" w:hAnsi="Pericles"/>
+                <w:sz w:val="20"/>
+                <w:szCs w:val="20"/>
+              </w:rPr>
+              <w:t xml:space="preserve">Patron God (Castor and </w:t>
+            </w:r>
+            <w:proofErr w:type="spellStart"/>
+            <w:r>
+              <w:rPr>
+                <w:rFonts w:ascii="Pericles" w:hAnsi="Pericles"/>
+                <w:sz w:val="20"/>
+                <w:szCs w:val="20"/>
+              </w:rPr>
+              <w:t>Corax</w:t>
+            </w:r>
+            <w:proofErr w:type="spellEnd"/>
+            <w:r>
+              <w:rPr>
+                <w:rFonts w:ascii="Pericles" w:hAnsi="Pericles"/>
+                <w:sz w:val="20"/>
+                <w:szCs w:val="20"/>
+              </w:rPr>
+              <w:t>)</w:t>
+            </w:r>
+          </w:p>
+          <w:p>
+            <w:pPr>
+              <w:numPr>
+                <w:ilvl w:val="0"/>
+                <w:numId w:val="6"/>
+              </w:numPr>
+              <w:rPr>
+                <w:rFonts w:ascii="Pericles" w:hAnsi="Pericles"/>
+                <w:sz w:val="20"/>
+                <w:szCs w:val="20"/>
+              </w:rPr>
+            </w:pPr>
+            <w:r>
+              <w:rPr>
+                <w:rFonts w:ascii="Pericles" w:hAnsi="Pericles"/>
+                <w:sz w:val="20"/>
+                <w:szCs w:val="20"/>
+              </w:rPr>
+              <w:t>Shade Touched</w:t>
+            </w:r>
+          </w:p>
+          <w:p>
+            <w:pPr>
+              <w:numPr>
+                <w:ilvl w:val="0"/>
+                <w:numId w:val="6"/>
+              </w:numPr>
+              <w:rPr>
+                <w:rFonts w:ascii="Pericles" w:hAnsi="Pericles"/>
+                <w:sz w:val="20"/>
+                <w:szCs w:val="20"/>
+              </w:rPr>
+            </w:pPr>
+            <w:r>
+              <w:rPr>
+                <w:rFonts w:ascii="Pericles" w:hAnsi="Pericles"/>
+                <w:sz w:val="20"/>
+                <w:szCs w:val="20"/>
+              </w:rPr>
+              <w:t>Shadow Sight</w:t>
+            </w:r>
+          </w:p>
+          <w:p>
+            <w:pPr>
+              <w:numPr>
+                <w:ilvl w:val="0"/>
+                <w:numId w:val="6"/>
+              </w:numPr>
+              <w:rPr>
+                <w:rFonts w:ascii="Pericles" w:hAnsi="Pericles"/>
+                <w:sz w:val="20"/>
+                <w:szCs w:val="20"/>
+              </w:rPr>
+            </w:pPr>
+            <w:r>
+              <w:rPr>
+                <w:rFonts w:ascii="Pericles" w:hAnsi="Pericles"/>
+                <w:sz w:val="20"/>
+                <w:szCs w:val="20"/>
+              </w:rPr>
+              <w:t>Short Legs</w:t>
+            </w:r>
+          </w:p>
+          <w:p>
+            <w:pPr>
+              <w:numPr>
+                <w:ilvl w:val="0"/>
+                <w:numId w:val="6"/>
+              </w:numPr>
+              <w:rPr>
+                <w:rFonts w:ascii="Pericles" w:hAnsi="Pericles"/>
+                <w:sz w:val="20"/>
+                <w:szCs w:val="20"/>
+              </w:rPr>
+            </w:pPr>
+            <w:r>
+              <w:rPr>
+                <w:rFonts w:ascii="Pericles" w:hAnsi="Pericles"/>
+                <w:sz w:val="20"/>
+                <w:szCs w:val="20"/>
+              </w:rPr>
+              <w:t>Tricky</w:t>
+            </w:r>
+          </w:p>
+        </w:tc>
+        <w:tc>
+          <w:tcPr>
+            <w:tcW w:w="3785" w:type="dxa"/>
+          </w:tcPr>
+          <w:p>
+            <w:pPr>
+              <w:rPr>
+                <w:rFonts w:ascii="Pericles" w:hAnsi="Pericles"/>
+                <w:sz w:val="20"/>
+                <w:szCs w:val="20"/>
+              </w:rPr>
+            </w:pPr>
+            <w:r>
+              <w:rPr>
+                <w:rFonts w:ascii="Pericles" w:hAnsi="Pericles"/>
+                <w:sz w:val="20"/>
+                <w:szCs w:val="20"/>
+              </w:rPr>
+              <w:t>Boons (choose one):</w:t>
+            </w:r>
+          </w:p>
+          <w:p>
+            <w:pPr>
+              <w:pStyle w:val="ListParagraph"/>
+              <w:numPr>
+                <w:ilvl w:val="0"/>
+                <w:numId w:val="8"/>
+              </w:numPr>
+              <w:rPr>
+                <w:rFonts w:ascii="Pericles" w:hAnsi="Pericles"/>
+                <w:sz w:val="20"/>
+                <w:szCs w:val="20"/>
+              </w:rPr>
+            </w:pPr>
+            <w:r>
+              <w:rPr>
+                <w:rFonts w:ascii="Pericles" w:hAnsi="Pericles"/>
+                <w:sz w:val="20"/>
+                <w:szCs w:val="20"/>
+              </w:rPr>
+              <w:t>Amateur Trickster</w:t>
+            </w:r>
+          </w:p>
+          <w:p>
+            <w:pPr>
+              <w:pStyle w:val="ListParagraph"/>
+              <w:numPr>
+                <w:ilvl w:val="0"/>
+                <w:numId w:val="8"/>
+              </w:numPr>
+              <w:rPr>
+                <w:rFonts w:ascii="Pericles" w:hAnsi="Pericles"/>
+                <w:sz w:val="20"/>
+                <w:szCs w:val="20"/>
+              </w:rPr>
+            </w:pPr>
+            <w:r>
+              <w:rPr>
+                <w:rFonts w:ascii="Pericles" w:hAnsi="Pericles"/>
+                <w:sz w:val="20"/>
+                <w:szCs w:val="20"/>
+              </w:rPr>
+              <w:t>Child of Darkness</w:t>
+            </w:r>
+          </w:p>
+          <w:p>
+            <w:pPr>
+              <w:pStyle w:val="ListParagraph"/>
+              <w:numPr>
+                <w:ilvl w:val="0"/>
+                <w:numId w:val="8"/>
+              </w:numPr>
+              <w:rPr>
+                <w:rFonts w:ascii="Pericles" w:hAnsi="Pericles"/>
+                <w:sz w:val="20"/>
+                <w:szCs w:val="20"/>
+              </w:rPr>
+            </w:pPr>
+            <w:r>
+              <w:rPr>
+                <w:rFonts w:ascii="Pericles" w:hAnsi="Pericles"/>
+                <w:sz w:val="20"/>
+                <w:szCs w:val="20"/>
+              </w:rPr>
+              <w:t xml:space="preserve">Divine Favor (Castor and </w:t>
+            </w:r>
+            <w:proofErr w:type="spellStart"/>
+            <w:r>
+              <w:rPr>
+                <w:rFonts w:ascii="Pericles" w:hAnsi="Pericles"/>
+                <w:sz w:val="20"/>
+                <w:szCs w:val="20"/>
+              </w:rPr>
+              <w:t>Corax</w:t>
+            </w:r>
+            <w:proofErr w:type="spellEnd"/>
+            <w:r>
+              <w:rPr>
+                <w:rFonts w:ascii="Pericles" w:hAnsi="Pericles"/>
+                <w:sz w:val="20"/>
+                <w:szCs w:val="20"/>
+              </w:rPr>
+              <w:t>)</w:t>
+            </w:r>
+          </w:p>
+          <w:p>
+            <w:pPr>
+              <w:pStyle w:val="ListParagraph"/>
+              <w:numPr>
+                <w:ilvl w:val="0"/>
+                <w:numId w:val="8"/>
+              </w:numPr>
+              <w:rPr>
+                <w:rFonts w:ascii="Pericles" w:hAnsi="Pericles"/>
+                <w:sz w:val="20"/>
+                <w:szCs w:val="20"/>
+              </w:rPr>
+            </w:pPr>
+            <w:r>
+              <w:rPr>
+                <w:rFonts w:ascii="Pericles" w:hAnsi="Pericles"/>
+                <w:sz w:val="20"/>
+                <w:szCs w:val="20"/>
+              </w:rPr>
+              <w:t>Resist Shadow</w:t>
+            </w:r>
+          </w:p>
+        </w:tc>
+      </w:tr>
+    </w:tbl>
+    <w:p>
+      <w:pPr>
+        <w:rPr>
+          <w:rFonts w:ascii="Pericles" w:hAnsi="Pericles"/>
+          <w:sz w:val="20"/>
+          <w:szCs w:val="20"/>
+        </w:rPr>
+      </w:pPr>
+    </w:p>
+    <w:p>
+      <w:pPr>
+        <w:rPr>
+          <w:rFonts w:ascii="Pericles" w:hAnsi="Pericles"/>
+          <w:sz w:val="20"/>
+          <w:szCs w:val="20"/>
+        </w:rPr>
+      </w:pPr>
       <w:r>
         <w:rPr>
           <w:noProof/>
         </w:rPr>
-        <w:lastRenderedPageBreak/>
         <w:drawing>
           <wp:anchor distT="0" distB="0" distL="114300" distR="114300" simplePos="0" relativeHeight="251659264" behindDoc="0" locked="0" layoutInCell="1" allowOverlap="1" wp14:anchorId="1CD95957" wp14:editId="59450E69">
             <wp:simplePos x="0" y="0"/>
@@ -2019,23 +2722,87 @@
           <w:sz w:val="20"/>
           <w:szCs w:val="20"/>
         </w:rPr>
-        <w:t xml:space="preserve"> Caldrune is a human city situated high in the Savos Peaks. When the </w:t>
-      </w:r>
-      <w:r>
-        <w:rPr>
-          <w:rFonts w:ascii="Pericles" w:hAnsi="Pericles"/>
-          <w:sz w:val="20"/>
-          <w:szCs w:val="20"/>
-        </w:rPr>
-        <w:t>darkness was lifted</w:t>
-      </w:r>
-      <w:r>
-        <w:rPr>
-          <w:rFonts w:ascii="Pericles" w:hAnsi="Pericles"/>
-          <w:sz w:val="20"/>
-          <w:szCs w:val="20"/>
-        </w:rPr>
-        <w:t>, a small group of sorcerers founded a town on the ruins of an old elven fortress and spent their lives gathering knowledge that survived the centuries of ruin.</w:t>
+        <w:t xml:space="preserve"> Caldrune is a human city situated high in the Savos Peaks. When </w:t>
+      </w:r>
+      <w:r>
+        <w:rPr>
+          <w:rFonts w:ascii="Pericles" w:hAnsi="Pericles"/>
+          <w:sz w:val="20"/>
+          <w:szCs w:val="20"/>
+        </w:rPr>
+        <w:t>T</w:t>
+      </w:r>
+      <w:r>
+        <w:rPr>
+          <w:rFonts w:ascii="Pericles" w:hAnsi="Pericles"/>
+          <w:sz w:val="20"/>
+          <w:szCs w:val="20"/>
+        </w:rPr>
+        <w:t xml:space="preserve">he </w:t>
+      </w:r>
+      <w:r>
+        <w:rPr>
+          <w:rFonts w:ascii="Pericles" w:hAnsi="Pericles"/>
+          <w:sz w:val="20"/>
+          <w:szCs w:val="20"/>
+        </w:rPr>
+        <w:t>D</w:t>
+      </w:r>
+      <w:r>
+        <w:rPr>
+          <w:rFonts w:ascii="Pericles" w:hAnsi="Pericles"/>
+          <w:sz w:val="20"/>
+          <w:szCs w:val="20"/>
+        </w:rPr>
+        <w:t>arkness</w:t>
+      </w:r>
+      <w:r>
+        <w:rPr>
+          <w:rFonts w:ascii="Pericles" w:hAnsi="Pericles"/>
+          <w:sz w:val="20"/>
+          <w:szCs w:val="20"/>
+        </w:rPr>
+        <w:t xml:space="preserve"> was lifted</w:t>
+      </w:r>
+      <w:r>
+        <w:rPr>
+          <w:rFonts w:ascii="Pericles" w:hAnsi="Pericles"/>
+          <w:sz w:val="20"/>
+          <w:szCs w:val="20"/>
+        </w:rPr>
+        <w:t>, a small group of sorcerers</w:t>
+      </w:r>
+      <w:r>
+        <w:rPr>
+          <w:rFonts w:ascii="Pericles" w:hAnsi="Pericles"/>
+          <w:sz w:val="20"/>
+          <w:szCs w:val="20"/>
+        </w:rPr>
+        <w:t xml:space="preserve"> devoted their lives to gathering knowledge that survived the ruin and they</w:t>
+      </w:r>
+      <w:r>
+        <w:rPr>
+          <w:rFonts w:ascii="Pericles" w:hAnsi="Pericles"/>
+          <w:sz w:val="20"/>
+          <w:szCs w:val="20"/>
+        </w:rPr>
+        <w:t xml:space="preserve"> founded </w:t>
+      </w:r>
+      <w:r>
+        <w:rPr>
+          <w:rFonts w:ascii="Pericles" w:hAnsi="Pericles"/>
+          <w:sz w:val="20"/>
+          <w:szCs w:val="20"/>
+        </w:rPr>
+        <w:t>Caldrune as a place to store and protect their discoveries</w:t>
+      </w:r>
+      <w:r>
+        <w:rPr>
+          <w:rFonts w:ascii="Pericles" w:hAnsi="Pericles"/>
+          <w:sz w:val="20"/>
+          <w:szCs w:val="20"/>
+        </w:rPr>
+        <w:t>.</w:t>
       </w:r>
     </w:p>
     <w:p>
@@ -2060,8 +2827,399 @@
           <w:sz w:val="20"/>
           <w:szCs w:val="20"/>
         </w:rPr>
-        <w:t>Caldrune is a city of scholars and libraries. Its citizens are concerned with the gathering and preservation of knowledge. They see themselves as an example of civility in a brutal and chaotic world.</w:t>
-      </w:r>
+        <w:t xml:space="preserve">Caldrune is a </w:t>
+      </w:r>
+      <w:r>
+        <w:rPr>
+          <w:rFonts w:ascii="Pericles" w:hAnsi="Pericles"/>
+          <w:sz w:val="20"/>
+          <w:szCs w:val="20"/>
+        </w:rPr>
+        <w:t>small, but vital</w:t>
+      </w:r>
+      <w:r>
+        <w:rPr>
+          <w:rFonts w:ascii="Pericles" w:hAnsi="Pericles"/>
+          <w:sz w:val="20"/>
+          <w:szCs w:val="20"/>
+        </w:rPr>
+        <w:t xml:space="preserve"> </w:t>
+      </w:r>
+      <w:r>
+        <w:rPr>
+          <w:rFonts w:ascii="Pericles" w:hAnsi="Pericles"/>
+          <w:sz w:val="20"/>
+          <w:szCs w:val="20"/>
+        </w:rPr>
+        <w:t xml:space="preserve">city of scholars and libraries. </w:t>
+      </w:r>
+      <w:r>
+        <w:rPr>
+          <w:rFonts w:ascii="Pericles" w:hAnsi="Pericles"/>
+          <w:sz w:val="20"/>
+          <w:szCs w:val="20"/>
+        </w:rPr>
+        <w:t>Its remote location, and unique mission, isolate it from the rest of Anthis. Aside from the travelers charged with collecting lore, many Caldruine have never left the</w:t>
+      </w:r>
+      <w:r>
+        <w:rPr>
+          <w:rFonts w:ascii="Pericles" w:hAnsi="Pericles"/>
+          <w:sz w:val="20"/>
+          <w:szCs w:val="20"/>
+        </w:rPr>
+        <w:t xml:space="preserve"> safety of their city’s walls. Indeed, many Caldruine see the world as a barbaric and dangerous place and those that travel are regarded with a mix of awe and suspicion.</w:t>
+      </w:r>
+      <w:r>
+        <w:rPr>
+          <w:rFonts w:ascii="Pericles" w:hAnsi="Pericles"/>
+          <w:sz w:val="20"/>
+          <w:szCs w:val="20"/>
+        </w:rPr>
+        <w:t xml:space="preserve"> </w:t>
+      </w:r>
+    </w:p>
+    <w:tbl>
+      <w:tblPr>
+        <w:tblStyle w:val="TableGrid"/>
+        <w:tblW w:w="9725" w:type="dxa"/>
+        <w:tblLook w:val="04A0" w:firstRow="1" w:lastRow="0" w:firstColumn="1" w:lastColumn="0" w:noHBand="0" w:noVBand="1"/>
+      </w:tblPr>
+      <w:tblGrid>
+        <w:gridCol w:w="2155"/>
+        <w:gridCol w:w="3785"/>
+        <w:gridCol w:w="3785"/>
+      </w:tblGrid>
+      <w:tr>
+        <w:tc>
+          <w:tcPr>
+            <w:tcW w:w="9725" w:type="dxa"/>
+            <w:gridSpan w:val="3"/>
+          </w:tcPr>
+          <w:p>
+            <w:pPr>
+              <w:rPr>
+                <w:rFonts w:ascii="Pericles" w:hAnsi="Pericles"/>
+                <w:b/>
+                <w:sz w:val="20"/>
+                <w:szCs w:val="20"/>
+              </w:rPr>
+            </w:pPr>
+            <w:r>
+              <w:rPr>
+                <w:rFonts w:ascii="Pericles" w:hAnsi="Pericles"/>
+                <w:b/>
+                <w:sz w:val="20"/>
+                <w:szCs w:val="20"/>
+              </w:rPr>
+              <w:t>Caldruine</w:t>
+            </w:r>
+            <w:r>
+              <w:rPr>
+                <w:rFonts w:ascii="Pericles" w:hAnsi="Pericles"/>
+                <w:b/>
+                <w:sz w:val="20"/>
+                <w:szCs w:val="20"/>
+              </w:rPr>
+              <w:t xml:space="preserve"> Racial Modifiers</w:t>
+            </w:r>
+          </w:p>
+        </w:tc>
+      </w:tr>
+      <w:tr>
+        <w:tc>
+          <w:tcPr>
+            <w:tcW w:w="2155" w:type="dxa"/>
+          </w:tcPr>
+          <w:p>
+            <w:pPr>
+              <w:rPr>
+                <w:rFonts w:ascii="Pericles" w:hAnsi="Pericles"/>
+                <w:sz w:val="20"/>
+                <w:szCs w:val="20"/>
+              </w:rPr>
+            </w:pPr>
+            <w:r>
+              <w:rPr>
+                <w:rFonts w:ascii="Pericles" w:hAnsi="Pericles"/>
+                <w:sz w:val="20"/>
+                <w:szCs w:val="20"/>
+              </w:rPr>
+              <w:t>Stats:</w:t>
+            </w:r>
+          </w:p>
+          <w:p>
+            <w:pPr>
+              <w:pStyle w:val="ListParagraph"/>
+              <w:numPr>
+                <w:ilvl w:val="0"/>
+                <w:numId w:val="4"/>
+              </w:numPr>
+              <w:rPr>
+                <w:rFonts w:ascii="Pericles" w:hAnsi="Pericles"/>
+                <w:sz w:val="20"/>
+                <w:szCs w:val="20"/>
+              </w:rPr>
+            </w:pPr>
+            <w:r>
+              <w:rPr>
+                <w:rFonts w:ascii="Pericles" w:hAnsi="Pericles"/>
+                <w:sz w:val="20"/>
+                <w:szCs w:val="20"/>
+              </w:rPr>
+              <w:t>+1 Wit</w:t>
+            </w:r>
+          </w:p>
+          <w:p>
+            <w:pPr>
+              <w:pStyle w:val="ListParagraph"/>
+              <w:numPr>
+                <w:ilvl w:val="0"/>
+                <w:numId w:val="4"/>
+              </w:numPr>
+              <w:rPr>
+                <w:rFonts w:ascii="Pericles" w:hAnsi="Pericles"/>
+                <w:sz w:val="20"/>
+                <w:szCs w:val="20"/>
+              </w:rPr>
+            </w:pPr>
+            <w:r>
+              <w:rPr>
+                <w:rFonts w:ascii="Pericles" w:hAnsi="Pericles"/>
+                <w:sz w:val="20"/>
+                <w:szCs w:val="20"/>
+              </w:rPr>
+              <w:t>+1 Charisma</w:t>
+            </w:r>
+          </w:p>
+          <w:p>
+            <w:pPr>
+              <w:pStyle w:val="ListParagraph"/>
+              <w:numPr>
+                <w:ilvl w:val="0"/>
+                <w:numId w:val="4"/>
+              </w:numPr>
+              <w:rPr>
+                <w:rFonts w:ascii="Pericles" w:hAnsi="Pericles"/>
+                <w:sz w:val="20"/>
+                <w:szCs w:val="20"/>
+              </w:rPr>
+            </w:pPr>
+            <w:r>
+              <w:rPr>
+                <w:rFonts w:ascii="Pericles" w:hAnsi="Pericles"/>
+                <w:sz w:val="20"/>
+                <w:szCs w:val="20"/>
+              </w:rPr>
+              <w:t>-1 Muscle</w:t>
+            </w:r>
+          </w:p>
+          <w:p>
+            <w:pPr>
+              <w:pStyle w:val="ListParagraph"/>
+              <w:numPr>
+                <w:ilvl w:val="0"/>
+                <w:numId w:val="4"/>
+              </w:numPr>
+              <w:rPr>
+                <w:rFonts w:ascii="Pericles" w:hAnsi="Pericles"/>
+                <w:sz w:val="20"/>
+                <w:szCs w:val="20"/>
+              </w:rPr>
+            </w:pPr>
+            <w:r>
+              <w:rPr>
+                <w:rFonts w:ascii="Pericles" w:hAnsi="Pericles"/>
+                <w:sz w:val="20"/>
+                <w:szCs w:val="20"/>
+              </w:rPr>
+              <w:t>-1 Toughness</w:t>
+            </w:r>
+          </w:p>
+        </w:tc>
+        <w:tc>
+          <w:tcPr>
+            <w:tcW w:w="3785" w:type="dxa"/>
+          </w:tcPr>
+          <w:p>
+            <w:pPr>
+              <w:rPr>
+                <w:rFonts w:ascii="Pericles" w:hAnsi="Pericles"/>
+                <w:sz w:val="20"/>
+                <w:szCs w:val="20"/>
+              </w:rPr>
+            </w:pPr>
+            <w:r>
+              <w:rPr>
+                <w:rFonts w:ascii="Pericles" w:hAnsi="Pericles"/>
+                <w:sz w:val="20"/>
+                <w:szCs w:val="20"/>
+              </w:rPr>
+              <w:t>Traits:</w:t>
+            </w:r>
+          </w:p>
+          <w:p>
+            <w:pPr>
+              <w:numPr>
+                <w:ilvl w:val="0"/>
+                <w:numId w:val="6"/>
+              </w:numPr>
+              <w:rPr>
+                <w:rFonts w:ascii="Pericles" w:hAnsi="Pericles"/>
+                <w:sz w:val="20"/>
+                <w:szCs w:val="20"/>
+              </w:rPr>
+            </w:pPr>
+            <w:r>
+              <w:rPr>
+                <w:rFonts w:ascii="Pericles" w:hAnsi="Pericles"/>
+                <w:sz w:val="20"/>
+                <w:szCs w:val="20"/>
+              </w:rPr>
+              <w:t>Book Smart</w:t>
+            </w:r>
+          </w:p>
+          <w:p>
+            <w:pPr>
+              <w:numPr>
+                <w:ilvl w:val="0"/>
+                <w:numId w:val="6"/>
+              </w:numPr>
+              <w:rPr>
+                <w:rFonts w:ascii="Pericles" w:hAnsi="Pericles"/>
+                <w:sz w:val="20"/>
+                <w:szCs w:val="20"/>
+              </w:rPr>
+            </w:pPr>
+            <w:r>
+              <w:rPr>
+                <w:rFonts w:ascii="Pericles" w:hAnsi="Pericles"/>
+                <w:sz w:val="20"/>
+                <w:szCs w:val="20"/>
+              </w:rPr>
+              <w:t>Lore Gatherers</w:t>
+            </w:r>
+          </w:p>
+        </w:tc>
+        <w:tc>
+          <w:tcPr>
+            <w:tcW w:w="3785" w:type="dxa"/>
+          </w:tcPr>
+          <w:p>
+            <w:pPr>
+              <w:rPr>
+                <w:rFonts w:ascii="Pericles" w:hAnsi="Pericles"/>
+                <w:sz w:val="20"/>
+                <w:szCs w:val="20"/>
+              </w:rPr>
+            </w:pPr>
+            <w:r>
+              <w:rPr>
+                <w:rFonts w:ascii="Pericles" w:hAnsi="Pericles"/>
+                <w:sz w:val="20"/>
+                <w:szCs w:val="20"/>
+              </w:rPr>
+              <w:t>Boons (choose one):</w:t>
+            </w:r>
+          </w:p>
+          <w:p>
+            <w:pPr>
+              <w:pStyle w:val="ListParagraph"/>
+              <w:numPr>
+                <w:ilvl w:val="0"/>
+                <w:numId w:val="8"/>
+              </w:numPr>
+              <w:rPr>
+                <w:rFonts w:ascii="Pericles" w:hAnsi="Pericles"/>
+                <w:sz w:val="20"/>
+                <w:szCs w:val="20"/>
+              </w:rPr>
+            </w:pPr>
+            <w:r>
+              <w:rPr>
+                <w:rFonts w:ascii="Pericles" w:hAnsi="Pericles"/>
+                <w:sz w:val="20"/>
+                <w:szCs w:val="20"/>
+              </w:rPr>
+              <w:t>Amateur Alchemist</w:t>
+            </w:r>
+          </w:p>
+          <w:p>
+            <w:pPr>
+              <w:pStyle w:val="ListParagraph"/>
+              <w:numPr>
+                <w:ilvl w:val="0"/>
+                <w:numId w:val="8"/>
+              </w:numPr>
+              <w:rPr>
+                <w:rFonts w:ascii="Pericles" w:hAnsi="Pericles"/>
+                <w:sz w:val="20"/>
+                <w:szCs w:val="20"/>
+              </w:rPr>
+            </w:pPr>
+            <w:r>
+              <w:rPr>
+                <w:rFonts w:ascii="Pericles" w:hAnsi="Pericles"/>
+                <w:sz w:val="20"/>
+                <w:szCs w:val="20"/>
+              </w:rPr>
+              <w:t>Creation Lore</w:t>
+            </w:r>
+          </w:p>
+          <w:p>
+            <w:pPr>
+              <w:pStyle w:val="ListParagraph"/>
+              <w:numPr>
+                <w:ilvl w:val="0"/>
+                <w:numId w:val="8"/>
+              </w:numPr>
+              <w:rPr>
+                <w:rFonts w:ascii="Pericles" w:hAnsi="Pericles"/>
+                <w:sz w:val="20"/>
+                <w:szCs w:val="20"/>
+              </w:rPr>
+            </w:pPr>
+            <w:r>
+              <w:rPr>
+                <w:rFonts w:ascii="Pericles" w:hAnsi="Pericles"/>
+                <w:sz w:val="20"/>
+                <w:szCs w:val="20"/>
+              </w:rPr>
+              <w:t>Quick Learner</w:t>
+            </w:r>
+          </w:p>
+          <w:p>
+            <w:pPr>
+              <w:pStyle w:val="ListParagraph"/>
+              <w:numPr>
+                <w:ilvl w:val="0"/>
+                <w:numId w:val="8"/>
+              </w:numPr>
+              <w:rPr>
+                <w:rFonts w:ascii="Pericles" w:hAnsi="Pericles"/>
+                <w:sz w:val="20"/>
+                <w:szCs w:val="20"/>
+              </w:rPr>
+            </w:pPr>
+            <w:r>
+              <w:rPr>
+                <w:rFonts w:ascii="Pericles" w:hAnsi="Pericles"/>
+                <w:sz w:val="20"/>
+                <w:szCs w:val="20"/>
+              </w:rPr>
+              <w:t>Sanctioned Traveler</w:t>
+            </w:r>
+          </w:p>
+        </w:tc>
+      </w:tr>
+    </w:tbl>
+    <w:p>
+      <w:pPr>
+        <w:rPr>
+          <w:rFonts w:ascii="Pericles" w:hAnsi="Pericles"/>
+          <w:sz w:val="20"/>
+          <w:szCs w:val="20"/>
+        </w:rPr>
+      </w:pPr>
     </w:p>
     <w:p>
       <w:pPr>
@@ -2080,19 +3238,11 @@
           <w:szCs w:val="20"/>
         </w:rPr>
       </w:pPr>
-    </w:p>
-    <w:p>
-      <w:pPr>
-        <w:rPr>
-          <w:rFonts w:ascii="Pericles" w:hAnsi="Pericles"/>
-          <w:sz w:val="20"/>
-          <w:szCs w:val="20"/>
-        </w:rPr>
-      </w:pPr>
       <w:r>
         <w:rPr>
           <w:noProof/>
         </w:rPr>
+        <w:lastRenderedPageBreak/>
         <w:drawing>
           <wp:anchor distT="0" distB="0" distL="114300" distR="114300" simplePos="0" relativeHeight="251660288" behindDoc="0" locked="0" layoutInCell="1" allowOverlap="1" wp14:anchorId="29DF4D55" wp14:editId="76A6775D">
             <wp:simplePos x="0" y="0"/>
@@ -2164,7 +3314,17 @@
           <w:szCs w:val="20"/>
           <w:u w:val="single"/>
         </w:rPr>
-        <w:t>Dwarf</w:t>
+        <w:t>Dwar</w:t>
+      </w:r>
+      <w:r>
+        <w:rPr>
+          <w:rFonts w:ascii="Pericles" w:hAnsi="Pericles"/>
+          <w:b/>
+          <w:sz w:val="20"/>
+          <w:szCs w:val="20"/>
+          <w:u w:val="single"/>
+        </w:rPr>
+        <w:t>ves</w:t>
       </w:r>
       <w:r>
         <w:rPr>
@@ -2224,22 +3384,16 @@
         </w:rPr>
         <w:t xml:space="preserve">Modern dwarves call themselves </w:t>
       </w:r>
-      <w:r>
-        <w:rPr>
-          <w:rFonts w:ascii="Pericles" w:hAnsi="Pericles"/>
-          <w:sz w:val="20"/>
-          <w:szCs w:val="20"/>
-        </w:rPr>
-        <w:t>Minjan</w:t>
-      </w:r>
-      <w:r>
-        <w:rPr>
-          <w:rFonts w:ascii="Pericles" w:hAnsi="Pericles"/>
-          <w:sz w:val="20"/>
-          <w:szCs w:val="20"/>
-        </w:rPr>
-        <w:t>ita</w:t>
-      </w:r>
+      <w:proofErr w:type="spellStart"/>
+      <w:r>
+        <w:rPr>
+          <w:rFonts w:ascii="Pericles" w:hAnsi="Pericles"/>
+          <w:sz w:val="20"/>
+          <w:szCs w:val="20"/>
+        </w:rPr>
+        <w:t>Monhemnir</w:t>
+      </w:r>
+      <w:proofErr w:type="spellEnd"/>
       <w:r>
         <w:rPr>
           <w:rFonts w:ascii="Pericles" w:hAnsi="Pericles"/>
@@ -2256,6 +3410,493 @@
         </w:rPr>
         <w:t>monsters within, and reclaim their ancestral tunnels.</w:t>
       </w:r>
+    </w:p>
+    <w:tbl>
+      <w:tblPr>
+        <w:tblStyle w:val="TableGrid"/>
+        <w:tblW w:w="9725" w:type="dxa"/>
+        <w:tblLook w:val="04A0" w:firstRow="1" w:lastRow="0" w:firstColumn="1" w:lastColumn="0" w:noHBand="0" w:noVBand="1"/>
+      </w:tblPr>
+      <w:tblGrid>
+        <w:gridCol w:w="2155"/>
+        <w:gridCol w:w="3785"/>
+        <w:gridCol w:w="3785"/>
+      </w:tblGrid>
+      <w:tr>
+        <w:tc>
+          <w:tcPr>
+            <w:tcW w:w="9725" w:type="dxa"/>
+            <w:gridSpan w:val="3"/>
+          </w:tcPr>
+          <w:p>
+            <w:pPr>
+              <w:rPr>
+                <w:rFonts w:ascii="Pericles" w:hAnsi="Pericles"/>
+                <w:b/>
+                <w:sz w:val="20"/>
+                <w:szCs w:val="20"/>
+              </w:rPr>
+            </w:pPr>
+            <w:proofErr w:type="spellStart"/>
+            <w:r>
+              <w:rPr>
+                <w:rFonts w:ascii="Pericles" w:hAnsi="Pericles"/>
+                <w:b/>
+                <w:sz w:val="20"/>
+                <w:szCs w:val="20"/>
+              </w:rPr>
+              <w:t>Dwarven</w:t>
+            </w:r>
+            <w:proofErr w:type="spellEnd"/>
+            <w:r>
+              <w:rPr>
+                <w:rFonts w:ascii="Pericles" w:hAnsi="Pericles"/>
+                <w:b/>
+                <w:sz w:val="20"/>
+                <w:szCs w:val="20"/>
+              </w:rPr>
+              <w:t xml:space="preserve"> Racial Modifiers</w:t>
+            </w:r>
+          </w:p>
+        </w:tc>
+      </w:tr>
+      <w:tr>
+        <w:tc>
+          <w:tcPr>
+            <w:tcW w:w="2155" w:type="dxa"/>
+          </w:tcPr>
+          <w:p>
+            <w:pPr>
+              <w:rPr>
+                <w:rFonts w:ascii="Pericles" w:hAnsi="Pericles"/>
+                <w:sz w:val="20"/>
+                <w:szCs w:val="20"/>
+              </w:rPr>
+            </w:pPr>
+            <w:r>
+              <w:rPr>
+                <w:rFonts w:ascii="Pericles" w:hAnsi="Pericles"/>
+                <w:sz w:val="20"/>
+                <w:szCs w:val="20"/>
+              </w:rPr>
+              <w:t>Stats:</w:t>
+            </w:r>
+          </w:p>
+          <w:p>
+            <w:pPr>
+              <w:pStyle w:val="ListParagraph"/>
+              <w:numPr>
+                <w:ilvl w:val="0"/>
+                <w:numId w:val="4"/>
+              </w:numPr>
+              <w:rPr>
+                <w:rFonts w:ascii="Pericles" w:hAnsi="Pericles"/>
+                <w:sz w:val="20"/>
+                <w:szCs w:val="20"/>
+              </w:rPr>
+            </w:pPr>
+            <w:r>
+              <w:rPr>
+                <w:rFonts w:ascii="Pericles" w:hAnsi="Pericles"/>
+                <w:sz w:val="20"/>
+                <w:szCs w:val="20"/>
+              </w:rPr>
+              <w:t>+1 Muscle</w:t>
+            </w:r>
+          </w:p>
+          <w:p>
+            <w:pPr>
+              <w:pStyle w:val="ListParagraph"/>
+              <w:numPr>
+                <w:ilvl w:val="0"/>
+                <w:numId w:val="4"/>
+              </w:numPr>
+              <w:rPr>
+                <w:rFonts w:ascii="Pericles" w:hAnsi="Pericles"/>
+                <w:sz w:val="20"/>
+                <w:szCs w:val="20"/>
+              </w:rPr>
+            </w:pPr>
+            <w:r>
+              <w:rPr>
+                <w:rFonts w:ascii="Pericles" w:hAnsi="Pericles"/>
+                <w:sz w:val="20"/>
+                <w:szCs w:val="20"/>
+              </w:rPr>
+              <w:t>+1 Toughness</w:t>
+            </w:r>
+          </w:p>
+          <w:p>
+            <w:pPr>
+              <w:pStyle w:val="ListParagraph"/>
+              <w:numPr>
+                <w:ilvl w:val="0"/>
+                <w:numId w:val="4"/>
+              </w:numPr>
+              <w:rPr>
+                <w:rFonts w:ascii="Pericles" w:hAnsi="Pericles"/>
+                <w:sz w:val="20"/>
+                <w:szCs w:val="20"/>
+              </w:rPr>
+            </w:pPr>
+            <w:r>
+              <w:rPr>
+                <w:rFonts w:ascii="Pericles" w:hAnsi="Pericles"/>
+                <w:sz w:val="20"/>
+                <w:szCs w:val="20"/>
+              </w:rPr>
+              <w:t>+1 Wit</w:t>
+            </w:r>
+          </w:p>
+          <w:p>
+            <w:pPr>
+              <w:pStyle w:val="ListParagraph"/>
+              <w:numPr>
+                <w:ilvl w:val="0"/>
+                <w:numId w:val="4"/>
+              </w:numPr>
+              <w:rPr>
+                <w:rFonts w:ascii="Pericles" w:hAnsi="Pericles"/>
+                <w:sz w:val="20"/>
+                <w:szCs w:val="20"/>
+              </w:rPr>
+            </w:pPr>
+            <w:r>
+              <w:rPr>
+                <w:rFonts w:ascii="Pericles" w:hAnsi="Pericles"/>
+                <w:sz w:val="20"/>
+                <w:szCs w:val="20"/>
+              </w:rPr>
+              <w:t>-1 Reflex</w:t>
+            </w:r>
+          </w:p>
+          <w:p>
+            <w:pPr>
+              <w:pStyle w:val="ListParagraph"/>
+              <w:numPr>
+                <w:ilvl w:val="0"/>
+                <w:numId w:val="4"/>
+              </w:numPr>
+              <w:rPr>
+                <w:rFonts w:ascii="Pericles" w:hAnsi="Pericles"/>
+                <w:sz w:val="20"/>
+                <w:szCs w:val="20"/>
+              </w:rPr>
+            </w:pPr>
+            <w:r>
+              <w:rPr>
+                <w:rFonts w:ascii="Pericles" w:hAnsi="Pericles"/>
+                <w:sz w:val="20"/>
+                <w:szCs w:val="20"/>
+              </w:rPr>
+              <w:t>-1 Power</w:t>
+            </w:r>
+          </w:p>
+          <w:p>
+            <w:pPr>
+              <w:pStyle w:val="ListParagraph"/>
+              <w:numPr>
+                <w:ilvl w:val="0"/>
+                <w:numId w:val="4"/>
+              </w:numPr>
+              <w:rPr>
+                <w:rFonts w:ascii="Pericles" w:hAnsi="Pericles"/>
+                <w:sz w:val="20"/>
+                <w:szCs w:val="20"/>
+              </w:rPr>
+            </w:pPr>
+            <w:r>
+              <w:rPr>
+                <w:rFonts w:ascii="Pericles" w:hAnsi="Pericles"/>
+                <w:sz w:val="20"/>
+                <w:szCs w:val="20"/>
+              </w:rPr>
+              <w:t>-1 Charisma</w:t>
+            </w:r>
+          </w:p>
+        </w:tc>
+        <w:tc>
+          <w:tcPr>
+            <w:tcW w:w="3785" w:type="dxa"/>
+          </w:tcPr>
+          <w:p>
+            <w:pPr>
+              <w:rPr>
+                <w:rFonts w:ascii="Pericles" w:hAnsi="Pericles"/>
+                <w:sz w:val="20"/>
+                <w:szCs w:val="20"/>
+              </w:rPr>
+            </w:pPr>
+            <w:r>
+              <w:rPr>
+                <w:rFonts w:ascii="Pericles" w:hAnsi="Pericles"/>
+                <w:sz w:val="20"/>
+                <w:szCs w:val="20"/>
+              </w:rPr>
+              <w:t>Traits:</w:t>
+            </w:r>
+          </w:p>
+          <w:p>
+            <w:pPr>
+              <w:numPr>
+                <w:ilvl w:val="0"/>
+                <w:numId w:val="6"/>
+              </w:numPr>
+              <w:rPr>
+                <w:rFonts w:ascii="Pericles" w:hAnsi="Pericles"/>
+                <w:sz w:val="20"/>
+                <w:szCs w:val="20"/>
+              </w:rPr>
+            </w:pPr>
+            <w:r>
+              <w:rPr>
+                <w:rFonts w:ascii="Pericles" w:hAnsi="Pericles"/>
+                <w:sz w:val="20"/>
+                <w:szCs w:val="20"/>
+              </w:rPr>
+              <w:t>Patron God (</w:t>
+            </w:r>
+            <w:proofErr w:type="spellStart"/>
+            <w:r>
+              <w:rPr>
+                <w:rFonts w:ascii="Pericles" w:hAnsi="Pericles"/>
+                <w:sz w:val="20"/>
+                <w:szCs w:val="20"/>
+              </w:rPr>
+              <w:t>Mordain</w:t>
+            </w:r>
+            <w:proofErr w:type="spellEnd"/>
+            <w:r>
+              <w:rPr>
+                <w:rFonts w:ascii="Pericles" w:hAnsi="Pericles"/>
+                <w:sz w:val="20"/>
+                <w:szCs w:val="20"/>
+              </w:rPr>
+              <w:t>)</w:t>
+            </w:r>
+          </w:p>
+          <w:p>
+            <w:pPr>
+              <w:numPr>
+                <w:ilvl w:val="0"/>
+                <w:numId w:val="6"/>
+              </w:numPr>
+              <w:rPr>
+                <w:rFonts w:ascii="Pericles" w:hAnsi="Pericles"/>
+                <w:sz w:val="20"/>
+                <w:szCs w:val="20"/>
+              </w:rPr>
+            </w:pPr>
+            <w:r>
+              <w:rPr>
+                <w:rFonts w:ascii="Pericles" w:hAnsi="Pericles"/>
+                <w:sz w:val="20"/>
+                <w:szCs w:val="20"/>
+              </w:rPr>
+              <w:t>Shadow Sight</w:t>
+            </w:r>
+          </w:p>
+          <w:p>
+            <w:pPr>
+              <w:numPr>
+                <w:ilvl w:val="0"/>
+                <w:numId w:val="6"/>
+              </w:numPr>
+              <w:rPr>
+                <w:rFonts w:ascii="Pericles" w:hAnsi="Pericles"/>
+                <w:sz w:val="20"/>
+                <w:szCs w:val="20"/>
+              </w:rPr>
+            </w:pPr>
+            <w:r>
+              <w:rPr>
+                <w:rFonts w:ascii="Pericles" w:hAnsi="Pericles"/>
+                <w:sz w:val="20"/>
+                <w:szCs w:val="20"/>
+              </w:rPr>
+              <w:t>Short Legs</w:t>
+            </w:r>
+          </w:p>
+          <w:p>
+            <w:pPr>
+              <w:numPr>
+                <w:ilvl w:val="0"/>
+                <w:numId w:val="6"/>
+              </w:numPr>
+              <w:rPr>
+                <w:rFonts w:ascii="Pericles" w:hAnsi="Pericles"/>
+                <w:sz w:val="20"/>
+                <w:szCs w:val="20"/>
+              </w:rPr>
+            </w:pPr>
+            <w:r>
+              <w:rPr>
+                <w:rFonts w:ascii="Pericles" w:hAnsi="Pericles"/>
+                <w:sz w:val="20"/>
+                <w:szCs w:val="20"/>
+              </w:rPr>
+              <w:t>Tunnel Sense</w:t>
+            </w:r>
+          </w:p>
+          <w:p>
+            <w:pPr>
+              <w:numPr>
+                <w:ilvl w:val="0"/>
+                <w:numId w:val="6"/>
+              </w:numPr>
+              <w:rPr>
+                <w:rFonts w:ascii="Pericles" w:hAnsi="Pericles"/>
+                <w:sz w:val="20"/>
+                <w:szCs w:val="20"/>
+              </w:rPr>
+            </w:pPr>
+            <w:r>
+              <w:rPr>
+                <w:rFonts w:ascii="Pericles" w:hAnsi="Pericles"/>
+                <w:sz w:val="20"/>
+                <w:szCs w:val="20"/>
+              </w:rPr>
+              <w:t>Underworld Guardians</w:t>
+            </w:r>
+          </w:p>
+        </w:tc>
+        <w:tc>
+          <w:tcPr>
+            <w:tcW w:w="3785" w:type="dxa"/>
+          </w:tcPr>
+          <w:p>
+            <w:pPr>
+              <w:rPr>
+                <w:rFonts w:ascii="Pericles" w:hAnsi="Pericles"/>
+                <w:sz w:val="20"/>
+                <w:szCs w:val="20"/>
+              </w:rPr>
+            </w:pPr>
+            <w:r>
+              <w:rPr>
+                <w:rFonts w:ascii="Pericles" w:hAnsi="Pericles"/>
+                <w:sz w:val="20"/>
+                <w:szCs w:val="20"/>
+              </w:rPr>
+              <w:t>Boons (choose one):</w:t>
+            </w:r>
+          </w:p>
+          <w:p>
+            <w:pPr>
+              <w:pStyle w:val="ListParagraph"/>
+              <w:numPr>
+                <w:ilvl w:val="0"/>
+                <w:numId w:val="8"/>
+              </w:numPr>
+              <w:rPr>
+                <w:rFonts w:ascii="Pericles" w:hAnsi="Pericles"/>
+                <w:sz w:val="20"/>
+                <w:szCs w:val="20"/>
+              </w:rPr>
+            </w:pPr>
+            <w:r>
+              <w:rPr>
+                <w:rFonts w:ascii="Pericles" w:hAnsi="Pericles"/>
+                <w:sz w:val="20"/>
+                <w:szCs w:val="20"/>
+              </w:rPr>
+              <w:t>Creation Lore</w:t>
+            </w:r>
+          </w:p>
+          <w:p>
+            <w:pPr>
+              <w:pStyle w:val="ListParagraph"/>
+              <w:numPr>
+                <w:ilvl w:val="0"/>
+                <w:numId w:val="8"/>
+              </w:numPr>
+              <w:rPr>
+                <w:rFonts w:ascii="Pericles" w:hAnsi="Pericles"/>
+                <w:sz w:val="20"/>
+                <w:szCs w:val="20"/>
+              </w:rPr>
+            </w:pPr>
+            <w:r>
+              <w:rPr>
+                <w:rFonts w:ascii="Pericles" w:hAnsi="Pericles"/>
+                <w:sz w:val="20"/>
+                <w:szCs w:val="20"/>
+              </w:rPr>
+              <w:t>Heirloom Item</w:t>
+            </w:r>
+          </w:p>
+          <w:p>
+            <w:pPr>
+              <w:pStyle w:val="ListParagraph"/>
+              <w:numPr>
+                <w:ilvl w:val="0"/>
+                <w:numId w:val="8"/>
+              </w:numPr>
+              <w:rPr>
+                <w:rFonts w:ascii="Pericles" w:hAnsi="Pericles"/>
+                <w:sz w:val="20"/>
+                <w:szCs w:val="20"/>
+              </w:rPr>
+            </w:pPr>
+            <w:r>
+              <w:rPr>
+                <w:rFonts w:ascii="Pericles" w:hAnsi="Pericles"/>
+                <w:sz w:val="20"/>
+                <w:szCs w:val="20"/>
+              </w:rPr>
+              <w:t>Resist Shadow</w:t>
+            </w:r>
+          </w:p>
+          <w:p>
+            <w:pPr>
+              <w:pStyle w:val="ListParagraph"/>
+              <w:numPr>
+                <w:ilvl w:val="0"/>
+                <w:numId w:val="8"/>
+              </w:numPr>
+              <w:rPr>
+                <w:rFonts w:ascii="Pericles" w:hAnsi="Pericles"/>
+                <w:sz w:val="20"/>
+                <w:szCs w:val="20"/>
+              </w:rPr>
+            </w:pPr>
+            <w:r>
+              <w:rPr>
+                <w:rFonts w:ascii="Pericles" w:hAnsi="Pericles"/>
+                <w:sz w:val="20"/>
+                <w:szCs w:val="20"/>
+              </w:rPr>
+              <w:t>Tough(4</w:t>
+            </w:r>
+            <w:r>
+              <w:rPr>
+                <w:rFonts w:ascii="Pericles" w:hAnsi="Pericles"/>
+                <w:sz w:val="20"/>
+                <w:szCs w:val="20"/>
+              </w:rPr>
+              <w:t>)</w:t>
+            </w:r>
+          </w:p>
+        </w:tc>
+      </w:tr>
+    </w:tbl>
+    <w:p>
+      <w:pPr>
+        <w:rPr>
+          <w:rFonts w:ascii="Pericles" w:hAnsi="Pericles"/>
+          <w:sz w:val="20"/>
+          <w:szCs w:val="20"/>
+        </w:rPr>
+      </w:pPr>
+    </w:p>
+    <w:p>
+      <w:pPr>
+        <w:rPr>
+          <w:rFonts w:ascii="Pericles" w:hAnsi="Pericles"/>
+          <w:sz w:val="20"/>
+          <w:szCs w:val="20"/>
+        </w:rPr>
+      </w:pPr>
     </w:p>
     <w:p>
       <w:pPr>
@@ -2337,7 +3978,17 @@
           <w:szCs w:val="20"/>
           <w:u w:val="single"/>
         </w:rPr>
-        <w:t>Elf</w:t>
+        <w:t>El</w:t>
+      </w:r>
+      <w:r>
+        <w:rPr>
+          <w:rFonts w:ascii="Pericles" w:hAnsi="Pericles"/>
+          <w:b/>
+          <w:sz w:val="20"/>
+          <w:szCs w:val="20"/>
+          <w:u w:val="single"/>
+        </w:rPr>
+        <w:t>ves</w:t>
       </w:r>
       <w:r>
         <w:rPr>
@@ -2369,7 +4020,15 @@
           <w:sz w:val="20"/>
           <w:szCs w:val="20"/>
         </w:rPr>
-        <w:t>born children of the gods. They were granted mastery of magic and technology, and given the gift of eternal life. They used these gifts to rule over the other races and forge a vast empire.</w:t>
+        <w:t xml:space="preserve">born children of the gods. They were granted mastery of magic and technology, and given the gift of eternal life. </w:t>
+      </w:r>
+      <w:r>
+        <w:rPr>
+          <w:rFonts w:ascii="Pericles" w:hAnsi="Pericles"/>
+          <w:sz w:val="20"/>
+          <w:szCs w:val="20"/>
+        </w:rPr>
+        <w:t>These gifts allowed them to rule over the other races and forge a powerful empire.</w:t>
       </w:r>
     </w:p>
     <w:p>
@@ -2380,8 +4039,2198 @@
           <w:szCs w:val="20"/>
         </w:rPr>
       </w:pPr>
+      <w:r>
+        <w:rPr>
+          <w:rFonts w:ascii="Pericles" w:hAnsi="Pericles"/>
+          <w:sz w:val="20"/>
+          <w:szCs w:val="20"/>
+        </w:rPr>
+        <w:t xml:space="preserve">Unfortunately, even though the elves were benevolent rulers, the lesser races grew restless and started to rebel against their masters. To save the empire from splintering, the elves sought ways of better controlling their subjects. To this end, they created a spell that would </w:t>
+      </w:r>
+      <w:r>
+        <w:rPr>
+          <w:rFonts w:ascii="Pericles" w:hAnsi="Pericles"/>
+          <w:sz w:val="20"/>
+          <w:szCs w:val="20"/>
+        </w:rPr>
+        <w:t>shape darkness into chains that would bind the will of the mortal races forever.</w:t>
+      </w:r>
+    </w:p>
+    <w:p>
+      <w:pPr>
+        <w:rPr>
+          <w:rFonts w:ascii="Pericles" w:hAnsi="Pericles"/>
+          <w:sz w:val="20"/>
+          <w:szCs w:val="20"/>
+        </w:rPr>
+      </w:pPr>
+      <w:r>
+        <w:rPr>
+          <w:rFonts w:ascii="Pericles" w:hAnsi="Pericles"/>
+          <w:sz w:val="20"/>
+          <w:szCs w:val="20"/>
+        </w:rPr>
+        <w:t>That spell backfired, destroying civilization and plunging Anthis into Shadow for hundreds of years.</w:t>
+      </w:r>
+    </w:p>
+    <w:p>
+      <w:pPr>
+        <w:rPr>
+          <w:rFonts w:ascii="Pericles" w:hAnsi="Pericles"/>
+          <w:sz w:val="20"/>
+          <w:szCs w:val="20"/>
+        </w:rPr>
+      </w:pPr>
+      <w:r>
+        <w:rPr>
+          <w:rFonts w:ascii="Pericles" w:hAnsi="Pericles"/>
+          <w:sz w:val="20"/>
+          <w:szCs w:val="20"/>
+        </w:rPr>
+        <w:t>Today, the elves are a fallen race, mistrusted by the races they once ruled, and shunned by the gods who once favored them. (</w:t>
+      </w:r>
+      <w:proofErr w:type="gramStart"/>
+      <w:r>
+        <w:rPr>
+          <w:rFonts w:ascii="Pericles" w:hAnsi="Pericles"/>
+          <w:sz w:val="20"/>
+          <w:szCs w:val="20"/>
+        </w:rPr>
+        <w:t>more</w:t>
+      </w:r>
+      <w:proofErr w:type="gramEnd"/>
+      <w:r>
+        <w:rPr>
+          <w:rFonts w:ascii="Pericles" w:hAnsi="Pericles"/>
+          <w:sz w:val="20"/>
+          <w:szCs w:val="20"/>
+        </w:rPr>
+        <w:t xml:space="preserve"> here?)</w:t>
+      </w:r>
+    </w:p>
+    <w:tbl>
+      <w:tblPr>
+        <w:tblStyle w:val="TableGrid"/>
+        <w:tblW w:w="9725" w:type="dxa"/>
+        <w:tblLook w:val="04A0" w:firstRow="1" w:lastRow="0" w:firstColumn="1" w:lastColumn="0" w:noHBand="0" w:noVBand="1"/>
+      </w:tblPr>
+      <w:tblGrid>
+        <w:gridCol w:w="2155"/>
+        <w:gridCol w:w="3785"/>
+        <w:gridCol w:w="3785"/>
+      </w:tblGrid>
+      <w:tr>
+        <w:tc>
+          <w:tcPr>
+            <w:tcW w:w="9725" w:type="dxa"/>
+            <w:gridSpan w:val="3"/>
+          </w:tcPr>
+          <w:p>
+            <w:pPr>
+              <w:rPr>
+                <w:rFonts w:ascii="Pericles" w:hAnsi="Pericles"/>
+                <w:b/>
+                <w:sz w:val="20"/>
+                <w:szCs w:val="20"/>
+              </w:rPr>
+            </w:pPr>
+            <w:r>
+              <w:rPr>
+                <w:rFonts w:ascii="Pericles" w:hAnsi="Pericles"/>
+                <w:b/>
+                <w:sz w:val="20"/>
+                <w:szCs w:val="20"/>
+              </w:rPr>
+              <w:lastRenderedPageBreak/>
+              <w:t>Elven</w:t>
+            </w:r>
+            <w:r>
+              <w:rPr>
+                <w:rFonts w:ascii="Pericles" w:hAnsi="Pericles"/>
+                <w:b/>
+                <w:sz w:val="20"/>
+                <w:szCs w:val="20"/>
+              </w:rPr>
+              <w:t xml:space="preserve"> Racial Modifiers</w:t>
+            </w:r>
+          </w:p>
+        </w:tc>
+      </w:tr>
+      <w:tr>
+        <w:tc>
+          <w:tcPr>
+            <w:tcW w:w="2155" w:type="dxa"/>
+          </w:tcPr>
+          <w:p>
+            <w:pPr>
+              <w:rPr>
+                <w:rFonts w:ascii="Pericles" w:hAnsi="Pericles"/>
+                <w:sz w:val="20"/>
+                <w:szCs w:val="20"/>
+              </w:rPr>
+            </w:pPr>
+            <w:r>
+              <w:rPr>
+                <w:rFonts w:ascii="Pericles" w:hAnsi="Pericles"/>
+                <w:sz w:val="20"/>
+                <w:szCs w:val="20"/>
+              </w:rPr>
+              <w:t>Stats:</w:t>
+            </w:r>
+          </w:p>
+          <w:p>
+            <w:pPr>
+              <w:pStyle w:val="ListParagraph"/>
+              <w:numPr>
+                <w:ilvl w:val="0"/>
+                <w:numId w:val="4"/>
+              </w:numPr>
+              <w:rPr>
+                <w:rFonts w:ascii="Pericles" w:hAnsi="Pericles"/>
+                <w:sz w:val="20"/>
+                <w:szCs w:val="20"/>
+              </w:rPr>
+            </w:pPr>
+            <w:r>
+              <w:rPr>
+                <w:rFonts w:ascii="Pericles" w:hAnsi="Pericles"/>
+                <w:sz w:val="20"/>
+                <w:szCs w:val="20"/>
+              </w:rPr>
+              <w:t>+1 Skill</w:t>
+            </w:r>
+          </w:p>
+          <w:p>
+            <w:pPr>
+              <w:pStyle w:val="ListParagraph"/>
+              <w:numPr>
+                <w:ilvl w:val="0"/>
+                <w:numId w:val="4"/>
+              </w:numPr>
+              <w:rPr>
+                <w:rFonts w:ascii="Pericles" w:hAnsi="Pericles"/>
+                <w:sz w:val="20"/>
+                <w:szCs w:val="20"/>
+              </w:rPr>
+            </w:pPr>
+            <w:r>
+              <w:rPr>
+                <w:rFonts w:ascii="Pericles" w:hAnsi="Pericles"/>
+                <w:sz w:val="20"/>
+                <w:szCs w:val="20"/>
+              </w:rPr>
+              <w:t>+1 Reflex</w:t>
+            </w:r>
+          </w:p>
+          <w:p>
+            <w:pPr>
+              <w:pStyle w:val="ListParagraph"/>
+              <w:numPr>
+                <w:ilvl w:val="0"/>
+                <w:numId w:val="4"/>
+              </w:numPr>
+              <w:rPr>
+                <w:rFonts w:ascii="Pericles" w:hAnsi="Pericles"/>
+                <w:sz w:val="20"/>
+                <w:szCs w:val="20"/>
+              </w:rPr>
+            </w:pPr>
+            <w:r>
+              <w:rPr>
+                <w:rFonts w:ascii="Pericles" w:hAnsi="Pericles"/>
+                <w:sz w:val="20"/>
+                <w:szCs w:val="20"/>
+              </w:rPr>
+              <w:t>+1 Wit</w:t>
+            </w:r>
+          </w:p>
+          <w:p>
+            <w:pPr>
+              <w:pStyle w:val="ListParagraph"/>
+              <w:numPr>
+                <w:ilvl w:val="0"/>
+                <w:numId w:val="4"/>
+              </w:numPr>
+              <w:rPr>
+                <w:rFonts w:ascii="Pericles" w:hAnsi="Pericles"/>
+                <w:sz w:val="20"/>
+                <w:szCs w:val="20"/>
+              </w:rPr>
+            </w:pPr>
+            <w:r>
+              <w:rPr>
+                <w:rFonts w:ascii="Pericles" w:hAnsi="Pericles"/>
+                <w:sz w:val="20"/>
+                <w:szCs w:val="20"/>
+              </w:rPr>
+              <w:t>+1 Power</w:t>
+            </w:r>
+          </w:p>
+          <w:p>
+            <w:pPr>
+              <w:pStyle w:val="ListParagraph"/>
+              <w:numPr>
+                <w:ilvl w:val="0"/>
+                <w:numId w:val="4"/>
+              </w:numPr>
+              <w:rPr>
+                <w:rFonts w:ascii="Pericles" w:hAnsi="Pericles"/>
+                <w:sz w:val="20"/>
+                <w:szCs w:val="20"/>
+              </w:rPr>
+            </w:pPr>
+            <w:r>
+              <w:rPr>
+                <w:rFonts w:ascii="Pericles" w:hAnsi="Pericles"/>
+                <w:sz w:val="20"/>
+                <w:szCs w:val="20"/>
+              </w:rPr>
+              <w:t>+1 Charisma</w:t>
+            </w:r>
+          </w:p>
+        </w:tc>
+        <w:tc>
+          <w:tcPr>
+            <w:tcW w:w="3785" w:type="dxa"/>
+          </w:tcPr>
+          <w:p>
+            <w:pPr>
+              <w:rPr>
+                <w:rFonts w:ascii="Pericles" w:hAnsi="Pericles"/>
+                <w:sz w:val="20"/>
+                <w:szCs w:val="20"/>
+              </w:rPr>
+            </w:pPr>
+            <w:r>
+              <w:rPr>
+                <w:rFonts w:ascii="Pericles" w:hAnsi="Pericles"/>
+                <w:sz w:val="20"/>
+                <w:szCs w:val="20"/>
+              </w:rPr>
+              <w:t>Traits:</w:t>
+            </w:r>
+          </w:p>
+          <w:p>
+            <w:pPr>
+              <w:numPr>
+                <w:ilvl w:val="0"/>
+                <w:numId w:val="6"/>
+              </w:numPr>
+              <w:rPr>
+                <w:rFonts w:ascii="Pericles" w:hAnsi="Pericles"/>
+                <w:sz w:val="20"/>
+                <w:szCs w:val="20"/>
+              </w:rPr>
+            </w:pPr>
+            <w:r>
+              <w:rPr>
+                <w:rFonts w:ascii="Pericles" w:hAnsi="Pericles"/>
+                <w:sz w:val="20"/>
+                <w:szCs w:val="20"/>
+              </w:rPr>
+              <w:t>Fallen</w:t>
+            </w:r>
+          </w:p>
+          <w:p>
+            <w:pPr>
+              <w:numPr>
+                <w:ilvl w:val="0"/>
+                <w:numId w:val="6"/>
+              </w:numPr>
+              <w:rPr>
+                <w:rFonts w:ascii="Pericles" w:hAnsi="Pericles"/>
+                <w:sz w:val="20"/>
+                <w:szCs w:val="20"/>
+              </w:rPr>
+            </w:pPr>
+            <w:r>
+              <w:rPr>
+                <w:rFonts w:ascii="Pericles" w:hAnsi="Pericles"/>
+                <w:sz w:val="20"/>
+                <w:szCs w:val="20"/>
+              </w:rPr>
+              <w:t>Forbidden Knowledge</w:t>
+            </w:r>
+          </w:p>
+          <w:p>
+            <w:pPr>
+              <w:numPr>
+                <w:ilvl w:val="0"/>
+                <w:numId w:val="6"/>
+              </w:numPr>
+              <w:rPr>
+                <w:rFonts w:ascii="Pericles" w:hAnsi="Pericles"/>
+                <w:sz w:val="20"/>
+                <w:szCs w:val="20"/>
+              </w:rPr>
+            </w:pPr>
+            <w:r>
+              <w:rPr>
+                <w:rFonts w:ascii="Pericles" w:hAnsi="Pericles"/>
+                <w:sz w:val="20"/>
+                <w:szCs w:val="20"/>
+              </w:rPr>
+              <w:t>Immortal</w:t>
+            </w:r>
+          </w:p>
+          <w:p>
+            <w:pPr>
+              <w:numPr>
+                <w:ilvl w:val="0"/>
+                <w:numId w:val="6"/>
+              </w:numPr>
+              <w:rPr>
+                <w:rFonts w:ascii="Pericles" w:hAnsi="Pericles"/>
+                <w:sz w:val="20"/>
+                <w:szCs w:val="20"/>
+              </w:rPr>
+            </w:pPr>
+            <w:r>
+              <w:rPr>
+                <w:rFonts w:ascii="Pericles" w:hAnsi="Pericles"/>
+                <w:sz w:val="20"/>
+                <w:szCs w:val="20"/>
+              </w:rPr>
+              <w:t>Shunned</w:t>
+            </w:r>
+          </w:p>
+          <w:p>
+            <w:pPr>
+              <w:numPr>
+                <w:ilvl w:val="0"/>
+                <w:numId w:val="6"/>
+              </w:numPr>
+              <w:rPr>
+                <w:rFonts w:ascii="Pericles" w:hAnsi="Pericles"/>
+                <w:sz w:val="20"/>
+                <w:szCs w:val="20"/>
+              </w:rPr>
+            </w:pPr>
+            <w:r>
+              <w:rPr>
+                <w:rFonts w:ascii="Pericles" w:hAnsi="Pericles"/>
+                <w:sz w:val="20"/>
+                <w:szCs w:val="20"/>
+              </w:rPr>
+              <w:t>Steadfast</w:t>
+            </w:r>
+          </w:p>
+        </w:tc>
+        <w:tc>
+          <w:tcPr>
+            <w:tcW w:w="3785" w:type="dxa"/>
+          </w:tcPr>
+          <w:p>
+            <w:pPr>
+              <w:rPr>
+                <w:rFonts w:ascii="Pericles" w:hAnsi="Pericles"/>
+                <w:sz w:val="20"/>
+                <w:szCs w:val="20"/>
+              </w:rPr>
+            </w:pPr>
+            <w:r>
+              <w:rPr>
+                <w:rFonts w:ascii="Pericles" w:hAnsi="Pericles"/>
+                <w:sz w:val="20"/>
+                <w:szCs w:val="20"/>
+              </w:rPr>
+              <w:t>Boons (choose one):</w:t>
+            </w:r>
+          </w:p>
+          <w:p>
+            <w:pPr>
+              <w:pStyle w:val="ListParagraph"/>
+              <w:numPr>
+                <w:ilvl w:val="0"/>
+                <w:numId w:val="8"/>
+              </w:numPr>
+              <w:rPr>
+                <w:rFonts w:ascii="Pericles" w:hAnsi="Pericles"/>
+                <w:sz w:val="20"/>
+                <w:szCs w:val="20"/>
+              </w:rPr>
+            </w:pPr>
+            <w:r>
+              <w:rPr>
+                <w:rFonts w:ascii="Pericles" w:hAnsi="Pericles"/>
+                <w:sz w:val="20"/>
+                <w:szCs w:val="20"/>
+              </w:rPr>
+              <w:t>Amateur Chanter</w:t>
+            </w:r>
+          </w:p>
+          <w:p>
+            <w:pPr>
+              <w:pStyle w:val="ListParagraph"/>
+              <w:numPr>
+                <w:ilvl w:val="0"/>
+                <w:numId w:val="8"/>
+              </w:numPr>
+              <w:rPr>
+                <w:rFonts w:ascii="Pericles" w:hAnsi="Pericles"/>
+                <w:sz w:val="20"/>
+                <w:szCs w:val="20"/>
+              </w:rPr>
+            </w:pPr>
+            <w:r>
+              <w:rPr>
+                <w:rFonts w:ascii="Pericles" w:hAnsi="Pericles"/>
+                <w:sz w:val="20"/>
+                <w:szCs w:val="20"/>
+              </w:rPr>
+              <w:t>Animal Companion</w:t>
+            </w:r>
+          </w:p>
+          <w:p>
+            <w:pPr>
+              <w:pStyle w:val="ListParagraph"/>
+              <w:numPr>
+                <w:ilvl w:val="0"/>
+                <w:numId w:val="8"/>
+              </w:numPr>
+              <w:rPr>
+                <w:rFonts w:ascii="Pericles" w:hAnsi="Pericles"/>
+                <w:sz w:val="20"/>
+                <w:szCs w:val="20"/>
+              </w:rPr>
+            </w:pPr>
+            <w:r>
+              <w:rPr>
+                <w:rFonts w:ascii="Pericles" w:hAnsi="Pericles"/>
+                <w:sz w:val="20"/>
+                <w:szCs w:val="20"/>
+              </w:rPr>
+              <w:t>Creation Lore</w:t>
+            </w:r>
+          </w:p>
+          <w:p>
+            <w:pPr>
+              <w:pStyle w:val="ListParagraph"/>
+              <w:numPr>
+                <w:ilvl w:val="0"/>
+                <w:numId w:val="8"/>
+              </w:numPr>
+              <w:rPr>
+                <w:rFonts w:ascii="Pericles" w:hAnsi="Pericles"/>
+                <w:sz w:val="20"/>
+                <w:szCs w:val="20"/>
+              </w:rPr>
+            </w:pPr>
+            <w:r>
+              <w:rPr>
+                <w:rFonts w:ascii="Pericles" w:hAnsi="Pericles"/>
+                <w:sz w:val="20"/>
+                <w:szCs w:val="20"/>
+              </w:rPr>
+              <w:t>Heirloom Item</w:t>
+            </w:r>
+          </w:p>
+        </w:tc>
+      </w:tr>
+    </w:tbl>
+    <w:p>
+      <w:pPr>
+        <w:rPr>
+          <w:rFonts w:ascii="Pericles" w:hAnsi="Pericles"/>
+          <w:sz w:val="20"/>
+          <w:szCs w:val="20"/>
+        </w:rPr>
+      </w:pPr>
+    </w:p>
+    <w:p>
+      <w:pPr>
+        <w:rPr>
+          <w:rFonts w:ascii="Pericles" w:hAnsi="Pericles"/>
+          <w:sz w:val="20"/>
+          <w:szCs w:val="20"/>
+        </w:rPr>
+      </w:pPr>
       <w:bookmarkStart w:id="0" w:name="_GoBack"/>
       <w:bookmarkEnd w:id="0"/>
+      <w:proofErr w:type="spellStart"/>
+      <w:r>
+        <w:rPr>
+          <w:rFonts w:ascii="Pericles" w:hAnsi="Pericles"/>
+          <w:b/>
+          <w:sz w:val="20"/>
+          <w:szCs w:val="20"/>
+          <w:u w:val="single"/>
+        </w:rPr>
+        <w:t>Heiraxan</w:t>
+      </w:r>
+      <w:proofErr w:type="spellEnd"/>
+      <w:r>
+        <w:rPr>
+          <w:rFonts w:ascii="Pericles" w:hAnsi="Pericles"/>
+          <w:sz w:val="20"/>
+          <w:szCs w:val="20"/>
+        </w:rPr>
+        <w:t xml:space="preserve"> </w:t>
+      </w:r>
+      <w:r>
+        <w:rPr>
+          <w:rFonts w:ascii="Arial" w:hAnsi="Arial" w:cs="Arial"/>
+          <w:sz w:val="20"/>
+          <w:szCs w:val="20"/>
+        </w:rPr>
+        <w:t>–</w:t>
+      </w:r>
+      <w:r>
+        <w:rPr>
+          <w:rFonts w:ascii="Pericles" w:hAnsi="Pericles"/>
+          <w:sz w:val="20"/>
+          <w:szCs w:val="20"/>
+        </w:rPr>
+        <w:t xml:space="preserve"> The </w:t>
+      </w:r>
+      <w:proofErr w:type="spellStart"/>
+      <w:r>
+        <w:rPr>
+          <w:rFonts w:ascii="Pericles" w:hAnsi="Pericles"/>
+          <w:sz w:val="20"/>
+          <w:szCs w:val="20"/>
+        </w:rPr>
+        <w:t>Heiraxan</w:t>
+      </w:r>
+      <w:proofErr w:type="spellEnd"/>
+      <w:r>
+        <w:rPr>
+          <w:rFonts w:ascii="Pericles" w:hAnsi="Pericles"/>
+          <w:sz w:val="20"/>
+          <w:szCs w:val="20"/>
+        </w:rPr>
+        <w:t xml:space="preserve"> Kingdoms is a group of three human cities situated close together</w:t>
+      </w:r>
+      <w:r>
+        <w:rPr>
+          <w:rFonts w:ascii="Pericles" w:hAnsi="Pericles"/>
+          <w:sz w:val="20"/>
+          <w:szCs w:val="20"/>
+        </w:rPr>
+        <w:t xml:space="preserve"> in the </w:t>
+      </w:r>
+      <w:proofErr w:type="spellStart"/>
+      <w:r>
+        <w:rPr>
+          <w:rFonts w:ascii="Pericles" w:hAnsi="Pericles"/>
+          <w:sz w:val="20"/>
+          <w:szCs w:val="20"/>
+        </w:rPr>
+        <w:t>Eleon</w:t>
+      </w:r>
+      <w:proofErr w:type="spellEnd"/>
+      <w:r>
+        <w:rPr>
+          <w:rFonts w:ascii="Pericles" w:hAnsi="Pericles"/>
+          <w:sz w:val="20"/>
+          <w:szCs w:val="20"/>
+        </w:rPr>
+        <w:t xml:space="preserve"> Valley. They were once a single land, but upon the death of the High king </w:t>
+      </w:r>
+      <w:proofErr w:type="spellStart"/>
+      <w:r>
+        <w:rPr>
+          <w:rFonts w:ascii="Pericles" w:hAnsi="Pericles"/>
+          <w:sz w:val="20"/>
+          <w:szCs w:val="20"/>
+        </w:rPr>
+        <w:t>Heirax</w:t>
+      </w:r>
+      <w:proofErr w:type="spellEnd"/>
+      <w:r>
+        <w:rPr>
+          <w:rFonts w:ascii="Pericles" w:hAnsi="Pericles"/>
+          <w:sz w:val="20"/>
+          <w:szCs w:val="20"/>
+        </w:rPr>
+        <w:t xml:space="preserve">, his children bickered over his legacy and caused a bitter civil war. The war is over, but the kingdom is </w:t>
+      </w:r>
+      <w:r>
+        <w:rPr>
+          <w:rFonts w:ascii="Pericles" w:hAnsi="Pericles"/>
+          <w:sz w:val="20"/>
+          <w:szCs w:val="20"/>
+        </w:rPr>
+        <w:t xml:space="preserve">now </w:t>
+      </w:r>
+      <w:r>
+        <w:rPr>
+          <w:rFonts w:ascii="Pericles" w:hAnsi="Pericles"/>
+          <w:sz w:val="20"/>
+          <w:szCs w:val="20"/>
+        </w:rPr>
+        <w:t>split into three separate lands</w:t>
+      </w:r>
+      <w:r>
+        <w:rPr>
+          <w:rFonts w:ascii="Pericles" w:hAnsi="Pericles"/>
+          <w:sz w:val="20"/>
+          <w:szCs w:val="20"/>
+        </w:rPr>
+        <w:t>.</w:t>
+      </w:r>
+    </w:p>
+    <w:p>
+      <w:pPr>
+        <w:rPr>
+          <w:rFonts w:ascii="Pericles" w:hAnsi="Pericles"/>
+          <w:sz w:val="20"/>
+          <w:szCs w:val="20"/>
+        </w:rPr>
+      </w:pPr>
+      <w:r>
+        <w:rPr>
+          <w:rFonts w:ascii="Pericles" w:hAnsi="Pericles"/>
+          <w:sz w:val="20"/>
+          <w:szCs w:val="20"/>
+        </w:rPr>
+        <w:t xml:space="preserve">By their nature, </w:t>
+      </w:r>
+      <w:proofErr w:type="spellStart"/>
+      <w:r>
+        <w:rPr>
+          <w:rFonts w:ascii="Pericles" w:hAnsi="Pericles"/>
+          <w:sz w:val="20"/>
+          <w:szCs w:val="20"/>
+        </w:rPr>
+        <w:t>Heiraxans</w:t>
+      </w:r>
+      <w:proofErr w:type="spellEnd"/>
+      <w:r>
+        <w:rPr>
+          <w:rFonts w:ascii="Pericles" w:hAnsi="Pericles"/>
+          <w:sz w:val="20"/>
+          <w:szCs w:val="20"/>
+        </w:rPr>
+        <w:t xml:space="preserve"> are simple farmers and herders</w:t>
+      </w:r>
+      <w:r>
+        <w:rPr>
+          <w:rFonts w:ascii="Arial" w:hAnsi="Arial" w:cs="Arial"/>
+          <w:sz w:val="20"/>
+          <w:szCs w:val="20"/>
+        </w:rPr>
+        <w:t>…</w:t>
+      </w:r>
+      <w:r>
+        <w:rPr>
+          <w:rFonts w:ascii="Pericles" w:hAnsi="Pericles"/>
+          <w:sz w:val="20"/>
+          <w:szCs w:val="20"/>
+        </w:rPr>
+        <w:t xml:space="preserve"> (</w:t>
+      </w:r>
+      <w:proofErr w:type="gramStart"/>
+      <w:r>
+        <w:rPr>
+          <w:rFonts w:ascii="Pericles" w:hAnsi="Pericles"/>
+          <w:sz w:val="20"/>
+          <w:szCs w:val="20"/>
+        </w:rPr>
+        <w:t>more</w:t>
+      </w:r>
+      <w:proofErr w:type="gramEnd"/>
+      <w:r>
+        <w:rPr>
+          <w:rFonts w:ascii="Pericles" w:hAnsi="Pericles"/>
+          <w:sz w:val="20"/>
+          <w:szCs w:val="20"/>
+        </w:rPr>
+        <w:t xml:space="preserve"> here)</w:t>
+      </w:r>
+    </w:p>
+    <w:tbl>
+      <w:tblPr>
+        <w:tblStyle w:val="TableGrid"/>
+        <w:tblW w:w="9725" w:type="dxa"/>
+        <w:tblLook w:val="04A0" w:firstRow="1" w:lastRow="0" w:firstColumn="1" w:lastColumn="0" w:noHBand="0" w:noVBand="1"/>
+      </w:tblPr>
+      <w:tblGrid>
+        <w:gridCol w:w="2155"/>
+        <w:gridCol w:w="3785"/>
+        <w:gridCol w:w="3785"/>
+      </w:tblGrid>
+      <w:tr>
+        <w:tc>
+          <w:tcPr>
+            <w:tcW w:w="9725" w:type="dxa"/>
+            <w:gridSpan w:val="3"/>
+          </w:tcPr>
+          <w:p>
+            <w:pPr>
+              <w:rPr>
+                <w:rFonts w:ascii="Pericles" w:hAnsi="Pericles"/>
+                <w:b/>
+                <w:sz w:val="20"/>
+                <w:szCs w:val="20"/>
+              </w:rPr>
+            </w:pPr>
+            <w:proofErr w:type="spellStart"/>
+            <w:r>
+              <w:rPr>
+                <w:rFonts w:ascii="Pericles" w:hAnsi="Pericles"/>
+                <w:b/>
+                <w:sz w:val="20"/>
+                <w:szCs w:val="20"/>
+              </w:rPr>
+              <w:t>Heiraxan</w:t>
+            </w:r>
+            <w:proofErr w:type="spellEnd"/>
+            <w:r>
+              <w:rPr>
+                <w:rFonts w:ascii="Pericles" w:hAnsi="Pericles"/>
+                <w:b/>
+                <w:sz w:val="20"/>
+                <w:szCs w:val="20"/>
+              </w:rPr>
+              <w:t xml:space="preserve"> Racial Modifiers</w:t>
+            </w:r>
+          </w:p>
+        </w:tc>
+      </w:tr>
+      <w:tr>
+        <w:tc>
+          <w:tcPr>
+            <w:tcW w:w="2155" w:type="dxa"/>
+          </w:tcPr>
+          <w:p>
+            <w:pPr>
+              <w:rPr>
+                <w:rFonts w:ascii="Pericles" w:hAnsi="Pericles"/>
+                <w:sz w:val="20"/>
+                <w:szCs w:val="20"/>
+              </w:rPr>
+            </w:pPr>
+            <w:r>
+              <w:rPr>
+                <w:rFonts w:ascii="Pericles" w:hAnsi="Pericles"/>
+                <w:sz w:val="20"/>
+                <w:szCs w:val="20"/>
+              </w:rPr>
+              <w:t>Stats:</w:t>
+            </w:r>
+          </w:p>
+          <w:p>
+            <w:pPr>
+              <w:pStyle w:val="ListParagraph"/>
+              <w:numPr>
+                <w:ilvl w:val="0"/>
+                <w:numId w:val="4"/>
+              </w:numPr>
+              <w:rPr>
+                <w:rFonts w:ascii="Pericles" w:hAnsi="Pericles"/>
+                <w:sz w:val="20"/>
+                <w:szCs w:val="20"/>
+              </w:rPr>
+            </w:pPr>
+            <w:r>
+              <w:rPr>
+                <w:rFonts w:ascii="Pericles" w:hAnsi="Pericles"/>
+                <w:sz w:val="20"/>
+                <w:szCs w:val="20"/>
+              </w:rPr>
+              <w:t>+</w:t>
+            </w:r>
+            <w:r>
+              <w:rPr>
+                <w:rFonts w:ascii="Pericles" w:hAnsi="Pericles"/>
+                <w:sz w:val="20"/>
+                <w:szCs w:val="20"/>
+              </w:rPr>
+              <w:t>1 Muscle</w:t>
+            </w:r>
+          </w:p>
+          <w:p>
+            <w:pPr>
+              <w:pStyle w:val="ListParagraph"/>
+              <w:numPr>
+                <w:ilvl w:val="0"/>
+                <w:numId w:val="4"/>
+              </w:numPr>
+              <w:rPr>
+                <w:rFonts w:ascii="Pericles" w:hAnsi="Pericles"/>
+                <w:sz w:val="20"/>
+                <w:szCs w:val="20"/>
+              </w:rPr>
+            </w:pPr>
+            <w:r>
+              <w:rPr>
+                <w:rFonts w:ascii="Pericles" w:hAnsi="Pericles"/>
+                <w:sz w:val="20"/>
+                <w:szCs w:val="20"/>
+              </w:rPr>
+              <w:t>+1 Charisma</w:t>
+            </w:r>
+          </w:p>
+          <w:p>
+            <w:pPr>
+              <w:pStyle w:val="ListParagraph"/>
+              <w:numPr>
+                <w:ilvl w:val="0"/>
+                <w:numId w:val="4"/>
+              </w:numPr>
+              <w:rPr>
+                <w:rFonts w:ascii="Pericles" w:hAnsi="Pericles"/>
+                <w:sz w:val="20"/>
+                <w:szCs w:val="20"/>
+              </w:rPr>
+            </w:pPr>
+            <w:r>
+              <w:rPr>
+                <w:rFonts w:ascii="Pericles" w:hAnsi="Pericles"/>
+                <w:sz w:val="20"/>
+                <w:szCs w:val="20"/>
+              </w:rPr>
+              <w:t>-1 Reflex</w:t>
+            </w:r>
+          </w:p>
+          <w:p>
+            <w:pPr>
+              <w:pStyle w:val="ListParagraph"/>
+              <w:numPr>
+                <w:ilvl w:val="0"/>
+                <w:numId w:val="4"/>
+              </w:numPr>
+              <w:rPr>
+                <w:rFonts w:ascii="Pericles" w:hAnsi="Pericles"/>
+                <w:sz w:val="20"/>
+                <w:szCs w:val="20"/>
+              </w:rPr>
+            </w:pPr>
+            <w:r>
+              <w:rPr>
+                <w:rFonts w:ascii="Pericles" w:hAnsi="Pericles"/>
+                <w:sz w:val="20"/>
+                <w:szCs w:val="20"/>
+              </w:rPr>
+              <w:t>-1 Power</w:t>
+            </w:r>
+          </w:p>
+        </w:tc>
+        <w:tc>
+          <w:tcPr>
+            <w:tcW w:w="3785" w:type="dxa"/>
+          </w:tcPr>
+          <w:p>
+            <w:pPr>
+              <w:rPr>
+                <w:rFonts w:ascii="Pericles" w:hAnsi="Pericles"/>
+                <w:sz w:val="20"/>
+                <w:szCs w:val="20"/>
+              </w:rPr>
+            </w:pPr>
+            <w:r>
+              <w:rPr>
+                <w:rFonts w:ascii="Pericles" w:hAnsi="Pericles"/>
+                <w:sz w:val="20"/>
+                <w:szCs w:val="20"/>
+              </w:rPr>
+              <w:t>Traits:</w:t>
+            </w:r>
+          </w:p>
+          <w:p>
+            <w:pPr>
+              <w:numPr>
+                <w:ilvl w:val="0"/>
+                <w:numId w:val="6"/>
+              </w:numPr>
+              <w:rPr>
+                <w:rFonts w:ascii="Pericles" w:hAnsi="Pericles"/>
+                <w:sz w:val="20"/>
+                <w:szCs w:val="20"/>
+              </w:rPr>
+            </w:pPr>
+          </w:p>
+        </w:tc>
+        <w:tc>
+          <w:tcPr>
+            <w:tcW w:w="3785" w:type="dxa"/>
+          </w:tcPr>
+          <w:p>
+            <w:pPr>
+              <w:rPr>
+                <w:rFonts w:ascii="Pericles" w:hAnsi="Pericles"/>
+                <w:sz w:val="20"/>
+                <w:szCs w:val="20"/>
+              </w:rPr>
+            </w:pPr>
+            <w:r>
+              <w:rPr>
+                <w:rFonts w:ascii="Pericles" w:hAnsi="Pericles"/>
+                <w:sz w:val="20"/>
+                <w:szCs w:val="20"/>
+              </w:rPr>
+              <w:t>Boons (choose one):</w:t>
+            </w:r>
+          </w:p>
+          <w:p>
+            <w:pPr>
+              <w:pStyle w:val="ListParagraph"/>
+              <w:numPr>
+                <w:ilvl w:val="0"/>
+                <w:numId w:val="8"/>
+              </w:numPr>
+              <w:rPr>
+                <w:rFonts w:ascii="Pericles" w:hAnsi="Pericles"/>
+                <w:sz w:val="20"/>
+                <w:szCs w:val="20"/>
+              </w:rPr>
+            </w:pPr>
+          </w:p>
+        </w:tc>
+      </w:tr>
+    </w:tbl>
+    <w:p>
+      <w:pPr>
+        <w:rPr>
+          <w:rFonts w:ascii="Pericles" w:hAnsi="Pericles"/>
+          <w:sz w:val="20"/>
+          <w:szCs w:val="20"/>
+        </w:rPr>
+      </w:pPr>
+    </w:p>
+    <w:p>
+      <w:pPr>
+        <w:rPr>
+          <w:rFonts w:ascii="Pericles" w:hAnsi="Pericles"/>
+          <w:sz w:val="20"/>
+          <w:szCs w:val="20"/>
+        </w:rPr>
+      </w:pPr>
+      <w:r>
+        <w:rPr>
+          <w:noProof/>
+        </w:rPr>
+        <w:drawing>
+          <wp:anchor distT="0" distB="0" distL="114300" distR="114300" simplePos="0" relativeHeight="251662336" behindDoc="0" locked="0" layoutInCell="1" allowOverlap="1">
+            <wp:simplePos x="0" y="0"/>
+            <wp:positionH relativeFrom="margin">
+              <wp:align>left</wp:align>
+            </wp:positionH>
+            <wp:positionV relativeFrom="paragraph">
+              <wp:posOffset>278765</wp:posOffset>
+            </wp:positionV>
+            <wp:extent cx="1743075" cy="2465705"/>
+            <wp:effectExtent l="0" t="0" r="9525" b="0"/>
+            <wp:wrapSquare wrapText="right"/>
+            <wp:docPr id="5" name="Picture 5" descr="Image result for mongol raiders"/>
+            <wp:cNvGraphicFramePr>
+              <a:graphicFrameLocks xmlns:a="http://schemas.openxmlformats.org/drawingml/2006/main" noChangeAspect="1"/>
+            </wp:cNvGraphicFramePr>
+            <a:graphic xmlns:a="http://schemas.openxmlformats.org/drawingml/2006/main">
+              <a:graphicData uri="http://schemas.openxmlformats.org/drawingml/2006/picture">
+                <pic:pic xmlns:pic="http://schemas.openxmlformats.org/drawingml/2006/picture">
+                  <pic:nvPicPr>
+                    <pic:cNvPr id="0" name="Picture 1" descr="Image result for mongol raiders"/>
+                    <pic:cNvPicPr>
+                      <a:picLocks noChangeAspect="1" noChangeArrowheads="1"/>
+                    </pic:cNvPicPr>
+                  </pic:nvPicPr>
+                  <pic:blipFill>
+                    <a:blip r:embed="rId9">
+                      <a:extLst>
+                        <a:ext uri="{28A0092B-C50C-407E-A947-70E740481C1C}">
+                          <a14:useLocalDpi xmlns:a14="http://schemas.microsoft.com/office/drawing/2010/main" val="0"/>
+                        </a:ext>
+                      </a:extLst>
+                    </a:blip>
+                    <a:srcRect/>
+                    <a:stretch>
+                      <a:fillRect/>
+                    </a:stretch>
+                  </pic:blipFill>
+                  <pic:spPr bwMode="auto">
+                    <a:xfrm>
+                      <a:off x="0" y="0"/>
+                      <a:ext cx="1743075" cy="2465705"/>
+                    </a:xfrm>
+                    <a:prstGeom prst="rect">
+                      <a:avLst/>
+                    </a:prstGeom>
+                    <a:noFill/>
+                    <a:ln>
+                      <a:noFill/>
+                    </a:ln>
+                  </pic:spPr>
+                </pic:pic>
+              </a:graphicData>
+            </a:graphic>
+            <wp14:sizeRelH relativeFrom="margin">
+              <wp14:pctWidth>0</wp14:pctWidth>
+            </wp14:sizeRelH>
+            <wp14:sizeRelV relativeFrom="margin">
+              <wp14:pctHeight>0</wp14:pctHeight>
+            </wp14:sizeRelV>
+          </wp:anchor>
+        </w:drawing>
+      </w:r>
+    </w:p>
+    <w:p>
+      <w:pPr>
+        <w:rPr>
+          <w:rFonts w:ascii="Pericles" w:hAnsi="Pericles"/>
+          <w:sz w:val="20"/>
+          <w:szCs w:val="20"/>
+        </w:rPr>
+      </w:pPr>
+      <w:r>
+        <w:rPr>
+          <w:rFonts w:ascii="Pericles" w:hAnsi="Pericles"/>
+          <w:b/>
+          <w:sz w:val="20"/>
+          <w:szCs w:val="20"/>
+          <w:u w:val="single"/>
+        </w:rPr>
+        <w:t>Sarkan</w:t>
+      </w:r>
+      <w:r>
+        <w:rPr>
+          <w:rFonts w:ascii="Pericles" w:hAnsi="Pericles"/>
+          <w:sz w:val="20"/>
+          <w:szCs w:val="20"/>
+        </w:rPr>
+        <w:t xml:space="preserve"> </w:t>
+      </w:r>
+      <w:r>
+        <w:rPr>
+          <w:rFonts w:ascii="Arial" w:hAnsi="Arial" w:cs="Arial"/>
+          <w:sz w:val="20"/>
+          <w:szCs w:val="20"/>
+        </w:rPr>
+        <w:t>–</w:t>
+      </w:r>
+      <w:r>
+        <w:rPr>
+          <w:rFonts w:ascii="Pericles" w:hAnsi="Pericles"/>
+          <w:sz w:val="20"/>
+          <w:szCs w:val="20"/>
+        </w:rPr>
+        <w:t xml:space="preserve"> The Sarkan are men who</w:t>
+      </w:r>
+      <w:r>
+        <w:rPr>
+          <w:rFonts w:ascii="Pericles" w:hAnsi="Pericles"/>
+          <w:sz w:val="20"/>
+          <w:szCs w:val="20"/>
+        </w:rPr>
+        <w:t xml:space="preserve"> originated from </w:t>
+      </w:r>
+      <w:r>
+        <w:rPr>
+          <w:rFonts w:ascii="Pericles" w:hAnsi="Pericles"/>
+          <w:sz w:val="20"/>
+          <w:szCs w:val="20"/>
+        </w:rPr>
+        <w:t xml:space="preserve">the arid lands </w:t>
+      </w:r>
+      <w:r>
+        <w:rPr>
+          <w:rFonts w:ascii="Pericles" w:hAnsi="Pericles"/>
+          <w:sz w:val="20"/>
+          <w:szCs w:val="20"/>
+        </w:rPr>
+        <w:t xml:space="preserve">to the southeast, across the Sheerost (mountains). They </w:t>
+      </w:r>
+      <w:r>
+        <w:rPr>
+          <w:rFonts w:ascii="Pericles" w:hAnsi="Pericles"/>
+          <w:sz w:val="20"/>
+          <w:szCs w:val="20"/>
+        </w:rPr>
+        <w:t>were</w:t>
+      </w:r>
+      <w:r>
+        <w:rPr>
+          <w:rFonts w:ascii="Pericles" w:hAnsi="Pericles"/>
+          <w:sz w:val="20"/>
+          <w:szCs w:val="20"/>
+        </w:rPr>
+        <w:t xml:space="preserve"> tribal nomads who follow</w:t>
+      </w:r>
+      <w:r>
+        <w:rPr>
+          <w:rFonts w:ascii="Pericles" w:hAnsi="Pericles"/>
+          <w:sz w:val="20"/>
+          <w:szCs w:val="20"/>
+        </w:rPr>
+        <w:t>ed</w:t>
+      </w:r>
+      <w:r>
+        <w:rPr>
+          <w:rFonts w:ascii="Pericles" w:hAnsi="Pericles"/>
+          <w:sz w:val="20"/>
+          <w:szCs w:val="20"/>
+        </w:rPr>
+        <w:t xml:space="preserve"> the rains to carve out a life in an inhospitable land.</w:t>
+      </w:r>
+      <w:r>
+        <w:rPr>
+          <w:rFonts w:ascii="Pericles" w:hAnsi="Pericles"/>
+          <w:sz w:val="20"/>
+          <w:szCs w:val="20"/>
+        </w:rPr>
+        <w:t xml:space="preserve"> T</w:t>
+      </w:r>
+      <w:r>
+        <w:rPr>
+          <w:rFonts w:ascii="Pericles" w:hAnsi="Pericles"/>
+          <w:sz w:val="20"/>
+          <w:szCs w:val="20"/>
+        </w:rPr>
+        <w:t>ribal infighting</w:t>
+      </w:r>
+      <w:r>
+        <w:rPr>
+          <w:rFonts w:ascii="Pericles" w:hAnsi="Pericles"/>
+          <w:sz w:val="20"/>
+          <w:szCs w:val="20"/>
+        </w:rPr>
+        <w:t xml:space="preserve"> caused </w:t>
+      </w:r>
+      <w:r>
+        <w:rPr>
+          <w:rFonts w:ascii="Pericles" w:hAnsi="Pericles"/>
+          <w:sz w:val="20"/>
+          <w:szCs w:val="20"/>
+        </w:rPr>
+        <w:t xml:space="preserve">several Sarkan tribes </w:t>
+      </w:r>
+      <w:r>
+        <w:rPr>
+          <w:rFonts w:ascii="Pericles" w:hAnsi="Pericles"/>
+          <w:sz w:val="20"/>
+          <w:szCs w:val="20"/>
+        </w:rPr>
+        <w:t xml:space="preserve">to </w:t>
+      </w:r>
+      <w:r>
+        <w:rPr>
+          <w:rFonts w:ascii="Pericles" w:hAnsi="Pericles"/>
+          <w:sz w:val="20"/>
+          <w:szCs w:val="20"/>
+        </w:rPr>
+        <w:t xml:space="preserve">cross the Sheerost and </w:t>
+      </w:r>
+      <w:r>
+        <w:rPr>
+          <w:rFonts w:ascii="Pericles" w:hAnsi="Pericles"/>
+          <w:sz w:val="20"/>
+          <w:szCs w:val="20"/>
+        </w:rPr>
+        <w:t>settle</w:t>
+      </w:r>
+      <w:r>
+        <w:rPr>
+          <w:rFonts w:ascii="Pericles" w:hAnsi="Pericles"/>
+          <w:sz w:val="20"/>
+          <w:szCs w:val="20"/>
+        </w:rPr>
+        <w:t xml:space="preserve"> Anth</w:t>
+      </w:r>
+      <w:r>
+        <w:rPr>
+          <w:rFonts w:ascii="Pericles" w:hAnsi="Pericles"/>
+          <w:sz w:val="20"/>
+          <w:szCs w:val="20"/>
+        </w:rPr>
+        <w:t xml:space="preserve">is. </w:t>
+      </w:r>
+    </w:p>
+    <w:p>
+      <w:pPr>
+        <w:rPr>
+          <w:rFonts w:ascii="Pericles" w:hAnsi="Pericles"/>
+          <w:sz w:val="20"/>
+          <w:szCs w:val="20"/>
+        </w:rPr>
+      </w:pPr>
+      <w:r>
+        <w:rPr>
+          <w:rFonts w:ascii="Pericles" w:hAnsi="Pericles"/>
+          <w:sz w:val="20"/>
+          <w:szCs w:val="20"/>
+        </w:rPr>
+        <w:t>Sarkan</w:t>
+      </w:r>
+      <w:r>
+        <w:rPr>
+          <w:rFonts w:ascii="Pericles" w:hAnsi="Pericles"/>
+          <w:sz w:val="20"/>
+          <w:szCs w:val="20"/>
+        </w:rPr>
+        <w:t xml:space="preserve"> live by raiding their neighbors, taking livestock, crops and slaves. Over the years, they have gained a reputation as master horsemen, vicious warriors, and relentless hunters of men.</w:t>
+      </w:r>
+      <w:r>
+        <w:rPr>
+          <w:rFonts w:ascii="Pericles" w:hAnsi="Pericles"/>
+          <w:sz w:val="20"/>
+          <w:szCs w:val="20"/>
+        </w:rPr>
+        <w:t xml:space="preserve"> They are feared by men of peace, but often sought after as mercenaries by men of war.</w:t>
+      </w:r>
+    </w:p>
+    <w:p>
+      <w:pPr>
+        <w:rPr>
+          <w:rFonts w:ascii="Pericles" w:hAnsi="Pericles"/>
+          <w:sz w:val="20"/>
+          <w:szCs w:val="20"/>
+        </w:rPr>
+      </w:pPr>
+    </w:p>
+    <w:tbl>
+      <w:tblPr>
+        <w:tblStyle w:val="TableGrid"/>
+        <w:tblW w:w="9725" w:type="dxa"/>
+        <w:tblLook w:val="04A0" w:firstRow="1" w:lastRow="0" w:firstColumn="1" w:lastColumn="0" w:noHBand="0" w:noVBand="1"/>
+      </w:tblPr>
+      <w:tblGrid>
+        <w:gridCol w:w="2155"/>
+        <w:gridCol w:w="3785"/>
+        <w:gridCol w:w="3785"/>
+      </w:tblGrid>
+      <w:tr>
+        <w:tc>
+          <w:tcPr>
+            <w:tcW w:w="9725" w:type="dxa"/>
+            <w:gridSpan w:val="3"/>
+          </w:tcPr>
+          <w:p>
+            <w:pPr>
+              <w:rPr>
+                <w:rFonts w:ascii="Pericles" w:hAnsi="Pericles"/>
+                <w:b/>
+                <w:sz w:val="20"/>
+                <w:szCs w:val="20"/>
+              </w:rPr>
+            </w:pPr>
+            <w:proofErr w:type="spellStart"/>
+            <w:r>
+              <w:rPr>
+                <w:rFonts w:ascii="Pericles" w:hAnsi="Pericles"/>
+                <w:b/>
+                <w:sz w:val="20"/>
+                <w:szCs w:val="20"/>
+              </w:rPr>
+              <w:t>Sarkan</w:t>
+            </w:r>
+            <w:proofErr w:type="spellEnd"/>
+            <w:r>
+              <w:rPr>
+                <w:rFonts w:ascii="Pericles" w:hAnsi="Pericles"/>
+                <w:b/>
+                <w:sz w:val="20"/>
+                <w:szCs w:val="20"/>
+              </w:rPr>
+              <w:t xml:space="preserve"> Racial Modifiers</w:t>
+            </w:r>
+          </w:p>
+        </w:tc>
+      </w:tr>
+      <w:tr>
+        <w:tc>
+          <w:tcPr>
+            <w:tcW w:w="2155" w:type="dxa"/>
+          </w:tcPr>
+          <w:p>
+            <w:pPr>
+              <w:rPr>
+                <w:rFonts w:ascii="Pericles" w:hAnsi="Pericles"/>
+                <w:sz w:val="20"/>
+                <w:szCs w:val="20"/>
+              </w:rPr>
+            </w:pPr>
+            <w:r>
+              <w:rPr>
+                <w:rFonts w:ascii="Pericles" w:hAnsi="Pericles"/>
+                <w:sz w:val="20"/>
+                <w:szCs w:val="20"/>
+              </w:rPr>
+              <w:t>Stats:</w:t>
+            </w:r>
+          </w:p>
+          <w:p>
+            <w:pPr>
+              <w:pStyle w:val="ListParagraph"/>
+              <w:numPr>
+                <w:ilvl w:val="0"/>
+                <w:numId w:val="4"/>
+              </w:numPr>
+              <w:rPr>
+                <w:rFonts w:ascii="Pericles" w:hAnsi="Pericles"/>
+                <w:sz w:val="20"/>
+                <w:szCs w:val="20"/>
+              </w:rPr>
+            </w:pPr>
+            <w:r>
+              <w:rPr>
+                <w:rFonts w:ascii="Pericles" w:hAnsi="Pericles"/>
+                <w:sz w:val="20"/>
+                <w:szCs w:val="20"/>
+              </w:rPr>
+              <w:t>+1 Toughness</w:t>
+            </w:r>
+          </w:p>
+          <w:p>
+            <w:pPr>
+              <w:pStyle w:val="ListParagraph"/>
+              <w:numPr>
+                <w:ilvl w:val="0"/>
+                <w:numId w:val="4"/>
+              </w:numPr>
+              <w:rPr>
+                <w:rFonts w:ascii="Pericles" w:hAnsi="Pericles"/>
+                <w:sz w:val="20"/>
+                <w:szCs w:val="20"/>
+              </w:rPr>
+            </w:pPr>
+            <w:r>
+              <w:rPr>
+                <w:rFonts w:ascii="Pericles" w:hAnsi="Pericles"/>
+                <w:sz w:val="20"/>
+                <w:szCs w:val="20"/>
+              </w:rPr>
+              <w:t>+1 Wit</w:t>
+            </w:r>
+          </w:p>
+          <w:p>
+            <w:pPr>
+              <w:pStyle w:val="ListParagraph"/>
+              <w:numPr>
+                <w:ilvl w:val="0"/>
+                <w:numId w:val="4"/>
+              </w:numPr>
+              <w:rPr>
+                <w:rFonts w:ascii="Pericles" w:hAnsi="Pericles"/>
+                <w:sz w:val="20"/>
+                <w:szCs w:val="20"/>
+              </w:rPr>
+            </w:pPr>
+            <w:r>
+              <w:rPr>
+                <w:rFonts w:ascii="Pericles" w:hAnsi="Pericles"/>
+                <w:sz w:val="20"/>
+                <w:szCs w:val="20"/>
+              </w:rPr>
+              <w:t>-1 Reflex</w:t>
+            </w:r>
+          </w:p>
+          <w:p>
+            <w:pPr>
+              <w:pStyle w:val="ListParagraph"/>
+              <w:numPr>
+                <w:ilvl w:val="0"/>
+                <w:numId w:val="4"/>
+              </w:numPr>
+              <w:rPr>
+                <w:rFonts w:ascii="Pericles" w:hAnsi="Pericles"/>
+                <w:sz w:val="20"/>
+                <w:szCs w:val="20"/>
+              </w:rPr>
+            </w:pPr>
+            <w:r>
+              <w:rPr>
+                <w:rFonts w:ascii="Pericles" w:hAnsi="Pericles"/>
+                <w:sz w:val="20"/>
+                <w:szCs w:val="20"/>
+              </w:rPr>
+              <w:t>-1 Power</w:t>
+            </w:r>
+          </w:p>
+        </w:tc>
+        <w:tc>
+          <w:tcPr>
+            <w:tcW w:w="3785" w:type="dxa"/>
+          </w:tcPr>
+          <w:p>
+            <w:pPr>
+              <w:rPr>
+                <w:rFonts w:ascii="Pericles" w:hAnsi="Pericles"/>
+                <w:sz w:val="20"/>
+                <w:szCs w:val="20"/>
+              </w:rPr>
+            </w:pPr>
+            <w:r>
+              <w:rPr>
+                <w:rFonts w:ascii="Pericles" w:hAnsi="Pericles"/>
+                <w:sz w:val="20"/>
+                <w:szCs w:val="20"/>
+              </w:rPr>
+              <w:t>Traits:</w:t>
+            </w:r>
+          </w:p>
+          <w:p>
+            <w:pPr>
+              <w:numPr>
+                <w:ilvl w:val="0"/>
+                <w:numId w:val="6"/>
+              </w:numPr>
+              <w:rPr>
+                <w:rFonts w:ascii="Pericles" w:hAnsi="Pericles"/>
+                <w:sz w:val="20"/>
+                <w:szCs w:val="20"/>
+              </w:rPr>
+            </w:pPr>
+            <w:r>
+              <w:rPr>
+                <w:rFonts w:ascii="Pericles" w:hAnsi="Pericles"/>
+                <w:sz w:val="20"/>
+                <w:szCs w:val="20"/>
+              </w:rPr>
+              <w:t>Desert Sense</w:t>
+            </w:r>
+          </w:p>
+          <w:p>
+            <w:pPr>
+              <w:numPr>
+                <w:ilvl w:val="0"/>
+                <w:numId w:val="6"/>
+              </w:numPr>
+              <w:rPr>
+                <w:rFonts w:ascii="Pericles" w:hAnsi="Pericles"/>
+                <w:sz w:val="20"/>
+                <w:szCs w:val="20"/>
+              </w:rPr>
+            </w:pPr>
+            <w:r>
+              <w:rPr>
+                <w:rFonts w:ascii="Pericles" w:hAnsi="Pericles"/>
+                <w:sz w:val="20"/>
+                <w:szCs w:val="20"/>
+              </w:rPr>
+              <w:t>Man Hunter</w:t>
+            </w:r>
+          </w:p>
+          <w:p>
+            <w:pPr>
+              <w:numPr>
+                <w:ilvl w:val="0"/>
+                <w:numId w:val="6"/>
+              </w:numPr>
+              <w:rPr>
+                <w:rFonts w:ascii="Pericles" w:hAnsi="Pericles"/>
+                <w:sz w:val="20"/>
+                <w:szCs w:val="20"/>
+              </w:rPr>
+            </w:pPr>
+            <w:r>
+              <w:rPr>
+                <w:rFonts w:ascii="Pericles" w:hAnsi="Pericles"/>
+                <w:sz w:val="20"/>
+                <w:szCs w:val="20"/>
+              </w:rPr>
+              <w:t>Trapper</w:t>
+            </w:r>
+          </w:p>
+        </w:tc>
+        <w:tc>
+          <w:tcPr>
+            <w:tcW w:w="3785" w:type="dxa"/>
+          </w:tcPr>
+          <w:p>
+            <w:pPr>
+              <w:rPr>
+                <w:rFonts w:ascii="Pericles" w:hAnsi="Pericles"/>
+                <w:sz w:val="20"/>
+                <w:szCs w:val="20"/>
+              </w:rPr>
+            </w:pPr>
+            <w:r>
+              <w:rPr>
+                <w:rFonts w:ascii="Pericles" w:hAnsi="Pericles"/>
+                <w:sz w:val="20"/>
+                <w:szCs w:val="20"/>
+              </w:rPr>
+              <w:t>Boons (choose one):</w:t>
+            </w:r>
+          </w:p>
+          <w:p>
+            <w:pPr>
+              <w:pStyle w:val="ListParagraph"/>
+              <w:numPr>
+                <w:ilvl w:val="0"/>
+                <w:numId w:val="8"/>
+              </w:numPr>
+              <w:rPr>
+                <w:rFonts w:ascii="Pericles" w:hAnsi="Pericles"/>
+                <w:sz w:val="20"/>
+                <w:szCs w:val="20"/>
+              </w:rPr>
+            </w:pPr>
+            <w:r>
+              <w:rPr>
+                <w:rFonts w:ascii="Pericles" w:hAnsi="Pericles"/>
+                <w:sz w:val="20"/>
+                <w:szCs w:val="20"/>
+              </w:rPr>
+              <w:t>Born in the Saddle</w:t>
+            </w:r>
+          </w:p>
+          <w:p>
+            <w:pPr>
+              <w:pStyle w:val="ListParagraph"/>
+              <w:numPr>
+                <w:ilvl w:val="0"/>
+                <w:numId w:val="8"/>
+              </w:numPr>
+              <w:rPr>
+                <w:rFonts w:ascii="Pericles" w:hAnsi="Pericles"/>
+                <w:sz w:val="20"/>
+                <w:szCs w:val="20"/>
+              </w:rPr>
+            </w:pPr>
+            <w:r>
+              <w:rPr>
+                <w:rFonts w:ascii="Pericles" w:hAnsi="Pericles"/>
+                <w:sz w:val="20"/>
+                <w:szCs w:val="20"/>
+              </w:rPr>
+              <w:t>Fight With Wild Abandon</w:t>
+            </w:r>
+          </w:p>
+          <w:p>
+            <w:pPr>
+              <w:pStyle w:val="ListParagraph"/>
+              <w:numPr>
+                <w:ilvl w:val="0"/>
+                <w:numId w:val="8"/>
+              </w:numPr>
+              <w:rPr>
+                <w:rFonts w:ascii="Pericles" w:hAnsi="Pericles"/>
+                <w:sz w:val="20"/>
+                <w:szCs w:val="20"/>
+              </w:rPr>
+            </w:pPr>
+            <w:r>
+              <w:rPr>
+                <w:rFonts w:ascii="Pericles" w:hAnsi="Pericles"/>
+                <w:sz w:val="20"/>
+                <w:szCs w:val="20"/>
+              </w:rPr>
+              <w:t>Slaver</w:t>
+            </w:r>
+          </w:p>
+          <w:p>
+            <w:pPr>
+              <w:pStyle w:val="ListParagraph"/>
+              <w:numPr>
+                <w:ilvl w:val="0"/>
+                <w:numId w:val="8"/>
+              </w:numPr>
+              <w:rPr>
+                <w:rFonts w:ascii="Pericles" w:hAnsi="Pericles"/>
+                <w:sz w:val="20"/>
+                <w:szCs w:val="20"/>
+              </w:rPr>
+            </w:pPr>
+            <w:r>
+              <w:rPr>
+                <w:rFonts w:ascii="Pericles" w:hAnsi="Pericles"/>
+                <w:sz w:val="20"/>
+                <w:szCs w:val="20"/>
+              </w:rPr>
+              <w:t>Tough(3)</w:t>
+            </w:r>
+          </w:p>
+        </w:tc>
+      </w:tr>
+    </w:tbl>
+    <w:p>
+      <w:pPr>
+        <w:rPr>
+          <w:rFonts w:ascii="Pericles" w:hAnsi="Pericles"/>
+          <w:sz w:val="20"/>
+          <w:szCs w:val="20"/>
+        </w:rPr>
+      </w:pPr>
+    </w:p>
+    <w:p>
+      <w:pPr>
+        <w:rPr>
+          <w:rFonts w:ascii="Pericles" w:hAnsi="Pericles"/>
+          <w:sz w:val="20"/>
+          <w:szCs w:val="20"/>
+        </w:rPr>
+      </w:pPr>
+      <w:r>
+        <w:rPr>
+          <w:b/>
+          <w:noProof/>
+          <w:u w:val="single"/>
+        </w:rPr>
+        <w:lastRenderedPageBreak/>
+        <w:drawing>
+          <wp:anchor distT="0" distB="0" distL="114300" distR="114300" simplePos="0" relativeHeight="251663360" behindDoc="0" locked="0" layoutInCell="1" allowOverlap="1">
+            <wp:simplePos x="0" y="0"/>
+            <wp:positionH relativeFrom="margin">
+              <wp:align>right</wp:align>
+            </wp:positionH>
+            <wp:positionV relativeFrom="paragraph">
+              <wp:posOffset>11043</wp:posOffset>
+            </wp:positionV>
+            <wp:extent cx="1719072" cy="2200413"/>
+            <wp:effectExtent l="0" t="0" r="0" b="0"/>
+            <wp:wrapSquare wrapText="left"/>
+            <wp:docPr id="6" name="Picture 6" descr="Sneaky Goblin"/>
+            <wp:cNvGraphicFramePr>
+              <a:graphicFrameLocks xmlns:a="http://schemas.openxmlformats.org/drawingml/2006/main" noChangeAspect="1"/>
+            </wp:cNvGraphicFramePr>
+            <a:graphic xmlns:a="http://schemas.openxmlformats.org/drawingml/2006/main">
+              <a:graphicData uri="http://schemas.openxmlformats.org/drawingml/2006/picture">
+                <pic:pic xmlns:pic="http://schemas.openxmlformats.org/drawingml/2006/picture">
+                  <pic:nvPicPr>
+                    <pic:cNvPr id="0" name="Picture 3" descr="Sneaky Goblin"/>
+                    <pic:cNvPicPr>
+                      <a:picLocks noChangeAspect="1" noChangeArrowheads="1"/>
+                    </pic:cNvPicPr>
+                  </pic:nvPicPr>
+                  <pic:blipFill>
+                    <a:blip r:embed="rId10">
+                      <a:extLst>
+                        <a:ext uri="{28A0092B-C50C-407E-A947-70E740481C1C}">
+                          <a14:useLocalDpi xmlns:a14="http://schemas.microsoft.com/office/drawing/2010/main" val="0"/>
+                        </a:ext>
+                      </a:extLst>
+                    </a:blip>
+                    <a:srcRect/>
+                    <a:stretch>
+                      <a:fillRect/>
+                    </a:stretch>
+                  </pic:blipFill>
+                  <pic:spPr bwMode="auto">
+                    <a:xfrm>
+                      <a:off x="0" y="0"/>
+                      <a:ext cx="1719072" cy="2200413"/>
+                    </a:xfrm>
+                    <a:prstGeom prst="rect">
+                      <a:avLst/>
+                    </a:prstGeom>
+                    <a:noFill/>
+                    <a:ln>
+                      <a:noFill/>
+                    </a:ln>
+                  </pic:spPr>
+                </pic:pic>
+              </a:graphicData>
+            </a:graphic>
+            <wp14:sizeRelH relativeFrom="margin">
+              <wp14:pctWidth>0</wp14:pctWidth>
+            </wp14:sizeRelH>
+            <wp14:sizeRelV relativeFrom="margin">
+              <wp14:pctHeight>0</wp14:pctHeight>
+            </wp14:sizeRelV>
+          </wp:anchor>
+        </w:drawing>
+      </w:r>
+      <w:r>
+        <w:rPr>
+          <w:rFonts w:ascii="Pericles" w:hAnsi="Pericles"/>
+          <w:b/>
+          <w:sz w:val="20"/>
+          <w:szCs w:val="20"/>
+          <w:u w:val="single"/>
+        </w:rPr>
+        <w:t>Theydan</w:t>
+      </w:r>
+      <w:r>
+        <w:rPr>
+          <w:rFonts w:ascii="Pericles" w:hAnsi="Pericles"/>
+          <w:sz w:val="20"/>
+          <w:szCs w:val="20"/>
+        </w:rPr>
+        <w:t xml:space="preserve"> </w:t>
+      </w:r>
+      <w:r>
+        <w:rPr>
+          <w:rFonts w:ascii="Arial" w:hAnsi="Arial" w:cs="Arial"/>
+          <w:sz w:val="20"/>
+          <w:szCs w:val="20"/>
+        </w:rPr>
+        <w:t>–</w:t>
+      </w:r>
+      <w:r>
+        <w:rPr>
+          <w:rFonts w:ascii="Pericles" w:hAnsi="Pericles"/>
+          <w:sz w:val="20"/>
+          <w:szCs w:val="20"/>
+        </w:rPr>
+        <w:t xml:space="preserve"> Theydan lore indicates that their race once ruled an extensive underwater kingdom, but that some sunken horror caused them to abandon their home. </w:t>
+      </w:r>
+      <w:proofErr w:type="spellStart"/>
+      <w:r>
+        <w:rPr>
+          <w:rFonts w:ascii="Pericles" w:hAnsi="Pericles"/>
+          <w:sz w:val="20"/>
+          <w:szCs w:val="20"/>
+        </w:rPr>
+        <w:t>Ulder</w:t>
+      </w:r>
+      <w:proofErr w:type="spellEnd"/>
+      <w:r>
+        <w:rPr>
+          <w:rFonts w:ascii="Pericles" w:hAnsi="Pericles"/>
+          <w:sz w:val="20"/>
+          <w:szCs w:val="20"/>
+        </w:rPr>
+        <w:t xml:space="preserve"> took pity on them and allowed them to ascend to the surface and settle on the island of </w:t>
+      </w:r>
+      <w:proofErr w:type="spellStart"/>
+      <w:r>
+        <w:rPr>
+          <w:rFonts w:ascii="Pericles" w:hAnsi="Pericles"/>
+          <w:sz w:val="20"/>
+          <w:szCs w:val="20"/>
+        </w:rPr>
+        <w:t>Theyd</w:t>
+      </w:r>
+      <w:proofErr w:type="spellEnd"/>
+      <w:r>
+        <w:rPr>
+          <w:rFonts w:ascii="Pericles" w:hAnsi="Pericles"/>
+          <w:sz w:val="20"/>
+          <w:szCs w:val="20"/>
+        </w:rPr>
+        <w:t>.</w:t>
+      </w:r>
+    </w:p>
+    <w:p>
+      <w:pPr>
+        <w:rPr>
+          <w:rFonts w:ascii="Pericles" w:hAnsi="Pericles"/>
+          <w:sz w:val="20"/>
+          <w:szCs w:val="20"/>
+        </w:rPr>
+      </w:pPr>
+      <w:r>
+        <w:rPr>
+          <w:rFonts w:ascii="Pericles" w:hAnsi="Pericles"/>
+          <w:sz w:val="20"/>
+          <w:szCs w:val="20"/>
+        </w:rPr>
+        <w:t>Theydan are small, impish creatures with webbed hands and feet that hint at their aquatic origins.</w:t>
+      </w:r>
+      <w:r>
+        <w:rPr>
+          <w:rFonts w:ascii="Pericles" w:hAnsi="Pericles"/>
+          <w:sz w:val="20"/>
+          <w:szCs w:val="20"/>
+        </w:rPr>
+        <w:t xml:space="preserve"> They have a unique physiology that allow them to hold their breath for extended periods, and </w:t>
+      </w:r>
+      <w:r>
+        <w:rPr>
+          <w:rFonts w:ascii="Pericles" w:hAnsi="Pericles"/>
+          <w:sz w:val="20"/>
+          <w:szCs w:val="20"/>
+        </w:rPr>
+        <w:t xml:space="preserve">their </w:t>
+      </w:r>
+      <w:r>
+        <w:rPr>
+          <w:rFonts w:ascii="Pericles" w:hAnsi="Pericles"/>
+          <w:sz w:val="20"/>
+          <w:szCs w:val="20"/>
+        </w:rPr>
+        <w:t xml:space="preserve">hands are clawed, allowing them to climb </w:t>
+      </w:r>
+      <w:r>
+        <w:rPr>
+          <w:rFonts w:ascii="Pericles" w:hAnsi="Pericles"/>
+          <w:sz w:val="20"/>
+          <w:szCs w:val="20"/>
+        </w:rPr>
+        <w:t>quickly</w:t>
+      </w:r>
+      <w:r>
+        <w:rPr>
+          <w:rFonts w:ascii="Pericles" w:hAnsi="Pericles"/>
+          <w:sz w:val="20"/>
+          <w:szCs w:val="20"/>
+        </w:rPr>
+        <w:t xml:space="preserve">. These traits, along with their love of the sea, make them </w:t>
+      </w:r>
+      <w:r>
+        <w:rPr>
+          <w:rFonts w:ascii="Pericles" w:hAnsi="Pericles"/>
+          <w:sz w:val="20"/>
+          <w:szCs w:val="20"/>
+        </w:rPr>
+        <w:t>expert sailors.</w:t>
+      </w:r>
+    </w:p>
+    <w:p>
+      <w:pPr>
+        <w:rPr>
+          <w:rFonts w:ascii="Pericles" w:hAnsi="Pericles"/>
+          <w:sz w:val="20"/>
+          <w:szCs w:val="20"/>
+        </w:rPr>
+      </w:pPr>
+    </w:p>
+    <w:p>
+      <w:pPr>
+        <w:rPr>
+          <w:rFonts w:ascii="Pericles" w:hAnsi="Pericles"/>
+          <w:sz w:val="20"/>
+          <w:szCs w:val="20"/>
+        </w:rPr>
+      </w:pPr>
+    </w:p>
+    <w:tbl>
+      <w:tblPr>
+        <w:tblStyle w:val="TableGrid"/>
+        <w:tblW w:w="9725" w:type="dxa"/>
+        <w:tblLook w:val="04A0" w:firstRow="1" w:lastRow="0" w:firstColumn="1" w:lastColumn="0" w:noHBand="0" w:noVBand="1"/>
+      </w:tblPr>
+      <w:tblGrid>
+        <w:gridCol w:w="2155"/>
+        <w:gridCol w:w="3785"/>
+        <w:gridCol w:w="3785"/>
+      </w:tblGrid>
+      <w:tr>
+        <w:tc>
+          <w:tcPr>
+            <w:tcW w:w="9725" w:type="dxa"/>
+            <w:gridSpan w:val="3"/>
+          </w:tcPr>
+          <w:p>
+            <w:pPr>
+              <w:rPr>
+                <w:rFonts w:ascii="Pericles" w:hAnsi="Pericles"/>
+                <w:b/>
+                <w:sz w:val="20"/>
+                <w:szCs w:val="20"/>
+              </w:rPr>
+            </w:pPr>
+            <w:r>
+              <w:rPr>
+                <w:rFonts w:ascii="Pericles" w:hAnsi="Pericles"/>
+                <w:b/>
+                <w:sz w:val="20"/>
+                <w:szCs w:val="20"/>
+              </w:rPr>
+              <w:t>Theydan</w:t>
+            </w:r>
+            <w:r>
+              <w:rPr>
+                <w:rFonts w:ascii="Pericles" w:hAnsi="Pericles"/>
+                <w:b/>
+                <w:sz w:val="20"/>
+                <w:szCs w:val="20"/>
+              </w:rPr>
+              <w:t xml:space="preserve"> Racial Modifiers</w:t>
+            </w:r>
+          </w:p>
+        </w:tc>
+      </w:tr>
+      <w:tr>
+        <w:tc>
+          <w:tcPr>
+            <w:tcW w:w="2155" w:type="dxa"/>
+          </w:tcPr>
+          <w:p>
+            <w:pPr>
+              <w:rPr>
+                <w:rFonts w:ascii="Pericles" w:hAnsi="Pericles"/>
+                <w:sz w:val="20"/>
+                <w:szCs w:val="20"/>
+              </w:rPr>
+            </w:pPr>
+            <w:r>
+              <w:rPr>
+                <w:rFonts w:ascii="Pericles" w:hAnsi="Pericles"/>
+                <w:sz w:val="20"/>
+                <w:szCs w:val="20"/>
+              </w:rPr>
+              <w:t>Stats:</w:t>
+            </w:r>
+          </w:p>
+          <w:p>
+            <w:pPr>
+              <w:pStyle w:val="ListParagraph"/>
+              <w:numPr>
+                <w:ilvl w:val="0"/>
+                <w:numId w:val="4"/>
+              </w:numPr>
+              <w:rPr>
+                <w:rFonts w:ascii="Pericles" w:hAnsi="Pericles"/>
+                <w:sz w:val="20"/>
+                <w:szCs w:val="20"/>
+              </w:rPr>
+            </w:pPr>
+            <w:r>
+              <w:rPr>
+                <w:rFonts w:ascii="Pericles" w:hAnsi="Pericles"/>
+                <w:sz w:val="20"/>
+                <w:szCs w:val="20"/>
+              </w:rPr>
+              <w:t>+1 Skill</w:t>
+            </w:r>
+          </w:p>
+          <w:p>
+            <w:pPr>
+              <w:pStyle w:val="ListParagraph"/>
+              <w:numPr>
+                <w:ilvl w:val="0"/>
+                <w:numId w:val="4"/>
+              </w:numPr>
+              <w:rPr>
+                <w:rFonts w:ascii="Pericles" w:hAnsi="Pericles"/>
+                <w:sz w:val="20"/>
+                <w:szCs w:val="20"/>
+              </w:rPr>
+            </w:pPr>
+            <w:r>
+              <w:rPr>
+                <w:rFonts w:ascii="Pericles" w:hAnsi="Pericles"/>
+                <w:sz w:val="20"/>
+                <w:szCs w:val="20"/>
+              </w:rPr>
+              <w:t>+1 Reflex</w:t>
+            </w:r>
+          </w:p>
+          <w:p>
+            <w:pPr>
+              <w:pStyle w:val="ListParagraph"/>
+              <w:numPr>
+                <w:ilvl w:val="0"/>
+                <w:numId w:val="4"/>
+              </w:numPr>
+              <w:rPr>
+                <w:rFonts w:ascii="Pericles" w:hAnsi="Pericles"/>
+                <w:sz w:val="20"/>
+                <w:szCs w:val="20"/>
+              </w:rPr>
+            </w:pPr>
+            <w:r>
+              <w:rPr>
+                <w:rFonts w:ascii="Pericles" w:hAnsi="Pericles"/>
+                <w:sz w:val="20"/>
+                <w:szCs w:val="20"/>
+              </w:rPr>
+              <w:t>-1 Wit</w:t>
+            </w:r>
+          </w:p>
+          <w:p>
+            <w:pPr>
+              <w:pStyle w:val="ListParagraph"/>
+              <w:numPr>
+                <w:ilvl w:val="0"/>
+                <w:numId w:val="4"/>
+              </w:numPr>
+              <w:rPr>
+                <w:rFonts w:ascii="Pericles" w:hAnsi="Pericles"/>
+                <w:sz w:val="20"/>
+                <w:szCs w:val="20"/>
+              </w:rPr>
+            </w:pPr>
+            <w:r>
+              <w:rPr>
+                <w:rFonts w:ascii="Pericles" w:hAnsi="Pericles"/>
+                <w:sz w:val="20"/>
+                <w:szCs w:val="20"/>
+              </w:rPr>
+              <w:t>-1 Power</w:t>
+            </w:r>
+          </w:p>
+        </w:tc>
+        <w:tc>
+          <w:tcPr>
+            <w:tcW w:w="3785" w:type="dxa"/>
+          </w:tcPr>
+          <w:p>
+            <w:pPr>
+              <w:rPr>
+                <w:rFonts w:ascii="Pericles" w:hAnsi="Pericles"/>
+                <w:sz w:val="20"/>
+                <w:szCs w:val="20"/>
+              </w:rPr>
+            </w:pPr>
+            <w:r>
+              <w:rPr>
+                <w:rFonts w:ascii="Pericles" w:hAnsi="Pericles"/>
+                <w:sz w:val="20"/>
+                <w:szCs w:val="20"/>
+              </w:rPr>
+              <w:t>Traits:</w:t>
+            </w:r>
+          </w:p>
+          <w:p>
+            <w:pPr>
+              <w:numPr>
+                <w:ilvl w:val="0"/>
+                <w:numId w:val="6"/>
+              </w:numPr>
+              <w:rPr>
+                <w:rFonts w:ascii="Pericles" w:hAnsi="Pericles"/>
+                <w:sz w:val="20"/>
+                <w:szCs w:val="20"/>
+              </w:rPr>
+            </w:pPr>
+            <w:r>
+              <w:rPr>
+                <w:rFonts w:ascii="Pericles" w:hAnsi="Pericles"/>
+                <w:sz w:val="20"/>
+                <w:szCs w:val="20"/>
+              </w:rPr>
+              <w:t>Breath Control</w:t>
+            </w:r>
+          </w:p>
+          <w:p>
+            <w:pPr>
+              <w:numPr>
+                <w:ilvl w:val="0"/>
+                <w:numId w:val="6"/>
+              </w:numPr>
+              <w:rPr>
+                <w:rFonts w:ascii="Pericles" w:hAnsi="Pericles"/>
+                <w:sz w:val="20"/>
+                <w:szCs w:val="20"/>
+              </w:rPr>
+            </w:pPr>
+            <w:r>
+              <w:rPr>
+                <w:rFonts w:ascii="Pericles" w:hAnsi="Pericles"/>
+                <w:sz w:val="20"/>
+                <w:szCs w:val="20"/>
+              </w:rPr>
+              <w:t>Claws</w:t>
+            </w:r>
+          </w:p>
+          <w:p>
+            <w:pPr>
+              <w:numPr>
+                <w:ilvl w:val="0"/>
+                <w:numId w:val="6"/>
+              </w:numPr>
+              <w:rPr>
+                <w:rFonts w:ascii="Pericles" w:hAnsi="Pericles"/>
+                <w:sz w:val="20"/>
+                <w:szCs w:val="20"/>
+              </w:rPr>
+            </w:pPr>
+            <w:r>
+              <w:rPr>
+                <w:rFonts w:ascii="Pericles" w:hAnsi="Pericles"/>
+                <w:sz w:val="20"/>
+                <w:szCs w:val="20"/>
+              </w:rPr>
+              <w:t>Patron God (</w:t>
+            </w:r>
+            <w:proofErr w:type="spellStart"/>
+            <w:r>
+              <w:rPr>
+                <w:rFonts w:ascii="Pericles" w:hAnsi="Pericles"/>
+                <w:sz w:val="20"/>
+                <w:szCs w:val="20"/>
+              </w:rPr>
+              <w:t>Ulder</w:t>
+            </w:r>
+            <w:proofErr w:type="spellEnd"/>
+            <w:r>
+              <w:rPr>
+                <w:rFonts w:ascii="Pericles" w:hAnsi="Pericles"/>
+                <w:sz w:val="20"/>
+                <w:szCs w:val="20"/>
+              </w:rPr>
+              <w:t xml:space="preserve"> or </w:t>
+            </w:r>
+            <w:proofErr w:type="spellStart"/>
+            <w:r>
+              <w:rPr>
+                <w:rFonts w:ascii="Pericles" w:hAnsi="Pericles"/>
+                <w:sz w:val="20"/>
+                <w:szCs w:val="20"/>
+              </w:rPr>
+              <w:t>Tathe</w:t>
+            </w:r>
+            <w:proofErr w:type="spellEnd"/>
+            <w:r>
+              <w:rPr>
+                <w:rFonts w:ascii="Pericles" w:hAnsi="Pericles"/>
+                <w:sz w:val="20"/>
+                <w:szCs w:val="20"/>
+              </w:rPr>
+              <w:t>)</w:t>
+            </w:r>
+          </w:p>
+          <w:p>
+            <w:pPr>
+              <w:numPr>
+                <w:ilvl w:val="0"/>
+                <w:numId w:val="6"/>
+              </w:numPr>
+              <w:rPr>
+                <w:rFonts w:ascii="Pericles" w:hAnsi="Pericles"/>
+                <w:sz w:val="20"/>
+                <w:szCs w:val="20"/>
+              </w:rPr>
+            </w:pPr>
+            <w:r>
+              <w:rPr>
+                <w:rFonts w:ascii="Pericles" w:hAnsi="Pericles"/>
+                <w:sz w:val="20"/>
+                <w:szCs w:val="20"/>
+              </w:rPr>
+              <w:t>Natural Swimmers</w:t>
+            </w:r>
+          </w:p>
+        </w:tc>
+        <w:tc>
+          <w:tcPr>
+            <w:tcW w:w="3785" w:type="dxa"/>
+          </w:tcPr>
+          <w:p>
+            <w:pPr>
+              <w:rPr>
+                <w:rFonts w:ascii="Pericles" w:hAnsi="Pericles"/>
+                <w:sz w:val="20"/>
+                <w:szCs w:val="20"/>
+              </w:rPr>
+            </w:pPr>
+            <w:r>
+              <w:rPr>
+                <w:rFonts w:ascii="Pericles" w:hAnsi="Pericles"/>
+                <w:sz w:val="20"/>
+                <w:szCs w:val="20"/>
+              </w:rPr>
+              <w:t>Boons (choose one):</w:t>
+            </w:r>
+          </w:p>
+          <w:p>
+            <w:pPr>
+              <w:pStyle w:val="ListParagraph"/>
+              <w:numPr>
+                <w:ilvl w:val="0"/>
+                <w:numId w:val="8"/>
+              </w:numPr>
+              <w:rPr>
+                <w:rFonts w:ascii="Pericles" w:hAnsi="Pericles"/>
+                <w:sz w:val="20"/>
+                <w:szCs w:val="20"/>
+              </w:rPr>
+            </w:pPr>
+          </w:p>
+        </w:tc>
+      </w:tr>
+    </w:tbl>
+    <w:p>
+      <w:pPr>
+        <w:rPr>
+          <w:rFonts w:ascii="Pericles" w:hAnsi="Pericles"/>
+          <w:sz w:val="20"/>
+          <w:szCs w:val="20"/>
+        </w:rPr>
+      </w:pPr>
+    </w:p>
+    <w:p>
+      <w:pPr>
+        <w:rPr>
+          <w:rFonts w:ascii="Pericles" w:hAnsi="Pericles"/>
+          <w:sz w:val="20"/>
+          <w:szCs w:val="20"/>
+        </w:rPr>
+      </w:pPr>
     </w:p>
     <w:sectPr>
       <w:pgSz w:w="12240" w:h="15840"/>
@@ -2396,16 +6245,16 @@
 <file path=word/numbering.xml><?xml version="1.0" encoding="utf-8"?>
 <w:numbering xmlns:wpc="http://schemas.microsoft.com/office/word/2010/wordprocessingCanvas" xmlns:mc="http://schemas.openxmlformats.org/markup-compatibility/2006" xmlns:o="urn:schemas-microsoft-com:office:office" xmlns:r="http://schemas.openxmlformats.org/officeDocument/2006/relationships" xmlns:m="http://schemas.openxmlformats.org/officeDocument/2006/math" xmlns:v="urn:schemas-microsoft-com:vml" xmlns:wp14="http://schemas.microsoft.com/office/word/2010/wordprocessingDrawing" xmlns:wp="http://schemas.openxmlformats.org/drawingml/2006/wordprocessingDrawing" xmlns:w10="urn:schemas-microsoft-com:office:word" xmlns:w="http://schemas.openxmlformats.org/wordprocessingml/2006/main" xmlns:w14="http://schemas.microsoft.com/office/word/2010/wordml" xmlns:w15="http://schemas.microsoft.com/office/word/2012/wordml" xmlns:wpg="http://schemas.microsoft.com/office/word/2010/wordprocessingGroup" xmlns:wpi="http://schemas.microsoft.com/office/word/2010/wordprocessingInk" xmlns:wne="http://schemas.microsoft.com/office/word/2006/wordml" xmlns:wps="http://schemas.microsoft.com/office/word/2010/wordprocessingShape" mc:Ignorable="w14 w15 wp14">
   <w:abstractNum w:abstractNumId="0" w15:restartNumberingAfterBreak="0">
-    <w:nsid w:val="07E34142"/>
+    <w:nsid w:val="02273284"/>
     <w:multiLevelType w:val="hybridMultilevel"/>
-    <w:tmpl w:val="8DD80BF6"/>
+    <w:tmpl w:val="278ECCC0"/>
     <w:lvl w:ilvl="0" w:tplc="04090001">
       <w:start w:val="1"/>
       <w:numFmt w:val="bullet"/>
       <w:lvlText w:val=""/>
       <w:lvlJc w:val="left"/>
       <w:pPr>
-        <w:ind w:left="720" w:hanging="360"/>
+        <w:ind w:left="360" w:hanging="360"/>
       </w:pPr>
       <w:rPr>
         <w:rFonts w:ascii="Symbol" w:hAnsi="Symbol" w:hint="default"/>
@@ -2417,7 +6266,7 @@
       <w:lvlText w:val="o"/>
       <w:lvlJc w:val="left"/>
       <w:pPr>
-        <w:ind w:left="1440" w:hanging="360"/>
+        <w:ind w:left="1080" w:hanging="360"/>
       </w:pPr>
       <w:rPr>
         <w:rFonts w:ascii="Courier New" w:hAnsi="Courier New" w:cs="Courier New" w:hint="default"/>
@@ -2429,7 +6278,7 @@
       <w:lvlText w:val=""/>
       <w:lvlJc w:val="left"/>
       <w:pPr>
-        <w:ind w:left="2160" w:hanging="360"/>
+        <w:ind w:left="1800" w:hanging="360"/>
       </w:pPr>
       <w:rPr>
         <w:rFonts w:ascii="Wingdings" w:hAnsi="Wingdings" w:hint="default"/>
@@ -2441,7 +6290,7 @@
       <w:lvlText w:val=""/>
       <w:lvlJc w:val="left"/>
       <w:pPr>
-        <w:ind w:left="2880" w:hanging="360"/>
+        <w:ind w:left="2520" w:hanging="360"/>
       </w:pPr>
       <w:rPr>
         <w:rFonts w:ascii="Symbol" w:hAnsi="Symbol" w:hint="default"/>
@@ -2453,7 +6302,7 @@
       <w:lvlText w:val="o"/>
       <w:lvlJc w:val="left"/>
       <w:pPr>
-        <w:ind w:left="3600" w:hanging="360"/>
+        <w:ind w:left="3240" w:hanging="360"/>
       </w:pPr>
       <w:rPr>
         <w:rFonts w:ascii="Courier New" w:hAnsi="Courier New" w:cs="Courier New" w:hint="default"/>
@@ -2465,7 +6314,7 @@
       <w:lvlText w:val=""/>
       <w:lvlJc w:val="left"/>
       <w:pPr>
-        <w:ind w:left="4320" w:hanging="360"/>
+        <w:ind w:left="3960" w:hanging="360"/>
       </w:pPr>
       <w:rPr>
         <w:rFonts w:ascii="Wingdings" w:hAnsi="Wingdings" w:hint="default"/>
@@ -2477,7 +6326,7 @@
       <w:lvlText w:val=""/>
       <w:lvlJc w:val="left"/>
       <w:pPr>
-        <w:ind w:left="5040" w:hanging="360"/>
+        <w:ind w:left="4680" w:hanging="360"/>
       </w:pPr>
       <w:rPr>
         <w:rFonts w:ascii="Symbol" w:hAnsi="Symbol" w:hint="default"/>
@@ -2489,7 +6338,7 @@
       <w:lvlText w:val="o"/>
       <w:lvlJc w:val="left"/>
       <w:pPr>
-        <w:ind w:left="5760" w:hanging="360"/>
+        <w:ind w:left="5400" w:hanging="360"/>
       </w:pPr>
       <w:rPr>
         <w:rFonts w:ascii="Courier New" w:hAnsi="Courier New" w:cs="Courier New" w:hint="default"/>
@@ -2501,7 +6350,7 @@
       <w:lvlText w:val=""/>
       <w:lvlJc w:val="left"/>
       <w:pPr>
-        <w:ind w:left="6480" w:hanging="360"/>
+        <w:ind w:left="6120" w:hanging="360"/>
       </w:pPr>
       <w:rPr>
         <w:rFonts w:ascii="Wingdings" w:hAnsi="Wingdings" w:hint="default"/>
@@ -2509,16 +6358,16 @@
     </w:lvl>
   </w:abstractNum>
   <w:abstractNum w:abstractNumId="1" w15:restartNumberingAfterBreak="0">
-    <w:nsid w:val="53676372"/>
+    <w:nsid w:val="036A27D3"/>
     <w:multiLevelType w:val="hybridMultilevel"/>
-    <w:tmpl w:val="BD4695CC"/>
+    <w:tmpl w:val="2CC4D5DE"/>
     <w:lvl w:ilvl="0" w:tplc="04090001">
       <w:start w:val="1"/>
       <w:numFmt w:val="bullet"/>
       <w:lvlText w:val=""/>
       <w:lvlJc w:val="left"/>
       <w:pPr>
-        <w:ind w:left="720" w:hanging="360"/>
+        <w:ind w:left="360" w:hanging="360"/>
       </w:pPr>
       <w:rPr>
         <w:rFonts w:ascii="Symbol" w:hAnsi="Symbol" w:hint="default"/>
@@ -2530,7 +6379,7 @@
       <w:lvlText w:val="o"/>
       <w:lvlJc w:val="left"/>
       <w:pPr>
-        <w:ind w:left="1440" w:hanging="360"/>
+        <w:ind w:left="1080" w:hanging="360"/>
       </w:pPr>
       <w:rPr>
         <w:rFonts w:ascii="Courier New" w:hAnsi="Courier New" w:cs="Courier New" w:hint="default"/>
@@ -2542,7 +6391,7 @@
       <w:lvlText w:val=""/>
       <w:lvlJc w:val="left"/>
       <w:pPr>
-        <w:ind w:left="2160" w:hanging="360"/>
+        <w:ind w:left="1800" w:hanging="360"/>
       </w:pPr>
       <w:rPr>
         <w:rFonts w:ascii="Wingdings" w:hAnsi="Wingdings" w:hint="default"/>
@@ -2554,7 +6403,7 @@
       <w:lvlText w:val=""/>
       <w:lvlJc w:val="left"/>
       <w:pPr>
-        <w:ind w:left="2880" w:hanging="360"/>
+        <w:ind w:left="2520" w:hanging="360"/>
       </w:pPr>
       <w:rPr>
         <w:rFonts w:ascii="Symbol" w:hAnsi="Symbol" w:hint="default"/>
@@ -2566,7 +6415,7 @@
       <w:lvlText w:val="o"/>
       <w:lvlJc w:val="left"/>
       <w:pPr>
-        <w:ind w:left="3600" w:hanging="360"/>
+        <w:ind w:left="3240" w:hanging="360"/>
       </w:pPr>
       <w:rPr>
         <w:rFonts w:ascii="Courier New" w:hAnsi="Courier New" w:cs="Courier New" w:hint="default"/>
@@ -2578,7 +6427,7 @@
       <w:lvlText w:val=""/>
       <w:lvlJc w:val="left"/>
       <w:pPr>
-        <w:ind w:left="4320" w:hanging="360"/>
+        <w:ind w:left="3960" w:hanging="360"/>
       </w:pPr>
       <w:rPr>
         <w:rFonts w:ascii="Wingdings" w:hAnsi="Wingdings" w:hint="default"/>
@@ -2590,7 +6439,7 @@
       <w:lvlText w:val=""/>
       <w:lvlJc w:val="left"/>
       <w:pPr>
-        <w:ind w:left="5040" w:hanging="360"/>
+        <w:ind w:left="4680" w:hanging="360"/>
       </w:pPr>
       <w:rPr>
         <w:rFonts w:ascii="Symbol" w:hAnsi="Symbol" w:hint="default"/>
@@ -2602,7 +6451,7 @@
       <w:lvlText w:val="o"/>
       <w:lvlJc w:val="left"/>
       <w:pPr>
-        <w:ind w:left="5760" w:hanging="360"/>
+        <w:ind w:left="5400" w:hanging="360"/>
       </w:pPr>
       <w:rPr>
         <w:rFonts w:ascii="Courier New" w:hAnsi="Courier New" w:cs="Courier New" w:hint="default"/>
@@ -2614,7 +6463,7 @@
       <w:lvlText w:val=""/>
       <w:lvlJc w:val="left"/>
       <w:pPr>
-        <w:ind w:left="6480" w:hanging="360"/>
+        <w:ind w:left="6120" w:hanging="360"/>
       </w:pPr>
       <w:rPr>
         <w:rFonts w:ascii="Wingdings" w:hAnsi="Wingdings" w:hint="default"/>
@@ -2622,6 +6471,458 @@
     </w:lvl>
   </w:abstractNum>
   <w:abstractNum w:abstractNumId="2" w15:restartNumberingAfterBreak="0">
+    <w:nsid w:val="07E34142"/>
+    <w:multiLevelType w:val="hybridMultilevel"/>
+    <w:tmpl w:val="8DD80BF6"/>
+    <w:lvl w:ilvl="0" w:tplc="04090001">
+      <w:start w:val="1"/>
+      <w:numFmt w:val="bullet"/>
+      <w:lvlText w:val=""/>
+      <w:lvlJc w:val="left"/>
+      <w:pPr>
+        <w:ind w:left="720" w:hanging="360"/>
+      </w:pPr>
+      <w:rPr>
+        <w:rFonts w:ascii="Symbol" w:hAnsi="Symbol" w:hint="default"/>
+      </w:rPr>
+    </w:lvl>
+    <w:lvl w:ilvl="1" w:tplc="04090003" w:tentative="1">
+      <w:start w:val="1"/>
+      <w:numFmt w:val="bullet"/>
+      <w:lvlText w:val="o"/>
+      <w:lvlJc w:val="left"/>
+      <w:pPr>
+        <w:ind w:left="1440" w:hanging="360"/>
+      </w:pPr>
+      <w:rPr>
+        <w:rFonts w:ascii="Courier New" w:hAnsi="Courier New" w:cs="Courier New" w:hint="default"/>
+      </w:rPr>
+    </w:lvl>
+    <w:lvl w:ilvl="2" w:tplc="04090005" w:tentative="1">
+      <w:start w:val="1"/>
+      <w:numFmt w:val="bullet"/>
+      <w:lvlText w:val=""/>
+      <w:lvlJc w:val="left"/>
+      <w:pPr>
+        <w:ind w:left="2160" w:hanging="360"/>
+      </w:pPr>
+      <w:rPr>
+        <w:rFonts w:ascii="Wingdings" w:hAnsi="Wingdings" w:hint="default"/>
+      </w:rPr>
+    </w:lvl>
+    <w:lvl w:ilvl="3" w:tplc="04090001" w:tentative="1">
+      <w:start w:val="1"/>
+      <w:numFmt w:val="bullet"/>
+      <w:lvlText w:val=""/>
+      <w:lvlJc w:val="left"/>
+      <w:pPr>
+        <w:ind w:left="2880" w:hanging="360"/>
+      </w:pPr>
+      <w:rPr>
+        <w:rFonts w:ascii="Symbol" w:hAnsi="Symbol" w:hint="default"/>
+      </w:rPr>
+    </w:lvl>
+    <w:lvl w:ilvl="4" w:tplc="04090003" w:tentative="1">
+      <w:start w:val="1"/>
+      <w:numFmt w:val="bullet"/>
+      <w:lvlText w:val="o"/>
+      <w:lvlJc w:val="left"/>
+      <w:pPr>
+        <w:ind w:left="3600" w:hanging="360"/>
+      </w:pPr>
+      <w:rPr>
+        <w:rFonts w:ascii="Courier New" w:hAnsi="Courier New" w:cs="Courier New" w:hint="default"/>
+      </w:rPr>
+    </w:lvl>
+    <w:lvl w:ilvl="5" w:tplc="04090005" w:tentative="1">
+      <w:start w:val="1"/>
+      <w:numFmt w:val="bullet"/>
+      <w:lvlText w:val=""/>
+      <w:lvlJc w:val="left"/>
+      <w:pPr>
+        <w:ind w:left="4320" w:hanging="360"/>
+      </w:pPr>
+      <w:rPr>
+        <w:rFonts w:ascii="Wingdings" w:hAnsi="Wingdings" w:hint="default"/>
+      </w:rPr>
+    </w:lvl>
+    <w:lvl w:ilvl="6" w:tplc="04090001" w:tentative="1">
+      <w:start w:val="1"/>
+      <w:numFmt w:val="bullet"/>
+      <w:lvlText w:val=""/>
+      <w:lvlJc w:val="left"/>
+      <w:pPr>
+        <w:ind w:left="5040" w:hanging="360"/>
+      </w:pPr>
+      <w:rPr>
+        <w:rFonts w:ascii="Symbol" w:hAnsi="Symbol" w:hint="default"/>
+      </w:rPr>
+    </w:lvl>
+    <w:lvl w:ilvl="7" w:tplc="04090003" w:tentative="1">
+      <w:start w:val="1"/>
+      <w:numFmt w:val="bullet"/>
+      <w:lvlText w:val="o"/>
+      <w:lvlJc w:val="left"/>
+      <w:pPr>
+        <w:ind w:left="5760" w:hanging="360"/>
+      </w:pPr>
+      <w:rPr>
+        <w:rFonts w:ascii="Courier New" w:hAnsi="Courier New" w:cs="Courier New" w:hint="default"/>
+      </w:rPr>
+    </w:lvl>
+    <w:lvl w:ilvl="8" w:tplc="04090005" w:tentative="1">
+      <w:start w:val="1"/>
+      <w:numFmt w:val="bullet"/>
+      <w:lvlText w:val=""/>
+      <w:lvlJc w:val="left"/>
+      <w:pPr>
+        <w:ind w:left="6480" w:hanging="360"/>
+      </w:pPr>
+      <w:rPr>
+        <w:rFonts w:ascii="Wingdings" w:hAnsi="Wingdings" w:hint="default"/>
+      </w:rPr>
+    </w:lvl>
+  </w:abstractNum>
+  <w:abstractNum w:abstractNumId="3" w15:restartNumberingAfterBreak="0">
+    <w:nsid w:val="0DE65AEF"/>
+    <w:multiLevelType w:val="hybridMultilevel"/>
+    <w:tmpl w:val="8DAA2942"/>
+    <w:lvl w:ilvl="0" w:tplc="04090001">
+      <w:start w:val="1"/>
+      <w:numFmt w:val="bullet"/>
+      <w:lvlText w:val=""/>
+      <w:lvlJc w:val="left"/>
+      <w:pPr>
+        <w:ind w:left="360" w:hanging="360"/>
+      </w:pPr>
+      <w:rPr>
+        <w:rFonts w:ascii="Symbol" w:hAnsi="Symbol" w:hint="default"/>
+      </w:rPr>
+    </w:lvl>
+    <w:lvl w:ilvl="1" w:tplc="04090003" w:tentative="1">
+      <w:start w:val="1"/>
+      <w:numFmt w:val="bullet"/>
+      <w:lvlText w:val="o"/>
+      <w:lvlJc w:val="left"/>
+      <w:pPr>
+        <w:ind w:left="1080" w:hanging="360"/>
+      </w:pPr>
+      <w:rPr>
+        <w:rFonts w:ascii="Courier New" w:hAnsi="Courier New" w:cs="Courier New" w:hint="default"/>
+      </w:rPr>
+    </w:lvl>
+    <w:lvl w:ilvl="2" w:tplc="04090005" w:tentative="1">
+      <w:start w:val="1"/>
+      <w:numFmt w:val="bullet"/>
+      <w:lvlText w:val=""/>
+      <w:lvlJc w:val="left"/>
+      <w:pPr>
+        <w:ind w:left="1800" w:hanging="360"/>
+      </w:pPr>
+      <w:rPr>
+        <w:rFonts w:ascii="Wingdings" w:hAnsi="Wingdings" w:hint="default"/>
+      </w:rPr>
+    </w:lvl>
+    <w:lvl w:ilvl="3" w:tplc="04090001" w:tentative="1">
+      <w:start w:val="1"/>
+      <w:numFmt w:val="bullet"/>
+      <w:lvlText w:val=""/>
+      <w:lvlJc w:val="left"/>
+      <w:pPr>
+        <w:ind w:left="2520" w:hanging="360"/>
+      </w:pPr>
+      <w:rPr>
+        <w:rFonts w:ascii="Symbol" w:hAnsi="Symbol" w:hint="default"/>
+      </w:rPr>
+    </w:lvl>
+    <w:lvl w:ilvl="4" w:tplc="04090003" w:tentative="1">
+      <w:start w:val="1"/>
+      <w:numFmt w:val="bullet"/>
+      <w:lvlText w:val="o"/>
+      <w:lvlJc w:val="left"/>
+      <w:pPr>
+        <w:ind w:left="3240" w:hanging="360"/>
+      </w:pPr>
+      <w:rPr>
+        <w:rFonts w:ascii="Courier New" w:hAnsi="Courier New" w:cs="Courier New" w:hint="default"/>
+      </w:rPr>
+    </w:lvl>
+    <w:lvl w:ilvl="5" w:tplc="04090005" w:tentative="1">
+      <w:start w:val="1"/>
+      <w:numFmt w:val="bullet"/>
+      <w:lvlText w:val=""/>
+      <w:lvlJc w:val="left"/>
+      <w:pPr>
+        <w:ind w:left="3960" w:hanging="360"/>
+      </w:pPr>
+      <w:rPr>
+        <w:rFonts w:ascii="Wingdings" w:hAnsi="Wingdings" w:hint="default"/>
+      </w:rPr>
+    </w:lvl>
+    <w:lvl w:ilvl="6" w:tplc="04090001" w:tentative="1">
+      <w:start w:val="1"/>
+      <w:numFmt w:val="bullet"/>
+      <w:lvlText w:val=""/>
+      <w:lvlJc w:val="left"/>
+      <w:pPr>
+        <w:ind w:left="4680" w:hanging="360"/>
+      </w:pPr>
+      <w:rPr>
+        <w:rFonts w:ascii="Symbol" w:hAnsi="Symbol" w:hint="default"/>
+      </w:rPr>
+    </w:lvl>
+    <w:lvl w:ilvl="7" w:tplc="04090003" w:tentative="1">
+      <w:start w:val="1"/>
+      <w:numFmt w:val="bullet"/>
+      <w:lvlText w:val="o"/>
+      <w:lvlJc w:val="left"/>
+      <w:pPr>
+        <w:ind w:left="5400" w:hanging="360"/>
+      </w:pPr>
+      <w:rPr>
+        <w:rFonts w:ascii="Courier New" w:hAnsi="Courier New" w:cs="Courier New" w:hint="default"/>
+      </w:rPr>
+    </w:lvl>
+    <w:lvl w:ilvl="8" w:tplc="04090005" w:tentative="1">
+      <w:start w:val="1"/>
+      <w:numFmt w:val="bullet"/>
+      <w:lvlText w:val=""/>
+      <w:lvlJc w:val="left"/>
+      <w:pPr>
+        <w:ind w:left="6120" w:hanging="360"/>
+      </w:pPr>
+      <w:rPr>
+        <w:rFonts w:ascii="Wingdings" w:hAnsi="Wingdings" w:hint="default"/>
+      </w:rPr>
+    </w:lvl>
+  </w:abstractNum>
+  <w:abstractNum w:abstractNumId="4" w15:restartNumberingAfterBreak="0">
+    <w:nsid w:val="0FAA1E2C"/>
+    <w:multiLevelType w:val="hybridMultilevel"/>
+    <w:tmpl w:val="4CCEDC24"/>
+    <w:lvl w:ilvl="0" w:tplc="04090001">
+      <w:start w:val="1"/>
+      <w:numFmt w:val="bullet"/>
+      <w:lvlText w:val=""/>
+      <w:lvlJc w:val="left"/>
+      <w:pPr>
+        <w:ind w:left="360" w:hanging="360"/>
+      </w:pPr>
+      <w:rPr>
+        <w:rFonts w:ascii="Symbol" w:hAnsi="Symbol" w:hint="default"/>
+      </w:rPr>
+    </w:lvl>
+    <w:lvl w:ilvl="1" w:tplc="04090003" w:tentative="1">
+      <w:start w:val="1"/>
+      <w:numFmt w:val="bullet"/>
+      <w:lvlText w:val="o"/>
+      <w:lvlJc w:val="left"/>
+      <w:pPr>
+        <w:ind w:left="1080" w:hanging="360"/>
+      </w:pPr>
+      <w:rPr>
+        <w:rFonts w:ascii="Courier New" w:hAnsi="Courier New" w:cs="Courier New" w:hint="default"/>
+      </w:rPr>
+    </w:lvl>
+    <w:lvl w:ilvl="2" w:tplc="04090005" w:tentative="1">
+      <w:start w:val="1"/>
+      <w:numFmt w:val="bullet"/>
+      <w:lvlText w:val=""/>
+      <w:lvlJc w:val="left"/>
+      <w:pPr>
+        <w:ind w:left="1800" w:hanging="360"/>
+      </w:pPr>
+      <w:rPr>
+        <w:rFonts w:ascii="Wingdings" w:hAnsi="Wingdings" w:hint="default"/>
+      </w:rPr>
+    </w:lvl>
+    <w:lvl w:ilvl="3" w:tplc="04090001" w:tentative="1">
+      <w:start w:val="1"/>
+      <w:numFmt w:val="bullet"/>
+      <w:lvlText w:val=""/>
+      <w:lvlJc w:val="left"/>
+      <w:pPr>
+        <w:ind w:left="2520" w:hanging="360"/>
+      </w:pPr>
+      <w:rPr>
+        <w:rFonts w:ascii="Symbol" w:hAnsi="Symbol" w:hint="default"/>
+      </w:rPr>
+    </w:lvl>
+    <w:lvl w:ilvl="4" w:tplc="04090003" w:tentative="1">
+      <w:start w:val="1"/>
+      <w:numFmt w:val="bullet"/>
+      <w:lvlText w:val="o"/>
+      <w:lvlJc w:val="left"/>
+      <w:pPr>
+        <w:ind w:left="3240" w:hanging="360"/>
+      </w:pPr>
+      <w:rPr>
+        <w:rFonts w:ascii="Courier New" w:hAnsi="Courier New" w:cs="Courier New" w:hint="default"/>
+      </w:rPr>
+    </w:lvl>
+    <w:lvl w:ilvl="5" w:tplc="04090005" w:tentative="1">
+      <w:start w:val="1"/>
+      <w:numFmt w:val="bullet"/>
+      <w:lvlText w:val=""/>
+      <w:lvlJc w:val="left"/>
+      <w:pPr>
+        <w:ind w:left="3960" w:hanging="360"/>
+      </w:pPr>
+      <w:rPr>
+        <w:rFonts w:ascii="Wingdings" w:hAnsi="Wingdings" w:hint="default"/>
+      </w:rPr>
+    </w:lvl>
+    <w:lvl w:ilvl="6" w:tplc="04090001" w:tentative="1">
+      <w:start w:val="1"/>
+      <w:numFmt w:val="bullet"/>
+      <w:lvlText w:val=""/>
+      <w:lvlJc w:val="left"/>
+      <w:pPr>
+        <w:ind w:left="4680" w:hanging="360"/>
+      </w:pPr>
+      <w:rPr>
+        <w:rFonts w:ascii="Symbol" w:hAnsi="Symbol" w:hint="default"/>
+      </w:rPr>
+    </w:lvl>
+    <w:lvl w:ilvl="7" w:tplc="04090003" w:tentative="1">
+      <w:start w:val="1"/>
+      <w:numFmt w:val="bullet"/>
+      <w:lvlText w:val="o"/>
+      <w:lvlJc w:val="left"/>
+      <w:pPr>
+        <w:ind w:left="5400" w:hanging="360"/>
+      </w:pPr>
+      <w:rPr>
+        <w:rFonts w:ascii="Courier New" w:hAnsi="Courier New" w:cs="Courier New" w:hint="default"/>
+      </w:rPr>
+    </w:lvl>
+    <w:lvl w:ilvl="8" w:tplc="04090005" w:tentative="1">
+      <w:start w:val="1"/>
+      <w:numFmt w:val="bullet"/>
+      <w:lvlText w:val=""/>
+      <w:lvlJc w:val="left"/>
+      <w:pPr>
+        <w:ind w:left="6120" w:hanging="360"/>
+      </w:pPr>
+      <w:rPr>
+        <w:rFonts w:ascii="Wingdings" w:hAnsi="Wingdings" w:hint="default"/>
+      </w:rPr>
+    </w:lvl>
+  </w:abstractNum>
+  <w:abstractNum w:abstractNumId="5" w15:restartNumberingAfterBreak="0">
+    <w:nsid w:val="53676372"/>
+    <w:multiLevelType w:val="hybridMultilevel"/>
+    <w:tmpl w:val="BD4695CC"/>
+    <w:lvl w:ilvl="0" w:tplc="04090001">
+      <w:start w:val="1"/>
+      <w:numFmt w:val="bullet"/>
+      <w:lvlText w:val=""/>
+      <w:lvlJc w:val="left"/>
+      <w:pPr>
+        <w:ind w:left="720" w:hanging="360"/>
+      </w:pPr>
+      <w:rPr>
+        <w:rFonts w:ascii="Symbol" w:hAnsi="Symbol" w:hint="default"/>
+      </w:rPr>
+    </w:lvl>
+    <w:lvl w:ilvl="1" w:tplc="04090003" w:tentative="1">
+      <w:start w:val="1"/>
+      <w:numFmt w:val="bullet"/>
+      <w:lvlText w:val="o"/>
+      <w:lvlJc w:val="left"/>
+      <w:pPr>
+        <w:ind w:left="1440" w:hanging="360"/>
+      </w:pPr>
+      <w:rPr>
+        <w:rFonts w:ascii="Courier New" w:hAnsi="Courier New" w:cs="Courier New" w:hint="default"/>
+      </w:rPr>
+    </w:lvl>
+    <w:lvl w:ilvl="2" w:tplc="04090005" w:tentative="1">
+      <w:start w:val="1"/>
+      <w:numFmt w:val="bullet"/>
+      <w:lvlText w:val=""/>
+      <w:lvlJc w:val="left"/>
+      <w:pPr>
+        <w:ind w:left="2160" w:hanging="360"/>
+      </w:pPr>
+      <w:rPr>
+        <w:rFonts w:ascii="Wingdings" w:hAnsi="Wingdings" w:hint="default"/>
+      </w:rPr>
+    </w:lvl>
+    <w:lvl w:ilvl="3" w:tplc="04090001" w:tentative="1">
+      <w:start w:val="1"/>
+      <w:numFmt w:val="bullet"/>
+      <w:lvlText w:val=""/>
+      <w:lvlJc w:val="left"/>
+      <w:pPr>
+        <w:ind w:left="2880" w:hanging="360"/>
+      </w:pPr>
+      <w:rPr>
+        <w:rFonts w:ascii="Symbol" w:hAnsi="Symbol" w:hint="default"/>
+      </w:rPr>
+    </w:lvl>
+    <w:lvl w:ilvl="4" w:tplc="04090003" w:tentative="1">
+      <w:start w:val="1"/>
+      <w:numFmt w:val="bullet"/>
+      <w:lvlText w:val="o"/>
+      <w:lvlJc w:val="left"/>
+      <w:pPr>
+        <w:ind w:left="3600" w:hanging="360"/>
+      </w:pPr>
+      <w:rPr>
+        <w:rFonts w:ascii="Courier New" w:hAnsi="Courier New" w:cs="Courier New" w:hint="default"/>
+      </w:rPr>
+    </w:lvl>
+    <w:lvl w:ilvl="5" w:tplc="04090005" w:tentative="1">
+      <w:start w:val="1"/>
+      <w:numFmt w:val="bullet"/>
+      <w:lvlText w:val=""/>
+      <w:lvlJc w:val="left"/>
+      <w:pPr>
+        <w:ind w:left="4320" w:hanging="360"/>
+      </w:pPr>
+      <w:rPr>
+        <w:rFonts w:ascii="Wingdings" w:hAnsi="Wingdings" w:hint="default"/>
+      </w:rPr>
+    </w:lvl>
+    <w:lvl w:ilvl="6" w:tplc="04090001" w:tentative="1">
+      <w:start w:val="1"/>
+      <w:numFmt w:val="bullet"/>
+      <w:lvlText w:val=""/>
+      <w:lvlJc w:val="left"/>
+      <w:pPr>
+        <w:ind w:left="5040" w:hanging="360"/>
+      </w:pPr>
+      <w:rPr>
+        <w:rFonts w:ascii="Symbol" w:hAnsi="Symbol" w:hint="default"/>
+      </w:rPr>
+    </w:lvl>
+    <w:lvl w:ilvl="7" w:tplc="04090003" w:tentative="1">
+      <w:start w:val="1"/>
+      <w:numFmt w:val="bullet"/>
+      <w:lvlText w:val="o"/>
+      <w:lvlJc w:val="left"/>
+      <w:pPr>
+        <w:ind w:left="5760" w:hanging="360"/>
+      </w:pPr>
+      <w:rPr>
+        <w:rFonts w:ascii="Courier New" w:hAnsi="Courier New" w:cs="Courier New" w:hint="default"/>
+      </w:rPr>
+    </w:lvl>
+    <w:lvl w:ilvl="8" w:tplc="04090005" w:tentative="1">
+      <w:start w:val="1"/>
+      <w:numFmt w:val="bullet"/>
+      <w:lvlText w:val=""/>
+      <w:lvlJc w:val="left"/>
+      <w:pPr>
+        <w:ind w:left="6480" w:hanging="360"/>
+      </w:pPr>
+      <w:rPr>
+        <w:rFonts w:ascii="Wingdings" w:hAnsi="Wingdings" w:hint="default"/>
+      </w:rPr>
+    </w:lvl>
+  </w:abstractNum>
+  <w:abstractNum w:abstractNumId="6" w15:restartNumberingAfterBreak="0">
     <w:nsid w:val="6D180AE4"/>
     <w:multiLevelType w:val="hybridMultilevel"/>
     <w:tmpl w:val="EA36A728"/>
@@ -2734,14 +7035,142 @@
       </w:rPr>
     </w:lvl>
   </w:abstractNum>
+  <w:abstractNum w:abstractNumId="7" w15:restartNumberingAfterBreak="0">
+    <w:nsid w:val="72765FA2"/>
+    <w:multiLevelType w:val="hybridMultilevel"/>
+    <w:tmpl w:val="360CCBC4"/>
+    <w:lvl w:ilvl="0" w:tplc="04090001">
+      <w:start w:val="1"/>
+      <w:numFmt w:val="bullet"/>
+      <w:lvlText w:val=""/>
+      <w:lvlJc w:val="left"/>
+      <w:pPr>
+        <w:ind w:left="360" w:hanging="360"/>
+      </w:pPr>
+      <w:rPr>
+        <w:rFonts w:ascii="Symbol" w:hAnsi="Symbol" w:hint="default"/>
+      </w:rPr>
+    </w:lvl>
+    <w:lvl w:ilvl="1" w:tplc="04090003" w:tentative="1">
+      <w:start w:val="1"/>
+      <w:numFmt w:val="bullet"/>
+      <w:lvlText w:val="o"/>
+      <w:lvlJc w:val="left"/>
+      <w:pPr>
+        <w:ind w:left="1080" w:hanging="360"/>
+      </w:pPr>
+      <w:rPr>
+        <w:rFonts w:ascii="Courier New" w:hAnsi="Courier New" w:cs="Courier New" w:hint="default"/>
+      </w:rPr>
+    </w:lvl>
+    <w:lvl w:ilvl="2" w:tplc="04090005" w:tentative="1">
+      <w:start w:val="1"/>
+      <w:numFmt w:val="bullet"/>
+      <w:lvlText w:val=""/>
+      <w:lvlJc w:val="left"/>
+      <w:pPr>
+        <w:ind w:left="1800" w:hanging="360"/>
+      </w:pPr>
+      <w:rPr>
+        <w:rFonts w:ascii="Wingdings" w:hAnsi="Wingdings" w:hint="default"/>
+      </w:rPr>
+    </w:lvl>
+    <w:lvl w:ilvl="3" w:tplc="04090001" w:tentative="1">
+      <w:start w:val="1"/>
+      <w:numFmt w:val="bullet"/>
+      <w:lvlText w:val=""/>
+      <w:lvlJc w:val="left"/>
+      <w:pPr>
+        <w:ind w:left="2520" w:hanging="360"/>
+      </w:pPr>
+      <w:rPr>
+        <w:rFonts w:ascii="Symbol" w:hAnsi="Symbol" w:hint="default"/>
+      </w:rPr>
+    </w:lvl>
+    <w:lvl w:ilvl="4" w:tplc="04090003" w:tentative="1">
+      <w:start w:val="1"/>
+      <w:numFmt w:val="bullet"/>
+      <w:lvlText w:val="o"/>
+      <w:lvlJc w:val="left"/>
+      <w:pPr>
+        <w:ind w:left="3240" w:hanging="360"/>
+      </w:pPr>
+      <w:rPr>
+        <w:rFonts w:ascii="Courier New" w:hAnsi="Courier New" w:cs="Courier New" w:hint="default"/>
+      </w:rPr>
+    </w:lvl>
+    <w:lvl w:ilvl="5" w:tplc="04090005" w:tentative="1">
+      <w:start w:val="1"/>
+      <w:numFmt w:val="bullet"/>
+      <w:lvlText w:val=""/>
+      <w:lvlJc w:val="left"/>
+      <w:pPr>
+        <w:ind w:left="3960" w:hanging="360"/>
+      </w:pPr>
+      <w:rPr>
+        <w:rFonts w:ascii="Wingdings" w:hAnsi="Wingdings" w:hint="default"/>
+      </w:rPr>
+    </w:lvl>
+    <w:lvl w:ilvl="6" w:tplc="04090001" w:tentative="1">
+      <w:start w:val="1"/>
+      <w:numFmt w:val="bullet"/>
+      <w:lvlText w:val=""/>
+      <w:lvlJc w:val="left"/>
+      <w:pPr>
+        <w:ind w:left="4680" w:hanging="360"/>
+      </w:pPr>
+      <w:rPr>
+        <w:rFonts w:ascii="Symbol" w:hAnsi="Symbol" w:hint="default"/>
+      </w:rPr>
+    </w:lvl>
+    <w:lvl w:ilvl="7" w:tplc="04090003" w:tentative="1">
+      <w:start w:val="1"/>
+      <w:numFmt w:val="bullet"/>
+      <w:lvlText w:val="o"/>
+      <w:lvlJc w:val="left"/>
+      <w:pPr>
+        <w:ind w:left="5400" w:hanging="360"/>
+      </w:pPr>
+      <w:rPr>
+        <w:rFonts w:ascii="Courier New" w:hAnsi="Courier New" w:cs="Courier New" w:hint="default"/>
+      </w:rPr>
+    </w:lvl>
+    <w:lvl w:ilvl="8" w:tplc="04090005" w:tentative="1">
+      <w:start w:val="1"/>
+      <w:numFmt w:val="bullet"/>
+      <w:lvlText w:val=""/>
+      <w:lvlJc w:val="left"/>
+      <w:pPr>
+        <w:ind w:left="6120" w:hanging="360"/>
+      </w:pPr>
+      <w:rPr>
+        <w:rFonts w:ascii="Wingdings" w:hAnsi="Wingdings" w:hint="default"/>
+      </w:rPr>
+    </w:lvl>
+  </w:abstractNum>
   <w:num w:numId="1">
+    <w:abstractNumId w:val="6"/>
+  </w:num>
+  <w:num w:numId="2">
+    <w:abstractNumId w:val="5"/>
+  </w:num>
+  <w:num w:numId="3">
     <w:abstractNumId w:val="2"/>
   </w:num>
-  <w:num w:numId="2">
+  <w:num w:numId="4">
+    <w:abstractNumId w:val="3"/>
+  </w:num>
+  <w:num w:numId="5">
+    <w:abstractNumId w:val="4"/>
+  </w:num>
+  <w:num w:numId="6">
+    <w:abstractNumId w:val="0"/>
+  </w:num>
+  <w:num w:numId="7">
     <w:abstractNumId w:val="1"/>
   </w:num>
-  <w:num w:numId="3">
-    <w:abstractNumId w:val="0"/>
+  <w:num w:numId="8">
+    <w:abstractNumId w:val="7"/>
   </w:num>
 </w:numbering>
 </file>
@@ -3143,6 +7572,7 @@
   <w:style w:type="character" w:default="1" w:styleId="DefaultParagraphFont">
     <w:name w:val="Default Paragraph Font"/>
     <w:uiPriority w:val="1"/>
+    <w:semiHidden/>
     <w:unhideWhenUsed/>
   </w:style>
   <w:style w:type="table" w:default="1" w:styleId="TableNormal">

--- a/RBNew/AnthisDraft.docx
+++ b/RBNew/AnthisDraft.docx
@@ -1978,7 +1978,7 @@
                     </pic:cNvPicPr>
                   </pic:nvPicPr>
                   <pic:blipFill>
-                    <a:blip r:embed="rId5" cstate="print">
+                    <a:blip r:embed="rId6" cstate="print">
                       <a:extLst>
                         <a:ext uri="{28A0092B-C50C-407E-A947-70E740481C1C}">
                           <a14:useLocalDpi xmlns:a14="http://schemas.microsoft.com/office/drawing/2010/main" val="0"/>
@@ -2653,7 +2653,7 @@
                     </pic:cNvPicPr>
                   </pic:nvPicPr>
                   <pic:blipFill>
-                    <a:blip r:embed="rId6" cstate="print">
+                    <a:blip r:embed="rId7" cstate="print">
                       <a:extLst>
                         <a:ext uri="{28A0092B-C50C-407E-A947-70E740481C1C}">
                           <a14:useLocalDpi xmlns:a14="http://schemas.microsoft.com/office/drawing/2010/main" val="0"/>
@@ -3312,7 +3312,7 @@
                     </pic:cNvPicPr>
                   </pic:nvPicPr>
                   <pic:blipFill>
-                    <a:blip r:embed="rId7" cstate="print">
+                    <a:blip r:embed="rId8" cstate="print">
                       <a:extLst>
                         <a:ext uri="{28A0092B-C50C-407E-A947-70E740481C1C}">
                           <a14:useLocalDpi xmlns:a14="http://schemas.microsoft.com/office/drawing/2010/main" val="0"/>
@@ -3887,6 +3887,28 @@
                 <w:sz w:val="20"/>
                 <w:szCs w:val="20"/>
               </w:rPr>
+              <w:t>Legendary Greed</w:t>
+            </w:r>
+          </w:p>
+          <w:p>
+            <w:pPr>
+              <w:pStyle w:val="ListParagraph"/>
+              <w:numPr>
+                <w:ilvl w:val="0"/>
+                <w:numId w:val="8"/>
+              </w:numPr>
+              <w:rPr>
+                <w:rFonts w:ascii="Pericles" w:hAnsi="Pericles"/>
+                <w:sz w:val="20"/>
+                <w:szCs w:val="20"/>
+              </w:rPr>
+            </w:pPr>
+            <w:r>
+              <w:rPr>
+                <w:rFonts w:ascii="Pericles" w:hAnsi="Pericles"/>
+                <w:sz w:val="20"/>
+                <w:szCs w:val="20"/>
+              </w:rPr>
               <w:t>Resist Shadow</w:t>
             </w:r>
           </w:p>
@@ -3979,7 +4001,7 @@
                     </pic:cNvPicPr>
                   </pic:nvPicPr>
                   <pic:blipFill>
-                    <a:blip r:embed="rId8" cstate="print">
+                    <a:blip r:embed="rId9" cstate="print">
                       <a:extLst>
                         <a:ext uri="{28A0092B-C50C-407E-A947-70E740481C1C}">
                           <a14:useLocalDpi xmlns:a14="http://schemas.microsoft.com/office/drawing/2010/main" val="0"/>
@@ -4640,7 +4662,7 @@
                     </pic:cNvPicPr>
                   </pic:nvPicPr>
                   <pic:blipFill>
-                    <a:blip r:embed="rId9" cstate="print">
+                    <a:blip r:embed="rId10" cstate="print">
                       <a:extLst>
                         <a:ext uri="{28A0092B-C50C-407E-A947-70E740481C1C}">
                           <a14:useLocalDpi xmlns:a14="http://schemas.microsoft.com/office/drawing/2010/main" val="0"/>
@@ -5229,6 +5251,28 @@
                 <w:sz w:val="20"/>
                 <w:szCs w:val="20"/>
               </w:rPr>
+              <w:t>Swift(1)</w:t>
+            </w:r>
+          </w:p>
+          <w:p>
+            <w:pPr>
+              <w:pStyle w:val="ListParagraph"/>
+              <w:numPr>
+                <w:ilvl w:val="0"/>
+                <w:numId w:val="8"/>
+              </w:numPr>
+              <w:rPr>
+                <w:rFonts w:ascii="Pericles" w:hAnsi="Pericles"/>
+                <w:sz w:val="20"/>
+                <w:szCs w:val="20"/>
+              </w:rPr>
+            </w:pPr>
+            <w:r>
+              <w:rPr>
+                <w:rFonts w:ascii="Pericles" w:hAnsi="Pericles"/>
+                <w:sz w:val="20"/>
+                <w:szCs w:val="20"/>
+              </w:rPr>
               <w:t>War Weary</w:t>
             </w:r>
           </w:p>
@@ -5291,7 +5335,7 @@
                     </pic:cNvPicPr>
                   </pic:nvPicPr>
                   <pic:blipFill>
-                    <a:blip r:embed="rId10">
+                    <a:blip r:embed="rId11">
                       <a:extLst>
                         <a:ext uri="{28A0092B-C50C-407E-A947-70E740481C1C}">
                           <a14:useLocalDpi xmlns:a14="http://schemas.microsoft.com/office/drawing/2010/main" val="0"/>
@@ -5949,7 +5993,7 @@
                     </pic:cNvPicPr>
                   </pic:nvPicPr>
                   <pic:blipFill>
-                    <a:blip r:embed="rId11">
+                    <a:blip r:embed="rId12">
                       <a:extLst>
                         <a:ext uri="{28A0092B-C50C-407E-A947-70E740481C1C}">
                           <a14:useLocalDpi xmlns:a14="http://schemas.microsoft.com/office/drawing/2010/main" val="0"/>
@@ -6474,8 +6518,28 @@
                 <w:szCs w:val="20"/>
               </w:rPr>
             </w:pPr>
-            <w:bookmarkStart w:id="0" w:name="_GoBack"/>
-            <w:bookmarkEnd w:id="0"/>
+            <w:r>
+              <w:rPr>
+                <w:rFonts w:ascii="Pericles" w:hAnsi="Pericles"/>
+                <w:sz w:val="20"/>
+                <w:szCs w:val="20"/>
+              </w:rPr>
+              <w:t>Boatman</w:t>
+            </w:r>
+          </w:p>
+          <w:p>
+            <w:pPr>
+              <w:pStyle w:val="ListParagraph"/>
+              <w:numPr>
+                <w:ilvl w:val="0"/>
+                <w:numId w:val="8"/>
+              </w:numPr>
+              <w:rPr>
+                <w:rFonts w:ascii="Pericles" w:hAnsi="Pericles"/>
+                <w:sz w:val="20"/>
+                <w:szCs w:val="20"/>
+              </w:rPr>
+            </w:pPr>
             <w:r>
               <w:rPr>
                 <w:rFonts w:ascii="Pericles" w:hAnsi="Pericles"/>
@@ -6519,6 +6583,72 @@
                 <w:szCs w:val="20"/>
               </w:rPr>
               <w:t>)</w:t>
+            </w:r>
+          </w:p>
+          <w:p>
+            <w:pPr>
+              <w:pStyle w:val="ListParagraph"/>
+              <w:numPr>
+                <w:ilvl w:val="0"/>
+                <w:numId w:val="8"/>
+              </w:numPr>
+              <w:rPr>
+                <w:rFonts w:ascii="Pericles" w:hAnsi="Pericles"/>
+                <w:sz w:val="20"/>
+                <w:szCs w:val="20"/>
+              </w:rPr>
+            </w:pPr>
+            <w:r>
+              <w:rPr>
+                <w:rFonts w:ascii="Pericles" w:hAnsi="Pericles"/>
+                <w:sz w:val="20"/>
+                <w:szCs w:val="20"/>
+              </w:rPr>
+              <w:t>Mutineer</w:t>
+            </w:r>
+          </w:p>
+          <w:p>
+            <w:pPr>
+              <w:pStyle w:val="ListParagraph"/>
+              <w:numPr>
+                <w:ilvl w:val="0"/>
+                <w:numId w:val="8"/>
+              </w:numPr>
+              <w:rPr>
+                <w:rFonts w:ascii="Pericles" w:hAnsi="Pericles"/>
+                <w:sz w:val="20"/>
+                <w:szCs w:val="20"/>
+              </w:rPr>
+            </w:pPr>
+            <w:r>
+              <w:rPr>
+                <w:rFonts w:ascii="Pericles" w:hAnsi="Pericles"/>
+                <w:sz w:val="20"/>
+                <w:szCs w:val="20"/>
+              </w:rPr>
+              <w:t>Treasure Map</w:t>
+            </w:r>
+          </w:p>
+          <w:p>
+            <w:pPr>
+              <w:pStyle w:val="ListParagraph"/>
+              <w:numPr>
+                <w:ilvl w:val="0"/>
+                <w:numId w:val="8"/>
+              </w:numPr>
+              <w:rPr>
+                <w:rFonts w:ascii="Pericles" w:hAnsi="Pericles"/>
+                <w:sz w:val="20"/>
+                <w:szCs w:val="20"/>
+              </w:rPr>
+            </w:pPr>
+            <w:r>
+              <w:rPr>
+                <w:rFonts w:ascii="Pericles" w:hAnsi="Pericles"/>
+                <w:sz w:val="20"/>
+                <w:szCs w:val="20"/>
+              </w:rPr>
+              <w:t>Weather Eye</w:t>
             </w:r>
           </w:p>
         </w:tc>
@@ -6532,6 +6662,1863 @@
           <w:szCs w:val="20"/>
         </w:rPr>
       </w:pPr>
+    </w:p>
+    <w:p>
+      <w:pPr>
+        <w:rPr>
+          <w:rFonts w:ascii="Pericles" w:hAnsi="Pericles"/>
+          <w:sz w:val="20"/>
+          <w:szCs w:val="20"/>
+        </w:rPr>
+      </w:pPr>
+      <w:r>
+        <w:rPr>
+          <w:b/>
+          <w:noProof/>
+          <w:u w:val="single"/>
+        </w:rPr>
+        <w:drawing>
+          <wp:anchor distT="0" distB="0" distL="114300" distR="114300" simplePos="0" relativeHeight="251665408" behindDoc="1" locked="0" layoutInCell="1" allowOverlap="1">
+            <wp:simplePos x="0" y="0"/>
+            <wp:positionH relativeFrom="column">
+              <wp:posOffset>0</wp:posOffset>
+            </wp:positionH>
+            <wp:positionV relativeFrom="paragraph">
+              <wp:posOffset>102</wp:posOffset>
+            </wp:positionV>
+            <wp:extent cx="1321653" cy="1777594"/>
+            <wp:effectExtent l="0" t="0" r="0" b="0"/>
+            <wp:wrapTight wrapText="bothSides">
+              <wp:wrapPolygon edited="0">
+                <wp:start x="0" y="0"/>
+                <wp:lineTo x="0" y="21299"/>
+                <wp:lineTo x="21174" y="21299"/>
+                <wp:lineTo x="21174" y="0"/>
+                <wp:lineTo x="0" y="0"/>
+              </wp:wrapPolygon>
+            </wp:wrapTight>
+            <wp:docPr id="9" name="Picture 9"/>
+            <wp:cNvGraphicFramePr>
+              <a:graphicFrameLocks xmlns:a="http://schemas.openxmlformats.org/drawingml/2006/main" noChangeAspect="1"/>
+            </wp:cNvGraphicFramePr>
+            <a:graphic xmlns:a="http://schemas.openxmlformats.org/drawingml/2006/main">
+              <a:graphicData uri="http://schemas.openxmlformats.org/drawingml/2006/picture">
+                <pic:pic xmlns:pic="http://schemas.openxmlformats.org/drawingml/2006/picture">
+                  <pic:nvPicPr>
+                    <pic:cNvPr id="1" name=""/>
+                    <pic:cNvPicPr/>
+                  </pic:nvPicPr>
+                  <pic:blipFill>
+                    <a:blip r:embed="rId13">
+                      <a:extLst>
+                        <a:ext uri="{28A0092B-C50C-407E-A947-70E740481C1C}">
+                          <a14:useLocalDpi xmlns:a14="http://schemas.microsoft.com/office/drawing/2010/main" val="0"/>
+                        </a:ext>
+                      </a:extLst>
+                    </a:blip>
+                    <a:stretch>
+                      <a:fillRect/>
+                    </a:stretch>
+                  </pic:blipFill>
+                  <pic:spPr>
+                    <a:xfrm>
+                      <a:off x="0" y="0"/>
+                      <a:ext cx="1321653" cy="1777594"/>
+                    </a:xfrm>
+                    <a:prstGeom prst="rect">
+                      <a:avLst/>
+                    </a:prstGeom>
+                  </pic:spPr>
+                </pic:pic>
+              </a:graphicData>
+            </a:graphic>
+          </wp:anchor>
+        </w:drawing>
+      </w:r>
+      <w:proofErr w:type="spellStart"/>
+      <w:r>
+        <w:rPr>
+          <w:rFonts w:ascii="Pericles" w:hAnsi="Pericles"/>
+          <w:b/>
+          <w:sz w:val="20"/>
+          <w:szCs w:val="20"/>
+          <w:u w:val="single"/>
+        </w:rPr>
+        <w:t>Tirkid</w:t>
+      </w:r>
+      <w:proofErr w:type="spellEnd"/>
+      <w:r>
+        <w:rPr>
+          <w:rFonts w:ascii="Pericles" w:hAnsi="Pericles"/>
+          <w:sz w:val="20"/>
+          <w:szCs w:val="20"/>
+        </w:rPr>
+        <w:t xml:space="preserve"> </w:t>
+      </w:r>
+      <w:r>
+        <w:rPr>
+          <w:rFonts w:ascii="Arial" w:hAnsi="Arial" w:cs="Arial"/>
+          <w:sz w:val="20"/>
+          <w:szCs w:val="20"/>
+        </w:rPr>
+        <w:t>–</w:t>
+      </w:r>
+      <w:r>
+        <w:rPr>
+          <w:rFonts w:ascii="Pericles" w:hAnsi="Pericles"/>
+          <w:sz w:val="20"/>
+          <w:szCs w:val="20"/>
+        </w:rPr>
+        <w:t xml:space="preserve"> </w:t>
+      </w:r>
+      <w:proofErr w:type="spellStart"/>
+      <w:r>
+        <w:rPr>
+          <w:rFonts w:ascii="Pericles" w:hAnsi="Pericles"/>
+          <w:sz w:val="20"/>
+          <w:szCs w:val="20"/>
+        </w:rPr>
+        <w:t>Tirkid</w:t>
+      </w:r>
+      <w:proofErr w:type="spellEnd"/>
+      <w:r>
+        <w:rPr>
+          <w:rFonts w:ascii="Pericles" w:hAnsi="Pericles"/>
+          <w:sz w:val="20"/>
+          <w:szCs w:val="20"/>
+        </w:rPr>
+        <w:t xml:space="preserve"> are </w:t>
+      </w:r>
+      <w:r>
+        <w:rPr>
+          <w:rFonts w:ascii="Pericles" w:hAnsi="Pericles"/>
+          <w:sz w:val="20"/>
+          <w:szCs w:val="20"/>
+        </w:rPr>
+        <w:t>large (2.5m tall), alien creatures that resemble a cross between a mantis and a centaur.</w:t>
+      </w:r>
+    </w:p>
+    <w:p>
+      <w:pPr>
+        <w:rPr>
+          <w:rFonts w:ascii="Pericles" w:hAnsi="Pericles"/>
+          <w:sz w:val="20"/>
+          <w:szCs w:val="20"/>
+        </w:rPr>
+      </w:pPr>
+      <w:r>
+        <w:rPr>
+          <w:rFonts w:ascii="Pericles" w:hAnsi="Pericles"/>
+          <w:sz w:val="20"/>
+          <w:szCs w:val="20"/>
+        </w:rPr>
+        <w:t xml:space="preserve">The origins of the </w:t>
+      </w:r>
+      <w:proofErr w:type="spellStart"/>
+      <w:r>
+        <w:rPr>
+          <w:rFonts w:ascii="Pericles" w:hAnsi="Pericles"/>
+          <w:sz w:val="20"/>
+          <w:szCs w:val="20"/>
+        </w:rPr>
+        <w:t>Tirkid</w:t>
+      </w:r>
+      <w:proofErr w:type="spellEnd"/>
+      <w:r>
+        <w:rPr>
+          <w:rFonts w:ascii="Pericles" w:hAnsi="Pericles"/>
+          <w:sz w:val="20"/>
+          <w:szCs w:val="20"/>
+        </w:rPr>
+        <w:t xml:space="preserve"> are unknown, even to them. Soon after the defeat of Shadow, their mysterious sailing ship crashed on the rocky </w:t>
+      </w:r>
+      <w:proofErr w:type="spellStart"/>
+      <w:r>
+        <w:rPr>
+          <w:rFonts w:ascii="Pericles" w:hAnsi="Pericles"/>
+          <w:sz w:val="20"/>
+          <w:szCs w:val="20"/>
+        </w:rPr>
+        <w:t>Anthean</w:t>
+      </w:r>
+      <w:proofErr w:type="spellEnd"/>
+      <w:r>
+        <w:rPr>
+          <w:rFonts w:ascii="Pericles" w:hAnsi="Pericles"/>
+          <w:sz w:val="20"/>
+          <w:szCs w:val="20"/>
+        </w:rPr>
+        <w:t xml:space="preserve"> coast. The </w:t>
+      </w:r>
+      <w:proofErr w:type="spellStart"/>
+      <w:r>
+        <w:rPr>
+          <w:rFonts w:ascii="Pericles" w:hAnsi="Pericles"/>
+          <w:sz w:val="20"/>
+          <w:szCs w:val="20"/>
+        </w:rPr>
+        <w:t>tirkid</w:t>
+      </w:r>
+      <w:proofErr w:type="spellEnd"/>
+      <w:r>
+        <w:rPr>
+          <w:rFonts w:ascii="Pericles" w:hAnsi="Pericles"/>
+          <w:sz w:val="20"/>
+          <w:szCs w:val="20"/>
+        </w:rPr>
+        <w:t xml:space="preserve"> survivors stumbled out of the wreck, unable to remember anything about their journey or their previous home.</w:t>
+      </w:r>
+    </w:p>
+    <w:p>
+      <w:pPr>
+        <w:rPr>
+          <w:rFonts w:ascii="Pericles" w:hAnsi="Pericles"/>
+          <w:sz w:val="20"/>
+          <w:szCs w:val="20"/>
+        </w:rPr>
+      </w:pPr>
+    </w:p>
+    <w:p>
+      <w:pPr>
+        <w:rPr>
+          <w:rFonts w:ascii="Pericles" w:hAnsi="Pericles"/>
+          <w:sz w:val="20"/>
+          <w:szCs w:val="20"/>
+        </w:rPr>
+      </w:pPr>
+    </w:p>
+    <w:tbl>
+      <w:tblPr>
+        <w:tblStyle w:val="TableGrid"/>
+        <w:tblW w:w="9725" w:type="dxa"/>
+        <w:tblLook w:val="04A0" w:firstRow="1" w:lastRow="0" w:firstColumn="1" w:lastColumn="0" w:noHBand="0" w:noVBand="1"/>
+      </w:tblPr>
+      <w:tblGrid>
+        <w:gridCol w:w="2155"/>
+        <w:gridCol w:w="3785"/>
+        <w:gridCol w:w="3785"/>
+      </w:tblGrid>
+      <w:tr>
+        <w:tc>
+          <w:tcPr>
+            <w:tcW w:w="9725" w:type="dxa"/>
+            <w:gridSpan w:val="3"/>
+          </w:tcPr>
+          <w:p>
+            <w:pPr>
+              <w:rPr>
+                <w:rFonts w:ascii="Pericles" w:hAnsi="Pericles"/>
+                <w:b/>
+                <w:sz w:val="20"/>
+                <w:szCs w:val="20"/>
+              </w:rPr>
+            </w:pPr>
+            <w:proofErr w:type="spellStart"/>
+            <w:r>
+              <w:rPr>
+                <w:rFonts w:ascii="Pericles" w:hAnsi="Pericles"/>
+                <w:b/>
+                <w:sz w:val="20"/>
+                <w:szCs w:val="20"/>
+              </w:rPr>
+              <w:t>Tirkid</w:t>
+            </w:r>
+            <w:proofErr w:type="spellEnd"/>
+            <w:r>
+              <w:rPr>
+                <w:rFonts w:ascii="Pericles" w:hAnsi="Pericles"/>
+                <w:b/>
+                <w:sz w:val="20"/>
+                <w:szCs w:val="20"/>
+              </w:rPr>
+              <w:t xml:space="preserve"> Racial Modifiers</w:t>
+            </w:r>
+          </w:p>
+        </w:tc>
+      </w:tr>
+      <w:tr>
+        <w:tc>
+          <w:tcPr>
+            <w:tcW w:w="2155" w:type="dxa"/>
+          </w:tcPr>
+          <w:p>
+            <w:pPr>
+              <w:rPr>
+                <w:rFonts w:ascii="Pericles" w:hAnsi="Pericles"/>
+                <w:sz w:val="20"/>
+                <w:szCs w:val="20"/>
+              </w:rPr>
+            </w:pPr>
+            <w:r>
+              <w:rPr>
+                <w:rFonts w:ascii="Pericles" w:hAnsi="Pericles"/>
+                <w:sz w:val="20"/>
+                <w:szCs w:val="20"/>
+              </w:rPr>
+              <w:t>Stats:</w:t>
+            </w:r>
+          </w:p>
+          <w:p>
+            <w:pPr>
+              <w:pStyle w:val="ListParagraph"/>
+              <w:numPr>
+                <w:ilvl w:val="0"/>
+                <w:numId w:val="4"/>
+              </w:numPr>
+              <w:rPr>
+                <w:rFonts w:ascii="Pericles" w:hAnsi="Pericles"/>
+                <w:sz w:val="20"/>
+                <w:szCs w:val="20"/>
+              </w:rPr>
+            </w:pPr>
+            <w:r>
+              <w:rPr>
+                <w:rFonts w:ascii="Pericles" w:hAnsi="Pericles"/>
+                <w:sz w:val="20"/>
+                <w:szCs w:val="20"/>
+              </w:rPr>
+              <w:t>+1 Muscle</w:t>
+            </w:r>
+          </w:p>
+          <w:p>
+            <w:pPr>
+              <w:pStyle w:val="ListParagraph"/>
+              <w:numPr>
+                <w:ilvl w:val="0"/>
+                <w:numId w:val="4"/>
+              </w:numPr>
+              <w:rPr>
+                <w:rFonts w:ascii="Pericles" w:hAnsi="Pericles"/>
+                <w:sz w:val="20"/>
+                <w:szCs w:val="20"/>
+              </w:rPr>
+            </w:pPr>
+            <w:r>
+              <w:rPr>
+                <w:rFonts w:ascii="Pericles" w:hAnsi="Pericles"/>
+                <w:sz w:val="20"/>
+                <w:szCs w:val="20"/>
+              </w:rPr>
+              <w:t>+1 Wit</w:t>
+            </w:r>
+          </w:p>
+          <w:p>
+            <w:pPr>
+              <w:pStyle w:val="ListParagraph"/>
+              <w:numPr>
+                <w:ilvl w:val="0"/>
+                <w:numId w:val="4"/>
+              </w:numPr>
+              <w:rPr>
+                <w:rFonts w:ascii="Pericles" w:hAnsi="Pericles"/>
+                <w:sz w:val="20"/>
+                <w:szCs w:val="20"/>
+              </w:rPr>
+            </w:pPr>
+            <w:r>
+              <w:rPr>
+                <w:rFonts w:ascii="Pericles" w:hAnsi="Pericles"/>
+                <w:sz w:val="20"/>
+                <w:szCs w:val="20"/>
+              </w:rPr>
+              <w:lastRenderedPageBreak/>
+              <w:t>-1 Skill</w:t>
+            </w:r>
+          </w:p>
+          <w:p>
+            <w:pPr>
+              <w:pStyle w:val="ListParagraph"/>
+              <w:numPr>
+                <w:ilvl w:val="0"/>
+                <w:numId w:val="4"/>
+              </w:numPr>
+              <w:rPr>
+                <w:rFonts w:ascii="Pericles" w:hAnsi="Pericles"/>
+                <w:sz w:val="20"/>
+                <w:szCs w:val="20"/>
+              </w:rPr>
+            </w:pPr>
+            <w:r>
+              <w:rPr>
+                <w:rFonts w:ascii="Pericles" w:hAnsi="Pericles"/>
+                <w:sz w:val="20"/>
+                <w:szCs w:val="20"/>
+              </w:rPr>
+              <w:t>-1 Charisma</w:t>
+            </w:r>
+          </w:p>
+        </w:tc>
+        <w:tc>
+          <w:tcPr>
+            <w:tcW w:w="3785" w:type="dxa"/>
+          </w:tcPr>
+          <w:p>
+            <w:pPr>
+              <w:rPr>
+                <w:rFonts w:ascii="Pericles" w:hAnsi="Pericles"/>
+                <w:sz w:val="20"/>
+                <w:szCs w:val="20"/>
+              </w:rPr>
+            </w:pPr>
+            <w:r>
+              <w:rPr>
+                <w:rFonts w:ascii="Pericles" w:hAnsi="Pericles"/>
+                <w:sz w:val="20"/>
+                <w:szCs w:val="20"/>
+              </w:rPr>
+              <w:lastRenderedPageBreak/>
+              <w:t>Traits:</w:t>
+            </w:r>
+          </w:p>
+          <w:p>
+            <w:pPr>
+              <w:numPr>
+                <w:ilvl w:val="0"/>
+                <w:numId w:val="6"/>
+              </w:numPr>
+              <w:rPr>
+                <w:rFonts w:ascii="Pericles" w:hAnsi="Pericles"/>
+                <w:sz w:val="20"/>
+                <w:szCs w:val="20"/>
+              </w:rPr>
+            </w:pPr>
+            <w:r>
+              <w:rPr>
+                <w:rFonts w:ascii="Pericles" w:hAnsi="Pericles"/>
+                <w:sz w:val="20"/>
+                <w:szCs w:val="20"/>
+              </w:rPr>
+              <w:t>Alien</w:t>
+            </w:r>
+          </w:p>
+          <w:p>
+            <w:pPr>
+              <w:numPr>
+                <w:ilvl w:val="0"/>
+                <w:numId w:val="6"/>
+              </w:numPr>
+              <w:rPr>
+                <w:rFonts w:ascii="Pericles" w:hAnsi="Pericles"/>
+                <w:sz w:val="20"/>
+                <w:szCs w:val="20"/>
+              </w:rPr>
+            </w:pPr>
+            <w:r>
+              <w:rPr>
+                <w:rFonts w:ascii="Pericles" w:hAnsi="Pericles"/>
+                <w:sz w:val="20"/>
+                <w:szCs w:val="20"/>
+              </w:rPr>
+              <w:t>Large Frame</w:t>
+            </w:r>
+          </w:p>
+          <w:p>
+            <w:pPr>
+              <w:numPr>
+                <w:ilvl w:val="0"/>
+                <w:numId w:val="6"/>
+              </w:numPr>
+              <w:rPr>
+                <w:rFonts w:ascii="Pericles" w:hAnsi="Pericles"/>
+                <w:sz w:val="20"/>
+                <w:szCs w:val="20"/>
+              </w:rPr>
+            </w:pPr>
+            <w:r>
+              <w:rPr>
+                <w:rFonts w:ascii="Pericles" w:hAnsi="Pericles"/>
+                <w:sz w:val="20"/>
+                <w:szCs w:val="20"/>
+              </w:rPr>
+              <w:lastRenderedPageBreak/>
+              <w:t>Multiple Legs</w:t>
+            </w:r>
+          </w:p>
+          <w:p>
+            <w:pPr>
+              <w:numPr>
+                <w:ilvl w:val="0"/>
+                <w:numId w:val="6"/>
+              </w:numPr>
+              <w:rPr>
+                <w:rFonts w:ascii="Pericles" w:hAnsi="Pericles"/>
+                <w:sz w:val="20"/>
+                <w:szCs w:val="20"/>
+              </w:rPr>
+            </w:pPr>
+            <w:r>
+              <w:rPr>
+                <w:rFonts w:ascii="Pericles" w:hAnsi="Pericles"/>
+                <w:sz w:val="20"/>
+                <w:szCs w:val="20"/>
+              </w:rPr>
+              <w:t>Natural Sprinters</w:t>
+            </w:r>
+          </w:p>
+        </w:tc>
+        <w:tc>
+          <w:tcPr>
+            <w:tcW w:w="3785" w:type="dxa"/>
+          </w:tcPr>
+          <w:p>
+            <w:pPr>
+              <w:rPr>
+                <w:rFonts w:ascii="Pericles" w:hAnsi="Pericles"/>
+                <w:sz w:val="20"/>
+                <w:szCs w:val="20"/>
+              </w:rPr>
+            </w:pPr>
+            <w:r>
+              <w:rPr>
+                <w:rFonts w:ascii="Pericles" w:hAnsi="Pericles"/>
+                <w:sz w:val="20"/>
+                <w:szCs w:val="20"/>
+              </w:rPr>
+              <w:lastRenderedPageBreak/>
+              <w:t>Boons (choose one):</w:t>
+            </w:r>
+          </w:p>
+          <w:p>
+            <w:pPr>
+              <w:pStyle w:val="ListParagraph"/>
+              <w:numPr>
+                <w:ilvl w:val="0"/>
+                <w:numId w:val="8"/>
+              </w:numPr>
+              <w:rPr>
+                <w:rFonts w:ascii="Pericles" w:hAnsi="Pericles"/>
+                <w:sz w:val="20"/>
+                <w:szCs w:val="20"/>
+              </w:rPr>
+            </w:pPr>
+            <w:r>
+              <w:rPr>
+                <w:rFonts w:ascii="Pericles" w:hAnsi="Pericles"/>
+                <w:sz w:val="20"/>
+                <w:szCs w:val="20"/>
+              </w:rPr>
+              <w:t>Tough(</w:t>
+            </w:r>
+            <w:r>
+              <w:rPr>
+                <w:rFonts w:ascii="Pericles" w:hAnsi="Pericles"/>
+                <w:sz w:val="20"/>
+                <w:szCs w:val="20"/>
+              </w:rPr>
+              <w:t>3</w:t>
+            </w:r>
+            <w:r>
+              <w:rPr>
+                <w:rFonts w:ascii="Pericles" w:hAnsi="Pericles"/>
+                <w:sz w:val="20"/>
+                <w:szCs w:val="20"/>
+              </w:rPr>
+              <w:t>)</w:t>
+            </w:r>
+          </w:p>
+        </w:tc>
+      </w:tr>
+    </w:tbl>
+    <w:p>
+      <w:pPr>
+        <w:rPr>
+          <w:rFonts w:ascii="Pericles" w:hAnsi="Pericles"/>
+          <w:sz w:val="20"/>
+          <w:szCs w:val="20"/>
+        </w:rPr>
+      </w:pPr>
+    </w:p>
+    <w:p>
+      <w:pPr>
+        <w:rPr>
+          <w:rFonts w:ascii="Pericles" w:hAnsi="Pericles"/>
+          <w:sz w:val="20"/>
+          <w:szCs w:val="20"/>
+        </w:rPr>
+      </w:pPr>
+      <w:r>
+        <w:rPr>
+          <w:noProof/>
+        </w:rPr>
+        <w:drawing>
+          <wp:anchor distT="0" distB="0" distL="114300" distR="114300" simplePos="0" relativeHeight="251667456" behindDoc="0" locked="0" layoutInCell="1" allowOverlap="1">
+            <wp:simplePos x="0" y="0"/>
+            <wp:positionH relativeFrom="column">
+              <wp:posOffset>0</wp:posOffset>
+            </wp:positionH>
+            <wp:positionV relativeFrom="paragraph">
+              <wp:posOffset>0</wp:posOffset>
+            </wp:positionV>
+            <wp:extent cx="1975104" cy="1444752"/>
+            <wp:effectExtent l="0" t="0" r="6350" b="3175"/>
+            <wp:wrapSquare wrapText="right"/>
+            <wp:docPr id="10" name="Picture 10" descr="Image result for orc"/>
+            <wp:cNvGraphicFramePr>
+              <a:graphicFrameLocks xmlns:a="http://schemas.openxmlformats.org/drawingml/2006/main" noChangeAspect="1"/>
+            </wp:cNvGraphicFramePr>
+            <a:graphic xmlns:a="http://schemas.openxmlformats.org/drawingml/2006/main">
+              <a:graphicData uri="http://schemas.openxmlformats.org/drawingml/2006/picture">
+                <pic:pic xmlns:pic="http://schemas.openxmlformats.org/drawingml/2006/picture">
+                  <pic:nvPicPr>
+                    <pic:cNvPr id="0" name="Picture 3" descr="Image result for orc"/>
+                    <pic:cNvPicPr>
+                      <a:picLocks noChangeAspect="1" noChangeArrowheads="1"/>
+                    </pic:cNvPicPr>
+                  </pic:nvPicPr>
+                  <pic:blipFill>
+                    <a:blip r:embed="rId14" cstate="print">
+                      <a:extLst>
+                        <a:ext uri="{28A0092B-C50C-407E-A947-70E740481C1C}">
+                          <a14:useLocalDpi xmlns:a14="http://schemas.microsoft.com/office/drawing/2010/main" val="0"/>
+                        </a:ext>
+                      </a:extLst>
+                    </a:blip>
+                    <a:srcRect/>
+                    <a:stretch>
+                      <a:fillRect/>
+                    </a:stretch>
+                  </pic:blipFill>
+                  <pic:spPr bwMode="auto">
+                    <a:xfrm>
+                      <a:off x="0" y="0"/>
+                      <a:ext cx="1975104" cy="1444752"/>
+                    </a:xfrm>
+                    <a:prstGeom prst="rect">
+                      <a:avLst/>
+                    </a:prstGeom>
+                    <a:noFill/>
+                    <a:ln>
+                      <a:noFill/>
+                    </a:ln>
+                  </pic:spPr>
+                </pic:pic>
+              </a:graphicData>
+            </a:graphic>
+            <wp14:sizeRelH relativeFrom="margin">
+              <wp14:pctWidth>0</wp14:pctWidth>
+            </wp14:sizeRelH>
+            <wp14:sizeRelV relativeFrom="margin">
+              <wp14:pctHeight>0</wp14:pctHeight>
+            </wp14:sizeRelV>
+          </wp:anchor>
+        </w:drawing>
+      </w:r>
+      <w:r>
+        <w:rPr>
+          <w:rFonts w:ascii="Pericles" w:hAnsi="Pericles"/>
+          <w:b/>
+          <w:sz w:val="20"/>
+          <w:szCs w:val="20"/>
+          <w:u w:val="single"/>
+        </w:rPr>
+        <w:t xml:space="preserve"> </w:t>
+      </w:r>
+      <w:proofErr w:type="spellStart"/>
+      <w:r>
+        <w:rPr>
+          <w:rFonts w:ascii="Pericles" w:hAnsi="Pericles"/>
+          <w:b/>
+          <w:sz w:val="20"/>
+          <w:szCs w:val="20"/>
+          <w:u w:val="single"/>
+        </w:rPr>
+        <w:t>Vask</w:t>
+      </w:r>
+      <w:proofErr w:type="spellEnd"/>
+      <w:r>
+        <w:rPr>
+          <w:rFonts w:ascii="Pericles" w:hAnsi="Pericles"/>
+          <w:sz w:val="20"/>
+          <w:szCs w:val="20"/>
+        </w:rPr>
+        <w:t xml:space="preserve"> </w:t>
+      </w:r>
+      <w:r>
+        <w:rPr>
+          <w:rFonts w:ascii="Arial" w:hAnsi="Arial" w:cs="Arial"/>
+          <w:sz w:val="20"/>
+          <w:szCs w:val="20"/>
+        </w:rPr>
+        <w:t>–</w:t>
+      </w:r>
+      <w:r>
+        <w:rPr>
+          <w:rFonts w:ascii="Pericles" w:hAnsi="Pericles"/>
+          <w:sz w:val="20"/>
+          <w:szCs w:val="20"/>
+        </w:rPr>
+        <w:t xml:space="preserve"> The </w:t>
+      </w:r>
+      <w:proofErr w:type="spellStart"/>
+      <w:r>
+        <w:rPr>
+          <w:rFonts w:ascii="Pericles" w:hAnsi="Pericles"/>
+          <w:sz w:val="20"/>
+          <w:szCs w:val="20"/>
+        </w:rPr>
+        <w:t>Vask</w:t>
+      </w:r>
+      <w:proofErr w:type="spellEnd"/>
+      <w:r>
+        <w:rPr>
+          <w:rFonts w:ascii="Pericles" w:hAnsi="Pericles"/>
+          <w:sz w:val="20"/>
+          <w:szCs w:val="20"/>
+        </w:rPr>
+        <w:t xml:space="preserve"> were the shock troops of the old empire, enforcing the will of their elven </w:t>
+      </w:r>
+      <w:r>
+        <w:rPr>
+          <w:rFonts w:ascii="Pericles" w:hAnsi="Pericles"/>
+          <w:sz w:val="20"/>
+          <w:szCs w:val="20"/>
+        </w:rPr>
+        <w:t xml:space="preserve">masters, and keeping the peace. When the empire fell, the </w:t>
+      </w:r>
+      <w:proofErr w:type="spellStart"/>
+      <w:r>
+        <w:rPr>
+          <w:rFonts w:ascii="Pericles" w:hAnsi="Pericles"/>
+          <w:sz w:val="20"/>
+          <w:szCs w:val="20"/>
+        </w:rPr>
+        <w:t>Vaskan</w:t>
+      </w:r>
+      <w:proofErr w:type="spellEnd"/>
+      <w:r>
+        <w:rPr>
+          <w:rFonts w:ascii="Pericles" w:hAnsi="Pericles"/>
+          <w:sz w:val="20"/>
+          <w:szCs w:val="20"/>
+        </w:rPr>
+        <w:t xml:space="preserve"> legions threw themselves against waves of </w:t>
+      </w:r>
+      <w:r>
+        <w:rPr>
+          <w:rFonts w:ascii="Pericles" w:hAnsi="Pericles"/>
+          <w:sz w:val="20"/>
+          <w:szCs w:val="20"/>
+        </w:rPr>
+        <w:t xml:space="preserve">shadow beasts. Though the fighting nearly drove them to extinction, the </w:t>
+      </w:r>
+      <w:proofErr w:type="spellStart"/>
+      <w:r>
+        <w:rPr>
+          <w:rFonts w:ascii="Pericles" w:hAnsi="Pericles"/>
+          <w:sz w:val="20"/>
+          <w:szCs w:val="20"/>
+        </w:rPr>
+        <w:t>Vask</w:t>
+      </w:r>
+      <w:proofErr w:type="spellEnd"/>
+      <w:r>
+        <w:rPr>
+          <w:rFonts w:ascii="Pericles" w:hAnsi="Pericles"/>
+          <w:sz w:val="20"/>
+          <w:szCs w:val="20"/>
+        </w:rPr>
+        <w:t xml:space="preserve"> never succumbed to Shadow.</w:t>
+      </w:r>
+    </w:p>
+    <w:p>
+      <w:pPr>
+        <w:rPr>
+          <w:rFonts w:ascii="Pericles" w:hAnsi="Pericles"/>
+          <w:sz w:val="20"/>
+          <w:szCs w:val="20"/>
+        </w:rPr>
+      </w:pPr>
+      <w:r>
+        <w:rPr>
+          <w:rFonts w:ascii="Pericles" w:hAnsi="Pericles"/>
+          <w:sz w:val="20"/>
+          <w:szCs w:val="20"/>
+        </w:rPr>
+        <w:t xml:space="preserve">Today, </w:t>
+      </w:r>
+      <w:r>
+        <w:rPr>
+          <w:rFonts w:ascii="Pericles" w:hAnsi="Pericles"/>
+          <w:sz w:val="20"/>
+          <w:szCs w:val="20"/>
+        </w:rPr>
+        <w:t xml:space="preserve">the </w:t>
+      </w:r>
+      <w:proofErr w:type="spellStart"/>
+      <w:r>
+        <w:rPr>
+          <w:rFonts w:ascii="Pericles" w:hAnsi="Pericles"/>
+          <w:sz w:val="20"/>
+          <w:szCs w:val="20"/>
+        </w:rPr>
+        <w:t>Vask</w:t>
+      </w:r>
+      <w:proofErr w:type="spellEnd"/>
+      <w:r>
+        <w:rPr>
+          <w:rFonts w:ascii="Pericles" w:hAnsi="Pericles"/>
+          <w:sz w:val="20"/>
+          <w:szCs w:val="20"/>
+        </w:rPr>
+        <w:t xml:space="preserve"> are known as powerful mercenaries.</w:t>
+      </w:r>
+      <w:r>
+        <w:rPr>
+          <w:rFonts w:ascii="Pericles" w:hAnsi="Pericles"/>
+          <w:sz w:val="20"/>
+          <w:szCs w:val="20"/>
+        </w:rPr>
+        <w:t xml:space="preserve"> Their society is organized around the military orders they m</w:t>
+      </w:r>
+      <w:r>
+        <w:rPr>
+          <w:rFonts w:ascii="Pericles" w:hAnsi="Pericles"/>
+          <w:sz w:val="20"/>
+          <w:szCs w:val="20"/>
+        </w:rPr>
+        <w:t>aintained before the cataclysm.</w:t>
+      </w:r>
+      <w:r>
+        <w:rPr>
+          <w:rFonts w:ascii="Pericles" w:hAnsi="Pericles"/>
+          <w:sz w:val="20"/>
+          <w:szCs w:val="20"/>
+        </w:rPr>
+        <w:t xml:space="preserve"> </w:t>
+      </w:r>
+      <w:r>
+        <w:rPr>
+          <w:rFonts w:ascii="Pericles" w:hAnsi="Pericles"/>
+          <w:sz w:val="20"/>
+          <w:szCs w:val="20"/>
+        </w:rPr>
+        <w:t xml:space="preserve">Most </w:t>
+      </w:r>
+      <w:proofErr w:type="spellStart"/>
+      <w:r>
+        <w:rPr>
+          <w:rFonts w:ascii="Pericles" w:hAnsi="Pericles"/>
+          <w:sz w:val="20"/>
+          <w:szCs w:val="20"/>
+        </w:rPr>
+        <w:t>Vask</w:t>
+      </w:r>
+      <w:proofErr w:type="spellEnd"/>
+      <w:r>
+        <w:rPr>
+          <w:rFonts w:ascii="Pericles" w:hAnsi="Pericles"/>
+          <w:sz w:val="20"/>
+          <w:szCs w:val="20"/>
+        </w:rPr>
+        <w:t xml:space="preserve"> belong to these mercenary legions and spend their lives traveling from contract to contract, only returning home once or twice a year.</w:t>
+      </w:r>
+    </w:p>
+    <w:tbl>
+      <w:tblPr>
+        <w:tblStyle w:val="TableGrid"/>
+        <w:tblW w:w="9725" w:type="dxa"/>
+        <w:tblLook w:val="04A0" w:firstRow="1" w:lastRow="0" w:firstColumn="1" w:lastColumn="0" w:noHBand="0" w:noVBand="1"/>
+      </w:tblPr>
+      <w:tblGrid>
+        <w:gridCol w:w="2155"/>
+        <w:gridCol w:w="3785"/>
+        <w:gridCol w:w="3785"/>
+      </w:tblGrid>
+      <w:tr>
+        <w:tc>
+          <w:tcPr>
+            <w:tcW w:w="9725" w:type="dxa"/>
+            <w:gridSpan w:val="3"/>
+          </w:tcPr>
+          <w:p>
+            <w:pPr>
+              <w:rPr>
+                <w:rFonts w:ascii="Pericles" w:hAnsi="Pericles"/>
+                <w:b/>
+                <w:sz w:val="20"/>
+                <w:szCs w:val="20"/>
+              </w:rPr>
+            </w:pPr>
+            <w:proofErr w:type="spellStart"/>
+            <w:r>
+              <w:rPr>
+                <w:rFonts w:ascii="Pericles" w:hAnsi="Pericles"/>
+                <w:b/>
+                <w:sz w:val="20"/>
+                <w:szCs w:val="20"/>
+              </w:rPr>
+              <w:t>Vask</w:t>
+            </w:r>
+            <w:proofErr w:type="spellEnd"/>
+            <w:r>
+              <w:rPr>
+                <w:rFonts w:ascii="Pericles" w:hAnsi="Pericles"/>
+                <w:b/>
+                <w:sz w:val="20"/>
+                <w:szCs w:val="20"/>
+              </w:rPr>
+              <w:t xml:space="preserve"> Racial Modifiers</w:t>
+            </w:r>
+          </w:p>
+        </w:tc>
+      </w:tr>
+      <w:tr>
+        <w:tc>
+          <w:tcPr>
+            <w:tcW w:w="2155" w:type="dxa"/>
+          </w:tcPr>
+          <w:p>
+            <w:pPr>
+              <w:rPr>
+                <w:rFonts w:ascii="Pericles" w:hAnsi="Pericles"/>
+                <w:sz w:val="20"/>
+                <w:szCs w:val="20"/>
+              </w:rPr>
+            </w:pPr>
+            <w:r>
+              <w:rPr>
+                <w:rFonts w:ascii="Pericles" w:hAnsi="Pericles"/>
+                <w:sz w:val="20"/>
+                <w:szCs w:val="20"/>
+              </w:rPr>
+              <w:t>Stats:</w:t>
+            </w:r>
+          </w:p>
+          <w:p>
+            <w:pPr>
+              <w:pStyle w:val="ListParagraph"/>
+              <w:numPr>
+                <w:ilvl w:val="0"/>
+                <w:numId w:val="4"/>
+              </w:numPr>
+              <w:rPr>
+                <w:rFonts w:ascii="Pericles" w:hAnsi="Pericles"/>
+                <w:sz w:val="20"/>
+                <w:szCs w:val="20"/>
+              </w:rPr>
+            </w:pPr>
+            <w:r>
+              <w:rPr>
+                <w:rFonts w:ascii="Pericles" w:hAnsi="Pericles"/>
+                <w:sz w:val="20"/>
+                <w:szCs w:val="20"/>
+              </w:rPr>
+              <w:t>+1 Muscle</w:t>
+            </w:r>
+          </w:p>
+          <w:p>
+            <w:pPr>
+              <w:pStyle w:val="ListParagraph"/>
+              <w:numPr>
+                <w:ilvl w:val="0"/>
+                <w:numId w:val="4"/>
+              </w:numPr>
+              <w:rPr>
+                <w:rFonts w:ascii="Pericles" w:hAnsi="Pericles"/>
+                <w:sz w:val="20"/>
+                <w:szCs w:val="20"/>
+              </w:rPr>
+            </w:pPr>
+            <w:r>
+              <w:rPr>
+                <w:rFonts w:ascii="Pericles" w:hAnsi="Pericles"/>
+                <w:sz w:val="20"/>
+                <w:szCs w:val="20"/>
+              </w:rPr>
+              <w:t>+1 Toughness</w:t>
+            </w:r>
+          </w:p>
+          <w:p>
+            <w:pPr>
+              <w:pStyle w:val="ListParagraph"/>
+              <w:numPr>
+                <w:ilvl w:val="0"/>
+                <w:numId w:val="4"/>
+              </w:numPr>
+              <w:rPr>
+                <w:rFonts w:ascii="Pericles" w:hAnsi="Pericles"/>
+                <w:sz w:val="20"/>
+                <w:szCs w:val="20"/>
+              </w:rPr>
+            </w:pPr>
+            <w:r>
+              <w:rPr>
+                <w:rFonts w:ascii="Pericles" w:hAnsi="Pericles"/>
+                <w:sz w:val="20"/>
+                <w:szCs w:val="20"/>
+              </w:rPr>
+              <w:t>-1 Wit</w:t>
+            </w:r>
+          </w:p>
+          <w:p>
+            <w:pPr>
+              <w:pStyle w:val="ListParagraph"/>
+              <w:numPr>
+                <w:ilvl w:val="0"/>
+                <w:numId w:val="4"/>
+              </w:numPr>
+              <w:rPr>
+                <w:rFonts w:ascii="Pericles" w:hAnsi="Pericles"/>
+                <w:sz w:val="20"/>
+                <w:szCs w:val="20"/>
+              </w:rPr>
+            </w:pPr>
+            <w:r>
+              <w:rPr>
+                <w:rFonts w:ascii="Pericles" w:hAnsi="Pericles"/>
+                <w:sz w:val="20"/>
+                <w:szCs w:val="20"/>
+              </w:rPr>
+              <w:t>-1 Charisma</w:t>
+            </w:r>
+          </w:p>
+        </w:tc>
+        <w:tc>
+          <w:tcPr>
+            <w:tcW w:w="3785" w:type="dxa"/>
+          </w:tcPr>
+          <w:p>
+            <w:pPr>
+              <w:rPr>
+                <w:rFonts w:ascii="Pericles" w:hAnsi="Pericles"/>
+                <w:sz w:val="20"/>
+                <w:szCs w:val="20"/>
+              </w:rPr>
+            </w:pPr>
+            <w:r>
+              <w:rPr>
+                <w:rFonts w:ascii="Pericles" w:hAnsi="Pericles"/>
+                <w:sz w:val="20"/>
+                <w:szCs w:val="20"/>
+              </w:rPr>
+              <w:t>Traits:</w:t>
+            </w:r>
+          </w:p>
+          <w:p>
+            <w:pPr>
+              <w:numPr>
+                <w:ilvl w:val="0"/>
+                <w:numId w:val="6"/>
+              </w:numPr>
+              <w:rPr>
+                <w:rFonts w:ascii="Pericles" w:hAnsi="Pericles"/>
+                <w:sz w:val="20"/>
+                <w:szCs w:val="20"/>
+              </w:rPr>
+            </w:pPr>
+            <w:r>
+              <w:rPr>
+                <w:rFonts w:ascii="Pericles" w:hAnsi="Pericles"/>
+                <w:sz w:val="20"/>
+                <w:szCs w:val="20"/>
+              </w:rPr>
+              <w:t>Patron God (</w:t>
+            </w:r>
+            <w:proofErr w:type="spellStart"/>
+            <w:r>
+              <w:rPr>
+                <w:rFonts w:ascii="Pericles" w:hAnsi="Pericles"/>
+                <w:sz w:val="20"/>
+                <w:szCs w:val="20"/>
+              </w:rPr>
+              <w:t>Brul</w:t>
+            </w:r>
+            <w:proofErr w:type="spellEnd"/>
+            <w:r>
+              <w:rPr>
+                <w:rFonts w:ascii="Pericles" w:hAnsi="Pericles"/>
+                <w:sz w:val="20"/>
+                <w:szCs w:val="20"/>
+              </w:rPr>
+              <w:t>)</w:t>
+            </w:r>
+          </w:p>
+          <w:p>
+            <w:pPr>
+              <w:numPr>
+                <w:ilvl w:val="0"/>
+                <w:numId w:val="6"/>
+              </w:numPr>
+              <w:rPr>
+                <w:rFonts w:ascii="Pericles" w:hAnsi="Pericles"/>
+                <w:sz w:val="20"/>
+                <w:szCs w:val="20"/>
+              </w:rPr>
+            </w:pPr>
+            <w:r>
+              <w:rPr>
+                <w:rFonts w:ascii="Pericles" w:hAnsi="Pericles"/>
+                <w:sz w:val="20"/>
+                <w:szCs w:val="20"/>
+              </w:rPr>
+              <w:t>Resolute</w:t>
+            </w:r>
+          </w:p>
+        </w:tc>
+        <w:tc>
+          <w:tcPr>
+            <w:tcW w:w="3785" w:type="dxa"/>
+          </w:tcPr>
+          <w:p>
+            <w:pPr>
+              <w:rPr>
+                <w:rFonts w:ascii="Pericles" w:hAnsi="Pericles"/>
+                <w:sz w:val="20"/>
+                <w:szCs w:val="20"/>
+              </w:rPr>
+            </w:pPr>
+            <w:r>
+              <w:rPr>
+                <w:rFonts w:ascii="Pericles" w:hAnsi="Pericles"/>
+                <w:sz w:val="20"/>
+                <w:szCs w:val="20"/>
+              </w:rPr>
+              <w:t>Boons (choose one):</w:t>
+            </w:r>
+          </w:p>
+          <w:p>
+            <w:pPr>
+              <w:pStyle w:val="ListParagraph"/>
+              <w:numPr>
+                <w:ilvl w:val="0"/>
+                <w:numId w:val="8"/>
+              </w:numPr>
+              <w:rPr>
+                <w:rFonts w:ascii="Pericles" w:hAnsi="Pericles"/>
+                <w:sz w:val="20"/>
+                <w:szCs w:val="20"/>
+              </w:rPr>
+            </w:pPr>
+            <w:r>
+              <w:rPr>
+                <w:rFonts w:ascii="Pericles" w:hAnsi="Pericles"/>
+                <w:sz w:val="20"/>
+                <w:szCs w:val="20"/>
+              </w:rPr>
+              <w:t>Divine Favor (</w:t>
+            </w:r>
+            <w:proofErr w:type="spellStart"/>
+            <w:r>
+              <w:rPr>
+                <w:rFonts w:ascii="Pericles" w:hAnsi="Pericles"/>
+                <w:sz w:val="20"/>
+                <w:szCs w:val="20"/>
+              </w:rPr>
+              <w:t>Brul</w:t>
+            </w:r>
+            <w:proofErr w:type="spellEnd"/>
+            <w:r>
+              <w:rPr>
+                <w:rFonts w:ascii="Pericles" w:hAnsi="Pericles"/>
+                <w:sz w:val="20"/>
+                <w:szCs w:val="20"/>
+              </w:rPr>
+              <w:t>)</w:t>
+            </w:r>
+          </w:p>
+          <w:p>
+            <w:pPr>
+              <w:pStyle w:val="ListParagraph"/>
+              <w:numPr>
+                <w:ilvl w:val="0"/>
+                <w:numId w:val="8"/>
+              </w:numPr>
+              <w:rPr>
+                <w:rFonts w:ascii="Pericles" w:hAnsi="Pericles"/>
+                <w:sz w:val="20"/>
+                <w:szCs w:val="20"/>
+              </w:rPr>
+            </w:pPr>
+            <w:r>
+              <w:rPr>
+                <w:rFonts w:ascii="Pericles" w:hAnsi="Pericles"/>
+                <w:sz w:val="20"/>
+                <w:szCs w:val="20"/>
+              </w:rPr>
+              <w:t>Swift(1)</w:t>
+            </w:r>
+          </w:p>
+          <w:p>
+            <w:pPr>
+              <w:pStyle w:val="ListParagraph"/>
+              <w:numPr>
+                <w:ilvl w:val="0"/>
+                <w:numId w:val="8"/>
+              </w:numPr>
+              <w:rPr>
+                <w:rFonts w:ascii="Pericles" w:hAnsi="Pericles"/>
+                <w:sz w:val="20"/>
+                <w:szCs w:val="20"/>
+              </w:rPr>
+            </w:pPr>
+            <w:r>
+              <w:rPr>
+                <w:rFonts w:ascii="Pericles" w:hAnsi="Pericles"/>
+                <w:sz w:val="20"/>
+                <w:szCs w:val="20"/>
+              </w:rPr>
+              <w:t>Tough(4)</w:t>
+            </w:r>
+          </w:p>
+        </w:tc>
+      </w:tr>
+    </w:tbl>
+    <w:p>
+      <w:pPr>
+        <w:rPr>
+          <w:rFonts w:ascii="Pericles" w:hAnsi="Pericles"/>
+          <w:sz w:val="20"/>
+          <w:szCs w:val="20"/>
+        </w:rPr>
+      </w:pPr>
+    </w:p>
+    <w:p>
+      <w:pPr>
+        <w:rPr>
+          <w:rFonts w:ascii="Pericles" w:hAnsi="Pericles"/>
+          <w:sz w:val="20"/>
+          <w:szCs w:val="20"/>
+        </w:rPr>
+      </w:pPr>
+      <w:r>
+        <w:rPr>
+          <w:noProof/>
+        </w:rPr>
+        <w:drawing>
+          <wp:anchor distT="0" distB="0" distL="114300" distR="114300" simplePos="0" relativeHeight="251666432" behindDoc="1" locked="0" layoutInCell="1" allowOverlap="1">
+            <wp:simplePos x="0" y="0"/>
+            <wp:positionH relativeFrom="margin">
+              <wp:posOffset>4800600</wp:posOffset>
+            </wp:positionH>
+            <wp:positionV relativeFrom="paragraph">
+              <wp:posOffset>5080</wp:posOffset>
+            </wp:positionV>
+            <wp:extent cx="1371600" cy="1657350"/>
+            <wp:effectExtent l="0" t="0" r="0" b="0"/>
+            <wp:wrapTight wrapText="left">
+              <wp:wrapPolygon edited="0">
+                <wp:start x="0" y="0"/>
+                <wp:lineTo x="0" y="21352"/>
+                <wp:lineTo x="21300" y="21352"/>
+                <wp:lineTo x="21300" y="0"/>
+                <wp:lineTo x="0" y="0"/>
+              </wp:wrapPolygon>
+            </wp:wrapTight>
+            <wp:docPr id="8" name="Picture 8" descr="Image result for jungle dwellers D&amp;D"/>
+            <wp:cNvGraphicFramePr>
+              <a:graphicFrameLocks xmlns:a="http://schemas.openxmlformats.org/drawingml/2006/main" noChangeAspect="1"/>
+            </wp:cNvGraphicFramePr>
+            <a:graphic xmlns:a="http://schemas.openxmlformats.org/drawingml/2006/main">
+              <a:graphicData uri="http://schemas.openxmlformats.org/drawingml/2006/picture">
+                <pic:pic xmlns:pic="http://schemas.openxmlformats.org/drawingml/2006/picture">
+                  <pic:nvPicPr>
+                    <pic:cNvPr id="0" name="Picture 1" descr="Image result for jungle dwellers D&amp;D"/>
+                    <pic:cNvPicPr>
+                      <a:picLocks noChangeAspect="1" noChangeArrowheads="1"/>
+                    </pic:cNvPicPr>
+                  </pic:nvPicPr>
+                  <pic:blipFill>
+                    <a:blip r:embed="rId15" cstate="print">
+                      <a:extLst>
+                        <a:ext uri="{28A0092B-C50C-407E-A947-70E740481C1C}">
+                          <a14:useLocalDpi xmlns:a14="http://schemas.microsoft.com/office/drawing/2010/main" val="0"/>
+                        </a:ext>
+                      </a:extLst>
+                    </a:blip>
+                    <a:srcRect/>
+                    <a:stretch>
+                      <a:fillRect/>
+                    </a:stretch>
+                  </pic:blipFill>
+                  <pic:spPr bwMode="auto">
+                    <a:xfrm>
+                      <a:off x="0" y="0"/>
+                      <a:ext cx="1371600" cy="1657350"/>
+                    </a:xfrm>
+                    <a:prstGeom prst="rect">
+                      <a:avLst/>
+                    </a:prstGeom>
+                    <a:noFill/>
+                    <a:ln>
+                      <a:noFill/>
+                    </a:ln>
+                  </pic:spPr>
+                </pic:pic>
+              </a:graphicData>
+            </a:graphic>
+            <wp14:sizeRelH relativeFrom="margin">
+              <wp14:pctWidth>0</wp14:pctWidth>
+            </wp14:sizeRelH>
+            <wp14:sizeRelV relativeFrom="margin">
+              <wp14:pctHeight>0</wp14:pctHeight>
+            </wp14:sizeRelV>
+          </wp:anchor>
+        </w:drawing>
+      </w:r>
+      <w:proofErr w:type="spellStart"/>
+      <w:r>
+        <w:rPr>
+          <w:rFonts w:ascii="Pericles" w:hAnsi="Pericles"/>
+          <w:b/>
+          <w:sz w:val="20"/>
+          <w:szCs w:val="20"/>
+          <w:u w:val="single"/>
+        </w:rPr>
+        <w:t>Vnaar</w:t>
+      </w:r>
+      <w:proofErr w:type="spellEnd"/>
+      <w:r>
+        <w:rPr>
+          <w:rFonts w:ascii="Pericles" w:hAnsi="Pericles"/>
+          <w:sz w:val="20"/>
+          <w:szCs w:val="20"/>
+        </w:rPr>
+        <w:t xml:space="preserve"> </w:t>
+      </w:r>
+      <w:r>
+        <w:rPr>
+          <w:rFonts w:ascii="Arial" w:hAnsi="Arial" w:cs="Arial"/>
+          <w:sz w:val="20"/>
+          <w:szCs w:val="20"/>
+        </w:rPr>
+        <w:t>–</w:t>
+      </w:r>
+      <w:r>
+        <w:rPr>
+          <w:rFonts w:ascii="Pericles" w:hAnsi="Pericles"/>
+          <w:sz w:val="20"/>
+          <w:szCs w:val="20"/>
+        </w:rPr>
+        <w:t xml:space="preserve"> The </w:t>
+      </w:r>
+      <w:proofErr w:type="spellStart"/>
+      <w:r>
+        <w:rPr>
+          <w:rFonts w:ascii="Pericles" w:hAnsi="Pericles"/>
+          <w:sz w:val="20"/>
+          <w:szCs w:val="20"/>
+        </w:rPr>
+        <w:t>Vnaar</w:t>
+      </w:r>
+      <w:proofErr w:type="spellEnd"/>
+      <w:r>
+        <w:rPr>
+          <w:rFonts w:ascii="Pericles" w:hAnsi="Pericles"/>
+          <w:sz w:val="20"/>
+          <w:szCs w:val="20"/>
+        </w:rPr>
+        <w:t xml:space="preserve"> </w:t>
+      </w:r>
+      <w:r>
+        <w:rPr>
+          <w:rFonts w:ascii="Pericles" w:hAnsi="Pericles"/>
+          <w:sz w:val="20"/>
+          <w:szCs w:val="20"/>
+        </w:rPr>
+        <w:t xml:space="preserve">are a tribal society that live in the dense, tropical forests that dominate southwest </w:t>
+      </w:r>
+      <w:proofErr w:type="spellStart"/>
+      <w:r>
+        <w:rPr>
+          <w:rFonts w:ascii="Pericles" w:hAnsi="Pericles"/>
+          <w:sz w:val="20"/>
+          <w:szCs w:val="20"/>
+        </w:rPr>
+        <w:t>Anthis</w:t>
+      </w:r>
+      <w:proofErr w:type="spellEnd"/>
+      <w:r>
+        <w:rPr>
+          <w:rFonts w:ascii="Pericles" w:hAnsi="Pericles"/>
+          <w:sz w:val="20"/>
+          <w:szCs w:val="20"/>
+        </w:rPr>
+        <w:t xml:space="preserve">. Because of the many dangerous predators in their homeland, they have learned to live closely with nature and blend in with their surroundings. </w:t>
+      </w:r>
+    </w:p>
+    <w:p>
+      <w:pPr>
+        <w:rPr>
+          <w:rFonts w:ascii="Pericles" w:hAnsi="Pericles"/>
+          <w:sz w:val="20"/>
+          <w:szCs w:val="20"/>
+        </w:rPr>
+      </w:pPr>
+    </w:p>
+    <w:p>
+      <w:pPr>
+        <w:rPr>
+          <w:rFonts w:ascii="Pericles" w:hAnsi="Pericles"/>
+          <w:sz w:val="20"/>
+          <w:szCs w:val="20"/>
+        </w:rPr>
+      </w:pPr>
+    </w:p>
+    <w:p>
+      <w:pPr>
+        <w:rPr>
+          <w:rFonts w:ascii="Pericles" w:hAnsi="Pericles"/>
+          <w:sz w:val="20"/>
+          <w:szCs w:val="20"/>
+        </w:rPr>
+      </w:pPr>
+    </w:p>
+    <w:tbl>
+      <w:tblPr>
+        <w:tblStyle w:val="TableGrid"/>
+        <w:tblW w:w="9725" w:type="dxa"/>
+        <w:tblLook w:val="04A0" w:firstRow="1" w:lastRow="0" w:firstColumn="1" w:lastColumn="0" w:noHBand="0" w:noVBand="1"/>
+      </w:tblPr>
+      <w:tblGrid>
+        <w:gridCol w:w="2155"/>
+        <w:gridCol w:w="3785"/>
+        <w:gridCol w:w="3785"/>
+      </w:tblGrid>
+      <w:tr>
+        <w:tc>
+          <w:tcPr>
+            <w:tcW w:w="9725" w:type="dxa"/>
+            <w:gridSpan w:val="3"/>
+          </w:tcPr>
+          <w:p>
+            <w:pPr>
+              <w:rPr>
+                <w:rFonts w:ascii="Pericles" w:hAnsi="Pericles"/>
+                <w:b/>
+                <w:sz w:val="20"/>
+                <w:szCs w:val="20"/>
+              </w:rPr>
+            </w:pPr>
+            <w:proofErr w:type="spellStart"/>
+            <w:r>
+              <w:rPr>
+                <w:rFonts w:ascii="Pericles" w:hAnsi="Pericles"/>
+                <w:b/>
+                <w:sz w:val="20"/>
+                <w:szCs w:val="20"/>
+              </w:rPr>
+              <w:t>Vnaar</w:t>
+            </w:r>
+            <w:proofErr w:type="spellEnd"/>
+            <w:r>
+              <w:rPr>
+                <w:rFonts w:ascii="Pericles" w:hAnsi="Pericles"/>
+                <w:b/>
+                <w:sz w:val="20"/>
+                <w:szCs w:val="20"/>
+              </w:rPr>
+              <w:t xml:space="preserve"> Racial Modifiers</w:t>
+            </w:r>
+          </w:p>
+        </w:tc>
+      </w:tr>
+      <w:tr>
+        <w:tc>
+          <w:tcPr>
+            <w:tcW w:w="2155" w:type="dxa"/>
+          </w:tcPr>
+          <w:p>
+            <w:pPr>
+              <w:rPr>
+                <w:rFonts w:ascii="Pericles" w:hAnsi="Pericles"/>
+                <w:sz w:val="20"/>
+                <w:szCs w:val="20"/>
+              </w:rPr>
+            </w:pPr>
+            <w:r>
+              <w:rPr>
+                <w:rFonts w:ascii="Pericles" w:hAnsi="Pericles"/>
+                <w:sz w:val="20"/>
+                <w:szCs w:val="20"/>
+              </w:rPr>
+              <w:t>Stats:</w:t>
+            </w:r>
+          </w:p>
+          <w:p>
+            <w:pPr>
+              <w:pStyle w:val="ListParagraph"/>
+              <w:numPr>
+                <w:ilvl w:val="0"/>
+                <w:numId w:val="4"/>
+              </w:numPr>
+              <w:rPr>
+                <w:rFonts w:ascii="Pericles" w:hAnsi="Pericles"/>
+                <w:sz w:val="20"/>
+                <w:szCs w:val="20"/>
+              </w:rPr>
+            </w:pPr>
+            <w:r>
+              <w:rPr>
+                <w:rFonts w:ascii="Pericles" w:hAnsi="Pericles"/>
+                <w:sz w:val="20"/>
+                <w:szCs w:val="20"/>
+              </w:rPr>
+              <w:t>+1 Skill</w:t>
+            </w:r>
+          </w:p>
+          <w:p>
+            <w:pPr>
+              <w:pStyle w:val="ListParagraph"/>
+              <w:numPr>
+                <w:ilvl w:val="0"/>
+                <w:numId w:val="4"/>
+              </w:numPr>
+              <w:rPr>
+                <w:rFonts w:ascii="Pericles" w:hAnsi="Pericles"/>
+                <w:sz w:val="20"/>
+                <w:szCs w:val="20"/>
+              </w:rPr>
+            </w:pPr>
+            <w:r>
+              <w:rPr>
+                <w:rFonts w:ascii="Pericles" w:hAnsi="Pericles"/>
+                <w:sz w:val="20"/>
+                <w:szCs w:val="20"/>
+              </w:rPr>
+              <w:t>+1 Toughness</w:t>
+            </w:r>
+          </w:p>
+          <w:p>
+            <w:pPr>
+              <w:pStyle w:val="ListParagraph"/>
+              <w:numPr>
+                <w:ilvl w:val="0"/>
+                <w:numId w:val="4"/>
+              </w:numPr>
+              <w:rPr>
+                <w:rFonts w:ascii="Pericles" w:hAnsi="Pericles"/>
+                <w:sz w:val="20"/>
+                <w:szCs w:val="20"/>
+              </w:rPr>
+            </w:pPr>
+            <w:r>
+              <w:rPr>
+                <w:rFonts w:ascii="Pericles" w:hAnsi="Pericles"/>
+                <w:sz w:val="20"/>
+                <w:szCs w:val="20"/>
+              </w:rPr>
+              <w:t>-1 Wit</w:t>
+            </w:r>
+          </w:p>
+          <w:p>
+            <w:pPr>
+              <w:pStyle w:val="ListParagraph"/>
+              <w:numPr>
+                <w:ilvl w:val="0"/>
+                <w:numId w:val="4"/>
+              </w:numPr>
+              <w:rPr>
+                <w:rFonts w:ascii="Pericles" w:hAnsi="Pericles"/>
+                <w:sz w:val="20"/>
+                <w:szCs w:val="20"/>
+              </w:rPr>
+            </w:pPr>
+            <w:r>
+              <w:rPr>
+                <w:rFonts w:ascii="Pericles" w:hAnsi="Pericles"/>
+                <w:sz w:val="20"/>
+                <w:szCs w:val="20"/>
+              </w:rPr>
+              <w:t>-1 Power</w:t>
+            </w:r>
+          </w:p>
+        </w:tc>
+        <w:tc>
+          <w:tcPr>
+            <w:tcW w:w="3785" w:type="dxa"/>
+          </w:tcPr>
+          <w:p>
+            <w:pPr>
+              <w:rPr>
+                <w:rFonts w:ascii="Pericles" w:hAnsi="Pericles"/>
+                <w:sz w:val="20"/>
+                <w:szCs w:val="20"/>
+              </w:rPr>
+            </w:pPr>
+            <w:r>
+              <w:rPr>
+                <w:rFonts w:ascii="Pericles" w:hAnsi="Pericles"/>
+                <w:sz w:val="20"/>
+                <w:szCs w:val="20"/>
+              </w:rPr>
+              <w:t>Traits:</w:t>
+            </w:r>
+          </w:p>
+          <w:p>
+            <w:pPr>
+              <w:numPr>
+                <w:ilvl w:val="0"/>
+                <w:numId w:val="6"/>
+              </w:numPr>
+              <w:rPr>
+                <w:rFonts w:ascii="Pericles" w:hAnsi="Pericles"/>
+                <w:sz w:val="20"/>
+                <w:szCs w:val="20"/>
+              </w:rPr>
+            </w:pPr>
+            <w:r>
+              <w:rPr>
+                <w:rFonts w:ascii="Pericles" w:hAnsi="Pericles"/>
+                <w:sz w:val="20"/>
+                <w:szCs w:val="20"/>
+              </w:rPr>
+              <w:t>Blend with Nature</w:t>
+            </w:r>
+          </w:p>
+          <w:p>
+            <w:pPr>
+              <w:numPr>
+                <w:ilvl w:val="0"/>
+                <w:numId w:val="6"/>
+              </w:numPr>
+              <w:rPr>
+                <w:rFonts w:ascii="Pericles" w:hAnsi="Pericles"/>
+                <w:sz w:val="20"/>
+                <w:szCs w:val="20"/>
+              </w:rPr>
+            </w:pPr>
+            <w:r>
+              <w:rPr>
+                <w:rFonts w:ascii="Pericles" w:hAnsi="Pericles"/>
+                <w:sz w:val="20"/>
+                <w:szCs w:val="20"/>
+              </w:rPr>
+              <w:t>Natural Climbers</w:t>
+            </w:r>
+          </w:p>
+          <w:p>
+            <w:pPr>
+              <w:numPr>
+                <w:ilvl w:val="0"/>
+                <w:numId w:val="6"/>
+              </w:numPr>
+              <w:rPr>
+                <w:rFonts w:ascii="Pericles" w:hAnsi="Pericles"/>
+                <w:sz w:val="20"/>
+                <w:szCs w:val="20"/>
+              </w:rPr>
+            </w:pPr>
+            <w:r>
+              <w:rPr>
+                <w:rFonts w:ascii="Pericles" w:hAnsi="Pericles"/>
+                <w:sz w:val="20"/>
+                <w:szCs w:val="20"/>
+              </w:rPr>
+              <w:t>Patron God (</w:t>
+            </w:r>
+            <w:proofErr w:type="spellStart"/>
+            <w:r>
+              <w:rPr>
+                <w:rFonts w:ascii="Pericles" w:hAnsi="Pericles"/>
+                <w:sz w:val="20"/>
+                <w:szCs w:val="20"/>
+              </w:rPr>
+              <w:t>Hegre</w:t>
+            </w:r>
+            <w:proofErr w:type="spellEnd"/>
+            <w:r>
+              <w:rPr>
+                <w:rFonts w:ascii="Pericles" w:hAnsi="Pericles"/>
+                <w:sz w:val="20"/>
+                <w:szCs w:val="20"/>
+              </w:rPr>
+              <w:t>)</w:t>
+            </w:r>
+          </w:p>
+          <w:p>
+            <w:pPr>
+              <w:numPr>
+                <w:ilvl w:val="0"/>
+                <w:numId w:val="6"/>
+              </w:numPr>
+              <w:rPr>
+                <w:rFonts w:ascii="Pericles" w:hAnsi="Pericles"/>
+                <w:sz w:val="20"/>
+                <w:szCs w:val="20"/>
+              </w:rPr>
+            </w:pPr>
+            <w:r>
+              <w:rPr>
+                <w:rFonts w:ascii="Pericles" w:hAnsi="Pericles"/>
+                <w:sz w:val="20"/>
+                <w:szCs w:val="20"/>
+              </w:rPr>
+              <w:t>Swift(1)</w:t>
+            </w:r>
+          </w:p>
+        </w:tc>
+        <w:tc>
+          <w:tcPr>
+            <w:tcW w:w="3785" w:type="dxa"/>
+          </w:tcPr>
+          <w:p>
+            <w:pPr>
+              <w:rPr>
+                <w:rFonts w:ascii="Pericles" w:hAnsi="Pericles"/>
+                <w:sz w:val="20"/>
+                <w:szCs w:val="20"/>
+              </w:rPr>
+            </w:pPr>
+            <w:r>
+              <w:rPr>
+                <w:rFonts w:ascii="Pericles" w:hAnsi="Pericles"/>
+                <w:sz w:val="20"/>
+                <w:szCs w:val="20"/>
+              </w:rPr>
+              <w:t>Boons (choose one):</w:t>
+            </w:r>
+          </w:p>
+          <w:p>
+            <w:pPr>
+              <w:pStyle w:val="ListParagraph"/>
+              <w:numPr>
+                <w:ilvl w:val="0"/>
+                <w:numId w:val="8"/>
+              </w:numPr>
+              <w:rPr>
+                <w:rFonts w:ascii="Pericles" w:hAnsi="Pericles"/>
+                <w:sz w:val="20"/>
+                <w:szCs w:val="20"/>
+              </w:rPr>
+            </w:pPr>
+            <w:r>
+              <w:rPr>
+                <w:rFonts w:ascii="Pericles" w:hAnsi="Pericles"/>
+                <w:sz w:val="20"/>
+                <w:szCs w:val="20"/>
+              </w:rPr>
+              <w:t>Animal Companion</w:t>
+            </w:r>
+          </w:p>
+          <w:p>
+            <w:pPr>
+              <w:pStyle w:val="ListParagraph"/>
+              <w:numPr>
+                <w:ilvl w:val="0"/>
+                <w:numId w:val="8"/>
+              </w:numPr>
+              <w:rPr>
+                <w:rFonts w:ascii="Pericles" w:hAnsi="Pericles"/>
+                <w:sz w:val="20"/>
+                <w:szCs w:val="20"/>
+              </w:rPr>
+            </w:pPr>
+            <w:r>
+              <w:rPr>
+                <w:rFonts w:ascii="Pericles" w:hAnsi="Pericles"/>
+                <w:sz w:val="20"/>
+                <w:szCs w:val="20"/>
+              </w:rPr>
+              <w:t>Divine Favor (</w:t>
+            </w:r>
+            <w:proofErr w:type="spellStart"/>
+            <w:r>
+              <w:rPr>
+                <w:rFonts w:ascii="Pericles" w:hAnsi="Pericles"/>
+                <w:sz w:val="20"/>
+                <w:szCs w:val="20"/>
+              </w:rPr>
+              <w:t>Hegre</w:t>
+            </w:r>
+            <w:proofErr w:type="spellEnd"/>
+            <w:r>
+              <w:rPr>
+                <w:rFonts w:ascii="Pericles" w:hAnsi="Pericles"/>
+                <w:sz w:val="20"/>
+                <w:szCs w:val="20"/>
+              </w:rPr>
+              <w:t>)</w:t>
+            </w:r>
+          </w:p>
+          <w:p>
+            <w:pPr>
+              <w:pStyle w:val="ListParagraph"/>
+              <w:numPr>
+                <w:ilvl w:val="0"/>
+                <w:numId w:val="8"/>
+              </w:numPr>
+              <w:rPr>
+                <w:rFonts w:ascii="Pericles" w:hAnsi="Pericles"/>
+                <w:sz w:val="20"/>
+                <w:szCs w:val="20"/>
+              </w:rPr>
+            </w:pPr>
+            <w:r>
+              <w:rPr>
+                <w:rFonts w:ascii="Pericles" w:hAnsi="Pericles"/>
+                <w:sz w:val="20"/>
+                <w:szCs w:val="20"/>
+              </w:rPr>
+              <w:t>Tough(3)</w:t>
+            </w:r>
+          </w:p>
+        </w:tc>
+      </w:tr>
+    </w:tbl>
+    <w:p>
+      <w:pPr>
+        <w:rPr>
+          <w:rFonts w:ascii="Pericles" w:hAnsi="Pericles"/>
+          <w:sz w:val="20"/>
+          <w:szCs w:val="20"/>
+        </w:rPr>
+      </w:pPr>
+    </w:p>
+    <w:p>
+      <w:pPr>
+        <w:rPr>
+          <w:rFonts w:ascii="Pericles" w:hAnsi="Pericles"/>
+          <w:b/>
+          <w:sz w:val="24"/>
+          <w:szCs w:val="20"/>
+        </w:rPr>
+      </w:pPr>
+      <w:r>
+        <w:rPr>
+          <w:rFonts w:ascii="Pericles" w:hAnsi="Pericles"/>
+          <w:b/>
+          <w:sz w:val="24"/>
+          <w:szCs w:val="20"/>
+        </w:rPr>
+        <w:t>Backgrounds</w:t>
+      </w:r>
+    </w:p>
+    <w:p>
+      <w:pPr>
+        <w:rPr>
+          <w:rFonts w:ascii="Pericles" w:hAnsi="Pericles"/>
+          <w:sz w:val="20"/>
+          <w:szCs w:val="20"/>
+        </w:rPr>
+      </w:pPr>
+      <w:r>
+        <w:rPr>
+          <w:rFonts w:ascii="Pericles" w:hAnsi="Pericles"/>
+          <w:sz w:val="20"/>
+          <w:szCs w:val="20"/>
+        </w:rPr>
+        <w:t>Once you have chosen a race, you must choose a background for your character. Each background represents the circumstances where your character spent his formative years. It could be where he grew up, where he received his most important training, or his most recent profession before becoming a hero.</w:t>
+      </w:r>
+    </w:p>
+    <w:p>
+      <w:pPr>
+        <w:rPr>
+          <w:rFonts w:ascii="Pericles" w:hAnsi="Pericles"/>
+          <w:sz w:val="20"/>
+          <w:szCs w:val="20"/>
+        </w:rPr>
+      </w:pPr>
+      <w:r>
+        <w:rPr>
+          <w:rFonts w:ascii="Pericles" w:hAnsi="Pericles"/>
+          <w:sz w:val="20"/>
+          <w:szCs w:val="20"/>
+        </w:rPr>
+        <w:lastRenderedPageBreak/>
+        <w:t>Each background gives your character 4 skills (with a +1 background bonus) and 2 perks.</w:t>
+      </w:r>
+      <w:bookmarkStart w:id="0" w:name="_GoBack"/>
+      <w:bookmarkEnd w:id="0"/>
     </w:p>
     <w:p>
       <w:pPr>
@@ -8198,4 +10185,16 @@
     </a:ext>
   </a:extLst>
 </a:theme>
+</file>
+
+<file path=customXml/item1.xml><?xml version="1.0" encoding="utf-8"?>
+<b:Sources xmlns:b="http://schemas.openxmlformats.org/officeDocument/2006/bibliography" xmlns="http://schemas.openxmlformats.org/officeDocument/2006/bibliography" SelectedStyle="\APASixthEditionOfficeOnline.xsl" StyleName="APA" Version="6"/>
+</file>
+
+<file path=customXml/itemProps1.xml><?xml version="1.0" encoding="utf-8"?>
+<ds:datastoreItem xmlns:ds="http://schemas.openxmlformats.org/officeDocument/2006/customXml" ds:itemID="{71D5FD1B-D1B5-4AEB-B68F-F75DCCAE6C9E}">
+  <ds:schemaRefs>
+    <ds:schemaRef ds:uri="http://schemas.openxmlformats.org/officeDocument/2006/bibliography"/>
+  </ds:schemaRefs>
+</ds:datastoreItem>
 </file>
--- a/RBNew/AnthisDraft.docx
+++ b/RBNew/AnthisDraft.docx
@@ -1978,7 +1978,7 @@
                     </pic:cNvPicPr>
                   </pic:nvPicPr>
                   <pic:blipFill>
-                    <a:blip r:embed="rId5" cstate="print">
+                    <a:blip r:embed="rId6" cstate="print">
                       <a:extLst>
                         <a:ext uri="{28A0092B-C50C-407E-A947-70E740481C1C}">
                           <a14:useLocalDpi xmlns:a14="http://schemas.microsoft.com/office/drawing/2010/main" val="0"/>
@@ -2653,7 +2653,7 @@
                     </pic:cNvPicPr>
                   </pic:nvPicPr>
                   <pic:blipFill>
-                    <a:blip r:embed="rId6" cstate="print">
+                    <a:blip r:embed="rId7" cstate="print">
                       <a:extLst>
                         <a:ext uri="{28A0092B-C50C-407E-A947-70E740481C1C}">
                           <a14:useLocalDpi xmlns:a14="http://schemas.microsoft.com/office/drawing/2010/main" val="0"/>
@@ -3312,7 +3312,7 @@
                     </pic:cNvPicPr>
                   </pic:nvPicPr>
                   <pic:blipFill>
-                    <a:blip r:embed="rId7" cstate="print">
+                    <a:blip r:embed="rId8" cstate="print">
                       <a:extLst>
                         <a:ext uri="{28A0092B-C50C-407E-A947-70E740481C1C}">
                           <a14:useLocalDpi xmlns:a14="http://schemas.microsoft.com/office/drawing/2010/main" val="0"/>
@@ -3887,6 +3887,28 @@
                 <w:sz w:val="20"/>
                 <w:szCs w:val="20"/>
               </w:rPr>
+              <w:t>Legendary Greed</w:t>
+            </w:r>
+          </w:p>
+          <w:p>
+            <w:pPr>
+              <w:pStyle w:val="ListParagraph"/>
+              <w:numPr>
+                <w:ilvl w:val="0"/>
+                <w:numId w:val="8"/>
+              </w:numPr>
+              <w:rPr>
+                <w:rFonts w:ascii="Pericles" w:hAnsi="Pericles"/>
+                <w:sz w:val="20"/>
+                <w:szCs w:val="20"/>
+              </w:rPr>
+            </w:pPr>
+            <w:r>
+              <w:rPr>
+                <w:rFonts w:ascii="Pericles" w:hAnsi="Pericles"/>
+                <w:sz w:val="20"/>
+                <w:szCs w:val="20"/>
+              </w:rPr>
               <w:t>Resist Shadow</w:t>
             </w:r>
           </w:p>
@@ -3979,7 +4001,7 @@
                     </pic:cNvPicPr>
                   </pic:nvPicPr>
                   <pic:blipFill>
-                    <a:blip r:embed="rId8" cstate="print">
+                    <a:blip r:embed="rId9" cstate="print">
                       <a:extLst>
                         <a:ext uri="{28A0092B-C50C-407E-A947-70E740481C1C}">
                           <a14:useLocalDpi xmlns:a14="http://schemas.microsoft.com/office/drawing/2010/main" val="0"/>
@@ -4640,7 +4662,7 @@
                     </pic:cNvPicPr>
                   </pic:nvPicPr>
                   <pic:blipFill>
-                    <a:blip r:embed="rId9" cstate="print">
+                    <a:blip r:embed="rId10" cstate="print">
                       <a:extLst>
                         <a:ext uri="{28A0092B-C50C-407E-A947-70E740481C1C}">
                           <a14:useLocalDpi xmlns:a14="http://schemas.microsoft.com/office/drawing/2010/main" val="0"/>
@@ -5229,6 +5251,28 @@
                 <w:sz w:val="20"/>
                 <w:szCs w:val="20"/>
               </w:rPr>
+              <w:t>Swift(1)</w:t>
+            </w:r>
+          </w:p>
+          <w:p>
+            <w:pPr>
+              <w:pStyle w:val="ListParagraph"/>
+              <w:numPr>
+                <w:ilvl w:val="0"/>
+                <w:numId w:val="8"/>
+              </w:numPr>
+              <w:rPr>
+                <w:rFonts w:ascii="Pericles" w:hAnsi="Pericles"/>
+                <w:sz w:val="20"/>
+                <w:szCs w:val="20"/>
+              </w:rPr>
+            </w:pPr>
+            <w:r>
+              <w:rPr>
+                <w:rFonts w:ascii="Pericles" w:hAnsi="Pericles"/>
+                <w:sz w:val="20"/>
+                <w:szCs w:val="20"/>
+              </w:rPr>
               <w:t>War Weary</w:t>
             </w:r>
           </w:p>
@@ -5291,7 +5335,7 @@
                     </pic:cNvPicPr>
                   </pic:nvPicPr>
                   <pic:blipFill>
-                    <a:blip r:embed="rId10">
+                    <a:blip r:embed="rId11">
                       <a:extLst>
                         <a:ext uri="{28A0092B-C50C-407E-A947-70E740481C1C}">
                           <a14:useLocalDpi xmlns:a14="http://schemas.microsoft.com/office/drawing/2010/main" val="0"/>
@@ -5949,7 +5993,7 @@
                     </pic:cNvPicPr>
                   </pic:nvPicPr>
                   <pic:blipFill>
-                    <a:blip r:embed="rId11">
+                    <a:blip r:embed="rId12">
                       <a:extLst>
                         <a:ext uri="{28A0092B-C50C-407E-A947-70E740481C1C}">
                           <a14:useLocalDpi xmlns:a14="http://schemas.microsoft.com/office/drawing/2010/main" val="0"/>
@@ -6474,8 +6518,28 @@
                 <w:szCs w:val="20"/>
               </w:rPr>
             </w:pPr>
-            <w:bookmarkStart w:id="0" w:name="_GoBack"/>
-            <w:bookmarkEnd w:id="0"/>
+            <w:r>
+              <w:rPr>
+                <w:rFonts w:ascii="Pericles" w:hAnsi="Pericles"/>
+                <w:sz w:val="20"/>
+                <w:szCs w:val="20"/>
+              </w:rPr>
+              <w:t>Boatman</w:t>
+            </w:r>
+          </w:p>
+          <w:p>
+            <w:pPr>
+              <w:pStyle w:val="ListParagraph"/>
+              <w:numPr>
+                <w:ilvl w:val="0"/>
+                <w:numId w:val="8"/>
+              </w:numPr>
+              <w:rPr>
+                <w:rFonts w:ascii="Pericles" w:hAnsi="Pericles"/>
+                <w:sz w:val="20"/>
+                <w:szCs w:val="20"/>
+              </w:rPr>
+            </w:pPr>
             <w:r>
               <w:rPr>
                 <w:rFonts w:ascii="Pericles" w:hAnsi="Pericles"/>
@@ -6519,6 +6583,72 @@
                 <w:szCs w:val="20"/>
               </w:rPr>
               <w:t>)</w:t>
+            </w:r>
+          </w:p>
+          <w:p>
+            <w:pPr>
+              <w:pStyle w:val="ListParagraph"/>
+              <w:numPr>
+                <w:ilvl w:val="0"/>
+                <w:numId w:val="8"/>
+              </w:numPr>
+              <w:rPr>
+                <w:rFonts w:ascii="Pericles" w:hAnsi="Pericles"/>
+                <w:sz w:val="20"/>
+                <w:szCs w:val="20"/>
+              </w:rPr>
+            </w:pPr>
+            <w:r>
+              <w:rPr>
+                <w:rFonts w:ascii="Pericles" w:hAnsi="Pericles"/>
+                <w:sz w:val="20"/>
+                <w:szCs w:val="20"/>
+              </w:rPr>
+              <w:t>Mutineer</w:t>
+            </w:r>
+          </w:p>
+          <w:p>
+            <w:pPr>
+              <w:pStyle w:val="ListParagraph"/>
+              <w:numPr>
+                <w:ilvl w:val="0"/>
+                <w:numId w:val="8"/>
+              </w:numPr>
+              <w:rPr>
+                <w:rFonts w:ascii="Pericles" w:hAnsi="Pericles"/>
+                <w:sz w:val="20"/>
+                <w:szCs w:val="20"/>
+              </w:rPr>
+            </w:pPr>
+            <w:r>
+              <w:rPr>
+                <w:rFonts w:ascii="Pericles" w:hAnsi="Pericles"/>
+                <w:sz w:val="20"/>
+                <w:szCs w:val="20"/>
+              </w:rPr>
+              <w:t>Treasure Map</w:t>
+            </w:r>
+          </w:p>
+          <w:p>
+            <w:pPr>
+              <w:pStyle w:val="ListParagraph"/>
+              <w:numPr>
+                <w:ilvl w:val="0"/>
+                <w:numId w:val="8"/>
+              </w:numPr>
+              <w:rPr>
+                <w:rFonts w:ascii="Pericles" w:hAnsi="Pericles"/>
+                <w:sz w:val="20"/>
+                <w:szCs w:val="20"/>
+              </w:rPr>
+            </w:pPr>
+            <w:r>
+              <w:rPr>
+                <w:rFonts w:ascii="Pericles" w:hAnsi="Pericles"/>
+                <w:sz w:val="20"/>
+                <w:szCs w:val="20"/>
+              </w:rPr>
+              <w:t>Weather Eye</w:t>
             </w:r>
           </w:p>
         </w:tc>
@@ -6533,6 +6663,1824 @@
         </w:rPr>
       </w:pPr>
     </w:p>
+    <w:p>
+      <w:pPr>
+        <w:rPr>
+          <w:rFonts w:ascii="Pericles" w:hAnsi="Pericles"/>
+          <w:sz w:val="20"/>
+          <w:szCs w:val="20"/>
+        </w:rPr>
+      </w:pPr>
+      <w:r>
+        <w:rPr>
+          <w:b/>
+          <w:noProof/>
+          <w:u w:val="single"/>
+        </w:rPr>
+        <w:drawing>
+          <wp:anchor distT="0" distB="0" distL="114300" distR="114300" simplePos="0" relativeHeight="251665408" behindDoc="1" locked="0" layoutInCell="1" allowOverlap="1">
+            <wp:simplePos x="0" y="0"/>
+            <wp:positionH relativeFrom="column">
+              <wp:posOffset>0</wp:posOffset>
+            </wp:positionH>
+            <wp:positionV relativeFrom="paragraph">
+              <wp:posOffset>102</wp:posOffset>
+            </wp:positionV>
+            <wp:extent cx="1321653" cy="1777594"/>
+            <wp:effectExtent l="0" t="0" r="0" b="0"/>
+            <wp:wrapTight wrapText="bothSides">
+              <wp:wrapPolygon edited="0">
+                <wp:start x="0" y="0"/>
+                <wp:lineTo x="0" y="21299"/>
+                <wp:lineTo x="21174" y="21299"/>
+                <wp:lineTo x="21174" y="0"/>
+                <wp:lineTo x="0" y="0"/>
+              </wp:wrapPolygon>
+            </wp:wrapTight>
+            <wp:docPr id="9" name="Picture 9"/>
+            <wp:cNvGraphicFramePr>
+              <a:graphicFrameLocks xmlns:a="http://schemas.openxmlformats.org/drawingml/2006/main" noChangeAspect="1"/>
+            </wp:cNvGraphicFramePr>
+            <a:graphic xmlns:a="http://schemas.openxmlformats.org/drawingml/2006/main">
+              <a:graphicData uri="http://schemas.openxmlformats.org/drawingml/2006/picture">
+                <pic:pic xmlns:pic="http://schemas.openxmlformats.org/drawingml/2006/picture">
+                  <pic:nvPicPr>
+                    <pic:cNvPr id="1" name=""/>
+                    <pic:cNvPicPr/>
+                  </pic:nvPicPr>
+                  <pic:blipFill>
+                    <a:blip r:embed="rId13">
+                      <a:extLst>
+                        <a:ext uri="{28A0092B-C50C-407E-A947-70E740481C1C}">
+                          <a14:useLocalDpi xmlns:a14="http://schemas.microsoft.com/office/drawing/2010/main" val="0"/>
+                        </a:ext>
+                      </a:extLst>
+                    </a:blip>
+                    <a:stretch>
+                      <a:fillRect/>
+                    </a:stretch>
+                  </pic:blipFill>
+                  <pic:spPr>
+                    <a:xfrm>
+                      <a:off x="0" y="0"/>
+                      <a:ext cx="1321653" cy="1777594"/>
+                    </a:xfrm>
+                    <a:prstGeom prst="rect">
+                      <a:avLst/>
+                    </a:prstGeom>
+                  </pic:spPr>
+                </pic:pic>
+              </a:graphicData>
+            </a:graphic>
+          </wp:anchor>
+        </w:drawing>
+      </w:r>
+      <w:proofErr w:type="spellStart"/>
+      <w:r>
+        <w:rPr>
+          <w:rFonts w:ascii="Pericles" w:hAnsi="Pericles"/>
+          <w:b/>
+          <w:sz w:val="20"/>
+          <w:szCs w:val="20"/>
+          <w:u w:val="single"/>
+        </w:rPr>
+        <w:t>Tirkid</w:t>
+      </w:r>
+      <w:proofErr w:type="spellEnd"/>
+      <w:r>
+        <w:rPr>
+          <w:rFonts w:ascii="Pericles" w:hAnsi="Pericles"/>
+          <w:sz w:val="20"/>
+          <w:szCs w:val="20"/>
+        </w:rPr>
+        <w:t xml:space="preserve"> </w:t>
+      </w:r>
+      <w:r>
+        <w:rPr>
+          <w:rFonts w:ascii="Arial" w:hAnsi="Arial" w:cs="Arial"/>
+          <w:sz w:val="20"/>
+          <w:szCs w:val="20"/>
+        </w:rPr>
+        <w:t>–</w:t>
+      </w:r>
+      <w:r>
+        <w:rPr>
+          <w:rFonts w:ascii="Pericles" w:hAnsi="Pericles"/>
+          <w:sz w:val="20"/>
+          <w:szCs w:val="20"/>
+        </w:rPr>
+        <w:t xml:space="preserve"> </w:t>
+      </w:r>
+      <w:proofErr w:type="spellStart"/>
+      <w:r>
+        <w:rPr>
+          <w:rFonts w:ascii="Pericles" w:hAnsi="Pericles"/>
+          <w:sz w:val="20"/>
+          <w:szCs w:val="20"/>
+        </w:rPr>
+        <w:t>Tirkid</w:t>
+      </w:r>
+      <w:proofErr w:type="spellEnd"/>
+      <w:r>
+        <w:rPr>
+          <w:rFonts w:ascii="Pericles" w:hAnsi="Pericles"/>
+          <w:sz w:val="20"/>
+          <w:szCs w:val="20"/>
+        </w:rPr>
+        <w:t xml:space="preserve"> are </w:t>
+      </w:r>
+      <w:r>
+        <w:rPr>
+          <w:rFonts w:ascii="Pericles" w:hAnsi="Pericles"/>
+          <w:sz w:val="20"/>
+          <w:szCs w:val="20"/>
+        </w:rPr>
+        <w:t>large (2.5m tall), alien creatures that resemble a cross between a mantis and a centaur.</w:t>
+      </w:r>
+    </w:p>
+    <w:p>
+      <w:pPr>
+        <w:rPr>
+          <w:rFonts w:ascii="Pericles" w:hAnsi="Pericles"/>
+          <w:sz w:val="20"/>
+          <w:szCs w:val="20"/>
+        </w:rPr>
+      </w:pPr>
+      <w:r>
+        <w:rPr>
+          <w:rFonts w:ascii="Pericles" w:hAnsi="Pericles"/>
+          <w:sz w:val="20"/>
+          <w:szCs w:val="20"/>
+        </w:rPr>
+        <w:t xml:space="preserve">The origins of the </w:t>
+      </w:r>
+      <w:proofErr w:type="spellStart"/>
+      <w:r>
+        <w:rPr>
+          <w:rFonts w:ascii="Pericles" w:hAnsi="Pericles"/>
+          <w:sz w:val="20"/>
+          <w:szCs w:val="20"/>
+        </w:rPr>
+        <w:t>Tirkid</w:t>
+      </w:r>
+      <w:proofErr w:type="spellEnd"/>
+      <w:r>
+        <w:rPr>
+          <w:rFonts w:ascii="Pericles" w:hAnsi="Pericles"/>
+          <w:sz w:val="20"/>
+          <w:szCs w:val="20"/>
+        </w:rPr>
+        <w:t xml:space="preserve"> are unknown, even to them. Soon after the defeat of Shadow, their mysterious sailing ship crashed on the rocky </w:t>
+      </w:r>
+      <w:proofErr w:type="spellStart"/>
+      <w:r>
+        <w:rPr>
+          <w:rFonts w:ascii="Pericles" w:hAnsi="Pericles"/>
+          <w:sz w:val="20"/>
+          <w:szCs w:val="20"/>
+        </w:rPr>
+        <w:t>Anthean</w:t>
+      </w:r>
+      <w:proofErr w:type="spellEnd"/>
+      <w:r>
+        <w:rPr>
+          <w:rFonts w:ascii="Pericles" w:hAnsi="Pericles"/>
+          <w:sz w:val="20"/>
+          <w:szCs w:val="20"/>
+        </w:rPr>
+        <w:t xml:space="preserve"> coast. The </w:t>
+      </w:r>
+      <w:proofErr w:type="spellStart"/>
+      <w:r>
+        <w:rPr>
+          <w:rFonts w:ascii="Pericles" w:hAnsi="Pericles"/>
+          <w:sz w:val="20"/>
+          <w:szCs w:val="20"/>
+        </w:rPr>
+        <w:t>tirkid</w:t>
+      </w:r>
+      <w:proofErr w:type="spellEnd"/>
+      <w:r>
+        <w:rPr>
+          <w:rFonts w:ascii="Pericles" w:hAnsi="Pericles"/>
+          <w:sz w:val="20"/>
+          <w:szCs w:val="20"/>
+        </w:rPr>
+        <w:t xml:space="preserve"> survivors stumbled out of the wreck, unable to remember anything about their journey or their previous home.</w:t>
+      </w:r>
+    </w:p>
+    <w:p>
+      <w:pPr>
+        <w:rPr>
+          <w:rFonts w:ascii="Pericles" w:hAnsi="Pericles"/>
+          <w:sz w:val="20"/>
+          <w:szCs w:val="20"/>
+        </w:rPr>
+      </w:pPr>
+    </w:p>
+    <w:p>
+      <w:pPr>
+        <w:rPr>
+          <w:rFonts w:ascii="Pericles" w:hAnsi="Pericles"/>
+          <w:sz w:val="20"/>
+          <w:szCs w:val="20"/>
+        </w:rPr>
+      </w:pPr>
+    </w:p>
+    <w:tbl>
+      <w:tblPr>
+        <w:tblStyle w:val="TableGrid"/>
+        <w:tblW w:w="9725" w:type="dxa"/>
+        <w:tblLook w:val="04A0" w:firstRow="1" w:lastRow="0" w:firstColumn="1" w:lastColumn="0" w:noHBand="0" w:noVBand="1"/>
+      </w:tblPr>
+      <w:tblGrid>
+        <w:gridCol w:w="2155"/>
+        <w:gridCol w:w="3785"/>
+        <w:gridCol w:w="3785"/>
+      </w:tblGrid>
+      <w:tr>
+        <w:tc>
+          <w:tcPr>
+            <w:tcW w:w="9725" w:type="dxa"/>
+            <w:gridSpan w:val="3"/>
+          </w:tcPr>
+          <w:p>
+            <w:pPr>
+              <w:rPr>
+                <w:rFonts w:ascii="Pericles" w:hAnsi="Pericles"/>
+                <w:b/>
+                <w:sz w:val="20"/>
+                <w:szCs w:val="20"/>
+              </w:rPr>
+            </w:pPr>
+            <w:proofErr w:type="spellStart"/>
+            <w:r>
+              <w:rPr>
+                <w:rFonts w:ascii="Pericles" w:hAnsi="Pericles"/>
+                <w:b/>
+                <w:sz w:val="20"/>
+                <w:szCs w:val="20"/>
+              </w:rPr>
+              <w:t>Tirkid</w:t>
+            </w:r>
+            <w:proofErr w:type="spellEnd"/>
+            <w:r>
+              <w:rPr>
+                <w:rFonts w:ascii="Pericles" w:hAnsi="Pericles"/>
+                <w:b/>
+                <w:sz w:val="20"/>
+                <w:szCs w:val="20"/>
+              </w:rPr>
+              <w:t xml:space="preserve"> Racial Modifiers</w:t>
+            </w:r>
+          </w:p>
+        </w:tc>
+      </w:tr>
+      <w:tr>
+        <w:tc>
+          <w:tcPr>
+            <w:tcW w:w="2155" w:type="dxa"/>
+          </w:tcPr>
+          <w:p>
+            <w:pPr>
+              <w:rPr>
+                <w:rFonts w:ascii="Pericles" w:hAnsi="Pericles"/>
+                <w:sz w:val="20"/>
+                <w:szCs w:val="20"/>
+              </w:rPr>
+            </w:pPr>
+            <w:r>
+              <w:rPr>
+                <w:rFonts w:ascii="Pericles" w:hAnsi="Pericles"/>
+                <w:sz w:val="20"/>
+                <w:szCs w:val="20"/>
+              </w:rPr>
+              <w:t>Stats:</w:t>
+            </w:r>
+          </w:p>
+          <w:p>
+            <w:pPr>
+              <w:pStyle w:val="ListParagraph"/>
+              <w:numPr>
+                <w:ilvl w:val="0"/>
+                <w:numId w:val="4"/>
+              </w:numPr>
+              <w:rPr>
+                <w:rFonts w:ascii="Pericles" w:hAnsi="Pericles"/>
+                <w:sz w:val="20"/>
+                <w:szCs w:val="20"/>
+              </w:rPr>
+            </w:pPr>
+            <w:r>
+              <w:rPr>
+                <w:rFonts w:ascii="Pericles" w:hAnsi="Pericles"/>
+                <w:sz w:val="20"/>
+                <w:szCs w:val="20"/>
+              </w:rPr>
+              <w:t>+1 Muscle</w:t>
+            </w:r>
+          </w:p>
+          <w:p>
+            <w:pPr>
+              <w:pStyle w:val="ListParagraph"/>
+              <w:numPr>
+                <w:ilvl w:val="0"/>
+                <w:numId w:val="4"/>
+              </w:numPr>
+              <w:rPr>
+                <w:rFonts w:ascii="Pericles" w:hAnsi="Pericles"/>
+                <w:sz w:val="20"/>
+                <w:szCs w:val="20"/>
+              </w:rPr>
+            </w:pPr>
+            <w:r>
+              <w:rPr>
+                <w:rFonts w:ascii="Pericles" w:hAnsi="Pericles"/>
+                <w:sz w:val="20"/>
+                <w:szCs w:val="20"/>
+              </w:rPr>
+              <w:t>+1 Wit</w:t>
+            </w:r>
+          </w:p>
+          <w:p>
+            <w:pPr>
+              <w:pStyle w:val="ListParagraph"/>
+              <w:numPr>
+                <w:ilvl w:val="0"/>
+                <w:numId w:val="4"/>
+              </w:numPr>
+              <w:rPr>
+                <w:rFonts w:ascii="Pericles" w:hAnsi="Pericles"/>
+                <w:sz w:val="20"/>
+                <w:szCs w:val="20"/>
+              </w:rPr>
+            </w:pPr>
+            <w:r>
+              <w:rPr>
+                <w:rFonts w:ascii="Pericles" w:hAnsi="Pericles"/>
+                <w:sz w:val="20"/>
+                <w:szCs w:val="20"/>
+              </w:rPr>
+              <w:lastRenderedPageBreak/>
+              <w:t>-1 Skill</w:t>
+            </w:r>
+          </w:p>
+          <w:p>
+            <w:pPr>
+              <w:pStyle w:val="ListParagraph"/>
+              <w:numPr>
+                <w:ilvl w:val="0"/>
+                <w:numId w:val="4"/>
+              </w:numPr>
+              <w:rPr>
+                <w:rFonts w:ascii="Pericles" w:hAnsi="Pericles"/>
+                <w:sz w:val="20"/>
+                <w:szCs w:val="20"/>
+              </w:rPr>
+            </w:pPr>
+            <w:r>
+              <w:rPr>
+                <w:rFonts w:ascii="Pericles" w:hAnsi="Pericles"/>
+                <w:sz w:val="20"/>
+                <w:szCs w:val="20"/>
+              </w:rPr>
+              <w:t>-1 Charisma</w:t>
+            </w:r>
+          </w:p>
+        </w:tc>
+        <w:tc>
+          <w:tcPr>
+            <w:tcW w:w="3785" w:type="dxa"/>
+          </w:tcPr>
+          <w:p>
+            <w:pPr>
+              <w:rPr>
+                <w:rFonts w:ascii="Pericles" w:hAnsi="Pericles"/>
+                <w:sz w:val="20"/>
+                <w:szCs w:val="20"/>
+              </w:rPr>
+            </w:pPr>
+            <w:r>
+              <w:rPr>
+                <w:rFonts w:ascii="Pericles" w:hAnsi="Pericles"/>
+                <w:sz w:val="20"/>
+                <w:szCs w:val="20"/>
+              </w:rPr>
+              <w:lastRenderedPageBreak/>
+              <w:t>Traits:</w:t>
+            </w:r>
+          </w:p>
+          <w:p>
+            <w:pPr>
+              <w:numPr>
+                <w:ilvl w:val="0"/>
+                <w:numId w:val="6"/>
+              </w:numPr>
+              <w:rPr>
+                <w:rFonts w:ascii="Pericles" w:hAnsi="Pericles"/>
+                <w:sz w:val="20"/>
+                <w:szCs w:val="20"/>
+              </w:rPr>
+            </w:pPr>
+            <w:r>
+              <w:rPr>
+                <w:rFonts w:ascii="Pericles" w:hAnsi="Pericles"/>
+                <w:sz w:val="20"/>
+                <w:szCs w:val="20"/>
+              </w:rPr>
+              <w:t>Alien</w:t>
+            </w:r>
+          </w:p>
+          <w:p>
+            <w:pPr>
+              <w:numPr>
+                <w:ilvl w:val="0"/>
+                <w:numId w:val="6"/>
+              </w:numPr>
+              <w:rPr>
+                <w:rFonts w:ascii="Pericles" w:hAnsi="Pericles"/>
+                <w:sz w:val="20"/>
+                <w:szCs w:val="20"/>
+              </w:rPr>
+            </w:pPr>
+            <w:r>
+              <w:rPr>
+                <w:rFonts w:ascii="Pericles" w:hAnsi="Pericles"/>
+                <w:sz w:val="20"/>
+                <w:szCs w:val="20"/>
+              </w:rPr>
+              <w:t>Large Frame</w:t>
+            </w:r>
+          </w:p>
+          <w:p>
+            <w:pPr>
+              <w:numPr>
+                <w:ilvl w:val="0"/>
+                <w:numId w:val="6"/>
+              </w:numPr>
+              <w:rPr>
+                <w:rFonts w:ascii="Pericles" w:hAnsi="Pericles"/>
+                <w:sz w:val="20"/>
+                <w:szCs w:val="20"/>
+              </w:rPr>
+            </w:pPr>
+            <w:r>
+              <w:rPr>
+                <w:rFonts w:ascii="Pericles" w:hAnsi="Pericles"/>
+                <w:sz w:val="20"/>
+                <w:szCs w:val="20"/>
+              </w:rPr>
+              <w:lastRenderedPageBreak/>
+              <w:t>Multiple Legs</w:t>
+            </w:r>
+          </w:p>
+          <w:p>
+            <w:pPr>
+              <w:numPr>
+                <w:ilvl w:val="0"/>
+                <w:numId w:val="6"/>
+              </w:numPr>
+              <w:rPr>
+                <w:rFonts w:ascii="Pericles" w:hAnsi="Pericles"/>
+                <w:sz w:val="20"/>
+                <w:szCs w:val="20"/>
+              </w:rPr>
+            </w:pPr>
+            <w:r>
+              <w:rPr>
+                <w:rFonts w:ascii="Pericles" w:hAnsi="Pericles"/>
+                <w:sz w:val="20"/>
+                <w:szCs w:val="20"/>
+              </w:rPr>
+              <w:t>Natural Sprinters</w:t>
+            </w:r>
+          </w:p>
+        </w:tc>
+        <w:tc>
+          <w:tcPr>
+            <w:tcW w:w="3785" w:type="dxa"/>
+          </w:tcPr>
+          <w:p>
+            <w:pPr>
+              <w:rPr>
+                <w:rFonts w:ascii="Pericles" w:hAnsi="Pericles"/>
+                <w:sz w:val="20"/>
+                <w:szCs w:val="20"/>
+              </w:rPr>
+            </w:pPr>
+            <w:r>
+              <w:rPr>
+                <w:rFonts w:ascii="Pericles" w:hAnsi="Pericles"/>
+                <w:sz w:val="20"/>
+                <w:szCs w:val="20"/>
+              </w:rPr>
+              <w:lastRenderedPageBreak/>
+              <w:t>Boons (choose one):</w:t>
+            </w:r>
+          </w:p>
+          <w:p>
+            <w:pPr>
+              <w:pStyle w:val="ListParagraph"/>
+              <w:numPr>
+                <w:ilvl w:val="0"/>
+                <w:numId w:val="8"/>
+              </w:numPr>
+              <w:rPr>
+                <w:rFonts w:ascii="Pericles" w:hAnsi="Pericles"/>
+                <w:sz w:val="20"/>
+                <w:szCs w:val="20"/>
+              </w:rPr>
+            </w:pPr>
+            <w:r>
+              <w:rPr>
+                <w:rFonts w:ascii="Pericles" w:hAnsi="Pericles"/>
+                <w:sz w:val="20"/>
+                <w:szCs w:val="20"/>
+              </w:rPr>
+              <w:t>Tough(</w:t>
+            </w:r>
+            <w:r>
+              <w:rPr>
+                <w:rFonts w:ascii="Pericles" w:hAnsi="Pericles"/>
+                <w:sz w:val="20"/>
+                <w:szCs w:val="20"/>
+              </w:rPr>
+              <w:t>3</w:t>
+            </w:r>
+            <w:r>
+              <w:rPr>
+                <w:rFonts w:ascii="Pericles" w:hAnsi="Pericles"/>
+                <w:sz w:val="20"/>
+                <w:szCs w:val="20"/>
+              </w:rPr>
+              <w:t>)</w:t>
+            </w:r>
+          </w:p>
+        </w:tc>
+      </w:tr>
+    </w:tbl>
+    <w:p>
+      <w:pPr>
+        <w:rPr>
+          <w:rFonts w:ascii="Pericles" w:hAnsi="Pericles"/>
+          <w:sz w:val="20"/>
+          <w:szCs w:val="20"/>
+        </w:rPr>
+      </w:pPr>
+    </w:p>
+    <w:p>
+      <w:pPr>
+        <w:rPr>
+          <w:rFonts w:ascii="Pericles" w:hAnsi="Pericles"/>
+          <w:sz w:val="20"/>
+          <w:szCs w:val="20"/>
+        </w:rPr>
+      </w:pPr>
+      <w:r>
+        <w:rPr>
+          <w:noProof/>
+        </w:rPr>
+        <w:drawing>
+          <wp:anchor distT="0" distB="0" distL="114300" distR="114300" simplePos="0" relativeHeight="251667456" behindDoc="0" locked="0" layoutInCell="1" allowOverlap="1">
+            <wp:simplePos x="0" y="0"/>
+            <wp:positionH relativeFrom="column">
+              <wp:posOffset>0</wp:posOffset>
+            </wp:positionH>
+            <wp:positionV relativeFrom="paragraph">
+              <wp:posOffset>0</wp:posOffset>
+            </wp:positionV>
+            <wp:extent cx="1975104" cy="1444752"/>
+            <wp:effectExtent l="0" t="0" r="6350" b="3175"/>
+            <wp:wrapSquare wrapText="right"/>
+            <wp:docPr id="10" name="Picture 10" descr="Image result for orc"/>
+            <wp:cNvGraphicFramePr>
+              <a:graphicFrameLocks xmlns:a="http://schemas.openxmlformats.org/drawingml/2006/main" noChangeAspect="1"/>
+            </wp:cNvGraphicFramePr>
+            <a:graphic xmlns:a="http://schemas.openxmlformats.org/drawingml/2006/main">
+              <a:graphicData uri="http://schemas.openxmlformats.org/drawingml/2006/picture">
+                <pic:pic xmlns:pic="http://schemas.openxmlformats.org/drawingml/2006/picture">
+                  <pic:nvPicPr>
+                    <pic:cNvPr id="0" name="Picture 3" descr="Image result for orc"/>
+                    <pic:cNvPicPr>
+                      <a:picLocks noChangeAspect="1" noChangeArrowheads="1"/>
+                    </pic:cNvPicPr>
+                  </pic:nvPicPr>
+                  <pic:blipFill>
+                    <a:blip r:embed="rId14" cstate="print">
+                      <a:extLst>
+                        <a:ext uri="{28A0092B-C50C-407E-A947-70E740481C1C}">
+                          <a14:useLocalDpi xmlns:a14="http://schemas.microsoft.com/office/drawing/2010/main" val="0"/>
+                        </a:ext>
+                      </a:extLst>
+                    </a:blip>
+                    <a:srcRect/>
+                    <a:stretch>
+                      <a:fillRect/>
+                    </a:stretch>
+                  </pic:blipFill>
+                  <pic:spPr bwMode="auto">
+                    <a:xfrm>
+                      <a:off x="0" y="0"/>
+                      <a:ext cx="1975104" cy="1444752"/>
+                    </a:xfrm>
+                    <a:prstGeom prst="rect">
+                      <a:avLst/>
+                    </a:prstGeom>
+                    <a:noFill/>
+                    <a:ln>
+                      <a:noFill/>
+                    </a:ln>
+                  </pic:spPr>
+                </pic:pic>
+              </a:graphicData>
+            </a:graphic>
+            <wp14:sizeRelH relativeFrom="margin">
+              <wp14:pctWidth>0</wp14:pctWidth>
+            </wp14:sizeRelH>
+            <wp14:sizeRelV relativeFrom="margin">
+              <wp14:pctHeight>0</wp14:pctHeight>
+            </wp14:sizeRelV>
+          </wp:anchor>
+        </w:drawing>
+      </w:r>
+      <w:r>
+        <w:rPr>
+          <w:rFonts w:ascii="Pericles" w:hAnsi="Pericles"/>
+          <w:b/>
+          <w:sz w:val="20"/>
+          <w:szCs w:val="20"/>
+          <w:u w:val="single"/>
+        </w:rPr>
+        <w:t xml:space="preserve"> </w:t>
+      </w:r>
+      <w:proofErr w:type="spellStart"/>
+      <w:r>
+        <w:rPr>
+          <w:rFonts w:ascii="Pericles" w:hAnsi="Pericles"/>
+          <w:b/>
+          <w:sz w:val="20"/>
+          <w:szCs w:val="20"/>
+          <w:u w:val="single"/>
+        </w:rPr>
+        <w:t>Vask</w:t>
+      </w:r>
+      <w:proofErr w:type="spellEnd"/>
+      <w:r>
+        <w:rPr>
+          <w:rFonts w:ascii="Pericles" w:hAnsi="Pericles"/>
+          <w:sz w:val="20"/>
+          <w:szCs w:val="20"/>
+        </w:rPr>
+        <w:t xml:space="preserve"> </w:t>
+      </w:r>
+      <w:r>
+        <w:rPr>
+          <w:rFonts w:ascii="Arial" w:hAnsi="Arial" w:cs="Arial"/>
+          <w:sz w:val="20"/>
+          <w:szCs w:val="20"/>
+        </w:rPr>
+        <w:t>–</w:t>
+      </w:r>
+      <w:r>
+        <w:rPr>
+          <w:rFonts w:ascii="Pericles" w:hAnsi="Pericles"/>
+          <w:sz w:val="20"/>
+          <w:szCs w:val="20"/>
+        </w:rPr>
+        <w:t xml:space="preserve"> The </w:t>
+      </w:r>
+      <w:proofErr w:type="spellStart"/>
+      <w:r>
+        <w:rPr>
+          <w:rFonts w:ascii="Pericles" w:hAnsi="Pericles"/>
+          <w:sz w:val="20"/>
+          <w:szCs w:val="20"/>
+        </w:rPr>
+        <w:t>Vask</w:t>
+      </w:r>
+      <w:proofErr w:type="spellEnd"/>
+      <w:r>
+        <w:rPr>
+          <w:rFonts w:ascii="Pericles" w:hAnsi="Pericles"/>
+          <w:sz w:val="20"/>
+          <w:szCs w:val="20"/>
+        </w:rPr>
+        <w:t xml:space="preserve"> were the shock troops of the old empire, enforcing the will of their elven </w:t>
+      </w:r>
+      <w:r>
+        <w:rPr>
+          <w:rFonts w:ascii="Pericles" w:hAnsi="Pericles"/>
+          <w:sz w:val="20"/>
+          <w:szCs w:val="20"/>
+        </w:rPr>
+        <w:t xml:space="preserve">masters, and keeping the peace. When the empire fell, the </w:t>
+      </w:r>
+      <w:proofErr w:type="spellStart"/>
+      <w:r>
+        <w:rPr>
+          <w:rFonts w:ascii="Pericles" w:hAnsi="Pericles"/>
+          <w:sz w:val="20"/>
+          <w:szCs w:val="20"/>
+        </w:rPr>
+        <w:t>Vaskan</w:t>
+      </w:r>
+      <w:proofErr w:type="spellEnd"/>
+      <w:r>
+        <w:rPr>
+          <w:rFonts w:ascii="Pericles" w:hAnsi="Pericles"/>
+          <w:sz w:val="20"/>
+          <w:szCs w:val="20"/>
+        </w:rPr>
+        <w:t xml:space="preserve"> legions threw themselves against waves of </w:t>
+      </w:r>
+      <w:r>
+        <w:rPr>
+          <w:rFonts w:ascii="Pericles" w:hAnsi="Pericles"/>
+          <w:sz w:val="20"/>
+          <w:szCs w:val="20"/>
+        </w:rPr>
+        <w:t xml:space="preserve">shadow beasts. Though the fighting nearly drove them to extinction, the </w:t>
+      </w:r>
+      <w:proofErr w:type="spellStart"/>
+      <w:r>
+        <w:rPr>
+          <w:rFonts w:ascii="Pericles" w:hAnsi="Pericles"/>
+          <w:sz w:val="20"/>
+          <w:szCs w:val="20"/>
+        </w:rPr>
+        <w:t>Vask</w:t>
+      </w:r>
+      <w:proofErr w:type="spellEnd"/>
+      <w:r>
+        <w:rPr>
+          <w:rFonts w:ascii="Pericles" w:hAnsi="Pericles"/>
+          <w:sz w:val="20"/>
+          <w:szCs w:val="20"/>
+        </w:rPr>
+        <w:t xml:space="preserve"> never succumbed to Shadow.</w:t>
+      </w:r>
+    </w:p>
+    <w:p>
+      <w:pPr>
+        <w:rPr>
+          <w:rFonts w:ascii="Pericles" w:hAnsi="Pericles"/>
+          <w:sz w:val="20"/>
+          <w:szCs w:val="20"/>
+        </w:rPr>
+      </w:pPr>
+      <w:r>
+        <w:rPr>
+          <w:rFonts w:ascii="Pericles" w:hAnsi="Pericles"/>
+          <w:sz w:val="20"/>
+          <w:szCs w:val="20"/>
+        </w:rPr>
+        <w:t xml:space="preserve">Today, </w:t>
+      </w:r>
+      <w:r>
+        <w:rPr>
+          <w:rFonts w:ascii="Pericles" w:hAnsi="Pericles"/>
+          <w:sz w:val="20"/>
+          <w:szCs w:val="20"/>
+        </w:rPr>
+        <w:t xml:space="preserve">the </w:t>
+      </w:r>
+      <w:proofErr w:type="spellStart"/>
+      <w:r>
+        <w:rPr>
+          <w:rFonts w:ascii="Pericles" w:hAnsi="Pericles"/>
+          <w:sz w:val="20"/>
+          <w:szCs w:val="20"/>
+        </w:rPr>
+        <w:t>Vask</w:t>
+      </w:r>
+      <w:proofErr w:type="spellEnd"/>
+      <w:r>
+        <w:rPr>
+          <w:rFonts w:ascii="Pericles" w:hAnsi="Pericles"/>
+          <w:sz w:val="20"/>
+          <w:szCs w:val="20"/>
+        </w:rPr>
+        <w:t xml:space="preserve"> are known as powerful mercenaries.</w:t>
+      </w:r>
+      <w:r>
+        <w:rPr>
+          <w:rFonts w:ascii="Pericles" w:hAnsi="Pericles"/>
+          <w:sz w:val="20"/>
+          <w:szCs w:val="20"/>
+        </w:rPr>
+        <w:t xml:space="preserve"> Their society is organized around the military orders they m</w:t>
+      </w:r>
+      <w:r>
+        <w:rPr>
+          <w:rFonts w:ascii="Pericles" w:hAnsi="Pericles"/>
+          <w:sz w:val="20"/>
+          <w:szCs w:val="20"/>
+        </w:rPr>
+        <w:t>aintained before the cataclysm.</w:t>
+      </w:r>
+      <w:r>
+        <w:rPr>
+          <w:rFonts w:ascii="Pericles" w:hAnsi="Pericles"/>
+          <w:sz w:val="20"/>
+          <w:szCs w:val="20"/>
+        </w:rPr>
+        <w:t xml:space="preserve"> </w:t>
+      </w:r>
+      <w:r>
+        <w:rPr>
+          <w:rFonts w:ascii="Pericles" w:hAnsi="Pericles"/>
+          <w:sz w:val="20"/>
+          <w:szCs w:val="20"/>
+        </w:rPr>
+        <w:t xml:space="preserve">Most </w:t>
+      </w:r>
+      <w:proofErr w:type="spellStart"/>
+      <w:r>
+        <w:rPr>
+          <w:rFonts w:ascii="Pericles" w:hAnsi="Pericles"/>
+          <w:sz w:val="20"/>
+          <w:szCs w:val="20"/>
+        </w:rPr>
+        <w:t>Vask</w:t>
+      </w:r>
+      <w:proofErr w:type="spellEnd"/>
+      <w:r>
+        <w:rPr>
+          <w:rFonts w:ascii="Pericles" w:hAnsi="Pericles"/>
+          <w:sz w:val="20"/>
+          <w:szCs w:val="20"/>
+        </w:rPr>
+        <w:t xml:space="preserve"> belong to these mercenary legions and spend their lives traveling from contract to contract, only returning home once or twice a year.</w:t>
+      </w:r>
+    </w:p>
+    <w:tbl>
+      <w:tblPr>
+        <w:tblStyle w:val="TableGrid"/>
+        <w:tblW w:w="9725" w:type="dxa"/>
+        <w:tblLook w:val="04A0" w:firstRow="1" w:lastRow="0" w:firstColumn="1" w:lastColumn="0" w:noHBand="0" w:noVBand="1"/>
+      </w:tblPr>
+      <w:tblGrid>
+        <w:gridCol w:w="2155"/>
+        <w:gridCol w:w="3785"/>
+        <w:gridCol w:w="3785"/>
+      </w:tblGrid>
+      <w:tr>
+        <w:tc>
+          <w:tcPr>
+            <w:tcW w:w="9725" w:type="dxa"/>
+            <w:gridSpan w:val="3"/>
+          </w:tcPr>
+          <w:p>
+            <w:pPr>
+              <w:rPr>
+                <w:rFonts w:ascii="Pericles" w:hAnsi="Pericles"/>
+                <w:b/>
+                <w:sz w:val="20"/>
+                <w:szCs w:val="20"/>
+              </w:rPr>
+            </w:pPr>
+            <w:proofErr w:type="spellStart"/>
+            <w:r>
+              <w:rPr>
+                <w:rFonts w:ascii="Pericles" w:hAnsi="Pericles"/>
+                <w:b/>
+                <w:sz w:val="20"/>
+                <w:szCs w:val="20"/>
+              </w:rPr>
+              <w:t>Vask</w:t>
+            </w:r>
+            <w:proofErr w:type="spellEnd"/>
+            <w:r>
+              <w:rPr>
+                <w:rFonts w:ascii="Pericles" w:hAnsi="Pericles"/>
+                <w:b/>
+                <w:sz w:val="20"/>
+                <w:szCs w:val="20"/>
+              </w:rPr>
+              <w:t xml:space="preserve"> Racial Modifiers</w:t>
+            </w:r>
+          </w:p>
+        </w:tc>
+      </w:tr>
+      <w:tr>
+        <w:tc>
+          <w:tcPr>
+            <w:tcW w:w="2155" w:type="dxa"/>
+          </w:tcPr>
+          <w:p>
+            <w:pPr>
+              <w:rPr>
+                <w:rFonts w:ascii="Pericles" w:hAnsi="Pericles"/>
+                <w:sz w:val="20"/>
+                <w:szCs w:val="20"/>
+              </w:rPr>
+            </w:pPr>
+            <w:r>
+              <w:rPr>
+                <w:rFonts w:ascii="Pericles" w:hAnsi="Pericles"/>
+                <w:sz w:val="20"/>
+                <w:szCs w:val="20"/>
+              </w:rPr>
+              <w:t>Stats:</w:t>
+            </w:r>
+          </w:p>
+          <w:p>
+            <w:pPr>
+              <w:pStyle w:val="ListParagraph"/>
+              <w:numPr>
+                <w:ilvl w:val="0"/>
+                <w:numId w:val="4"/>
+              </w:numPr>
+              <w:rPr>
+                <w:rFonts w:ascii="Pericles" w:hAnsi="Pericles"/>
+                <w:sz w:val="20"/>
+                <w:szCs w:val="20"/>
+              </w:rPr>
+            </w:pPr>
+            <w:r>
+              <w:rPr>
+                <w:rFonts w:ascii="Pericles" w:hAnsi="Pericles"/>
+                <w:sz w:val="20"/>
+                <w:szCs w:val="20"/>
+              </w:rPr>
+              <w:t>+1 Muscle</w:t>
+            </w:r>
+          </w:p>
+          <w:p>
+            <w:pPr>
+              <w:pStyle w:val="ListParagraph"/>
+              <w:numPr>
+                <w:ilvl w:val="0"/>
+                <w:numId w:val="4"/>
+              </w:numPr>
+              <w:rPr>
+                <w:rFonts w:ascii="Pericles" w:hAnsi="Pericles"/>
+                <w:sz w:val="20"/>
+                <w:szCs w:val="20"/>
+              </w:rPr>
+            </w:pPr>
+            <w:r>
+              <w:rPr>
+                <w:rFonts w:ascii="Pericles" w:hAnsi="Pericles"/>
+                <w:sz w:val="20"/>
+                <w:szCs w:val="20"/>
+              </w:rPr>
+              <w:t xml:space="preserve">+1 </w:t>
+            </w:r>
+            <w:r>
+              <w:rPr>
+                <w:rFonts w:ascii="Pericles" w:hAnsi="Pericles"/>
+                <w:sz w:val="20"/>
+                <w:szCs w:val="20"/>
+              </w:rPr>
+              <w:t>Toughness</w:t>
+            </w:r>
+          </w:p>
+          <w:p>
+            <w:pPr>
+              <w:pStyle w:val="ListParagraph"/>
+              <w:numPr>
+                <w:ilvl w:val="0"/>
+                <w:numId w:val="4"/>
+              </w:numPr>
+              <w:rPr>
+                <w:rFonts w:ascii="Pericles" w:hAnsi="Pericles"/>
+                <w:sz w:val="20"/>
+                <w:szCs w:val="20"/>
+              </w:rPr>
+            </w:pPr>
+            <w:r>
+              <w:rPr>
+                <w:rFonts w:ascii="Pericles" w:hAnsi="Pericles"/>
+                <w:sz w:val="20"/>
+                <w:szCs w:val="20"/>
+              </w:rPr>
+              <w:t xml:space="preserve">-1 </w:t>
+            </w:r>
+            <w:r>
+              <w:rPr>
+                <w:rFonts w:ascii="Pericles" w:hAnsi="Pericles"/>
+                <w:sz w:val="20"/>
+                <w:szCs w:val="20"/>
+              </w:rPr>
+              <w:t>Wit</w:t>
+            </w:r>
+          </w:p>
+          <w:p>
+            <w:pPr>
+              <w:pStyle w:val="ListParagraph"/>
+              <w:numPr>
+                <w:ilvl w:val="0"/>
+                <w:numId w:val="4"/>
+              </w:numPr>
+              <w:rPr>
+                <w:rFonts w:ascii="Pericles" w:hAnsi="Pericles"/>
+                <w:sz w:val="20"/>
+                <w:szCs w:val="20"/>
+              </w:rPr>
+            </w:pPr>
+            <w:r>
+              <w:rPr>
+                <w:rFonts w:ascii="Pericles" w:hAnsi="Pericles"/>
+                <w:sz w:val="20"/>
+                <w:szCs w:val="20"/>
+              </w:rPr>
+              <w:t>-1 Charisma</w:t>
+            </w:r>
+          </w:p>
+        </w:tc>
+        <w:tc>
+          <w:tcPr>
+            <w:tcW w:w="3785" w:type="dxa"/>
+          </w:tcPr>
+          <w:p>
+            <w:pPr>
+              <w:rPr>
+                <w:rFonts w:ascii="Pericles" w:hAnsi="Pericles"/>
+                <w:sz w:val="20"/>
+                <w:szCs w:val="20"/>
+              </w:rPr>
+            </w:pPr>
+            <w:r>
+              <w:rPr>
+                <w:rFonts w:ascii="Pericles" w:hAnsi="Pericles"/>
+                <w:sz w:val="20"/>
+                <w:szCs w:val="20"/>
+              </w:rPr>
+              <w:t>Traits:</w:t>
+            </w:r>
+          </w:p>
+          <w:p>
+            <w:pPr>
+              <w:numPr>
+                <w:ilvl w:val="0"/>
+                <w:numId w:val="6"/>
+              </w:numPr>
+              <w:rPr>
+                <w:rFonts w:ascii="Pericles" w:hAnsi="Pericles"/>
+                <w:sz w:val="20"/>
+                <w:szCs w:val="20"/>
+              </w:rPr>
+            </w:pPr>
+            <w:r>
+              <w:rPr>
+                <w:rFonts w:ascii="Pericles" w:hAnsi="Pericles"/>
+                <w:sz w:val="20"/>
+                <w:szCs w:val="20"/>
+              </w:rPr>
+              <w:t>Patron God (</w:t>
+            </w:r>
+            <w:proofErr w:type="spellStart"/>
+            <w:r>
+              <w:rPr>
+                <w:rFonts w:ascii="Pericles" w:hAnsi="Pericles"/>
+                <w:sz w:val="20"/>
+                <w:szCs w:val="20"/>
+              </w:rPr>
+              <w:t>Brul</w:t>
+            </w:r>
+            <w:proofErr w:type="spellEnd"/>
+            <w:r>
+              <w:rPr>
+                <w:rFonts w:ascii="Pericles" w:hAnsi="Pericles"/>
+                <w:sz w:val="20"/>
+                <w:szCs w:val="20"/>
+              </w:rPr>
+              <w:t>)</w:t>
+            </w:r>
+          </w:p>
+          <w:p>
+            <w:pPr>
+              <w:numPr>
+                <w:ilvl w:val="0"/>
+                <w:numId w:val="6"/>
+              </w:numPr>
+              <w:rPr>
+                <w:rFonts w:ascii="Pericles" w:hAnsi="Pericles"/>
+                <w:sz w:val="20"/>
+                <w:szCs w:val="20"/>
+              </w:rPr>
+            </w:pPr>
+            <w:r>
+              <w:rPr>
+                <w:rFonts w:ascii="Pericles" w:hAnsi="Pericles"/>
+                <w:sz w:val="20"/>
+                <w:szCs w:val="20"/>
+              </w:rPr>
+              <w:t>Resolute</w:t>
+            </w:r>
+            <w:bookmarkStart w:id="0" w:name="_GoBack"/>
+            <w:bookmarkEnd w:id="0"/>
+          </w:p>
+        </w:tc>
+        <w:tc>
+          <w:tcPr>
+            <w:tcW w:w="3785" w:type="dxa"/>
+          </w:tcPr>
+          <w:p>
+            <w:pPr>
+              <w:rPr>
+                <w:rFonts w:ascii="Pericles" w:hAnsi="Pericles"/>
+                <w:sz w:val="20"/>
+                <w:szCs w:val="20"/>
+              </w:rPr>
+            </w:pPr>
+            <w:r>
+              <w:rPr>
+                <w:rFonts w:ascii="Pericles" w:hAnsi="Pericles"/>
+                <w:sz w:val="20"/>
+                <w:szCs w:val="20"/>
+              </w:rPr>
+              <w:t>Boons (choose one):</w:t>
+            </w:r>
+          </w:p>
+          <w:p>
+            <w:pPr>
+              <w:pStyle w:val="ListParagraph"/>
+              <w:numPr>
+                <w:ilvl w:val="0"/>
+                <w:numId w:val="8"/>
+              </w:numPr>
+              <w:rPr>
+                <w:rFonts w:ascii="Pericles" w:hAnsi="Pericles"/>
+                <w:sz w:val="20"/>
+                <w:szCs w:val="20"/>
+              </w:rPr>
+            </w:pPr>
+            <w:r>
+              <w:rPr>
+                <w:rFonts w:ascii="Pericles" w:hAnsi="Pericles"/>
+                <w:sz w:val="20"/>
+                <w:szCs w:val="20"/>
+              </w:rPr>
+              <w:t>Divine Favor (</w:t>
+            </w:r>
+            <w:proofErr w:type="spellStart"/>
+            <w:r>
+              <w:rPr>
+                <w:rFonts w:ascii="Pericles" w:hAnsi="Pericles"/>
+                <w:sz w:val="20"/>
+                <w:szCs w:val="20"/>
+              </w:rPr>
+              <w:t>Brul</w:t>
+            </w:r>
+            <w:proofErr w:type="spellEnd"/>
+            <w:r>
+              <w:rPr>
+                <w:rFonts w:ascii="Pericles" w:hAnsi="Pericles"/>
+                <w:sz w:val="20"/>
+                <w:szCs w:val="20"/>
+              </w:rPr>
+              <w:t>)</w:t>
+            </w:r>
+          </w:p>
+          <w:p>
+            <w:pPr>
+              <w:pStyle w:val="ListParagraph"/>
+              <w:numPr>
+                <w:ilvl w:val="0"/>
+                <w:numId w:val="8"/>
+              </w:numPr>
+              <w:rPr>
+                <w:rFonts w:ascii="Pericles" w:hAnsi="Pericles"/>
+                <w:sz w:val="20"/>
+                <w:szCs w:val="20"/>
+              </w:rPr>
+            </w:pPr>
+            <w:r>
+              <w:rPr>
+                <w:rFonts w:ascii="Pericles" w:hAnsi="Pericles"/>
+                <w:sz w:val="20"/>
+                <w:szCs w:val="20"/>
+              </w:rPr>
+              <w:t>Swift(1)</w:t>
+            </w:r>
+          </w:p>
+          <w:p>
+            <w:pPr>
+              <w:pStyle w:val="ListParagraph"/>
+              <w:numPr>
+                <w:ilvl w:val="0"/>
+                <w:numId w:val="8"/>
+              </w:numPr>
+              <w:rPr>
+                <w:rFonts w:ascii="Pericles" w:hAnsi="Pericles"/>
+                <w:sz w:val="20"/>
+                <w:szCs w:val="20"/>
+              </w:rPr>
+            </w:pPr>
+            <w:r>
+              <w:rPr>
+                <w:rFonts w:ascii="Pericles" w:hAnsi="Pericles"/>
+                <w:sz w:val="20"/>
+                <w:szCs w:val="20"/>
+              </w:rPr>
+              <w:t>Tough(4)</w:t>
+            </w:r>
+          </w:p>
+        </w:tc>
+      </w:tr>
+    </w:tbl>
+    <w:p>
+      <w:pPr>
+        <w:rPr>
+          <w:rFonts w:ascii="Pericles" w:hAnsi="Pericles"/>
+          <w:sz w:val="20"/>
+          <w:szCs w:val="20"/>
+        </w:rPr>
+      </w:pPr>
+    </w:p>
+    <w:p>
+      <w:pPr>
+        <w:rPr>
+          <w:rFonts w:ascii="Pericles" w:hAnsi="Pericles"/>
+          <w:sz w:val="20"/>
+          <w:szCs w:val="20"/>
+        </w:rPr>
+      </w:pPr>
+      <w:r>
+        <w:rPr>
+          <w:noProof/>
+        </w:rPr>
+        <w:drawing>
+          <wp:anchor distT="0" distB="0" distL="114300" distR="114300" simplePos="0" relativeHeight="251666432" behindDoc="1" locked="0" layoutInCell="1" allowOverlap="1">
+            <wp:simplePos x="0" y="0"/>
+            <wp:positionH relativeFrom="margin">
+              <wp:posOffset>4800600</wp:posOffset>
+            </wp:positionH>
+            <wp:positionV relativeFrom="paragraph">
+              <wp:posOffset>5080</wp:posOffset>
+            </wp:positionV>
+            <wp:extent cx="1371600" cy="1657350"/>
+            <wp:effectExtent l="0" t="0" r="0" b="0"/>
+            <wp:wrapTight wrapText="left">
+              <wp:wrapPolygon edited="0">
+                <wp:start x="0" y="0"/>
+                <wp:lineTo x="0" y="21352"/>
+                <wp:lineTo x="21300" y="21352"/>
+                <wp:lineTo x="21300" y="0"/>
+                <wp:lineTo x="0" y="0"/>
+              </wp:wrapPolygon>
+            </wp:wrapTight>
+            <wp:docPr id="8" name="Picture 8" descr="Image result for jungle dwellers D&amp;D"/>
+            <wp:cNvGraphicFramePr>
+              <a:graphicFrameLocks xmlns:a="http://schemas.openxmlformats.org/drawingml/2006/main" noChangeAspect="1"/>
+            </wp:cNvGraphicFramePr>
+            <a:graphic xmlns:a="http://schemas.openxmlformats.org/drawingml/2006/main">
+              <a:graphicData uri="http://schemas.openxmlformats.org/drawingml/2006/picture">
+                <pic:pic xmlns:pic="http://schemas.openxmlformats.org/drawingml/2006/picture">
+                  <pic:nvPicPr>
+                    <pic:cNvPr id="0" name="Picture 1" descr="Image result for jungle dwellers D&amp;D"/>
+                    <pic:cNvPicPr>
+                      <a:picLocks noChangeAspect="1" noChangeArrowheads="1"/>
+                    </pic:cNvPicPr>
+                  </pic:nvPicPr>
+                  <pic:blipFill>
+                    <a:blip r:embed="rId15" cstate="print">
+                      <a:extLst>
+                        <a:ext uri="{28A0092B-C50C-407E-A947-70E740481C1C}">
+                          <a14:useLocalDpi xmlns:a14="http://schemas.microsoft.com/office/drawing/2010/main" val="0"/>
+                        </a:ext>
+                      </a:extLst>
+                    </a:blip>
+                    <a:srcRect/>
+                    <a:stretch>
+                      <a:fillRect/>
+                    </a:stretch>
+                  </pic:blipFill>
+                  <pic:spPr bwMode="auto">
+                    <a:xfrm>
+                      <a:off x="0" y="0"/>
+                      <a:ext cx="1371600" cy="1657350"/>
+                    </a:xfrm>
+                    <a:prstGeom prst="rect">
+                      <a:avLst/>
+                    </a:prstGeom>
+                    <a:noFill/>
+                    <a:ln>
+                      <a:noFill/>
+                    </a:ln>
+                  </pic:spPr>
+                </pic:pic>
+              </a:graphicData>
+            </a:graphic>
+            <wp14:sizeRelH relativeFrom="margin">
+              <wp14:pctWidth>0</wp14:pctWidth>
+            </wp14:sizeRelH>
+            <wp14:sizeRelV relativeFrom="margin">
+              <wp14:pctHeight>0</wp14:pctHeight>
+            </wp14:sizeRelV>
+          </wp:anchor>
+        </w:drawing>
+      </w:r>
+      <w:proofErr w:type="spellStart"/>
+      <w:r>
+        <w:rPr>
+          <w:rFonts w:ascii="Pericles" w:hAnsi="Pericles"/>
+          <w:b/>
+          <w:sz w:val="20"/>
+          <w:szCs w:val="20"/>
+          <w:u w:val="single"/>
+        </w:rPr>
+        <w:t>Vnarra</w:t>
+      </w:r>
+      <w:proofErr w:type="spellEnd"/>
+      <w:r>
+        <w:rPr>
+          <w:rFonts w:ascii="Pericles" w:hAnsi="Pericles"/>
+          <w:sz w:val="20"/>
+          <w:szCs w:val="20"/>
+        </w:rPr>
+        <w:t xml:space="preserve"> </w:t>
+      </w:r>
+      <w:r>
+        <w:rPr>
+          <w:rFonts w:ascii="Arial" w:hAnsi="Arial" w:cs="Arial"/>
+          <w:sz w:val="20"/>
+          <w:szCs w:val="20"/>
+        </w:rPr>
+        <w:t>–</w:t>
+      </w:r>
+      <w:r>
+        <w:rPr>
+          <w:rFonts w:ascii="Pericles" w:hAnsi="Pericles"/>
+          <w:sz w:val="20"/>
+          <w:szCs w:val="20"/>
+        </w:rPr>
+        <w:t xml:space="preserve"> The </w:t>
+      </w:r>
+      <w:proofErr w:type="spellStart"/>
+      <w:r>
+        <w:rPr>
+          <w:rFonts w:ascii="Pericles" w:hAnsi="Pericles"/>
+          <w:sz w:val="20"/>
+          <w:szCs w:val="20"/>
+        </w:rPr>
+        <w:t>Vnarra</w:t>
+      </w:r>
+      <w:proofErr w:type="spellEnd"/>
+      <w:r>
+        <w:rPr>
+          <w:rFonts w:ascii="Pericles" w:hAnsi="Pericles"/>
+          <w:sz w:val="20"/>
+          <w:szCs w:val="20"/>
+        </w:rPr>
+        <w:t xml:space="preserve"> are a tribal society that live in the dense, tropical forests that dominate southwest </w:t>
+      </w:r>
+      <w:proofErr w:type="spellStart"/>
+      <w:r>
+        <w:rPr>
+          <w:rFonts w:ascii="Pericles" w:hAnsi="Pericles"/>
+          <w:sz w:val="20"/>
+          <w:szCs w:val="20"/>
+        </w:rPr>
+        <w:t>Anthis</w:t>
+      </w:r>
+      <w:proofErr w:type="spellEnd"/>
+      <w:r>
+        <w:rPr>
+          <w:rFonts w:ascii="Pericles" w:hAnsi="Pericles"/>
+          <w:sz w:val="20"/>
+          <w:szCs w:val="20"/>
+        </w:rPr>
+        <w:t xml:space="preserve">. Because of the many dangerous predators in their homeland, they have learned to live closely with nature and blend in with their surroundings. </w:t>
+      </w:r>
+    </w:p>
+    <w:p>
+      <w:pPr>
+        <w:rPr>
+          <w:rFonts w:ascii="Pericles" w:hAnsi="Pericles"/>
+          <w:sz w:val="20"/>
+          <w:szCs w:val="20"/>
+        </w:rPr>
+      </w:pPr>
+    </w:p>
+    <w:p>
+      <w:pPr>
+        <w:rPr>
+          <w:rFonts w:ascii="Pericles" w:hAnsi="Pericles"/>
+          <w:sz w:val="20"/>
+          <w:szCs w:val="20"/>
+        </w:rPr>
+      </w:pPr>
+    </w:p>
+    <w:p>
+      <w:pPr>
+        <w:rPr>
+          <w:rFonts w:ascii="Pericles" w:hAnsi="Pericles"/>
+          <w:sz w:val="20"/>
+          <w:szCs w:val="20"/>
+        </w:rPr>
+      </w:pPr>
+    </w:p>
+    <w:tbl>
+      <w:tblPr>
+        <w:tblStyle w:val="TableGrid"/>
+        <w:tblW w:w="9725" w:type="dxa"/>
+        <w:tblLook w:val="04A0" w:firstRow="1" w:lastRow="0" w:firstColumn="1" w:lastColumn="0" w:noHBand="0" w:noVBand="1"/>
+      </w:tblPr>
+      <w:tblGrid>
+        <w:gridCol w:w="2155"/>
+        <w:gridCol w:w="3785"/>
+        <w:gridCol w:w="3785"/>
+      </w:tblGrid>
+      <w:tr>
+        <w:tc>
+          <w:tcPr>
+            <w:tcW w:w="9725" w:type="dxa"/>
+            <w:gridSpan w:val="3"/>
+          </w:tcPr>
+          <w:p>
+            <w:pPr>
+              <w:rPr>
+                <w:rFonts w:ascii="Pericles" w:hAnsi="Pericles"/>
+                <w:b/>
+                <w:sz w:val="20"/>
+                <w:szCs w:val="20"/>
+              </w:rPr>
+            </w:pPr>
+            <w:proofErr w:type="spellStart"/>
+            <w:r>
+              <w:rPr>
+                <w:rFonts w:ascii="Pericles" w:hAnsi="Pericles"/>
+                <w:b/>
+                <w:sz w:val="20"/>
+                <w:szCs w:val="20"/>
+              </w:rPr>
+              <w:t>Vnarra</w:t>
+            </w:r>
+            <w:proofErr w:type="spellEnd"/>
+            <w:r>
+              <w:rPr>
+                <w:rFonts w:ascii="Pericles" w:hAnsi="Pericles"/>
+                <w:b/>
+                <w:sz w:val="20"/>
+                <w:szCs w:val="20"/>
+              </w:rPr>
+              <w:t xml:space="preserve"> Racial Modifiers</w:t>
+            </w:r>
+          </w:p>
+        </w:tc>
+      </w:tr>
+      <w:tr>
+        <w:tc>
+          <w:tcPr>
+            <w:tcW w:w="2155" w:type="dxa"/>
+          </w:tcPr>
+          <w:p>
+            <w:pPr>
+              <w:rPr>
+                <w:rFonts w:ascii="Pericles" w:hAnsi="Pericles"/>
+                <w:sz w:val="20"/>
+                <w:szCs w:val="20"/>
+              </w:rPr>
+            </w:pPr>
+            <w:r>
+              <w:rPr>
+                <w:rFonts w:ascii="Pericles" w:hAnsi="Pericles"/>
+                <w:sz w:val="20"/>
+                <w:szCs w:val="20"/>
+              </w:rPr>
+              <w:t>Stats:</w:t>
+            </w:r>
+          </w:p>
+          <w:p>
+            <w:pPr>
+              <w:pStyle w:val="ListParagraph"/>
+              <w:numPr>
+                <w:ilvl w:val="0"/>
+                <w:numId w:val="4"/>
+              </w:numPr>
+              <w:rPr>
+                <w:rFonts w:ascii="Pericles" w:hAnsi="Pericles"/>
+                <w:sz w:val="20"/>
+                <w:szCs w:val="20"/>
+              </w:rPr>
+            </w:pPr>
+            <w:r>
+              <w:rPr>
+                <w:rFonts w:ascii="Pericles" w:hAnsi="Pericles"/>
+                <w:sz w:val="20"/>
+                <w:szCs w:val="20"/>
+              </w:rPr>
+              <w:t xml:space="preserve">+1 </w:t>
+            </w:r>
+            <w:r>
+              <w:rPr>
+                <w:rFonts w:ascii="Pericles" w:hAnsi="Pericles"/>
+                <w:sz w:val="20"/>
+                <w:szCs w:val="20"/>
+              </w:rPr>
+              <w:t>Skill</w:t>
+            </w:r>
+          </w:p>
+          <w:p>
+            <w:pPr>
+              <w:pStyle w:val="ListParagraph"/>
+              <w:numPr>
+                <w:ilvl w:val="0"/>
+                <w:numId w:val="4"/>
+              </w:numPr>
+              <w:rPr>
+                <w:rFonts w:ascii="Pericles" w:hAnsi="Pericles"/>
+                <w:sz w:val="20"/>
+                <w:szCs w:val="20"/>
+              </w:rPr>
+            </w:pPr>
+            <w:r>
+              <w:rPr>
+                <w:rFonts w:ascii="Pericles" w:hAnsi="Pericles"/>
+                <w:sz w:val="20"/>
+                <w:szCs w:val="20"/>
+              </w:rPr>
+              <w:t>+1 Toughness</w:t>
+            </w:r>
+          </w:p>
+          <w:p>
+            <w:pPr>
+              <w:pStyle w:val="ListParagraph"/>
+              <w:numPr>
+                <w:ilvl w:val="0"/>
+                <w:numId w:val="4"/>
+              </w:numPr>
+              <w:rPr>
+                <w:rFonts w:ascii="Pericles" w:hAnsi="Pericles"/>
+                <w:sz w:val="20"/>
+                <w:szCs w:val="20"/>
+              </w:rPr>
+            </w:pPr>
+            <w:r>
+              <w:rPr>
+                <w:rFonts w:ascii="Pericles" w:hAnsi="Pericles"/>
+                <w:sz w:val="20"/>
+                <w:szCs w:val="20"/>
+              </w:rPr>
+              <w:t>-1 Wit</w:t>
+            </w:r>
+          </w:p>
+          <w:p>
+            <w:pPr>
+              <w:pStyle w:val="ListParagraph"/>
+              <w:numPr>
+                <w:ilvl w:val="0"/>
+                <w:numId w:val="4"/>
+              </w:numPr>
+              <w:rPr>
+                <w:rFonts w:ascii="Pericles" w:hAnsi="Pericles"/>
+                <w:sz w:val="20"/>
+                <w:szCs w:val="20"/>
+              </w:rPr>
+            </w:pPr>
+            <w:r>
+              <w:rPr>
+                <w:rFonts w:ascii="Pericles" w:hAnsi="Pericles"/>
+                <w:sz w:val="20"/>
+                <w:szCs w:val="20"/>
+              </w:rPr>
+              <w:t>-1 Power</w:t>
+            </w:r>
+          </w:p>
+        </w:tc>
+        <w:tc>
+          <w:tcPr>
+            <w:tcW w:w="3785" w:type="dxa"/>
+          </w:tcPr>
+          <w:p>
+            <w:pPr>
+              <w:rPr>
+                <w:rFonts w:ascii="Pericles" w:hAnsi="Pericles"/>
+                <w:sz w:val="20"/>
+                <w:szCs w:val="20"/>
+              </w:rPr>
+            </w:pPr>
+            <w:r>
+              <w:rPr>
+                <w:rFonts w:ascii="Pericles" w:hAnsi="Pericles"/>
+                <w:sz w:val="20"/>
+                <w:szCs w:val="20"/>
+              </w:rPr>
+              <w:t>Traits:</w:t>
+            </w:r>
+          </w:p>
+          <w:p>
+            <w:pPr>
+              <w:numPr>
+                <w:ilvl w:val="0"/>
+                <w:numId w:val="6"/>
+              </w:numPr>
+              <w:rPr>
+                <w:rFonts w:ascii="Pericles" w:hAnsi="Pericles"/>
+                <w:sz w:val="20"/>
+                <w:szCs w:val="20"/>
+              </w:rPr>
+            </w:pPr>
+            <w:r>
+              <w:rPr>
+                <w:rFonts w:ascii="Pericles" w:hAnsi="Pericles"/>
+                <w:sz w:val="20"/>
+                <w:szCs w:val="20"/>
+              </w:rPr>
+              <w:t>Blend with Nature</w:t>
+            </w:r>
+          </w:p>
+          <w:p>
+            <w:pPr>
+              <w:numPr>
+                <w:ilvl w:val="0"/>
+                <w:numId w:val="6"/>
+              </w:numPr>
+              <w:rPr>
+                <w:rFonts w:ascii="Pericles" w:hAnsi="Pericles"/>
+                <w:sz w:val="20"/>
+                <w:szCs w:val="20"/>
+              </w:rPr>
+            </w:pPr>
+            <w:r>
+              <w:rPr>
+                <w:rFonts w:ascii="Pericles" w:hAnsi="Pericles"/>
+                <w:sz w:val="20"/>
+                <w:szCs w:val="20"/>
+              </w:rPr>
+              <w:t xml:space="preserve">Natural </w:t>
+            </w:r>
+            <w:r>
+              <w:rPr>
+                <w:rFonts w:ascii="Pericles" w:hAnsi="Pericles"/>
+                <w:sz w:val="20"/>
+                <w:szCs w:val="20"/>
+              </w:rPr>
+              <w:t>Climbers</w:t>
+            </w:r>
+          </w:p>
+          <w:p>
+            <w:pPr>
+              <w:numPr>
+                <w:ilvl w:val="0"/>
+                <w:numId w:val="6"/>
+              </w:numPr>
+              <w:rPr>
+                <w:rFonts w:ascii="Pericles" w:hAnsi="Pericles"/>
+                <w:sz w:val="20"/>
+                <w:szCs w:val="20"/>
+              </w:rPr>
+            </w:pPr>
+            <w:r>
+              <w:rPr>
+                <w:rFonts w:ascii="Pericles" w:hAnsi="Pericles"/>
+                <w:sz w:val="20"/>
+                <w:szCs w:val="20"/>
+              </w:rPr>
+              <w:t>Patron God (</w:t>
+            </w:r>
+            <w:proofErr w:type="spellStart"/>
+            <w:r>
+              <w:rPr>
+                <w:rFonts w:ascii="Pericles" w:hAnsi="Pericles"/>
+                <w:sz w:val="20"/>
+                <w:szCs w:val="20"/>
+              </w:rPr>
+              <w:t>Hegre</w:t>
+            </w:r>
+            <w:proofErr w:type="spellEnd"/>
+            <w:r>
+              <w:rPr>
+                <w:rFonts w:ascii="Pericles" w:hAnsi="Pericles"/>
+                <w:sz w:val="20"/>
+                <w:szCs w:val="20"/>
+              </w:rPr>
+              <w:t>)</w:t>
+            </w:r>
+          </w:p>
+          <w:p>
+            <w:pPr>
+              <w:numPr>
+                <w:ilvl w:val="0"/>
+                <w:numId w:val="6"/>
+              </w:numPr>
+              <w:rPr>
+                <w:rFonts w:ascii="Pericles" w:hAnsi="Pericles"/>
+                <w:sz w:val="20"/>
+                <w:szCs w:val="20"/>
+              </w:rPr>
+            </w:pPr>
+            <w:r>
+              <w:rPr>
+                <w:rFonts w:ascii="Pericles" w:hAnsi="Pericles"/>
+                <w:sz w:val="20"/>
+                <w:szCs w:val="20"/>
+              </w:rPr>
+              <w:t>Swift(1)</w:t>
+            </w:r>
+          </w:p>
+        </w:tc>
+        <w:tc>
+          <w:tcPr>
+            <w:tcW w:w="3785" w:type="dxa"/>
+          </w:tcPr>
+          <w:p>
+            <w:pPr>
+              <w:rPr>
+                <w:rFonts w:ascii="Pericles" w:hAnsi="Pericles"/>
+                <w:sz w:val="20"/>
+                <w:szCs w:val="20"/>
+              </w:rPr>
+            </w:pPr>
+            <w:r>
+              <w:rPr>
+                <w:rFonts w:ascii="Pericles" w:hAnsi="Pericles"/>
+                <w:sz w:val="20"/>
+                <w:szCs w:val="20"/>
+              </w:rPr>
+              <w:t>Boons (choose one):</w:t>
+            </w:r>
+          </w:p>
+          <w:p>
+            <w:pPr>
+              <w:pStyle w:val="ListParagraph"/>
+              <w:numPr>
+                <w:ilvl w:val="0"/>
+                <w:numId w:val="8"/>
+              </w:numPr>
+              <w:rPr>
+                <w:rFonts w:ascii="Pericles" w:hAnsi="Pericles"/>
+                <w:sz w:val="20"/>
+                <w:szCs w:val="20"/>
+              </w:rPr>
+            </w:pPr>
+            <w:r>
+              <w:rPr>
+                <w:rFonts w:ascii="Pericles" w:hAnsi="Pericles"/>
+                <w:sz w:val="20"/>
+                <w:szCs w:val="20"/>
+              </w:rPr>
+              <w:t>Animal Companion</w:t>
+            </w:r>
+          </w:p>
+          <w:p>
+            <w:pPr>
+              <w:pStyle w:val="ListParagraph"/>
+              <w:numPr>
+                <w:ilvl w:val="0"/>
+                <w:numId w:val="8"/>
+              </w:numPr>
+              <w:rPr>
+                <w:rFonts w:ascii="Pericles" w:hAnsi="Pericles"/>
+                <w:sz w:val="20"/>
+                <w:szCs w:val="20"/>
+              </w:rPr>
+            </w:pPr>
+            <w:r>
+              <w:rPr>
+                <w:rFonts w:ascii="Pericles" w:hAnsi="Pericles"/>
+                <w:sz w:val="20"/>
+                <w:szCs w:val="20"/>
+              </w:rPr>
+              <w:t>Divine Favor (</w:t>
+            </w:r>
+            <w:proofErr w:type="spellStart"/>
+            <w:r>
+              <w:rPr>
+                <w:rFonts w:ascii="Pericles" w:hAnsi="Pericles"/>
+                <w:sz w:val="20"/>
+                <w:szCs w:val="20"/>
+              </w:rPr>
+              <w:t>Hegre</w:t>
+            </w:r>
+            <w:proofErr w:type="spellEnd"/>
+            <w:r>
+              <w:rPr>
+                <w:rFonts w:ascii="Pericles" w:hAnsi="Pericles"/>
+                <w:sz w:val="20"/>
+                <w:szCs w:val="20"/>
+              </w:rPr>
+              <w:t>)</w:t>
+            </w:r>
+          </w:p>
+          <w:p>
+            <w:pPr>
+              <w:pStyle w:val="ListParagraph"/>
+              <w:numPr>
+                <w:ilvl w:val="0"/>
+                <w:numId w:val="8"/>
+              </w:numPr>
+              <w:rPr>
+                <w:rFonts w:ascii="Pericles" w:hAnsi="Pericles"/>
+                <w:sz w:val="20"/>
+                <w:szCs w:val="20"/>
+              </w:rPr>
+            </w:pPr>
+            <w:r>
+              <w:rPr>
+                <w:rFonts w:ascii="Pericles" w:hAnsi="Pericles"/>
+                <w:sz w:val="20"/>
+                <w:szCs w:val="20"/>
+              </w:rPr>
+              <w:t>Tough(3)</w:t>
+            </w:r>
+          </w:p>
+        </w:tc>
+      </w:tr>
+    </w:tbl>
     <w:p>
       <w:pPr>
         <w:rPr>
@@ -8198,4 +10146,16 @@
     </a:ext>
   </a:extLst>
 </a:theme>
+</file>
+
+<file path=customXml/item1.xml><?xml version="1.0" encoding="utf-8"?>
+<b:Sources xmlns:b="http://schemas.openxmlformats.org/officeDocument/2006/bibliography" xmlns="http://schemas.openxmlformats.org/officeDocument/2006/bibliography" SelectedStyle="\APASixthEditionOfficeOnline.xsl" StyleName="APA" Version="6"/>
+</file>
+
+<file path=customXml/itemProps1.xml><?xml version="1.0" encoding="utf-8"?>
+<ds:datastoreItem xmlns:ds="http://schemas.openxmlformats.org/officeDocument/2006/customXml" ds:itemID="{EAE1D36E-ECFD-4E43-9B73-E30009910B88}">
+  <ds:schemaRefs>
+    <ds:schemaRef ds:uri="http://schemas.openxmlformats.org/officeDocument/2006/bibliography"/>
+  </ds:schemaRefs>
+</ds:datastoreItem>
 </file>
--- a/RBNew/AnthisDraft.docx
+++ b/RBNew/AnthisDraft.docx
@@ -165,25 +165,7 @@
           <w:sz w:val="20"/>
           <w:szCs w:val="20"/>
         </w:rPr>
-        <w:t xml:space="preserve"> character in </w:t>
-      </w:r>
-      <w:proofErr w:type="spellStart"/>
-      <w:r>
-        <w:rPr>
-          <w:rFonts w:ascii="Pericles" w:hAnsi="Pericles"/>
-          <w:sz w:val="20"/>
-          <w:szCs w:val="20"/>
-        </w:rPr>
-        <w:t>Anthis</w:t>
-      </w:r>
-      <w:proofErr w:type="spellEnd"/>
-      <w:r>
-        <w:rPr>
-          <w:rFonts w:ascii="Pericles" w:hAnsi="Pericles"/>
-          <w:sz w:val="20"/>
-          <w:szCs w:val="20"/>
-        </w:rPr>
-        <w:t xml:space="preserve"> is a new adventuring hero. They may have had some training from a master, or from a previous profession, but they are just </w:t>
+        <w:t xml:space="preserve"> character in Anthis is a new adventuring hero. They may have had some training from a master, or from a previous profession, but they are just </w:t>
       </w:r>
       <w:r>
         <w:rPr>
@@ -591,25 +573,7 @@
           <w:sz w:val="20"/>
           <w:szCs w:val="20"/>
         </w:rPr>
-        <w:t xml:space="preserve">Characters in </w:t>
-      </w:r>
-      <w:proofErr w:type="spellStart"/>
-      <w:r>
-        <w:rPr>
-          <w:rFonts w:ascii="Pericles" w:hAnsi="Pericles"/>
-          <w:sz w:val="20"/>
-          <w:szCs w:val="20"/>
-        </w:rPr>
-        <w:t>Anthis</w:t>
-      </w:r>
-      <w:proofErr w:type="spellEnd"/>
-      <w:r>
-        <w:rPr>
-          <w:rFonts w:ascii="Pericles" w:hAnsi="Pericles"/>
-          <w:sz w:val="20"/>
-          <w:szCs w:val="20"/>
-        </w:rPr>
-        <w:t xml:space="preserve"> have seven primary stats:</w:t>
+        <w:t>Characters in Anthis have seven primary stats:</w:t>
       </w:r>
     </w:p>
     <w:p>
@@ -1898,19 +1862,8 @@
           <w:sz w:val="24"/>
           <w:szCs w:val="20"/>
         </w:rPr>
-        <w:t xml:space="preserve">The Races of </w:t>
-      </w:r>
-      <w:proofErr w:type="spellStart"/>
-      <w:r>
-        <w:rPr>
-          <w:rFonts w:ascii="Pericles" w:hAnsi="Pericles"/>
-          <w:b/>
-          <w:sz w:val="24"/>
-          <w:szCs w:val="20"/>
-        </w:rPr>
-        <w:t>Anthis</w:t>
-      </w:r>
-      <w:proofErr w:type="spellEnd"/>
+        <w:t>The Races of Anthis</w:t>
+      </w:r>
     </w:p>
     <w:p>
       <w:pPr>
@@ -1920,23 +1873,13 @@
           <w:szCs w:val="20"/>
         </w:rPr>
       </w:pPr>
-      <w:proofErr w:type="spellStart"/>
-      <w:r>
-        <w:rPr>
-          <w:rFonts w:ascii="Pericles" w:hAnsi="Pericles"/>
-          <w:sz w:val="20"/>
-          <w:szCs w:val="20"/>
-        </w:rPr>
-        <w:t>Anthis</w:t>
-      </w:r>
-      <w:proofErr w:type="spellEnd"/>
-      <w:r>
-        <w:rPr>
-          <w:rFonts w:ascii="Pericles" w:hAnsi="Pericles"/>
-          <w:sz w:val="20"/>
-          <w:szCs w:val="20"/>
-        </w:rPr>
-        <w:t xml:space="preserve"> is home to over a dozen (?) races and cultures. </w:t>
+      <w:r>
+        <w:rPr>
+          <w:rFonts w:ascii="Pericles" w:hAnsi="Pericles"/>
+          <w:sz w:val="20"/>
+          <w:szCs w:val="20"/>
+        </w:rPr>
+        <w:t xml:space="preserve">Anthis is home to over a dozen (?) races and cultures. </w:t>
       </w:r>
     </w:p>
     <w:p>
@@ -5113,43 +5056,7 @@
                 <w:sz w:val="20"/>
                 <w:szCs w:val="20"/>
               </w:rPr>
-              <w:t>Patron God (</w:t>
-            </w:r>
-            <w:proofErr w:type="spellStart"/>
-            <w:r>
-              <w:rPr>
-                <w:rFonts w:ascii="Pericles" w:hAnsi="Pericles"/>
-                <w:sz w:val="20"/>
-                <w:szCs w:val="20"/>
-              </w:rPr>
-              <w:t>Aquae</w:t>
-            </w:r>
-            <w:proofErr w:type="spellEnd"/>
-            <w:r>
-              <w:rPr>
-                <w:rFonts w:ascii="Pericles" w:hAnsi="Pericles"/>
-                <w:sz w:val="20"/>
-                <w:szCs w:val="20"/>
-              </w:rPr>
-              <w:t xml:space="preserve"> or </w:t>
-            </w:r>
-            <w:proofErr w:type="spellStart"/>
-            <w:r>
-              <w:rPr>
-                <w:rFonts w:ascii="Pericles" w:hAnsi="Pericles"/>
-                <w:sz w:val="20"/>
-                <w:szCs w:val="20"/>
-              </w:rPr>
-              <w:t>Hegre</w:t>
-            </w:r>
-            <w:proofErr w:type="spellEnd"/>
-            <w:r>
-              <w:rPr>
-                <w:rFonts w:ascii="Pericles" w:hAnsi="Pericles"/>
-                <w:sz w:val="20"/>
-                <w:szCs w:val="20"/>
-              </w:rPr>
-              <w:t>)</w:t>
+              <w:t>Patron God (Aquae or Hegre)</w:t>
             </w:r>
           </w:p>
         </w:tc>
@@ -5193,43 +5100,7 @@
                 <w:sz w:val="20"/>
                 <w:szCs w:val="20"/>
               </w:rPr>
-              <w:t>Divine Favor (</w:t>
-            </w:r>
-            <w:proofErr w:type="spellStart"/>
-            <w:r>
-              <w:rPr>
-                <w:rFonts w:ascii="Pericles" w:hAnsi="Pericles"/>
-                <w:sz w:val="20"/>
-                <w:szCs w:val="20"/>
-              </w:rPr>
-              <w:t>Aquae</w:t>
-            </w:r>
-            <w:proofErr w:type="spellEnd"/>
-            <w:r>
-              <w:rPr>
-                <w:rFonts w:ascii="Pericles" w:hAnsi="Pericles"/>
-                <w:sz w:val="20"/>
-                <w:szCs w:val="20"/>
-              </w:rPr>
-              <w:t xml:space="preserve"> or </w:t>
-            </w:r>
-            <w:proofErr w:type="spellStart"/>
-            <w:r>
-              <w:rPr>
-                <w:rFonts w:ascii="Pericles" w:hAnsi="Pericles"/>
-                <w:sz w:val="20"/>
-                <w:szCs w:val="20"/>
-              </w:rPr>
-              <w:t>Hegre</w:t>
-            </w:r>
-            <w:proofErr w:type="spellEnd"/>
-            <w:r>
-              <w:rPr>
-                <w:rFonts w:ascii="Pericles" w:hAnsi="Pericles"/>
-                <w:sz w:val="20"/>
-                <w:szCs w:val="20"/>
-              </w:rPr>
-              <w:t>)</w:t>
+              <w:t>Divine Favor (Aquae or Hegre)</w:t>
             </w:r>
           </w:p>
           <w:p>
@@ -5296,6 +5167,491 @@
           <w:szCs w:val="20"/>
         </w:rPr>
       </w:pPr>
+      <w:proofErr w:type="spellStart"/>
+      <w:r>
+        <w:rPr>
+          <w:rFonts w:ascii="Pericles" w:hAnsi="Pericles"/>
+          <w:b/>
+          <w:sz w:val="20"/>
+          <w:szCs w:val="20"/>
+          <w:u w:val="single"/>
+        </w:rPr>
+        <w:t>Javian</w:t>
+      </w:r>
+      <w:proofErr w:type="spellEnd"/>
+      <w:r>
+        <w:rPr>
+          <w:rFonts w:ascii="Pericles" w:hAnsi="Pericles"/>
+          <w:sz w:val="20"/>
+          <w:szCs w:val="20"/>
+        </w:rPr>
+        <w:t xml:space="preserve"> </w:t>
+      </w:r>
+      <w:r>
+        <w:rPr>
+          <w:rFonts w:ascii="Arial" w:hAnsi="Arial" w:cs="Arial"/>
+          <w:sz w:val="20"/>
+          <w:szCs w:val="20"/>
+        </w:rPr>
+        <w:t>–</w:t>
+      </w:r>
+      <w:r>
+        <w:rPr>
+          <w:rFonts w:ascii="Pericles" w:hAnsi="Pericles"/>
+          <w:sz w:val="20"/>
+          <w:szCs w:val="20"/>
+        </w:rPr>
+        <w:t xml:space="preserve"> The </w:t>
+      </w:r>
+      <w:proofErr w:type="spellStart"/>
+      <w:r>
+        <w:rPr>
+          <w:rFonts w:ascii="Pericles" w:hAnsi="Pericles"/>
+          <w:sz w:val="20"/>
+          <w:szCs w:val="20"/>
+        </w:rPr>
+        <w:t>Javian</w:t>
+      </w:r>
+      <w:proofErr w:type="spellEnd"/>
+      <w:r>
+        <w:rPr>
+          <w:rFonts w:ascii="Pericles" w:hAnsi="Pericles"/>
+          <w:sz w:val="20"/>
+          <w:szCs w:val="20"/>
+        </w:rPr>
+        <w:t xml:space="preserve"> are mountain-dwelling </w:t>
+      </w:r>
+      <w:proofErr w:type="spellStart"/>
+      <w:r>
+        <w:rPr>
+          <w:rFonts w:ascii="Pericles" w:hAnsi="Pericles"/>
+          <w:sz w:val="20"/>
+          <w:szCs w:val="20"/>
+        </w:rPr>
+        <w:t>avians</w:t>
+      </w:r>
+      <w:proofErr w:type="spellEnd"/>
+      <w:r>
+        <w:rPr>
+          <w:rFonts w:ascii="Pericles" w:hAnsi="Pericles"/>
+          <w:sz w:val="20"/>
+          <w:szCs w:val="20"/>
+        </w:rPr>
+        <w:t xml:space="preserve"> that </w:t>
+      </w:r>
+      <w:r>
+        <w:rPr>
+          <w:rFonts w:ascii="Arial" w:hAnsi="Arial" w:cs="Arial"/>
+          <w:sz w:val="20"/>
+          <w:szCs w:val="20"/>
+        </w:rPr>
+        <w:t>…</w:t>
+      </w:r>
+    </w:p>
+    <w:tbl>
+      <w:tblPr>
+        <w:tblStyle w:val="TableGrid"/>
+        <w:tblW w:w="9725" w:type="dxa"/>
+        <w:tblLook w:val="04A0" w:firstRow="1" w:lastRow="0" w:firstColumn="1" w:lastColumn="0" w:noHBand="0" w:noVBand="1"/>
+      </w:tblPr>
+      <w:tblGrid>
+        <w:gridCol w:w="2155"/>
+        <w:gridCol w:w="3785"/>
+        <w:gridCol w:w="3785"/>
+      </w:tblGrid>
+      <w:tr>
+        <w:tc>
+          <w:tcPr>
+            <w:tcW w:w="9725" w:type="dxa"/>
+            <w:gridSpan w:val="3"/>
+          </w:tcPr>
+          <w:p>
+            <w:pPr>
+              <w:rPr>
+                <w:rFonts w:ascii="Pericles" w:hAnsi="Pericles"/>
+                <w:b/>
+                <w:sz w:val="20"/>
+                <w:szCs w:val="20"/>
+              </w:rPr>
+            </w:pPr>
+            <w:proofErr w:type="spellStart"/>
+            <w:r>
+              <w:rPr>
+                <w:rFonts w:ascii="Pericles" w:hAnsi="Pericles"/>
+                <w:b/>
+                <w:sz w:val="20"/>
+                <w:szCs w:val="20"/>
+              </w:rPr>
+              <w:t>Javian</w:t>
+            </w:r>
+            <w:proofErr w:type="spellEnd"/>
+            <w:r>
+              <w:rPr>
+                <w:rFonts w:ascii="Pericles" w:hAnsi="Pericles"/>
+                <w:b/>
+                <w:sz w:val="20"/>
+                <w:szCs w:val="20"/>
+              </w:rPr>
+              <w:t xml:space="preserve"> Racial Modifiers</w:t>
+            </w:r>
+          </w:p>
+        </w:tc>
+      </w:tr>
+      <w:tr>
+        <w:tc>
+          <w:tcPr>
+            <w:tcW w:w="2155" w:type="dxa"/>
+          </w:tcPr>
+          <w:p>
+            <w:pPr>
+              <w:rPr>
+                <w:rFonts w:ascii="Pericles" w:hAnsi="Pericles"/>
+                <w:sz w:val="20"/>
+                <w:szCs w:val="20"/>
+              </w:rPr>
+            </w:pPr>
+            <w:r>
+              <w:rPr>
+                <w:rFonts w:ascii="Pericles" w:hAnsi="Pericles"/>
+                <w:sz w:val="20"/>
+                <w:szCs w:val="20"/>
+              </w:rPr>
+              <w:t>Stats:</w:t>
+            </w:r>
+          </w:p>
+          <w:p>
+            <w:pPr>
+              <w:pStyle w:val="ListParagraph"/>
+              <w:numPr>
+                <w:ilvl w:val="0"/>
+                <w:numId w:val="4"/>
+              </w:numPr>
+              <w:rPr>
+                <w:rFonts w:ascii="Pericles" w:hAnsi="Pericles"/>
+                <w:sz w:val="20"/>
+                <w:szCs w:val="20"/>
+              </w:rPr>
+            </w:pPr>
+            <w:r>
+              <w:rPr>
+                <w:rFonts w:ascii="Pericles" w:hAnsi="Pericles"/>
+                <w:sz w:val="20"/>
+                <w:szCs w:val="20"/>
+              </w:rPr>
+              <w:t>-</w:t>
+            </w:r>
+            <w:r>
+              <w:rPr>
+                <w:rFonts w:ascii="Pericles" w:hAnsi="Pericles"/>
+                <w:sz w:val="20"/>
+                <w:szCs w:val="20"/>
+              </w:rPr>
+              <w:t>2</w:t>
+            </w:r>
+            <w:r>
+              <w:rPr>
+                <w:rFonts w:ascii="Pericles" w:hAnsi="Pericles"/>
+                <w:sz w:val="20"/>
+                <w:szCs w:val="20"/>
+              </w:rPr>
+              <w:t xml:space="preserve"> Muscle</w:t>
+            </w:r>
+          </w:p>
+          <w:p>
+            <w:pPr>
+              <w:pStyle w:val="ListParagraph"/>
+              <w:numPr>
+                <w:ilvl w:val="0"/>
+                <w:numId w:val="4"/>
+              </w:numPr>
+              <w:rPr>
+                <w:rFonts w:ascii="Pericles" w:hAnsi="Pericles"/>
+                <w:sz w:val="20"/>
+                <w:szCs w:val="20"/>
+              </w:rPr>
+            </w:pPr>
+            <w:r>
+              <w:rPr>
+                <w:rFonts w:ascii="Pericles" w:hAnsi="Pericles"/>
+                <w:sz w:val="20"/>
+                <w:szCs w:val="20"/>
+              </w:rPr>
+              <w:t>-</w:t>
+            </w:r>
+            <w:r>
+              <w:rPr>
+                <w:rFonts w:ascii="Pericles" w:hAnsi="Pericles"/>
+                <w:sz w:val="20"/>
+                <w:szCs w:val="20"/>
+              </w:rPr>
+              <w:t>1</w:t>
+            </w:r>
+            <w:r>
+              <w:rPr>
+                <w:rFonts w:ascii="Pericles" w:hAnsi="Pericles"/>
+                <w:sz w:val="20"/>
+                <w:szCs w:val="20"/>
+              </w:rPr>
+              <w:t xml:space="preserve"> Toughness</w:t>
+            </w:r>
+          </w:p>
+          <w:p>
+            <w:pPr>
+              <w:pStyle w:val="ListParagraph"/>
+              <w:numPr>
+                <w:ilvl w:val="0"/>
+                <w:numId w:val="4"/>
+              </w:numPr>
+              <w:rPr>
+                <w:rFonts w:ascii="Pericles" w:hAnsi="Pericles"/>
+                <w:sz w:val="20"/>
+                <w:szCs w:val="20"/>
+              </w:rPr>
+            </w:pPr>
+            <w:r>
+              <w:rPr>
+                <w:rFonts w:ascii="Pericles" w:hAnsi="Pericles"/>
+                <w:sz w:val="20"/>
+                <w:szCs w:val="20"/>
+              </w:rPr>
+              <w:t>+1 Skill</w:t>
+            </w:r>
+          </w:p>
+          <w:p>
+            <w:pPr>
+              <w:pStyle w:val="ListParagraph"/>
+              <w:numPr>
+                <w:ilvl w:val="0"/>
+                <w:numId w:val="4"/>
+              </w:numPr>
+              <w:rPr>
+                <w:rFonts w:ascii="Pericles" w:hAnsi="Pericles"/>
+                <w:sz w:val="20"/>
+                <w:szCs w:val="20"/>
+              </w:rPr>
+            </w:pPr>
+            <w:r>
+              <w:rPr>
+                <w:rFonts w:ascii="Pericles" w:hAnsi="Pericles"/>
+                <w:sz w:val="20"/>
+                <w:szCs w:val="20"/>
+              </w:rPr>
+              <w:t>+1 Reflex</w:t>
+            </w:r>
+          </w:p>
+        </w:tc>
+        <w:tc>
+          <w:tcPr>
+            <w:tcW w:w="3785" w:type="dxa"/>
+          </w:tcPr>
+          <w:p>
+            <w:pPr>
+              <w:rPr>
+                <w:rFonts w:ascii="Pericles" w:hAnsi="Pericles"/>
+                <w:sz w:val="20"/>
+                <w:szCs w:val="20"/>
+              </w:rPr>
+            </w:pPr>
+            <w:r>
+              <w:rPr>
+                <w:rFonts w:ascii="Pericles" w:hAnsi="Pericles"/>
+                <w:sz w:val="20"/>
+                <w:szCs w:val="20"/>
+              </w:rPr>
+              <w:t>Traits:</w:t>
+            </w:r>
+          </w:p>
+          <w:p>
+            <w:pPr>
+              <w:numPr>
+                <w:ilvl w:val="0"/>
+                <w:numId w:val="6"/>
+              </w:numPr>
+              <w:rPr>
+                <w:rFonts w:ascii="Pericles" w:hAnsi="Pericles"/>
+                <w:sz w:val="20"/>
+                <w:szCs w:val="20"/>
+              </w:rPr>
+            </w:pPr>
+            <w:r>
+              <w:rPr>
+                <w:rFonts w:ascii="Pericles" w:hAnsi="Pericles"/>
+                <w:sz w:val="20"/>
+                <w:szCs w:val="20"/>
+              </w:rPr>
+              <w:t>Claws</w:t>
+            </w:r>
+          </w:p>
+          <w:p>
+            <w:pPr>
+              <w:numPr>
+                <w:ilvl w:val="0"/>
+                <w:numId w:val="6"/>
+              </w:numPr>
+              <w:rPr>
+                <w:rFonts w:ascii="Pericles" w:hAnsi="Pericles"/>
+                <w:sz w:val="20"/>
+                <w:szCs w:val="20"/>
+              </w:rPr>
+            </w:pPr>
+            <w:r>
+              <w:rPr>
+                <w:rFonts w:ascii="Pericles" w:hAnsi="Pericles"/>
+                <w:sz w:val="20"/>
+                <w:szCs w:val="20"/>
+              </w:rPr>
+              <w:t>Keen Eyes</w:t>
+            </w:r>
+          </w:p>
+          <w:p>
+            <w:pPr>
+              <w:numPr>
+                <w:ilvl w:val="0"/>
+                <w:numId w:val="6"/>
+              </w:numPr>
+              <w:rPr>
+                <w:rFonts w:ascii="Pericles" w:hAnsi="Pericles"/>
+                <w:sz w:val="20"/>
+                <w:szCs w:val="20"/>
+              </w:rPr>
+            </w:pPr>
+            <w:r>
+              <w:rPr>
+                <w:rFonts w:ascii="Pericles" w:hAnsi="Pericles"/>
+                <w:sz w:val="20"/>
+                <w:szCs w:val="20"/>
+              </w:rPr>
+              <w:t>Small Frame</w:t>
+            </w:r>
+          </w:p>
+          <w:p>
+            <w:pPr>
+              <w:numPr>
+                <w:ilvl w:val="0"/>
+                <w:numId w:val="6"/>
+              </w:numPr>
+              <w:rPr>
+                <w:rFonts w:ascii="Pericles" w:hAnsi="Pericles"/>
+                <w:sz w:val="20"/>
+                <w:szCs w:val="20"/>
+              </w:rPr>
+            </w:pPr>
+            <w:r>
+              <w:rPr>
+                <w:rFonts w:ascii="Pericles" w:hAnsi="Pericles"/>
+                <w:sz w:val="20"/>
+                <w:szCs w:val="20"/>
+              </w:rPr>
+              <w:t xml:space="preserve">Weak </w:t>
+            </w:r>
+            <w:r>
+              <w:rPr>
+                <w:rFonts w:ascii="Pericles" w:hAnsi="Pericles"/>
+                <w:sz w:val="20"/>
+                <w:szCs w:val="20"/>
+              </w:rPr>
+              <w:t>Wings</w:t>
+            </w:r>
+          </w:p>
+        </w:tc>
+        <w:tc>
+          <w:tcPr>
+            <w:tcW w:w="3785" w:type="dxa"/>
+          </w:tcPr>
+          <w:p>
+            <w:pPr>
+              <w:rPr>
+                <w:rFonts w:ascii="Pericles" w:hAnsi="Pericles"/>
+                <w:sz w:val="20"/>
+                <w:szCs w:val="20"/>
+              </w:rPr>
+            </w:pPr>
+            <w:r>
+              <w:rPr>
+                <w:rFonts w:ascii="Pericles" w:hAnsi="Pericles"/>
+                <w:sz w:val="20"/>
+                <w:szCs w:val="20"/>
+              </w:rPr>
+              <w:t>Boons (choose one):</w:t>
+            </w:r>
+          </w:p>
+          <w:p>
+            <w:pPr>
+              <w:pStyle w:val="ListParagraph"/>
+              <w:numPr>
+                <w:ilvl w:val="0"/>
+                <w:numId w:val="8"/>
+              </w:numPr>
+              <w:rPr>
+                <w:rFonts w:ascii="Pericles" w:hAnsi="Pericles"/>
+                <w:sz w:val="20"/>
+                <w:szCs w:val="20"/>
+              </w:rPr>
+            </w:pPr>
+            <w:r>
+              <w:rPr>
+                <w:rFonts w:ascii="Pericles" w:hAnsi="Pericles"/>
+                <w:sz w:val="20"/>
+                <w:szCs w:val="20"/>
+              </w:rPr>
+              <w:t>Legendary Greed</w:t>
+            </w:r>
+          </w:p>
+          <w:p>
+            <w:pPr>
+              <w:pStyle w:val="ListParagraph"/>
+              <w:numPr>
+                <w:ilvl w:val="0"/>
+                <w:numId w:val="8"/>
+              </w:numPr>
+              <w:rPr>
+                <w:rFonts w:ascii="Pericles" w:hAnsi="Pericles"/>
+                <w:sz w:val="20"/>
+                <w:szCs w:val="20"/>
+              </w:rPr>
+            </w:pPr>
+            <w:r>
+              <w:rPr>
+                <w:rFonts w:ascii="Pericles" w:hAnsi="Pericles"/>
+                <w:sz w:val="20"/>
+                <w:szCs w:val="20"/>
+              </w:rPr>
+              <w:t>Swift(1)</w:t>
+            </w:r>
+          </w:p>
+          <w:p>
+            <w:pPr>
+              <w:pStyle w:val="ListParagraph"/>
+              <w:numPr>
+                <w:ilvl w:val="0"/>
+                <w:numId w:val="8"/>
+              </w:numPr>
+              <w:rPr>
+                <w:rFonts w:ascii="Pericles" w:hAnsi="Pericles"/>
+                <w:sz w:val="20"/>
+                <w:szCs w:val="20"/>
+              </w:rPr>
+            </w:pPr>
+            <w:r>
+              <w:rPr>
+                <w:rFonts w:ascii="Pericles" w:hAnsi="Pericles"/>
+                <w:sz w:val="20"/>
+                <w:szCs w:val="20"/>
+              </w:rPr>
+              <w:t>Weather Eye</w:t>
+            </w:r>
+          </w:p>
+        </w:tc>
+      </w:tr>
+    </w:tbl>
+    <w:p>
+      <w:pPr>
+        <w:rPr>
+          <w:rFonts w:ascii="Pericles" w:hAnsi="Pericles"/>
+          <w:sz w:val="20"/>
+          <w:szCs w:val="20"/>
+        </w:rPr>
+      </w:pPr>
     </w:p>
     <w:p>
       <w:pPr>
@@ -5309,6 +5665,7 @@
         <w:rPr>
           <w:noProof/>
         </w:rPr>
+        <w:lastRenderedPageBreak/>
         <w:drawing>
           <wp:anchor distT="0" distB="0" distL="114300" distR="114300" simplePos="0" relativeHeight="251662336" behindDoc="0" locked="0" layoutInCell="1" allowOverlap="1">
             <wp:simplePos x="0" y="0"/>
@@ -5620,7 +5977,6 @@
                 <w:sz w:val="20"/>
                 <w:szCs w:val="20"/>
               </w:rPr>
-              <w:lastRenderedPageBreak/>
               <w:t>Sarkan</w:t>
             </w:r>
             <w:proofErr w:type="spellEnd"/>
@@ -6062,25 +6418,7 @@
           <w:sz w:val="20"/>
           <w:szCs w:val="20"/>
         </w:rPr>
-        <w:t xml:space="preserve"> Theydan lore indicates that their race once ruled an extensive underwater kingdom, but that some sunken horror caused them to abandon their home. </w:t>
-      </w:r>
-      <w:proofErr w:type="spellStart"/>
-      <w:r>
-        <w:rPr>
-          <w:rFonts w:ascii="Pericles" w:hAnsi="Pericles"/>
-          <w:sz w:val="20"/>
-          <w:szCs w:val="20"/>
-        </w:rPr>
-        <w:t>Ulder</w:t>
-      </w:r>
-      <w:proofErr w:type="spellEnd"/>
-      <w:r>
-        <w:rPr>
-          <w:rFonts w:ascii="Pericles" w:hAnsi="Pericles"/>
-          <w:sz w:val="20"/>
-          <w:szCs w:val="20"/>
-        </w:rPr>
-        <w:t xml:space="preserve"> took pity on them and allowed them to ascend to the surface and settle on the island of </w:t>
+        <w:t xml:space="preserve"> Theydan lore indicates that their race once ruled an extensive underwater kingdom, but that some sunken horror caused them to abandon their home. Ulder took pity on them and allowed them to ascend to the surface and settle on the island of </w:t>
       </w:r>
       <w:proofErr w:type="spellStart"/>
       <w:r>
@@ -6423,43 +6761,7 @@
                 <w:sz w:val="20"/>
                 <w:szCs w:val="20"/>
               </w:rPr>
-              <w:t>Patron God (</w:t>
-            </w:r>
-            <w:proofErr w:type="spellStart"/>
-            <w:r>
-              <w:rPr>
-                <w:rFonts w:ascii="Pericles" w:hAnsi="Pericles"/>
-                <w:sz w:val="20"/>
-                <w:szCs w:val="20"/>
-              </w:rPr>
-              <w:t>Ulder</w:t>
-            </w:r>
-            <w:proofErr w:type="spellEnd"/>
-            <w:r>
-              <w:rPr>
-                <w:rFonts w:ascii="Pericles" w:hAnsi="Pericles"/>
-                <w:sz w:val="20"/>
-                <w:szCs w:val="20"/>
-              </w:rPr>
-              <w:t xml:space="preserve"> or </w:t>
-            </w:r>
-            <w:proofErr w:type="spellStart"/>
-            <w:r>
-              <w:rPr>
-                <w:rFonts w:ascii="Pericles" w:hAnsi="Pericles"/>
-                <w:sz w:val="20"/>
-                <w:szCs w:val="20"/>
-              </w:rPr>
-              <w:t>Tathe</w:t>
-            </w:r>
-            <w:proofErr w:type="spellEnd"/>
-            <w:r>
-              <w:rPr>
-                <w:rFonts w:ascii="Pericles" w:hAnsi="Pericles"/>
-                <w:sz w:val="20"/>
-                <w:szCs w:val="20"/>
-              </w:rPr>
-              <w:t>)</w:t>
+              <w:t>Patron God (Ulder or Tathe)</w:t>
             </w:r>
           </w:p>
           <w:p>
@@ -6546,43 +6848,7 @@
                 <w:sz w:val="20"/>
                 <w:szCs w:val="20"/>
               </w:rPr>
-              <w:t>Divine Favor (</w:t>
-            </w:r>
-            <w:proofErr w:type="spellStart"/>
-            <w:r>
-              <w:rPr>
-                <w:rFonts w:ascii="Pericles" w:hAnsi="Pericles"/>
-                <w:sz w:val="20"/>
-                <w:szCs w:val="20"/>
-              </w:rPr>
-              <w:t>Ulder</w:t>
-            </w:r>
-            <w:proofErr w:type="spellEnd"/>
-            <w:r>
-              <w:rPr>
-                <w:rFonts w:ascii="Pericles" w:hAnsi="Pericles"/>
-                <w:sz w:val="20"/>
-                <w:szCs w:val="20"/>
-              </w:rPr>
-              <w:t xml:space="preserve"> or </w:t>
-            </w:r>
-            <w:proofErr w:type="spellStart"/>
-            <w:r>
-              <w:rPr>
-                <w:rFonts w:ascii="Pericles" w:hAnsi="Pericles"/>
-                <w:sz w:val="20"/>
-                <w:szCs w:val="20"/>
-              </w:rPr>
-              <w:t>Tathe</w:t>
-            </w:r>
-            <w:proofErr w:type="spellEnd"/>
-            <w:r>
-              <w:rPr>
-                <w:rFonts w:ascii="Pericles" w:hAnsi="Pericles"/>
-                <w:sz w:val="20"/>
-                <w:szCs w:val="20"/>
-              </w:rPr>
-              <w:t>)</w:t>
+              <w:t>Divine Favor (Ulder or Tathe)</w:t>
             </w:r>
           </w:p>
           <w:p>
@@ -7021,7 +7287,6 @@
                 <w:sz w:val="20"/>
                 <w:szCs w:val="20"/>
               </w:rPr>
-              <w:lastRenderedPageBreak/>
               <w:t>-1 Skill</w:t>
             </w:r>
           </w:p>
@@ -7066,7 +7331,6 @@
                 <w:sz w:val="20"/>
                 <w:szCs w:val="20"/>
               </w:rPr>
-              <w:lastRenderedPageBreak/>
               <w:t>Traits:</w:t>
             </w:r>
           </w:p>
@@ -7130,7 +7394,6 @@
                 <w:sz w:val="20"/>
                 <w:szCs w:val="20"/>
               </w:rPr>
-              <w:lastRenderedPageBreak/>
               <w:t>Multiple Legs</w:t>
             </w:r>
           </w:p>
@@ -7174,7 +7437,6 @@
                 <w:sz w:val="20"/>
                 <w:szCs w:val="20"/>
               </w:rPr>
-              <w:lastRenderedPageBreak/>
               <w:t>Boons (choose one):</w:t>
             </w:r>
           </w:p>
@@ -7214,6 +7476,28 @@
                 <w:szCs w:val="20"/>
               </w:rPr>
               <w:t>)</w:t>
+            </w:r>
+          </w:p>
+          <w:p>
+            <w:pPr>
+              <w:pStyle w:val="ListParagraph"/>
+              <w:numPr>
+                <w:ilvl w:val="0"/>
+                <w:numId w:val="8"/>
+              </w:numPr>
+              <w:rPr>
+                <w:rFonts w:ascii="Pericles" w:hAnsi="Pericles"/>
+                <w:sz w:val="20"/>
+                <w:szCs w:val="20"/>
+              </w:rPr>
+            </w:pPr>
+            <w:r>
+              <w:rPr>
+                <w:rFonts w:ascii="Pericles" w:hAnsi="Pericles"/>
+                <w:sz w:val="20"/>
+                <w:szCs w:val="20"/>
+              </w:rPr>
+              <w:t>???</w:t>
             </w:r>
           </w:p>
         </w:tc>
@@ -7303,16 +7587,6 @@
           </wp:anchor>
         </w:drawing>
       </w:r>
-      <w:r>
-        <w:rPr>
-          <w:rFonts w:ascii="Pericles" w:hAnsi="Pericles"/>
-          <w:b/>
-          <w:sz w:val="20"/>
-          <w:szCs w:val="20"/>
-          <w:u w:val="single"/>
-        </w:rPr>
-        <w:t xml:space="preserve"> </w:t>
-      </w:r>
       <w:proofErr w:type="spellStart"/>
       <w:r>
         <w:rPr>
@@ -7712,25 +7986,28 @@
                 <w:sz w:val="20"/>
                 <w:szCs w:val="20"/>
               </w:rPr>
-              <w:t>Patron God (</w:t>
-            </w:r>
-            <w:proofErr w:type="spellStart"/>
-            <w:r>
-              <w:rPr>
-                <w:rFonts w:ascii="Pericles" w:hAnsi="Pericles"/>
-                <w:sz w:val="20"/>
-                <w:szCs w:val="20"/>
-              </w:rPr>
-              <w:t>Brul</w:t>
-            </w:r>
-            <w:proofErr w:type="spellEnd"/>
-            <w:r>
-              <w:rPr>
-                <w:rFonts w:ascii="Pericles" w:hAnsi="Pericles"/>
-                <w:sz w:val="20"/>
-                <w:szCs w:val="20"/>
-              </w:rPr>
-              <w:t>)</w:t>
+              <w:t>Fearsome Reputation</w:t>
+            </w:r>
+          </w:p>
+          <w:p>
+            <w:pPr>
+              <w:numPr>
+                <w:ilvl w:val="0"/>
+                <w:numId w:val="6"/>
+              </w:numPr>
+              <w:rPr>
+                <w:rFonts w:ascii="Pericles" w:hAnsi="Pericles"/>
+                <w:sz w:val="20"/>
+                <w:szCs w:val="20"/>
+              </w:rPr>
+            </w:pPr>
+            <w:r>
+              <w:rPr>
+                <w:rFonts w:ascii="Pericles" w:hAnsi="Pericles"/>
+                <w:sz w:val="20"/>
+                <w:szCs w:val="20"/>
+              </w:rPr>
+              <w:t>Patron God (Brul)</w:t>
             </w:r>
           </w:p>
           <w:p>
@@ -7795,25 +8072,7 @@
                 <w:sz w:val="20"/>
                 <w:szCs w:val="20"/>
               </w:rPr>
-              <w:t>Divine Favor (</w:t>
-            </w:r>
-            <w:proofErr w:type="spellStart"/>
-            <w:r>
-              <w:rPr>
-                <w:rFonts w:ascii="Pericles" w:hAnsi="Pericles"/>
-                <w:sz w:val="20"/>
-                <w:szCs w:val="20"/>
-              </w:rPr>
-              <w:t>Brul</w:t>
-            </w:r>
-            <w:proofErr w:type="spellEnd"/>
-            <w:r>
-              <w:rPr>
-                <w:rFonts w:ascii="Pericles" w:hAnsi="Pericles"/>
-                <w:sz w:val="20"/>
-                <w:szCs w:val="20"/>
-              </w:rPr>
-              <w:t>)</w:t>
+              <w:t>Divine Favor (Brul)</w:t>
             </w:r>
           </w:p>
           <w:p>
@@ -7884,6 +8143,7 @@
         <w:rPr>
           <w:noProof/>
         </w:rPr>
+        <w:lastRenderedPageBreak/>
         <w:drawing>
           <wp:anchor distT="0" distB="0" distL="114300" distR="114300" simplePos="0" relativeHeight="251666432" behindDoc="1" locked="0" layoutInCell="1" allowOverlap="1">
             <wp:simplePos x="0" y="0"/>
@@ -8015,25 +8275,7 @@
           <w:sz w:val="20"/>
           <w:szCs w:val="20"/>
         </w:rPr>
-        <w:t xml:space="preserve">are a tribal society that live in the dense, tropical forests that dominate southwest </w:t>
-      </w:r>
-      <w:proofErr w:type="spellStart"/>
-      <w:r>
-        <w:rPr>
-          <w:rFonts w:ascii="Pericles" w:hAnsi="Pericles"/>
-          <w:sz w:val="20"/>
-          <w:szCs w:val="20"/>
-        </w:rPr>
-        <w:t>Anthis</w:t>
-      </w:r>
-      <w:proofErr w:type="spellEnd"/>
-      <w:r>
-        <w:rPr>
-          <w:rFonts w:ascii="Pericles" w:hAnsi="Pericles"/>
-          <w:sz w:val="20"/>
-          <w:szCs w:val="20"/>
-        </w:rPr>
-        <w:t xml:space="preserve">. Because of the many dangerous predators in their homeland, they have learned to live closely with nature and blend in with their surroundings. </w:t>
+        <w:t xml:space="preserve">are a tribal society that live in the dense, tropical forests that dominate southwest Anthis. Because of the many dangerous predators in their homeland, they have learned to live closely with nature and blend in with their surroundings. </w:t>
       </w:r>
     </w:p>
     <w:p>
@@ -8304,25 +8546,7 @@
                 <w:sz w:val="20"/>
                 <w:szCs w:val="20"/>
               </w:rPr>
-              <w:t>Patron God (</w:t>
-            </w:r>
-            <w:proofErr w:type="spellStart"/>
-            <w:r>
-              <w:rPr>
-                <w:rFonts w:ascii="Pericles" w:hAnsi="Pericles"/>
-                <w:sz w:val="20"/>
-                <w:szCs w:val="20"/>
-              </w:rPr>
-              <w:t>Hegre</w:t>
-            </w:r>
-            <w:proofErr w:type="spellEnd"/>
-            <w:r>
-              <w:rPr>
-                <w:rFonts w:ascii="Pericles" w:hAnsi="Pericles"/>
-                <w:sz w:val="20"/>
-                <w:szCs w:val="20"/>
-              </w:rPr>
-              <w:t>)</w:t>
+              <w:t>Patron God (Hegre)</w:t>
             </w:r>
           </w:p>
           <w:p>
@@ -8409,25 +8633,29 @@
                 <w:sz w:val="20"/>
                 <w:szCs w:val="20"/>
               </w:rPr>
-              <w:t>Divine Favor (</w:t>
-            </w:r>
-            <w:proofErr w:type="spellStart"/>
-            <w:r>
-              <w:rPr>
-                <w:rFonts w:ascii="Pericles" w:hAnsi="Pericles"/>
-                <w:sz w:val="20"/>
-                <w:szCs w:val="20"/>
-              </w:rPr>
-              <w:t>Hegre</w:t>
-            </w:r>
-            <w:proofErr w:type="spellEnd"/>
-            <w:r>
-              <w:rPr>
-                <w:rFonts w:ascii="Pericles" w:hAnsi="Pericles"/>
-                <w:sz w:val="20"/>
-                <w:szCs w:val="20"/>
-              </w:rPr>
-              <w:t>)</w:t>
+              <w:t>Divine Favor (Hegre)</w:t>
+            </w:r>
+          </w:p>
+          <w:p>
+            <w:pPr>
+              <w:pStyle w:val="ListParagraph"/>
+              <w:numPr>
+                <w:ilvl w:val="0"/>
+                <w:numId w:val="8"/>
+              </w:numPr>
+              <w:rPr>
+                <w:rFonts w:ascii="Pericles" w:hAnsi="Pericles"/>
+                <w:sz w:val="20"/>
+                <w:szCs w:val="20"/>
+              </w:rPr>
+            </w:pPr>
+            <w:r>
+              <w:rPr>
+                <w:rFonts w:ascii="Pericles" w:hAnsi="Pericles"/>
+                <w:sz w:val="20"/>
+                <w:szCs w:val="20"/>
+              </w:rPr>
+              <w:t>One With The Land</w:t>
             </w:r>
           </w:p>
           <w:p>
@@ -8490,6 +8718,12 @@
           <w:sz w:val="20"/>
           <w:szCs w:val="20"/>
         </w:rPr>
+        <w:sectPr>
+          <w:pgSz w:w="12240" w:h="15840"/>
+          <w:pgMar w:top="1440" w:right="1440" w:bottom="1440" w:left="1440" w:header="720" w:footer="720" w:gutter="0"/>
+          <w:cols w:space="720"/>
+          <w:docGrid w:linePitch="360"/>
+        </w:sectPr>
       </w:pPr>
       <w:r>
         <w:rPr>
@@ -8508,18 +8742,2531 @@
           <w:szCs w:val="20"/>
         </w:rPr>
       </w:pPr>
-      <w:r>
-        <w:rPr>
-          <w:rFonts w:ascii="Pericles" w:hAnsi="Pericles"/>
-          <w:sz w:val="20"/>
-          <w:szCs w:val="20"/>
-        </w:rPr>
-        <w:lastRenderedPageBreak/>
-        <w:t>Each background gives your character 4 skills (with a +1 background bonus) and 2 perks.</w:t>
-      </w:r>
+    </w:p>
+    <w:tbl>
+      <w:tblPr>
+        <w:tblStyle w:val="TableGrid"/>
+        <w:tblW w:w="0" w:type="auto"/>
+        <w:tblLook w:val="04A0" w:firstRow="1" w:lastRow="0" w:firstColumn="1" w:lastColumn="0" w:noHBand="0" w:noVBand="1"/>
+      </w:tblPr>
+      <w:tblGrid>
+        <w:gridCol w:w="3955"/>
+      </w:tblGrid>
+      <w:tr>
+        <w:tc>
+          <w:tcPr>
+            <w:tcW w:w="3955" w:type="dxa"/>
+          </w:tcPr>
+          <w:p>
+            <w:pPr>
+              <w:rPr>
+                <w:rFonts w:ascii="Pericles" w:hAnsi="Pericles"/>
+                <w:sz w:val="20"/>
+                <w:szCs w:val="20"/>
+              </w:rPr>
+            </w:pPr>
+            <w:r>
+              <w:rPr>
+                <w:rFonts w:ascii="Pericles" w:hAnsi="Pericles"/>
+                <w:b/>
+                <w:sz w:val="20"/>
+                <w:szCs w:val="20"/>
+              </w:rPr>
+              <w:t>Apprentice</w:t>
+            </w:r>
+            <w:r>
+              <w:rPr>
+                <w:rFonts w:ascii="Pericles" w:hAnsi="Pericles"/>
+                <w:sz w:val="20"/>
+                <w:szCs w:val="20"/>
+              </w:rPr>
+              <w:t xml:space="preserve"> </w:t>
+            </w:r>
+            <w:r>
+              <w:rPr>
+                <w:rFonts w:ascii="Arial" w:hAnsi="Arial" w:cs="Arial"/>
+                <w:sz w:val="20"/>
+                <w:szCs w:val="20"/>
+              </w:rPr>
+              <w:t>–</w:t>
+            </w:r>
+            <w:r>
+              <w:rPr>
+                <w:rFonts w:ascii="Pericles" w:hAnsi="Pericles"/>
+                <w:sz w:val="20"/>
+                <w:szCs w:val="20"/>
+              </w:rPr>
+              <w:t xml:space="preserve"> You studied under a </w:t>
+            </w:r>
+            <w:r>
+              <w:rPr>
+                <w:rFonts w:ascii="Pericles" w:hAnsi="Pericles"/>
+                <w:sz w:val="20"/>
+                <w:szCs w:val="20"/>
+              </w:rPr>
+              <w:t xml:space="preserve">gruff </w:t>
+            </w:r>
+            <w:r>
+              <w:rPr>
+                <w:rFonts w:ascii="Pericles" w:hAnsi="Pericles"/>
+                <w:sz w:val="20"/>
+                <w:szCs w:val="20"/>
+              </w:rPr>
+              <w:t>wizard and learned some of his secrets</w:t>
+            </w:r>
+            <w:r>
+              <w:rPr>
+                <w:rFonts w:ascii="Pericles" w:hAnsi="Pericles"/>
+                <w:sz w:val="20"/>
+                <w:szCs w:val="20"/>
+              </w:rPr>
+              <w:t xml:space="preserve"> before striking out on your own</w:t>
+            </w:r>
+          </w:p>
+        </w:tc>
+      </w:tr>
+      <w:tr>
+        <w:trPr>
+          <w:trHeight w:val="521"/>
+        </w:trPr>
+        <w:tc>
+          <w:tcPr>
+            <w:tcW w:w="3955" w:type="dxa"/>
+          </w:tcPr>
+          <w:p>
+            <w:pPr>
+              <w:pStyle w:val="ListParagraph"/>
+              <w:numPr>
+                <w:ilvl w:val="0"/>
+                <w:numId w:val="10"/>
+              </w:numPr>
+              <w:rPr>
+                <w:rFonts w:ascii="Pericles" w:hAnsi="Pericles"/>
+                <w:sz w:val="20"/>
+                <w:szCs w:val="20"/>
+              </w:rPr>
+            </w:pPr>
+            <w:r>
+              <w:rPr>
+                <w:rFonts w:ascii="Pericles" w:hAnsi="Pericles"/>
+                <w:sz w:val="20"/>
+                <w:szCs w:val="20"/>
+              </w:rPr>
+              <w:t>History</w:t>
+            </w:r>
+          </w:p>
+          <w:p>
+            <w:pPr>
+              <w:pStyle w:val="ListParagraph"/>
+              <w:numPr>
+                <w:ilvl w:val="1"/>
+                <w:numId w:val="10"/>
+              </w:numPr>
+              <w:rPr>
+                <w:rFonts w:ascii="Pericles" w:hAnsi="Pericles"/>
+                <w:sz w:val="20"/>
+                <w:szCs w:val="20"/>
+              </w:rPr>
+            </w:pPr>
+            <w:r>
+              <w:rPr>
+                <w:rFonts w:ascii="Pericles" w:hAnsi="Pericles"/>
+                <w:sz w:val="20"/>
+                <w:szCs w:val="20"/>
+              </w:rPr>
+              <w:t>Specialty</w:t>
+            </w:r>
+          </w:p>
+          <w:p>
+            <w:pPr>
+              <w:pStyle w:val="ListParagraph"/>
+              <w:numPr>
+                <w:ilvl w:val="0"/>
+                <w:numId w:val="10"/>
+              </w:numPr>
+              <w:rPr>
+                <w:rFonts w:ascii="Pericles" w:hAnsi="Pericles"/>
+                <w:sz w:val="20"/>
+                <w:szCs w:val="20"/>
+              </w:rPr>
+            </w:pPr>
+            <w:r>
+              <w:rPr>
+                <w:rFonts w:ascii="Pericles" w:hAnsi="Pericles"/>
+                <w:sz w:val="20"/>
+                <w:szCs w:val="20"/>
+              </w:rPr>
+              <w:t>Item Lore</w:t>
+            </w:r>
+          </w:p>
+          <w:p>
+            <w:pPr>
+              <w:pStyle w:val="ListParagraph"/>
+              <w:numPr>
+                <w:ilvl w:val="0"/>
+                <w:numId w:val="10"/>
+              </w:numPr>
+              <w:rPr>
+                <w:rFonts w:ascii="Pericles" w:hAnsi="Pericles"/>
+                <w:sz w:val="20"/>
+                <w:szCs w:val="20"/>
+              </w:rPr>
+            </w:pPr>
+            <w:r>
+              <w:rPr>
+                <w:rFonts w:ascii="Pericles" w:hAnsi="Pericles"/>
+                <w:sz w:val="20"/>
+                <w:szCs w:val="20"/>
+              </w:rPr>
+              <w:t xml:space="preserve">Magic: </w:t>
+            </w:r>
+            <w:r>
+              <w:rPr>
+                <w:rFonts w:ascii="Pericles" w:hAnsi="Pericles"/>
+                <w:sz w:val="20"/>
+                <w:szCs w:val="20"/>
+              </w:rPr>
+              <w:t xml:space="preserve">Alchemy, </w:t>
+            </w:r>
+            <w:r>
+              <w:rPr>
+                <w:rFonts w:ascii="Pericles" w:hAnsi="Pericles"/>
+                <w:sz w:val="20"/>
+                <w:szCs w:val="20"/>
+              </w:rPr>
+              <w:t>Blood Rituals, Spirit Calling, or Words of Power</w:t>
+            </w:r>
+          </w:p>
+          <w:p>
+            <w:pPr>
+              <w:pStyle w:val="ListParagraph"/>
+              <w:numPr>
+                <w:ilvl w:val="0"/>
+                <w:numId w:val="10"/>
+              </w:numPr>
+              <w:rPr>
+                <w:rFonts w:ascii="Pericles" w:hAnsi="Pericles"/>
+                <w:sz w:val="20"/>
+                <w:szCs w:val="20"/>
+              </w:rPr>
+            </w:pPr>
+            <w:r>
+              <w:rPr>
+                <w:rFonts w:ascii="Pericles" w:hAnsi="Pericles"/>
+                <w:sz w:val="20"/>
+                <w:szCs w:val="20"/>
+              </w:rPr>
+              <w:t>Spell Lore</w:t>
+            </w:r>
+          </w:p>
+        </w:tc>
+      </w:tr>
+    </w:tbl>
+    <w:p>
+      <w:pPr>
+        <w:rPr>
+          <w:rFonts w:ascii="Pericles" w:hAnsi="Pericles"/>
+          <w:sz w:val="20"/>
+          <w:szCs w:val="20"/>
+        </w:rPr>
+      </w:pPr>
+    </w:p>
+    <w:tbl>
+      <w:tblPr>
+        <w:tblStyle w:val="TableGrid"/>
+        <w:tblW w:w="0" w:type="auto"/>
+        <w:tblLook w:val="04A0" w:firstRow="1" w:lastRow="0" w:firstColumn="1" w:lastColumn="0" w:noHBand="0" w:noVBand="1"/>
+      </w:tblPr>
+      <w:tblGrid>
+        <w:gridCol w:w="3955"/>
+      </w:tblGrid>
+      <w:tr>
+        <w:tc>
+          <w:tcPr>
+            <w:tcW w:w="3955" w:type="dxa"/>
+          </w:tcPr>
+          <w:p>
+            <w:pPr>
+              <w:rPr>
+                <w:rFonts w:ascii="Pericles" w:hAnsi="Pericles"/>
+                <w:sz w:val="20"/>
+                <w:szCs w:val="20"/>
+              </w:rPr>
+            </w:pPr>
+            <w:r>
+              <w:rPr>
+                <w:rFonts w:ascii="Pericles" w:hAnsi="Pericles"/>
+                <w:b/>
+                <w:sz w:val="20"/>
+                <w:szCs w:val="20"/>
+              </w:rPr>
+              <w:t>Bandit</w:t>
+            </w:r>
+            <w:r>
+              <w:rPr>
+                <w:rFonts w:ascii="Pericles" w:hAnsi="Pericles"/>
+                <w:sz w:val="20"/>
+                <w:szCs w:val="20"/>
+              </w:rPr>
+              <w:t xml:space="preserve"> </w:t>
+            </w:r>
+            <w:r>
+              <w:rPr>
+                <w:rFonts w:ascii="Arial" w:hAnsi="Arial" w:cs="Arial"/>
+                <w:sz w:val="20"/>
+                <w:szCs w:val="20"/>
+              </w:rPr>
+              <w:t>–</w:t>
+            </w:r>
+            <w:r>
+              <w:rPr>
+                <w:rFonts w:ascii="Pericles" w:hAnsi="Pericles"/>
+                <w:sz w:val="20"/>
+                <w:szCs w:val="20"/>
+              </w:rPr>
+              <w:t xml:space="preserve"> You made your living preying on travelers in the lawless wilderness of Anthis</w:t>
+            </w:r>
+          </w:p>
+        </w:tc>
+      </w:tr>
+      <w:tr>
+        <w:trPr>
+          <w:trHeight w:val="521"/>
+        </w:trPr>
+        <w:tc>
+          <w:tcPr>
+            <w:tcW w:w="3955" w:type="dxa"/>
+          </w:tcPr>
+          <w:p>
+            <w:pPr>
+              <w:pStyle w:val="ListParagraph"/>
+              <w:numPr>
+                <w:ilvl w:val="0"/>
+                <w:numId w:val="10"/>
+              </w:numPr>
+              <w:rPr>
+                <w:rFonts w:ascii="Pericles" w:hAnsi="Pericles"/>
+                <w:sz w:val="20"/>
+                <w:szCs w:val="20"/>
+              </w:rPr>
+            </w:pPr>
+            <w:r>
+              <w:rPr>
+                <w:rFonts w:ascii="Pericles" w:hAnsi="Pericles"/>
+                <w:sz w:val="20"/>
+                <w:szCs w:val="20"/>
+              </w:rPr>
+              <w:t>Combat: Choose One</w:t>
+            </w:r>
+          </w:p>
+          <w:p>
+            <w:pPr>
+              <w:pStyle w:val="ListParagraph"/>
+              <w:numPr>
+                <w:ilvl w:val="0"/>
+                <w:numId w:val="10"/>
+              </w:numPr>
+              <w:rPr>
+                <w:rFonts w:ascii="Pericles" w:hAnsi="Pericles"/>
+                <w:sz w:val="20"/>
+                <w:szCs w:val="20"/>
+              </w:rPr>
+            </w:pPr>
+            <w:r>
+              <w:rPr>
+                <w:rFonts w:ascii="Pericles" w:hAnsi="Pericles"/>
+                <w:sz w:val="20"/>
+                <w:szCs w:val="20"/>
+              </w:rPr>
+              <w:t>Navigate</w:t>
+            </w:r>
+          </w:p>
+          <w:p>
+            <w:pPr>
+              <w:pStyle w:val="ListParagraph"/>
+              <w:numPr>
+                <w:ilvl w:val="1"/>
+                <w:numId w:val="10"/>
+              </w:numPr>
+              <w:rPr>
+                <w:rFonts w:ascii="Pericles" w:hAnsi="Pericles"/>
+                <w:sz w:val="20"/>
+                <w:szCs w:val="20"/>
+              </w:rPr>
+            </w:pPr>
+            <w:r>
+              <w:rPr>
+                <w:rFonts w:ascii="Pericles" w:hAnsi="Pericles"/>
+                <w:sz w:val="20"/>
+                <w:szCs w:val="20"/>
+              </w:rPr>
+              <w:t>Area</w:t>
+            </w:r>
+          </w:p>
+          <w:p>
+            <w:pPr>
+              <w:pStyle w:val="ListParagraph"/>
+              <w:numPr>
+                <w:ilvl w:val="0"/>
+                <w:numId w:val="10"/>
+              </w:numPr>
+              <w:rPr>
+                <w:rFonts w:ascii="Pericles" w:hAnsi="Pericles"/>
+                <w:sz w:val="20"/>
+                <w:szCs w:val="20"/>
+              </w:rPr>
+            </w:pPr>
+            <w:r>
+              <w:rPr>
+                <w:rFonts w:ascii="Pericles" w:hAnsi="Pericles"/>
+                <w:sz w:val="20"/>
+                <w:szCs w:val="20"/>
+              </w:rPr>
+              <w:t>Sneak</w:t>
+            </w:r>
+          </w:p>
+          <w:p>
+            <w:pPr>
+              <w:pStyle w:val="ListParagraph"/>
+              <w:numPr>
+                <w:ilvl w:val="0"/>
+                <w:numId w:val="10"/>
+              </w:numPr>
+              <w:rPr>
+                <w:rFonts w:ascii="Pericles" w:hAnsi="Pericles"/>
+                <w:sz w:val="20"/>
+                <w:szCs w:val="20"/>
+              </w:rPr>
+            </w:pPr>
+            <w:r>
+              <w:rPr>
+                <w:rFonts w:ascii="Pericles" w:hAnsi="Pericles"/>
+                <w:sz w:val="20"/>
+                <w:szCs w:val="20"/>
+              </w:rPr>
+              <w:t>Survival</w:t>
+            </w:r>
+          </w:p>
+          <w:p>
+            <w:pPr>
+              <w:pStyle w:val="ListParagraph"/>
+              <w:numPr>
+                <w:ilvl w:val="1"/>
+                <w:numId w:val="10"/>
+              </w:numPr>
+              <w:rPr>
+                <w:rFonts w:ascii="Pericles" w:hAnsi="Pericles"/>
+                <w:sz w:val="20"/>
+                <w:szCs w:val="20"/>
+              </w:rPr>
+            </w:pPr>
+            <w:r>
+              <w:rPr>
+                <w:rFonts w:ascii="Pericles" w:hAnsi="Pericles"/>
+                <w:sz w:val="20"/>
+                <w:szCs w:val="20"/>
+              </w:rPr>
+              <w:t>Terrain</w:t>
+            </w:r>
+          </w:p>
+          <w:p>
+            <w:pPr>
+              <w:pStyle w:val="ListParagraph"/>
+              <w:numPr>
+                <w:ilvl w:val="0"/>
+                <w:numId w:val="10"/>
+              </w:numPr>
+              <w:rPr>
+                <w:rFonts w:ascii="Pericles" w:hAnsi="Pericles"/>
+                <w:sz w:val="20"/>
+                <w:szCs w:val="20"/>
+              </w:rPr>
+            </w:pPr>
+            <w:r>
+              <w:rPr>
+                <w:rFonts w:ascii="Pericles" w:hAnsi="Pericles"/>
+                <w:sz w:val="20"/>
+                <w:szCs w:val="20"/>
+              </w:rPr>
+              <w:t>Traps</w:t>
+            </w:r>
+          </w:p>
+        </w:tc>
+      </w:tr>
+    </w:tbl>
+    <w:p>
+      <w:pPr>
+        <w:rPr>
+          <w:rFonts w:ascii="Pericles" w:hAnsi="Pericles"/>
+          <w:sz w:val="20"/>
+          <w:szCs w:val="20"/>
+        </w:rPr>
+      </w:pPr>
+    </w:p>
+    <w:tbl>
+      <w:tblPr>
+        <w:tblStyle w:val="TableGrid"/>
+        <w:tblW w:w="0" w:type="auto"/>
+        <w:tblLook w:val="04A0" w:firstRow="1" w:lastRow="0" w:firstColumn="1" w:lastColumn="0" w:noHBand="0" w:noVBand="1"/>
+      </w:tblPr>
+      <w:tblGrid>
+        <w:gridCol w:w="3955"/>
+      </w:tblGrid>
+      <w:tr>
+        <w:tc>
+          <w:tcPr>
+            <w:tcW w:w="3955" w:type="dxa"/>
+          </w:tcPr>
+          <w:p>
+            <w:pPr>
+              <w:rPr>
+                <w:rFonts w:ascii="Pericles" w:hAnsi="Pericles"/>
+                <w:sz w:val="20"/>
+                <w:szCs w:val="20"/>
+              </w:rPr>
+            </w:pPr>
+            <w:r>
+              <w:rPr>
+                <w:rFonts w:ascii="Pericles" w:hAnsi="Pericles"/>
+                <w:b/>
+                <w:sz w:val="20"/>
+                <w:szCs w:val="20"/>
+              </w:rPr>
+              <w:t>Champion</w:t>
+            </w:r>
+            <w:r>
+              <w:rPr>
+                <w:rFonts w:ascii="Pericles" w:hAnsi="Pericles"/>
+                <w:sz w:val="20"/>
+                <w:szCs w:val="20"/>
+              </w:rPr>
+              <w:t xml:space="preserve"> </w:t>
+            </w:r>
+            <w:r>
+              <w:rPr>
+                <w:rFonts w:ascii="Arial" w:hAnsi="Arial" w:cs="Arial"/>
+                <w:sz w:val="20"/>
+                <w:szCs w:val="20"/>
+              </w:rPr>
+              <w:t>–</w:t>
+            </w:r>
+            <w:r>
+              <w:rPr>
+                <w:rFonts w:ascii="Pericles" w:hAnsi="Pericles"/>
+                <w:sz w:val="20"/>
+                <w:szCs w:val="20"/>
+              </w:rPr>
+              <w:t xml:space="preserve"> You </w:t>
+            </w:r>
+            <w:r>
+              <w:rPr>
+                <w:rFonts w:ascii="Pericles" w:hAnsi="Pericles"/>
+                <w:sz w:val="20"/>
+                <w:szCs w:val="20"/>
+              </w:rPr>
+              <w:t>survived the bloody arenas of Anthis, fighting men and beasts for others’ entertainment</w:t>
+            </w:r>
+          </w:p>
+        </w:tc>
+      </w:tr>
+      <w:tr>
+        <w:trPr>
+          <w:trHeight w:val="521"/>
+        </w:trPr>
+        <w:tc>
+          <w:tcPr>
+            <w:tcW w:w="3955" w:type="dxa"/>
+          </w:tcPr>
+          <w:p>
+            <w:pPr>
+              <w:pStyle w:val="ListParagraph"/>
+              <w:numPr>
+                <w:ilvl w:val="0"/>
+                <w:numId w:val="10"/>
+              </w:numPr>
+              <w:rPr>
+                <w:rFonts w:ascii="Pericles" w:hAnsi="Pericles"/>
+                <w:sz w:val="20"/>
+                <w:szCs w:val="20"/>
+              </w:rPr>
+            </w:pPr>
+            <w:r>
+              <w:rPr>
+                <w:rFonts w:ascii="Pericles" w:hAnsi="Pericles"/>
+                <w:sz w:val="20"/>
+                <w:szCs w:val="20"/>
+              </w:rPr>
+              <w:t>Acrobat or Handyman or Medic</w:t>
+            </w:r>
+          </w:p>
+          <w:p>
+            <w:pPr>
+              <w:pStyle w:val="ListParagraph"/>
+              <w:numPr>
+                <w:ilvl w:val="0"/>
+                <w:numId w:val="10"/>
+              </w:numPr>
+              <w:rPr>
+                <w:rFonts w:ascii="Pericles" w:hAnsi="Pericles"/>
+                <w:sz w:val="20"/>
+                <w:szCs w:val="20"/>
+              </w:rPr>
+            </w:pPr>
+            <w:r>
+              <w:rPr>
+                <w:rFonts w:ascii="Pericles" w:hAnsi="Pericles"/>
+                <w:sz w:val="20"/>
+                <w:szCs w:val="20"/>
+              </w:rPr>
+              <w:t>Climb or Ride or Swim</w:t>
+            </w:r>
+          </w:p>
+          <w:p>
+            <w:pPr>
+              <w:pStyle w:val="ListParagraph"/>
+              <w:numPr>
+                <w:ilvl w:val="0"/>
+                <w:numId w:val="10"/>
+              </w:numPr>
+              <w:rPr>
+                <w:rFonts w:ascii="Pericles" w:hAnsi="Pericles"/>
+                <w:sz w:val="20"/>
+                <w:szCs w:val="20"/>
+              </w:rPr>
+            </w:pPr>
+            <w:r>
+              <w:rPr>
+                <w:rFonts w:ascii="Pericles" w:hAnsi="Pericles"/>
+                <w:sz w:val="20"/>
+                <w:szCs w:val="20"/>
+              </w:rPr>
+              <w:t xml:space="preserve">Combat: </w:t>
+            </w:r>
+            <w:r>
+              <w:rPr>
+                <w:rFonts w:ascii="Pericles" w:hAnsi="Pericles"/>
+                <w:sz w:val="20"/>
+                <w:szCs w:val="20"/>
+              </w:rPr>
+              <w:t>Choose</w:t>
+            </w:r>
+          </w:p>
+          <w:p>
+            <w:pPr>
+              <w:pStyle w:val="ListParagraph"/>
+              <w:numPr>
+                <w:ilvl w:val="0"/>
+                <w:numId w:val="10"/>
+              </w:numPr>
+              <w:rPr>
+                <w:rFonts w:ascii="Pericles" w:hAnsi="Pericles"/>
+                <w:sz w:val="20"/>
+                <w:szCs w:val="20"/>
+              </w:rPr>
+            </w:pPr>
+            <w:r>
+              <w:rPr>
+                <w:rFonts w:ascii="Pericles" w:hAnsi="Pericles"/>
+                <w:sz w:val="20"/>
+                <w:szCs w:val="20"/>
+              </w:rPr>
+              <w:t>Combat: Choose</w:t>
+            </w:r>
+          </w:p>
+          <w:p>
+            <w:pPr>
+              <w:rPr>
+                <w:rFonts w:ascii="Pericles" w:hAnsi="Pericles"/>
+                <w:sz w:val="20"/>
+                <w:szCs w:val="20"/>
+              </w:rPr>
+            </w:pPr>
+          </w:p>
+          <w:p>
+            <w:pPr>
+              <w:pStyle w:val="ListParagraph"/>
+              <w:numPr>
+                <w:ilvl w:val="0"/>
+                <w:numId w:val="10"/>
+              </w:numPr>
+              <w:rPr>
+                <w:rFonts w:ascii="Pericles" w:hAnsi="Pericles"/>
+                <w:sz w:val="20"/>
+                <w:szCs w:val="20"/>
+              </w:rPr>
+            </w:pPr>
+            <w:r>
+              <w:rPr>
+                <w:rFonts w:ascii="Pericles" w:hAnsi="Pericles"/>
+                <w:sz w:val="20"/>
+                <w:szCs w:val="20"/>
+              </w:rPr>
+              <w:t>Armsman</w:t>
+            </w:r>
+            <w:r>
+              <w:rPr>
+                <w:rFonts w:ascii="Pericles" w:hAnsi="Pericles"/>
+                <w:sz w:val="20"/>
+                <w:szCs w:val="20"/>
+              </w:rPr>
+              <w:t xml:space="preserve"> or Crowd Favorite</w:t>
+            </w:r>
+          </w:p>
+          <w:p>
+            <w:pPr>
+              <w:pStyle w:val="ListParagraph"/>
+              <w:numPr>
+                <w:ilvl w:val="0"/>
+                <w:numId w:val="10"/>
+              </w:numPr>
+              <w:rPr>
+                <w:rFonts w:ascii="Pericles" w:hAnsi="Pericles"/>
+                <w:sz w:val="20"/>
+                <w:szCs w:val="20"/>
+              </w:rPr>
+            </w:pPr>
+            <w:r>
+              <w:rPr>
+                <w:rFonts w:ascii="Pericles" w:hAnsi="Pericles"/>
+                <w:sz w:val="20"/>
+                <w:szCs w:val="20"/>
+              </w:rPr>
+              <w:t>Tough(2)</w:t>
+            </w:r>
+            <w:r>
+              <w:rPr>
+                <w:rFonts w:ascii="Pericles" w:hAnsi="Pericles"/>
+                <w:sz w:val="20"/>
+                <w:szCs w:val="20"/>
+              </w:rPr>
+              <w:t xml:space="preserve"> </w:t>
+            </w:r>
+            <w:r>
+              <w:rPr>
+                <w:rFonts w:ascii="Pericles" w:hAnsi="Pericles"/>
+                <w:sz w:val="20"/>
+                <w:szCs w:val="20"/>
+              </w:rPr>
+              <w:t>or Crowd Favorite</w:t>
+            </w:r>
+          </w:p>
+        </w:tc>
+      </w:tr>
+    </w:tbl>
+    <w:p>
+      <w:pPr>
+        <w:rPr>
+          <w:rFonts w:ascii="Pericles" w:hAnsi="Pericles"/>
+          <w:sz w:val="20"/>
+          <w:szCs w:val="20"/>
+        </w:rPr>
+      </w:pPr>
+    </w:p>
+    <w:tbl>
+      <w:tblPr>
+        <w:tblStyle w:val="TableGrid"/>
+        <w:tblW w:w="0" w:type="auto"/>
+        <w:tblLook w:val="04A0" w:firstRow="1" w:lastRow="0" w:firstColumn="1" w:lastColumn="0" w:noHBand="0" w:noVBand="1"/>
+      </w:tblPr>
+      <w:tblGrid>
+        <w:gridCol w:w="3955"/>
+      </w:tblGrid>
+      <w:tr>
+        <w:tc>
+          <w:tcPr>
+            <w:tcW w:w="3955" w:type="dxa"/>
+          </w:tcPr>
+          <w:p>
+            <w:pPr>
+              <w:rPr>
+                <w:rFonts w:ascii="Pericles" w:hAnsi="Pericles"/>
+                <w:sz w:val="20"/>
+                <w:szCs w:val="20"/>
+              </w:rPr>
+            </w:pPr>
+            <w:r>
+              <w:rPr>
+                <w:rFonts w:ascii="Pericles" w:hAnsi="Pericles"/>
+                <w:b/>
+                <w:sz w:val="20"/>
+                <w:szCs w:val="20"/>
+              </w:rPr>
+              <w:t xml:space="preserve">Hedge </w:t>
+            </w:r>
+            <w:r>
+              <w:rPr>
+                <w:rFonts w:ascii="Pericles" w:hAnsi="Pericles"/>
+                <w:b/>
+                <w:sz w:val="20"/>
+                <w:szCs w:val="20"/>
+              </w:rPr>
+              <w:t>Mage</w:t>
+            </w:r>
+            <w:r>
+              <w:rPr>
+                <w:rFonts w:ascii="Pericles" w:hAnsi="Pericles"/>
+                <w:sz w:val="20"/>
+                <w:szCs w:val="20"/>
+              </w:rPr>
+              <w:t xml:space="preserve"> </w:t>
+            </w:r>
+            <w:r>
+              <w:rPr>
+                <w:rFonts w:ascii="Arial" w:hAnsi="Arial" w:cs="Arial"/>
+                <w:sz w:val="20"/>
+                <w:szCs w:val="20"/>
+              </w:rPr>
+              <w:t>–</w:t>
+            </w:r>
+            <w:r>
+              <w:rPr>
+                <w:rFonts w:ascii="Pericles" w:hAnsi="Pericles"/>
+                <w:sz w:val="20"/>
+                <w:szCs w:val="20"/>
+              </w:rPr>
+              <w:t xml:space="preserve"> </w:t>
+            </w:r>
+            <w:r>
+              <w:rPr>
+                <w:rFonts w:ascii="Pericles" w:hAnsi="Pericles"/>
+                <w:sz w:val="20"/>
+                <w:szCs w:val="20"/>
+              </w:rPr>
+              <w:t>You learned magic from a village wise woman</w:t>
+            </w:r>
+          </w:p>
+        </w:tc>
+      </w:tr>
+      <w:tr>
+        <w:trPr>
+          <w:trHeight w:val="521"/>
+        </w:trPr>
+        <w:tc>
+          <w:tcPr>
+            <w:tcW w:w="3955" w:type="dxa"/>
+          </w:tcPr>
+          <w:p>
+            <w:pPr>
+              <w:pStyle w:val="ListParagraph"/>
+              <w:numPr>
+                <w:ilvl w:val="0"/>
+                <w:numId w:val="10"/>
+              </w:numPr>
+              <w:rPr>
+                <w:rFonts w:ascii="Pericles" w:hAnsi="Pericles"/>
+                <w:sz w:val="20"/>
+                <w:szCs w:val="20"/>
+              </w:rPr>
+            </w:pPr>
+            <w:r>
+              <w:rPr>
+                <w:rFonts w:ascii="Pericles" w:hAnsi="Pericles"/>
+                <w:sz w:val="20"/>
+                <w:szCs w:val="20"/>
+              </w:rPr>
+              <w:t>Herb Lore</w:t>
+            </w:r>
+          </w:p>
+          <w:p>
+            <w:pPr>
+              <w:pStyle w:val="ListParagraph"/>
+              <w:numPr>
+                <w:ilvl w:val="0"/>
+                <w:numId w:val="10"/>
+              </w:numPr>
+              <w:rPr>
+                <w:rFonts w:ascii="Pericles" w:hAnsi="Pericles"/>
+                <w:sz w:val="20"/>
+                <w:szCs w:val="20"/>
+              </w:rPr>
+            </w:pPr>
+            <w:r>
+              <w:rPr>
+                <w:rFonts w:ascii="Pericles" w:hAnsi="Pericles"/>
+                <w:sz w:val="20"/>
+                <w:szCs w:val="20"/>
+              </w:rPr>
+              <w:t>Magic: Alchemy, Blood Rituals, Spirit Calling or Words of Power</w:t>
+            </w:r>
+          </w:p>
+          <w:p>
+            <w:pPr>
+              <w:pStyle w:val="ListParagraph"/>
+              <w:numPr>
+                <w:ilvl w:val="0"/>
+                <w:numId w:val="10"/>
+              </w:numPr>
+              <w:rPr>
+                <w:rFonts w:ascii="Pericles" w:hAnsi="Pericles"/>
+                <w:sz w:val="20"/>
+                <w:szCs w:val="20"/>
+              </w:rPr>
+            </w:pPr>
+            <w:r>
+              <w:rPr>
+                <w:rFonts w:ascii="Pericles" w:hAnsi="Pericles"/>
+                <w:sz w:val="20"/>
+                <w:szCs w:val="20"/>
+              </w:rPr>
+              <w:t>Medic</w:t>
+            </w:r>
+          </w:p>
+          <w:p>
+            <w:pPr>
+              <w:pStyle w:val="ListParagraph"/>
+              <w:numPr>
+                <w:ilvl w:val="0"/>
+                <w:numId w:val="10"/>
+              </w:numPr>
+              <w:rPr>
+                <w:rFonts w:ascii="Pericles" w:hAnsi="Pericles"/>
+                <w:sz w:val="20"/>
+                <w:szCs w:val="20"/>
+              </w:rPr>
+            </w:pPr>
+            <w:r>
+              <w:rPr>
+                <w:rFonts w:ascii="Pericles" w:hAnsi="Pericles"/>
+                <w:sz w:val="20"/>
+                <w:szCs w:val="20"/>
+              </w:rPr>
+              <w:t>Spell Lore</w:t>
+            </w:r>
+          </w:p>
+        </w:tc>
+      </w:tr>
+    </w:tbl>
+    <w:p>
+      <w:pPr>
+        <w:rPr>
+          <w:rFonts w:ascii="Pericles" w:hAnsi="Pericles"/>
+          <w:sz w:val="20"/>
+          <w:szCs w:val="20"/>
+        </w:rPr>
+      </w:pPr>
+    </w:p>
+    <w:tbl>
+      <w:tblPr>
+        <w:tblStyle w:val="TableGrid"/>
+        <w:tblW w:w="0" w:type="auto"/>
+        <w:tblLook w:val="04A0" w:firstRow="1" w:lastRow="0" w:firstColumn="1" w:lastColumn="0" w:noHBand="0" w:noVBand="1"/>
+      </w:tblPr>
+      <w:tblGrid>
+        <w:gridCol w:w="3955"/>
+      </w:tblGrid>
+      <w:tr>
+        <w:tc>
+          <w:tcPr>
+            <w:tcW w:w="3955" w:type="dxa"/>
+          </w:tcPr>
+          <w:p>
+            <w:pPr>
+              <w:rPr>
+                <w:rFonts w:ascii="Pericles" w:hAnsi="Pericles"/>
+                <w:sz w:val="20"/>
+                <w:szCs w:val="20"/>
+              </w:rPr>
+            </w:pPr>
+            <w:r>
+              <w:rPr>
+                <w:rFonts w:ascii="Pericles" w:hAnsi="Pericles"/>
+                <w:b/>
+                <w:sz w:val="20"/>
+                <w:szCs w:val="20"/>
+              </w:rPr>
+              <w:lastRenderedPageBreak/>
+              <w:t>Hunter</w:t>
+            </w:r>
+            <w:r>
+              <w:rPr>
+                <w:rFonts w:ascii="Pericles" w:hAnsi="Pericles"/>
+                <w:sz w:val="20"/>
+                <w:szCs w:val="20"/>
+              </w:rPr>
+              <w:t xml:space="preserve"> </w:t>
+            </w:r>
+            <w:r>
+              <w:rPr>
+                <w:rFonts w:ascii="Arial" w:hAnsi="Arial" w:cs="Arial"/>
+                <w:sz w:val="20"/>
+                <w:szCs w:val="20"/>
+              </w:rPr>
+              <w:t>–</w:t>
+            </w:r>
+            <w:r>
+              <w:rPr>
+                <w:rFonts w:ascii="Pericles" w:hAnsi="Pericles"/>
+                <w:sz w:val="20"/>
+                <w:szCs w:val="20"/>
+              </w:rPr>
+              <w:t xml:space="preserve"> You grew up in the wild, living off the land, hunting and foraging for your food</w:t>
+            </w:r>
+          </w:p>
+        </w:tc>
+      </w:tr>
+      <w:tr>
+        <w:trPr>
+          <w:trHeight w:val="521"/>
+        </w:trPr>
+        <w:tc>
+          <w:tcPr>
+            <w:tcW w:w="3955" w:type="dxa"/>
+          </w:tcPr>
+          <w:p>
+            <w:pPr>
+              <w:pStyle w:val="ListParagraph"/>
+              <w:numPr>
+                <w:ilvl w:val="0"/>
+                <w:numId w:val="10"/>
+              </w:numPr>
+              <w:rPr>
+                <w:rFonts w:ascii="Pericles" w:hAnsi="Pericles"/>
+                <w:sz w:val="20"/>
+                <w:szCs w:val="20"/>
+              </w:rPr>
+            </w:pPr>
+            <w:r>
+              <w:rPr>
+                <w:rFonts w:ascii="Pericles" w:hAnsi="Pericles"/>
+                <w:sz w:val="20"/>
+                <w:szCs w:val="20"/>
+              </w:rPr>
+              <w:t>Animal Lore</w:t>
+            </w:r>
+          </w:p>
+          <w:p>
+            <w:pPr>
+              <w:pStyle w:val="ListParagraph"/>
+              <w:numPr>
+                <w:ilvl w:val="0"/>
+                <w:numId w:val="10"/>
+              </w:numPr>
+              <w:rPr>
+                <w:rFonts w:ascii="Pericles" w:hAnsi="Pericles"/>
+                <w:sz w:val="20"/>
+                <w:szCs w:val="20"/>
+              </w:rPr>
+            </w:pPr>
+            <w:r>
+              <w:rPr>
+                <w:rFonts w:ascii="Pericles" w:hAnsi="Pericles"/>
+                <w:sz w:val="20"/>
+                <w:szCs w:val="20"/>
+              </w:rPr>
+              <w:t>Combat: Bow or Thrown</w:t>
+            </w:r>
+          </w:p>
+          <w:p>
+            <w:pPr>
+              <w:pStyle w:val="ListParagraph"/>
+              <w:numPr>
+                <w:ilvl w:val="0"/>
+                <w:numId w:val="10"/>
+              </w:numPr>
+              <w:rPr>
+                <w:rFonts w:ascii="Pericles" w:hAnsi="Pericles"/>
+                <w:sz w:val="20"/>
+                <w:szCs w:val="20"/>
+              </w:rPr>
+            </w:pPr>
+            <w:r>
+              <w:rPr>
+                <w:rFonts w:ascii="Pericles" w:hAnsi="Pericles"/>
+                <w:sz w:val="20"/>
+                <w:szCs w:val="20"/>
+              </w:rPr>
+              <w:t>Navigate</w:t>
+            </w:r>
+          </w:p>
+          <w:p>
+            <w:pPr>
+              <w:pStyle w:val="ListParagraph"/>
+              <w:numPr>
+                <w:ilvl w:val="1"/>
+                <w:numId w:val="10"/>
+              </w:numPr>
+              <w:rPr>
+                <w:rFonts w:ascii="Pericles" w:hAnsi="Pericles"/>
+                <w:sz w:val="20"/>
+                <w:szCs w:val="20"/>
+              </w:rPr>
+            </w:pPr>
+            <w:r>
+              <w:rPr>
+                <w:rFonts w:ascii="Pericles" w:hAnsi="Pericles"/>
+                <w:sz w:val="20"/>
+                <w:szCs w:val="20"/>
+              </w:rPr>
+              <w:t>Area</w:t>
+            </w:r>
+          </w:p>
+          <w:p>
+            <w:pPr>
+              <w:pStyle w:val="ListParagraph"/>
+              <w:numPr>
+                <w:ilvl w:val="0"/>
+                <w:numId w:val="10"/>
+              </w:numPr>
+              <w:rPr>
+                <w:rFonts w:ascii="Pericles" w:hAnsi="Pericles"/>
+                <w:sz w:val="20"/>
+                <w:szCs w:val="20"/>
+              </w:rPr>
+            </w:pPr>
+            <w:r>
+              <w:rPr>
+                <w:rFonts w:ascii="Pericles" w:hAnsi="Pericles"/>
+                <w:sz w:val="20"/>
+                <w:szCs w:val="20"/>
+              </w:rPr>
+              <w:t>Survival</w:t>
+            </w:r>
+          </w:p>
+          <w:p>
+            <w:pPr>
+              <w:pStyle w:val="ListParagraph"/>
+              <w:numPr>
+                <w:ilvl w:val="1"/>
+                <w:numId w:val="10"/>
+              </w:numPr>
+              <w:rPr>
+                <w:rFonts w:ascii="Pericles" w:hAnsi="Pericles"/>
+                <w:sz w:val="20"/>
+                <w:szCs w:val="20"/>
+              </w:rPr>
+            </w:pPr>
+            <w:r>
+              <w:rPr>
+                <w:rFonts w:ascii="Pericles" w:hAnsi="Pericles"/>
+                <w:sz w:val="20"/>
+                <w:szCs w:val="20"/>
+              </w:rPr>
+              <w:t>Terrain</w:t>
+            </w:r>
+          </w:p>
+          <w:p>
+            <w:pPr>
+              <w:pStyle w:val="ListParagraph"/>
+              <w:numPr>
+                <w:ilvl w:val="0"/>
+                <w:numId w:val="10"/>
+              </w:numPr>
+              <w:rPr>
+                <w:rFonts w:ascii="Pericles" w:hAnsi="Pericles"/>
+                <w:sz w:val="20"/>
+                <w:szCs w:val="20"/>
+              </w:rPr>
+            </w:pPr>
+            <w:r>
+              <w:rPr>
+                <w:rFonts w:ascii="Pericles" w:hAnsi="Pericles"/>
+                <w:sz w:val="20"/>
+                <w:szCs w:val="20"/>
+              </w:rPr>
+              <w:t>Track</w:t>
+            </w:r>
+          </w:p>
+          <w:p>
+            <w:pPr>
+              <w:rPr>
+                <w:rFonts w:ascii="Pericles" w:hAnsi="Pericles"/>
+                <w:sz w:val="20"/>
+                <w:szCs w:val="20"/>
+              </w:rPr>
+            </w:pPr>
+          </w:p>
+          <w:p>
+            <w:pPr>
+              <w:pStyle w:val="ListParagraph"/>
+              <w:numPr>
+                <w:ilvl w:val="0"/>
+                <w:numId w:val="10"/>
+              </w:numPr>
+              <w:rPr>
+                <w:rFonts w:ascii="Pericles" w:hAnsi="Pericles"/>
+                <w:sz w:val="20"/>
+                <w:szCs w:val="20"/>
+              </w:rPr>
+            </w:pPr>
+            <w:r>
+              <w:rPr>
+                <w:rFonts w:ascii="Pericles" w:hAnsi="Pericles"/>
+                <w:sz w:val="20"/>
+                <w:szCs w:val="20"/>
+              </w:rPr>
+              <w:t>Swift(1)</w:t>
+            </w:r>
+          </w:p>
+        </w:tc>
+      </w:tr>
+    </w:tbl>
+    <w:p>
+      <w:pPr>
+        <w:rPr>
+          <w:rFonts w:ascii="Pericles" w:hAnsi="Pericles"/>
+          <w:sz w:val="20"/>
+          <w:szCs w:val="20"/>
+        </w:rPr>
+      </w:pPr>
+    </w:p>
+    <w:tbl>
+      <w:tblPr>
+        <w:tblStyle w:val="TableGrid"/>
+        <w:tblW w:w="0" w:type="auto"/>
+        <w:tblLook w:val="04A0" w:firstRow="1" w:lastRow="0" w:firstColumn="1" w:lastColumn="0" w:noHBand="0" w:noVBand="1"/>
+      </w:tblPr>
+      <w:tblGrid>
+        <w:gridCol w:w="3955"/>
+      </w:tblGrid>
+      <w:tr>
+        <w:tc>
+          <w:tcPr>
+            <w:tcW w:w="3955" w:type="dxa"/>
+          </w:tcPr>
+          <w:p>
+            <w:pPr>
+              <w:rPr>
+                <w:rFonts w:ascii="Pericles" w:hAnsi="Pericles"/>
+                <w:sz w:val="20"/>
+                <w:szCs w:val="20"/>
+              </w:rPr>
+            </w:pPr>
+            <w:r>
+              <w:rPr>
+                <w:rFonts w:ascii="Pericles" w:hAnsi="Pericles"/>
+                <w:b/>
+                <w:sz w:val="20"/>
+                <w:szCs w:val="20"/>
+              </w:rPr>
+              <w:t>Mercenary</w:t>
+            </w:r>
+            <w:r>
+              <w:rPr>
+                <w:rFonts w:ascii="Pericles" w:hAnsi="Pericles"/>
+                <w:sz w:val="20"/>
+                <w:szCs w:val="20"/>
+              </w:rPr>
+              <w:t xml:space="preserve"> </w:t>
+            </w:r>
+            <w:r>
+              <w:rPr>
+                <w:rFonts w:ascii="Arial" w:hAnsi="Arial" w:cs="Arial"/>
+                <w:sz w:val="20"/>
+                <w:szCs w:val="20"/>
+              </w:rPr>
+              <w:t>–</w:t>
+            </w:r>
+            <w:r>
+              <w:rPr>
+                <w:rFonts w:ascii="Pericles" w:hAnsi="Pericles"/>
+                <w:sz w:val="20"/>
+                <w:szCs w:val="20"/>
+              </w:rPr>
+              <w:t xml:space="preserve"> You were a soldier for hire, fighting for whoever had the most coin to offer</w:t>
+            </w:r>
+          </w:p>
+        </w:tc>
+      </w:tr>
+      <w:tr>
+        <w:trPr>
+          <w:trHeight w:val="1655"/>
+        </w:trPr>
+        <w:tc>
+          <w:tcPr>
+            <w:tcW w:w="3955" w:type="dxa"/>
+          </w:tcPr>
+          <w:p>
+            <w:pPr>
+              <w:pStyle w:val="ListParagraph"/>
+              <w:numPr>
+                <w:ilvl w:val="0"/>
+                <w:numId w:val="10"/>
+              </w:numPr>
+              <w:rPr>
+                <w:rFonts w:ascii="Pericles" w:hAnsi="Pericles"/>
+                <w:sz w:val="20"/>
+                <w:szCs w:val="20"/>
+              </w:rPr>
+            </w:pPr>
+            <w:r>
+              <w:rPr>
+                <w:rFonts w:ascii="Pericles" w:hAnsi="Pericles"/>
+                <w:sz w:val="20"/>
+                <w:szCs w:val="20"/>
+              </w:rPr>
+              <w:t>Combat: Choose</w:t>
+            </w:r>
+          </w:p>
+          <w:p>
+            <w:pPr>
+              <w:pStyle w:val="ListParagraph"/>
+              <w:numPr>
+                <w:ilvl w:val="0"/>
+                <w:numId w:val="10"/>
+              </w:numPr>
+              <w:rPr>
+                <w:rFonts w:ascii="Pericles" w:hAnsi="Pericles"/>
+                <w:sz w:val="20"/>
+                <w:szCs w:val="20"/>
+              </w:rPr>
+            </w:pPr>
+            <w:r>
+              <w:rPr>
+                <w:rFonts w:ascii="Pericles" w:hAnsi="Pericles"/>
+                <w:sz w:val="20"/>
+                <w:szCs w:val="20"/>
+              </w:rPr>
+              <w:t>Converse or Trade</w:t>
+            </w:r>
+          </w:p>
+          <w:p>
+            <w:pPr>
+              <w:pStyle w:val="ListParagraph"/>
+              <w:numPr>
+                <w:ilvl w:val="0"/>
+                <w:numId w:val="10"/>
+              </w:numPr>
+              <w:rPr>
+                <w:rFonts w:ascii="Pericles" w:hAnsi="Pericles"/>
+                <w:sz w:val="20"/>
+                <w:szCs w:val="20"/>
+              </w:rPr>
+            </w:pPr>
+            <w:r>
+              <w:rPr>
+                <w:rFonts w:ascii="Pericles" w:hAnsi="Pericles"/>
+                <w:sz w:val="20"/>
+                <w:szCs w:val="20"/>
+              </w:rPr>
+              <w:t>Handyman or Medic</w:t>
+            </w:r>
+          </w:p>
+          <w:p>
+            <w:pPr>
+              <w:pStyle w:val="ListParagraph"/>
+              <w:numPr>
+                <w:ilvl w:val="0"/>
+                <w:numId w:val="10"/>
+              </w:numPr>
+              <w:rPr>
+                <w:rFonts w:ascii="Pericles" w:hAnsi="Pericles"/>
+                <w:sz w:val="20"/>
+                <w:szCs w:val="20"/>
+              </w:rPr>
+            </w:pPr>
+            <w:r>
+              <w:rPr>
+                <w:rFonts w:ascii="Pericles" w:hAnsi="Pericles"/>
+                <w:sz w:val="20"/>
+                <w:szCs w:val="20"/>
+              </w:rPr>
+              <w:t>Tactics</w:t>
+            </w:r>
+          </w:p>
+          <w:p>
+            <w:pPr>
+              <w:rPr>
+                <w:rFonts w:ascii="Pericles" w:hAnsi="Pericles"/>
+                <w:sz w:val="20"/>
+                <w:szCs w:val="20"/>
+              </w:rPr>
+            </w:pPr>
+          </w:p>
+          <w:p>
+            <w:pPr>
+              <w:pStyle w:val="ListParagraph"/>
+              <w:numPr>
+                <w:ilvl w:val="0"/>
+                <w:numId w:val="10"/>
+              </w:numPr>
+              <w:rPr>
+                <w:rFonts w:ascii="Pericles" w:hAnsi="Pericles"/>
+                <w:sz w:val="20"/>
+                <w:szCs w:val="20"/>
+              </w:rPr>
+            </w:pPr>
+            <w:r>
+              <w:rPr>
+                <w:rFonts w:ascii="Pericles" w:hAnsi="Pericles"/>
+                <w:sz w:val="20"/>
+                <w:szCs w:val="20"/>
+              </w:rPr>
+              <w:t>Armsman</w:t>
+            </w:r>
+          </w:p>
+          <w:p>
+            <w:pPr>
+              <w:pStyle w:val="ListParagraph"/>
+              <w:numPr>
+                <w:ilvl w:val="0"/>
+                <w:numId w:val="10"/>
+              </w:numPr>
+              <w:rPr>
+                <w:rFonts w:ascii="Pericles" w:hAnsi="Pericles"/>
+                <w:sz w:val="20"/>
+                <w:szCs w:val="20"/>
+              </w:rPr>
+            </w:pPr>
+            <w:r>
+              <w:rPr>
+                <w:rFonts w:ascii="Pericles" w:hAnsi="Pericles"/>
+                <w:sz w:val="20"/>
+                <w:szCs w:val="20"/>
+              </w:rPr>
+              <w:t>Tough(2)</w:t>
+            </w:r>
+          </w:p>
+        </w:tc>
+      </w:tr>
+    </w:tbl>
+    <w:p>
+      <w:pPr>
+        <w:rPr>
+          <w:rFonts w:ascii="Pericles" w:hAnsi="Pericles"/>
+          <w:sz w:val="20"/>
+          <w:szCs w:val="20"/>
+        </w:rPr>
+      </w:pPr>
+    </w:p>
+    <w:tbl>
+      <w:tblPr>
+        <w:tblStyle w:val="TableGrid"/>
+        <w:tblW w:w="0" w:type="auto"/>
+        <w:tblLook w:val="04A0" w:firstRow="1" w:lastRow="0" w:firstColumn="1" w:lastColumn="0" w:noHBand="0" w:noVBand="1"/>
+      </w:tblPr>
+      <w:tblGrid>
+        <w:gridCol w:w="3955"/>
+      </w:tblGrid>
+      <w:tr>
+        <w:tc>
+          <w:tcPr>
+            <w:tcW w:w="3955" w:type="dxa"/>
+          </w:tcPr>
+          <w:p>
+            <w:pPr>
+              <w:rPr>
+                <w:rFonts w:ascii="Pericles" w:hAnsi="Pericles"/>
+                <w:sz w:val="20"/>
+                <w:szCs w:val="20"/>
+              </w:rPr>
+            </w:pPr>
+            <w:r>
+              <w:rPr>
+                <w:rFonts w:ascii="Pericles" w:hAnsi="Pericles"/>
+                <w:b/>
+                <w:sz w:val="20"/>
+                <w:szCs w:val="20"/>
+              </w:rPr>
+              <w:t>Pirate</w:t>
+            </w:r>
+            <w:r>
+              <w:rPr>
+                <w:rFonts w:ascii="Pericles" w:hAnsi="Pericles"/>
+                <w:sz w:val="20"/>
+                <w:szCs w:val="20"/>
+              </w:rPr>
+              <w:t xml:space="preserve"> </w:t>
+            </w:r>
+            <w:r>
+              <w:rPr>
+                <w:rFonts w:ascii="Arial" w:hAnsi="Arial" w:cs="Arial"/>
+                <w:sz w:val="20"/>
+                <w:szCs w:val="20"/>
+              </w:rPr>
+              <w:t>–</w:t>
+            </w:r>
+            <w:r>
+              <w:rPr>
+                <w:rFonts w:ascii="Pericles" w:hAnsi="Pericles"/>
+                <w:sz w:val="20"/>
+                <w:szCs w:val="20"/>
+              </w:rPr>
+              <w:t xml:space="preserve"> You crewed a ship of ruthless, greedy pirates</w:t>
+            </w:r>
+          </w:p>
+        </w:tc>
+      </w:tr>
+      <w:tr>
+        <w:trPr>
+          <w:trHeight w:val="521"/>
+        </w:trPr>
+        <w:tc>
+          <w:tcPr>
+            <w:tcW w:w="3955" w:type="dxa"/>
+          </w:tcPr>
+          <w:p>
+            <w:pPr>
+              <w:pStyle w:val="ListParagraph"/>
+              <w:numPr>
+                <w:ilvl w:val="0"/>
+                <w:numId w:val="10"/>
+              </w:numPr>
+              <w:rPr>
+                <w:rFonts w:ascii="Pericles" w:hAnsi="Pericles"/>
+                <w:sz w:val="20"/>
+                <w:szCs w:val="20"/>
+              </w:rPr>
+            </w:pPr>
+            <w:r>
+              <w:rPr>
+                <w:rFonts w:ascii="Pericles" w:hAnsi="Pericles"/>
+                <w:sz w:val="20"/>
+                <w:szCs w:val="20"/>
+              </w:rPr>
+              <w:t>Climb</w:t>
+            </w:r>
+          </w:p>
+          <w:p>
+            <w:pPr>
+              <w:pStyle w:val="ListParagraph"/>
+              <w:numPr>
+                <w:ilvl w:val="0"/>
+                <w:numId w:val="10"/>
+              </w:numPr>
+              <w:rPr>
+                <w:rFonts w:ascii="Pericles" w:hAnsi="Pericles"/>
+                <w:sz w:val="20"/>
+                <w:szCs w:val="20"/>
+              </w:rPr>
+            </w:pPr>
+            <w:r>
+              <w:rPr>
+                <w:rFonts w:ascii="Pericles" w:hAnsi="Pericles"/>
+                <w:sz w:val="20"/>
+                <w:szCs w:val="20"/>
+              </w:rPr>
+              <w:t>Combat: Bow, Brawling, Dueling, or Polearm</w:t>
+            </w:r>
+          </w:p>
+          <w:p>
+            <w:pPr>
+              <w:pStyle w:val="ListParagraph"/>
+              <w:numPr>
+                <w:ilvl w:val="0"/>
+                <w:numId w:val="10"/>
+              </w:numPr>
+              <w:rPr>
+                <w:rFonts w:ascii="Pericles" w:hAnsi="Pericles"/>
+                <w:sz w:val="20"/>
+                <w:szCs w:val="20"/>
+              </w:rPr>
+            </w:pPr>
+            <w:r>
+              <w:rPr>
+                <w:rFonts w:ascii="Pericles" w:hAnsi="Pericles"/>
+                <w:sz w:val="20"/>
+                <w:szCs w:val="20"/>
+              </w:rPr>
+              <w:t>Sailing</w:t>
+            </w:r>
+          </w:p>
+          <w:p>
+            <w:pPr>
+              <w:pStyle w:val="ListParagraph"/>
+              <w:numPr>
+                <w:ilvl w:val="0"/>
+                <w:numId w:val="10"/>
+              </w:numPr>
+              <w:rPr>
+                <w:rFonts w:ascii="Pericles" w:hAnsi="Pericles"/>
+                <w:sz w:val="20"/>
+                <w:szCs w:val="20"/>
+              </w:rPr>
+            </w:pPr>
+            <w:r>
+              <w:rPr>
+                <w:rFonts w:ascii="Pericles" w:hAnsi="Pericles"/>
+                <w:sz w:val="20"/>
+                <w:szCs w:val="20"/>
+              </w:rPr>
+              <w:t>Streetwise</w:t>
+            </w:r>
+          </w:p>
+          <w:p>
+            <w:pPr>
+              <w:pStyle w:val="ListParagraph"/>
+              <w:numPr>
+                <w:ilvl w:val="1"/>
+                <w:numId w:val="10"/>
+              </w:numPr>
+              <w:rPr>
+                <w:rFonts w:ascii="Pericles" w:hAnsi="Pericles"/>
+                <w:sz w:val="20"/>
+                <w:szCs w:val="20"/>
+              </w:rPr>
+            </w:pPr>
+            <w:r>
+              <w:rPr>
+                <w:rFonts w:ascii="Pericles" w:hAnsi="Pericles"/>
+                <w:sz w:val="20"/>
+                <w:szCs w:val="20"/>
+              </w:rPr>
+              <w:t>Port of Call</w:t>
+            </w:r>
+          </w:p>
+          <w:p>
+            <w:pPr>
+              <w:pStyle w:val="ListParagraph"/>
+              <w:numPr>
+                <w:ilvl w:val="0"/>
+                <w:numId w:val="10"/>
+              </w:numPr>
+              <w:rPr>
+                <w:rFonts w:ascii="Pericles" w:hAnsi="Pericles"/>
+                <w:sz w:val="20"/>
+                <w:szCs w:val="20"/>
+              </w:rPr>
+            </w:pPr>
+            <w:r>
+              <w:rPr>
+                <w:rFonts w:ascii="Pericles" w:hAnsi="Pericles"/>
+                <w:sz w:val="20"/>
+                <w:szCs w:val="20"/>
+              </w:rPr>
+              <w:t>Swim</w:t>
+            </w:r>
+          </w:p>
+        </w:tc>
+      </w:tr>
+    </w:tbl>
+    <w:p>
+      <w:pPr>
+        <w:rPr>
+          <w:rFonts w:ascii="Pericles" w:hAnsi="Pericles"/>
+          <w:sz w:val="20"/>
+          <w:szCs w:val="20"/>
+        </w:rPr>
+      </w:pPr>
+    </w:p>
+    <w:tbl>
+      <w:tblPr>
+        <w:tblStyle w:val="TableGrid"/>
+        <w:tblW w:w="0" w:type="auto"/>
+        <w:tblLook w:val="04A0" w:firstRow="1" w:lastRow="0" w:firstColumn="1" w:lastColumn="0" w:noHBand="0" w:noVBand="1"/>
+      </w:tblPr>
+      <w:tblGrid>
+        <w:gridCol w:w="3955"/>
+      </w:tblGrid>
+      <w:tr>
+        <w:tc>
+          <w:tcPr>
+            <w:tcW w:w="3955" w:type="dxa"/>
+          </w:tcPr>
+          <w:p>
+            <w:pPr>
+              <w:rPr>
+                <w:rFonts w:ascii="Pericles" w:hAnsi="Pericles"/>
+                <w:sz w:val="20"/>
+                <w:szCs w:val="20"/>
+              </w:rPr>
+            </w:pPr>
+            <w:r>
+              <w:rPr>
+                <w:rFonts w:ascii="Pericles" w:hAnsi="Pericles"/>
+                <w:b/>
+                <w:sz w:val="20"/>
+                <w:szCs w:val="20"/>
+              </w:rPr>
+              <w:t>Shopkeeper</w:t>
+            </w:r>
+            <w:r>
+              <w:rPr>
+                <w:rFonts w:ascii="Pericles" w:hAnsi="Pericles"/>
+                <w:sz w:val="20"/>
+                <w:szCs w:val="20"/>
+              </w:rPr>
+              <w:t xml:space="preserve"> </w:t>
+            </w:r>
+            <w:r>
+              <w:rPr>
+                <w:rFonts w:ascii="Arial" w:hAnsi="Arial" w:cs="Arial"/>
+                <w:sz w:val="20"/>
+                <w:szCs w:val="20"/>
+              </w:rPr>
+              <w:t>–</w:t>
+            </w:r>
+            <w:r>
+              <w:rPr>
+                <w:rFonts w:ascii="Pericles" w:hAnsi="Pericles"/>
+                <w:sz w:val="20"/>
+                <w:szCs w:val="20"/>
+              </w:rPr>
+              <w:t xml:space="preserve"> You grew up tending a shop in one of Anthis’ cities</w:t>
+            </w:r>
+          </w:p>
+        </w:tc>
+      </w:tr>
+      <w:tr>
+        <w:trPr>
+          <w:trHeight w:val="521"/>
+        </w:trPr>
+        <w:tc>
+          <w:tcPr>
+            <w:tcW w:w="3955" w:type="dxa"/>
+          </w:tcPr>
+          <w:p>
+            <w:pPr>
+              <w:pStyle w:val="ListParagraph"/>
+              <w:numPr>
+                <w:ilvl w:val="0"/>
+                <w:numId w:val="10"/>
+              </w:numPr>
+              <w:rPr>
+                <w:rFonts w:ascii="Pericles" w:hAnsi="Pericles"/>
+                <w:sz w:val="20"/>
+                <w:szCs w:val="20"/>
+              </w:rPr>
+            </w:pPr>
+            <w:r>
+              <w:rPr>
+                <w:rFonts w:ascii="Pericles" w:hAnsi="Pericles"/>
+                <w:sz w:val="20"/>
+                <w:szCs w:val="20"/>
+              </w:rPr>
+              <w:t>Administer</w:t>
+            </w:r>
+          </w:p>
+          <w:p>
+            <w:pPr>
+              <w:pStyle w:val="ListParagraph"/>
+              <w:numPr>
+                <w:ilvl w:val="0"/>
+                <w:numId w:val="10"/>
+              </w:numPr>
+              <w:rPr>
+                <w:rFonts w:ascii="Pericles" w:hAnsi="Pericles"/>
+                <w:sz w:val="20"/>
+                <w:szCs w:val="20"/>
+              </w:rPr>
+            </w:pPr>
+            <w:r>
+              <w:rPr>
+                <w:rFonts w:ascii="Pericles" w:hAnsi="Pericles"/>
+                <w:sz w:val="20"/>
+                <w:szCs w:val="20"/>
+              </w:rPr>
+              <w:t>Converse</w:t>
+            </w:r>
+          </w:p>
+          <w:p>
+            <w:pPr>
+              <w:pStyle w:val="ListParagraph"/>
+              <w:numPr>
+                <w:ilvl w:val="0"/>
+                <w:numId w:val="10"/>
+              </w:numPr>
+              <w:rPr>
+                <w:rFonts w:ascii="Pericles" w:hAnsi="Pericles"/>
+                <w:sz w:val="20"/>
+                <w:szCs w:val="20"/>
+              </w:rPr>
+            </w:pPr>
+            <w:r>
+              <w:rPr>
+                <w:rFonts w:ascii="Pericles" w:hAnsi="Pericles"/>
+                <w:sz w:val="20"/>
+                <w:szCs w:val="20"/>
+              </w:rPr>
+              <w:t>Handyman</w:t>
+            </w:r>
+          </w:p>
+          <w:p>
+            <w:pPr>
+              <w:pStyle w:val="ListParagraph"/>
+              <w:numPr>
+                <w:ilvl w:val="0"/>
+                <w:numId w:val="10"/>
+              </w:numPr>
+              <w:rPr>
+                <w:rFonts w:ascii="Pericles" w:hAnsi="Pericles"/>
+                <w:sz w:val="20"/>
+                <w:szCs w:val="20"/>
+              </w:rPr>
+            </w:pPr>
+            <w:r>
+              <w:rPr>
+                <w:rFonts w:ascii="Pericles" w:hAnsi="Pericles"/>
+                <w:sz w:val="20"/>
+                <w:szCs w:val="20"/>
+              </w:rPr>
+              <w:t>Trade</w:t>
+            </w:r>
+          </w:p>
+          <w:p>
+            <w:pPr>
+              <w:rPr>
+                <w:rFonts w:ascii="Pericles" w:hAnsi="Pericles"/>
+                <w:sz w:val="20"/>
+                <w:szCs w:val="20"/>
+              </w:rPr>
+            </w:pPr>
+          </w:p>
+          <w:p>
+            <w:pPr>
+              <w:pStyle w:val="ListParagraph"/>
+              <w:numPr>
+                <w:ilvl w:val="0"/>
+                <w:numId w:val="10"/>
+              </w:numPr>
+              <w:rPr>
+                <w:rFonts w:ascii="Pericles" w:hAnsi="Pericles"/>
+                <w:sz w:val="20"/>
+                <w:szCs w:val="20"/>
+              </w:rPr>
+            </w:pPr>
+            <w:r>
+              <w:rPr>
+                <w:rFonts w:ascii="Pericles" w:hAnsi="Pericles"/>
+                <w:sz w:val="20"/>
+                <w:szCs w:val="20"/>
+              </w:rPr>
+              <w:t>Contact or Gold</w:t>
+            </w:r>
+          </w:p>
+          <w:p>
+            <w:pPr>
+              <w:pStyle w:val="ListParagraph"/>
+              <w:numPr>
+                <w:ilvl w:val="0"/>
+                <w:numId w:val="10"/>
+              </w:numPr>
+              <w:rPr>
+                <w:rFonts w:ascii="Pericles" w:hAnsi="Pericles"/>
+                <w:sz w:val="20"/>
+                <w:szCs w:val="20"/>
+              </w:rPr>
+            </w:pPr>
+            <w:r>
+              <w:rPr>
+                <w:rFonts w:ascii="Pericles" w:hAnsi="Pericles"/>
+                <w:sz w:val="20"/>
+                <w:szCs w:val="20"/>
+              </w:rPr>
+              <w:t>Contact or Gold</w:t>
+            </w:r>
+          </w:p>
+        </w:tc>
+      </w:tr>
+    </w:tbl>
+    <w:p>
+      <w:pPr>
+        <w:rPr>
+          <w:rFonts w:ascii="Pericles" w:hAnsi="Pericles"/>
+          <w:sz w:val="20"/>
+          <w:szCs w:val="20"/>
+        </w:rPr>
+      </w:pPr>
+    </w:p>
+    <w:tbl>
+      <w:tblPr>
+        <w:tblStyle w:val="TableGrid"/>
+        <w:tblW w:w="0" w:type="auto"/>
+        <w:tblLook w:val="04A0" w:firstRow="1" w:lastRow="0" w:firstColumn="1" w:lastColumn="0" w:noHBand="0" w:noVBand="1"/>
+      </w:tblPr>
+      <w:tblGrid>
+        <w:gridCol w:w="3955"/>
+      </w:tblGrid>
+      <w:tr>
+        <w:tc>
+          <w:tcPr>
+            <w:tcW w:w="3955" w:type="dxa"/>
+          </w:tcPr>
+          <w:p>
+            <w:pPr>
+              <w:rPr>
+                <w:rFonts w:ascii="Pericles" w:hAnsi="Pericles"/>
+                <w:sz w:val="20"/>
+                <w:szCs w:val="20"/>
+              </w:rPr>
+            </w:pPr>
+            <w:r>
+              <w:rPr>
+                <w:rFonts w:ascii="Pericles" w:hAnsi="Pericles"/>
+                <w:b/>
+                <w:sz w:val="20"/>
+                <w:szCs w:val="20"/>
+              </w:rPr>
+              <w:t>Soldier</w:t>
+            </w:r>
+            <w:r>
+              <w:rPr>
+                <w:rFonts w:ascii="Pericles" w:hAnsi="Pericles"/>
+                <w:sz w:val="20"/>
+                <w:szCs w:val="20"/>
+              </w:rPr>
+              <w:t xml:space="preserve"> </w:t>
+            </w:r>
+            <w:r>
+              <w:rPr>
+                <w:rFonts w:ascii="Arial" w:hAnsi="Arial" w:cs="Arial"/>
+                <w:sz w:val="20"/>
+                <w:szCs w:val="20"/>
+              </w:rPr>
+              <w:t>–</w:t>
+            </w:r>
+            <w:r>
+              <w:rPr>
+                <w:rFonts w:ascii="Pericles" w:hAnsi="Pericles"/>
+                <w:sz w:val="20"/>
+                <w:szCs w:val="20"/>
+              </w:rPr>
+              <w:t xml:space="preserve"> Every king or warlord needs an army</w:t>
+            </w:r>
+          </w:p>
+        </w:tc>
+      </w:tr>
+      <w:tr>
+        <w:trPr>
+          <w:trHeight w:val="1655"/>
+        </w:trPr>
+        <w:tc>
+          <w:tcPr>
+            <w:tcW w:w="3955" w:type="dxa"/>
+          </w:tcPr>
+          <w:p>
+            <w:pPr>
+              <w:pStyle w:val="ListParagraph"/>
+              <w:numPr>
+                <w:ilvl w:val="0"/>
+                <w:numId w:val="10"/>
+              </w:numPr>
+              <w:rPr>
+                <w:rFonts w:ascii="Pericles" w:hAnsi="Pericles"/>
+                <w:sz w:val="20"/>
+                <w:szCs w:val="20"/>
+              </w:rPr>
+            </w:pPr>
+            <w:r>
+              <w:rPr>
+                <w:rFonts w:ascii="Pericles" w:hAnsi="Pericles"/>
+                <w:sz w:val="20"/>
+                <w:szCs w:val="20"/>
+              </w:rPr>
+              <w:t>Climb, Swim or Ride</w:t>
+            </w:r>
+          </w:p>
+          <w:p>
+            <w:pPr>
+              <w:pStyle w:val="ListParagraph"/>
+              <w:numPr>
+                <w:ilvl w:val="0"/>
+                <w:numId w:val="10"/>
+              </w:numPr>
+              <w:rPr>
+                <w:rFonts w:ascii="Pericles" w:hAnsi="Pericles"/>
+                <w:sz w:val="20"/>
+                <w:szCs w:val="20"/>
+              </w:rPr>
+            </w:pPr>
+            <w:r>
+              <w:rPr>
+                <w:rFonts w:ascii="Pericles" w:hAnsi="Pericles"/>
+                <w:sz w:val="20"/>
+                <w:szCs w:val="20"/>
+              </w:rPr>
+              <w:t>Combat: Choose</w:t>
+            </w:r>
+          </w:p>
+          <w:p>
+            <w:pPr>
+              <w:pStyle w:val="ListParagraph"/>
+              <w:numPr>
+                <w:ilvl w:val="0"/>
+                <w:numId w:val="10"/>
+              </w:numPr>
+              <w:rPr>
+                <w:rFonts w:ascii="Pericles" w:hAnsi="Pericles"/>
+                <w:sz w:val="20"/>
+                <w:szCs w:val="20"/>
+              </w:rPr>
+            </w:pPr>
+            <w:r>
+              <w:rPr>
+                <w:rFonts w:ascii="Pericles" w:hAnsi="Pericles"/>
+                <w:sz w:val="20"/>
+                <w:szCs w:val="20"/>
+              </w:rPr>
+              <w:t>Combat: Choose</w:t>
+            </w:r>
+          </w:p>
+          <w:p>
+            <w:pPr>
+              <w:pStyle w:val="ListParagraph"/>
+              <w:numPr>
+                <w:ilvl w:val="0"/>
+                <w:numId w:val="10"/>
+              </w:numPr>
+              <w:rPr>
+                <w:rFonts w:ascii="Pericles" w:hAnsi="Pericles"/>
+                <w:sz w:val="20"/>
+                <w:szCs w:val="20"/>
+              </w:rPr>
+            </w:pPr>
+            <w:r>
+              <w:rPr>
+                <w:rFonts w:ascii="Pericles" w:hAnsi="Pericles"/>
+                <w:sz w:val="20"/>
+                <w:szCs w:val="20"/>
+              </w:rPr>
+              <w:t xml:space="preserve">Converse, </w:t>
+            </w:r>
+            <w:r>
+              <w:rPr>
+                <w:rFonts w:ascii="Pericles" w:hAnsi="Pericles"/>
+                <w:sz w:val="20"/>
+                <w:szCs w:val="20"/>
+              </w:rPr>
+              <w:t>Handyman or Medic</w:t>
+            </w:r>
+          </w:p>
+          <w:p>
+            <w:pPr>
+              <w:rPr>
+                <w:rFonts w:ascii="Pericles" w:hAnsi="Pericles"/>
+                <w:sz w:val="20"/>
+                <w:szCs w:val="20"/>
+              </w:rPr>
+            </w:pPr>
+          </w:p>
+          <w:p>
+            <w:pPr>
+              <w:pStyle w:val="ListParagraph"/>
+              <w:numPr>
+                <w:ilvl w:val="0"/>
+                <w:numId w:val="10"/>
+              </w:numPr>
+              <w:rPr>
+                <w:rFonts w:ascii="Pericles" w:hAnsi="Pericles"/>
+                <w:sz w:val="20"/>
+                <w:szCs w:val="20"/>
+              </w:rPr>
+            </w:pPr>
+            <w:r>
+              <w:rPr>
+                <w:rFonts w:ascii="Pericles" w:hAnsi="Pericles"/>
+                <w:sz w:val="20"/>
+                <w:szCs w:val="20"/>
+              </w:rPr>
+              <w:t>Armsman</w:t>
+            </w:r>
+          </w:p>
+          <w:p>
+            <w:pPr>
+              <w:pStyle w:val="ListParagraph"/>
+              <w:numPr>
+                <w:ilvl w:val="0"/>
+                <w:numId w:val="10"/>
+              </w:numPr>
+              <w:rPr>
+                <w:rFonts w:ascii="Pericles" w:hAnsi="Pericles"/>
+                <w:sz w:val="20"/>
+                <w:szCs w:val="20"/>
+              </w:rPr>
+            </w:pPr>
+            <w:r>
+              <w:rPr>
+                <w:rFonts w:ascii="Pericles" w:hAnsi="Pericles"/>
+                <w:sz w:val="20"/>
+                <w:szCs w:val="20"/>
+              </w:rPr>
+              <w:t>Tough(2)</w:t>
+            </w:r>
+          </w:p>
+        </w:tc>
+      </w:tr>
+    </w:tbl>
+    <w:p>
+      <w:pPr>
+        <w:rPr>
+          <w:rFonts w:ascii="Pericles" w:hAnsi="Pericles"/>
+          <w:sz w:val="20"/>
+          <w:szCs w:val="20"/>
+        </w:rPr>
+      </w:pPr>
+    </w:p>
+    <w:p>
+      <w:pPr>
+        <w:rPr>
+          <w:rFonts w:ascii="Pericles" w:hAnsi="Pericles"/>
+          <w:sz w:val="20"/>
+          <w:szCs w:val="20"/>
+        </w:rPr>
+      </w:pPr>
       <w:bookmarkStart w:id="0" w:name="_GoBack"/>
       <w:bookmarkEnd w:id="0"/>
     </w:p>
+    <w:tbl>
+      <w:tblPr>
+        <w:tblStyle w:val="TableGrid"/>
+        <w:tblW w:w="0" w:type="auto"/>
+        <w:tblLook w:val="04A0" w:firstRow="1" w:lastRow="0" w:firstColumn="1" w:lastColumn="0" w:noHBand="0" w:noVBand="1"/>
+      </w:tblPr>
+      <w:tblGrid>
+        <w:gridCol w:w="3955"/>
+      </w:tblGrid>
+      <w:tr>
+        <w:tc>
+          <w:tcPr>
+            <w:tcW w:w="3955" w:type="dxa"/>
+          </w:tcPr>
+          <w:p>
+            <w:pPr>
+              <w:rPr>
+                <w:rFonts w:ascii="Pericles" w:hAnsi="Pericles"/>
+                <w:sz w:val="20"/>
+                <w:szCs w:val="20"/>
+              </w:rPr>
+            </w:pPr>
+            <w:r>
+              <w:rPr>
+                <w:rFonts w:ascii="Pericles" w:hAnsi="Pericles"/>
+                <w:b/>
+                <w:sz w:val="20"/>
+                <w:szCs w:val="20"/>
+              </w:rPr>
+              <w:t>Trader</w:t>
+            </w:r>
+            <w:r>
+              <w:rPr>
+                <w:rFonts w:ascii="Pericles" w:hAnsi="Pericles"/>
+                <w:sz w:val="20"/>
+                <w:szCs w:val="20"/>
+              </w:rPr>
+              <w:t xml:space="preserve"> </w:t>
+            </w:r>
+            <w:r>
+              <w:rPr>
+                <w:rFonts w:ascii="Arial" w:hAnsi="Arial" w:cs="Arial"/>
+                <w:sz w:val="20"/>
+                <w:szCs w:val="20"/>
+              </w:rPr>
+              <w:t>–</w:t>
+            </w:r>
+            <w:r>
+              <w:rPr>
+                <w:rFonts w:ascii="Pericles" w:hAnsi="Pericles"/>
+                <w:sz w:val="20"/>
+                <w:szCs w:val="20"/>
+              </w:rPr>
+              <w:t xml:space="preserve"> You grew up </w:t>
+            </w:r>
+            <w:r>
+              <w:rPr>
+                <w:rFonts w:ascii="Pericles" w:hAnsi="Pericles"/>
+                <w:sz w:val="20"/>
+                <w:szCs w:val="20"/>
+              </w:rPr>
+              <w:t>in a trading caravan, traveling from city to city selling your wares</w:t>
+            </w:r>
+          </w:p>
+        </w:tc>
+      </w:tr>
+      <w:tr>
+        <w:trPr>
+          <w:trHeight w:val="521"/>
+        </w:trPr>
+        <w:tc>
+          <w:tcPr>
+            <w:tcW w:w="3955" w:type="dxa"/>
+          </w:tcPr>
+          <w:p>
+            <w:pPr>
+              <w:pStyle w:val="ListParagraph"/>
+              <w:numPr>
+                <w:ilvl w:val="0"/>
+                <w:numId w:val="10"/>
+              </w:numPr>
+              <w:rPr>
+                <w:rFonts w:ascii="Pericles" w:hAnsi="Pericles"/>
+                <w:sz w:val="20"/>
+                <w:szCs w:val="20"/>
+              </w:rPr>
+            </w:pPr>
+            <w:r>
+              <w:rPr>
+                <w:rFonts w:ascii="Pericles" w:hAnsi="Pericles"/>
+                <w:sz w:val="20"/>
+                <w:szCs w:val="20"/>
+              </w:rPr>
+              <w:t>Administer</w:t>
+            </w:r>
+          </w:p>
+          <w:p>
+            <w:pPr>
+              <w:pStyle w:val="ListParagraph"/>
+              <w:numPr>
+                <w:ilvl w:val="0"/>
+                <w:numId w:val="10"/>
+              </w:numPr>
+              <w:rPr>
+                <w:rFonts w:ascii="Pericles" w:hAnsi="Pericles"/>
+                <w:sz w:val="20"/>
+                <w:szCs w:val="20"/>
+              </w:rPr>
+            </w:pPr>
+            <w:r>
+              <w:rPr>
+                <w:rFonts w:ascii="Pericles" w:hAnsi="Pericles"/>
+                <w:sz w:val="20"/>
+                <w:szCs w:val="20"/>
+              </w:rPr>
+              <w:t>Animal Lore</w:t>
+            </w:r>
+          </w:p>
+          <w:p>
+            <w:pPr>
+              <w:pStyle w:val="ListParagraph"/>
+              <w:numPr>
+                <w:ilvl w:val="1"/>
+                <w:numId w:val="10"/>
+              </w:numPr>
+              <w:rPr>
+                <w:rFonts w:ascii="Pericles" w:hAnsi="Pericles"/>
+                <w:sz w:val="20"/>
+                <w:szCs w:val="20"/>
+              </w:rPr>
+            </w:pPr>
+            <w:r>
+              <w:rPr>
+                <w:rFonts w:ascii="Pericles" w:hAnsi="Pericles"/>
+                <w:sz w:val="20"/>
+                <w:szCs w:val="20"/>
+              </w:rPr>
+              <w:t>Pack Animals</w:t>
+            </w:r>
+          </w:p>
+          <w:p>
+            <w:pPr>
+              <w:pStyle w:val="ListParagraph"/>
+              <w:numPr>
+                <w:ilvl w:val="0"/>
+                <w:numId w:val="10"/>
+              </w:numPr>
+              <w:rPr>
+                <w:rFonts w:ascii="Pericles" w:hAnsi="Pericles"/>
+                <w:sz w:val="20"/>
+                <w:szCs w:val="20"/>
+              </w:rPr>
+            </w:pPr>
+            <w:r>
+              <w:rPr>
+                <w:rFonts w:ascii="Pericles" w:hAnsi="Pericles"/>
+                <w:sz w:val="20"/>
+                <w:szCs w:val="20"/>
+              </w:rPr>
+              <w:t>Handyman</w:t>
+            </w:r>
+          </w:p>
+          <w:p>
+            <w:pPr>
+              <w:pStyle w:val="ListParagraph"/>
+              <w:numPr>
+                <w:ilvl w:val="0"/>
+                <w:numId w:val="10"/>
+              </w:numPr>
+              <w:rPr>
+                <w:rFonts w:ascii="Pericles" w:hAnsi="Pericles"/>
+                <w:sz w:val="20"/>
+                <w:szCs w:val="20"/>
+              </w:rPr>
+            </w:pPr>
+            <w:r>
+              <w:rPr>
+                <w:rFonts w:ascii="Pericles" w:hAnsi="Pericles"/>
+                <w:sz w:val="20"/>
+                <w:szCs w:val="20"/>
+              </w:rPr>
+              <w:t>Navigate</w:t>
+            </w:r>
+          </w:p>
+          <w:p>
+            <w:pPr>
+              <w:pStyle w:val="ListParagraph"/>
+              <w:numPr>
+                <w:ilvl w:val="1"/>
+                <w:numId w:val="10"/>
+              </w:numPr>
+              <w:rPr>
+                <w:rFonts w:ascii="Pericles" w:hAnsi="Pericles"/>
+                <w:sz w:val="20"/>
+                <w:szCs w:val="20"/>
+              </w:rPr>
+            </w:pPr>
+            <w:r>
+              <w:rPr>
+                <w:rFonts w:ascii="Pericles" w:hAnsi="Pericles"/>
+                <w:sz w:val="20"/>
+                <w:szCs w:val="20"/>
+              </w:rPr>
+              <w:t>Area or Trade Routes</w:t>
+            </w:r>
+          </w:p>
+          <w:p>
+            <w:pPr>
+              <w:pStyle w:val="ListParagraph"/>
+              <w:numPr>
+                <w:ilvl w:val="0"/>
+                <w:numId w:val="10"/>
+              </w:numPr>
+              <w:rPr>
+                <w:rFonts w:ascii="Pericles" w:hAnsi="Pericles"/>
+                <w:sz w:val="20"/>
+                <w:szCs w:val="20"/>
+              </w:rPr>
+            </w:pPr>
+            <w:r>
+              <w:rPr>
+                <w:rFonts w:ascii="Pericles" w:hAnsi="Pericles"/>
+                <w:sz w:val="20"/>
+                <w:szCs w:val="20"/>
+              </w:rPr>
+              <w:t>Trade</w:t>
+            </w:r>
+          </w:p>
+        </w:tc>
+      </w:tr>
+    </w:tbl>
+    <w:p>
+      <w:pPr>
+        <w:rPr>
+          <w:rFonts w:ascii="Pericles" w:hAnsi="Pericles"/>
+          <w:sz w:val="20"/>
+          <w:szCs w:val="20"/>
+        </w:rPr>
+      </w:pPr>
+    </w:p>
+    <w:tbl>
+      <w:tblPr>
+        <w:tblStyle w:val="TableGrid"/>
+        <w:tblW w:w="0" w:type="auto"/>
+        <w:tblLook w:val="04A0" w:firstRow="1" w:lastRow="0" w:firstColumn="1" w:lastColumn="0" w:noHBand="0" w:noVBand="1"/>
+      </w:tblPr>
+      <w:tblGrid>
+        <w:gridCol w:w="3955"/>
+      </w:tblGrid>
+      <w:tr>
+        <w:tc>
+          <w:tcPr>
+            <w:tcW w:w="3955" w:type="dxa"/>
+          </w:tcPr>
+          <w:p>
+            <w:pPr>
+              <w:rPr>
+                <w:rFonts w:ascii="Pericles" w:hAnsi="Pericles"/>
+                <w:sz w:val="20"/>
+                <w:szCs w:val="20"/>
+              </w:rPr>
+            </w:pPr>
+            <w:r>
+              <w:rPr>
+                <w:rFonts w:ascii="Pericles" w:hAnsi="Pericles"/>
+                <w:b/>
+                <w:sz w:val="20"/>
+                <w:szCs w:val="20"/>
+              </w:rPr>
+              <w:t>Urchin</w:t>
+            </w:r>
+            <w:r>
+              <w:rPr>
+                <w:rFonts w:ascii="Pericles" w:hAnsi="Pericles"/>
+                <w:sz w:val="20"/>
+                <w:szCs w:val="20"/>
+              </w:rPr>
+              <w:t xml:space="preserve"> </w:t>
+            </w:r>
+            <w:r>
+              <w:rPr>
+                <w:rFonts w:ascii="Arial" w:hAnsi="Arial" w:cs="Arial"/>
+                <w:sz w:val="20"/>
+                <w:szCs w:val="20"/>
+              </w:rPr>
+              <w:t>–</w:t>
+            </w:r>
+            <w:r>
+              <w:rPr>
+                <w:rFonts w:ascii="Pericles" w:hAnsi="Pericles"/>
+                <w:sz w:val="20"/>
+                <w:szCs w:val="20"/>
+              </w:rPr>
+              <w:t xml:space="preserve"> You grew up living off of scraps in the streets of one of Anthis’ cities</w:t>
+            </w:r>
+          </w:p>
+        </w:tc>
+      </w:tr>
+      <w:tr>
+        <w:trPr>
+          <w:trHeight w:val="521"/>
+        </w:trPr>
+        <w:tc>
+          <w:tcPr>
+            <w:tcW w:w="3955" w:type="dxa"/>
+          </w:tcPr>
+          <w:p>
+            <w:pPr>
+              <w:pStyle w:val="ListParagraph"/>
+              <w:numPr>
+                <w:ilvl w:val="0"/>
+                <w:numId w:val="10"/>
+              </w:numPr>
+              <w:rPr>
+                <w:rFonts w:ascii="Pericles" w:hAnsi="Pericles"/>
+                <w:sz w:val="20"/>
+                <w:szCs w:val="20"/>
+              </w:rPr>
+            </w:pPr>
+            <w:r>
+              <w:rPr>
+                <w:rFonts w:ascii="Pericles" w:hAnsi="Pericles"/>
+                <w:sz w:val="20"/>
+                <w:szCs w:val="20"/>
+              </w:rPr>
+              <w:t>Search</w:t>
+            </w:r>
+          </w:p>
+          <w:p>
+            <w:pPr>
+              <w:pStyle w:val="ListParagraph"/>
+              <w:numPr>
+                <w:ilvl w:val="0"/>
+                <w:numId w:val="10"/>
+              </w:numPr>
+              <w:rPr>
+                <w:rFonts w:ascii="Pericles" w:hAnsi="Pericles"/>
+                <w:sz w:val="20"/>
+                <w:szCs w:val="20"/>
+              </w:rPr>
+            </w:pPr>
+            <w:r>
+              <w:rPr>
+                <w:rFonts w:ascii="Pericles" w:hAnsi="Pericles"/>
+                <w:sz w:val="20"/>
+                <w:szCs w:val="20"/>
+              </w:rPr>
+              <w:t>Sleight of Hand</w:t>
+            </w:r>
+          </w:p>
+          <w:p>
+            <w:pPr>
+              <w:pStyle w:val="ListParagraph"/>
+              <w:numPr>
+                <w:ilvl w:val="0"/>
+                <w:numId w:val="10"/>
+              </w:numPr>
+              <w:rPr>
+                <w:rFonts w:ascii="Pericles" w:hAnsi="Pericles"/>
+                <w:sz w:val="20"/>
+                <w:szCs w:val="20"/>
+              </w:rPr>
+            </w:pPr>
+            <w:r>
+              <w:rPr>
+                <w:rFonts w:ascii="Pericles" w:hAnsi="Pericles"/>
+                <w:sz w:val="20"/>
+                <w:szCs w:val="20"/>
+              </w:rPr>
+              <w:t>Sneak</w:t>
+            </w:r>
+          </w:p>
+          <w:p>
+            <w:pPr>
+              <w:pStyle w:val="ListParagraph"/>
+              <w:numPr>
+                <w:ilvl w:val="0"/>
+                <w:numId w:val="10"/>
+              </w:numPr>
+              <w:rPr>
+                <w:rFonts w:ascii="Pericles" w:hAnsi="Pericles"/>
+                <w:sz w:val="20"/>
+                <w:szCs w:val="20"/>
+              </w:rPr>
+            </w:pPr>
+            <w:r>
+              <w:rPr>
+                <w:rFonts w:ascii="Pericles" w:hAnsi="Pericles"/>
+                <w:sz w:val="20"/>
+                <w:szCs w:val="20"/>
+              </w:rPr>
+              <w:t>Survival</w:t>
+            </w:r>
+          </w:p>
+          <w:p>
+            <w:pPr>
+              <w:pStyle w:val="ListParagraph"/>
+              <w:numPr>
+                <w:ilvl w:val="1"/>
+                <w:numId w:val="10"/>
+              </w:numPr>
+              <w:rPr>
+                <w:rFonts w:ascii="Pericles" w:hAnsi="Pericles"/>
+                <w:sz w:val="20"/>
+                <w:szCs w:val="20"/>
+              </w:rPr>
+            </w:pPr>
+            <w:r>
+              <w:rPr>
+                <w:rFonts w:ascii="Pericles" w:hAnsi="Pericles"/>
+                <w:sz w:val="20"/>
+                <w:szCs w:val="20"/>
+              </w:rPr>
+              <w:t>City</w:t>
+            </w:r>
+          </w:p>
+          <w:p>
+            <w:pPr>
+              <w:rPr>
+                <w:rFonts w:ascii="Pericles" w:hAnsi="Pericles"/>
+                <w:sz w:val="20"/>
+                <w:szCs w:val="20"/>
+              </w:rPr>
+            </w:pPr>
+          </w:p>
+          <w:p>
+            <w:pPr>
+              <w:pStyle w:val="ListParagraph"/>
+              <w:numPr>
+                <w:ilvl w:val="0"/>
+                <w:numId w:val="11"/>
+              </w:numPr>
+              <w:rPr>
+                <w:rFonts w:ascii="Pericles" w:hAnsi="Pericles"/>
+                <w:sz w:val="20"/>
+                <w:szCs w:val="20"/>
+              </w:rPr>
+            </w:pPr>
+            <w:r>
+              <w:rPr>
+                <w:rFonts w:ascii="Pericles" w:hAnsi="Pericles"/>
+                <w:sz w:val="20"/>
+                <w:szCs w:val="20"/>
+              </w:rPr>
+              <w:t>Innocent Looking</w:t>
+            </w:r>
+          </w:p>
+          <w:p>
+            <w:pPr>
+              <w:pStyle w:val="ListParagraph"/>
+              <w:numPr>
+                <w:ilvl w:val="0"/>
+                <w:numId w:val="11"/>
+              </w:numPr>
+              <w:rPr>
+                <w:rFonts w:ascii="Pericles" w:hAnsi="Pericles"/>
+                <w:sz w:val="20"/>
+                <w:szCs w:val="20"/>
+              </w:rPr>
+            </w:pPr>
+            <w:r>
+              <w:rPr>
+                <w:rFonts w:ascii="Pericles" w:hAnsi="Pericles"/>
+                <w:sz w:val="20"/>
+                <w:szCs w:val="20"/>
+              </w:rPr>
+              <w:t>Swift(1)</w:t>
+            </w:r>
+          </w:p>
+        </w:tc>
+      </w:tr>
+    </w:tbl>
     <w:p>
       <w:pPr>
         <w:rPr>
@@ -8530,9 +11277,10 @@
       </w:pPr>
     </w:p>
     <w:sectPr>
+      <w:type w:val="continuous"/>
       <w:pgSz w:w="12240" w:h="15840"/>
       <w:pgMar w:top="1440" w:right="1440" w:bottom="1440" w:left="1440" w:header="720" w:footer="720" w:gutter="0"/>
-      <w:cols w:space="720"/>
+      <w:cols w:num="2" w:space="720"/>
       <w:docGrid w:linePitch="360"/>
     </w:sectPr>
   </w:body>
@@ -9107,6 +11855,119 @@
     </w:lvl>
   </w:abstractNum>
   <w:abstractNum w:abstractNumId="5" w15:restartNumberingAfterBreak="0">
+    <w:nsid w:val="16A14E2C"/>
+    <w:multiLevelType w:val="hybridMultilevel"/>
+    <w:tmpl w:val="B12EA15A"/>
+    <w:lvl w:ilvl="0" w:tplc="04090001">
+      <w:start w:val="1"/>
+      <w:numFmt w:val="bullet"/>
+      <w:lvlText w:val=""/>
+      <w:lvlJc w:val="left"/>
+      <w:pPr>
+        <w:ind w:left="360" w:hanging="360"/>
+      </w:pPr>
+      <w:rPr>
+        <w:rFonts w:ascii="Symbol" w:hAnsi="Symbol" w:hint="default"/>
+      </w:rPr>
+    </w:lvl>
+    <w:lvl w:ilvl="1" w:tplc="04090003">
+      <w:start w:val="1"/>
+      <w:numFmt w:val="bullet"/>
+      <w:lvlText w:val="o"/>
+      <w:lvlJc w:val="left"/>
+      <w:pPr>
+        <w:ind w:left="1080" w:hanging="360"/>
+      </w:pPr>
+      <w:rPr>
+        <w:rFonts w:ascii="Courier New" w:hAnsi="Courier New" w:cs="Courier New" w:hint="default"/>
+      </w:rPr>
+    </w:lvl>
+    <w:lvl w:ilvl="2" w:tplc="04090005">
+      <w:start w:val="1"/>
+      <w:numFmt w:val="bullet"/>
+      <w:lvlText w:val=""/>
+      <w:lvlJc w:val="left"/>
+      <w:pPr>
+        <w:ind w:left="1800" w:hanging="360"/>
+      </w:pPr>
+      <w:rPr>
+        <w:rFonts w:ascii="Wingdings" w:hAnsi="Wingdings" w:hint="default"/>
+      </w:rPr>
+    </w:lvl>
+    <w:lvl w:ilvl="3" w:tplc="04090001" w:tentative="1">
+      <w:start w:val="1"/>
+      <w:numFmt w:val="bullet"/>
+      <w:lvlText w:val=""/>
+      <w:lvlJc w:val="left"/>
+      <w:pPr>
+        <w:ind w:left="2520" w:hanging="360"/>
+      </w:pPr>
+      <w:rPr>
+        <w:rFonts w:ascii="Symbol" w:hAnsi="Symbol" w:hint="default"/>
+      </w:rPr>
+    </w:lvl>
+    <w:lvl w:ilvl="4" w:tplc="04090003" w:tentative="1">
+      <w:start w:val="1"/>
+      <w:numFmt w:val="bullet"/>
+      <w:lvlText w:val="o"/>
+      <w:lvlJc w:val="left"/>
+      <w:pPr>
+        <w:ind w:left="3240" w:hanging="360"/>
+      </w:pPr>
+      <w:rPr>
+        <w:rFonts w:ascii="Courier New" w:hAnsi="Courier New" w:cs="Courier New" w:hint="default"/>
+      </w:rPr>
+    </w:lvl>
+    <w:lvl w:ilvl="5" w:tplc="04090005" w:tentative="1">
+      <w:start w:val="1"/>
+      <w:numFmt w:val="bullet"/>
+      <w:lvlText w:val=""/>
+      <w:lvlJc w:val="left"/>
+      <w:pPr>
+        <w:ind w:left="3960" w:hanging="360"/>
+      </w:pPr>
+      <w:rPr>
+        <w:rFonts w:ascii="Wingdings" w:hAnsi="Wingdings" w:hint="default"/>
+      </w:rPr>
+    </w:lvl>
+    <w:lvl w:ilvl="6" w:tplc="04090001" w:tentative="1">
+      <w:start w:val="1"/>
+      <w:numFmt w:val="bullet"/>
+      <w:lvlText w:val=""/>
+      <w:lvlJc w:val="left"/>
+      <w:pPr>
+        <w:ind w:left="4680" w:hanging="360"/>
+      </w:pPr>
+      <w:rPr>
+        <w:rFonts w:ascii="Symbol" w:hAnsi="Symbol" w:hint="default"/>
+      </w:rPr>
+    </w:lvl>
+    <w:lvl w:ilvl="7" w:tplc="04090003" w:tentative="1">
+      <w:start w:val="1"/>
+      <w:numFmt w:val="bullet"/>
+      <w:lvlText w:val="o"/>
+      <w:lvlJc w:val="left"/>
+      <w:pPr>
+        <w:ind w:left="5400" w:hanging="360"/>
+      </w:pPr>
+      <w:rPr>
+        <w:rFonts w:ascii="Courier New" w:hAnsi="Courier New" w:cs="Courier New" w:hint="default"/>
+      </w:rPr>
+    </w:lvl>
+    <w:lvl w:ilvl="8" w:tplc="04090005" w:tentative="1">
+      <w:start w:val="1"/>
+      <w:numFmt w:val="bullet"/>
+      <w:lvlText w:val=""/>
+      <w:lvlJc w:val="left"/>
+      <w:pPr>
+        <w:ind w:left="6120" w:hanging="360"/>
+      </w:pPr>
+      <w:rPr>
+        <w:rFonts w:ascii="Wingdings" w:hAnsi="Wingdings" w:hint="default"/>
+      </w:rPr>
+    </w:lvl>
+  </w:abstractNum>
+  <w:abstractNum w:abstractNumId="6" w15:restartNumberingAfterBreak="0">
     <w:nsid w:val="53676372"/>
     <w:multiLevelType w:val="hybridMultilevel"/>
     <w:tmpl w:val="BD4695CC"/>
@@ -9219,7 +12080,120 @@
       </w:rPr>
     </w:lvl>
   </w:abstractNum>
-  <w:abstractNum w:abstractNumId="6" w15:restartNumberingAfterBreak="0">
+  <w:abstractNum w:abstractNumId="7" w15:restartNumberingAfterBreak="0">
+    <w:nsid w:val="5F39475D"/>
+    <w:multiLevelType w:val="hybridMultilevel"/>
+    <w:tmpl w:val="0EAE82C6"/>
+    <w:lvl w:ilvl="0" w:tplc="04090001">
+      <w:start w:val="1"/>
+      <w:numFmt w:val="bullet"/>
+      <w:lvlText w:val=""/>
+      <w:lvlJc w:val="left"/>
+      <w:pPr>
+        <w:ind w:left="360" w:hanging="360"/>
+      </w:pPr>
+      <w:rPr>
+        <w:rFonts w:ascii="Symbol" w:hAnsi="Symbol" w:hint="default"/>
+      </w:rPr>
+    </w:lvl>
+    <w:lvl w:ilvl="1" w:tplc="04090003" w:tentative="1">
+      <w:start w:val="1"/>
+      <w:numFmt w:val="bullet"/>
+      <w:lvlText w:val="o"/>
+      <w:lvlJc w:val="left"/>
+      <w:pPr>
+        <w:ind w:left="1080" w:hanging="360"/>
+      </w:pPr>
+      <w:rPr>
+        <w:rFonts w:ascii="Courier New" w:hAnsi="Courier New" w:cs="Courier New" w:hint="default"/>
+      </w:rPr>
+    </w:lvl>
+    <w:lvl w:ilvl="2" w:tplc="04090005" w:tentative="1">
+      <w:start w:val="1"/>
+      <w:numFmt w:val="bullet"/>
+      <w:lvlText w:val=""/>
+      <w:lvlJc w:val="left"/>
+      <w:pPr>
+        <w:ind w:left="1800" w:hanging="360"/>
+      </w:pPr>
+      <w:rPr>
+        <w:rFonts w:ascii="Wingdings" w:hAnsi="Wingdings" w:hint="default"/>
+      </w:rPr>
+    </w:lvl>
+    <w:lvl w:ilvl="3" w:tplc="04090001" w:tentative="1">
+      <w:start w:val="1"/>
+      <w:numFmt w:val="bullet"/>
+      <w:lvlText w:val=""/>
+      <w:lvlJc w:val="left"/>
+      <w:pPr>
+        <w:ind w:left="2520" w:hanging="360"/>
+      </w:pPr>
+      <w:rPr>
+        <w:rFonts w:ascii="Symbol" w:hAnsi="Symbol" w:hint="default"/>
+      </w:rPr>
+    </w:lvl>
+    <w:lvl w:ilvl="4" w:tplc="04090003" w:tentative="1">
+      <w:start w:val="1"/>
+      <w:numFmt w:val="bullet"/>
+      <w:lvlText w:val="o"/>
+      <w:lvlJc w:val="left"/>
+      <w:pPr>
+        <w:ind w:left="3240" w:hanging="360"/>
+      </w:pPr>
+      <w:rPr>
+        <w:rFonts w:ascii="Courier New" w:hAnsi="Courier New" w:cs="Courier New" w:hint="default"/>
+      </w:rPr>
+    </w:lvl>
+    <w:lvl w:ilvl="5" w:tplc="04090005" w:tentative="1">
+      <w:start w:val="1"/>
+      <w:numFmt w:val="bullet"/>
+      <w:lvlText w:val=""/>
+      <w:lvlJc w:val="left"/>
+      <w:pPr>
+        <w:ind w:left="3960" w:hanging="360"/>
+      </w:pPr>
+      <w:rPr>
+        <w:rFonts w:ascii="Wingdings" w:hAnsi="Wingdings" w:hint="default"/>
+      </w:rPr>
+    </w:lvl>
+    <w:lvl w:ilvl="6" w:tplc="04090001" w:tentative="1">
+      <w:start w:val="1"/>
+      <w:numFmt w:val="bullet"/>
+      <w:lvlText w:val=""/>
+      <w:lvlJc w:val="left"/>
+      <w:pPr>
+        <w:ind w:left="4680" w:hanging="360"/>
+      </w:pPr>
+      <w:rPr>
+        <w:rFonts w:ascii="Symbol" w:hAnsi="Symbol" w:hint="default"/>
+      </w:rPr>
+    </w:lvl>
+    <w:lvl w:ilvl="7" w:tplc="04090003" w:tentative="1">
+      <w:start w:val="1"/>
+      <w:numFmt w:val="bullet"/>
+      <w:lvlText w:val="o"/>
+      <w:lvlJc w:val="left"/>
+      <w:pPr>
+        <w:ind w:left="5400" w:hanging="360"/>
+      </w:pPr>
+      <w:rPr>
+        <w:rFonts w:ascii="Courier New" w:hAnsi="Courier New" w:cs="Courier New" w:hint="default"/>
+      </w:rPr>
+    </w:lvl>
+    <w:lvl w:ilvl="8" w:tplc="04090005" w:tentative="1">
+      <w:start w:val="1"/>
+      <w:numFmt w:val="bullet"/>
+      <w:lvlText w:val=""/>
+      <w:lvlJc w:val="left"/>
+      <w:pPr>
+        <w:ind w:left="6120" w:hanging="360"/>
+      </w:pPr>
+      <w:rPr>
+        <w:rFonts w:ascii="Wingdings" w:hAnsi="Wingdings" w:hint="default"/>
+      </w:rPr>
+    </w:lvl>
+  </w:abstractNum>
+  <w:abstractNum w:abstractNumId="8" w15:restartNumberingAfterBreak="0">
     <w:nsid w:val="6D180AE4"/>
     <w:multiLevelType w:val="hybridMultilevel"/>
     <w:tmpl w:val="EA36A728"/>
@@ -9332,7 +12306,7 @@
       </w:rPr>
     </w:lvl>
   </w:abstractNum>
-  <w:abstractNum w:abstractNumId="7" w15:restartNumberingAfterBreak="0">
+  <w:abstractNum w:abstractNumId="9" w15:restartNumberingAfterBreak="0">
     <w:nsid w:val="72765FA2"/>
     <w:multiLevelType w:val="hybridMultilevel"/>
     <w:tmpl w:val="360CCBC4"/>
@@ -9445,11 +12419,124 @@
       </w:rPr>
     </w:lvl>
   </w:abstractNum>
+  <w:abstractNum w:abstractNumId="10" w15:restartNumberingAfterBreak="0">
+    <w:nsid w:val="78E23DDA"/>
+    <w:multiLevelType w:val="hybridMultilevel"/>
+    <w:tmpl w:val="18EC5432"/>
+    <w:lvl w:ilvl="0" w:tplc="04090001">
+      <w:start w:val="1"/>
+      <w:numFmt w:val="bullet"/>
+      <w:lvlText w:val=""/>
+      <w:lvlJc w:val="left"/>
+      <w:pPr>
+        <w:ind w:left="720" w:hanging="360"/>
+      </w:pPr>
+      <w:rPr>
+        <w:rFonts w:ascii="Symbol" w:hAnsi="Symbol" w:hint="default"/>
+      </w:rPr>
+    </w:lvl>
+    <w:lvl w:ilvl="1" w:tplc="04090003" w:tentative="1">
+      <w:start w:val="1"/>
+      <w:numFmt w:val="bullet"/>
+      <w:lvlText w:val="o"/>
+      <w:lvlJc w:val="left"/>
+      <w:pPr>
+        <w:ind w:left="1440" w:hanging="360"/>
+      </w:pPr>
+      <w:rPr>
+        <w:rFonts w:ascii="Courier New" w:hAnsi="Courier New" w:cs="Courier New" w:hint="default"/>
+      </w:rPr>
+    </w:lvl>
+    <w:lvl w:ilvl="2" w:tplc="04090005" w:tentative="1">
+      <w:start w:val="1"/>
+      <w:numFmt w:val="bullet"/>
+      <w:lvlText w:val=""/>
+      <w:lvlJc w:val="left"/>
+      <w:pPr>
+        <w:ind w:left="2160" w:hanging="360"/>
+      </w:pPr>
+      <w:rPr>
+        <w:rFonts w:ascii="Wingdings" w:hAnsi="Wingdings" w:hint="default"/>
+      </w:rPr>
+    </w:lvl>
+    <w:lvl w:ilvl="3" w:tplc="04090001" w:tentative="1">
+      <w:start w:val="1"/>
+      <w:numFmt w:val="bullet"/>
+      <w:lvlText w:val=""/>
+      <w:lvlJc w:val="left"/>
+      <w:pPr>
+        <w:ind w:left="2880" w:hanging="360"/>
+      </w:pPr>
+      <w:rPr>
+        <w:rFonts w:ascii="Symbol" w:hAnsi="Symbol" w:hint="default"/>
+      </w:rPr>
+    </w:lvl>
+    <w:lvl w:ilvl="4" w:tplc="04090003" w:tentative="1">
+      <w:start w:val="1"/>
+      <w:numFmt w:val="bullet"/>
+      <w:lvlText w:val="o"/>
+      <w:lvlJc w:val="left"/>
+      <w:pPr>
+        <w:ind w:left="3600" w:hanging="360"/>
+      </w:pPr>
+      <w:rPr>
+        <w:rFonts w:ascii="Courier New" w:hAnsi="Courier New" w:cs="Courier New" w:hint="default"/>
+      </w:rPr>
+    </w:lvl>
+    <w:lvl w:ilvl="5" w:tplc="04090005" w:tentative="1">
+      <w:start w:val="1"/>
+      <w:numFmt w:val="bullet"/>
+      <w:lvlText w:val=""/>
+      <w:lvlJc w:val="left"/>
+      <w:pPr>
+        <w:ind w:left="4320" w:hanging="360"/>
+      </w:pPr>
+      <w:rPr>
+        <w:rFonts w:ascii="Wingdings" w:hAnsi="Wingdings" w:hint="default"/>
+      </w:rPr>
+    </w:lvl>
+    <w:lvl w:ilvl="6" w:tplc="04090001" w:tentative="1">
+      <w:start w:val="1"/>
+      <w:numFmt w:val="bullet"/>
+      <w:lvlText w:val=""/>
+      <w:lvlJc w:val="left"/>
+      <w:pPr>
+        <w:ind w:left="5040" w:hanging="360"/>
+      </w:pPr>
+      <w:rPr>
+        <w:rFonts w:ascii="Symbol" w:hAnsi="Symbol" w:hint="default"/>
+      </w:rPr>
+    </w:lvl>
+    <w:lvl w:ilvl="7" w:tplc="04090003" w:tentative="1">
+      <w:start w:val="1"/>
+      <w:numFmt w:val="bullet"/>
+      <w:lvlText w:val="o"/>
+      <w:lvlJc w:val="left"/>
+      <w:pPr>
+        <w:ind w:left="5760" w:hanging="360"/>
+      </w:pPr>
+      <w:rPr>
+        <w:rFonts w:ascii="Courier New" w:hAnsi="Courier New" w:cs="Courier New" w:hint="default"/>
+      </w:rPr>
+    </w:lvl>
+    <w:lvl w:ilvl="8" w:tplc="04090005" w:tentative="1">
+      <w:start w:val="1"/>
+      <w:numFmt w:val="bullet"/>
+      <w:lvlText w:val=""/>
+      <w:lvlJc w:val="left"/>
+      <w:pPr>
+        <w:ind w:left="6480" w:hanging="360"/>
+      </w:pPr>
+      <w:rPr>
+        <w:rFonts w:ascii="Wingdings" w:hAnsi="Wingdings" w:hint="default"/>
+      </w:rPr>
+    </w:lvl>
+  </w:abstractNum>
   <w:num w:numId="1">
-    <w:abstractNumId w:val="6"/>
+    <w:abstractNumId w:val="8"/>
   </w:num>
   <w:num w:numId="2">
-    <w:abstractNumId w:val="5"/>
+    <w:abstractNumId w:val="6"/>
   </w:num>
   <w:num w:numId="3">
     <w:abstractNumId w:val="2"/>
@@ -9467,6 +12554,15 @@
     <w:abstractNumId w:val="1"/>
   </w:num>
   <w:num w:numId="8">
+    <w:abstractNumId w:val="9"/>
+  </w:num>
+  <w:num w:numId="9">
+    <w:abstractNumId w:val="10"/>
+  </w:num>
+  <w:num w:numId="10">
+    <w:abstractNumId w:val="5"/>
+  </w:num>
+  <w:num w:numId="11">
     <w:abstractNumId w:val="7"/>
   </w:num>
 </w:numbering>
@@ -10192,7 +13288,7 @@
 </file>
 
 <file path=customXml/itemProps1.xml><?xml version="1.0" encoding="utf-8"?>
-<ds:datastoreItem xmlns:ds="http://schemas.openxmlformats.org/officeDocument/2006/customXml" ds:itemID="{71D5FD1B-D1B5-4AEB-B68F-F75DCCAE6C9E}">
+<ds:datastoreItem xmlns:ds="http://schemas.openxmlformats.org/officeDocument/2006/customXml" ds:itemID="{B0280D7C-4DDF-4398-BFC8-17DAEECED04F}">
   <ds:schemaRefs>
     <ds:schemaRef ds:uri="http://schemas.openxmlformats.org/officeDocument/2006/bibliography"/>
   </ds:schemaRefs>

--- a/RBNew/AnthisDraft.docx
+++ b/RBNew/AnthisDraft.docx
@@ -165,25 +165,7 @@
           <w:sz w:val="20"/>
           <w:szCs w:val="20"/>
         </w:rPr>
-        <w:t xml:space="preserve"> character in </w:t>
-      </w:r>
-      <w:proofErr w:type="spellStart"/>
-      <w:r>
-        <w:rPr>
-          <w:rFonts w:ascii="Pericles" w:hAnsi="Pericles"/>
-          <w:sz w:val="20"/>
-          <w:szCs w:val="20"/>
-        </w:rPr>
-        <w:t>Anthis</w:t>
-      </w:r>
-      <w:proofErr w:type="spellEnd"/>
-      <w:r>
-        <w:rPr>
-          <w:rFonts w:ascii="Pericles" w:hAnsi="Pericles"/>
-          <w:sz w:val="20"/>
-          <w:szCs w:val="20"/>
-        </w:rPr>
-        <w:t xml:space="preserve"> is a new adventuring hero. They may have had some training from a master, or from a previous profession, but they are just </w:t>
+        <w:t xml:space="preserve"> character in Anthis is a new adventuring hero. They may have had some training from a master, or from a previous profession, but they are just </w:t>
       </w:r>
       <w:r>
         <w:rPr>
@@ -216,25 +198,7 @@
           <w:sz w:val="20"/>
           <w:szCs w:val="20"/>
         </w:rPr>
-        <w:t xml:space="preserve">To create your </w:t>
-      </w:r>
-      <w:proofErr w:type="spellStart"/>
-      <w:r>
-        <w:rPr>
-          <w:rFonts w:ascii="Pericles" w:hAnsi="Pericles"/>
-          <w:sz w:val="20"/>
-          <w:szCs w:val="20"/>
-        </w:rPr>
-        <w:t>Anthean</w:t>
-      </w:r>
-      <w:proofErr w:type="spellEnd"/>
-      <w:r>
-        <w:rPr>
-          <w:rFonts w:ascii="Pericles" w:hAnsi="Pericles"/>
-          <w:sz w:val="20"/>
-          <w:szCs w:val="20"/>
-        </w:rPr>
-        <w:t xml:space="preserve"> Hero, follow these steps:</w:t>
+        <w:t>To create your Anthean Hero, follow these steps:</w:t>
       </w:r>
     </w:p>
     <w:p>
@@ -591,25 +555,7 @@
           <w:sz w:val="20"/>
           <w:szCs w:val="20"/>
         </w:rPr>
-        <w:t xml:space="preserve">Characters in </w:t>
-      </w:r>
-      <w:proofErr w:type="spellStart"/>
-      <w:r>
-        <w:rPr>
-          <w:rFonts w:ascii="Pericles" w:hAnsi="Pericles"/>
-          <w:sz w:val="20"/>
-          <w:szCs w:val="20"/>
-        </w:rPr>
-        <w:t>Anthis</w:t>
-      </w:r>
-      <w:proofErr w:type="spellEnd"/>
-      <w:r>
-        <w:rPr>
-          <w:rFonts w:ascii="Pericles" w:hAnsi="Pericles"/>
-          <w:sz w:val="20"/>
-          <w:szCs w:val="20"/>
-        </w:rPr>
-        <w:t xml:space="preserve"> have seven primary stats:</w:t>
+        <w:t>Characters in Anthis have seven primary stats:</w:t>
       </w:r>
     </w:p>
     <w:p>
@@ -1898,19 +1844,8 @@
           <w:sz w:val="24"/>
           <w:szCs w:val="20"/>
         </w:rPr>
-        <w:t xml:space="preserve">The Races of </w:t>
-      </w:r>
-      <w:proofErr w:type="spellStart"/>
-      <w:r>
-        <w:rPr>
-          <w:rFonts w:ascii="Pericles" w:hAnsi="Pericles"/>
-          <w:b/>
-          <w:sz w:val="24"/>
-          <w:szCs w:val="20"/>
-        </w:rPr>
-        <w:t>Anthis</w:t>
-      </w:r>
-      <w:proofErr w:type="spellEnd"/>
+        <w:t>The Races of Anthis</w:t>
+      </w:r>
     </w:p>
     <w:p>
       <w:pPr>
@@ -1920,23 +1855,13 @@
           <w:szCs w:val="20"/>
         </w:rPr>
       </w:pPr>
-      <w:proofErr w:type="spellStart"/>
-      <w:r>
-        <w:rPr>
-          <w:rFonts w:ascii="Pericles" w:hAnsi="Pericles"/>
-          <w:sz w:val="20"/>
-          <w:szCs w:val="20"/>
-        </w:rPr>
-        <w:t>Anthis</w:t>
-      </w:r>
-      <w:proofErr w:type="spellEnd"/>
-      <w:r>
-        <w:rPr>
-          <w:rFonts w:ascii="Pericles" w:hAnsi="Pericles"/>
-          <w:sz w:val="20"/>
-          <w:szCs w:val="20"/>
-        </w:rPr>
-        <w:t xml:space="preserve"> is home to over a dozen (?) races and cultures. </w:t>
+      <w:r>
+        <w:rPr>
+          <w:rFonts w:ascii="Pericles" w:hAnsi="Pericles"/>
+          <w:sz w:val="20"/>
+          <w:szCs w:val="20"/>
+        </w:rPr>
+        <w:t xml:space="preserve">Anthis is home to over a dozen (?) races and cultures. </w:t>
       </w:r>
     </w:p>
     <w:p>
@@ -5113,43 +5038,7 @@
                 <w:sz w:val="20"/>
                 <w:szCs w:val="20"/>
               </w:rPr>
-              <w:t>Patron God (</w:t>
-            </w:r>
-            <w:proofErr w:type="spellStart"/>
-            <w:r>
-              <w:rPr>
-                <w:rFonts w:ascii="Pericles" w:hAnsi="Pericles"/>
-                <w:sz w:val="20"/>
-                <w:szCs w:val="20"/>
-              </w:rPr>
-              <w:t>Aquae</w:t>
-            </w:r>
-            <w:proofErr w:type="spellEnd"/>
-            <w:r>
-              <w:rPr>
-                <w:rFonts w:ascii="Pericles" w:hAnsi="Pericles"/>
-                <w:sz w:val="20"/>
-                <w:szCs w:val="20"/>
-              </w:rPr>
-              <w:t xml:space="preserve"> or </w:t>
-            </w:r>
-            <w:proofErr w:type="spellStart"/>
-            <w:r>
-              <w:rPr>
-                <w:rFonts w:ascii="Pericles" w:hAnsi="Pericles"/>
-                <w:sz w:val="20"/>
-                <w:szCs w:val="20"/>
-              </w:rPr>
-              <w:t>Hegre</w:t>
-            </w:r>
-            <w:proofErr w:type="spellEnd"/>
-            <w:r>
-              <w:rPr>
-                <w:rFonts w:ascii="Pericles" w:hAnsi="Pericles"/>
-                <w:sz w:val="20"/>
-                <w:szCs w:val="20"/>
-              </w:rPr>
-              <w:t>)</w:t>
+              <w:t>Patron God (Aquae or Hegre)</w:t>
             </w:r>
           </w:p>
         </w:tc>
@@ -5193,43 +5082,7 @@
                 <w:sz w:val="20"/>
                 <w:szCs w:val="20"/>
               </w:rPr>
-              <w:t>Divine Favor (</w:t>
-            </w:r>
-            <w:proofErr w:type="spellStart"/>
-            <w:r>
-              <w:rPr>
-                <w:rFonts w:ascii="Pericles" w:hAnsi="Pericles"/>
-                <w:sz w:val="20"/>
-                <w:szCs w:val="20"/>
-              </w:rPr>
-              <w:t>Aquae</w:t>
-            </w:r>
-            <w:proofErr w:type="spellEnd"/>
-            <w:r>
-              <w:rPr>
-                <w:rFonts w:ascii="Pericles" w:hAnsi="Pericles"/>
-                <w:sz w:val="20"/>
-                <w:szCs w:val="20"/>
-              </w:rPr>
-              <w:t xml:space="preserve"> or </w:t>
-            </w:r>
-            <w:proofErr w:type="spellStart"/>
-            <w:r>
-              <w:rPr>
-                <w:rFonts w:ascii="Pericles" w:hAnsi="Pericles"/>
-                <w:sz w:val="20"/>
-                <w:szCs w:val="20"/>
-              </w:rPr>
-              <w:t>Hegre</w:t>
-            </w:r>
-            <w:proofErr w:type="spellEnd"/>
-            <w:r>
-              <w:rPr>
-                <w:rFonts w:ascii="Pericles" w:hAnsi="Pericles"/>
-                <w:sz w:val="20"/>
-                <w:szCs w:val="20"/>
-              </w:rPr>
-              <w:t>)</w:t>
+              <w:t>Divine Favor (Aquae or Hegre)</w:t>
             </w:r>
           </w:p>
           <w:p>
@@ -5296,6 +5149,491 @@
           <w:szCs w:val="20"/>
         </w:rPr>
       </w:pPr>
+      <w:proofErr w:type="spellStart"/>
+      <w:r>
+        <w:rPr>
+          <w:rFonts w:ascii="Pericles" w:hAnsi="Pericles"/>
+          <w:b/>
+          <w:sz w:val="20"/>
+          <w:szCs w:val="20"/>
+          <w:u w:val="single"/>
+        </w:rPr>
+        <w:t>Javian</w:t>
+      </w:r>
+      <w:proofErr w:type="spellEnd"/>
+      <w:r>
+        <w:rPr>
+          <w:rFonts w:ascii="Pericles" w:hAnsi="Pericles"/>
+          <w:sz w:val="20"/>
+          <w:szCs w:val="20"/>
+        </w:rPr>
+        <w:t xml:space="preserve"> </w:t>
+      </w:r>
+      <w:r>
+        <w:rPr>
+          <w:rFonts w:ascii="Arial" w:hAnsi="Arial" w:cs="Arial"/>
+          <w:sz w:val="20"/>
+          <w:szCs w:val="20"/>
+        </w:rPr>
+        <w:t>–</w:t>
+      </w:r>
+      <w:r>
+        <w:rPr>
+          <w:rFonts w:ascii="Pericles" w:hAnsi="Pericles"/>
+          <w:sz w:val="20"/>
+          <w:szCs w:val="20"/>
+        </w:rPr>
+        <w:t xml:space="preserve"> The </w:t>
+      </w:r>
+      <w:proofErr w:type="spellStart"/>
+      <w:r>
+        <w:rPr>
+          <w:rFonts w:ascii="Pericles" w:hAnsi="Pericles"/>
+          <w:sz w:val="20"/>
+          <w:szCs w:val="20"/>
+        </w:rPr>
+        <w:t>Javian</w:t>
+      </w:r>
+      <w:proofErr w:type="spellEnd"/>
+      <w:r>
+        <w:rPr>
+          <w:rFonts w:ascii="Pericles" w:hAnsi="Pericles"/>
+          <w:sz w:val="20"/>
+          <w:szCs w:val="20"/>
+        </w:rPr>
+        <w:t xml:space="preserve"> are mountain-dwelling </w:t>
+      </w:r>
+      <w:proofErr w:type="spellStart"/>
+      <w:r>
+        <w:rPr>
+          <w:rFonts w:ascii="Pericles" w:hAnsi="Pericles"/>
+          <w:sz w:val="20"/>
+          <w:szCs w:val="20"/>
+        </w:rPr>
+        <w:t>avians</w:t>
+      </w:r>
+      <w:proofErr w:type="spellEnd"/>
+      <w:r>
+        <w:rPr>
+          <w:rFonts w:ascii="Pericles" w:hAnsi="Pericles"/>
+          <w:sz w:val="20"/>
+          <w:szCs w:val="20"/>
+        </w:rPr>
+        <w:t xml:space="preserve"> that </w:t>
+      </w:r>
+      <w:r>
+        <w:rPr>
+          <w:rFonts w:ascii="Arial" w:hAnsi="Arial" w:cs="Arial"/>
+          <w:sz w:val="20"/>
+          <w:szCs w:val="20"/>
+        </w:rPr>
+        <w:t>…</w:t>
+      </w:r>
+    </w:p>
+    <w:tbl>
+      <w:tblPr>
+        <w:tblStyle w:val="TableGrid"/>
+        <w:tblW w:w="9725" w:type="dxa"/>
+        <w:tblLook w:val="04A0" w:firstRow="1" w:lastRow="0" w:firstColumn="1" w:lastColumn="0" w:noHBand="0" w:noVBand="1"/>
+      </w:tblPr>
+      <w:tblGrid>
+        <w:gridCol w:w="2155"/>
+        <w:gridCol w:w="3785"/>
+        <w:gridCol w:w="3785"/>
+      </w:tblGrid>
+      <w:tr>
+        <w:tc>
+          <w:tcPr>
+            <w:tcW w:w="9725" w:type="dxa"/>
+            <w:gridSpan w:val="3"/>
+          </w:tcPr>
+          <w:p>
+            <w:pPr>
+              <w:rPr>
+                <w:rFonts w:ascii="Pericles" w:hAnsi="Pericles"/>
+                <w:b/>
+                <w:sz w:val="20"/>
+                <w:szCs w:val="20"/>
+              </w:rPr>
+            </w:pPr>
+            <w:proofErr w:type="spellStart"/>
+            <w:r>
+              <w:rPr>
+                <w:rFonts w:ascii="Pericles" w:hAnsi="Pericles"/>
+                <w:b/>
+                <w:sz w:val="20"/>
+                <w:szCs w:val="20"/>
+              </w:rPr>
+              <w:t>Javian</w:t>
+            </w:r>
+            <w:proofErr w:type="spellEnd"/>
+            <w:r>
+              <w:rPr>
+                <w:rFonts w:ascii="Pericles" w:hAnsi="Pericles"/>
+                <w:b/>
+                <w:sz w:val="20"/>
+                <w:szCs w:val="20"/>
+              </w:rPr>
+              <w:t xml:space="preserve"> Racial Modifiers</w:t>
+            </w:r>
+          </w:p>
+        </w:tc>
+      </w:tr>
+      <w:tr>
+        <w:tc>
+          <w:tcPr>
+            <w:tcW w:w="2155" w:type="dxa"/>
+          </w:tcPr>
+          <w:p>
+            <w:pPr>
+              <w:rPr>
+                <w:rFonts w:ascii="Pericles" w:hAnsi="Pericles"/>
+                <w:sz w:val="20"/>
+                <w:szCs w:val="20"/>
+              </w:rPr>
+            </w:pPr>
+            <w:r>
+              <w:rPr>
+                <w:rFonts w:ascii="Pericles" w:hAnsi="Pericles"/>
+                <w:sz w:val="20"/>
+                <w:szCs w:val="20"/>
+              </w:rPr>
+              <w:t>Stats:</w:t>
+            </w:r>
+          </w:p>
+          <w:p>
+            <w:pPr>
+              <w:pStyle w:val="ListParagraph"/>
+              <w:numPr>
+                <w:ilvl w:val="0"/>
+                <w:numId w:val="4"/>
+              </w:numPr>
+              <w:rPr>
+                <w:rFonts w:ascii="Pericles" w:hAnsi="Pericles"/>
+                <w:sz w:val="20"/>
+                <w:szCs w:val="20"/>
+              </w:rPr>
+            </w:pPr>
+            <w:r>
+              <w:rPr>
+                <w:rFonts w:ascii="Pericles" w:hAnsi="Pericles"/>
+                <w:sz w:val="20"/>
+                <w:szCs w:val="20"/>
+              </w:rPr>
+              <w:t>-</w:t>
+            </w:r>
+            <w:r>
+              <w:rPr>
+                <w:rFonts w:ascii="Pericles" w:hAnsi="Pericles"/>
+                <w:sz w:val="20"/>
+                <w:szCs w:val="20"/>
+              </w:rPr>
+              <w:t>2</w:t>
+            </w:r>
+            <w:r>
+              <w:rPr>
+                <w:rFonts w:ascii="Pericles" w:hAnsi="Pericles"/>
+                <w:sz w:val="20"/>
+                <w:szCs w:val="20"/>
+              </w:rPr>
+              <w:t xml:space="preserve"> Muscle</w:t>
+            </w:r>
+          </w:p>
+          <w:p>
+            <w:pPr>
+              <w:pStyle w:val="ListParagraph"/>
+              <w:numPr>
+                <w:ilvl w:val="0"/>
+                <w:numId w:val="4"/>
+              </w:numPr>
+              <w:rPr>
+                <w:rFonts w:ascii="Pericles" w:hAnsi="Pericles"/>
+                <w:sz w:val="20"/>
+                <w:szCs w:val="20"/>
+              </w:rPr>
+            </w:pPr>
+            <w:r>
+              <w:rPr>
+                <w:rFonts w:ascii="Pericles" w:hAnsi="Pericles"/>
+                <w:sz w:val="20"/>
+                <w:szCs w:val="20"/>
+              </w:rPr>
+              <w:t>-</w:t>
+            </w:r>
+            <w:r>
+              <w:rPr>
+                <w:rFonts w:ascii="Pericles" w:hAnsi="Pericles"/>
+                <w:sz w:val="20"/>
+                <w:szCs w:val="20"/>
+              </w:rPr>
+              <w:t>1</w:t>
+            </w:r>
+            <w:r>
+              <w:rPr>
+                <w:rFonts w:ascii="Pericles" w:hAnsi="Pericles"/>
+                <w:sz w:val="20"/>
+                <w:szCs w:val="20"/>
+              </w:rPr>
+              <w:t xml:space="preserve"> Toughness</w:t>
+            </w:r>
+          </w:p>
+          <w:p>
+            <w:pPr>
+              <w:pStyle w:val="ListParagraph"/>
+              <w:numPr>
+                <w:ilvl w:val="0"/>
+                <w:numId w:val="4"/>
+              </w:numPr>
+              <w:rPr>
+                <w:rFonts w:ascii="Pericles" w:hAnsi="Pericles"/>
+                <w:sz w:val="20"/>
+                <w:szCs w:val="20"/>
+              </w:rPr>
+            </w:pPr>
+            <w:r>
+              <w:rPr>
+                <w:rFonts w:ascii="Pericles" w:hAnsi="Pericles"/>
+                <w:sz w:val="20"/>
+                <w:szCs w:val="20"/>
+              </w:rPr>
+              <w:t>+1 Skill</w:t>
+            </w:r>
+          </w:p>
+          <w:p>
+            <w:pPr>
+              <w:pStyle w:val="ListParagraph"/>
+              <w:numPr>
+                <w:ilvl w:val="0"/>
+                <w:numId w:val="4"/>
+              </w:numPr>
+              <w:rPr>
+                <w:rFonts w:ascii="Pericles" w:hAnsi="Pericles"/>
+                <w:sz w:val="20"/>
+                <w:szCs w:val="20"/>
+              </w:rPr>
+            </w:pPr>
+            <w:r>
+              <w:rPr>
+                <w:rFonts w:ascii="Pericles" w:hAnsi="Pericles"/>
+                <w:sz w:val="20"/>
+                <w:szCs w:val="20"/>
+              </w:rPr>
+              <w:t>+1 Reflex</w:t>
+            </w:r>
+          </w:p>
+        </w:tc>
+        <w:tc>
+          <w:tcPr>
+            <w:tcW w:w="3785" w:type="dxa"/>
+          </w:tcPr>
+          <w:p>
+            <w:pPr>
+              <w:rPr>
+                <w:rFonts w:ascii="Pericles" w:hAnsi="Pericles"/>
+                <w:sz w:val="20"/>
+                <w:szCs w:val="20"/>
+              </w:rPr>
+            </w:pPr>
+            <w:r>
+              <w:rPr>
+                <w:rFonts w:ascii="Pericles" w:hAnsi="Pericles"/>
+                <w:sz w:val="20"/>
+                <w:szCs w:val="20"/>
+              </w:rPr>
+              <w:t>Traits:</w:t>
+            </w:r>
+          </w:p>
+          <w:p>
+            <w:pPr>
+              <w:numPr>
+                <w:ilvl w:val="0"/>
+                <w:numId w:val="6"/>
+              </w:numPr>
+              <w:rPr>
+                <w:rFonts w:ascii="Pericles" w:hAnsi="Pericles"/>
+                <w:sz w:val="20"/>
+                <w:szCs w:val="20"/>
+              </w:rPr>
+            </w:pPr>
+            <w:r>
+              <w:rPr>
+                <w:rFonts w:ascii="Pericles" w:hAnsi="Pericles"/>
+                <w:sz w:val="20"/>
+                <w:szCs w:val="20"/>
+              </w:rPr>
+              <w:t>Claws</w:t>
+            </w:r>
+          </w:p>
+          <w:p>
+            <w:pPr>
+              <w:numPr>
+                <w:ilvl w:val="0"/>
+                <w:numId w:val="6"/>
+              </w:numPr>
+              <w:rPr>
+                <w:rFonts w:ascii="Pericles" w:hAnsi="Pericles"/>
+                <w:sz w:val="20"/>
+                <w:szCs w:val="20"/>
+              </w:rPr>
+            </w:pPr>
+            <w:r>
+              <w:rPr>
+                <w:rFonts w:ascii="Pericles" w:hAnsi="Pericles"/>
+                <w:sz w:val="20"/>
+                <w:szCs w:val="20"/>
+              </w:rPr>
+              <w:t>Keen Eyes</w:t>
+            </w:r>
+          </w:p>
+          <w:p>
+            <w:pPr>
+              <w:numPr>
+                <w:ilvl w:val="0"/>
+                <w:numId w:val="6"/>
+              </w:numPr>
+              <w:rPr>
+                <w:rFonts w:ascii="Pericles" w:hAnsi="Pericles"/>
+                <w:sz w:val="20"/>
+                <w:szCs w:val="20"/>
+              </w:rPr>
+            </w:pPr>
+            <w:r>
+              <w:rPr>
+                <w:rFonts w:ascii="Pericles" w:hAnsi="Pericles"/>
+                <w:sz w:val="20"/>
+                <w:szCs w:val="20"/>
+              </w:rPr>
+              <w:t>Small Frame</w:t>
+            </w:r>
+          </w:p>
+          <w:p>
+            <w:pPr>
+              <w:numPr>
+                <w:ilvl w:val="0"/>
+                <w:numId w:val="6"/>
+              </w:numPr>
+              <w:rPr>
+                <w:rFonts w:ascii="Pericles" w:hAnsi="Pericles"/>
+                <w:sz w:val="20"/>
+                <w:szCs w:val="20"/>
+              </w:rPr>
+            </w:pPr>
+            <w:r>
+              <w:rPr>
+                <w:rFonts w:ascii="Pericles" w:hAnsi="Pericles"/>
+                <w:sz w:val="20"/>
+                <w:szCs w:val="20"/>
+              </w:rPr>
+              <w:t xml:space="preserve">Weak </w:t>
+            </w:r>
+            <w:r>
+              <w:rPr>
+                <w:rFonts w:ascii="Pericles" w:hAnsi="Pericles"/>
+                <w:sz w:val="20"/>
+                <w:szCs w:val="20"/>
+              </w:rPr>
+              <w:t>Wings</w:t>
+            </w:r>
+          </w:p>
+        </w:tc>
+        <w:tc>
+          <w:tcPr>
+            <w:tcW w:w="3785" w:type="dxa"/>
+          </w:tcPr>
+          <w:p>
+            <w:pPr>
+              <w:rPr>
+                <w:rFonts w:ascii="Pericles" w:hAnsi="Pericles"/>
+                <w:sz w:val="20"/>
+                <w:szCs w:val="20"/>
+              </w:rPr>
+            </w:pPr>
+            <w:r>
+              <w:rPr>
+                <w:rFonts w:ascii="Pericles" w:hAnsi="Pericles"/>
+                <w:sz w:val="20"/>
+                <w:szCs w:val="20"/>
+              </w:rPr>
+              <w:t>Boons (choose one):</w:t>
+            </w:r>
+          </w:p>
+          <w:p>
+            <w:pPr>
+              <w:pStyle w:val="ListParagraph"/>
+              <w:numPr>
+                <w:ilvl w:val="0"/>
+                <w:numId w:val="8"/>
+              </w:numPr>
+              <w:rPr>
+                <w:rFonts w:ascii="Pericles" w:hAnsi="Pericles"/>
+                <w:sz w:val="20"/>
+                <w:szCs w:val="20"/>
+              </w:rPr>
+            </w:pPr>
+            <w:r>
+              <w:rPr>
+                <w:rFonts w:ascii="Pericles" w:hAnsi="Pericles"/>
+                <w:sz w:val="20"/>
+                <w:szCs w:val="20"/>
+              </w:rPr>
+              <w:t>Legendary Greed</w:t>
+            </w:r>
+          </w:p>
+          <w:p>
+            <w:pPr>
+              <w:pStyle w:val="ListParagraph"/>
+              <w:numPr>
+                <w:ilvl w:val="0"/>
+                <w:numId w:val="8"/>
+              </w:numPr>
+              <w:rPr>
+                <w:rFonts w:ascii="Pericles" w:hAnsi="Pericles"/>
+                <w:sz w:val="20"/>
+                <w:szCs w:val="20"/>
+              </w:rPr>
+            </w:pPr>
+            <w:r>
+              <w:rPr>
+                <w:rFonts w:ascii="Pericles" w:hAnsi="Pericles"/>
+                <w:sz w:val="20"/>
+                <w:szCs w:val="20"/>
+              </w:rPr>
+              <w:t>Swift(1)</w:t>
+            </w:r>
+          </w:p>
+          <w:p>
+            <w:pPr>
+              <w:pStyle w:val="ListParagraph"/>
+              <w:numPr>
+                <w:ilvl w:val="0"/>
+                <w:numId w:val="8"/>
+              </w:numPr>
+              <w:rPr>
+                <w:rFonts w:ascii="Pericles" w:hAnsi="Pericles"/>
+                <w:sz w:val="20"/>
+                <w:szCs w:val="20"/>
+              </w:rPr>
+            </w:pPr>
+            <w:r>
+              <w:rPr>
+                <w:rFonts w:ascii="Pericles" w:hAnsi="Pericles"/>
+                <w:sz w:val="20"/>
+                <w:szCs w:val="20"/>
+              </w:rPr>
+              <w:t>Weather Eye</w:t>
+            </w:r>
+          </w:p>
+        </w:tc>
+      </w:tr>
+    </w:tbl>
+    <w:p>
+      <w:pPr>
+        <w:rPr>
+          <w:rFonts w:ascii="Pericles" w:hAnsi="Pericles"/>
+          <w:sz w:val="20"/>
+          <w:szCs w:val="20"/>
+        </w:rPr>
+      </w:pPr>
     </w:p>
     <w:p>
       <w:pPr>
@@ -5309,6 +5647,7 @@
         <w:rPr>
           <w:noProof/>
         </w:rPr>
+        <w:lastRenderedPageBreak/>
         <w:drawing>
           <wp:anchor distT="0" distB="0" distL="114300" distR="114300" simplePos="0" relativeHeight="251662336" behindDoc="0" locked="0" layoutInCell="1" allowOverlap="1">
             <wp:simplePos x="0" y="0"/>
@@ -5620,7 +5959,6 @@
                 <w:sz w:val="20"/>
                 <w:szCs w:val="20"/>
               </w:rPr>
-              <w:lastRenderedPageBreak/>
               <w:t>Sarkan</w:t>
             </w:r>
             <w:proofErr w:type="spellEnd"/>
@@ -6062,25 +6400,7 @@
           <w:sz w:val="20"/>
           <w:szCs w:val="20"/>
         </w:rPr>
-        <w:t xml:space="preserve"> Theydan lore indicates that their race once ruled an extensive underwater kingdom, but that some sunken horror caused them to abandon their home. </w:t>
-      </w:r>
-      <w:proofErr w:type="spellStart"/>
-      <w:r>
-        <w:rPr>
-          <w:rFonts w:ascii="Pericles" w:hAnsi="Pericles"/>
-          <w:sz w:val="20"/>
-          <w:szCs w:val="20"/>
-        </w:rPr>
-        <w:t>Ulder</w:t>
-      </w:r>
-      <w:proofErr w:type="spellEnd"/>
-      <w:r>
-        <w:rPr>
-          <w:rFonts w:ascii="Pericles" w:hAnsi="Pericles"/>
-          <w:sz w:val="20"/>
-          <w:szCs w:val="20"/>
-        </w:rPr>
-        <w:t xml:space="preserve"> took pity on them and allowed them to ascend to the surface and settle on the island of </w:t>
+        <w:t xml:space="preserve"> Theydan lore indicates that their race once ruled an extensive underwater kingdom, but that some sunken horror caused them to abandon their home. Ulder took pity on them and allowed them to ascend to the surface and settle on the island of </w:t>
       </w:r>
       <w:proofErr w:type="spellStart"/>
       <w:r>
@@ -6423,43 +6743,7 @@
                 <w:sz w:val="20"/>
                 <w:szCs w:val="20"/>
               </w:rPr>
-              <w:t>Patron God (</w:t>
-            </w:r>
-            <w:proofErr w:type="spellStart"/>
-            <w:r>
-              <w:rPr>
-                <w:rFonts w:ascii="Pericles" w:hAnsi="Pericles"/>
-                <w:sz w:val="20"/>
-                <w:szCs w:val="20"/>
-              </w:rPr>
-              <w:t>Ulder</w:t>
-            </w:r>
-            <w:proofErr w:type="spellEnd"/>
-            <w:r>
-              <w:rPr>
-                <w:rFonts w:ascii="Pericles" w:hAnsi="Pericles"/>
-                <w:sz w:val="20"/>
-                <w:szCs w:val="20"/>
-              </w:rPr>
-              <w:t xml:space="preserve"> or </w:t>
-            </w:r>
-            <w:proofErr w:type="spellStart"/>
-            <w:r>
-              <w:rPr>
-                <w:rFonts w:ascii="Pericles" w:hAnsi="Pericles"/>
-                <w:sz w:val="20"/>
-                <w:szCs w:val="20"/>
-              </w:rPr>
-              <w:t>Tathe</w:t>
-            </w:r>
-            <w:proofErr w:type="spellEnd"/>
-            <w:r>
-              <w:rPr>
-                <w:rFonts w:ascii="Pericles" w:hAnsi="Pericles"/>
-                <w:sz w:val="20"/>
-                <w:szCs w:val="20"/>
-              </w:rPr>
-              <w:t>)</w:t>
+              <w:t>Patron God (Ulder or Tathe)</w:t>
             </w:r>
           </w:p>
           <w:p>
@@ -6546,43 +6830,7 @@
                 <w:sz w:val="20"/>
                 <w:szCs w:val="20"/>
               </w:rPr>
-              <w:t>Divine Favor (</w:t>
-            </w:r>
-            <w:proofErr w:type="spellStart"/>
-            <w:r>
-              <w:rPr>
-                <w:rFonts w:ascii="Pericles" w:hAnsi="Pericles"/>
-                <w:sz w:val="20"/>
-                <w:szCs w:val="20"/>
-              </w:rPr>
-              <w:t>Ulder</w:t>
-            </w:r>
-            <w:proofErr w:type="spellEnd"/>
-            <w:r>
-              <w:rPr>
-                <w:rFonts w:ascii="Pericles" w:hAnsi="Pericles"/>
-                <w:sz w:val="20"/>
-                <w:szCs w:val="20"/>
-              </w:rPr>
-              <w:t xml:space="preserve"> or </w:t>
-            </w:r>
-            <w:proofErr w:type="spellStart"/>
-            <w:r>
-              <w:rPr>
-                <w:rFonts w:ascii="Pericles" w:hAnsi="Pericles"/>
-                <w:sz w:val="20"/>
-                <w:szCs w:val="20"/>
-              </w:rPr>
-              <w:t>Tathe</w:t>
-            </w:r>
-            <w:proofErr w:type="spellEnd"/>
-            <w:r>
-              <w:rPr>
-                <w:rFonts w:ascii="Pericles" w:hAnsi="Pericles"/>
-                <w:sz w:val="20"/>
-                <w:szCs w:val="20"/>
-              </w:rPr>
-              <w:t>)</w:t>
+              <w:t>Divine Favor (Ulder or Tathe)</w:t>
             </w:r>
           </w:p>
           <w:p>
@@ -6830,25 +7078,7 @@
           <w:sz w:val="20"/>
           <w:szCs w:val="20"/>
         </w:rPr>
-        <w:t xml:space="preserve"> are unknown, even to them. Soon after the defeat of Shadow, their mysterious sailing ship crashed on the rocky </w:t>
-      </w:r>
-      <w:proofErr w:type="spellStart"/>
-      <w:r>
-        <w:rPr>
-          <w:rFonts w:ascii="Pericles" w:hAnsi="Pericles"/>
-          <w:sz w:val="20"/>
-          <w:szCs w:val="20"/>
-        </w:rPr>
-        <w:t>Anthean</w:t>
-      </w:r>
-      <w:proofErr w:type="spellEnd"/>
-      <w:r>
-        <w:rPr>
-          <w:rFonts w:ascii="Pericles" w:hAnsi="Pericles"/>
-          <w:sz w:val="20"/>
-          <w:szCs w:val="20"/>
-        </w:rPr>
-        <w:t xml:space="preserve"> coast. The </w:t>
+        <w:t xml:space="preserve"> are unknown, even to them. Soon after the defeat of Shadow, their mysterious sailing ship crashed on the rocky Anthean coast. The </w:t>
       </w:r>
       <w:proofErr w:type="spellStart"/>
       <w:r>
@@ -7021,7 +7251,6 @@
                 <w:sz w:val="20"/>
                 <w:szCs w:val="20"/>
               </w:rPr>
-              <w:lastRenderedPageBreak/>
               <w:t>-1 Skill</w:t>
             </w:r>
           </w:p>
@@ -7066,7 +7295,6 @@
                 <w:sz w:val="20"/>
                 <w:szCs w:val="20"/>
               </w:rPr>
-              <w:lastRenderedPageBreak/>
               <w:t>Traits:</w:t>
             </w:r>
           </w:p>
@@ -7130,7 +7358,6 @@
                 <w:sz w:val="20"/>
                 <w:szCs w:val="20"/>
               </w:rPr>
-              <w:lastRenderedPageBreak/>
               <w:t>Multiple Legs</w:t>
             </w:r>
           </w:p>
@@ -7174,7 +7401,6 @@
                 <w:sz w:val="20"/>
                 <w:szCs w:val="20"/>
               </w:rPr>
-              <w:lastRenderedPageBreak/>
               <w:t>Boons (choose one):</w:t>
             </w:r>
           </w:p>
@@ -7214,6 +7440,28 @@
                 <w:szCs w:val="20"/>
               </w:rPr>
               <w:t>)</w:t>
+            </w:r>
+          </w:p>
+          <w:p>
+            <w:pPr>
+              <w:pStyle w:val="ListParagraph"/>
+              <w:numPr>
+                <w:ilvl w:val="0"/>
+                <w:numId w:val="8"/>
+              </w:numPr>
+              <w:rPr>
+                <w:rFonts w:ascii="Pericles" w:hAnsi="Pericles"/>
+                <w:sz w:val="20"/>
+                <w:szCs w:val="20"/>
+              </w:rPr>
+            </w:pPr>
+            <w:r>
+              <w:rPr>
+                <w:rFonts w:ascii="Pericles" w:hAnsi="Pericles"/>
+                <w:sz w:val="20"/>
+                <w:szCs w:val="20"/>
+              </w:rPr>
+              <w:t>???</w:t>
             </w:r>
           </w:p>
         </w:tc>
@@ -7303,16 +7551,6 @@
           </wp:anchor>
         </w:drawing>
       </w:r>
-      <w:r>
-        <w:rPr>
-          <w:rFonts w:ascii="Pericles" w:hAnsi="Pericles"/>
-          <w:b/>
-          <w:sz w:val="20"/>
-          <w:szCs w:val="20"/>
-          <w:u w:val="single"/>
-        </w:rPr>
-        <w:t xml:space="preserve"> </w:t>
-      </w:r>
       <w:proofErr w:type="spellStart"/>
       <w:r>
         <w:rPr>
@@ -7712,25 +7950,28 @@
                 <w:sz w:val="20"/>
                 <w:szCs w:val="20"/>
               </w:rPr>
-              <w:t>Patron God (</w:t>
-            </w:r>
-            <w:proofErr w:type="spellStart"/>
-            <w:r>
-              <w:rPr>
-                <w:rFonts w:ascii="Pericles" w:hAnsi="Pericles"/>
-                <w:sz w:val="20"/>
-                <w:szCs w:val="20"/>
-              </w:rPr>
-              <w:t>Brul</w:t>
-            </w:r>
-            <w:proofErr w:type="spellEnd"/>
-            <w:r>
-              <w:rPr>
-                <w:rFonts w:ascii="Pericles" w:hAnsi="Pericles"/>
-                <w:sz w:val="20"/>
-                <w:szCs w:val="20"/>
-              </w:rPr>
-              <w:t>)</w:t>
+              <w:t>Fearsome Reputation</w:t>
+            </w:r>
+          </w:p>
+          <w:p>
+            <w:pPr>
+              <w:numPr>
+                <w:ilvl w:val="0"/>
+                <w:numId w:val="6"/>
+              </w:numPr>
+              <w:rPr>
+                <w:rFonts w:ascii="Pericles" w:hAnsi="Pericles"/>
+                <w:sz w:val="20"/>
+                <w:szCs w:val="20"/>
+              </w:rPr>
+            </w:pPr>
+            <w:r>
+              <w:rPr>
+                <w:rFonts w:ascii="Pericles" w:hAnsi="Pericles"/>
+                <w:sz w:val="20"/>
+                <w:szCs w:val="20"/>
+              </w:rPr>
+              <w:t>Patron God (Brul)</w:t>
             </w:r>
           </w:p>
           <w:p>
@@ -7795,25 +8036,7 @@
                 <w:sz w:val="20"/>
                 <w:szCs w:val="20"/>
               </w:rPr>
-              <w:t>Divine Favor (</w:t>
-            </w:r>
-            <w:proofErr w:type="spellStart"/>
-            <w:r>
-              <w:rPr>
-                <w:rFonts w:ascii="Pericles" w:hAnsi="Pericles"/>
-                <w:sz w:val="20"/>
-                <w:szCs w:val="20"/>
-              </w:rPr>
-              <w:t>Brul</w:t>
-            </w:r>
-            <w:proofErr w:type="spellEnd"/>
-            <w:r>
-              <w:rPr>
-                <w:rFonts w:ascii="Pericles" w:hAnsi="Pericles"/>
-                <w:sz w:val="20"/>
-                <w:szCs w:val="20"/>
-              </w:rPr>
-              <w:t>)</w:t>
+              <w:t>Divine Favor (Brul)</w:t>
             </w:r>
           </w:p>
           <w:p>
@@ -7884,6 +8107,7 @@
         <w:rPr>
           <w:noProof/>
         </w:rPr>
+        <w:lastRenderedPageBreak/>
         <w:drawing>
           <wp:anchor distT="0" distB="0" distL="114300" distR="114300" simplePos="0" relativeHeight="251666432" behindDoc="1" locked="0" layoutInCell="1" allowOverlap="1">
             <wp:simplePos x="0" y="0"/>
@@ -8015,25 +8239,7 @@
           <w:sz w:val="20"/>
           <w:szCs w:val="20"/>
         </w:rPr>
-        <w:t xml:space="preserve">are a tribal society that live in the dense, tropical forests that dominate southwest </w:t>
-      </w:r>
-      <w:proofErr w:type="spellStart"/>
-      <w:r>
-        <w:rPr>
-          <w:rFonts w:ascii="Pericles" w:hAnsi="Pericles"/>
-          <w:sz w:val="20"/>
-          <w:szCs w:val="20"/>
-        </w:rPr>
-        <w:t>Anthis</w:t>
-      </w:r>
-      <w:proofErr w:type="spellEnd"/>
-      <w:r>
-        <w:rPr>
-          <w:rFonts w:ascii="Pericles" w:hAnsi="Pericles"/>
-          <w:sz w:val="20"/>
-          <w:szCs w:val="20"/>
-        </w:rPr>
-        <w:t xml:space="preserve">. Because of the many dangerous predators in their homeland, they have learned to live closely with nature and blend in with their surroundings. </w:t>
+        <w:t xml:space="preserve">are a tribal society that live in the dense, tropical forests that dominate southwest Anthis. Because of the many dangerous predators in their homeland, they have learned to live closely with nature and blend in with their surroundings. </w:t>
       </w:r>
     </w:p>
     <w:p>
@@ -8304,25 +8510,7 @@
                 <w:sz w:val="20"/>
                 <w:szCs w:val="20"/>
               </w:rPr>
-              <w:t>Patron God (</w:t>
-            </w:r>
-            <w:proofErr w:type="spellStart"/>
-            <w:r>
-              <w:rPr>
-                <w:rFonts w:ascii="Pericles" w:hAnsi="Pericles"/>
-                <w:sz w:val="20"/>
-                <w:szCs w:val="20"/>
-              </w:rPr>
-              <w:t>Hegre</w:t>
-            </w:r>
-            <w:proofErr w:type="spellEnd"/>
-            <w:r>
-              <w:rPr>
-                <w:rFonts w:ascii="Pericles" w:hAnsi="Pericles"/>
-                <w:sz w:val="20"/>
-                <w:szCs w:val="20"/>
-              </w:rPr>
-              <w:t>)</w:t>
+              <w:t>Patron God (Hegre)</w:t>
             </w:r>
           </w:p>
           <w:p>
@@ -8409,25 +8597,29 @@
                 <w:sz w:val="20"/>
                 <w:szCs w:val="20"/>
               </w:rPr>
-              <w:t>Divine Favor (</w:t>
-            </w:r>
-            <w:proofErr w:type="spellStart"/>
-            <w:r>
-              <w:rPr>
-                <w:rFonts w:ascii="Pericles" w:hAnsi="Pericles"/>
-                <w:sz w:val="20"/>
-                <w:szCs w:val="20"/>
-              </w:rPr>
-              <w:t>Hegre</w:t>
-            </w:r>
-            <w:proofErr w:type="spellEnd"/>
-            <w:r>
-              <w:rPr>
-                <w:rFonts w:ascii="Pericles" w:hAnsi="Pericles"/>
-                <w:sz w:val="20"/>
-                <w:szCs w:val="20"/>
-              </w:rPr>
-              <w:t>)</w:t>
+              <w:t>Divine Favor (Hegre)</w:t>
+            </w:r>
+          </w:p>
+          <w:p>
+            <w:pPr>
+              <w:pStyle w:val="ListParagraph"/>
+              <w:numPr>
+                <w:ilvl w:val="0"/>
+                <w:numId w:val="8"/>
+              </w:numPr>
+              <w:rPr>
+                <w:rFonts w:ascii="Pericles" w:hAnsi="Pericles"/>
+                <w:sz w:val="20"/>
+                <w:szCs w:val="20"/>
+              </w:rPr>
+            </w:pPr>
+            <w:r>
+              <w:rPr>
+                <w:rFonts w:ascii="Pericles" w:hAnsi="Pericles"/>
+                <w:sz w:val="20"/>
+                <w:szCs w:val="20"/>
+              </w:rPr>
+              <w:t>One With The Land</w:t>
             </w:r>
           </w:p>
           <w:p>
@@ -8490,6 +8682,12 @@
           <w:sz w:val="20"/>
           <w:szCs w:val="20"/>
         </w:rPr>
+        <w:sectPr>
+          <w:pgSz w:w="12240" w:h="15840"/>
+          <w:pgMar w:top="1440" w:right="1440" w:bottom="1440" w:left="1440" w:header="720" w:footer="720" w:gutter="0"/>
+          <w:cols w:space="720"/>
+          <w:docGrid w:linePitch="360"/>
+        </w:sectPr>
       </w:pPr>
       <w:r>
         <w:rPr>
@@ -8508,18 +8706,3987 @@
           <w:szCs w:val="20"/>
         </w:rPr>
       </w:pPr>
-      <w:r>
-        <w:rPr>
-          <w:rFonts w:ascii="Pericles" w:hAnsi="Pericles"/>
-          <w:sz w:val="20"/>
-          <w:szCs w:val="20"/>
-        </w:rPr>
-        <w:lastRenderedPageBreak/>
-        <w:t>Each background gives your character 4 skills (with a +1 background bonus) and 2 perks.</w:t>
-      </w:r>
-      <w:bookmarkStart w:id="0" w:name="_GoBack"/>
-      <w:bookmarkEnd w:id="0"/>
     </w:p>
+    <w:tbl>
+      <w:tblPr>
+        <w:tblStyle w:val="TableGrid"/>
+        <w:tblW w:w="0" w:type="auto"/>
+        <w:tblLook w:val="04A0" w:firstRow="1" w:lastRow="0" w:firstColumn="1" w:lastColumn="0" w:noHBand="0" w:noVBand="1"/>
+      </w:tblPr>
+      <w:tblGrid>
+        <w:gridCol w:w="3955"/>
+      </w:tblGrid>
+      <w:tr>
+        <w:tc>
+          <w:tcPr>
+            <w:tcW w:w="3955" w:type="dxa"/>
+          </w:tcPr>
+          <w:p>
+            <w:pPr>
+              <w:rPr>
+                <w:rFonts w:ascii="Pericles" w:hAnsi="Pericles"/>
+                <w:sz w:val="20"/>
+                <w:szCs w:val="20"/>
+              </w:rPr>
+            </w:pPr>
+            <w:r>
+              <w:rPr>
+                <w:rFonts w:ascii="Pericles" w:hAnsi="Pericles"/>
+                <w:b/>
+                <w:sz w:val="20"/>
+                <w:szCs w:val="20"/>
+              </w:rPr>
+              <w:t>Acolyte of Aquae</w:t>
+            </w:r>
+            <w:r>
+              <w:rPr>
+                <w:rFonts w:ascii="Pericles" w:hAnsi="Pericles"/>
+                <w:sz w:val="20"/>
+                <w:szCs w:val="20"/>
+              </w:rPr>
+              <w:t xml:space="preserve"> </w:t>
+            </w:r>
+            <w:r>
+              <w:rPr>
+                <w:rFonts w:ascii="Arial" w:hAnsi="Arial" w:cs="Arial"/>
+                <w:sz w:val="20"/>
+                <w:szCs w:val="20"/>
+              </w:rPr>
+              <w:t>–</w:t>
+            </w:r>
+            <w:r>
+              <w:rPr>
+                <w:rFonts w:ascii="Pericles" w:hAnsi="Pericles"/>
+                <w:sz w:val="20"/>
+                <w:szCs w:val="20"/>
+              </w:rPr>
+              <w:t xml:space="preserve"> </w:t>
+            </w:r>
+            <w:r>
+              <w:rPr>
+                <w:rFonts w:ascii="Pericles" w:hAnsi="Pericles"/>
+                <w:sz w:val="20"/>
+                <w:szCs w:val="20"/>
+              </w:rPr>
+              <w:t>You studied religion with the priests of Aquae</w:t>
+            </w:r>
+          </w:p>
+        </w:tc>
+      </w:tr>
+      <w:tr>
+        <w:trPr>
+          <w:trHeight w:val="521"/>
+        </w:trPr>
+        <w:tc>
+          <w:tcPr>
+            <w:tcW w:w="3955" w:type="dxa"/>
+          </w:tcPr>
+          <w:p>
+            <w:pPr>
+              <w:pStyle w:val="ListParagraph"/>
+              <w:numPr>
+                <w:ilvl w:val="0"/>
+                <w:numId w:val="10"/>
+              </w:numPr>
+              <w:rPr>
+                <w:rFonts w:ascii="Pericles" w:hAnsi="Pericles"/>
+                <w:sz w:val="20"/>
+                <w:szCs w:val="20"/>
+              </w:rPr>
+            </w:pPr>
+            <w:r>
+              <w:rPr>
+                <w:rFonts w:ascii="Pericles" w:hAnsi="Pericles"/>
+                <w:sz w:val="20"/>
+                <w:szCs w:val="20"/>
+              </w:rPr>
+              <w:t>Combat: Spear &amp; Shield</w:t>
+            </w:r>
+          </w:p>
+          <w:p>
+            <w:pPr>
+              <w:pStyle w:val="ListParagraph"/>
+              <w:numPr>
+                <w:ilvl w:val="0"/>
+                <w:numId w:val="10"/>
+              </w:numPr>
+              <w:rPr>
+                <w:rFonts w:ascii="Pericles" w:hAnsi="Pericles"/>
+                <w:sz w:val="20"/>
+                <w:szCs w:val="20"/>
+              </w:rPr>
+            </w:pPr>
+            <w:r>
+              <w:rPr>
+                <w:rFonts w:ascii="Pericles" w:hAnsi="Pericles"/>
+                <w:sz w:val="20"/>
+                <w:szCs w:val="20"/>
+              </w:rPr>
+              <w:t>History</w:t>
+            </w:r>
+          </w:p>
+          <w:p>
+            <w:pPr>
+              <w:pStyle w:val="ListParagraph"/>
+              <w:numPr>
+                <w:ilvl w:val="0"/>
+                <w:numId w:val="10"/>
+              </w:numPr>
+              <w:rPr>
+                <w:rFonts w:ascii="Pericles" w:hAnsi="Pericles"/>
+                <w:sz w:val="20"/>
+                <w:szCs w:val="20"/>
+              </w:rPr>
+            </w:pPr>
+            <w:r>
+              <w:rPr>
+                <w:rFonts w:ascii="Pericles" w:hAnsi="Pericles"/>
+                <w:sz w:val="20"/>
+                <w:szCs w:val="20"/>
+              </w:rPr>
+              <w:t>Sailing</w:t>
+            </w:r>
+          </w:p>
+          <w:p>
+            <w:pPr>
+              <w:pStyle w:val="ListParagraph"/>
+              <w:numPr>
+                <w:ilvl w:val="0"/>
+                <w:numId w:val="10"/>
+              </w:numPr>
+              <w:rPr>
+                <w:rFonts w:ascii="Pericles" w:hAnsi="Pericles"/>
+                <w:sz w:val="20"/>
+                <w:szCs w:val="20"/>
+              </w:rPr>
+            </w:pPr>
+            <w:r>
+              <w:rPr>
+                <w:rFonts w:ascii="Pericles" w:hAnsi="Pericles"/>
+                <w:sz w:val="20"/>
+                <w:szCs w:val="20"/>
+              </w:rPr>
+              <w:t>Swim</w:t>
+            </w:r>
+          </w:p>
+          <w:p>
+            <w:pPr>
+              <w:pStyle w:val="ListParagraph"/>
+              <w:numPr>
+                <w:ilvl w:val="0"/>
+                <w:numId w:val="10"/>
+              </w:numPr>
+              <w:rPr>
+                <w:rFonts w:ascii="Pericles" w:hAnsi="Pericles"/>
+                <w:sz w:val="20"/>
+                <w:szCs w:val="20"/>
+              </w:rPr>
+            </w:pPr>
+            <w:r>
+              <w:rPr>
+                <w:rFonts w:ascii="Pericles" w:hAnsi="Pericles"/>
+                <w:sz w:val="20"/>
+                <w:szCs w:val="20"/>
+              </w:rPr>
+              <w:t>Theology</w:t>
+            </w:r>
+          </w:p>
+          <w:p>
+            <w:pPr>
+              <w:rPr>
+                <w:rFonts w:ascii="Pericles" w:hAnsi="Pericles"/>
+                <w:sz w:val="20"/>
+                <w:szCs w:val="20"/>
+              </w:rPr>
+            </w:pPr>
+          </w:p>
+          <w:p>
+            <w:pPr>
+              <w:pStyle w:val="ListParagraph"/>
+              <w:numPr>
+                <w:ilvl w:val="0"/>
+                <w:numId w:val="10"/>
+              </w:numPr>
+              <w:rPr>
+                <w:rFonts w:ascii="Pericles" w:hAnsi="Pericles"/>
+                <w:sz w:val="20"/>
+                <w:szCs w:val="20"/>
+              </w:rPr>
+            </w:pPr>
+            <w:r>
+              <w:rPr>
+                <w:rFonts w:ascii="Pericles" w:hAnsi="Pericles"/>
+                <w:sz w:val="20"/>
+                <w:szCs w:val="20"/>
+              </w:rPr>
+              <w:t>Divine Favor: Aquae</w:t>
+            </w:r>
+          </w:p>
+        </w:tc>
+      </w:tr>
+    </w:tbl>
+    <w:p>
+      <w:pPr>
+        <w:rPr>
+          <w:rFonts w:ascii="Pericles" w:hAnsi="Pericles"/>
+          <w:sz w:val="20"/>
+          <w:szCs w:val="20"/>
+        </w:rPr>
+      </w:pPr>
+    </w:p>
+    <w:tbl>
+      <w:tblPr>
+        <w:tblStyle w:val="TableGrid"/>
+        <w:tblW w:w="0" w:type="auto"/>
+        <w:tblLook w:val="04A0" w:firstRow="1" w:lastRow="0" w:firstColumn="1" w:lastColumn="0" w:noHBand="0" w:noVBand="1"/>
+      </w:tblPr>
+      <w:tblGrid>
+        <w:gridCol w:w="3955"/>
+      </w:tblGrid>
+      <w:tr>
+        <w:tc>
+          <w:tcPr>
+            <w:tcW w:w="3955" w:type="dxa"/>
+          </w:tcPr>
+          <w:p>
+            <w:pPr>
+              <w:rPr>
+                <w:rFonts w:ascii="Pericles" w:hAnsi="Pericles"/>
+                <w:sz w:val="20"/>
+                <w:szCs w:val="20"/>
+              </w:rPr>
+            </w:pPr>
+            <w:r>
+              <w:rPr>
+                <w:rFonts w:ascii="Pericles" w:hAnsi="Pericles"/>
+                <w:b/>
+                <w:sz w:val="20"/>
+                <w:szCs w:val="20"/>
+              </w:rPr>
+              <w:t xml:space="preserve">Acolyte of </w:t>
+            </w:r>
+            <w:r>
+              <w:rPr>
+                <w:rFonts w:ascii="Pericles" w:hAnsi="Pericles"/>
+                <w:b/>
+                <w:sz w:val="20"/>
+                <w:szCs w:val="20"/>
+              </w:rPr>
+              <w:t>Hegre</w:t>
+            </w:r>
+            <w:r>
+              <w:rPr>
+                <w:rFonts w:ascii="Pericles" w:hAnsi="Pericles"/>
+                <w:sz w:val="20"/>
+                <w:szCs w:val="20"/>
+              </w:rPr>
+              <w:t xml:space="preserve"> </w:t>
+            </w:r>
+            <w:r>
+              <w:rPr>
+                <w:rFonts w:ascii="Arial" w:hAnsi="Arial" w:cs="Arial"/>
+                <w:sz w:val="20"/>
+                <w:szCs w:val="20"/>
+              </w:rPr>
+              <w:t>–</w:t>
+            </w:r>
+            <w:r>
+              <w:rPr>
+                <w:rFonts w:ascii="Pericles" w:hAnsi="Pericles"/>
+                <w:sz w:val="20"/>
+                <w:szCs w:val="20"/>
+              </w:rPr>
+              <w:t xml:space="preserve"> You studied religion with the priests of </w:t>
+            </w:r>
+            <w:r>
+              <w:rPr>
+                <w:rFonts w:ascii="Pericles" w:hAnsi="Pericles"/>
+                <w:sz w:val="20"/>
+                <w:szCs w:val="20"/>
+              </w:rPr>
+              <w:t>Hegre</w:t>
+            </w:r>
+          </w:p>
+        </w:tc>
+      </w:tr>
+      <w:tr>
+        <w:trPr>
+          <w:trHeight w:val="521"/>
+        </w:trPr>
+        <w:tc>
+          <w:tcPr>
+            <w:tcW w:w="3955" w:type="dxa"/>
+          </w:tcPr>
+          <w:p>
+            <w:pPr>
+              <w:pStyle w:val="ListParagraph"/>
+              <w:numPr>
+                <w:ilvl w:val="0"/>
+                <w:numId w:val="10"/>
+              </w:numPr>
+              <w:rPr>
+                <w:rFonts w:ascii="Pericles" w:hAnsi="Pericles"/>
+                <w:sz w:val="20"/>
+                <w:szCs w:val="20"/>
+              </w:rPr>
+            </w:pPr>
+            <w:r>
+              <w:rPr>
+                <w:rFonts w:ascii="Pericles" w:hAnsi="Pericles"/>
+                <w:sz w:val="20"/>
+                <w:szCs w:val="20"/>
+              </w:rPr>
+              <w:t>Animal Lore</w:t>
+            </w:r>
+          </w:p>
+          <w:p>
+            <w:pPr>
+              <w:pStyle w:val="ListParagraph"/>
+              <w:numPr>
+                <w:ilvl w:val="0"/>
+                <w:numId w:val="10"/>
+              </w:numPr>
+              <w:rPr>
+                <w:rFonts w:ascii="Pericles" w:hAnsi="Pericles"/>
+                <w:sz w:val="20"/>
+                <w:szCs w:val="20"/>
+              </w:rPr>
+            </w:pPr>
+            <w:r>
+              <w:rPr>
+                <w:rFonts w:ascii="Pericles" w:hAnsi="Pericles"/>
+                <w:sz w:val="20"/>
+                <w:szCs w:val="20"/>
+              </w:rPr>
+              <w:t xml:space="preserve">Combat: </w:t>
+            </w:r>
+            <w:r>
+              <w:rPr>
+                <w:rFonts w:ascii="Pericles" w:hAnsi="Pericles"/>
+                <w:sz w:val="20"/>
+                <w:szCs w:val="20"/>
+              </w:rPr>
+              <w:t>Bow or Spear &amp; Shield</w:t>
+            </w:r>
+          </w:p>
+          <w:p>
+            <w:pPr>
+              <w:pStyle w:val="ListParagraph"/>
+              <w:numPr>
+                <w:ilvl w:val="0"/>
+                <w:numId w:val="10"/>
+              </w:numPr>
+              <w:rPr>
+                <w:rFonts w:ascii="Pericles" w:hAnsi="Pericles"/>
+                <w:sz w:val="20"/>
+                <w:szCs w:val="20"/>
+              </w:rPr>
+            </w:pPr>
+            <w:r>
+              <w:rPr>
+                <w:rFonts w:ascii="Pericles" w:hAnsi="Pericles"/>
+                <w:sz w:val="20"/>
+                <w:szCs w:val="20"/>
+              </w:rPr>
+              <w:t>Survival</w:t>
+            </w:r>
+          </w:p>
+          <w:p>
+            <w:pPr>
+              <w:pStyle w:val="ListParagraph"/>
+              <w:numPr>
+                <w:ilvl w:val="1"/>
+                <w:numId w:val="10"/>
+              </w:numPr>
+              <w:rPr>
+                <w:rFonts w:ascii="Pericles" w:hAnsi="Pericles"/>
+                <w:sz w:val="20"/>
+                <w:szCs w:val="20"/>
+              </w:rPr>
+            </w:pPr>
+            <w:r>
+              <w:rPr>
+                <w:rFonts w:ascii="Pericles" w:hAnsi="Pericles"/>
+                <w:sz w:val="20"/>
+                <w:szCs w:val="20"/>
+              </w:rPr>
+              <w:t>Terrain</w:t>
+            </w:r>
+          </w:p>
+          <w:p>
+            <w:pPr>
+              <w:pStyle w:val="ListParagraph"/>
+              <w:numPr>
+                <w:ilvl w:val="0"/>
+                <w:numId w:val="10"/>
+              </w:numPr>
+              <w:rPr>
+                <w:rFonts w:ascii="Pericles" w:hAnsi="Pericles"/>
+                <w:sz w:val="20"/>
+                <w:szCs w:val="20"/>
+              </w:rPr>
+            </w:pPr>
+            <w:r>
+              <w:rPr>
+                <w:rFonts w:ascii="Pericles" w:hAnsi="Pericles"/>
+                <w:sz w:val="20"/>
+                <w:szCs w:val="20"/>
+              </w:rPr>
+              <w:t>Theology</w:t>
+            </w:r>
+          </w:p>
+          <w:p>
+            <w:pPr>
+              <w:pStyle w:val="ListParagraph"/>
+              <w:numPr>
+                <w:ilvl w:val="0"/>
+                <w:numId w:val="10"/>
+              </w:numPr>
+              <w:rPr>
+                <w:rFonts w:ascii="Pericles" w:hAnsi="Pericles"/>
+                <w:sz w:val="20"/>
+                <w:szCs w:val="20"/>
+              </w:rPr>
+            </w:pPr>
+            <w:r>
+              <w:rPr>
+                <w:rFonts w:ascii="Pericles" w:hAnsi="Pericles"/>
+                <w:sz w:val="20"/>
+                <w:szCs w:val="20"/>
+              </w:rPr>
+              <w:t>Track</w:t>
+            </w:r>
+          </w:p>
+          <w:p>
+            <w:pPr>
+              <w:rPr>
+                <w:rFonts w:ascii="Pericles" w:hAnsi="Pericles"/>
+                <w:sz w:val="20"/>
+                <w:szCs w:val="20"/>
+              </w:rPr>
+            </w:pPr>
+          </w:p>
+          <w:p>
+            <w:pPr>
+              <w:pStyle w:val="ListParagraph"/>
+              <w:numPr>
+                <w:ilvl w:val="0"/>
+                <w:numId w:val="10"/>
+              </w:numPr>
+              <w:rPr>
+                <w:rFonts w:ascii="Pericles" w:hAnsi="Pericles"/>
+                <w:sz w:val="20"/>
+                <w:szCs w:val="20"/>
+              </w:rPr>
+            </w:pPr>
+            <w:r>
+              <w:rPr>
+                <w:rFonts w:ascii="Pericles" w:hAnsi="Pericles"/>
+                <w:sz w:val="20"/>
+                <w:szCs w:val="20"/>
+              </w:rPr>
+              <w:t xml:space="preserve">Divine Favor: </w:t>
+            </w:r>
+            <w:r>
+              <w:rPr>
+                <w:rFonts w:ascii="Pericles" w:hAnsi="Pericles"/>
+                <w:sz w:val="20"/>
+                <w:szCs w:val="20"/>
+              </w:rPr>
+              <w:t>Hegre</w:t>
+            </w:r>
+          </w:p>
+        </w:tc>
+      </w:tr>
+    </w:tbl>
+    <w:p>
+      <w:pPr>
+        <w:rPr>
+          <w:rFonts w:ascii="Pericles" w:hAnsi="Pericles"/>
+          <w:sz w:val="20"/>
+          <w:szCs w:val="20"/>
+        </w:rPr>
+      </w:pPr>
+    </w:p>
+    <w:tbl>
+      <w:tblPr>
+        <w:tblStyle w:val="TableGrid"/>
+        <w:tblW w:w="0" w:type="auto"/>
+        <w:tblLook w:val="04A0" w:firstRow="1" w:lastRow="0" w:firstColumn="1" w:lastColumn="0" w:noHBand="0" w:noVBand="1"/>
+      </w:tblPr>
+      <w:tblGrid>
+        <w:gridCol w:w="3955"/>
+      </w:tblGrid>
+      <w:tr>
+        <w:tc>
+          <w:tcPr>
+            <w:tcW w:w="3955" w:type="dxa"/>
+          </w:tcPr>
+          <w:p>
+            <w:pPr>
+              <w:rPr>
+                <w:rFonts w:ascii="Pericles" w:hAnsi="Pericles"/>
+                <w:sz w:val="20"/>
+                <w:szCs w:val="20"/>
+              </w:rPr>
+            </w:pPr>
+            <w:r>
+              <w:rPr>
+                <w:rFonts w:ascii="Pericles" w:hAnsi="Pericles"/>
+                <w:b/>
+                <w:sz w:val="20"/>
+                <w:szCs w:val="20"/>
+              </w:rPr>
+              <w:t xml:space="preserve">Acolyte of </w:t>
+            </w:r>
+            <w:r>
+              <w:rPr>
+                <w:rFonts w:ascii="Pericles" w:hAnsi="Pericles"/>
+                <w:b/>
+                <w:sz w:val="20"/>
+                <w:szCs w:val="20"/>
+              </w:rPr>
+              <w:t>Lex</w:t>
+            </w:r>
+            <w:r>
+              <w:rPr>
+                <w:rFonts w:ascii="Pericles" w:hAnsi="Pericles"/>
+                <w:sz w:val="20"/>
+                <w:szCs w:val="20"/>
+              </w:rPr>
+              <w:t xml:space="preserve"> </w:t>
+            </w:r>
+            <w:r>
+              <w:rPr>
+                <w:rFonts w:ascii="Arial" w:hAnsi="Arial" w:cs="Arial"/>
+                <w:sz w:val="20"/>
+                <w:szCs w:val="20"/>
+              </w:rPr>
+              <w:t>–</w:t>
+            </w:r>
+            <w:r>
+              <w:rPr>
+                <w:rFonts w:ascii="Pericles" w:hAnsi="Pericles"/>
+                <w:sz w:val="20"/>
+                <w:szCs w:val="20"/>
+              </w:rPr>
+              <w:t xml:space="preserve"> You studied religion with the priests of </w:t>
+            </w:r>
+            <w:r>
+              <w:rPr>
+                <w:rFonts w:ascii="Pericles" w:hAnsi="Pericles"/>
+                <w:sz w:val="20"/>
+                <w:szCs w:val="20"/>
+              </w:rPr>
+              <w:t>Lex</w:t>
+            </w:r>
+          </w:p>
+        </w:tc>
+      </w:tr>
+      <w:tr>
+        <w:trPr>
+          <w:trHeight w:val="521"/>
+        </w:trPr>
+        <w:tc>
+          <w:tcPr>
+            <w:tcW w:w="3955" w:type="dxa"/>
+          </w:tcPr>
+          <w:p>
+            <w:pPr>
+              <w:pStyle w:val="ListParagraph"/>
+              <w:numPr>
+                <w:ilvl w:val="0"/>
+                <w:numId w:val="10"/>
+              </w:numPr>
+              <w:rPr>
+                <w:rFonts w:ascii="Pericles" w:hAnsi="Pericles"/>
+                <w:sz w:val="20"/>
+                <w:szCs w:val="20"/>
+              </w:rPr>
+            </w:pPr>
+            <w:r>
+              <w:rPr>
+                <w:rFonts w:ascii="Pericles" w:hAnsi="Pericles"/>
+                <w:sz w:val="20"/>
+                <w:szCs w:val="20"/>
+              </w:rPr>
+              <w:t>Administer</w:t>
+            </w:r>
+          </w:p>
+          <w:p>
+            <w:pPr>
+              <w:pStyle w:val="ListParagraph"/>
+              <w:numPr>
+                <w:ilvl w:val="0"/>
+                <w:numId w:val="10"/>
+              </w:numPr>
+              <w:rPr>
+                <w:rFonts w:ascii="Pericles" w:hAnsi="Pericles"/>
+                <w:sz w:val="20"/>
+                <w:szCs w:val="20"/>
+              </w:rPr>
+            </w:pPr>
+            <w:r>
+              <w:rPr>
+                <w:rFonts w:ascii="Pericles" w:hAnsi="Pericles"/>
+                <w:sz w:val="20"/>
+                <w:szCs w:val="20"/>
+              </w:rPr>
+              <w:t>Diplomacy</w:t>
+            </w:r>
+          </w:p>
+          <w:p>
+            <w:pPr>
+              <w:pStyle w:val="ListParagraph"/>
+              <w:numPr>
+                <w:ilvl w:val="0"/>
+                <w:numId w:val="10"/>
+              </w:numPr>
+              <w:rPr>
+                <w:rFonts w:ascii="Pericles" w:hAnsi="Pericles"/>
+                <w:sz w:val="20"/>
+                <w:szCs w:val="20"/>
+              </w:rPr>
+            </w:pPr>
+            <w:r>
+              <w:rPr>
+                <w:rFonts w:ascii="Pericles" w:hAnsi="Pericles"/>
+                <w:sz w:val="20"/>
+                <w:szCs w:val="20"/>
+              </w:rPr>
+              <w:t>History</w:t>
+            </w:r>
+          </w:p>
+          <w:p>
+            <w:pPr>
+              <w:pStyle w:val="ListParagraph"/>
+              <w:numPr>
+                <w:ilvl w:val="0"/>
+                <w:numId w:val="10"/>
+              </w:numPr>
+              <w:rPr>
+                <w:rFonts w:ascii="Pericles" w:hAnsi="Pericles"/>
+                <w:sz w:val="20"/>
+                <w:szCs w:val="20"/>
+              </w:rPr>
+            </w:pPr>
+            <w:r>
+              <w:rPr>
+                <w:rFonts w:ascii="Pericles" w:hAnsi="Pericles"/>
+                <w:sz w:val="20"/>
+                <w:szCs w:val="20"/>
+              </w:rPr>
+              <w:t>Persuade</w:t>
+            </w:r>
+          </w:p>
+          <w:p>
+            <w:pPr>
+              <w:pStyle w:val="ListParagraph"/>
+              <w:numPr>
+                <w:ilvl w:val="0"/>
+                <w:numId w:val="10"/>
+              </w:numPr>
+              <w:rPr>
+                <w:rFonts w:ascii="Pericles" w:hAnsi="Pericles"/>
+                <w:sz w:val="20"/>
+                <w:szCs w:val="20"/>
+              </w:rPr>
+            </w:pPr>
+            <w:r>
+              <w:rPr>
+                <w:rFonts w:ascii="Pericles" w:hAnsi="Pericles"/>
+                <w:sz w:val="20"/>
+                <w:szCs w:val="20"/>
+              </w:rPr>
+              <w:t>Theology</w:t>
+            </w:r>
+          </w:p>
+          <w:p>
+            <w:pPr>
+              <w:rPr>
+                <w:rFonts w:ascii="Pericles" w:hAnsi="Pericles"/>
+                <w:sz w:val="20"/>
+                <w:szCs w:val="20"/>
+              </w:rPr>
+            </w:pPr>
+          </w:p>
+          <w:p>
+            <w:pPr>
+              <w:pStyle w:val="ListParagraph"/>
+              <w:numPr>
+                <w:ilvl w:val="0"/>
+                <w:numId w:val="10"/>
+              </w:numPr>
+              <w:rPr>
+                <w:rFonts w:ascii="Pericles" w:hAnsi="Pericles"/>
+                <w:sz w:val="20"/>
+                <w:szCs w:val="20"/>
+              </w:rPr>
+            </w:pPr>
+            <w:r>
+              <w:rPr>
+                <w:rFonts w:ascii="Pericles" w:hAnsi="Pericles"/>
+                <w:sz w:val="20"/>
+                <w:szCs w:val="20"/>
+              </w:rPr>
+              <w:t xml:space="preserve">Divine Favor: </w:t>
+            </w:r>
+            <w:r>
+              <w:rPr>
+                <w:rFonts w:ascii="Pericles" w:hAnsi="Pericles"/>
+                <w:sz w:val="20"/>
+                <w:szCs w:val="20"/>
+              </w:rPr>
+              <w:t>Lex</w:t>
+            </w:r>
+          </w:p>
+        </w:tc>
+      </w:tr>
+    </w:tbl>
+    <w:p>
+      <w:pPr>
+        <w:rPr>
+          <w:rFonts w:ascii="Pericles" w:hAnsi="Pericles"/>
+          <w:sz w:val="20"/>
+          <w:szCs w:val="20"/>
+        </w:rPr>
+      </w:pPr>
+    </w:p>
+    <w:tbl>
+      <w:tblPr>
+        <w:tblStyle w:val="TableGrid"/>
+        <w:tblW w:w="0" w:type="auto"/>
+        <w:tblLook w:val="04A0" w:firstRow="1" w:lastRow="0" w:firstColumn="1" w:lastColumn="0" w:noHBand="0" w:noVBand="1"/>
+      </w:tblPr>
+      <w:tblGrid>
+        <w:gridCol w:w="3955"/>
+      </w:tblGrid>
+      <w:tr>
+        <w:tc>
+          <w:tcPr>
+            <w:tcW w:w="3955" w:type="dxa"/>
+          </w:tcPr>
+          <w:p>
+            <w:pPr>
+              <w:rPr>
+                <w:rFonts w:ascii="Pericles" w:hAnsi="Pericles"/>
+                <w:sz w:val="20"/>
+                <w:szCs w:val="20"/>
+              </w:rPr>
+            </w:pPr>
+            <w:r>
+              <w:rPr>
+                <w:rFonts w:ascii="Pericles" w:hAnsi="Pericles"/>
+                <w:b/>
+                <w:sz w:val="20"/>
+                <w:szCs w:val="20"/>
+              </w:rPr>
+              <w:t xml:space="preserve">Acolyte of </w:t>
+            </w:r>
+            <w:r>
+              <w:rPr>
+                <w:rFonts w:ascii="Pericles" w:hAnsi="Pericles"/>
+                <w:b/>
+                <w:sz w:val="20"/>
+                <w:szCs w:val="20"/>
+              </w:rPr>
+              <w:t>Tathae</w:t>
+            </w:r>
+            <w:r>
+              <w:rPr>
+                <w:rFonts w:ascii="Pericles" w:hAnsi="Pericles"/>
+                <w:sz w:val="20"/>
+                <w:szCs w:val="20"/>
+              </w:rPr>
+              <w:t xml:space="preserve"> </w:t>
+            </w:r>
+            <w:r>
+              <w:rPr>
+                <w:rFonts w:ascii="Arial" w:hAnsi="Arial" w:cs="Arial"/>
+                <w:sz w:val="20"/>
+                <w:szCs w:val="20"/>
+              </w:rPr>
+              <w:t>–</w:t>
+            </w:r>
+            <w:r>
+              <w:rPr>
+                <w:rFonts w:ascii="Pericles" w:hAnsi="Pericles"/>
+                <w:sz w:val="20"/>
+                <w:szCs w:val="20"/>
+              </w:rPr>
+              <w:t xml:space="preserve"> You studied religion with the priests of </w:t>
+            </w:r>
+            <w:r>
+              <w:rPr>
+                <w:rFonts w:ascii="Pericles" w:hAnsi="Pericles"/>
+                <w:sz w:val="20"/>
+                <w:szCs w:val="20"/>
+              </w:rPr>
+              <w:t>Tathae</w:t>
+            </w:r>
+          </w:p>
+        </w:tc>
+      </w:tr>
+      <w:tr>
+        <w:trPr>
+          <w:trHeight w:val="521"/>
+        </w:trPr>
+        <w:tc>
+          <w:tcPr>
+            <w:tcW w:w="3955" w:type="dxa"/>
+          </w:tcPr>
+          <w:p>
+            <w:pPr>
+              <w:pStyle w:val="ListParagraph"/>
+              <w:numPr>
+                <w:ilvl w:val="0"/>
+                <w:numId w:val="10"/>
+              </w:numPr>
+              <w:rPr>
+                <w:rFonts w:ascii="Pericles" w:hAnsi="Pericles"/>
+                <w:sz w:val="20"/>
+                <w:szCs w:val="20"/>
+              </w:rPr>
+            </w:pPr>
+            <w:r>
+              <w:rPr>
+                <w:rFonts w:ascii="Pericles" w:hAnsi="Pericles"/>
+                <w:sz w:val="20"/>
+                <w:szCs w:val="20"/>
+              </w:rPr>
+              <w:t>Herb Lore</w:t>
+            </w:r>
+          </w:p>
+          <w:p>
+            <w:pPr>
+              <w:pStyle w:val="ListParagraph"/>
+              <w:numPr>
+                <w:ilvl w:val="0"/>
+                <w:numId w:val="10"/>
+              </w:numPr>
+              <w:rPr>
+                <w:rFonts w:ascii="Pericles" w:hAnsi="Pericles"/>
+                <w:sz w:val="20"/>
+                <w:szCs w:val="20"/>
+              </w:rPr>
+            </w:pPr>
+            <w:r>
+              <w:rPr>
+                <w:rFonts w:ascii="Pericles" w:hAnsi="Pericles"/>
+                <w:sz w:val="20"/>
+                <w:szCs w:val="20"/>
+              </w:rPr>
+              <w:t>Medic</w:t>
+            </w:r>
+          </w:p>
+          <w:p>
+            <w:pPr>
+              <w:pStyle w:val="ListParagraph"/>
+              <w:numPr>
+                <w:ilvl w:val="0"/>
+                <w:numId w:val="10"/>
+              </w:numPr>
+              <w:rPr>
+                <w:rFonts w:ascii="Pericles" w:hAnsi="Pericles"/>
+                <w:sz w:val="20"/>
+                <w:szCs w:val="20"/>
+              </w:rPr>
+            </w:pPr>
+            <w:r>
+              <w:rPr>
+                <w:rFonts w:ascii="Pericles" w:hAnsi="Pericles"/>
+                <w:sz w:val="20"/>
+                <w:szCs w:val="20"/>
+              </w:rPr>
+              <w:t>Sneak</w:t>
+            </w:r>
+          </w:p>
+          <w:p>
+            <w:pPr>
+              <w:pStyle w:val="ListParagraph"/>
+              <w:numPr>
+                <w:ilvl w:val="0"/>
+                <w:numId w:val="10"/>
+              </w:numPr>
+              <w:rPr>
+                <w:rFonts w:ascii="Pericles" w:hAnsi="Pericles"/>
+                <w:sz w:val="20"/>
+                <w:szCs w:val="20"/>
+              </w:rPr>
+            </w:pPr>
+            <w:r>
+              <w:rPr>
+                <w:rFonts w:ascii="Pericles" w:hAnsi="Pericles"/>
+                <w:sz w:val="20"/>
+                <w:szCs w:val="20"/>
+              </w:rPr>
+              <w:t>Streetwise</w:t>
+            </w:r>
+          </w:p>
+          <w:p>
+            <w:pPr>
+              <w:pStyle w:val="ListParagraph"/>
+              <w:numPr>
+                <w:ilvl w:val="0"/>
+                <w:numId w:val="10"/>
+              </w:numPr>
+              <w:rPr>
+                <w:rFonts w:ascii="Pericles" w:hAnsi="Pericles"/>
+                <w:sz w:val="20"/>
+                <w:szCs w:val="20"/>
+              </w:rPr>
+            </w:pPr>
+            <w:r>
+              <w:rPr>
+                <w:rFonts w:ascii="Pericles" w:hAnsi="Pericles"/>
+                <w:sz w:val="20"/>
+                <w:szCs w:val="20"/>
+              </w:rPr>
+              <w:t>Theology</w:t>
+            </w:r>
+          </w:p>
+          <w:p>
+            <w:pPr>
+              <w:rPr>
+                <w:rFonts w:ascii="Pericles" w:hAnsi="Pericles"/>
+                <w:sz w:val="20"/>
+                <w:szCs w:val="20"/>
+              </w:rPr>
+            </w:pPr>
+          </w:p>
+          <w:p>
+            <w:pPr>
+              <w:pStyle w:val="ListParagraph"/>
+              <w:numPr>
+                <w:ilvl w:val="0"/>
+                <w:numId w:val="10"/>
+              </w:numPr>
+              <w:rPr>
+                <w:rFonts w:ascii="Pericles" w:hAnsi="Pericles"/>
+                <w:sz w:val="20"/>
+                <w:szCs w:val="20"/>
+              </w:rPr>
+            </w:pPr>
+            <w:r>
+              <w:rPr>
+                <w:rFonts w:ascii="Pericles" w:hAnsi="Pericles"/>
+                <w:sz w:val="20"/>
+                <w:szCs w:val="20"/>
+              </w:rPr>
+              <w:t xml:space="preserve">Divine Favor: </w:t>
+            </w:r>
+            <w:r>
+              <w:rPr>
+                <w:rFonts w:ascii="Pericles" w:hAnsi="Pericles"/>
+                <w:sz w:val="20"/>
+                <w:szCs w:val="20"/>
+              </w:rPr>
+              <w:t>Tathe</w:t>
+            </w:r>
+          </w:p>
+        </w:tc>
+      </w:tr>
+    </w:tbl>
+    <w:p>
+      <w:pPr>
+        <w:rPr>
+          <w:rFonts w:ascii="Pericles" w:hAnsi="Pericles"/>
+          <w:sz w:val="20"/>
+          <w:szCs w:val="20"/>
+        </w:rPr>
+      </w:pPr>
+    </w:p>
+    <w:tbl>
+      <w:tblPr>
+        <w:tblStyle w:val="TableGrid"/>
+        <w:tblW w:w="0" w:type="auto"/>
+        <w:tblLook w:val="04A0" w:firstRow="1" w:lastRow="0" w:firstColumn="1" w:lastColumn="0" w:noHBand="0" w:noVBand="1"/>
+      </w:tblPr>
+      <w:tblGrid>
+        <w:gridCol w:w="3955"/>
+      </w:tblGrid>
+      <w:tr>
+        <w:tc>
+          <w:tcPr>
+            <w:tcW w:w="3955" w:type="dxa"/>
+          </w:tcPr>
+          <w:p>
+            <w:pPr>
+              <w:rPr>
+                <w:rFonts w:ascii="Pericles" w:hAnsi="Pericles"/>
+                <w:sz w:val="20"/>
+                <w:szCs w:val="20"/>
+              </w:rPr>
+            </w:pPr>
+            <w:r>
+              <w:rPr>
+                <w:rFonts w:ascii="Pericles" w:hAnsi="Pericles"/>
+                <w:b/>
+                <w:sz w:val="20"/>
+                <w:szCs w:val="20"/>
+              </w:rPr>
+              <w:lastRenderedPageBreak/>
+              <w:t>Apprentice</w:t>
+            </w:r>
+            <w:r>
+              <w:rPr>
+                <w:rFonts w:ascii="Pericles" w:hAnsi="Pericles"/>
+                <w:sz w:val="20"/>
+                <w:szCs w:val="20"/>
+              </w:rPr>
+              <w:t xml:space="preserve"> </w:t>
+            </w:r>
+            <w:r>
+              <w:rPr>
+                <w:rFonts w:ascii="Arial" w:hAnsi="Arial" w:cs="Arial"/>
+                <w:sz w:val="20"/>
+                <w:szCs w:val="20"/>
+              </w:rPr>
+              <w:t>–</w:t>
+            </w:r>
+            <w:r>
+              <w:rPr>
+                <w:rFonts w:ascii="Pericles" w:hAnsi="Pericles"/>
+                <w:sz w:val="20"/>
+                <w:szCs w:val="20"/>
+              </w:rPr>
+              <w:t xml:space="preserve"> You studied under a </w:t>
+            </w:r>
+            <w:r>
+              <w:rPr>
+                <w:rFonts w:ascii="Pericles" w:hAnsi="Pericles"/>
+                <w:sz w:val="20"/>
+                <w:szCs w:val="20"/>
+              </w:rPr>
+              <w:t xml:space="preserve">gruff </w:t>
+            </w:r>
+            <w:r>
+              <w:rPr>
+                <w:rFonts w:ascii="Pericles" w:hAnsi="Pericles"/>
+                <w:sz w:val="20"/>
+                <w:szCs w:val="20"/>
+              </w:rPr>
+              <w:t>wizard and learned some of his secrets</w:t>
+            </w:r>
+            <w:r>
+              <w:rPr>
+                <w:rFonts w:ascii="Pericles" w:hAnsi="Pericles"/>
+                <w:sz w:val="20"/>
+                <w:szCs w:val="20"/>
+              </w:rPr>
+              <w:t xml:space="preserve"> before striking out on your own</w:t>
+            </w:r>
+          </w:p>
+        </w:tc>
+      </w:tr>
+      <w:tr>
+        <w:trPr>
+          <w:trHeight w:val="521"/>
+        </w:trPr>
+        <w:tc>
+          <w:tcPr>
+            <w:tcW w:w="3955" w:type="dxa"/>
+          </w:tcPr>
+          <w:p>
+            <w:pPr>
+              <w:pStyle w:val="ListParagraph"/>
+              <w:numPr>
+                <w:ilvl w:val="0"/>
+                <w:numId w:val="10"/>
+              </w:numPr>
+              <w:rPr>
+                <w:rFonts w:ascii="Pericles" w:hAnsi="Pericles"/>
+                <w:sz w:val="20"/>
+                <w:szCs w:val="20"/>
+              </w:rPr>
+            </w:pPr>
+            <w:r>
+              <w:rPr>
+                <w:rFonts w:ascii="Pericles" w:hAnsi="Pericles"/>
+                <w:sz w:val="20"/>
+                <w:szCs w:val="20"/>
+              </w:rPr>
+              <w:t>History</w:t>
+            </w:r>
+          </w:p>
+          <w:p>
+            <w:pPr>
+              <w:pStyle w:val="ListParagraph"/>
+              <w:numPr>
+                <w:ilvl w:val="1"/>
+                <w:numId w:val="10"/>
+              </w:numPr>
+              <w:rPr>
+                <w:rFonts w:ascii="Pericles" w:hAnsi="Pericles"/>
+                <w:sz w:val="20"/>
+                <w:szCs w:val="20"/>
+              </w:rPr>
+            </w:pPr>
+            <w:r>
+              <w:rPr>
+                <w:rFonts w:ascii="Pericles" w:hAnsi="Pericles"/>
+                <w:sz w:val="20"/>
+                <w:szCs w:val="20"/>
+              </w:rPr>
+              <w:t>Specialty</w:t>
+            </w:r>
+          </w:p>
+          <w:p>
+            <w:pPr>
+              <w:pStyle w:val="ListParagraph"/>
+              <w:numPr>
+                <w:ilvl w:val="0"/>
+                <w:numId w:val="10"/>
+              </w:numPr>
+              <w:rPr>
+                <w:rFonts w:ascii="Pericles" w:hAnsi="Pericles"/>
+                <w:sz w:val="20"/>
+                <w:szCs w:val="20"/>
+              </w:rPr>
+            </w:pPr>
+            <w:r>
+              <w:rPr>
+                <w:rFonts w:ascii="Pericles" w:hAnsi="Pericles"/>
+                <w:sz w:val="20"/>
+                <w:szCs w:val="20"/>
+              </w:rPr>
+              <w:t>Item Lore</w:t>
+            </w:r>
+          </w:p>
+          <w:p>
+            <w:pPr>
+              <w:pStyle w:val="ListParagraph"/>
+              <w:numPr>
+                <w:ilvl w:val="0"/>
+                <w:numId w:val="10"/>
+              </w:numPr>
+              <w:rPr>
+                <w:rFonts w:ascii="Pericles" w:hAnsi="Pericles"/>
+                <w:sz w:val="20"/>
+                <w:szCs w:val="20"/>
+              </w:rPr>
+            </w:pPr>
+            <w:r>
+              <w:rPr>
+                <w:rFonts w:ascii="Pericles" w:hAnsi="Pericles"/>
+                <w:sz w:val="20"/>
+                <w:szCs w:val="20"/>
+              </w:rPr>
+              <w:t xml:space="preserve">Magic: </w:t>
+            </w:r>
+            <w:r>
+              <w:rPr>
+                <w:rFonts w:ascii="Pericles" w:hAnsi="Pericles"/>
+                <w:sz w:val="20"/>
+                <w:szCs w:val="20"/>
+              </w:rPr>
+              <w:t xml:space="preserve">Alchemy, </w:t>
+            </w:r>
+            <w:r>
+              <w:rPr>
+                <w:rFonts w:ascii="Pericles" w:hAnsi="Pericles"/>
+                <w:sz w:val="20"/>
+                <w:szCs w:val="20"/>
+              </w:rPr>
+              <w:t>Blood Rituals, Spirit Calling, or Words of Power</w:t>
+            </w:r>
+          </w:p>
+          <w:p>
+            <w:pPr>
+              <w:pStyle w:val="ListParagraph"/>
+              <w:numPr>
+                <w:ilvl w:val="0"/>
+                <w:numId w:val="10"/>
+              </w:numPr>
+              <w:rPr>
+                <w:rFonts w:ascii="Pericles" w:hAnsi="Pericles"/>
+                <w:sz w:val="20"/>
+                <w:szCs w:val="20"/>
+              </w:rPr>
+            </w:pPr>
+            <w:r>
+              <w:rPr>
+                <w:rFonts w:ascii="Pericles" w:hAnsi="Pericles"/>
+                <w:sz w:val="20"/>
+                <w:szCs w:val="20"/>
+              </w:rPr>
+              <w:t>Spell Lore</w:t>
+            </w:r>
+          </w:p>
+          <w:p>
+            <w:pPr>
+              <w:rPr>
+                <w:rFonts w:ascii="Pericles" w:hAnsi="Pericles"/>
+                <w:sz w:val="20"/>
+                <w:szCs w:val="20"/>
+              </w:rPr>
+            </w:pPr>
+          </w:p>
+          <w:p>
+            <w:pPr>
+              <w:pStyle w:val="ListParagraph"/>
+              <w:numPr>
+                <w:ilvl w:val="0"/>
+                <w:numId w:val="10"/>
+              </w:numPr>
+              <w:rPr>
+                <w:rFonts w:ascii="Pericles" w:hAnsi="Pericles"/>
+                <w:sz w:val="20"/>
+                <w:szCs w:val="20"/>
+              </w:rPr>
+            </w:pPr>
+            <w:r>
+              <w:rPr>
+                <w:rFonts w:ascii="Pericles" w:hAnsi="Pericles"/>
+                <w:sz w:val="20"/>
+                <w:szCs w:val="20"/>
+              </w:rPr>
+              <w:t>3</w:t>
+            </w:r>
+            <w:r>
+              <w:rPr>
+                <w:rFonts w:ascii="Pericles" w:hAnsi="Pericles"/>
+                <w:sz w:val="20"/>
+                <w:szCs w:val="20"/>
+              </w:rPr>
+              <w:t xml:space="preserve"> spells or 1 spirit</w:t>
+            </w:r>
+          </w:p>
+        </w:tc>
+      </w:tr>
+    </w:tbl>
+    <w:p>
+      <w:pPr>
+        <w:rPr>
+          <w:rFonts w:ascii="Pericles" w:hAnsi="Pericles"/>
+          <w:sz w:val="20"/>
+          <w:szCs w:val="20"/>
+        </w:rPr>
+      </w:pPr>
+    </w:p>
+    <w:tbl>
+      <w:tblPr>
+        <w:tblStyle w:val="TableGrid"/>
+        <w:tblW w:w="0" w:type="auto"/>
+        <w:tblLook w:val="04A0" w:firstRow="1" w:lastRow="0" w:firstColumn="1" w:lastColumn="0" w:noHBand="0" w:noVBand="1"/>
+      </w:tblPr>
+      <w:tblGrid>
+        <w:gridCol w:w="3955"/>
+      </w:tblGrid>
+      <w:tr>
+        <w:tc>
+          <w:tcPr>
+            <w:tcW w:w="3955" w:type="dxa"/>
+          </w:tcPr>
+          <w:p>
+            <w:pPr>
+              <w:rPr>
+                <w:rFonts w:ascii="Pericles" w:hAnsi="Pericles"/>
+                <w:sz w:val="20"/>
+                <w:szCs w:val="20"/>
+              </w:rPr>
+            </w:pPr>
+            <w:r>
+              <w:rPr>
+                <w:rFonts w:ascii="Pericles" w:hAnsi="Pericles"/>
+                <w:b/>
+                <w:sz w:val="20"/>
+                <w:szCs w:val="20"/>
+              </w:rPr>
+              <w:t>Bandit</w:t>
+            </w:r>
+            <w:r>
+              <w:rPr>
+                <w:rFonts w:ascii="Pericles" w:hAnsi="Pericles"/>
+                <w:sz w:val="20"/>
+                <w:szCs w:val="20"/>
+              </w:rPr>
+              <w:t xml:space="preserve"> </w:t>
+            </w:r>
+            <w:r>
+              <w:rPr>
+                <w:rFonts w:ascii="Arial" w:hAnsi="Arial" w:cs="Arial"/>
+                <w:sz w:val="20"/>
+                <w:szCs w:val="20"/>
+              </w:rPr>
+              <w:t>–</w:t>
+            </w:r>
+            <w:r>
+              <w:rPr>
+                <w:rFonts w:ascii="Pericles" w:hAnsi="Pericles"/>
+                <w:sz w:val="20"/>
+                <w:szCs w:val="20"/>
+              </w:rPr>
+              <w:t xml:space="preserve"> You made your living preying on travelers in the lawless wilderness of Anthis</w:t>
+            </w:r>
+          </w:p>
+        </w:tc>
+      </w:tr>
+      <w:tr>
+        <w:trPr>
+          <w:trHeight w:val="521"/>
+        </w:trPr>
+        <w:tc>
+          <w:tcPr>
+            <w:tcW w:w="3955" w:type="dxa"/>
+          </w:tcPr>
+          <w:p>
+            <w:pPr>
+              <w:pStyle w:val="ListParagraph"/>
+              <w:numPr>
+                <w:ilvl w:val="0"/>
+                <w:numId w:val="10"/>
+              </w:numPr>
+              <w:rPr>
+                <w:rFonts w:ascii="Pericles" w:hAnsi="Pericles"/>
+                <w:sz w:val="20"/>
+                <w:szCs w:val="20"/>
+              </w:rPr>
+            </w:pPr>
+            <w:r>
+              <w:rPr>
+                <w:rFonts w:ascii="Pericles" w:hAnsi="Pericles"/>
+                <w:sz w:val="20"/>
+                <w:szCs w:val="20"/>
+              </w:rPr>
+              <w:t>Combat: Choose One</w:t>
+            </w:r>
+          </w:p>
+          <w:p>
+            <w:pPr>
+              <w:pStyle w:val="ListParagraph"/>
+              <w:numPr>
+                <w:ilvl w:val="0"/>
+                <w:numId w:val="10"/>
+              </w:numPr>
+              <w:rPr>
+                <w:rFonts w:ascii="Pericles" w:hAnsi="Pericles"/>
+                <w:sz w:val="20"/>
+                <w:szCs w:val="20"/>
+              </w:rPr>
+            </w:pPr>
+            <w:r>
+              <w:rPr>
+                <w:rFonts w:ascii="Pericles" w:hAnsi="Pericles"/>
+                <w:sz w:val="20"/>
+                <w:szCs w:val="20"/>
+              </w:rPr>
+              <w:t>Navigate</w:t>
+            </w:r>
+          </w:p>
+          <w:p>
+            <w:pPr>
+              <w:pStyle w:val="ListParagraph"/>
+              <w:numPr>
+                <w:ilvl w:val="1"/>
+                <w:numId w:val="10"/>
+              </w:numPr>
+              <w:rPr>
+                <w:rFonts w:ascii="Pericles" w:hAnsi="Pericles"/>
+                <w:sz w:val="20"/>
+                <w:szCs w:val="20"/>
+              </w:rPr>
+            </w:pPr>
+            <w:r>
+              <w:rPr>
+                <w:rFonts w:ascii="Pericles" w:hAnsi="Pericles"/>
+                <w:sz w:val="20"/>
+                <w:szCs w:val="20"/>
+              </w:rPr>
+              <w:t>Area</w:t>
+            </w:r>
+          </w:p>
+          <w:p>
+            <w:pPr>
+              <w:pStyle w:val="ListParagraph"/>
+              <w:numPr>
+                <w:ilvl w:val="0"/>
+                <w:numId w:val="10"/>
+              </w:numPr>
+              <w:rPr>
+                <w:rFonts w:ascii="Pericles" w:hAnsi="Pericles"/>
+                <w:sz w:val="20"/>
+                <w:szCs w:val="20"/>
+              </w:rPr>
+            </w:pPr>
+            <w:r>
+              <w:rPr>
+                <w:rFonts w:ascii="Pericles" w:hAnsi="Pericles"/>
+                <w:sz w:val="20"/>
+                <w:szCs w:val="20"/>
+              </w:rPr>
+              <w:t>Sneak</w:t>
+            </w:r>
+          </w:p>
+          <w:p>
+            <w:pPr>
+              <w:pStyle w:val="ListParagraph"/>
+              <w:numPr>
+                <w:ilvl w:val="0"/>
+                <w:numId w:val="10"/>
+              </w:numPr>
+              <w:rPr>
+                <w:rFonts w:ascii="Pericles" w:hAnsi="Pericles"/>
+                <w:sz w:val="20"/>
+                <w:szCs w:val="20"/>
+              </w:rPr>
+            </w:pPr>
+            <w:r>
+              <w:rPr>
+                <w:rFonts w:ascii="Pericles" w:hAnsi="Pericles"/>
+                <w:sz w:val="20"/>
+                <w:szCs w:val="20"/>
+              </w:rPr>
+              <w:t>Survival</w:t>
+            </w:r>
+          </w:p>
+          <w:p>
+            <w:pPr>
+              <w:pStyle w:val="ListParagraph"/>
+              <w:numPr>
+                <w:ilvl w:val="1"/>
+                <w:numId w:val="10"/>
+              </w:numPr>
+              <w:rPr>
+                <w:rFonts w:ascii="Pericles" w:hAnsi="Pericles"/>
+                <w:sz w:val="20"/>
+                <w:szCs w:val="20"/>
+              </w:rPr>
+            </w:pPr>
+            <w:r>
+              <w:rPr>
+                <w:rFonts w:ascii="Pericles" w:hAnsi="Pericles"/>
+                <w:sz w:val="20"/>
+                <w:szCs w:val="20"/>
+              </w:rPr>
+              <w:t>Terrain</w:t>
+            </w:r>
+          </w:p>
+          <w:p>
+            <w:pPr>
+              <w:pStyle w:val="ListParagraph"/>
+              <w:numPr>
+                <w:ilvl w:val="0"/>
+                <w:numId w:val="10"/>
+              </w:numPr>
+              <w:rPr>
+                <w:rFonts w:ascii="Pericles" w:hAnsi="Pericles"/>
+                <w:sz w:val="20"/>
+                <w:szCs w:val="20"/>
+              </w:rPr>
+            </w:pPr>
+            <w:r>
+              <w:rPr>
+                <w:rFonts w:ascii="Pericles" w:hAnsi="Pericles"/>
+                <w:sz w:val="20"/>
+                <w:szCs w:val="20"/>
+              </w:rPr>
+              <w:t>Traps</w:t>
+            </w:r>
+          </w:p>
+        </w:tc>
+      </w:tr>
+    </w:tbl>
+    <w:p>
+      <w:pPr>
+        <w:rPr>
+          <w:rFonts w:ascii="Pericles" w:hAnsi="Pericles"/>
+          <w:sz w:val="20"/>
+          <w:szCs w:val="20"/>
+        </w:rPr>
+      </w:pPr>
+    </w:p>
+    <w:tbl>
+      <w:tblPr>
+        <w:tblStyle w:val="TableGrid"/>
+        <w:tblW w:w="0" w:type="auto"/>
+        <w:tblLook w:val="04A0" w:firstRow="1" w:lastRow="0" w:firstColumn="1" w:lastColumn="0" w:noHBand="0" w:noVBand="1"/>
+      </w:tblPr>
+      <w:tblGrid>
+        <w:gridCol w:w="3955"/>
+      </w:tblGrid>
+      <w:tr>
+        <w:tc>
+          <w:tcPr>
+            <w:tcW w:w="3955" w:type="dxa"/>
+          </w:tcPr>
+          <w:p>
+            <w:pPr>
+              <w:rPr>
+                <w:rFonts w:ascii="Pericles" w:hAnsi="Pericles"/>
+                <w:sz w:val="20"/>
+                <w:szCs w:val="20"/>
+              </w:rPr>
+            </w:pPr>
+            <w:r>
+              <w:rPr>
+                <w:rFonts w:ascii="Pericles" w:hAnsi="Pericles"/>
+                <w:b/>
+                <w:sz w:val="20"/>
+                <w:szCs w:val="20"/>
+              </w:rPr>
+              <w:t>Burglar</w:t>
+            </w:r>
+            <w:r>
+              <w:rPr>
+                <w:rFonts w:ascii="Pericles" w:hAnsi="Pericles"/>
+                <w:sz w:val="20"/>
+                <w:szCs w:val="20"/>
+              </w:rPr>
+              <w:t xml:space="preserve"> </w:t>
+            </w:r>
+            <w:r>
+              <w:rPr>
+                <w:rFonts w:ascii="Arial" w:hAnsi="Arial" w:cs="Arial"/>
+                <w:sz w:val="20"/>
+                <w:szCs w:val="20"/>
+              </w:rPr>
+              <w:t>–</w:t>
+            </w:r>
+            <w:r>
+              <w:rPr>
+                <w:rFonts w:ascii="Pericles" w:hAnsi="Pericles"/>
+                <w:sz w:val="20"/>
+                <w:szCs w:val="20"/>
+              </w:rPr>
+              <w:t xml:space="preserve"> You </w:t>
+            </w:r>
+            <w:r>
+              <w:rPr>
+                <w:rFonts w:ascii="Pericles" w:hAnsi="Pericles"/>
+                <w:sz w:val="20"/>
+                <w:szCs w:val="20"/>
+              </w:rPr>
+              <w:t>skulk through the night, helping yourself to others’ valuables</w:t>
+            </w:r>
+          </w:p>
+        </w:tc>
+      </w:tr>
+      <w:tr>
+        <w:trPr>
+          <w:trHeight w:val="521"/>
+        </w:trPr>
+        <w:tc>
+          <w:tcPr>
+            <w:tcW w:w="3955" w:type="dxa"/>
+          </w:tcPr>
+          <w:p>
+            <w:pPr>
+              <w:pStyle w:val="ListParagraph"/>
+              <w:numPr>
+                <w:ilvl w:val="0"/>
+                <w:numId w:val="10"/>
+              </w:numPr>
+              <w:rPr>
+                <w:rFonts w:ascii="Pericles" w:hAnsi="Pericles"/>
+                <w:sz w:val="20"/>
+                <w:szCs w:val="20"/>
+              </w:rPr>
+            </w:pPr>
+            <w:r>
+              <w:rPr>
+                <w:rFonts w:ascii="Pericles" w:hAnsi="Pericles"/>
+                <w:sz w:val="20"/>
+                <w:szCs w:val="20"/>
+              </w:rPr>
+              <w:t>Acrobatics</w:t>
+            </w:r>
+          </w:p>
+          <w:p>
+            <w:pPr>
+              <w:pStyle w:val="ListParagraph"/>
+              <w:numPr>
+                <w:ilvl w:val="0"/>
+                <w:numId w:val="10"/>
+              </w:numPr>
+              <w:rPr>
+                <w:rFonts w:ascii="Pericles" w:hAnsi="Pericles"/>
+                <w:sz w:val="20"/>
+                <w:szCs w:val="20"/>
+              </w:rPr>
+            </w:pPr>
+            <w:r>
+              <w:rPr>
+                <w:rFonts w:ascii="Pericles" w:hAnsi="Pericles"/>
+                <w:sz w:val="20"/>
+                <w:szCs w:val="20"/>
+              </w:rPr>
+              <w:t>Climb</w:t>
+            </w:r>
+          </w:p>
+          <w:p>
+            <w:pPr>
+              <w:pStyle w:val="ListParagraph"/>
+              <w:numPr>
+                <w:ilvl w:val="0"/>
+                <w:numId w:val="10"/>
+              </w:numPr>
+              <w:rPr>
+                <w:rFonts w:ascii="Pericles" w:hAnsi="Pericles"/>
+                <w:sz w:val="20"/>
+                <w:szCs w:val="20"/>
+              </w:rPr>
+            </w:pPr>
+            <w:r>
+              <w:rPr>
+                <w:rFonts w:ascii="Pericles" w:hAnsi="Pericles"/>
+                <w:sz w:val="20"/>
+                <w:szCs w:val="20"/>
+              </w:rPr>
+              <w:t>Locks</w:t>
+            </w:r>
+          </w:p>
+          <w:p>
+            <w:pPr>
+              <w:pStyle w:val="ListParagraph"/>
+              <w:numPr>
+                <w:ilvl w:val="0"/>
+                <w:numId w:val="10"/>
+              </w:numPr>
+              <w:rPr>
+                <w:rFonts w:ascii="Pericles" w:hAnsi="Pericles"/>
+                <w:sz w:val="20"/>
+                <w:szCs w:val="20"/>
+              </w:rPr>
+            </w:pPr>
+            <w:r>
+              <w:rPr>
+                <w:rFonts w:ascii="Pericles" w:hAnsi="Pericles"/>
+                <w:sz w:val="20"/>
+                <w:szCs w:val="20"/>
+              </w:rPr>
+              <w:t>Search</w:t>
+            </w:r>
+          </w:p>
+          <w:p>
+            <w:pPr>
+              <w:pStyle w:val="ListParagraph"/>
+              <w:numPr>
+                <w:ilvl w:val="0"/>
+                <w:numId w:val="10"/>
+              </w:numPr>
+              <w:rPr>
+                <w:rFonts w:ascii="Pericles" w:hAnsi="Pericles"/>
+                <w:sz w:val="20"/>
+                <w:szCs w:val="20"/>
+              </w:rPr>
+            </w:pPr>
+            <w:r>
+              <w:rPr>
+                <w:rFonts w:ascii="Pericles" w:hAnsi="Pericles"/>
+                <w:sz w:val="20"/>
+                <w:szCs w:val="20"/>
+              </w:rPr>
+              <w:t>Sneak</w:t>
+            </w:r>
+          </w:p>
+          <w:p>
+            <w:pPr>
+              <w:pStyle w:val="ListParagraph"/>
+              <w:numPr>
+                <w:ilvl w:val="0"/>
+                <w:numId w:val="10"/>
+              </w:numPr>
+              <w:rPr>
+                <w:rFonts w:ascii="Pericles" w:hAnsi="Pericles"/>
+                <w:sz w:val="20"/>
+                <w:szCs w:val="20"/>
+              </w:rPr>
+            </w:pPr>
+            <w:r>
+              <w:rPr>
+                <w:rFonts w:ascii="Pericles" w:hAnsi="Pericles"/>
+                <w:sz w:val="20"/>
+                <w:szCs w:val="20"/>
+              </w:rPr>
+              <w:t>Traps</w:t>
+            </w:r>
+          </w:p>
+        </w:tc>
+      </w:tr>
+    </w:tbl>
+    <w:p>
+      <w:pPr>
+        <w:rPr>
+          <w:rFonts w:ascii="Pericles" w:hAnsi="Pericles"/>
+          <w:sz w:val="20"/>
+          <w:szCs w:val="20"/>
+        </w:rPr>
+      </w:pPr>
+    </w:p>
+    <w:tbl>
+      <w:tblPr>
+        <w:tblStyle w:val="TableGrid"/>
+        <w:tblW w:w="0" w:type="auto"/>
+        <w:tblLook w:val="04A0" w:firstRow="1" w:lastRow="0" w:firstColumn="1" w:lastColumn="0" w:noHBand="0" w:noVBand="1"/>
+      </w:tblPr>
+      <w:tblGrid>
+        <w:gridCol w:w="3955"/>
+      </w:tblGrid>
+      <w:tr>
+        <w:tc>
+          <w:tcPr>
+            <w:tcW w:w="3955" w:type="dxa"/>
+          </w:tcPr>
+          <w:p>
+            <w:pPr>
+              <w:rPr>
+                <w:rFonts w:ascii="Pericles" w:hAnsi="Pericles"/>
+                <w:sz w:val="20"/>
+                <w:szCs w:val="20"/>
+              </w:rPr>
+            </w:pPr>
+            <w:r>
+              <w:rPr>
+                <w:rFonts w:ascii="Pericles" w:hAnsi="Pericles"/>
+                <w:b/>
+                <w:sz w:val="20"/>
+                <w:szCs w:val="20"/>
+              </w:rPr>
+              <w:t>Champion</w:t>
+            </w:r>
+            <w:r>
+              <w:rPr>
+                <w:rFonts w:ascii="Pericles" w:hAnsi="Pericles"/>
+                <w:sz w:val="20"/>
+                <w:szCs w:val="20"/>
+              </w:rPr>
+              <w:t xml:space="preserve"> </w:t>
+            </w:r>
+            <w:r>
+              <w:rPr>
+                <w:rFonts w:ascii="Arial" w:hAnsi="Arial" w:cs="Arial"/>
+                <w:sz w:val="20"/>
+                <w:szCs w:val="20"/>
+              </w:rPr>
+              <w:t>–</w:t>
+            </w:r>
+            <w:r>
+              <w:rPr>
+                <w:rFonts w:ascii="Pericles" w:hAnsi="Pericles"/>
+                <w:sz w:val="20"/>
+                <w:szCs w:val="20"/>
+              </w:rPr>
+              <w:t xml:space="preserve"> You survived the bloody arenas of Anthis, fighting men and beasts for others’ entertainment</w:t>
+            </w:r>
+          </w:p>
+        </w:tc>
+      </w:tr>
+      <w:tr>
+        <w:trPr>
+          <w:trHeight w:val="521"/>
+        </w:trPr>
+        <w:tc>
+          <w:tcPr>
+            <w:tcW w:w="3955" w:type="dxa"/>
+          </w:tcPr>
+          <w:p>
+            <w:pPr>
+              <w:pStyle w:val="ListParagraph"/>
+              <w:numPr>
+                <w:ilvl w:val="0"/>
+                <w:numId w:val="10"/>
+              </w:numPr>
+              <w:rPr>
+                <w:rFonts w:ascii="Pericles" w:hAnsi="Pericles"/>
+                <w:sz w:val="20"/>
+                <w:szCs w:val="20"/>
+              </w:rPr>
+            </w:pPr>
+            <w:r>
+              <w:rPr>
+                <w:rFonts w:ascii="Pericles" w:hAnsi="Pericles"/>
+                <w:sz w:val="20"/>
+                <w:szCs w:val="20"/>
+              </w:rPr>
+              <w:t xml:space="preserve">Acrobat or </w:t>
+            </w:r>
+            <w:r>
+              <w:rPr>
+                <w:rFonts w:ascii="Pericles" w:hAnsi="Pericles"/>
+                <w:sz w:val="20"/>
+                <w:szCs w:val="20"/>
+              </w:rPr>
+              <w:t>Medic</w:t>
+            </w:r>
+          </w:p>
+          <w:p>
+            <w:pPr>
+              <w:pStyle w:val="ListParagraph"/>
+              <w:numPr>
+                <w:ilvl w:val="0"/>
+                <w:numId w:val="10"/>
+              </w:numPr>
+              <w:rPr>
+                <w:rFonts w:ascii="Pericles" w:hAnsi="Pericles"/>
+                <w:sz w:val="20"/>
+                <w:szCs w:val="20"/>
+              </w:rPr>
+            </w:pPr>
+            <w:r>
+              <w:rPr>
+                <w:rFonts w:ascii="Pericles" w:hAnsi="Pericles"/>
+                <w:sz w:val="20"/>
+                <w:szCs w:val="20"/>
+              </w:rPr>
+              <w:t>Climb,</w:t>
+            </w:r>
+            <w:r>
+              <w:rPr>
+                <w:rFonts w:ascii="Pericles" w:hAnsi="Pericles"/>
+                <w:sz w:val="20"/>
+                <w:szCs w:val="20"/>
+              </w:rPr>
+              <w:t xml:space="preserve"> Ride or Swim</w:t>
+            </w:r>
+          </w:p>
+          <w:p>
+            <w:pPr>
+              <w:pStyle w:val="ListParagraph"/>
+              <w:numPr>
+                <w:ilvl w:val="0"/>
+                <w:numId w:val="10"/>
+              </w:numPr>
+              <w:rPr>
+                <w:rFonts w:ascii="Pericles" w:hAnsi="Pericles"/>
+                <w:sz w:val="20"/>
+                <w:szCs w:val="20"/>
+              </w:rPr>
+            </w:pPr>
+            <w:r>
+              <w:rPr>
+                <w:rFonts w:ascii="Pericles" w:hAnsi="Pericles"/>
+                <w:sz w:val="20"/>
+                <w:szCs w:val="20"/>
+              </w:rPr>
+              <w:t>Combat: Choose</w:t>
+            </w:r>
+          </w:p>
+          <w:p>
+            <w:pPr>
+              <w:pStyle w:val="ListParagraph"/>
+              <w:numPr>
+                <w:ilvl w:val="0"/>
+                <w:numId w:val="10"/>
+              </w:numPr>
+              <w:rPr>
+                <w:rFonts w:ascii="Pericles" w:hAnsi="Pericles"/>
+                <w:sz w:val="20"/>
+                <w:szCs w:val="20"/>
+              </w:rPr>
+            </w:pPr>
+            <w:r>
+              <w:rPr>
+                <w:rFonts w:ascii="Pericles" w:hAnsi="Pericles"/>
+                <w:sz w:val="20"/>
+                <w:szCs w:val="20"/>
+              </w:rPr>
+              <w:t>Combat: Choose</w:t>
+            </w:r>
+          </w:p>
+          <w:p>
+            <w:pPr>
+              <w:rPr>
+                <w:rFonts w:ascii="Pericles" w:hAnsi="Pericles"/>
+                <w:sz w:val="20"/>
+                <w:szCs w:val="20"/>
+              </w:rPr>
+            </w:pPr>
+          </w:p>
+          <w:p>
+            <w:pPr>
+              <w:pStyle w:val="ListParagraph"/>
+              <w:numPr>
+                <w:ilvl w:val="0"/>
+                <w:numId w:val="10"/>
+              </w:numPr>
+              <w:rPr>
+                <w:rFonts w:ascii="Pericles" w:hAnsi="Pericles"/>
+                <w:sz w:val="20"/>
+                <w:szCs w:val="20"/>
+              </w:rPr>
+            </w:pPr>
+            <w:r>
+              <w:rPr>
+                <w:rFonts w:ascii="Pericles" w:hAnsi="Pericles"/>
+                <w:sz w:val="20"/>
+                <w:szCs w:val="20"/>
+              </w:rPr>
+              <w:t>Armsman</w:t>
+            </w:r>
+            <w:r>
+              <w:rPr>
+                <w:rFonts w:ascii="Pericles" w:hAnsi="Pericles"/>
+                <w:sz w:val="20"/>
+                <w:szCs w:val="20"/>
+              </w:rPr>
+              <w:t xml:space="preserve"> or Crowd Favorite</w:t>
+            </w:r>
+          </w:p>
+          <w:p>
+            <w:pPr>
+              <w:pStyle w:val="ListParagraph"/>
+              <w:numPr>
+                <w:ilvl w:val="0"/>
+                <w:numId w:val="10"/>
+              </w:numPr>
+              <w:rPr>
+                <w:rFonts w:ascii="Pericles" w:hAnsi="Pericles"/>
+                <w:sz w:val="20"/>
+                <w:szCs w:val="20"/>
+              </w:rPr>
+            </w:pPr>
+            <w:r>
+              <w:rPr>
+                <w:rFonts w:ascii="Pericles" w:hAnsi="Pericles"/>
+                <w:sz w:val="20"/>
+                <w:szCs w:val="20"/>
+              </w:rPr>
+              <w:t>Tough(2)</w:t>
+            </w:r>
+            <w:r>
+              <w:rPr>
+                <w:rFonts w:ascii="Pericles" w:hAnsi="Pericles"/>
+                <w:sz w:val="20"/>
+                <w:szCs w:val="20"/>
+              </w:rPr>
+              <w:t xml:space="preserve"> or Crowd Favorite</w:t>
+            </w:r>
+          </w:p>
+        </w:tc>
+      </w:tr>
+    </w:tbl>
+    <w:p>
+      <w:pPr>
+        <w:rPr>
+          <w:rFonts w:ascii="Pericles" w:hAnsi="Pericles"/>
+          <w:sz w:val="20"/>
+          <w:szCs w:val="20"/>
+        </w:rPr>
+      </w:pPr>
+    </w:p>
+    <w:tbl>
+      <w:tblPr>
+        <w:tblStyle w:val="TableGrid"/>
+        <w:tblW w:w="0" w:type="auto"/>
+        <w:tblLook w:val="04A0" w:firstRow="1" w:lastRow="0" w:firstColumn="1" w:lastColumn="0" w:noHBand="0" w:noVBand="1"/>
+      </w:tblPr>
+      <w:tblGrid>
+        <w:gridCol w:w="3955"/>
+      </w:tblGrid>
+      <w:tr>
+        <w:tc>
+          <w:tcPr>
+            <w:tcW w:w="3955" w:type="dxa"/>
+          </w:tcPr>
+          <w:p>
+            <w:pPr>
+              <w:rPr>
+                <w:rFonts w:ascii="Pericles" w:hAnsi="Pericles"/>
+                <w:sz w:val="20"/>
+                <w:szCs w:val="20"/>
+              </w:rPr>
+            </w:pPr>
+            <w:r>
+              <w:rPr>
+                <w:rFonts w:ascii="Pericles" w:hAnsi="Pericles"/>
+                <w:b/>
+                <w:sz w:val="20"/>
+                <w:szCs w:val="20"/>
+              </w:rPr>
+              <w:t>Grave Robber</w:t>
+            </w:r>
+            <w:r>
+              <w:rPr>
+                <w:rFonts w:ascii="Pericles" w:hAnsi="Pericles"/>
+                <w:sz w:val="20"/>
+                <w:szCs w:val="20"/>
+              </w:rPr>
+              <w:t xml:space="preserve"> </w:t>
+            </w:r>
+            <w:r>
+              <w:rPr>
+                <w:rFonts w:ascii="Arial" w:hAnsi="Arial" w:cs="Arial"/>
+                <w:sz w:val="20"/>
+                <w:szCs w:val="20"/>
+              </w:rPr>
+              <w:t>–</w:t>
+            </w:r>
+            <w:r>
+              <w:rPr>
+                <w:rFonts w:ascii="Pericles" w:hAnsi="Pericles"/>
+                <w:sz w:val="20"/>
+                <w:szCs w:val="20"/>
+              </w:rPr>
+              <w:t xml:space="preserve"> </w:t>
+            </w:r>
+            <w:r>
+              <w:rPr>
+                <w:rFonts w:ascii="Pericles" w:hAnsi="Pericles"/>
+                <w:sz w:val="20"/>
+                <w:szCs w:val="20"/>
+              </w:rPr>
+              <w:t>You ignore the Anthean</w:t>
+            </w:r>
+            <w:bookmarkStart w:id="0" w:name="_GoBack"/>
+            <w:bookmarkEnd w:id="0"/>
+            <w:r>
+              <w:rPr>
+                <w:rFonts w:ascii="Pericles" w:hAnsi="Pericles"/>
+                <w:sz w:val="20"/>
+                <w:szCs w:val="20"/>
+              </w:rPr>
+              <w:t xml:space="preserve"> rites of the dead</w:t>
+            </w:r>
+            <w:r>
+              <w:rPr>
+                <w:rFonts w:ascii="Pericles" w:hAnsi="Pericles"/>
+                <w:sz w:val="20"/>
+                <w:szCs w:val="20"/>
+              </w:rPr>
+              <w:t xml:space="preserve"> and instead help yourself to the items they will no longer need</w:t>
+            </w:r>
+          </w:p>
+        </w:tc>
+      </w:tr>
+      <w:tr>
+        <w:trPr>
+          <w:trHeight w:val="521"/>
+        </w:trPr>
+        <w:tc>
+          <w:tcPr>
+            <w:tcW w:w="3955" w:type="dxa"/>
+          </w:tcPr>
+          <w:p>
+            <w:pPr>
+              <w:pStyle w:val="ListParagraph"/>
+              <w:numPr>
+                <w:ilvl w:val="0"/>
+                <w:numId w:val="10"/>
+              </w:numPr>
+              <w:rPr>
+                <w:rFonts w:ascii="Pericles" w:hAnsi="Pericles"/>
+                <w:sz w:val="20"/>
+                <w:szCs w:val="20"/>
+              </w:rPr>
+            </w:pPr>
+            <w:r>
+              <w:rPr>
+                <w:rFonts w:ascii="Pericles" w:hAnsi="Pericles"/>
+                <w:sz w:val="20"/>
+                <w:szCs w:val="20"/>
+              </w:rPr>
+              <w:t>History</w:t>
+            </w:r>
+          </w:p>
+          <w:p>
+            <w:pPr>
+              <w:pStyle w:val="ListParagraph"/>
+              <w:numPr>
+                <w:ilvl w:val="0"/>
+                <w:numId w:val="10"/>
+              </w:numPr>
+              <w:rPr>
+                <w:rFonts w:ascii="Pericles" w:hAnsi="Pericles"/>
+                <w:sz w:val="20"/>
+                <w:szCs w:val="20"/>
+              </w:rPr>
+            </w:pPr>
+            <w:r>
+              <w:rPr>
+                <w:rFonts w:ascii="Pericles" w:hAnsi="Pericles"/>
+                <w:sz w:val="20"/>
+                <w:szCs w:val="20"/>
+              </w:rPr>
+              <w:t>Item Lore</w:t>
+            </w:r>
+          </w:p>
+          <w:p>
+            <w:pPr>
+              <w:pStyle w:val="ListParagraph"/>
+              <w:numPr>
+                <w:ilvl w:val="0"/>
+                <w:numId w:val="10"/>
+              </w:numPr>
+              <w:rPr>
+                <w:rFonts w:ascii="Pericles" w:hAnsi="Pericles"/>
+                <w:sz w:val="20"/>
+                <w:szCs w:val="20"/>
+              </w:rPr>
+            </w:pPr>
+            <w:r>
+              <w:rPr>
+                <w:rFonts w:ascii="Pericles" w:hAnsi="Pericles"/>
+                <w:sz w:val="20"/>
+                <w:szCs w:val="20"/>
+              </w:rPr>
+              <w:t>Navigate</w:t>
+            </w:r>
+          </w:p>
+          <w:p>
+            <w:pPr>
+              <w:pStyle w:val="ListParagraph"/>
+              <w:numPr>
+                <w:ilvl w:val="0"/>
+                <w:numId w:val="10"/>
+              </w:numPr>
+              <w:rPr>
+                <w:rFonts w:ascii="Pericles" w:hAnsi="Pericles"/>
+                <w:sz w:val="20"/>
+                <w:szCs w:val="20"/>
+              </w:rPr>
+            </w:pPr>
+            <w:r>
+              <w:rPr>
+                <w:rFonts w:ascii="Pericles" w:hAnsi="Pericles"/>
+                <w:sz w:val="20"/>
+                <w:szCs w:val="20"/>
+              </w:rPr>
+              <w:t>Search</w:t>
+            </w:r>
+          </w:p>
+          <w:p>
+            <w:pPr>
+              <w:pStyle w:val="ListParagraph"/>
+              <w:numPr>
+                <w:ilvl w:val="0"/>
+                <w:numId w:val="10"/>
+              </w:numPr>
+              <w:rPr>
+                <w:rFonts w:ascii="Pericles" w:hAnsi="Pericles"/>
+                <w:sz w:val="20"/>
+                <w:szCs w:val="20"/>
+              </w:rPr>
+            </w:pPr>
+            <w:r>
+              <w:rPr>
+                <w:rFonts w:ascii="Pericles" w:hAnsi="Pericles"/>
+                <w:sz w:val="20"/>
+                <w:szCs w:val="20"/>
+              </w:rPr>
+              <w:t>Traps</w:t>
+            </w:r>
+          </w:p>
+        </w:tc>
+      </w:tr>
+    </w:tbl>
+    <w:p>
+      <w:pPr>
+        <w:rPr>
+          <w:rFonts w:ascii="Pericles" w:hAnsi="Pericles"/>
+          <w:sz w:val="20"/>
+          <w:szCs w:val="20"/>
+        </w:rPr>
+      </w:pPr>
+    </w:p>
+    <w:tbl>
+      <w:tblPr>
+        <w:tblStyle w:val="TableGrid"/>
+        <w:tblW w:w="0" w:type="auto"/>
+        <w:tblLook w:val="04A0" w:firstRow="1" w:lastRow="0" w:firstColumn="1" w:lastColumn="0" w:noHBand="0" w:noVBand="1"/>
+      </w:tblPr>
+      <w:tblGrid>
+        <w:gridCol w:w="3955"/>
+      </w:tblGrid>
+      <w:tr>
+        <w:tc>
+          <w:tcPr>
+            <w:tcW w:w="3955" w:type="dxa"/>
+          </w:tcPr>
+          <w:p>
+            <w:pPr>
+              <w:rPr>
+                <w:rFonts w:ascii="Pericles" w:hAnsi="Pericles"/>
+                <w:sz w:val="20"/>
+                <w:szCs w:val="20"/>
+              </w:rPr>
+            </w:pPr>
+            <w:r>
+              <w:rPr>
+                <w:rFonts w:ascii="Pericles" w:hAnsi="Pericles"/>
+                <w:b/>
+                <w:sz w:val="20"/>
+                <w:szCs w:val="20"/>
+              </w:rPr>
+              <w:t>Hedge Mage</w:t>
+            </w:r>
+            <w:r>
+              <w:rPr>
+                <w:rFonts w:ascii="Pericles" w:hAnsi="Pericles"/>
+                <w:sz w:val="20"/>
+                <w:szCs w:val="20"/>
+              </w:rPr>
+              <w:t xml:space="preserve"> </w:t>
+            </w:r>
+            <w:r>
+              <w:rPr>
+                <w:rFonts w:ascii="Arial" w:hAnsi="Arial" w:cs="Arial"/>
+                <w:sz w:val="20"/>
+                <w:szCs w:val="20"/>
+              </w:rPr>
+              <w:t>–</w:t>
+            </w:r>
+            <w:r>
+              <w:rPr>
+                <w:rFonts w:ascii="Pericles" w:hAnsi="Pericles"/>
+                <w:sz w:val="20"/>
+                <w:szCs w:val="20"/>
+              </w:rPr>
+              <w:t xml:space="preserve"> You learned magic from a village wise woman</w:t>
+            </w:r>
+          </w:p>
+        </w:tc>
+      </w:tr>
+      <w:tr>
+        <w:trPr>
+          <w:trHeight w:val="521"/>
+        </w:trPr>
+        <w:tc>
+          <w:tcPr>
+            <w:tcW w:w="3955" w:type="dxa"/>
+          </w:tcPr>
+          <w:p>
+            <w:pPr>
+              <w:pStyle w:val="ListParagraph"/>
+              <w:numPr>
+                <w:ilvl w:val="0"/>
+                <w:numId w:val="10"/>
+              </w:numPr>
+              <w:rPr>
+                <w:rFonts w:ascii="Pericles" w:hAnsi="Pericles"/>
+                <w:sz w:val="20"/>
+                <w:szCs w:val="20"/>
+              </w:rPr>
+            </w:pPr>
+            <w:r>
+              <w:rPr>
+                <w:rFonts w:ascii="Pericles" w:hAnsi="Pericles"/>
+                <w:sz w:val="20"/>
+                <w:szCs w:val="20"/>
+              </w:rPr>
+              <w:t>Herb Lore</w:t>
+            </w:r>
+          </w:p>
+          <w:p>
+            <w:pPr>
+              <w:pStyle w:val="ListParagraph"/>
+              <w:numPr>
+                <w:ilvl w:val="0"/>
+                <w:numId w:val="10"/>
+              </w:numPr>
+              <w:rPr>
+                <w:rFonts w:ascii="Pericles" w:hAnsi="Pericles"/>
+                <w:sz w:val="20"/>
+                <w:szCs w:val="20"/>
+              </w:rPr>
+            </w:pPr>
+            <w:r>
+              <w:rPr>
+                <w:rFonts w:ascii="Pericles" w:hAnsi="Pericles"/>
+                <w:sz w:val="20"/>
+                <w:szCs w:val="20"/>
+              </w:rPr>
+              <w:t>Magic: Alchemy, Blood Rituals, Spirit Calling or Words of Power</w:t>
+            </w:r>
+          </w:p>
+          <w:p>
+            <w:pPr>
+              <w:pStyle w:val="ListParagraph"/>
+              <w:numPr>
+                <w:ilvl w:val="0"/>
+                <w:numId w:val="10"/>
+              </w:numPr>
+              <w:rPr>
+                <w:rFonts w:ascii="Pericles" w:hAnsi="Pericles"/>
+                <w:sz w:val="20"/>
+                <w:szCs w:val="20"/>
+              </w:rPr>
+            </w:pPr>
+            <w:r>
+              <w:rPr>
+                <w:rFonts w:ascii="Pericles" w:hAnsi="Pericles"/>
+                <w:sz w:val="20"/>
+                <w:szCs w:val="20"/>
+              </w:rPr>
+              <w:t>Medic</w:t>
+            </w:r>
+          </w:p>
+          <w:p>
+            <w:pPr>
+              <w:pStyle w:val="ListParagraph"/>
+              <w:numPr>
+                <w:ilvl w:val="0"/>
+                <w:numId w:val="10"/>
+              </w:numPr>
+              <w:rPr>
+                <w:rFonts w:ascii="Pericles" w:hAnsi="Pericles"/>
+                <w:sz w:val="20"/>
+                <w:szCs w:val="20"/>
+              </w:rPr>
+            </w:pPr>
+            <w:r>
+              <w:rPr>
+                <w:rFonts w:ascii="Pericles" w:hAnsi="Pericles"/>
+                <w:sz w:val="20"/>
+                <w:szCs w:val="20"/>
+              </w:rPr>
+              <w:t>Spell Lore</w:t>
+            </w:r>
+          </w:p>
+          <w:p>
+            <w:pPr>
+              <w:rPr>
+                <w:rFonts w:ascii="Pericles" w:hAnsi="Pericles"/>
+                <w:sz w:val="20"/>
+                <w:szCs w:val="20"/>
+              </w:rPr>
+            </w:pPr>
+          </w:p>
+          <w:p>
+            <w:pPr>
+              <w:pStyle w:val="ListParagraph"/>
+              <w:numPr>
+                <w:ilvl w:val="0"/>
+                <w:numId w:val="10"/>
+              </w:numPr>
+              <w:rPr>
+                <w:rFonts w:ascii="Pericles" w:hAnsi="Pericles"/>
+                <w:sz w:val="20"/>
+                <w:szCs w:val="20"/>
+              </w:rPr>
+            </w:pPr>
+            <w:r>
+              <w:rPr>
+                <w:rFonts w:ascii="Pericles" w:hAnsi="Pericles"/>
+                <w:sz w:val="20"/>
+                <w:szCs w:val="20"/>
+              </w:rPr>
+              <w:t>3</w:t>
+            </w:r>
+            <w:r>
+              <w:rPr>
+                <w:rFonts w:ascii="Pericles" w:hAnsi="Pericles"/>
+                <w:sz w:val="20"/>
+                <w:szCs w:val="20"/>
+              </w:rPr>
+              <w:t xml:space="preserve"> spells or 1 spirit</w:t>
+            </w:r>
+          </w:p>
+        </w:tc>
+      </w:tr>
+    </w:tbl>
+    <w:p>
+      <w:pPr>
+        <w:rPr>
+          <w:rFonts w:ascii="Pericles" w:hAnsi="Pericles"/>
+          <w:sz w:val="20"/>
+          <w:szCs w:val="20"/>
+        </w:rPr>
+      </w:pPr>
+    </w:p>
+    <w:tbl>
+      <w:tblPr>
+        <w:tblStyle w:val="TableGrid"/>
+        <w:tblW w:w="0" w:type="auto"/>
+        <w:tblLook w:val="04A0" w:firstRow="1" w:lastRow="0" w:firstColumn="1" w:lastColumn="0" w:noHBand="0" w:noVBand="1"/>
+      </w:tblPr>
+      <w:tblGrid>
+        <w:gridCol w:w="3955"/>
+      </w:tblGrid>
+      <w:tr>
+        <w:tc>
+          <w:tcPr>
+            <w:tcW w:w="3955" w:type="dxa"/>
+          </w:tcPr>
+          <w:p>
+            <w:pPr>
+              <w:rPr>
+                <w:rFonts w:ascii="Pericles" w:hAnsi="Pericles"/>
+                <w:sz w:val="20"/>
+                <w:szCs w:val="20"/>
+              </w:rPr>
+            </w:pPr>
+            <w:r>
+              <w:rPr>
+                <w:rFonts w:ascii="Pericles" w:hAnsi="Pericles"/>
+                <w:b/>
+                <w:sz w:val="20"/>
+                <w:szCs w:val="20"/>
+              </w:rPr>
+              <w:t>Hunter</w:t>
+            </w:r>
+            <w:r>
+              <w:rPr>
+                <w:rFonts w:ascii="Pericles" w:hAnsi="Pericles"/>
+                <w:sz w:val="20"/>
+                <w:szCs w:val="20"/>
+              </w:rPr>
+              <w:t xml:space="preserve"> </w:t>
+            </w:r>
+            <w:r>
+              <w:rPr>
+                <w:rFonts w:ascii="Arial" w:hAnsi="Arial" w:cs="Arial"/>
+                <w:sz w:val="20"/>
+                <w:szCs w:val="20"/>
+              </w:rPr>
+              <w:t>–</w:t>
+            </w:r>
+            <w:r>
+              <w:rPr>
+                <w:rFonts w:ascii="Pericles" w:hAnsi="Pericles"/>
+                <w:sz w:val="20"/>
+                <w:szCs w:val="20"/>
+              </w:rPr>
+              <w:t xml:space="preserve"> You grew up in the wild, living off the land, hunting and foraging for your food</w:t>
+            </w:r>
+          </w:p>
+        </w:tc>
+      </w:tr>
+      <w:tr>
+        <w:trPr>
+          <w:trHeight w:val="521"/>
+        </w:trPr>
+        <w:tc>
+          <w:tcPr>
+            <w:tcW w:w="3955" w:type="dxa"/>
+          </w:tcPr>
+          <w:p>
+            <w:pPr>
+              <w:pStyle w:val="ListParagraph"/>
+              <w:numPr>
+                <w:ilvl w:val="0"/>
+                <w:numId w:val="10"/>
+              </w:numPr>
+              <w:rPr>
+                <w:rFonts w:ascii="Pericles" w:hAnsi="Pericles"/>
+                <w:sz w:val="20"/>
+                <w:szCs w:val="20"/>
+              </w:rPr>
+            </w:pPr>
+            <w:r>
+              <w:rPr>
+                <w:rFonts w:ascii="Pericles" w:hAnsi="Pericles"/>
+                <w:sz w:val="20"/>
+                <w:szCs w:val="20"/>
+              </w:rPr>
+              <w:t>Animal Lore</w:t>
+            </w:r>
+          </w:p>
+          <w:p>
+            <w:pPr>
+              <w:pStyle w:val="ListParagraph"/>
+              <w:numPr>
+                <w:ilvl w:val="0"/>
+                <w:numId w:val="10"/>
+              </w:numPr>
+              <w:rPr>
+                <w:rFonts w:ascii="Pericles" w:hAnsi="Pericles"/>
+                <w:sz w:val="20"/>
+                <w:szCs w:val="20"/>
+              </w:rPr>
+            </w:pPr>
+            <w:r>
+              <w:rPr>
+                <w:rFonts w:ascii="Pericles" w:hAnsi="Pericles"/>
+                <w:sz w:val="20"/>
+                <w:szCs w:val="20"/>
+              </w:rPr>
+              <w:t>Combat: Bow or Thrown</w:t>
+            </w:r>
+          </w:p>
+          <w:p>
+            <w:pPr>
+              <w:pStyle w:val="ListParagraph"/>
+              <w:numPr>
+                <w:ilvl w:val="0"/>
+                <w:numId w:val="10"/>
+              </w:numPr>
+              <w:rPr>
+                <w:rFonts w:ascii="Pericles" w:hAnsi="Pericles"/>
+                <w:sz w:val="20"/>
+                <w:szCs w:val="20"/>
+              </w:rPr>
+            </w:pPr>
+            <w:r>
+              <w:rPr>
+                <w:rFonts w:ascii="Pericles" w:hAnsi="Pericles"/>
+                <w:sz w:val="20"/>
+                <w:szCs w:val="20"/>
+              </w:rPr>
+              <w:t>Navigate</w:t>
+            </w:r>
+          </w:p>
+          <w:p>
+            <w:pPr>
+              <w:pStyle w:val="ListParagraph"/>
+              <w:numPr>
+                <w:ilvl w:val="1"/>
+                <w:numId w:val="10"/>
+              </w:numPr>
+              <w:rPr>
+                <w:rFonts w:ascii="Pericles" w:hAnsi="Pericles"/>
+                <w:sz w:val="20"/>
+                <w:szCs w:val="20"/>
+              </w:rPr>
+            </w:pPr>
+            <w:r>
+              <w:rPr>
+                <w:rFonts w:ascii="Pericles" w:hAnsi="Pericles"/>
+                <w:sz w:val="20"/>
+                <w:szCs w:val="20"/>
+              </w:rPr>
+              <w:t>Area</w:t>
+            </w:r>
+          </w:p>
+          <w:p>
+            <w:pPr>
+              <w:pStyle w:val="ListParagraph"/>
+              <w:numPr>
+                <w:ilvl w:val="0"/>
+                <w:numId w:val="10"/>
+              </w:numPr>
+              <w:rPr>
+                <w:rFonts w:ascii="Pericles" w:hAnsi="Pericles"/>
+                <w:sz w:val="20"/>
+                <w:szCs w:val="20"/>
+              </w:rPr>
+            </w:pPr>
+            <w:r>
+              <w:rPr>
+                <w:rFonts w:ascii="Pericles" w:hAnsi="Pericles"/>
+                <w:sz w:val="20"/>
+                <w:szCs w:val="20"/>
+              </w:rPr>
+              <w:t>Survival</w:t>
+            </w:r>
+          </w:p>
+          <w:p>
+            <w:pPr>
+              <w:pStyle w:val="ListParagraph"/>
+              <w:numPr>
+                <w:ilvl w:val="1"/>
+                <w:numId w:val="10"/>
+              </w:numPr>
+              <w:rPr>
+                <w:rFonts w:ascii="Pericles" w:hAnsi="Pericles"/>
+                <w:sz w:val="20"/>
+                <w:szCs w:val="20"/>
+              </w:rPr>
+            </w:pPr>
+            <w:r>
+              <w:rPr>
+                <w:rFonts w:ascii="Pericles" w:hAnsi="Pericles"/>
+                <w:sz w:val="20"/>
+                <w:szCs w:val="20"/>
+              </w:rPr>
+              <w:t>Terrain</w:t>
+            </w:r>
+          </w:p>
+          <w:p>
+            <w:pPr>
+              <w:pStyle w:val="ListParagraph"/>
+              <w:numPr>
+                <w:ilvl w:val="0"/>
+                <w:numId w:val="10"/>
+              </w:numPr>
+              <w:rPr>
+                <w:rFonts w:ascii="Pericles" w:hAnsi="Pericles"/>
+                <w:sz w:val="20"/>
+                <w:szCs w:val="20"/>
+              </w:rPr>
+            </w:pPr>
+            <w:r>
+              <w:rPr>
+                <w:rFonts w:ascii="Pericles" w:hAnsi="Pericles"/>
+                <w:sz w:val="20"/>
+                <w:szCs w:val="20"/>
+              </w:rPr>
+              <w:t>Track</w:t>
+            </w:r>
+          </w:p>
+          <w:p>
+            <w:pPr>
+              <w:rPr>
+                <w:rFonts w:ascii="Pericles" w:hAnsi="Pericles"/>
+                <w:sz w:val="20"/>
+                <w:szCs w:val="20"/>
+              </w:rPr>
+            </w:pPr>
+          </w:p>
+          <w:p>
+            <w:pPr>
+              <w:pStyle w:val="ListParagraph"/>
+              <w:numPr>
+                <w:ilvl w:val="0"/>
+                <w:numId w:val="10"/>
+              </w:numPr>
+              <w:rPr>
+                <w:rFonts w:ascii="Pericles" w:hAnsi="Pericles"/>
+                <w:sz w:val="20"/>
+                <w:szCs w:val="20"/>
+              </w:rPr>
+            </w:pPr>
+            <w:r>
+              <w:rPr>
+                <w:rFonts w:ascii="Pericles" w:hAnsi="Pericles"/>
+                <w:sz w:val="20"/>
+                <w:szCs w:val="20"/>
+              </w:rPr>
+              <w:t>Swift(1)</w:t>
+            </w:r>
+          </w:p>
+        </w:tc>
+      </w:tr>
+    </w:tbl>
+    <w:p>
+      <w:pPr>
+        <w:rPr>
+          <w:rFonts w:ascii="Pericles" w:hAnsi="Pericles"/>
+          <w:sz w:val="20"/>
+          <w:szCs w:val="20"/>
+        </w:rPr>
+      </w:pPr>
+    </w:p>
+    <w:tbl>
+      <w:tblPr>
+        <w:tblStyle w:val="TableGrid"/>
+        <w:tblW w:w="0" w:type="auto"/>
+        <w:tblLook w:val="04A0" w:firstRow="1" w:lastRow="0" w:firstColumn="1" w:lastColumn="0" w:noHBand="0" w:noVBand="1"/>
+      </w:tblPr>
+      <w:tblGrid>
+        <w:gridCol w:w="3955"/>
+      </w:tblGrid>
+      <w:tr>
+        <w:tc>
+          <w:tcPr>
+            <w:tcW w:w="3955" w:type="dxa"/>
+          </w:tcPr>
+          <w:p>
+            <w:pPr>
+              <w:rPr>
+                <w:rFonts w:ascii="Pericles" w:hAnsi="Pericles"/>
+                <w:sz w:val="20"/>
+                <w:szCs w:val="20"/>
+              </w:rPr>
+            </w:pPr>
+            <w:r>
+              <w:rPr>
+                <w:rFonts w:ascii="Pericles" w:hAnsi="Pericles"/>
+                <w:b/>
+                <w:sz w:val="20"/>
+                <w:szCs w:val="20"/>
+              </w:rPr>
+              <w:t>Mercenary</w:t>
+            </w:r>
+            <w:r>
+              <w:rPr>
+                <w:rFonts w:ascii="Pericles" w:hAnsi="Pericles"/>
+                <w:sz w:val="20"/>
+                <w:szCs w:val="20"/>
+              </w:rPr>
+              <w:t xml:space="preserve"> </w:t>
+            </w:r>
+            <w:r>
+              <w:rPr>
+                <w:rFonts w:ascii="Arial" w:hAnsi="Arial" w:cs="Arial"/>
+                <w:sz w:val="20"/>
+                <w:szCs w:val="20"/>
+              </w:rPr>
+              <w:t>–</w:t>
+            </w:r>
+            <w:r>
+              <w:rPr>
+                <w:rFonts w:ascii="Pericles" w:hAnsi="Pericles"/>
+                <w:sz w:val="20"/>
+                <w:szCs w:val="20"/>
+              </w:rPr>
+              <w:t xml:space="preserve"> You were a soldier for hire, fighting for whoever had the most coin to offer</w:t>
+            </w:r>
+          </w:p>
+        </w:tc>
+      </w:tr>
+      <w:tr>
+        <w:trPr>
+          <w:trHeight w:val="1655"/>
+        </w:trPr>
+        <w:tc>
+          <w:tcPr>
+            <w:tcW w:w="3955" w:type="dxa"/>
+          </w:tcPr>
+          <w:p>
+            <w:pPr>
+              <w:pStyle w:val="ListParagraph"/>
+              <w:numPr>
+                <w:ilvl w:val="0"/>
+                <w:numId w:val="10"/>
+              </w:numPr>
+              <w:rPr>
+                <w:rFonts w:ascii="Pericles" w:hAnsi="Pericles"/>
+                <w:sz w:val="20"/>
+                <w:szCs w:val="20"/>
+              </w:rPr>
+            </w:pPr>
+            <w:r>
+              <w:rPr>
+                <w:rFonts w:ascii="Pericles" w:hAnsi="Pericles"/>
+                <w:sz w:val="20"/>
+                <w:szCs w:val="20"/>
+              </w:rPr>
+              <w:t>Combat: Choose</w:t>
+            </w:r>
+          </w:p>
+          <w:p>
+            <w:pPr>
+              <w:pStyle w:val="ListParagraph"/>
+              <w:numPr>
+                <w:ilvl w:val="0"/>
+                <w:numId w:val="10"/>
+              </w:numPr>
+              <w:rPr>
+                <w:rFonts w:ascii="Pericles" w:hAnsi="Pericles"/>
+                <w:sz w:val="20"/>
+                <w:szCs w:val="20"/>
+              </w:rPr>
+            </w:pPr>
+            <w:r>
+              <w:rPr>
+                <w:rFonts w:ascii="Pericles" w:hAnsi="Pericles"/>
+                <w:sz w:val="20"/>
+                <w:szCs w:val="20"/>
+              </w:rPr>
+              <w:t>Combat: Choose</w:t>
+            </w:r>
+          </w:p>
+          <w:p>
+            <w:pPr>
+              <w:pStyle w:val="ListParagraph"/>
+              <w:numPr>
+                <w:ilvl w:val="0"/>
+                <w:numId w:val="10"/>
+              </w:numPr>
+              <w:rPr>
+                <w:rFonts w:ascii="Pericles" w:hAnsi="Pericles"/>
+                <w:sz w:val="20"/>
+                <w:szCs w:val="20"/>
+              </w:rPr>
+            </w:pPr>
+            <w:r>
+              <w:rPr>
+                <w:rFonts w:ascii="Pericles" w:hAnsi="Pericles"/>
+                <w:sz w:val="20"/>
+                <w:szCs w:val="20"/>
+              </w:rPr>
+              <w:t>Converse, Navigate or Trade</w:t>
+            </w:r>
+          </w:p>
+          <w:p>
+            <w:pPr>
+              <w:pStyle w:val="ListParagraph"/>
+              <w:numPr>
+                <w:ilvl w:val="0"/>
+                <w:numId w:val="10"/>
+              </w:numPr>
+              <w:rPr>
+                <w:rFonts w:ascii="Pericles" w:hAnsi="Pericles"/>
+                <w:sz w:val="20"/>
+                <w:szCs w:val="20"/>
+              </w:rPr>
+            </w:pPr>
+            <w:r>
+              <w:rPr>
+                <w:rFonts w:ascii="Pericles" w:hAnsi="Pericles"/>
+                <w:sz w:val="20"/>
+                <w:szCs w:val="20"/>
+              </w:rPr>
+              <w:t>Tactics</w:t>
+            </w:r>
+          </w:p>
+          <w:p>
+            <w:pPr>
+              <w:rPr>
+                <w:rFonts w:ascii="Pericles" w:hAnsi="Pericles"/>
+                <w:sz w:val="20"/>
+                <w:szCs w:val="20"/>
+              </w:rPr>
+            </w:pPr>
+          </w:p>
+          <w:p>
+            <w:pPr>
+              <w:pStyle w:val="ListParagraph"/>
+              <w:numPr>
+                <w:ilvl w:val="0"/>
+                <w:numId w:val="10"/>
+              </w:numPr>
+              <w:rPr>
+                <w:rFonts w:ascii="Pericles" w:hAnsi="Pericles"/>
+                <w:sz w:val="20"/>
+                <w:szCs w:val="20"/>
+              </w:rPr>
+            </w:pPr>
+            <w:r>
+              <w:rPr>
+                <w:rFonts w:ascii="Pericles" w:hAnsi="Pericles"/>
+                <w:sz w:val="20"/>
+                <w:szCs w:val="20"/>
+              </w:rPr>
+              <w:t>Armsman</w:t>
+            </w:r>
+          </w:p>
+          <w:p>
+            <w:pPr>
+              <w:pStyle w:val="ListParagraph"/>
+              <w:numPr>
+                <w:ilvl w:val="0"/>
+                <w:numId w:val="10"/>
+              </w:numPr>
+              <w:rPr>
+                <w:rFonts w:ascii="Pericles" w:hAnsi="Pericles"/>
+                <w:sz w:val="20"/>
+                <w:szCs w:val="20"/>
+              </w:rPr>
+            </w:pPr>
+            <w:r>
+              <w:rPr>
+                <w:rFonts w:ascii="Pericles" w:hAnsi="Pericles"/>
+                <w:sz w:val="20"/>
+                <w:szCs w:val="20"/>
+              </w:rPr>
+              <w:t>Tough(2)</w:t>
+            </w:r>
+          </w:p>
+        </w:tc>
+      </w:tr>
+    </w:tbl>
+    <w:p>
+      <w:pPr>
+        <w:rPr>
+          <w:rFonts w:ascii="Pericles" w:hAnsi="Pericles"/>
+          <w:sz w:val="20"/>
+          <w:szCs w:val="20"/>
+        </w:rPr>
+      </w:pPr>
+    </w:p>
+    <w:tbl>
+      <w:tblPr>
+        <w:tblStyle w:val="TableGrid"/>
+        <w:tblW w:w="0" w:type="auto"/>
+        <w:tblLook w:val="04A0" w:firstRow="1" w:lastRow="0" w:firstColumn="1" w:lastColumn="0" w:noHBand="0" w:noVBand="1"/>
+      </w:tblPr>
+      <w:tblGrid>
+        <w:gridCol w:w="3955"/>
+      </w:tblGrid>
+      <w:tr>
+        <w:tc>
+          <w:tcPr>
+            <w:tcW w:w="3955" w:type="dxa"/>
+          </w:tcPr>
+          <w:p>
+            <w:pPr>
+              <w:rPr>
+                <w:rFonts w:ascii="Pericles" w:hAnsi="Pericles"/>
+                <w:sz w:val="20"/>
+                <w:szCs w:val="20"/>
+              </w:rPr>
+            </w:pPr>
+            <w:r>
+              <w:rPr>
+                <w:rFonts w:ascii="Pericles" w:hAnsi="Pericles"/>
+                <w:b/>
+                <w:sz w:val="20"/>
+                <w:szCs w:val="20"/>
+              </w:rPr>
+              <w:lastRenderedPageBreak/>
+              <w:t>Pirate</w:t>
+            </w:r>
+            <w:r>
+              <w:rPr>
+                <w:rFonts w:ascii="Pericles" w:hAnsi="Pericles"/>
+                <w:sz w:val="20"/>
+                <w:szCs w:val="20"/>
+              </w:rPr>
+              <w:t xml:space="preserve"> </w:t>
+            </w:r>
+            <w:r>
+              <w:rPr>
+                <w:rFonts w:ascii="Arial" w:hAnsi="Arial" w:cs="Arial"/>
+                <w:sz w:val="20"/>
+                <w:szCs w:val="20"/>
+              </w:rPr>
+              <w:t>–</w:t>
+            </w:r>
+            <w:r>
+              <w:rPr>
+                <w:rFonts w:ascii="Pericles" w:hAnsi="Pericles"/>
+                <w:sz w:val="20"/>
+                <w:szCs w:val="20"/>
+              </w:rPr>
+              <w:t xml:space="preserve"> You crewed a ship of ruthless, greedy pirates</w:t>
+            </w:r>
+          </w:p>
+        </w:tc>
+      </w:tr>
+      <w:tr>
+        <w:trPr>
+          <w:trHeight w:val="521"/>
+        </w:trPr>
+        <w:tc>
+          <w:tcPr>
+            <w:tcW w:w="3955" w:type="dxa"/>
+          </w:tcPr>
+          <w:p>
+            <w:pPr>
+              <w:pStyle w:val="ListParagraph"/>
+              <w:numPr>
+                <w:ilvl w:val="0"/>
+                <w:numId w:val="10"/>
+              </w:numPr>
+              <w:rPr>
+                <w:rFonts w:ascii="Pericles" w:hAnsi="Pericles"/>
+                <w:sz w:val="20"/>
+                <w:szCs w:val="20"/>
+              </w:rPr>
+            </w:pPr>
+            <w:r>
+              <w:rPr>
+                <w:rFonts w:ascii="Pericles" w:hAnsi="Pericles"/>
+                <w:sz w:val="20"/>
+                <w:szCs w:val="20"/>
+              </w:rPr>
+              <w:t>Climb</w:t>
+            </w:r>
+          </w:p>
+          <w:p>
+            <w:pPr>
+              <w:pStyle w:val="ListParagraph"/>
+              <w:numPr>
+                <w:ilvl w:val="0"/>
+                <w:numId w:val="10"/>
+              </w:numPr>
+              <w:rPr>
+                <w:rFonts w:ascii="Pericles" w:hAnsi="Pericles"/>
+                <w:sz w:val="20"/>
+                <w:szCs w:val="20"/>
+              </w:rPr>
+            </w:pPr>
+            <w:r>
+              <w:rPr>
+                <w:rFonts w:ascii="Pericles" w:hAnsi="Pericles"/>
+                <w:sz w:val="20"/>
+                <w:szCs w:val="20"/>
+              </w:rPr>
+              <w:t>Combat: Bow, Brawling, Dueling, or Polearm</w:t>
+            </w:r>
+          </w:p>
+          <w:p>
+            <w:pPr>
+              <w:pStyle w:val="ListParagraph"/>
+              <w:numPr>
+                <w:ilvl w:val="0"/>
+                <w:numId w:val="10"/>
+              </w:numPr>
+              <w:rPr>
+                <w:rFonts w:ascii="Pericles" w:hAnsi="Pericles"/>
+                <w:sz w:val="20"/>
+                <w:szCs w:val="20"/>
+              </w:rPr>
+            </w:pPr>
+            <w:r>
+              <w:rPr>
+                <w:rFonts w:ascii="Pericles" w:hAnsi="Pericles"/>
+                <w:sz w:val="20"/>
+                <w:szCs w:val="20"/>
+              </w:rPr>
+              <w:t>Sailing</w:t>
+            </w:r>
+          </w:p>
+          <w:p>
+            <w:pPr>
+              <w:pStyle w:val="ListParagraph"/>
+              <w:numPr>
+                <w:ilvl w:val="0"/>
+                <w:numId w:val="10"/>
+              </w:numPr>
+              <w:rPr>
+                <w:rFonts w:ascii="Pericles" w:hAnsi="Pericles"/>
+                <w:sz w:val="20"/>
+                <w:szCs w:val="20"/>
+              </w:rPr>
+            </w:pPr>
+            <w:r>
+              <w:rPr>
+                <w:rFonts w:ascii="Pericles" w:hAnsi="Pericles"/>
+                <w:sz w:val="20"/>
+                <w:szCs w:val="20"/>
+              </w:rPr>
+              <w:t>Streetwise</w:t>
+            </w:r>
+          </w:p>
+          <w:p>
+            <w:pPr>
+              <w:pStyle w:val="ListParagraph"/>
+              <w:numPr>
+                <w:ilvl w:val="1"/>
+                <w:numId w:val="10"/>
+              </w:numPr>
+              <w:rPr>
+                <w:rFonts w:ascii="Pericles" w:hAnsi="Pericles"/>
+                <w:sz w:val="20"/>
+                <w:szCs w:val="20"/>
+              </w:rPr>
+            </w:pPr>
+            <w:r>
+              <w:rPr>
+                <w:rFonts w:ascii="Pericles" w:hAnsi="Pericles"/>
+                <w:sz w:val="20"/>
+                <w:szCs w:val="20"/>
+              </w:rPr>
+              <w:t>Port of Call</w:t>
+            </w:r>
+          </w:p>
+          <w:p>
+            <w:pPr>
+              <w:pStyle w:val="ListParagraph"/>
+              <w:numPr>
+                <w:ilvl w:val="0"/>
+                <w:numId w:val="10"/>
+              </w:numPr>
+              <w:rPr>
+                <w:rFonts w:ascii="Pericles" w:hAnsi="Pericles"/>
+                <w:sz w:val="20"/>
+                <w:szCs w:val="20"/>
+              </w:rPr>
+            </w:pPr>
+            <w:r>
+              <w:rPr>
+                <w:rFonts w:ascii="Pericles" w:hAnsi="Pericles"/>
+                <w:sz w:val="20"/>
+                <w:szCs w:val="20"/>
+              </w:rPr>
+              <w:t>Swim</w:t>
+            </w:r>
+          </w:p>
+        </w:tc>
+      </w:tr>
+    </w:tbl>
+    <w:p>
+      <w:pPr>
+        <w:rPr>
+          <w:rFonts w:ascii="Pericles" w:hAnsi="Pericles"/>
+          <w:sz w:val="20"/>
+          <w:szCs w:val="20"/>
+        </w:rPr>
+      </w:pPr>
+    </w:p>
+    <w:tbl>
+      <w:tblPr>
+        <w:tblStyle w:val="TableGrid"/>
+        <w:tblW w:w="0" w:type="auto"/>
+        <w:tblLook w:val="04A0" w:firstRow="1" w:lastRow="0" w:firstColumn="1" w:lastColumn="0" w:noHBand="0" w:noVBand="1"/>
+      </w:tblPr>
+      <w:tblGrid>
+        <w:gridCol w:w="3955"/>
+      </w:tblGrid>
+      <w:tr>
+        <w:tc>
+          <w:tcPr>
+            <w:tcW w:w="3955" w:type="dxa"/>
+          </w:tcPr>
+          <w:p>
+            <w:pPr>
+              <w:rPr>
+                <w:rFonts w:ascii="Pericles" w:hAnsi="Pericles"/>
+                <w:sz w:val="20"/>
+                <w:szCs w:val="20"/>
+              </w:rPr>
+            </w:pPr>
+            <w:r>
+              <w:rPr>
+                <w:rFonts w:ascii="Pericles" w:hAnsi="Pericles"/>
+                <w:b/>
+                <w:sz w:val="20"/>
+                <w:szCs w:val="20"/>
+              </w:rPr>
+              <w:t>Shopkeeper</w:t>
+            </w:r>
+            <w:r>
+              <w:rPr>
+                <w:rFonts w:ascii="Pericles" w:hAnsi="Pericles"/>
+                <w:sz w:val="20"/>
+                <w:szCs w:val="20"/>
+              </w:rPr>
+              <w:t xml:space="preserve"> </w:t>
+            </w:r>
+            <w:r>
+              <w:rPr>
+                <w:rFonts w:ascii="Arial" w:hAnsi="Arial" w:cs="Arial"/>
+                <w:sz w:val="20"/>
+                <w:szCs w:val="20"/>
+              </w:rPr>
+              <w:t>–</w:t>
+            </w:r>
+            <w:r>
+              <w:rPr>
+                <w:rFonts w:ascii="Pericles" w:hAnsi="Pericles"/>
+                <w:sz w:val="20"/>
+                <w:szCs w:val="20"/>
+              </w:rPr>
+              <w:t xml:space="preserve"> You grew up tending a shop in one of Anthis’ cities</w:t>
+            </w:r>
+          </w:p>
+        </w:tc>
+      </w:tr>
+      <w:tr>
+        <w:trPr>
+          <w:trHeight w:val="521"/>
+        </w:trPr>
+        <w:tc>
+          <w:tcPr>
+            <w:tcW w:w="3955" w:type="dxa"/>
+          </w:tcPr>
+          <w:p>
+            <w:pPr>
+              <w:pStyle w:val="ListParagraph"/>
+              <w:numPr>
+                <w:ilvl w:val="0"/>
+                <w:numId w:val="10"/>
+              </w:numPr>
+              <w:rPr>
+                <w:rFonts w:ascii="Pericles" w:hAnsi="Pericles"/>
+                <w:sz w:val="20"/>
+                <w:szCs w:val="20"/>
+              </w:rPr>
+            </w:pPr>
+            <w:r>
+              <w:rPr>
+                <w:rFonts w:ascii="Pericles" w:hAnsi="Pericles"/>
+                <w:sz w:val="20"/>
+                <w:szCs w:val="20"/>
+              </w:rPr>
+              <w:t>Administer</w:t>
+            </w:r>
+          </w:p>
+          <w:p>
+            <w:pPr>
+              <w:pStyle w:val="ListParagraph"/>
+              <w:numPr>
+                <w:ilvl w:val="0"/>
+                <w:numId w:val="10"/>
+              </w:numPr>
+              <w:rPr>
+                <w:rFonts w:ascii="Pericles" w:hAnsi="Pericles"/>
+                <w:sz w:val="20"/>
+                <w:szCs w:val="20"/>
+              </w:rPr>
+            </w:pPr>
+            <w:r>
+              <w:rPr>
+                <w:rFonts w:ascii="Pericles" w:hAnsi="Pericles"/>
+                <w:sz w:val="20"/>
+                <w:szCs w:val="20"/>
+              </w:rPr>
+              <w:t>Converse</w:t>
+            </w:r>
+          </w:p>
+          <w:p>
+            <w:pPr>
+              <w:pStyle w:val="ListParagraph"/>
+              <w:numPr>
+                <w:ilvl w:val="0"/>
+                <w:numId w:val="10"/>
+              </w:numPr>
+              <w:rPr>
+                <w:rFonts w:ascii="Pericles" w:hAnsi="Pericles"/>
+                <w:sz w:val="20"/>
+                <w:szCs w:val="20"/>
+              </w:rPr>
+            </w:pPr>
+            <w:r>
+              <w:rPr>
+                <w:rFonts w:ascii="Pericles" w:hAnsi="Pericles"/>
+                <w:sz w:val="20"/>
+                <w:szCs w:val="20"/>
+              </w:rPr>
+              <w:t>Craftsman</w:t>
+            </w:r>
+          </w:p>
+          <w:p>
+            <w:pPr>
+              <w:pStyle w:val="ListParagraph"/>
+              <w:numPr>
+                <w:ilvl w:val="0"/>
+                <w:numId w:val="10"/>
+              </w:numPr>
+              <w:rPr>
+                <w:rFonts w:ascii="Pericles" w:hAnsi="Pericles"/>
+                <w:sz w:val="20"/>
+                <w:szCs w:val="20"/>
+              </w:rPr>
+            </w:pPr>
+            <w:r>
+              <w:rPr>
+                <w:rFonts w:ascii="Pericles" w:hAnsi="Pericles"/>
+                <w:sz w:val="20"/>
+                <w:szCs w:val="20"/>
+              </w:rPr>
+              <w:t>Trade</w:t>
+            </w:r>
+          </w:p>
+          <w:p>
+            <w:pPr>
+              <w:rPr>
+                <w:rFonts w:ascii="Pericles" w:hAnsi="Pericles"/>
+                <w:sz w:val="20"/>
+                <w:szCs w:val="20"/>
+              </w:rPr>
+            </w:pPr>
+          </w:p>
+          <w:p>
+            <w:pPr>
+              <w:pStyle w:val="ListParagraph"/>
+              <w:numPr>
+                <w:ilvl w:val="0"/>
+                <w:numId w:val="10"/>
+              </w:numPr>
+              <w:rPr>
+                <w:rFonts w:ascii="Pericles" w:hAnsi="Pericles"/>
+                <w:sz w:val="20"/>
+                <w:szCs w:val="20"/>
+              </w:rPr>
+            </w:pPr>
+            <w:r>
+              <w:rPr>
+                <w:rFonts w:ascii="Pericles" w:hAnsi="Pericles"/>
+                <w:sz w:val="20"/>
+                <w:szCs w:val="20"/>
+              </w:rPr>
+              <w:t>Contact or Gold</w:t>
+            </w:r>
+          </w:p>
+          <w:p>
+            <w:pPr>
+              <w:pStyle w:val="ListParagraph"/>
+              <w:numPr>
+                <w:ilvl w:val="0"/>
+                <w:numId w:val="10"/>
+              </w:numPr>
+              <w:rPr>
+                <w:rFonts w:ascii="Pericles" w:hAnsi="Pericles"/>
+                <w:sz w:val="20"/>
+                <w:szCs w:val="20"/>
+              </w:rPr>
+            </w:pPr>
+            <w:r>
+              <w:rPr>
+                <w:rFonts w:ascii="Pericles" w:hAnsi="Pericles"/>
+                <w:sz w:val="20"/>
+                <w:szCs w:val="20"/>
+              </w:rPr>
+              <w:t>Contact or Gold</w:t>
+            </w:r>
+          </w:p>
+        </w:tc>
+      </w:tr>
+    </w:tbl>
+    <w:p>
+      <w:pPr>
+        <w:rPr>
+          <w:rFonts w:ascii="Pericles" w:hAnsi="Pericles"/>
+          <w:sz w:val="20"/>
+          <w:szCs w:val="20"/>
+        </w:rPr>
+      </w:pPr>
+    </w:p>
+    <w:tbl>
+      <w:tblPr>
+        <w:tblStyle w:val="TableGrid"/>
+        <w:tblW w:w="0" w:type="auto"/>
+        <w:tblLook w:val="04A0" w:firstRow="1" w:lastRow="0" w:firstColumn="1" w:lastColumn="0" w:noHBand="0" w:noVBand="1"/>
+      </w:tblPr>
+      <w:tblGrid>
+        <w:gridCol w:w="3955"/>
+      </w:tblGrid>
+      <w:tr>
+        <w:tc>
+          <w:tcPr>
+            <w:tcW w:w="3955" w:type="dxa"/>
+          </w:tcPr>
+          <w:p>
+            <w:pPr>
+              <w:rPr>
+                <w:rFonts w:ascii="Pericles" w:hAnsi="Pericles"/>
+                <w:sz w:val="20"/>
+                <w:szCs w:val="20"/>
+              </w:rPr>
+            </w:pPr>
+            <w:r>
+              <w:rPr>
+                <w:rFonts w:ascii="Pericles" w:hAnsi="Pericles"/>
+                <w:b/>
+                <w:sz w:val="20"/>
+                <w:szCs w:val="20"/>
+              </w:rPr>
+              <w:t>Soldier</w:t>
+            </w:r>
+            <w:r>
+              <w:rPr>
+                <w:rFonts w:ascii="Pericles" w:hAnsi="Pericles"/>
+                <w:sz w:val="20"/>
+                <w:szCs w:val="20"/>
+              </w:rPr>
+              <w:t xml:space="preserve"> </w:t>
+            </w:r>
+            <w:r>
+              <w:rPr>
+                <w:rFonts w:ascii="Arial" w:hAnsi="Arial" w:cs="Arial"/>
+                <w:sz w:val="20"/>
+                <w:szCs w:val="20"/>
+              </w:rPr>
+              <w:t>–</w:t>
+            </w:r>
+            <w:r>
+              <w:rPr>
+                <w:rFonts w:ascii="Pericles" w:hAnsi="Pericles"/>
+                <w:sz w:val="20"/>
+                <w:szCs w:val="20"/>
+              </w:rPr>
+              <w:t xml:space="preserve"> Every king or warlord needs an army</w:t>
+            </w:r>
+          </w:p>
+        </w:tc>
+      </w:tr>
+      <w:tr>
+        <w:trPr>
+          <w:trHeight w:val="1655"/>
+        </w:trPr>
+        <w:tc>
+          <w:tcPr>
+            <w:tcW w:w="3955" w:type="dxa"/>
+          </w:tcPr>
+          <w:p>
+            <w:pPr>
+              <w:pStyle w:val="ListParagraph"/>
+              <w:numPr>
+                <w:ilvl w:val="0"/>
+                <w:numId w:val="10"/>
+              </w:numPr>
+              <w:rPr>
+                <w:rFonts w:ascii="Pericles" w:hAnsi="Pericles"/>
+                <w:sz w:val="20"/>
+                <w:szCs w:val="20"/>
+              </w:rPr>
+            </w:pPr>
+            <w:r>
+              <w:rPr>
+                <w:rFonts w:ascii="Pericles" w:hAnsi="Pericles"/>
+                <w:sz w:val="20"/>
+                <w:szCs w:val="20"/>
+              </w:rPr>
+              <w:t>Climb, Swim or Ride</w:t>
+            </w:r>
+          </w:p>
+          <w:p>
+            <w:pPr>
+              <w:pStyle w:val="ListParagraph"/>
+              <w:numPr>
+                <w:ilvl w:val="0"/>
+                <w:numId w:val="10"/>
+              </w:numPr>
+              <w:rPr>
+                <w:rFonts w:ascii="Pericles" w:hAnsi="Pericles"/>
+                <w:sz w:val="20"/>
+                <w:szCs w:val="20"/>
+              </w:rPr>
+            </w:pPr>
+            <w:r>
+              <w:rPr>
+                <w:rFonts w:ascii="Pericles" w:hAnsi="Pericles"/>
+                <w:sz w:val="20"/>
+                <w:szCs w:val="20"/>
+              </w:rPr>
+              <w:t>Combat: Choose</w:t>
+            </w:r>
+          </w:p>
+          <w:p>
+            <w:pPr>
+              <w:pStyle w:val="ListParagraph"/>
+              <w:numPr>
+                <w:ilvl w:val="0"/>
+                <w:numId w:val="10"/>
+              </w:numPr>
+              <w:rPr>
+                <w:rFonts w:ascii="Pericles" w:hAnsi="Pericles"/>
+                <w:sz w:val="20"/>
+                <w:szCs w:val="20"/>
+              </w:rPr>
+            </w:pPr>
+            <w:r>
+              <w:rPr>
+                <w:rFonts w:ascii="Pericles" w:hAnsi="Pericles"/>
+                <w:sz w:val="20"/>
+                <w:szCs w:val="20"/>
+              </w:rPr>
+              <w:t>Combat: Choose</w:t>
+            </w:r>
+          </w:p>
+          <w:p>
+            <w:pPr>
+              <w:pStyle w:val="ListParagraph"/>
+              <w:numPr>
+                <w:ilvl w:val="0"/>
+                <w:numId w:val="10"/>
+              </w:numPr>
+              <w:rPr>
+                <w:rFonts w:ascii="Pericles" w:hAnsi="Pericles"/>
+                <w:sz w:val="20"/>
+                <w:szCs w:val="20"/>
+              </w:rPr>
+            </w:pPr>
+            <w:r>
+              <w:rPr>
+                <w:rFonts w:ascii="Pericles" w:hAnsi="Pericles"/>
+                <w:sz w:val="20"/>
+                <w:szCs w:val="20"/>
+              </w:rPr>
+              <w:t xml:space="preserve">Converse </w:t>
+            </w:r>
+            <w:r>
+              <w:rPr>
+                <w:rFonts w:ascii="Pericles" w:hAnsi="Pericles"/>
+                <w:sz w:val="20"/>
+                <w:szCs w:val="20"/>
+              </w:rPr>
+              <w:t>or Medic</w:t>
+            </w:r>
+          </w:p>
+          <w:p>
+            <w:pPr>
+              <w:rPr>
+                <w:rFonts w:ascii="Pericles" w:hAnsi="Pericles"/>
+                <w:sz w:val="20"/>
+                <w:szCs w:val="20"/>
+              </w:rPr>
+            </w:pPr>
+          </w:p>
+          <w:p>
+            <w:pPr>
+              <w:pStyle w:val="ListParagraph"/>
+              <w:numPr>
+                <w:ilvl w:val="0"/>
+                <w:numId w:val="10"/>
+              </w:numPr>
+              <w:rPr>
+                <w:rFonts w:ascii="Pericles" w:hAnsi="Pericles"/>
+                <w:sz w:val="20"/>
+                <w:szCs w:val="20"/>
+              </w:rPr>
+            </w:pPr>
+            <w:r>
+              <w:rPr>
+                <w:rFonts w:ascii="Pericles" w:hAnsi="Pericles"/>
+                <w:sz w:val="20"/>
+                <w:szCs w:val="20"/>
+              </w:rPr>
+              <w:t>Armsman</w:t>
+            </w:r>
+          </w:p>
+          <w:p>
+            <w:pPr>
+              <w:pStyle w:val="ListParagraph"/>
+              <w:numPr>
+                <w:ilvl w:val="0"/>
+                <w:numId w:val="10"/>
+              </w:numPr>
+              <w:rPr>
+                <w:rFonts w:ascii="Pericles" w:hAnsi="Pericles"/>
+                <w:sz w:val="20"/>
+                <w:szCs w:val="20"/>
+              </w:rPr>
+            </w:pPr>
+            <w:r>
+              <w:rPr>
+                <w:rFonts w:ascii="Pericles" w:hAnsi="Pericles"/>
+                <w:sz w:val="20"/>
+                <w:szCs w:val="20"/>
+              </w:rPr>
+              <w:t>Tough(2)</w:t>
+            </w:r>
+          </w:p>
+        </w:tc>
+      </w:tr>
+    </w:tbl>
+    <w:p>
+      <w:pPr>
+        <w:rPr>
+          <w:rFonts w:ascii="Pericles" w:hAnsi="Pericles"/>
+          <w:sz w:val="20"/>
+          <w:szCs w:val="20"/>
+        </w:rPr>
+      </w:pPr>
+    </w:p>
+    <w:tbl>
+      <w:tblPr>
+        <w:tblStyle w:val="TableGrid"/>
+        <w:tblW w:w="0" w:type="auto"/>
+        <w:tblLook w:val="04A0" w:firstRow="1" w:lastRow="0" w:firstColumn="1" w:lastColumn="0" w:noHBand="0" w:noVBand="1"/>
+      </w:tblPr>
+      <w:tblGrid>
+        <w:gridCol w:w="3955"/>
+      </w:tblGrid>
+      <w:tr>
+        <w:tc>
+          <w:tcPr>
+            <w:tcW w:w="3955" w:type="dxa"/>
+          </w:tcPr>
+          <w:p>
+            <w:pPr>
+              <w:rPr>
+                <w:rFonts w:ascii="Pericles" w:hAnsi="Pericles"/>
+                <w:sz w:val="20"/>
+                <w:szCs w:val="20"/>
+              </w:rPr>
+            </w:pPr>
+            <w:r>
+              <w:rPr>
+                <w:rFonts w:ascii="Pericles" w:hAnsi="Pericles"/>
+                <w:b/>
+                <w:sz w:val="20"/>
+                <w:szCs w:val="20"/>
+              </w:rPr>
+              <w:t>Trader</w:t>
+            </w:r>
+            <w:r>
+              <w:rPr>
+                <w:rFonts w:ascii="Pericles" w:hAnsi="Pericles"/>
+                <w:sz w:val="20"/>
+                <w:szCs w:val="20"/>
+              </w:rPr>
+              <w:t xml:space="preserve"> </w:t>
+            </w:r>
+            <w:r>
+              <w:rPr>
+                <w:rFonts w:ascii="Arial" w:hAnsi="Arial" w:cs="Arial"/>
+                <w:sz w:val="20"/>
+                <w:szCs w:val="20"/>
+              </w:rPr>
+              <w:t>–</w:t>
+            </w:r>
+            <w:r>
+              <w:rPr>
+                <w:rFonts w:ascii="Pericles" w:hAnsi="Pericles"/>
+                <w:sz w:val="20"/>
+                <w:szCs w:val="20"/>
+              </w:rPr>
+              <w:t xml:space="preserve"> You grew up in a trading caravan, traveling from city to city selling your wares</w:t>
+            </w:r>
+          </w:p>
+        </w:tc>
+      </w:tr>
+      <w:tr>
+        <w:trPr>
+          <w:trHeight w:val="521"/>
+        </w:trPr>
+        <w:tc>
+          <w:tcPr>
+            <w:tcW w:w="3955" w:type="dxa"/>
+          </w:tcPr>
+          <w:p>
+            <w:pPr>
+              <w:pStyle w:val="ListParagraph"/>
+              <w:numPr>
+                <w:ilvl w:val="0"/>
+                <w:numId w:val="10"/>
+              </w:numPr>
+              <w:rPr>
+                <w:rFonts w:ascii="Pericles" w:hAnsi="Pericles"/>
+                <w:sz w:val="20"/>
+                <w:szCs w:val="20"/>
+              </w:rPr>
+            </w:pPr>
+            <w:r>
+              <w:rPr>
+                <w:rFonts w:ascii="Pericles" w:hAnsi="Pericles"/>
+                <w:sz w:val="20"/>
+                <w:szCs w:val="20"/>
+              </w:rPr>
+              <w:t>Administer</w:t>
+            </w:r>
+          </w:p>
+          <w:p>
+            <w:pPr>
+              <w:pStyle w:val="ListParagraph"/>
+              <w:numPr>
+                <w:ilvl w:val="0"/>
+                <w:numId w:val="10"/>
+              </w:numPr>
+              <w:rPr>
+                <w:rFonts w:ascii="Pericles" w:hAnsi="Pericles"/>
+                <w:sz w:val="20"/>
+                <w:szCs w:val="20"/>
+              </w:rPr>
+            </w:pPr>
+            <w:r>
+              <w:rPr>
+                <w:rFonts w:ascii="Pericles" w:hAnsi="Pericles"/>
+                <w:sz w:val="20"/>
+                <w:szCs w:val="20"/>
+              </w:rPr>
+              <w:t>Animal Lore</w:t>
+            </w:r>
+          </w:p>
+          <w:p>
+            <w:pPr>
+              <w:pStyle w:val="ListParagraph"/>
+              <w:numPr>
+                <w:ilvl w:val="1"/>
+                <w:numId w:val="10"/>
+              </w:numPr>
+              <w:rPr>
+                <w:rFonts w:ascii="Pericles" w:hAnsi="Pericles"/>
+                <w:sz w:val="20"/>
+                <w:szCs w:val="20"/>
+              </w:rPr>
+            </w:pPr>
+            <w:r>
+              <w:rPr>
+                <w:rFonts w:ascii="Pericles" w:hAnsi="Pericles"/>
+                <w:sz w:val="20"/>
+                <w:szCs w:val="20"/>
+              </w:rPr>
+              <w:t>Pack Animals</w:t>
+            </w:r>
+          </w:p>
+          <w:p>
+            <w:pPr>
+              <w:pStyle w:val="ListParagraph"/>
+              <w:numPr>
+                <w:ilvl w:val="0"/>
+                <w:numId w:val="10"/>
+              </w:numPr>
+              <w:rPr>
+                <w:rFonts w:ascii="Pericles" w:hAnsi="Pericles"/>
+                <w:sz w:val="20"/>
+                <w:szCs w:val="20"/>
+              </w:rPr>
+            </w:pPr>
+            <w:r>
+              <w:rPr>
+                <w:rFonts w:ascii="Pericles" w:hAnsi="Pericles"/>
+                <w:sz w:val="20"/>
+                <w:szCs w:val="20"/>
+              </w:rPr>
+              <w:t>Craftsman</w:t>
+            </w:r>
+          </w:p>
+          <w:p>
+            <w:pPr>
+              <w:pStyle w:val="ListParagraph"/>
+              <w:numPr>
+                <w:ilvl w:val="0"/>
+                <w:numId w:val="10"/>
+              </w:numPr>
+              <w:rPr>
+                <w:rFonts w:ascii="Pericles" w:hAnsi="Pericles"/>
+                <w:sz w:val="20"/>
+                <w:szCs w:val="20"/>
+              </w:rPr>
+            </w:pPr>
+            <w:r>
+              <w:rPr>
+                <w:rFonts w:ascii="Pericles" w:hAnsi="Pericles"/>
+                <w:sz w:val="20"/>
+                <w:szCs w:val="20"/>
+              </w:rPr>
+              <w:t>Navigate</w:t>
+            </w:r>
+          </w:p>
+          <w:p>
+            <w:pPr>
+              <w:pStyle w:val="ListParagraph"/>
+              <w:numPr>
+                <w:ilvl w:val="1"/>
+                <w:numId w:val="10"/>
+              </w:numPr>
+              <w:rPr>
+                <w:rFonts w:ascii="Pericles" w:hAnsi="Pericles"/>
+                <w:sz w:val="20"/>
+                <w:szCs w:val="20"/>
+              </w:rPr>
+            </w:pPr>
+            <w:r>
+              <w:rPr>
+                <w:rFonts w:ascii="Pericles" w:hAnsi="Pericles"/>
+                <w:sz w:val="20"/>
+                <w:szCs w:val="20"/>
+              </w:rPr>
+              <w:t>Area or Trade Routes</w:t>
+            </w:r>
+          </w:p>
+          <w:p>
+            <w:pPr>
+              <w:pStyle w:val="ListParagraph"/>
+              <w:numPr>
+                <w:ilvl w:val="0"/>
+                <w:numId w:val="10"/>
+              </w:numPr>
+              <w:rPr>
+                <w:rFonts w:ascii="Pericles" w:hAnsi="Pericles"/>
+                <w:sz w:val="20"/>
+                <w:szCs w:val="20"/>
+              </w:rPr>
+            </w:pPr>
+            <w:r>
+              <w:rPr>
+                <w:rFonts w:ascii="Pericles" w:hAnsi="Pericles"/>
+                <w:sz w:val="20"/>
+                <w:szCs w:val="20"/>
+              </w:rPr>
+              <w:t>Trade</w:t>
+            </w:r>
+          </w:p>
+        </w:tc>
+      </w:tr>
+    </w:tbl>
+    <w:p>
+      <w:pPr>
+        <w:rPr>
+          <w:rFonts w:ascii="Pericles" w:hAnsi="Pericles"/>
+          <w:sz w:val="20"/>
+          <w:szCs w:val="20"/>
+        </w:rPr>
+      </w:pPr>
+    </w:p>
+    <w:tbl>
+      <w:tblPr>
+        <w:tblStyle w:val="TableGrid"/>
+        <w:tblW w:w="0" w:type="auto"/>
+        <w:tblLook w:val="04A0" w:firstRow="1" w:lastRow="0" w:firstColumn="1" w:lastColumn="0" w:noHBand="0" w:noVBand="1"/>
+      </w:tblPr>
+      <w:tblGrid>
+        <w:gridCol w:w="3955"/>
+      </w:tblGrid>
+      <w:tr>
+        <w:tc>
+          <w:tcPr>
+            <w:tcW w:w="3955" w:type="dxa"/>
+          </w:tcPr>
+          <w:p>
+            <w:pPr>
+              <w:rPr>
+                <w:rFonts w:ascii="Pericles" w:hAnsi="Pericles"/>
+                <w:sz w:val="20"/>
+                <w:szCs w:val="20"/>
+              </w:rPr>
+            </w:pPr>
+            <w:r>
+              <w:rPr>
+                <w:rFonts w:ascii="Pericles" w:hAnsi="Pericles"/>
+                <w:b/>
+                <w:sz w:val="20"/>
+                <w:szCs w:val="20"/>
+              </w:rPr>
+              <w:t>Urchin</w:t>
+            </w:r>
+            <w:r>
+              <w:rPr>
+                <w:rFonts w:ascii="Pericles" w:hAnsi="Pericles"/>
+                <w:sz w:val="20"/>
+                <w:szCs w:val="20"/>
+              </w:rPr>
+              <w:t xml:space="preserve"> </w:t>
+            </w:r>
+            <w:r>
+              <w:rPr>
+                <w:rFonts w:ascii="Arial" w:hAnsi="Arial" w:cs="Arial"/>
+                <w:sz w:val="20"/>
+                <w:szCs w:val="20"/>
+              </w:rPr>
+              <w:t>–</w:t>
+            </w:r>
+            <w:r>
+              <w:rPr>
+                <w:rFonts w:ascii="Pericles" w:hAnsi="Pericles"/>
+                <w:sz w:val="20"/>
+                <w:szCs w:val="20"/>
+              </w:rPr>
+              <w:t xml:space="preserve"> You grew up living off of scraps in the streets of one of Anthis’ cities</w:t>
+            </w:r>
+          </w:p>
+        </w:tc>
+      </w:tr>
+      <w:tr>
+        <w:trPr>
+          <w:trHeight w:val="521"/>
+        </w:trPr>
+        <w:tc>
+          <w:tcPr>
+            <w:tcW w:w="3955" w:type="dxa"/>
+          </w:tcPr>
+          <w:p>
+            <w:pPr>
+              <w:pStyle w:val="ListParagraph"/>
+              <w:numPr>
+                <w:ilvl w:val="0"/>
+                <w:numId w:val="10"/>
+              </w:numPr>
+              <w:rPr>
+                <w:rFonts w:ascii="Pericles" w:hAnsi="Pericles"/>
+                <w:sz w:val="20"/>
+                <w:szCs w:val="20"/>
+              </w:rPr>
+            </w:pPr>
+            <w:r>
+              <w:rPr>
+                <w:rFonts w:ascii="Pericles" w:hAnsi="Pericles"/>
+                <w:sz w:val="20"/>
+                <w:szCs w:val="20"/>
+              </w:rPr>
+              <w:t>Search</w:t>
+            </w:r>
+          </w:p>
+          <w:p>
+            <w:pPr>
+              <w:pStyle w:val="ListParagraph"/>
+              <w:numPr>
+                <w:ilvl w:val="0"/>
+                <w:numId w:val="10"/>
+              </w:numPr>
+              <w:rPr>
+                <w:rFonts w:ascii="Pericles" w:hAnsi="Pericles"/>
+                <w:sz w:val="20"/>
+                <w:szCs w:val="20"/>
+              </w:rPr>
+            </w:pPr>
+            <w:r>
+              <w:rPr>
+                <w:rFonts w:ascii="Pericles" w:hAnsi="Pericles"/>
+                <w:sz w:val="20"/>
+                <w:szCs w:val="20"/>
+              </w:rPr>
+              <w:t>Sleight of Hand</w:t>
+            </w:r>
+          </w:p>
+          <w:p>
+            <w:pPr>
+              <w:pStyle w:val="ListParagraph"/>
+              <w:numPr>
+                <w:ilvl w:val="0"/>
+                <w:numId w:val="10"/>
+              </w:numPr>
+              <w:rPr>
+                <w:rFonts w:ascii="Pericles" w:hAnsi="Pericles"/>
+                <w:sz w:val="20"/>
+                <w:szCs w:val="20"/>
+              </w:rPr>
+            </w:pPr>
+            <w:r>
+              <w:rPr>
+                <w:rFonts w:ascii="Pericles" w:hAnsi="Pericles"/>
+                <w:sz w:val="20"/>
+                <w:szCs w:val="20"/>
+              </w:rPr>
+              <w:t>Sneak</w:t>
+            </w:r>
+          </w:p>
+          <w:p>
+            <w:pPr>
+              <w:pStyle w:val="ListParagraph"/>
+              <w:numPr>
+                <w:ilvl w:val="0"/>
+                <w:numId w:val="10"/>
+              </w:numPr>
+              <w:rPr>
+                <w:rFonts w:ascii="Pericles" w:hAnsi="Pericles"/>
+                <w:sz w:val="20"/>
+                <w:szCs w:val="20"/>
+              </w:rPr>
+            </w:pPr>
+            <w:r>
+              <w:rPr>
+                <w:rFonts w:ascii="Pericles" w:hAnsi="Pericles"/>
+                <w:sz w:val="20"/>
+                <w:szCs w:val="20"/>
+              </w:rPr>
+              <w:t>Survival</w:t>
+            </w:r>
+          </w:p>
+          <w:p>
+            <w:pPr>
+              <w:pStyle w:val="ListParagraph"/>
+              <w:numPr>
+                <w:ilvl w:val="1"/>
+                <w:numId w:val="10"/>
+              </w:numPr>
+              <w:rPr>
+                <w:rFonts w:ascii="Pericles" w:hAnsi="Pericles"/>
+                <w:sz w:val="20"/>
+                <w:szCs w:val="20"/>
+              </w:rPr>
+            </w:pPr>
+            <w:r>
+              <w:rPr>
+                <w:rFonts w:ascii="Pericles" w:hAnsi="Pericles"/>
+                <w:sz w:val="20"/>
+                <w:szCs w:val="20"/>
+              </w:rPr>
+              <w:t>City</w:t>
+            </w:r>
+          </w:p>
+          <w:p>
+            <w:pPr>
+              <w:rPr>
+                <w:rFonts w:ascii="Pericles" w:hAnsi="Pericles"/>
+                <w:sz w:val="20"/>
+                <w:szCs w:val="20"/>
+              </w:rPr>
+            </w:pPr>
+          </w:p>
+          <w:p>
+            <w:pPr>
+              <w:pStyle w:val="ListParagraph"/>
+              <w:numPr>
+                <w:ilvl w:val="0"/>
+                <w:numId w:val="11"/>
+              </w:numPr>
+              <w:rPr>
+                <w:rFonts w:ascii="Pericles" w:hAnsi="Pericles"/>
+                <w:sz w:val="20"/>
+                <w:szCs w:val="20"/>
+              </w:rPr>
+            </w:pPr>
+            <w:r>
+              <w:rPr>
+                <w:rFonts w:ascii="Pericles" w:hAnsi="Pericles"/>
+                <w:sz w:val="20"/>
+                <w:szCs w:val="20"/>
+              </w:rPr>
+              <w:t>Innocent Looking</w:t>
+            </w:r>
+          </w:p>
+          <w:p>
+            <w:pPr>
+              <w:pStyle w:val="ListParagraph"/>
+              <w:numPr>
+                <w:ilvl w:val="0"/>
+                <w:numId w:val="11"/>
+              </w:numPr>
+              <w:rPr>
+                <w:rFonts w:ascii="Pericles" w:hAnsi="Pericles"/>
+                <w:sz w:val="20"/>
+                <w:szCs w:val="20"/>
+              </w:rPr>
+            </w:pPr>
+            <w:r>
+              <w:rPr>
+                <w:rFonts w:ascii="Pericles" w:hAnsi="Pericles"/>
+                <w:sz w:val="20"/>
+                <w:szCs w:val="20"/>
+              </w:rPr>
+              <w:t>Swift(1)</w:t>
+            </w:r>
+          </w:p>
+        </w:tc>
+      </w:tr>
+    </w:tbl>
     <w:p>
       <w:pPr>
         <w:rPr>
@@ -8530,9 +12697,10 @@
       </w:pPr>
     </w:p>
     <w:sectPr>
+      <w:type w:val="continuous"/>
       <w:pgSz w:w="12240" w:h="15840"/>
       <w:pgMar w:top="1440" w:right="1440" w:bottom="1440" w:left="1440" w:header="720" w:footer="720" w:gutter="0"/>
-      <w:cols w:space="720"/>
+      <w:cols w:num="2" w:space="720"/>
       <w:docGrid w:linePitch="360"/>
     </w:sectPr>
   </w:body>
@@ -9107,6 +13275,119 @@
     </w:lvl>
   </w:abstractNum>
   <w:abstractNum w:abstractNumId="5" w15:restartNumberingAfterBreak="0">
+    <w:nsid w:val="16A14E2C"/>
+    <w:multiLevelType w:val="hybridMultilevel"/>
+    <w:tmpl w:val="9376A6E0"/>
+    <w:lvl w:ilvl="0" w:tplc="04090001">
+      <w:start w:val="1"/>
+      <w:numFmt w:val="bullet"/>
+      <w:lvlText w:val=""/>
+      <w:lvlJc w:val="left"/>
+      <w:pPr>
+        <w:ind w:left="360" w:hanging="360"/>
+      </w:pPr>
+      <w:rPr>
+        <w:rFonts w:ascii="Symbol" w:hAnsi="Symbol" w:hint="default"/>
+      </w:rPr>
+    </w:lvl>
+    <w:lvl w:ilvl="1" w:tplc="04090003">
+      <w:start w:val="1"/>
+      <w:numFmt w:val="bullet"/>
+      <w:lvlText w:val="o"/>
+      <w:lvlJc w:val="left"/>
+      <w:pPr>
+        <w:ind w:left="1080" w:hanging="360"/>
+      </w:pPr>
+      <w:rPr>
+        <w:rFonts w:ascii="Courier New" w:hAnsi="Courier New" w:cs="Courier New" w:hint="default"/>
+      </w:rPr>
+    </w:lvl>
+    <w:lvl w:ilvl="2" w:tplc="04090005">
+      <w:start w:val="1"/>
+      <w:numFmt w:val="bullet"/>
+      <w:lvlText w:val=""/>
+      <w:lvlJc w:val="left"/>
+      <w:pPr>
+        <w:ind w:left="1800" w:hanging="360"/>
+      </w:pPr>
+      <w:rPr>
+        <w:rFonts w:ascii="Wingdings" w:hAnsi="Wingdings" w:hint="default"/>
+      </w:rPr>
+    </w:lvl>
+    <w:lvl w:ilvl="3" w:tplc="04090001" w:tentative="1">
+      <w:start w:val="1"/>
+      <w:numFmt w:val="bullet"/>
+      <w:lvlText w:val=""/>
+      <w:lvlJc w:val="left"/>
+      <w:pPr>
+        <w:ind w:left="2520" w:hanging="360"/>
+      </w:pPr>
+      <w:rPr>
+        <w:rFonts w:ascii="Symbol" w:hAnsi="Symbol" w:hint="default"/>
+      </w:rPr>
+    </w:lvl>
+    <w:lvl w:ilvl="4" w:tplc="04090003" w:tentative="1">
+      <w:start w:val="1"/>
+      <w:numFmt w:val="bullet"/>
+      <w:lvlText w:val="o"/>
+      <w:lvlJc w:val="left"/>
+      <w:pPr>
+        <w:ind w:left="3240" w:hanging="360"/>
+      </w:pPr>
+      <w:rPr>
+        <w:rFonts w:ascii="Courier New" w:hAnsi="Courier New" w:cs="Courier New" w:hint="default"/>
+      </w:rPr>
+    </w:lvl>
+    <w:lvl w:ilvl="5" w:tplc="04090005" w:tentative="1">
+      <w:start w:val="1"/>
+      <w:numFmt w:val="bullet"/>
+      <w:lvlText w:val=""/>
+      <w:lvlJc w:val="left"/>
+      <w:pPr>
+        <w:ind w:left="3960" w:hanging="360"/>
+      </w:pPr>
+      <w:rPr>
+        <w:rFonts w:ascii="Wingdings" w:hAnsi="Wingdings" w:hint="default"/>
+      </w:rPr>
+    </w:lvl>
+    <w:lvl w:ilvl="6" w:tplc="04090001" w:tentative="1">
+      <w:start w:val="1"/>
+      <w:numFmt w:val="bullet"/>
+      <w:lvlText w:val=""/>
+      <w:lvlJc w:val="left"/>
+      <w:pPr>
+        <w:ind w:left="4680" w:hanging="360"/>
+      </w:pPr>
+      <w:rPr>
+        <w:rFonts w:ascii="Symbol" w:hAnsi="Symbol" w:hint="default"/>
+      </w:rPr>
+    </w:lvl>
+    <w:lvl w:ilvl="7" w:tplc="04090003" w:tentative="1">
+      <w:start w:val="1"/>
+      <w:numFmt w:val="bullet"/>
+      <w:lvlText w:val="o"/>
+      <w:lvlJc w:val="left"/>
+      <w:pPr>
+        <w:ind w:left="5400" w:hanging="360"/>
+      </w:pPr>
+      <w:rPr>
+        <w:rFonts w:ascii="Courier New" w:hAnsi="Courier New" w:cs="Courier New" w:hint="default"/>
+      </w:rPr>
+    </w:lvl>
+    <w:lvl w:ilvl="8" w:tplc="04090005" w:tentative="1">
+      <w:start w:val="1"/>
+      <w:numFmt w:val="bullet"/>
+      <w:lvlText w:val=""/>
+      <w:lvlJc w:val="left"/>
+      <w:pPr>
+        <w:ind w:left="6120" w:hanging="360"/>
+      </w:pPr>
+      <w:rPr>
+        <w:rFonts w:ascii="Wingdings" w:hAnsi="Wingdings" w:hint="default"/>
+      </w:rPr>
+    </w:lvl>
+  </w:abstractNum>
+  <w:abstractNum w:abstractNumId="6" w15:restartNumberingAfterBreak="0">
     <w:nsid w:val="53676372"/>
     <w:multiLevelType w:val="hybridMultilevel"/>
     <w:tmpl w:val="BD4695CC"/>
@@ -9219,7 +13500,120 @@
       </w:rPr>
     </w:lvl>
   </w:abstractNum>
-  <w:abstractNum w:abstractNumId="6" w15:restartNumberingAfterBreak="0">
+  <w:abstractNum w:abstractNumId="7" w15:restartNumberingAfterBreak="0">
+    <w:nsid w:val="5F39475D"/>
+    <w:multiLevelType w:val="hybridMultilevel"/>
+    <w:tmpl w:val="0EAE82C6"/>
+    <w:lvl w:ilvl="0" w:tplc="04090001">
+      <w:start w:val="1"/>
+      <w:numFmt w:val="bullet"/>
+      <w:lvlText w:val=""/>
+      <w:lvlJc w:val="left"/>
+      <w:pPr>
+        <w:ind w:left="360" w:hanging="360"/>
+      </w:pPr>
+      <w:rPr>
+        <w:rFonts w:ascii="Symbol" w:hAnsi="Symbol" w:hint="default"/>
+      </w:rPr>
+    </w:lvl>
+    <w:lvl w:ilvl="1" w:tplc="04090003" w:tentative="1">
+      <w:start w:val="1"/>
+      <w:numFmt w:val="bullet"/>
+      <w:lvlText w:val="o"/>
+      <w:lvlJc w:val="left"/>
+      <w:pPr>
+        <w:ind w:left="1080" w:hanging="360"/>
+      </w:pPr>
+      <w:rPr>
+        <w:rFonts w:ascii="Courier New" w:hAnsi="Courier New" w:cs="Courier New" w:hint="default"/>
+      </w:rPr>
+    </w:lvl>
+    <w:lvl w:ilvl="2" w:tplc="04090005" w:tentative="1">
+      <w:start w:val="1"/>
+      <w:numFmt w:val="bullet"/>
+      <w:lvlText w:val=""/>
+      <w:lvlJc w:val="left"/>
+      <w:pPr>
+        <w:ind w:left="1800" w:hanging="360"/>
+      </w:pPr>
+      <w:rPr>
+        <w:rFonts w:ascii="Wingdings" w:hAnsi="Wingdings" w:hint="default"/>
+      </w:rPr>
+    </w:lvl>
+    <w:lvl w:ilvl="3" w:tplc="04090001" w:tentative="1">
+      <w:start w:val="1"/>
+      <w:numFmt w:val="bullet"/>
+      <w:lvlText w:val=""/>
+      <w:lvlJc w:val="left"/>
+      <w:pPr>
+        <w:ind w:left="2520" w:hanging="360"/>
+      </w:pPr>
+      <w:rPr>
+        <w:rFonts w:ascii="Symbol" w:hAnsi="Symbol" w:hint="default"/>
+      </w:rPr>
+    </w:lvl>
+    <w:lvl w:ilvl="4" w:tplc="04090003" w:tentative="1">
+      <w:start w:val="1"/>
+      <w:numFmt w:val="bullet"/>
+      <w:lvlText w:val="o"/>
+      <w:lvlJc w:val="left"/>
+      <w:pPr>
+        <w:ind w:left="3240" w:hanging="360"/>
+      </w:pPr>
+      <w:rPr>
+        <w:rFonts w:ascii="Courier New" w:hAnsi="Courier New" w:cs="Courier New" w:hint="default"/>
+      </w:rPr>
+    </w:lvl>
+    <w:lvl w:ilvl="5" w:tplc="04090005" w:tentative="1">
+      <w:start w:val="1"/>
+      <w:numFmt w:val="bullet"/>
+      <w:lvlText w:val=""/>
+      <w:lvlJc w:val="left"/>
+      <w:pPr>
+        <w:ind w:left="3960" w:hanging="360"/>
+      </w:pPr>
+      <w:rPr>
+        <w:rFonts w:ascii="Wingdings" w:hAnsi="Wingdings" w:hint="default"/>
+      </w:rPr>
+    </w:lvl>
+    <w:lvl w:ilvl="6" w:tplc="04090001" w:tentative="1">
+      <w:start w:val="1"/>
+      <w:numFmt w:val="bullet"/>
+      <w:lvlText w:val=""/>
+      <w:lvlJc w:val="left"/>
+      <w:pPr>
+        <w:ind w:left="4680" w:hanging="360"/>
+      </w:pPr>
+      <w:rPr>
+        <w:rFonts w:ascii="Symbol" w:hAnsi="Symbol" w:hint="default"/>
+      </w:rPr>
+    </w:lvl>
+    <w:lvl w:ilvl="7" w:tplc="04090003" w:tentative="1">
+      <w:start w:val="1"/>
+      <w:numFmt w:val="bullet"/>
+      <w:lvlText w:val="o"/>
+      <w:lvlJc w:val="left"/>
+      <w:pPr>
+        <w:ind w:left="5400" w:hanging="360"/>
+      </w:pPr>
+      <w:rPr>
+        <w:rFonts w:ascii="Courier New" w:hAnsi="Courier New" w:cs="Courier New" w:hint="default"/>
+      </w:rPr>
+    </w:lvl>
+    <w:lvl w:ilvl="8" w:tplc="04090005" w:tentative="1">
+      <w:start w:val="1"/>
+      <w:numFmt w:val="bullet"/>
+      <w:lvlText w:val=""/>
+      <w:lvlJc w:val="left"/>
+      <w:pPr>
+        <w:ind w:left="6120" w:hanging="360"/>
+      </w:pPr>
+      <w:rPr>
+        <w:rFonts w:ascii="Wingdings" w:hAnsi="Wingdings" w:hint="default"/>
+      </w:rPr>
+    </w:lvl>
+  </w:abstractNum>
+  <w:abstractNum w:abstractNumId="8" w15:restartNumberingAfterBreak="0">
     <w:nsid w:val="6D180AE4"/>
     <w:multiLevelType w:val="hybridMultilevel"/>
     <w:tmpl w:val="EA36A728"/>
@@ -9332,7 +13726,7 @@
       </w:rPr>
     </w:lvl>
   </w:abstractNum>
-  <w:abstractNum w:abstractNumId="7" w15:restartNumberingAfterBreak="0">
+  <w:abstractNum w:abstractNumId="9" w15:restartNumberingAfterBreak="0">
     <w:nsid w:val="72765FA2"/>
     <w:multiLevelType w:val="hybridMultilevel"/>
     <w:tmpl w:val="360CCBC4"/>
@@ -9445,11 +13839,124 @@
       </w:rPr>
     </w:lvl>
   </w:abstractNum>
+  <w:abstractNum w:abstractNumId="10" w15:restartNumberingAfterBreak="0">
+    <w:nsid w:val="78E23DDA"/>
+    <w:multiLevelType w:val="hybridMultilevel"/>
+    <w:tmpl w:val="18EC5432"/>
+    <w:lvl w:ilvl="0" w:tplc="04090001">
+      <w:start w:val="1"/>
+      <w:numFmt w:val="bullet"/>
+      <w:lvlText w:val=""/>
+      <w:lvlJc w:val="left"/>
+      <w:pPr>
+        <w:ind w:left="720" w:hanging="360"/>
+      </w:pPr>
+      <w:rPr>
+        <w:rFonts w:ascii="Symbol" w:hAnsi="Symbol" w:hint="default"/>
+      </w:rPr>
+    </w:lvl>
+    <w:lvl w:ilvl="1" w:tplc="04090003" w:tentative="1">
+      <w:start w:val="1"/>
+      <w:numFmt w:val="bullet"/>
+      <w:lvlText w:val="o"/>
+      <w:lvlJc w:val="left"/>
+      <w:pPr>
+        <w:ind w:left="1440" w:hanging="360"/>
+      </w:pPr>
+      <w:rPr>
+        <w:rFonts w:ascii="Courier New" w:hAnsi="Courier New" w:cs="Courier New" w:hint="default"/>
+      </w:rPr>
+    </w:lvl>
+    <w:lvl w:ilvl="2" w:tplc="04090005" w:tentative="1">
+      <w:start w:val="1"/>
+      <w:numFmt w:val="bullet"/>
+      <w:lvlText w:val=""/>
+      <w:lvlJc w:val="left"/>
+      <w:pPr>
+        <w:ind w:left="2160" w:hanging="360"/>
+      </w:pPr>
+      <w:rPr>
+        <w:rFonts w:ascii="Wingdings" w:hAnsi="Wingdings" w:hint="default"/>
+      </w:rPr>
+    </w:lvl>
+    <w:lvl w:ilvl="3" w:tplc="04090001" w:tentative="1">
+      <w:start w:val="1"/>
+      <w:numFmt w:val="bullet"/>
+      <w:lvlText w:val=""/>
+      <w:lvlJc w:val="left"/>
+      <w:pPr>
+        <w:ind w:left="2880" w:hanging="360"/>
+      </w:pPr>
+      <w:rPr>
+        <w:rFonts w:ascii="Symbol" w:hAnsi="Symbol" w:hint="default"/>
+      </w:rPr>
+    </w:lvl>
+    <w:lvl w:ilvl="4" w:tplc="04090003" w:tentative="1">
+      <w:start w:val="1"/>
+      <w:numFmt w:val="bullet"/>
+      <w:lvlText w:val="o"/>
+      <w:lvlJc w:val="left"/>
+      <w:pPr>
+        <w:ind w:left="3600" w:hanging="360"/>
+      </w:pPr>
+      <w:rPr>
+        <w:rFonts w:ascii="Courier New" w:hAnsi="Courier New" w:cs="Courier New" w:hint="default"/>
+      </w:rPr>
+    </w:lvl>
+    <w:lvl w:ilvl="5" w:tplc="04090005" w:tentative="1">
+      <w:start w:val="1"/>
+      <w:numFmt w:val="bullet"/>
+      <w:lvlText w:val=""/>
+      <w:lvlJc w:val="left"/>
+      <w:pPr>
+        <w:ind w:left="4320" w:hanging="360"/>
+      </w:pPr>
+      <w:rPr>
+        <w:rFonts w:ascii="Wingdings" w:hAnsi="Wingdings" w:hint="default"/>
+      </w:rPr>
+    </w:lvl>
+    <w:lvl w:ilvl="6" w:tplc="04090001" w:tentative="1">
+      <w:start w:val="1"/>
+      <w:numFmt w:val="bullet"/>
+      <w:lvlText w:val=""/>
+      <w:lvlJc w:val="left"/>
+      <w:pPr>
+        <w:ind w:left="5040" w:hanging="360"/>
+      </w:pPr>
+      <w:rPr>
+        <w:rFonts w:ascii="Symbol" w:hAnsi="Symbol" w:hint="default"/>
+      </w:rPr>
+    </w:lvl>
+    <w:lvl w:ilvl="7" w:tplc="04090003" w:tentative="1">
+      <w:start w:val="1"/>
+      <w:numFmt w:val="bullet"/>
+      <w:lvlText w:val="o"/>
+      <w:lvlJc w:val="left"/>
+      <w:pPr>
+        <w:ind w:left="5760" w:hanging="360"/>
+      </w:pPr>
+      <w:rPr>
+        <w:rFonts w:ascii="Courier New" w:hAnsi="Courier New" w:cs="Courier New" w:hint="default"/>
+      </w:rPr>
+    </w:lvl>
+    <w:lvl w:ilvl="8" w:tplc="04090005" w:tentative="1">
+      <w:start w:val="1"/>
+      <w:numFmt w:val="bullet"/>
+      <w:lvlText w:val=""/>
+      <w:lvlJc w:val="left"/>
+      <w:pPr>
+        <w:ind w:left="6480" w:hanging="360"/>
+      </w:pPr>
+      <w:rPr>
+        <w:rFonts w:ascii="Wingdings" w:hAnsi="Wingdings" w:hint="default"/>
+      </w:rPr>
+    </w:lvl>
+  </w:abstractNum>
   <w:num w:numId="1">
-    <w:abstractNumId w:val="6"/>
+    <w:abstractNumId w:val="8"/>
   </w:num>
   <w:num w:numId="2">
-    <w:abstractNumId w:val="5"/>
+    <w:abstractNumId w:val="6"/>
   </w:num>
   <w:num w:numId="3">
     <w:abstractNumId w:val="2"/>
@@ -9467,6 +13974,15 @@
     <w:abstractNumId w:val="1"/>
   </w:num>
   <w:num w:numId="8">
+    <w:abstractNumId w:val="9"/>
+  </w:num>
+  <w:num w:numId="9">
+    <w:abstractNumId w:val="10"/>
+  </w:num>
+  <w:num w:numId="10">
+    <w:abstractNumId w:val="5"/>
+  </w:num>
+  <w:num w:numId="11">
     <w:abstractNumId w:val="7"/>
   </w:num>
 </w:numbering>
@@ -10192,7 +14708,7 @@
 </file>
 
 <file path=customXml/itemProps1.xml><?xml version="1.0" encoding="utf-8"?>
-<ds:datastoreItem xmlns:ds="http://schemas.openxmlformats.org/officeDocument/2006/customXml" ds:itemID="{71D5FD1B-D1B5-4AEB-B68F-F75DCCAE6C9E}">
+<ds:datastoreItem xmlns:ds="http://schemas.openxmlformats.org/officeDocument/2006/customXml" ds:itemID="{446EAFD6-869C-40B6-9CA8-F23FC32316E9}">
   <ds:schemaRefs>
     <ds:schemaRef ds:uri="http://schemas.openxmlformats.org/officeDocument/2006/bibliography"/>
   </ds:schemaRefs>

--- a/RBNew/AnthisDraft.docx
+++ b/RBNew/AnthisDraft.docx
@@ -54,43 +54,7 @@
           <w:sz w:val="20"/>
           <w:szCs w:val="20"/>
         </w:rPr>
-        <w:t xml:space="preserve">This document is an outline describing the spiritual successor to </w:t>
-      </w:r>
-      <w:proofErr w:type="spellStart"/>
-      <w:r>
-        <w:rPr>
-          <w:rFonts w:ascii="Pericles" w:hAnsi="Pericles"/>
-          <w:sz w:val="20"/>
-          <w:szCs w:val="20"/>
-        </w:rPr>
-        <w:t>Runebearer</w:t>
-      </w:r>
-      <w:proofErr w:type="spellEnd"/>
-      <w:r>
-        <w:rPr>
-          <w:rFonts w:ascii="Pericles" w:hAnsi="Pericles"/>
-          <w:sz w:val="20"/>
-          <w:szCs w:val="20"/>
-        </w:rPr>
-        <w:t xml:space="preserve"> RPG. What follows is the barest amount of information necessary to start an Anthis campaign. Where no rules exist here, assume that </w:t>
-      </w:r>
-      <w:proofErr w:type="spellStart"/>
-      <w:r>
-        <w:rPr>
-          <w:rFonts w:ascii="Pericles" w:hAnsi="Pericles"/>
-          <w:sz w:val="20"/>
-          <w:szCs w:val="20"/>
-        </w:rPr>
-        <w:t>Runebearer’s</w:t>
-      </w:r>
-      <w:proofErr w:type="spellEnd"/>
-      <w:r>
-        <w:rPr>
-          <w:rFonts w:ascii="Pericles" w:hAnsi="Pericles"/>
-          <w:sz w:val="20"/>
-          <w:szCs w:val="20"/>
-        </w:rPr>
-        <w:t xml:space="preserve"> rules apply </w:t>
+        <w:t xml:space="preserve">This document is an outline describing the spiritual successor to Runebearer RPG. What follows is the barest amount of information necessary to start an Anthis campaign. Where no rules exist here, assume that Runebearer’s rules apply </w:t>
       </w:r>
       <w:r>
         <w:rPr>
@@ -348,37 +312,15 @@
           <w:sz w:val="20"/>
           <w:szCs w:val="20"/>
         </w:rPr>
-        <w:t xml:space="preserve">Choose your </w:t>
-      </w:r>
-      <w:r>
-        <w:rPr>
-          <w:rFonts w:ascii="Pericles" w:hAnsi="Pericles"/>
-          <w:sz w:val="20"/>
-          <w:szCs w:val="20"/>
-        </w:rPr>
-        <w:t>Background</w:t>
-      </w:r>
-    </w:p>
-    <w:p>
-      <w:pPr>
-        <w:pStyle w:val="ListParagraph"/>
-        <w:numPr>
-          <w:ilvl w:val="1"/>
-          <w:numId w:val="1"/>
-        </w:numPr>
-        <w:rPr>
-          <w:rFonts w:ascii="Pericles" w:hAnsi="Pericles"/>
-          <w:sz w:val="20"/>
-          <w:szCs w:val="20"/>
-        </w:rPr>
-      </w:pPr>
-      <w:r>
-        <w:rPr>
-          <w:rFonts w:ascii="Pericles" w:hAnsi="Pericles"/>
-          <w:sz w:val="20"/>
-          <w:szCs w:val="20"/>
-        </w:rPr>
-        <w:t>Record background skills &amp; perks</w:t>
+        <w:t xml:space="preserve">Calculate your </w:t>
+      </w:r>
+      <w:r>
+        <w:rPr>
+          <w:rFonts w:ascii="Pericles" w:hAnsi="Pericles"/>
+          <w:sz w:val="20"/>
+          <w:szCs w:val="20"/>
+        </w:rPr>
+        <w:t>Figured Stats</w:t>
       </w:r>
     </w:p>
     <w:p>
@@ -400,37 +342,7 @@
           <w:sz w:val="20"/>
           <w:szCs w:val="20"/>
         </w:rPr>
-        <w:t xml:space="preserve">Choose your </w:t>
-      </w:r>
-      <w:r>
-        <w:rPr>
-          <w:rFonts w:ascii="Pericles" w:hAnsi="Pericles"/>
-          <w:sz w:val="20"/>
-          <w:szCs w:val="20"/>
-        </w:rPr>
-        <w:t>Focus</w:t>
-      </w:r>
-    </w:p>
-    <w:p>
-      <w:pPr>
-        <w:pStyle w:val="ListParagraph"/>
-        <w:numPr>
-          <w:ilvl w:val="1"/>
-          <w:numId w:val="1"/>
-        </w:numPr>
-        <w:rPr>
-          <w:rFonts w:ascii="Pericles" w:hAnsi="Pericles"/>
-          <w:sz w:val="20"/>
-          <w:szCs w:val="20"/>
-        </w:rPr>
-      </w:pPr>
-      <w:r>
-        <w:rPr>
-          <w:rFonts w:ascii="Pericles" w:hAnsi="Pericles"/>
-          <w:sz w:val="20"/>
-          <w:szCs w:val="20"/>
-        </w:rPr>
-        <w:t>Record focus skills &amp; perks</w:t>
+        <w:t>Choose 8 Bonus Skills</w:t>
       </w:r>
     </w:p>
     <w:p>
@@ -452,15 +364,7 @@
           <w:sz w:val="20"/>
           <w:szCs w:val="20"/>
         </w:rPr>
-        <w:t xml:space="preserve">Calculate your </w:t>
-      </w:r>
-      <w:r>
-        <w:rPr>
-          <w:rFonts w:ascii="Pericles" w:hAnsi="Pericles"/>
-          <w:sz w:val="20"/>
-          <w:szCs w:val="20"/>
-        </w:rPr>
-        <w:t>Figured Stats</w:t>
+        <w:t>Choose 8 Tag Skills</w:t>
       </w:r>
     </w:p>
     <w:p>
@@ -482,15 +386,7 @@
           <w:sz w:val="20"/>
           <w:szCs w:val="20"/>
         </w:rPr>
-        <w:t xml:space="preserve">Choose your </w:t>
-      </w:r>
-      <w:r>
-        <w:rPr>
-          <w:rFonts w:ascii="Pericles" w:hAnsi="Pericles"/>
-          <w:sz w:val="20"/>
-          <w:szCs w:val="20"/>
-        </w:rPr>
-        <w:t>Tag Skills</w:t>
+        <w:t>Choose 1 Starting Talent</w:t>
       </w:r>
     </w:p>
     <w:p>
@@ -973,25 +869,7 @@
           <w:szCs w:val="20"/>
         </w:rPr>
         <w:lastRenderedPageBreak/>
-        <w:t xml:space="preserve">So, a stat of 12 has </w:t>
-      </w:r>
-      <w:proofErr w:type="spellStart"/>
-      <w:r>
-        <w:rPr>
-          <w:rFonts w:ascii="Pericles" w:hAnsi="Pericles"/>
-          <w:sz w:val="20"/>
-          <w:szCs w:val="20"/>
-        </w:rPr>
-        <w:t>gives</w:t>
-      </w:r>
-      <w:proofErr w:type="spellEnd"/>
-      <w:r>
-        <w:rPr>
-          <w:rFonts w:ascii="Pericles" w:hAnsi="Pericles"/>
-          <w:sz w:val="20"/>
-          <w:szCs w:val="20"/>
-        </w:rPr>
-        <w:t xml:space="preserve"> bonus of +1 to relevant skill checks, and a stat of 8 gives a “bonus” of </w:t>
+        <w:t xml:space="preserve">So, a stat of 12 has gives bonus of +1 to relevant skill checks, and a stat of 8 gives a “bonus” of </w:t>
       </w:r>
       <w:r>
         <w:rPr>
@@ -2295,25 +2173,7 @@
                 <w:sz w:val="20"/>
                 <w:szCs w:val="20"/>
               </w:rPr>
-              <w:t xml:space="preserve">Patron God (Castor and </w:t>
-            </w:r>
-            <w:proofErr w:type="spellStart"/>
-            <w:r>
-              <w:rPr>
-                <w:rFonts w:ascii="Pericles" w:hAnsi="Pericles"/>
-                <w:sz w:val="20"/>
-                <w:szCs w:val="20"/>
-              </w:rPr>
-              <w:t>Corax</w:t>
-            </w:r>
-            <w:proofErr w:type="spellEnd"/>
-            <w:r>
-              <w:rPr>
-                <w:rFonts w:ascii="Pericles" w:hAnsi="Pericles"/>
-                <w:sz w:val="20"/>
-                <w:szCs w:val="20"/>
-              </w:rPr>
-              <w:t>)</w:t>
+              <w:t>Patron God (Castor and Corax)</w:t>
             </w:r>
           </w:p>
           <w:p>
@@ -2485,25 +2345,7 @@
                 <w:sz w:val="20"/>
                 <w:szCs w:val="20"/>
               </w:rPr>
-              <w:t xml:space="preserve">Divine Favor (Castor and </w:t>
-            </w:r>
-            <w:proofErr w:type="spellStart"/>
-            <w:r>
-              <w:rPr>
-                <w:rFonts w:ascii="Pericles" w:hAnsi="Pericles"/>
-                <w:sz w:val="20"/>
-                <w:szCs w:val="20"/>
-              </w:rPr>
-              <w:t>Corax</w:t>
-            </w:r>
-            <w:proofErr w:type="spellEnd"/>
-            <w:r>
-              <w:rPr>
-                <w:rFonts w:ascii="Pericles" w:hAnsi="Pericles"/>
-                <w:sz w:val="20"/>
-                <w:szCs w:val="20"/>
-              </w:rPr>
-              <w:t>)</w:t>
+              <w:t>Divine Favor (Castor and Corax)</w:t>
             </w:r>
           </w:p>
           <w:p>
@@ -3352,7 +3194,6 @@
         </w:rPr>
         <w:t xml:space="preserve">Modern dwarves call themselves </w:t>
       </w:r>
-      <w:proofErr w:type="spellStart"/>
       <w:r>
         <w:rPr>
           <w:rFonts w:ascii="Pericles" w:hAnsi="Pericles"/>
@@ -3361,7 +3202,6 @@
         </w:rPr>
         <w:t>Monhemnir</w:t>
       </w:r>
-      <w:proofErr w:type="spellEnd"/>
       <w:r>
         <w:rPr>
           <w:rFonts w:ascii="Pericles" w:hAnsi="Pericles"/>
@@ -3405,7 +3245,6 @@
                 <w:szCs w:val="20"/>
               </w:rPr>
             </w:pPr>
-            <w:proofErr w:type="spellStart"/>
             <w:r>
               <w:rPr>
                 <w:rFonts w:ascii="Pericles" w:hAnsi="Pericles"/>
@@ -3415,7 +3254,6 @@
               </w:rPr>
               <w:t>Dwarven</w:t>
             </w:r>
-            <w:proofErr w:type="spellEnd"/>
             <w:r>
               <w:rPr>
                 <w:rFonts w:ascii="Pericles" w:hAnsi="Pericles"/>
@@ -3622,25 +3460,7 @@
                 <w:sz w:val="20"/>
                 <w:szCs w:val="20"/>
               </w:rPr>
-              <w:t>Patron God (</w:t>
-            </w:r>
-            <w:proofErr w:type="spellStart"/>
-            <w:r>
-              <w:rPr>
-                <w:rFonts w:ascii="Pericles" w:hAnsi="Pericles"/>
-                <w:sz w:val="20"/>
-                <w:szCs w:val="20"/>
-              </w:rPr>
-              <w:t>Mordain</w:t>
-            </w:r>
-            <w:proofErr w:type="spellEnd"/>
-            <w:r>
-              <w:rPr>
-                <w:rFonts w:ascii="Pericles" w:hAnsi="Pericles"/>
-                <w:sz w:val="20"/>
-                <w:szCs w:val="20"/>
-              </w:rPr>
-              <w:t>)</w:t>
+              <w:t>Patron God (Mordain)</w:t>
             </w:r>
           </w:p>
           <w:p>
@@ -4085,25 +3905,7 @@
           <w:sz w:val="20"/>
           <w:szCs w:val="20"/>
         </w:rPr>
-        <w:t>Today, the elves are a fallen race, mistrusted by the races they once ruled, and shunned by the gods who once favored them. (</w:t>
-      </w:r>
-      <w:proofErr w:type="gramStart"/>
-      <w:r>
-        <w:rPr>
-          <w:rFonts w:ascii="Pericles" w:hAnsi="Pericles"/>
-          <w:sz w:val="20"/>
-          <w:szCs w:val="20"/>
-        </w:rPr>
-        <w:t>more</w:t>
-      </w:r>
-      <w:proofErr w:type="gramEnd"/>
-      <w:r>
-        <w:rPr>
-          <w:rFonts w:ascii="Pericles" w:hAnsi="Pericles"/>
-          <w:sz w:val="20"/>
-          <w:szCs w:val="20"/>
-        </w:rPr>
-        <w:t xml:space="preserve"> here?)</w:t>
+        <w:t>Today, the elves are a fallen race, mistrusted by the races they once ruled, and shunned by the gods who once favored them. (more here?)</w:t>
       </w:r>
     </w:p>
     <w:tbl>
@@ -4632,7 +4434,6 @@
           </wp:anchor>
         </w:drawing>
       </w:r>
-      <w:proofErr w:type="spellStart"/>
       <w:r>
         <w:rPr>
           <w:rFonts w:ascii="Pericles" w:hAnsi="Pericles"/>
@@ -4643,7 +4444,6 @@
         </w:rPr>
         <w:t>Heiraxan</w:t>
       </w:r>
-      <w:proofErr w:type="spellEnd"/>
       <w:r>
         <w:rPr>
           <w:rFonts w:ascii="Pericles" w:hAnsi="Pericles"/>
@@ -4674,79 +4474,7 @@
           <w:sz w:val="20"/>
           <w:szCs w:val="20"/>
         </w:rPr>
-        <w:t xml:space="preserve">The Grand King </w:t>
-      </w:r>
-      <w:proofErr w:type="spellStart"/>
-      <w:r>
-        <w:rPr>
-          <w:rFonts w:ascii="Pericles" w:hAnsi="Pericles"/>
-          <w:sz w:val="20"/>
-          <w:szCs w:val="20"/>
-        </w:rPr>
-        <w:t>Heirax</w:t>
-      </w:r>
-      <w:proofErr w:type="spellEnd"/>
-      <w:r>
-        <w:rPr>
-          <w:rFonts w:ascii="Pericles" w:hAnsi="Pericles"/>
-          <w:sz w:val="20"/>
-          <w:szCs w:val="20"/>
-        </w:rPr>
-        <w:t xml:space="preserve"> once ruled over all of the lands of the </w:t>
-      </w:r>
-      <w:proofErr w:type="spellStart"/>
-      <w:r>
-        <w:rPr>
-          <w:rFonts w:ascii="Pericles" w:hAnsi="Pericles"/>
-          <w:sz w:val="20"/>
-          <w:szCs w:val="20"/>
-        </w:rPr>
-        <w:t>Eleon</w:t>
-      </w:r>
-      <w:proofErr w:type="spellEnd"/>
-      <w:r>
-        <w:rPr>
-          <w:rFonts w:ascii="Pericles" w:hAnsi="Pericles"/>
-          <w:sz w:val="20"/>
-          <w:szCs w:val="20"/>
-        </w:rPr>
-        <w:t xml:space="preserve"> Valley. When the king was killed by assassins, his three children fought over the kingdom, sparking a bitter civil war. To this day, the land remains split into the realms of </w:t>
-      </w:r>
-      <w:proofErr w:type="spellStart"/>
-      <w:r>
-        <w:rPr>
-          <w:rFonts w:ascii="Pericles" w:hAnsi="Pericles"/>
-          <w:sz w:val="20"/>
-          <w:szCs w:val="20"/>
-        </w:rPr>
-        <w:t>Heirot</w:t>
-      </w:r>
-      <w:proofErr w:type="spellEnd"/>
-      <w:r>
-        <w:rPr>
-          <w:rFonts w:ascii="Pericles" w:hAnsi="Pericles"/>
-          <w:sz w:val="20"/>
-          <w:szCs w:val="20"/>
-        </w:rPr>
-        <w:t xml:space="preserve">, </w:t>
-      </w:r>
-      <w:proofErr w:type="spellStart"/>
-      <w:r>
-        <w:rPr>
-          <w:rFonts w:ascii="Pericles" w:hAnsi="Pericles"/>
-          <w:sz w:val="20"/>
-          <w:szCs w:val="20"/>
-        </w:rPr>
-        <w:t>Lycopolis</w:t>
-      </w:r>
-      <w:proofErr w:type="spellEnd"/>
-      <w:r>
-        <w:rPr>
-          <w:rFonts w:ascii="Pericles" w:hAnsi="Pericles"/>
-          <w:sz w:val="20"/>
-          <w:szCs w:val="20"/>
-        </w:rPr>
-        <w:t>, and Sadia, between which there remains an uneasy peace.</w:t>
+        <w:t>The Grand King Heirax once ruled over all of the lands of the Eleon Valley. When the king was killed by assassins, his three children fought over the kingdom, sparking a bitter civil war. To this day, the land remains split into the realms of Heirot, Lycopolis, and Sadia, between which there remains an uneasy peace.</w:t>
       </w:r>
     </w:p>
     <w:p>
@@ -4763,33 +4491,15 @@
           <w:sz w:val="20"/>
           <w:szCs w:val="20"/>
         </w:rPr>
-        <w:t xml:space="preserve">By their nature, </w:t>
-      </w:r>
-      <w:proofErr w:type="spellStart"/>
-      <w:r>
-        <w:rPr>
-          <w:rFonts w:ascii="Pericles" w:hAnsi="Pericles"/>
-          <w:sz w:val="20"/>
-          <w:szCs w:val="20"/>
-        </w:rPr>
-        <w:t>Heiraxan</w:t>
-      </w:r>
-      <w:r>
-        <w:rPr>
-          <w:rFonts w:ascii="Pericles" w:hAnsi="Pericles"/>
-          <w:sz w:val="20"/>
-          <w:szCs w:val="20"/>
-        </w:rPr>
-        <w:t>s</w:t>
-      </w:r>
-      <w:proofErr w:type="spellEnd"/>
-      <w:r>
-        <w:rPr>
-          <w:rFonts w:ascii="Pericles" w:hAnsi="Pericles"/>
-          <w:sz w:val="20"/>
-          <w:szCs w:val="20"/>
-        </w:rPr>
-        <w:t xml:space="preserve"> are sim</w:t>
+        <w:t>By their nature, Heiraxan</w:t>
+      </w:r>
+      <w:r>
+        <w:rPr>
+          <w:rFonts w:ascii="Pericles" w:hAnsi="Pericles"/>
+          <w:sz w:val="20"/>
+          <w:szCs w:val="20"/>
+        </w:rPr>
+        <w:t>s are sim</w:t>
       </w:r>
       <w:r>
         <w:rPr>
@@ -4844,7 +4554,6 @@
                 <w:szCs w:val="20"/>
               </w:rPr>
             </w:pPr>
-            <w:proofErr w:type="spellStart"/>
             <w:r>
               <w:rPr>
                 <w:rFonts w:ascii="Pericles" w:hAnsi="Pericles"/>
@@ -4854,7 +4563,6 @@
               </w:rPr>
               <w:t>Heiraxan</w:t>
             </w:r>
-            <w:proofErr w:type="spellEnd"/>
             <w:r>
               <w:rPr>
                 <w:rFonts w:ascii="Pericles" w:hAnsi="Pericles"/>
@@ -5157,7 +4865,6 @@
           <w:szCs w:val="20"/>
         </w:rPr>
       </w:pPr>
-      <w:proofErr w:type="spellStart"/>
       <w:r>
         <w:rPr>
           <w:rFonts w:ascii="Pericles" w:hAnsi="Pericles"/>
@@ -5168,7 +4875,6 @@
         </w:rPr>
         <w:t>Javian</w:t>
       </w:r>
-      <w:proofErr w:type="spellEnd"/>
       <w:r>
         <w:rPr>
           <w:rFonts w:ascii="Pericles" w:hAnsi="Pericles"/>
@@ -5191,43 +4897,7 @@
           <w:sz w:val="20"/>
           <w:szCs w:val="20"/>
         </w:rPr>
-        <w:t xml:space="preserve"> The </w:t>
-      </w:r>
-      <w:proofErr w:type="spellStart"/>
-      <w:r>
-        <w:rPr>
-          <w:rFonts w:ascii="Pericles" w:hAnsi="Pericles"/>
-          <w:sz w:val="20"/>
-          <w:szCs w:val="20"/>
-        </w:rPr>
-        <w:t>Javian</w:t>
-      </w:r>
-      <w:proofErr w:type="spellEnd"/>
-      <w:r>
-        <w:rPr>
-          <w:rFonts w:ascii="Pericles" w:hAnsi="Pericles"/>
-          <w:sz w:val="20"/>
-          <w:szCs w:val="20"/>
-        </w:rPr>
-        <w:t xml:space="preserve"> are mountain-dwelling </w:t>
-      </w:r>
-      <w:proofErr w:type="spellStart"/>
-      <w:r>
-        <w:rPr>
-          <w:rFonts w:ascii="Pericles" w:hAnsi="Pericles"/>
-          <w:sz w:val="20"/>
-          <w:szCs w:val="20"/>
-        </w:rPr>
-        <w:t>avians</w:t>
-      </w:r>
-      <w:proofErr w:type="spellEnd"/>
-      <w:r>
-        <w:rPr>
-          <w:rFonts w:ascii="Pericles" w:hAnsi="Pericles"/>
-          <w:sz w:val="20"/>
-          <w:szCs w:val="20"/>
-        </w:rPr>
-        <w:t xml:space="preserve"> that </w:t>
+        <w:t xml:space="preserve"> The Javian are mountain-dwelling avians that </w:t>
       </w:r>
       <w:r>
         <w:rPr>
@@ -5264,7 +4934,6 @@
                 <w:szCs w:val="20"/>
               </w:rPr>
             </w:pPr>
-            <w:proofErr w:type="spellStart"/>
             <w:r>
               <w:rPr>
                 <w:rFonts w:ascii="Pericles" w:hAnsi="Pericles"/>
@@ -5274,7 +4943,6 @@
               </w:rPr>
               <w:t>Javian</w:t>
             </w:r>
-            <w:proofErr w:type="spellEnd"/>
             <w:r>
               <w:rPr>
                 <w:rFonts w:ascii="Pericles" w:hAnsi="Pericles"/>
@@ -5959,7 +5627,6 @@
                 <w:szCs w:val="20"/>
               </w:rPr>
             </w:pPr>
-            <w:proofErr w:type="spellStart"/>
             <w:r>
               <w:rPr>
                 <w:rFonts w:ascii="Pericles" w:hAnsi="Pericles"/>
@@ -5969,7 +5636,6 @@
               </w:rPr>
               <w:t>Sarkan</w:t>
             </w:r>
-            <w:proofErr w:type="spellEnd"/>
             <w:r>
               <w:rPr>
                 <w:rFonts w:ascii="Pericles" w:hAnsi="Pericles"/>
@@ -6424,25 +6090,7 @@
           <w:sz w:val="20"/>
           <w:szCs w:val="20"/>
         </w:rPr>
-        <w:t xml:space="preserve"> Theydan lore indicates that their race once ruled an extensive underwater kingdom, but that some sunken horror caused them to abandon their home. Ulder took pity on them and allowed them to ascend to the surface and settle on the island of </w:t>
-      </w:r>
-      <w:proofErr w:type="spellStart"/>
-      <w:r>
-        <w:rPr>
-          <w:rFonts w:ascii="Pericles" w:hAnsi="Pericles"/>
-          <w:sz w:val="20"/>
-          <w:szCs w:val="20"/>
-        </w:rPr>
-        <w:t>Theyd</w:t>
-      </w:r>
-      <w:proofErr w:type="spellEnd"/>
-      <w:r>
-        <w:rPr>
-          <w:rFonts w:ascii="Pericles" w:hAnsi="Pericles"/>
-          <w:sz w:val="20"/>
-          <w:szCs w:val="20"/>
-        </w:rPr>
-        <w:t>.</w:t>
+        <w:t xml:space="preserve"> Theydan lore indicates that their race once ruled an extensive underwater kingdom, but that some sunken horror caused them to abandon their home. Ulder took pity on them and allowed them to ascend to the surface and settle on the island of Theyd.</w:t>
       </w:r>
     </w:p>
     <w:p>
@@ -7007,7 +6655,6 @@
           </wp:anchor>
         </w:drawing>
       </w:r>
-      <w:proofErr w:type="spellStart"/>
       <w:r>
         <w:rPr>
           <w:rFonts w:ascii="Pericles" w:hAnsi="Pericles"/>
@@ -7018,7 +6665,6 @@
         </w:rPr>
         <w:t>Tirkid</w:t>
       </w:r>
-      <w:proofErr w:type="spellEnd"/>
       <w:r>
         <w:rPr>
           <w:rFonts w:ascii="Pericles" w:hAnsi="Pericles"/>
@@ -7043,23 +6689,13 @@
         </w:rPr>
         <w:t xml:space="preserve"> </w:t>
       </w:r>
-      <w:proofErr w:type="spellStart"/>
-      <w:r>
-        <w:rPr>
-          <w:rFonts w:ascii="Pericles" w:hAnsi="Pericles"/>
-          <w:sz w:val="20"/>
-          <w:szCs w:val="20"/>
-        </w:rPr>
-        <w:t>Tirkid</w:t>
-      </w:r>
-      <w:proofErr w:type="spellEnd"/>
-      <w:r>
-        <w:rPr>
-          <w:rFonts w:ascii="Pericles" w:hAnsi="Pericles"/>
-          <w:sz w:val="20"/>
-          <w:szCs w:val="20"/>
-        </w:rPr>
-        <w:t xml:space="preserve"> are </w:t>
+      <w:r>
+        <w:rPr>
+          <w:rFonts w:ascii="Pericles" w:hAnsi="Pericles"/>
+          <w:sz w:val="20"/>
+          <w:szCs w:val="20"/>
+        </w:rPr>
+        <w:t xml:space="preserve">Tirkid are </w:t>
       </w:r>
       <w:r>
         <w:rPr>
@@ -7084,43 +6720,7 @@
           <w:sz w:val="20"/>
           <w:szCs w:val="20"/>
         </w:rPr>
-        <w:t xml:space="preserve">The origins of the </w:t>
-      </w:r>
-      <w:proofErr w:type="spellStart"/>
-      <w:r>
-        <w:rPr>
-          <w:rFonts w:ascii="Pericles" w:hAnsi="Pericles"/>
-          <w:sz w:val="20"/>
-          <w:szCs w:val="20"/>
-        </w:rPr>
-        <w:t>Tirkid</w:t>
-      </w:r>
-      <w:proofErr w:type="spellEnd"/>
-      <w:r>
-        <w:rPr>
-          <w:rFonts w:ascii="Pericles" w:hAnsi="Pericles"/>
-          <w:sz w:val="20"/>
-          <w:szCs w:val="20"/>
-        </w:rPr>
-        <w:t xml:space="preserve"> are unknown, even to them. Soon after the defeat of Shadow, their mysterious sailing ship crashed on the rocky Anthean coast. The </w:t>
-      </w:r>
-      <w:proofErr w:type="spellStart"/>
-      <w:r>
-        <w:rPr>
-          <w:rFonts w:ascii="Pericles" w:hAnsi="Pericles"/>
-          <w:sz w:val="20"/>
-          <w:szCs w:val="20"/>
-        </w:rPr>
-        <w:t>tirkid</w:t>
-      </w:r>
-      <w:proofErr w:type="spellEnd"/>
-      <w:r>
-        <w:rPr>
-          <w:rFonts w:ascii="Pericles" w:hAnsi="Pericles"/>
-          <w:sz w:val="20"/>
-          <w:szCs w:val="20"/>
-        </w:rPr>
-        <w:t xml:space="preserve"> survivors stumbled out of the wreck, unable to remember anything about their journey or their previous home.</w:t>
+        <w:t>The origins of the Tirkid are unknown, even to them. Soon after the defeat of Shadow, their mysterious sailing ship crashed on the rocky Anthean coast. The tirkid survivors stumbled out of the wreck, unable to remember anything about their journey or their previous home.</w:t>
       </w:r>
     </w:p>
     <w:p>
@@ -7167,7 +6767,6 @@
                 <w:szCs w:val="20"/>
               </w:rPr>
             </w:pPr>
-            <w:proofErr w:type="spellStart"/>
             <w:r>
               <w:rPr>
                 <w:rFonts w:ascii="Pericles" w:hAnsi="Pericles"/>
@@ -7177,7 +6776,6 @@
               </w:rPr>
               <w:t>Tirkid</w:t>
             </w:r>
-            <w:proofErr w:type="spellEnd"/>
             <w:r>
               <w:rPr>
                 <w:rFonts w:ascii="Pericles" w:hAnsi="Pericles"/>
@@ -7575,7 +7173,6 @@
           </wp:anchor>
         </w:drawing>
       </w:r>
-      <w:proofErr w:type="spellStart"/>
       <w:r>
         <w:rPr>
           <w:rFonts w:ascii="Pericles" w:hAnsi="Pericles"/>
@@ -7586,7 +7183,6 @@
         </w:rPr>
         <w:t>Vask</w:t>
       </w:r>
-      <w:proofErr w:type="spellEnd"/>
       <w:r>
         <w:rPr>
           <w:rFonts w:ascii="Pericles" w:hAnsi="Pericles"/>
@@ -7609,77 +7205,23 @@
           <w:sz w:val="20"/>
           <w:szCs w:val="20"/>
         </w:rPr>
-        <w:t xml:space="preserve"> The </w:t>
-      </w:r>
-      <w:proofErr w:type="spellStart"/>
-      <w:r>
-        <w:rPr>
-          <w:rFonts w:ascii="Pericles" w:hAnsi="Pericles"/>
-          <w:sz w:val="20"/>
-          <w:szCs w:val="20"/>
-        </w:rPr>
-        <w:t>Vask</w:t>
-      </w:r>
-      <w:proofErr w:type="spellEnd"/>
-      <w:r>
-        <w:rPr>
-          <w:rFonts w:ascii="Pericles" w:hAnsi="Pericles"/>
-          <w:sz w:val="20"/>
-          <w:szCs w:val="20"/>
-        </w:rPr>
-        <w:t xml:space="preserve"> were the shock troops of the old empire, enforcing the will of their elven </w:t>
-      </w:r>
-      <w:r>
-        <w:rPr>
-          <w:rFonts w:ascii="Pericles" w:hAnsi="Pericles"/>
-          <w:sz w:val="20"/>
-          <w:szCs w:val="20"/>
-        </w:rPr>
-        <w:t xml:space="preserve">masters, and keeping the peace. When the empire fell, the </w:t>
-      </w:r>
-      <w:proofErr w:type="spellStart"/>
-      <w:r>
-        <w:rPr>
-          <w:rFonts w:ascii="Pericles" w:hAnsi="Pericles"/>
-          <w:sz w:val="20"/>
-          <w:szCs w:val="20"/>
-        </w:rPr>
-        <w:t>Vaskan</w:t>
-      </w:r>
-      <w:proofErr w:type="spellEnd"/>
-      <w:r>
-        <w:rPr>
-          <w:rFonts w:ascii="Pericles" w:hAnsi="Pericles"/>
-          <w:sz w:val="20"/>
-          <w:szCs w:val="20"/>
-        </w:rPr>
-        <w:t xml:space="preserve"> legions threw themselves against waves of </w:t>
-      </w:r>
-      <w:r>
-        <w:rPr>
-          <w:rFonts w:ascii="Pericles" w:hAnsi="Pericles"/>
-          <w:sz w:val="20"/>
-          <w:szCs w:val="20"/>
-        </w:rPr>
-        <w:t xml:space="preserve">shadow beasts. Though the fighting nearly drove them to extinction, the </w:t>
-      </w:r>
-      <w:proofErr w:type="spellStart"/>
-      <w:r>
-        <w:rPr>
-          <w:rFonts w:ascii="Pericles" w:hAnsi="Pericles"/>
-          <w:sz w:val="20"/>
-          <w:szCs w:val="20"/>
-        </w:rPr>
-        <w:t>Vask</w:t>
-      </w:r>
-      <w:proofErr w:type="spellEnd"/>
-      <w:r>
-        <w:rPr>
-          <w:rFonts w:ascii="Pericles" w:hAnsi="Pericles"/>
-          <w:sz w:val="20"/>
-          <w:szCs w:val="20"/>
-        </w:rPr>
-        <w:t xml:space="preserve"> never succumbed to Shadow.</w:t>
+        <w:t xml:space="preserve"> The Vask were the shock troops of the old empire, enforcing the will of their elven </w:t>
+      </w:r>
+      <w:r>
+        <w:rPr>
+          <w:rFonts w:ascii="Pericles" w:hAnsi="Pericles"/>
+          <w:sz w:val="20"/>
+          <w:szCs w:val="20"/>
+        </w:rPr>
+        <w:t xml:space="preserve">masters, and keeping the peace. When the empire fell, the Vaskan legions threw themselves against waves of </w:t>
+      </w:r>
+      <w:r>
+        <w:rPr>
+          <w:rFonts w:ascii="Pericles" w:hAnsi="Pericles"/>
+          <w:sz w:val="20"/>
+          <w:szCs w:val="20"/>
+        </w:rPr>
+        <w:t>shadow beasts. Though the fighting nearly drove them to extinction, the Vask never succumbed to Shadow.</w:t>
       </w:r>
     </w:p>
     <w:p>
@@ -7704,25 +7246,7 @@
           <w:sz w:val="20"/>
           <w:szCs w:val="20"/>
         </w:rPr>
-        <w:t xml:space="preserve">the </w:t>
-      </w:r>
-      <w:proofErr w:type="spellStart"/>
-      <w:r>
-        <w:rPr>
-          <w:rFonts w:ascii="Pericles" w:hAnsi="Pericles"/>
-          <w:sz w:val="20"/>
-          <w:szCs w:val="20"/>
-        </w:rPr>
-        <w:t>Vask</w:t>
-      </w:r>
-      <w:proofErr w:type="spellEnd"/>
-      <w:r>
-        <w:rPr>
-          <w:rFonts w:ascii="Pericles" w:hAnsi="Pericles"/>
-          <w:sz w:val="20"/>
-          <w:szCs w:val="20"/>
-        </w:rPr>
-        <w:t xml:space="preserve"> are known as powerful mercenaries.</w:t>
+        <w:t>the Vask are known as powerful mercenaries.</w:t>
       </w:r>
       <w:r>
         <w:rPr>
@@ -7754,25 +7278,7 @@
           <w:sz w:val="20"/>
           <w:szCs w:val="20"/>
         </w:rPr>
-        <w:t xml:space="preserve">Most </w:t>
-      </w:r>
-      <w:proofErr w:type="spellStart"/>
-      <w:r>
-        <w:rPr>
-          <w:rFonts w:ascii="Pericles" w:hAnsi="Pericles"/>
-          <w:sz w:val="20"/>
-          <w:szCs w:val="20"/>
-        </w:rPr>
-        <w:t>Vask</w:t>
-      </w:r>
-      <w:proofErr w:type="spellEnd"/>
-      <w:r>
-        <w:rPr>
-          <w:rFonts w:ascii="Pericles" w:hAnsi="Pericles"/>
-          <w:sz w:val="20"/>
-          <w:szCs w:val="20"/>
-        </w:rPr>
-        <w:t xml:space="preserve"> belong to these mercenary legions and spend their lives traveling from contract to contract, only returning home once or twice a year.</w:t>
+        <w:t>Most Vask belong to these mercenary legions and spend their lives traveling from contract to contract, only returning home once or twice a year.</w:t>
       </w:r>
     </w:p>
     <w:tbl>
@@ -7801,7 +7307,6 @@
                 <w:szCs w:val="20"/>
               </w:rPr>
             </w:pPr>
-            <w:proofErr w:type="spellStart"/>
             <w:r>
               <w:rPr>
                 <w:rFonts w:ascii="Pericles" w:hAnsi="Pericles"/>
@@ -7811,7 +7316,6 @@
               </w:rPr>
               <w:t>Vask</w:t>
             </w:r>
-            <w:proofErr w:type="spellEnd"/>
             <w:r>
               <w:rPr>
                 <w:rFonts w:ascii="Pericles" w:hAnsi="Pericles"/>
@@ -8219,7 +7723,6 @@
           </wp:anchor>
         </w:drawing>
       </w:r>
-      <w:proofErr w:type="spellStart"/>
       <w:r>
         <w:rPr>
           <w:rFonts w:ascii="Pericles" w:hAnsi="Pericles"/>
@@ -8230,7 +7733,6 @@
         </w:rPr>
         <w:t>Vnaar</w:t>
       </w:r>
-      <w:proofErr w:type="spellEnd"/>
       <w:r>
         <w:rPr>
           <w:rFonts w:ascii="Pericles" w:hAnsi="Pericles"/>
@@ -8253,25 +7755,7 @@
           <w:sz w:val="20"/>
           <w:szCs w:val="20"/>
         </w:rPr>
-        <w:t xml:space="preserve"> The </w:t>
-      </w:r>
-      <w:proofErr w:type="spellStart"/>
-      <w:r>
-        <w:rPr>
-          <w:rFonts w:ascii="Pericles" w:hAnsi="Pericles"/>
-          <w:sz w:val="20"/>
-          <w:szCs w:val="20"/>
-        </w:rPr>
-        <w:t>Vnaar</w:t>
-      </w:r>
-      <w:proofErr w:type="spellEnd"/>
-      <w:r>
-        <w:rPr>
-          <w:rFonts w:ascii="Pericles" w:hAnsi="Pericles"/>
-          <w:sz w:val="20"/>
-          <w:szCs w:val="20"/>
-        </w:rPr>
-        <w:t xml:space="preserve"> </w:t>
+        <w:t xml:space="preserve"> The Vnaar </w:t>
       </w:r>
       <w:r>
         <w:rPr>
@@ -8335,7 +7819,6 @@
                 <w:szCs w:val="20"/>
               </w:rPr>
             </w:pPr>
-            <w:proofErr w:type="spellStart"/>
             <w:r>
               <w:rPr>
                 <w:rFonts w:ascii="Pericles" w:hAnsi="Pericles"/>
@@ -8345,7 +7828,6 @@
               </w:rPr>
               <w:t>Vnaar</w:t>
             </w:r>
-            <w:proofErr w:type="spellEnd"/>
             <w:r>
               <w:rPr>
                 <w:rFonts w:ascii="Pericles" w:hAnsi="Pericles"/>
@@ -8691,8 +8173,6 @@
               </w:rPr>
               <w:t>2</w:t>
             </w:r>
-            <w:bookmarkStart w:id="0" w:name="_GoBack"/>
-            <w:bookmarkEnd w:id="0"/>
             <w:r>
               <w:rPr>
                 <w:rFonts w:ascii="Pericles" w:hAnsi="Pericles"/>
@@ -8718,4165 +8198,18 @@
       <w:pPr>
         <w:rPr>
           <w:rFonts w:ascii="Pericles" w:hAnsi="Pericles"/>
-          <w:b/>
-          <w:sz w:val="24"/>
-          <w:szCs w:val="20"/>
-        </w:rPr>
-      </w:pPr>
-      <w:r>
-        <w:rPr>
-          <w:rFonts w:ascii="Pericles" w:hAnsi="Pericles"/>
-          <w:b/>
-          <w:sz w:val="24"/>
-          <w:szCs w:val="20"/>
-        </w:rPr>
-        <w:t>Backgrounds</w:t>
-      </w:r>
-    </w:p>
-    <w:p>
-      <w:pPr>
-        <w:rPr>
-          <w:rFonts w:ascii="Pericles" w:hAnsi="Pericles"/>
-          <w:sz w:val="20"/>
-          <w:szCs w:val="20"/>
-        </w:rPr>
-        <w:sectPr>
-          <w:pgSz w:w="12240" w:h="15840"/>
-          <w:pgMar w:top="1440" w:right="1440" w:bottom="1440" w:left="1440" w:header="720" w:footer="720" w:gutter="0"/>
-          <w:cols w:space="720"/>
-          <w:docGrid w:linePitch="360"/>
-        </w:sectPr>
-      </w:pPr>
-      <w:r>
-        <w:rPr>
-          <w:rFonts w:ascii="Pericles" w:hAnsi="Pericles"/>
-          <w:sz w:val="20"/>
-          <w:szCs w:val="20"/>
-        </w:rPr>
-        <w:t>Once you have chosen a race, you must choose a background for your character. Each background represents the circumstances where your character spent his formative years. It could be where he grew up, where he received his most important training, or his most recent profession before becoming a hero.</w:t>
-      </w:r>
-    </w:p>
-    <w:p>
-      <w:pPr>
-        <w:rPr>
-          <w:rFonts w:ascii="Pericles" w:hAnsi="Pericles"/>
-          <w:sz w:val="20"/>
-          <w:szCs w:val="20"/>
-        </w:rPr>
-      </w:pPr>
-    </w:p>
-    <w:tbl>
-      <w:tblPr>
-        <w:tblStyle w:val="TableGrid"/>
-        <w:tblW w:w="0" w:type="auto"/>
-        <w:tblLook w:val="04A0" w:firstRow="1" w:lastRow="0" w:firstColumn="1" w:lastColumn="0" w:noHBand="0" w:noVBand="1"/>
-      </w:tblPr>
-      <w:tblGrid>
-        <w:gridCol w:w="3955"/>
-      </w:tblGrid>
-      <w:tr>
-        <w:tc>
-          <w:tcPr>
-            <w:tcW w:w="3955" w:type="dxa"/>
-          </w:tcPr>
-          <w:p>
-            <w:pPr>
-              <w:rPr>
-                <w:rFonts w:ascii="Pericles" w:hAnsi="Pericles"/>
-                <w:sz w:val="20"/>
-                <w:szCs w:val="20"/>
-              </w:rPr>
-            </w:pPr>
-            <w:r>
-              <w:rPr>
-                <w:rFonts w:ascii="Pericles" w:hAnsi="Pericles"/>
-                <w:b/>
-                <w:sz w:val="20"/>
-                <w:szCs w:val="20"/>
-              </w:rPr>
-              <w:t>Acolyte of Aquae</w:t>
-            </w:r>
-            <w:r>
-              <w:rPr>
-                <w:rFonts w:ascii="Pericles" w:hAnsi="Pericles"/>
-                <w:sz w:val="20"/>
-                <w:szCs w:val="20"/>
-              </w:rPr>
-              <w:t xml:space="preserve"> </w:t>
-            </w:r>
-            <w:r>
-              <w:rPr>
-                <w:rFonts w:ascii="Arial" w:hAnsi="Arial" w:cs="Arial"/>
-                <w:sz w:val="20"/>
-                <w:szCs w:val="20"/>
-              </w:rPr>
-              <w:t>–</w:t>
-            </w:r>
-            <w:r>
-              <w:rPr>
-                <w:rFonts w:ascii="Pericles" w:hAnsi="Pericles"/>
-                <w:sz w:val="20"/>
-                <w:szCs w:val="20"/>
-              </w:rPr>
-              <w:t xml:space="preserve"> You studied religion with the priests of Aquae</w:t>
-            </w:r>
-          </w:p>
-        </w:tc>
-      </w:tr>
-      <w:tr>
-        <w:trPr>
-          <w:trHeight w:val="521"/>
-        </w:trPr>
-        <w:tc>
-          <w:tcPr>
-            <w:tcW w:w="3955" w:type="dxa"/>
-          </w:tcPr>
-          <w:p>
-            <w:pPr>
-              <w:pStyle w:val="ListParagraph"/>
-              <w:numPr>
-                <w:ilvl w:val="0"/>
-                <w:numId w:val="10"/>
-              </w:numPr>
-              <w:rPr>
-                <w:rFonts w:ascii="Pericles" w:hAnsi="Pericles"/>
-                <w:sz w:val="20"/>
-                <w:szCs w:val="20"/>
-              </w:rPr>
-            </w:pPr>
-            <w:r>
-              <w:rPr>
-                <w:rFonts w:ascii="Pericles" w:hAnsi="Pericles"/>
-                <w:sz w:val="20"/>
-                <w:szCs w:val="20"/>
-              </w:rPr>
-              <w:t>Combat: Spear &amp; Shield</w:t>
-            </w:r>
-          </w:p>
-          <w:p>
-            <w:pPr>
-              <w:pStyle w:val="ListParagraph"/>
-              <w:numPr>
-                <w:ilvl w:val="0"/>
-                <w:numId w:val="10"/>
-              </w:numPr>
-              <w:rPr>
-                <w:rFonts w:ascii="Pericles" w:hAnsi="Pericles"/>
-                <w:sz w:val="20"/>
-                <w:szCs w:val="20"/>
-              </w:rPr>
-            </w:pPr>
-            <w:r>
-              <w:rPr>
-                <w:rFonts w:ascii="Pericles" w:hAnsi="Pericles"/>
-                <w:sz w:val="20"/>
-                <w:szCs w:val="20"/>
-              </w:rPr>
-              <w:t>History</w:t>
-            </w:r>
-          </w:p>
-          <w:p>
-            <w:pPr>
-              <w:pStyle w:val="ListParagraph"/>
-              <w:numPr>
-                <w:ilvl w:val="0"/>
-                <w:numId w:val="10"/>
-              </w:numPr>
-              <w:rPr>
-                <w:rFonts w:ascii="Pericles" w:hAnsi="Pericles"/>
-                <w:sz w:val="20"/>
-                <w:szCs w:val="20"/>
-              </w:rPr>
-            </w:pPr>
-            <w:r>
-              <w:rPr>
-                <w:rFonts w:ascii="Pericles" w:hAnsi="Pericles"/>
-                <w:sz w:val="20"/>
-                <w:szCs w:val="20"/>
-              </w:rPr>
-              <w:t>Sailing</w:t>
-            </w:r>
-          </w:p>
-          <w:p>
-            <w:pPr>
-              <w:pStyle w:val="ListParagraph"/>
-              <w:numPr>
-                <w:ilvl w:val="0"/>
-                <w:numId w:val="10"/>
-              </w:numPr>
-              <w:rPr>
-                <w:rFonts w:ascii="Pericles" w:hAnsi="Pericles"/>
-                <w:sz w:val="20"/>
-                <w:szCs w:val="20"/>
-              </w:rPr>
-            </w:pPr>
-            <w:r>
-              <w:rPr>
-                <w:rFonts w:ascii="Pericles" w:hAnsi="Pericles"/>
-                <w:sz w:val="20"/>
-                <w:szCs w:val="20"/>
-              </w:rPr>
-              <w:t>Swim</w:t>
-            </w:r>
-          </w:p>
-          <w:p>
-            <w:pPr>
-              <w:pStyle w:val="ListParagraph"/>
-              <w:numPr>
-                <w:ilvl w:val="0"/>
-                <w:numId w:val="10"/>
-              </w:numPr>
-              <w:rPr>
-                <w:rFonts w:ascii="Pericles" w:hAnsi="Pericles"/>
-                <w:sz w:val="20"/>
-                <w:szCs w:val="20"/>
-              </w:rPr>
-            </w:pPr>
-            <w:r>
-              <w:rPr>
-                <w:rFonts w:ascii="Pericles" w:hAnsi="Pericles"/>
-                <w:sz w:val="20"/>
-                <w:szCs w:val="20"/>
-              </w:rPr>
-              <w:t>Theology</w:t>
-            </w:r>
-          </w:p>
-          <w:p>
-            <w:pPr>
-              <w:rPr>
-                <w:rFonts w:ascii="Pericles" w:hAnsi="Pericles"/>
-                <w:sz w:val="20"/>
-                <w:szCs w:val="20"/>
-              </w:rPr>
-            </w:pPr>
-          </w:p>
-          <w:p>
-            <w:pPr>
-              <w:pStyle w:val="ListParagraph"/>
-              <w:numPr>
-                <w:ilvl w:val="0"/>
-                <w:numId w:val="10"/>
-              </w:numPr>
-              <w:rPr>
-                <w:rFonts w:ascii="Pericles" w:hAnsi="Pericles"/>
-                <w:sz w:val="20"/>
-                <w:szCs w:val="20"/>
-              </w:rPr>
-            </w:pPr>
-            <w:r>
-              <w:rPr>
-                <w:rFonts w:ascii="Pericles" w:hAnsi="Pericles"/>
-                <w:sz w:val="20"/>
-                <w:szCs w:val="20"/>
-              </w:rPr>
-              <w:t>Divine Favor: Aquae</w:t>
-            </w:r>
-          </w:p>
-        </w:tc>
-      </w:tr>
-    </w:tbl>
-    <w:p>
-      <w:pPr>
-        <w:rPr>
-          <w:rFonts w:ascii="Pericles" w:hAnsi="Pericles"/>
-          <w:sz w:val="20"/>
-          <w:szCs w:val="20"/>
-        </w:rPr>
-      </w:pPr>
-    </w:p>
-    <w:tbl>
-      <w:tblPr>
-        <w:tblStyle w:val="TableGrid"/>
-        <w:tblW w:w="0" w:type="auto"/>
-        <w:tblLook w:val="04A0" w:firstRow="1" w:lastRow="0" w:firstColumn="1" w:lastColumn="0" w:noHBand="0" w:noVBand="1"/>
-      </w:tblPr>
-      <w:tblGrid>
-        <w:gridCol w:w="3955"/>
-      </w:tblGrid>
-      <w:tr>
-        <w:tc>
-          <w:tcPr>
-            <w:tcW w:w="3955" w:type="dxa"/>
-          </w:tcPr>
-          <w:p>
-            <w:pPr>
-              <w:rPr>
-                <w:rFonts w:ascii="Pericles" w:hAnsi="Pericles"/>
-                <w:sz w:val="20"/>
-                <w:szCs w:val="20"/>
-              </w:rPr>
-            </w:pPr>
-            <w:r>
-              <w:rPr>
-                <w:rFonts w:ascii="Pericles" w:hAnsi="Pericles"/>
-                <w:b/>
-                <w:sz w:val="20"/>
-                <w:szCs w:val="20"/>
-              </w:rPr>
-              <w:t>Acolyte of Hegre</w:t>
-            </w:r>
-            <w:r>
-              <w:rPr>
-                <w:rFonts w:ascii="Pericles" w:hAnsi="Pericles"/>
-                <w:sz w:val="20"/>
-                <w:szCs w:val="20"/>
-              </w:rPr>
-              <w:t xml:space="preserve"> </w:t>
-            </w:r>
-            <w:r>
-              <w:rPr>
-                <w:rFonts w:ascii="Arial" w:hAnsi="Arial" w:cs="Arial"/>
-                <w:sz w:val="20"/>
-                <w:szCs w:val="20"/>
-              </w:rPr>
-              <w:t>–</w:t>
-            </w:r>
-            <w:r>
-              <w:rPr>
-                <w:rFonts w:ascii="Pericles" w:hAnsi="Pericles"/>
-                <w:sz w:val="20"/>
-                <w:szCs w:val="20"/>
-              </w:rPr>
-              <w:t xml:space="preserve"> You studied religion with the priests of Hegre</w:t>
-            </w:r>
-          </w:p>
-        </w:tc>
-      </w:tr>
-      <w:tr>
-        <w:trPr>
-          <w:trHeight w:val="521"/>
-        </w:trPr>
-        <w:tc>
-          <w:tcPr>
-            <w:tcW w:w="3955" w:type="dxa"/>
-          </w:tcPr>
-          <w:p>
-            <w:pPr>
-              <w:pStyle w:val="ListParagraph"/>
-              <w:numPr>
-                <w:ilvl w:val="0"/>
-                <w:numId w:val="10"/>
-              </w:numPr>
-              <w:rPr>
-                <w:rFonts w:ascii="Pericles" w:hAnsi="Pericles"/>
-                <w:sz w:val="20"/>
-                <w:szCs w:val="20"/>
-              </w:rPr>
-            </w:pPr>
-            <w:r>
-              <w:rPr>
-                <w:rFonts w:ascii="Pericles" w:hAnsi="Pericles"/>
-                <w:sz w:val="20"/>
-                <w:szCs w:val="20"/>
-              </w:rPr>
-              <w:t>Animal Lore</w:t>
-            </w:r>
-          </w:p>
-          <w:p>
-            <w:pPr>
-              <w:pStyle w:val="ListParagraph"/>
-              <w:numPr>
-                <w:ilvl w:val="0"/>
-                <w:numId w:val="10"/>
-              </w:numPr>
-              <w:rPr>
-                <w:rFonts w:ascii="Pericles" w:hAnsi="Pericles"/>
-                <w:sz w:val="20"/>
-                <w:szCs w:val="20"/>
-              </w:rPr>
-            </w:pPr>
-            <w:r>
-              <w:rPr>
-                <w:rFonts w:ascii="Pericles" w:hAnsi="Pericles"/>
-                <w:sz w:val="20"/>
-                <w:szCs w:val="20"/>
-              </w:rPr>
-              <w:t>Combat: Bow or Spear &amp; Shield</w:t>
-            </w:r>
-          </w:p>
-          <w:p>
-            <w:pPr>
-              <w:pStyle w:val="ListParagraph"/>
-              <w:numPr>
-                <w:ilvl w:val="0"/>
-                <w:numId w:val="10"/>
-              </w:numPr>
-              <w:rPr>
-                <w:rFonts w:ascii="Pericles" w:hAnsi="Pericles"/>
-                <w:sz w:val="20"/>
-                <w:szCs w:val="20"/>
-              </w:rPr>
-            </w:pPr>
-            <w:r>
-              <w:rPr>
-                <w:rFonts w:ascii="Pericles" w:hAnsi="Pericles"/>
-                <w:sz w:val="20"/>
-                <w:szCs w:val="20"/>
-              </w:rPr>
-              <w:t>Survival</w:t>
-            </w:r>
-          </w:p>
-          <w:p>
-            <w:pPr>
-              <w:pStyle w:val="ListParagraph"/>
-              <w:numPr>
-                <w:ilvl w:val="1"/>
-                <w:numId w:val="10"/>
-              </w:numPr>
-              <w:rPr>
-                <w:rFonts w:ascii="Pericles" w:hAnsi="Pericles"/>
-                <w:sz w:val="20"/>
-                <w:szCs w:val="20"/>
-              </w:rPr>
-            </w:pPr>
-            <w:r>
-              <w:rPr>
-                <w:rFonts w:ascii="Pericles" w:hAnsi="Pericles"/>
-                <w:sz w:val="20"/>
-                <w:szCs w:val="20"/>
-              </w:rPr>
-              <w:t>Terrain</w:t>
-            </w:r>
-          </w:p>
-          <w:p>
-            <w:pPr>
-              <w:pStyle w:val="ListParagraph"/>
-              <w:numPr>
-                <w:ilvl w:val="0"/>
-                <w:numId w:val="10"/>
-              </w:numPr>
-              <w:rPr>
-                <w:rFonts w:ascii="Pericles" w:hAnsi="Pericles"/>
-                <w:sz w:val="20"/>
-                <w:szCs w:val="20"/>
-              </w:rPr>
-            </w:pPr>
-            <w:r>
-              <w:rPr>
-                <w:rFonts w:ascii="Pericles" w:hAnsi="Pericles"/>
-                <w:sz w:val="20"/>
-                <w:szCs w:val="20"/>
-              </w:rPr>
-              <w:t>Theology</w:t>
-            </w:r>
-          </w:p>
-          <w:p>
-            <w:pPr>
-              <w:pStyle w:val="ListParagraph"/>
-              <w:numPr>
-                <w:ilvl w:val="0"/>
-                <w:numId w:val="10"/>
-              </w:numPr>
-              <w:rPr>
-                <w:rFonts w:ascii="Pericles" w:hAnsi="Pericles"/>
-                <w:sz w:val="20"/>
-                <w:szCs w:val="20"/>
-              </w:rPr>
-            </w:pPr>
-            <w:r>
-              <w:rPr>
-                <w:rFonts w:ascii="Pericles" w:hAnsi="Pericles"/>
-                <w:sz w:val="20"/>
-                <w:szCs w:val="20"/>
-              </w:rPr>
-              <w:t>Track</w:t>
-            </w:r>
-          </w:p>
-          <w:p>
-            <w:pPr>
-              <w:rPr>
-                <w:rFonts w:ascii="Pericles" w:hAnsi="Pericles"/>
-                <w:sz w:val="20"/>
-                <w:szCs w:val="20"/>
-              </w:rPr>
-            </w:pPr>
-          </w:p>
-          <w:p>
-            <w:pPr>
-              <w:pStyle w:val="ListParagraph"/>
-              <w:numPr>
-                <w:ilvl w:val="0"/>
-                <w:numId w:val="10"/>
-              </w:numPr>
-              <w:rPr>
-                <w:rFonts w:ascii="Pericles" w:hAnsi="Pericles"/>
-                <w:sz w:val="20"/>
-                <w:szCs w:val="20"/>
-              </w:rPr>
-            </w:pPr>
-            <w:r>
-              <w:rPr>
-                <w:rFonts w:ascii="Pericles" w:hAnsi="Pericles"/>
-                <w:sz w:val="20"/>
-                <w:szCs w:val="20"/>
-              </w:rPr>
-              <w:t>Divine Favor: Hegre</w:t>
-            </w:r>
-          </w:p>
-        </w:tc>
-      </w:tr>
-    </w:tbl>
-    <w:p>
-      <w:pPr>
-        <w:rPr>
-          <w:rFonts w:ascii="Pericles" w:hAnsi="Pericles"/>
-          <w:sz w:val="20"/>
-          <w:szCs w:val="20"/>
-        </w:rPr>
-      </w:pPr>
-    </w:p>
-    <w:tbl>
-      <w:tblPr>
-        <w:tblStyle w:val="TableGrid"/>
-        <w:tblW w:w="0" w:type="auto"/>
-        <w:tblLook w:val="04A0" w:firstRow="1" w:lastRow="0" w:firstColumn="1" w:lastColumn="0" w:noHBand="0" w:noVBand="1"/>
-      </w:tblPr>
-      <w:tblGrid>
-        <w:gridCol w:w="3955"/>
-      </w:tblGrid>
-      <w:tr>
-        <w:tc>
-          <w:tcPr>
-            <w:tcW w:w="3955" w:type="dxa"/>
-          </w:tcPr>
-          <w:p>
-            <w:pPr>
-              <w:rPr>
-                <w:rFonts w:ascii="Pericles" w:hAnsi="Pericles"/>
-                <w:sz w:val="20"/>
-                <w:szCs w:val="20"/>
-              </w:rPr>
-            </w:pPr>
-            <w:r>
-              <w:rPr>
-                <w:rFonts w:ascii="Pericles" w:hAnsi="Pericles"/>
-                <w:b/>
-                <w:sz w:val="20"/>
-                <w:szCs w:val="20"/>
-              </w:rPr>
-              <w:t>Acolyte of Lex</w:t>
-            </w:r>
-            <w:r>
-              <w:rPr>
-                <w:rFonts w:ascii="Pericles" w:hAnsi="Pericles"/>
-                <w:sz w:val="20"/>
-                <w:szCs w:val="20"/>
-              </w:rPr>
-              <w:t xml:space="preserve"> </w:t>
-            </w:r>
-            <w:r>
-              <w:rPr>
-                <w:rFonts w:ascii="Arial" w:hAnsi="Arial" w:cs="Arial"/>
-                <w:sz w:val="20"/>
-                <w:szCs w:val="20"/>
-              </w:rPr>
-              <w:t>–</w:t>
-            </w:r>
-            <w:r>
-              <w:rPr>
-                <w:rFonts w:ascii="Pericles" w:hAnsi="Pericles"/>
-                <w:sz w:val="20"/>
-                <w:szCs w:val="20"/>
-              </w:rPr>
-              <w:t xml:space="preserve"> You studied religion with the priests of Lex</w:t>
-            </w:r>
-          </w:p>
-        </w:tc>
-      </w:tr>
-      <w:tr>
-        <w:trPr>
-          <w:trHeight w:val="521"/>
-        </w:trPr>
-        <w:tc>
-          <w:tcPr>
-            <w:tcW w:w="3955" w:type="dxa"/>
-          </w:tcPr>
-          <w:p>
-            <w:pPr>
-              <w:pStyle w:val="ListParagraph"/>
-              <w:numPr>
-                <w:ilvl w:val="0"/>
-                <w:numId w:val="10"/>
-              </w:numPr>
-              <w:rPr>
-                <w:rFonts w:ascii="Pericles" w:hAnsi="Pericles"/>
-                <w:sz w:val="20"/>
-                <w:szCs w:val="20"/>
-              </w:rPr>
-            </w:pPr>
-            <w:r>
-              <w:rPr>
-                <w:rFonts w:ascii="Pericles" w:hAnsi="Pericles"/>
-                <w:sz w:val="20"/>
-                <w:szCs w:val="20"/>
-              </w:rPr>
-              <w:t>Administer</w:t>
-            </w:r>
-          </w:p>
-          <w:p>
-            <w:pPr>
-              <w:pStyle w:val="ListParagraph"/>
-              <w:numPr>
-                <w:ilvl w:val="0"/>
-                <w:numId w:val="10"/>
-              </w:numPr>
-              <w:rPr>
-                <w:rFonts w:ascii="Pericles" w:hAnsi="Pericles"/>
-                <w:sz w:val="20"/>
-                <w:szCs w:val="20"/>
-              </w:rPr>
-            </w:pPr>
-            <w:r>
-              <w:rPr>
-                <w:rFonts w:ascii="Pericles" w:hAnsi="Pericles"/>
-                <w:sz w:val="20"/>
-                <w:szCs w:val="20"/>
-              </w:rPr>
-              <w:t>Diplomacy</w:t>
-            </w:r>
-          </w:p>
-          <w:p>
-            <w:pPr>
-              <w:pStyle w:val="ListParagraph"/>
-              <w:numPr>
-                <w:ilvl w:val="0"/>
-                <w:numId w:val="10"/>
-              </w:numPr>
-              <w:rPr>
-                <w:rFonts w:ascii="Pericles" w:hAnsi="Pericles"/>
-                <w:sz w:val="20"/>
-                <w:szCs w:val="20"/>
-              </w:rPr>
-            </w:pPr>
-            <w:r>
-              <w:rPr>
-                <w:rFonts w:ascii="Pericles" w:hAnsi="Pericles"/>
-                <w:sz w:val="20"/>
-                <w:szCs w:val="20"/>
-              </w:rPr>
-              <w:t>History</w:t>
-            </w:r>
-          </w:p>
-          <w:p>
-            <w:pPr>
-              <w:pStyle w:val="ListParagraph"/>
-              <w:numPr>
-                <w:ilvl w:val="0"/>
-                <w:numId w:val="10"/>
-              </w:numPr>
-              <w:rPr>
-                <w:rFonts w:ascii="Pericles" w:hAnsi="Pericles"/>
-                <w:sz w:val="20"/>
-                <w:szCs w:val="20"/>
-              </w:rPr>
-            </w:pPr>
-            <w:r>
-              <w:rPr>
-                <w:rFonts w:ascii="Pericles" w:hAnsi="Pericles"/>
-                <w:sz w:val="20"/>
-                <w:szCs w:val="20"/>
-              </w:rPr>
-              <w:t>Persuade</w:t>
-            </w:r>
-          </w:p>
-          <w:p>
-            <w:pPr>
-              <w:pStyle w:val="ListParagraph"/>
-              <w:numPr>
-                <w:ilvl w:val="0"/>
-                <w:numId w:val="10"/>
-              </w:numPr>
-              <w:rPr>
-                <w:rFonts w:ascii="Pericles" w:hAnsi="Pericles"/>
-                <w:sz w:val="20"/>
-                <w:szCs w:val="20"/>
-              </w:rPr>
-            </w:pPr>
-            <w:r>
-              <w:rPr>
-                <w:rFonts w:ascii="Pericles" w:hAnsi="Pericles"/>
-                <w:sz w:val="20"/>
-                <w:szCs w:val="20"/>
-              </w:rPr>
-              <w:t>Theology</w:t>
-            </w:r>
-          </w:p>
-          <w:p>
-            <w:pPr>
-              <w:rPr>
-                <w:rFonts w:ascii="Pericles" w:hAnsi="Pericles"/>
-                <w:sz w:val="20"/>
-                <w:szCs w:val="20"/>
-              </w:rPr>
-            </w:pPr>
-          </w:p>
-          <w:p>
-            <w:pPr>
-              <w:pStyle w:val="ListParagraph"/>
-              <w:numPr>
-                <w:ilvl w:val="0"/>
-                <w:numId w:val="10"/>
-              </w:numPr>
-              <w:rPr>
-                <w:rFonts w:ascii="Pericles" w:hAnsi="Pericles"/>
-                <w:sz w:val="20"/>
-                <w:szCs w:val="20"/>
-              </w:rPr>
-            </w:pPr>
-            <w:r>
-              <w:rPr>
-                <w:rFonts w:ascii="Pericles" w:hAnsi="Pericles"/>
-                <w:sz w:val="20"/>
-                <w:szCs w:val="20"/>
-              </w:rPr>
-              <w:t>Divine Favor: Lex</w:t>
-            </w:r>
-          </w:p>
-        </w:tc>
-      </w:tr>
-    </w:tbl>
-    <w:p>
-      <w:pPr>
-        <w:rPr>
-          <w:rFonts w:ascii="Pericles" w:hAnsi="Pericles"/>
-          <w:sz w:val="20"/>
-          <w:szCs w:val="20"/>
-        </w:rPr>
-      </w:pPr>
-    </w:p>
-    <w:tbl>
-      <w:tblPr>
-        <w:tblStyle w:val="TableGrid"/>
-        <w:tblW w:w="0" w:type="auto"/>
-        <w:tblLook w:val="04A0" w:firstRow="1" w:lastRow="0" w:firstColumn="1" w:lastColumn="0" w:noHBand="0" w:noVBand="1"/>
-      </w:tblPr>
-      <w:tblGrid>
-        <w:gridCol w:w="3955"/>
-      </w:tblGrid>
-      <w:tr>
-        <w:tc>
-          <w:tcPr>
-            <w:tcW w:w="3955" w:type="dxa"/>
-          </w:tcPr>
-          <w:p>
-            <w:pPr>
-              <w:rPr>
-                <w:rFonts w:ascii="Pericles" w:hAnsi="Pericles"/>
-                <w:sz w:val="20"/>
-                <w:szCs w:val="20"/>
-              </w:rPr>
-            </w:pPr>
-            <w:r>
-              <w:rPr>
-                <w:rFonts w:ascii="Pericles" w:hAnsi="Pericles"/>
-                <w:b/>
-                <w:sz w:val="20"/>
-                <w:szCs w:val="20"/>
-              </w:rPr>
-              <w:t>Acolyte of Tathae</w:t>
-            </w:r>
-            <w:r>
-              <w:rPr>
-                <w:rFonts w:ascii="Pericles" w:hAnsi="Pericles"/>
-                <w:sz w:val="20"/>
-                <w:szCs w:val="20"/>
-              </w:rPr>
-              <w:t xml:space="preserve"> </w:t>
-            </w:r>
-            <w:r>
-              <w:rPr>
-                <w:rFonts w:ascii="Arial" w:hAnsi="Arial" w:cs="Arial"/>
-                <w:sz w:val="20"/>
-                <w:szCs w:val="20"/>
-              </w:rPr>
-              <w:t>–</w:t>
-            </w:r>
-            <w:r>
-              <w:rPr>
-                <w:rFonts w:ascii="Pericles" w:hAnsi="Pericles"/>
-                <w:sz w:val="20"/>
-                <w:szCs w:val="20"/>
-              </w:rPr>
-              <w:t xml:space="preserve"> You studied religion with the priests of Tathae</w:t>
-            </w:r>
-          </w:p>
-        </w:tc>
-      </w:tr>
-      <w:tr>
-        <w:trPr>
-          <w:trHeight w:val="521"/>
-        </w:trPr>
-        <w:tc>
-          <w:tcPr>
-            <w:tcW w:w="3955" w:type="dxa"/>
-          </w:tcPr>
-          <w:p>
-            <w:pPr>
-              <w:pStyle w:val="ListParagraph"/>
-              <w:numPr>
-                <w:ilvl w:val="0"/>
-                <w:numId w:val="10"/>
-              </w:numPr>
-              <w:rPr>
-                <w:rFonts w:ascii="Pericles" w:hAnsi="Pericles"/>
-                <w:sz w:val="20"/>
-                <w:szCs w:val="20"/>
-              </w:rPr>
-            </w:pPr>
-            <w:r>
-              <w:rPr>
-                <w:rFonts w:ascii="Pericles" w:hAnsi="Pericles"/>
-                <w:sz w:val="20"/>
-                <w:szCs w:val="20"/>
-              </w:rPr>
-              <w:t>Herb Lore</w:t>
-            </w:r>
-          </w:p>
-          <w:p>
-            <w:pPr>
-              <w:pStyle w:val="ListParagraph"/>
-              <w:numPr>
-                <w:ilvl w:val="0"/>
-                <w:numId w:val="10"/>
-              </w:numPr>
-              <w:rPr>
-                <w:rFonts w:ascii="Pericles" w:hAnsi="Pericles"/>
-                <w:sz w:val="20"/>
-                <w:szCs w:val="20"/>
-              </w:rPr>
-            </w:pPr>
-            <w:r>
-              <w:rPr>
-                <w:rFonts w:ascii="Pericles" w:hAnsi="Pericles"/>
-                <w:sz w:val="20"/>
-                <w:szCs w:val="20"/>
-              </w:rPr>
-              <w:t>Medic</w:t>
-            </w:r>
-          </w:p>
-          <w:p>
-            <w:pPr>
-              <w:pStyle w:val="ListParagraph"/>
-              <w:numPr>
-                <w:ilvl w:val="0"/>
-                <w:numId w:val="10"/>
-              </w:numPr>
-              <w:rPr>
-                <w:rFonts w:ascii="Pericles" w:hAnsi="Pericles"/>
-                <w:sz w:val="20"/>
-                <w:szCs w:val="20"/>
-              </w:rPr>
-            </w:pPr>
-            <w:r>
-              <w:rPr>
-                <w:rFonts w:ascii="Pericles" w:hAnsi="Pericles"/>
-                <w:sz w:val="20"/>
-                <w:szCs w:val="20"/>
-              </w:rPr>
-              <w:t>Sneak</w:t>
-            </w:r>
-          </w:p>
-          <w:p>
-            <w:pPr>
-              <w:pStyle w:val="ListParagraph"/>
-              <w:numPr>
-                <w:ilvl w:val="0"/>
-                <w:numId w:val="10"/>
-              </w:numPr>
-              <w:rPr>
-                <w:rFonts w:ascii="Pericles" w:hAnsi="Pericles"/>
-                <w:sz w:val="20"/>
-                <w:szCs w:val="20"/>
-              </w:rPr>
-            </w:pPr>
-            <w:r>
-              <w:rPr>
-                <w:rFonts w:ascii="Pericles" w:hAnsi="Pericles"/>
-                <w:sz w:val="20"/>
-                <w:szCs w:val="20"/>
-              </w:rPr>
-              <w:t>Streetwise</w:t>
-            </w:r>
-          </w:p>
-          <w:p>
-            <w:pPr>
-              <w:pStyle w:val="ListParagraph"/>
-              <w:numPr>
-                <w:ilvl w:val="0"/>
-                <w:numId w:val="10"/>
-              </w:numPr>
-              <w:rPr>
-                <w:rFonts w:ascii="Pericles" w:hAnsi="Pericles"/>
-                <w:sz w:val="20"/>
-                <w:szCs w:val="20"/>
-              </w:rPr>
-            </w:pPr>
-            <w:r>
-              <w:rPr>
-                <w:rFonts w:ascii="Pericles" w:hAnsi="Pericles"/>
-                <w:sz w:val="20"/>
-                <w:szCs w:val="20"/>
-              </w:rPr>
-              <w:t>Theology</w:t>
-            </w:r>
-          </w:p>
-          <w:p>
-            <w:pPr>
-              <w:rPr>
-                <w:rFonts w:ascii="Pericles" w:hAnsi="Pericles"/>
-                <w:sz w:val="20"/>
-                <w:szCs w:val="20"/>
-              </w:rPr>
-            </w:pPr>
-          </w:p>
-          <w:p>
-            <w:pPr>
-              <w:pStyle w:val="ListParagraph"/>
-              <w:numPr>
-                <w:ilvl w:val="0"/>
-                <w:numId w:val="10"/>
-              </w:numPr>
-              <w:rPr>
-                <w:rFonts w:ascii="Pericles" w:hAnsi="Pericles"/>
-                <w:sz w:val="20"/>
-                <w:szCs w:val="20"/>
-              </w:rPr>
-            </w:pPr>
-            <w:r>
-              <w:rPr>
-                <w:rFonts w:ascii="Pericles" w:hAnsi="Pericles"/>
-                <w:sz w:val="20"/>
-                <w:szCs w:val="20"/>
-              </w:rPr>
-              <w:t>Divine Favor: Tathe</w:t>
-            </w:r>
-          </w:p>
-        </w:tc>
-      </w:tr>
-    </w:tbl>
-    <w:p>
-      <w:pPr>
-        <w:rPr>
-          <w:rFonts w:ascii="Pericles" w:hAnsi="Pericles"/>
-          <w:sz w:val="20"/>
-          <w:szCs w:val="20"/>
-        </w:rPr>
-      </w:pPr>
-    </w:p>
-    <w:tbl>
-      <w:tblPr>
-        <w:tblStyle w:val="TableGrid"/>
-        <w:tblW w:w="0" w:type="auto"/>
-        <w:tblLook w:val="04A0" w:firstRow="1" w:lastRow="0" w:firstColumn="1" w:lastColumn="0" w:noHBand="0" w:noVBand="1"/>
-      </w:tblPr>
-      <w:tblGrid>
-        <w:gridCol w:w="3955"/>
-      </w:tblGrid>
-      <w:tr>
-        <w:tc>
-          <w:tcPr>
-            <w:tcW w:w="3955" w:type="dxa"/>
-          </w:tcPr>
-          <w:p>
-            <w:pPr>
-              <w:rPr>
-                <w:rFonts w:ascii="Pericles" w:hAnsi="Pericles"/>
-                <w:sz w:val="20"/>
-                <w:szCs w:val="20"/>
-              </w:rPr>
-            </w:pPr>
-            <w:r>
-              <w:rPr>
-                <w:rFonts w:ascii="Pericles" w:hAnsi="Pericles"/>
-                <w:b/>
-                <w:sz w:val="20"/>
-                <w:szCs w:val="20"/>
-              </w:rPr>
-              <w:lastRenderedPageBreak/>
-              <w:t>Apprentice</w:t>
-            </w:r>
-            <w:r>
-              <w:rPr>
-                <w:rFonts w:ascii="Pericles" w:hAnsi="Pericles"/>
-                <w:sz w:val="20"/>
-                <w:szCs w:val="20"/>
-              </w:rPr>
-              <w:t xml:space="preserve"> </w:t>
-            </w:r>
-            <w:r>
-              <w:rPr>
-                <w:rFonts w:ascii="Arial" w:hAnsi="Arial" w:cs="Arial"/>
-                <w:sz w:val="20"/>
-                <w:szCs w:val="20"/>
-              </w:rPr>
-              <w:t>–</w:t>
-            </w:r>
-            <w:r>
-              <w:rPr>
-                <w:rFonts w:ascii="Pericles" w:hAnsi="Pericles"/>
-                <w:sz w:val="20"/>
-                <w:szCs w:val="20"/>
-              </w:rPr>
-              <w:t xml:space="preserve"> You studied under a </w:t>
-            </w:r>
-            <w:r>
-              <w:rPr>
-                <w:rFonts w:ascii="Pericles" w:hAnsi="Pericles"/>
-                <w:sz w:val="20"/>
-                <w:szCs w:val="20"/>
-              </w:rPr>
-              <w:t xml:space="preserve">gruff </w:t>
-            </w:r>
-            <w:r>
-              <w:rPr>
-                <w:rFonts w:ascii="Pericles" w:hAnsi="Pericles"/>
-                <w:sz w:val="20"/>
-                <w:szCs w:val="20"/>
-              </w:rPr>
-              <w:t>wizard and learned some of his secrets</w:t>
-            </w:r>
-            <w:r>
-              <w:rPr>
-                <w:rFonts w:ascii="Pericles" w:hAnsi="Pericles"/>
-                <w:sz w:val="20"/>
-                <w:szCs w:val="20"/>
-              </w:rPr>
-              <w:t xml:space="preserve"> before striking out on your own</w:t>
-            </w:r>
-          </w:p>
-        </w:tc>
-      </w:tr>
-      <w:tr>
-        <w:trPr>
-          <w:trHeight w:val="521"/>
-        </w:trPr>
-        <w:tc>
-          <w:tcPr>
-            <w:tcW w:w="3955" w:type="dxa"/>
-          </w:tcPr>
-          <w:p>
-            <w:pPr>
-              <w:pStyle w:val="ListParagraph"/>
-              <w:numPr>
-                <w:ilvl w:val="0"/>
-                <w:numId w:val="10"/>
-              </w:numPr>
-              <w:rPr>
-                <w:rFonts w:ascii="Pericles" w:hAnsi="Pericles"/>
-                <w:sz w:val="20"/>
-                <w:szCs w:val="20"/>
-              </w:rPr>
-            </w:pPr>
-            <w:r>
-              <w:rPr>
-                <w:rFonts w:ascii="Pericles" w:hAnsi="Pericles"/>
-                <w:sz w:val="20"/>
-                <w:szCs w:val="20"/>
-              </w:rPr>
-              <w:t>History</w:t>
-            </w:r>
-          </w:p>
-          <w:p>
-            <w:pPr>
-              <w:pStyle w:val="ListParagraph"/>
-              <w:numPr>
-                <w:ilvl w:val="1"/>
-                <w:numId w:val="10"/>
-              </w:numPr>
-              <w:rPr>
-                <w:rFonts w:ascii="Pericles" w:hAnsi="Pericles"/>
-                <w:sz w:val="20"/>
-                <w:szCs w:val="20"/>
-              </w:rPr>
-            </w:pPr>
-            <w:r>
-              <w:rPr>
-                <w:rFonts w:ascii="Pericles" w:hAnsi="Pericles"/>
-                <w:sz w:val="20"/>
-                <w:szCs w:val="20"/>
-              </w:rPr>
-              <w:t>Specialty</w:t>
-            </w:r>
-          </w:p>
-          <w:p>
-            <w:pPr>
-              <w:pStyle w:val="ListParagraph"/>
-              <w:numPr>
-                <w:ilvl w:val="0"/>
-                <w:numId w:val="10"/>
-              </w:numPr>
-              <w:rPr>
-                <w:rFonts w:ascii="Pericles" w:hAnsi="Pericles"/>
-                <w:sz w:val="20"/>
-                <w:szCs w:val="20"/>
-              </w:rPr>
-            </w:pPr>
-            <w:r>
-              <w:rPr>
-                <w:rFonts w:ascii="Pericles" w:hAnsi="Pericles"/>
-                <w:sz w:val="20"/>
-                <w:szCs w:val="20"/>
-              </w:rPr>
-              <w:t>Item Lore</w:t>
-            </w:r>
-          </w:p>
-          <w:p>
-            <w:pPr>
-              <w:pStyle w:val="ListParagraph"/>
-              <w:numPr>
-                <w:ilvl w:val="0"/>
-                <w:numId w:val="10"/>
-              </w:numPr>
-              <w:rPr>
-                <w:rFonts w:ascii="Pericles" w:hAnsi="Pericles"/>
-                <w:sz w:val="20"/>
-                <w:szCs w:val="20"/>
-              </w:rPr>
-            </w:pPr>
-            <w:r>
-              <w:rPr>
-                <w:rFonts w:ascii="Pericles" w:hAnsi="Pericles"/>
-                <w:sz w:val="20"/>
-                <w:szCs w:val="20"/>
-              </w:rPr>
-              <w:t xml:space="preserve">Magic: </w:t>
-            </w:r>
-            <w:r>
-              <w:rPr>
-                <w:rFonts w:ascii="Pericles" w:hAnsi="Pericles"/>
-                <w:sz w:val="20"/>
-                <w:szCs w:val="20"/>
-              </w:rPr>
-              <w:t xml:space="preserve">Alchemy, </w:t>
-            </w:r>
-            <w:r>
-              <w:rPr>
-                <w:rFonts w:ascii="Pericles" w:hAnsi="Pericles"/>
-                <w:sz w:val="20"/>
-                <w:szCs w:val="20"/>
-              </w:rPr>
-              <w:t>Blood Rituals, Spirit Calling, or Words of Power</w:t>
-            </w:r>
-          </w:p>
-          <w:p>
-            <w:pPr>
-              <w:pStyle w:val="ListParagraph"/>
-              <w:numPr>
-                <w:ilvl w:val="0"/>
-                <w:numId w:val="10"/>
-              </w:numPr>
-              <w:rPr>
-                <w:rFonts w:ascii="Pericles" w:hAnsi="Pericles"/>
-                <w:sz w:val="20"/>
-                <w:szCs w:val="20"/>
-              </w:rPr>
-            </w:pPr>
-            <w:r>
-              <w:rPr>
-                <w:rFonts w:ascii="Pericles" w:hAnsi="Pericles"/>
-                <w:sz w:val="20"/>
-                <w:szCs w:val="20"/>
-              </w:rPr>
-              <w:t>Spell Lore</w:t>
-            </w:r>
-          </w:p>
-          <w:p>
-            <w:pPr>
-              <w:rPr>
-                <w:rFonts w:ascii="Pericles" w:hAnsi="Pericles"/>
-                <w:sz w:val="20"/>
-                <w:szCs w:val="20"/>
-              </w:rPr>
-            </w:pPr>
-          </w:p>
-          <w:p>
-            <w:pPr>
-              <w:pStyle w:val="ListParagraph"/>
-              <w:numPr>
-                <w:ilvl w:val="0"/>
-                <w:numId w:val="10"/>
-              </w:numPr>
-              <w:rPr>
-                <w:rFonts w:ascii="Pericles" w:hAnsi="Pericles"/>
-                <w:sz w:val="20"/>
-                <w:szCs w:val="20"/>
-              </w:rPr>
-            </w:pPr>
-            <w:r>
-              <w:rPr>
-                <w:rFonts w:ascii="Pericles" w:hAnsi="Pericles"/>
-                <w:sz w:val="20"/>
-                <w:szCs w:val="20"/>
-              </w:rPr>
-              <w:t>3</w:t>
-            </w:r>
-            <w:r>
-              <w:rPr>
-                <w:rFonts w:ascii="Pericles" w:hAnsi="Pericles"/>
-                <w:sz w:val="20"/>
-                <w:szCs w:val="20"/>
-              </w:rPr>
-              <w:t xml:space="preserve"> spells or 1 spirit</w:t>
-            </w:r>
-          </w:p>
-        </w:tc>
-      </w:tr>
-    </w:tbl>
-    <w:p>
-      <w:pPr>
-        <w:rPr>
-          <w:rFonts w:ascii="Pericles" w:hAnsi="Pericles"/>
-          <w:sz w:val="20"/>
-          <w:szCs w:val="20"/>
-        </w:rPr>
-      </w:pPr>
-    </w:p>
-    <w:tbl>
-      <w:tblPr>
-        <w:tblStyle w:val="TableGrid"/>
-        <w:tblW w:w="0" w:type="auto"/>
-        <w:tblLook w:val="04A0" w:firstRow="1" w:lastRow="0" w:firstColumn="1" w:lastColumn="0" w:noHBand="0" w:noVBand="1"/>
-      </w:tblPr>
-      <w:tblGrid>
-        <w:gridCol w:w="3955"/>
-      </w:tblGrid>
-      <w:tr>
-        <w:tc>
-          <w:tcPr>
-            <w:tcW w:w="3955" w:type="dxa"/>
-          </w:tcPr>
-          <w:p>
-            <w:pPr>
-              <w:rPr>
-                <w:rFonts w:ascii="Pericles" w:hAnsi="Pericles"/>
-                <w:sz w:val="20"/>
-                <w:szCs w:val="20"/>
-              </w:rPr>
-            </w:pPr>
-            <w:r>
-              <w:rPr>
-                <w:rFonts w:ascii="Pericles" w:hAnsi="Pericles"/>
-                <w:b/>
-                <w:sz w:val="20"/>
-                <w:szCs w:val="20"/>
-              </w:rPr>
-              <w:t>Bandit</w:t>
-            </w:r>
-            <w:r>
-              <w:rPr>
-                <w:rFonts w:ascii="Pericles" w:hAnsi="Pericles"/>
-                <w:sz w:val="20"/>
-                <w:szCs w:val="20"/>
-              </w:rPr>
-              <w:t xml:space="preserve"> </w:t>
-            </w:r>
-            <w:r>
-              <w:rPr>
-                <w:rFonts w:ascii="Arial" w:hAnsi="Arial" w:cs="Arial"/>
-                <w:sz w:val="20"/>
-                <w:szCs w:val="20"/>
-              </w:rPr>
-              <w:t>–</w:t>
-            </w:r>
-            <w:r>
-              <w:rPr>
-                <w:rFonts w:ascii="Pericles" w:hAnsi="Pericles"/>
-                <w:sz w:val="20"/>
-                <w:szCs w:val="20"/>
-              </w:rPr>
-              <w:t xml:space="preserve"> You made your living preying on travelers in the lawless wilderness of Anthis</w:t>
-            </w:r>
-          </w:p>
-        </w:tc>
-      </w:tr>
-      <w:tr>
-        <w:trPr>
-          <w:trHeight w:val="521"/>
-        </w:trPr>
-        <w:tc>
-          <w:tcPr>
-            <w:tcW w:w="3955" w:type="dxa"/>
-          </w:tcPr>
-          <w:p>
-            <w:pPr>
-              <w:pStyle w:val="ListParagraph"/>
-              <w:numPr>
-                <w:ilvl w:val="0"/>
-                <w:numId w:val="10"/>
-              </w:numPr>
-              <w:rPr>
-                <w:rFonts w:ascii="Pericles" w:hAnsi="Pericles"/>
-                <w:sz w:val="20"/>
-                <w:szCs w:val="20"/>
-              </w:rPr>
-            </w:pPr>
-            <w:r>
-              <w:rPr>
-                <w:rFonts w:ascii="Pericles" w:hAnsi="Pericles"/>
-                <w:sz w:val="20"/>
-                <w:szCs w:val="20"/>
-              </w:rPr>
-              <w:t>Combat: Choose One</w:t>
-            </w:r>
-          </w:p>
-          <w:p>
-            <w:pPr>
-              <w:pStyle w:val="ListParagraph"/>
-              <w:numPr>
-                <w:ilvl w:val="0"/>
-                <w:numId w:val="10"/>
-              </w:numPr>
-              <w:rPr>
-                <w:rFonts w:ascii="Pericles" w:hAnsi="Pericles"/>
-                <w:sz w:val="20"/>
-                <w:szCs w:val="20"/>
-              </w:rPr>
-            </w:pPr>
-            <w:r>
-              <w:rPr>
-                <w:rFonts w:ascii="Pericles" w:hAnsi="Pericles"/>
-                <w:sz w:val="20"/>
-                <w:szCs w:val="20"/>
-              </w:rPr>
-              <w:t>Navigate</w:t>
-            </w:r>
-          </w:p>
-          <w:p>
-            <w:pPr>
-              <w:pStyle w:val="ListParagraph"/>
-              <w:numPr>
-                <w:ilvl w:val="1"/>
-                <w:numId w:val="10"/>
-              </w:numPr>
-              <w:rPr>
-                <w:rFonts w:ascii="Pericles" w:hAnsi="Pericles"/>
-                <w:sz w:val="20"/>
-                <w:szCs w:val="20"/>
-              </w:rPr>
-            </w:pPr>
-            <w:r>
-              <w:rPr>
-                <w:rFonts w:ascii="Pericles" w:hAnsi="Pericles"/>
-                <w:sz w:val="20"/>
-                <w:szCs w:val="20"/>
-              </w:rPr>
-              <w:t>Area</w:t>
-            </w:r>
-          </w:p>
-          <w:p>
-            <w:pPr>
-              <w:pStyle w:val="ListParagraph"/>
-              <w:numPr>
-                <w:ilvl w:val="0"/>
-                <w:numId w:val="10"/>
-              </w:numPr>
-              <w:rPr>
-                <w:rFonts w:ascii="Pericles" w:hAnsi="Pericles"/>
-                <w:sz w:val="20"/>
-                <w:szCs w:val="20"/>
-              </w:rPr>
-            </w:pPr>
-            <w:r>
-              <w:rPr>
-                <w:rFonts w:ascii="Pericles" w:hAnsi="Pericles"/>
-                <w:sz w:val="20"/>
-                <w:szCs w:val="20"/>
-              </w:rPr>
-              <w:t>Sneak</w:t>
-            </w:r>
-          </w:p>
-          <w:p>
-            <w:pPr>
-              <w:pStyle w:val="ListParagraph"/>
-              <w:numPr>
-                <w:ilvl w:val="0"/>
-                <w:numId w:val="10"/>
-              </w:numPr>
-              <w:rPr>
-                <w:rFonts w:ascii="Pericles" w:hAnsi="Pericles"/>
-                <w:sz w:val="20"/>
-                <w:szCs w:val="20"/>
-              </w:rPr>
-            </w:pPr>
-            <w:r>
-              <w:rPr>
-                <w:rFonts w:ascii="Pericles" w:hAnsi="Pericles"/>
-                <w:sz w:val="20"/>
-                <w:szCs w:val="20"/>
-              </w:rPr>
-              <w:t>Survival</w:t>
-            </w:r>
-          </w:p>
-          <w:p>
-            <w:pPr>
-              <w:pStyle w:val="ListParagraph"/>
-              <w:numPr>
-                <w:ilvl w:val="1"/>
-                <w:numId w:val="10"/>
-              </w:numPr>
-              <w:rPr>
-                <w:rFonts w:ascii="Pericles" w:hAnsi="Pericles"/>
-                <w:sz w:val="20"/>
-                <w:szCs w:val="20"/>
-              </w:rPr>
-            </w:pPr>
-            <w:r>
-              <w:rPr>
-                <w:rFonts w:ascii="Pericles" w:hAnsi="Pericles"/>
-                <w:sz w:val="20"/>
-                <w:szCs w:val="20"/>
-              </w:rPr>
-              <w:t>Terrain</w:t>
-            </w:r>
-          </w:p>
-          <w:p>
-            <w:pPr>
-              <w:pStyle w:val="ListParagraph"/>
-              <w:numPr>
-                <w:ilvl w:val="0"/>
-                <w:numId w:val="10"/>
-              </w:numPr>
-              <w:rPr>
-                <w:rFonts w:ascii="Pericles" w:hAnsi="Pericles"/>
-                <w:sz w:val="20"/>
-                <w:szCs w:val="20"/>
-              </w:rPr>
-            </w:pPr>
-            <w:r>
-              <w:rPr>
-                <w:rFonts w:ascii="Pericles" w:hAnsi="Pericles"/>
-                <w:sz w:val="20"/>
-                <w:szCs w:val="20"/>
-              </w:rPr>
-              <w:t>Traps</w:t>
-            </w:r>
-          </w:p>
-        </w:tc>
-      </w:tr>
-    </w:tbl>
-    <w:p>
-      <w:pPr>
-        <w:rPr>
-          <w:rFonts w:ascii="Pericles" w:hAnsi="Pericles"/>
-          <w:sz w:val="20"/>
-          <w:szCs w:val="20"/>
-        </w:rPr>
-      </w:pPr>
-    </w:p>
-    <w:tbl>
-      <w:tblPr>
-        <w:tblStyle w:val="TableGrid"/>
-        <w:tblW w:w="0" w:type="auto"/>
-        <w:tblLook w:val="04A0" w:firstRow="1" w:lastRow="0" w:firstColumn="1" w:lastColumn="0" w:noHBand="0" w:noVBand="1"/>
-      </w:tblPr>
-      <w:tblGrid>
-        <w:gridCol w:w="3955"/>
-      </w:tblGrid>
-      <w:tr>
-        <w:tc>
-          <w:tcPr>
-            <w:tcW w:w="3955" w:type="dxa"/>
-          </w:tcPr>
-          <w:p>
-            <w:pPr>
-              <w:rPr>
-                <w:rFonts w:ascii="Pericles" w:hAnsi="Pericles"/>
-                <w:sz w:val="20"/>
-                <w:szCs w:val="20"/>
-              </w:rPr>
-            </w:pPr>
-            <w:r>
-              <w:rPr>
-                <w:rFonts w:ascii="Pericles" w:hAnsi="Pericles"/>
-                <w:b/>
-                <w:sz w:val="20"/>
-                <w:szCs w:val="20"/>
-              </w:rPr>
-              <w:t>Burglar</w:t>
-            </w:r>
-            <w:r>
-              <w:rPr>
-                <w:rFonts w:ascii="Pericles" w:hAnsi="Pericles"/>
-                <w:sz w:val="20"/>
-                <w:szCs w:val="20"/>
-              </w:rPr>
-              <w:t xml:space="preserve"> </w:t>
-            </w:r>
-            <w:r>
-              <w:rPr>
-                <w:rFonts w:ascii="Arial" w:hAnsi="Arial" w:cs="Arial"/>
-                <w:sz w:val="20"/>
-                <w:szCs w:val="20"/>
-              </w:rPr>
-              <w:t>–</w:t>
-            </w:r>
-            <w:r>
-              <w:rPr>
-                <w:rFonts w:ascii="Pericles" w:hAnsi="Pericles"/>
-                <w:sz w:val="20"/>
-                <w:szCs w:val="20"/>
-              </w:rPr>
-              <w:t xml:space="preserve"> You skulk through the night, helping yourself to others’ valuables</w:t>
-            </w:r>
-          </w:p>
-        </w:tc>
-      </w:tr>
-      <w:tr>
-        <w:trPr>
-          <w:trHeight w:val="521"/>
-        </w:trPr>
-        <w:tc>
-          <w:tcPr>
-            <w:tcW w:w="3955" w:type="dxa"/>
-          </w:tcPr>
-          <w:p>
-            <w:pPr>
-              <w:pStyle w:val="ListParagraph"/>
-              <w:numPr>
-                <w:ilvl w:val="0"/>
-                <w:numId w:val="10"/>
-              </w:numPr>
-              <w:rPr>
-                <w:rFonts w:ascii="Pericles" w:hAnsi="Pericles"/>
-                <w:sz w:val="20"/>
-                <w:szCs w:val="20"/>
-              </w:rPr>
-            </w:pPr>
-            <w:r>
-              <w:rPr>
-                <w:rFonts w:ascii="Pericles" w:hAnsi="Pericles"/>
-                <w:sz w:val="20"/>
-                <w:szCs w:val="20"/>
-              </w:rPr>
-              <w:t>Acrobatics</w:t>
-            </w:r>
-          </w:p>
-          <w:p>
-            <w:pPr>
-              <w:pStyle w:val="ListParagraph"/>
-              <w:numPr>
-                <w:ilvl w:val="0"/>
-                <w:numId w:val="10"/>
-              </w:numPr>
-              <w:rPr>
-                <w:rFonts w:ascii="Pericles" w:hAnsi="Pericles"/>
-                <w:sz w:val="20"/>
-                <w:szCs w:val="20"/>
-              </w:rPr>
-            </w:pPr>
-            <w:r>
-              <w:rPr>
-                <w:rFonts w:ascii="Pericles" w:hAnsi="Pericles"/>
-                <w:sz w:val="20"/>
-                <w:szCs w:val="20"/>
-              </w:rPr>
-              <w:t>Climb</w:t>
-            </w:r>
-          </w:p>
-          <w:p>
-            <w:pPr>
-              <w:pStyle w:val="ListParagraph"/>
-              <w:numPr>
-                <w:ilvl w:val="0"/>
-                <w:numId w:val="10"/>
-              </w:numPr>
-              <w:rPr>
-                <w:rFonts w:ascii="Pericles" w:hAnsi="Pericles"/>
-                <w:sz w:val="20"/>
-                <w:szCs w:val="20"/>
-              </w:rPr>
-            </w:pPr>
-            <w:r>
-              <w:rPr>
-                <w:rFonts w:ascii="Pericles" w:hAnsi="Pericles"/>
-                <w:sz w:val="20"/>
-                <w:szCs w:val="20"/>
-              </w:rPr>
-              <w:t>Locks</w:t>
-            </w:r>
-          </w:p>
-          <w:p>
-            <w:pPr>
-              <w:pStyle w:val="ListParagraph"/>
-              <w:numPr>
-                <w:ilvl w:val="0"/>
-                <w:numId w:val="10"/>
-              </w:numPr>
-              <w:rPr>
-                <w:rFonts w:ascii="Pericles" w:hAnsi="Pericles"/>
-                <w:sz w:val="20"/>
-                <w:szCs w:val="20"/>
-              </w:rPr>
-            </w:pPr>
-            <w:r>
-              <w:rPr>
-                <w:rFonts w:ascii="Pericles" w:hAnsi="Pericles"/>
-                <w:sz w:val="20"/>
-                <w:szCs w:val="20"/>
-              </w:rPr>
-              <w:t>Search</w:t>
-            </w:r>
-          </w:p>
-          <w:p>
-            <w:pPr>
-              <w:pStyle w:val="ListParagraph"/>
-              <w:numPr>
-                <w:ilvl w:val="0"/>
-                <w:numId w:val="10"/>
-              </w:numPr>
-              <w:rPr>
-                <w:rFonts w:ascii="Pericles" w:hAnsi="Pericles"/>
-                <w:sz w:val="20"/>
-                <w:szCs w:val="20"/>
-              </w:rPr>
-            </w:pPr>
-            <w:r>
-              <w:rPr>
-                <w:rFonts w:ascii="Pericles" w:hAnsi="Pericles"/>
-                <w:sz w:val="20"/>
-                <w:szCs w:val="20"/>
-              </w:rPr>
-              <w:t>Sneak</w:t>
-            </w:r>
-          </w:p>
-          <w:p>
-            <w:pPr>
-              <w:pStyle w:val="ListParagraph"/>
-              <w:numPr>
-                <w:ilvl w:val="0"/>
-                <w:numId w:val="10"/>
-              </w:numPr>
-              <w:rPr>
-                <w:rFonts w:ascii="Pericles" w:hAnsi="Pericles"/>
-                <w:sz w:val="20"/>
-                <w:szCs w:val="20"/>
-              </w:rPr>
-            </w:pPr>
-            <w:r>
-              <w:rPr>
-                <w:rFonts w:ascii="Pericles" w:hAnsi="Pericles"/>
-                <w:sz w:val="20"/>
-                <w:szCs w:val="20"/>
-              </w:rPr>
-              <w:t>Traps</w:t>
-            </w:r>
-          </w:p>
-        </w:tc>
-      </w:tr>
-    </w:tbl>
-    <w:p>
-      <w:pPr>
-        <w:rPr>
-          <w:rFonts w:ascii="Pericles" w:hAnsi="Pericles"/>
-          <w:sz w:val="20"/>
-          <w:szCs w:val="20"/>
-        </w:rPr>
-      </w:pPr>
-    </w:p>
-    <w:tbl>
-      <w:tblPr>
-        <w:tblStyle w:val="TableGrid"/>
-        <w:tblW w:w="0" w:type="auto"/>
-        <w:tblLook w:val="04A0" w:firstRow="1" w:lastRow="0" w:firstColumn="1" w:lastColumn="0" w:noHBand="0" w:noVBand="1"/>
-      </w:tblPr>
-      <w:tblGrid>
-        <w:gridCol w:w="3955"/>
-      </w:tblGrid>
-      <w:tr>
-        <w:tc>
-          <w:tcPr>
-            <w:tcW w:w="3955" w:type="dxa"/>
-          </w:tcPr>
-          <w:p>
-            <w:pPr>
-              <w:rPr>
-                <w:rFonts w:ascii="Pericles" w:hAnsi="Pericles"/>
-                <w:sz w:val="20"/>
-                <w:szCs w:val="20"/>
-              </w:rPr>
-            </w:pPr>
-            <w:r>
-              <w:rPr>
-                <w:rFonts w:ascii="Pericles" w:hAnsi="Pericles"/>
-                <w:b/>
-                <w:sz w:val="20"/>
-                <w:szCs w:val="20"/>
-              </w:rPr>
-              <w:t>Champion</w:t>
-            </w:r>
-            <w:r>
-              <w:rPr>
-                <w:rFonts w:ascii="Pericles" w:hAnsi="Pericles"/>
-                <w:sz w:val="20"/>
-                <w:szCs w:val="20"/>
-              </w:rPr>
-              <w:t xml:space="preserve"> </w:t>
-            </w:r>
-            <w:r>
-              <w:rPr>
-                <w:rFonts w:ascii="Arial" w:hAnsi="Arial" w:cs="Arial"/>
-                <w:sz w:val="20"/>
-                <w:szCs w:val="20"/>
-              </w:rPr>
-              <w:t>–</w:t>
-            </w:r>
-            <w:r>
-              <w:rPr>
-                <w:rFonts w:ascii="Pericles" w:hAnsi="Pericles"/>
-                <w:sz w:val="20"/>
-                <w:szCs w:val="20"/>
-              </w:rPr>
-              <w:t xml:space="preserve"> You survived the bloody arenas of Anthis, fighting men and beasts for others’ entertainment</w:t>
-            </w:r>
-          </w:p>
-        </w:tc>
-      </w:tr>
-      <w:tr>
-        <w:trPr>
-          <w:trHeight w:val="521"/>
-        </w:trPr>
-        <w:tc>
-          <w:tcPr>
-            <w:tcW w:w="3955" w:type="dxa"/>
-          </w:tcPr>
-          <w:p>
-            <w:pPr>
-              <w:pStyle w:val="ListParagraph"/>
-              <w:numPr>
-                <w:ilvl w:val="0"/>
-                <w:numId w:val="10"/>
-              </w:numPr>
-              <w:rPr>
-                <w:rFonts w:ascii="Pericles" w:hAnsi="Pericles"/>
-                <w:sz w:val="20"/>
-                <w:szCs w:val="20"/>
-              </w:rPr>
-            </w:pPr>
-            <w:r>
-              <w:rPr>
-                <w:rFonts w:ascii="Pericles" w:hAnsi="Pericles"/>
-                <w:sz w:val="20"/>
-                <w:szCs w:val="20"/>
-              </w:rPr>
-              <w:t xml:space="preserve">Acrobat or </w:t>
-            </w:r>
-            <w:r>
-              <w:rPr>
-                <w:rFonts w:ascii="Pericles" w:hAnsi="Pericles"/>
-                <w:sz w:val="20"/>
-                <w:szCs w:val="20"/>
-              </w:rPr>
-              <w:t>Medic</w:t>
-            </w:r>
-          </w:p>
-          <w:p>
-            <w:pPr>
-              <w:pStyle w:val="ListParagraph"/>
-              <w:numPr>
-                <w:ilvl w:val="0"/>
-                <w:numId w:val="10"/>
-              </w:numPr>
-              <w:rPr>
-                <w:rFonts w:ascii="Pericles" w:hAnsi="Pericles"/>
-                <w:sz w:val="20"/>
-                <w:szCs w:val="20"/>
-              </w:rPr>
-            </w:pPr>
-            <w:r>
-              <w:rPr>
-                <w:rFonts w:ascii="Pericles" w:hAnsi="Pericles"/>
-                <w:sz w:val="20"/>
-                <w:szCs w:val="20"/>
-              </w:rPr>
-              <w:t>Climb,</w:t>
-            </w:r>
-            <w:r>
-              <w:rPr>
-                <w:rFonts w:ascii="Pericles" w:hAnsi="Pericles"/>
-                <w:sz w:val="20"/>
-                <w:szCs w:val="20"/>
-              </w:rPr>
-              <w:t xml:space="preserve"> Ride or Swim</w:t>
-            </w:r>
-          </w:p>
-          <w:p>
-            <w:pPr>
-              <w:pStyle w:val="ListParagraph"/>
-              <w:numPr>
-                <w:ilvl w:val="0"/>
-                <w:numId w:val="10"/>
-              </w:numPr>
-              <w:rPr>
-                <w:rFonts w:ascii="Pericles" w:hAnsi="Pericles"/>
-                <w:sz w:val="20"/>
-                <w:szCs w:val="20"/>
-              </w:rPr>
-            </w:pPr>
-            <w:r>
-              <w:rPr>
-                <w:rFonts w:ascii="Pericles" w:hAnsi="Pericles"/>
-                <w:sz w:val="20"/>
-                <w:szCs w:val="20"/>
-              </w:rPr>
-              <w:t>Combat: Choose</w:t>
-            </w:r>
-          </w:p>
-          <w:p>
-            <w:pPr>
-              <w:pStyle w:val="ListParagraph"/>
-              <w:numPr>
-                <w:ilvl w:val="0"/>
-                <w:numId w:val="10"/>
-              </w:numPr>
-              <w:rPr>
-                <w:rFonts w:ascii="Pericles" w:hAnsi="Pericles"/>
-                <w:sz w:val="20"/>
-                <w:szCs w:val="20"/>
-              </w:rPr>
-            </w:pPr>
-            <w:r>
-              <w:rPr>
-                <w:rFonts w:ascii="Pericles" w:hAnsi="Pericles"/>
-                <w:sz w:val="20"/>
-                <w:szCs w:val="20"/>
-              </w:rPr>
-              <w:t>Combat: Choose</w:t>
-            </w:r>
-          </w:p>
-          <w:p>
-            <w:pPr>
-              <w:rPr>
-                <w:rFonts w:ascii="Pericles" w:hAnsi="Pericles"/>
-                <w:sz w:val="20"/>
-                <w:szCs w:val="20"/>
-              </w:rPr>
-            </w:pPr>
-          </w:p>
-          <w:p>
-            <w:pPr>
-              <w:pStyle w:val="ListParagraph"/>
-              <w:numPr>
-                <w:ilvl w:val="0"/>
-                <w:numId w:val="10"/>
-              </w:numPr>
-              <w:rPr>
-                <w:rFonts w:ascii="Pericles" w:hAnsi="Pericles"/>
-                <w:sz w:val="20"/>
-                <w:szCs w:val="20"/>
-              </w:rPr>
-            </w:pPr>
-            <w:r>
-              <w:rPr>
-                <w:rFonts w:ascii="Pericles" w:hAnsi="Pericles"/>
-                <w:sz w:val="20"/>
-                <w:szCs w:val="20"/>
-              </w:rPr>
-              <w:t>Armsman</w:t>
-            </w:r>
-            <w:r>
-              <w:rPr>
-                <w:rFonts w:ascii="Pericles" w:hAnsi="Pericles"/>
-                <w:sz w:val="20"/>
-                <w:szCs w:val="20"/>
-              </w:rPr>
-              <w:t xml:space="preserve"> or Crowd Favorite</w:t>
-            </w:r>
-          </w:p>
-          <w:p>
-            <w:pPr>
-              <w:pStyle w:val="ListParagraph"/>
-              <w:numPr>
-                <w:ilvl w:val="0"/>
-                <w:numId w:val="10"/>
-              </w:numPr>
-              <w:rPr>
-                <w:rFonts w:ascii="Pericles" w:hAnsi="Pericles"/>
-                <w:sz w:val="20"/>
-                <w:szCs w:val="20"/>
-              </w:rPr>
-            </w:pPr>
-            <w:r>
-              <w:rPr>
-                <w:rFonts w:ascii="Pericles" w:hAnsi="Pericles"/>
-                <w:sz w:val="20"/>
-                <w:szCs w:val="20"/>
-              </w:rPr>
-              <w:t>Tough(2)</w:t>
-            </w:r>
-            <w:r>
-              <w:rPr>
-                <w:rFonts w:ascii="Pericles" w:hAnsi="Pericles"/>
-                <w:sz w:val="20"/>
-                <w:szCs w:val="20"/>
-              </w:rPr>
-              <w:t xml:space="preserve"> or Crowd Favorite</w:t>
-            </w:r>
-          </w:p>
-        </w:tc>
-      </w:tr>
-    </w:tbl>
-    <w:p>
-      <w:pPr>
-        <w:rPr>
-          <w:rFonts w:ascii="Pericles" w:hAnsi="Pericles"/>
-          <w:sz w:val="20"/>
-          <w:szCs w:val="20"/>
-        </w:rPr>
-      </w:pPr>
-    </w:p>
-    <w:tbl>
-      <w:tblPr>
-        <w:tblStyle w:val="TableGrid"/>
-        <w:tblW w:w="0" w:type="auto"/>
-        <w:tblLook w:val="04A0" w:firstRow="1" w:lastRow="0" w:firstColumn="1" w:lastColumn="0" w:noHBand="0" w:noVBand="1"/>
-      </w:tblPr>
-      <w:tblGrid>
-        <w:gridCol w:w="3955"/>
-      </w:tblGrid>
-      <w:tr>
-        <w:tc>
-          <w:tcPr>
-            <w:tcW w:w="3955" w:type="dxa"/>
-          </w:tcPr>
-          <w:p>
-            <w:pPr>
-              <w:rPr>
-                <w:rFonts w:ascii="Pericles" w:hAnsi="Pericles"/>
-                <w:sz w:val="20"/>
-                <w:szCs w:val="20"/>
-              </w:rPr>
-            </w:pPr>
-            <w:r>
-              <w:rPr>
-                <w:rFonts w:ascii="Pericles" w:hAnsi="Pericles"/>
-                <w:b/>
-                <w:sz w:val="20"/>
-                <w:szCs w:val="20"/>
-              </w:rPr>
-              <w:t>Grave Robber</w:t>
-            </w:r>
-            <w:r>
-              <w:rPr>
-                <w:rFonts w:ascii="Pericles" w:hAnsi="Pericles"/>
-                <w:sz w:val="20"/>
-                <w:szCs w:val="20"/>
-              </w:rPr>
-              <w:t xml:space="preserve"> </w:t>
-            </w:r>
-            <w:r>
-              <w:rPr>
-                <w:rFonts w:ascii="Arial" w:hAnsi="Arial" w:cs="Arial"/>
-                <w:sz w:val="20"/>
-                <w:szCs w:val="20"/>
-              </w:rPr>
-              <w:t>–</w:t>
-            </w:r>
-            <w:r>
-              <w:rPr>
-                <w:rFonts w:ascii="Pericles" w:hAnsi="Pericles"/>
-                <w:sz w:val="20"/>
-                <w:szCs w:val="20"/>
-              </w:rPr>
-              <w:t xml:space="preserve"> You ignore the Anthean rites of the dead</w:t>
-            </w:r>
-            <w:r>
-              <w:rPr>
-                <w:rFonts w:ascii="Pericles" w:hAnsi="Pericles"/>
-                <w:sz w:val="20"/>
-                <w:szCs w:val="20"/>
-              </w:rPr>
-              <w:t xml:space="preserve"> and instead help yourself to the items they will no longer need</w:t>
-            </w:r>
-          </w:p>
-        </w:tc>
-      </w:tr>
-      <w:tr>
-        <w:trPr>
-          <w:trHeight w:val="521"/>
-        </w:trPr>
-        <w:tc>
-          <w:tcPr>
-            <w:tcW w:w="3955" w:type="dxa"/>
-          </w:tcPr>
-          <w:p>
-            <w:pPr>
-              <w:pStyle w:val="ListParagraph"/>
-              <w:numPr>
-                <w:ilvl w:val="0"/>
-                <w:numId w:val="10"/>
-              </w:numPr>
-              <w:rPr>
-                <w:rFonts w:ascii="Pericles" w:hAnsi="Pericles"/>
-                <w:sz w:val="20"/>
-                <w:szCs w:val="20"/>
-              </w:rPr>
-            </w:pPr>
-            <w:r>
-              <w:rPr>
-                <w:rFonts w:ascii="Pericles" w:hAnsi="Pericles"/>
-                <w:sz w:val="20"/>
-                <w:szCs w:val="20"/>
-              </w:rPr>
-              <w:t>History</w:t>
-            </w:r>
-          </w:p>
-          <w:p>
-            <w:pPr>
-              <w:pStyle w:val="ListParagraph"/>
-              <w:numPr>
-                <w:ilvl w:val="0"/>
-                <w:numId w:val="10"/>
-              </w:numPr>
-              <w:rPr>
-                <w:rFonts w:ascii="Pericles" w:hAnsi="Pericles"/>
-                <w:sz w:val="20"/>
-                <w:szCs w:val="20"/>
-              </w:rPr>
-            </w:pPr>
-            <w:r>
-              <w:rPr>
-                <w:rFonts w:ascii="Pericles" w:hAnsi="Pericles"/>
-                <w:sz w:val="20"/>
-                <w:szCs w:val="20"/>
-              </w:rPr>
-              <w:t>Item Lore</w:t>
-            </w:r>
-          </w:p>
-          <w:p>
-            <w:pPr>
-              <w:pStyle w:val="ListParagraph"/>
-              <w:numPr>
-                <w:ilvl w:val="0"/>
-                <w:numId w:val="10"/>
-              </w:numPr>
-              <w:rPr>
-                <w:rFonts w:ascii="Pericles" w:hAnsi="Pericles"/>
-                <w:sz w:val="20"/>
-                <w:szCs w:val="20"/>
-              </w:rPr>
-            </w:pPr>
-            <w:r>
-              <w:rPr>
-                <w:rFonts w:ascii="Pericles" w:hAnsi="Pericles"/>
-                <w:sz w:val="20"/>
-                <w:szCs w:val="20"/>
-              </w:rPr>
-              <w:t>Navigate</w:t>
-            </w:r>
-          </w:p>
-          <w:p>
-            <w:pPr>
-              <w:pStyle w:val="ListParagraph"/>
-              <w:numPr>
-                <w:ilvl w:val="0"/>
-                <w:numId w:val="10"/>
-              </w:numPr>
-              <w:rPr>
-                <w:rFonts w:ascii="Pericles" w:hAnsi="Pericles"/>
-                <w:sz w:val="20"/>
-                <w:szCs w:val="20"/>
-              </w:rPr>
-            </w:pPr>
-            <w:r>
-              <w:rPr>
-                <w:rFonts w:ascii="Pericles" w:hAnsi="Pericles"/>
-                <w:sz w:val="20"/>
-                <w:szCs w:val="20"/>
-              </w:rPr>
-              <w:t>Search</w:t>
-            </w:r>
-          </w:p>
-          <w:p>
-            <w:pPr>
-              <w:pStyle w:val="ListParagraph"/>
-              <w:numPr>
-                <w:ilvl w:val="0"/>
-                <w:numId w:val="10"/>
-              </w:numPr>
-              <w:rPr>
-                <w:rFonts w:ascii="Pericles" w:hAnsi="Pericles"/>
-                <w:sz w:val="20"/>
-                <w:szCs w:val="20"/>
-              </w:rPr>
-            </w:pPr>
-            <w:r>
-              <w:rPr>
-                <w:rFonts w:ascii="Pericles" w:hAnsi="Pericles"/>
-                <w:sz w:val="20"/>
-                <w:szCs w:val="20"/>
-              </w:rPr>
-              <w:t>Traps</w:t>
-            </w:r>
-          </w:p>
-        </w:tc>
-      </w:tr>
-    </w:tbl>
-    <w:p>
-      <w:pPr>
-        <w:rPr>
-          <w:rFonts w:ascii="Pericles" w:hAnsi="Pericles"/>
-          <w:sz w:val="20"/>
-          <w:szCs w:val="20"/>
-        </w:rPr>
-      </w:pPr>
-    </w:p>
-    <w:tbl>
-      <w:tblPr>
-        <w:tblStyle w:val="TableGrid"/>
-        <w:tblW w:w="0" w:type="auto"/>
-        <w:tblLook w:val="04A0" w:firstRow="1" w:lastRow="0" w:firstColumn="1" w:lastColumn="0" w:noHBand="0" w:noVBand="1"/>
-      </w:tblPr>
-      <w:tblGrid>
-        <w:gridCol w:w="3955"/>
-      </w:tblGrid>
-      <w:tr>
-        <w:tc>
-          <w:tcPr>
-            <w:tcW w:w="3955" w:type="dxa"/>
-          </w:tcPr>
-          <w:p>
-            <w:pPr>
-              <w:rPr>
-                <w:rFonts w:ascii="Pericles" w:hAnsi="Pericles"/>
-                <w:sz w:val="20"/>
-                <w:szCs w:val="20"/>
-              </w:rPr>
-            </w:pPr>
-            <w:r>
-              <w:rPr>
-                <w:rFonts w:ascii="Pericles" w:hAnsi="Pericles"/>
-                <w:b/>
-                <w:sz w:val="20"/>
-                <w:szCs w:val="20"/>
-              </w:rPr>
-              <w:t>Hedge Mage</w:t>
-            </w:r>
-            <w:r>
-              <w:rPr>
-                <w:rFonts w:ascii="Pericles" w:hAnsi="Pericles"/>
-                <w:sz w:val="20"/>
-                <w:szCs w:val="20"/>
-              </w:rPr>
-              <w:t xml:space="preserve"> </w:t>
-            </w:r>
-            <w:r>
-              <w:rPr>
-                <w:rFonts w:ascii="Arial" w:hAnsi="Arial" w:cs="Arial"/>
-                <w:sz w:val="20"/>
-                <w:szCs w:val="20"/>
-              </w:rPr>
-              <w:t>–</w:t>
-            </w:r>
-            <w:r>
-              <w:rPr>
-                <w:rFonts w:ascii="Pericles" w:hAnsi="Pericles"/>
-                <w:sz w:val="20"/>
-                <w:szCs w:val="20"/>
-              </w:rPr>
-              <w:t xml:space="preserve"> You learned magic from a village wise woman</w:t>
-            </w:r>
-          </w:p>
-        </w:tc>
-      </w:tr>
-      <w:tr>
-        <w:trPr>
-          <w:trHeight w:val="521"/>
-        </w:trPr>
-        <w:tc>
-          <w:tcPr>
-            <w:tcW w:w="3955" w:type="dxa"/>
-          </w:tcPr>
-          <w:p>
-            <w:pPr>
-              <w:pStyle w:val="ListParagraph"/>
-              <w:numPr>
-                <w:ilvl w:val="0"/>
-                <w:numId w:val="10"/>
-              </w:numPr>
-              <w:rPr>
-                <w:rFonts w:ascii="Pericles" w:hAnsi="Pericles"/>
-                <w:sz w:val="20"/>
-                <w:szCs w:val="20"/>
-              </w:rPr>
-            </w:pPr>
-            <w:r>
-              <w:rPr>
-                <w:rFonts w:ascii="Pericles" w:hAnsi="Pericles"/>
-                <w:sz w:val="20"/>
-                <w:szCs w:val="20"/>
-              </w:rPr>
-              <w:t>Herb Lore</w:t>
-            </w:r>
-          </w:p>
-          <w:p>
-            <w:pPr>
-              <w:pStyle w:val="ListParagraph"/>
-              <w:numPr>
-                <w:ilvl w:val="0"/>
-                <w:numId w:val="10"/>
-              </w:numPr>
-              <w:rPr>
-                <w:rFonts w:ascii="Pericles" w:hAnsi="Pericles"/>
-                <w:sz w:val="20"/>
-                <w:szCs w:val="20"/>
-              </w:rPr>
-            </w:pPr>
-            <w:r>
-              <w:rPr>
-                <w:rFonts w:ascii="Pericles" w:hAnsi="Pericles"/>
-                <w:sz w:val="20"/>
-                <w:szCs w:val="20"/>
-              </w:rPr>
-              <w:t>Magic: Alchemy, Blood Rituals, Spirit Calling or Words of Power</w:t>
-            </w:r>
-          </w:p>
-          <w:p>
-            <w:pPr>
-              <w:pStyle w:val="ListParagraph"/>
-              <w:numPr>
-                <w:ilvl w:val="0"/>
-                <w:numId w:val="10"/>
-              </w:numPr>
-              <w:rPr>
-                <w:rFonts w:ascii="Pericles" w:hAnsi="Pericles"/>
-                <w:sz w:val="20"/>
-                <w:szCs w:val="20"/>
-              </w:rPr>
-            </w:pPr>
-            <w:r>
-              <w:rPr>
-                <w:rFonts w:ascii="Pericles" w:hAnsi="Pericles"/>
-                <w:sz w:val="20"/>
-                <w:szCs w:val="20"/>
-              </w:rPr>
-              <w:t>Medic</w:t>
-            </w:r>
-          </w:p>
-          <w:p>
-            <w:pPr>
-              <w:pStyle w:val="ListParagraph"/>
-              <w:numPr>
-                <w:ilvl w:val="0"/>
-                <w:numId w:val="10"/>
-              </w:numPr>
-              <w:rPr>
-                <w:rFonts w:ascii="Pericles" w:hAnsi="Pericles"/>
-                <w:sz w:val="20"/>
-                <w:szCs w:val="20"/>
-              </w:rPr>
-            </w:pPr>
-            <w:r>
-              <w:rPr>
-                <w:rFonts w:ascii="Pericles" w:hAnsi="Pericles"/>
-                <w:sz w:val="20"/>
-                <w:szCs w:val="20"/>
-              </w:rPr>
-              <w:t>Spell Lore</w:t>
-            </w:r>
-          </w:p>
-          <w:p>
-            <w:pPr>
-              <w:rPr>
-                <w:rFonts w:ascii="Pericles" w:hAnsi="Pericles"/>
-                <w:sz w:val="20"/>
-                <w:szCs w:val="20"/>
-              </w:rPr>
-            </w:pPr>
-          </w:p>
-          <w:p>
-            <w:pPr>
-              <w:pStyle w:val="ListParagraph"/>
-              <w:numPr>
-                <w:ilvl w:val="0"/>
-                <w:numId w:val="10"/>
-              </w:numPr>
-              <w:rPr>
-                <w:rFonts w:ascii="Pericles" w:hAnsi="Pericles"/>
-                <w:sz w:val="20"/>
-                <w:szCs w:val="20"/>
-              </w:rPr>
-            </w:pPr>
-            <w:r>
-              <w:rPr>
-                <w:rFonts w:ascii="Pericles" w:hAnsi="Pericles"/>
-                <w:sz w:val="20"/>
-                <w:szCs w:val="20"/>
-              </w:rPr>
-              <w:t>3</w:t>
-            </w:r>
-            <w:r>
-              <w:rPr>
-                <w:rFonts w:ascii="Pericles" w:hAnsi="Pericles"/>
-                <w:sz w:val="20"/>
-                <w:szCs w:val="20"/>
-              </w:rPr>
-              <w:t xml:space="preserve"> spells or 1 spirit</w:t>
-            </w:r>
-          </w:p>
-        </w:tc>
-      </w:tr>
-    </w:tbl>
-    <w:p>
-      <w:pPr>
-        <w:rPr>
-          <w:rFonts w:ascii="Pericles" w:hAnsi="Pericles"/>
-          <w:sz w:val="20"/>
-          <w:szCs w:val="20"/>
-        </w:rPr>
-      </w:pPr>
-    </w:p>
-    <w:tbl>
-      <w:tblPr>
-        <w:tblStyle w:val="TableGrid"/>
-        <w:tblW w:w="0" w:type="auto"/>
-        <w:tblLook w:val="04A0" w:firstRow="1" w:lastRow="0" w:firstColumn="1" w:lastColumn="0" w:noHBand="0" w:noVBand="1"/>
-      </w:tblPr>
-      <w:tblGrid>
-        <w:gridCol w:w="3955"/>
-      </w:tblGrid>
-      <w:tr>
-        <w:tc>
-          <w:tcPr>
-            <w:tcW w:w="3955" w:type="dxa"/>
-          </w:tcPr>
-          <w:p>
-            <w:pPr>
-              <w:rPr>
-                <w:rFonts w:ascii="Pericles" w:hAnsi="Pericles"/>
-                <w:sz w:val="20"/>
-                <w:szCs w:val="20"/>
-              </w:rPr>
-            </w:pPr>
-            <w:r>
-              <w:rPr>
-                <w:rFonts w:ascii="Pericles" w:hAnsi="Pericles"/>
-                <w:b/>
-                <w:sz w:val="20"/>
-                <w:szCs w:val="20"/>
-              </w:rPr>
-              <w:t>Hunter</w:t>
-            </w:r>
-            <w:r>
-              <w:rPr>
-                <w:rFonts w:ascii="Pericles" w:hAnsi="Pericles"/>
-                <w:sz w:val="20"/>
-                <w:szCs w:val="20"/>
-              </w:rPr>
-              <w:t xml:space="preserve"> </w:t>
-            </w:r>
-            <w:r>
-              <w:rPr>
-                <w:rFonts w:ascii="Arial" w:hAnsi="Arial" w:cs="Arial"/>
-                <w:sz w:val="20"/>
-                <w:szCs w:val="20"/>
-              </w:rPr>
-              <w:t>–</w:t>
-            </w:r>
-            <w:r>
-              <w:rPr>
-                <w:rFonts w:ascii="Pericles" w:hAnsi="Pericles"/>
-                <w:sz w:val="20"/>
-                <w:szCs w:val="20"/>
-              </w:rPr>
-              <w:t xml:space="preserve"> You grew up in the wild, living off the land, hunting and foraging for your food</w:t>
-            </w:r>
-          </w:p>
-        </w:tc>
-      </w:tr>
-      <w:tr>
-        <w:trPr>
-          <w:trHeight w:val="521"/>
-        </w:trPr>
-        <w:tc>
-          <w:tcPr>
-            <w:tcW w:w="3955" w:type="dxa"/>
-          </w:tcPr>
-          <w:p>
-            <w:pPr>
-              <w:pStyle w:val="ListParagraph"/>
-              <w:numPr>
-                <w:ilvl w:val="0"/>
-                <w:numId w:val="10"/>
-              </w:numPr>
-              <w:rPr>
-                <w:rFonts w:ascii="Pericles" w:hAnsi="Pericles"/>
-                <w:sz w:val="20"/>
-                <w:szCs w:val="20"/>
-              </w:rPr>
-            </w:pPr>
-            <w:r>
-              <w:rPr>
-                <w:rFonts w:ascii="Pericles" w:hAnsi="Pericles"/>
-                <w:sz w:val="20"/>
-                <w:szCs w:val="20"/>
-              </w:rPr>
-              <w:t>Animal Lore</w:t>
-            </w:r>
-          </w:p>
-          <w:p>
-            <w:pPr>
-              <w:pStyle w:val="ListParagraph"/>
-              <w:numPr>
-                <w:ilvl w:val="0"/>
-                <w:numId w:val="10"/>
-              </w:numPr>
-              <w:rPr>
-                <w:rFonts w:ascii="Pericles" w:hAnsi="Pericles"/>
-                <w:sz w:val="20"/>
-                <w:szCs w:val="20"/>
-              </w:rPr>
-            </w:pPr>
-            <w:r>
-              <w:rPr>
-                <w:rFonts w:ascii="Pericles" w:hAnsi="Pericles"/>
-                <w:sz w:val="20"/>
-                <w:szCs w:val="20"/>
-              </w:rPr>
-              <w:t>Combat: Bow or Thrown</w:t>
-            </w:r>
-          </w:p>
-          <w:p>
-            <w:pPr>
-              <w:pStyle w:val="ListParagraph"/>
-              <w:numPr>
-                <w:ilvl w:val="0"/>
-                <w:numId w:val="10"/>
-              </w:numPr>
-              <w:rPr>
-                <w:rFonts w:ascii="Pericles" w:hAnsi="Pericles"/>
-                <w:sz w:val="20"/>
-                <w:szCs w:val="20"/>
-              </w:rPr>
-            </w:pPr>
-            <w:r>
-              <w:rPr>
-                <w:rFonts w:ascii="Pericles" w:hAnsi="Pericles"/>
-                <w:sz w:val="20"/>
-                <w:szCs w:val="20"/>
-              </w:rPr>
-              <w:t>Navigate</w:t>
-            </w:r>
-          </w:p>
-          <w:p>
-            <w:pPr>
-              <w:pStyle w:val="ListParagraph"/>
-              <w:numPr>
-                <w:ilvl w:val="1"/>
-                <w:numId w:val="10"/>
-              </w:numPr>
-              <w:rPr>
-                <w:rFonts w:ascii="Pericles" w:hAnsi="Pericles"/>
-                <w:sz w:val="20"/>
-                <w:szCs w:val="20"/>
-              </w:rPr>
-            </w:pPr>
-            <w:r>
-              <w:rPr>
-                <w:rFonts w:ascii="Pericles" w:hAnsi="Pericles"/>
-                <w:sz w:val="20"/>
-                <w:szCs w:val="20"/>
-              </w:rPr>
-              <w:t>Area</w:t>
-            </w:r>
-          </w:p>
-          <w:p>
-            <w:pPr>
-              <w:pStyle w:val="ListParagraph"/>
-              <w:numPr>
-                <w:ilvl w:val="0"/>
-                <w:numId w:val="10"/>
-              </w:numPr>
-              <w:rPr>
-                <w:rFonts w:ascii="Pericles" w:hAnsi="Pericles"/>
-                <w:sz w:val="20"/>
-                <w:szCs w:val="20"/>
-              </w:rPr>
-            </w:pPr>
-            <w:r>
-              <w:rPr>
-                <w:rFonts w:ascii="Pericles" w:hAnsi="Pericles"/>
-                <w:sz w:val="20"/>
-                <w:szCs w:val="20"/>
-              </w:rPr>
-              <w:t>Survival</w:t>
-            </w:r>
-          </w:p>
-          <w:p>
-            <w:pPr>
-              <w:pStyle w:val="ListParagraph"/>
-              <w:numPr>
-                <w:ilvl w:val="1"/>
-                <w:numId w:val="10"/>
-              </w:numPr>
-              <w:rPr>
-                <w:rFonts w:ascii="Pericles" w:hAnsi="Pericles"/>
-                <w:sz w:val="20"/>
-                <w:szCs w:val="20"/>
-              </w:rPr>
-            </w:pPr>
-            <w:r>
-              <w:rPr>
-                <w:rFonts w:ascii="Pericles" w:hAnsi="Pericles"/>
-                <w:sz w:val="20"/>
-                <w:szCs w:val="20"/>
-              </w:rPr>
-              <w:t>Terrain</w:t>
-            </w:r>
-          </w:p>
-          <w:p>
-            <w:pPr>
-              <w:pStyle w:val="ListParagraph"/>
-              <w:numPr>
-                <w:ilvl w:val="0"/>
-                <w:numId w:val="10"/>
-              </w:numPr>
-              <w:rPr>
-                <w:rFonts w:ascii="Pericles" w:hAnsi="Pericles"/>
-                <w:sz w:val="20"/>
-                <w:szCs w:val="20"/>
-              </w:rPr>
-            </w:pPr>
-            <w:r>
-              <w:rPr>
-                <w:rFonts w:ascii="Pericles" w:hAnsi="Pericles"/>
-                <w:sz w:val="20"/>
-                <w:szCs w:val="20"/>
-              </w:rPr>
-              <w:t>Track</w:t>
-            </w:r>
-          </w:p>
-          <w:p>
-            <w:pPr>
-              <w:rPr>
-                <w:rFonts w:ascii="Pericles" w:hAnsi="Pericles"/>
-                <w:sz w:val="20"/>
-                <w:szCs w:val="20"/>
-              </w:rPr>
-            </w:pPr>
-          </w:p>
-          <w:p>
-            <w:pPr>
-              <w:pStyle w:val="ListParagraph"/>
-              <w:numPr>
-                <w:ilvl w:val="0"/>
-                <w:numId w:val="10"/>
-              </w:numPr>
-              <w:rPr>
-                <w:rFonts w:ascii="Pericles" w:hAnsi="Pericles"/>
-                <w:sz w:val="20"/>
-                <w:szCs w:val="20"/>
-              </w:rPr>
-            </w:pPr>
-            <w:r>
-              <w:rPr>
-                <w:rFonts w:ascii="Pericles" w:hAnsi="Pericles"/>
-                <w:sz w:val="20"/>
-                <w:szCs w:val="20"/>
-              </w:rPr>
-              <w:t>Swift(1)</w:t>
-            </w:r>
-          </w:p>
-        </w:tc>
-      </w:tr>
-    </w:tbl>
-    <w:p>
-      <w:pPr>
-        <w:rPr>
-          <w:rFonts w:ascii="Pericles" w:hAnsi="Pericles"/>
-          <w:sz w:val="20"/>
-          <w:szCs w:val="20"/>
-        </w:rPr>
-      </w:pPr>
-    </w:p>
-    <w:tbl>
-      <w:tblPr>
-        <w:tblStyle w:val="TableGrid"/>
-        <w:tblW w:w="0" w:type="auto"/>
-        <w:tblLook w:val="04A0" w:firstRow="1" w:lastRow="0" w:firstColumn="1" w:lastColumn="0" w:noHBand="0" w:noVBand="1"/>
-      </w:tblPr>
-      <w:tblGrid>
-        <w:gridCol w:w="3955"/>
-      </w:tblGrid>
-      <w:tr>
-        <w:tc>
-          <w:tcPr>
-            <w:tcW w:w="3955" w:type="dxa"/>
-          </w:tcPr>
-          <w:p>
-            <w:pPr>
-              <w:rPr>
-                <w:rFonts w:ascii="Pericles" w:hAnsi="Pericles"/>
-                <w:sz w:val="20"/>
-                <w:szCs w:val="20"/>
-              </w:rPr>
-            </w:pPr>
-            <w:r>
-              <w:rPr>
-                <w:rFonts w:ascii="Pericles" w:hAnsi="Pericles"/>
-                <w:b/>
-                <w:sz w:val="20"/>
-                <w:szCs w:val="20"/>
-              </w:rPr>
-              <w:t>Mercenary</w:t>
-            </w:r>
-            <w:r>
-              <w:rPr>
-                <w:rFonts w:ascii="Pericles" w:hAnsi="Pericles"/>
-                <w:sz w:val="20"/>
-                <w:szCs w:val="20"/>
-              </w:rPr>
-              <w:t xml:space="preserve"> </w:t>
-            </w:r>
-            <w:r>
-              <w:rPr>
-                <w:rFonts w:ascii="Arial" w:hAnsi="Arial" w:cs="Arial"/>
-                <w:sz w:val="20"/>
-                <w:szCs w:val="20"/>
-              </w:rPr>
-              <w:t>–</w:t>
-            </w:r>
-            <w:r>
-              <w:rPr>
-                <w:rFonts w:ascii="Pericles" w:hAnsi="Pericles"/>
-                <w:sz w:val="20"/>
-                <w:szCs w:val="20"/>
-              </w:rPr>
-              <w:t xml:space="preserve"> You were a soldier for hire, fighting for whoever had the most coin to offer</w:t>
-            </w:r>
-          </w:p>
-        </w:tc>
-      </w:tr>
-      <w:tr>
-        <w:trPr>
-          <w:trHeight w:val="1655"/>
-        </w:trPr>
-        <w:tc>
-          <w:tcPr>
-            <w:tcW w:w="3955" w:type="dxa"/>
-          </w:tcPr>
-          <w:p>
-            <w:pPr>
-              <w:pStyle w:val="ListParagraph"/>
-              <w:numPr>
-                <w:ilvl w:val="0"/>
-                <w:numId w:val="10"/>
-              </w:numPr>
-              <w:rPr>
-                <w:rFonts w:ascii="Pericles" w:hAnsi="Pericles"/>
-                <w:sz w:val="20"/>
-                <w:szCs w:val="20"/>
-              </w:rPr>
-            </w:pPr>
-            <w:r>
-              <w:rPr>
-                <w:rFonts w:ascii="Pericles" w:hAnsi="Pericles"/>
-                <w:sz w:val="20"/>
-                <w:szCs w:val="20"/>
-              </w:rPr>
-              <w:t>Combat: Choose</w:t>
-            </w:r>
-          </w:p>
-          <w:p>
-            <w:pPr>
-              <w:pStyle w:val="ListParagraph"/>
-              <w:numPr>
-                <w:ilvl w:val="0"/>
-                <w:numId w:val="10"/>
-              </w:numPr>
-              <w:rPr>
-                <w:rFonts w:ascii="Pericles" w:hAnsi="Pericles"/>
-                <w:sz w:val="20"/>
-                <w:szCs w:val="20"/>
-              </w:rPr>
-            </w:pPr>
-            <w:r>
-              <w:rPr>
-                <w:rFonts w:ascii="Pericles" w:hAnsi="Pericles"/>
-                <w:sz w:val="20"/>
-                <w:szCs w:val="20"/>
-              </w:rPr>
-              <w:t>Combat: Choose</w:t>
-            </w:r>
-          </w:p>
-          <w:p>
-            <w:pPr>
-              <w:pStyle w:val="ListParagraph"/>
-              <w:numPr>
-                <w:ilvl w:val="0"/>
-                <w:numId w:val="10"/>
-              </w:numPr>
-              <w:rPr>
-                <w:rFonts w:ascii="Pericles" w:hAnsi="Pericles"/>
-                <w:sz w:val="20"/>
-                <w:szCs w:val="20"/>
-              </w:rPr>
-            </w:pPr>
-            <w:r>
-              <w:rPr>
-                <w:rFonts w:ascii="Pericles" w:hAnsi="Pericles"/>
-                <w:sz w:val="20"/>
-                <w:szCs w:val="20"/>
-              </w:rPr>
-              <w:t>Converse, Navigate or Trade</w:t>
-            </w:r>
-          </w:p>
-          <w:p>
-            <w:pPr>
-              <w:pStyle w:val="ListParagraph"/>
-              <w:numPr>
-                <w:ilvl w:val="0"/>
-                <w:numId w:val="10"/>
-              </w:numPr>
-              <w:rPr>
-                <w:rFonts w:ascii="Pericles" w:hAnsi="Pericles"/>
-                <w:sz w:val="20"/>
-                <w:szCs w:val="20"/>
-              </w:rPr>
-            </w:pPr>
-            <w:r>
-              <w:rPr>
-                <w:rFonts w:ascii="Pericles" w:hAnsi="Pericles"/>
-                <w:sz w:val="20"/>
-                <w:szCs w:val="20"/>
-              </w:rPr>
-              <w:t>Tactics</w:t>
-            </w:r>
-          </w:p>
-          <w:p>
-            <w:pPr>
-              <w:rPr>
-                <w:rFonts w:ascii="Pericles" w:hAnsi="Pericles"/>
-                <w:sz w:val="20"/>
-                <w:szCs w:val="20"/>
-              </w:rPr>
-            </w:pPr>
-          </w:p>
-          <w:p>
-            <w:pPr>
-              <w:pStyle w:val="ListParagraph"/>
-              <w:numPr>
-                <w:ilvl w:val="0"/>
-                <w:numId w:val="10"/>
-              </w:numPr>
-              <w:rPr>
-                <w:rFonts w:ascii="Pericles" w:hAnsi="Pericles"/>
-                <w:sz w:val="20"/>
-                <w:szCs w:val="20"/>
-              </w:rPr>
-            </w:pPr>
-            <w:r>
-              <w:rPr>
-                <w:rFonts w:ascii="Pericles" w:hAnsi="Pericles"/>
-                <w:sz w:val="20"/>
-                <w:szCs w:val="20"/>
-              </w:rPr>
-              <w:t>Armsman</w:t>
-            </w:r>
-          </w:p>
-          <w:p>
-            <w:pPr>
-              <w:pStyle w:val="ListParagraph"/>
-              <w:numPr>
-                <w:ilvl w:val="0"/>
-                <w:numId w:val="10"/>
-              </w:numPr>
-              <w:rPr>
-                <w:rFonts w:ascii="Pericles" w:hAnsi="Pericles"/>
-                <w:sz w:val="20"/>
-                <w:szCs w:val="20"/>
-              </w:rPr>
-            </w:pPr>
-            <w:r>
-              <w:rPr>
-                <w:rFonts w:ascii="Pericles" w:hAnsi="Pericles"/>
-                <w:sz w:val="20"/>
-                <w:szCs w:val="20"/>
-              </w:rPr>
-              <w:t>Tough(2)</w:t>
-            </w:r>
-          </w:p>
-        </w:tc>
-      </w:tr>
-    </w:tbl>
-    <w:p>
-      <w:pPr>
-        <w:rPr>
-          <w:rFonts w:ascii="Pericles" w:hAnsi="Pericles"/>
-          <w:sz w:val="20"/>
-          <w:szCs w:val="20"/>
-        </w:rPr>
-      </w:pPr>
-    </w:p>
-    <w:tbl>
-      <w:tblPr>
-        <w:tblStyle w:val="TableGrid"/>
-        <w:tblW w:w="0" w:type="auto"/>
-        <w:tblLook w:val="04A0" w:firstRow="1" w:lastRow="0" w:firstColumn="1" w:lastColumn="0" w:noHBand="0" w:noVBand="1"/>
-      </w:tblPr>
-      <w:tblGrid>
-        <w:gridCol w:w="3955"/>
-      </w:tblGrid>
-      <w:tr>
-        <w:tc>
-          <w:tcPr>
-            <w:tcW w:w="3955" w:type="dxa"/>
-          </w:tcPr>
-          <w:p>
-            <w:pPr>
-              <w:rPr>
-                <w:rFonts w:ascii="Pericles" w:hAnsi="Pericles"/>
-                <w:sz w:val="20"/>
-                <w:szCs w:val="20"/>
-              </w:rPr>
-            </w:pPr>
-            <w:r>
-              <w:rPr>
-                <w:rFonts w:ascii="Pericles" w:hAnsi="Pericles"/>
-                <w:b/>
-                <w:sz w:val="20"/>
-                <w:szCs w:val="20"/>
-              </w:rPr>
-              <w:lastRenderedPageBreak/>
-              <w:t>Pirate</w:t>
-            </w:r>
-            <w:r>
-              <w:rPr>
-                <w:rFonts w:ascii="Pericles" w:hAnsi="Pericles"/>
-                <w:sz w:val="20"/>
-                <w:szCs w:val="20"/>
-              </w:rPr>
-              <w:t xml:space="preserve"> </w:t>
-            </w:r>
-            <w:r>
-              <w:rPr>
-                <w:rFonts w:ascii="Arial" w:hAnsi="Arial" w:cs="Arial"/>
-                <w:sz w:val="20"/>
-                <w:szCs w:val="20"/>
-              </w:rPr>
-              <w:t>–</w:t>
-            </w:r>
-            <w:r>
-              <w:rPr>
-                <w:rFonts w:ascii="Pericles" w:hAnsi="Pericles"/>
-                <w:sz w:val="20"/>
-                <w:szCs w:val="20"/>
-              </w:rPr>
-              <w:t xml:space="preserve"> You crewed a ship of ruthless, greedy pirates</w:t>
-            </w:r>
-          </w:p>
-        </w:tc>
-      </w:tr>
-      <w:tr>
-        <w:trPr>
-          <w:trHeight w:val="521"/>
-        </w:trPr>
-        <w:tc>
-          <w:tcPr>
-            <w:tcW w:w="3955" w:type="dxa"/>
-          </w:tcPr>
-          <w:p>
-            <w:pPr>
-              <w:pStyle w:val="ListParagraph"/>
-              <w:numPr>
-                <w:ilvl w:val="0"/>
-                <w:numId w:val="10"/>
-              </w:numPr>
-              <w:rPr>
-                <w:rFonts w:ascii="Pericles" w:hAnsi="Pericles"/>
-                <w:sz w:val="20"/>
-                <w:szCs w:val="20"/>
-              </w:rPr>
-            </w:pPr>
-            <w:r>
-              <w:rPr>
-                <w:rFonts w:ascii="Pericles" w:hAnsi="Pericles"/>
-                <w:sz w:val="20"/>
-                <w:szCs w:val="20"/>
-              </w:rPr>
-              <w:t>Climb</w:t>
-            </w:r>
-          </w:p>
-          <w:p>
-            <w:pPr>
-              <w:pStyle w:val="ListParagraph"/>
-              <w:numPr>
-                <w:ilvl w:val="0"/>
-                <w:numId w:val="10"/>
-              </w:numPr>
-              <w:rPr>
-                <w:rFonts w:ascii="Pericles" w:hAnsi="Pericles"/>
-                <w:sz w:val="20"/>
-                <w:szCs w:val="20"/>
-              </w:rPr>
-            </w:pPr>
-            <w:r>
-              <w:rPr>
-                <w:rFonts w:ascii="Pericles" w:hAnsi="Pericles"/>
-                <w:sz w:val="20"/>
-                <w:szCs w:val="20"/>
-              </w:rPr>
-              <w:t>Combat: Bow, Brawling, Dueling, or Polearm</w:t>
-            </w:r>
-          </w:p>
-          <w:p>
-            <w:pPr>
-              <w:pStyle w:val="ListParagraph"/>
-              <w:numPr>
-                <w:ilvl w:val="0"/>
-                <w:numId w:val="10"/>
-              </w:numPr>
-              <w:rPr>
-                <w:rFonts w:ascii="Pericles" w:hAnsi="Pericles"/>
-                <w:sz w:val="20"/>
-                <w:szCs w:val="20"/>
-              </w:rPr>
-            </w:pPr>
-            <w:r>
-              <w:rPr>
-                <w:rFonts w:ascii="Pericles" w:hAnsi="Pericles"/>
-                <w:sz w:val="20"/>
-                <w:szCs w:val="20"/>
-              </w:rPr>
-              <w:t>Sailing</w:t>
-            </w:r>
-          </w:p>
-          <w:p>
-            <w:pPr>
-              <w:pStyle w:val="ListParagraph"/>
-              <w:numPr>
-                <w:ilvl w:val="0"/>
-                <w:numId w:val="10"/>
-              </w:numPr>
-              <w:rPr>
-                <w:rFonts w:ascii="Pericles" w:hAnsi="Pericles"/>
-                <w:sz w:val="20"/>
-                <w:szCs w:val="20"/>
-              </w:rPr>
-            </w:pPr>
-            <w:r>
-              <w:rPr>
-                <w:rFonts w:ascii="Pericles" w:hAnsi="Pericles"/>
-                <w:sz w:val="20"/>
-                <w:szCs w:val="20"/>
-              </w:rPr>
-              <w:t>Streetwise</w:t>
-            </w:r>
-          </w:p>
-          <w:p>
-            <w:pPr>
-              <w:pStyle w:val="ListParagraph"/>
-              <w:numPr>
-                <w:ilvl w:val="1"/>
-                <w:numId w:val="10"/>
-              </w:numPr>
-              <w:rPr>
-                <w:rFonts w:ascii="Pericles" w:hAnsi="Pericles"/>
-                <w:sz w:val="20"/>
-                <w:szCs w:val="20"/>
-              </w:rPr>
-            </w:pPr>
-            <w:r>
-              <w:rPr>
-                <w:rFonts w:ascii="Pericles" w:hAnsi="Pericles"/>
-                <w:sz w:val="20"/>
-                <w:szCs w:val="20"/>
-              </w:rPr>
-              <w:t>Port of Call</w:t>
-            </w:r>
-          </w:p>
-          <w:p>
-            <w:pPr>
-              <w:pStyle w:val="ListParagraph"/>
-              <w:numPr>
-                <w:ilvl w:val="0"/>
-                <w:numId w:val="10"/>
-              </w:numPr>
-              <w:rPr>
-                <w:rFonts w:ascii="Pericles" w:hAnsi="Pericles"/>
-                <w:sz w:val="20"/>
-                <w:szCs w:val="20"/>
-              </w:rPr>
-            </w:pPr>
-            <w:r>
-              <w:rPr>
-                <w:rFonts w:ascii="Pericles" w:hAnsi="Pericles"/>
-                <w:sz w:val="20"/>
-                <w:szCs w:val="20"/>
-              </w:rPr>
-              <w:t>Swim</w:t>
-            </w:r>
-          </w:p>
-        </w:tc>
-      </w:tr>
-    </w:tbl>
-    <w:p>
-      <w:pPr>
-        <w:rPr>
-          <w:rFonts w:ascii="Pericles" w:hAnsi="Pericles"/>
-          <w:sz w:val="20"/>
-          <w:szCs w:val="20"/>
-        </w:rPr>
-      </w:pPr>
-    </w:p>
-    <w:tbl>
-      <w:tblPr>
-        <w:tblStyle w:val="TableGrid"/>
-        <w:tblW w:w="0" w:type="auto"/>
-        <w:tblLook w:val="04A0" w:firstRow="1" w:lastRow="0" w:firstColumn="1" w:lastColumn="0" w:noHBand="0" w:noVBand="1"/>
-      </w:tblPr>
-      <w:tblGrid>
-        <w:gridCol w:w="3955"/>
-      </w:tblGrid>
-      <w:tr>
-        <w:tc>
-          <w:tcPr>
-            <w:tcW w:w="3955" w:type="dxa"/>
-          </w:tcPr>
-          <w:p>
-            <w:pPr>
-              <w:rPr>
-                <w:rFonts w:ascii="Pericles" w:hAnsi="Pericles"/>
-                <w:sz w:val="20"/>
-                <w:szCs w:val="20"/>
-              </w:rPr>
-            </w:pPr>
-            <w:r>
-              <w:rPr>
-                <w:rFonts w:ascii="Pericles" w:hAnsi="Pericles"/>
-                <w:b/>
-                <w:sz w:val="20"/>
-                <w:szCs w:val="20"/>
-              </w:rPr>
-              <w:t>Shopkeeper</w:t>
-            </w:r>
-            <w:r>
-              <w:rPr>
-                <w:rFonts w:ascii="Pericles" w:hAnsi="Pericles"/>
-                <w:sz w:val="20"/>
-                <w:szCs w:val="20"/>
-              </w:rPr>
-              <w:t xml:space="preserve"> </w:t>
-            </w:r>
-            <w:r>
-              <w:rPr>
-                <w:rFonts w:ascii="Arial" w:hAnsi="Arial" w:cs="Arial"/>
-                <w:sz w:val="20"/>
-                <w:szCs w:val="20"/>
-              </w:rPr>
-              <w:t>–</w:t>
-            </w:r>
-            <w:r>
-              <w:rPr>
-                <w:rFonts w:ascii="Pericles" w:hAnsi="Pericles"/>
-                <w:sz w:val="20"/>
-                <w:szCs w:val="20"/>
-              </w:rPr>
-              <w:t xml:space="preserve"> You grew up tending a shop in one of Anthis’ cities</w:t>
-            </w:r>
-          </w:p>
-        </w:tc>
-      </w:tr>
-      <w:tr>
-        <w:trPr>
-          <w:trHeight w:val="521"/>
-        </w:trPr>
-        <w:tc>
-          <w:tcPr>
-            <w:tcW w:w="3955" w:type="dxa"/>
-          </w:tcPr>
-          <w:p>
-            <w:pPr>
-              <w:pStyle w:val="ListParagraph"/>
-              <w:numPr>
-                <w:ilvl w:val="0"/>
-                <w:numId w:val="10"/>
-              </w:numPr>
-              <w:rPr>
-                <w:rFonts w:ascii="Pericles" w:hAnsi="Pericles"/>
-                <w:sz w:val="20"/>
-                <w:szCs w:val="20"/>
-              </w:rPr>
-            </w:pPr>
-            <w:r>
-              <w:rPr>
-                <w:rFonts w:ascii="Pericles" w:hAnsi="Pericles"/>
-                <w:sz w:val="20"/>
-                <w:szCs w:val="20"/>
-              </w:rPr>
-              <w:t>Administer</w:t>
-            </w:r>
-          </w:p>
-          <w:p>
-            <w:pPr>
-              <w:pStyle w:val="ListParagraph"/>
-              <w:numPr>
-                <w:ilvl w:val="0"/>
-                <w:numId w:val="10"/>
-              </w:numPr>
-              <w:rPr>
-                <w:rFonts w:ascii="Pericles" w:hAnsi="Pericles"/>
-                <w:sz w:val="20"/>
-                <w:szCs w:val="20"/>
-              </w:rPr>
-            </w:pPr>
-            <w:r>
-              <w:rPr>
-                <w:rFonts w:ascii="Pericles" w:hAnsi="Pericles"/>
-                <w:sz w:val="20"/>
-                <w:szCs w:val="20"/>
-              </w:rPr>
-              <w:t>Converse</w:t>
-            </w:r>
-          </w:p>
-          <w:p>
-            <w:pPr>
-              <w:pStyle w:val="ListParagraph"/>
-              <w:numPr>
-                <w:ilvl w:val="0"/>
-                <w:numId w:val="10"/>
-              </w:numPr>
-              <w:rPr>
-                <w:rFonts w:ascii="Pericles" w:hAnsi="Pericles"/>
-                <w:sz w:val="20"/>
-                <w:szCs w:val="20"/>
-              </w:rPr>
-            </w:pPr>
-            <w:r>
-              <w:rPr>
-                <w:rFonts w:ascii="Pericles" w:hAnsi="Pericles"/>
-                <w:sz w:val="20"/>
-                <w:szCs w:val="20"/>
-              </w:rPr>
-              <w:t>Craftsman</w:t>
-            </w:r>
-          </w:p>
-          <w:p>
-            <w:pPr>
-              <w:pStyle w:val="ListParagraph"/>
-              <w:numPr>
-                <w:ilvl w:val="0"/>
-                <w:numId w:val="10"/>
-              </w:numPr>
-              <w:rPr>
-                <w:rFonts w:ascii="Pericles" w:hAnsi="Pericles"/>
-                <w:sz w:val="20"/>
-                <w:szCs w:val="20"/>
-              </w:rPr>
-            </w:pPr>
-            <w:r>
-              <w:rPr>
-                <w:rFonts w:ascii="Pericles" w:hAnsi="Pericles"/>
-                <w:sz w:val="20"/>
-                <w:szCs w:val="20"/>
-              </w:rPr>
-              <w:t>Trade</w:t>
-            </w:r>
-          </w:p>
-          <w:p>
-            <w:pPr>
-              <w:rPr>
-                <w:rFonts w:ascii="Pericles" w:hAnsi="Pericles"/>
-                <w:sz w:val="20"/>
-                <w:szCs w:val="20"/>
-              </w:rPr>
-            </w:pPr>
-          </w:p>
-          <w:p>
-            <w:pPr>
-              <w:pStyle w:val="ListParagraph"/>
-              <w:numPr>
-                <w:ilvl w:val="0"/>
-                <w:numId w:val="10"/>
-              </w:numPr>
-              <w:rPr>
-                <w:rFonts w:ascii="Pericles" w:hAnsi="Pericles"/>
-                <w:sz w:val="20"/>
-                <w:szCs w:val="20"/>
-              </w:rPr>
-            </w:pPr>
-            <w:r>
-              <w:rPr>
-                <w:rFonts w:ascii="Pericles" w:hAnsi="Pericles"/>
-                <w:sz w:val="20"/>
-                <w:szCs w:val="20"/>
-              </w:rPr>
-              <w:t>Contact or Gold</w:t>
-            </w:r>
-          </w:p>
-          <w:p>
-            <w:pPr>
-              <w:pStyle w:val="ListParagraph"/>
-              <w:numPr>
-                <w:ilvl w:val="0"/>
-                <w:numId w:val="10"/>
-              </w:numPr>
-              <w:rPr>
-                <w:rFonts w:ascii="Pericles" w:hAnsi="Pericles"/>
-                <w:sz w:val="20"/>
-                <w:szCs w:val="20"/>
-              </w:rPr>
-            </w:pPr>
-            <w:r>
-              <w:rPr>
-                <w:rFonts w:ascii="Pericles" w:hAnsi="Pericles"/>
-                <w:sz w:val="20"/>
-                <w:szCs w:val="20"/>
-              </w:rPr>
-              <w:t>Contact or Gold</w:t>
-            </w:r>
-          </w:p>
-        </w:tc>
-      </w:tr>
-    </w:tbl>
-    <w:p>
-      <w:pPr>
-        <w:rPr>
-          <w:rFonts w:ascii="Pericles" w:hAnsi="Pericles"/>
-          <w:sz w:val="20"/>
-          <w:szCs w:val="20"/>
-        </w:rPr>
-      </w:pPr>
-    </w:p>
-    <w:tbl>
-      <w:tblPr>
-        <w:tblStyle w:val="TableGrid"/>
-        <w:tblW w:w="0" w:type="auto"/>
-        <w:tblLook w:val="04A0" w:firstRow="1" w:lastRow="0" w:firstColumn="1" w:lastColumn="0" w:noHBand="0" w:noVBand="1"/>
-      </w:tblPr>
-      <w:tblGrid>
-        <w:gridCol w:w="3955"/>
-      </w:tblGrid>
-      <w:tr>
-        <w:tc>
-          <w:tcPr>
-            <w:tcW w:w="3955" w:type="dxa"/>
-          </w:tcPr>
-          <w:p>
-            <w:pPr>
-              <w:rPr>
-                <w:rFonts w:ascii="Pericles" w:hAnsi="Pericles"/>
-                <w:sz w:val="20"/>
-                <w:szCs w:val="20"/>
-              </w:rPr>
-            </w:pPr>
-            <w:r>
-              <w:rPr>
-                <w:rFonts w:ascii="Pericles" w:hAnsi="Pericles"/>
-                <w:b/>
-                <w:sz w:val="20"/>
-                <w:szCs w:val="20"/>
-              </w:rPr>
-              <w:t>Soldier</w:t>
-            </w:r>
-            <w:r>
-              <w:rPr>
-                <w:rFonts w:ascii="Pericles" w:hAnsi="Pericles"/>
-                <w:sz w:val="20"/>
-                <w:szCs w:val="20"/>
-              </w:rPr>
-              <w:t xml:space="preserve"> </w:t>
-            </w:r>
-            <w:r>
-              <w:rPr>
-                <w:rFonts w:ascii="Arial" w:hAnsi="Arial" w:cs="Arial"/>
-                <w:sz w:val="20"/>
-                <w:szCs w:val="20"/>
-              </w:rPr>
-              <w:t>–</w:t>
-            </w:r>
-            <w:r>
-              <w:rPr>
-                <w:rFonts w:ascii="Pericles" w:hAnsi="Pericles"/>
-                <w:sz w:val="20"/>
-                <w:szCs w:val="20"/>
-              </w:rPr>
-              <w:t xml:space="preserve"> Every king or warlord needs an army</w:t>
-            </w:r>
-          </w:p>
-        </w:tc>
-      </w:tr>
-      <w:tr>
-        <w:trPr>
-          <w:trHeight w:val="1655"/>
-        </w:trPr>
-        <w:tc>
-          <w:tcPr>
-            <w:tcW w:w="3955" w:type="dxa"/>
-          </w:tcPr>
-          <w:p>
-            <w:pPr>
-              <w:pStyle w:val="ListParagraph"/>
-              <w:numPr>
-                <w:ilvl w:val="0"/>
-                <w:numId w:val="10"/>
-              </w:numPr>
-              <w:rPr>
-                <w:rFonts w:ascii="Pericles" w:hAnsi="Pericles"/>
-                <w:sz w:val="20"/>
-                <w:szCs w:val="20"/>
-              </w:rPr>
-            </w:pPr>
-            <w:r>
-              <w:rPr>
-                <w:rFonts w:ascii="Pericles" w:hAnsi="Pericles"/>
-                <w:sz w:val="20"/>
-                <w:szCs w:val="20"/>
-              </w:rPr>
-              <w:t>Climb, Swim or Ride</w:t>
-            </w:r>
-          </w:p>
-          <w:p>
-            <w:pPr>
-              <w:pStyle w:val="ListParagraph"/>
-              <w:numPr>
-                <w:ilvl w:val="0"/>
-                <w:numId w:val="10"/>
-              </w:numPr>
-              <w:rPr>
-                <w:rFonts w:ascii="Pericles" w:hAnsi="Pericles"/>
-                <w:sz w:val="20"/>
-                <w:szCs w:val="20"/>
-              </w:rPr>
-            </w:pPr>
-            <w:r>
-              <w:rPr>
-                <w:rFonts w:ascii="Pericles" w:hAnsi="Pericles"/>
-                <w:sz w:val="20"/>
-                <w:szCs w:val="20"/>
-              </w:rPr>
-              <w:t>Combat: Choose</w:t>
-            </w:r>
-          </w:p>
-          <w:p>
-            <w:pPr>
-              <w:pStyle w:val="ListParagraph"/>
-              <w:numPr>
-                <w:ilvl w:val="0"/>
-                <w:numId w:val="10"/>
-              </w:numPr>
-              <w:rPr>
-                <w:rFonts w:ascii="Pericles" w:hAnsi="Pericles"/>
-                <w:sz w:val="20"/>
-                <w:szCs w:val="20"/>
-              </w:rPr>
-            </w:pPr>
-            <w:r>
-              <w:rPr>
-                <w:rFonts w:ascii="Pericles" w:hAnsi="Pericles"/>
-                <w:sz w:val="20"/>
-                <w:szCs w:val="20"/>
-              </w:rPr>
-              <w:t>Combat: Choose</w:t>
-            </w:r>
-          </w:p>
-          <w:p>
-            <w:pPr>
-              <w:pStyle w:val="ListParagraph"/>
-              <w:numPr>
-                <w:ilvl w:val="0"/>
-                <w:numId w:val="10"/>
-              </w:numPr>
-              <w:rPr>
-                <w:rFonts w:ascii="Pericles" w:hAnsi="Pericles"/>
-                <w:sz w:val="20"/>
-                <w:szCs w:val="20"/>
-              </w:rPr>
-            </w:pPr>
-            <w:r>
-              <w:rPr>
-                <w:rFonts w:ascii="Pericles" w:hAnsi="Pericles"/>
-                <w:sz w:val="20"/>
-                <w:szCs w:val="20"/>
-              </w:rPr>
-              <w:t xml:space="preserve">Converse </w:t>
-            </w:r>
-            <w:r>
-              <w:rPr>
-                <w:rFonts w:ascii="Pericles" w:hAnsi="Pericles"/>
-                <w:sz w:val="20"/>
-                <w:szCs w:val="20"/>
-              </w:rPr>
-              <w:t>or Medic</w:t>
-            </w:r>
-          </w:p>
-          <w:p>
-            <w:pPr>
-              <w:rPr>
-                <w:rFonts w:ascii="Pericles" w:hAnsi="Pericles"/>
-                <w:sz w:val="20"/>
-                <w:szCs w:val="20"/>
-              </w:rPr>
-            </w:pPr>
-          </w:p>
-          <w:p>
-            <w:pPr>
-              <w:pStyle w:val="ListParagraph"/>
-              <w:numPr>
-                <w:ilvl w:val="0"/>
-                <w:numId w:val="10"/>
-              </w:numPr>
-              <w:rPr>
-                <w:rFonts w:ascii="Pericles" w:hAnsi="Pericles"/>
-                <w:sz w:val="20"/>
-                <w:szCs w:val="20"/>
-              </w:rPr>
-            </w:pPr>
-            <w:r>
-              <w:rPr>
-                <w:rFonts w:ascii="Pericles" w:hAnsi="Pericles"/>
-                <w:sz w:val="20"/>
-                <w:szCs w:val="20"/>
-              </w:rPr>
-              <w:t>Armsman</w:t>
-            </w:r>
-          </w:p>
-          <w:p>
-            <w:pPr>
-              <w:pStyle w:val="ListParagraph"/>
-              <w:numPr>
-                <w:ilvl w:val="0"/>
-                <w:numId w:val="10"/>
-              </w:numPr>
-              <w:rPr>
-                <w:rFonts w:ascii="Pericles" w:hAnsi="Pericles"/>
-                <w:sz w:val="20"/>
-                <w:szCs w:val="20"/>
-              </w:rPr>
-            </w:pPr>
-            <w:r>
-              <w:rPr>
-                <w:rFonts w:ascii="Pericles" w:hAnsi="Pericles"/>
-                <w:sz w:val="20"/>
-                <w:szCs w:val="20"/>
-              </w:rPr>
-              <w:t>Tough(2)</w:t>
-            </w:r>
-          </w:p>
-        </w:tc>
-      </w:tr>
-    </w:tbl>
-    <w:p>
-      <w:pPr>
-        <w:rPr>
-          <w:rFonts w:ascii="Pericles" w:hAnsi="Pericles"/>
-          <w:sz w:val="20"/>
-          <w:szCs w:val="20"/>
-        </w:rPr>
-      </w:pPr>
-    </w:p>
-    <w:tbl>
-      <w:tblPr>
-        <w:tblStyle w:val="TableGrid"/>
-        <w:tblW w:w="0" w:type="auto"/>
-        <w:tblLook w:val="04A0" w:firstRow="1" w:lastRow="0" w:firstColumn="1" w:lastColumn="0" w:noHBand="0" w:noVBand="1"/>
-      </w:tblPr>
-      <w:tblGrid>
-        <w:gridCol w:w="3955"/>
-      </w:tblGrid>
-      <w:tr>
-        <w:tc>
-          <w:tcPr>
-            <w:tcW w:w="3955" w:type="dxa"/>
-          </w:tcPr>
-          <w:p>
-            <w:pPr>
-              <w:rPr>
-                <w:rFonts w:ascii="Pericles" w:hAnsi="Pericles"/>
-                <w:sz w:val="20"/>
-                <w:szCs w:val="20"/>
-              </w:rPr>
-            </w:pPr>
-            <w:r>
-              <w:rPr>
-                <w:rFonts w:ascii="Pericles" w:hAnsi="Pericles"/>
-                <w:b/>
-                <w:sz w:val="20"/>
-                <w:szCs w:val="20"/>
-              </w:rPr>
-              <w:t>Trader</w:t>
-            </w:r>
-            <w:r>
-              <w:rPr>
-                <w:rFonts w:ascii="Pericles" w:hAnsi="Pericles"/>
-                <w:sz w:val="20"/>
-                <w:szCs w:val="20"/>
-              </w:rPr>
-              <w:t xml:space="preserve"> </w:t>
-            </w:r>
-            <w:r>
-              <w:rPr>
-                <w:rFonts w:ascii="Arial" w:hAnsi="Arial" w:cs="Arial"/>
-                <w:sz w:val="20"/>
-                <w:szCs w:val="20"/>
-              </w:rPr>
-              <w:t>–</w:t>
-            </w:r>
-            <w:r>
-              <w:rPr>
-                <w:rFonts w:ascii="Pericles" w:hAnsi="Pericles"/>
-                <w:sz w:val="20"/>
-                <w:szCs w:val="20"/>
-              </w:rPr>
-              <w:t xml:space="preserve"> You grew up in a trading caravan, traveling from city to city selling your wares</w:t>
-            </w:r>
-          </w:p>
-        </w:tc>
-      </w:tr>
-      <w:tr>
-        <w:trPr>
-          <w:trHeight w:val="521"/>
-        </w:trPr>
-        <w:tc>
-          <w:tcPr>
-            <w:tcW w:w="3955" w:type="dxa"/>
-          </w:tcPr>
-          <w:p>
-            <w:pPr>
-              <w:pStyle w:val="ListParagraph"/>
-              <w:numPr>
-                <w:ilvl w:val="0"/>
-                <w:numId w:val="10"/>
-              </w:numPr>
-              <w:rPr>
-                <w:rFonts w:ascii="Pericles" w:hAnsi="Pericles"/>
-                <w:sz w:val="20"/>
-                <w:szCs w:val="20"/>
-              </w:rPr>
-            </w:pPr>
-            <w:r>
-              <w:rPr>
-                <w:rFonts w:ascii="Pericles" w:hAnsi="Pericles"/>
-                <w:sz w:val="20"/>
-                <w:szCs w:val="20"/>
-              </w:rPr>
-              <w:t>Administer</w:t>
-            </w:r>
-          </w:p>
-          <w:p>
-            <w:pPr>
-              <w:pStyle w:val="ListParagraph"/>
-              <w:numPr>
-                <w:ilvl w:val="0"/>
-                <w:numId w:val="10"/>
-              </w:numPr>
-              <w:rPr>
-                <w:rFonts w:ascii="Pericles" w:hAnsi="Pericles"/>
-                <w:sz w:val="20"/>
-                <w:szCs w:val="20"/>
-              </w:rPr>
-            </w:pPr>
-            <w:r>
-              <w:rPr>
-                <w:rFonts w:ascii="Pericles" w:hAnsi="Pericles"/>
-                <w:sz w:val="20"/>
-                <w:szCs w:val="20"/>
-              </w:rPr>
-              <w:t>Animal Lore</w:t>
-            </w:r>
-          </w:p>
-          <w:p>
-            <w:pPr>
-              <w:pStyle w:val="ListParagraph"/>
-              <w:numPr>
-                <w:ilvl w:val="1"/>
-                <w:numId w:val="10"/>
-              </w:numPr>
-              <w:rPr>
-                <w:rFonts w:ascii="Pericles" w:hAnsi="Pericles"/>
-                <w:sz w:val="20"/>
-                <w:szCs w:val="20"/>
-              </w:rPr>
-            </w:pPr>
-            <w:r>
-              <w:rPr>
-                <w:rFonts w:ascii="Pericles" w:hAnsi="Pericles"/>
-                <w:sz w:val="20"/>
-                <w:szCs w:val="20"/>
-              </w:rPr>
-              <w:t>Pack Animals</w:t>
-            </w:r>
-          </w:p>
-          <w:p>
-            <w:pPr>
-              <w:pStyle w:val="ListParagraph"/>
-              <w:numPr>
-                <w:ilvl w:val="0"/>
-                <w:numId w:val="10"/>
-              </w:numPr>
-              <w:rPr>
-                <w:rFonts w:ascii="Pericles" w:hAnsi="Pericles"/>
-                <w:sz w:val="20"/>
-                <w:szCs w:val="20"/>
-              </w:rPr>
-            </w:pPr>
-            <w:r>
-              <w:rPr>
-                <w:rFonts w:ascii="Pericles" w:hAnsi="Pericles"/>
-                <w:sz w:val="20"/>
-                <w:szCs w:val="20"/>
-              </w:rPr>
-              <w:t>Craftsman</w:t>
-            </w:r>
-          </w:p>
-          <w:p>
-            <w:pPr>
-              <w:pStyle w:val="ListParagraph"/>
-              <w:numPr>
-                <w:ilvl w:val="0"/>
-                <w:numId w:val="10"/>
-              </w:numPr>
-              <w:rPr>
-                <w:rFonts w:ascii="Pericles" w:hAnsi="Pericles"/>
-                <w:sz w:val="20"/>
-                <w:szCs w:val="20"/>
-              </w:rPr>
-            </w:pPr>
-            <w:r>
-              <w:rPr>
-                <w:rFonts w:ascii="Pericles" w:hAnsi="Pericles"/>
-                <w:sz w:val="20"/>
-                <w:szCs w:val="20"/>
-              </w:rPr>
-              <w:t>Navigate</w:t>
-            </w:r>
-          </w:p>
-          <w:p>
-            <w:pPr>
-              <w:pStyle w:val="ListParagraph"/>
-              <w:numPr>
-                <w:ilvl w:val="1"/>
-                <w:numId w:val="10"/>
-              </w:numPr>
-              <w:rPr>
-                <w:rFonts w:ascii="Pericles" w:hAnsi="Pericles"/>
-                <w:sz w:val="20"/>
-                <w:szCs w:val="20"/>
-              </w:rPr>
-            </w:pPr>
-            <w:r>
-              <w:rPr>
-                <w:rFonts w:ascii="Pericles" w:hAnsi="Pericles"/>
-                <w:sz w:val="20"/>
-                <w:szCs w:val="20"/>
-              </w:rPr>
-              <w:t>Area or Trade Routes</w:t>
-            </w:r>
-          </w:p>
-          <w:p>
-            <w:pPr>
-              <w:pStyle w:val="ListParagraph"/>
-              <w:numPr>
-                <w:ilvl w:val="0"/>
-                <w:numId w:val="10"/>
-              </w:numPr>
-              <w:rPr>
-                <w:rFonts w:ascii="Pericles" w:hAnsi="Pericles"/>
-                <w:sz w:val="20"/>
-                <w:szCs w:val="20"/>
-              </w:rPr>
-            </w:pPr>
-            <w:r>
-              <w:rPr>
-                <w:rFonts w:ascii="Pericles" w:hAnsi="Pericles"/>
-                <w:sz w:val="20"/>
-                <w:szCs w:val="20"/>
-              </w:rPr>
-              <w:t>Trade</w:t>
-            </w:r>
-          </w:p>
-        </w:tc>
-      </w:tr>
-    </w:tbl>
-    <w:p>
-      <w:pPr>
-        <w:rPr>
-          <w:rFonts w:ascii="Pericles" w:hAnsi="Pericles"/>
-          <w:sz w:val="20"/>
-          <w:szCs w:val="20"/>
-        </w:rPr>
-      </w:pPr>
-    </w:p>
-    <w:tbl>
-      <w:tblPr>
-        <w:tblStyle w:val="TableGrid"/>
-        <w:tblW w:w="0" w:type="auto"/>
-        <w:tblLook w:val="04A0" w:firstRow="1" w:lastRow="0" w:firstColumn="1" w:lastColumn="0" w:noHBand="0" w:noVBand="1"/>
-      </w:tblPr>
-      <w:tblGrid>
-        <w:gridCol w:w="3955"/>
-      </w:tblGrid>
-      <w:tr>
-        <w:tc>
-          <w:tcPr>
-            <w:tcW w:w="3955" w:type="dxa"/>
-          </w:tcPr>
-          <w:p>
-            <w:pPr>
-              <w:rPr>
-                <w:rFonts w:ascii="Pericles" w:hAnsi="Pericles"/>
-                <w:sz w:val="20"/>
-                <w:szCs w:val="20"/>
-              </w:rPr>
-            </w:pPr>
-            <w:r>
-              <w:rPr>
-                <w:rFonts w:ascii="Pericles" w:hAnsi="Pericles"/>
-                <w:b/>
-                <w:sz w:val="20"/>
-                <w:szCs w:val="20"/>
-              </w:rPr>
-              <w:t>Urchin</w:t>
-            </w:r>
-            <w:r>
-              <w:rPr>
-                <w:rFonts w:ascii="Pericles" w:hAnsi="Pericles"/>
-                <w:sz w:val="20"/>
-                <w:szCs w:val="20"/>
-              </w:rPr>
-              <w:t xml:space="preserve"> </w:t>
-            </w:r>
-            <w:r>
-              <w:rPr>
-                <w:rFonts w:ascii="Arial" w:hAnsi="Arial" w:cs="Arial"/>
-                <w:sz w:val="20"/>
-                <w:szCs w:val="20"/>
-              </w:rPr>
-              <w:t>–</w:t>
-            </w:r>
-            <w:r>
-              <w:rPr>
-                <w:rFonts w:ascii="Pericles" w:hAnsi="Pericles"/>
-                <w:sz w:val="20"/>
-                <w:szCs w:val="20"/>
-              </w:rPr>
-              <w:t xml:space="preserve"> You grew up living off of scraps in the streets of one of Anthis’ cities</w:t>
-            </w:r>
-          </w:p>
-        </w:tc>
-      </w:tr>
-      <w:tr>
-        <w:trPr>
-          <w:trHeight w:val="521"/>
-        </w:trPr>
-        <w:tc>
-          <w:tcPr>
-            <w:tcW w:w="3955" w:type="dxa"/>
-          </w:tcPr>
-          <w:p>
-            <w:pPr>
-              <w:pStyle w:val="ListParagraph"/>
-              <w:numPr>
-                <w:ilvl w:val="0"/>
-                <w:numId w:val="10"/>
-              </w:numPr>
-              <w:rPr>
-                <w:rFonts w:ascii="Pericles" w:hAnsi="Pericles"/>
-                <w:sz w:val="20"/>
-                <w:szCs w:val="20"/>
-              </w:rPr>
-            </w:pPr>
-            <w:r>
-              <w:rPr>
-                <w:rFonts w:ascii="Pericles" w:hAnsi="Pericles"/>
-                <w:sz w:val="20"/>
-                <w:szCs w:val="20"/>
-              </w:rPr>
-              <w:t>Search</w:t>
-            </w:r>
-          </w:p>
-          <w:p>
-            <w:pPr>
-              <w:pStyle w:val="ListParagraph"/>
-              <w:numPr>
-                <w:ilvl w:val="0"/>
-                <w:numId w:val="10"/>
-              </w:numPr>
-              <w:rPr>
-                <w:rFonts w:ascii="Pericles" w:hAnsi="Pericles"/>
-                <w:sz w:val="20"/>
-                <w:szCs w:val="20"/>
-              </w:rPr>
-            </w:pPr>
-            <w:r>
-              <w:rPr>
-                <w:rFonts w:ascii="Pericles" w:hAnsi="Pericles"/>
-                <w:sz w:val="20"/>
-                <w:szCs w:val="20"/>
-              </w:rPr>
-              <w:t>Sleight of Hand</w:t>
-            </w:r>
-          </w:p>
-          <w:p>
-            <w:pPr>
-              <w:pStyle w:val="ListParagraph"/>
-              <w:numPr>
-                <w:ilvl w:val="0"/>
-                <w:numId w:val="10"/>
-              </w:numPr>
-              <w:rPr>
-                <w:rFonts w:ascii="Pericles" w:hAnsi="Pericles"/>
-                <w:sz w:val="20"/>
-                <w:szCs w:val="20"/>
-              </w:rPr>
-            </w:pPr>
-            <w:r>
-              <w:rPr>
-                <w:rFonts w:ascii="Pericles" w:hAnsi="Pericles"/>
-                <w:sz w:val="20"/>
-                <w:szCs w:val="20"/>
-              </w:rPr>
-              <w:t>Sneak</w:t>
-            </w:r>
-          </w:p>
-          <w:p>
-            <w:pPr>
-              <w:pStyle w:val="ListParagraph"/>
-              <w:numPr>
-                <w:ilvl w:val="0"/>
-                <w:numId w:val="10"/>
-              </w:numPr>
-              <w:rPr>
-                <w:rFonts w:ascii="Pericles" w:hAnsi="Pericles"/>
-                <w:sz w:val="20"/>
-                <w:szCs w:val="20"/>
-              </w:rPr>
-            </w:pPr>
-            <w:r>
-              <w:rPr>
-                <w:rFonts w:ascii="Pericles" w:hAnsi="Pericles"/>
-                <w:sz w:val="20"/>
-                <w:szCs w:val="20"/>
-              </w:rPr>
-              <w:t>Survival</w:t>
-            </w:r>
-          </w:p>
-          <w:p>
-            <w:pPr>
-              <w:pStyle w:val="ListParagraph"/>
-              <w:numPr>
-                <w:ilvl w:val="1"/>
-                <w:numId w:val="10"/>
-              </w:numPr>
-              <w:rPr>
-                <w:rFonts w:ascii="Pericles" w:hAnsi="Pericles"/>
-                <w:sz w:val="20"/>
-                <w:szCs w:val="20"/>
-              </w:rPr>
-            </w:pPr>
-            <w:r>
-              <w:rPr>
-                <w:rFonts w:ascii="Pericles" w:hAnsi="Pericles"/>
-                <w:sz w:val="20"/>
-                <w:szCs w:val="20"/>
-              </w:rPr>
-              <w:t>City</w:t>
-            </w:r>
-          </w:p>
-          <w:p>
-            <w:pPr>
-              <w:rPr>
-                <w:rFonts w:ascii="Pericles" w:hAnsi="Pericles"/>
-                <w:sz w:val="20"/>
-                <w:szCs w:val="20"/>
-              </w:rPr>
-            </w:pPr>
-          </w:p>
-          <w:p>
-            <w:pPr>
-              <w:pStyle w:val="ListParagraph"/>
-              <w:numPr>
-                <w:ilvl w:val="0"/>
-                <w:numId w:val="11"/>
-              </w:numPr>
-              <w:rPr>
-                <w:rFonts w:ascii="Pericles" w:hAnsi="Pericles"/>
-                <w:sz w:val="20"/>
-                <w:szCs w:val="20"/>
-              </w:rPr>
-            </w:pPr>
-            <w:r>
-              <w:rPr>
-                <w:rFonts w:ascii="Pericles" w:hAnsi="Pericles"/>
-                <w:sz w:val="20"/>
-                <w:szCs w:val="20"/>
-              </w:rPr>
-              <w:t>Innocent Looking</w:t>
-            </w:r>
-          </w:p>
-          <w:p>
-            <w:pPr>
-              <w:pStyle w:val="ListParagraph"/>
-              <w:numPr>
-                <w:ilvl w:val="0"/>
-                <w:numId w:val="11"/>
-              </w:numPr>
-              <w:rPr>
-                <w:rFonts w:ascii="Pericles" w:hAnsi="Pericles"/>
-                <w:sz w:val="20"/>
-                <w:szCs w:val="20"/>
-              </w:rPr>
-            </w:pPr>
-            <w:r>
-              <w:rPr>
-                <w:rFonts w:ascii="Pericles" w:hAnsi="Pericles"/>
-                <w:sz w:val="20"/>
-                <w:szCs w:val="20"/>
-              </w:rPr>
-              <w:t>Swift(1)</w:t>
-            </w:r>
-          </w:p>
-        </w:tc>
-      </w:tr>
-    </w:tbl>
-    <w:p>
-      <w:pPr>
-        <w:rPr>
-          <w:rFonts w:ascii="Pericles" w:hAnsi="Pericles"/>
-          <w:sz w:val="20"/>
-          <w:szCs w:val="20"/>
-        </w:rPr>
-      </w:pPr>
-    </w:p>
-    <w:p>
-      <w:pPr>
-        <w:rPr>
-          <w:rFonts w:ascii="Pericles" w:hAnsi="Pericles"/>
-          <w:sz w:val="20"/>
-          <w:szCs w:val="20"/>
-        </w:rPr>
-      </w:pPr>
-    </w:p>
-    <w:p>
-      <w:pPr>
-        <w:rPr>
-          <w:rFonts w:ascii="Pericles" w:hAnsi="Pericles"/>
-          <w:sz w:val="20"/>
-          <w:szCs w:val="20"/>
-        </w:rPr>
-      </w:pPr>
-    </w:p>
-    <w:p>
-      <w:pPr>
-        <w:rPr>
-          <w:rFonts w:ascii="Pericles" w:hAnsi="Pericles"/>
-          <w:sz w:val="20"/>
-          <w:szCs w:val="20"/>
-        </w:rPr>
-      </w:pPr>
-    </w:p>
-    <w:p>
-      <w:pPr>
-        <w:rPr>
-          <w:rFonts w:ascii="Pericles" w:hAnsi="Pericles"/>
-          <w:sz w:val="20"/>
-          <w:szCs w:val="20"/>
-        </w:rPr>
-      </w:pPr>
-    </w:p>
-    <w:p>
-      <w:pPr>
-        <w:rPr>
-          <w:rFonts w:ascii="Pericles" w:hAnsi="Pericles"/>
-          <w:sz w:val="20"/>
-          <w:szCs w:val="20"/>
-        </w:rPr>
-      </w:pPr>
-    </w:p>
-    <w:p>
-      <w:pPr>
-        <w:rPr>
-          <w:rFonts w:ascii="Pericles" w:hAnsi="Pericles"/>
-          <w:sz w:val="20"/>
-          <w:szCs w:val="20"/>
-        </w:rPr>
-      </w:pPr>
-    </w:p>
-    <w:p>
-      <w:pPr>
-        <w:rPr>
-          <w:rFonts w:ascii="Pericles" w:hAnsi="Pericles"/>
-          <w:sz w:val="20"/>
-          <w:szCs w:val="20"/>
-        </w:rPr>
-      </w:pPr>
-    </w:p>
-    <w:p>
-      <w:pPr>
-        <w:rPr>
-          <w:rFonts w:ascii="Pericles" w:hAnsi="Pericles"/>
-          <w:sz w:val="20"/>
-          <w:szCs w:val="20"/>
-        </w:rPr>
-      </w:pPr>
-    </w:p>
-    <w:p>
-      <w:pPr>
-        <w:rPr>
-          <w:rFonts w:ascii="Pericles" w:hAnsi="Pericles"/>
-          <w:sz w:val="20"/>
-          <w:szCs w:val="20"/>
-        </w:rPr>
-      </w:pPr>
-    </w:p>
-    <w:p>
-      <w:pPr>
-        <w:rPr>
-          <w:rFonts w:ascii="Pericles" w:hAnsi="Pericles"/>
-          <w:sz w:val="20"/>
-          <w:szCs w:val="20"/>
-        </w:rPr>
-      </w:pPr>
-    </w:p>
-    <w:p>
-      <w:pPr>
-        <w:rPr>
-          <w:rFonts w:ascii="Pericles" w:hAnsi="Pericles"/>
-          <w:sz w:val="20"/>
-          <w:szCs w:val="20"/>
-        </w:rPr>
-      </w:pPr>
-    </w:p>
-    <w:p>
-      <w:pPr>
-        <w:rPr>
-          <w:rFonts w:ascii="Pericles" w:hAnsi="Pericles"/>
-          <w:sz w:val="20"/>
-          <w:szCs w:val="20"/>
-        </w:rPr>
-      </w:pPr>
-    </w:p>
-    <w:p>
-      <w:pPr>
-        <w:rPr>
-          <w:rFonts w:ascii="Pericles" w:hAnsi="Pericles"/>
-          <w:sz w:val="20"/>
-          <w:szCs w:val="20"/>
-        </w:rPr>
-      </w:pPr>
-    </w:p>
-    <w:p>
-      <w:pPr>
-        <w:rPr>
-          <w:rFonts w:ascii="Pericles" w:hAnsi="Pericles"/>
-          <w:sz w:val="20"/>
-          <w:szCs w:val="20"/>
-        </w:rPr>
-      </w:pPr>
-    </w:p>
-    <w:p>
-      <w:pPr>
-        <w:rPr>
-          <w:rFonts w:ascii="Pericles" w:hAnsi="Pericles"/>
-          <w:sz w:val="20"/>
-          <w:szCs w:val="20"/>
-        </w:rPr>
-      </w:pPr>
-    </w:p>
-    <w:p>
-      <w:pPr>
-        <w:rPr>
-          <w:rFonts w:ascii="Pericles" w:hAnsi="Pericles"/>
-          <w:sz w:val="20"/>
-          <w:szCs w:val="20"/>
-        </w:rPr>
-      </w:pPr>
-    </w:p>
-    <w:p>
-      <w:pPr>
-        <w:rPr>
-          <w:rFonts w:ascii="Pericles" w:hAnsi="Pericles"/>
-          <w:sz w:val="20"/>
-          <w:szCs w:val="20"/>
-        </w:rPr>
-      </w:pPr>
-    </w:p>
-    <w:p>
-      <w:pPr>
-        <w:rPr>
-          <w:rFonts w:ascii="Pericles" w:hAnsi="Pericles"/>
-          <w:sz w:val="20"/>
-          <w:szCs w:val="20"/>
-        </w:rPr>
-      </w:pPr>
-    </w:p>
-    <w:p>
-      <w:pPr>
-        <w:rPr>
-          <w:rFonts w:ascii="Pericles" w:hAnsi="Pericles"/>
-          <w:sz w:val="20"/>
-          <w:szCs w:val="20"/>
-        </w:rPr>
-      </w:pPr>
-    </w:p>
-    <w:p>
-      <w:pPr>
-        <w:rPr>
-          <w:rFonts w:ascii="Pericles" w:hAnsi="Pericles"/>
-          <w:sz w:val="20"/>
-          <w:szCs w:val="20"/>
-        </w:rPr>
-      </w:pPr>
-    </w:p>
-    <w:p>
-      <w:pPr>
-        <w:rPr>
-          <w:rFonts w:ascii="Pericles" w:hAnsi="Pericles"/>
-          <w:sz w:val="20"/>
-          <w:szCs w:val="20"/>
-        </w:rPr>
-      </w:pPr>
-    </w:p>
-    <w:p>
-      <w:pPr>
-        <w:rPr>
-          <w:rFonts w:ascii="Pericles" w:hAnsi="Pericles"/>
-          <w:sz w:val="20"/>
-          <w:szCs w:val="20"/>
-        </w:rPr>
-      </w:pPr>
-    </w:p>
-    <w:p>
-      <w:pPr>
-        <w:rPr>
-          <w:rFonts w:ascii="Pericles" w:hAnsi="Pericles"/>
-          <w:sz w:val="20"/>
-          <w:szCs w:val="20"/>
-        </w:rPr>
-      </w:pPr>
-    </w:p>
-    <w:p>
-      <w:pPr>
-        <w:rPr>
-          <w:rFonts w:ascii="Pericles" w:hAnsi="Pericles"/>
-          <w:sz w:val="20"/>
-          <w:szCs w:val="20"/>
-        </w:rPr>
-      </w:pPr>
-    </w:p>
-    <w:p>
-      <w:pPr>
-        <w:rPr>
-          <w:rFonts w:ascii="Pericles" w:hAnsi="Pericles"/>
-          <w:sz w:val="20"/>
-          <w:szCs w:val="20"/>
-        </w:rPr>
-      </w:pPr>
-    </w:p>
-    <w:p>
-      <w:pPr>
-        <w:rPr>
-          <w:rFonts w:ascii="Pericles" w:hAnsi="Pericles"/>
-          <w:sz w:val="20"/>
-          <w:szCs w:val="20"/>
-        </w:rPr>
-        <w:sectPr>
-          <w:type w:val="continuous"/>
-          <w:pgSz w:w="12240" w:h="15840"/>
-          <w:pgMar w:top="1440" w:right="1440" w:bottom="1440" w:left="1440" w:header="720" w:footer="720" w:gutter="0"/>
-          <w:cols w:num="2" w:space="720"/>
-          <w:docGrid w:linePitch="360"/>
-        </w:sectPr>
-      </w:pPr>
+          <w:sz w:val="20"/>
+          <w:szCs w:val="20"/>
+        </w:rPr>
+      </w:pPr>
+      <w:r>
+        <w:rPr>
+          <w:rFonts w:ascii="Pericles" w:hAnsi="Pericles"/>
+          <w:sz w:val="20"/>
+          <w:szCs w:val="20"/>
+        </w:rPr>
+        <w:t>(These are clunky sections. When I write the actual rules, these sections will have to be reworked.)</w:t>
+      </w:r>
     </w:p>
     <w:p>
       <w:pPr>
@@ -12894,8 +8227,7 @@
           <w:sz w:val="24"/>
           <w:szCs w:val="24"/>
         </w:rPr>
-        <w:lastRenderedPageBreak/>
-        <w:t>Focus</w:t>
+        <w:t>Choose 8 Bonus Skills</w:t>
       </w:r>
     </w:p>
     <w:p>
@@ -12912,19 +8244,93 @@
           <w:sz w:val="20"/>
           <w:szCs w:val="20"/>
         </w:rPr>
-        <w:t xml:space="preserve">After choosing a background, you choose your current focus. A focus gives </w:t>
-      </w:r>
-      <w:r>
-        <w:rPr>
-          <w:rFonts w:ascii="Pericles" w:hAnsi="Pericles"/>
-          <w:sz w:val="20"/>
-          <w:szCs w:val="20"/>
-        </w:rPr>
-        <w:t>a character several skills (at a +1 bonus), some perks, and possibly one additional boon.</w:t>
-      </w:r>
+        <w:t>Every character has skills from before they started their current adventures. You get 8 picks. Each pick trains a skill and gives a +1 bonus to that skill level. Choosing a skill more than once gives additional training bonuses to that skill, but doing so will mean you get less skills overall.</w:t>
+      </w:r>
+    </w:p>
+    <w:p>
+      <w:pPr>
+        <w:rPr>
+          <w:rFonts w:ascii="Pericles" w:hAnsi="Pericles"/>
+          <w:sz w:val="20"/>
+          <w:szCs w:val="20"/>
+        </w:rPr>
+      </w:pPr>
+    </w:p>
+    <w:p>
+      <w:pPr>
+        <w:rPr>
+          <w:rFonts w:ascii="Pericles" w:hAnsi="Pericles"/>
+          <w:b/>
+          <w:sz w:val="24"/>
+          <w:szCs w:val="24"/>
+        </w:rPr>
+      </w:pPr>
+      <w:r>
+        <w:rPr>
+          <w:rFonts w:ascii="Pericles" w:hAnsi="Pericles"/>
+          <w:b/>
+          <w:sz w:val="24"/>
+          <w:szCs w:val="24"/>
+        </w:rPr>
+        <w:t xml:space="preserve">Choose 8 </w:t>
+      </w:r>
+      <w:r>
+        <w:rPr>
+          <w:rFonts w:ascii="Pericles" w:hAnsi="Pericles"/>
+          <w:b/>
+          <w:sz w:val="24"/>
+          <w:szCs w:val="24"/>
+        </w:rPr>
+        <w:t>Tag</w:t>
+      </w:r>
+      <w:r>
+        <w:rPr>
+          <w:rFonts w:ascii="Pericles" w:hAnsi="Pericles"/>
+          <w:b/>
+          <w:sz w:val="24"/>
+          <w:szCs w:val="24"/>
+        </w:rPr>
+        <w:t xml:space="preserve"> Skills</w:t>
+      </w:r>
+    </w:p>
+    <w:p>
+      <w:pPr>
+        <w:rPr>
+          <w:rFonts w:ascii="Pericles" w:hAnsi="Pericles"/>
+          <w:sz w:val="20"/>
+          <w:szCs w:val="20"/>
+        </w:rPr>
+      </w:pPr>
+      <w:r>
+        <w:rPr>
+          <w:rFonts w:ascii="Pericles" w:hAnsi="Pericles"/>
+          <w:sz w:val="20"/>
+          <w:szCs w:val="20"/>
+        </w:rPr>
+        <w:t>A tag skill is a skill that levels your character. You get 8 picks with which you can either tag an existing skill, or learn an entirely new skill and tag it.</w:t>
+      </w:r>
+    </w:p>
+    <w:p>
+      <w:pPr>
+        <w:rPr>
+          <w:rFonts w:ascii="Pericles" w:hAnsi="Pericles"/>
+          <w:sz w:val="20"/>
+          <w:szCs w:val="20"/>
+        </w:rPr>
+      </w:pPr>
+    </w:p>
+    <w:p>
+      <w:pPr>
+        <w:rPr>
+          <w:rFonts w:ascii="Pericles" w:hAnsi="Pericles"/>
+          <w:sz w:val="20"/>
+          <w:szCs w:val="20"/>
+        </w:rPr>
+      </w:pPr>
+      <w:bookmarkStart w:id="0" w:name="_GoBack"/>
+      <w:bookmarkEnd w:id="0"/>
     </w:p>
     <w:sectPr>
-      <w:type w:val="continuous"/>
       <w:pgSz w:w="12240" w:h="15840"/>
       <w:pgMar w:top="1440" w:right="1440" w:bottom="1440" w:left="1440" w:header="720" w:footer="720" w:gutter="0"/>
       <w:cols w:space="720"/>
@@ -14935,7 +10341,7 @@
 </file>
 
 <file path=customXml/itemProps1.xml><?xml version="1.0" encoding="utf-8"?>
-<ds:datastoreItem xmlns:ds="http://schemas.openxmlformats.org/officeDocument/2006/customXml" ds:itemID="{85A986A7-14B2-4504-985D-4B9FBEF3D610}">
+<ds:datastoreItem xmlns:ds="http://schemas.openxmlformats.org/officeDocument/2006/customXml" ds:itemID="{D8889F12-5FAB-4F40-B764-E9EFBCCE2978}">
   <ds:schemaRefs>
     <ds:schemaRef ds:uri="http://schemas.openxmlformats.org/officeDocument/2006/bibliography"/>
   </ds:schemaRefs>

--- a/RBNew/AnthisDraft.docx
+++ b/RBNew/AnthisDraft.docx
@@ -8878,7 +8878,6 @@
                 <w:szCs w:val="16"/>
               </w:rPr>
             </w:pPr>
-            <w:bookmarkStart w:id="0" w:name="_GoBack"/>
             <w:r>
               <w:rPr>
                 <w:rFonts w:ascii="Pericles" w:hAnsi="Pericles"/>
@@ -11820,16 +11819,6 @@
                 <w:szCs w:val="16"/>
               </w:rPr>
             </w:pPr>
-          </w:p>
-          <w:p>
-            <w:pPr>
-              <w:spacing w:after="160" w:line="259" w:lineRule="auto"/>
-              <w:rPr>
-                <w:rFonts w:ascii="Pericles" w:hAnsi="Pericles"/>
-                <w:sz w:val="16"/>
-                <w:szCs w:val="16"/>
-              </w:rPr>
-            </w:pPr>
             <w:r>
               <w:rPr>
                 <w:rFonts w:ascii="Pericles" w:hAnsi="Pericles"/>
@@ -11854,16 +11843,6 @@
               </w:rPr>
               <w:t xml:space="preserve"> fall damage.</w:t>
             </w:r>
-          </w:p>
-          <w:p>
-            <w:pPr>
-              <w:spacing w:after="160" w:line="259" w:lineRule="auto"/>
-              <w:rPr>
-                <w:rFonts w:ascii="Pericles" w:hAnsi="Pericles"/>
-                <w:sz w:val="16"/>
-                <w:szCs w:val="16"/>
-              </w:rPr>
-            </w:pPr>
           </w:p>
           <w:p>
             <w:pPr>
@@ -11933,7 +11912,6 @@
           </w:p>
         </w:tc>
       </w:tr>
-      <w:bookmarkEnd w:id="0"/>
     </w:tbl>
     <w:p>
       <w:pPr>
@@ -12095,7 +12073,6 @@
           <w:sz w:val="20"/>
           <w:szCs w:val="20"/>
         </w:rPr>
-        <w:lastRenderedPageBreak/>
         <w:t>At the end of using your 16 picks, you should have between 8</w:t>
       </w:r>
       <w:r>
@@ -12148,6 +12125,7 @@
           <w:sz w:val="20"/>
           <w:szCs w:val="20"/>
         </w:rPr>
+        <w:lastRenderedPageBreak/>
         <w:t>Some skills take specializations which represent a more detailed knowledge about a specific area of expertise. It could represent a character growing up in a particular city, studying a certain race’s history, o</w:t>
       </w:r>
       <w:r>
@@ -13810,7 +13788,6 @@
                 <w:sz w:val="16"/>
                 <w:szCs w:val="16"/>
               </w:rPr>
-              <w:lastRenderedPageBreak/>
               <w:t>Acting</w:t>
             </w:r>
           </w:p>
@@ -13960,6 +13937,7 @@
                 <w:sz w:val="16"/>
                 <w:szCs w:val="16"/>
               </w:rPr>
+              <w:lastRenderedPageBreak/>
               <w:t xml:space="preserve">Can be used to convince someone you’ve been </w:t>
             </w:r>
             <w:r>
@@ -13995,6 +13973,7 @@
                 <w:sz w:val="16"/>
                 <w:szCs w:val="16"/>
               </w:rPr>
+              <w:lastRenderedPageBreak/>
               <w:t>Administer</w:t>
             </w:r>
           </w:p>
@@ -15010,7 +14989,6 @@
                 <w:sz w:val="16"/>
                 <w:szCs w:val="16"/>
               </w:rPr>
-              <w:lastRenderedPageBreak/>
               <w:t>Diplomat</w:t>
             </w:r>
           </w:p>
@@ -15150,6 +15128,7 @@
                 <w:sz w:val="16"/>
                 <w:szCs w:val="16"/>
               </w:rPr>
+              <w:lastRenderedPageBreak/>
               <w:t>Used to get better terms out of the deal</w:t>
             </w:r>
           </w:p>
@@ -15305,6 +15284,7 @@
                 <w:sz w:val="16"/>
                 <w:szCs w:val="16"/>
               </w:rPr>
+              <w:lastRenderedPageBreak/>
               <w:t>Dodge</w:t>
             </w:r>
           </w:p>
@@ -16230,7 +16210,6 @@
                 <w:sz w:val="16"/>
                 <w:szCs w:val="16"/>
               </w:rPr>
-              <w:lastRenderedPageBreak/>
               <w:t>Perform</w:t>
             </w:r>
           </w:p>
@@ -16525,6 +16504,7 @@
                 <w:sz w:val="16"/>
                 <w:szCs w:val="16"/>
               </w:rPr>
+              <w:lastRenderedPageBreak/>
               <w:t>Sailing</w:t>
             </w:r>
           </w:p>
@@ -18082,7 +18062,6 @@
                 <w:sz w:val="16"/>
                 <w:szCs w:val="16"/>
               </w:rPr>
-              <w:lastRenderedPageBreak/>
               <w:t>Alchemy</w:t>
             </w:r>
           </w:p>
@@ -18159,82 +18138,6 @@
               <w:t>Used to create potions</w:t>
             </w:r>
           </w:p>
-        </w:tc>
-      </w:tr>
-      <w:tr>
-        <w:tc>
-          <w:tcPr>
-            <w:tcW w:w="0" w:type="auto"/>
-          </w:tcPr>
-          <w:p>
-            <w:pPr>
-              <w:spacing w:after="160" w:line="259" w:lineRule="auto"/>
-              <w:rPr>
-                <w:rFonts w:ascii="Pericles" w:hAnsi="Pericles"/>
-                <w:sz w:val="16"/>
-                <w:szCs w:val="16"/>
-              </w:rPr>
-            </w:pPr>
-            <w:r>
-              <w:rPr>
-                <w:rFonts w:ascii="Pericles" w:hAnsi="Pericles"/>
-                <w:sz w:val="16"/>
-                <w:szCs w:val="16"/>
-              </w:rPr>
-              <w:t>Blood Rituals</w:t>
-            </w:r>
-          </w:p>
-        </w:tc>
-        <w:tc>
-          <w:tcPr>
-            <w:tcW w:w="0" w:type="auto"/>
-          </w:tcPr>
-          <w:p>
-            <w:pPr>
-              <w:spacing w:after="160" w:line="259" w:lineRule="auto"/>
-              <w:rPr>
-                <w:rFonts w:ascii="Pericles" w:hAnsi="Pericles"/>
-                <w:sz w:val="16"/>
-                <w:szCs w:val="16"/>
-              </w:rPr>
-            </w:pPr>
-            <w:r>
-              <w:rPr>
-                <w:rFonts w:ascii="Pericles" w:hAnsi="Pericles"/>
-                <w:sz w:val="16"/>
-                <w:szCs w:val="16"/>
-              </w:rPr>
-              <w:t>PT</w:t>
-            </w:r>
-          </w:p>
-        </w:tc>
-        <w:tc>
-          <w:tcPr>
-            <w:tcW w:w="0" w:type="auto"/>
-          </w:tcPr>
-          <w:p>
-            <w:pPr>
-              <w:spacing w:after="160" w:line="259" w:lineRule="auto"/>
-              <w:rPr>
-                <w:rFonts w:ascii="Pericles" w:hAnsi="Pericles"/>
-                <w:sz w:val="16"/>
-                <w:szCs w:val="16"/>
-              </w:rPr>
-            </w:pPr>
-            <w:r>
-              <w:rPr>
-                <w:rFonts w:ascii="Pericles" w:hAnsi="Pericles"/>
-                <w:sz w:val="16"/>
-                <w:szCs w:val="16"/>
-              </w:rPr>
-              <w:t>N</w:t>
-            </w:r>
-          </w:p>
-        </w:tc>
-        <w:tc>
-          <w:tcPr>
-            <w:tcW w:w="0" w:type="auto"/>
-          </w:tcPr>
           <w:p>
             <w:pPr>
               <w:numPr>
@@ -18254,85 +18157,9 @@
                 <w:sz w:val="16"/>
                 <w:szCs w:val="16"/>
               </w:rPr>
-              <w:t>Used to perform blood rituals</w:t>
-            </w:r>
-          </w:p>
-        </w:tc>
-      </w:tr>
-      <w:tr>
-        <w:tc>
-          <w:tcPr>
-            <w:tcW w:w="0" w:type="auto"/>
-          </w:tcPr>
-          <w:p>
-            <w:pPr>
-              <w:spacing w:after="160" w:line="259" w:lineRule="auto"/>
-              <w:rPr>
-                <w:rFonts w:ascii="Pericles" w:hAnsi="Pericles"/>
-                <w:sz w:val="16"/>
-                <w:szCs w:val="16"/>
-              </w:rPr>
-            </w:pPr>
-            <w:r>
-              <w:rPr>
-                <w:rFonts w:ascii="Pericles" w:hAnsi="Pericles"/>
-                <w:sz w:val="16"/>
-                <w:szCs w:val="16"/>
-              </w:rPr>
-              <w:t>Creation</w:t>
-            </w:r>
-          </w:p>
-        </w:tc>
-        <w:tc>
-          <w:tcPr>
-            <w:tcW w:w="0" w:type="auto"/>
-          </w:tcPr>
-          <w:p>
-            <w:pPr>
-              <w:spacing w:after="160" w:line="259" w:lineRule="auto"/>
-              <w:rPr>
-                <w:rFonts w:ascii="Pericles" w:hAnsi="Pericles"/>
-                <w:sz w:val="16"/>
-                <w:szCs w:val="16"/>
-              </w:rPr>
-            </w:pPr>
-            <w:r>
-              <w:rPr>
-                <w:rFonts w:ascii="Pericles" w:hAnsi="Pericles"/>
-                <w:sz w:val="16"/>
-                <w:szCs w:val="16"/>
-              </w:rPr>
-              <w:t>CP</w:t>
-            </w:r>
-          </w:p>
-        </w:tc>
-        <w:tc>
-          <w:tcPr>
-            <w:tcW w:w="0" w:type="auto"/>
-          </w:tcPr>
-          <w:p>
-            <w:pPr>
-              <w:spacing w:after="160" w:line="259" w:lineRule="auto"/>
-              <w:rPr>
-                <w:rFonts w:ascii="Pericles" w:hAnsi="Pericles"/>
-                <w:sz w:val="16"/>
-                <w:szCs w:val="16"/>
-              </w:rPr>
-            </w:pPr>
-            <w:r>
-              <w:rPr>
-                <w:rFonts w:ascii="Pericles" w:hAnsi="Pericles"/>
-                <w:sz w:val="16"/>
-                <w:szCs w:val="16"/>
-              </w:rPr>
-              <w:t>N</w:t>
-            </w:r>
-          </w:p>
-        </w:tc>
-        <w:tc>
-          <w:tcPr>
-            <w:tcW w:w="0" w:type="auto"/>
-          </w:tcPr>
+              <w:t>Taking this skill as a background, or focus grants 4 spells</w:t>
+            </w:r>
+          </w:p>
           <w:p>
             <w:pPr>
               <w:numPr>
@@ -18349,12 +18176,98 @@
             <w:r>
               <w:rPr>
                 <w:rFonts w:ascii="Pericles" w:hAnsi="Pericles"/>
-                <w:sz w:val="16"/>
-                <w:szCs w:val="16"/>
-              </w:rPr>
-              <w:t>Used to extract Essence and use it to create artifacts</w:t>
-            </w:r>
-          </w:p>
+                <w:b/>
+                <w:i/>
+                <w:sz w:val="16"/>
+                <w:szCs w:val="16"/>
+              </w:rPr>
+              <w:t>Specializations</w:t>
+            </w:r>
+            <w:r>
+              <w:rPr>
+                <w:rFonts w:ascii="Pericles" w:hAnsi="Pericles"/>
+                <w:sz w:val="16"/>
+                <w:szCs w:val="16"/>
+              </w:rPr>
+              <w:t xml:space="preserve"> used here grant 2 additional spells</w:t>
+            </w:r>
+          </w:p>
+        </w:tc>
+      </w:tr>
+      <w:tr>
+        <w:tc>
+          <w:tcPr>
+            <w:tcW w:w="0" w:type="auto"/>
+          </w:tcPr>
+          <w:p>
+            <w:pPr>
+              <w:spacing w:after="160" w:line="259" w:lineRule="auto"/>
+              <w:rPr>
+                <w:rFonts w:ascii="Pericles" w:hAnsi="Pericles"/>
+                <w:sz w:val="16"/>
+                <w:szCs w:val="16"/>
+              </w:rPr>
+            </w:pPr>
+            <w:r>
+              <w:rPr>
+                <w:rFonts w:ascii="Pericles" w:hAnsi="Pericles"/>
+                <w:sz w:val="16"/>
+                <w:szCs w:val="16"/>
+              </w:rPr>
+              <w:t>Blood Rituals</w:t>
+            </w:r>
+          </w:p>
+        </w:tc>
+        <w:tc>
+          <w:tcPr>
+            <w:tcW w:w="0" w:type="auto"/>
+          </w:tcPr>
+          <w:p>
+            <w:pPr>
+              <w:spacing w:after="160" w:line="259" w:lineRule="auto"/>
+              <w:rPr>
+                <w:rFonts w:ascii="Pericles" w:hAnsi="Pericles"/>
+                <w:sz w:val="16"/>
+                <w:szCs w:val="16"/>
+              </w:rPr>
+            </w:pPr>
+            <w:r>
+              <w:rPr>
+                <w:rFonts w:ascii="Pericles" w:hAnsi="Pericles"/>
+                <w:sz w:val="16"/>
+                <w:szCs w:val="16"/>
+              </w:rPr>
+              <w:t>PT</w:t>
+            </w:r>
+          </w:p>
+        </w:tc>
+        <w:tc>
+          <w:tcPr>
+            <w:tcW w:w="0" w:type="auto"/>
+          </w:tcPr>
+          <w:p>
+            <w:pPr>
+              <w:spacing w:after="160" w:line="259" w:lineRule="auto"/>
+              <w:rPr>
+                <w:rFonts w:ascii="Pericles" w:hAnsi="Pericles"/>
+                <w:sz w:val="16"/>
+                <w:szCs w:val="16"/>
+              </w:rPr>
+            </w:pPr>
+            <w:r>
+              <w:rPr>
+                <w:rFonts w:ascii="Pericles" w:hAnsi="Pericles"/>
+                <w:sz w:val="16"/>
+                <w:szCs w:val="16"/>
+              </w:rPr>
+              <w:t>N</w:t>
+            </w:r>
+          </w:p>
+        </w:tc>
+        <w:tc>
+          <w:tcPr>
+            <w:tcW w:w="0" w:type="auto"/>
+          </w:tcPr>
           <w:p>
             <w:pPr>
               <w:numPr>
@@ -18374,23 +18287,7 @@
                 <w:sz w:val="16"/>
                 <w:szCs w:val="16"/>
               </w:rPr>
-              <w:t>Only accessible to certain races (elves and dwarves can get creation for certain</w:t>
-            </w:r>
-            <w:r>
-              <w:rPr>
-                <w:rFonts w:ascii="Arial" w:hAnsi="Arial" w:cs="Arial"/>
-                <w:sz w:val="16"/>
-                <w:szCs w:val="16"/>
-              </w:rPr>
-              <w:t>…</w:t>
-            </w:r>
-            <w:r>
-              <w:rPr>
-                <w:rFonts w:ascii="Pericles" w:hAnsi="Pericles"/>
-                <w:sz w:val="16"/>
-                <w:szCs w:val="16"/>
-              </w:rPr>
-              <w:t xml:space="preserve"> I am not sure about others)</w:t>
+              <w:t>Used to perform blood rituals</w:t>
             </w:r>
           </w:p>
         </w:tc>
@@ -18415,7 +18312,8 @@
                 <w:sz w:val="16"/>
                 <w:szCs w:val="16"/>
               </w:rPr>
-              <w:t>Divine Invocation</w:t>
+              <w:lastRenderedPageBreak/>
+              <w:t>Creation</w:t>
             </w:r>
           </w:p>
         </w:tc>
@@ -18488,7 +18386,251 @@
                 <w:sz w:val="16"/>
                 <w:szCs w:val="16"/>
               </w:rPr>
+              <w:t>Used to extract Essence and use it to create artifacts</w:t>
+            </w:r>
+          </w:p>
+          <w:p>
+            <w:pPr>
+              <w:numPr>
+                <w:ilvl w:val="0"/>
+                <w:numId w:val="28"/>
+              </w:numPr>
+              <w:spacing w:after="160" w:line="259" w:lineRule="auto"/>
+              <w:rPr>
+                <w:rFonts w:ascii="Pericles" w:hAnsi="Pericles"/>
+                <w:sz w:val="16"/>
+                <w:szCs w:val="16"/>
+              </w:rPr>
+            </w:pPr>
+            <w:r>
+              <w:rPr>
+                <w:rFonts w:ascii="Pericles" w:hAnsi="Pericles"/>
+                <w:sz w:val="16"/>
+                <w:szCs w:val="16"/>
+              </w:rPr>
+              <w:t>Only accessible to certain races (elves and dwarves can get creation for certain</w:t>
+            </w:r>
+            <w:r>
+              <w:rPr>
+                <w:rFonts w:ascii="Arial" w:hAnsi="Arial" w:cs="Arial"/>
+                <w:sz w:val="16"/>
+                <w:szCs w:val="16"/>
+              </w:rPr>
+              <w:t>…</w:t>
+            </w:r>
+            <w:r>
+              <w:rPr>
+                <w:rFonts w:ascii="Pericles" w:hAnsi="Pericles"/>
+                <w:sz w:val="16"/>
+                <w:szCs w:val="16"/>
+              </w:rPr>
+              <w:t xml:space="preserve"> I am not sure about others)</w:t>
+            </w:r>
+          </w:p>
+          <w:p>
+            <w:pPr>
+              <w:numPr>
+                <w:ilvl w:val="0"/>
+                <w:numId w:val="28"/>
+              </w:numPr>
+              <w:spacing w:after="160" w:line="259" w:lineRule="auto"/>
+              <w:rPr>
+                <w:rFonts w:ascii="Pericles" w:hAnsi="Pericles"/>
+                <w:sz w:val="16"/>
+                <w:szCs w:val="16"/>
+              </w:rPr>
+            </w:pPr>
+            <w:r>
+              <w:rPr>
+                <w:rFonts w:ascii="Pericles" w:hAnsi="Pericles"/>
+                <w:sz w:val="16"/>
+                <w:szCs w:val="16"/>
+              </w:rPr>
+              <w:t>Taking this skill as a background, or focus grants 4 spells</w:t>
+            </w:r>
+          </w:p>
+          <w:p>
+            <w:pPr>
+              <w:numPr>
+                <w:ilvl w:val="0"/>
+                <w:numId w:val="28"/>
+              </w:numPr>
+              <w:spacing w:after="160" w:line="259" w:lineRule="auto"/>
+              <w:rPr>
+                <w:rFonts w:ascii="Pericles" w:hAnsi="Pericles"/>
+                <w:sz w:val="16"/>
+                <w:szCs w:val="16"/>
+              </w:rPr>
+            </w:pPr>
+            <w:r>
+              <w:rPr>
+                <w:rFonts w:ascii="Pericles" w:hAnsi="Pericles"/>
+                <w:b/>
+                <w:i/>
+                <w:sz w:val="16"/>
+                <w:szCs w:val="16"/>
+              </w:rPr>
+              <w:t>Specializations</w:t>
+            </w:r>
+            <w:r>
+              <w:rPr>
+                <w:rFonts w:ascii="Pericles" w:hAnsi="Pericles"/>
+                <w:sz w:val="16"/>
+                <w:szCs w:val="16"/>
+              </w:rPr>
+              <w:t xml:space="preserve"> used here grant 2 additional spells</w:t>
+            </w:r>
+          </w:p>
+        </w:tc>
+      </w:tr>
+      <w:tr>
+        <w:tc>
+          <w:tcPr>
+            <w:tcW w:w="0" w:type="auto"/>
+          </w:tcPr>
+          <w:p>
+            <w:pPr>
+              <w:spacing w:after="160" w:line="259" w:lineRule="auto"/>
+              <w:rPr>
+                <w:rFonts w:ascii="Pericles" w:hAnsi="Pericles"/>
+                <w:sz w:val="16"/>
+                <w:szCs w:val="16"/>
+              </w:rPr>
+            </w:pPr>
+            <w:r>
+              <w:rPr>
+                <w:rFonts w:ascii="Pericles" w:hAnsi="Pericles"/>
+                <w:sz w:val="16"/>
+                <w:szCs w:val="16"/>
+              </w:rPr>
+              <w:t>Divine Invocation</w:t>
+            </w:r>
+          </w:p>
+        </w:tc>
+        <w:tc>
+          <w:tcPr>
+            <w:tcW w:w="0" w:type="auto"/>
+          </w:tcPr>
+          <w:p>
+            <w:pPr>
+              <w:spacing w:after="160" w:line="259" w:lineRule="auto"/>
+              <w:rPr>
+                <w:rFonts w:ascii="Pericles" w:hAnsi="Pericles"/>
+                <w:sz w:val="16"/>
+                <w:szCs w:val="16"/>
+              </w:rPr>
+            </w:pPr>
+            <w:r>
+              <w:rPr>
+                <w:rFonts w:ascii="Pericles" w:hAnsi="Pericles"/>
+                <w:sz w:val="16"/>
+                <w:szCs w:val="16"/>
+              </w:rPr>
+              <w:t>CP</w:t>
+            </w:r>
+          </w:p>
+        </w:tc>
+        <w:tc>
+          <w:tcPr>
+            <w:tcW w:w="0" w:type="auto"/>
+          </w:tcPr>
+          <w:p>
+            <w:pPr>
+              <w:spacing w:after="160" w:line="259" w:lineRule="auto"/>
+              <w:rPr>
+                <w:rFonts w:ascii="Pericles" w:hAnsi="Pericles"/>
+                <w:sz w:val="16"/>
+                <w:szCs w:val="16"/>
+              </w:rPr>
+            </w:pPr>
+            <w:r>
+              <w:rPr>
+                <w:rFonts w:ascii="Pericles" w:hAnsi="Pericles"/>
+                <w:sz w:val="16"/>
+                <w:szCs w:val="16"/>
+              </w:rPr>
+              <w:t>N</w:t>
+            </w:r>
+          </w:p>
+        </w:tc>
+        <w:tc>
+          <w:tcPr>
+            <w:tcW w:w="0" w:type="auto"/>
+          </w:tcPr>
+          <w:p>
+            <w:pPr>
+              <w:numPr>
+                <w:ilvl w:val="0"/>
+                <w:numId w:val="28"/>
+              </w:numPr>
+              <w:spacing w:after="160" w:line="259" w:lineRule="auto"/>
+              <w:rPr>
+                <w:rFonts w:ascii="Pericles" w:hAnsi="Pericles"/>
+                <w:sz w:val="16"/>
+                <w:szCs w:val="16"/>
+              </w:rPr>
+            </w:pPr>
+            <w:r>
+              <w:rPr>
+                <w:rFonts w:ascii="Pericles" w:hAnsi="Pericles"/>
+                <w:sz w:val="16"/>
+                <w:szCs w:val="16"/>
+              </w:rPr>
               <w:t>Used to invoke your patron god to cast divine spells</w:t>
+            </w:r>
+          </w:p>
+          <w:p>
+            <w:pPr>
+              <w:numPr>
+                <w:ilvl w:val="0"/>
+                <w:numId w:val="28"/>
+              </w:numPr>
+              <w:spacing w:after="160" w:line="259" w:lineRule="auto"/>
+              <w:rPr>
+                <w:rFonts w:ascii="Pericles" w:hAnsi="Pericles"/>
+                <w:sz w:val="16"/>
+                <w:szCs w:val="16"/>
+              </w:rPr>
+            </w:pPr>
+            <w:r>
+              <w:rPr>
+                <w:rFonts w:ascii="Pericles" w:hAnsi="Pericles"/>
+                <w:sz w:val="16"/>
+                <w:szCs w:val="16"/>
+              </w:rPr>
+              <w:t>Taking this skill as a background, or focus grants 4 spells</w:t>
+            </w:r>
+          </w:p>
+          <w:p>
+            <w:pPr>
+              <w:numPr>
+                <w:ilvl w:val="0"/>
+                <w:numId w:val="28"/>
+              </w:numPr>
+              <w:spacing w:after="160" w:line="259" w:lineRule="auto"/>
+              <w:rPr>
+                <w:rFonts w:ascii="Pericles" w:hAnsi="Pericles"/>
+                <w:sz w:val="16"/>
+                <w:szCs w:val="16"/>
+              </w:rPr>
+            </w:pPr>
+            <w:r>
+              <w:rPr>
+                <w:rFonts w:ascii="Pericles" w:hAnsi="Pericles"/>
+                <w:b/>
+                <w:i/>
+                <w:sz w:val="16"/>
+                <w:szCs w:val="16"/>
+              </w:rPr>
+              <w:t>Specializations</w:t>
+            </w:r>
+            <w:r>
+              <w:rPr>
+                <w:rFonts w:ascii="Pericles" w:hAnsi="Pericles"/>
+                <w:sz w:val="16"/>
+                <w:szCs w:val="16"/>
+              </w:rPr>
+              <w:t xml:space="preserve"> used here grant 2 additional spells</w:t>
             </w:r>
           </w:p>
         </w:tc>
@@ -19000,82 +19142,6 @@
               <w:t>Used to bind spirits and then invoke their powers</w:t>
             </w:r>
           </w:p>
-        </w:tc>
-      </w:tr>
-      <w:tr>
-        <w:tc>
-          <w:tcPr>
-            <w:tcW w:w="0" w:type="auto"/>
-          </w:tcPr>
-          <w:p>
-            <w:pPr>
-              <w:spacing w:after="160" w:line="259" w:lineRule="auto"/>
-              <w:rPr>
-                <w:rFonts w:ascii="Pericles" w:hAnsi="Pericles"/>
-                <w:sz w:val="16"/>
-                <w:szCs w:val="16"/>
-              </w:rPr>
-            </w:pPr>
-            <w:r>
-              <w:rPr>
-                <w:rFonts w:ascii="Pericles" w:hAnsi="Pericles"/>
-                <w:sz w:val="16"/>
-                <w:szCs w:val="16"/>
-              </w:rPr>
-              <w:t>Words of Power</w:t>
-            </w:r>
-          </w:p>
-        </w:tc>
-        <w:tc>
-          <w:tcPr>
-            <w:tcW w:w="0" w:type="auto"/>
-          </w:tcPr>
-          <w:p>
-            <w:pPr>
-              <w:spacing w:after="160" w:line="259" w:lineRule="auto"/>
-              <w:rPr>
-                <w:rFonts w:ascii="Pericles" w:hAnsi="Pericles"/>
-                <w:sz w:val="16"/>
-                <w:szCs w:val="16"/>
-              </w:rPr>
-            </w:pPr>
-            <w:r>
-              <w:rPr>
-                <w:rFonts w:ascii="Pericles" w:hAnsi="Pericles"/>
-                <w:sz w:val="16"/>
-                <w:szCs w:val="16"/>
-              </w:rPr>
-              <w:t>PW</w:t>
-            </w:r>
-          </w:p>
-        </w:tc>
-        <w:tc>
-          <w:tcPr>
-            <w:tcW w:w="0" w:type="auto"/>
-          </w:tcPr>
-          <w:p>
-            <w:pPr>
-              <w:spacing w:after="160" w:line="259" w:lineRule="auto"/>
-              <w:rPr>
-                <w:rFonts w:ascii="Pericles" w:hAnsi="Pericles"/>
-                <w:sz w:val="16"/>
-                <w:szCs w:val="16"/>
-              </w:rPr>
-            </w:pPr>
-            <w:r>
-              <w:rPr>
-                <w:rFonts w:ascii="Pericles" w:hAnsi="Pericles"/>
-                <w:sz w:val="16"/>
-                <w:szCs w:val="16"/>
-              </w:rPr>
-              <w:t>N</w:t>
-            </w:r>
-          </w:p>
-        </w:tc>
-        <w:tc>
-          <w:tcPr>
-            <w:tcW w:w="0" w:type="auto"/>
-          </w:tcPr>
           <w:p>
             <w:pPr>
               <w:numPr>
@@ -19095,7 +19161,161 @@
                 <w:sz w:val="16"/>
                 <w:szCs w:val="16"/>
               </w:rPr>
+              <w:t>Taking this skill as a background, or focus grants 1 spirit and its spell list</w:t>
+            </w:r>
+            <w:bookmarkStart w:id="0" w:name="_GoBack"/>
+            <w:bookmarkEnd w:id="0"/>
+          </w:p>
+        </w:tc>
+      </w:tr>
+      <w:tr>
+        <w:tc>
+          <w:tcPr>
+            <w:tcW w:w="0" w:type="auto"/>
+          </w:tcPr>
+          <w:p>
+            <w:pPr>
+              <w:spacing w:after="160" w:line="259" w:lineRule="auto"/>
+              <w:rPr>
+                <w:rFonts w:ascii="Pericles" w:hAnsi="Pericles"/>
+                <w:sz w:val="16"/>
+                <w:szCs w:val="16"/>
+              </w:rPr>
+            </w:pPr>
+            <w:r>
+              <w:rPr>
+                <w:rFonts w:ascii="Pericles" w:hAnsi="Pericles"/>
+                <w:sz w:val="16"/>
+                <w:szCs w:val="16"/>
+              </w:rPr>
+              <w:t>Words of Power</w:t>
+            </w:r>
+          </w:p>
+        </w:tc>
+        <w:tc>
+          <w:tcPr>
+            <w:tcW w:w="0" w:type="auto"/>
+          </w:tcPr>
+          <w:p>
+            <w:pPr>
+              <w:spacing w:after="160" w:line="259" w:lineRule="auto"/>
+              <w:rPr>
+                <w:rFonts w:ascii="Pericles" w:hAnsi="Pericles"/>
+                <w:sz w:val="16"/>
+                <w:szCs w:val="16"/>
+              </w:rPr>
+            </w:pPr>
+            <w:r>
+              <w:rPr>
+                <w:rFonts w:ascii="Pericles" w:hAnsi="Pericles"/>
+                <w:sz w:val="16"/>
+                <w:szCs w:val="16"/>
+              </w:rPr>
+              <w:t>PW</w:t>
+            </w:r>
+          </w:p>
+        </w:tc>
+        <w:tc>
+          <w:tcPr>
+            <w:tcW w:w="0" w:type="auto"/>
+          </w:tcPr>
+          <w:p>
+            <w:pPr>
+              <w:spacing w:after="160" w:line="259" w:lineRule="auto"/>
+              <w:rPr>
+                <w:rFonts w:ascii="Pericles" w:hAnsi="Pericles"/>
+                <w:sz w:val="16"/>
+                <w:szCs w:val="16"/>
+              </w:rPr>
+            </w:pPr>
+            <w:r>
+              <w:rPr>
+                <w:rFonts w:ascii="Pericles" w:hAnsi="Pericles"/>
+                <w:sz w:val="16"/>
+                <w:szCs w:val="16"/>
+              </w:rPr>
+              <w:t>N</w:t>
+            </w:r>
+          </w:p>
+        </w:tc>
+        <w:tc>
+          <w:tcPr>
+            <w:tcW w:w="0" w:type="auto"/>
+          </w:tcPr>
+          <w:p>
+            <w:pPr>
+              <w:numPr>
+                <w:ilvl w:val="0"/>
+                <w:numId w:val="28"/>
+              </w:numPr>
+              <w:spacing w:after="160" w:line="259" w:lineRule="auto"/>
+              <w:rPr>
+                <w:rFonts w:ascii="Pericles" w:hAnsi="Pericles"/>
+                <w:sz w:val="16"/>
+                <w:szCs w:val="16"/>
+              </w:rPr>
+            </w:pPr>
+            <w:r>
+              <w:rPr>
+                <w:rFonts w:ascii="Pericles" w:hAnsi="Pericles"/>
+                <w:sz w:val="16"/>
+                <w:szCs w:val="16"/>
+              </w:rPr>
               <w:t>Used to speak ancient languages that have magical power</w:t>
+            </w:r>
+          </w:p>
+          <w:p>
+            <w:pPr>
+              <w:numPr>
+                <w:ilvl w:val="0"/>
+                <w:numId w:val="28"/>
+              </w:numPr>
+              <w:spacing w:after="160" w:line="259" w:lineRule="auto"/>
+              <w:rPr>
+                <w:rFonts w:ascii="Pericles" w:hAnsi="Pericles"/>
+                <w:sz w:val="16"/>
+                <w:szCs w:val="16"/>
+              </w:rPr>
+            </w:pPr>
+            <w:r>
+              <w:rPr>
+                <w:rFonts w:ascii="Pericles" w:hAnsi="Pericles"/>
+                <w:sz w:val="16"/>
+                <w:szCs w:val="16"/>
+              </w:rPr>
+              <w:t>Taking this skill as a background, or focus grants 4 spells</w:t>
+            </w:r>
+          </w:p>
+          <w:p>
+            <w:pPr>
+              <w:numPr>
+                <w:ilvl w:val="0"/>
+                <w:numId w:val="28"/>
+              </w:numPr>
+              <w:spacing w:after="160" w:line="259" w:lineRule="auto"/>
+              <w:rPr>
+                <w:rFonts w:ascii="Pericles" w:hAnsi="Pericles"/>
+                <w:sz w:val="16"/>
+                <w:szCs w:val="16"/>
+              </w:rPr>
+            </w:pPr>
+            <w:r>
+              <w:rPr>
+                <w:rFonts w:ascii="Pericles" w:hAnsi="Pericles"/>
+                <w:b/>
+                <w:i/>
+                <w:sz w:val="16"/>
+                <w:szCs w:val="16"/>
+              </w:rPr>
+              <w:t>Specializations</w:t>
+            </w:r>
+            <w:r>
+              <w:rPr>
+                <w:rFonts w:ascii="Pericles" w:hAnsi="Pericles"/>
+                <w:sz w:val="16"/>
+                <w:szCs w:val="16"/>
+              </w:rPr>
+              <w:t xml:space="preserve"> used here grant 2 additional spells</w:t>
             </w:r>
           </w:p>
         </w:tc>
@@ -22886,6 +23106,7 @@
   <w:style w:type="character" w:default="1" w:styleId="DefaultParagraphFont">
     <w:name w:val="Default Paragraph Font"/>
     <w:uiPriority w:val="1"/>
+    <w:semiHidden/>
     <w:unhideWhenUsed/>
   </w:style>
   <w:style w:type="table" w:default="1" w:styleId="TableNormal">
@@ -23208,7 +23429,7 @@
 </file>
 
 <file path=customXml/itemProps1.xml><?xml version="1.0" encoding="utf-8"?>
-<ds:datastoreItem xmlns:ds="http://schemas.openxmlformats.org/officeDocument/2006/customXml" ds:itemID="{9AFDE225-C5E0-4ACC-8FC8-4046336F806D}">
+<ds:datastoreItem xmlns:ds="http://schemas.openxmlformats.org/officeDocument/2006/customXml" ds:itemID="{2C7CAB77-3499-4021-ACC8-46EF32373183}">
   <ds:schemaRefs>
     <ds:schemaRef ds:uri="http://schemas.openxmlformats.org/officeDocument/2006/bibliography"/>
   </ds:schemaRefs>

--- a/RBNew/AnthisDraft.docx
+++ b/RBNew/AnthisDraft.docx
@@ -13661,10 +13661,10 @@
         <w:tblLook w:val="04A0" w:firstRow="1" w:lastRow="0" w:firstColumn="1" w:lastColumn="0" w:noHBand="0" w:noVBand="1"/>
       </w:tblPr>
       <w:tblGrid>
-        <w:gridCol w:w="1387"/>
+        <w:gridCol w:w="1378"/>
         <w:gridCol w:w="1144"/>
         <w:gridCol w:w="934"/>
-        <w:gridCol w:w="5885"/>
+        <w:gridCol w:w="5894"/>
       </w:tblGrid>
       <w:tr>
         <w:tc>
@@ -13844,11 +13844,11 @@
           </w:tcPr>
           <w:p>
             <w:pPr>
+              <w:pStyle w:val="ListParagraph"/>
               <w:numPr>
                 <w:ilvl w:val="0"/>
-                <w:numId w:val="12"/>
+                <w:numId w:val="31"/>
               </w:numPr>
-              <w:spacing w:after="160" w:line="259" w:lineRule="auto"/>
               <w:rPr>
                 <w:rFonts w:ascii="Pericles" w:hAnsi="Pericles"/>
                 <w:sz w:val="16"/>
@@ -13866,11 +13866,11 @@
           </w:p>
           <w:p>
             <w:pPr>
+              <w:pStyle w:val="ListParagraph"/>
               <w:numPr>
                 <w:ilvl w:val="0"/>
-                <w:numId w:val="12"/>
+                <w:numId w:val="31"/>
               </w:numPr>
-              <w:spacing w:after="160" w:line="259" w:lineRule="auto"/>
               <w:rPr>
                 <w:rFonts w:ascii="Pericles" w:hAnsi="Pericles"/>
                 <w:sz w:val="16"/>
@@ -13888,11 +13888,11 @@
           </w:p>
           <w:p>
             <w:pPr>
+              <w:pStyle w:val="ListParagraph"/>
               <w:numPr>
                 <w:ilvl w:val="0"/>
-                <w:numId w:val="12"/>
+                <w:numId w:val="31"/>
               </w:numPr>
-              <w:spacing w:after="160" w:line="259" w:lineRule="auto"/>
               <w:rPr>
                 <w:rFonts w:ascii="Pericles" w:hAnsi="Pericles"/>
                 <w:sz w:val="16"/>
@@ -13920,24 +13920,23 @@
           </w:p>
           <w:p>
             <w:pPr>
+              <w:pStyle w:val="ListParagraph"/>
               <w:numPr>
                 <w:ilvl w:val="0"/>
-                <w:numId w:val="12"/>
+                <w:numId w:val="31"/>
               </w:numPr>
-              <w:spacing w:after="160" w:line="259" w:lineRule="auto"/>
-              <w:rPr>
-                <w:rFonts w:ascii="Pericles" w:hAnsi="Pericles"/>
-                <w:sz w:val="16"/>
-                <w:szCs w:val="16"/>
-              </w:rPr>
-            </w:pPr>
-            <w:r>
-              <w:rPr>
-                <w:rFonts w:ascii="Pericles" w:hAnsi="Pericles"/>
-                <w:sz w:val="16"/>
-                <w:szCs w:val="16"/>
-              </w:rPr>
-              <w:lastRenderedPageBreak/>
+              <w:rPr>
+                <w:rFonts w:ascii="Pericles" w:hAnsi="Pericles"/>
+                <w:sz w:val="16"/>
+                <w:szCs w:val="16"/>
+              </w:rPr>
+            </w:pPr>
+            <w:r>
+              <w:rPr>
+                <w:rFonts w:ascii="Pericles" w:hAnsi="Pericles"/>
+                <w:sz w:val="16"/>
+                <w:szCs w:val="16"/>
+              </w:rPr>
               <w:t xml:space="preserve">Can be used to convince someone you’ve been </w:t>
             </w:r>
             <w:r>
@@ -14030,11 +14029,11 @@
           </w:tcPr>
           <w:p>
             <w:pPr>
+              <w:pStyle w:val="ListParagraph"/>
               <w:numPr>
                 <w:ilvl w:val="0"/>
-                <w:numId w:val="13"/>
+                <w:numId w:val="31"/>
               </w:numPr>
-              <w:spacing w:after="160" w:line="259" w:lineRule="auto"/>
               <w:rPr>
                 <w:rFonts w:ascii="Pericles" w:hAnsi="Pericles"/>
                 <w:sz w:val="16"/>
@@ -14052,11 +14051,11 @@
           </w:p>
           <w:p>
             <w:pPr>
+              <w:pStyle w:val="ListParagraph"/>
               <w:numPr>
                 <w:ilvl w:val="0"/>
-                <w:numId w:val="13"/>
+                <w:numId w:val="31"/>
               </w:numPr>
-              <w:spacing w:after="160" w:line="259" w:lineRule="auto"/>
               <w:rPr>
                 <w:rFonts w:ascii="Pericles" w:hAnsi="Pericles"/>
                 <w:sz w:val="16"/>
@@ -14074,11 +14073,11 @@
           </w:p>
           <w:p>
             <w:pPr>
+              <w:pStyle w:val="ListParagraph"/>
               <w:numPr>
                 <w:ilvl w:val="0"/>
-                <w:numId w:val="13"/>
+                <w:numId w:val="31"/>
               </w:numPr>
-              <w:spacing w:after="160" w:line="259" w:lineRule="auto"/>
               <w:rPr>
                 <w:rFonts w:ascii="Pericles" w:hAnsi="Pericles"/>
                 <w:sz w:val="16"/>
@@ -14096,11 +14095,11 @@
           </w:p>
           <w:p>
             <w:pPr>
+              <w:pStyle w:val="ListParagraph"/>
               <w:numPr>
                 <w:ilvl w:val="0"/>
-                <w:numId w:val="13"/>
+                <w:numId w:val="31"/>
               </w:numPr>
-              <w:spacing w:after="160" w:line="259" w:lineRule="auto"/>
               <w:rPr>
                 <w:rFonts w:ascii="Pericles" w:hAnsi="Pericles"/>
                 <w:sz w:val="16"/>
@@ -14194,11 +14193,11 @@
           </w:tcPr>
           <w:p>
             <w:pPr>
+              <w:pStyle w:val="ListParagraph"/>
               <w:numPr>
                 <w:ilvl w:val="0"/>
-                <w:numId w:val="14"/>
+                <w:numId w:val="31"/>
               </w:numPr>
-              <w:spacing w:after="160" w:line="259" w:lineRule="auto"/>
               <w:rPr>
                 <w:rFonts w:ascii="Pericles" w:hAnsi="Pericles"/>
                 <w:sz w:val="16"/>
@@ -14216,11 +14215,11 @@
           </w:p>
           <w:p>
             <w:pPr>
+              <w:pStyle w:val="ListParagraph"/>
               <w:numPr>
                 <w:ilvl w:val="0"/>
-                <w:numId w:val="14"/>
+                <w:numId w:val="31"/>
               </w:numPr>
-              <w:spacing w:after="160" w:line="259" w:lineRule="auto"/>
               <w:rPr>
                 <w:rFonts w:ascii="Pericles" w:hAnsi="Pericles"/>
                 <w:sz w:val="16"/>
@@ -14238,11 +14237,11 @@
           </w:p>
           <w:p>
             <w:pPr>
+              <w:pStyle w:val="ListParagraph"/>
               <w:numPr>
                 <w:ilvl w:val="0"/>
-                <w:numId w:val="14"/>
+                <w:numId w:val="31"/>
               </w:numPr>
-              <w:spacing w:after="160" w:line="259" w:lineRule="auto"/>
               <w:rPr>
                 <w:rFonts w:ascii="Pericles" w:hAnsi="Pericles"/>
                 <w:sz w:val="16"/>
@@ -14257,7 +14256,182 @@
                 <w:sz w:val="16"/>
                 <w:szCs w:val="16"/>
               </w:rPr>
-              <w:t>Specializations</w:t>
+              <w:t xml:space="preserve">Specializations </w:t>
+            </w:r>
+            <w:r>
+              <w:rPr>
+                <w:rFonts w:ascii="Pericles" w:hAnsi="Pericles"/>
+                <w:sz w:val="16"/>
+                <w:szCs w:val="16"/>
+              </w:rPr>
+              <w:t xml:space="preserve">used here represent an expert-level knowledge of a type of animal </w:t>
+            </w:r>
+            <w:r>
+              <w:rPr>
+                <w:rFonts w:ascii="Arial" w:hAnsi="Arial" w:cs="Arial"/>
+                <w:sz w:val="16"/>
+                <w:szCs w:val="16"/>
+              </w:rPr>
+              <w:t>–</w:t>
+            </w:r>
+            <w:r>
+              <w:rPr>
+                <w:rFonts w:ascii="Pericles" w:hAnsi="Pericles"/>
+                <w:sz w:val="16"/>
+                <w:szCs w:val="16"/>
+              </w:rPr>
+              <w:t xml:space="preserve"> no roll is required for informational tests and taming/training checks are +2 </w:t>
+            </w:r>
+            <w:r>
+              <w:rPr>
+                <w:rFonts w:ascii="Pericles" w:hAnsi="Pericles"/>
+                <w:i/>
+                <w:sz w:val="16"/>
+                <w:szCs w:val="16"/>
+              </w:rPr>
+              <w:t>(Ex. Wolves, or Spiders)</w:t>
+            </w:r>
+          </w:p>
+        </w:tc>
+      </w:tr>
+      <w:tr>
+        <w:tc>
+          <w:tcPr>
+            <w:tcW w:w="0" w:type="auto"/>
+          </w:tcPr>
+          <w:p>
+            <w:pPr>
+              <w:spacing w:after="160" w:line="259" w:lineRule="auto"/>
+              <w:rPr>
+                <w:rFonts w:ascii="Pericles" w:hAnsi="Pericles"/>
+                <w:sz w:val="16"/>
+                <w:szCs w:val="16"/>
+              </w:rPr>
+            </w:pPr>
+            <w:r>
+              <w:rPr>
+                <w:rFonts w:ascii="Pericles" w:hAnsi="Pericles"/>
+                <w:sz w:val="16"/>
+                <w:szCs w:val="16"/>
+              </w:rPr>
+              <w:t>Athlete</w:t>
+            </w:r>
+          </w:p>
+        </w:tc>
+        <w:tc>
+          <w:tcPr>
+            <w:tcW w:w="0" w:type="auto"/>
+          </w:tcPr>
+          <w:p>
+            <w:pPr>
+              <w:spacing w:after="160" w:line="259" w:lineRule="auto"/>
+              <w:rPr>
+                <w:rFonts w:ascii="Pericles" w:hAnsi="Pericles"/>
+                <w:sz w:val="16"/>
+                <w:szCs w:val="16"/>
+              </w:rPr>
+            </w:pPr>
+            <w:r>
+              <w:rPr>
+                <w:rFonts w:ascii="Pericles" w:hAnsi="Pericles"/>
+                <w:sz w:val="16"/>
+                <w:szCs w:val="16"/>
+              </w:rPr>
+              <w:t>MT</w:t>
+            </w:r>
+          </w:p>
+        </w:tc>
+        <w:tc>
+          <w:tcPr>
+            <w:tcW w:w="0" w:type="auto"/>
+          </w:tcPr>
+          <w:p>
+            <w:pPr>
+              <w:spacing w:after="160" w:line="259" w:lineRule="auto"/>
+              <w:rPr>
+                <w:rFonts w:ascii="Pericles" w:hAnsi="Pericles"/>
+                <w:sz w:val="16"/>
+                <w:szCs w:val="16"/>
+              </w:rPr>
+            </w:pPr>
+            <w:r>
+              <w:rPr>
+                <w:rFonts w:ascii="Pericles" w:hAnsi="Pericles"/>
+                <w:sz w:val="16"/>
+                <w:szCs w:val="16"/>
+              </w:rPr>
+              <w:t>T</w:t>
+            </w:r>
+          </w:p>
+        </w:tc>
+        <w:tc>
+          <w:tcPr>
+            <w:tcW w:w="0" w:type="auto"/>
+          </w:tcPr>
+          <w:p>
+            <w:pPr>
+              <w:pStyle w:val="ListParagraph"/>
+              <w:numPr>
+                <w:ilvl w:val="0"/>
+                <w:numId w:val="31"/>
+              </w:numPr>
+              <w:rPr>
+                <w:rFonts w:ascii="Pericles" w:hAnsi="Pericles"/>
+                <w:sz w:val="16"/>
+                <w:szCs w:val="16"/>
+              </w:rPr>
+            </w:pPr>
+            <w:r>
+              <w:rPr>
+                <w:rFonts w:ascii="Pericles" w:hAnsi="Pericles"/>
+                <w:sz w:val="16"/>
+                <w:szCs w:val="16"/>
+              </w:rPr>
+              <w:t>Used to run faster and jump higher than normal</w:t>
+            </w:r>
+          </w:p>
+          <w:p>
+            <w:pPr>
+              <w:pStyle w:val="ListParagraph"/>
+              <w:numPr>
+                <w:ilvl w:val="0"/>
+                <w:numId w:val="31"/>
+              </w:numPr>
+              <w:rPr>
+                <w:rFonts w:ascii="Pericles" w:hAnsi="Pericles"/>
+                <w:sz w:val="16"/>
+                <w:szCs w:val="16"/>
+              </w:rPr>
+            </w:pPr>
+            <w:r>
+              <w:rPr>
+                <w:rFonts w:ascii="Pericles" w:hAnsi="Pericles"/>
+                <w:sz w:val="16"/>
+                <w:szCs w:val="16"/>
+              </w:rPr>
+              <w:t>Used in contests of physical prowess</w:t>
+            </w:r>
+          </w:p>
+          <w:p>
+            <w:pPr>
+              <w:pStyle w:val="ListParagraph"/>
+              <w:numPr>
+                <w:ilvl w:val="0"/>
+                <w:numId w:val="31"/>
+              </w:numPr>
+              <w:rPr>
+                <w:rFonts w:ascii="Pericles" w:hAnsi="Pericles"/>
+                <w:sz w:val="16"/>
+                <w:szCs w:val="16"/>
+              </w:rPr>
+            </w:pPr>
+            <w:r>
+              <w:rPr>
+                <w:rFonts w:ascii="Pericles" w:hAnsi="Pericles"/>
+                <w:sz w:val="16"/>
+                <w:szCs w:val="16"/>
+              </w:rPr>
+              <w:t xml:space="preserve">Used to </w:t>
             </w:r>
             <w:r>
               <w:rPr>
@@ -14267,40 +14441,29 @@
                 <w:sz w:val="16"/>
                 <w:szCs w:val="16"/>
               </w:rPr>
-              <w:t xml:space="preserve"> </w:t>
-            </w:r>
-            <w:r>
-              <w:rPr>
-                <w:rFonts w:ascii="Pericles" w:hAnsi="Pericles"/>
-                <w:sz w:val="16"/>
-                <w:szCs w:val="16"/>
-              </w:rPr>
-              <w:t xml:space="preserve">used here represent an expert-level knowledge of a type of animal </w:t>
-            </w:r>
-            <w:r>
-              <w:rPr>
-                <w:rFonts w:ascii="Arial" w:hAnsi="Arial" w:cs="Arial"/>
-                <w:sz w:val="16"/>
-                <w:szCs w:val="16"/>
-              </w:rPr>
-              <w:t>–</w:t>
-            </w:r>
-            <w:r>
-              <w:rPr>
-                <w:rFonts w:ascii="Pericles" w:hAnsi="Pericles"/>
-                <w:sz w:val="16"/>
-                <w:szCs w:val="16"/>
-              </w:rPr>
-              <w:t xml:space="preserve"> no roll is required for informational tests and taming/training checks are +2 </w:t>
-            </w:r>
-            <w:r>
-              <w:rPr>
-                <w:rFonts w:ascii="Pericles" w:hAnsi="Pericles"/>
-                <w:i/>
-                <w:sz w:val="16"/>
-                <w:szCs w:val="16"/>
-              </w:rPr>
-              <w:t>(Ex. Wolves, or Spiders)</w:t>
+              <w:t>Swim</w:t>
+            </w:r>
+          </w:p>
+          <w:p>
+            <w:pPr>
+              <w:pStyle w:val="ListParagraph"/>
+              <w:numPr>
+                <w:ilvl w:val="0"/>
+                <w:numId w:val="31"/>
+              </w:numPr>
+              <w:rPr>
+                <w:rFonts w:ascii="Pericles" w:hAnsi="Pericles"/>
+                <w:sz w:val="16"/>
+                <w:szCs w:val="16"/>
+              </w:rPr>
+            </w:pPr>
+            <w:r>
+              <w:rPr>
+                <w:rFonts w:ascii="Pericles" w:hAnsi="Pericles"/>
+                <w:sz w:val="16"/>
+                <w:szCs w:val="16"/>
+              </w:rPr>
+              <w:t>Opens access to acrobatic talent trees if given a bonus or tagged</w:t>
             </w:r>
           </w:p>
         </w:tc>
@@ -14325,125 +14488,445 @@
                 <w:sz w:val="16"/>
                 <w:szCs w:val="16"/>
               </w:rPr>
-              <w:t>Athlete</w:t>
-            </w:r>
-          </w:p>
-        </w:tc>
-        <w:tc>
-          <w:tcPr>
-            <w:tcW w:w="0" w:type="auto"/>
-          </w:tcPr>
-          <w:p>
-            <w:pPr>
-              <w:spacing w:after="160" w:line="259" w:lineRule="auto"/>
-              <w:rPr>
-                <w:rFonts w:ascii="Pericles" w:hAnsi="Pericles"/>
-                <w:sz w:val="16"/>
-                <w:szCs w:val="16"/>
-              </w:rPr>
-            </w:pPr>
-            <w:r>
-              <w:rPr>
-                <w:rFonts w:ascii="Pericles" w:hAnsi="Pericles"/>
-                <w:sz w:val="16"/>
-                <w:szCs w:val="16"/>
-              </w:rPr>
-              <w:t>MT</w:t>
-            </w:r>
-          </w:p>
-        </w:tc>
-        <w:tc>
-          <w:tcPr>
-            <w:tcW w:w="0" w:type="auto"/>
-          </w:tcPr>
-          <w:p>
-            <w:pPr>
-              <w:spacing w:after="160" w:line="259" w:lineRule="auto"/>
-              <w:rPr>
-                <w:rFonts w:ascii="Pericles" w:hAnsi="Pericles"/>
-                <w:sz w:val="16"/>
-                <w:szCs w:val="16"/>
-              </w:rPr>
-            </w:pPr>
-            <w:r>
-              <w:rPr>
-                <w:rFonts w:ascii="Pericles" w:hAnsi="Pericles"/>
-                <w:sz w:val="16"/>
-                <w:szCs w:val="16"/>
-              </w:rPr>
-              <w:t>T</w:t>
-            </w:r>
-          </w:p>
-        </w:tc>
-        <w:tc>
-          <w:tcPr>
-            <w:tcW w:w="0" w:type="auto"/>
-          </w:tcPr>
-          <w:p>
-            <w:pPr>
+              <w:t>Climb</w:t>
+            </w:r>
+          </w:p>
+        </w:tc>
+        <w:tc>
+          <w:tcPr>
+            <w:tcW w:w="0" w:type="auto"/>
+          </w:tcPr>
+          <w:p>
+            <w:pPr>
+              <w:spacing w:after="160" w:line="259" w:lineRule="auto"/>
+              <w:rPr>
+                <w:rFonts w:ascii="Pericles" w:hAnsi="Pericles"/>
+                <w:sz w:val="16"/>
+                <w:szCs w:val="16"/>
+              </w:rPr>
+            </w:pPr>
+            <w:r>
+              <w:rPr>
+                <w:rFonts w:ascii="Pericles" w:hAnsi="Pericles"/>
+                <w:sz w:val="16"/>
+                <w:szCs w:val="16"/>
+              </w:rPr>
+              <w:t>RS</w:t>
+            </w:r>
+          </w:p>
+        </w:tc>
+        <w:tc>
+          <w:tcPr>
+            <w:tcW w:w="0" w:type="auto"/>
+          </w:tcPr>
+          <w:p>
+            <w:pPr>
+              <w:spacing w:after="160" w:line="259" w:lineRule="auto"/>
+              <w:rPr>
+                <w:rFonts w:ascii="Pericles" w:hAnsi="Pericles"/>
+                <w:sz w:val="16"/>
+                <w:szCs w:val="16"/>
+              </w:rPr>
+            </w:pPr>
+            <w:r>
+              <w:rPr>
+                <w:rFonts w:ascii="Pericles" w:hAnsi="Pericles"/>
+                <w:sz w:val="16"/>
+                <w:szCs w:val="16"/>
+              </w:rPr>
+              <w:t>U</w:t>
+            </w:r>
+          </w:p>
+        </w:tc>
+        <w:tc>
+          <w:tcPr>
+            <w:tcW w:w="0" w:type="auto"/>
+          </w:tcPr>
+          <w:p>
+            <w:pPr>
+              <w:pStyle w:val="ListParagraph"/>
               <w:numPr>
                 <w:ilvl w:val="0"/>
-                <w:numId w:val="14"/>
+                <w:numId w:val="31"/>
               </w:numPr>
-              <w:spacing w:after="160" w:line="259" w:lineRule="auto"/>
-              <w:rPr>
-                <w:rFonts w:ascii="Pericles" w:hAnsi="Pericles"/>
-                <w:sz w:val="16"/>
-                <w:szCs w:val="16"/>
-              </w:rPr>
-            </w:pPr>
-            <w:r>
-              <w:rPr>
-                <w:rFonts w:ascii="Pericles" w:hAnsi="Pericles"/>
-                <w:sz w:val="16"/>
-                <w:szCs w:val="16"/>
-              </w:rPr>
-              <w:t>Used to run faster and jump higher than normal</w:t>
-            </w:r>
-          </w:p>
-          <w:p>
-            <w:pPr>
+              <w:rPr>
+                <w:rFonts w:ascii="Pericles" w:hAnsi="Pericles"/>
+                <w:sz w:val="16"/>
+                <w:szCs w:val="16"/>
+              </w:rPr>
+            </w:pPr>
+            <w:r>
+              <w:rPr>
+                <w:rFonts w:ascii="Pericles" w:hAnsi="Pericles"/>
+                <w:sz w:val="16"/>
+                <w:szCs w:val="16"/>
+              </w:rPr>
+              <w:t>Physical skill used to climb surfaces</w:t>
+            </w:r>
+          </w:p>
+          <w:p>
+            <w:pPr>
+              <w:pStyle w:val="ListParagraph"/>
               <w:numPr>
                 <w:ilvl w:val="0"/>
-                <w:numId w:val="14"/>
+                <w:numId w:val="31"/>
               </w:numPr>
-              <w:spacing w:after="160" w:line="259" w:lineRule="auto"/>
-              <w:rPr>
-                <w:rFonts w:ascii="Pericles" w:hAnsi="Pericles"/>
-                <w:sz w:val="16"/>
-                <w:szCs w:val="16"/>
-              </w:rPr>
-            </w:pPr>
-            <w:r>
-              <w:rPr>
-                <w:rFonts w:ascii="Pericles" w:hAnsi="Pericles"/>
-                <w:sz w:val="16"/>
-                <w:szCs w:val="16"/>
-              </w:rPr>
-              <w:t>Used in contests of physical prowess</w:t>
-            </w:r>
-          </w:p>
-          <w:p>
-            <w:pPr>
+              <w:rPr>
+                <w:rFonts w:ascii="Pericles" w:hAnsi="Pericles"/>
+                <w:sz w:val="16"/>
+                <w:szCs w:val="16"/>
+              </w:rPr>
+            </w:pPr>
+            <w:r>
+              <w:rPr>
+                <w:rFonts w:ascii="Pericles" w:hAnsi="Pericles"/>
+                <w:sz w:val="16"/>
+                <w:szCs w:val="16"/>
+              </w:rPr>
+              <w:t>Given the right talents, can be used to avoid fall damage from any height</w:t>
+            </w:r>
+          </w:p>
+        </w:tc>
+      </w:tr>
+      <w:tr>
+        <w:tc>
+          <w:tcPr>
+            <w:tcW w:w="0" w:type="auto"/>
+          </w:tcPr>
+          <w:p>
+            <w:pPr>
+              <w:spacing w:after="160" w:line="259" w:lineRule="auto"/>
+              <w:rPr>
+                <w:rFonts w:ascii="Pericles" w:hAnsi="Pericles"/>
+                <w:sz w:val="16"/>
+                <w:szCs w:val="16"/>
+              </w:rPr>
+            </w:pPr>
+            <w:r>
+              <w:rPr>
+                <w:rFonts w:ascii="Pericles" w:hAnsi="Pericles"/>
+                <w:sz w:val="16"/>
+                <w:szCs w:val="16"/>
+              </w:rPr>
+              <w:t>Converse</w:t>
+            </w:r>
+          </w:p>
+        </w:tc>
+        <w:tc>
+          <w:tcPr>
+            <w:tcW w:w="0" w:type="auto"/>
+          </w:tcPr>
+          <w:p>
+            <w:pPr>
+              <w:spacing w:after="160" w:line="259" w:lineRule="auto"/>
+              <w:rPr>
+                <w:rFonts w:ascii="Pericles" w:hAnsi="Pericles"/>
+                <w:sz w:val="16"/>
+                <w:szCs w:val="16"/>
+              </w:rPr>
+            </w:pPr>
+            <w:r>
+              <w:rPr>
+                <w:rFonts w:ascii="Pericles" w:hAnsi="Pericles"/>
+                <w:sz w:val="16"/>
+                <w:szCs w:val="16"/>
+              </w:rPr>
+              <w:t>CW</w:t>
+            </w:r>
+          </w:p>
+        </w:tc>
+        <w:tc>
+          <w:tcPr>
+            <w:tcW w:w="0" w:type="auto"/>
+          </w:tcPr>
+          <w:p>
+            <w:pPr>
+              <w:spacing w:after="160" w:line="259" w:lineRule="auto"/>
+              <w:rPr>
+                <w:rFonts w:ascii="Pericles" w:hAnsi="Pericles"/>
+                <w:sz w:val="16"/>
+                <w:szCs w:val="16"/>
+              </w:rPr>
+            </w:pPr>
+            <w:r>
+              <w:rPr>
+                <w:rFonts w:ascii="Pericles" w:hAnsi="Pericles"/>
+                <w:sz w:val="16"/>
+                <w:szCs w:val="16"/>
+              </w:rPr>
+              <w:t>U</w:t>
+            </w:r>
+          </w:p>
+        </w:tc>
+        <w:tc>
+          <w:tcPr>
+            <w:tcW w:w="0" w:type="auto"/>
+          </w:tcPr>
+          <w:p>
+            <w:pPr>
+              <w:pStyle w:val="ListParagraph"/>
               <w:numPr>
                 <w:ilvl w:val="0"/>
-                <w:numId w:val="14"/>
+                <w:numId w:val="31"/>
               </w:numPr>
-              <w:spacing w:after="160" w:line="259" w:lineRule="auto"/>
-              <w:rPr>
-                <w:rFonts w:ascii="Pericles" w:hAnsi="Pericles"/>
-                <w:sz w:val="16"/>
-                <w:szCs w:val="16"/>
-              </w:rPr>
-            </w:pPr>
-            <w:r>
-              <w:rPr>
-                <w:rFonts w:ascii="Pericles" w:hAnsi="Pericles"/>
-                <w:sz w:val="16"/>
-                <w:szCs w:val="16"/>
-              </w:rPr>
-              <w:t xml:space="preserve">Used to </w:t>
-            </w:r>
+              <w:rPr>
+                <w:rFonts w:ascii="Pericles" w:hAnsi="Pericles"/>
+                <w:sz w:val="16"/>
+                <w:szCs w:val="16"/>
+              </w:rPr>
+            </w:pPr>
+            <w:r>
+              <w:rPr>
+                <w:rFonts w:ascii="Pericles" w:hAnsi="Pericles"/>
+                <w:sz w:val="16"/>
+                <w:szCs w:val="16"/>
+              </w:rPr>
+              <w:t>Ability to gain information from conversation with other characters (usually NPCs)</w:t>
+            </w:r>
+          </w:p>
+          <w:p>
+            <w:pPr>
+              <w:pStyle w:val="ListParagraph"/>
+              <w:numPr>
+                <w:ilvl w:val="0"/>
+                <w:numId w:val="31"/>
+              </w:numPr>
+              <w:rPr>
+                <w:rFonts w:ascii="Pericles" w:hAnsi="Pericles"/>
+                <w:sz w:val="16"/>
+                <w:szCs w:val="16"/>
+              </w:rPr>
+            </w:pPr>
+            <w:r>
+              <w:rPr>
+                <w:rFonts w:ascii="Pericles" w:hAnsi="Pericles"/>
+                <w:sz w:val="16"/>
+                <w:szCs w:val="16"/>
+              </w:rPr>
+              <w:t>Can be used to discern an character’s motives</w:t>
+            </w:r>
+          </w:p>
+          <w:p>
+            <w:pPr>
+              <w:pStyle w:val="ListParagraph"/>
+              <w:numPr>
+                <w:ilvl w:val="0"/>
+                <w:numId w:val="31"/>
+              </w:numPr>
+              <w:rPr>
+                <w:rFonts w:ascii="Pericles" w:hAnsi="Pericles"/>
+                <w:sz w:val="16"/>
+                <w:szCs w:val="16"/>
+              </w:rPr>
+            </w:pPr>
+            <w:r>
+              <w:rPr>
+                <w:rFonts w:ascii="Pericles" w:hAnsi="Pericles"/>
+                <w:sz w:val="16"/>
+                <w:szCs w:val="16"/>
+              </w:rPr>
+              <w:t>Can be used to discern if a character is lying to you</w:t>
+            </w:r>
+          </w:p>
+          <w:p>
+            <w:pPr>
+              <w:pStyle w:val="ListParagraph"/>
+              <w:numPr>
+                <w:ilvl w:val="0"/>
+                <w:numId w:val="31"/>
+              </w:numPr>
+              <w:rPr>
+                <w:rFonts w:ascii="Pericles" w:hAnsi="Pericles"/>
+                <w:sz w:val="16"/>
+                <w:szCs w:val="16"/>
+              </w:rPr>
+            </w:pPr>
+            <w:r>
+              <w:rPr>
+                <w:rFonts w:ascii="Pericles" w:hAnsi="Pericles"/>
+                <w:sz w:val="16"/>
+                <w:szCs w:val="16"/>
+              </w:rPr>
+              <w:t>Used to avoid social penalties for cultural differences</w:t>
+            </w:r>
+          </w:p>
+          <w:p>
+            <w:pPr>
+              <w:pStyle w:val="ListParagraph"/>
+              <w:numPr>
+                <w:ilvl w:val="0"/>
+                <w:numId w:val="31"/>
+              </w:numPr>
+              <w:rPr>
+                <w:rFonts w:ascii="Pericles" w:hAnsi="Pericles"/>
+                <w:sz w:val="16"/>
+                <w:szCs w:val="16"/>
+              </w:rPr>
+            </w:pPr>
+            <w:r>
+              <w:rPr>
+                <w:rFonts w:ascii="Pericles" w:hAnsi="Pericles"/>
+                <w:sz w:val="16"/>
+                <w:szCs w:val="16"/>
+              </w:rPr>
+              <w:t>Used to quickly fit in/make friends in a new social environment</w:t>
+            </w:r>
+          </w:p>
+        </w:tc>
+      </w:tr>
+      <w:tr>
+        <w:tc>
+          <w:tcPr>
+            <w:tcW w:w="0" w:type="auto"/>
+          </w:tcPr>
+          <w:p>
+            <w:pPr>
+              <w:spacing w:after="160" w:line="259" w:lineRule="auto"/>
+              <w:rPr>
+                <w:rFonts w:ascii="Pericles" w:hAnsi="Pericles"/>
+                <w:sz w:val="16"/>
+                <w:szCs w:val="16"/>
+              </w:rPr>
+            </w:pPr>
+            <w:r>
+              <w:rPr>
+                <w:rFonts w:ascii="Pericles" w:hAnsi="Pericles"/>
+                <w:sz w:val="16"/>
+                <w:szCs w:val="16"/>
+              </w:rPr>
+              <w:t>Craftsman</w:t>
+            </w:r>
+          </w:p>
+        </w:tc>
+        <w:tc>
+          <w:tcPr>
+            <w:tcW w:w="0" w:type="auto"/>
+          </w:tcPr>
+          <w:p>
+            <w:pPr>
+              <w:spacing w:after="160" w:line="259" w:lineRule="auto"/>
+              <w:rPr>
+                <w:rFonts w:ascii="Pericles" w:hAnsi="Pericles"/>
+                <w:sz w:val="16"/>
+                <w:szCs w:val="16"/>
+              </w:rPr>
+            </w:pPr>
+            <w:r>
+              <w:rPr>
+                <w:rFonts w:ascii="Pericles" w:hAnsi="Pericles"/>
+                <w:sz w:val="16"/>
+                <w:szCs w:val="16"/>
+              </w:rPr>
+              <w:t>SW</w:t>
+            </w:r>
+          </w:p>
+        </w:tc>
+        <w:tc>
+          <w:tcPr>
+            <w:tcW w:w="0" w:type="auto"/>
+          </w:tcPr>
+          <w:p>
+            <w:pPr>
+              <w:spacing w:after="160" w:line="259" w:lineRule="auto"/>
+              <w:rPr>
+                <w:rFonts w:ascii="Pericles" w:hAnsi="Pericles"/>
+                <w:sz w:val="16"/>
+                <w:szCs w:val="16"/>
+              </w:rPr>
+            </w:pPr>
+            <w:r>
+              <w:rPr>
+                <w:rFonts w:ascii="Pericles" w:hAnsi="Pericles"/>
+                <w:sz w:val="16"/>
+                <w:szCs w:val="16"/>
+              </w:rPr>
+              <w:t>U</w:t>
+            </w:r>
+          </w:p>
+        </w:tc>
+        <w:tc>
+          <w:tcPr>
+            <w:tcW w:w="0" w:type="auto"/>
+          </w:tcPr>
+          <w:p>
+            <w:pPr>
+              <w:pStyle w:val="ListParagraph"/>
+              <w:numPr>
+                <w:ilvl w:val="0"/>
+                <w:numId w:val="31"/>
+              </w:numPr>
+              <w:rPr>
+                <w:rFonts w:ascii="Pericles" w:hAnsi="Pericles"/>
+                <w:sz w:val="16"/>
+                <w:szCs w:val="16"/>
+              </w:rPr>
+            </w:pPr>
+            <w:r>
+              <w:rPr>
+                <w:rFonts w:ascii="Pericles" w:hAnsi="Pericles"/>
+                <w:sz w:val="16"/>
+                <w:szCs w:val="16"/>
+              </w:rPr>
+              <w:t>Used to create or repair simple items and devices</w:t>
+            </w:r>
+          </w:p>
+          <w:p>
+            <w:pPr>
+              <w:pStyle w:val="ListParagraph"/>
+              <w:numPr>
+                <w:ilvl w:val="0"/>
+                <w:numId w:val="31"/>
+              </w:numPr>
+              <w:rPr>
+                <w:rFonts w:ascii="Pericles" w:hAnsi="Pericles"/>
+                <w:sz w:val="16"/>
+                <w:szCs w:val="16"/>
+              </w:rPr>
+            </w:pPr>
+            <w:r>
+              <w:rPr>
+                <w:rFonts w:ascii="Pericles" w:hAnsi="Pericles"/>
+                <w:sz w:val="16"/>
+                <w:szCs w:val="16"/>
+              </w:rPr>
+              <w:t>Used to repair wear and tear on weapons and armor</w:t>
+            </w:r>
+          </w:p>
+          <w:p>
+            <w:pPr>
+              <w:pStyle w:val="ListParagraph"/>
+              <w:numPr>
+                <w:ilvl w:val="0"/>
+                <w:numId w:val="31"/>
+              </w:numPr>
+              <w:rPr>
+                <w:rFonts w:ascii="Pericles" w:hAnsi="Pericles"/>
+                <w:sz w:val="16"/>
+                <w:szCs w:val="16"/>
+              </w:rPr>
+            </w:pPr>
+            <w:r>
+              <w:rPr>
+                <w:rFonts w:ascii="Pericles" w:hAnsi="Pericles"/>
+                <w:sz w:val="16"/>
+                <w:szCs w:val="16"/>
+              </w:rPr>
+              <w:t>Armor/Weapon Smith, Jeweler and Woodworker can substitute for this skill</w:t>
+            </w:r>
+          </w:p>
+          <w:p>
+            <w:pPr>
+              <w:pStyle w:val="ListParagraph"/>
+              <w:numPr>
+                <w:ilvl w:val="0"/>
+                <w:numId w:val="31"/>
+              </w:numPr>
+              <w:rPr>
+                <w:rFonts w:ascii="Pericles" w:hAnsi="Pericles"/>
+                <w:sz w:val="16"/>
+                <w:szCs w:val="16"/>
+              </w:rPr>
+            </w:pPr>
             <w:r>
               <w:rPr>
                 <w:rFonts w:ascii="Pericles" w:hAnsi="Pericles"/>
@@ -14452,29 +14935,299 @@
                 <w:sz w:val="16"/>
                 <w:szCs w:val="16"/>
               </w:rPr>
-              <w:t>Swim</w:t>
-            </w:r>
-          </w:p>
-          <w:p>
-            <w:pPr>
+              <w:t xml:space="preserve">Specializations </w:t>
+            </w:r>
+            <w:r>
+              <w:rPr>
+                <w:rFonts w:ascii="Pericles" w:hAnsi="Pericles"/>
+                <w:sz w:val="16"/>
+                <w:szCs w:val="16"/>
+              </w:rPr>
+              <w:t>in this skill can pertain to specific crafts (giving a +2)</w:t>
+            </w:r>
+          </w:p>
+        </w:tc>
+      </w:tr>
+      <w:tr>
+        <w:tc>
+          <w:tcPr>
+            <w:tcW w:w="0" w:type="auto"/>
+          </w:tcPr>
+          <w:p>
+            <w:pPr>
+              <w:spacing w:after="160" w:line="259" w:lineRule="auto"/>
+              <w:rPr>
+                <w:rFonts w:ascii="Pericles" w:hAnsi="Pericles"/>
+                <w:sz w:val="16"/>
+                <w:szCs w:val="16"/>
+              </w:rPr>
+            </w:pPr>
+            <w:r>
+              <w:rPr>
+                <w:rFonts w:ascii="Pericles" w:hAnsi="Pericles"/>
+                <w:sz w:val="16"/>
+                <w:szCs w:val="16"/>
+              </w:rPr>
+              <w:t>Diplomat</w:t>
+            </w:r>
+          </w:p>
+        </w:tc>
+        <w:tc>
+          <w:tcPr>
+            <w:tcW w:w="0" w:type="auto"/>
+          </w:tcPr>
+          <w:p>
+            <w:pPr>
+              <w:spacing w:after="160" w:line="259" w:lineRule="auto"/>
+              <w:rPr>
+                <w:rFonts w:ascii="Pericles" w:hAnsi="Pericles"/>
+                <w:sz w:val="16"/>
+                <w:szCs w:val="16"/>
+              </w:rPr>
+            </w:pPr>
+            <w:r>
+              <w:rPr>
+                <w:rFonts w:ascii="Pericles" w:hAnsi="Pericles"/>
+                <w:sz w:val="16"/>
+                <w:szCs w:val="16"/>
+              </w:rPr>
+              <w:t>CW</w:t>
+            </w:r>
+          </w:p>
+        </w:tc>
+        <w:tc>
+          <w:tcPr>
+            <w:tcW w:w="0" w:type="auto"/>
+          </w:tcPr>
+          <w:p>
+            <w:pPr>
+              <w:spacing w:after="160" w:line="259" w:lineRule="auto"/>
+              <w:rPr>
+                <w:rFonts w:ascii="Pericles" w:hAnsi="Pericles"/>
+                <w:sz w:val="16"/>
+                <w:szCs w:val="16"/>
+              </w:rPr>
+            </w:pPr>
+            <w:r>
+              <w:rPr>
+                <w:rFonts w:ascii="Pericles" w:hAnsi="Pericles"/>
+                <w:sz w:val="16"/>
+                <w:szCs w:val="16"/>
+              </w:rPr>
+              <w:t>N</w:t>
+            </w:r>
+          </w:p>
+        </w:tc>
+        <w:tc>
+          <w:tcPr>
+            <w:tcW w:w="0" w:type="auto"/>
+          </w:tcPr>
+          <w:p>
+            <w:pPr>
+              <w:pStyle w:val="ListParagraph"/>
               <w:numPr>
                 <w:ilvl w:val="0"/>
-                <w:numId w:val="14"/>
+                <w:numId w:val="31"/>
               </w:numPr>
-              <w:spacing w:after="160" w:line="259" w:lineRule="auto"/>
-              <w:rPr>
-                <w:rFonts w:ascii="Pericles" w:hAnsi="Pericles"/>
-                <w:sz w:val="16"/>
-                <w:szCs w:val="16"/>
-              </w:rPr>
-            </w:pPr>
-            <w:r>
-              <w:rPr>
-                <w:rFonts w:ascii="Pericles" w:hAnsi="Pericles"/>
-                <w:sz w:val="16"/>
-                <w:szCs w:val="16"/>
-              </w:rPr>
-              <w:t>Opens access to acrobatic talent trees if given a bonus or tagged</w:t>
+              <w:rPr>
+                <w:rFonts w:ascii="Pericles" w:hAnsi="Pericles"/>
+                <w:sz w:val="16"/>
+                <w:szCs w:val="16"/>
+              </w:rPr>
+            </w:pPr>
+            <w:r>
+              <w:rPr>
+                <w:rFonts w:ascii="Pericles" w:hAnsi="Pericles"/>
+                <w:sz w:val="16"/>
+                <w:szCs w:val="16"/>
+              </w:rPr>
+              <w:t>Used to negotiate deals and treaties between organizations</w:t>
+            </w:r>
+          </w:p>
+          <w:p>
+            <w:pPr>
+              <w:pStyle w:val="ListParagraph"/>
+              <w:numPr>
+                <w:ilvl w:val="0"/>
+                <w:numId w:val="31"/>
+              </w:numPr>
+              <w:rPr>
+                <w:rFonts w:ascii="Pericles" w:hAnsi="Pericles"/>
+                <w:sz w:val="16"/>
+                <w:szCs w:val="16"/>
+              </w:rPr>
+            </w:pPr>
+            <w:r>
+              <w:rPr>
+                <w:rFonts w:ascii="Pericles" w:hAnsi="Pericles"/>
+                <w:sz w:val="16"/>
+                <w:szCs w:val="16"/>
+              </w:rPr>
+              <w:t>Can be used to discern the motives of the other negotiating parties</w:t>
+            </w:r>
+          </w:p>
+          <w:p>
+            <w:pPr>
+              <w:pStyle w:val="ListParagraph"/>
+              <w:numPr>
+                <w:ilvl w:val="0"/>
+                <w:numId w:val="31"/>
+              </w:numPr>
+              <w:rPr>
+                <w:rFonts w:ascii="Pericles" w:hAnsi="Pericles"/>
+                <w:sz w:val="16"/>
+                <w:szCs w:val="16"/>
+              </w:rPr>
+            </w:pPr>
+            <w:r>
+              <w:rPr>
+                <w:rFonts w:ascii="Pericles" w:hAnsi="Pericles"/>
+                <w:sz w:val="16"/>
+                <w:szCs w:val="16"/>
+              </w:rPr>
+              <w:t>Used to understand the ramifications of agreements</w:t>
+            </w:r>
+          </w:p>
+          <w:p>
+            <w:pPr>
+              <w:pStyle w:val="ListParagraph"/>
+              <w:numPr>
+                <w:ilvl w:val="0"/>
+                <w:numId w:val="31"/>
+              </w:numPr>
+              <w:rPr>
+                <w:rFonts w:ascii="Pericles" w:hAnsi="Pericles"/>
+                <w:sz w:val="16"/>
+                <w:szCs w:val="16"/>
+              </w:rPr>
+            </w:pPr>
+            <w:r>
+              <w:rPr>
+                <w:rFonts w:ascii="Pericles" w:hAnsi="Pericles"/>
+                <w:sz w:val="16"/>
+                <w:szCs w:val="16"/>
+              </w:rPr>
+              <w:t>Used to get better terms out of the deal</w:t>
+            </w:r>
+          </w:p>
+          <w:p>
+            <w:pPr>
+              <w:pStyle w:val="ListParagraph"/>
+              <w:numPr>
+                <w:ilvl w:val="0"/>
+                <w:numId w:val="31"/>
+              </w:numPr>
+              <w:rPr>
+                <w:rFonts w:ascii="Pericles" w:hAnsi="Pericles"/>
+                <w:sz w:val="16"/>
+                <w:szCs w:val="16"/>
+              </w:rPr>
+            </w:pPr>
+            <w:r>
+              <w:rPr>
+                <w:rFonts w:ascii="Pericles" w:hAnsi="Pericles"/>
+                <w:sz w:val="16"/>
+                <w:szCs w:val="16"/>
+              </w:rPr>
+              <w:t>Used to understand the intricacies of a court</w:t>
+            </w:r>
+          </w:p>
+          <w:p>
+            <w:pPr>
+              <w:pStyle w:val="ListParagraph"/>
+              <w:numPr>
+                <w:ilvl w:val="0"/>
+                <w:numId w:val="31"/>
+              </w:numPr>
+              <w:rPr>
+                <w:rFonts w:ascii="Pericles" w:hAnsi="Pericles"/>
+                <w:sz w:val="16"/>
+                <w:szCs w:val="16"/>
+              </w:rPr>
+            </w:pPr>
+            <w:r>
+              <w:rPr>
+                <w:rFonts w:ascii="Pericles" w:hAnsi="Pericles"/>
+                <w:sz w:val="16"/>
+                <w:szCs w:val="16"/>
+              </w:rPr>
+              <w:t>Used to identify and interpret heraldry and other noble symbols</w:t>
+            </w:r>
+          </w:p>
+          <w:p>
+            <w:pPr>
+              <w:pStyle w:val="ListParagraph"/>
+              <w:numPr>
+                <w:ilvl w:val="0"/>
+                <w:numId w:val="31"/>
+              </w:numPr>
+              <w:rPr>
+                <w:rFonts w:ascii="Pericles" w:hAnsi="Pericles"/>
+                <w:sz w:val="16"/>
+                <w:szCs w:val="16"/>
+              </w:rPr>
+            </w:pPr>
+            <w:r>
+              <w:rPr>
+                <w:rFonts w:ascii="Pericles" w:hAnsi="Pericles"/>
+                <w:sz w:val="16"/>
+                <w:szCs w:val="16"/>
+              </w:rPr>
+              <w:t>Used to understand the lines of succession and ranks of noble titles</w:t>
+            </w:r>
+          </w:p>
+          <w:p>
+            <w:pPr>
+              <w:pStyle w:val="ListParagraph"/>
+              <w:numPr>
+                <w:ilvl w:val="0"/>
+                <w:numId w:val="31"/>
+              </w:numPr>
+              <w:rPr>
+                <w:rFonts w:ascii="Pericles" w:hAnsi="Pericles"/>
+                <w:sz w:val="16"/>
+                <w:szCs w:val="16"/>
+              </w:rPr>
+            </w:pPr>
+            <w:r>
+              <w:rPr>
+                <w:rFonts w:ascii="Pericles" w:hAnsi="Pericles"/>
+                <w:sz w:val="16"/>
+                <w:szCs w:val="16"/>
+              </w:rPr>
+              <w:t>Can be used to behave correctly in a noble court</w:t>
+            </w:r>
+          </w:p>
+          <w:p>
+            <w:pPr>
+              <w:pStyle w:val="ListParagraph"/>
+              <w:numPr>
+                <w:ilvl w:val="0"/>
+                <w:numId w:val="31"/>
+              </w:numPr>
+              <w:rPr>
+                <w:rFonts w:ascii="Pericles" w:hAnsi="Pericles"/>
+                <w:sz w:val="16"/>
+                <w:szCs w:val="16"/>
+              </w:rPr>
+            </w:pPr>
+            <w:r>
+              <w:rPr>
+                <w:rFonts w:ascii="Pericles" w:hAnsi="Pericles"/>
+                <w:b/>
+                <w:i/>
+                <w:sz w:val="16"/>
+                <w:szCs w:val="16"/>
+              </w:rPr>
+              <w:t xml:space="preserve">Specializations </w:t>
+            </w:r>
+            <w:r>
+              <w:rPr>
+                <w:rFonts w:ascii="Pericles" w:hAnsi="Pericles"/>
+                <w:sz w:val="16"/>
+                <w:szCs w:val="16"/>
+              </w:rPr>
+              <w:t>used here represent expert-level knowledge of a specific subject and no roll is required to succeed</w:t>
             </w:r>
           </w:p>
         </w:tc>
@@ -14499,7 +15252,7 @@
                 <w:sz w:val="16"/>
                 <w:szCs w:val="16"/>
               </w:rPr>
-              <w:t>Climb</w:t>
+              <w:t>Dodge</w:t>
             </w:r>
           </w:p>
         </w:tc>
@@ -14545,56 +15298,176 @@
                 <w:sz w:val="16"/>
                 <w:szCs w:val="16"/>
               </w:rPr>
-              <w:t>U</w:t>
-            </w:r>
-          </w:p>
-        </w:tc>
-        <w:tc>
-          <w:tcPr>
-            <w:tcW w:w="0" w:type="auto"/>
-          </w:tcPr>
-          <w:p>
-            <w:pPr>
+              <w:t>T</w:t>
+            </w:r>
+          </w:p>
+        </w:tc>
+        <w:tc>
+          <w:tcPr>
+            <w:tcW w:w="0" w:type="auto"/>
+          </w:tcPr>
+          <w:p>
+            <w:pPr>
+              <w:pStyle w:val="ListParagraph"/>
               <w:numPr>
                 <w:ilvl w:val="0"/>
-                <w:numId w:val="15"/>
+                <w:numId w:val="31"/>
               </w:numPr>
-              <w:spacing w:after="160" w:line="259" w:lineRule="auto"/>
-              <w:rPr>
-                <w:rFonts w:ascii="Pericles" w:hAnsi="Pericles"/>
-                <w:sz w:val="16"/>
-                <w:szCs w:val="16"/>
-              </w:rPr>
-            </w:pPr>
-            <w:r>
-              <w:rPr>
-                <w:rFonts w:ascii="Pericles" w:hAnsi="Pericles"/>
-                <w:sz w:val="16"/>
-                <w:szCs w:val="16"/>
-              </w:rPr>
-              <w:t>Physical skill used to climb surfaces</w:t>
-            </w:r>
-          </w:p>
-          <w:p>
-            <w:pPr>
+              <w:rPr>
+                <w:rFonts w:ascii="Pericles" w:hAnsi="Pericles"/>
+                <w:sz w:val="16"/>
+                <w:szCs w:val="16"/>
+              </w:rPr>
+            </w:pPr>
+            <w:r>
+              <w:rPr>
+                <w:rFonts w:ascii="Pericles" w:hAnsi="Pericles"/>
+                <w:sz w:val="16"/>
+                <w:szCs w:val="16"/>
+              </w:rPr>
+              <w:t>Used to dodge missile/spell attacks</w:t>
+            </w:r>
+          </w:p>
+        </w:tc>
+      </w:tr>
+      <w:tr>
+        <w:tc>
+          <w:tcPr>
+            <w:tcW w:w="0" w:type="auto"/>
+          </w:tcPr>
+          <w:p>
+            <w:pPr>
+              <w:spacing w:after="160" w:line="259" w:lineRule="auto"/>
+              <w:rPr>
+                <w:rFonts w:ascii="Pericles" w:hAnsi="Pericles"/>
+                <w:sz w:val="16"/>
+                <w:szCs w:val="16"/>
+              </w:rPr>
+            </w:pPr>
+            <w:r>
+              <w:rPr>
+                <w:rFonts w:ascii="Pericles" w:hAnsi="Pericles"/>
+                <w:sz w:val="16"/>
+                <w:szCs w:val="16"/>
+              </w:rPr>
+              <w:t>Herb Lore</w:t>
+            </w:r>
+          </w:p>
+        </w:tc>
+        <w:tc>
+          <w:tcPr>
+            <w:tcW w:w="0" w:type="auto"/>
+          </w:tcPr>
+          <w:p>
+            <w:pPr>
+              <w:spacing w:after="160" w:line="259" w:lineRule="auto"/>
+              <w:rPr>
+                <w:rFonts w:ascii="Pericles" w:hAnsi="Pericles"/>
+                <w:sz w:val="16"/>
+                <w:szCs w:val="16"/>
+              </w:rPr>
+            </w:pPr>
+            <w:r>
+              <w:rPr>
+                <w:rFonts w:ascii="Pericles" w:hAnsi="Pericles"/>
+                <w:sz w:val="16"/>
+                <w:szCs w:val="16"/>
+              </w:rPr>
+              <w:t>PW</w:t>
+            </w:r>
+          </w:p>
+        </w:tc>
+        <w:tc>
+          <w:tcPr>
+            <w:tcW w:w="0" w:type="auto"/>
+          </w:tcPr>
+          <w:p>
+            <w:pPr>
+              <w:spacing w:after="160" w:line="259" w:lineRule="auto"/>
+              <w:rPr>
+                <w:rFonts w:ascii="Pericles" w:hAnsi="Pericles"/>
+                <w:sz w:val="16"/>
+                <w:szCs w:val="16"/>
+              </w:rPr>
+            </w:pPr>
+            <w:r>
+              <w:rPr>
+                <w:rFonts w:ascii="Pericles" w:hAnsi="Pericles"/>
+                <w:sz w:val="16"/>
+                <w:szCs w:val="16"/>
+              </w:rPr>
+              <w:t>N</w:t>
+            </w:r>
+          </w:p>
+        </w:tc>
+        <w:tc>
+          <w:tcPr>
+            <w:tcW w:w="0" w:type="auto"/>
+          </w:tcPr>
+          <w:p>
+            <w:pPr>
+              <w:pStyle w:val="ListParagraph"/>
               <w:numPr>
                 <w:ilvl w:val="0"/>
-                <w:numId w:val="15"/>
+                <w:numId w:val="31"/>
               </w:numPr>
-              <w:spacing w:after="160" w:line="259" w:lineRule="auto"/>
-              <w:rPr>
-                <w:rFonts w:ascii="Pericles" w:hAnsi="Pericles"/>
-                <w:sz w:val="16"/>
-                <w:szCs w:val="16"/>
-              </w:rPr>
-            </w:pPr>
-            <w:r>
-              <w:rPr>
-                <w:rFonts w:ascii="Pericles" w:hAnsi="Pericles"/>
-                <w:sz w:val="16"/>
-                <w:szCs w:val="16"/>
-              </w:rPr>
-              <w:t>Given the right talents, can be used to avoid fall damage from any height</w:t>
+              <w:rPr>
+                <w:rFonts w:ascii="Pericles" w:hAnsi="Pericles"/>
+                <w:sz w:val="16"/>
+                <w:szCs w:val="16"/>
+              </w:rPr>
+            </w:pPr>
+            <w:r>
+              <w:rPr>
+                <w:rFonts w:ascii="Pericles" w:hAnsi="Pericles"/>
+                <w:sz w:val="16"/>
+                <w:szCs w:val="16"/>
+              </w:rPr>
+              <w:t>Used to identify and find useful herbs in the wild</w:t>
+            </w:r>
+          </w:p>
+          <w:p>
+            <w:pPr>
+              <w:pStyle w:val="ListParagraph"/>
+              <w:numPr>
+                <w:ilvl w:val="0"/>
+                <w:numId w:val="31"/>
+              </w:numPr>
+              <w:rPr>
+                <w:rFonts w:ascii="Pericles" w:hAnsi="Pericles"/>
+                <w:sz w:val="16"/>
+                <w:szCs w:val="16"/>
+              </w:rPr>
+            </w:pPr>
+            <w:r>
+              <w:rPr>
+                <w:rFonts w:ascii="Pericles" w:hAnsi="Pericles"/>
+                <w:sz w:val="16"/>
+                <w:szCs w:val="16"/>
+              </w:rPr>
+              <w:t>Used to cultivate herbs</w:t>
+            </w:r>
+          </w:p>
+          <w:p>
+            <w:pPr>
+              <w:pStyle w:val="ListParagraph"/>
+              <w:numPr>
+                <w:ilvl w:val="0"/>
+                <w:numId w:val="31"/>
+              </w:numPr>
+              <w:rPr>
+                <w:rFonts w:ascii="Pericles" w:hAnsi="Pericles"/>
+                <w:sz w:val="16"/>
+                <w:szCs w:val="16"/>
+              </w:rPr>
+            </w:pPr>
+            <w:r>
+              <w:rPr>
+                <w:rFonts w:ascii="Pericles" w:hAnsi="Pericles"/>
+                <w:sz w:val="16"/>
+                <w:szCs w:val="16"/>
+              </w:rPr>
+              <w:t>Used to mix poultices that give small heals and buffs to teammates</w:t>
             </w:r>
           </w:p>
         </w:tc>
@@ -14619,30 +15492,30 @@
                 <w:sz w:val="16"/>
                 <w:szCs w:val="16"/>
               </w:rPr>
-              <w:t>Converse</w:t>
-            </w:r>
-          </w:p>
-        </w:tc>
-        <w:tc>
-          <w:tcPr>
-            <w:tcW w:w="0" w:type="auto"/>
-          </w:tcPr>
-          <w:p>
-            <w:pPr>
-              <w:spacing w:after="160" w:line="259" w:lineRule="auto"/>
-              <w:rPr>
-                <w:rFonts w:ascii="Pericles" w:hAnsi="Pericles"/>
-                <w:sz w:val="16"/>
-                <w:szCs w:val="16"/>
-              </w:rPr>
-            </w:pPr>
-            <w:r>
-              <w:rPr>
-                <w:rFonts w:ascii="Pericles" w:hAnsi="Pericles"/>
-                <w:sz w:val="16"/>
-                <w:szCs w:val="16"/>
-              </w:rPr>
-              <w:t>CW</w:t>
+              <w:t>History</w:t>
+            </w:r>
+          </w:p>
+        </w:tc>
+        <w:tc>
+          <w:tcPr>
+            <w:tcW w:w="0" w:type="auto"/>
+          </w:tcPr>
+          <w:p>
+            <w:pPr>
+              <w:spacing w:after="160" w:line="259" w:lineRule="auto"/>
+              <w:rPr>
+                <w:rFonts w:ascii="Pericles" w:hAnsi="Pericles"/>
+                <w:sz w:val="16"/>
+                <w:szCs w:val="16"/>
+              </w:rPr>
+            </w:pPr>
+            <w:r>
+              <w:rPr>
+                <w:rFonts w:ascii="Pericles" w:hAnsi="Pericles"/>
+                <w:sz w:val="16"/>
+                <w:szCs w:val="16"/>
+              </w:rPr>
+              <w:t>PW</w:t>
             </w:r>
           </w:p>
         </w:tc>
@@ -14675,112 +15548,200 @@
           </w:tcPr>
           <w:p>
             <w:pPr>
+              <w:pStyle w:val="ListParagraph"/>
               <w:numPr>
                 <w:ilvl w:val="0"/>
-                <w:numId w:val="16"/>
+                <w:numId w:val="31"/>
               </w:numPr>
-              <w:spacing w:after="160" w:line="259" w:lineRule="auto"/>
-              <w:rPr>
-                <w:rFonts w:ascii="Pericles" w:hAnsi="Pericles"/>
-                <w:sz w:val="16"/>
-                <w:szCs w:val="16"/>
-              </w:rPr>
-            </w:pPr>
-            <w:r>
-              <w:rPr>
-                <w:rFonts w:ascii="Pericles" w:hAnsi="Pericles"/>
-                <w:sz w:val="16"/>
-                <w:szCs w:val="16"/>
-              </w:rPr>
-              <w:t>Ability to gain information from conversation with other characters (usually NPCs)</w:t>
-            </w:r>
-          </w:p>
-          <w:p>
-            <w:pPr>
+              <w:rPr>
+                <w:rFonts w:ascii="Pericles" w:hAnsi="Pericles"/>
+                <w:sz w:val="16"/>
+                <w:szCs w:val="16"/>
+              </w:rPr>
+            </w:pPr>
+            <w:r>
+              <w:rPr>
+                <w:rFonts w:ascii="Pericles" w:hAnsi="Pericles"/>
+                <w:sz w:val="16"/>
+                <w:szCs w:val="16"/>
+              </w:rPr>
+              <w:t>Represents a general knowledge of the history of the campaign realm</w:t>
+            </w:r>
+          </w:p>
+          <w:p>
+            <w:pPr>
+              <w:pStyle w:val="ListParagraph"/>
               <w:numPr>
                 <w:ilvl w:val="0"/>
-                <w:numId w:val="16"/>
+                <w:numId w:val="31"/>
               </w:numPr>
-              <w:spacing w:after="160" w:line="259" w:lineRule="auto"/>
-              <w:rPr>
-                <w:rFonts w:ascii="Pericles" w:hAnsi="Pericles"/>
-                <w:sz w:val="16"/>
-                <w:szCs w:val="16"/>
-              </w:rPr>
-            </w:pPr>
-            <w:r>
-              <w:rPr>
-                <w:rFonts w:ascii="Pericles" w:hAnsi="Pericles"/>
-                <w:sz w:val="16"/>
-                <w:szCs w:val="16"/>
-              </w:rPr>
-              <w:t>Can be used to discern an character’s motives</w:t>
-            </w:r>
-          </w:p>
-          <w:p>
-            <w:pPr>
+              <w:rPr>
+                <w:rFonts w:ascii="Pericles" w:hAnsi="Pericles"/>
+                <w:sz w:val="16"/>
+                <w:szCs w:val="16"/>
+              </w:rPr>
+            </w:pPr>
+            <w:r>
+              <w:rPr>
+                <w:rFonts w:ascii="Pericles" w:hAnsi="Pericles"/>
+                <w:sz w:val="16"/>
+                <w:szCs w:val="16"/>
+              </w:rPr>
+              <w:t>Historians presented with an unfamiliar question can roll to see if they know the answer</w:t>
+            </w:r>
+          </w:p>
+          <w:p>
+            <w:pPr>
+              <w:pStyle w:val="ListParagraph"/>
               <w:numPr>
                 <w:ilvl w:val="0"/>
-                <w:numId w:val="16"/>
+                <w:numId w:val="31"/>
               </w:numPr>
-              <w:spacing w:after="160" w:line="259" w:lineRule="auto"/>
-              <w:rPr>
-                <w:rFonts w:ascii="Pericles" w:hAnsi="Pericles"/>
-                <w:sz w:val="16"/>
-                <w:szCs w:val="16"/>
-              </w:rPr>
-            </w:pPr>
-            <w:r>
-              <w:rPr>
-                <w:rFonts w:ascii="Pericles" w:hAnsi="Pericles"/>
-                <w:sz w:val="16"/>
-                <w:szCs w:val="16"/>
-              </w:rPr>
-              <w:t>Can be used to discern if a character is lying to you</w:t>
-            </w:r>
-          </w:p>
-          <w:p>
-            <w:pPr>
+              <w:rPr>
+                <w:rFonts w:ascii="Pericles" w:hAnsi="Pericles"/>
+                <w:sz w:val="16"/>
+                <w:szCs w:val="16"/>
+              </w:rPr>
+            </w:pPr>
+            <w:r>
+              <w:rPr>
+                <w:rFonts w:ascii="Pericles" w:hAnsi="Pericles"/>
+                <w:b/>
+                <w:i/>
+                <w:sz w:val="16"/>
+                <w:szCs w:val="16"/>
+              </w:rPr>
+              <w:t xml:space="preserve">Specializations </w:t>
+            </w:r>
+            <w:r>
+              <w:rPr>
+                <w:rFonts w:ascii="Pericles" w:hAnsi="Pericles"/>
+                <w:sz w:val="16"/>
+                <w:szCs w:val="16"/>
+              </w:rPr>
+              <w:t>used here represent expert-level knowledge of a specific subject and no roll is required to succeed</w:t>
+            </w:r>
+          </w:p>
+        </w:tc>
+      </w:tr>
+      <w:tr>
+        <w:tc>
+          <w:tcPr>
+            <w:tcW w:w="0" w:type="auto"/>
+          </w:tcPr>
+          <w:p>
+            <w:pPr>
+              <w:spacing w:after="160" w:line="259" w:lineRule="auto"/>
+              <w:rPr>
+                <w:rFonts w:ascii="Pericles" w:hAnsi="Pericles"/>
+                <w:sz w:val="16"/>
+                <w:szCs w:val="16"/>
+              </w:rPr>
+            </w:pPr>
+            <w:r>
+              <w:rPr>
+                <w:rFonts w:ascii="Pericles" w:hAnsi="Pericles"/>
+                <w:sz w:val="16"/>
+                <w:szCs w:val="16"/>
+              </w:rPr>
+              <w:lastRenderedPageBreak/>
+              <w:t>Interrogate</w:t>
+            </w:r>
+          </w:p>
+        </w:tc>
+        <w:tc>
+          <w:tcPr>
+            <w:tcW w:w="0" w:type="auto"/>
+          </w:tcPr>
+          <w:p>
+            <w:pPr>
+              <w:spacing w:after="160" w:line="259" w:lineRule="auto"/>
+              <w:rPr>
+                <w:rFonts w:ascii="Pericles" w:hAnsi="Pericles"/>
+                <w:sz w:val="16"/>
+                <w:szCs w:val="16"/>
+              </w:rPr>
+            </w:pPr>
+            <w:r>
+              <w:rPr>
+                <w:rFonts w:ascii="Pericles" w:hAnsi="Pericles"/>
+                <w:sz w:val="16"/>
+                <w:szCs w:val="16"/>
+              </w:rPr>
+              <w:tab/>
+              <w:t>CP</w:t>
+            </w:r>
+          </w:p>
+        </w:tc>
+        <w:tc>
+          <w:tcPr>
+            <w:tcW w:w="0" w:type="auto"/>
+          </w:tcPr>
+          <w:p>
+            <w:pPr>
+              <w:spacing w:after="160" w:line="259" w:lineRule="auto"/>
+              <w:rPr>
+                <w:rFonts w:ascii="Pericles" w:hAnsi="Pericles"/>
+                <w:sz w:val="16"/>
+                <w:szCs w:val="16"/>
+              </w:rPr>
+            </w:pPr>
+            <w:r>
+              <w:rPr>
+                <w:rFonts w:ascii="Pericles" w:hAnsi="Pericles"/>
+                <w:sz w:val="16"/>
+                <w:szCs w:val="16"/>
+              </w:rPr>
+              <w:t>U</w:t>
+            </w:r>
+          </w:p>
+        </w:tc>
+        <w:tc>
+          <w:tcPr>
+            <w:tcW w:w="0" w:type="auto"/>
+          </w:tcPr>
+          <w:p>
+            <w:pPr>
+              <w:pStyle w:val="ListParagraph"/>
               <w:numPr>
                 <w:ilvl w:val="0"/>
-                <w:numId w:val="16"/>
+                <w:numId w:val="31"/>
               </w:numPr>
-              <w:spacing w:after="160" w:line="259" w:lineRule="auto"/>
-              <w:rPr>
-                <w:rFonts w:ascii="Pericles" w:hAnsi="Pericles"/>
-                <w:sz w:val="16"/>
-                <w:szCs w:val="16"/>
-              </w:rPr>
-            </w:pPr>
-            <w:r>
-              <w:rPr>
-                <w:rFonts w:ascii="Pericles" w:hAnsi="Pericles"/>
-                <w:sz w:val="16"/>
-                <w:szCs w:val="16"/>
-              </w:rPr>
-              <w:t>Used to avoid social penalties for cultural differences</w:t>
-            </w:r>
-          </w:p>
-          <w:p>
-            <w:pPr>
+              <w:rPr>
+                <w:rFonts w:ascii="Pericles" w:hAnsi="Pericles"/>
+                <w:sz w:val="16"/>
+                <w:szCs w:val="16"/>
+              </w:rPr>
+            </w:pPr>
+            <w:r>
+              <w:rPr>
+                <w:rFonts w:ascii="Pericles" w:hAnsi="Pericles"/>
+                <w:sz w:val="16"/>
+                <w:szCs w:val="16"/>
+              </w:rPr>
+              <w:t>Used to ascertain the truth of information coerced out of prisoners</w:t>
+            </w:r>
+          </w:p>
+          <w:p>
+            <w:pPr>
+              <w:pStyle w:val="ListParagraph"/>
               <w:numPr>
                 <w:ilvl w:val="0"/>
-                <w:numId w:val="16"/>
+                <w:numId w:val="31"/>
               </w:numPr>
-              <w:spacing w:after="160" w:line="259" w:lineRule="auto"/>
-              <w:rPr>
-                <w:rFonts w:ascii="Pericles" w:hAnsi="Pericles"/>
-                <w:sz w:val="16"/>
-                <w:szCs w:val="16"/>
-              </w:rPr>
-            </w:pPr>
-            <w:r>
-              <w:rPr>
-                <w:rFonts w:ascii="Pericles" w:hAnsi="Pericles"/>
-                <w:sz w:val="16"/>
-                <w:szCs w:val="16"/>
-              </w:rPr>
-              <w:t>Used to quickly fit in/make friends in a new social environment</w:t>
+              <w:rPr>
+                <w:rFonts w:ascii="Pericles" w:hAnsi="Pericles"/>
+                <w:sz w:val="16"/>
+                <w:szCs w:val="16"/>
+              </w:rPr>
+            </w:pPr>
+            <w:r>
+              <w:rPr>
+                <w:rFonts w:ascii="Pericles" w:hAnsi="Pericles"/>
+                <w:sz w:val="16"/>
+                <w:szCs w:val="16"/>
+              </w:rPr>
+              <w:t>Used to gain truthful information from interrogations</w:t>
             </w:r>
           </w:p>
         </w:tc>
@@ -14805,133 +15766,351 @@
                 <w:sz w:val="16"/>
                 <w:szCs w:val="16"/>
               </w:rPr>
-              <w:t>Craftsman</w:t>
-            </w:r>
-          </w:p>
-        </w:tc>
-        <w:tc>
-          <w:tcPr>
-            <w:tcW w:w="0" w:type="auto"/>
-          </w:tcPr>
-          <w:p>
-            <w:pPr>
-              <w:spacing w:after="160" w:line="259" w:lineRule="auto"/>
-              <w:rPr>
-                <w:rFonts w:ascii="Pericles" w:hAnsi="Pericles"/>
-                <w:sz w:val="16"/>
-                <w:szCs w:val="16"/>
-              </w:rPr>
-            </w:pPr>
-            <w:r>
-              <w:rPr>
-                <w:rFonts w:ascii="Pericles" w:hAnsi="Pericles"/>
-                <w:sz w:val="16"/>
-                <w:szCs w:val="16"/>
-              </w:rPr>
-              <w:t>SW</w:t>
-            </w:r>
-          </w:p>
-        </w:tc>
-        <w:tc>
-          <w:tcPr>
-            <w:tcW w:w="0" w:type="auto"/>
-          </w:tcPr>
-          <w:p>
-            <w:pPr>
-              <w:spacing w:after="160" w:line="259" w:lineRule="auto"/>
-              <w:rPr>
-                <w:rFonts w:ascii="Pericles" w:hAnsi="Pericles"/>
-                <w:sz w:val="16"/>
-                <w:szCs w:val="16"/>
-              </w:rPr>
-            </w:pPr>
-            <w:r>
-              <w:rPr>
-                <w:rFonts w:ascii="Pericles" w:hAnsi="Pericles"/>
-                <w:sz w:val="16"/>
-                <w:szCs w:val="16"/>
-              </w:rPr>
-              <w:t>U</w:t>
-            </w:r>
-          </w:p>
-        </w:tc>
-        <w:tc>
-          <w:tcPr>
-            <w:tcW w:w="0" w:type="auto"/>
-          </w:tcPr>
-          <w:p>
-            <w:pPr>
+              <w:t>Locks</w:t>
+            </w:r>
+          </w:p>
+        </w:tc>
+        <w:tc>
+          <w:tcPr>
+            <w:tcW w:w="0" w:type="auto"/>
+          </w:tcPr>
+          <w:p>
+            <w:pPr>
+              <w:spacing w:after="160" w:line="259" w:lineRule="auto"/>
+              <w:rPr>
+                <w:rFonts w:ascii="Pericles" w:hAnsi="Pericles"/>
+                <w:sz w:val="16"/>
+                <w:szCs w:val="16"/>
+              </w:rPr>
+            </w:pPr>
+            <w:r>
+              <w:rPr>
+                <w:rFonts w:ascii="Pericles" w:hAnsi="Pericles"/>
+                <w:sz w:val="16"/>
+                <w:szCs w:val="16"/>
+              </w:rPr>
+              <w:t>RS</w:t>
+            </w:r>
+          </w:p>
+        </w:tc>
+        <w:tc>
+          <w:tcPr>
+            <w:tcW w:w="0" w:type="auto"/>
+          </w:tcPr>
+          <w:p>
+            <w:pPr>
+              <w:spacing w:after="160" w:line="259" w:lineRule="auto"/>
+              <w:rPr>
+                <w:rFonts w:ascii="Pericles" w:hAnsi="Pericles"/>
+                <w:sz w:val="16"/>
+                <w:szCs w:val="16"/>
+              </w:rPr>
+            </w:pPr>
+            <w:r>
+              <w:rPr>
+                <w:rFonts w:ascii="Pericles" w:hAnsi="Pericles"/>
+                <w:sz w:val="16"/>
+                <w:szCs w:val="16"/>
+              </w:rPr>
+              <w:t>N</w:t>
+            </w:r>
+          </w:p>
+        </w:tc>
+        <w:tc>
+          <w:tcPr>
+            <w:tcW w:w="0" w:type="auto"/>
+          </w:tcPr>
+          <w:p>
+            <w:pPr>
+              <w:pStyle w:val="ListParagraph"/>
               <w:numPr>
                 <w:ilvl w:val="0"/>
-                <w:numId w:val="16"/>
+                <w:numId w:val="31"/>
               </w:numPr>
-              <w:spacing w:after="160" w:line="259" w:lineRule="auto"/>
-              <w:rPr>
-                <w:rFonts w:ascii="Pericles" w:hAnsi="Pericles"/>
-                <w:sz w:val="16"/>
-                <w:szCs w:val="16"/>
-              </w:rPr>
-            </w:pPr>
-            <w:r>
-              <w:rPr>
-                <w:rFonts w:ascii="Pericles" w:hAnsi="Pericles"/>
-                <w:sz w:val="16"/>
-                <w:szCs w:val="16"/>
-              </w:rPr>
-              <w:t>Used to create or repair simple items and devices</w:t>
-            </w:r>
-          </w:p>
-          <w:p>
-            <w:pPr>
+              <w:rPr>
+                <w:rFonts w:ascii="Pericles" w:hAnsi="Pericles"/>
+                <w:sz w:val="16"/>
+                <w:szCs w:val="16"/>
+              </w:rPr>
+            </w:pPr>
+            <w:r>
+              <w:rPr>
+                <w:rFonts w:ascii="Pericles" w:hAnsi="Pericles"/>
+                <w:sz w:val="16"/>
+                <w:szCs w:val="16"/>
+              </w:rPr>
+              <w:t>Used to pick locks</w:t>
+            </w:r>
+          </w:p>
+        </w:tc>
+      </w:tr>
+      <w:tr>
+        <w:tc>
+          <w:tcPr>
+            <w:tcW w:w="0" w:type="auto"/>
+          </w:tcPr>
+          <w:p>
+            <w:pPr>
+              <w:spacing w:after="160" w:line="259" w:lineRule="auto"/>
+              <w:rPr>
+                <w:rFonts w:ascii="Pericles" w:hAnsi="Pericles"/>
+                <w:sz w:val="16"/>
+                <w:szCs w:val="16"/>
+              </w:rPr>
+            </w:pPr>
+            <w:r>
+              <w:rPr>
+                <w:rFonts w:ascii="Pericles" w:hAnsi="Pericles"/>
+                <w:sz w:val="16"/>
+                <w:szCs w:val="16"/>
+              </w:rPr>
+              <w:t>Medic</w:t>
+            </w:r>
+          </w:p>
+        </w:tc>
+        <w:tc>
+          <w:tcPr>
+            <w:tcW w:w="0" w:type="auto"/>
+          </w:tcPr>
+          <w:p>
+            <w:pPr>
+              <w:spacing w:after="160" w:line="259" w:lineRule="auto"/>
+              <w:rPr>
+                <w:rFonts w:ascii="Pericles" w:hAnsi="Pericles"/>
+                <w:sz w:val="16"/>
+                <w:szCs w:val="16"/>
+              </w:rPr>
+            </w:pPr>
+            <w:r>
+              <w:rPr>
+                <w:rFonts w:ascii="Pericles" w:hAnsi="Pericles"/>
+                <w:sz w:val="16"/>
+                <w:szCs w:val="16"/>
+              </w:rPr>
+              <w:t>SW</w:t>
+            </w:r>
+          </w:p>
+        </w:tc>
+        <w:tc>
+          <w:tcPr>
+            <w:tcW w:w="0" w:type="auto"/>
+          </w:tcPr>
+          <w:p>
+            <w:pPr>
+              <w:spacing w:after="160" w:line="259" w:lineRule="auto"/>
+              <w:rPr>
+                <w:rFonts w:ascii="Pericles" w:hAnsi="Pericles"/>
+                <w:sz w:val="16"/>
+                <w:szCs w:val="16"/>
+              </w:rPr>
+            </w:pPr>
+            <w:r>
+              <w:rPr>
+                <w:rFonts w:ascii="Pericles" w:hAnsi="Pericles"/>
+                <w:sz w:val="16"/>
+                <w:szCs w:val="16"/>
+              </w:rPr>
+              <w:t>N</w:t>
+            </w:r>
+          </w:p>
+        </w:tc>
+        <w:tc>
+          <w:tcPr>
+            <w:tcW w:w="0" w:type="auto"/>
+          </w:tcPr>
+          <w:p>
+            <w:pPr>
+              <w:pStyle w:val="ListParagraph"/>
               <w:numPr>
                 <w:ilvl w:val="0"/>
-                <w:numId w:val="16"/>
+                <w:numId w:val="31"/>
               </w:numPr>
-              <w:spacing w:after="160" w:line="259" w:lineRule="auto"/>
-              <w:rPr>
-                <w:rFonts w:ascii="Pericles" w:hAnsi="Pericles"/>
-                <w:sz w:val="16"/>
-                <w:szCs w:val="16"/>
-              </w:rPr>
-            </w:pPr>
-            <w:r>
-              <w:rPr>
-                <w:rFonts w:ascii="Pericles" w:hAnsi="Pericles"/>
-                <w:sz w:val="16"/>
-                <w:szCs w:val="16"/>
-              </w:rPr>
-              <w:t>Used to repair wear and tear on weapons and armor</w:t>
-            </w:r>
-          </w:p>
-          <w:p>
-            <w:pPr>
+              <w:rPr>
+                <w:rFonts w:ascii="Pericles" w:hAnsi="Pericles"/>
+                <w:sz w:val="16"/>
+                <w:szCs w:val="16"/>
+              </w:rPr>
+            </w:pPr>
+            <w:r>
+              <w:rPr>
+                <w:rFonts w:ascii="Pericles" w:hAnsi="Pericles"/>
+                <w:sz w:val="16"/>
+                <w:szCs w:val="16"/>
+              </w:rPr>
+              <w:t>Used to heal damage and reduce or remove the effect of wounds</w:t>
+            </w:r>
+          </w:p>
+          <w:p>
+            <w:pPr>
+              <w:pStyle w:val="ListParagraph"/>
               <w:numPr>
                 <w:ilvl w:val="0"/>
-                <w:numId w:val="16"/>
+                <w:numId w:val="31"/>
               </w:numPr>
-              <w:spacing w:after="160" w:line="259" w:lineRule="auto"/>
-              <w:rPr>
-                <w:rFonts w:ascii="Pericles" w:hAnsi="Pericles"/>
-                <w:sz w:val="16"/>
-                <w:szCs w:val="16"/>
-              </w:rPr>
-            </w:pPr>
-            <w:r>
-              <w:rPr>
-                <w:rFonts w:ascii="Pericles" w:hAnsi="Pericles"/>
-                <w:sz w:val="16"/>
-                <w:szCs w:val="16"/>
-              </w:rPr>
-              <w:t>Armor/Weapon Smith, Jeweler and Woodworker can substitute for this skill</w:t>
-            </w:r>
-          </w:p>
-          <w:p>
-            <w:pPr>
+              <w:rPr>
+                <w:rFonts w:ascii="Pericles" w:hAnsi="Pericles"/>
+                <w:sz w:val="16"/>
+                <w:szCs w:val="16"/>
+              </w:rPr>
+            </w:pPr>
+            <w:r>
+              <w:rPr>
+                <w:rFonts w:ascii="Pericles" w:hAnsi="Pericles"/>
+                <w:sz w:val="16"/>
+                <w:szCs w:val="16"/>
+              </w:rPr>
+              <w:t>In combat, can stop bleeding and dying statuses</w:t>
+            </w:r>
+          </w:p>
+          <w:p>
+            <w:pPr>
+              <w:pStyle w:val="ListParagraph"/>
               <w:numPr>
                 <w:ilvl w:val="0"/>
-                <w:numId w:val="16"/>
+                <w:numId w:val="31"/>
               </w:numPr>
-              <w:spacing w:after="160" w:line="259" w:lineRule="auto"/>
+              <w:rPr>
+                <w:rFonts w:ascii="Pericles" w:hAnsi="Pericles"/>
+                <w:sz w:val="16"/>
+                <w:szCs w:val="16"/>
+              </w:rPr>
+            </w:pPr>
+            <w:r>
+              <w:rPr>
+                <w:rFonts w:ascii="Pericles" w:hAnsi="Pericles"/>
+                <w:sz w:val="16"/>
+                <w:szCs w:val="16"/>
+              </w:rPr>
+              <w:t>In 5 minutes, can heal 1d4</w:t>
+            </w:r>
+          </w:p>
+        </w:tc>
+      </w:tr>
+      <w:tr>
+        <w:tc>
+          <w:tcPr>
+            <w:tcW w:w="0" w:type="auto"/>
+          </w:tcPr>
+          <w:p>
+            <w:pPr>
+              <w:spacing w:after="160" w:line="259" w:lineRule="auto"/>
+              <w:rPr>
+                <w:rFonts w:ascii="Pericles" w:hAnsi="Pericles"/>
+                <w:sz w:val="16"/>
+                <w:szCs w:val="16"/>
+              </w:rPr>
+            </w:pPr>
+            <w:r>
+              <w:rPr>
+                <w:rFonts w:ascii="Pericles" w:hAnsi="Pericles"/>
+                <w:sz w:val="16"/>
+                <w:szCs w:val="16"/>
+              </w:rPr>
+              <w:t>Navigate</w:t>
+            </w:r>
+          </w:p>
+        </w:tc>
+        <w:tc>
+          <w:tcPr>
+            <w:tcW w:w="0" w:type="auto"/>
+          </w:tcPr>
+          <w:p>
+            <w:pPr>
+              <w:spacing w:after="160" w:line="259" w:lineRule="auto"/>
+              <w:rPr>
+                <w:rFonts w:ascii="Pericles" w:hAnsi="Pericles"/>
+                <w:sz w:val="16"/>
+                <w:szCs w:val="16"/>
+              </w:rPr>
+            </w:pPr>
+            <w:r>
+              <w:rPr>
+                <w:rFonts w:ascii="Pericles" w:hAnsi="Pericles"/>
+                <w:sz w:val="16"/>
+                <w:szCs w:val="16"/>
+              </w:rPr>
+              <w:t>SW</w:t>
+            </w:r>
+          </w:p>
+        </w:tc>
+        <w:tc>
+          <w:tcPr>
+            <w:tcW w:w="0" w:type="auto"/>
+          </w:tcPr>
+          <w:p>
+            <w:pPr>
+              <w:spacing w:after="160" w:line="259" w:lineRule="auto"/>
+              <w:rPr>
+                <w:rFonts w:ascii="Pericles" w:hAnsi="Pericles"/>
+                <w:sz w:val="16"/>
+                <w:szCs w:val="16"/>
+              </w:rPr>
+            </w:pPr>
+            <w:r>
+              <w:rPr>
+                <w:rFonts w:ascii="Pericles" w:hAnsi="Pericles"/>
+                <w:sz w:val="16"/>
+                <w:szCs w:val="16"/>
+              </w:rPr>
+              <w:t>U</w:t>
+            </w:r>
+          </w:p>
+        </w:tc>
+        <w:tc>
+          <w:tcPr>
+            <w:tcW w:w="0" w:type="auto"/>
+          </w:tcPr>
+          <w:p>
+            <w:pPr>
+              <w:pStyle w:val="ListParagraph"/>
+              <w:numPr>
+                <w:ilvl w:val="0"/>
+                <w:numId w:val="31"/>
+              </w:numPr>
+              <w:rPr>
+                <w:rFonts w:ascii="Pericles" w:hAnsi="Pericles"/>
+                <w:sz w:val="16"/>
+                <w:szCs w:val="16"/>
+              </w:rPr>
+            </w:pPr>
+            <w:r>
+              <w:rPr>
+                <w:rFonts w:ascii="Pericles" w:hAnsi="Pericles"/>
+                <w:sz w:val="16"/>
+                <w:szCs w:val="16"/>
+              </w:rPr>
+              <w:t>Used to travel overland without incident</w:t>
+            </w:r>
+          </w:p>
+          <w:p>
+            <w:pPr>
+              <w:pStyle w:val="ListParagraph"/>
+              <w:numPr>
+                <w:ilvl w:val="0"/>
+                <w:numId w:val="31"/>
+              </w:numPr>
+              <w:rPr>
+                <w:rFonts w:ascii="Pericles" w:hAnsi="Pericles"/>
+                <w:sz w:val="16"/>
+                <w:szCs w:val="16"/>
+              </w:rPr>
+            </w:pPr>
+            <w:r>
+              <w:rPr>
+                <w:rFonts w:ascii="Pericles" w:hAnsi="Pericles"/>
+                <w:sz w:val="16"/>
+                <w:szCs w:val="16"/>
+              </w:rPr>
+              <w:t>Used to find specific locations within a region</w:t>
+            </w:r>
+          </w:p>
+          <w:p>
+            <w:pPr>
+              <w:pStyle w:val="ListParagraph"/>
+              <w:numPr>
+                <w:ilvl w:val="0"/>
+                <w:numId w:val="31"/>
+              </w:numPr>
               <w:rPr>
                 <w:rFonts w:ascii="Pericles" w:hAnsi="Pericles"/>
                 <w:sz w:val="16"/>
@@ -14946,8 +16125,1098 @@
                 <w:sz w:val="16"/>
                 <w:szCs w:val="16"/>
               </w:rPr>
-              <w:t>Specializations</w:t>
-            </w:r>
+              <w:t xml:space="preserve">Specializations </w:t>
+            </w:r>
+            <w:r>
+              <w:rPr>
+                <w:rFonts w:ascii="Pericles" w:hAnsi="Pericles"/>
+                <w:sz w:val="16"/>
+                <w:szCs w:val="16"/>
+              </w:rPr>
+              <w:t>used here represent specific area knowledge -- checks are +2</w:t>
+            </w:r>
+          </w:p>
+        </w:tc>
+      </w:tr>
+      <w:tr>
+        <w:tc>
+          <w:tcPr>
+            <w:tcW w:w="0" w:type="auto"/>
+          </w:tcPr>
+          <w:p>
+            <w:pPr>
+              <w:spacing w:after="160" w:line="259" w:lineRule="auto"/>
+              <w:rPr>
+                <w:rFonts w:ascii="Pericles" w:hAnsi="Pericles"/>
+                <w:sz w:val="16"/>
+                <w:szCs w:val="16"/>
+              </w:rPr>
+            </w:pPr>
+            <w:r>
+              <w:rPr>
+                <w:rFonts w:ascii="Pericles" w:hAnsi="Pericles"/>
+                <w:sz w:val="16"/>
+                <w:szCs w:val="16"/>
+              </w:rPr>
+              <w:t>Perform</w:t>
+            </w:r>
+          </w:p>
+        </w:tc>
+        <w:tc>
+          <w:tcPr>
+            <w:tcW w:w="0" w:type="auto"/>
+          </w:tcPr>
+          <w:p>
+            <w:pPr>
+              <w:spacing w:after="160" w:line="259" w:lineRule="auto"/>
+              <w:rPr>
+                <w:rFonts w:ascii="Pericles" w:hAnsi="Pericles"/>
+                <w:sz w:val="16"/>
+                <w:szCs w:val="16"/>
+              </w:rPr>
+            </w:pPr>
+            <w:r>
+              <w:rPr>
+                <w:rFonts w:ascii="Pericles" w:hAnsi="Pericles"/>
+                <w:sz w:val="16"/>
+                <w:szCs w:val="16"/>
+              </w:rPr>
+              <w:t>CW</w:t>
+            </w:r>
+          </w:p>
+        </w:tc>
+        <w:tc>
+          <w:tcPr>
+            <w:tcW w:w="0" w:type="auto"/>
+          </w:tcPr>
+          <w:p>
+            <w:pPr>
+              <w:spacing w:after="160" w:line="259" w:lineRule="auto"/>
+              <w:rPr>
+                <w:rFonts w:ascii="Pericles" w:hAnsi="Pericles"/>
+                <w:sz w:val="16"/>
+                <w:szCs w:val="16"/>
+              </w:rPr>
+            </w:pPr>
+            <w:r>
+              <w:rPr>
+                <w:rFonts w:ascii="Pericles" w:hAnsi="Pericles"/>
+                <w:sz w:val="16"/>
+                <w:szCs w:val="16"/>
+              </w:rPr>
+              <w:t>U</w:t>
+            </w:r>
+          </w:p>
+        </w:tc>
+        <w:tc>
+          <w:tcPr>
+            <w:tcW w:w="0" w:type="auto"/>
+          </w:tcPr>
+          <w:p>
+            <w:pPr>
+              <w:pStyle w:val="ListParagraph"/>
+              <w:numPr>
+                <w:ilvl w:val="0"/>
+                <w:numId w:val="31"/>
+              </w:numPr>
+              <w:rPr>
+                <w:rFonts w:ascii="Pericles" w:hAnsi="Pericles"/>
+                <w:sz w:val="16"/>
+                <w:szCs w:val="16"/>
+              </w:rPr>
+            </w:pPr>
+            <w:r>
+              <w:rPr>
+                <w:rFonts w:ascii="Pericles" w:hAnsi="Pericles"/>
+                <w:sz w:val="16"/>
+                <w:szCs w:val="16"/>
+              </w:rPr>
+              <w:t>Used to play instruments, sing, tell stories or otherwise entertain</w:t>
+            </w:r>
+          </w:p>
+        </w:tc>
+      </w:tr>
+      <w:tr>
+        <w:tc>
+          <w:tcPr>
+            <w:tcW w:w="0" w:type="auto"/>
+          </w:tcPr>
+          <w:p>
+            <w:pPr>
+              <w:spacing w:after="160" w:line="259" w:lineRule="auto"/>
+              <w:rPr>
+                <w:rFonts w:ascii="Pericles" w:hAnsi="Pericles"/>
+                <w:sz w:val="16"/>
+                <w:szCs w:val="16"/>
+              </w:rPr>
+            </w:pPr>
+            <w:r>
+              <w:rPr>
+                <w:rFonts w:ascii="Pericles" w:hAnsi="Pericles"/>
+                <w:sz w:val="16"/>
+                <w:szCs w:val="16"/>
+              </w:rPr>
+              <w:t>Persuade</w:t>
+            </w:r>
+          </w:p>
+        </w:tc>
+        <w:tc>
+          <w:tcPr>
+            <w:tcW w:w="0" w:type="auto"/>
+          </w:tcPr>
+          <w:p>
+            <w:pPr>
+              <w:spacing w:after="160" w:line="259" w:lineRule="auto"/>
+              <w:rPr>
+                <w:rFonts w:ascii="Pericles" w:hAnsi="Pericles"/>
+                <w:sz w:val="16"/>
+                <w:szCs w:val="16"/>
+              </w:rPr>
+            </w:pPr>
+            <w:r>
+              <w:rPr>
+                <w:rFonts w:ascii="Pericles" w:hAnsi="Pericles"/>
+                <w:sz w:val="16"/>
+                <w:szCs w:val="16"/>
+              </w:rPr>
+              <w:t>CP</w:t>
+            </w:r>
+          </w:p>
+        </w:tc>
+        <w:tc>
+          <w:tcPr>
+            <w:tcW w:w="0" w:type="auto"/>
+          </w:tcPr>
+          <w:p>
+            <w:pPr>
+              <w:spacing w:after="160" w:line="259" w:lineRule="auto"/>
+              <w:rPr>
+                <w:rFonts w:ascii="Pericles" w:hAnsi="Pericles"/>
+                <w:sz w:val="16"/>
+                <w:szCs w:val="16"/>
+              </w:rPr>
+            </w:pPr>
+            <w:r>
+              <w:rPr>
+                <w:rFonts w:ascii="Pericles" w:hAnsi="Pericles"/>
+                <w:sz w:val="16"/>
+                <w:szCs w:val="16"/>
+              </w:rPr>
+              <w:t>U</w:t>
+            </w:r>
+          </w:p>
+        </w:tc>
+        <w:tc>
+          <w:tcPr>
+            <w:tcW w:w="0" w:type="auto"/>
+          </w:tcPr>
+          <w:p>
+            <w:pPr>
+              <w:pStyle w:val="ListParagraph"/>
+              <w:numPr>
+                <w:ilvl w:val="0"/>
+                <w:numId w:val="31"/>
+              </w:numPr>
+              <w:rPr>
+                <w:rFonts w:ascii="Pericles" w:hAnsi="Pericles"/>
+                <w:sz w:val="16"/>
+                <w:szCs w:val="16"/>
+              </w:rPr>
+            </w:pPr>
+            <w:r>
+              <w:rPr>
+                <w:rFonts w:ascii="Pericles" w:hAnsi="Pericles"/>
+                <w:sz w:val="16"/>
+                <w:szCs w:val="16"/>
+              </w:rPr>
+              <w:t>Used to convince other characters to take a certain course of action</w:t>
+            </w:r>
+          </w:p>
+        </w:tc>
+      </w:tr>
+      <w:tr>
+        <w:tc>
+          <w:tcPr>
+            <w:tcW w:w="0" w:type="auto"/>
+          </w:tcPr>
+          <w:p>
+            <w:pPr>
+              <w:spacing w:after="160" w:line="259" w:lineRule="auto"/>
+              <w:rPr>
+                <w:rFonts w:ascii="Pericles" w:hAnsi="Pericles"/>
+                <w:sz w:val="16"/>
+                <w:szCs w:val="16"/>
+              </w:rPr>
+            </w:pPr>
+            <w:r>
+              <w:rPr>
+                <w:rFonts w:ascii="Pericles" w:hAnsi="Pericles"/>
+                <w:sz w:val="16"/>
+                <w:szCs w:val="16"/>
+              </w:rPr>
+              <w:t>Ride</w:t>
+            </w:r>
+          </w:p>
+        </w:tc>
+        <w:tc>
+          <w:tcPr>
+            <w:tcW w:w="0" w:type="auto"/>
+          </w:tcPr>
+          <w:p>
+            <w:pPr>
+              <w:spacing w:after="160" w:line="259" w:lineRule="auto"/>
+              <w:rPr>
+                <w:rFonts w:ascii="Pericles" w:hAnsi="Pericles"/>
+                <w:sz w:val="16"/>
+                <w:szCs w:val="16"/>
+              </w:rPr>
+            </w:pPr>
+            <w:r>
+              <w:rPr>
+                <w:rFonts w:ascii="Pericles" w:hAnsi="Pericles"/>
+                <w:sz w:val="16"/>
+                <w:szCs w:val="16"/>
+              </w:rPr>
+              <w:t>MS</w:t>
+            </w:r>
+          </w:p>
+        </w:tc>
+        <w:tc>
+          <w:tcPr>
+            <w:tcW w:w="0" w:type="auto"/>
+          </w:tcPr>
+          <w:p>
+            <w:pPr>
+              <w:spacing w:after="160" w:line="259" w:lineRule="auto"/>
+              <w:rPr>
+                <w:rFonts w:ascii="Pericles" w:hAnsi="Pericles"/>
+                <w:sz w:val="16"/>
+                <w:szCs w:val="16"/>
+              </w:rPr>
+            </w:pPr>
+            <w:r>
+              <w:rPr>
+                <w:rFonts w:ascii="Pericles" w:hAnsi="Pericles"/>
+                <w:sz w:val="16"/>
+                <w:szCs w:val="16"/>
+              </w:rPr>
+              <w:t>N</w:t>
+            </w:r>
+          </w:p>
+        </w:tc>
+        <w:tc>
+          <w:tcPr>
+            <w:tcW w:w="0" w:type="auto"/>
+          </w:tcPr>
+          <w:p>
+            <w:pPr>
+              <w:pStyle w:val="ListParagraph"/>
+              <w:numPr>
+                <w:ilvl w:val="0"/>
+                <w:numId w:val="31"/>
+              </w:numPr>
+              <w:rPr>
+                <w:rFonts w:ascii="Pericles" w:hAnsi="Pericles"/>
+                <w:sz w:val="16"/>
+                <w:szCs w:val="16"/>
+              </w:rPr>
+            </w:pPr>
+            <w:r>
+              <w:rPr>
+                <w:rFonts w:ascii="Pericles" w:hAnsi="Pericles"/>
+                <w:sz w:val="16"/>
+                <w:szCs w:val="16"/>
+              </w:rPr>
+              <w:t>Used to ride beasts overland, and also in combat</w:t>
+            </w:r>
+          </w:p>
+        </w:tc>
+      </w:tr>
+      <w:tr>
+        <w:tc>
+          <w:tcPr>
+            <w:tcW w:w="0" w:type="auto"/>
+          </w:tcPr>
+          <w:p>
+            <w:pPr>
+              <w:spacing w:after="160" w:line="259" w:lineRule="auto"/>
+              <w:rPr>
+                <w:rFonts w:ascii="Pericles" w:hAnsi="Pericles"/>
+                <w:sz w:val="16"/>
+                <w:szCs w:val="16"/>
+              </w:rPr>
+            </w:pPr>
+            <w:r>
+              <w:rPr>
+                <w:rFonts w:ascii="Pericles" w:hAnsi="Pericles"/>
+                <w:sz w:val="16"/>
+                <w:szCs w:val="16"/>
+              </w:rPr>
+              <w:t>Sailing</w:t>
+            </w:r>
+          </w:p>
+        </w:tc>
+        <w:tc>
+          <w:tcPr>
+            <w:tcW w:w="0" w:type="auto"/>
+          </w:tcPr>
+          <w:p>
+            <w:pPr>
+              <w:spacing w:after="160" w:line="259" w:lineRule="auto"/>
+              <w:rPr>
+                <w:rFonts w:ascii="Pericles" w:hAnsi="Pericles"/>
+                <w:sz w:val="16"/>
+                <w:szCs w:val="16"/>
+              </w:rPr>
+            </w:pPr>
+            <w:r>
+              <w:rPr>
+                <w:rFonts w:ascii="Pericles" w:hAnsi="Pericles"/>
+                <w:sz w:val="16"/>
+                <w:szCs w:val="16"/>
+              </w:rPr>
+              <w:t>MS</w:t>
+            </w:r>
+          </w:p>
+        </w:tc>
+        <w:tc>
+          <w:tcPr>
+            <w:tcW w:w="0" w:type="auto"/>
+          </w:tcPr>
+          <w:p>
+            <w:pPr>
+              <w:spacing w:after="160" w:line="259" w:lineRule="auto"/>
+              <w:rPr>
+                <w:rFonts w:ascii="Pericles" w:hAnsi="Pericles"/>
+                <w:sz w:val="16"/>
+                <w:szCs w:val="16"/>
+              </w:rPr>
+            </w:pPr>
+            <w:r>
+              <w:rPr>
+                <w:rFonts w:ascii="Pericles" w:hAnsi="Pericles"/>
+                <w:sz w:val="16"/>
+                <w:szCs w:val="16"/>
+              </w:rPr>
+              <w:t>U</w:t>
+            </w:r>
+          </w:p>
+        </w:tc>
+        <w:tc>
+          <w:tcPr>
+            <w:tcW w:w="0" w:type="auto"/>
+          </w:tcPr>
+          <w:p>
+            <w:pPr>
+              <w:pStyle w:val="ListParagraph"/>
+              <w:numPr>
+                <w:ilvl w:val="0"/>
+                <w:numId w:val="31"/>
+              </w:numPr>
+              <w:rPr>
+                <w:rFonts w:ascii="Pericles" w:hAnsi="Pericles"/>
+                <w:sz w:val="16"/>
+                <w:szCs w:val="16"/>
+              </w:rPr>
+            </w:pPr>
+            <w:r>
+              <w:rPr>
+                <w:rFonts w:ascii="Pericles" w:hAnsi="Pericles"/>
+                <w:sz w:val="16"/>
+                <w:szCs w:val="16"/>
+              </w:rPr>
+              <w:t>Used to perform duties on ships</w:t>
+            </w:r>
+          </w:p>
+        </w:tc>
+      </w:tr>
+      <w:tr>
+        <w:tc>
+          <w:tcPr>
+            <w:tcW w:w="0" w:type="auto"/>
+          </w:tcPr>
+          <w:p>
+            <w:pPr>
+              <w:spacing w:after="160" w:line="259" w:lineRule="auto"/>
+              <w:rPr>
+                <w:rFonts w:ascii="Pericles" w:hAnsi="Pericles"/>
+                <w:sz w:val="16"/>
+                <w:szCs w:val="16"/>
+              </w:rPr>
+            </w:pPr>
+            <w:r>
+              <w:rPr>
+                <w:rFonts w:ascii="Pericles" w:hAnsi="Pericles"/>
+                <w:sz w:val="16"/>
+                <w:szCs w:val="16"/>
+              </w:rPr>
+              <w:t>Search</w:t>
+            </w:r>
+          </w:p>
+        </w:tc>
+        <w:tc>
+          <w:tcPr>
+            <w:tcW w:w="0" w:type="auto"/>
+          </w:tcPr>
+          <w:p>
+            <w:pPr>
+              <w:spacing w:after="160" w:line="259" w:lineRule="auto"/>
+              <w:rPr>
+                <w:rFonts w:ascii="Pericles" w:hAnsi="Pericles"/>
+                <w:sz w:val="16"/>
+                <w:szCs w:val="16"/>
+              </w:rPr>
+            </w:pPr>
+            <w:r>
+              <w:rPr>
+                <w:rFonts w:ascii="Pericles" w:hAnsi="Pericles"/>
+                <w:sz w:val="16"/>
+                <w:szCs w:val="16"/>
+              </w:rPr>
+              <w:t>RW</w:t>
+            </w:r>
+          </w:p>
+        </w:tc>
+        <w:tc>
+          <w:tcPr>
+            <w:tcW w:w="0" w:type="auto"/>
+          </w:tcPr>
+          <w:p>
+            <w:pPr>
+              <w:spacing w:after="160" w:line="259" w:lineRule="auto"/>
+              <w:rPr>
+                <w:rFonts w:ascii="Pericles" w:hAnsi="Pericles"/>
+                <w:sz w:val="16"/>
+                <w:szCs w:val="16"/>
+              </w:rPr>
+            </w:pPr>
+            <w:r>
+              <w:rPr>
+                <w:rFonts w:ascii="Pericles" w:hAnsi="Pericles"/>
+                <w:sz w:val="16"/>
+                <w:szCs w:val="16"/>
+              </w:rPr>
+              <w:t>T</w:t>
+            </w:r>
+          </w:p>
+        </w:tc>
+        <w:tc>
+          <w:tcPr>
+            <w:tcW w:w="0" w:type="auto"/>
+          </w:tcPr>
+          <w:p>
+            <w:pPr>
+              <w:pStyle w:val="ListParagraph"/>
+              <w:numPr>
+                <w:ilvl w:val="0"/>
+                <w:numId w:val="31"/>
+              </w:numPr>
+              <w:rPr>
+                <w:rFonts w:ascii="Pericles" w:hAnsi="Pericles"/>
+                <w:sz w:val="16"/>
+                <w:szCs w:val="16"/>
+              </w:rPr>
+            </w:pPr>
+            <w:r>
+              <w:rPr>
+                <w:rFonts w:ascii="Pericles" w:hAnsi="Pericles"/>
+                <w:sz w:val="16"/>
+                <w:szCs w:val="16"/>
+              </w:rPr>
+              <w:t>Used to search for secrets, or hide them from prying eyes</w:t>
+            </w:r>
+          </w:p>
+        </w:tc>
+      </w:tr>
+      <w:tr>
+        <w:tc>
+          <w:tcPr>
+            <w:tcW w:w="0" w:type="auto"/>
+          </w:tcPr>
+          <w:p>
+            <w:pPr>
+              <w:spacing w:after="160" w:line="259" w:lineRule="auto"/>
+              <w:rPr>
+                <w:rFonts w:ascii="Pericles" w:hAnsi="Pericles"/>
+                <w:sz w:val="16"/>
+                <w:szCs w:val="16"/>
+              </w:rPr>
+            </w:pPr>
+            <w:r>
+              <w:rPr>
+                <w:rFonts w:ascii="Pericles" w:hAnsi="Pericles"/>
+                <w:sz w:val="16"/>
+                <w:szCs w:val="16"/>
+              </w:rPr>
+              <w:t>Sleight of Hand</w:t>
+            </w:r>
+          </w:p>
+        </w:tc>
+        <w:tc>
+          <w:tcPr>
+            <w:tcW w:w="0" w:type="auto"/>
+          </w:tcPr>
+          <w:p>
+            <w:pPr>
+              <w:spacing w:after="160" w:line="259" w:lineRule="auto"/>
+              <w:rPr>
+                <w:rFonts w:ascii="Pericles" w:hAnsi="Pericles"/>
+                <w:sz w:val="16"/>
+                <w:szCs w:val="16"/>
+              </w:rPr>
+            </w:pPr>
+            <w:r>
+              <w:rPr>
+                <w:rFonts w:ascii="Pericles" w:hAnsi="Pericles"/>
+                <w:sz w:val="16"/>
+                <w:szCs w:val="16"/>
+              </w:rPr>
+              <w:t>RS</w:t>
+            </w:r>
+          </w:p>
+        </w:tc>
+        <w:tc>
+          <w:tcPr>
+            <w:tcW w:w="0" w:type="auto"/>
+          </w:tcPr>
+          <w:p>
+            <w:pPr>
+              <w:spacing w:after="160" w:line="259" w:lineRule="auto"/>
+              <w:rPr>
+                <w:rFonts w:ascii="Pericles" w:hAnsi="Pericles"/>
+                <w:sz w:val="16"/>
+                <w:szCs w:val="16"/>
+              </w:rPr>
+            </w:pPr>
+            <w:r>
+              <w:rPr>
+                <w:rFonts w:ascii="Pericles" w:hAnsi="Pericles"/>
+                <w:sz w:val="16"/>
+                <w:szCs w:val="16"/>
+              </w:rPr>
+              <w:t>N</w:t>
+            </w:r>
+          </w:p>
+        </w:tc>
+        <w:tc>
+          <w:tcPr>
+            <w:tcW w:w="0" w:type="auto"/>
+          </w:tcPr>
+          <w:p>
+            <w:pPr>
+              <w:pStyle w:val="ListParagraph"/>
+              <w:numPr>
+                <w:ilvl w:val="0"/>
+                <w:numId w:val="31"/>
+              </w:numPr>
+              <w:rPr>
+                <w:rFonts w:ascii="Pericles" w:hAnsi="Pericles"/>
+                <w:sz w:val="16"/>
+                <w:szCs w:val="16"/>
+              </w:rPr>
+            </w:pPr>
+            <w:r>
+              <w:rPr>
+                <w:rFonts w:ascii="Pericles" w:hAnsi="Pericles"/>
+                <w:sz w:val="16"/>
+                <w:szCs w:val="16"/>
+              </w:rPr>
+              <w:t>Used to pick pockets, perform minor “magic” tricks, palm small items, escape from bonds</w:t>
+            </w:r>
+          </w:p>
+        </w:tc>
+      </w:tr>
+      <w:tr>
+        <w:tc>
+          <w:tcPr>
+            <w:tcW w:w="0" w:type="auto"/>
+          </w:tcPr>
+          <w:p>
+            <w:pPr>
+              <w:spacing w:after="160" w:line="259" w:lineRule="auto"/>
+              <w:rPr>
+                <w:rFonts w:ascii="Pericles" w:hAnsi="Pericles"/>
+                <w:sz w:val="16"/>
+                <w:szCs w:val="16"/>
+              </w:rPr>
+            </w:pPr>
+            <w:r>
+              <w:rPr>
+                <w:rFonts w:ascii="Pericles" w:hAnsi="Pericles"/>
+                <w:sz w:val="16"/>
+                <w:szCs w:val="16"/>
+              </w:rPr>
+              <w:t>Seduce</w:t>
+            </w:r>
+          </w:p>
+        </w:tc>
+        <w:tc>
+          <w:tcPr>
+            <w:tcW w:w="0" w:type="auto"/>
+          </w:tcPr>
+          <w:p>
+            <w:pPr>
+              <w:spacing w:after="160" w:line="259" w:lineRule="auto"/>
+              <w:rPr>
+                <w:rFonts w:ascii="Pericles" w:hAnsi="Pericles"/>
+                <w:sz w:val="16"/>
+                <w:szCs w:val="16"/>
+              </w:rPr>
+            </w:pPr>
+            <w:r>
+              <w:rPr>
+                <w:rFonts w:ascii="Pericles" w:hAnsi="Pericles"/>
+                <w:sz w:val="16"/>
+                <w:szCs w:val="16"/>
+              </w:rPr>
+              <w:t>CP</w:t>
+            </w:r>
+          </w:p>
+        </w:tc>
+        <w:tc>
+          <w:tcPr>
+            <w:tcW w:w="0" w:type="auto"/>
+          </w:tcPr>
+          <w:p>
+            <w:pPr>
+              <w:spacing w:after="160" w:line="259" w:lineRule="auto"/>
+              <w:rPr>
+                <w:rFonts w:ascii="Pericles" w:hAnsi="Pericles"/>
+                <w:sz w:val="16"/>
+                <w:szCs w:val="16"/>
+              </w:rPr>
+            </w:pPr>
+            <w:r>
+              <w:rPr>
+                <w:rFonts w:ascii="Pericles" w:hAnsi="Pericles"/>
+                <w:sz w:val="16"/>
+                <w:szCs w:val="16"/>
+              </w:rPr>
+              <w:t>U</w:t>
+            </w:r>
+          </w:p>
+        </w:tc>
+        <w:tc>
+          <w:tcPr>
+            <w:tcW w:w="0" w:type="auto"/>
+          </w:tcPr>
+          <w:p>
+            <w:pPr>
+              <w:pStyle w:val="ListParagraph"/>
+              <w:numPr>
+                <w:ilvl w:val="0"/>
+                <w:numId w:val="31"/>
+              </w:numPr>
+              <w:rPr>
+                <w:rFonts w:ascii="Pericles" w:hAnsi="Pericles"/>
+                <w:sz w:val="16"/>
+                <w:szCs w:val="16"/>
+              </w:rPr>
+            </w:pPr>
+            <w:r>
+              <w:rPr>
+                <w:rFonts w:ascii="Pericles" w:hAnsi="Pericles"/>
+                <w:sz w:val="16"/>
+                <w:szCs w:val="16"/>
+              </w:rPr>
+              <w:t xml:space="preserve">The use of flirtation, attraction, and the promise or exchange of sexual favors to get what you want </w:t>
+            </w:r>
+          </w:p>
+        </w:tc>
+      </w:tr>
+      <w:tr>
+        <w:tc>
+          <w:tcPr>
+            <w:tcW w:w="0" w:type="auto"/>
+          </w:tcPr>
+          <w:p>
+            <w:pPr>
+              <w:spacing w:after="160" w:line="259" w:lineRule="auto"/>
+              <w:rPr>
+                <w:rFonts w:ascii="Pericles" w:hAnsi="Pericles"/>
+                <w:sz w:val="16"/>
+                <w:szCs w:val="16"/>
+              </w:rPr>
+            </w:pPr>
+            <w:r>
+              <w:rPr>
+                <w:rFonts w:ascii="Pericles" w:hAnsi="Pericles"/>
+                <w:sz w:val="16"/>
+                <w:szCs w:val="16"/>
+              </w:rPr>
+              <w:t>Sneak</w:t>
+            </w:r>
+          </w:p>
+        </w:tc>
+        <w:tc>
+          <w:tcPr>
+            <w:tcW w:w="0" w:type="auto"/>
+          </w:tcPr>
+          <w:p>
+            <w:pPr>
+              <w:spacing w:after="160" w:line="259" w:lineRule="auto"/>
+              <w:rPr>
+                <w:rFonts w:ascii="Pericles" w:hAnsi="Pericles"/>
+                <w:sz w:val="16"/>
+                <w:szCs w:val="16"/>
+              </w:rPr>
+            </w:pPr>
+            <w:r>
+              <w:rPr>
+                <w:rFonts w:ascii="Pericles" w:hAnsi="Pericles"/>
+                <w:sz w:val="16"/>
+                <w:szCs w:val="16"/>
+              </w:rPr>
+              <w:t>RS</w:t>
+            </w:r>
+          </w:p>
+        </w:tc>
+        <w:tc>
+          <w:tcPr>
+            <w:tcW w:w="0" w:type="auto"/>
+          </w:tcPr>
+          <w:p>
+            <w:pPr>
+              <w:spacing w:after="160" w:line="259" w:lineRule="auto"/>
+              <w:rPr>
+                <w:rFonts w:ascii="Pericles" w:hAnsi="Pericles"/>
+                <w:sz w:val="16"/>
+                <w:szCs w:val="16"/>
+              </w:rPr>
+            </w:pPr>
+            <w:r>
+              <w:rPr>
+                <w:rFonts w:ascii="Pericles" w:hAnsi="Pericles"/>
+                <w:sz w:val="16"/>
+                <w:szCs w:val="16"/>
+              </w:rPr>
+              <w:t>U</w:t>
+            </w:r>
+          </w:p>
+        </w:tc>
+        <w:tc>
+          <w:tcPr>
+            <w:tcW w:w="0" w:type="auto"/>
+          </w:tcPr>
+          <w:p>
+            <w:pPr>
+              <w:pStyle w:val="ListParagraph"/>
+              <w:numPr>
+                <w:ilvl w:val="0"/>
+                <w:numId w:val="31"/>
+              </w:numPr>
+              <w:rPr>
+                <w:rFonts w:ascii="Pericles" w:hAnsi="Pericles"/>
+                <w:sz w:val="16"/>
+                <w:szCs w:val="16"/>
+              </w:rPr>
+            </w:pPr>
+            <w:r>
+              <w:rPr>
+                <w:rFonts w:ascii="Pericles" w:hAnsi="Pericles"/>
+                <w:sz w:val="16"/>
+                <w:szCs w:val="16"/>
+              </w:rPr>
+              <w:t>Used to conceal oneself from search, or to move quietly and unseen</w:t>
+            </w:r>
+          </w:p>
+        </w:tc>
+      </w:tr>
+      <w:tr>
+        <w:tc>
+          <w:tcPr>
+            <w:tcW w:w="0" w:type="auto"/>
+          </w:tcPr>
+          <w:p>
+            <w:pPr>
+              <w:spacing w:after="160" w:line="259" w:lineRule="auto"/>
+              <w:rPr>
+                <w:rFonts w:ascii="Pericles" w:hAnsi="Pericles"/>
+                <w:sz w:val="16"/>
+                <w:szCs w:val="16"/>
+              </w:rPr>
+            </w:pPr>
+            <w:r>
+              <w:rPr>
+                <w:rFonts w:ascii="Pericles" w:hAnsi="Pericles"/>
+                <w:sz w:val="16"/>
+                <w:szCs w:val="16"/>
+              </w:rPr>
+              <w:t>Streetwise</w:t>
+            </w:r>
+          </w:p>
+        </w:tc>
+        <w:tc>
+          <w:tcPr>
+            <w:tcW w:w="0" w:type="auto"/>
+          </w:tcPr>
+          <w:p>
+            <w:pPr>
+              <w:spacing w:after="160" w:line="259" w:lineRule="auto"/>
+              <w:rPr>
+                <w:rFonts w:ascii="Pericles" w:hAnsi="Pericles"/>
+                <w:sz w:val="16"/>
+                <w:szCs w:val="16"/>
+              </w:rPr>
+            </w:pPr>
+            <w:r>
+              <w:rPr>
+                <w:rFonts w:ascii="Pericles" w:hAnsi="Pericles"/>
+                <w:sz w:val="16"/>
+                <w:szCs w:val="16"/>
+              </w:rPr>
+              <w:t>CW</w:t>
+            </w:r>
+          </w:p>
+        </w:tc>
+        <w:tc>
+          <w:tcPr>
+            <w:tcW w:w="0" w:type="auto"/>
+          </w:tcPr>
+          <w:p>
+            <w:pPr>
+              <w:spacing w:after="160" w:line="259" w:lineRule="auto"/>
+              <w:rPr>
+                <w:rFonts w:ascii="Pericles" w:hAnsi="Pericles"/>
+                <w:sz w:val="16"/>
+                <w:szCs w:val="16"/>
+              </w:rPr>
+            </w:pPr>
+            <w:r>
+              <w:rPr>
+                <w:rFonts w:ascii="Pericles" w:hAnsi="Pericles"/>
+                <w:sz w:val="16"/>
+                <w:szCs w:val="16"/>
+              </w:rPr>
+              <w:t>N</w:t>
+            </w:r>
+          </w:p>
+        </w:tc>
+        <w:tc>
+          <w:tcPr>
+            <w:tcW w:w="0" w:type="auto"/>
+          </w:tcPr>
+          <w:p>
+            <w:pPr>
+              <w:pStyle w:val="ListParagraph"/>
+              <w:numPr>
+                <w:ilvl w:val="0"/>
+                <w:numId w:val="31"/>
+              </w:numPr>
+              <w:rPr>
+                <w:rFonts w:ascii="Pericles" w:hAnsi="Pericles"/>
+                <w:sz w:val="16"/>
+                <w:szCs w:val="16"/>
+              </w:rPr>
+            </w:pPr>
+            <w:r>
+              <w:rPr>
+                <w:rFonts w:ascii="Pericles" w:hAnsi="Pericles"/>
+                <w:sz w:val="16"/>
+                <w:szCs w:val="16"/>
+              </w:rPr>
+              <w:t>Used to know about the seedy elements in a city</w:t>
+            </w:r>
+          </w:p>
+          <w:p>
+            <w:pPr>
+              <w:pStyle w:val="ListParagraph"/>
+              <w:numPr>
+                <w:ilvl w:val="0"/>
+                <w:numId w:val="31"/>
+              </w:numPr>
+              <w:rPr>
+                <w:rFonts w:ascii="Pericles" w:hAnsi="Pericles"/>
+                <w:sz w:val="16"/>
+                <w:szCs w:val="16"/>
+              </w:rPr>
+            </w:pPr>
+            <w:r>
+              <w:rPr>
+                <w:rFonts w:ascii="Pericles" w:hAnsi="Pericles"/>
+                <w:sz w:val="16"/>
+                <w:szCs w:val="16"/>
+              </w:rPr>
+              <w:t>Can be used to gain access to criminals, fence stolen goods, and avoid trouble in the bad part of town</w:t>
+            </w:r>
+          </w:p>
+          <w:p>
+            <w:pPr>
+              <w:pStyle w:val="ListParagraph"/>
+              <w:numPr>
+                <w:ilvl w:val="0"/>
+                <w:numId w:val="31"/>
+              </w:numPr>
+              <w:rPr>
+                <w:rFonts w:ascii="Pericles" w:hAnsi="Pericles"/>
+                <w:sz w:val="16"/>
+                <w:szCs w:val="16"/>
+              </w:rPr>
+            </w:pPr>
+            <w:r>
+              <w:rPr>
+                <w:rFonts w:ascii="Pericles" w:hAnsi="Pericles"/>
+                <w:sz w:val="16"/>
+                <w:szCs w:val="16"/>
+              </w:rPr>
+              <w:t>Can be used to gain information about criminal activity</w:t>
+            </w:r>
+          </w:p>
+        </w:tc>
+      </w:tr>
+      <w:tr>
+        <w:tc>
+          <w:tcPr>
+            <w:tcW w:w="0" w:type="auto"/>
+          </w:tcPr>
+          <w:p>
+            <w:pPr>
+              <w:spacing w:after="160" w:line="259" w:lineRule="auto"/>
+              <w:rPr>
+                <w:rFonts w:ascii="Pericles" w:hAnsi="Pericles"/>
+                <w:sz w:val="16"/>
+                <w:szCs w:val="16"/>
+              </w:rPr>
+            </w:pPr>
+            <w:r>
+              <w:rPr>
+                <w:rFonts w:ascii="Pericles" w:hAnsi="Pericles"/>
+                <w:sz w:val="16"/>
+                <w:szCs w:val="16"/>
+              </w:rPr>
+              <w:t>Survival</w:t>
+            </w:r>
+          </w:p>
+        </w:tc>
+        <w:tc>
+          <w:tcPr>
+            <w:tcW w:w="0" w:type="auto"/>
+          </w:tcPr>
+          <w:p>
+            <w:pPr>
+              <w:spacing w:after="160" w:line="259" w:lineRule="auto"/>
+              <w:rPr>
+                <w:rFonts w:ascii="Pericles" w:hAnsi="Pericles"/>
+                <w:sz w:val="16"/>
+                <w:szCs w:val="16"/>
+              </w:rPr>
+            </w:pPr>
+            <w:r>
+              <w:rPr>
+                <w:rFonts w:ascii="Pericles" w:hAnsi="Pericles"/>
+                <w:sz w:val="16"/>
+                <w:szCs w:val="16"/>
+              </w:rPr>
+              <w:t>ST</w:t>
+            </w:r>
+          </w:p>
+        </w:tc>
+        <w:tc>
+          <w:tcPr>
+            <w:tcW w:w="0" w:type="auto"/>
+          </w:tcPr>
+          <w:p>
+            <w:pPr>
+              <w:spacing w:after="160" w:line="259" w:lineRule="auto"/>
+              <w:rPr>
+                <w:rFonts w:ascii="Pericles" w:hAnsi="Pericles"/>
+                <w:sz w:val="16"/>
+                <w:szCs w:val="16"/>
+              </w:rPr>
+            </w:pPr>
+            <w:r>
+              <w:rPr>
+                <w:rFonts w:ascii="Pericles" w:hAnsi="Pericles"/>
+                <w:sz w:val="16"/>
+                <w:szCs w:val="16"/>
+              </w:rPr>
+              <w:t>N</w:t>
+            </w:r>
+          </w:p>
+        </w:tc>
+        <w:tc>
+          <w:tcPr>
+            <w:tcW w:w="0" w:type="auto"/>
+          </w:tcPr>
+          <w:p>
+            <w:pPr>
+              <w:pStyle w:val="ListParagraph"/>
+              <w:numPr>
+                <w:ilvl w:val="0"/>
+                <w:numId w:val="31"/>
+              </w:numPr>
+              <w:rPr>
+                <w:rFonts w:ascii="Pericles" w:hAnsi="Pericles"/>
+                <w:sz w:val="16"/>
+                <w:szCs w:val="16"/>
+              </w:rPr>
+            </w:pPr>
+            <w:r>
+              <w:rPr>
+                <w:rFonts w:ascii="Pericles" w:hAnsi="Pericles"/>
+                <w:sz w:val="16"/>
+                <w:szCs w:val="16"/>
+              </w:rPr>
+              <w:t>Used to camp in hostile terrain to allow you to rest and heal</w:t>
+            </w:r>
+          </w:p>
+          <w:p>
+            <w:pPr>
+              <w:pStyle w:val="ListParagraph"/>
+              <w:numPr>
+                <w:ilvl w:val="0"/>
+                <w:numId w:val="31"/>
+              </w:numPr>
+              <w:rPr>
+                <w:rFonts w:ascii="Pericles" w:hAnsi="Pericles"/>
+                <w:sz w:val="16"/>
+                <w:szCs w:val="16"/>
+              </w:rPr>
+            </w:pPr>
+            <w:r>
+              <w:rPr>
+                <w:rFonts w:ascii="Pericles" w:hAnsi="Pericles"/>
+                <w:sz w:val="16"/>
+                <w:szCs w:val="16"/>
+              </w:rPr>
+              <w:t>Used to avoid natural hazards</w:t>
+            </w:r>
+          </w:p>
+          <w:p>
+            <w:pPr>
+              <w:pStyle w:val="ListParagraph"/>
+              <w:numPr>
+                <w:ilvl w:val="0"/>
+                <w:numId w:val="31"/>
+              </w:numPr>
+              <w:rPr>
+                <w:rFonts w:ascii="Pericles" w:hAnsi="Pericles"/>
+                <w:sz w:val="16"/>
+                <w:szCs w:val="16"/>
+              </w:rPr>
+            </w:pPr>
+            <w:r>
+              <w:rPr>
+                <w:rFonts w:ascii="Pericles" w:hAnsi="Pericles"/>
+                <w:sz w:val="16"/>
+                <w:szCs w:val="16"/>
+              </w:rPr>
+              <w:t>Used to forage for food and water</w:t>
+            </w:r>
+          </w:p>
+          <w:p>
+            <w:pPr>
+              <w:pStyle w:val="ListParagraph"/>
+              <w:numPr>
+                <w:ilvl w:val="0"/>
+                <w:numId w:val="31"/>
+              </w:numPr>
+              <w:rPr>
+                <w:rFonts w:ascii="Pericles" w:hAnsi="Pericles"/>
+                <w:sz w:val="16"/>
+                <w:szCs w:val="16"/>
+              </w:rPr>
+            </w:pPr>
             <w:r>
               <w:rPr>
                 <w:rFonts w:ascii="Pericles" w:hAnsi="Pericles"/>
@@ -14956,15 +17225,31 @@
                 <w:sz w:val="16"/>
                 <w:szCs w:val="16"/>
               </w:rPr>
-              <w:t xml:space="preserve"> </w:t>
-            </w:r>
-            <w:r>
-              <w:rPr>
-                <w:rFonts w:ascii="Pericles" w:hAnsi="Pericles"/>
-                <w:sz w:val="16"/>
-                <w:szCs w:val="16"/>
-              </w:rPr>
-              <w:t>in this skill can pertain to specific crafts (giving a +2)</w:t>
+              <w:t xml:space="preserve">Specializations </w:t>
+            </w:r>
+            <w:r>
+              <w:rPr>
+                <w:rFonts w:ascii="Pericles" w:hAnsi="Pericles"/>
+                <w:sz w:val="16"/>
+                <w:szCs w:val="16"/>
+              </w:rPr>
+              <w:t xml:space="preserve">used here represent favored terrain </w:t>
+            </w:r>
+            <w:r>
+              <w:rPr>
+                <w:rFonts w:ascii="Arial" w:hAnsi="Arial" w:cs="Arial"/>
+                <w:sz w:val="16"/>
+                <w:szCs w:val="16"/>
+              </w:rPr>
+              <w:t>–</w:t>
+            </w:r>
+            <w:r>
+              <w:rPr>
+                <w:rFonts w:ascii="Pericles" w:hAnsi="Pericles"/>
+                <w:sz w:val="16"/>
+                <w:szCs w:val="16"/>
+              </w:rPr>
+              <w:t xml:space="preserve"> checks are +2</w:t>
             </w:r>
           </w:p>
         </w:tc>
@@ -14989,30 +17274,30 @@
                 <w:sz w:val="16"/>
                 <w:szCs w:val="16"/>
               </w:rPr>
-              <w:t>Diplomat</w:t>
-            </w:r>
-          </w:p>
-        </w:tc>
-        <w:tc>
-          <w:tcPr>
-            <w:tcW w:w="0" w:type="auto"/>
-          </w:tcPr>
-          <w:p>
-            <w:pPr>
-              <w:spacing w:after="160" w:line="259" w:lineRule="auto"/>
-              <w:rPr>
-                <w:rFonts w:ascii="Pericles" w:hAnsi="Pericles"/>
-                <w:sz w:val="16"/>
-                <w:szCs w:val="16"/>
-              </w:rPr>
-            </w:pPr>
-            <w:r>
-              <w:rPr>
-                <w:rFonts w:ascii="Pericles" w:hAnsi="Pericles"/>
-                <w:sz w:val="16"/>
-                <w:szCs w:val="16"/>
-              </w:rPr>
-              <w:t>CW</w:t>
+              <w:t>Tactics</w:t>
+            </w:r>
+          </w:p>
+        </w:tc>
+        <w:tc>
+          <w:tcPr>
+            <w:tcW w:w="0" w:type="auto"/>
+          </w:tcPr>
+          <w:p>
+            <w:pPr>
+              <w:spacing w:after="160" w:line="259" w:lineRule="auto"/>
+              <w:rPr>
+                <w:rFonts w:ascii="Pericles" w:hAnsi="Pericles"/>
+                <w:sz w:val="16"/>
+                <w:szCs w:val="16"/>
+              </w:rPr>
+            </w:pPr>
+            <w:r>
+              <w:rPr>
+                <w:rFonts w:ascii="Pericles" w:hAnsi="Pericles"/>
+                <w:sz w:val="16"/>
+                <w:szCs w:val="16"/>
+              </w:rPr>
+              <w:t>RW</w:t>
             </w:r>
           </w:p>
         </w:tc>
@@ -15045,2843 +17330,495 @@
           </w:tcPr>
           <w:p>
             <w:pPr>
+              <w:pStyle w:val="ListParagraph"/>
               <w:numPr>
                 <w:ilvl w:val="0"/>
-                <w:numId w:val="17"/>
+                <w:numId w:val="31"/>
               </w:numPr>
-              <w:spacing w:after="160" w:line="259" w:lineRule="auto"/>
-              <w:rPr>
-                <w:rFonts w:ascii="Pericles" w:hAnsi="Pericles"/>
-                <w:sz w:val="16"/>
-                <w:szCs w:val="16"/>
-              </w:rPr>
-            </w:pPr>
-            <w:r>
-              <w:rPr>
-                <w:rFonts w:ascii="Pericles" w:hAnsi="Pericles"/>
-                <w:sz w:val="16"/>
-                <w:szCs w:val="16"/>
-              </w:rPr>
-              <w:t>Used to negotiate deals and treaties between organizations</w:t>
-            </w:r>
-          </w:p>
-          <w:p>
-            <w:pPr>
+              <w:rPr>
+                <w:rFonts w:ascii="Pericles" w:hAnsi="Pericles"/>
+                <w:sz w:val="16"/>
+                <w:szCs w:val="16"/>
+              </w:rPr>
+            </w:pPr>
+            <w:r>
+              <w:rPr>
+                <w:rFonts w:ascii="Pericles" w:hAnsi="Pericles"/>
+                <w:sz w:val="16"/>
+                <w:szCs w:val="16"/>
+              </w:rPr>
+              <w:t xml:space="preserve">Used at the beginning of combat to generate </w:t>
+            </w:r>
+            <w:r>
+              <w:rPr>
+                <w:rFonts w:ascii="Pericles" w:hAnsi="Pericles"/>
+                <w:b/>
+                <w:i/>
+                <w:sz w:val="16"/>
+                <w:szCs w:val="16"/>
+              </w:rPr>
+              <w:t>Tactical Points</w:t>
+            </w:r>
+          </w:p>
+          <w:p>
+            <w:pPr>
+              <w:pStyle w:val="ListParagraph"/>
               <w:numPr>
                 <w:ilvl w:val="0"/>
-                <w:numId w:val="17"/>
+                <w:numId w:val="31"/>
               </w:numPr>
-              <w:spacing w:after="160" w:line="259" w:lineRule="auto"/>
-              <w:rPr>
-                <w:rFonts w:ascii="Pericles" w:hAnsi="Pericles"/>
-                <w:sz w:val="16"/>
-                <w:szCs w:val="16"/>
-              </w:rPr>
-            </w:pPr>
-            <w:r>
-              <w:rPr>
-                <w:rFonts w:ascii="Pericles" w:hAnsi="Pericles"/>
-                <w:sz w:val="16"/>
-                <w:szCs w:val="16"/>
-              </w:rPr>
-              <w:t>Can be used to discern the motives of the other negotiating parties</w:t>
-            </w:r>
-          </w:p>
-          <w:p>
-            <w:pPr>
+              <w:rPr>
+                <w:rFonts w:ascii="Pericles" w:hAnsi="Pericles"/>
+                <w:sz w:val="16"/>
+                <w:szCs w:val="16"/>
+              </w:rPr>
+            </w:pPr>
+            <w:r>
+              <w:rPr>
+                <w:rFonts w:ascii="Pericles" w:hAnsi="Pericles"/>
+                <w:sz w:val="16"/>
+                <w:szCs w:val="16"/>
+              </w:rPr>
+              <w:t>TP are usable like inspiration, but last only for the duration of the battle</w:t>
+            </w:r>
+          </w:p>
+        </w:tc>
+      </w:tr>
+      <w:tr>
+        <w:tc>
+          <w:tcPr>
+            <w:tcW w:w="0" w:type="auto"/>
+          </w:tcPr>
+          <w:p>
+            <w:pPr>
+              <w:spacing w:after="160" w:line="259" w:lineRule="auto"/>
+              <w:rPr>
+                <w:rFonts w:ascii="Pericles" w:hAnsi="Pericles"/>
+                <w:sz w:val="16"/>
+                <w:szCs w:val="16"/>
+              </w:rPr>
+            </w:pPr>
+            <w:r>
+              <w:rPr>
+                <w:rFonts w:ascii="Pericles" w:hAnsi="Pericles"/>
+                <w:sz w:val="16"/>
+                <w:szCs w:val="16"/>
+              </w:rPr>
+              <w:t>Theology</w:t>
+            </w:r>
+          </w:p>
+        </w:tc>
+        <w:tc>
+          <w:tcPr>
+            <w:tcW w:w="0" w:type="auto"/>
+          </w:tcPr>
+          <w:p>
+            <w:pPr>
+              <w:spacing w:after="160" w:line="259" w:lineRule="auto"/>
+              <w:rPr>
+                <w:rFonts w:ascii="Pericles" w:hAnsi="Pericles"/>
+                <w:sz w:val="16"/>
+                <w:szCs w:val="16"/>
+              </w:rPr>
+            </w:pPr>
+            <w:r>
+              <w:rPr>
+                <w:rFonts w:ascii="Pericles" w:hAnsi="Pericles"/>
+                <w:sz w:val="16"/>
+                <w:szCs w:val="16"/>
+              </w:rPr>
+              <w:t>CP</w:t>
+            </w:r>
+          </w:p>
+        </w:tc>
+        <w:tc>
+          <w:tcPr>
+            <w:tcW w:w="0" w:type="auto"/>
+          </w:tcPr>
+          <w:p>
+            <w:pPr>
+              <w:spacing w:after="160" w:line="259" w:lineRule="auto"/>
+              <w:rPr>
+                <w:rFonts w:ascii="Pericles" w:hAnsi="Pericles"/>
+                <w:sz w:val="16"/>
+                <w:szCs w:val="16"/>
+              </w:rPr>
+            </w:pPr>
+            <w:r>
+              <w:rPr>
+                <w:rFonts w:ascii="Pericles" w:hAnsi="Pericles"/>
+                <w:sz w:val="16"/>
+                <w:szCs w:val="16"/>
+              </w:rPr>
+              <w:t>U</w:t>
+            </w:r>
+          </w:p>
+        </w:tc>
+        <w:tc>
+          <w:tcPr>
+            <w:tcW w:w="0" w:type="auto"/>
+          </w:tcPr>
+          <w:p>
+            <w:pPr>
+              <w:pStyle w:val="ListParagraph"/>
               <w:numPr>
                 <w:ilvl w:val="0"/>
-                <w:numId w:val="17"/>
+                <w:numId w:val="31"/>
               </w:numPr>
-              <w:spacing w:after="160" w:line="259" w:lineRule="auto"/>
-              <w:rPr>
-                <w:rFonts w:ascii="Pericles" w:hAnsi="Pericles"/>
-                <w:sz w:val="16"/>
-                <w:szCs w:val="16"/>
-              </w:rPr>
-            </w:pPr>
-            <w:r>
-              <w:rPr>
-                <w:rFonts w:ascii="Pericles" w:hAnsi="Pericles"/>
-                <w:sz w:val="16"/>
-                <w:szCs w:val="16"/>
-              </w:rPr>
-              <w:t>Used to understand the ramifications of agreements</w:t>
-            </w:r>
-          </w:p>
-          <w:p>
-            <w:pPr>
+              <w:rPr>
+                <w:rFonts w:ascii="Pericles" w:hAnsi="Pericles"/>
+                <w:sz w:val="16"/>
+                <w:szCs w:val="16"/>
+              </w:rPr>
+            </w:pPr>
+            <w:r>
+              <w:rPr>
+                <w:rFonts w:ascii="Pericles" w:hAnsi="Pericles"/>
+                <w:sz w:val="16"/>
+                <w:szCs w:val="16"/>
+              </w:rPr>
+              <w:t>Used to know about the gods of the campaign</w:t>
+            </w:r>
+          </w:p>
+          <w:p>
+            <w:pPr>
+              <w:pStyle w:val="ListParagraph"/>
               <w:numPr>
                 <w:ilvl w:val="0"/>
-                <w:numId w:val="17"/>
+                <w:numId w:val="31"/>
               </w:numPr>
-              <w:spacing w:after="160" w:line="259" w:lineRule="auto"/>
-              <w:rPr>
-                <w:rFonts w:ascii="Pericles" w:hAnsi="Pericles"/>
-                <w:sz w:val="16"/>
-                <w:szCs w:val="16"/>
-              </w:rPr>
-            </w:pPr>
-            <w:r>
-              <w:rPr>
-                <w:rFonts w:ascii="Pericles" w:hAnsi="Pericles"/>
-                <w:sz w:val="16"/>
-                <w:szCs w:val="16"/>
-              </w:rPr>
-              <w:lastRenderedPageBreak/>
-              <w:t>Used to get better terms out of the deal</w:t>
-            </w:r>
-          </w:p>
-          <w:p>
-            <w:pPr>
+              <w:rPr>
+                <w:rFonts w:ascii="Pericles" w:hAnsi="Pericles"/>
+                <w:sz w:val="16"/>
+                <w:szCs w:val="16"/>
+              </w:rPr>
+            </w:pPr>
+            <w:r>
+              <w:rPr>
+                <w:rFonts w:ascii="Pericles" w:hAnsi="Pericles"/>
+                <w:sz w:val="16"/>
+                <w:szCs w:val="16"/>
+              </w:rPr>
+              <w:t xml:space="preserve">Used to understand the will of the gods </w:t>
+            </w:r>
+            <w:r>
+              <w:rPr>
+                <w:rFonts w:ascii="Arial" w:hAnsi="Arial" w:cs="Arial"/>
+                <w:sz w:val="16"/>
+                <w:szCs w:val="16"/>
+              </w:rPr>
+              <w:t>–</w:t>
+            </w:r>
+            <w:r>
+              <w:rPr>
+                <w:rFonts w:ascii="Pericles" w:hAnsi="Pericles"/>
+                <w:sz w:val="16"/>
+                <w:szCs w:val="16"/>
+              </w:rPr>
+              <w:t xml:space="preserve"> whether or not certain actions would please or anger them</w:t>
+            </w:r>
+          </w:p>
+        </w:tc>
+      </w:tr>
+      <w:tr>
+        <w:tc>
+          <w:tcPr>
+            <w:tcW w:w="0" w:type="auto"/>
+          </w:tcPr>
+          <w:p>
+            <w:pPr>
+              <w:spacing w:after="160" w:line="259" w:lineRule="auto"/>
+              <w:rPr>
+                <w:rFonts w:ascii="Pericles" w:hAnsi="Pericles"/>
+                <w:sz w:val="16"/>
+                <w:szCs w:val="16"/>
+              </w:rPr>
+            </w:pPr>
+            <w:r>
+              <w:rPr>
+                <w:rFonts w:ascii="Pericles" w:hAnsi="Pericles"/>
+                <w:sz w:val="16"/>
+                <w:szCs w:val="16"/>
+              </w:rPr>
+              <w:t>Trade</w:t>
+            </w:r>
+          </w:p>
+        </w:tc>
+        <w:tc>
+          <w:tcPr>
+            <w:tcW w:w="0" w:type="auto"/>
+          </w:tcPr>
+          <w:p>
+            <w:pPr>
+              <w:spacing w:after="160" w:line="259" w:lineRule="auto"/>
+              <w:rPr>
+                <w:rFonts w:ascii="Pericles" w:hAnsi="Pericles"/>
+                <w:sz w:val="16"/>
+                <w:szCs w:val="16"/>
+              </w:rPr>
+            </w:pPr>
+            <w:r>
+              <w:rPr>
+                <w:rFonts w:ascii="Pericles" w:hAnsi="Pericles"/>
+                <w:sz w:val="16"/>
+                <w:szCs w:val="16"/>
+              </w:rPr>
+              <w:t>CW</w:t>
+            </w:r>
+          </w:p>
+        </w:tc>
+        <w:tc>
+          <w:tcPr>
+            <w:tcW w:w="0" w:type="auto"/>
+          </w:tcPr>
+          <w:p>
+            <w:pPr>
+              <w:spacing w:after="160" w:line="259" w:lineRule="auto"/>
+              <w:rPr>
+                <w:rFonts w:ascii="Pericles" w:hAnsi="Pericles"/>
+                <w:sz w:val="16"/>
+                <w:szCs w:val="16"/>
+              </w:rPr>
+            </w:pPr>
+            <w:r>
+              <w:rPr>
+                <w:rFonts w:ascii="Pericles" w:hAnsi="Pericles"/>
+                <w:sz w:val="16"/>
+                <w:szCs w:val="16"/>
+              </w:rPr>
+              <w:t>U</w:t>
+            </w:r>
+          </w:p>
+        </w:tc>
+        <w:tc>
+          <w:tcPr>
+            <w:tcW w:w="0" w:type="auto"/>
+          </w:tcPr>
+          <w:p>
+            <w:pPr>
+              <w:pStyle w:val="ListParagraph"/>
               <w:numPr>
                 <w:ilvl w:val="0"/>
-                <w:numId w:val="17"/>
+                <w:numId w:val="31"/>
               </w:numPr>
-              <w:spacing w:after="160" w:line="259" w:lineRule="auto"/>
-              <w:rPr>
-                <w:rFonts w:ascii="Pericles" w:hAnsi="Pericles"/>
-                <w:sz w:val="16"/>
-                <w:szCs w:val="16"/>
-              </w:rPr>
-            </w:pPr>
-            <w:r>
-              <w:rPr>
-                <w:rFonts w:ascii="Pericles" w:hAnsi="Pericles"/>
-                <w:sz w:val="16"/>
-                <w:szCs w:val="16"/>
-              </w:rPr>
-              <w:t>Used to understand the intricacies of a court</w:t>
-            </w:r>
-          </w:p>
-          <w:p>
-            <w:pPr>
+              <w:rPr>
+                <w:rFonts w:ascii="Pericles" w:hAnsi="Pericles"/>
+                <w:sz w:val="16"/>
+                <w:szCs w:val="16"/>
+              </w:rPr>
+            </w:pPr>
+            <w:r>
+              <w:rPr>
+                <w:rFonts w:ascii="Pericles" w:hAnsi="Pericles"/>
+                <w:sz w:val="16"/>
+                <w:szCs w:val="16"/>
+              </w:rPr>
+              <w:t>Used to assay normal items and trade goods</w:t>
+            </w:r>
+          </w:p>
+          <w:p>
+            <w:pPr>
+              <w:pStyle w:val="ListParagraph"/>
               <w:numPr>
                 <w:ilvl w:val="0"/>
-                <w:numId w:val="17"/>
+                <w:numId w:val="31"/>
               </w:numPr>
-              <w:spacing w:after="160" w:line="259" w:lineRule="auto"/>
-              <w:rPr>
-                <w:rFonts w:ascii="Pericles" w:hAnsi="Pericles"/>
-                <w:sz w:val="16"/>
-                <w:szCs w:val="16"/>
-              </w:rPr>
-            </w:pPr>
-            <w:r>
-              <w:rPr>
-                <w:rFonts w:ascii="Pericles" w:hAnsi="Pericles"/>
-                <w:sz w:val="16"/>
-                <w:szCs w:val="16"/>
-              </w:rPr>
-              <w:t>Used to identify and interpret heraldry and other noble symbols</w:t>
-            </w:r>
-          </w:p>
-          <w:p>
-            <w:pPr>
+              <w:rPr>
+                <w:rFonts w:ascii="Pericles" w:hAnsi="Pericles"/>
+                <w:sz w:val="16"/>
+                <w:szCs w:val="16"/>
+              </w:rPr>
+            </w:pPr>
+            <w:r>
+              <w:rPr>
+                <w:rFonts w:ascii="Pericles" w:hAnsi="Pericles"/>
+                <w:sz w:val="16"/>
+                <w:szCs w:val="16"/>
+              </w:rPr>
+              <w:t>Used to get better deals when buying/selling items</w:t>
+            </w:r>
+          </w:p>
+        </w:tc>
+      </w:tr>
+      <w:tr>
+        <w:tc>
+          <w:tcPr>
+            <w:tcW w:w="0" w:type="auto"/>
+          </w:tcPr>
+          <w:p>
+            <w:pPr>
+              <w:spacing w:after="160" w:line="259" w:lineRule="auto"/>
+              <w:rPr>
+                <w:rFonts w:ascii="Pericles" w:hAnsi="Pericles"/>
+                <w:sz w:val="16"/>
+                <w:szCs w:val="16"/>
+              </w:rPr>
+            </w:pPr>
+            <w:r>
+              <w:rPr>
+                <w:rFonts w:ascii="Pericles" w:hAnsi="Pericles"/>
+                <w:sz w:val="16"/>
+                <w:szCs w:val="16"/>
+              </w:rPr>
+              <w:t>Track</w:t>
+            </w:r>
+          </w:p>
+        </w:tc>
+        <w:tc>
+          <w:tcPr>
+            <w:tcW w:w="0" w:type="auto"/>
+          </w:tcPr>
+          <w:p>
+            <w:pPr>
+              <w:spacing w:after="160" w:line="259" w:lineRule="auto"/>
+              <w:rPr>
+                <w:rFonts w:ascii="Pericles" w:hAnsi="Pericles"/>
+                <w:sz w:val="16"/>
+                <w:szCs w:val="16"/>
+              </w:rPr>
+            </w:pPr>
+            <w:r>
+              <w:rPr>
+                <w:rFonts w:ascii="Pericles" w:hAnsi="Pericles"/>
+                <w:sz w:val="16"/>
+                <w:szCs w:val="16"/>
+              </w:rPr>
+              <w:t>RW</w:t>
+            </w:r>
+          </w:p>
+        </w:tc>
+        <w:tc>
+          <w:tcPr>
+            <w:tcW w:w="0" w:type="auto"/>
+          </w:tcPr>
+          <w:p>
+            <w:pPr>
+              <w:spacing w:after="160" w:line="259" w:lineRule="auto"/>
+              <w:rPr>
+                <w:rFonts w:ascii="Pericles" w:hAnsi="Pericles"/>
+                <w:sz w:val="16"/>
+                <w:szCs w:val="16"/>
+              </w:rPr>
+            </w:pPr>
+            <w:r>
+              <w:rPr>
+                <w:rFonts w:ascii="Pericles" w:hAnsi="Pericles"/>
+                <w:sz w:val="16"/>
+                <w:szCs w:val="16"/>
+              </w:rPr>
+              <w:t>N</w:t>
+            </w:r>
+          </w:p>
+        </w:tc>
+        <w:tc>
+          <w:tcPr>
+            <w:tcW w:w="0" w:type="auto"/>
+          </w:tcPr>
+          <w:p>
+            <w:pPr>
+              <w:pStyle w:val="ListParagraph"/>
               <w:numPr>
                 <w:ilvl w:val="0"/>
-                <w:numId w:val="17"/>
+                <w:numId w:val="31"/>
               </w:numPr>
-              <w:spacing w:after="160" w:line="259" w:lineRule="auto"/>
-              <w:rPr>
-                <w:rFonts w:ascii="Pericles" w:hAnsi="Pericles"/>
-                <w:sz w:val="16"/>
-                <w:szCs w:val="16"/>
-              </w:rPr>
-            </w:pPr>
-            <w:r>
-              <w:rPr>
-                <w:rFonts w:ascii="Pericles" w:hAnsi="Pericles"/>
-                <w:sz w:val="16"/>
-                <w:szCs w:val="16"/>
-              </w:rPr>
-              <w:t>Used to understand the lines of succession and ranks of noble titles</w:t>
-            </w:r>
-          </w:p>
-          <w:p>
-            <w:pPr>
+              <w:rPr>
+                <w:rFonts w:ascii="Pericles" w:hAnsi="Pericles"/>
+                <w:sz w:val="16"/>
+                <w:szCs w:val="16"/>
+              </w:rPr>
+            </w:pPr>
+            <w:r>
+              <w:rPr>
+                <w:rFonts w:ascii="Pericles" w:hAnsi="Pericles"/>
+                <w:sz w:val="16"/>
+                <w:szCs w:val="16"/>
+              </w:rPr>
+              <w:t>Used to follow your quarry by the trail they leave behind</w:t>
+            </w:r>
+          </w:p>
+        </w:tc>
+      </w:tr>
+      <w:tr>
+        <w:tc>
+          <w:tcPr>
+            <w:tcW w:w="0" w:type="auto"/>
+          </w:tcPr>
+          <w:p>
+            <w:pPr>
+              <w:spacing w:after="160" w:line="259" w:lineRule="auto"/>
+              <w:rPr>
+                <w:rFonts w:ascii="Pericles" w:hAnsi="Pericles"/>
+                <w:sz w:val="16"/>
+                <w:szCs w:val="16"/>
+              </w:rPr>
+            </w:pPr>
+            <w:r>
+              <w:rPr>
+                <w:rFonts w:ascii="Pericles" w:hAnsi="Pericles"/>
+                <w:sz w:val="16"/>
+                <w:szCs w:val="16"/>
+              </w:rPr>
+              <w:t>Traps</w:t>
+            </w:r>
+          </w:p>
+        </w:tc>
+        <w:tc>
+          <w:tcPr>
+            <w:tcW w:w="0" w:type="auto"/>
+          </w:tcPr>
+          <w:p>
+            <w:pPr>
+              <w:spacing w:after="160" w:line="259" w:lineRule="auto"/>
+              <w:rPr>
+                <w:rFonts w:ascii="Pericles" w:hAnsi="Pericles"/>
+                <w:sz w:val="16"/>
+                <w:szCs w:val="16"/>
+              </w:rPr>
+            </w:pPr>
+            <w:r>
+              <w:rPr>
+                <w:rFonts w:ascii="Pericles" w:hAnsi="Pericles"/>
+                <w:sz w:val="16"/>
+                <w:szCs w:val="16"/>
+              </w:rPr>
+              <w:t>SW</w:t>
+            </w:r>
+          </w:p>
+        </w:tc>
+        <w:tc>
+          <w:tcPr>
+            <w:tcW w:w="0" w:type="auto"/>
+          </w:tcPr>
+          <w:p>
+            <w:pPr>
+              <w:spacing w:after="160" w:line="259" w:lineRule="auto"/>
+              <w:rPr>
+                <w:rFonts w:ascii="Pericles" w:hAnsi="Pericles"/>
+                <w:sz w:val="16"/>
+                <w:szCs w:val="16"/>
+              </w:rPr>
+            </w:pPr>
+            <w:r>
+              <w:rPr>
+                <w:rFonts w:ascii="Pericles" w:hAnsi="Pericles"/>
+                <w:sz w:val="16"/>
+                <w:szCs w:val="16"/>
+              </w:rPr>
+              <w:t>N</w:t>
+            </w:r>
+          </w:p>
+        </w:tc>
+        <w:tc>
+          <w:tcPr>
+            <w:tcW w:w="0" w:type="auto"/>
+          </w:tcPr>
+          <w:p>
+            <w:pPr>
+              <w:pStyle w:val="ListParagraph"/>
               <w:numPr>
                 <w:ilvl w:val="0"/>
-                <w:numId w:val="17"/>
+                <w:numId w:val="31"/>
               </w:numPr>
-              <w:spacing w:after="160" w:line="259" w:lineRule="auto"/>
-              <w:rPr>
-                <w:rFonts w:ascii="Pericles" w:hAnsi="Pericles"/>
-                <w:sz w:val="16"/>
-                <w:szCs w:val="16"/>
-              </w:rPr>
-            </w:pPr>
-            <w:r>
-              <w:rPr>
-                <w:rFonts w:ascii="Pericles" w:hAnsi="Pericles"/>
-                <w:sz w:val="16"/>
-                <w:szCs w:val="16"/>
-              </w:rPr>
-              <w:t>Can be used to behave correctly in a noble court</w:t>
-            </w:r>
-          </w:p>
-          <w:p>
-            <w:pPr>
-              <w:numPr>
-                <w:ilvl w:val="0"/>
-                <w:numId w:val="17"/>
-              </w:numPr>
-              <w:spacing w:after="160" w:line="259" w:lineRule="auto"/>
-              <w:rPr>
-                <w:rFonts w:ascii="Pericles" w:hAnsi="Pericles"/>
-                <w:sz w:val="16"/>
-                <w:szCs w:val="16"/>
-              </w:rPr>
-            </w:pPr>
-            <w:r>
-              <w:rPr>
-                <w:rFonts w:ascii="Pericles" w:hAnsi="Pericles"/>
-                <w:b/>
-                <w:i/>
-                <w:sz w:val="16"/>
-                <w:szCs w:val="16"/>
-              </w:rPr>
-              <w:t>Specializations</w:t>
-            </w:r>
-            <w:r>
-              <w:rPr>
-                <w:rFonts w:ascii="Pericles" w:hAnsi="Pericles"/>
-                <w:b/>
-                <w:i/>
-                <w:sz w:val="16"/>
-                <w:szCs w:val="16"/>
-              </w:rPr>
-              <w:t xml:space="preserve"> </w:t>
-            </w:r>
-            <w:r>
-              <w:rPr>
-                <w:rFonts w:ascii="Pericles" w:hAnsi="Pericles"/>
-                <w:sz w:val="16"/>
-                <w:szCs w:val="16"/>
-              </w:rPr>
-              <w:t>used here represent expert-level knowledge of a specific subject and no roll is required to succeed</w:t>
-            </w:r>
-          </w:p>
-        </w:tc>
-      </w:tr>
-      <w:tr>
-        <w:tc>
-          <w:tcPr>
-            <w:tcW w:w="0" w:type="auto"/>
-          </w:tcPr>
-          <w:p>
-            <w:pPr>
-              <w:spacing w:after="160" w:line="259" w:lineRule="auto"/>
-              <w:rPr>
-                <w:rFonts w:ascii="Pericles" w:hAnsi="Pericles"/>
-                <w:sz w:val="16"/>
-                <w:szCs w:val="16"/>
-              </w:rPr>
-            </w:pPr>
-            <w:r>
-              <w:rPr>
-                <w:rFonts w:ascii="Pericles" w:hAnsi="Pericles"/>
-                <w:sz w:val="16"/>
-                <w:szCs w:val="16"/>
-              </w:rPr>
-              <w:lastRenderedPageBreak/>
-              <w:t>Dodge</w:t>
-            </w:r>
-          </w:p>
-        </w:tc>
-        <w:tc>
-          <w:tcPr>
-            <w:tcW w:w="0" w:type="auto"/>
-          </w:tcPr>
-          <w:p>
-            <w:pPr>
-              <w:spacing w:after="160" w:line="259" w:lineRule="auto"/>
-              <w:rPr>
-                <w:rFonts w:ascii="Pericles" w:hAnsi="Pericles"/>
-                <w:sz w:val="16"/>
-                <w:szCs w:val="16"/>
-              </w:rPr>
-            </w:pPr>
-            <w:r>
-              <w:rPr>
-                <w:rFonts w:ascii="Pericles" w:hAnsi="Pericles"/>
-                <w:sz w:val="16"/>
-                <w:szCs w:val="16"/>
-              </w:rPr>
-              <w:t>RS</w:t>
-            </w:r>
-          </w:p>
-        </w:tc>
-        <w:tc>
-          <w:tcPr>
-            <w:tcW w:w="0" w:type="auto"/>
-          </w:tcPr>
-          <w:p>
-            <w:pPr>
-              <w:spacing w:after="160" w:line="259" w:lineRule="auto"/>
-              <w:rPr>
-                <w:rFonts w:ascii="Pericles" w:hAnsi="Pericles"/>
-                <w:sz w:val="16"/>
-                <w:szCs w:val="16"/>
-              </w:rPr>
-            </w:pPr>
-            <w:r>
-              <w:rPr>
-                <w:rFonts w:ascii="Pericles" w:hAnsi="Pericles"/>
-                <w:sz w:val="16"/>
-                <w:szCs w:val="16"/>
-              </w:rPr>
-              <w:t>T</w:t>
-            </w:r>
-          </w:p>
-        </w:tc>
-        <w:tc>
-          <w:tcPr>
-            <w:tcW w:w="0" w:type="auto"/>
-          </w:tcPr>
-          <w:p>
-            <w:pPr>
-              <w:numPr>
-                <w:ilvl w:val="0"/>
-                <w:numId w:val="18"/>
-              </w:numPr>
-              <w:spacing w:after="160" w:line="259" w:lineRule="auto"/>
-              <w:rPr>
-                <w:rFonts w:ascii="Pericles" w:hAnsi="Pericles"/>
-                <w:sz w:val="16"/>
-                <w:szCs w:val="16"/>
-              </w:rPr>
-            </w:pPr>
-            <w:r>
-              <w:rPr>
-                <w:rFonts w:ascii="Pericles" w:hAnsi="Pericles"/>
-                <w:sz w:val="16"/>
-                <w:szCs w:val="16"/>
-              </w:rPr>
-              <w:t>Used to dodge missile/spell attacks</w:t>
-            </w:r>
-          </w:p>
-        </w:tc>
-      </w:tr>
-      <w:tr>
-        <w:tc>
-          <w:tcPr>
-            <w:tcW w:w="0" w:type="auto"/>
-          </w:tcPr>
-          <w:p>
-            <w:pPr>
-              <w:spacing w:after="160" w:line="259" w:lineRule="auto"/>
-              <w:rPr>
-                <w:rFonts w:ascii="Pericles" w:hAnsi="Pericles"/>
-                <w:sz w:val="16"/>
-                <w:szCs w:val="16"/>
-              </w:rPr>
-            </w:pPr>
-            <w:r>
-              <w:rPr>
-                <w:rFonts w:ascii="Pericles" w:hAnsi="Pericles"/>
-                <w:sz w:val="16"/>
-                <w:szCs w:val="16"/>
-              </w:rPr>
-              <w:t>Herb Lore</w:t>
-            </w:r>
-          </w:p>
-        </w:tc>
-        <w:tc>
-          <w:tcPr>
-            <w:tcW w:w="0" w:type="auto"/>
-          </w:tcPr>
-          <w:p>
-            <w:pPr>
-              <w:spacing w:after="160" w:line="259" w:lineRule="auto"/>
-              <w:rPr>
-                <w:rFonts w:ascii="Pericles" w:hAnsi="Pericles"/>
-                <w:sz w:val="16"/>
-                <w:szCs w:val="16"/>
-              </w:rPr>
-            </w:pPr>
-            <w:r>
-              <w:rPr>
-                <w:rFonts w:ascii="Pericles" w:hAnsi="Pericles"/>
-                <w:sz w:val="16"/>
-                <w:szCs w:val="16"/>
-              </w:rPr>
-              <w:t>PW</w:t>
-            </w:r>
-          </w:p>
-        </w:tc>
-        <w:tc>
-          <w:tcPr>
-            <w:tcW w:w="0" w:type="auto"/>
-          </w:tcPr>
-          <w:p>
-            <w:pPr>
-              <w:spacing w:after="160" w:line="259" w:lineRule="auto"/>
-              <w:rPr>
-                <w:rFonts w:ascii="Pericles" w:hAnsi="Pericles"/>
-                <w:sz w:val="16"/>
-                <w:szCs w:val="16"/>
-              </w:rPr>
-            </w:pPr>
-            <w:r>
-              <w:rPr>
-                <w:rFonts w:ascii="Pericles" w:hAnsi="Pericles"/>
-                <w:sz w:val="16"/>
-                <w:szCs w:val="16"/>
-              </w:rPr>
-              <w:t>N</w:t>
-            </w:r>
-          </w:p>
-        </w:tc>
-        <w:tc>
-          <w:tcPr>
-            <w:tcW w:w="0" w:type="auto"/>
-          </w:tcPr>
-          <w:p>
-            <w:pPr>
-              <w:numPr>
-                <w:ilvl w:val="0"/>
-                <w:numId w:val="19"/>
-              </w:numPr>
-              <w:spacing w:after="160" w:line="259" w:lineRule="auto"/>
-              <w:rPr>
-                <w:rFonts w:ascii="Pericles" w:hAnsi="Pericles"/>
-                <w:sz w:val="16"/>
-                <w:szCs w:val="16"/>
-              </w:rPr>
-            </w:pPr>
-            <w:r>
-              <w:rPr>
-                <w:rFonts w:ascii="Pericles" w:hAnsi="Pericles"/>
-                <w:sz w:val="16"/>
-                <w:szCs w:val="16"/>
-              </w:rPr>
-              <w:t>Used to identify and find useful herbs in the wild</w:t>
-            </w:r>
-          </w:p>
-          <w:p>
-            <w:pPr>
-              <w:numPr>
-                <w:ilvl w:val="0"/>
-                <w:numId w:val="19"/>
-              </w:numPr>
-              <w:spacing w:after="160" w:line="259" w:lineRule="auto"/>
-              <w:rPr>
-                <w:rFonts w:ascii="Pericles" w:hAnsi="Pericles"/>
-                <w:sz w:val="16"/>
-                <w:szCs w:val="16"/>
-              </w:rPr>
-            </w:pPr>
-            <w:r>
-              <w:rPr>
-                <w:rFonts w:ascii="Pericles" w:hAnsi="Pericles"/>
-                <w:sz w:val="16"/>
-                <w:szCs w:val="16"/>
-              </w:rPr>
-              <w:t>Used to cultivate herbs</w:t>
-            </w:r>
-          </w:p>
-          <w:p>
-            <w:pPr>
-              <w:numPr>
-                <w:ilvl w:val="0"/>
-                <w:numId w:val="19"/>
-              </w:numPr>
-              <w:spacing w:after="160" w:line="259" w:lineRule="auto"/>
-              <w:rPr>
-                <w:rFonts w:ascii="Pericles" w:hAnsi="Pericles"/>
-                <w:sz w:val="16"/>
-                <w:szCs w:val="16"/>
-              </w:rPr>
-            </w:pPr>
-            <w:r>
-              <w:rPr>
-                <w:rFonts w:ascii="Pericles" w:hAnsi="Pericles"/>
-                <w:sz w:val="16"/>
-                <w:szCs w:val="16"/>
-              </w:rPr>
-              <w:t>Used to mix poultices that give small heals and buffs to teammates</w:t>
-            </w:r>
-          </w:p>
-        </w:tc>
-      </w:tr>
-      <w:tr>
-        <w:tc>
-          <w:tcPr>
-            <w:tcW w:w="0" w:type="auto"/>
-          </w:tcPr>
-          <w:p>
-            <w:pPr>
-              <w:spacing w:after="160" w:line="259" w:lineRule="auto"/>
-              <w:rPr>
-                <w:rFonts w:ascii="Pericles" w:hAnsi="Pericles"/>
-                <w:sz w:val="16"/>
-                <w:szCs w:val="16"/>
-              </w:rPr>
-            </w:pPr>
-            <w:r>
-              <w:rPr>
-                <w:rFonts w:ascii="Pericles" w:hAnsi="Pericles"/>
-                <w:sz w:val="16"/>
-                <w:szCs w:val="16"/>
-              </w:rPr>
-              <w:t>History</w:t>
-            </w:r>
-          </w:p>
-        </w:tc>
-        <w:tc>
-          <w:tcPr>
-            <w:tcW w:w="0" w:type="auto"/>
-          </w:tcPr>
-          <w:p>
-            <w:pPr>
-              <w:spacing w:after="160" w:line="259" w:lineRule="auto"/>
-              <w:rPr>
-                <w:rFonts w:ascii="Pericles" w:hAnsi="Pericles"/>
-                <w:sz w:val="16"/>
-                <w:szCs w:val="16"/>
-              </w:rPr>
-            </w:pPr>
-            <w:r>
-              <w:rPr>
-                <w:rFonts w:ascii="Pericles" w:hAnsi="Pericles"/>
-                <w:sz w:val="16"/>
-                <w:szCs w:val="16"/>
-              </w:rPr>
-              <w:t>PW</w:t>
-            </w:r>
-          </w:p>
-        </w:tc>
-        <w:tc>
-          <w:tcPr>
-            <w:tcW w:w="0" w:type="auto"/>
-          </w:tcPr>
-          <w:p>
-            <w:pPr>
-              <w:spacing w:after="160" w:line="259" w:lineRule="auto"/>
-              <w:rPr>
-                <w:rFonts w:ascii="Pericles" w:hAnsi="Pericles"/>
-                <w:sz w:val="16"/>
-                <w:szCs w:val="16"/>
-              </w:rPr>
-            </w:pPr>
-            <w:r>
-              <w:rPr>
-                <w:rFonts w:ascii="Pericles" w:hAnsi="Pericles"/>
-                <w:sz w:val="16"/>
-                <w:szCs w:val="16"/>
-              </w:rPr>
-              <w:t>U</w:t>
-            </w:r>
-          </w:p>
-        </w:tc>
-        <w:tc>
-          <w:tcPr>
-            <w:tcW w:w="0" w:type="auto"/>
-          </w:tcPr>
-          <w:p>
-            <w:pPr>
-              <w:numPr>
-                <w:ilvl w:val="0"/>
-                <w:numId w:val="19"/>
-              </w:numPr>
-              <w:spacing w:after="160" w:line="259" w:lineRule="auto"/>
-              <w:rPr>
-                <w:rFonts w:ascii="Pericles" w:hAnsi="Pericles"/>
-                <w:sz w:val="16"/>
-                <w:szCs w:val="16"/>
-              </w:rPr>
-            </w:pPr>
-            <w:r>
-              <w:rPr>
-                <w:rFonts w:ascii="Pericles" w:hAnsi="Pericles"/>
-                <w:sz w:val="16"/>
-                <w:szCs w:val="16"/>
-              </w:rPr>
-              <w:t>Represents a general knowledge of the history of the campaign realm</w:t>
-            </w:r>
-          </w:p>
-          <w:p>
-            <w:pPr>
-              <w:numPr>
-                <w:ilvl w:val="0"/>
-                <w:numId w:val="19"/>
-              </w:numPr>
-              <w:spacing w:after="160" w:line="259" w:lineRule="auto"/>
-              <w:rPr>
-                <w:rFonts w:ascii="Pericles" w:hAnsi="Pericles"/>
-                <w:sz w:val="16"/>
-                <w:szCs w:val="16"/>
-              </w:rPr>
-            </w:pPr>
-            <w:r>
-              <w:rPr>
-                <w:rFonts w:ascii="Pericles" w:hAnsi="Pericles"/>
-                <w:sz w:val="16"/>
-                <w:szCs w:val="16"/>
-              </w:rPr>
-              <w:t>Historians presented with an unfamiliar question can roll to see if they know the answer</w:t>
-            </w:r>
-          </w:p>
-          <w:p>
-            <w:pPr>
-              <w:numPr>
-                <w:ilvl w:val="0"/>
-                <w:numId w:val="19"/>
-              </w:numPr>
-              <w:spacing w:after="160" w:line="259" w:lineRule="auto"/>
-              <w:rPr>
-                <w:rFonts w:ascii="Pericles" w:hAnsi="Pericles"/>
-                <w:sz w:val="16"/>
-                <w:szCs w:val="16"/>
-              </w:rPr>
-            </w:pPr>
-            <w:r>
-              <w:rPr>
-                <w:rFonts w:ascii="Pericles" w:hAnsi="Pericles"/>
-                <w:b/>
-                <w:i/>
-                <w:sz w:val="16"/>
-                <w:szCs w:val="16"/>
-              </w:rPr>
-              <w:t>Specializations</w:t>
-            </w:r>
-            <w:r>
-              <w:rPr>
-                <w:rFonts w:ascii="Pericles" w:hAnsi="Pericles"/>
-                <w:b/>
-                <w:i/>
-                <w:sz w:val="16"/>
-                <w:szCs w:val="16"/>
-              </w:rPr>
-              <w:t xml:space="preserve"> </w:t>
-            </w:r>
-            <w:r>
-              <w:rPr>
-                <w:rFonts w:ascii="Pericles" w:hAnsi="Pericles"/>
-                <w:sz w:val="16"/>
-                <w:szCs w:val="16"/>
-              </w:rPr>
-              <w:t>used here represent expert-level knowledge of a specific subject and no roll is required to succeed</w:t>
-            </w:r>
-          </w:p>
-        </w:tc>
-      </w:tr>
-      <w:tr>
-        <w:tc>
-          <w:tcPr>
-            <w:tcW w:w="0" w:type="auto"/>
-          </w:tcPr>
-          <w:p>
-            <w:pPr>
-              <w:spacing w:after="160" w:line="259" w:lineRule="auto"/>
-              <w:rPr>
-                <w:rFonts w:ascii="Pericles" w:hAnsi="Pericles"/>
-                <w:sz w:val="16"/>
-                <w:szCs w:val="16"/>
-              </w:rPr>
-            </w:pPr>
-            <w:r>
-              <w:rPr>
-                <w:rFonts w:ascii="Pericles" w:hAnsi="Pericles"/>
-                <w:sz w:val="16"/>
-                <w:szCs w:val="16"/>
-              </w:rPr>
-              <w:t>Interrogate</w:t>
-            </w:r>
-          </w:p>
-        </w:tc>
-        <w:tc>
-          <w:tcPr>
-            <w:tcW w:w="0" w:type="auto"/>
-          </w:tcPr>
-          <w:p>
-            <w:pPr>
-              <w:spacing w:after="160" w:line="259" w:lineRule="auto"/>
-              <w:rPr>
-                <w:rFonts w:ascii="Pericles" w:hAnsi="Pericles"/>
-                <w:sz w:val="16"/>
-                <w:szCs w:val="16"/>
-              </w:rPr>
-            </w:pPr>
-            <w:r>
-              <w:rPr>
-                <w:rFonts w:ascii="Pericles" w:hAnsi="Pericles"/>
-                <w:sz w:val="16"/>
-                <w:szCs w:val="16"/>
-              </w:rPr>
-              <w:tab/>
-              <w:t>CP</w:t>
-            </w:r>
-          </w:p>
-        </w:tc>
-        <w:tc>
-          <w:tcPr>
-            <w:tcW w:w="0" w:type="auto"/>
-          </w:tcPr>
-          <w:p>
-            <w:pPr>
-              <w:spacing w:after="160" w:line="259" w:lineRule="auto"/>
-              <w:rPr>
-                <w:rFonts w:ascii="Pericles" w:hAnsi="Pericles"/>
-                <w:sz w:val="16"/>
-                <w:szCs w:val="16"/>
-              </w:rPr>
-            </w:pPr>
-            <w:r>
-              <w:rPr>
-                <w:rFonts w:ascii="Pericles" w:hAnsi="Pericles"/>
-                <w:sz w:val="16"/>
-                <w:szCs w:val="16"/>
-              </w:rPr>
-              <w:t>U</w:t>
-            </w:r>
-          </w:p>
-        </w:tc>
-        <w:tc>
-          <w:tcPr>
-            <w:tcW w:w="0" w:type="auto"/>
-          </w:tcPr>
-          <w:p>
-            <w:pPr>
-              <w:numPr>
-                <w:ilvl w:val="0"/>
-                <w:numId w:val="20"/>
-              </w:numPr>
-              <w:spacing w:after="160" w:line="259" w:lineRule="auto"/>
-              <w:rPr>
-                <w:rFonts w:ascii="Pericles" w:hAnsi="Pericles"/>
-                <w:sz w:val="16"/>
-                <w:szCs w:val="16"/>
-              </w:rPr>
-            </w:pPr>
-            <w:r>
-              <w:rPr>
-                <w:rFonts w:ascii="Pericles" w:hAnsi="Pericles"/>
-                <w:sz w:val="16"/>
-                <w:szCs w:val="16"/>
-              </w:rPr>
-              <w:t>Used to ascertain the truth of information coerced out of prisoners</w:t>
-            </w:r>
-          </w:p>
-          <w:p>
-            <w:pPr>
-              <w:numPr>
-                <w:ilvl w:val="0"/>
-                <w:numId w:val="20"/>
-              </w:numPr>
-              <w:spacing w:after="160" w:line="259" w:lineRule="auto"/>
-              <w:rPr>
-                <w:rFonts w:ascii="Pericles" w:hAnsi="Pericles"/>
-                <w:sz w:val="16"/>
-                <w:szCs w:val="16"/>
-              </w:rPr>
-            </w:pPr>
-            <w:r>
-              <w:rPr>
-                <w:rFonts w:ascii="Pericles" w:hAnsi="Pericles"/>
-                <w:sz w:val="16"/>
-                <w:szCs w:val="16"/>
-              </w:rPr>
-              <w:t>Used to gain truthful information from interrogations</w:t>
-            </w:r>
-          </w:p>
-        </w:tc>
-      </w:tr>
-      <w:tr>
-        <w:tc>
-          <w:tcPr>
-            <w:tcW w:w="0" w:type="auto"/>
-          </w:tcPr>
-          <w:p>
-            <w:pPr>
-              <w:spacing w:after="160" w:line="259" w:lineRule="auto"/>
-              <w:rPr>
-                <w:rFonts w:ascii="Pericles" w:hAnsi="Pericles"/>
-                <w:sz w:val="16"/>
-                <w:szCs w:val="16"/>
-              </w:rPr>
-            </w:pPr>
-            <w:r>
-              <w:rPr>
-                <w:rFonts w:ascii="Pericles" w:hAnsi="Pericles"/>
-                <w:sz w:val="16"/>
-                <w:szCs w:val="16"/>
-              </w:rPr>
-              <w:t>Locks</w:t>
-            </w:r>
-          </w:p>
-        </w:tc>
-        <w:tc>
-          <w:tcPr>
-            <w:tcW w:w="0" w:type="auto"/>
-          </w:tcPr>
-          <w:p>
-            <w:pPr>
-              <w:spacing w:after="160" w:line="259" w:lineRule="auto"/>
-              <w:rPr>
-                <w:rFonts w:ascii="Pericles" w:hAnsi="Pericles"/>
-                <w:sz w:val="16"/>
-                <w:szCs w:val="16"/>
-              </w:rPr>
-            </w:pPr>
-            <w:r>
-              <w:rPr>
-                <w:rFonts w:ascii="Pericles" w:hAnsi="Pericles"/>
-                <w:sz w:val="16"/>
-                <w:szCs w:val="16"/>
-              </w:rPr>
-              <w:t>RS</w:t>
-            </w:r>
-          </w:p>
-        </w:tc>
-        <w:tc>
-          <w:tcPr>
-            <w:tcW w:w="0" w:type="auto"/>
-          </w:tcPr>
-          <w:p>
-            <w:pPr>
-              <w:spacing w:after="160" w:line="259" w:lineRule="auto"/>
-              <w:rPr>
-                <w:rFonts w:ascii="Pericles" w:hAnsi="Pericles"/>
-                <w:sz w:val="16"/>
-                <w:szCs w:val="16"/>
-              </w:rPr>
-            </w:pPr>
-            <w:r>
-              <w:rPr>
-                <w:rFonts w:ascii="Pericles" w:hAnsi="Pericles"/>
-                <w:sz w:val="16"/>
-                <w:szCs w:val="16"/>
-              </w:rPr>
-              <w:t>N</w:t>
-            </w:r>
-          </w:p>
-        </w:tc>
-        <w:tc>
-          <w:tcPr>
-            <w:tcW w:w="0" w:type="auto"/>
-          </w:tcPr>
-          <w:p>
-            <w:pPr>
-              <w:numPr>
-                <w:ilvl w:val="0"/>
-                <w:numId w:val="21"/>
-              </w:numPr>
-              <w:spacing w:after="160" w:line="259" w:lineRule="auto"/>
-              <w:rPr>
-                <w:rFonts w:ascii="Pericles" w:hAnsi="Pericles"/>
-                <w:sz w:val="16"/>
-                <w:szCs w:val="16"/>
-              </w:rPr>
-            </w:pPr>
-            <w:r>
-              <w:rPr>
-                <w:rFonts w:ascii="Pericles" w:hAnsi="Pericles"/>
-                <w:sz w:val="16"/>
-                <w:szCs w:val="16"/>
-              </w:rPr>
-              <w:t>Used to pick locks</w:t>
-            </w:r>
-          </w:p>
-        </w:tc>
-      </w:tr>
-      <w:tr>
-        <w:tc>
-          <w:tcPr>
-            <w:tcW w:w="0" w:type="auto"/>
-          </w:tcPr>
-          <w:p>
-            <w:pPr>
-              <w:spacing w:after="160" w:line="259" w:lineRule="auto"/>
-              <w:rPr>
-                <w:rFonts w:ascii="Pericles" w:hAnsi="Pericles"/>
-                <w:sz w:val="16"/>
-                <w:szCs w:val="16"/>
-              </w:rPr>
-            </w:pPr>
-            <w:r>
-              <w:rPr>
-                <w:rFonts w:ascii="Pericles" w:hAnsi="Pericles"/>
-                <w:sz w:val="16"/>
-                <w:szCs w:val="16"/>
-              </w:rPr>
-              <w:t>Medic</w:t>
-            </w:r>
-          </w:p>
-        </w:tc>
-        <w:tc>
-          <w:tcPr>
-            <w:tcW w:w="0" w:type="auto"/>
-          </w:tcPr>
-          <w:p>
-            <w:pPr>
-              <w:spacing w:after="160" w:line="259" w:lineRule="auto"/>
-              <w:rPr>
-                <w:rFonts w:ascii="Pericles" w:hAnsi="Pericles"/>
-                <w:sz w:val="16"/>
-                <w:szCs w:val="16"/>
-              </w:rPr>
-            </w:pPr>
-            <w:r>
-              <w:rPr>
-                <w:rFonts w:ascii="Pericles" w:hAnsi="Pericles"/>
-                <w:sz w:val="16"/>
-                <w:szCs w:val="16"/>
-              </w:rPr>
-              <w:t>SW</w:t>
-            </w:r>
-          </w:p>
-        </w:tc>
-        <w:tc>
-          <w:tcPr>
-            <w:tcW w:w="0" w:type="auto"/>
-          </w:tcPr>
-          <w:p>
-            <w:pPr>
-              <w:spacing w:after="160" w:line="259" w:lineRule="auto"/>
-              <w:rPr>
-                <w:rFonts w:ascii="Pericles" w:hAnsi="Pericles"/>
-                <w:sz w:val="16"/>
-                <w:szCs w:val="16"/>
-              </w:rPr>
-            </w:pPr>
-            <w:r>
-              <w:rPr>
-                <w:rFonts w:ascii="Pericles" w:hAnsi="Pericles"/>
-                <w:sz w:val="16"/>
-                <w:szCs w:val="16"/>
-              </w:rPr>
-              <w:t>N</w:t>
-            </w:r>
-          </w:p>
-        </w:tc>
-        <w:tc>
-          <w:tcPr>
-            <w:tcW w:w="0" w:type="auto"/>
-          </w:tcPr>
-          <w:p>
-            <w:pPr>
-              <w:numPr>
-                <w:ilvl w:val="0"/>
-                <w:numId w:val="21"/>
-              </w:numPr>
-              <w:spacing w:after="160" w:line="259" w:lineRule="auto"/>
-              <w:rPr>
-                <w:rFonts w:ascii="Pericles" w:hAnsi="Pericles"/>
-                <w:sz w:val="16"/>
-                <w:szCs w:val="16"/>
-              </w:rPr>
-            </w:pPr>
-            <w:r>
-              <w:rPr>
-                <w:rFonts w:ascii="Pericles" w:hAnsi="Pericles"/>
-                <w:sz w:val="16"/>
-                <w:szCs w:val="16"/>
-              </w:rPr>
-              <w:t>Used to heal damage and reduce or remove the effect of wounds</w:t>
-            </w:r>
-          </w:p>
-          <w:p>
-            <w:pPr>
-              <w:numPr>
-                <w:ilvl w:val="0"/>
-                <w:numId w:val="21"/>
-              </w:numPr>
-              <w:spacing w:after="160" w:line="259" w:lineRule="auto"/>
-              <w:rPr>
-                <w:rFonts w:ascii="Pericles" w:hAnsi="Pericles"/>
-                <w:sz w:val="16"/>
-                <w:szCs w:val="16"/>
-              </w:rPr>
-            </w:pPr>
-            <w:r>
-              <w:rPr>
-                <w:rFonts w:ascii="Pericles" w:hAnsi="Pericles"/>
-                <w:sz w:val="16"/>
-                <w:szCs w:val="16"/>
-              </w:rPr>
-              <w:t>In combat, can stop bleeding and dying statuses</w:t>
-            </w:r>
-          </w:p>
-          <w:p>
-            <w:pPr>
-              <w:numPr>
-                <w:ilvl w:val="0"/>
-                <w:numId w:val="21"/>
-              </w:numPr>
-              <w:spacing w:after="160" w:line="259" w:lineRule="auto"/>
-              <w:rPr>
-                <w:rFonts w:ascii="Pericles" w:hAnsi="Pericles"/>
-                <w:sz w:val="16"/>
-                <w:szCs w:val="16"/>
-              </w:rPr>
-            </w:pPr>
-            <w:r>
-              <w:rPr>
-                <w:rFonts w:ascii="Pericles" w:hAnsi="Pericles"/>
-                <w:sz w:val="16"/>
-                <w:szCs w:val="16"/>
-              </w:rPr>
-              <w:t>In 5 minutes, can heal 1d4</w:t>
-            </w:r>
-          </w:p>
-        </w:tc>
-      </w:tr>
-      <w:tr>
-        <w:tc>
-          <w:tcPr>
-            <w:tcW w:w="0" w:type="auto"/>
-          </w:tcPr>
-          <w:p>
-            <w:pPr>
-              <w:spacing w:after="160" w:line="259" w:lineRule="auto"/>
-              <w:rPr>
-                <w:rFonts w:ascii="Pericles" w:hAnsi="Pericles"/>
-                <w:sz w:val="16"/>
-                <w:szCs w:val="16"/>
-              </w:rPr>
-            </w:pPr>
-            <w:r>
-              <w:rPr>
-                <w:rFonts w:ascii="Pericles" w:hAnsi="Pericles"/>
-                <w:sz w:val="16"/>
-                <w:szCs w:val="16"/>
-              </w:rPr>
-              <w:t>Navigate</w:t>
-            </w:r>
-          </w:p>
-        </w:tc>
-        <w:tc>
-          <w:tcPr>
-            <w:tcW w:w="0" w:type="auto"/>
-          </w:tcPr>
-          <w:p>
-            <w:pPr>
-              <w:spacing w:after="160" w:line="259" w:lineRule="auto"/>
-              <w:rPr>
-                <w:rFonts w:ascii="Pericles" w:hAnsi="Pericles"/>
-                <w:sz w:val="16"/>
-                <w:szCs w:val="16"/>
-              </w:rPr>
-            </w:pPr>
-            <w:r>
-              <w:rPr>
-                <w:rFonts w:ascii="Pericles" w:hAnsi="Pericles"/>
-                <w:sz w:val="16"/>
-                <w:szCs w:val="16"/>
-              </w:rPr>
-              <w:t>SW</w:t>
-            </w:r>
-          </w:p>
-        </w:tc>
-        <w:tc>
-          <w:tcPr>
-            <w:tcW w:w="0" w:type="auto"/>
-          </w:tcPr>
-          <w:p>
-            <w:pPr>
-              <w:spacing w:after="160" w:line="259" w:lineRule="auto"/>
-              <w:rPr>
-                <w:rFonts w:ascii="Pericles" w:hAnsi="Pericles"/>
-                <w:sz w:val="16"/>
-                <w:szCs w:val="16"/>
-              </w:rPr>
-            </w:pPr>
-            <w:r>
-              <w:rPr>
-                <w:rFonts w:ascii="Pericles" w:hAnsi="Pericles"/>
-                <w:sz w:val="16"/>
-                <w:szCs w:val="16"/>
-              </w:rPr>
-              <w:t>U</w:t>
-            </w:r>
-          </w:p>
-        </w:tc>
-        <w:tc>
-          <w:tcPr>
-            <w:tcW w:w="0" w:type="auto"/>
-          </w:tcPr>
-          <w:p>
-            <w:pPr>
-              <w:numPr>
-                <w:ilvl w:val="0"/>
-                <w:numId w:val="22"/>
-              </w:numPr>
-              <w:spacing w:after="160" w:line="259" w:lineRule="auto"/>
-              <w:rPr>
-                <w:rFonts w:ascii="Pericles" w:hAnsi="Pericles"/>
-                <w:sz w:val="16"/>
-                <w:szCs w:val="16"/>
-              </w:rPr>
-            </w:pPr>
-            <w:r>
-              <w:rPr>
-                <w:rFonts w:ascii="Pericles" w:hAnsi="Pericles"/>
-                <w:sz w:val="16"/>
-                <w:szCs w:val="16"/>
-              </w:rPr>
-              <w:t>Used to travel overland without incident</w:t>
-            </w:r>
-          </w:p>
-          <w:p>
-            <w:pPr>
-              <w:numPr>
-                <w:ilvl w:val="0"/>
-                <w:numId w:val="22"/>
-              </w:numPr>
-              <w:spacing w:after="160" w:line="259" w:lineRule="auto"/>
-              <w:rPr>
-                <w:rFonts w:ascii="Pericles" w:hAnsi="Pericles"/>
-                <w:sz w:val="16"/>
-                <w:szCs w:val="16"/>
-              </w:rPr>
-            </w:pPr>
-            <w:r>
-              <w:rPr>
-                <w:rFonts w:ascii="Pericles" w:hAnsi="Pericles"/>
-                <w:sz w:val="16"/>
-                <w:szCs w:val="16"/>
-              </w:rPr>
-              <w:t>Used to find specific locations within a region</w:t>
-            </w:r>
-          </w:p>
-          <w:p>
-            <w:pPr>
-              <w:numPr>
-                <w:ilvl w:val="0"/>
-                <w:numId w:val="22"/>
-              </w:numPr>
-              <w:spacing w:after="160" w:line="259" w:lineRule="auto"/>
-              <w:rPr>
-                <w:rFonts w:ascii="Pericles" w:hAnsi="Pericles"/>
-                <w:sz w:val="16"/>
-                <w:szCs w:val="16"/>
-              </w:rPr>
-            </w:pPr>
-            <w:r>
-              <w:rPr>
-                <w:rFonts w:ascii="Pericles" w:hAnsi="Pericles"/>
-                <w:b/>
-                <w:i/>
-                <w:sz w:val="16"/>
-                <w:szCs w:val="16"/>
-              </w:rPr>
-              <w:t>Specializations</w:t>
-            </w:r>
-            <w:r>
-              <w:rPr>
-                <w:rFonts w:ascii="Pericles" w:hAnsi="Pericles"/>
-                <w:b/>
-                <w:i/>
-                <w:sz w:val="16"/>
-                <w:szCs w:val="16"/>
-              </w:rPr>
-              <w:t xml:space="preserve"> </w:t>
-            </w:r>
-            <w:r>
-              <w:rPr>
-                <w:rFonts w:ascii="Pericles" w:hAnsi="Pericles"/>
-                <w:sz w:val="16"/>
-                <w:szCs w:val="16"/>
-              </w:rPr>
-              <w:t>used here represent specific area knowledge -- checks are +2</w:t>
-            </w:r>
-          </w:p>
-        </w:tc>
-      </w:tr>
-      <w:tr>
-        <w:tc>
-          <w:tcPr>
-            <w:tcW w:w="0" w:type="auto"/>
-          </w:tcPr>
-          <w:p>
-            <w:pPr>
-              <w:spacing w:after="160" w:line="259" w:lineRule="auto"/>
-              <w:rPr>
-                <w:rFonts w:ascii="Pericles" w:hAnsi="Pericles"/>
-                <w:sz w:val="16"/>
-                <w:szCs w:val="16"/>
-              </w:rPr>
-            </w:pPr>
-            <w:r>
-              <w:rPr>
-                <w:rFonts w:ascii="Pericles" w:hAnsi="Pericles"/>
-                <w:sz w:val="16"/>
-                <w:szCs w:val="16"/>
-              </w:rPr>
-              <w:t>Perform</w:t>
-            </w:r>
-          </w:p>
-        </w:tc>
-        <w:tc>
-          <w:tcPr>
-            <w:tcW w:w="0" w:type="auto"/>
-          </w:tcPr>
-          <w:p>
-            <w:pPr>
-              <w:spacing w:after="160" w:line="259" w:lineRule="auto"/>
-              <w:rPr>
-                <w:rFonts w:ascii="Pericles" w:hAnsi="Pericles"/>
-                <w:sz w:val="16"/>
-                <w:szCs w:val="16"/>
-              </w:rPr>
-            </w:pPr>
-            <w:r>
-              <w:rPr>
-                <w:rFonts w:ascii="Pericles" w:hAnsi="Pericles"/>
-                <w:sz w:val="16"/>
-                <w:szCs w:val="16"/>
-              </w:rPr>
-              <w:t>CW</w:t>
-            </w:r>
-          </w:p>
-        </w:tc>
-        <w:tc>
-          <w:tcPr>
-            <w:tcW w:w="0" w:type="auto"/>
-          </w:tcPr>
-          <w:p>
-            <w:pPr>
-              <w:spacing w:after="160" w:line="259" w:lineRule="auto"/>
-              <w:rPr>
-                <w:rFonts w:ascii="Pericles" w:hAnsi="Pericles"/>
-                <w:sz w:val="16"/>
-                <w:szCs w:val="16"/>
-              </w:rPr>
-            </w:pPr>
-            <w:r>
-              <w:rPr>
-                <w:rFonts w:ascii="Pericles" w:hAnsi="Pericles"/>
-                <w:sz w:val="16"/>
-                <w:szCs w:val="16"/>
-              </w:rPr>
-              <w:t>U</w:t>
-            </w:r>
-          </w:p>
-        </w:tc>
-        <w:tc>
-          <w:tcPr>
-            <w:tcW w:w="0" w:type="auto"/>
-          </w:tcPr>
-          <w:p>
-            <w:pPr>
-              <w:numPr>
-                <w:ilvl w:val="0"/>
-                <w:numId w:val="24"/>
-              </w:numPr>
-              <w:spacing w:after="160" w:line="259" w:lineRule="auto"/>
-              <w:rPr>
-                <w:rFonts w:ascii="Pericles" w:hAnsi="Pericles"/>
-                <w:sz w:val="16"/>
-                <w:szCs w:val="16"/>
-              </w:rPr>
-            </w:pPr>
-            <w:r>
-              <w:rPr>
-                <w:rFonts w:ascii="Pericles" w:hAnsi="Pericles"/>
-                <w:sz w:val="16"/>
-                <w:szCs w:val="16"/>
-              </w:rPr>
-              <w:t>Used to play instruments, sing, tell stories or otherwise entertain</w:t>
-            </w:r>
-          </w:p>
-        </w:tc>
-      </w:tr>
-      <w:tr>
-        <w:tc>
-          <w:tcPr>
-            <w:tcW w:w="0" w:type="auto"/>
-          </w:tcPr>
-          <w:p>
-            <w:pPr>
-              <w:spacing w:after="160" w:line="259" w:lineRule="auto"/>
-              <w:rPr>
-                <w:rFonts w:ascii="Pericles" w:hAnsi="Pericles"/>
-                <w:sz w:val="16"/>
-                <w:szCs w:val="16"/>
-              </w:rPr>
-            </w:pPr>
-            <w:r>
-              <w:rPr>
-                <w:rFonts w:ascii="Pericles" w:hAnsi="Pericles"/>
-                <w:sz w:val="16"/>
-                <w:szCs w:val="16"/>
-              </w:rPr>
-              <w:t>Persuade</w:t>
-            </w:r>
-          </w:p>
-        </w:tc>
-        <w:tc>
-          <w:tcPr>
-            <w:tcW w:w="0" w:type="auto"/>
-          </w:tcPr>
-          <w:p>
-            <w:pPr>
-              <w:spacing w:after="160" w:line="259" w:lineRule="auto"/>
-              <w:rPr>
-                <w:rFonts w:ascii="Pericles" w:hAnsi="Pericles"/>
-                <w:sz w:val="16"/>
-                <w:szCs w:val="16"/>
-              </w:rPr>
-            </w:pPr>
-            <w:r>
-              <w:rPr>
-                <w:rFonts w:ascii="Pericles" w:hAnsi="Pericles"/>
-                <w:sz w:val="16"/>
-                <w:szCs w:val="16"/>
-              </w:rPr>
-              <w:t>CP</w:t>
-            </w:r>
-          </w:p>
-        </w:tc>
-        <w:tc>
-          <w:tcPr>
-            <w:tcW w:w="0" w:type="auto"/>
-          </w:tcPr>
-          <w:p>
-            <w:pPr>
-              <w:spacing w:after="160" w:line="259" w:lineRule="auto"/>
-              <w:rPr>
-                <w:rFonts w:ascii="Pericles" w:hAnsi="Pericles"/>
-                <w:sz w:val="16"/>
-                <w:szCs w:val="16"/>
-              </w:rPr>
-            </w:pPr>
-            <w:r>
-              <w:rPr>
-                <w:rFonts w:ascii="Pericles" w:hAnsi="Pericles"/>
-                <w:sz w:val="16"/>
-                <w:szCs w:val="16"/>
-              </w:rPr>
-              <w:t>U</w:t>
-            </w:r>
-          </w:p>
-        </w:tc>
-        <w:tc>
-          <w:tcPr>
-            <w:tcW w:w="0" w:type="auto"/>
-          </w:tcPr>
-          <w:p>
-            <w:pPr>
-              <w:numPr>
-                <w:ilvl w:val="0"/>
-                <w:numId w:val="24"/>
-              </w:numPr>
-              <w:spacing w:after="160" w:line="259" w:lineRule="auto"/>
-              <w:rPr>
-                <w:rFonts w:ascii="Pericles" w:hAnsi="Pericles"/>
-                <w:sz w:val="16"/>
-                <w:szCs w:val="16"/>
-              </w:rPr>
-            </w:pPr>
-            <w:r>
-              <w:rPr>
-                <w:rFonts w:ascii="Pericles" w:hAnsi="Pericles"/>
-                <w:sz w:val="16"/>
-                <w:szCs w:val="16"/>
-              </w:rPr>
-              <w:t>Used to convince other characters to take a certain course of action</w:t>
-            </w:r>
-          </w:p>
-        </w:tc>
-      </w:tr>
-      <w:tr>
-        <w:tc>
-          <w:tcPr>
-            <w:tcW w:w="0" w:type="auto"/>
-          </w:tcPr>
-          <w:p>
-            <w:pPr>
-              <w:spacing w:after="160" w:line="259" w:lineRule="auto"/>
-              <w:rPr>
-                <w:rFonts w:ascii="Pericles" w:hAnsi="Pericles"/>
-                <w:sz w:val="16"/>
-                <w:szCs w:val="16"/>
-              </w:rPr>
-            </w:pPr>
-            <w:r>
-              <w:rPr>
-                <w:rFonts w:ascii="Pericles" w:hAnsi="Pericles"/>
-                <w:sz w:val="16"/>
-                <w:szCs w:val="16"/>
-              </w:rPr>
-              <w:t>Ride</w:t>
-            </w:r>
-          </w:p>
-        </w:tc>
-        <w:tc>
-          <w:tcPr>
-            <w:tcW w:w="0" w:type="auto"/>
-          </w:tcPr>
-          <w:p>
-            <w:pPr>
-              <w:spacing w:after="160" w:line="259" w:lineRule="auto"/>
-              <w:rPr>
-                <w:rFonts w:ascii="Pericles" w:hAnsi="Pericles"/>
-                <w:sz w:val="16"/>
-                <w:szCs w:val="16"/>
-              </w:rPr>
-            </w:pPr>
-            <w:r>
-              <w:rPr>
-                <w:rFonts w:ascii="Pericles" w:hAnsi="Pericles"/>
-                <w:sz w:val="16"/>
-                <w:szCs w:val="16"/>
-              </w:rPr>
-              <w:t>MS</w:t>
-            </w:r>
-          </w:p>
-        </w:tc>
-        <w:tc>
-          <w:tcPr>
-            <w:tcW w:w="0" w:type="auto"/>
-          </w:tcPr>
-          <w:p>
-            <w:pPr>
-              <w:spacing w:after="160" w:line="259" w:lineRule="auto"/>
-              <w:rPr>
-                <w:rFonts w:ascii="Pericles" w:hAnsi="Pericles"/>
-                <w:sz w:val="16"/>
-                <w:szCs w:val="16"/>
-              </w:rPr>
-            </w:pPr>
-            <w:r>
-              <w:rPr>
-                <w:rFonts w:ascii="Pericles" w:hAnsi="Pericles"/>
-                <w:sz w:val="16"/>
-                <w:szCs w:val="16"/>
-              </w:rPr>
-              <w:t>N</w:t>
-            </w:r>
-          </w:p>
-        </w:tc>
-        <w:tc>
-          <w:tcPr>
-            <w:tcW w:w="0" w:type="auto"/>
-          </w:tcPr>
-          <w:p>
-            <w:pPr>
-              <w:numPr>
-                <w:ilvl w:val="0"/>
-                <w:numId w:val="24"/>
-              </w:numPr>
-              <w:spacing w:after="160" w:line="259" w:lineRule="auto"/>
-              <w:rPr>
-                <w:rFonts w:ascii="Pericles" w:hAnsi="Pericles"/>
-                <w:sz w:val="16"/>
-                <w:szCs w:val="16"/>
-              </w:rPr>
-            </w:pPr>
-            <w:r>
-              <w:rPr>
-                <w:rFonts w:ascii="Pericles" w:hAnsi="Pericles"/>
-                <w:sz w:val="16"/>
-                <w:szCs w:val="16"/>
-              </w:rPr>
-              <w:t>Used to ride beasts overland, and also in combat</w:t>
-            </w:r>
-          </w:p>
-        </w:tc>
-      </w:tr>
-      <w:tr>
-        <w:tc>
-          <w:tcPr>
-            <w:tcW w:w="0" w:type="auto"/>
-          </w:tcPr>
-          <w:p>
-            <w:pPr>
-              <w:spacing w:after="160" w:line="259" w:lineRule="auto"/>
-              <w:rPr>
-                <w:rFonts w:ascii="Pericles" w:hAnsi="Pericles"/>
-                <w:sz w:val="16"/>
-                <w:szCs w:val="16"/>
-              </w:rPr>
-            </w:pPr>
-            <w:r>
-              <w:rPr>
-                <w:rFonts w:ascii="Pericles" w:hAnsi="Pericles"/>
-                <w:sz w:val="16"/>
-                <w:szCs w:val="16"/>
-              </w:rPr>
-              <w:lastRenderedPageBreak/>
-              <w:t>Sailing</w:t>
-            </w:r>
-          </w:p>
-        </w:tc>
-        <w:tc>
-          <w:tcPr>
-            <w:tcW w:w="0" w:type="auto"/>
-          </w:tcPr>
-          <w:p>
-            <w:pPr>
-              <w:spacing w:after="160" w:line="259" w:lineRule="auto"/>
-              <w:rPr>
-                <w:rFonts w:ascii="Pericles" w:hAnsi="Pericles"/>
-                <w:sz w:val="16"/>
-                <w:szCs w:val="16"/>
-              </w:rPr>
-            </w:pPr>
-            <w:r>
-              <w:rPr>
-                <w:rFonts w:ascii="Pericles" w:hAnsi="Pericles"/>
-                <w:sz w:val="16"/>
-                <w:szCs w:val="16"/>
-              </w:rPr>
-              <w:t>MS</w:t>
-            </w:r>
-          </w:p>
-        </w:tc>
-        <w:tc>
-          <w:tcPr>
-            <w:tcW w:w="0" w:type="auto"/>
-          </w:tcPr>
-          <w:p>
-            <w:pPr>
-              <w:spacing w:after="160" w:line="259" w:lineRule="auto"/>
-              <w:rPr>
-                <w:rFonts w:ascii="Pericles" w:hAnsi="Pericles"/>
-                <w:sz w:val="16"/>
-                <w:szCs w:val="16"/>
-              </w:rPr>
-            </w:pPr>
-            <w:r>
-              <w:rPr>
-                <w:rFonts w:ascii="Pericles" w:hAnsi="Pericles"/>
-                <w:sz w:val="16"/>
-                <w:szCs w:val="16"/>
-              </w:rPr>
-              <w:t>U</w:t>
-            </w:r>
-          </w:p>
-        </w:tc>
-        <w:tc>
-          <w:tcPr>
-            <w:tcW w:w="0" w:type="auto"/>
-          </w:tcPr>
-          <w:p>
-            <w:pPr>
-              <w:numPr>
-                <w:ilvl w:val="0"/>
-                <w:numId w:val="23"/>
-              </w:numPr>
-              <w:spacing w:after="160" w:line="259" w:lineRule="auto"/>
-              <w:rPr>
-                <w:rFonts w:ascii="Pericles" w:hAnsi="Pericles"/>
-                <w:sz w:val="16"/>
-                <w:szCs w:val="16"/>
-              </w:rPr>
-            </w:pPr>
-            <w:r>
-              <w:rPr>
-                <w:rFonts w:ascii="Pericles" w:hAnsi="Pericles"/>
-                <w:sz w:val="16"/>
-                <w:szCs w:val="16"/>
-              </w:rPr>
-              <w:t>Used to perform duties on ships</w:t>
-            </w:r>
-          </w:p>
-        </w:tc>
-      </w:tr>
-      <w:tr>
-        <w:tc>
-          <w:tcPr>
-            <w:tcW w:w="0" w:type="auto"/>
-          </w:tcPr>
-          <w:p>
-            <w:pPr>
-              <w:spacing w:after="160" w:line="259" w:lineRule="auto"/>
-              <w:rPr>
-                <w:rFonts w:ascii="Pericles" w:hAnsi="Pericles"/>
-                <w:sz w:val="16"/>
-                <w:szCs w:val="16"/>
-              </w:rPr>
-            </w:pPr>
-            <w:r>
-              <w:rPr>
-                <w:rFonts w:ascii="Pericles" w:hAnsi="Pericles"/>
-                <w:sz w:val="16"/>
-                <w:szCs w:val="16"/>
-              </w:rPr>
-              <w:t>Search</w:t>
-            </w:r>
-          </w:p>
-        </w:tc>
-        <w:tc>
-          <w:tcPr>
-            <w:tcW w:w="0" w:type="auto"/>
-          </w:tcPr>
-          <w:p>
-            <w:pPr>
-              <w:spacing w:after="160" w:line="259" w:lineRule="auto"/>
-              <w:rPr>
-                <w:rFonts w:ascii="Pericles" w:hAnsi="Pericles"/>
-                <w:sz w:val="16"/>
-                <w:szCs w:val="16"/>
-              </w:rPr>
-            </w:pPr>
-            <w:r>
-              <w:rPr>
-                <w:rFonts w:ascii="Pericles" w:hAnsi="Pericles"/>
-                <w:sz w:val="16"/>
-                <w:szCs w:val="16"/>
-              </w:rPr>
-              <w:t>RW</w:t>
-            </w:r>
-          </w:p>
-        </w:tc>
-        <w:tc>
-          <w:tcPr>
-            <w:tcW w:w="0" w:type="auto"/>
-          </w:tcPr>
-          <w:p>
-            <w:pPr>
-              <w:spacing w:after="160" w:line="259" w:lineRule="auto"/>
-              <w:rPr>
-                <w:rFonts w:ascii="Pericles" w:hAnsi="Pericles"/>
-                <w:sz w:val="16"/>
-                <w:szCs w:val="16"/>
-              </w:rPr>
-            </w:pPr>
-            <w:r>
-              <w:rPr>
-                <w:rFonts w:ascii="Pericles" w:hAnsi="Pericles"/>
-                <w:sz w:val="16"/>
-                <w:szCs w:val="16"/>
-              </w:rPr>
-              <w:t>T</w:t>
-            </w:r>
-          </w:p>
-        </w:tc>
-        <w:tc>
-          <w:tcPr>
-            <w:tcW w:w="0" w:type="auto"/>
-          </w:tcPr>
-          <w:p>
-            <w:pPr>
-              <w:numPr>
-                <w:ilvl w:val="0"/>
-                <w:numId w:val="23"/>
-              </w:numPr>
-              <w:spacing w:after="160" w:line="259" w:lineRule="auto"/>
-              <w:rPr>
-                <w:rFonts w:ascii="Pericles" w:hAnsi="Pericles"/>
-                <w:sz w:val="16"/>
-                <w:szCs w:val="16"/>
-              </w:rPr>
-            </w:pPr>
-            <w:r>
-              <w:rPr>
-                <w:rFonts w:ascii="Pericles" w:hAnsi="Pericles"/>
-                <w:sz w:val="16"/>
-                <w:szCs w:val="16"/>
-              </w:rPr>
-              <w:t>Used to search for secrets, or hide them from prying eyes</w:t>
-            </w:r>
-          </w:p>
-        </w:tc>
-      </w:tr>
-      <w:tr>
-        <w:tc>
-          <w:tcPr>
-            <w:tcW w:w="0" w:type="auto"/>
-          </w:tcPr>
-          <w:p>
-            <w:pPr>
-              <w:spacing w:after="160" w:line="259" w:lineRule="auto"/>
-              <w:rPr>
-                <w:rFonts w:ascii="Pericles" w:hAnsi="Pericles"/>
-                <w:sz w:val="16"/>
-                <w:szCs w:val="16"/>
-              </w:rPr>
-            </w:pPr>
-            <w:r>
-              <w:rPr>
-                <w:rFonts w:ascii="Pericles" w:hAnsi="Pericles"/>
-                <w:sz w:val="16"/>
-                <w:szCs w:val="16"/>
-              </w:rPr>
-              <w:t>Sleight of Hand</w:t>
-            </w:r>
-          </w:p>
-        </w:tc>
-        <w:tc>
-          <w:tcPr>
-            <w:tcW w:w="0" w:type="auto"/>
-          </w:tcPr>
-          <w:p>
-            <w:pPr>
-              <w:spacing w:after="160" w:line="259" w:lineRule="auto"/>
-              <w:rPr>
-                <w:rFonts w:ascii="Pericles" w:hAnsi="Pericles"/>
-                <w:sz w:val="16"/>
-                <w:szCs w:val="16"/>
-              </w:rPr>
-            </w:pPr>
-            <w:r>
-              <w:rPr>
-                <w:rFonts w:ascii="Pericles" w:hAnsi="Pericles"/>
-                <w:sz w:val="16"/>
-                <w:szCs w:val="16"/>
-              </w:rPr>
-              <w:t>RS</w:t>
-            </w:r>
-          </w:p>
-        </w:tc>
-        <w:tc>
-          <w:tcPr>
-            <w:tcW w:w="0" w:type="auto"/>
-          </w:tcPr>
-          <w:p>
-            <w:pPr>
-              <w:spacing w:after="160" w:line="259" w:lineRule="auto"/>
-              <w:rPr>
-                <w:rFonts w:ascii="Pericles" w:hAnsi="Pericles"/>
-                <w:sz w:val="16"/>
-                <w:szCs w:val="16"/>
-              </w:rPr>
-            </w:pPr>
-            <w:r>
-              <w:rPr>
-                <w:rFonts w:ascii="Pericles" w:hAnsi="Pericles"/>
-                <w:sz w:val="16"/>
-                <w:szCs w:val="16"/>
-              </w:rPr>
-              <w:t>N</w:t>
-            </w:r>
-          </w:p>
-        </w:tc>
-        <w:tc>
-          <w:tcPr>
-            <w:tcW w:w="0" w:type="auto"/>
-          </w:tcPr>
-          <w:p>
-            <w:pPr>
-              <w:numPr>
-                <w:ilvl w:val="0"/>
-                <w:numId w:val="23"/>
-              </w:numPr>
-              <w:spacing w:after="160" w:line="259" w:lineRule="auto"/>
-              <w:rPr>
-                <w:rFonts w:ascii="Pericles" w:hAnsi="Pericles"/>
-                <w:sz w:val="16"/>
-                <w:szCs w:val="16"/>
-              </w:rPr>
-            </w:pPr>
-            <w:r>
-              <w:rPr>
-                <w:rFonts w:ascii="Pericles" w:hAnsi="Pericles"/>
-                <w:sz w:val="16"/>
-                <w:szCs w:val="16"/>
-              </w:rPr>
-              <w:t>Used to pick pockets, perform minor “magic” tricks, palm small items, escape from bonds</w:t>
-            </w:r>
-          </w:p>
-        </w:tc>
-      </w:tr>
-      <w:tr>
-        <w:tc>
-          <w:tcPr>
-            <w:tcW w:w="0" w:type="auto"/>
-          </w:tcPr>
-          <w:p>
-            <w:pPr>
-              <w:spacing w:after="160" w:line="259" w:lineRule="auto"/>
-              <w:rPr>
-                <w:rFonts w:ascii="Pericles" w:hAnsi="Pericles"/>
-                <w:sz w:val="16"/>
-                <w:szCs w:val="16"/>
-              </w:rPr>
-            </w:pPr>
-            <w:r>
-              <w:rPr>
-                <w:rFonts w:ascii="Pericles" w:hAnsi="Pericles"/>
-                <w:sz w:val="16"/>
-                <w:szCs w:val="16"/>
-              </w:rPr>
-              <w:t>Seduce</w:t>
-            </w:r>
-          </w:p>
-        </w:tc>
-        <w:tc>
-          <w:tcPr>
-            <w:tcW w:w="0" w:type="auto"/>
-          </w:tcPr>
-          <w:p>
-            <w:pPr>
-              <w:spacing w:after="160" w:line="259" w:lineRule="auto"/>
-              <w:rPr>
-                <w:rFonts w:ascii="Pericles" w:hAnsi="Pericles"/>
-                <w:sz w:val="16"/>
-                <w:szCs w:val="16"/>
-              </w:rPr>
-            </w:pPr>
-            <w:r>
-              <w:rPr>
-                <w:rFonts w:ascii="Pericles" w:hAnsi="Pericles"/>
-                <w:sz w:val="16"/>
-                <w:szCs w:val="16"/>
-              </w:rPr>
-              <w:t>CP</w:t>
-            </w:r>
-          </w:p>
-        </w:tc>
-        <w:tc>
-          <w:tcPr>
-            <w:tcW w:w="0" w:type="auto"/>
-          </w:tcPr>
-          <w:p>
-            <w:pPr>
-              <w:spacing w:after="160" w:line="259" w:lineRule="auto"/>
-              <w:rPr>
-                <w:rFonts w:ascii="Pericles" w:hAnsi="Pericles"/>
-                <w:sz w:val="16"/>
-                <w:szCs w:val="16"/>
-              </w:rPr>
-            </w:pPr>
-            <w:r>
-              <w:rPr>
-                <w:rFonts w:ascii="Pericles" w:hAnsi="Pericles"/>
-                <w:sz w:val="16"/>
-                <w:szCs w:val="16"/>
-              </w:rPr>
-              <w:t>U</w:t>
-            </w:r>
-          </w:p>
-        </w:tc>
-        <w:tc>
-          <w:tcPr>
-            <w:tcW w:w="0" w:type="auto"/>
-          </w:tcPr>
-          <w:p>
-            <w:pPr>
-              <w:numPr>
-                <w:ilvl w:val="0"/>
-                <w:numId w:val="23"/>
-              </w:numPr>
-              <w:spacing w:after="160" w:line="259" w:lineRule="auto"/>
-              <w:rPr>
-                <w:rFonts w:ascii="Pericles" w:hAnsi="Pericles"/>
-                <w:sz w:val="16"/>
-                <w:szCs w:val="16"/>
-              </w:rPr>
-            </w:pPr>
-            <w:r>
-              <w:rPr>
-                <w:rFonts w:ascii="Pericles" w:hAnsi="Pericles"/>
-                <w:sz w:val="16"/>
-                <w:szCs w:val="16"/>
-              </w:rPr>
-              <w:t xml:space="preserve">The use of flirtation, attraction, and the promise or exchange of sexual favors to get what you want </w:t>
-            </w:r>
-          </w:p>
-        </w:tc>
-      </w:tr>
-      <w:tr>
-        <w:tc>
-          <w:tcPr>
-            <w:tcW w:w="0" w:type="auto"/>
-          </w:tcPr>
-          <w:p>
-            <w:pPr>
-              <w:spacing w:after="160" w:line="259" w:lineRule="auto"/>
-              <w:rPr>
-                <w:rFonts w:ascii="Pericles" w:hAnsi="Pericles"/>
-                <w:sz w:val="16"/>
-                <w:szCs w:val="16"/>
-              </w:rPr>
-            </w:pPr>
-            <w:r>
-              <w:rPr>
-                <w:rFonts w:ascii="Pericles" w:hAnsi="Pericles"/>
-                <w:sz w:val="16"/>
-                <w:szCs w:val="16"/>
-              </w:rPr>
-              <w:t>Sneak</w:t>
-            </w:r>
-          </w:p>
-        </w:tc>
-        <w:tc>
-          <w:tcPr>
-            <w:tcW w:w="0" w:type="auto"/>
-          </w:tcPr>
-          <w:p>
-            <w:pPr>
-              <w:spacing w:after="160" w:line="259" w:lineRule="auto"/>
-              <w:rPr>
-                <w:rFonts w:ascii="Pericles" w:hAnsi="Pericles"/>
-                <w:sz w:val="16"/>
-                <w:szCs w:val="16"/>
-              </w:rPr>
-            </w:pPr>
-            <w:r>
-              <w:rPr>
-                <w:rFonts w:ascii="Pericles" w:hAnsi="Pericles"/>
-                <w:sz w:val="16"/>
-                <w:szCs w:val="16"/>
-              </w:rPr>
-              <w:t>RS</w:t>
-            </w:r>
-          </w:p>
-        </w:tc>
-        <w:tc>
-          <w:tcPr>
-            <w:tcW w:w="0" w:type="auto"/>
-          </w:tcPr>
-          <w:p>
-            <w:pPr>
-              <w:spacing w:after="160" w:line="259" w:lineRule="auto"/>
-              <w:rPr>
-                <w:rFonts w:ascii="Pericles" w:hAnsi="Pericles"/>
-                <w:sz w:val="16"/>
-                <w:szCs w:val="16"/>
-              </w:rPr>
-            </w:pPr>
-            <w:r>
-              <w:rPr>
-                <w:rFonts w:ascii="Pericles" w:hAnsi="Pericles"/>
-                <w:sz w:val="16"/>
-                <w:szCs w:val="16"/>
-              </w:rPr>
-              <w:t>U</w:t>
-            </w:r>
-          </w:p>
-        </w:tc>
-        <w:tc>
-          <w:tcPr>
-            <w:tcW w:w="0" w:type="auto"/>
-          </w:tcPr>
-          <w:p>
-            <w:pPr>
-              <w:numPr>
-                <w:ilvl w:val="0"/>
-                <w:numId w:val="23"/>
-              </w:numPr>
-              <w:spacing w:after="160" w:line="259" w:lineRule="auto"/>
-              <w:rPr>
-                <w:rFonts w:ascii="Pericles" w:hAnsi="Pericles"/>
-                <w:sz w:val="16"/>
-                <w:szCs w:val="16"/>
-              </w:rPr>
-            </w:pPr>
-            <w:r>
-              <w:rPr>
-                <w:rFonts w:ascii="Pericles" w:hAnsi="Pericles"/>
-                <w:sz w:val="16"/>
-                <w:szCs w:val="16"/>
-              </w:rPr>
-              <w:t>Used to conceal oneself from search, or to move quietly and unseen</w:t>
-            </w:r>
-          </w:p>
-        </w:tc>
-      </w:tr>
-      <w:tr>
-        <w:tc>
-          <w:tcPr>
-            <w:tcW w:w="0" w:type="auto"/>
-          </w:tcPr>
-          <w:p>
-            <w:pPr>
-              <w:spacing w:after="160" w:line="259" w:lineRule="auto"/>
-              <w:rPr>
-                <w:rFonts w:ascii="Pericles" w:hAnsi="Pericles"/>
-                <w:sz w:val="16"/>
-                <w:szCs w:val="16"/>
-              </w:rPr>
-            </w:pPr>
-            <w:r>
-              <w:rPr>
-                <w:rFonts w:ascii="Pericles" w:hAnsi="Pericles"/>
-                <w:sz w:val="16"/>
-                <w:szCs w:val="16"/>
-              </w:rPr>
-              <w:t>Streetwise</w:t>
-            </w:r>
-          </w:p>
-        </w:tc>
-        <w:tc>
-          <w:tcPr>
-            <w:tcW w:w="0" w:type="auto"/>
-          </w:tcPr>
-          <w:p>
-            <w:pPr>
-              <w:spacing w:after="160" w:line="259" w:lineRule="auto"/>
-              <w:rPr>
-                <w:rFonts w:ascii="Pericles" w:hAnsi="Pericles"/>
-                <w:sz w:val="16"/>
-                <w:szCs w:val="16"/>
-              </w:rPr>
-            </w:pPr>
-            <w:r>
-              <w:rPr>
-                <w:rFonts w:ascii="Pericles" w:hAnsi="Pericles"/>
-                <w:sz w:val="16"/>
-                <w:szCs w:val="16"/>
-              </w:rPr>
-              <w:t>CW</w:t>
-            </w:r>
-          </w:p>
-        </w:tc>
-        <w:tc>
-          <w:tcPr>
-            <w:tcW w:w="0" w:type="auto"/>
-          </w:tcPr>
-          <w:p>
-            <w:pPr>
-              <w:spacing w:after="160" w:line="259" w:lineRule="auto"/>
-              <w:rPr>
-                <w:rFonts w:ascii="Pericles" w:hAnsi="Pericles"/>
-                <w:sz w:val="16"/>
-                <w:szCs w:val="16"/>
-              </w:rPr>
-            </w:pPr>
-            <w:r>
-              <w:rPr>
-                <w:rFonts w:ascii="Pericles" w:hAnsi="Pericles"/>
-                <w:sz w:val="16"/>
-                <w:szCs w:val="16"/>
-              </w:rPr>
-              <w:t>N</w:t>
-            </w:r>
-          </w:p>
-        </w:tc>
-        <w:tc>
-          <w:tcPr>
-            <w:tcW w:w="0" w:type="auto"/>
-          </w:tcPr>
-          <w:p>
-            <w:pPr>
-              <w:numPr>
-                <w:ilvl w:val="0"/>
-                <w:numId w:val="23"/>
-              </w:numPr>
-              <w:spacing w:after="160" w:line="259" w:lineRule="auto"/>
-              <w:rPr>
-                <w:rFonts w:ascii="Pericles" w:hAnsi="Pericles"/>
-                <w:sz w:val="16"/>
-                <w:szCs w:val="16"/>
-              </w:rPr>
-            </w:pPr>
-            <w:r>
-              <w:rPr>
-                <w:rFonts w:ascii="Pericles" w:hAnsi="Pericles"/>
-                <w:sz w:val="16"/>
-                <w:szCs w:val="16"/>
-              </w:rPr>
-              <w:t>Used to know about the seedy elements in a city</w:t>
-            </w:r>
-          </w:p>
-          <w:p>
-            <w:pPr>
-              <w:numPr>
-                <w:ilvl w:val="0"/>
-                <w:numId w:val="23"/>
-              </w:numPr>
-              <w:spacing w:after="160" w:line="259" w:lineRule="auto"/>
-              <w:rPr>
-                <w:rFonts w:ascii="Pericles" w:hAnsi="Pericles"/>
-                <w:sz w:val="16"/>
-                <w:szCs w:val="16"/>
-              </w:rPr>
-            </w:pPr>
-            <w:r>
-              <w:rPr>
-                <w:rFonts w:ascii="Pericles" w:hAnsi="Pericles"/>
-                <w:sz w:val="16"/>
-                <w:szCs w:val="16"/>
-              </w:rPr>
-              <w:t>Can be used to gain access to criminals, fence stolen goods, and avoid trouble in the bad part of town</w:t>
-            </w:r>
-          </w:p>
-          <w:p>
-            <w:pPr>
-              <w:numPr>
-                <w:ilvl w:val="0"/>
-                <w:numId w:val="23"/>
-              </w:numPr>
-              <w:spacing w:after="160" w:line="259" w:lineRule="auto"/>
-              <w:rPr>
-                <w:rFonts w:ascii="Pericles" w:hAnsi="Pericles"/>
-                <w:sz w:val="16"/>
-                <w:szCs w:val="16"/>
-              </w:rPr>
-            </w:pPr>
-            <w:r>
-              <w:rPr>
-                <w:rFonts w:ascii="Pericles" w:hAnsi="Pericles"/>
-                <w:sz w:val="16"/>
-                <w:szCs w:val="16"/>
-              </w:rPr>
-              <w:t>Can be used to gain information about criminal activity</w:t>
-            </w:r>
-          </w:p>
-        </w:tc>
-      </w:tr>
-      <w:tr>
-        <w:tc>
-          <w:tcPr>
-            <w:tcW w:w="0" w:type="auto"/>
-          </w:tcPr>
-          <w:p>
-            <w:pPr>
-              <w:spacing w:after="160" w:line="259" w:lineRule="auto"/>
-              <w:rPr>
-                <w:rFonts w:ascii="Pericles" w:hAnsi="Pericles"/>
-                <w:sz w:val="16"/>
-                <w:szCs w:val="16"/>
-              </w:rPr>
-            </w:pPr>
-            <w:r>
-              <w:rPr>
-                <w:rFonts w:ascii="Pericles" w:hAnsi="Pericles"/>
-                <w:sz w:val="16"/>
-                <w:szCs w:val="16"/>
-              </w:rPr>
-              <w:t>Survival</w:t>
-            </w:r>
-          </w:p>
-        </w:tc>
-        <w:tc>
-          <w:tcPr>
-            <w:tcW w:w="0" w:type="auto"/>
-          </w:tcPr>
-          <w:p>
-            <w:pPr>
-              <w:spacing w:after="160" w:line="259" w:lineRule="auto"/>
-              <w:rPr>
-                <w:rFonts w:ascii="Pericles" w:hAnsi="Pericles"/>
-                <w:sz w:val="16"/>
-                <w:szCs w:val="16"/>
-              </w:rPr>
-            </w:pPr>
-            <w:r>
-              <w:rPr>
-                <w:rFonts w:ascii="Pericles" w:hAnsi="Pericles"/>
-                <w:sz w:val="16"/>
-                <w:szCs w:val="16"/>
-              </w:rPr>
-              <w:t>ST</w:t>
-            </w:r>
-          </w:p>
-        </w:tc>
-        <w:tc>
-          <w:tcPr>
-            <w:tcW w:w="0" w:type="auto"/>
-          </w:tcPr>
-          <w:p>
-            <w:pPr>
-              <w:spacing w:after="160" w:line="259" w:lineRule="auto"/>
-              <w:rPr>
-                <w:rFonts w:ascii="Pericles" w:hAnsi="Pericles"/>
-                <w:sz w:val="16"/>
-                <w:szCs w:val="16"/>
-              </w:rPr>
-            </w:pPr>
-            <w:r>
-              <w:rPr>
-                <w:rFonts w:ascii="Pericles" w:hAnsi="Pericles"/>
-                <w:sz w:val="16"/>
-                <w:szCs w:val="16"/>
-              </w:rPr>
-              <w:t>N</w:t>
-            </w:r>
-          </w:p>
-        </w:tc>
-        <w:tc>
-          <w:tcPr>
-            <w:tcW w:w="0" w:type="auto"/>
-          </w:tcPr>
-          <w:p>
-            <w:pPr>
-              <w:numPr>
-                <w:ilvl w:val="0"/>
-                <w:numId w:val="25"/>
-              </w:numPr>
-              <w:spacing w:after="160" w:line="259" w:lineRule="auto"/>
-              <w:rPr>
-                <w:rFonts w:ascii="Pericles" w:hAnsi="Pericles"/>
-                <w:sz w:val="16"/>
-                <w:szCs w:val="16"/>
-              </w:rPr>
-            </w:pPr>
-            <w:r>
-              <w:rPr>
-                <w:rFonts w:ascii="Pericles" w:hAnsi="Pericles"/>
-                <w:sz w:val="16"/>
-                <w:szCs w:val="16"/>
-              </w:rPr>
-              <w:t>Used to camp in hostile terrain to allow you to rest and heal</w:t>
-            </w:r>
-          </w:p>
-          <w:p>
-            <w:pPr>
-              <w:numPr>
-                <w:ilvl w:val="0"/>
-                <w:numId w:val="25"/>
-              </w:numPr>
-              <w:spacing w:after="160" w:line="259" w:lineRule="auto"/>
-              <w:rPr>
-                <w:rFonts w:ascii="Pericles" w:hAnsi="Pericles"/>
-                <w:sz w:val="16"/>
-                <w:szCs w:val="16"/>
-              </w:rPr>
-            </w:pPr>
-            <w:r>
-              <w:rPr>
-                <w:rFonts w:ascii="Pericles" w:hAnsi="Pericles"/>
-                <w:sz w:val="16"/>
-                <w:szCs w:val="16"/>
-              </w:rPr>
-              <w:t>Used to avoid natural hazards</w:t>
-            </w:r>
-          </w:p>
-          <w:p>
-            <w:pPr>
-              <w:numPr>
-                <w:ilvl w:val="0"/>
-                <w:numId w:val="25"/>
-              </w:numPr>
-              <w:spacing w:after="160" w:line="259" w:lineRule="auto"/>
-              <w:rPr>
-                <w:rFonts w:ascii="Pericles" w:hAnsi="Pericles"/>
-                <w:sz w:val="16"/>
-                <w:szCs w:val="16"/>
-              </w:rPr>
-            </w:pPr>
-            <w:r>
-              <w:rPr>
-                <w:rFonts w:ascii="Pericles" w:hAnsi="Pericles"/>
-                <w:sz w:val="16"/>
-                <w:szCs w:val="16"/>
-              </w:rPr>
-              <w:t>Used to forage for food and water</w:t>
-            </w:r>
-          </w:p>
-          <w:p>
-            <w:pPr>
-              <w:numPr>
-                <w:ilvl w:val="0"/>
-                <w:numId w:val="25"/>
-              </w:numPr>
-              <w:spacing w:after="160" w:line="259" w:lineRule="auto"/>
-              <w:rPr>
-                <w:rFonts w:ascii="Pericles" w:hAnsi="Pericles"/>
-                <w:sz w:val="16"/>
-                <w:szCs w:val="16"/>
-              </w:rPr>
-            </w:pPr>
-            <w:r>
-              <w:rPr>
-                <w:rFonts w:ascii="Pericles" w:hAnsi="Pericles"/>
-                <w:b/>
-                <w:i/>
-                <w:sz w:val="16"/>
-                <w:szCs w:val="16"/>
-              </w:rPr>
-              <w:t>Specializations</w:t>
-            </w:r>
-            <w:r>
-              <w:rPr>
-                <w:rFonts w:ascii="Pericles" w:hAnsi="Pericles"/>
-                <w:b/>
-                <w:i/>
-                <w:sz w:val="16"/>
-                <w:szCs w:val="16"/>
-              </w:rPr>
-              <w:t xml:space="preserve"> </w:t>
-            </w:r>
-            <w:r>
-              <w:rPr>
-                <w:rFonts w:ascii="Pericles" w:hAnsi="Pericles"/>
-                <w:sz w:val="16"/>
-                <w:szCs w:val="16"/>
-              </w:rPr>
-              <w:t xml:space="preserve">used here represent favored terrain </w:t>
-            </w:r>
-            <w:r>
-              <w:rPr>
-                <w:rFonts w:ascii="Arial" w:hAnsi="Arial" w:cs="Arial"/>
-                <w:sz w:val="16"/>
-                <w:szCs w:val="16"/>
-              </w:rPr>
-              <w:t>–</w:t>
-            </w:r>
-            <w:r>
-              <w:rPr>
-                <w:rFonts w:ascii="Pericles" w:hAnsi="Pericles"/>
-                <w:sz w:val="16"/>
-                <w:szCs w:val="16"/>
-              </w:rPr>
-              <w:t xml:space="preserve"> checks are +2</w:t>
-            </w:r>
-          </w:p>
-        </w:tc>
-      </w:tr>
-      <w:tr>
-        <w:tc>
-          <w:tcPr>
-            <w:tcW w:w="0" w:type="auto"/>
-          </w:tcPr>
-          <w:p>
-            <w:pPr>
-              <w:spacing w:after="160" w:line="259" w:lineRule="auto"/>
-              <w:rPr>
-                <w:rFonts w:ascii="Pericles" w:hAnsi="Pericles"/>
-                <w:sz w:val="16"/>
-                <w:szCs w:val="16"/>
-              </w:rPr>
-            </w:pPr>
-            <w:r>
-              <w:rPr>
-                <w:rFonts w:ascii="Pericles" w:hAnsi="Pericles"/>
-                <w:sz w:val="16"/>
-                <w:szCs w:val="16"/>
-              </w:rPr>
-              <w:t>Tactics</w:t>
-            </w:r>
-          </w:p>
-        </w:tc>
-        <w:tc>
-          <w:tcPr>
-            <w:tcW w:w="0" w:type="auto"/>
-          </w:tcPr>
-          <w:p>
-            <w:pPr>
-              <w:spacing w:after="160" w:line="259" w:lineRule="auto"/>
-              <w:rPr>
-                <w:rFonts w:ascii="Pericles" w:hAnsi="Pericles"/>
-                <w:sz w:val="16"/>
-                <w:szCs w:val="16"/>
-              </w:rPr>
-            </w:pPr>
-            <w:r>
-              <w:rPr>
-                <w:rFonts w:ascii="Pericles" w:hAnsi="Pericles"/>
-                <w:sz w:val="16"/>
-                <w:szCs w:val="16"/>
-              </w:rPr>
-              <w:t>RW</w:t>
-            </w:r>
-          </w:p>
-        </w:tc>
-        <w:tc>
-          <w:tcPr>
-            <w:tcW w:w="0" w:type="auto"/>
-          </w:tcPr>
-          <w:p>
-            <w:pPr>
-              <w:spacing w:after="160" w:line="259" w:lineRule="auto"/>
-              <w:rPr>
-                <w:rFonts w:ascii="Pericles" w:hAnsi="Pericles"/>
-                <w:sz w:val="16"/>
-                <w:szCs w:val="16"/>
-              </w:rPr>
-            </w:pPr>
-            <w:r>
-              <w:rPr>
-                <w:rFonts w:ascii="Pericles" w:hAnsi="Pericles"/>
-                <w:sz w:val="16"/>
-                <w:szCs w:val="16"/>
-              </w:rPr>
-              <w:t>N</w:t>
-            </w:r>
-          </w:p>
-        </w:tc>
-        <w:tc>
-          <w:tcPr>
-            <w:tcW w:w="0" w:type="auto"/>
-          </w:tcPr>
-          <w:p>
-            <w:pPr>
-              <w:numPr>
-                <w:ilvl w:val="0"/>
-                <w:numId w:val="26"/>
-              </w:numPr>
-              <w:spacing w:after="160" w:line="259" w:lineRule="auto"/>
-              <w:rPr>
-                <w:rFonts w:ascii="Pericles" w:hAnsi="Pericles"/>
-                <w:sz w:val="16"/>
-                <w:szCs w:val="16"/>
-              </w:rPr>
-            </w:pPr>
-            <w:r>
-              <w:rPr>
-                <w:rFonts w:ascii="Pericles" w:hAnsi="Pericles"/>
-                <w:sz w:val="16"/>
-                <w:szCs w:val="16"/>
-              </w:rPr>
-              <w:t xml:space="preserve">Used at the beginning of combat to generate </w:t>
-            </w:r>
-            <w:r>
-              <w:rPr>
-                <w:rFonts w:ascii="Pericles" w:hAnsi="Pericles"/>
-                <w:b/>
-                <w:i/>
-                <w:sz w:val="16"/>
-                <w:szCs w:val="16"/>
-              </w:rPr>
-              <w:t>Tactical Points</w:t>
-            </w:r>
-          </w:p>
-          <w:p>
-            <w:pPr>
-              <w:numPr>
-                <w:ilvl w:val="0"/>
-                <w:numId w:val="26"/>
-              </w:numPr>
-              <w:spacing w:after="160" w:line="259" w:lineRule="auto"/>
-              <w:rPr>
-                <w:rFonts w:ascii="Pericles" w:hAnsi="Pericles"/>
-                <w:sz w:val="16"/>
-                <w:szCs w:val="16"/>
-              </w:rPr>
-            </w:pPr>
-            <w:r>
-              <w:rPr>
-                <w:rFonts w:ascii="Pericles" w:hAnsi="Pericles"/>
-                <w:sz w:val="16"/>
-                <w:szCs w:val="16"/>
-              </w:rPr>
-              <w:t>TP are usable like inspiration, but last only for the duration of the battle</w:t>
-            </w:r>
-          </w:p>
-        </w:tc>
-      </w:tr>
-      <w:tr>
-        <w:tc>
-          <w:tcPr>
-            <w:tcW w:w="0" w:type="auto"/>
-          </w:tcPr>
-          <w:p>
-            <w:pPr>
-              <w:spacing w:after="160" w:line="259" w:lineRule="auto"/>
-              <w:rPr>
-                <w:rFonts w:ascii="Pericles" w:hAnsi="Pericles"/>
-                <w:sz w:val="16"/>
-                <w:szCs w:val="16"/>
-              </w:rPr>
-            </w:pPr>
-            <w:r>
-              <w:rPr>
-                <w:rFonts w:ascii="Pericles" w:hAnsi="Pericles"/>
-                <w:sz w:val="16"/>
-                <w:szCs w:val="16"/>
-              </w:rPr>
-              <w:t>Theology</w:t>
-            </w:r>
-          </w:p>
-        </w:tc>
-        <w:tc>
-          <w:tcPr>
-            <w:tcW w:w="0" w:type="auto"/>
-          </w:tcPr>
-          <w:p>
-            <w:pPr>
-              <w:spacing w:after="160" w:line="259" w:lineRule="auto"/>
-              <w:rPr>
-                <w:rFonts w:ascii="Pericles" w:hAnsi="Pericles"/>
-                <w:sz w:val="16"/>
-                <w:szCs w:val="16"/>
-              </w:rPr>
-            </w:pPr>
-            <w:r>
-              <w:rPr>
-                <w:rFonts w:ascii="Pericles" w:hAnsi="Pericles"/>
-                <w:sz w:val="16"/>
-                <w:szCs w:val="16"/>
-              </w:rPr>
-              <w:t>CP</w:t>
-            </w:r>
-          </w:p>
-        </w:tc>
-        <w:tc>
-          <w:tcPr>
-            <w:tcW w:w="0" w:type="auto"/>
-          </w:tcPr>
-          <w:p>
-            <w:pPr>
-              <w:spacing w:after="160" w:line="259" w:lineRule="auto"/>
-              <w:rPr>
-                <w:rFonts w:ascii="Pericles" w:hAnsi="Pericles"/>
-                <w:sz w:val="16"/>
-                <w:szCs w:val="16"/>
-              </w:rPr>
-            </w:pPr>
-            <w:r>
-              <w:rPr>
-                <w:rFonts w:ascii="Pericles" w:hAnsi="Pericles"/>
-                <w:sz w:val="16"/>
-                <w:szCs w:val="16"/>
-              </w:rPr>
-              <w:t>U</w:t>
-            </w:r>
-          </w:p>
-        </w:tc>
-        <w:tc>
-          <w:tcPr>
-            <w:tcW w:w="0" w:type="auto"/>
-          </w:tcPr>
-          <w:p>
-            <w:pPr>
-              <w:numPr>
-                <w:ilvl w:val="0"/>
-                <w:numId w:val="27"/>
-              </w:numPr>
-              <w:spacing w:after="160" w:line="259" w:lineRule="auto"/>
-              <w:rPr>
-                <w:rFonts w:ascii="Pericles" w:hAnsi="Pericles"/>
-                <w:sz w:val="16"/>
-                <w:szCs w:val="16"/>
-              </w:rPr>
-            </w:pPr>
-            <w:r>
-              <w:rPr>
-                <w:rFonts w:ascii="Pericles" w:hAnsi="Pericles"/>
-                <w:sz w:val="16"/>
-                <w:szCs w:val="16"/>
-              </w:rPr>
-              <w:t>Used to know about the gods of the campaign</w:t>
-            </w:r>
-          </w:p>
-          <w:p>
-            <w:pPr>
-              <w:numPr>
-                <w:ilvl w:val="0"/>
-                <w:numId w:val="27"/>
-              </w:numPr>
-              <w:spacing w:after="160" w:line="259" w:lineRule="auto"/>
-              <w:rPr>
-                <w:rFonts w:ascii="Pericles" w:hAnsi="Pericles"/>
-                <w:sz w:val="16"/>
-                <w:szCs w:val="16"/>
-              </w:rPr>
-            </w:pPr>
-            <w:r>
-              <w:rPr>
-                <w:rFonts w:ascii="Pericles" w:hAnsi="Pericles"/>
-                <w:sz w:val="16"/>
-                <w:szCs w:val="16"/>
-              </w:rPr>
-              <w:t xml:space="preserve">Used to understand the will of the gods </w:t>
-            </w:r>
-            <w:r>
-              <w:rPr>
-                <w:rFonts w:ascii="Arial" w:hAnsi="Arial" w:cs="Arial"/>
-                <w:sz w:val="16"/>
-                <w:szCs w:val="16"/>
-              </w:rPr>
-              <w:t>–</w:t>
-            </w:r>
-            <w:r>
-              <w:rPr>
-                <w:rFonts w:ascii="Pericles" w:hAnsi="Pericles"/>
-                <w:sz w:val="16"/>
-                <w:szCs w:val="16"/>
-              </w:rPr>
-              <w:t xml:space="preserve"> whether or not certain actions would please or anger them</w:t>
-            </w:r>
-          </w:p>
-        </w:tc>
-      </w:tr>
-      <w:tr>
-        <w:tc>
-          <w:tcPr>
-            <w:tcW w:w="0" w:type="auto"/>
-          </w:tcPr>
-          <w:p>
-            <w:pPr>
-              <w:spacing w:after="160" w:line="259" w:lineRule="auto"/>
-              <w:rPr>
-                <w:rFonts w:ascii="Pericles" w:hAnsi="Pericles"/>
-                <w:sz w:val="16"/>
-                <w:szCs w:val="16"/>
-              </w:rPr>
-            </w:pPr>
-            <w:r>
-              <w:rPr>
-                <w:rFonts w:ascii="Pericles" w:hAnsi="Pericles"/>
-                <w:sz w:val="16"/>
-                <w:szCs w:val="16"/>
-              </w:rPr>
-              <w:t>Trade</w:t>
-            </w:r>
-          </w:p>
-        </w:tc>
-        <w:tc>
-          <w:tcPr>
-            <w:tcW w:w="0" w:type="auto"/>
-          </w:tcPr>
-          <w:p>
-            <w:pPr>
-              <w:spacing w:after="160" w:line="259" w:lineRule="auto"/>
-              <w:rPr>
-                <w:rFonts w:ascii="Pericles" w:hAnsi="Pericles"/>
-                <w:sz w:val="16"/>
-                <w:szCs w:val="16"/>
-              </w:rPr>
-            </w:pPr>
-            <w:r>
-              <w:rPr>
-                <w:rFonts w:ascii="Pericles" w:hAnsi="Pericles"/>
-                <w:sz w:val="16"/>
-                <w:szCs w:val="16"/>
-              </w:rPr>
-              <w:t>CW</w:t>
-            </w:r>
-          </w:p>
-        </w:tc>
-        <w:tc>
-          <w:tcPr>
-            <w:tcW w:w="0" w:type="auto"/>
-          </w:tcPr>
-          <w:p>
-            <w:pPr>
-              <w:spacing w:after="160" w:line="259" w:lineRule="auto"/>
-              <w:rPr>
-                <w:rFonts w:ascii="Pericles" w:hAnsi="Pericles"/>
-                <w:sz w:val="16"/>
-                <w:szCs w:val="16"/>
-              </w:rPr>
-            </w:pPr>
-            <w:r>
-              <w:rPr>
-                <w:rFonts w:ascii="Pericles" w:hAnsi="Pericles"/>
-                <w:sz w:val="16"/>
-                <w:szCs w:val="16"/>
-              </w:rPr>
-              <w:t>U</w:t>
-            </w:r>
-          </w:p>
-        </w:tc>
-        <w:tc>
-          <w:tcPr>
-            <w:tcW w:w="0" w:type="auto"/>
-          </w:tcPr>
-          <w:p>
-            <w:pPr>
-              <w:numPr>
-                <w:ilvl w:val="0"/>
-                <w:numId w:val="28"/>
-              </w:numPr>
-              <w:spacing w:after="160" w:line="259" w:lineRule="auto"/>
-              <w:rPr>
-                <w:rFonts w:ascii="Pericles" w:hAnsi="Pericles"/>
-                <w:sz w:val="16"/>
-                <w:szCs w:val="16"/>
-              </w:rPr>
-            </w:pPr>
-            <w:r>
-              <w:rPr>
-                <w:rFonts w:ascii="Pericles" w:hAnsi="Pericles"/>
-                <w:sz w:val="16"/>
-                <w:szCs w:val="16"/>
-              </w:rPr>
-              <w:t>Used to assay normal items and trade goods</w:t>
-            </w:r>
-          </w:p>
-          <w:p>
-            <w:pPr>
-              <w:numPr>
-                <w:ilvl w:val="0"/>
-                <w:numId w:val="28"/>
-              </w:numPr>
-              <w:spacing w:after="160" w:line="259" w:lineRule="auto"/>
-              <w:rPr>
-                <w:rFonts w:ascii="Pericles" w:hAnsi="Pericles"/>
-                <w:sz w:val="16"/>
-                <w:szCs w:val="16"/>
-              </w:rPr>
-            </w:pPr>
-            <w:r>
-              <w:rPr>
-                <w:rFonts w:ascii="Pericles" w:hAnsi="Pericles"/>
-                <w:sz w:val="16"/>
-                <w:szCs w:val="16"/>
-              </w:rPr>
-              <w:t>Used to get better deals when buying/selling items</w:t>
-            </w:r>
-          </w:p>
-        </w:tc>
-      </w:tr>
-      <w:tr>
-        <w:tc>
-          <w:tcPr>
-            <w:tcW w:w="0" w:type="auto"/>
-          </w:tcPr>
-          <w:p>
-            <w:pPr>
-              <w:spacing w:after="160" w:line="259" w:lineRule="auto"/>
-              <w:rPr>
-                <w:rFonts w:ascii="Pericles" w:hAnsi="Pericles"/>
-                <w:sz w:val="16"/>
-                <w:szCs w:val="16"/>
-              </w:rPr>
-            </w:pPr>
-            <w:r>
-              <w:rPr>
-                <w:rFonts w:ascii="Pericles" w:hAnsi="Pericles"/>
-                <w:sz w:val="16"/>
-                <w:szCs w:val="16"/>
-              </w:rPr>
-              <w:t>Track</w:t>
-            </w:r>
-          </w:p>
-        </w:tc>
-        <w:tc>
-          <w:tcPr>
-            <w:tcW w:w="0" w:type="auto"/>
-          </w:tcPr>
-          <w:p>
-            <w:pPr>
-              <w:spacing w:after="160" w:line="259" w:lineRule="auto"/>
-              <w:rPr>
-                <w:rFonts w:ascii="Pericles" w:hAnsi="Pericles"/>
-                <w:sz w:val="16"/>
-                <w:szCs w:val="16"/>
-              </w:rPr>
-            </w:pPr>
-            <w:r>
-              <w:rPr>
-                <w:rFonts w:ascii="Pericles" w:hAnsi="Pericles"/>
-                <w:sz w:val="16"/>
-                <w:szCs w:val="16"/>
-              </w:rPr>
-              <w:t>RW</w:t>
-            </w:r>
-          </w:p>
-        </w:tc>
-        <w:tc>
-          <w:tcPr>
-            <w:tcW w:w="0" w:type="auto"/>
-          </w:tcPr>
-          <w:p>
-            <w:pPr>
-              <w:spacing w:after="160" w:line="259" w:lineRule="auto"/>
-              <w:rPr>
-                <w:rFonts w:ascii="Pericles" w:hAnsi="Pericles"/>
-                <w:sz w:val="16"/>
-                <w:szCs w:val="16"/>
-              </w:rPr>
-            </w:pPr>
-            <w:r>
-              <w:rPr>
-                <w:rFonts w:ascii="Pericles" w:hAnsi="Pericles"/>
-                <w:sz w:val="16"/>
-                <w:szCs w:val="16"/>
-              </w:rPr>
-              <w:t>N</w:t>
-            </w:r>
-          </w:p>
-        </w:tc>
-        <w:tc>
-          <w:tcPr>
-            <w:tcW w:w="0" w:type="auto"/>
-          </w:tcPr>
-          <w:p>
-            <w:pPr>
-              <w:numPr>
-                <w:ilvl w:val="0"/>
-                <w:numId w:val="28"/>
-              </w:numPr>
-              <w:spacing w:after="160" w:line="259" w:lineRule="auto"/>
-              <w:rPr>
-                <w:rFonts w:ascii="Pericles" w:hAnsi="Pericles"/>
-                <w:sz w:val="16"/>
-                <w:szCs w:val="16"/>
-              </w:rPr>
-            </w:pPr>
-            <w:r>
-              <w:rPr>
-                <w:rFonts w:ascii="Pericles" w:hAnsi="Pericles"/>
-                <w:sz w:val="16"/>
-                <w:szCs w:val="16"/>
-              </w:rPr>
-              <w:t>Used to follow your quarry by the trail they leave behind</w:t>
-            </w:r>
-          </w:p>
-        </w:tc>
-      </w:tr>
-      <w:tr>
-        <w:tc>
-          <w:tcPr>
-            <w:tcW w:w="0" w:type="auto"/>
-          </w:tcPr>
-          <w:p>
-            <w:pPr>
-              <w:spacing w:after="160" w:line="259" w:lineRule="auto"/>
-              <w:rPr>
-                <w:rFonts w:ascii="Pericles" w:hAnsi="Pericles"/>
-                <w:sz w:val="16"/>
-                <w:szCs w:val="16"/>
-              </w:rPr>
-            </w:pPr>
-            <w:r>
-              <w:rPr>
-                <w:rFonts w:ascii="Pericles" w:hAnsi="Pericles"/>
-                <w:sz w:val="16"/>
-                <w:szCs w:val="16"/>
-              </w:rPr>
-              <w:t>Traps</w:t>
-            </w:r>
-          </w:p>
-        </w:tc>
-        <w:tc>
-          <w:tcPr>
-            <w:tcW w:w="0" w:type="auto"/>
-          </w:tcPr>
-          <w:p>
-            <w:pPr>
-              <w:spacing w:after="160" w:line="259" w:lineRule="auto"/>
-              <w:rPr>
-                <w:rFonts w:ascii="Pericles" w:hAnsi="Pericles"/>
-                <w:sz w:val="16"/>
-                <w:szCs w:val="16"/>
-              </w:rPr>
-            </w:pPr>
-            <w:r>
-              <w:rPr>
-                <w:rFonts w:ascii="Pericles" w:hAnsi="Pericles"/>
-                <w:sz w:val="16"/>
-                <w:szCs w:val="16"/>
-              </w:rPr>
-              <w:t>SW</w:t>
-            </w:r>
-          </w:p>
-        </w:tc>
-        <w:tc>
-          <w:tcPr>
-            <w:tcW w:w="0" w:type="auto"/>
-          </w:tcPr>
-          <w:p>
-            <w:pPr>
-              <w:spacing w:after="160" w:line="259" w:lineRule="auto"/>
-              <w:rPr>
-                <w:rFonts w:ascii="Pericles" w:hAnsi="Pericles"/>
-                <w:sz w:val="16"/>
-                <w:szCs w:val="16"/>
-              </w:rPr>
-            </w:pPr>
-            <w:r>
-              <w:rPr>
-                <w:rFonts w:ascii="Pericles" w:hAnsi="Pericles"/>
-                <w:sz w:val="16"/>
-                <w:szCs w:val="16"/>
-              </w:rPr>
-              <w:t>N</w:t>
-            </w:r>
-          </w:p>
-        </w:tc>
-        <w:tc>
-          <w:tcPr>
-            <w:tcW w:w="0" w:type="auto"/>
-          </w:tcPr>
-          <w:p>
-            <w:pPr>
-              <w:numPr>
-                <w:ilvl w:val="0"/>
-                <w:numId w:val="28"/>
-              </w:numPr>
-              <w:spacing w:after="160" w:line="259" w:lineRule="auto"/>
               <w:rPr>
                 <w:rFonts w:ascii="Pericles" w:hAnsi="Pericles"/>
                 <w:sz w:val="16"/>
@@ -17935,10 +17872,10 @@
         <w:tblLook w:val="04A0" w:firstRow="1" w:lastRow="0" w:firstColumn="1" w:lastColumn="0" w:noHBand="0" w:noVBand="1"/>
       </w:tblPr>
       <w:tblGrid>
-        <w:gridCol w:w="1488"/>
+        <w:gridCol w:w="1468"/>
         <w:gridCol w:w="661"/>
         <w:gridCol w:w="934"/>
-        <w:gridCol w:w="6267"/>
+        <w:gridCol w:w="6287"/>
       </w:tblGrid>
       <w:tr>
         <w:tc>
@@ -18062,6 +17999,7 @@
                 <w:sz w:val="16"/>
                 <w:szCs w:val="16"/>
               </w:rPr>
+              <w:lastRenderedPageBreak/>
               <w:t>Alchemy</w:t>
             </w:r>
           </w:p>
@@ -18118,11 +18056,11 @@
           </w:tcPr>
           <w:p>
             <w:pPr>
+              <w:pStyle w:val="ListParagraph"/>
               <w:numPr>
                 <w:ilvl w:val="0"/>
-                <w:numId w:val="28"/>
+                <w:numId w:val="31"/>
               </w:numPr>
-              <w:spacing w:after="160" w:line="259" w:lineRule="auto"/>
               <w:rPr>
                 <w:rFonts w:ascii="Pericles" w:hAnsi="Pericles"/>
                 <w:sz w:val="16"/>
@@ -18140,33 +18078,43 @@
           </w:p>
           <w:p>
             <w:pPr>
+              <w:pStyle w:val="ListParagraph"/>
               <w:numPr>
                 <w:ilvl w:val="0"/>
-                <w:numId w:val="28"/>
+                <w:numId w:val="31"/>
               </w:numPr>
-              <w:spacing w:after="160" w:line="259" w:lineRule="auto"/>
-              <w:rPr>
-                <w:rFonts w:ascii="Pericles" w:hAnsi="Pericles"/>
-                <w:sz w:val="16"/>
-                <w:szCs w:val="16"/>
-              </w:rPr>
-            </w:pPr>
-            <w:r>
-              <w:rPr>
-                <w:rFonts w:ascii="Pericles" w:hAnsi="Pericles"/>
-                <w:sz w:val="16"/>
-                <w:szCs w:val="16"/>
-              </w:rPr>
-              <w:t>Taking this skill as a background, or focus grants 4 spells</w:t>
-            </w:r>
-          </w:p>
-          <w:p>
-            <w:pPr>
+              <w:rPr>
+                <w:rFonts w:ascii="Pericles" w:hAnsi="Pericles"/>
+                <w:sz w:val="16"/>
+                <w:szCs w:val="16"/>
+              </w:rPr>
+            </w:pPr>
+            <w:r>
+              <w:rPr>
+                <w:rFonts w:ascii="Pericles" w:hAnsi="Pericles"/>
+                <w:sz w:val="16"/>
+                <w:szCs w:val="16"/>
+              </w:rPr>
+              <w:t>Taking this skill</w:t>
+            </w:r>
+            <w:bookmarkStart w:id="0" w:name="_GoBack"/>
+            <w:bookmarkEnd w:id="0"/>
+            <w:r>
+              <w:rPr>
+                <w:rFonts w:ascii="Pericles" w:hAnsi="Pericles"/>
+                <w:sz w:val="16"/>
+                <w:szCs w:val="16"/>
+              </w:rPr>
+              <w:t xml:space="preserve"> as a background, or focus grants 4 spells</w:t>
+            </w:r>
+          </w:p>
+          <w:p>
+            <w:pPr>
+              <w:pStyle w:val="ListParagraph"/>
               <w:numPr>
                 <w:ilvl w:val="0"/>
-                <w:numId w:val="28"/>
+                <w:numId w:val="31"/>
               </w:numPr>
-              <w:spacing w:after="160" w:line="259" w:lineRule="auto"/>
               <w:rPr>
                 <w:rFonts w:ascii="Pericles" w:hAnsi="Pericles"/>
                 <w:sz w:val="16"/>
@@ -18270,11 +18218,11 @@
           </w:tcPr>
           <w:p>
             <w:pPr>
+              <w:pStyle w:val="ListParagraph"/>
               <w:numPr>
                 <w:ilvl w:val="0"/>
-                <w:numId w:val="28"/>
+                <w:numId w:val="31"/>
               </w:numPr>
-              <w:spacing w:after="160" w:line="259" w:lineRule="auto"/>
               <w:rPr>
                 <w:rFonts w:ascii="Pericles" w:hAnsi="Pericles"/>
                 <w:sz w:val="16"/>
@@ -18312,7 +18260,6 @@
                 <w:sz w:val="16"/>
                 <w:szCs w:val="16"/>
               </w:rPr>
-              <w:lastRenderedPageBreak/>
               <w:t>Creation</w:t>
             </w:r>
           </w:p>
@@ -18369,11 +18316,11 @@
           </w:tcPr>
           <w:p>
             <w:pPr>
+              <w:pStyle w:val="ListParagraph"/>
               <w:numPr>
                 <w:ilvl w:val="0"/>
-                <w:numId w:val="28"/>
+                <w:numId w:val="31"/>
               </w:numPr>
-              <w:spacing w:after="160" w:line="259" w:lineRule="auto"/>
               <w:rPr>
                 <w:rFonts w:ascii="Pericles" w:hAnsi="Pericles"/>
                 <w:sz w:val="16"/>
@@ -18391,11 +18338,11 @@
           </w:p>
           <w:p>
             <w:pPr>
+              <w:pStyle w:val="ListParagraph"/>
               <w:numPr>
                 <w:ilvl w:val="0"/>
-                <w:numId w:val="28"/>
+                <w:numId w:val="31"/>
               </w:numPr>
-              <w:spacing w:after="160" w:line="259" w:lineRule="auto"/>
               <w:rPr>
                 <w:rFonts w:ascii="Pericles" w:hAnsi="Pericles"/>
                 <w:sz w:val="16"/>
@@ -18429,11 +18376,11 @@
           </w:p>
           <w:p>
             <w:pPr>
+              <w:pStyle w:val="ListParagraph"/>
               <w:numPr>
                 <w:ilvl w:val="0"/>
-                <w:numId w:val="28"/>
+                <w:numId w:val="31"/>
               </w:numPr>
-              <w:spacing w:after="160" w:line="259" w:lineRule="auto"/>
               <w:rPr>
                 <w:rFonts w:ascii="Pericles" w:hAnsi="Pericles"/>
                 <w:sz w:val="16"/>
@@ -18451,11 +18398,11 @@
           </w:p>
           <w:p>
             <w:pPr>
+              <w:pStyle w:val="ListParagraph"/>
               <w:numPr>
                 <w:ilvl w:val="0"/>
-                <w:numId w:val="28"/>
+                <w:numId w:val="31"/>
               </w:numPr>
-              <w:spacing w:after="160" w:line="259" w:lineRule="auto"/>
               <w:rPr>
                 <w:rFonts w:ascii="Pericles" w:hAnsi="Pericles"/>
                 <w:sz w:val="16"/>
@@ -18559,11 +18506,11 @@
           </w:tcPr>
           <w:p>
             <w:pPr>
+              <w:pStyle w:val="ListParagraph"/>
               <w:numPr>
                 <w:ilvl w:val="0"/>
-                <w:numId w:val="28"/>
+                <w:numId w:val="31"/>
               </w:numPr>
-              <w:spacing w:after="160" w:line="259" w:lineRule="auto"/>
               <w:rPr>
                 <w:rFonts w:ascii="Pericles" w:hAnsi="Pericles"/>
                 <w:sz w:val="16"/>
@@ -18581,11 +18528,11 @@
           </w:p>
           <w:p>
             <w:pPr>
+              <w:pStyle w:val="ListParagraph"/>
               <w:numPr>
                 <w:ilvl w:val="0"/>
-                <w:numId w:val="28"/>
+                <w:numId w:val="31"/>
               </w:numPr>
-              <w:spacing w:after="160" w:line="259" w:lineRule="auto"/>
               <w:rPr>
                 <w:rFonts w:ascii="Pericles" w:hAnsi="Pericles"/>
                 <w:sz w:val="16"/>
@@ -18603,11 +18550,11 @@
           </w:p>
           <w:p>
             <w:pPr>
+              <w:pStyle w:val="ListParagraph"/>
               <w:numPr>
                 <w:ilvl w:val="0"/>
-                <w:numId w:val="28"/>
+                <w:numId w:val="31"/>
               </w:numPr>
-              <w:spacing w:after="160" w:line="259" w:lineRule="auto"/>
               <w:rPr>
                 <w:rFonts w:ascii="Pericles" w:hAnsi="Pericles"/>
                 <w:sz w:val="16"/>
@@ -18711,11 +18658,11 @@
           </w:tcPr>
           <w:p>
             <w:pPr>
+              <w:pStyle w:val="ListParagraph"/>
               <w:numPr>
                 <w:ilvl w:val="0"/>
-                <w:numId w:val="29"/>
+                <w:numId w:val="31"/>
               </w:numPr>
-              <w:spacing w:after="160" w:line="259" w:lineRule="auto"/>
               <w:rPr>
                 <w:rFonts w:ascii="Pericles" w:hAnsi="Pericles"/>
                 <w:sz w:val="16"/>
@@ -18733,11 +18680,11 @@
           </w:p>
           <w:p>
             <w:pPr>
+              <w:pStyle w:val="ListParagraph"/>
               <w:numPr>
                 <w:ilvl w:val="0"/>
-                <w:numId w:val="29"/>
+                <w:numId w:val="31"/>
               </w:numPr>
-              <w:spacing w:after="160" w:line="259" w:lineRule="auto"/>
               <w:rPr>
                 <w:rFonts w:ascii="Pericles" w:hAnsi="Pericles"/>
                 <w:sz w:val="16"/>
@@ -18755,11 +18702,11 @@
           </w:p>
           <w:p>
             <w:pPr>
+              <w:pStyle w:val="ListParagraph"/>
               <w:numPr>
                 <w:ilvl w:val="0"/>
-                <w:numId w:val="28"/>
+                <w:numId w:val="31"/>
               </w:numPr>
-              <w:spacing w:after="160" w:line="259" w:lineRule="auto"/>
               <w:rPr>
                 <w:rFonts w:ascii="Pericles" w:hAnsi="Pericles"/>
                 <w:sz w:val="16"/>
@@ -18882,11 +18829,11 @@
           </w:tcPr>
           <w:p>
             <w:pPr>
+              <w:pStyle w:val="ListParagraph"/>
               <w:numPr>
                 <w:ilvl w:val="0"/>
-                <w:numId w:val="29"/>
+                <w:numId w:val="31"/>
               </w:numPr>
-              <w:spacing w:after="160" w:line="259" w:lineRule="auto"/>
               <w:rPr>
                 <w:rFonts w:ascii="Pericles" w:hAnsi="Pericles"/>
                 <w:sz w:val="16"/>
@@ -18980,11 +18927,11 @@
           </w:tcPr>
           <w:p>
             <w:pPr>
+              <w:pStyle w:val="ListParagraph"/>
               <w:numPr>
                 <w:ilvl w:val="0"/>
-                <w:numId w:val="28"/>
+                <w:numId w:val="31"/>
               </w:numPr>
-              <w:spacing w:after="160" w:line="259" w:lineRule="auto"/>
               <w:rPr>
                 <w:rFonts w:ascii="Pericles" w:hAnsi="Pericles"/>
                 <w:sz w:val="16"/>
@@ -19002,11 +18949,11 @@
           </w:p>
           <w:p>
             <w:pPr>
+              <w:pStyle w:val="ListParagraph"/>
               <w:numPr>
                 <w:ilvl w:val="0"/>
-                <w:numId w:val="28"/>
+                <w:numId w:val="31"/>
               </w:numPr>
-              <w:spacing w:after="160" w:line="259" w:lineRule="auto"/>
               <w:rPr>
                 <w:rFonts w:ascii="Pericles" w:hAnsi="Pericles"/>
                 <w:sz w:val="16"/>
@@ -19024,11 +18971,11 @@
           </w:p>
           <w:p>
             <w:pPr>
+              <w:pStyle w:val="ListParagraph"/>
               <w:numPr>
                 <w:ilvl w:val="0"/>
-                <w:numId w:val="28"/>
+                <w:numId w:val="31"/>
               </w:numPr>
-              <w:spacing w:after="160" w:line="259" w:lineRule="auto"/>
               <w:rPr>
                 <w:rFonts w:ascii="Pericles" w:hAnsi="Pericles"/>
                 <w:sz w:val="16"/>
@@ -19122,11 +19069,11 @@
           </w:tcPr>
           <w:p>
             <w:pPr>
+              <w:pStyle w:val="ListParagraph"/>
               <w:numPr>
                 <w:ilvl w:val="0"/>
-                <w:numId w:val="28"/>
+                <w:numId w:val="31"/>
               </w:numPr>
-              <w:spacing w:after="160" w:line="259" w:lineRule="auto"/>
               <w:rPr>
                 <w:rFonts w:ascii="Pericles" w:hAnsi="Pericles"/>
                 <w:sz w:val="16"/>
@@ -19144,11 +19091,11 @@
           </w:p>
           <w:p>
             <w:pPr>
+              <w:pStyle w:val="ListParagraph"/>
               <w:numPr>
                 <w:ilvl w:val="0"/>
-                <w:numId w:val="28"/>
+                <w:numId w:val="31"/>
               </w:numPr>
-              <w:spacing w:after="160" w:line="259" w:lineRule="auto"/>
               <w:rPr>
                 <w:rFonts w:ascii="Pericles" w:hAnsi="Pericles"/>
                 <w:sz w:val="16"/>
@@ -19163,8 +19110,6 @@
               </w:rPr>
               <w:t>Taking this skill as a background, or focus grants 1 spirit and its spell list</w:t>
             </w:r>
-            <w:bookmarkStart w:id="0" w:name="_GoBack"/>
-            <w:bookmarkEnd w:id="0"/>
           </w:p>
         </w:tc>
       </w:tr>
@@ -19244,11 +19189,11 @@
           </w:tcPr>
           <w:p>
             <w:pPr>
+              <w:pStyle w:val="ListParagraph"/>
               <w:numPr>
                 <w:ilvl w:val="0"/>
-                <w:numId w:val="28"/>
+                <w:numId w:val="31"/>
               </w:numPr>
-              <w:spacing w:after="160" w:line="259" w:lineRule="auto"/>
               <w:rPr>
                 <w:rFonts w:ascii="Pericles" w:hAnsi="Pericles"/>
                 <w:sz w:val="16"/>
@@ -19266,11 +19211,11 @@
           </w:p>
           <w:p>
             <w:pPr>
+              <w:pStyle w:val="ListParagraph"/>
               <w:numPr>
                 <w:ilvl w:val="0"/>
-                <w:numId w:val="28"/>
+                <w:numId w:val="31"/>
               </w:numPr>
-              <w:spacing w:after="160" w:line="259" w:lineRule="auto"/>
               <w:rPr>
                 <w:rFonts w:ascii="Pericles" w:hAnsi="Pericles"/>
                 <w:sz w:val="16"/>
@@ -19288,11 +19233,11 @@
           </w:p>
           <w:p>
             <w:pPr>
+              <w:pStyle w:val="ListParagraph"/>
               <w:numPr>
                 <w:ilvl w:val="0"/>
-                <w:numId w:val="28"/>
+                <w:numId w:val="31"/>
               </w:numPr>
-              <w:spacing w:after="160" w:line="259" w:lineRule="auto"/>
               <w:rPr>
                 <w:rFonts w:ascii="Pericles" w:hAnsi="Pericles"/>
                 <w:sz w:val="16"/>
@@ -19456,6 +19401,119 @@
     </w:lvl>
   </w:abstractNum>
   <w:abstractNum w:abstractNumId="1" w15:restartNumberingAfterBreak="0">
+    <w:nsid w:val="02C32BD3"/>
+    <w:multiLevelType w:val="hybridMultilevel"/>
+    <w:tmpl w:val="80826F72"/>
+    <w:lvl w:ilvl="0" w:tplc="04090001">
+      <w:start w:val="1"/>
+      <w:numFmt w:val="bullet"/>
+      <w:lvlText w:val=""/>
+      <w:lvlJc w:val="left"/>
+      <w:pPr>
+        <w:ind w:left="720" w:hanging="360"/>
+      </w:pPr>
+      <w:rPr>
+        <w:rFonts w:ascii="Symbol" w:hAnsi="Symbol" w:hint="default"/>
+      </w:rPr>
+    </w:lvl>
+    <w:lvl w:ilvl="1" w:tplc="04090003" w:tentative="1">
+      <w:start w:val="1"/>
+      <w:numFmt w:val="bullet"/>
+      <w:lvlText w:val="o"/>
+      <w:lvlJc w:val="left"/>
+      <w:pPr>
+        <w:ind w:left="1440" w:hanging="360"/>
+      </w:pPr>
+      <w:rPr>
+        <w:rFonts w:ascii="Courier New" w:hAnsi="Courier New" w:cs="Courier New" w:hint="default"/>
+      </w:rPr>
+    </w:lvl>
+    <w:lvl w:ilvl="2" w:tplc="04090005" w:tentative="1">
+      <w:start w:val="1"/>
+      <w:numFmt w:val="bullet"/>
+      <w:lvlText w:val=""/>
+      <w:lvlJc w:val="left"/>
+      <w:pPr>
+        <w:ind w:left="2160" w:hanging="360"/>
+      </w:pPr>
+      <w:rPr>
+        <w:rFonts w:ascii="Wingdings" w:hAnsi="Wingdings" w:hint="default"/>
+      </w:rPr>
+    </w:lvl>
+    <w:lvl w:ilvl="3" w:tplc="04090001" w:tentative="1">
+      <w:start w:val="1"/>
+      <w:numFmt w:val="bullet"/>
+      <w:lvlText w:val=""/>
+      <w:lvlJc w:val="left"/>
+      <w:pPr>
+        <w:ind w:left="2880" w:hanging="360"/>
+      </w:pPr>
+      <w:rPr>
+        <w:rFonts w:ascii="Symbol" w:hAnsi="Symbol" w:hint="default"/>
+      </w:rPr>
+    </w:lvl>
+    <w:lvl w:ilvl="4" w:tplc="04090003" w:tentative="1">
+      <w:start w:val="1"/>
+      <w:numFmt w:val="bullet"/>
+      <w:lvlText w:val="o"/>
+      <w:lvlJc w:val="left"/>
+      <w:pPr>
+        <w:ind w:left="3600" w:hanging="360"/>
+      </w:pPr>
+      <w:rPr>
+        <w:rFonts w:ascii="Courier New" w:hAnsi="Courier New" w:cs="Courier New" w:hint="default"/>
+      </w:rPr>
+    </w:lvl>
+    <w:lvl w:ilvl="5" w:tplc="04090005" w:tentative="1">
+      <w:start w:val="1"/>
+      <w:numFmt w:val="bullet"/>
+      <w:lvlText w:val=""/>
+      <w:lvlJc w:val="left"/>
+      <w:pPr>
+        <w:ind w:left="4320" w:hanging="360"/>
+      </w:pPr>
+      <w:rPr>
+        <w:rFonts w:ascii="Wingdings" w:hAnsi="Wingdings" w:hint="default"/>
+      </w:rPr>
+    </w:lvl>
+    <w:lvl w:ilvl="6" w:tplc="04090001" w:tentative="1">
+      <w:start w:val="1"/>
+      <w:numFmt w:val="bullet"/>
+      <w:lvlText w:val=""/>
+      <w:lvlJc w:val="left"/>
+      <w:pPr>
+        <w:ind w:left="5040" w:hanging="360"/>
+      </w:pPr>
+      <w:rPr>
+        <w:rFonts w:ascii="Symbol" w:hAnsi="Symbol" w:hint="default"/>
+      </w:rPr>
+    </w:lvl>
+    <w:lvl w:ilvl="7" w:tplc="04090003" w:tentative="1">
+      <w:start w:val="1"/>
+      <w:numFmt w:val="bullet"/>
+      <w:lvlText w:val="o"/>
+      <w:lvlJc w:val="left"/>
+      <w:pPr>
+        <w:ind w:left="5760" w:hanging="360"/>
+      </w:pPr>
+      <w:rPr>
+        <w:rFonts w:ascii="Courier New" w:hAnsi="Courier New" w:cs="Courier New" w:hint="default"/>
+      </w:rPr>
+    </w:lvl>
+    <w:lvl w:ilvl="8" w:tplc="04090005" w:tentative="1">
+      <w:start w:val="1"/>
+      <w:numFmt w:val="bullet"/>
+      <w:lvlText w:val=""/>
+      <w:lvlJc w:val="left"/>
+      <w:pPr>
+        <w:ind w:left="6480" w:hanging="360"/>
+      </w:pPr>
+      <w:rPr>
+        <w:rFonts w:ascii="Wingdings" w:hAnsi="Wingdings" w:hint="default"/>
+      </w:rPr>
+    </w:lvl>
+  </w:abstractNum>
+  <w:abstractNum w:abstractNumId="2" w15:restartNumberingAfterBreak="0">
     <w:nsid w:val="036A27D3"/>
     <w:multiLevelType w:val="hybridMultilevel"/>
     <w:tmpl w:val="2CC4D5DE"/>
@@ -19568,7 +19626,7 @@
       </w:rPr>
     </w:lvl>
   </w:abstractNum>
-  <w:abstractNum w:abstractNumId="2" w15:restartNumberingAfterBreak="0">
+  <w:abstractNum w:abstractNumId="3" w15:restartNumberingAfterBreak="0">
     <w:nsid w:val="07E34142"/>
     <w:multiLevelType w:val="hybridMultilevel"/>
     <w:tmpl w:val="8DD80BF6"/>
@@ -19681,7 +19739,7 @@
       </w:rPr>
     </w:lvl>
   </w:abstractNum>
-  <w:abstractNum w:abstractNumId="3" w15:restartNumberingAfterBreak="0">
+  <w:abstractNum w:abstractNumId="4" w15:restartNumberingAfterBreak="0">
     <w:nsid w:val="08403750"/>
     <w:multiLevelType w:val="hybridMultilevel"/>
     <w:tmpl w:val="C9D0E532"/>
@@ -19794,7 +19852,7 @@
       </w:rPr>
     </w:lvl>
   </w:abstractNum>
-  <w:abstractNum w:abstractNumId="4" w15:restartNumberingAfterBreak="0">
+  <w:abstractNum w:abstractNumId="5" w15:restartNumberingAfterBreak="0">
     <w:nsid w:val="0DC86084"/>
     <w:multiLevelType w:val="hybridMultilevel"/>
     <w:tmpl w:val="6320273C"/>
@@ -19907,7 +19965,7 @@
       </w:rPr>
     </w:lvl>
   </w:abstractNum>
-  <w:abstractNum w:abstractNumId="5" w15:restartNumberingAfterBreak="0">
+  <w:abstractNum w:abstractNumId="6" w15:restartNumberingAfterBreak="0">
     <w:nsid w:val="0DE65AEF"/>
     <w:multiLevelType w:val="hybridMultilevel"/>
     <w:tmpl w:val="8DAA2942"/>
@@ -20020,7 +20078,7 @@
       </w:rPr>
     </w:lvl>
   </w:abstractNum>
-  <w:abstractNum w:abstractNumId="6" w15:restartNumberingAfterBreak="0">
+  <w:abstractNum w:abstractNumId="7" w15:restartNumberingAfterBreak="0">
     <w:nsid w:val="0FAA1E2C"/>
     <w:multiLevelType w:val="hybridMultilevel"/>
     <w:tmpl w:val="4CCEDC24"/>
@@ -20133,7 +20191,7 @@
       </w:rPr>
     </w:lvl>
   </w:abstractNum>
-  <w:abstractNum w:abstractNumId="7" w15:restartNumberingAfterBreak="0">
+  <w:abstractNum w:abstractNumId="8" w15:restartNumberingAfterBreak="0">
     <w:nsid w:val="16A14E2C"/>
     <w:multiLevelType w:val="hybridMultilevel"/>
     <w:tmpl w:val="9376A6E0"/>
@@ -20246,7 +20304,7 @@
       </w:rPr>
     </w:lvl>
   </w:abstractNum>
-  <w:abstractNum w:abstractNumId="8" w15:restartNumberingAfterBreak="0">
+  <w:abstractNum w:abstractNumId="9" w15:restartNumberingAfterBreak="0">
     <w:nsid w:val="18B33558"/>
     <w:multiLevelType w:val="hybridMultilevel"/>
     <w:tmpl w:val="6A8C1B72"/>
@@ -20359,7 +20417,120 @@
       </w:rPr>
     </w:lvl>
   </w:abstractNum>
-  <w:abstractNum w:abstractNumId="9" w15:restartNumberingAfterBreak="0">
+  <w:abstractNum w:abstractNumId="10" w15:restartNumberingAfterBreak="0">
+    <w:nsid w:val="1A752634"/>
+    <w:multiLevelType w:val="hybridMultilevel"/>
+    <w:tmpl w:val="839697F4"/>
+    <w:lvl w:ilvl="0" w:tplc="04090001">
+      <w:start w:val="1"/>
+      <w:numFmt w:val="bullet"/>
+      <w:lvlText w:val=""/>
+      <w:lvlJc w:val="left"/>
+      <w:pPr>
+        <w:ind w:left="720" w:hanging="360"/>
+      </w:pPr>
+      <w:rPr>
+        <w:rFonts w:ascii="Symbol" w:hAnsi="Symbol" w:hint="default"/>
+      </w:rPr>
+    </w:lvl>
+    <w:lvl w:ilvl="1" w:tplc="04090003" w:tentative="1">
+      <w:start w:val="1"/>
+      <w:numFmt w:val="bullet"/>
+      <w:lvlText w:val="o"/>
+      <w:lvlJc w:val="left"/>
+      <w:pPr>
+        <w:ind w:left="1440" w:hanging="360"/>
+      </w:pPr>
+      <w:rPr>
+        <w:rFonts w:ascii="Courier New" w:hAnsi="Courier New" w:cs="Courier New" w:hint="default"/>
+      </w:rPr>
+    </w:lvl>
+    <w:lvl w:ilvl="2" w:tplc="04090005" w:tentative="1">
+      <w:start w:val="1"/>
+      <w:numFmt w:val="bullet"/>
+      <w:lvlText w:val=""/>
+      <w:lvlJc w:val="left"/>
+      <w:pPr>
+        <w:ind w:left="2160" w:hanging="360"/>
+      </w:pPr>
+      <w:rPr>
+        <w:rFonts w:ascii="Wingdings" w:hAnsi="Wingdings" w:hint="default"/>
+      </w:rPr>
+    </w:lvl>
+    <w:lvl w:ilvl="3" w:tplc="04090001" w:tentative="1">
+      <w:start w:val="1"/>
+      <w:numFmt w:val="bullet"/>
+      <w:lvlText w:val=""/>
+      <w:lvlJc w:val="left"/>
+      <w:pPr>
+        <w:ind w:left="2880" w:hanging="360"/>
+      </w:pPr>
+      <w:rPr>
+        <w:rFonts w:ascii="Symbol" w:hAnsi="Symbol" w:hint="default"/>
+      </w:rPr>
+    </w:lvl>
+    <w:lvl w:ilvl="4" w:tplc="04090003" w:tentative="1">
+      <w:start w:val="1"/>
+      <w:numFmt w:val="bullet"/>
+      <w:lvlText w:val="o"/>
+      <w:lvlJc w:val="left"/>
+      <w:pPr>
+        <w:ind w:left="3600" w:hanging="360"/>
+      </w:pPr>
+      <w:rPr>
+        <w:rFonts w:ascii="Courier New" w:hAnsi="Courier New" w:cs="Courier New" w:hint="default"/>
+      </w:rPr>
+    </w:lvl>
+    <w:lvl w:ilvl="5" w:tplc="04090005" w:tentative="1">
+      <w:start w:val="1"/>
+      <w:numFmt w:val="bullet"/>
+      <w:lvlText w:val=""/>
+      <w:lvlJc w:val="left"/>
+      <w:pPr>
+        <w:ind w:left="4320" w:hanging="360"/>
+      </w:pPr>
+      <w:rPr>
+        <w:rFonts w:ascii="Wingdings" w:hAnsi="Wingdings" w:hint="default"/>
+      </w:rPr>
+    </w:lvl>
+    <w:lvl w:ilvl="6" w:tplc="04090001" w:tentative="1">
+      <w:start w:val="1"/>
+      <w:numFmt w:val="bullet"/>
+      <w:lvlText w:val=""/>
+      <w:lvlJc w:val="left"/>
+      <w:pPr>
+        <w:ind w:left="5040" w:hanging="360"/>
+      </w:pPr>
+      <w:rPr>
+        <w:rFonts w:ascii="Symbol" w:hAnsi="Symbol" w:hint="default"/>
+      </w:rPr>
+    </w:lvl>
+    <w:lvl w:ilvl="7" w:tplc="04090003" w:tentative="1">
+      <w:start w:val="1"/>
+      <w:numFmt w:val="bullet"/>
+      <w:lvlText w:val="o"/>
+      <w:lvlJc w:val="left"/>
+      <w:pPr>
+        <w:ind w:left="5760" w:hanging="360"/>
+      </w:pPr>
+      <w:rPr>
+        <w:rFonts w:ascii="Courier New" w:hAnsi="Courier New" w:cs="Courier New" w:hint="default"/>
+      </w:rPr>
+    </w:lvl>
+    <w:lvl w:ilvl="8" w:tplc="04090005" w:tentative="1">
+      <w:start w:val="1"/>
+      <w:numFmt w:val="bullet"/>
+      <w:lvlText w:val=""/>
+      <w:lvlJc w:val="left"/>
+      <w:pPr>
+        <w:ind w:left="6480" w:hanging="360"/>
+      </w:pPr>
+      <w:rPr>
+        <w:rFonts w:ascii="Wingdings" w:hAnsi="Wingdings" w:hint="default"/>
+      </w:rPr>
+    </w:lvl>
+  </w:abstractNum>
+  <w:abstractNum w:abstractNumId="11" w15:restartNumberingAfterBreak="0">
     <w:nsid w:val="1B2D5604"/>
     <w:multiLevelType w:val="hybridMultilevel"/>
     <w:tmpl w:val="317267D2"/>
@@ -20472,7 +20643,7 @@
       </w:rPr>
     </w:lvl>
   </w:abstractNum>
-  <w:abstractNum w:abstractNumId="10" w15:restartNumberingAfterBreak="0">
+  <w:abstractNum w:abstractNumId="12" w15:restartNumberingAfterBreak="0">
     <w:nsid w:val="1DB84EC6"/>
     <w:multiLevelType w:val="hybridMultilevel"/>
     <w:tmpl w:val="9DC2B4B4"/>
@@ -20585,7 +20756,7 @@
       </w:rPr>
     </w:lvl>
   </w:abstractNum>
-  <w:abstractNum w:abstractNumId="11" w15:restartNumberingAfterBreak="0">
+  <w:abstractNum w:abstractNumId="13" w15:restartNumberingAfterBreak="0">
     <w:nsid w:val="26BB080D"/>
     <w:multiLevelType w:val="hybridMultilevel"/>
     <w:tmpl w:val="37E0E400"/>
@@ -20698,7 +20869,7 @@
       </w:rPr>
     </w:lvl>
   </w:abstractNum>
-  <w:abstractNum w:abstractNumId="12" w15:restartNumberingAfterBreak="0">
+  <w:abstractNum w:abstractNumId="14" w15:restartNumberingAfterBreak="0">
     <w:nsid w:val="3C85712B"/>
     <w:multiLevelType w:val="hybridMultilevel"/>
     <w:tmpl w:val="7B586376"/>
@@ -20811,7 +20982,7 @@
       </w:rPr>
     </w:lvl>
   </w:abstractNum>
-  <w:abstractNum w:abstractNumId="13" w15:restartNumberingAfterBreak="0">
+  <w:abstractNum w:abstractNumId="15" w15:restartNumberingAfterBreak="0">
     <w:nsid w:val="3CCB73A2"/>
     <w:multiLevelType w:val="hybridMultilevel"/>
     <w:tmpl w:val="97BA695C"/>
@@ -20924,7 +21095,7 @@
       </w:rPr>
     </w:lvl>
   </w:abstractNum>
-  <w:abstractNum w:abstractNumId="14" w15:restartNumberingAfterBreak="0">
+  <w:abstractNum w:abstractNumId="16" w15:restartNumberingAfterBreak="0">
     <w:nsid w:val="4BC17653"/>
     <w:multiLevelType w:val="hybridMultilevel"/>
     <w:tmpl w:val="5E2072F0"/>
@@ -21037,7 +21208,7 @@
       </w:rPr>
     </w:lvl>
   </w:abstractNum>
-  <w:abstractNum w:abstractNumId="15" w15:restartNumberingAfterBreak="0">
+  <w:abstractNum w:abstractNumId="17" w15:restartNumberingAfterBreak="0">
     <w:nsid w:val="53676372"/>
     <w:multiLevelType w:val="hybridMultilevel"/>
     <w:tmpl w:val="BD4695CC"/>
@@ -21150,7 +21321,7 @@
       </w:rPr>
     </w:lvl>
   </w:abstractNum>
-  <w:abstractNum w:abstractNumId="16" w15:restartNumberingAfterBreak="0">
+  <w:abstractNum w:abstractNumId="18" w15:restartNumberingAfterBreak="0">
     <w:nsid w:val="57297568"/>
     <w:multiLevelType w:val="hybridMultilevel"/>
     <w:tmpl w:val="AEA80EC8"/>
@@ -21263,7 +21434,7 @@
       </w:rPr>
     </w:lvl>
   </w:abstractNum>
-  <w:abstractNum w:abstractNumId="17" w15:restartNumberingAfterBreak="0">
+  <w:abstractNum w:abstractNumId="19" w15:restartNumberingAfterBreak="0">
     <w:nsid w:val="58D06609"/>
     <w:multiLevelType w:val="hybridMultilevel"/>
     <w:tmpl w:val="87B00DFC"/>
@@ -21376,7 +21547,7 @@
       </w:rPr>
     </w:lvl>
   </w:abstractNum>
-  <w:abstractNum w:abstractNumId="18" w15:restartNumberingAfterBreak="0">
+  <w:abstractNum w:abstractNumId="20" w15:restartNumberingAfterBreak="0">
     <w:nsid w:val="5F39475D"/>
     <w:multiLevelType w:val="hybridMultilevel"/>
     <w:tmpl w:val="0EAE82C6"/>
@@ -21489,7 +21660,7 @@
       </w:rPr>
     </w:lvl>
   </w:abstractNum>
-  <w:abstractNum w:abstractNumId="19" w15:restartNumberingAfterBreak="0">
+  <w:abstractNum w:abstractNumId="21" w15:restartNumberingAfterBreak="0">
     <w:nsid w:val="646664A2"/>
     <w:multiLevelType w:val="hybridMultilevel"/>
     <w:tmpl w:val="A928E55A"/>
@@ -21602,7 +21773,7 @@
       </w:rPr>
     </w:lvl>
   </w:abstractNum>
-  <w:abstractNum w:abstractNumId="20" w15:restartNumberingAfterBreak="0">
+  <w:abstractNum w:abstractNumId="22" w15:restartNumberingAfterBreak="0">
     <w:nsid w:val="65AF2F7D"/>
     <w:multiLevelType w:val="hybridMultilevel"/>
     <w:tmpl w:val="F8BE4EEC"/>
@@ -21715,7 +21886,7 @@
       </w:rPr>
     </w:lvl>
   </w:abstractNum>
-  <w:abstractNum w:abstractNumId="21" w15:restartNumberingAfterBreak="0">
+  <w:abstractNum w:abstractNumId="23" w15:restartNumberingAfterBreak="0">
     <w:nsid w:val="6B5739D4"/>
     <w:multiLevelType w:val="hybridMultilevel"/>
     <w:tmpl w:val="7F26557E"/>
@@ -21828,7 +21999,7 @@
       </w:rPr>
     </w:lvl>
   </w:abstractNum>
-  <w:abstractNum w:abstractNumId="22" w15:restartNumberingAfterBreak="0">
+  <w:abstractNum w:abstractNumId="24" w15:restartNumberingAfterBreak="0">
     <w:nsid w:val="6D180AE4"/>
     <w:multiLevelType w:val="hybridMultilevel"/>
     <w:tmpl w:val="EA36A728"/>
@@ -21941,7 +22112,7 @@
       </w:rPr>
     </w:lvl>
   </w:abstractNum>
-  <w:abstractNum w:abstractNumId="23" w15:restartNumberingAfterBreak="0">
+  <w:abstractNum w:abstractNumId="25" w15:restartNumberingAfterBreak="0">
     <w:nsid w:val="714A7DDE"/>
     <w:multiLevelType w:val="hybridMultilevel"/>
     <w:tmpl w:val="1826B88E"/>
@@ -22054,7 +22225,7 @@
       </w:rPr>
     </w:lvl>
   </w:abstractNum>
-  <w:abstractNum w:abstractNumId="24" w15:restartNumberingAfterBreak="0">
+  <w:abstractNum w:abstractNumId="26" w15:restartNumberingAfterBreak="0">
     <w:nsid w:val="72765FA2"/>
     <w:multiLevelType w:val="hybridMultilevel"/>
     <w:tmpl w:val="360CCBC4"/>
@@ -22167,7 +22338,7 @@
       </w:rPr>
     </w:lvl>
   </w:abstractNum>
-  <w:abstractNum w:abstractNumId="25" w15:restartNumberingAfterBreak="0">
+  <w:abstractNum w:abstractNumId="27" w15:restartNumberingAfterBreak="0">
     <w:nsid w:val="75645167"/>
     <w:multiLevelType w:val="hybridMultilevel"/>
     <w:tmpl w:val="5A3AD5C0"/>
@@ -22280,7 +22451,7 @@
       </w:rPr>
     </w:lvl>
   </w:abstractNum>
-  <w:abstractNum w:abstractNumId="26" w15:restartNumberingAfterBreak="0">
+  <w:abstractNum w:abstractNumId="28" w15:restartNumberingAfterBreak="0">
     <w:nsid w:val="77AD093B"/>
     <w:multiLevelType w:val="hybridMultilevel"/>
     <w:tmpl w:val="9C44633C"/>
@@ -22393,7 +22564,7 @@
       </w:rPr>
     </w:lvl>
   </w:abstractNum>
-  <w:abstractNum w:abstractNumId="27" w15:restartNumberingAfterBreak="0">
+  <w:abstractNum w:abstractNumId="29" w15:restartNumberingAfterBreak="0">
     <w:nsid w:val="78E23DDA"/>
     <w:multiLevelType w:val="hybridMultilevel"/>
     <w:tmpl w:val="18EC5432"/>
@@ -22506,7 +22677,7 @@
       </w:rPr>
     </w:lvl>
   </w:abstractNum>
-  <w:abstractNum w:abstractNumId="28" w15:restartNumberingAfterBreak="0">
+  <w:abstractNum w:abstractNumId="30" w15:restartNumberingAfterBreak="0">
     <w:nsid w:val="7E3B6A44"/>
     <w:multiLevelType w:val="hybridMultilevel"/>
     <w:tmpl w:val="F3FE2022"/>
@@ -22620,91 +22791,97 @@
     </w:lvl>
   </w:abstractNum>
   <w:num w:numId="1">
-    <w:abstractNumId w:val="22"/>
+    <w:abstractNumId w:val="24"/>
   </w:num>
   <w:num w:numId="2">
-    <w:abstractNumId w:val="15"/>
+    <w:abstractNumId w:val="17"/>
   </w:num>
   <w:num w:numId="3">
-    <w:abstractNumId w:val="2"/>
+    <w:abstractNumId w:val="3"/>
   </w:num>
   <w:num w:numId="4">
-    <w:abstractNumId w:val="5"/>
+    <w:abstractNumId w:val="6"/>
   </w:num>
   <w:num w:numId="5">
-    <w:abstractNumId w:val="6"/>
+    <w:abstractNumId w:val="7"/>
   </w:num>
   <w:num w:numId="6">
     <w:abstractNumId w:val="0"/>
   </w:num>
   <w:num w:numId="7">
-    <w:abstractNumId w:val="1"/>
+    <w:abstractNumId w:val="2"/>
   </w:num>
   <w:num w:numId="8">
-    <w:abstractNumId w:val="24"/>
+    <w:abstractNumId w:val="26"/>
   </w:num>
   <w:num w:numId="9">
+    <w:abstractNumId w:val="29"/>
+  </w:num>
+  <w:num w:numId="10">
+    <w:abstractNumId w:val="8"/>
+  </w:num>
+  <w:num w:numId="11">
+    <w:abstractNumId w:val="20"/>
+  </w:num>
+  <w:num w:numId="12">
+    <w:abstractNumId w:val="30"/>
+  </w:num>
+  <w:num w:numId="13">
+    <w:abstractNumId w:val="23"/>
+  </w:num>
+  <w:num w:numId="14">
+    <w:abstractNumId w:val="19"/>
+  </w:num>
+  <w:num w:numId="15">
+    <w:abstractNumId w:val="15"/>
+  </w:num>
+  <w:num w:numId="16">
+    <w:abstractNumId w:val="22"/>
+  </w:num>
+  <w:num w:numId="17">
+    <w:abstractNumId w:val="9"/>
+  </w:num>
+  <w:num w:numId="18">
     <w:abstractNumId w:val="27"/>
   </w:num>
-  <w:num w:numId="10">
-    <w:abstractNumId w:val="7"/>
+  <w:num w:numId="19">
+    <w:abstractNumId w:val="25"/>
   </w:num>
-  <w:num w:numId="11">
+  <w:num w:numId="20">
+    <w:abstractNumId w:val="21"/>
+  </w:num>
+  <w:num w:numId="21">
+    <w:abstractNumId w:val="5"/>
+  </w:num>
+  <w:num w:numId="22">
+    <w:abstractNumId w:val="4"/>
+  </w:num>
+  <w:num w:numId="23">
+    <w:abstractNumId w:val="13"/>
+  </w:num>
+  <w:num w:numId="24">
+    <w:abstractNumId w:val="16"/>
+  </w:num>
+  <w:num w:numId="25">
+    <w:abstractNumId w:val="28"/>
+  </w:num>
+  <w:num w:numId="26">
+    <w:abstractNumId w:val="11"/>
+  </w:num>
+  <w:num w:numId="27">
+    <w:abstractNumId w:val="14"/>
+  </w:num>
+  <w:num w:numId="28">
+    <w:abstractNumId w:val="12"/>
+  </w:num>
+  <w:num w:numId="29">
     <w:abstractNumId w:val="18"/>
   </w:num>
-  <w:num w:numId="12">
-    <w:abstractNumId w:val="28"/>
-  </w:num>
-  <w:num w:numId="13">
-    <w:abstractNumId w:val="21"/>
-  </w:num>
-  <w:num w:numId="14">
-    <w:abstractNumId w:val="17"/>
-  </w:num>
-  <w:num w:numId="15">
-    <w:abstractNumId w:val="13"/>
-  </w:num>
-  <w:num w:numId="16">
-    <w:abstractNumId w:val="20"/>
-  </w:num>
-  <w:num w:numId="17">
-    <w:abstractNumId w:val="8"/>
-  </w:num>
-  <w:num w:numId="18">
-    <w:abstractNumId w:val="25"/>
-  </w:num>
-  <w:num w:numId="19">
-    <w:abstractNumId w:val="23"/>
-  </w:num>
-  <w:num w:numId="20">
-    <w:abstractNumId w:val="19"/>
-  </w:num>
-  <w:num w:numId="21">
-    <w:abstractNumId w:val="4"/>
-  </w:num>
-  <w:num w:numId="22">
-    <w:abstractNumId w:val="3"/>
-  </w:num>
-  <w:num w:numId="23">
-    <w:abstractNumId w:val="11"/>
-  </w:num>
-  <w:num w:numId="24">
-    <w:abstractNumId w:val="14"/>
-  </w:num>
-  <w:num w:numId="25">
-    <w:abstractNumId w:val="26"/>
-  </w:num>
-  <w:num w:numId="26">
-    <w:abstractNumId w:val="9"/>
-  </w:num>
-  <w:num w:numId="27">
-    <w:abstractNumId w:val="12"/>
-  </w:num>
-  <w:num w:numId="28">
+  <w:num w:numId="30">
     <w:abstractNumId w:val="10"/>
   </w:num>
-  <w:num w:numId="29">
-    <w:abstractNumId w:val="16"/>
+  <w:num w:numId="31">
+    <w:abstractNumId w:val="1"/>
   </w:num>
 </w:numbering>
 </file>
@@ -23429,7 +23606,7 @@
 </file>
 
 <file path=customXml/itemProps1.xml><?xml version="1.0" encoding="utf-8"?>
-<ds:datastoreItem xmlns:ds="http://schemas.openxmlformats.org/officeDocument/2006/customXml" ds:itemID="{2C7CAB77-3499-4021-ACC8-46EF32373183}">
+<ds:datastoreItem xmlns:ds="http://schemas.openxmlformats.org/officeDocument/2006/customXml" ds:itemID="{6521A686-5FAA-444D-AE1B-981BC05FB610}">
   <ds:schemaRefs>
     <ds:schemaRef ds:uri="http://schemas.openxmlformats.org/officeDocument/2006/bibliography"/>
   </ds:schemaRefs>

--- a/RBNew/AnthisDraft.docx
+++ b/RBNew/AnthisDraft.docx
@@ -3185,6 +3185,136 @@
           <w:szCs w:val="20"/>
         </w:rPr>
       </w:pPr>
+      <w:r>
+        <w:rPr>
+          <w:noProof/>
+        </w:rPr>
+        <w:lastRenderedPageBreak/>
+        <w:drawing>
+          <wp:anchor distT="0" distB="0" distL="114300" distR="114300" simplePos="0" relativeHeight="251669504" behindDoc="0" locked="0" layoutInCell="1" allowOverlap="1">
+            <wp:simplePos x="0" y="0"/>
+            <wp:positionH relativeFrom="column">
+              <wp:posOffset>0</wp:posOffset>
+            </wp:positionH>
+            <wp:positionV relativeFrom="paragraph">
+              <wp:posOffset>0</wp:posOffset>
+            </wp:positionV>
+            <wp:extent cx="1188720" cy="1645920"/>
+            <wp:effectExtent l="0" t="0" r="0" b="0"/>
+            <wp:wrapSquare wrapText="bothSides"/>
+            <wp:docPr id="12" name="Picture 12" descr="Image result for bronze age D&amp;D"/>
+            <wp:cNvGraphicFramePr>
+              <a:graphicFrameLocks xmlns:a="http://schemas.openxmlformats.org/drawingml/2006/main" noChangeAspect="1"/>
+            </wp:cNvGraphicFramePr>
+            <a:graphic xmlns:a="http://schemas.openxmlformats.org/drawingml/2006/main">
+              <a:graphicData uri="http://schemas.openxmlformats.org/drawingml/2006/picture">
+                <pic:pic xmlns:pic="http://schemas.openxmlformats.org/drawingml/2006/picture">
+                  <pic:nvPicPr>
+                    <pic:cNvPr id="0" name="Picture 2" descr="Image result for bronze age D&amp;D"/>
+                    <pic:cNvPicPr>
+                      <a:picLocks noChangeAspect="1" noChangeArrowheads="1"/>
+                    </pic:cNvPicPr>
+                  </pic:nvPicPr>
+                  <pic:blipFill>
+                    <a:blip r:embed="rId8" cstate="print">
+                      <a:extLst>
+                        <a:ext uri="{28A0092B-C50C-407E-A947-70E740481C1C}">
+                          <a14:useLocalDpi xmlns:a14="http://schemas.microsoft.com/office/drawing/2010/main" val="0"/>
+                        </a:ext>
+                      </a:extLst>
+                    </a:blip>
+                    <a:srcRect/>
+                    <a:stretch>
+                      <a:fillRect/>
+                    </a:stretch>
+                  </pic:blipFill>
+                  <pic:spPr bwMode="auto">
+                    <a:xfrm>
+                      <a:off x="0" y="0"/>
+                      <a:ext cx="1188720" cy="1645920"/>
+                    </a:xfrm>
+                    <a:prstGeom prst="rect">
+                      <a:avLst/>
+                    </a:prstGeom>
+                    <a:noFill/>
+                    <a:ln>
+                      <a:noFill/>
+                    </a:ln>
+                  </pic:spPr>
+                </pic:pic>
+              </a:graphicData>
+            </a:graphic>
+            <wp14:sizeRelH relativeFrom="margin">
+              <wp14:pctWidth>0</wp14:pctWidth>
+            </wp14:sizeRelH>
+            <wp14:sizeRelV relativeFrom="margin">
+              <wp14:pctHeight>0</wp14:pctHeight>
+            </wp14:sizeRelV>
+          </wp:anchor>
+        </w:drawing>
+      </w:r>
+      <w:proofErr w:type="spellStart"/>
+      <w:r>
+        <w:rPr>
+          <w:rFonts w:ascii="Pericles" w:hAnsi="Pericles"/>
+          <w:b/>
+          <w:sz w:val="20"/>
+          <w:szCs w:val="20"/>
+          <w:u w:val="single"/>
+        </w:rPr>
+        <w:t>Cividi</w:t>
+      </w:r>
+      <w:proofErr w:type="spellEnd"/>
+      <w:r>
+        <w:rPr>
+          <w:rFonts w:ascii="Pericles" w:hAnsi="Pericles"/>
+          <w:sz w:val="20"/>
+          <w:szCs w:val="20"/>
+        </w:rPr>
+        <w:t xml:space="preserve"> </w:t>
+      </w:r>
+      <w:r>
+        <w:rPr>
+          <w:rFonts w:ascii="Arial" w:hAnsi="Arial" w:cs="Arial"/>
+          <w:sz w:val="20"/>
+          <w:szCs w:val="20"/>
+        </w:rPr>
+        <w:t>–</w:t>
+      </w:r>
+      <w:r>
+        <w:rPr>
+          <w:rFonts w:ascii="Pericles" w:hAnsi="Pericles"/>
+          <w:sz w:val="20"/>
+          <w:szCs w:val="20"/>
+        </w:rPr>
+        <w:t xml:space="preserve"> The </w:t>
+      </w:r>
+      <w:proofErr w:type="spellStart"/>
+      <w:r>
+        <w:rPr>
+          <w:rFonts w:ascii="Pericles" w:hAnsi="Pericles"/>
+          <w:sz w:val="20"/>
+          <w:szCs w:val="20"/>
+        </w:rPr>
+        <w:t>Cividi</w:t>
+      </w:r>
+      <w:proofErr w:type="spellEnd"/>
+      <w:r>
+        <w:rPr>
+          <w:rFonts w:ascii="Pericles" w:hAnsi="Pericles"/>
+          <w:sz w:val="20"/>
+          <w:szCs w:val="20"/>
+        </w:rPr>
+        <w:t xml:space="preserve"> are the remnants of the human servants of the Old Elvish Empire. After Shadow was defeated, the small remaining human settlements quickly recovered, and humanity inherited the broken </w:t>
+      </w:r>
+      <w:r>
+        <w:rPr>
+          <w:rFonts w:ascii="Pericles" w:hAnsi="Pericles"/>
+          <w:sz w:val="20"/>
+          <w:szCs w:val="20"/>
+        </w:rPr>
+        <w:t>ruins of the elven cities.</w:t>
+      </w:r>
     </w:p>
     <w:p>
       <w:pPr>
@@ -3196,9 +3326,450 @@
       </w:pPr>
       <w:r>
         <w:rPr>
+          <w:rFonts w:ascii="Pericles" w:hAnsi="Pericles"/>
+          <w:sz w:val="20"/>
+          <w:szCs w:val="20"/>
+        </w:rPr>
+        <w:t xml:space="preserve">The </w:t>
+      </w:r>
+      <w:proofErr w:type="spellStart"/>
+      <w:r>
+        <w:rPr>
+          <w:rFonts w:ascii="Pericles" w:hAnsi="Pericles"/>
+          <w:sz w:val="20"/>
+          <w:szCs w:val="20"/>
+        </w:rPr>
+        <w:t>Cividi</w:t>
+      </w:r>
+      <w:proofErr w:type="spellEnd"/>
+      <w:r>
+        <w:rPr>
+          <w:rFonts w:ascii="Pericles" w:hAnsi="Pericles"/>
+          <w:sz w:val="20"/>
+          <w:szCs w:val="20"/>
+        </w:rPr>
+        <w:t xml:space="preserve"> consider themselves to be the caretakers of the legacy of the elves. Since the elves have mostly retreated from the world, the </w:t>
+      </w:r>
+      <w:proofErr w:type="spellStart"/>
+      <w:r>
+        <w:rPr>
+          <w:rFonts w:ascii="Pericles" w:hAnsi="Pericles"/>
+          <w:sz w:val="20"/>
+          <w:szCs w:val="20"/>
+        </w:rPr>
+        <w:t>Cividi</w:t>
+      </w:r>
+      <w:proofErr w:type="spellEnd"/>
+      <w:r>
+        <w:rPr>
+          <w:rFonts w:ascii="Pericles" w:hAnsi="Pericles"/>
+          <w:sz w:val="20"/>
+          <w:szCs w:val="20"/>
+        </w:rPr>
+        <w:t xml:space="preserve"> have taken the responsibility to recreate the empire </w:t>
+      </w:r>
+      <w:r>
+        <w:rPr>
+          <w:rFonts w:ascii="Arial" w:hAnsi="Arial" w:cs="Arial"/>
+          <w:sz w:val="20"/>
+          <w:szCs w:val="20"/>
+        </w:rPr>
+        <w:t>–</w:t>
+      </w:r>
+      <w:r>
+        <w:rPr>
+          <w:rFonts w:ascii="Pericles" w:hAnsi="Pericles"/>
+          <w:sz w:val="20"/>
+          <w:szCs w:val="20"/>
+        </w:rPr>
+        <w:t xml:space="preserve"> by force if necessary.</w:t>
+      </w:r>
+    </w:p>
+    <w:p>
+      <w:pPr>
+        <w:rPr>
+          <w:rFonts w:ascii="Pericles" w:hAnsi="Pericles"/>
+          <w:sz w:val="20"/>
+          <w:szCs w:val="20"/>
+        </w:rPr>
+      </w:pPr>
+    </w:p>
+    <w:tbl>
+      <w:tblPr>
+        <w:tblStyle w:val="TableGrid"/>
+        <w:tblW w:w="9725" w:type="dxa"/>
+        <w:tblLook w:val="04A0" w:firstRow="1" w:lastRow="0" w:firstColumn="1" w:lastColumn="0" w:noHBand="0" w:noVBand="1"/>
+      </w:tblPr>
+      <w:tblGrid>
+        <w:gridCol w:w="2155"/>
+        <w:gridCol w:w="3785"/>
+        <w:gridCol w:w="3785"/>
+      </w:tblGrid>
+      <w:tr>
+        <w:tc>
+          <w:tcPr>
+            <w:tcW w:w="9725" w:type="dxa"/>
+            <w:gridSpan w:val="3"/>
+          </w:tcPr>
+          <w:p>
+            <w:pPr>
+              <w:rPr>
+                <w:rFonts w:ascii="Pericles" w:hAnsi="Pericles"/>
+                <w:b/>
+                <w:sz w:val="20"/>
+                <w:szCs w:val="20"/>
+              </w:rPr>
+            </w:pPr>
+            <w:proofErr w:type="spellStart"/>
+            <w:r>
+              <w:rPr>
+                <w:rFonts w:ascii="Pericles" w:hAnsi="Pericles"/>
+                <w:b/>
+                <w:sz w:val="20"/>
+                <w:szCs w:val="20"/>
+              </w:rPr>
+              <w:t>Cividi</w:t>
+            </w:r>
+            <w:proofErr w:type="spellEnd"/>
+            <w:r>
+              <w:rPr>
+                <w:rFonts w:ascii="Pericles" w:hAnsi="Pericles"/>
+                <w:b/>
+                <w:sz w:val="20"/>
+                <w:szCs w:val="20"/>
+              </w:rPr>
+              <w:t xml:space="preserve"> Racial Modifiers</w:t>
+            </w:r>
+          </w:p>
+        </w:tc>
+      </w:tr>
+      <w:tr>
+        <w:tc>
+          <w:tcPr>
+            <w:tcW w:w="2155" w:type="dxa"/>
+          </w:tcPr>
+          <w:p>
+            <w:pPr>
+              <w:rPr>
+                <w:rFonts w:ascii="Pericles" w:hAnsi="Pericles"/>
+                <w:sz w:val="20"/>
+                <w:szCs w:val="20"/>
+              </w:rPr>
+            </w:pPr>
+            <w:r>
+              <w:rPr>
+                <w:rFonts w:ascii="Pericles" w:hAnsi="Pericles"/>
+                <w:sz w:val="20"/>
+                <w:szCs w:val="20"/>
+              </w:rPr>
+              <w:t>Stats:</w:t>
+            </w:r>
+          </w:p>
+          <w:p>
+            <w:pPr>
+              <w:pStyle w:val="ListParagraph"/>
+              <w:numPr>
+                <w:ilvl w:val="0"/>
+                <w:numId w:val="4"/>
+              </w:numPr>
+              <w:rPr>
+                <w:rFonts w:ascii="Pericles" w:hAnsi="Pericles"/>
+                <w:sz w:val="20"/>
+                <w:szCs w:val="20"/>
+              </w:rPr>
+            </w:pPr>
+            <w:r>
+              <w:rPr>
+                <w:rFonts w:ascii="Pericles" w:hAnsi="Pericles"/>
+                <w:sz w:val="20"/>
+                <w:szCs w:val="20"/>
+              </w:rPr>
+              <w:t>+1 Reflex</w:t>
+            </w:r>
+          </w:p>
+          <w:p>
+            <w:pPr>
+              <w:pStyle w:val="ListParagraph"/>
+              <w:numPr>
+                <w:ilvl w:val="0"/>
+                <w:numId w:val="4"/>
+              </w:numPr>
+              <w:rPr>
+                <w:rFonts w:ascii="Pericles" w:hAnsi="Pericles"/>
+                <w:sz w:val="20"/>
+                <w:szCs w:val="20"/>
+              </w:rPr>
+            </w:pPr>
+            <w:r>
+              <w:rPr>
+                <w:rFonts w:ascii="Pericles" w:hAnsi="Pericles"/>
+                <w:sz w:val="20"/>
+                <w:szCs w:val="20"/>
+              </w:rPr>
+              <w:t>+1 Charisma</w:t>
+            </w:r>
+          </w:p>
+          <w:p>
+            <w:pPr>
+              <w:pStyle w:val="ListParagraph"/>
+              <w:numPr>
+                <w:ilvl w:val="0"/>
+                <w:numId w:val="4"/>
+              </w:numPr>
+              <w:rPr>
+                <w:rFonts w:ascii="Pericles" w:hAnsi="Pericles"/>
+                <w:sz w:val="20"/>
+                <w:szCs w:val="20"/>
+              </w:rPr>
+            </w:pPr>
+            <w:r>
+              <w:rPr>
+                <w:rFonts w:ascii="Pericles" w:hAnsi="Pericles"/>
+                <w:sz w:val="20"/>
+                <w:szCs w:val="20"/>
+              </w:rPr>
+              <w:t>-1 Skill</w:t>
+            </w:r>
+          </w:p>
+          <w:p>
+            <w:pPr>
+              <w:pStyle w:val="ListParagraph"/>
+              <w:numPr>
+                <w:ilvl w:val="0"/>
+                <w:numId w:val="4"/>
+              </w:numPr>
+              <w:rPr>
+                <w:rFonts w:ascii="Pericles" w:hAnsi="Pericles"/>
+                <w:sz w:val="20"/>
+                <w:szCs w:val="20"/>
+              </w:rPr>
+            </w:pPr>
+            <w:r>
+              <w:rPr>
+                <w:rFonts w:ascii="Pericles" w:hAnsi="Pericles"/>
+                <w:sz w:val="20"/>
+                <w:szCs w:val="20"/>
+              </w:rPr>
+              <w:t>-1 Toughness</w:t>
+            </w:r>
+          </w:p>
+        </w:tc>
+        <w:tc>
+          <w:tcPr>
+            <w:tcW w:w="3785" w:type="dxa"/>
+          </w:tcPr>
+          <w:p>
+            <w:pPr>
+              <w:rPr>
+                <w:rFonts w:ascii="Pericles" w:hAnsi="Pericles"/>
+                <w:sz w:val="20"/>
+                <w:szCs w:val="20"/>
+              </w:rPr>
+            </w:pPr>
+            <w:r>
+              <w:rPr>
+                <w:rFonts w:ascii="Pericles" w:hAnsi="Pericles"/>
+                <w:sz w:val="20"/>
+                <w:szCs w:val="20"/>
+              </w:rPr>
+              <w:t>Traits:</w:t>
+            </w:r>
+          </w:p>
+          <w:p>
+            <w:pPr>
+              <w:numPr>
+                <w:ilvl w:val="0"/>
+                <w:numId w:val="6"/>
+              </w:numPr>
+              <w:rPr>
+                <w:rFonts w:ascii="Pericles" w:hAnsi="Pericles"/>
+                <w:sz w:val="20"/>
+                <w:szCs w:val="20"/>
+              </w:rPr>
+            </w:pPr>
+            <w:r>
+              <w:rPr>
+                <w:rFonts w:ascii="Pericles" w:hAnsi="Pericles"/>
+                <w:sz w:val="20"/>
+                <w:szCs w:val="20"/>
+              </w:rPr>
+              <w:t>City Folk</w:t>
+            </w:r>
+          </w:p>
+          <w:p>
+            <w:pPr>
+              <w:numPr>
+                <w:ilvl w:val="0"/>
+                <w:numId w:val="6"/>
+              </w:numPr>
+              <w:rPr>
+                <w:rFonts w:ascii="Pericles" w:hAnsi="Pericles"/>
+                <w:sz w:val="20"/>
+                <w:szCs w:val="20"/>
+              </w:rPr>
+            </w:pPr>
+            <w:r>
+              <w:rPr>
+                <w:rFonts w:ascii="Pericles" w:hAnsi="Pericles"/>
+                <w:sz w:val="20"/>
+                <w:szCs w:val="20"/>
+              </w:rPr>
+              <w:t>Midas Touched</w:t>
+            </w:r>
+            <w:bookmarkStart w:id="0" w:name="_GoBack"/>
+            <w:bookmarkEnd w:id="0"/>
+          </w:p>
+          <w:p>
+            <w:pPr>
+              <w:numPr>
+                <w:ilvl w:val="0"/>
+                <w:numId w:val="6"/>
+              </w:numPr>
+              <w:rPr>
+                <w:rFonts w:ascii="Pericles" w:hAnsi="Pericles"/>
+                <w:sz w:val="20"/>
+                <w:szCs w:val="20"/>
+              </w:rPr>
+            </w:pPr>
+            <w:r>
+              <w:rPr>
+                <w:rFonts w:ascii="Pericles" w:hAnsi="Pericles"/>
+                <w:sz w:val="20"/>
+                <w:szCs w:val="20"/>
+              </w:rPr>
+              <w:t>Patron God (Aquae or Lex)</w:t>
+            </w:r>
+          </w:p>
+          <w:p>
+            <w:pPr>
+              <w:rPr>
+                <w:rFonts w:ascii="Pericles" w:hAnsi="Pericles"/>
+                <w:sz w:val="20"/>
+                <w:szCs w:val="20"/>
+              </w:rPr>
+            </w:pPr>
+          </w:p>
+        </w:tc>
+        <w:tc>
+          <w:tcPr>
+            <w:tcW w:w="3785" w:type="dxa"/>
+          </w:tcPr>
+          <w:p>
+            <w:pPr>
+              <w:rPr>
+                <w:rFonts w:ascii="Pericles" w:hAnsi="Pericles"/>
+                <w:sz w:val="20"/>
+                <w:szCs w:val="20"/>
+              </w:rPr>
+            </w:pPr>
+            <w:r>
+              <w:rPr>
+                <w:rFonts w:ascii="Pericles" w:hAnsi="Pericles"/>
+                <w:sz w:val="20"/>
+                <w:szCs w:val="20"/>
+              </w:rPr>
+              <w:t>Boons (choose one):</w:t>
+            </w:r>
+          </w:p>
+          <w:p>
+            <w:pPr>
+              <w:pStyle w:val="ListParagraph"/>
+              <w:numPr>
+                <w:ilvl w:val="0"/>
+                <w:numId w:val="8"/>
+              </w:numPr>
+              <w:rPr>
+                <w:rFonts w:ascii="Pericles" w:hAnsi="Pericles"/>
+                <w:sz w:val="20"/>
+                <w:szCs w:val="20"/>
+              </w:rPr>
+            </w:pPr>
+            <w:r>
+              <w:rPr>
+                <w:rFonts w:ascii="Pericles" w:hAnsi="Pericles"/>
+                <w:sz w:val="20"/>
+                <w:szCs w:val="20"/>
+              </w:rPr>
+              <w:t>Amateur Alchemist</w:t>
+            </w:r>
+          </w:p>
+          <w:p>
+            <w:pPr>
+              <w:pStyle w:val="ListParagraph"/>
+              <w:numPr>
+                <w:ilvl w:val="0"/>
+                <w:numId w:val="8"/>
+              </w:numPr>
+              <w:rPr>
+                <w:rFonts w:ascii="Pericles" w:hAnsi="Pericles"/>
+                <w:sz w:val="20"/>
+                <w:szCs w:val="20"/>
+              </w:rPr>
+            </w:pPr>
+            <w:r>
+              <w:rPr>
+                <w:rFonts w:ascii="Pericles" w:hAnsi="Pericles"/>
+                <w:sz w:val="20"/>
+                <w:szCs w:val="20"/>
+              </w:rPr>
+              <w:t>Divine Favor (Aquae or Lex)</w:t>
+            </w:r>
+          </w:p>
+          <w:p>
+            <w:pPr>
+              <w:pStyle w:val="ListParagraph"/>
+              <w:numPr>
+                <w:ilvl w:val="0"/>
+                <w:numId w:val="8"/>
+              </w:numPr>
+              <w:rPr>
+                <w:rFonts w:ascii="Pericles" w:hAnsi="Pericles"/>
+                <w:sz w:val="20"/>
+                <w:szCs w:val="20"/>
+              </w:rPr>
+            </w:pPr>
+            <w:r>
+              <w:rPr>
+                <w:rFonts w:ascii="Pericles" w:hAnsi="Pericles"/>
+                <w:sz w:val="20"/>
+                <w:szCs w:val="20"/>
+              </w:rPr>
+              <w:t>Slaver</w:t>
+            </w:r>
+          </w:p>
+        </w:tc>
+      </w:tr>
+    </w:tbl>
+    <w:p>
+      <w:pPr>
+        <w:rPr>
+          <w:rFonts w:ascii="Pericles" w:hAnsi="Pericles"/>
+          <w:sz w:val="20"/>
+          <w:szCs w:val="20"/>
+        </w:rPr>
+      </w:pPr>
+    </w:p>
+    <w:p>
+      <w:pPr>
+        <w:rPr>
+          <w:rFonts w:ascii="Pericles" w:hAnsi="Pericles"/>
+          <w:sz w:val="20"/>
+          <w:szCs w:val="20"/>
+        </w:rPr>
+      </w:pPr>
+    </w:p>
+    <w:p>
+      <w:pPr>
+        <w:rPr>
+          <w:rFonts w:ascii="Pericles" w:hAnsi="Pericles"/>
+          <w:sz w:val="20"/>
+          <w:szCs w:val="20"/>
+        </w:rPr>
+      </w:pPr>
+      <w:r>
+        <w:rPr>
           <w:noProof/>
         </w:rPr>
-        <w:lastRenderedPageBreak/>
         <w:drawing>
           <wp:anchor distT="0" distB="0" distL="114300" distR="114300" simplePos="0" relativeHeight="251660288" behindDoc="0" locked="0" layoutInCell="1" allowOverlap="1" wp14:anchorId="29DF4D55" wp14:editId="76A6775D">
             <wp:simplePos x="0" y="0"/>
@@ -3225,7 +3796,7 @@
                     </pic:cNvPicPr>
                   </pic:nvPicPr>
                   <pic:blipFill>
-                    <a:blip r:embed="rId8" cstate="print">
+                    <a:blip r:embed="rId9" cstate="print">
                       <a:extLst>
                         <a:ext uri="{28A0092B-C50C-407E-A947-70E740481C1C}">
                           <a14:useLocalDpi xmlns:a14="http://schemas.microsoft.com/office/drawing/2010/main" val="0"/>
@@ -3922,7 +4493,7 @@
                     </pic:cNvPicPr>
                   </pic:nvPicPr>
                   <pic:blipFill>
-                    <a:blip r:embed="rId9" cstate="print">
+                    <a:blip r:embed="rId10" cstate="print">
                       <a:extLst>
                         <a:ext uri="{28A0092B-C50C-407E-A947-70E740481C1C}">
                           <a14:useLocalDpi xmlns:a14="http://schemas.microsoft.com/office/drawing/2010/main" val="0"/>
@@ -4127,7 +4698,6 @@
                 <w:sz w:val="20"/>
                 <w:szCs w:val="20"/>
               </w:rPr>
-              <w:lastRenderedPageBreak/>
               <w:t>Elven</w:t>
             </w:r>
             <w:r>
@@ -4583,7 +5153,7 @@
                     </pic:cNvPicPr>
                   </pic:nvPicPr>
                   <pic:blipFill>
-                    <a:blip r:embed="rId10" cstate="print">
+                    <a:blip r:embed="rId11" cstate="print">
                       <a:extLst>
                         <a:ext uri="{28A0092B-C50C-407E-A947-70E740481C1C}">
                           <a14:useLocalDpi xmlns:a14="http://schemas.microsoft.com/office/drawing/2010/main" val="0"/>
@@ -4948,6 +5518,7 @@
                 <w:sz w:val="20"/>
                 <w:szCs w:val="20"/>
               </w:rPr>
+              <w:lastRenderedPageBreak/>
               <w:t>-1 Reflex</w:t>
             </w:r>
           </w:p>
@@ -4992,6 +5563,7 @@
                 <w:sz w:val="20"/>
                 <w:szCs w:val="20"/>
               </w:rPr>
+              <w:lastRenderedPageBreak/>
               <w:t>Traits:</w:t>
             </w:r>
           </w:p>
@@ -5013,6 +5585,27 @@
                 <w:sz w:val="20"/>
                 <w:szCs w:val="20"/>
               </w:rPr>
+              <w:t>Innocent looking</w:t>
+            </w:r>
+          </w:p>
+          <w:p>
+            <w:pPr>
+              <w:numPr>
+                <w:ilvl w:val="0"/>
+                <w:numId w:val="6"/>
+              </w:numPr>
+              <w:rPr>
+                <w:rFonts w:ascii="Pericles" w:hAnsi="Pericles"/>
+                <w:sz w:val="20"/>
+                <w:szCs w:val="20"/>
+              </w:rPr>
+            </w:pPr>
+            <w:r>
+              <w:rPr>
+                <w:rFonts w:ascii="Pericles" w:hAnsi="Pericles"/>
+                <w:sz w:val="20"/>
+                <w:szCs w:val="20"/>
+              </w:rPr>
               <w:t>One With The Land</w:t>
             </w:r>
           </w:p>
@@ -5034,6 +5627,7 @@
                 <w:sz w:val="20"/>
                 <w:szCs w:val="20"/>
               </w:rPr>
+              <w:lastRenderedPageBreak/>
               <w:t>Patron God (Aquae or Hegre)</w:t>
             </w:r>
           </w:p>
@@ -5056,6 +5650,7 @@
                 <w:sz w:val="20"/>
                 <w:szCs w:val="20"/>
               </w:rPr>
+              <w:lastRenderedPageBreak/>
               <w:t>Boons (choose one):</w:t>
             </w:r>
           </w:p>
@@ -5100,6 +5695,7 @@
                 <w:sz w:val="20"/>
                 <w:szCs w:val="20"/>
               </w:rPr>
+              <w:lastRenderedPageBreak/>
               <w:t>Swift(1)</w:t>
             </w:r>
           </w:p>
@@ -5643,7 +6239,6 @@
         <w:rPr>
           <w:noProof/>
         </w:rPr>
-        <w:lastRenderedPageBreak/>
         <w:drawing>
           <wp:anchor distT="0" distB="0" distL="114300" distR="114300" simplePos="0" relativeHeight="251662336" behindDoc="0" locked="0" layoutInCell="1" allowOverlap="1">
             <wp:simplePos x="0" y="0"/>
@@ -5670,7 +6265,7 @@
                     </pic:cNvPicPr>
                   </pic:nvPicPr>
                   <pic:blipFill>
-                    <a:blip r:embed="rId11">
+                    <a:blip r:embed="rId12">
                       <a:extLst>
                         <a:ext uri="{28A0092B-C50C-407E-A947-70E740481C1C}">
                           <a14:useLocalDpi xmlns:a14="http://schemas.microsoft.com/office/drawing/2010/main" val="0"/>
@@ -6393,6 +6988,7 @@
           <w:noProof/>
           <w:u w:val="single"/>
         </w:rPr>
+        <w:lastRenderedPageBreak/>
         <w:drawing>
           <wp:anchor distT="0" distB="0" distL="114300" distR="114300" simplePos="0" relativeHeight="251663360" behindDoc="0" locked="0" layoutInCell="1" allowOverlap="1">
             <wp:simplePos x="0" y="0"/>
@@ -6419,7 +7015,7 @@
                     </pic:cNvPicPr>
                   </pic:nvPicPr>
                   <pic:blipFill>
-                    <a:blip r:embed="rId12">
+                    <a:blip r:embed="rId13">
                       <a:extLst>
                         <a:ext uri="{28A0092B-C50C-407E-A947-70E740481C1C}">
                           <a14:useLocalDpi xmlns:a14="http://schemas.microsoft.com/office/drawing/2010/main" val="0"/>
@@ -7077,7 +7673,7 @@
                     <pic:cNvPicPr/>
                   </pic:nvPicPr>
                   <pic:blipFill>
-                    <a:blip r:embed="rId13">
+                    <a:blip r:embed="rId14">
                       <a:extLst>
                         <a:ext uri="{28A0092B-C50C-407E-A947-70E740481C1C}">
                           <a14:useLocalDpi xmlns:a14="http://schemas.microsoft.com/office/drawing/2010/main" val="0"/>
@@ -7543,6 +8139,28 @@
                 <w:sz w:val="20"/>
                 <w:szCs w:val="20"/>
               </w:rPr>
+              <w:t>Mount</w:t>
+            </w:r>
+          </w:p>
+          <w:p>
+            <w:pPr>
+              <w:pStyle w:val="ListParagraph"/>
+              <w:numPr>
+                <w:ilvl w:val="0"/>
+                <w:numId w:val="8"/>
+              </w:numPr>
+              <w:rPr>
+                <w:rFonts w:ascii="Pericles" w:hAnsi="Pericles"/>
+                <w:sz w:val="20"/>
+                <w:szCs w:val="20"/>
+              </w:rPr>
+            </w:pPr>
+            <w:r>
+              <w:rPr>
+                <w:rFonts w:ascii="Pericles" w:hAnsi="Pericles"/>
+                <w:sz w:val="20"/>
+                <w:szCs w:val="20"/>
+              </w:rPr>
               <w:t>Tough(</w:t>
             </w:r>
             <w:r>
@@ -7587,6 +8205,618 @@
         </w:tc>
       </w:tr>
     </w:tbl>
+    <w:p>
+      <w:pPr>
+        <w:rPr>
+          <w:rFonts w:ascii="Pericles" w:hAnsi="Pericles"/>
+          <w:sz w:val="20"/>
+          <w:szCs w:val="20"/>
+        </w:rPr>
+      </w:pPr>
+    </w:p>
+    <w:p>
+      <w:pPr>
+        <w:rPr>
+          <w:rFonts w:ascii="Pericles" w:hAnsi="Pericles"/>
+          <w:sz w:val="20"/>
+          <w:szCs w:val="20"/>
+        </w:rPr>
+      </w:pPr>
+      <w:r>
+        <w:rPr>
+          <w:rFonts w:ascii="Pericles" w:hAnsi="Pericles"/>
+          <w:b/>
+          <w:noProof/>
+          <w:sz w:val="20"/>
+          <w:szCs w:val="20"/>
+          <w:u w:val="single"/>
+        </w:rPr>
+        <w:lastRenderedPageBreak/>
+        <w:drawing>
+          <wp:anchor distT="0" distB="0" distL="114300" distR="114300" simplePos="0" relativeHeight="251668480" behindDoc="0" locked="0" layoutInCell="1" allowOverlap="1">
+            <wp:simplePos x="0" y="0"/>
+            <wp:positionH relativeFrom="column">
+              <wp:posOffset>0</wp:posOffset>
+            </wp:positionH>
+            <wp:positionV relativeFrom="paragraph">
+              <wp:posOffset>-3175</wp:posOffset>
+            </wp:positionV>
+            <wp:extent cx="2082601" cy="1343025"/>
+            <wp:effectExtent l="0" t="0" r="0" b="0"/>
+            <wp:wrapSquare wrapText="bothSides"/>
+            <wp:docPr id="11" name="Picture 11" descr="C:\Users\magounc\Downloads\sevindik_khanum_of_desht_i_yurtubi__cuman_kypchak__by_gambargin-d76ddn0.jpg"/>
+            <wp:cNvGraphicFramePr>
+              <a:graphicFrameLocks xmlns:a="http://schemas.openxmlformats.org/drawingml/2006/main" noChangeAspect="1"/>
+            </wp:cNvGraphicFramePr>
+            <a:graphic xmlns:a="http://schemas.openxmlformats.org/drawingml/2006/main">
+              <a:graphicData uri="http://schemas.openxmlformats.org/drawingml/2006/picture">
+                <pic:pic xmlns:pic="http://schemas.openxmlformats.org/drawingml/2006/picture">
+                  <pic:nvPicPr>
+                    <pic:cNvPr id="0" name="Picture 1" descr="C:\Users\magounc\Downloads\sevindik_khanum_of_desht_i_yurtubi__cuman_kypchak__by_gambargin-d76ddn0.jpg"/>
+                    <pic:cNvPicPr>
+                      <a:picLocks noChangeAspect="1" noChangeArrowheads="1"/>
+                    </pic:cNvPicPr>
+                  </pic:nvPicPr>
+                  <pic:blipFill>
+                    <a:blip r:embed="rId15" cstate="print">
+                      <a:extLst>
+                        <a:ext uri="{28A0092B-C50C-407E-A947-70E740481C1C}">
+                          <a14:useLocalDpi xmlns:a14="http://schemas.microsoft.com/office/drawing/2010/main" val="0"/>
+                        </a:ext>
+                      </a:extLst>
+                    </a:blip>
+                    <a:srcRect/>
+                    <a:stretch>
+                      <a:fillRect/>
+                    </a:stretch>
+                  </pic:blipFill>
+                  <pic:spPr bwMode="auto">
+                    <a:xfrm>
+                      <a:off x="0" y="0"/>
+                      <a:ext cx="2082601" cy="1343025"/>
+                    </a:xfrm>
+                    <a:prstGeom prst="rect">
+                      <a:avLst/>
+                    </a:prstGeom>
+                    <a:noFill/>
+                    <a:ln>
+                      <a:noFill/>
+                    </a:ln>
+                  </pic:spPr>
+                </pic:pic>
+              </a:graphicData>
+            </a:graphic>
+            <wp14:sizeRelH relativeFrom="page">
+              <wp14:pctWidth>0</wp14:pctWidth>
+            </wp14:sizeRelH>
+            <wp14:sizeRelV relativeFrom="page">
+              <wp14:pctHeight>0</wp14:pctHeight>
+            </wp14:sizeRelV>
+          </wp:anchor>
+        </w:drawing>
+      </w:r>
+      <w:r>
+        <w:rPr>
+          <w:rFonts w:ascii="Pericles" w:hAnsi="Pericles"/>
+          <w:b/>
+          <w:sz w:val="20"/>
+          <w:szCs w:val="20"/>
+          <w:u w:val="single"/>
+        </w:rPr>
+        <w:t>Tundaran</w:t>
+      </w:r>
+      <w:r>
+        <w:rPr>
+          <w:rFonts w:ascii="Pericles" w:hAnsi="Pericles"/>
+          <w:i/>
+          <w:sz w:val="20"/>
+          <w:szCs w:val="20"/>
+          <w:u w:val="single"/>
+        </w:rPr>
+        <w:t xml:space="preserve"> </w:t>
+      </w:r>
+      <w:r>
+        <w:rPr>
+          <w:rFonts w:ascii="Arial" w:hAnsi="Arial" w:cs="Arial"/>
+          <w:sz w:val="20"/>
+          <w:szCs w:val="20"/>
+        </w:rPr>
+        <w:t>–</w:t>
+      </w:r>
+      <w:r>
+        <w:rPr>
+          <w:rFonts w:ascii="Pericles" w:hAnsi="Pericles"/>
+          <w:sz w:val="20"/>
+          <w:szCs w:val="20"/>
+        </w:rPr>
+        <w:t xml:space="preserve"> The Tundaran are a matriarchal, tribal society living in the steppes of northeast Anthis. They are a </w:t>
+      </w:r>
+      <w:r>
+        <w:rPr>
+          <w:rFonts w:ascii="Pericles" w:hAnsi="Pericles"/>
+          <w:sz w:val="20"/>
+          <w:szCs w:val="20"/>
+        </w:rPr>
+        <w:t>race of warriors and bards who value individual heroics and valor over subtlety or spell craft.</w:t>
+      </w:r>
+    </w:p>
+    <w:p>
+      <w:pPr>
+        <w:rPr>
+          <w:rFonts w:ascii="Pericles" w:hAnsi="Pericles"/>
+          <w:sz w:val="20"/>
+          <w:szCs w:val="20"/>
+        </w:rPr>
+      </w:pPr>
+      <w:r>
+        <w:rPr>
+          <w:rFonts w:ascii="Pericles" w:hAnsi="Pericles"/>
+          <w:sz w:val="20"/>
+          <w:szCs w:val="20"/>
+        </w:rPr>
+        <w:t xml:space="preserve">Their society is divided into seven major clans, each ruled by a Matriarch. </w:t>
+      </w:r>
+      <w:r>
+        <w:rPr>
+          <w:rFonts w:ascii="Pericles" w:hAnsi="Pericles"/>
+          <w:sz w:val="20"/>
+          <w:szCs w:val="20"/>
+        </w:rPr>
+        <w:t>Though they vie for status, and ultimately, the title of War Queen, the clans cooperate to survive their harsh homeland, banding together to battle the ogres and giants that encroach on their villages.</w:t>
+      </w:r>
+    </w:p>
+    <w:tbl>
+      <w:tblPr>
+        <w:tblStyle w:val="TableGrid"/>
+        <w:tblW w:w="9725" w:type="dxa"/>
+        <w:tblLook w:val="04A0" w:firstRow="1" w:lastRow="0" w:firstColumn="1" w:lastColumn="0" w:noHBand="0" w:noVBand="1"/>
+      </w:tblPr>
+      <w:tblGrid>
+        <w:gridCol w:w="2155"/>
+        <w:gridCol w:w="3785"/>
+        <w:gridCol w:w="3785"/>
+      </w:tblGrid>
+      <w:tr>
+        <w:tc>
+          <w:tcPr>
+            <w:tcW w:w="9725" w:type="dxa"/>
+            <w:gridSpan w:val="3"/>
+          </w:tcPr>
+          <w:p>
+            <w:pPr>
+              <w:rPr>
+                <w:rFonts w:ascii="Pericles" w:hAnsi="Pericles"/>
+                <w:b/>
+                <w:sz w:val="20"/>
+                <w:szCs w:val="20"/>
+              </w:rPr>
+            </w:pPr>
+            <w:r>
+              <w:rPr>
+                <w:rFonts w:ascii="Pericles" w:hAnsi="Pericles"/>
+                <w:b/>
+                <w:sz w:val="20"/>
+                <w:szCs w:val="20"/>
+              </w:rPr>
+              <w:t>Tundaran</w:t>
+            </w:r>
+            <w:r>
+              <w:rPr>
+                <w:rFonts w:ascii="Pericles" w:hAnsi="Pericles"/>
+                <w:b/>
+                <w:sz w:val="20"/>
+                <w:szCs w:val="20"/>
+              </w:rPr>
+              <w:t xml:space="preserve"> Racial Modifiers</w:t>
+            </w:r>
+          </w:p>
+        </w:tc>
+      </w:tr>
+      <w:tr>
+        <w:tc>
+          <w:tcPr>
+            <w:tcW w:w="2155" w:type="dxa"/>
+          </w:tcPr>
+          <w:p>
+            <w:pPr>
+              <w:rPr>
+                <w:rFonts w:ascii="Pericles" w:hAnsi="Pericles"/>
+                <w:sz w:val="20"/>
+                <w:szCs w:val="20"/>
+              </w:rPr>
+            </w:pPr>
+            <w:r>
+              <w:rPr>
+                <w:rFonts w:ascii="Pericles" w:hAnsi="Pericles"/>
+                <w:sz w:val="20"/>
+                <w:szCs w:val="20"/>
+              </w:rPr>
+              <w:t>Stats:</w:t>
+            </w:r>
+          </w:p>
+          <w:p>
+            <w:pPr>
+              <w:pStyle w:val="ListParagraph"/>
+              <w:numPr>
+                <w:ilvl w:val="0"/>
+                <w:numId w:val="4"/>
+              </w:numPr>
+              <w:rPr>
+                <w:rFonts w:ascii="Pericles" w:hAnsi="Pericles"/>
+                <w:sz w:val="20"/>
+                <w:szCs w:val="20"/>
+              </w:rPr>
+            </w:pPr>
+            <w:r>
+              <w:rPr>
+                <w:rFonts w:ascii="Pericles" w:hAnsi="Pericles"/>
+                <w:sz w:val="20"/>
+                <w:szCs w:val="20"/>
+              </w:rPr>
+              <w:t>+1 Skill</w:t>
+            </w:r>
+          </w:p>
+          <w:p>
+            <w:pPr>
+              <w:pStyle w:val="ListParagraph"/>
+              <w:numPr>
+                <w:ilvl w:val="0"/>
+                <w:numId w:val="4"/>
+              </w:numPr>
+              <w:rPr>
+                <w:rFonts w:ascii="Pericles" w:hAnsi="Pericles"/>
+                <w:sz w:val="20"/>
+                <w:szCs w:val="20"/>
+              </w:rPr>
+            </w:pPr>
+            <w:r>
+              <w:rPr>
+                <w:rFonts w:ascii="Pericles" w:hAnsi="Pericles"/>
+                <w:sz w:val="20"/>
+                <w:szCs w:val="20"/>
+              </w:rPr>
+              <w:t>+1 Toughness</w:t>
+            </w:r>
+          </w:p>
+          <w:p>
+            <w:pPr>
+              <w:pStyle w:val="ListParagraph"/>
+              <w:numPr>
+                <w:ilvl w:val="0"/>
+                <w:numId w:val="4"/>
+              </w:numPr>
+              <w:rPr>
+                <w:rFonts w:ascii="Pericles" w:hAnsi="Pericles"/>
+                <w:sz w:val="20"/>
+                <w:szCs w:val="20"/>
+              </w:rPr>
+            </w:pPr>
+            <w:r>
+              <w:rPr>
+                <w:rFonts w:ascii="Pericles" w:hAnsi="Pericles"/>
+                <w:sz w:val="20"/>
+                <w:szCs w:val="20"/>
+              </w:rPr>
+              <w:t>-1 Wit</w:t>
+            </w:r>
+          </w:p>
+          <w:p>
+            <w:pPr>
+              <w:pStyle w:val="ListParagraph"/>
+              <w:numPr>
+                <w:ilvl w:val="0"/>
+                <w:numId w:val="4"/>
+              </w:numPr>
+              <w:rPr>
+                <w:rFonts w:ascii="Pericles" w:hAnsi="Pericles"/>
+                <w:sz w:val="20"/>
+                <w:szCs w:val="20"/>
+              </w:rPr>
+            </w:pPr>
+            <w:r>
+              <w:rPr>
+                <w:rFonts w:ascii="Pericles" w:hAnsi="Pericles"/>
+                <w:sz w:val="20"/>
+                <w:szCs w:val="20"/>
+              </w:rPr>
+              <w:t>-1 Charisma</w:t>
+            </w:r>
+          </w:p>
+        </w:tc>
+        <w:tc>
+          <w:tcPr>
+            <w:tcW w:w="3785" w:type="dxa"/>
+          </w:tcPr>
+          <w:p>
+            <w:pPr>
+              <w:rPr>
+                <w:rFonts w:ascii="Pericles" w:hAnsi="Pericles"/>
+                <w:sz w:val="20"/>
+                <w:szCs w:val="20"/>
+              </w:rPr>
+            </w:pPr>
+            <w:r>
+              <w:rPr>
+                <w:rFonts w:ascii="Pericles" w:hAnsi="Pericles"/>
+                <w:sz w:val="20"/>
+                <w:szCs w:val="20"/>
+              </w:rPr>
+              <w:t>Traits:</w:t>
+            </w:r>
+          </w:p>
+          <w:p>
+            <w:pPr>
+              <w:numPr>
+                <w:ilvl w:val="0"/>
+                <w:numId w:val="6"/>
+              </w:numPr>
+              <w:rPr>
+                <w:rFonts w:ascii="Pericles" w:hAnsi="Pericles"/>
+                <w:sz w:val="20"/>
+                <w:szCs w:val="20"/>
+              </w:rPr>
+            </w:pPr>
+            <w:r>
+              <w:rPr>
+                <w:rFonts w:ascii="Pericles" w:hAnsi="Pericles"/>
+                <w:sz w:val="20"/>
+                <w:szCs w:val="20"/>
+              </w:rPr>
+              <w:t>Giant Hunter</w:t>
+            </w:r>
+          </w:p>
+          <w:p>
+            <w:pPr>
+              <w:numPr>
+                <w:ilvl w:val="0"/>
+                <w:numId w:val="6"/>
+              </w:numPr>
+              <w:rPr>
+                <w:rFonts w:ascii="Pericles" w:hAnsi="Pericles"/>
+                <w:sz w:val="20"/>
+                <w:szCs w:val="20"/>
+              </w:rPr>
+            </w:pPr>
+            <w:r>
+              <w:rPr>
+                <w:rFonts w:ascii="Pericles" w:hAnsi="Pericles"/>
+                <w:sz w:val="20"/>
+                <w:szCs w:val="20"/>
+              </w:rPr>
+              <w:t xml:space="preserve">Patron God (Brul or </w:t>
+            </w:r>
+            <w:proofErr w:type="spellStart"/>
+            <w:r>
+              <w:rPr>
+                <w:rFonts w:ascii="Pericles" w:hAnsi="Pericles"/>
+                <w:sz w:val="20"/>
+                <w:szCs w:val="20"/>
+              </w:rPr>
+              <w:t>Ylid</w:t>
+            </w:r>
+            <w:proofErr w:type="spellEnd"/>
+            <w:r>
+              <w:rPr>
+                <w:rFonts w:ascii="Pericles" w:hAnsi="Pericles"/>
+                <w:sz w:val="20"/>
+                <w:szCs w:val="20"/>
+              </w:rPr>
+              <w:t>)</w:t>
+            </w:r>
+          </w:p>
+          <w:p>
+            <w:pPr>
+              <w:numPr>
+                <w:ilvl w:val="0"/>
+                <w:numId w:val="6"/>
+              </w:numPr>
+              <w:rPr>
+                <w:rFonts w:ascii="Pericles" w:hAnsi="Pericles"/>
+                <w:sz w:val="20"/>
+                <w:szCs w:val="20"/>
+              </w:rPr>
+            </w:pPr>
+            <w:r>
+              <w:rPr>
+                <w:rFonts w:ascii="Pericles" w:hAnsi="Pericles"/>
+                <w:sz w:val="20"/>
+                <w:szCs w:val="20"/>
+              </w:rPr>
+              <w:t>Pleasing Voice</w:t>
+            </w:r>
+          </w:p>
+          <w:p>
+            <w:pPr>
+              <w:numPr>
+                <w:ilvl w:val="0"/>
+                <w:numId w:val="6"/>
+              </w:numPr>
+              <w:rPr>
+                <w:rFonts w:ascii="Pericles" w:hAnsi="Pericles"/>
+                <w:sz w:val="20"/>
+                <w:szCs w:val="20"/>
+              </w:rPr>
+            </w:pPr>
+            <w:r>
+              <w:rPr>
+                <w:rFonts w:ascii="Pericles" w:hAnsi="Pericles"/>
+                <w:sz w:val="20"/>
+                <w:szCs w:val="20"/>
+              </w:rPr>
+              <w:t>Skeptical</w:t>
+            </w:r>
+          </w:p>
+        </w:tc>
+        <w:tc>
+          <w:tcPr>
+            <w:tcW w:w="3785" w:type="dxa"/>
+          </w:tcPr>
+          <w:p>
+            <w:pPr>
+              <w:rPr>
+                <w:rFonts w:ascii="Pericles" w:hAnsi="Pericles"/>
+                <w:sz w:val="20"/>
+                <w:szCs w:val="20"/>
+              </w:rPr>
+            </w:pPr>
+            <w:r>
+              <w:rPr>
+                <w:rFonts w:ascii="Pericles" w:hAnsi="Pericles"/>
+                <w:sz w:val="20"/>
+                <w:szCs w:val="20"/>
+              </w:rPr>
+              <w:t>Boons (choose one):</w:t>
+            </w:r>
+          </w:p>
+          <w:p>
+            <w:pPr>
+              <w:pStyle w:val="ListParagraph"/>
+              <w:numPr>
+                <w:ilvl w:val="0"/>
+                <w:numId w:val="8"/>
+              </w:numPr>
+              <w:rPr>
+                <w:rFonts w:ascii="Pericles" w:hAnsi="Pericles"/>
+                <w:sz w:val="20"/>
+                <w:szCs w:val="20"/>
+              </w:rPr>
+            </w:pPr>
+            <w:r>
+              <w:rPr>
+                <w:rFonts w:ascii="Pericles" w:hAnsi="Pericles"/>
+                <w:sz w:val="20"/>
+                <w:szCs w:val="20"/>
+              </w:rPr>
+              <w:t>Amateur Chanter</w:t>
+            </w:r>
+          </w:p>
+          <w:p>
+            <w:pPr>
+              <w:pStyle w:val="ListParagraph"/>
+              <w:numPr>
+                <w:ilvl w:val="0"/>
+                <w:numId w:val="8"/>
+              </w:numPr>
+              <w:rPr>
+                <w:rFonts w:ascii="Pericles" w:hAnsi="Pericles"/>
+                <w:sz w:val="20"/>
+                <w:szCs w:val="20"/>
+              </w:rPr>
+            </w:pPr>
+            <w:r>
+              <w:rPr>
+                <w:rFonts w:ascii="Pericles" w:hAnsi="Pericles"/>
+                <w:sz w:val="20"/>
+                <w:szCs w:val="20"/>
+              </w:rPr>
+              <w:t xml:space="preserve">Divine Favor (Brul or </w:t>
+            </w:r>
+            <w:proofErr w:type="spellStart"/>
+            <w:r>
+              <w:rPr>
+                <w:rFonts w:ascii="Pericles" w:hAnsi="Pericles"/>
+                <w:sz w:val="20"/>
+                <w:szCs w:val="20"/>
+              </w:rPr>
+              <w:t>Ylid</w:t>
+            </w:r>
+            <w:proofErr w:type="spellEnd"/>
+            <w:r>
+              <w:rPr>
+                <w:rFonts w:ascii="Pericles" w:hAnsi="Pericles"/>
+                <w:sz w:val="20"/>
+                <w:szCs w:val="20"/>
+              </w:rPr>
+              <w:t>)</w:t>
+            </w:r>
+          </w:p>
+          <w:p>
+            <w:pPr>
+              <w:pStyle w:val="ListParagraph"/>
+              <w:numPr>
+                <w:ilvl w:val="0"/>
+                <w:numId w:val="8"/>
+              </w:numPr>
+              <w:rPr>
+                <w:rFonts w:ascii="Pericles" w:hAnsi="Pericles"/>
+                <w:sz w:val="20"/>
+                <w:szCs w:val="20"/>
+              </w:rPr>
+            </w:pPr>
+            <w:r>
+              <w:rPr>
+                <w:rFonts w:ascii="Pericles" w:hAnsi="Pericles"/>
+                <w:sz w:val="20"/>
+                <w:szCs w:val="20"/>
+              </w:rPr>
+              <w:t>Resolute</w:t>
+            </w:r>
+          </w:p>
+          <w:p>
+            <w:pPr>
+              <w:pStyle w:val="ListParagraph"/>
+              <w:numPr>
+                <w:ilvl w:val="0"/>
+                <w:numId w:val="8"/>
+              </w:numPr>
+              <w:rPr>
+                <w:rFonts w:ascii="Pericles" w:hAnsi="Pericles"/>
+                <w:sz w:val="20"/>
+                <w:szCs w:val="20"/>
+              </w:rPr>
+            </w:pPr>
+            <w:r>
+              <w:rPr>
+                <w:rFonts w:ascii="Pericles" w:hAnsi="Pericles"/>
+                <w:sz w:val="20"/>
+                <w:szCs w:val="20"/>
+              </w:rPr>
+              <w:t>Swift(1)</w:t>
+            </w:r>
+          </w:p>
+          <w:p>
+            <w:pPr>
+              <w:pStyle w:val="ListParagraph"/>
+              <w:numPr>
+                <w:ilvl w:val="0"/>
+                <w:numId w:val="8"/>
+              </w:numPr>
+              <w:rPr>
+                <w:rFonts w:ascii="Pericles" w:hAnsi="Pericles"/>
+                <w:sz w:val="20"/>
+                <w:szCs w:val="20"/>
+              </w:rPr>
+            </w:pPr>
+            <w:r>
+              <w:rPr>
+                <w:rFonts w:ascii="Pericles" w:hAnsi="Pericles"/>
+                <w:sz w:val="20"/>
+                <w:szCs w:val="20"/>
+              </w:rPr>
+              <w:t>Tough(2)</w:t>
+            </w:r>
+          </w:p>
+        </w:tc>
+      </w:tr>
+    </w:tbl>
+    <w:p>
+      <w:pPr>
+        <w:rPr>
+          <w:rFonts w:ascii="Pericles" w:hAnsi="Pericles"/>
+          <w:sz w:val="20"/>
+          <w:szCs w:val="20"/>
+        </w:rPr>
+      </w:pPr>
+    </w:p>
+    <w:p>
+      <w:pPr>
+        <w:rPr>
+          <w:rFonts w:ascii="Pericles" w:hAnsi="Pericles"/>
+          <w:sz w:val="20"/>
+          <w:szCs w:val="20"/>
+        </w:rPr>
+      </w:pPr>
+    </w:p>
     <w:p>
       <w:pPr>
         <w:rPr>
@@ -7634,7 +8864,7 @@
                     </pic:cNvPicPr>
                   </pic:nvPicPr>
                   <pic:blipFill>
-                    <a:blip r:embed="rId14" cstate="print">
+                    <a:blip r:embed="rId16" cstate="print">
                       <a:extLst>
                         <a:ext uri="{28A0092B-C50C-407E-A947-70E740481C1C}">
                           <a14:useLocalDpi xmlns:a14="http://schemas.microsoft.com/office/drawing/2010/main" val="0"/>
@@ -8278,7 +9508,7 @@
                     </pic:cNvPicPr>
                   </pic:nvPicPr>
                   <pic:blipFill>
-                    <a:blip r:embed="rId15" cstate="print">
+                    <a:blip r:embed="rId17" cstate="print">
                       <a:extLst>
                         <a:ext uri="{28A0092B-C50C-407E-A947-70E740481C1C}">
                           <a14:useLocalDpi xmlns:a14="http://schemas.microsoft.com/office/drawing/2010/main" val="0"/>
@@ -9547,43 +10777,41 @@
           </w:tcPr>
           <w:p>
             <w:pPr>
-              <w:spacing w:after="160" w:line="259" w:lineRule="auto"/>
-              <w:rPr>
-                <w:rFonts w:ascii="Pericles" w:hAnsi="Pericles"/>
-                <w:sz w:val="16"/>
-                <w:szCs w:val="16"/>
-              </w:rPr>
-            </w:pPr>
-            <w:r>
-              <w:rPr>
-                <w:rFonts w:ascii="Pericles" w:hAnsi="Pericles"/>
-                <w:sz w:val="16"/>
-                <w:szCs w:val="16"/>
-              </w:rPr>
-              <w:t>Claws</w:t>
-            </w:r>
-          </w:p>
-        </w:tc>
-        <w:tc>
-          <w:tcPr>
-            <w:tcW w:w="0" w:type="auto"/>
-          </w:tcPr>
-          <w:p>
-            <w:pPr>
-              <w:spacing w:after="160" w:line="259" w:lineRule="auto"/>
-              <w:rPr>
-                <w:rFonts w:ascii="Pericles" w:hAnsi="Pericles"/>
-                <w:sz w:val="16"/>
-                <w:szCs w:val="16"/>
-              </w:rPr>
-            </w:pPr>
-            <w:r>
-              <w:rPr>
-                <w:rFonts w:ascii="Pericles" w:hAnsi="Pericles"/>
-                <w:sz w:val="16"/>
-                <w:szCs w:val="16"/>
-              </w:rPr>
-              <w:t>Your claws give you a +2 to climbing checks. You get the brawling skill for free, and your claws act as 1d6 unarmed weapons</w:t>
+              <w:rPr>
+                <w:rFonts w:ascii="Pericles" w:hAnsi="Pericles"/>
+                <w:sz w:val="16"/>
+                <w:szCs w:val="16"/>
+              </w:rPr>
+            </w:pPr>
+            <w:r>
+              <w:rPr>
+                <w:rFonts w:ascii="Pericles" w:hAnsi="Pericles"/>
+                <w:sz w:val="16"/>
+                <w:szCs w:val="16"/>
+              </w:rPr>
+              <w:t>City Folk</w:t>
+            </w:r>
+          </w:p>
+        </w:tc>
+        <w:tc>
+          <w:tcPr>
+            <w:tcW w:w="0" w:type="auto"/>
+          </w:tcPr>
+          <w:p>
+            <w:pPr>
+              <w:rPr>
+                <w:rFonts w:ascii="Pericles" w:hAnsi="Pericles"/>
+                <w:sz w:val="16"/>
+                <w:szCs w:val="16"/>
+              </w:rPr>
+            </w:pPr>
+            <w:r>
+              <w:rPr>
+                <w:rFonts w:ascii="Pericles" w:hAnsi="Pericles"/>
+                <w:sz w:val="16"/>
+                <w:szCs w:val="16"/>
+              </w:rPr>
+              <w:t>You get a +1 to all non-combat checks when operating in a city</w:t>
             </w:r>
           </w:p>
         </w:tc>
@@ -9608,30 +10836,30 @@
                 <w:sz w:val="16"/>
                 <w:szCs w:val="16"/>
               </w:rPr>
-              <w:t>Creation Lore</w:t>
-            </w:r>
-          </w:p>
-        </w:tc>
-        <w:tc>
-          <w:tcPr>
-            <w:tcW w:w="0" w:type="auto"/>
-          </w:tcPr>
-          <w:p>
-            <w:pPr>
-              <w:spacing w:after="160" w:line="259" w:lineRule="auto"/>
-              <w:rPr>
-                <w:rFonts w:ascii="Pericles" w:hAnsi="Pericles"/>
-                <w:sz w:val="16"/>
-                <w:szCs w:val="16"/>
-              </w:rPr>
-            </w:pPr>
-            <w:r>
-              <w:rPr>
-                <w:rFonts w:ascii="Pericles" w:hAnsi="Pericles"/>
-                <w:sz w:val="16"/>
-                <w:szCs w:val="16"/>
-              </w:rPr>
-              <w:t>You begin the game with the Creation skill</w:t>
+              <w:t>Claws</w:t>
+            </w:r>
+          </w:p>
+        </w:tc>
+        <w:tc>
+          <w:tcPr>
+            <w:tcW w:w="0" w:type="auto"/>
+          </w:tcPr>
+          <w:p>
+            <w:pPr>
+              <w:spacing w:after="160" w:line="259" w:lineRule="auto"/>
+              <w:rPr>
+                <w:rFonts w:ascii="Pericles" w:hAnsi="Pericles"/>
+                <w:sz w:val="16"/>
+                <w:szCs w:val="16"/>
+              </w:rPr>
+            </w:pPr>
+            <w:r>
+              <w:rPr>
+                <w:rFonts w:ascii="Pericles" w:hAnsi="Pericles"/>
+                <w:sz w:val="16"/>
+                <w:szCs w:val="16"/>
+              </w:rPr>
+              <w:t>Your claws give you a +2 to climbing checks. You get the brawling skill for free, and your claws act as 1d6 unarmed weapons</w:t>
             </w:r>
           </w:p>
         </w:tc>
@@ -9656,30 +10884,30 @@
                 <w:sz w:val="16"/>
                 <w:szCs w:val="16"/>
               </w:rPr>
-              <w:t>Crowd Favorite</w:t>
-            </w:r>
-          </w:p>
-        </w:tc>
-        <w:tc>
-          <w:tcPr>
-            <w:tcW w:w="0" w:type="auto"/>
-          </w:tcPr>
-          <w:p>
-            <w:pPr>
-              <w:spacing w:after="160" w:line="259" w:lineRule="auto"/>
-              <w:rPr>
-                <w:rFonts w:ascii="Pericles" w:hAnsi="Pericles"/>
-                <w:sz w:val="16"/>
-                <w:szCs w:val="16"/>
-              </w:rPr>
-            </w:pPr>
-            <w:r>
-              <w:rPr>
-                <w:rFonts w:ascii="Pericles" w:hAnsi="Pericles"/>
-                <w:sz w:val="16"/>
-                <w:szCs w:val="16"/>
-              </w:rPr>
-              <w:t>You are well known to the people and get a +2 to all social checks where you can use your fame</w:t>
+              <w:t>Creation Lore</w:t>
+            </w:r>
+          </w:p>
+        </w:tc>
+        <w:tc>
+          <w:tcPr>
+            <w:tcW w:w="0" w:type="auto"/>
+          </w:tcPr>
+          <w:p>
+            <w:pPr>
+              <w:spacing w:after="160" w:line="259" w:lineRule="auto"/>
+              <w:rPr>
+                <w:rFonts w:ascii="Pericles" w:hAnsi="Pericles"/>
+                <w:sz w:val="16"/>
+                <w:szCs w:val="16"/>
+              </w:rPr>
+            </w:pPr>
+            <w:r>
+              <w:rPr>
+                <w:rFonts w:ascii="Pericles" w:hAnsi="Pericles"/>
+                <w:sz w:val="16"/>
+                <w:szCs w:val="16"/>
+              </w:rPr>
+              <w:t>You begin the game with the Creation skill</w:t>
             </w:r>
           </w:p>
         </w:tc>
@@ -9704,30 +10932,30 @@
                 <w:sz w:val="16"/>
                 <w:szCs w:val="16"/>
               </w:rPr>
-              <w:t>Desert Sense</w:t>
-            </w:r>
-          </w:p>
-        </w:tc>
-        <w:tc>
-          <w:tcPr>
-            <w:tcW w:w="0" w:type="auto"/>
-          </w:tcPr>
-          <w:p>
-            <w:pPr>
-              <w:spacing w:after="160" w:line="259" w:lineRule="auto"/>
-              <w:rPr>
-                <w:rFonts w:ascii="Pericles" w:hAnsi="Pericles"/>
-                <w:sz w:val="16"/>
-                <w:szCs w:val="16"/>
-              </w:rPr>
-            </w:pPr>
-            <w:r>
-              <w:rPr>
-                <w:rFonts w:ascii="Pericles" w:hAnsi="Pericles"/>
-                <w:sz w:val="16"/>
-                <w:szCs w:val="16"/>
-              </w:rPr>
-              <w:t>You get +2 to navigate and survival checks in arid, or desert climates</w:t>
+              <w:t>Crowd Favorite</w:t>
+            </w:r>
+          </w:p>
+        </w:tc>
+        <w:tc>
+          <w:tcPr>
+            <w:tcW w:w="0" w:type="auto"/>
+          </w:tcPr>
+          <w:p>
+            <w:pPr>
+              <w:spacing w:after="160" w:line="259" w:lineRule="auto"/>
+              <w:rPr>
+                <w:rFonts w:ascii="Pericles" w:hAnsi="Pericles"/>
+                <w:sz w:val="16"/>
+                <w:szCs w:val="16"/>
+              </w:rPr>
+            </w:pPr>
+            <w:r>
+              <w:rPr>
+                <w:rFonts w:ascii="Pericles" w:hAnsi="Pericles"/>
+                <w:sz w:val="16"/>
+                <w:szCs w:val="16"/>
+              </w:rPr>
+              <w:t>You are well known to the people and get a +2 to all social checks where you can use your fame</w:t>
             </w:r>
           </w:p>
         </w:tc>
@@ -9752,30 +10980,30 @@
                 <w:sz w:val="16"/>
                 <w:szCs w:val="16"/>
               </w:rPr>
-              <w:t>Divine Favor</w:t>
-            </w:r>
-          </w:p>
-        </w:tc>
-        <w:tc>
-          <w:tcPr>
-            <w:tcW w:w="0" w:type="auto"/>
-          </w:tcPr>
-          <w:p>
-            <w:pPr>
-              <w:spacing w:after="160" w:line="259" w:lineRule="auto"/>
-              <w:rPr>
-                <w:rFonts w:ascii="Pericles" w:hAnsi="Pericles"/>
-                <w:sz w:val="16"/>
-                <w:szCs w:val="16"/>
-              </w:rPr>
-            </w:pPr>
-            <w:r>
-              <w:rPr>
-                <w:rFonts w:ascii="Pericles" w:hAnsi="Pericles"/>
-                <w:sz w:val="16"/>
-                <w:szCs w:val="16"/>
-              </w:rPr>
-              <w:t>You are a favorite of your race’s patron god. You may start every game session with a point of divine favor that can be used as inspiration when acting on behalf of your race’s patron god</w:t>
+              <w:t>Desert Sense</w:t>
+            </w:r>
+          </w:p>
+        </w:tc>
+        <w:tc>
+          <w:tcPr>
+            <w:tcW w:w="0" w:type="auto"/>
+          </w:tcPr>
+          <w:p>
+            <w:pPr>
+              <w:spacing w:after="160" w:line="259" w:lineRule="auto"/>
+              <w:rPr>
+                <w:rFonts w:ascii="Pericles" w:hAnsi="Pericles"/>
+                <w:sz w:val="16"/>
+                <w:szCs w:val="16"/>
+              </w:rPr>
+            </w:pPr>
+            <w:r>
+              <w:rPr>
+                <w:rFonts w:ascii="Pericles" w:hAnsi="Pericles"/>
+                <w:sz w:val="16"/>
+                <w:szCs w:val="16"/>
+              </w:rPr>
+              <w:t>You get +2 to navigate and survival checks in arid, or desert climates</w:t>
             </w:r>
           </w:p>
         </w:tc>
@@ -9790,6 +11018,54 @@
               <w:spacing w:after="160" w:line="259" w:lineRule="auto"/>
               <w:rPr>
                 <w:rFonts w:ascii="Pericles" w:hAnsi="Pericles"/>
+                <w:sz w:val="16"/>
+                <w:szCs w:val="16"/>
+              </w:rPr>
+            </w:pPr>
+            <w:r>
+              <w:rPr>
+                <w:rFonts w:ascii="Pericles" w:hAnsi="Pericles"/>
+                <w:sz w:val="16"/>
+                <w:szCs w:val="16"/>
+              </w:rPr>
+              <w:t>Divine Favor</w:t>
+            </w:r>
+          </w:p>
+        </w:tc>
+        <w:tc>
+          <w:tcPr>
+            <w:tcW w:w="0" w:type="auto"/>
+          </w:tcPr>
+          <w:p>
+            <w:pPr>
+              <w:spacing w:after="160" w:line="259" w:lineRule="auto"/>
+              <w:rPr>
+                <w:rFonts w:ascii="Pericles" w:hAnsi="Pericles"/>
+                <w:sz w:val="16"/>
+                <w:szCs w:val="16"/>
+              </w:rPr>
+            </w:pPr>
+            <w:r>
+              <w:rPr>
+                <w:rFonts w:ascii="Pericles" w:hAnsi="Pericles"/>
+                <w:sz w:val="16"/>
+                <w:szCs w:val="16"/>
+              </w:rPr>
+              <w:t>You are a favorite of your race’s patron god. You may start every game session with a point of divine favor that can be used as inspiration when acting on behalf of your race’s patron god</w:t>
+            </w:r>
+          </w:p>
+        </w:tc>
+      </w:tr>
+      <w:tr>
+        <w:tc>
+          <w:tcPr>
+            <w:tcW w:w="1383" w:type="dxa"/>
+          </w:tcPr>
+          <w:p>
+            <w:pPr>
+              <w:spacing w:after="160" w:line="259" w:lineRule="auto"/>
+              <w:rPr>
+                <w:rFonts w:ascii="Pericles" w:hAnsi="Pericles"/>
                 <w:b/>
                 <w:i/>
                 <w:sz w:val="16"/>
@@ -10405,43 +11681,89 @@
           </w:tcPr>
           <w:p>
             <w:pPr>
-              <w:spacing w:after="160" w:line="259" w:lineRule="auto"/>
-              <w:rPr>
-                <w:rFonts w:ascii="Pericles" w:hAnsi="Pericles"/>
-                <w:sz w:val="16"/>
-                <w:szCs w:val="16"/>
-              </w:rPr>
-            </w:pPr>
-            <w:r>
-              <w:rPr>
-                <w:rFonts w:ascii="Pericles" w:hAnsi="Pericles"/>
-                <w:sz w:val="16"/>
-                <w:szCs w:val="16"/>
-              </w:rPr>
-              <w:t>Multiple Legs</w:t>
-            </w:r>
-          </w:p>
-        </w:tc>
-        <w:tc>
-          <w:tcPr>
-            <w:tcW w:w="0" w:type="auto"/>
-          </w:tcPr>
-          <w:p>
-            <w:pPr>
-              <w:spacing w:after="160" w:line="259" w:lineRule="auto"/>
-              <w:rPr>
-                <w:rFonts w:ascii="Pericles" w:hAnsi="Pericles"/>
-                <w:sz w:val="16"/>
-                <w:szCs w:val="16"/>
-              </w:rPr>
-            </w:pPr>
-            <w:r>
-              <w:rPr>
-                <w:rFonts w:ascii="Pericles" w:hAnsi="Pericles"/>
-                <w:sz w:val="16"/>
-                <w:szCs w:val="16"/>
-              </w:rPr>
-              <w:t>You can ignore the first leg wound in any combat</w:t>
+              <w:rPr>
+                <w:rFonts w:ascii="Pericles" w:hAnsi="Pericles"/>
+                <w:sz w:val="16"/>
+                <w:szCs w:val="16"/>
+              </w:rPr>
+            </w:pPr>
+            <w:r>
+              <w:rPr>
+                <w:rFonts w:ascii="Pericles" w:hAnsi="Pericles"/>
+                <w:sz w:val="16"/>
+                <w:szCs w:val="16"/>
+              </w:rPr>
+              <w:t>Midas Touched</w:t>
+            </w:r>
+          </w:p>
+        </w:tc>
+        <w:tc>
+          <w:tcPr>
+            <w:tcW w:w="0" w:type="auto"/>
+          </w:tcPr>
+          <w:p>
+            <w:pPr>
+              <w:rPr>
+                <w:rFonts w:ascii="Pericles" w:hAnsi="Pericles"/>
+                <w:sz w:val="16"/>
+                <w:szCs w:val="16"/>
+              </w:rPr>
+            </w:pPr>
+            <w:r>
+              <w:rPr>
+                <w:rFonts w:ascii="Pericles" w:hAnsi="Pericles"/>
+                <w:sz w:val="16"/>
+                <w:szCs w:val="16"/>
+              </w:rPr>
+              <w:t>You start the game with an additional 50g and anytime you are to receive payment from an NPC for services rendered</w:t>
+            </w:r>
+            <w:r>
+              <w:rPr>
+                <w:rFonts w:ascii="Pericles" w:hAnsi="Pericles"/>
+                <w:sz w:val="16"/>
+                <w:szCs w:val="16"/>
+              </w:rPr>
+              <w:t>, or for trade goods</w:t>
+            </w:r>
+            <w:r>
+              <w:rPr>
+                <w:rFonts w:ascii="Pericles" w:hAnsi="Pericles"/>
+                <w:sz w:val="16"/>
+                <w:szCs w:val="16"/>
+              </w:rPr>
+              <w:t>, you manage to get an extra 10%</w:t>
+            </w:r>
+            <w:r>
+              <w:rPr>
+                <w:rFonts w:ascii="Pericles" w:hAnsi="Pericles"/>
+                <w:sz w:val="16"/>
+                <w:szCs w:val="16"/>
+              </w:rPr>
+              <w:t xml:space="preserve"> from the deal</w:t>
+            </w:r>
+            <w:r>
+              <w:rPr>
+                <w:rFonts w:ascii="Pericles" w:hAnsi="Pericles"/>
+                <w:sz w:val="16"/>
+                <w:szCs w:val="16"/>
+              </w:rPr>
+              <w:t xml:space="preserve"> </w:t>
+            </w:r>
+            <w:r>
+              <w:rPr>
+                <w:rFonts w:ascii="Arial" w:hAnsi="Arial" w:cs="Arial"/>
+                <w:sz w:val="16"/>
+                <w:szCs w:val="16"/>
+              </w:rPr>
+              <w:t>–</w:t>
+            </w:r>
+            <w:r>
+              <w:rPr>
+                <w:rFonts w:ascii="Pericles" w:hAnsi="Pericles"/>
+                <w:sz w:val="16"/>
+                <w:szCs w:val="16"/>
+              </w:rPr>
+              <w:t xml:space="preserve"> regardless of the result of any trade check made</w:t>
             </w:r>
           </w:p>
         </w:tc>
@@ -10453,43 +11775,41 @@
           </w:tcPr>
           <w:p>
             <w:pPr>
-              <w:spacing w:after="160" w:line="259" w:lineRule="auto"/>
-              <w:rPr>
-                <w:rFonts w:ascii="Pericles" w:hAnsi="Pericles"/>
-                <w:sz w:val="16"/>
-                <w:szCs w:val="16"/>
-              </w:rPr>
-            </w:pPr>
-            <w:r>
-              <w:rPr>
-                <w:rFonts w:ascii="Pericles" w:hAnsi="Pericles"/>
-                <w:sz w:val="16"/>
-                <w:szCs w:val="16"/>
-              </w:rPr>
-              <w:t>Mutineer</w:t>
-            </w:r>
-          </w:p>
-        </w:tc>
-        <w:tc>
-          <w:tcPr>
-            <w:tcW w:w="0" w:type="auto"/>
-          </w:tcPr>
-          <w:p>
-            <w:pPr>
-              <w:spacing w:after="160" w:line="259" w:lineRule="auto"/>
-              <w:rPr>
-                <w:rFonts w:ascii="Pericles" w:hAnsi="Pericles"/>
-                <w:sz w:val="16"/>
-                <w:szCs w:val="16"/>
-              </w:rPr>
-            </w:pPr>
-            <w:r>
-              <w:rPr>
-                <w:rFonts w:ascii="Pericles" w:hAnsi="Pericles"/>
-                <w:sz w:val="16"/>
-                <w:szCs w:val="16"/>
-              </w:rPr>
-              <w:t>When you make a surprise attack on a combatant who is not already in combat, you get a +2 damage and +1 to your wound roll</w:t>
+              <w:rPr>
+                <w:rFonts w:ascii="Pericles" w:hAnsi="Pericles"/>
+                <w:sz w:val="16"/>
+                <w:szCs w:val="16"/>
+              </w:rPr>
+            </w:pPr>
+            <w:r>
+              <w:rPr>
+                <w:rFonts w:ascii="Pericles" w:hAnsi="Pericles"/>
+                <w:sz w:val="16"/>
+                <w:szCs w:val="16"/>
+              </w:rPr>
+              <w:t>Mount</w:t>
+            </w:r>
+          </w:p>
+        </w:tc>
+        <w:tc>
+          <w:tcPr>
+            <w:tcW w:w="0" w:type="auto"/>
+          </w:tcPr>
+          <w:p>
+            <w:pPr>
+              <w:rPr>
+                <w:rFonts w:ascii="Pericles" w:hAnsi="Pericles"/>
+                <w:sz w:val="16"/>
+                <w:szCs w:val="16"/>
+              </w:rPr>
+            </w:pPr>
+            <w:r>
+              <w:rPr>
+                <w:rFonts w:ascii="Pericles" w:hAnsi="Pericles"/>
+                <w:sz w:val="16"/>
+                <w:szCs w:val="16"/>
+              </w:rPr>
+              <w:t>You can be ridden by any character man-sized or smaller and take no penalties carrying another</w:t>
             </w:r>
           </w:p>
         </w:tc>
@@ -10514,46 +11834,30 @@
                 <w:sz w:val="16"/>
                 <w:szCs w:val="16"/>
               </w:rPr>
-              <w:t>Natural Climbers</w:t>
-            </w:r>
-          </w:p>
-        </w:tc>
-        <w:tc>
-          <w:tcPr>
-            <w:tcW w:w="0" w:type="auto"/>
-          </w:tcPr>
-          <w:p>
-            <w:pPr>
-              <w:spacing w:after="160" w:line="259" w:lineRule="auto"/>
-              <w:rPr>
-                <w:rFonts w:ascii="Pericles" w:hAnsi="Pericles"/>
-                <w:sz w:val="16"/>
-                <w:szCs w:val="16"/>
-              </w:rPr>
-            </w:pPr>
-            <w:r>
-              <w:rPr>
-                <w:rFonts w:ascii="Pericles" w:hAnsi="Pericles"/>
-                <w:sz w:val="16"/>
-                <w:szCs w:val="16"/>
-              </w:rPr>
-              <w:t xml:space="preserve">+2 to all climb checks and </w:t>
-            </w:r>
-            <w:r>
-              <w:rPr>
-                <w:rFonts w:ascii="Calibri" w:hAnsi="Calibri" w:cs="Calibri"/>
-                <w:sz w:val="16"/>
-                <w:szCs w:val="16"/>
-              </w:rPr>
-              <w:t>½</w:t>
-            </w:r>
-            <w:r>
-              <w:rPr>
-                <w:rFonts w:ascii="Pericles" w:hAnsi="Pericles"/>
-                <w:sz w:val="16"/>
-                <w:szCs w:val="16"/>
-              </w:rPr>
-              <w:t xml:space="preserve"> fall damage</w:t>
+              <w:t>Multiple Legs</w:t>
+            </w:r>
+          </w:p>
+        </w:tc>
+        <w:tc>
+          <w:tcPr>
+            <w:tcW w:w="0" w:type="auto"/>
+          </w:tcPr>
+          <w:p>
+            <w:pPr>
+              <w:spacing w:after="160" w:line="259" w:lineRule="auto"/>
+              <w:rPr>
+                <w:rFonts w:ascii="Pericles" w:hAnsi="Pericles"/>
+                <w:sz w:val="16"/>
+                <w:szCs w:val="16"/>
+              </w:rPr>
+            </w:pPr>
+            <w:r>
+              <w:rPr>
+                <w:rFonts w:ascii="Pericles" w:hAnsi="Pericles"/>
+                <w:sz w:val="16"/>
+                <w:szCs w:val="16"/>
+              </w:rPr>
+              <w:t>You can ignore the first leg wound in any combat</w:t>
             </w:r>
           </w:p>
         </w:tc>
@@ -10579,30 +11883,30 @@
                 <w:szCs w:val="16"/>
               </w:rPr>
               <w:lastRenderedPageBreak/>
-              <w:t>Natural Sprinters</w:t>
-            </w:r>
-          </w:p>
-        </w:tc>
-        <w:tc>
-          <w:tcPr>
-            <w:tcW w:w="0" w:type="auto"/>
-          </w:tcPr>
-          <w:p>
-            <w:pPr>
-              <w:spacing w:after="160" w:line="259" w:lineRule="auto"/>
-              <w:rPr>
-                <w:rFonts w:ascii="Pericles" w:hAnsi="Pericles"/>
-                <w:sz w:val="16"/>
-                <w:szCs w:val="16"/>
-              </w:rPr>
-            </w:pPr>
-            <w:r>
-              <w:rPr>
-                <w:rFonts w:ascii="Pericles" w:hAnsi="Pericles"/>
-                <w:sz w:val="16"/>
-                <w:szCs w:val="16"/>
-              </w:rPr>
-              <w:t>+2 Move</w:t>
+              <w:t>Mutineer</w:t>
+            </w:r>
+          </w:p>
+        </w:tc>
+        <w:tc>
+          <w:tcPr>
+            <w:tcW w:w="0" w:type="auto"/>
+          </w:tcPr>
+          <w:p>
+            <w:pPr>
+              <w:spacing w:after="160" w:line="259" w:lineRule="auto"/>
+              <w:rPr>
+                <w:rFonts w:ascii="Pericles" w:hAnsi="Pericles"/>
+                <w:sz w:val="16"/>
+                <w:szCs w:val="16"/>
+              </w:rPr>
+            </w:pPr>
+            <w:r>
+              <w:rPr>
+                <w:rFonts w:ascii="Pericles" w:hAnsi="Pericles"/>
+                <w:sz w:val="16"/>
+                <w:szCs w:val="16"/>
+              </w:rPr>
+              <w:t>When you make a surprise attack on a combatant who is not already in combat, you get a +2 damage and +1 to your wound roll</w:t>
             </w:r>
           </w:p>
         </w:tc>
@@ -10627,30 +11931,46 @@
                 <w:sz w:val="16"/>
                 <w:szCs w:val="16"/>
               </w:rPr>
-              <w:t>Natural Swimmers</w:t>
-            </w:r>
-          </w:p>
-        </w:tc>
-        <w:tc>
-          <w:tcPr>
-            <w:tcW w:w="0" w:type="auto"/>
-          </w:tcPr>
-          <w:p>
-            <w:pPr>
-              <w:spacing w:after="160" w:line="259" w:lineRule="auto"/>
-              <w:rPr>
-                <w:rFonts w:ascii="Pericles" w:hAnsi="Pericles"/>
-                <w:sz w:val="16"/>
-                <w:szCs w:val="16"/>
-              </w:rPr>
-            </w:pPr>
-            <w:r>
-              <w:rPr>
-                <w:rFonts w:ascii="Pericles" w:hAnsi="Pericles"/>
-                <w:sz w:val="16"/>
-                <w:szCs w:val="16"/>
-              </w:rPr>
-              <w:t>You start the game with the swim skill</w:t>
+              <w:t>Natural Climbers</w:t>
+            </w:r>
+          </w:p>
+        </w:tc>
+        <w:tc>
+          <w:tcPr>
+            <w:tcW w:w="0" w:type="auto"/>
+          </w:tcPr>
+          <w:p>
+            <w:pPr>
+              <w:spacing w:after="160" w:line="259" w:lineRule="auto"/>
+              <w:rPr>
+                <w:rFonts w:ascii="Pericles" w:hAnsi="Pericles"/>
+                <w:sz w:val="16"/>
+                <w:szCs w:val="16"/>
+              </w:rPr>
+            </w:pPr>
+            <w:r>
+              <w:rPr>
+                <w:rFonts w:ascii="Pericles" w:hAnsi="Pericles"/>
+                <w:sz w:val="16"/>
+                <w:szCs w:val="16"/>
+              </w:rPr>
+              <w:t xml:space="preserve">+2 to all climb checks and </w:t>
+            </w:r>
+            <w:r>
+              <w:rPr>
+                <w:rFonts w:ascii="Calibri" w:hAnsi="Calibri" w:cs="Calibri"/>
+                <w:sz w:val="16"/>
+                <w:szCs w:val="16"/>
+              </w:rPr>
+              <w:t>½</w:t>
+            </w:r>
+            <w:r>
+              <w:rPr>
+                <w:rFonts w:ascii="Pericles" w:hAnsi="Pericles"/>
+                <w:sz w:val="16"/>
+                <w:szCs w:val="16"/>
+              </w:rPr>
+              <w:t xml:space="preserve"> fall damage</w:t>
             </w:r>
           </w:p>
         </w:tc>
@@ -10675,30 +11995,30 @@
                 <w:sz w:val="16"/>
                 <w:szCs w:val="16"/>
               </w:rPr>
-              <w:t>One With The Land</w:t>
-            </w:r>
-          </w:p>
-        </w:tc>
-        <w:tc>
-          <w:tcPr>
-            <w:tcW w:w="0" w:type="auto"/>
-          </w:tcPr>
-          <w:p>
-            <w:pPr>
-              <w:spacing w:after="160" w:line="259" w:lineRule="auto"/>
-              <w:rPr>
-                <w:rFonts w:ascii="Pericles" w:hAnsi="Pericles"/>
-                <w:sz w:val="16"/>
-                <w:szCs w:val="16"/>
-              </w:rPr>
-            </w:pPr>
-            <w:r>
-              <w:rPr>
-                <w:rFonts w:ascii="Pericles" w:hAnsi="Pericles"/>
-                <w:sz w:val="16"/>
-                <w:szCs w:val="16"/>
-              </w:rPr>
-              <w:t>You gain a +1 to Animal Lore and Herb Lore checks</w:t>
+              <w:t>Natural Sprinters</w:t>
+            </w:r>
+          </w:p>
+        </w:tc>
+        <w:tc>
+          <w:tcPr>
+            <w:tcW w:w="0" w:type="auto"/>
+          </w:tcPr>
+          <w:p>
+            <w:pPr>
+              <w:spacing w:after="160" w:line="259" w:lineRule="auto"/>
+              <w:rPr>
+                <w:rFonts w:ascii="Pericles" w:hAnsi="Pericles"/>
+                <w:sz w:val="16"/>
+                <w:szCs w:val="16"/>
+              </w:rPr>
+            </w:pPr>
+            <w:r>
+              <w:rPr>
+                <w:rFonts w:ascii="Pericles" w:hAnsi="Pericles"/>
+                <w:sz w:val="16"/>
+                <w:szCs w:val="16"/>
+              </w:rPr>
+              <w:t>+2 Move</w:t>
             </w:r>
           </w:p>
         </w:tc>
@@ -10723,30 +12043,30 @@
                 <w:sz w:val="16"/>
                 <w:szCs w:val="16"/>
               </w:rPr>
-              <w:t>Patron God</w:t>
-            </w:r>
-          </w:p>
-        </w:tc>
-        <w:tc>
-          <w:tcPr>
-            <w:tcW w:w="0" w:type="auto"/>
-          </w:tcPr>
-          <w:p>
-            <w:pPr>
-              <w:spacing w:after="160" w:line="259" w:lineRule="auto"/>
-              <w:rPr>
-                <w:rFonts w:ascii="Pericles" w:hAnsi="Pericles"/>
-                <w:sz w:val="16"/>
-                <w:szCs w:val="16"/>
-              </w:rPr>
-            </w:pPr>
-            <w:r>
-              <w:rPr>
-                <w:rFonts w:ascii="Pericles" w:hAnsi="Pericles"/>
-                <w:sz w:val="16"/>
-                <w:szCs w:val="16"/>
-              </w:rPr>
-              <w:t>One of the gods favors your race. You get a +1 to all divination, theology, or magic checks dealing with your race’s patron god. At the GM’s discretion, other checks might be modified if they somehow deal directly with the patron. For instance, fighting to protect the god’s temple, or to recover one of their artifacts would apply</w:t>
+              <w:t>Natural Swimmers</w:t>
+            </w:r>
+          </w:p>
+        </w:tc>
+        <w:tc>
+          <w:tcPr>
+            <w:tcW w:w="0" w:type="auto"/>
+          </w:tcPr>
+          <w:p>
+            <w:pPr>
+              <w:spacing w:after="160" w:line="259" w:lineRule="auto"/>
+              <w:rPr>
+                <w:rFonts w:ascii="Pericles" w:hAnsi="Pericles"/>
+                <w:sz w:val="16"/>
+                <w:szCs w:val="16"/>
+              </w:rPr>
+            </w:pPr>
+            <w:r>
+              <w:rPr>
+                <w:rFonts w:ascii="Pericles" w:hAnsi="Pericles"/>
+                <w:sz w:val="16"/>
+                <w:szCs w:val="16"/>
+              </w:rPr>
+              <w:t>You start the game with the swim skill</w:t>
             </w:r>
           </w:p>
         </w:tc>
@@ -10771,30 +12091,30 @@
                 <w:sz w:val="16"/>
                 <w:szCs w:val="16"/>
               </w:rPr>
-              <w:t>Quick Learner</w:t>
-            </w:r>
-          </w:p>
-        </w:tc>
-        <w:tc>
-          <w:tcPr>
-            <w:tcW w:w="0" w:type="auto"/>
-          </w:tcPr>
-          <w:p>
-            <w:pPr>
-              <w:spacing w:after="160" w:line="259" w:lineRule="auto"/>
-              <w:rPr>
-                <w:rFonts w:ascii="Pericles" w:hAnsi="Pericles"/>
-                <w:sz w:val="16"/>
-                <w:szCs w:val="16"/>
-              </w:rPr>
-            </w:pPr>
-            <w:r>
-              <w:rPr>
-                <w:rFonts w:ascii="Pericles" w:hAnsi="Pericles"/>
-                <w:sz w:val="16"/>
-                <w:szCs w:val="16"/>
-              </w:rPr>
-              <w:t>When you gain free skill checks, you get an additional free check</w:t>
+              <w:t>One With The Land</w:t>
+            </w:r>
+          </w:p>
+        </w:tc>
+        <w:tc>
+          <w:tcPr>
+            <w:tcW w:w="0" w:type="auto"/>
+          </w:tcPr>
+          <w:p>
+            <w:pPr>
+              <w:spacing w:after="160" w:line="259" w:lineRule="auto"/>
+              <w:rPr>
+                <w:rFonts w:ascii="Pericles" w:hAnsi="Pericles"/>
+                <w:sz w:val="16"/>
+                <w:szCs w:val="16"/>
+              </w:rPr>
+            </w:pPr>
+            <w:r>
+              <w:rPr>
+                <w:rFonts w:ascii="Pericles" w:hAnsi="Pericles"/>
+                <w:sz w:val="16"/>
+                <w:szCs w:val="16"/>
+              </w:rPr>
+              <w:t>You gain a +1 to Animal Lore and Herb Lore checks</w:t>
             </w:r>
           </w:p>
         </w:tc>
@@ -10819,46 +12139,30 @@
                 <w:sz w:val="16"/>
                 <w:szCs w:val="16"/>
               </w:rPr>
-              <w:t>Resist (x)</w:t>
-            </w:r>
-          </w:p>
-        </w:tc>
-        <w:tc>
-          <w:tcPr>
-            <w:tcW w:w="0" w:type="auto"/>
-          </w:tcPr>
-          <w:p>
-            <w:pPr>
-              <w:spacing w:after="160" w:line="259" w:lineRule="auto"/>
-              <w:rPr>
-                <w:rFonts w:ascii="Pericles" w:hAnsi="Pericles"/>
-                <w:sz w:val="16"/>
-                <w:szCs w:val="16"/>
-              </w:rPr>
-            </w:pPr>
-            <w:r>
-              <w:rPr>
-                <w:rFonts w:ascii="Pericles" w:hAnsi="Pericles"/>
-                <w:sz w:val="16"/>
-                <w:szCs w:val="16"/>
-              </w:rPr>
-              <w:t xml:space="preserve">You get a +2 bonus to saves against the resisted element/effect. If you are affected by the resisted element/effect, you reduce the effect by </w:t>
-            </w:r>
-            <w:r>
-              <w:rPr>
-                <w:rFonts w:ascii="Arial" w:hAnsi="Arial" w:cs="Arial"/>
-                <w:sz w:val="16"/>
-                <w:szCs w:val="16"/>
-              </w:rPr>
-              <w:t>–</w:t>
-            </w:r>
-            <w:r>
-              <w:rPr>
-                <w:rFonts w:ascii="Pericles" w:hAnsi="Pericles"/>
-                <w:sz w:val="16"/>
-                <w:szCs w:val="16"/>
-              </w:rPr>
-              <w:t>1 point/die</w:t>
+              <w:t>Patron God</w:t>
+            </w:r>
+          </w:p>
+        </w:tc>
+        <w:tc>
+          <w:tcPr>
+            <w:tcW w:w="0" w:type="auto"/>
+          </w:tcPr>
+          <w:p>
+            <w:pPr>
+              <w:spacing w:after="160" w:line="259" w:lineRule="auto"/>
+              <w:rPr>
+                <w:rFonts w:ascii="Pericles" w:hAnsi="Pericles"/>
+                <w:sz w:val="16"/>
+                <w:szCs w:val="16"/>
+              </w:rPr>
+            </w:pPr>
+            <w:r>
+              <w:rPr>
+                <w:rFonts w:ascii="Pericles" w:hAnsi="Pericles"/>
+                <w:sz w:val="16"/>
+                <w:szCs w:val="16"/>
+              </w:rPr>
+              <w:t>One of the gods favors your race. You get a +1 to all divination, theology, or magic checks dealing with your race’s patron god. At the GM’s discretion, other checks might be modified if they somehow deal directly with the patron. For instance, fighting to protect the god’s temple, or to recover one of their artifacts would apply</w:t>
             </w:r>
           </w:p>
         </w:tc>
@@ -10870,43 +12174,41 @@
           </w:tcPr>
           <w:p>
             <w:pPr>
-              <w:spacing w:after="160" w:line="259" w:lineRule="auto"/>
-              <w:rPr>
-                <w:rFonts w:ascii="Pericles" w:hAnsi="Pericles"/>
-                <w:sz w:val="16"/>
-                <w:szCs w:val="16"/>
-              </w:rPr>
-            </w:pPr>
-            <w:r>
-              <w:rPr>
-                <w:rFonts w:ascii="Pericles" w:hAnsi="Pericles"/>
-                <w:sz w:val="16"/>
-                <w:szCs w:val="16"/>
-              </w:rPr>
-              <w:t>Resolute</w:t>
-            </w:r>
-          </w:p>
-        </w:tc>
-        <w:tc>
-          <w:tcPr>
-            <w:tcW w:w="0" w:type="auto"/>
-          </w:tcPr>
-          <w:p>
-            <w:pPr>
-              <w:spacing w:after="160" w:line="259" w:lineRule="auto"/>
-              <w:rPr>
-                <w:rFonts w:ascii="Pericles" w:hAnsi="Pericles"/>
-                <w:sz w:val="16"/>
-                <w:szCs w:val="16"/>
-              </w:rPr>
-            </w:pPr>
-            <w:r>
-              <w:rPr>
-                <w:rFonts w:ascii="Pericles" w:hAnsi="Pericles"/>
-                <w:sz w:val="16"/>
-                <w:szCs w:val="16"/>
-              </w:rPr>
-              <w:t>You may spend 1 inspiration to heal 1d6 hit points</w:t>
+              <w:rPr>
+                <w:rFonts w:ascii="Pericles" w:hAnsi="Pericles"/>
+                <w:sz w:val="16"/>
+                <w:szCs w:val="16"/>
+              </w:rPr>
+            </w:pPr>
+            <w:r>
+              <w:rPr>
+                <w:rFonts w:ascii="Pericles" w:hAnsi="Pericles"/>
+                <w:sz w:val="16"/>
+                <w:szCs w:val="16"/>
+              </w:rPr>
+              <w:t>Pleasing Voice</w:t>
+            </w:r>
+          </w:p>
+        </w:tc>
+        <w:tc>
+          <w:tcPr>
+            <w:tcW w:w="0" w:type="auto"/>
+          </w:tcPr>
+          <w:p>
+            <w:pPr>
+              <w:rPr>
+                <w:rFonts w:ascii="Pericles" w:hAnsi="Pericles"/>
+                <w:sz w:val="16"/>
+                <w:szCs w:val="16"/>
+              </w:rPr>
+            </w:pPr>
+            <w:r>
+              <w:rPr>
+                <w:rFonts w:ascii="Pericles" w:hAnsi="Pericles"/>
+                <w:sz w:val="16"/>
+                <w:szCs w:val="16"/>
+              </w:rPr>
+              <w:t>Singing is highly valued by your culture. You get +1 to perform and words of power checks</w:t>
             </w:r>
           </w:p>
         </w:tc>
@@ -10931,30 +12233,30 @@
                 <w:sz w:val="16"/>
                 <w:szCs w:val="16"/>
               </w:rPr>
-              <w:t>Sanctioned Traveler</w:t>
-            </w:r>
-          </w:p>
-        </w:tc>
-        <w:tc>
-          <w:tcPr>
-            <w:tcW w:w="0" w:type="auto"/>
-          </w:tcPr>
-          <w:p>
-            <w:pPr>
-              <w:spacing w:after="160" w:line="259" w:lineRule="auto"/>
-              <w:rPr>
-                <w:rFonts w:ascii="Pericles" w:hAnsi="Pericles"/>
-                <w:sz w:val="16"/>
-                <w:szCs w:val="16"/>
-              </w:rPr>
-            </w:pPr>
-            <w:r>
-              <w:rPr>
-                <w:rFonts w:ascii="Pericles" w:hAnsi="Pericles"/>
-                <w:sz w:val="16"/>
-                <w:szCs w:val="16"/>
-              </w:rPr>
-              <w:t>You are a traveler sanctioned by the Founders of Caldruine. You start the game with a special assignment from the city, as well as one special piece of gear associated with your assignment. Completing your assignments brings an experience bonus, a new assignment, and a material reward</w:t>
+              <w:t>Quick Learner</w:t>
+            </w:r>
+          </w:p>
+        </w:tc>
+        <w:tc>
+          <w:tcPr>
+            <w:tcW w:w="0" w:type="auto"/>
+          </w:tcPr>
+          <w:p>
+            <w:pPr>
+              <w:spacing w:after="160" w:line="259" w:lineRule="auto"/>
+              <w:rPr>
+                <w:rFonts w:ascii="Pericles" w:hAnsi="Pericles"/>
+                <w:sz w:val="16"/>
+                <w:szCs w:val="16"/>
+              </w:rPr>
+            </w:pPr>
+            <w:r>
+              <w:rPr>
+                <w:rFonts w:ascii="Pericles" w:hAnsi="Pericles"/>
+                <w:sz w:val="16"/>
+                <w:szCs w:val="16"/>
+              </w:rPr>
+              <w:t>When you gain free skill checks, you get an additional free check</w:t>
             </w:r>
           </w:p>
         </w:tc>
@@ -10979,48 +12281,46 @@
                 <w:sz w:val="16"/>
                 <w:szCs w:val="16"/>
               </w:rPr>
-              <w:t>Shade Touched</w:t>
-            </w:r>
-          </w:p>
-        </w:tc>
-        <w:tc>
-          <w:tcPr>
-            <w:tcW w:w="0" w:type="auto"/>
-          </w:tcPr>
-          <w:p>
-            <w:pPr>
-              <w:spacing w:after="160" w:line="259" w:lineRule="auto"/>
-              <w:rPr>
-                <w:rFonts w:ascii="Pericles" w:hAnsi="Pericles"/>
-                <w:sz w:val="16"/>
-                <w:szCs w:val="16"/>
-              </w:rPr>
-            </w:pPr>
-            <w:r>
-              <w:rPr>
-                <w:rFonts w:ascii="Pericles" w:hAnsi="Pericles"/>
-                <w:sz w:val="16"/>
-                <w:szCs w:val="16"/>
-              </w:rPr>
-              <w:t xml:space="preserve">You are more acutely aware of Shadow’s imprint on the world. Though you cannot speak it, you instinctively understand </w:t>
-            </w:r>
-            <w:proofErr w:type="spellStart"/>
-            <w:r>
-              <w:rPr>
-                <w:rFonts w:ascii="Pericles" w:hAnsi="Pericles"/>
-                <w:sz w:val="16"/>
-                <w:szCs w:val="16"/>
-              </w:rPr>
-              <w:t>Shadowspeak</w:t>
-            </w:r>
-            <w:proofErr w:type="spellEnd"/>
-            <w:r>
-              <w:rPr>
-                <w:rFonts w:ascii="Pericles" w:hAnsi="Pericles"/>
-                <w:sz w:val="16"/>
-                <w:szCs w:val="16"/>
-              </w:rPr>
-              <w:t>. Also, you can make search checks to detect any creatures, objects or spells that are tainted by Shadow. Some residual Shadow might be too weak for others to notice, but you can still see it. In these cases, you may be subject to corruption while others may not</w:t>
+              <w:t>Resist (x)</w:t>
+            </w:r>
+          </w:p>
+        </w:tc>
+        <w:tc>
+          <w:tcPr>
+            <w:tcW w:w="0" w:type="auto"/>
+          </w:tcPr>
+          <w:p>
+            <w:pPr>
+              <w:spacing w:after="160" w:line="259" w:lineRule="auto"/>
+              <w:rPr>
+                <w:rFonts w:ascii="Pericles" w:hAnsi="Pericles"/>
+                <w:sz w:val="16"/>
+                <w:szCs w:val="16"/>
+              </w:rPr>
+            </w:pPr>
+            <w:r>
+              <w:rPr>
+                <w:rFonts w:ascii="Pericles" w:hAnsi="Pericles"/>
+                <w:sz w:val="16"/>
+                <w:szCs w:val="16"/>
+              </w:rPr>
+              <w:t xml:space="preserve">You get a +2 bonus to saves against the resisted element/effect. If you are affected by the resisted element/effect, you reduce the effect by </w:t>
+            </w:r>
+            <w:r>
+              <w:rPr>
+                <w:rFonts w:ascii="Arial" w:hAnsi="Arial" w:cs="Arial"/>
+                <w:sz w:val="16"/>
+                <w:szCs w:val="16"/>
+              </w:rPr>
+              <w:t>–</w:t>
+            </w:r>
+            <w:r>
+              <w:rPr>
+                <w:rFonts w:ascii="Pericles" w:hAnsi="Pericles"/>
+                <w:sz w:val="16"/>
+                <w:szCs w:val="16"/>
+              </w:rPr>
+              <w:t>1 point/die</w:t>
             </w:r>
           </w:p>
         </w:tc>
@@ -11045,30 +12345,30 @@
                 <w:sz w:val="16"/>
                 <w:szCs w:val="16"/>
               </w:rPr>
-              <w:t>Shadow Sight</w:t>
-            </w:r>
-          </w:p>
-        </w:tc>
-        <w:tc>
-          <w:tcPr>
-            <w:tcW w:w="0" w:type="auto"/>
-          </w:tcPr>
-          <w:p>
-            <w:pPr>
-              <w:spacing w:after="160" w:line="259" w:lineRule="auto"/>
-              <w:rPr>
-                <w:rFonts w:ascii="Pericles" w:hAnsi="Pericles"/>
-                <w:sz w:val="16"/>
-                <w:szCs w:val="16"/>
-              </w:rPr>
-            </w:pPr>
-            <w:r>
-              <w:rPr>
-                <w:rFonts w:ascii="Pericles" w:hAnsi="Pericles"/>
-                <w:sz w:val="16"/>
-                <w:szCs w:val="16"/>
-              </w:rPr>
-              <w:t>You can see in the dark</w:t>
+              <w:t>Resolute</w:t>
+            </w:r>
+          </w:p>
+        </w:tc>
+        <w:tc>
+          <w:tcPr>
+            <w:tcW w:w="0" w:type="auto"/>
+          </w:tcPr>
+          <w:p>
+            <w:pPr>
+              <w:spacing w:after="160" w:line="259" w:lineRule="auto"/>
+              <w:rPr>
+                <w:rFonts w:ascii="Pericles" w:hAnsi="Pericles"/>
+                <w:sz w:val="16"/>
+                <w:szCs w:val="16"/>
+              </w:rPr>
+            </w:pPr>
+            <w:r>
+              <w:rPr>
+                <w:rFonts w:ascii="Pericles" w:hAnsi="Pericles"/>
+                <w:sz w:val="16"/>
+                <w:szCs w:val="16"/>
+              </w:rPr>
+              <w:t>You may spend 1 inspiration to heal 1d6 hit points</w:t>
             </w:r>
           </w:p>
         </w:tc>
@@ -11093,46 +12393,30 @@
                 <w:sz w:val="16"/>
                 <w:szCs w:val="16"/>
               </w:rPr>
-              <w:t>Short Legs</w:t>
-            </w:r>
-          </w:p>
-        </w:tc>
-        <w:tc>
-          <w:tcPr>
-            <w:tcW w:w="0" w:type="auto"/>
-          </w:tcPr>
-          <w:p>
-            <w:pPr>
-              <w:spacing w:after="160" w:line="259" w:lineRule="auto"/>
-              <w:rPr>
-                <w:rFonts w:ascii="Pericles" w:hAnsi="Pericles"/>
-                <w:sz w:val="16"/>
-                <w:szCs w:val="16"/>
-              </w:rPr>
-            </w:pPr>
-            <w:r>
-              <w:rPr>
-                <w:rFonts w:ascii="Pericles" w:hAnsi="Pericles"/>
-                <w:sz w:val="16"/>
-                <w:szCs w:val="16"/>
-              </w:rPr>
-              <w:t xml:space="preserve">Your movement rate is </w:t>
-            </w:r>
-            <w:r>
-              <w:rPr>
-                <w:rFonts w:ascii="Arial" w:hAnsi="Arial" w:cs="Arial"/>
-                <w:sz w:val="16"/>
-                <w:szCs w:val="16"/>
-              </w:rPr>
-              <w:t>–</w:t>
-            </w:r>
-            <w:r>
-              <w:rPr>
-                <w:rFonts w:ascii="Pericles" w:hAnsi="Pericles"/>
-                <w:sz w:val="16"/>
-                <w:szCs w:val="16"/>
-              </w:rPr>
-              <w:t>1 hex/combat round</w:t>
+              <w:t>Sanctioned Traveler</w:t>
+            </w:r>
+          </w:p>
+        </w:tc>
+        <w:tc>
+          <w:tcPr>
+            <w:tcW w:w="0" w:type="auto"/>
+          </w:tcPr>
+          <w:p>
+            <w:pPr>
+              <w:spacing w:after="160" w:line="259" w:lineRule="auto"/>
+              <w:rPr>
+                <w:rFonts w:ascii="Pericles" w:hAnsi="Pericles"/>
+                <w:sz w:val="16"/>
+                <w:szCs w:val="16"/>
+              </w:rPr>
+            </w:pPr>
+            <w:r>
+              <w:rPr>
+                <w:rFonts w:ascii="Pericles" w:hAnsi="Pericles"/>
+                <w:sz w:val="16"/>
+                <w:szCs w:val="16"/>
+              </w:rPr>
+              <w:t>You are a traveler sanctioned by the Founders of Caldruine. You start the game with a special assignment from the city, as well as one special piece of gear associated with your assignment. Completing your assignments brings an experience bonus, a new assignment, and a material reward</w:t>
             </w:r>
           </w:p>
         </w:tc>
@@ -11157,30 +12441,48 @@
                 <w:sz w:val="16"/>
                 <w:szCs w:val="16"/>
               </w:rPr>
-              <w:t>Shunned</w:t>
-            </w:r>
-          </w:p>
-        </w:tc>
-        <w:tc>
-          <w:tcPr>
-            <w:tcW w:w="0" w:type="auto"/>
-          </w:tcPr>
-          <w:p>
-            <w:pPr>
-              <w:spacing w:after="160" w:line="259" w:lineRule="auto"/>
-              <w:rPr>
-                <w:rFonts w:ascii="Pericles" w:hAnsi="Pericles"/>
-                <w:sz w:val="16"/>
-                <w:szCs w:val="16"/>
-              </w:rPr>
-            </w:pPr>
-            <w:r>
-              <w:rPr>
-                <w:rFonts w:ascii="Pericles" w:hAnsi="Pericles"/>
-                <w:sz w:val="16"/>
-                <w:szCs w:val="16"/>
-              </w:rPr>
-              <w:t>The Lantern Gods of Anthis no longer heed your call. You may not gain divine favor (though you can gain divine malus). You may never take spells pertaining to the gods. Priests must spend one inspiration to cast beneficial spells on you</w:t>
+              <w:t>Shade Touched</w:t>
+            </w:r>
+          </w:p>
+        </w:tc>
+        <w:tc>
+          <w:tcPr>
+            <w:tcW w:w="0" w:type="auto"/>
+          </w:tcPr>
+          <w:p>
+            <w:pPr>
+              <w:spacing w:after="160" w:line="259" w:lineRule="auto"/>
+              <w:rPr>
+                <w:rFonts w:ascii="Pericles" w:hAnsi="Pericles"/>
+                <w:sz w:val="16"/>
+                <w:szCs w:val="16"/>
+              </w:rPr>
+            </w:pPr>
+            <w:r>
+              <w:rPr>
+                <w:rFonts w:ascii="Pericles" w:hAnsi="Pericles"/>
+                <w:sz w:val="16"/>
+                <w:szCs w:val="16"/>
+              </w:rPr>
+              <w:t xml:space="preserve">You are more acutely aware of Shadow’s imprint on the world. Though you cannot speak it, you instinctively understand </w:t>
+            </w:r>
+            <w:proofErr w:type="spellStart"/>
+            <w:r>
+              <w:rPr>
+                <w:rFonts w:ascii="Pericles" w:hAnsi="Pericles"/>
+                <w:sz w:val="16"/>
+                <w:szCs w:val="16"/>
+              </w:rPr>
+              <w:t>Shadowspeak</w:t>
+            </w:r>
+            <w:proofErr w:type="spellEnd"/>
+            <w:r>
+              <w:rPr>
+                <w:rFonts w:ascii="Pericles" w:hAnsi="Pericles"/>
+                <w:sz w:val="16"/>
+                <w:szCs w:val="16"/>
+              </w:rPr>
+              <w:t>. Also, you can make search checks to detect any creatures, objects or spells that are tainted by Shadow. Some residual Shadow might be too weak for others to notice, but you can still see it. In these cases, you may be subject to corruption while others may not</w:t>
             </w:r>
           </w:p>
         </w:tc>
@@ -11205,48 +12507,30 @@
                 <w:sz w:val="16"/>
                 <w:szCs w:val="16"/>
               </w:rPr>
-              <w:t>Slaver</w:t>
-            </w:r>
-          </w:p>
-        </w:tc>
-        <w:tc>
-          <w:tcPr>
-            <w:tcW w:w="0" w:type="auto"/>
-          </w:tcPr>
-          <w:p>
-            <w:pPr>
-              <w:spacing w:after="160" w:line="259" w:lineRule="auto"/>
-              <w:rPr>
-                <w:rFonts w:ascii="Pericles" w:hAnsi="Pericles"/>
-                <w:sz w:val="16"/>
-                <w:szCs w:val="16"/>
-              </w:rPr>
-            </w:pPr>
-            <w:r>
-              <w:rPr>
-                <w:rFonts w:ascii="Pericles" w:hAnsi="Pericles"/>
-                <w:sz w:val="16"/>
-                <w:szCs w:val="16"/>
-              </w:rPr>
-              <w:t xml:space="preserve">Your culture practices slavery and you start the game with a slave who is pledged to you. The exact nature of this </w:t>
-            </w:r>
-            <w:proofErr w:type="spellStart"/>
-            <w:r>
-              <w:rPr>
-                <w:rFonts w:ascii="Pericles" w:hAnsi="Pericles"/>
-                <w:sz w:val="16"/>
-                <w:szCs w:val="16"/>
-              </w:rPr>
-              <w:t>npc</w:t>
-            </w:r>
-            <w:proofErr w:type="spellEnd"/>
-            <w:r>
-              <w:rPr>
-                <w:rFonts w:ascii="Pericles" w:hAnsi="Pericles"/>
-                <w:sz w:val="16"/>
-                <w:szCs w:val="16"/>
-              </w:rPr>
-              <w:t>, and his relation to you should be worked out with the GM</w:t>
+              <w:t>Shadow Sight</w:t>
+            </w:r>
+          </w:p>
+        </w:tc>
+        <w:tc>
+          <w:tcPr>
+            <w:tcW w:w="0" w:type="auto"/>
+          </w:tcPr>
+          <w:p>
+            <w:pPr>
+              <w:spacing w:after="160" w:line="259" w:lineRule="auto"/>
+              <w:rPr>
+                <w:rFonts w:ascii="Pericles" w:hAnsi="Pericles"/>
+                <w:sz w:val="16"/>
+                <w:szCs w:val="16"/>
+              </w:rPr>
+            </w:pPr>
+            <w:r>
+              <w:rPr>
+                <w:rFonts w:ascii="Pericles" w:hAnsi="Pericles"/>
+                <w:sz w:val="16"/>
+                <w:szCs w:val="16"/>
+              </w:rPr>
+              <w:t>You can see in the dark</w:t>
             </w:r>
           </w:p>
         </w:tc>
@@ -11271,30 +12555,30 @@
                 <w:sz w:val="16"/>
                 <w:szCs w:val="16"/>
               </w:rPr>
-              <w:t>Small Frame</w:t>
-            </w:r>
-          </w:p>
-        </w:tc>
-        <w:tc>
-          <w:tcPr>
-            <w:tcW w:w="0" w:type="auto"/>
-          </w:tcPr>
-          <w:p>
-            <w:pPr>
-              <w:spacing w:after="160" w:line="259" w:lineRule="auto"/>
-              <w:rPr>
-                <w:rFonts w:ascii="Pericles" w:hAnsi="Pericles"/>
-                <w:sz w:val="16"/>
-                <w:szCs w:val="16"/>
-              </w:rPr>
-            </w:pPr>
-            <w:r>
-              <w:rPr>
-                <w:rFonts w:ascii="Pericles" w:hAnsi="Pericles"/>
-                <w:sz w:val="16"/>
-                <w:szCs w:val="16"/>
-              </w:rPr>
-              <w:t xml:space="preserve">You get a </w:t>
+              <w:t>Short Legs</w:t>
+            </w:r>
+          </w:p>
+        </w:tc>
+        <w:tc>
+          <w:tcPr>
+            <w:tcW w:w="0" w:type="auto"/>
+          </w:tcPr>
+          <w:p>
+            <w:pPr>
+              <w:spacing w:after="160" w:line="259" w:lineRule="auto"/>
+              <w:rPr>
+                <w:rFonts w:ascii="Pericles" w:hAnsi="Pericles"/>
+                <w:sz w:val="16"/>
+                <w:szCs w:val="16"/>
+              </w:rPr>
+            </w:pPr>
+            <w:r>
+              <w:rPr>
+                <w:rFonts w:ascii="Pericles" w:hAnsi="Pericles"/>
+                <w:sz w:val="16"/>
+                <w:szCs w:val="16"/>
+              </w:rPr>
+              <w:t xml:space="preserve">Your movement rate is </w:t>
             </w:r>
             <w:r>
               <w:rPr>
@@ -11310,7 +12594,7 @@
                 <w:sz w:val="16"/>
                 <w:szCs w:val="16"/>
               </w:rPr>
-              <w:t>2 to save/procs pertaining to being knocked down, or knocked back</w:t>
+              <w:t>1 hex/combat round</w:t>
             </w:r>
           </w:p>
         </w:tc>
@@ -11335,30 +12619,30 @@
                 <w:sz w:val="16"/>
                 <w:szCs w:val="16"/>
               </w:rPr>
-              <w:t>Steadfast</w:t>
-            </w:r>
-          </w:p>
-        </w:tc>
-        <w:tc>
-          <w:tcPr>
-            <w:tcW w:w="0" w:type="auto"/>
-          </w:tcPr>
-          <w:p>
-            <w:pPr>
-              <w:spacing w:after="160" w:line="259" w:lineRule="auto"/>
-              <w:rPr>
-                <w:rFonts w:ascii="Pericles" w:hAnsi="Pericles"/>
-                <w:sz w:val="16"/>
-                <w:szCs w:val="16"/>
-              </w:rPr>
-            </w:pPr>
-            <w:r>
-              <w:rPr>
-                <w:rFonts w:ascii="Pericles" w:hAnsi="Pericles"/>
-                <w:sz w:val="16"/>
-                <w:szCs w:val="16"/>
-              </w:rPr>
-              <w:t>You get a +2 to save against any spell or effect that alters your state of mind, or changes your form (i.e. charms, sleep, or polymorph)</w:t>
+              <w:t>Shunned</w:t>
+            </w:r>
+          </w:p>
+        </w:tc>
+        <w:tc>
+          <w:tcPr>
+            <w:tcW w:w="0" w:type="auto"/>
+          </w:tcPr>
+          <w:p>
+            <w:pPr>
+              <w:spacing w:after="160" w:line="259" w:lineRule="auto"/>
+              <w:rPr>
+                <w:rFonts w:ascii="Pericles" w:hAnsi="Pericles"/>
+                <w:sz w:val="16"/>
+                <w:szCs w:val="16"/>
+              </w:rPr>
+            </w:pPr>
+            <w:r>
+              <w:rPr>
+                <w:rFonts w:ascii="Pericles" w:hAnsi="Pericles"/>
+                <w:sz w:val="16"/>
+                <w:szCs w:val="16"/>
+              </w:rPr>
+              <w:t>The Lantern Gods of Anthis no longer heed your call. You may not gain divine favor (though you can gain divine malus). You may never take spells pertaining to the gods. Priests must spend one inspiration to cast beneficial spells on you</w:t>
             </w:r>
           </w:p>
         </w:tc>
@@ -11370,43 +12654,57 @@
           </w:tcPr>
           <w:p>
             <w:pPr>
-              <w:spacing w:after="160" w:line="259" w:lineRule="auto"/>
-              <w:rPr>
-                <w:rFonts w:ascii="Pericles" w:hAnsi="Pericles"/>
-                <w:sz w:val="16"/>
-                <w:szCs w:val="16"/>
-              </w:rPr>
-            </w:pPr>
-            <w:r>
-              <w:rPr>
-                <w:rFonts w:ascii="Pericles" w:hAnsi="Pericles"/>
-                <w:sz w:val="16"/>
-                <w:szCs w:val="16"/>
-              </w:rPr>
-              <w:t>Swift(X)</w:t>
-            </w:r>
-          </w:p>
-        </w:tc>
-        <w:tc>
-          <w:tcPr>
-            <w:tcW w:w="0" w:type="auto"/>
-          </w:tcPr>
-          <w:p>
-            <w:pPr>
-              <w:spacing w:after="160" w:line="259" w:lineRule="auto"/>
-              <w:rPr>
-                <w:rFonts w:ascii="Pericles" w:hAnsi="Pericles"/>
-                <w:sz w:val="16"/>
-                <w:szCs w:val="16"/>
-              </w:rPr>
-            </w:pPr>
-            <w:r>
-              <w:rPr>
-                <w:rFonts w:ascii="Pericles" w:hAnsi="Pericles"/>
-                <w:sz w:val="16"/>
-                <w:szCs w:val="16"/>
-              </w:rPr>
-              <w:t>You gain +X to initiative and +X move/round</w:t>
+              <w:rPr>
+                <w:rFonts w:ascii="Pericles" w:hAnsi="Pericles"/>
+                <w:sz w:val="16"/>
+                <w:szCs w:val="16"/>
+              </w:rPr>
+            </w:pPr>
+            <w:r>
+              <w:rPr>
+                <w:rFonts w:ascii="Pericles" w:hAnsi="Pericles"/>
+                <w:sz w:val="16"/>
+                <w:szCs w:val="16"/>
+              </w:rPr>
+              <w:t>Skeptical</w:t>
+            </w:r>
+          </w:p>
+        </w:tc>
+        <w:tc>
+          <w:tcPr>
+            <w:tcW w:w="0" w:type="auto"/>
+          </w:tcPr>
+          <w:p>
+            <w:pPr>
+              <w:rPr>
+                <w:rFonts w:ascii="Pericles" w:hAnsi="Pericles"/>
+                <w:sz w:val="16"/>
+                <w:szCs w:val="16"/>
+              </w:rPr>
+            </w:pPr>
+            <w:r>
+              <w:rPr>
+                <w:rFonts w:ascii="Pericles" w:hAnsi="Pericles"/>
+                <w:sz w:val="16"/>
+                <w:szCs w:val="16"/>
+              </w:rPr>
+              <w:t xml:space="preserve">Any check to deceive you takes a </w:t>
+            </w:r>
+            <w:r>
+              <w:rPr>
+                <w:rFonts w:ascii="Arial" w:hAnsi="Arial" w:cs="Arial"/>
+                <w:sz w:val="16"/>
+                <w:szCs w:val="16"/>
+              </w:rPr>
+              <w:t>–</w:t>
+            </w:r>
+            <w:r>
+              <w:rPr>
+                <w:rFonts w:ascii="Pericles" w:hAnsi="Pericles"/>
+                <w:sz w:val="16"/>
+                <w:szCs w:val="16"/>
+              </w:rPr>
+              <w:t>1 penalty and you get +1 to save vs. any such effect</w:t>
             </w:r>
           </w:p>
         </w:tc>
@@ -11431,30 +12729,48 @@
                 <w:sz w:val="16"/>
                 <w:szCs w:val="16"/>
               </w:rPr>
-              <w:t>Tough(x)</w:t>
-            </w:r>
-          </w:p>
-        </w:tc>
-        <w:tc>
-          <w:tcPr>
-            <w:tcW w:w="0" w:type="auto"/>
-          </w:tcPr>
-          <w:p>
-            <w:pPr>
-              <w:spacing w:after="160" w:line="259" w:lineRule="auto"/>
-              <w:rPr>
-                <w:rFonts w:ascii="Pericles" w:hAnsi="Pericles"/>
-                <w:sz w:val="16"/>
-                <w:szCs w:val="16"/>
-              </w:rPr>
-            </w:pPr>
-            <w:r>
-              <w:rPr>
-                <w:rFonts w:ascii="Pericles" w:hAnsi="Pericles"/>
-                <w:sz w:val="16"/>
-                <w:szCs w:val="16"/>
-              </w:rPr>
-              <w:t>You gain +X hit points</w:t>
+              <w:t>Slaver</w:t>
+            </w:r>
+          </w:p>
+        </w:tc>
+        <w:tc>
+          <w:tcPr>
+            <w:tcW w:w="0" w:type="auto"/>
+          </w:tcPr>
+          <w:p>
+            <w:pPr>
+              <w:spacing w:after="160" w:line="259" w:lineRule="auto"/>
+              <w:rPr>
+                <w:rFonts w:ascii="Pericles" w:hAnsi="Pericles"/>
+                <w:sz w:val="16"/>
+                <w:szCs w:val="16"/>
+              </w:rPr>
+            </w:pPr>
+            <w:r>
+              <w:rPr>
+                <w:rFonts w:ascii="Pericles" w:hAnsi="Pericles"/>
+                <w:sz w:val="16"/>
+                <w:szCs w:val="16"/>
+              </w:rPr>
+              <w:t xml:space="preserve">Your culture practices slavery and you start the game with a slave who is pledged to you. The exact nature of this </w:t>
+            </w:r>
+            <w:proofErr w:type="spellStart"/>
+            <w:r>
+              <w:rPr>
+                <w:rFonts w:ascii="Pericles" w:hAnsi="Pericles"/>
+                <w:sz w:val="16"/>
+                <w:szCs w:val="16"/>
+              </w:rPr>
+              <w:t>npc</w:t>
+            </w:r>
+            <w:proofErr w:type="spellEnd"/>
+            <w:r>
+              <w:rPr>
+                <w:rFonts w:ascii="Pericles" w:hAnsi="Pericles"/>
+                <w:sz w:val="16"/>
+                <w:szCs w:val="16"/>
+              </w:rPr>
+              <w:t>, and his relation to you should be worked out with the GM</w:t>
             </w:r>
           </w:p>
         </w:tc>
@@ -11479,30 +12795,46 @@
                 <w:sz w:val="16"/>
                 <w:szCs w:val="16"/>
               </w:rPr>
-              <w:t>Trapper</w:t>
-            </w:r>
-          </w:p>
-        </w:tc>
-        <w:tc>
-          <w:tcPr>
-            <w:tcW w:w="0" w:type="auto"/>
-          </w:tcPr>
-          <w:p>
-            <w:pPr>
-              <w:spacing w:after="160" w:line="259" w:lineRule="auto"/>
-              <w:rPr>
-                <w:rFonts w:ascii="Pericles" w:hAnsi="Pericles"/>
-                <w:sz w:val="16"/>
-                <w:szCs w:val="16"/>
-              </w:rPr>
-            </w:pPr>
-            <w:r>
-              <w:rPr>
-                <w:rFonts w:ascii="Pericles" w:hAnsi="Pericles"/>
-                <w:sz w:val="16"/>
-                <w:szCs w:val="16"/>
-              </w:rPr>
-              <w:t>You get +2 to tracking checks. You start the game with the combat: throw skill, and can use nets</w:t>
+              <w:t>Small Frame</w:t>
+            </w:r>
+          </w:p>
+        </w:tc>
+        <w:tc>
+          <w:tcPr>
+            <w:tcW w:w="0" w:type="auto"/>
+          </w:tcPr>
+          <w:p>
+            <w:pPr>
+              <w:spacing w:after="160" w:line="259" w:lineRule="auto"/>
+              <w:rPr>
+                <w:rFonts w:ascii="Pericles" w:hAnsi="Pericles"/>
+                <w:sz w:val="16"/>
+                <w:szCs w:val="16"/>
+              </w:rPr>
+            </w:pPr>
+            <w:r>
+              <w:rPr>
+                <w:rFonts w:ascii="Pericles" w:hAnsi="Pericles"/>
+                <w:sz w:val="16"/>
+                <w:szCs w:val="16"/>
+              </w:rPr>
+              <w:t xml:space="preserve">You get a </w:t>
+            </w:r>
+            <w:r>
+              <w:rPr>
+                <w:rFonts w:ascii="Arial" w:hAnsi="Arial" w:cs="Arial"/>
+                <w:sz w:val="16"/>
+                <w:szCs w:val="16"/>
+              </w:rPr>
+              <w:t>–</w:t>
+            </w:r>
+            <w:r>
+              <w:rPr>
+                <w:rFonts w:ascii="Pericles" w:hAnsi="Pericles"/>
+                <w:sz w:val="16"/>
+                <w:szCs w:val="16"/>
+              </w:rPr>
+              <w:t>2 to save/procs pertaining to being knocked down, or knocked back</w:t>
             </w:r>
           </w:p>
         </w:tc>
@@ -11527,30 +12859,30 @@
                 <w:sz w:val="16"/>
                 <w:szCs w:val="16"/>
               </w:rPr>
-              <w:t>Treasure Map</w:t>
-            </w:r>
-          </w:p>
-        </w:tc>
-        <w:tc>
-          <w:tcPr>
-            <w:tcW w:w="0" w:type="auto"/>
-          </w:tcPr>
-          <w:p>
-            <w:pPr>
-              <w:spacing w:after="160" w:line="259" w:lineRule="auto"/>
-              <w:rPr>
-                <w:rFonts w:ascii="Pericles" w:hAnsi="Pericles"/>
-                <w:sz w:val="16"/>
-                <w:szCs w:val="16"/>
-              </w:rPr>
-            </w:pPr>
-            <w:r>
-              <w:rPr>
-                <w:rFonts w:ascii="Pericles" w:hAnsi="Pericles"/>
-                <w:sz w:val="16"/>
-                <w:szCs w:val="16"/>
-              </w:rPr>
-              <w:t>You start the game with a treasure map leading you to a legendary treasure on a remote island</w:t>
+              <w:t>Steadfast</w:t>
+            </w:r>
+          </w:p>
+        </w:tc>
+        <w:tc>
+          <w:tcPr>
+            <w:tcW w:w="0" w:type="auto"/>
+          </w:tcPr>
+          <w:p>
+            <w:pPr>
+              <w:spacing w:after="160" w:line="259" w:lineRule="auto"/>
+              <w:rPr>
+                <w:rFonts w:ascii="Pericles" w:hAnsi="Pericles"/>
+                <w:sz w:val="16"/>
+                <w:szCs w:val="16"/>
+              </w:rPr>
+            </w:pPr>
+            <w:r>
+              <w:rPr>
+                <w:rFonts w:ascii="Pericles" w:hAnsi="Pericles"/>
+                <w:sz w:val="16"/>
+                <w:szCs w:val="16"/>
+              </w:rPr>
+              <w:t>You get a +2 to save against any spell or effect that alters your state of mind, or changes your form (i.e. charms, sleep, or polymorph)</w:t>
             </w:r>
           </w:p>
         </w:tc>
@@ -11575,7 +12907,199 @@
                 <w:sz w:val="16"/>
                 <w:szCs w:val="16"/>
               </w:rPr>
+              <w:t>Swift(X)</w:t>
+            </w:r>
+          </w:p>
+        </w:tc>
+        <w:tc>
+          <w:tcPr>
+            <w:tcW w:w="0" w:type="auto"/>
+          </w:tcPr>
+          <w:p>
+            <w:pPr>
+              <w:spacing w:after="160" w:line="259" w:lineRule="auto"/>
+              <w:rPr>
+                <w:rFonts w:ascii="Pericles" w:hAnsi="Pericles"/>
+                <w:sz w:val="16"/>
+                <w:szCs w:val="16"/>
+              </w:rPr>
+            </w:pPr>
+            <w:r>
+              <w:rPr>
+                <w:rFonts w:ascii="Pericles" w:hAnsi="Pericles"/>
+                <w:sz w:val="16"/>
+                <w:szCs w:val="16"/>
+              </w:rPr>
+              <w:t>You gain +X to initiative and +X move/round</w:t>
+            </w:r>
+          </w:p>
+        </w:tc>
+      </w:tr>
+      <w:tr>
+        <w:tc>
+          <w:tcPr>
+            <w:tcW w:w="1383" w:type="dxa"/>
+          </w:tcPr>
+          <w:p>
+            <w:pPr>
+              <w:spacing w:after="160" w:line="259" w:lineRule="auto"/>
+              <w:rPr>
+                <w:rFonts w:ascii="Pericles" w:hAnsi="Pericles"/>
+                <w:sz w:val="16"/>
+                <w:szCs w:val="16"/>
+              </w:rPr>
+            </w:pPr>
+            <w:r>
+              <w:rPr>
+                <w:rFonts w:ascii="Pericles" w:hAnsi="Pericles"/>
+                <w:sz w:val="16"/>
+                <w:szCs w:val="16"/>
+              </w:rPr>
               <w:lastRenderedPageBreak/>
+              <w:t>Tough(x)</w:t>
+            </w:r>
+          </w:p>
+        </w:tc>
+        <w:tc>
+          <w:tcPr>
+            <w:tcW w:w="0" w:type="auto"/>
+          </w:tcPr>
+          <w:p>
+            <w:pPr>
+              <w:spacing w:after="160" w:line="259" w:lineRule="auto"/>
+              <w:rPr>
+                <w:rFonts w:ascii="Pericles" w:hAnsi="Pericles"/>
+                <w:sz w:val="16"/>
+                <w:szCs w:val="16"/>
+              </w:rPr>
+            </w:pPr>
+            <w:r>
+              <w:rPr>
+                <w:rFonts w:ascii="Pericles" w:hAnsi="Pericles"/>
+                <w:sz w:val="16"/>
+                <w:szCs w:val="16"/>
+              </w:rPr>
+              <w:t>You gain +X hit points</w:t>
+            </w:r>
+          </w:p>
+        </w:tc>
+      </w:tr>
+      <w:tr>
+        <w:tc>
+          <w:tcPr>
+            <w:tcW w:w="1383" w:type="dxa"/>
+          </w:tcPr>
+          <w:p>
+            <w:pPr>
+              <w:spacing w:after="160" w:line="259" w:lineRule="auto"/>
+              <w:rPr>
+                <w:rFonts w:ascii="Pericles" w:hAnsi="Pericles"/>
+                <w:sz w:val="16"/>
+                <w:szCs w:val="16"/>
+              </w:rPr>
+            </w:pPr>
+            <w:r>
+              <w:rPr>
+                <w:rFonts w:ascii="Pericles" w:hAnsi="Pericles"/>
+                <w:sz w:val="16"/>
+                <w:szCs w:val="16"/>
+              </w:rPr>
+              <w:t>Trapper</w:t>
+            </w:r>
+          </w:p>
+        </w:tc>
+        <w:tc>
+          <w:tcPr>
+            <w:tcW w:w="0" w:type="auto"/>
+          </w:tcPr>
+          <w:p>
+            <w:pPr>
+              <w:spacing w:after="160" w:line="259" w:lineRule="auto"/>
+              <w:rPr>
+                <w:rFonts w:ascii="Pericles" w:hAnsi="Pericles"/>
+                <w:sz w:val="16"/>
+                <w:szCs w:val="16"/>
+              </w:rPr>
+            </w:pPr>
+            <w:r>
+              <w:rPr>
+                <w:rFonts w:ascii="Pericles" w:hAnsi="Pericles"/>
+                <w:sz w:val="16"/>
+                <w:szCs w:val="16"/>
+              </w:rPr>
+              <w:t>You get +2 to tracking checks. You start the game with the combat: throw skill, and can use nets</w:t>
+            </w:r>
+          </w:p>
+        </w:tc>
+      </w:tr>
+      <w:tr>
+        <w:tc>
+          <w:tcPr>
+            <w:tcW w:w="1383" w:type="dxa"/>
+          </w:tcPr>
+          <w:p>
+            <w:pPr>
+              <w:spacing w:after="160" w:line="259" w:lineRule="auto"/>
+              <w:rPr>
+                <w:rFonts w:ascii="Pericles" w:hAnsi="Pericles"/>
+                <w:sz w:val="16"/>
+                <w:szCs w:val="16"/>
+              </w:rPr>
+            </w:pPr>
+            <w:r>
+              <w:rPr>
+                <w:rFonts w:ascii="Pericles" w:hAnsi="Pericles"/>
+                <w:sz w:val="16"/>
+                <w:szCs w:val="16"/>
+              </w:rPr>
+              <w:t>Treasure Map</w:t>
+            </w:r>
+          </w:p>
+        </w:tc>
+        <w:tc>
+          <w:tcPr>
+            <w:tcW w:w="0" w:type="auto"/>
+          </w:tcPr>
+          <w:p>
+            <w:pPr>
+              <w:spacing w:after="160" w:line="259" w:lineRule="auto"/>
+              <w:rPr>
+                <w:rFonts w:ascii="Pericles" w:hAnsi="Pericles"/>
+                <w:sz w:val="16"/>
+                <w:szCs w:val="16"/>
+              </w:rPr>
+            </w:pPr>
+            <w:r>
+              <w:rPr>
+                <w:rFonts w:ascii="Pericles" w:hAnsi="Pericles"/>
+                <w:sz w:val="16"/>
+                <w:szCs w:val="16"/>
+              </w:rPr>
+              <w:t>You start the game with a treasure map leading you to a legendary treasure on a remote island</w:t>
+            </w:r>
+          </w:p>
+        </w:tc>
+      </w:tr>
+      <w:tr>
+        <w:tc>
+          <w:tcPr>
+            <w:tcW w:w="1383" w:type="dxa"/>
+          </w:tcPr>
+          <w:p>
+            <w:pPr>
+              <w:spacing w:after="160" w:line="259" w:lineRule="auto"/>
+              <w:rPr>
+                <w:rFonts w:ascii="Pericles" w:hAnsi="Pericles"/>
+                <w:sz w:val="16"/>
+                <w:szCs w:val="16"/>
+              </w:rPr>
+            </w:pPr>
+            <w:r>
+              <w:rPr>
+                <w:rFonts w:ascii="Pericles" w:hAnsi="Pericles"/>
+                <w:sz w:val="16"/>
+                <w:szCs w:val="16"/>
+              </w:rPr>
               <w:t>Tricky</w:t>
             </w:r>
           </w:p>
@@ -12056,7 +13580,16 @@
           <w:sz w:val="20"/>
           <w:szCs w:val="20"/>
         </w:rPr>
-        <w:t>n existing skill. This tags the skill as a focus skill and whenever that skill levels, you will gain XP toward leveling your character. You can also use a focus pick on a new skill. This trains the skill and tags it for earning XP.</w:t>
+        <w:t xml:space="preserve">n existing skill. This tags the skill as a focus skill and whenever that skill levels, you will gain XP toward leveling your character. </w:t>
+      </w:r>
+      <w:r>
+        <w:rPr>
+          <w:rFonts w:ascii="Pericles" w:hAnsi="Pericles"/>
+          <w:sz w:val="20"/>
+          <w:szCs w:val="20"/>
+        </w:rPr>
+        <w:lastRenderedPageBreak/>
+        <w:t>You can also use a focus pick on a new skill. This trains the skill and tags it for earning XP.</w:t>
       </w:r>
     </w:p>
     <w:p>
@@ -12125,7 +13658,6 @@
           <w:sz w:val="20"/>
           <w:szCs w:val="20"/>
         </w:rPr>
-        <w:lastRenderedPageBreak/>
         <w:t>Some skills take specializations which represent a more detailed knowledge about a specific area of expertise. It could represent a character growing up in a particular city, studying a certain race’s history, o</w:t>
       </w:r>
       <w:r>
@@ -13688,6 +15220,7 @@
                 <w:sz w:val="16"/>
                 <w:szCs w:val="16"/>
               </w:rPr>
+              <w:lastRenderedPageBreak/>
               <w:t>Skill Name</w:t>
             </w:r>
           </w:p>
@@ -13972,7 +15505,6 @@
                 <w:sz w:val="16"/>
                 <w:szCs w:val="16"/>
               </w:rPr>
-              <w:lastRenderedPageBreak/>
               <w:t>Administer</w:t>
             </w:r>
           </w:p>
@@ -15492,6 +17024,7 @@
                 <w:sz w:val="16"/>
                 <w:szCs w:val="16"/>
               </w:rPr>
+              <w:lastRenderedPageBreak/>
               <w:t>History</w:t>
             </w:r>
           </w:p>
@@ -15644,7 +17177,6 @@
                 <w:sz w:val="16"/>
                 <w:szCs w:val="16"/>
               </w:rPr>
-              <w:lastRenderedPageBreak/>
               <w:t>Interrogate</w:t>
             </w:r>
           </w:p>
@@ -17999,7 +19531,6 @@
                 <w:sz w:val="16"/>
                 <w:szCs w:val="16"/>
               </w:rPr>
-              <w:lastRenderedPageBreak/>
               <w:t>Alchemy</w:t>
             </w:r>
           </w:p>
@@ -18095,17 +19626,7 @@
                 <w:sz w:val="16"/>
                 <w:szCs w:val="16"/>
               </w:rPr>
-              <w:t>Taking this skill</w:t>
-            </w:r>
-            <w:bookmarkStart w:id="0" w:name="_GoBack"/>
-            <w:bookmarkEnd w:id="0"/>
-            <w:r>
-              <w:rPr>
-                <w:rFonts w:ascii="Pericles" w:hAnsi="Pericles"/>
-                <w:sz w:val="16"/>
-                <w:szCs w:val="16"/>
-              </w:rPr>
-              <w:t xml:space="preserve"> as a background, or focus grants 4 spells</w:t>
+              <w:t>Taking this skill as a background, or focus grants 4 spells</w:t>
             </w:r>
           </w:p>
           <w:p>
@@ -23606,7 +25127,7 @@
 </file>
 
 <file path=customXml/itemProps1.xml><?xml version="1.0" encoding="utf-8"?>
-<ds:datastoreItem xmlns:ds="http://schemas.openxmlformats.org/officeDocument/2006/customXml" ds:itemID="{6521A686-5FAA-444D-AE1B-981BC05FB610}">
+<ds:datastoreItem xmlns:ds="http://schemas.openxmlformats.org/officeDocument/2006/customXml" ds:itemID="{267E2457-D6B9-43BE-A281-EE76F15E5A81}">
   <ds:schemaRefs>
     <ds:schemaRef ds:uri="http://schemas.openxmlformats.org/officeDocument/2006/bibliography"/>
   </ds:schemaRefs>

--- a/RBNew/AnthisDraft.docx
+++ b/RBNew/AnthisDraft.docx
@@ -4,6 +4,7 @@
   <w:body>
     <w:p>
       <w:pPr>
+        <w:ind w:firstLine="720"/>
         <w:rPr>
           <w:rFonts w:ascii="Pericles" w:hAnsi="Pericles"/>
           <w:b/>
@@ -54,43 +55,7 @@
           <w:sz w:val="20"/>
           <w:szCs w:val="20"/>
         </w:rPr>
-        <w:t xml:space="preserve">This document is an outline describing the spiritual successor to </w:t>
-      </w:r>
-      <w:proofErr w:type="spellStart"/>
-      <w:r>
-        <w:rPr>
-          <w:rFonts w:ascii="Pericles" w:hAnsi="Pericles"/>
-          <w:sz w:val="20"/>
-          <w:szCs w:val="20"/>
-        </w:rPr>
-        <w:t>Runebearer</w:t>
-      </w:r>
-      <w:proofErr w:type="spellEnd"/>
-      <w:r>
-        <w:rPr>
-          <w:rFonts w:ascii="Pericles" w:hAnsi="Pericles"/>
-          <w:sz w:val="20"/>
-          <w:szCs w:val="20"/>
-        </w:rPr>
-        <w:t xml:space="preserve"> RPG. What follows is the barest amount of information necessary to start an Anthis campaign. Where no rules exist here, assume that </w:t>
-      </w:r>
-      <w:proofErr w:type="spellStart"/>
-      <w:r>
-        <w:rPr>
-          <w:rFonts w:ascii="Pericles" w:hAnsi="Pericles"/>
-          <w:sz w:val="20"/>
-          <w:szCs w:val="20"/>
-        </w:rPr>
-        <w:t>Runebearer’s</w:t>
-      </w:r>
-      <w:proofErr w:type="spellEnd"/>
-      <w:r>
-        <w:rPr>
-          <w:rFonts w:ascii="Pericles" w:hAnsi="Pericles"/>
-          <w:sz w:val="20"/>
-          <w:szCs w:val="20"/>
-        </w:rPr>
-        <w:t xml:space="preserve"> rules apply </w:t>
+        <w:t xml:space="preserve">This document is an outline describing the spiritual successor to Runebearer RPG. What follows is the barest amount of information necessary to start an Anthis campaign. Where no rules exist here, assume that Runebearer’s rules apply </w:t>
       </w:r>
       <w:r>
         <w:rPr>
@@ -905,25 +870,7 @@
           <w:szCs w:val="20"/>
         </w:rPr>
         <w:lastRenderedPageBreak/>
-        <w:t xml:space="preserve">So, a stat of 12 has </w:t>
-      </w:r>
-      <w:proofErr w:type="spellStart"/>
-      <w:r>
-        <w:rPr>
-          <w:rFonts w:ascii="Pericles" w:hAnsi="Pericles"/>
-          <w:sz w:val="20"/>
-          <w:szCs w:val="20"/>
-        </w:rPr>
-        <w:t>gives</w:t>
-      </w:r>
-      <w:proofErr w:type="spellEnd"/>
-      <w:r>
-        <w:rPr>
-          <w:rFonts w:ascii="Pericles" w:hAnsi="Pericles"/>
-          <w:sz w:val="20"/>
-          <w:szCs w:val="20"/>
-        </w:rPr>
-        <w:t xml:space="preserve"> bonus of +1 to relevant skill checks, and a stat of 8 gives a “bonus” of </w:t>
+        <w:t xml:space="preserve">So, a stat of 12 has gives bonus of +1 to relevant skill checks, and a stat of 8 gives a “bonus” of </w:t>
       </w:r>
       <w:r>
         <w:rPr>
@@ -2227,25 +2174,7 @@
                 <w:sz w:val="20"/>
                 <w:szCs w:val="20"/>
               </w:rPr>
-              <w:t xml:space="preserve">Patron God (Castor and </w:t>
-            </w:r>
-            <w:proofErr w:type="spellStart"/>
-            <w:r>
-              <w:rPr>
-                <w:rFonts w:ascii="Pericles" w:hAnsi="Pericles"/>
-                <w:sz w:val="20"/>
-                <w:szCs w:val="20"/>
-              </w:rPr>
-              <w:t>Corax</w:t>
-            </w:r>
-            <w:proofErr w:type="spellEnd"/>
-            <w:r>
-              <w:rPr>
-                <w:rFonts w:ascii="Pericles" w:hAnsi="Pericles"/>
-                <w:sz w:val="20"/>
-                <w:szCs w:val="20"/>
-              </w:rPr>
-              <w:t>)</w:t>
+              <w:t>Patron God (Castor and Corax)</w:t>
             </w:r>
           </w:p>
           <w:p>
@@ -2417,25 +2346,7 @@
                 <w:sz w:val="20"/>
                 <w:szCs w:val="20"/>
               </w:rPr>
-              <w:t xml:space="preserve">Divine Favor (Castor and </w:t>
-            </w:r>
-            <w:proofErr w:type="spellStart"/>
-            <w:r>
-              <w:rPr>
-                <w:rFonts w:ascii="Pericles" w:hAnsi="Pericles"/>
-                <w:sz w:val="20"/>
-                <w:szCs w:val="20"/>
-              </w:rPr>
-              <w:t>Corax</w:t>
-            </w:r>
-            <w:proofErr w:type="spellEnd"/>
-            <w:r>
-              <w:rPr>
-                <w:rFonts w:ascii="Pericles" w:hAnsi="Pericles"/>
-                <w:sz w:val="20"/>
-                <w:szCs w:val="20"/>
-              </w:rPr>
-              <w:t>)</w:t>
+              <w:t>Divine Favor (Castor and Corax)</w:t>
             </w:r>
           </w:p>
           <w:p>
@@ -2579,43 +2490,7 @@
           <w:sz w:val="20"/>
           <w:szCs w:val="20"/>
         </w:rPr>
-        <w:t xml:space="preserve"> </w:t>
-      </w:r>
-      <w:proofErr w:type="spellStart"/>
-      <w:r>
-        <w:rPr>
-          <w:rFonts w:ascii="Pericles" w:hAnsi="Pericles"/>
-          <w:sz w:val="20"/>
-          <w:szCs w:val="20"/>
-        </w:rPr>
-        <w:t>Caldrune</w:t>
-      </w:r>
-      <w:proofErr w:type="spellEnd"/>
-      <w:r>
-        <w:rPr>
-          <w:rFonts w:ascii="Pericles" w:hAnsi="Pericles"/>
-          <w:sz w:val="20"/>
-          <w:szCs w:val="20"/>
-        </w:rPr>
-        <w:t xml:space="preserve"> is a human city situated high in the </w:t>
-      </w:r>
-      <w:proofErr w:type="spellStart"/>
-      <w:r>
-        <w:rPr>
-          <w:rFonts w:ascii="Pericles" w:hAnsi="Pericles"/>
-          <w:sz w:val="20"/>
-          <w:szCs w:val="20"/>
-        </w:rPr>
-        <w:t>Savos</w:t>
-      </w:r>
-      <w:proofErr w:type="spellEnd"/>
-      <w:r>
-        <w:rPr>
-          <w:rFonts w:ascii="Pericles" w:hAnsi="Pericles"/>
-          <w:sz w:val="20"/>
-          <w:szCs w:val="20"/>
-        </w:rPr>
-        <w:t xml:space="preserve"> Peaks. When </w:t>
+        <w:t xml:space="preserve"> Caldrune is a human city situated high in the Savos Peaks. When </w:t>
       </w:r>
       <w:r>
         <w:rPr>
@@ -2681,23 +2556,13 @@
         </w:rPr>
         <w:t xml:space="preserve"> founded </w:t>
       </w:r>
-      <w:proofErr w:type="spellStart"/>
-      <w:r>
-        <w:rPr>
-          <w:rFonts w:ascii="Pericles" w:hAnsi="Pericles"/>
-          <w:sz w:val="20"/>
-          <w:szCs w:val="20"/>
-        </w:rPr>
-        <w:t>Caldrune</w:t>
-      </w:r>
-      <w:proofErr w:type="spellEnd"/>
-      <w:r>
-        <w:rPr>
-          <w:rFonts w:ascii="Pericles" w:hAnsi="Pericles"/>
-          <w:sz w:val="20"/>
-          <w:szCs w:val="20"/>
-        </w:rPr>
-        <w:t xml:space="preserve"> as a place to store and protect their discoveries</w:t>
+      <w:r>
+        <w:rPr>
+          <w:rFonts w:ascii="Pericles" w:hAnsi="Pericles"/>
+          <w:sz w:val="20"/>
+          <w:szCs w:val="20"/>
+        </w:rPr>
+        <w:t>Caldrune as a place to store and protect their discoveries</w:t>
       </w:r>
       <w:r>
         <w:rPr>
@@ -2724,23 +2589,13 @@
         </w:rPr>
         <w:t xml:space="preserve">Today, </w:t>
       </w:r>
-      <w:proofErr w:type="spellStart"/>
-      <w:r>
-        <w:rPr>
-          <w:rFonts w:ascii="Pericles" w:hAnsi="Pericles"/>
-          <w:sz w:val="20"/>
-          <w:szCs w:val="20"/>
-        </w:rPr>
-        <w:t>Caldrune</w:t>
-      </w:r>
-      <w:proofErr w:type="spellEnd"/>
-      <w:r>
-        <w:rPr>
-          <w:rFonts w:ascii="Pericles" w:hAnsi="Pericles"/>
-          <w:sz w:val="20"/>
-          <w:szCs w:val="20"/>
-        </w:rPr>
-        <w:t xml:space="preserve"> is a </w:t>
+      <w:r>
+        <w:rPr>
+          <w:rFonts w:ascii="Pericles" w:hAnsi="Pericles"/>
+          <w:sz w:val="20"/>
+          <w:szCs w:val="20"/>
+        </w:rPr>
+        <w:t xml:space="preserve">Caldrune is a </w:t>
       </w:r>
       <w:r>
         <w:rPr>
@@ -3253,7 +3108,6 @@
           </wp:anchor>
         </w:drawing>
       </w:r>
-      <w:proofErr w:type="spellStart"/>
       <w:r>
         <w:rPr>
           <w:rFonts w:ascii="Pericles" w:hAnsi="Pericles"/>
@@ -3264,7 +3118,6 @@
         </w:rPr>
         <w:t>Cividi</w:t>
       </w:r>
-      <w:proofErr w:type="spellEnd"/>
       <w:r>
         <w:rPr>
           <w:rFonts w:ascii="Pericles" w:hAnsi="Pericles"/>
@@ -3287,25 +3140,7 @@
           <w:sz w:val="20"/>
           <w:szCs w:val="20"/>
         </w:rPr>
-        <w:t xml:space="preserve"> The </w:t>
-      </w:r>
-      <w:proofErr w:type="spellStart"/>
-      <w:r>
-        <w:rPr>
-          <w:rFonts w:ascii="Pericles" w:hAnsi="Pericles"/>
-          <w:sz w:val="20"/>
-          <w:szCs w:val="20"/>
-        </w:rPr>
-        <w:t>Cividi</w:t>
-      </w:r>
-      <w:proofErr w:type="spellEnd"/>
-      <w:r>
-        <w:rPr>
-          <w:rFonts w:ascii="Pericles" w:hAnsi="Pericles"/>
-          <w:sz w:val="20"/>
-          <w:szCs w:val="20"/>
-        </w:rPr>
-        <w:t xml:space="preserve"> are the remnants of the human servants of the Old Elvish Empire. After Shadow was defeated, the small remaining human settlements quickly recovered, and humanity inherited the broken </w:t>
+        <w:t xml:space="preserve"> The Cividi are the remnants of the human servants of the Old Elvish Empire. After Shadow was defeated, the small remaining human settlements quickly recovered, and humanity inherited the broken </w:t>
       </w:r>
       <w:r>
         <w:rPr>
@@ -3330,43 +3165,7 @@
           <w:sz w:val="20"/>
           <w:szCs w:val="20"/>
         </w:rPr>
-        <w:t xml:space="preserve">The </w:t>
-      </w:r>
-      <w:proofErr w:type="spellStart"/>
-      <w:r>
-        <w:rPr>
-          <w:rFonts w:ascii="Pericles" w:hAnsi="Pericles"/>
-          <w:sz w:val="20"/>
-          <w:szCs w:val="20"/>
-        </w:rPr>
-        <w:t>Cividi</w:t>
-      </w:r>
-      <w:proofErr w:type="spellEnd"/>
-      <w:r>
-        <w:rPr>
-          <w:rFonts w:ascii="Pericles" w:hAnsi="Pericles"/>
-          <w:sz w:val="20"/>
-          <w:szCs w:val="20"/>
-        </w:rPr>
-        <w:t xml:space="preserve"> consider themselves to be the caretakers of the legacy of the elves. Since the elves have mostly retreated from the world, the </w:t>
-      </w:r>
-      <w:proofErr w:type="spellStart"/>
-      <w:r>
-        <w:rPr>
-          <w:rFonts w:ascii="Pericles" w:hAnsi="Pericles"/>
-          <w:sz w:val="20"/>
-          <w:szCs w:val="20"/>
-        </w:rPr>
-        <w:t>Cividi</w:t>
-      </w:r>
-      <w:proofErr w:type="spellEnd"/>
-      <w:r>
-        <w:rPr>
-          <w:rFonts w:ascii="Pericles" w:hAnsi="Pericles"/>
-          <w:sz w:val="20"/>
-          <w:szCs w:val="20"/>
-        </w:rPr>
-        <w:t xml:space="preserve"> have taken the responsibility to recreate the empire </w:t>
+        <w:t xml:space="preserve">The Cividi consider themselves to be the caretakers of the legacy of the elves. Since the elves have mostly retreated from the world, the Cividi have taken the responsibility to recreate the empire </w:t>
       </w:r>
       <w:r>
         <w:rPr>
@@ -3420,7 +3219,6 @@
                 <w:szCs w:val="20"/>
               </w:rPr>
             </w:pPr>
-            <w:proofErr w:type="spellStart"/>
             <w:r>
               <w:rPr>
                 <w:rFonts w:ascii="Pericles" w:hAnsi="Pericles"/>
@@ -3430,7 +3228,6 @@
               </w:rPr>
               <w:t>Cividi</w:t>
             </w:r>
-            <w:proofErr w:type="spellEnd"/>
             <w:r>
               <w:rPr>
                 <w:rFonts w:ascii="Pericles" w:hAnsi="Pericles"/>
@@ -3616,8 +3413,6 @@
               </w:rPr>
               <w:t>Midas Touched</w:t>
             </w:r>
-            <w:bookmarkStart w:id="0" w:name="_GoBack"/>
-            <w:bookmarkEnd w:id="0"/>
           </w:p>
           <w:p>
             <w:pPr>
@@ -3911,7 +3706,6 @@
         </w:rPr>
         <w:t xml:space="preserve">Modern dwarves call themselves </w:t>
       </w:r>
-      <w:proofErr w:type="spellStart"/>
       <w:r>
         <w:rPr>
           <w:rFonts w:ascii="Pericles" w:hAnsi="Pericles"/>
@@ -3920,7 +3714,6 @@
         </w:rPr>
         <w:t>Monhemnir</w:t>
       </w:r>
-      <w:proofErr w:type="spellEnd"/>
       <w:r>
         <w:rPr>
           <w:rFonts w:ascii="Pericles" w:hAnsi="Pericles"/>
@@ -3964,7 +3757,6 @@
                 <w:szCs w:val="20"/>
               </w:rPr>
             </w:pPr>
-            <w:proofErr w:type="spellStart"/>
             <w:r>
               <w:rPr>
                 <w:rFonts w:ascii="Pericles" w:hAnsi="Pericles"/>
@@ -3974,7 +3766,6 @@
               </w:rPr>
               <w:t>Dwarven</w:t>
             </w:r>
-            <w:proofErr w:type="spellEnd"/>
             <w:r>
               <w:rPr>
                 <w:rFonts w:ascii="Pericles" w:hAnsi="Pericles"/>
@@ -4181,25 +3972,7 @@
                 <w:sz w:val="20"/>
                 <w:szCs w:val="20"/>
               </w:rPr>
-              <w:t>Patron God (</w:t>
-            </w:r>
-            <w:proofErr w:type="spellStart"/>
-            <w:r>
-              <w:rPr>
-                <w:rFonts w:ascii="Pericles" w:hAnsi="Pericles"/>
-                <w:sz w:val="20"/>
-                <w:szCs w:val="20"/>
-              </w:rPr>
-              <w:t>Mordain</w:t>
-            </w:r>
-            <w:proofErr w:type="spellEnd"/>
-            <w:r>
-              <w:rPr>
-                <w:rFonts w:ascii="Pericles" w:hAnsi="Pericles"/>
-                <w:sz w:val="20"/>
-                <w:szCs w:val="20"/>
-              </w:rPr>
-              <w:t>)</w:t>
+              <w:t>Patron God (Mordain)</w:t>
             </w:r>
           </w:p>
           <w:p>
@@ -4644,25 +4417,7 @@
           <w:sz w:val="20"/>
           <w:szCs w:val="20"/>
         </w:rPr>
-        <w:t>Today, the elves are a fallen race, mistrusted by the races they once ruled, and shunned by the gods who once favored them. (</w:t>
-      </w:r>
-      <w:proofErr w:type="gramStart"/>
-      <w:r>
-        <w:rPr>
-          <w:rFonts w:ascii="Pericles" w:hAnsi="Pericles"/>
-          <w:sz w:val="20"/>
-          <w:szCs w:val="20"/>
-        </w:rPr>
-        <w:t>more</w:t>
-      </w:r>
-      <w:proofErr w:type="gramEnd"/>
-      <w:r>
-        <w:rPr>
-          <w:rFonts w:ascii="Pericles" w:hAnsi="Pericles"/>
-          <w:sz w:val="20"/>
-          <w:szCs w:val="20"/>
-        </w:rPr>
-        <w:t xml:space="preserve"> here?)</w:t>
+        <w:t>Today, the elves are a fallen race, mistrusted by the races they once ruled, and shunned by the gods who once favored them. (more here?)</w:t>
       </w:r>
     </w:p>
     <w:tbl>
@@ -5190,7 +4945,6 @@
           </wp:anchor>
         </w:drawing>
       </w:r>
-      <w:proofErr w:type="spellStart"/>
       <w:r>
         <w:rPr>
           <w:rFonts w:ascii="Pericles" w:hAnsi="Pericles"/>
@@ -5201,7 +4955,6 @@
         </w:rPr>
         <w:t>Heiraxan</w:t>
       </w:r>
-      <w:proofErr w:type="spellEnd"/>
       <w:r>
         <w:rPr>
           <w:rFonts w:ascii="Pericles" w:hAnsi="Pericles"/>
@@ -5232,79 +4985,7 @@
           <w:sz w:val="20"/>
           <w:szCs w:val="20"/>
         </w:rPr>
-        <w:t xml:space="preserve">The Grand King </w:t>
-      </w:r>
-      <w:proofErr w:type="spellStart"/>
-      <w:r>
-        <w:rPr>
-          <w:rFonts w:ascii="Pericles" w:hAnsi="Pericles"/>
-          <w:sz w:val="20"/>
-          <w:szCs w:val="20"/>
-        </w:rPr>
-        <w:t>Heirax</w:t>
-      </w:r>
-      <w:proofErr w:type="spellEnd"/>
-      <w:r>
-        <w:rPr>
-          <w:rFonts w:ascii="Pericles" w:hAnsi="Pericles"/>
-          <w:sz w:val="20"/>
-          <w:szCs w:val="20"/>
-        </w:rPr>
-        <w:t xml:space="preserve"> once ruled over all of the lands of the </w:t>
-      </w:r>
-      <w:proofErr w:type="spellStart"/>
-      <w:r>
-        <w:rPr>
-          <w:rFonts w:ascii="Pericles" w:hAnsi="Pericles"/>
-          <w:sz w:val="20"/>
-          <w:szCs w:val="20"/>
-        </w:rPr>
-        <w:t>Eleon</w:t>
-      </w:r>
-      <w:proofErr w:type="spellEnd"/>
-      <w:r>
-        <w:rPr>
-          <w:rFonts w:ascii="Pericles" w:hAnsi="Pericles"/>
-          <w:sz w:val="20"/>
-          <w:szCs w:val="20"/>
-        </w:rPr>
-        <w:t xml:space="preserve"> Valley. When the king was killed by assassins, his three children fought over the kingdom, sparking a bitter civil war. To this day, the land remains split into the realms of </w:t>
-      </w:r>
-      <w:proofErr w:type="spellStart"/>
-      <w:r>
-        <w:rPr>
-          <w:rFonts w:ascii="Pericles" w:hAnsi="Pericles"/>
-          <w:sz w:val="20"/>
-          <w:szCs w:val="20"/>
-        </w:rPr>
-        <w:t>Heirot</w:t>
-      </w:r>
-      <w:proofErr w:type="spellEnd"/>
-      <w:r>
-        <w:rPr>
-          <w:rFonts w:ascii="Pericles" w:hAnsi="Pericles"/>
-          <w:sz w:val="20"/>
-          <w:szCs w:val="20"/>
-        </w:rPr>
-        <w:t xml:space="preserve">, </w:t>
-      </w:r>
-      <w:proofErr w:type="spellStart"/>
-      <w:r>
-        <w:rPr>
-          <w:rFonts w:ascii="Pericles" w:hAnsi="Pericles"/>
-          <w:sz w:val="20"/>
-          <w:szCs w:val="20"/>
-        </w:rPr>
-        <w:t>Lycopolis</w:t>
-      </w:r>
-      <w:proofErr w:type="spellEnd"/>
-      <w:r>
-        <w:rPr>
-          <w:rFonts w:ascii="Pericles" w:hAnsi="Pericles"/>
-          <w:sz w:val="20"/>
-          <w:szCs w:val="20"/>
-        </w:rPr>
-        <w:t>, and Sadia, between which there remains an uneasy peace.</w:t>
+        <w:t>The Grand King Heirax once ruled over all of the lands of the Eleon Valley. When the king was killed by assassins, his three children fought over the kingdom, sparking a bitter civil war. To this day, the land remains split into the realms of Heirot, Lycopolis, and Sadia, between which there remains an uneasy peace.</w:t>
       </w:r>
     </w:p>
     <w:p>
@@ -5321,33 +5002,15 @@
           <w:sz w:val="20"/>
           <w:szCs w:val="20"/>
         </w:rPr>
-        <w:t xml:space="preserve">By their nature, </w:t>
-      </w:r>
-      <w:proofErr w:type="spellStart"/>
-      <w:r>
-        <w:rPr>
-          <w:rFonts w:ascii="Pericles" w:hAnsi="Pericles"/>
-          <w:sz w:val="20"/>
-          <w:szCs w:val="20"/>
-        </w:rPr>
-        <w:t>Heiraxan</w:t>
-      </w:r>
-      <w:r>
-        <w:rPr>
-          <w:rFonts w:ascii="Pericles" w:hAnsi="Pericles"/>
-          <w:sz w:val="20"/>
-          <w:szCs w:val="20"/>
-        </w:rPr>
-        <w:t>s</w:t>
-      </w:r>
-      <w:proofErr w:type="spellEnd"/>
-      <w:r>
-        <w:rPr>
-          <w:rFonts w:ascii="Pericles" w:hAnsi="Pericles"/>
-          <w:sz w:val="20"/>
-          <w:szCs w:val="20"/>
-        </w:rPr>
-        <w:t xml:space="preserve"> are sim</w:t>
+        <w:t>By their nature, Heiraxan</w:t>
+      </w:r>
+      <w:r>
+        <w:rPr>
+          <w:rFonts w:ascii="Pericles" w:hAnsi="Pericles"/>
+          <w:sz w:val="20"/>
+          <w:szCs w:val="20"/>
+        </w:rPr>
+        <w:t>s are sim</w:t>
       </w:r>
       <w:r>
         <w:rPr>
@@ -5402,7 +5065,6 @@
                 <w:szCs w:val="20"/>
               </w:rPr>
             </w:pPr>
-            <w:proofErr w:type="spellStart"/>
             <w:r>
               <w:rPr>
                 <w:rFonts w:ascii="Pericles" w:hAnsi="Pericles"/>
@@ -5412,7 +5074,6 @@
               </w:rPr>
               <w:t>Heiraxan</w:t>
             </w:r>
-            <w:proofErr w:type="spellEnd"/>
             <w:r>
               <w:rPr>
                 <w:rFonts w:ascii="Pericles" w:hAnsi="Pericles"/>
@@ -5741,7 +5402,6 @@
           <w:szCs w:val="20"/>
         </w:rPr>
       </w:pPr>
-      <w:proofErr w:type="spellStart"/>
       <w:r>
         <w:rPr>
           <w:rFonts w:ascii="Pericles" w:hAnsi="Pericles"/>
@@ -5752,7 +5412,6 @@
         </w:rPr>
         <w:t>Javian</w:t>
       </w:r>
-      <w:proofErr w:type="spellEnd"/>
       <w:r>
         <w:rPr>
           <w:rFonts w:ascii="Pericles" w:hAnsi="Pericles"/>
@@ -5775,43 +5434,7 @@
           <w:sz w:val="20"/>
           <w:szCs w:val="20"/>
         </w:rPr>
-        <w:t xml:space="preserve"> The </w:t>
-      </w:r>
-      <w:proofErr w:type="spellStart"/>
-      <w:r>
-        <w:rPr>
-          <w:rFonts w:ascii="Pericles" w:hAnsi="Pericles"/>
-          <w:sz w:val="20"/>
-          <w:szCs w:val="20"/>
-        </w:rPr>
-        <w:t>Javian</w:t>
-      </w:r>
-      <w:proofErr w:type="spellEnd"/>
-      <w:r>
-        <w:rPr>
-          <w:rFonts w:ascii="Pericles" w:hAnsi="Pericles"/>
-          <w:sz w:val="20"/>
-          <w:szCs w:val="20"/>
-        </w:rPr>
-        <w:t xml:space="preserve"> are mountain-dwelling </w:t>
-      </w:r>
-      <w:proofErr w:type="spellStart"/>
-      <w:r>
-        <w:rPr>
-          <w:rFonts w:ascii="Pericles" w:hAnsi="Pericles"/>
-          <w:sz w:val="20"/>
-          <w:szCs w:val="20"/>
-        </w:rPr>
-        <w:t>avians</w:t>
-      </w:r>
-      <w:proofErr w:type="spellEnd"/>
-      <w:r>
-        <w:rPr>
-          <w:rFonts w:ascii="Pericles" w:hAnsi="Pericles"/>
-          <w:sz w:val="20"/>
-          <w:szCs w:val="20"/>
-        </w:rPr>
-        <w:t xml:space="preserve"> that </w:t>
+        <w:t xml:space="preserve"> The Javian are mountain-dwelling avians that </w:t>
       </w:r>
       <w:r>
         <w:rPr>
@@ -5848,7 +5471,6 @@
                 <w:szCs w:val="20"/>
               </w:rPr>
             </w:pPr>
-            <w:proofErr w:type="spellStart"/>
             <w:r>
               <w:rPr>
                 <w:rFonts w:ascii="Pericles" w:hAnsi="Pericles"/>
@@ -5858,7 +5480,6 @@
               </w:rPr>
               <w:t>Javian</w:t>
             </w:r>
-            <w:proofErr w:type="spellEnd"/>
             <w:r>
               <w:rPr>
                 <w:rFonts w:ascii="Pericles" w:hAnsi="Pericles"/>
@@ -6311,7 +5932,6 @@
           <w:szCs w:val="20"/>
         </w:rPr>
       </w:pPr>
-      <w:proofErr w:type="spellStart"/>
       <w:r>
         <w:rPr>
           <w:rFonts w:ascii="Pericles" w:hAnsi="Pericles"/>
@@ -6322,7 +5942,6 @@
         </w:rPr>
         <w:t>Sarkan</w:t>
       </w:r>
-      <w:proofErr w:type="spellEnd"/>
       <w:r>
         <w:rPr>
           <w:rFonts w:ascii="Pericles" w:hAnsi="Pericles"/>
@@ -6345,25 +5964,7 @@
           <w:sz w:val="20"/>
           <w:szCs w:val="20"/>
         </w:rPr>
-        <w:t xml:space="preserve"> The </w:t>
-      </w:r>
-      <w:proofErr w:type="spellStart"/>
-      <w:r>
-        <w:rPr>
-          <w:rFonts w:ascii="Pericles" w:hAnsi="Pericles"/>
-          <w:sz w:val="20"/>
-          <w:szCs w:val="20"/>
-        </w:rPr>
-        <w:t>Sarkan</w:t>
-      </w:r>
-      <w:proofErr w:type="spellEnd"/>
-      <w:r>
-        <w:rPr>
-          <w:rFonts w:ascii="Pericles" w:hAnsi="Pericles"/>
-          <w:sz w:val="20"/>
-          <w:szCs w:val="20"/>
-        </w:rPr>
-        <w:t xml:space="preserve"> are men who</w:t>
+        <w:t xml:space="preserve"> The Sarkan are men who</w:t>
       </w:r>
       <w:r>
         <w:rPr>
@@ -6387,25 +5988,7 @@
           <w:sz w:val="20"/>
           <w:szCs w:val="20"/>
         </w:rPr>
-        <w:t xml:space="preserve">to the southeast, across the </w:t>
-      </w:r>
-      <w:proofErr w:type="spellStart"/>
-      <w:r>
-        <w:rPr>
-          <w:rFonts w:ascii="Pericles" w:hAnsi="Pericles"/>
-          <w:sz w:val="20"/>
-          <w:szCs w:val="20"/>
-        </w:rPr>
-        <w:t>Sheerost</w:t>
-      </w:r>
-      <w:proofErr w:type="spellEnd"/>
-      <w:r>
-        <w:rPr>
-          <w:rFonts w:ascii="Pericles" w:hAnsi="Pericles"/>
-          <w:sz w:val="20"/>
-          <w:szCs w:val="20"/>
-        </w:rPr>
-        <w:t xml:space="preserve"> (mountains). They </w:t>
+        <w:t xml:space="preserve">to the southeast, across the Sheerost (mountains). They </w:t>
       </w:r>
       <w:r>
         <w:rPr>
@@ -6469,25 +6052,7 @@
           <w:sz w:val="20"/>
           <w:szCs w:val="20"/>
         </w:rPr>
-        <w:t xml:space="preserve">several </w:t>
-      </w:r>
-      <w:proofErr w:type="spellStart"/>
-      <w:r>
-        <w:rPr>
-          <w:rFonts w:ascii="Pericles" w:hAnsi="Pericles"/>
-          <w:sz w:val="20"/>
-          <w:szCs w:val="20"/>
-        </w:rPr>
-        <w:t>Sarkan</w:t>
-      </w:r>
-      <w:proofErr w:type="spellEnd"/>
-      <w:r>
-        <w:rPr>
-          <w:rFonts w:ascii="Pericles" w:hAnsi="Pericles"/>
-          <w:sz w:val="20"/>
-          <w:szCs w:val="20"/>
-        </w:rPr>
-        <w:t xml:space="preserve"> tribes </w:t>
+        <w:t xml:space="preserve">several Sarkan tribes </w:t>
       </w:r>
       <w:r>
         <w:rPr>
@@ -6503,25 +6068,7 @@
           <w:sz w:val="20"/>
           <w:szCs w:val="20"/>
         </w:rPr>
-        <w:t xml:space="preserve">cross the </w:t>
-      </w:r>
-      <w:proofErr w:type="spellStart"/>
-      <w:r>
-        <w:rPr>
-          <w:rFonts w:ascii="Pericles" w:hAnsi="Pericles"/>
-          <w:sz w:val="20"/>
-          <w:szCs w:val="20"/>
-        </w:rPr>
-        <w:t>Sheerost</w:t>
-      </w:r>
-      <w:proofErr w:type="spellEnd"/>
-      <w:r>
-        <w:rPr>
-          <w:rFonts w:ascii="Pericles" w:hAnsi="Pericles"/>
-          <w:sz w:val="20"/>
-          <w:szCs w:val="20"/>
-        </w:rPr>
-        <w:t xml:space="preserve"> and </w:t>
+        <w:t xml:space="preserve">cross the Sheerost and </w:t>
       </w:r>
       <w:r>
         <w:rPr>
@@ -6556,7 +6103,6 @@
           <w:szCs w:val="20"/>
         </w:rPr>
       </w:pPr>
-      <w:proofErr w:type="spellStart"/>
       <w:r>
         <w:rPr>
           <w:rFonts w:ascii="Pericles" w:hAnsi="Pericles"/>
@@ -6565,7 +6111,6 @@
         </w:rPr>
         <w:t>Sarkan</w:t>
       </w:r>
-      <w:proofErr w:type="spellEnd"/>
       <w:r>
         <w:rPr>
           <w:rFonts w:ascii="Pericles" w:hAnsi="Pericles"/>
@@ -6618,7 +6163,6 @@
                 <w:szCs w:val="20"/>
               </w:rPr>
             </w:pPr>
-            <w:proofErr w:type="spellStart"/>
             <w:r>
               <w:rPr>
                 <w:rFonts w:ascii="Pericles" w:hAnsi="Pericles"/>
@@ -6628,7 +6172,6 @@
               </w:rPr>
               <w:t>Sarkan</w:t>
             </w:r>
-            <w:proofErr w:type="spellEnd"/>
             <w:r>
               <w:rPr>
                 <w:rFonts w:ascii="Pericles" w:hAnsi="Pericles"/>
@@ -7052,7 +6595,6 @@
           </wp:anchor>
         </w:drawing>
       </w:r>
-      <w:proofErr w:type="spellStart"/>
       <w:r>
         <w:rPr>
           <w:rFonts w:ascii="Pericles" w:hAnsi="Pericles"/>
@@ -7063,7 +6605,6 @@
         </w:rPr>
         <w:t>Theydan</w:t>
       </w:r>
-      <w:proofErr w:type="spellEnd"/>
       <w:r>
         <w:rPr>
           <w:rFonts w:ascii="Pericles" w:hAnsi="Pericles"/>
@@ -7086,43 +6627,7 @@
           <w:sz w:val="20"/>
           <w:szCs w:val="20"/>
         </w:rPr>
-        <w:t xml:space="preserve"> </w:t>
-      </w:r>
-      <w:proofErr w:type="spellStart"/>
-      <w:r>
-        <w:rPr>
-          <w:rFonts w:ascii="Pericles" w:hAnsi="Pericles"/>
-          <w:sz w:val="20"/>
-          <w:szCs w:val="20"/>
-        </w:rPr>
-        <w:t>Theydan</w:t>
-      </w:r>
-      <w:proofErr w:type="spellEnd"/>
-      <w:r>
-        <w:rPr>
-          <w:rFonts w:ascii="Pericles" w:hAnsi="Pericles"/>
-          <w:sz w:val="20"/>
-          <w:szCs w:val="20"/>
-        </w:rPr>
-        <w:t xml:space="preserve"> lore indicates that their race once ruled an extensive underwater kingdom, but that some sunken horror caused them to abandon their home. Ulder took pity on them and allowed them to ascend to the surface and settle on the island of </w:t>
-      </w:r>
-      <w:proofErr w:type="spellStart"/>
-      <w:r>
-        <w:rPr>
-          <w:rFonts w:ascii="Pericles" w:hAnsi="Pericles"/>
-          <w:sz w:val="20"/>
-          <w:szCs w:val="20"/>
-        </w:rPr>
-        <w:t>Theyd</w:t>
-      </w:r>
-      <w:proofErr w:type="spellEnd"/>
-      <w:r>
-        <w:rPr>
-          <w:rFonts w:ascii="Pericles" w:hAnsi="Pericles"/>
-          <w:sz w:val="20"/>
-          <w:szCs w:val="20"/>
-        </w:rPr>
-        <w:t>.</w:t>
+        <w:t xml:space="preserve"> Theydan lore indicates that their race once ruled an extensive underwater kingdom, but that some sunken horror caused them to abandon their home. Ulder took pity on them and allowed them to ascend to the surface and settle on the island of Theyd.</w:t>
       </w:r>
     </w:p>
     <w:p>
@@ -7133,23 +6638,13 @@
           <w:szCs w:val="20"/>
         </w:rPr>
       </w:pPr>
-      <w:proofErr w:type="spellStart"/>
-      <w:r>
-        <w:rPr>
-          <w:rFonts w:ascii="Pericles" w:hAnsi="Pericles"/>
-          <w:sz w:val="20"/>
-          <w:szCs w:val="20"/>
-        </w:rPr>
-        <w:t>Theydan</w:t>
-      </w:r>
-      <w:proofErr w:type="spellEnd"/>
-      <w:r>
-        <w:rPr>
-          <w:rFonts w:ascii="Pericles" w:hAnsi="Pericles"/>
-          <w:sz w:val="20"/>
-          <w:szCs w:val="20"/>
-        </w:rPr>
-        <w:t xml:space="preserve"> are small, impish creatures with webbed hands and feet that hint at their aquatic origins.</w:t>
+      <w:r>
+        <w:rPr>
+          <w:rFonts w:ascii="Pericles" w:hAnsi="Pericles"/>
+          <w:sz w:val="20"/>
+          <w:szCs w:val="20"/>
+        </w:rPr>
+        <w:t>Theydan are small, impish creatures with webbed hands and feet that hint at their aquatic origins.</w:t>
       </w:r>
       <w:r>
         <w:rPr>
@@ -7244,7 +6739,6 @@
                 <w:szCs w:val="20"/>
               </w:rPr>
             </w:pPr>
-            <w:proofErr w:type="spellStart"/>
             <w:r>
               <w:rPr>
                 <w:rFonts w:ascii="Pericles" w:hAnsi="Pericles"/>
@@ -7254,7 +6748,6 @@
               </w:rPr>
               <w:t>Theydan</w:t>
             </w:r>
-            <w:proofErr w:type="spellEnd"/>
             <w:r>
               <w:rPr>
                 <w:rFonts w:ascii="Pericles" w:hAnsi="Pericles"/>
@@ -7699,7 +7192,6 @@
           </wp:anchor>
         </w:drawing>
       </w:r>
-      <w:proofErr w:type="spellStart"/>
       <w:r>
         <w:rPr>
           <w:rFonts w:ascii="Pericles" w:hAnsi="Pericles"/>
@@ -7710,7 +7202,6 @@
         </w:rPr>
         <w:t>Tirkid</w:t>
       </w:r>
-      <w:proofErr w:type="spellEnd"/>
       <w:r>
         <w:rPr>
           <w:rFonts w:ascii="Pericles" w:hAnsi="Pericles"/>
@@ -7735,23 +7226,13 @@
         </w:rPr>
         <w:t xml:space="preserve"> </w:t>
       </w:r>
-      <w:proofErr w:type="spellStart"/>
-      <w:r>
-        <w:rPr>
-          <w:rFonts w:ascii="Pericles" w:hAnsi="Pericles"/>
-          <w:sz w:val="20"/>
-          <w:szCs w:val="20"/>
-        </w:rPr>
-        <w:t>Tirkid</w:t>
-      </w:r>
-      <w:proofErr w:type="spellEnd"/>
-      <w:r>
-        <w:rPr>
-          <w:rFonts w:ascii="Pericles" w:hAnsi="Pericles"/>
-          <w:sz w:val="20"/>
-          <w:szCs w:val="20"/>
-        </w:rPr>
-        <w:t xml:space="preserve"> are </w:t>
+      <w:r>
+        <w:rPr>
+          <w:rFonts w:ascii="Pericles" w:hAnsi="Pericles"/>
+          <w:sz w:val="20"/>
+          <w:szCs w:val="20"/>
+        </w:rPr>
+        <w:t xml:space="preserve">Tirkid are </w:t>
       </w:r>
       <w:r>
         <w:rPr>
@@ -7776,43 +7257,7 @@
           <w:sz w:val="20"/>
           <w:szCs w:val="20"/>
         </w:rPr>
-        <w:t xml:space="preserve">The origins of the </w:t>
-      </w:r>
-      <w:proofErr w:type="spellStart"/>
-      <w:r>
-        <w:rPr>
-          <w:rFonts w:ascii="Pericles" w:hAnsi="Pericles"/>
-          <w:sz w:val="20"/>
-          <w:szCs w:val="20"/>
-        </w:rPr>
-        <w:t>Tirkid</w:t>
-      </w:r>
-      <w:proofErr w:type="spellEnd"/>
-      <w:r>
-        <w:rPr>
-          <w:rFonts w:ascii="Pericles" w:hAnsi="Pericles"/>
-          <w:sz w:val="20"/>
-          <w:szCs w:val="20"/>
-        </w:rPr>
-        <w:t xml:space="preserve"> are unknown, even to them. Soon after the defeat of Shadow, their mysterious sailing ship crashed on the rocky Anthean coast. The </w:t>
-      </w:r>
-      <w:proofErr w:type="spellStart"/>
-      <w:r>
-        <w:rPr>
-          <w:rFonts w:ascii="Pericles" w:hAnsi="Pericles"/>
-          <w:sz w:val="20"/>
-          <w:szCs w:val="20"/>
-        </w:rPr>
-        <w:t>tirkid</w:t>
-      </w:r>
-      <w:proofErr w:type="spellEnd"/>
-      <w:r>
-        <w:rPr>
-          <w:rFonts w:ascii="Pericles" w:hAnsi="Pericles"/>
-          <w:sz w:val="20"/>
-          <w:szCs w:val="20"/>
-        </w:rPr>
-        <w:t xml:space="preserve"> survivors stumbled out of the wreck, unable to remember anything about their journey or their previous home.</w:t>
+        <w:t>The origins of the Tirkid are unknown, even to them. Soon after the defeat of Shadow, their mysterious sailing ship crashed on the rocky Anthean coast. The tirkid survivors stumbled out of the wreck, unable to remember anything about their journey or their previous home.</w:t>
       </w:r>
     </w:p>
     <w:p>
@@ -7859,7 +7304,6 @@
                 <w:szCs w:val="20"/>
               </w:rPr>
             </w:pPr>
-            <w:proofErr w:type="spellStart"/>
             <w:r>
               <w:rPr>
                 <w:rFonts w:ascii="Pericles" w:hAnsi="Pericles"/>
@@ -7869,7 +7313,6 @@
               </w:rPr>
               <w:t>Tirkid</w:t>
             </w:r>
-            <w:proofErr w:type="spellEnd"/>
             <w:r>
               <w:rPr>
                 <w:rFonts w:ascii="Pericles" w:hAnsi="Pericles"/>
@@ -8585,7 +8028,6 @@
               </w:rPr>
               <w:t xml:space="preserve">Patron God (Brul or </w:t>
             </w:r>
-            <w:proofErr w:type="spellStart"/>
             <w:r>
               <w:rPr>
                 <w:rFonts w:ascii="Pericles" w:hAnsi="Pericles"/>
@@ -8594,7 +8036,6 @@
               </w:rPr>
               <w:t>Ylid</w:t>
             </w:r>
-            <w:proofErr w:type="spellEnd"/>
             <w:r>
               <w:rPr>
                 <w:rFonts w:ascii="Pericles" w:hAnsi="Pericles"/>
@@ -8709,25 +8150,7 @@
                 <w:sz w:val="20"/>
                 <w:szCs w:val="20"/>
               </w:rPr>
-              <w:t xml:space="preserve">Divine Favor (Brul or </w:t>
-            </w:r>
-            <w:proofErr w:type="spellStart"/>
-            <w:r>
-              <w:rPr>
-                <w:rFonts w:ascii="Pericles" w:hAnsi="Pericles"/>
-                <w:sz w:val="20"/>
-                <w:szCs w:val="20"/>
-              </w:rPr>
-              <w:t>Ylid</w:t>
-            </w:r>
-            <w:proofErr w:type="spellEnd"/>
-            <w:r>
-              <w:rPr>
-                <w:rFonts w:ascii="Pericles" w:hAnsi="Pericles"/>
-                <w:sz w:val="20"/>
-                <w:szCs w:val="20"/>
-              </w:rPr>
-              <w:t>)</w:t>
+              <w:t>Divine Favor (Brul or Ylid)</w:t>
             </w:r>
           </w:p>
           <w:p>
@@ -8901,7 +8324,6 @@
           </wp:anchor>
         </w:drawing>
       </w:r>
-      <w:proofErr w:type="spellStart"/>
       <w:r>
         <w:rPr>
           <w:rFonts w:ascii="Pericles" w:hAnsi="Pericles"/>
@@ -8912,7 +8334,6 @@
         </w:rPr>
         <w:t>Vask</w:t>
       </w:r>
-      <w:proofErr w:type="spellEnd"/>
       <w:r>
         <w:rPr>
           <w:rFonts w:ascii="Pericles" w:hAnsi="Pericles"/>
@@ -8935,77 +8356,23 @@
           <w:sz w:val="20"/>
           <w:szCs w:val="20"/>
         </w:rPr>
-        <w:t xml:space="preserve"> The </w:t>
-      </w:r>
-      <w:proofErr w:type="spellStart"/>
-      <w:r>
-        <w:rPr>
-          <w:rFonts w:ascii="Pericles" w:hAnsi="Pericles"/>
-          <w:sz w:val="20"/>
-          <w:szCs w:val="20"/>
-        </w:rPr>
-        <w:t>Vask</w:t>
-      </w:r>
-      <w:proofErr w:type="spellEnd"/>
-      <w:r>
-        <w:rPr>
-          <w:rFonts w:ascii="Pericles" w:hAnsi="Pericles"/>
-          <w:sz w:val="20"/>
-          <w:szCs w:val="20"/>
-        </w:rPr>
-        <w:t xml:space="preserve"> were the shock troops of the old empire, enforcing the will of their elven </w:t>
-      </w:r>
-      <w:r>
-        <w:rPr>
-          <w:rFonts w:ascii="Pericles" w:hAnsi="Pericles"/>
-          <w:sz w:val="20"/>
-          <w:szCs w:val="20"/>
-        </w:rPr>
-        <w:t xml:space="preserve">masters, and keeping the peace. When the empire fell, the </w:t>
-      </w:r>
-      <w:proofErr w:type="spellStart"/>
-      <w:r>
-        <w:rPr>
-          <w:rFonts w:ascii="Pericles" w:hAnsi="Pericles"/>
-          <w:sz w:val="20"/>
-          <w:szCs w:val="20"/>
-        </w:rPr>
-        <w:t>Vaskan</w:t>
-      </w:r>
-      <w:proofErr w:type="spellEnd"/>
-      <w:r>
-        <w:rPr>
-          <w:rFonts w:ascii="Pericles" w:hAnsi="Pericles"/>
-          <w:sz w:val="20"/>
-          <w:szCs w:val="20"/>
-        </w:rPr>
-        <w:t xml:space="preserve"> legions threw themselves against waves of </w:t>
-      </w:r>
-      <w:r>
-        <w:rPr>
-          <w:rFonts w:ascii="Pericles" w:hAnsi="Pericles"/>
-          <w:sz w:val="20"/>
-          <w:szCs w:val="20"/>
-        </w:rPr>
-        <w:t xml:space="preserve">shadow beasts. Though the fighting nearly drove them to extinction, the </w:t>
-      </w:r>
-      <w:proofErr w:type="spellStart"/>
-      <w:r>
-        <w:rPr>
-          <w:rFonts w:ascii="Pericles" w:hAnsi="Pericles"/>
-          <w:sz w:val="20"/>
-          <w:szCs w:val="20"/>
-        </w:rPr>
-        <w:t>Vask</w:t>
-      </w:r>
-      <w:proofErr w:type="spellEnd"/>
-      <w:r>
-        <w:rPr>
-          <w:rFonts w:ascii="Pericles" w:hAnsi="Pericles"/>
-          <w:sz w:val="20"/>
-          <w:szCs w:val="20"/>
-        </w:rPr>
-        <w:t xml:space="preserve"> never succumbed to Shadow.</w:t>
+        <w:t xml:space="preserve"> The Vask were the shock troops of the old empire, enforcing the will of their elven </w:t>
+      </w:r>
+      <w:r>
+        <w:rPr>
+          <w:rFonts w:ascii="Pericles" w:hAnsi="Pericles"/>
+          <w:sz w:val="20"/>
+          <w:szCs w:val="20"/>
+        </w:rPr>
+        <w:t xml:space="preserve">masters, and keeping the peace. When the empire fell, the Vaskan legions threw themselves against waves of </w:t>
+      </w:r>
+      <w:r>
+        <w:rPr>
+          <w:rFonts w:ascii="Pericles" w:hAnsi="Pericles"/>
+          <w:sz w:val="20"/>
+          <w:szCs w:val="20"/>
+        </w:rPr>
+        <w:t>shadow beasts. Though the fighting nearly drove them to extinction, the Vask never succumbed to Shadow.</w:t>
       </w:r>
     </w:p>
     <w:p>
@@ -9030,25 +8397,7 @@
           <w:sz w:val="20"/>
           <w:szCs w:val="20"/>
         </w:rPr>
-        <w:t xml:space="preserve">the </w:t>
-      </w:r>
-      <w:proofErr w:type="spellStart"/>
-      <w:r>
-        <w:rPr>
-          <w:rFonts w:ascii="Pericles" w:hAnsi="Pericles"/>
-          <w:sz w:val="20"/>
-          <w:szCs w:val="20"/>
-        </w:rPr>
-        <w:t>Vask</w:t>
-      </w:r>
-      <w:proofErr w:type="spellEnd"/>
-      <w:r>
-        <w:rPr>
-          <w:rFonts w:ascii="Pericles" w:hAnsi="Pericles"/>
-          <w:sz w:val="20"/>
-          <w:szCs w:val="20"/>
-        </w:rPr>
-        <w:t xml:space="preserve"> are known as powerful mercenaries.</w:t>
+        <w:t>the Vask are known as powerful mercenaries.</w:t>
       </w:r>
       <w:r>
         <w:rPr>
@@ -9080,25 +8429,7 @@
           <w:sz w:val="20"/>
           <w:szCs w:val="20"/>
         </w:rPr>
-        <w:t xml:space="preserve">Most </w:t>
-      </w:r>
-      <w:proofErr w:type="spellStart"/>
-      <w:r>
-        <w:rPr>
-          <w:rFonts w:ascii="Pericles" w:hAnsi="Pericles"/>
-          <w:sz w:val="20"/>
-          <w:szCs w:val="20"/>
-        </w:rPr>
-        <w:t>Vask</w:t>
-      </w:r>
-      <w:proofErr w:type="spellEnd"/>
-      <w:r>
-        <w:rPr>
-          <w:rFonts w:ascii="Pericles" w:hAnsi="Pericles"/>
-          <w:sz w:val="20"/>
-          <w:szCs w:val="20"/>
-        </w:rPr>
-        <w:t xml:space="preserve"> belong to these mercenary legions and spend their lives traveling from contract to contract, only returning home once or twice a year.</w:t>
+        <w:t>Most Vask belong to these mercenary legions and spend their lives traveling from contract to contract, only returning home once or twice a year.</w:t>
       </w:r>
     </w:p>
     <w:tbl>
@@ -9127,7 +8458,6 @@
                 <w:szCs w:val="20"/>
               </w:rPr>
             </w:pPr>
-            <w:proofErr w:type="spellStart"/>
             <w:r>
               <w:rPr>
                 <w:rFonts w:ascii="Pericles" w:hAnsi="Pericles"/>
@@ -9137,7 +8467,6 @@
               </w:rPr>
               <w:t>Vask</w:t>
             </w:r>
-            <w:proofErr w:type="spellEnd"/>
             <w:r>
               <w:rPr>
                 <w:rFonts w:ascii="Pericles" w:hAnsi="Pericles"/>
@@ -9545,7 +8874,6 @@
           </wp:anchor>
         </w:drawing>
       </w:r>
-      <w:proofErr w:type="spellStart"/>
       <w:r>
         <w:rPr>
           <w:rFonts w:ascii="Pericles" w:hAnsi="Pericles"/>
@@ -9556,7 +8884,6 @@
         </w:rPr>
         <w:t>Vnaar</w:t>
       </w:r>
-      <w:proofErr w:type="spellEnd"/>
       <w:r>
         <w:rPr>
           <w:rFonts w:ascii="Pericles" w:hAnsi="Pericles"/>
@@ -9579,25 +8906,7 @@
           <w:sz w:val="20"/>
           <w:szCs w:val="20"/>
         </w:rPr>
-        <w:t xml:space="preserve"> The </w:t>
-      </w:r>
-      <w:proofErr w:type="spellStart"/>
-      <w:r>
-        <w:rPr>
-          <w:rFonts w:ascii="Pericles" w:hAnsi="Pericles"/>
-          <w:sz w:val="20"/>
-          <w:szCs w:val="20"/>
-        </w:rPr>
-        <w:t>Vnaar</w:t>
-      </w:r>
-      <w:proofErr w:type="spellEnd"/>
-      <w:r>
-        <w:rPr>
-          <w:rFonts w:ascii="Pericles" w:hAnsi="Pericles"/>
-          <w:sz w:val="20"/>
-          <w:szCs w:val="20"/>
-        </w:rPr>
-        <w:t xml:space="preserve"> </w:t>
+        <w:t xml:space="preserve"> The Vnaar </w:t>
       </w:r>
       <w:r>
         <w:rPr>
@@ -9622,25 +8931,7 @@
           <w:sz w:val="20"/>
           <w:szCs w:val="20"/>
         </w:rPr>
-        <w:t xml:space="preserve">??? </w:t>
-      </w:r>
-      <w:proofErr w:type="gramStart"/>
-      <w:r>
-        <w:rPr>
-          <w:rFonts w:ascii="Pericles" w:hAnsi="Pericles"/>
-          <w:sz w:val="20"/>
-          <w:szCs w:val="20"/>
-        </w:rPr>
-        <w:t>more</w:t>
-      </w:r>
-      <w:proofErr w:type="gramEnd"/>
-      <w:r>
-        <w:rPr>
-          <w:rFonts w:ascii="Pericles" w:hAnsi="Pericles"/>
-          <w:sz w:val="20"/>
-          <w:szCs w:val="20"/>
-        </w:rPr>
-        <w:t xml:space="preserve"> here</w:t>
+        <w:t>??? more here</w:t>
       </w:r>
     </w:p>
     <w:p>
@@ -9687,7 +8978,6 @@
                 <w:szCs w:val="20"/>
               </w:rPr>
             </w:pPr>
-            <w:proofErr w:type="spellStart"/>
             <w:r>
               <w:rPr>
                 <w:rFonts w:ascii="Pericles" w:hAnsi="Pericles"/>
@@ -9697,7 +8987,6 @@
               </w:rPr>
               <w:t>Vnaar</w:t>
             </w:r>
-            <w:proofErr w:type="spellEnd"/>
             <w:r>
               <w:rPr>
                 <w:rFonts w:ascii="Pericles" w:hAnsi="Pericles"/>
@@ -12464,25 +11753,7 @@
                 <w:sz w:val="16"/>
                 <w:szCs w:val="16"/>
               </w:rPr>
-              <w:t xml:space="preserve">You are more acutely aware of Shadow’s imprint on the world. Though you cannot speak it, you instinctively understand </w:t>
-            </w:r>
-            <w:proofErr w:type="spellStart"/>
-            <w:r>
-              <w:rPr>
-                <w:rFonts w:ascii="Pericles" w:hAnsi="Pericles"/>
-                <w:sz w:val="16"/>
-                <w:szCs w:val="16"/>
-              </w:rPr>
-              <w:t>Shadowspeak</w:t>
-            </w:r>
-            <w:proofErr w:type="spellEnd"/>
-            <w:r>
-              <w:rPr>
-                <w:rFonts w:ascii="Pericles" w:hAnsi="Pericles"/>
-                <w:sz w:val="16"/>
-                <w:szCs w:val="16"/>
-              </w:rPr>
-              <w:t>. Also, you can make search checks to detect any creatures, objects or spells that are tainted by Shadow. Some residual Shadow might be too weak for others to notice, but you can still see it. In these cases, you may be subject to corruption while others may not</w:t>
+              <w:t>You are more acutely aware of Shadow’s imprint on the world. Though you cannot speak it, you instinctively understand Shadowspeak. Also, you can make search checks to detect any creatures, objects or spells that are tainted by Shadow. Some residual Shadow might be too weak for others to notice, but you can still see it. In these cases, you may be subject to corruption while others may not</w:t>
             </w:r>
           </w:p>
         </w:tc>
@@ -12752,25 +12023,7 @@
                 <w:sz w:val="16"/>
                 <w:szCs w:val="16"/>
               </w:rPr>
-              <w:t xml:space="preserve">Your culture practices slavery and you start the game with a slave who is pledged to you. The exact nature of this </w:t>
-            </w:r>
-            <w:proofErr w:type="spellStart"/>
-            <w:r>
-              <w:rPr>
-                <w:rFonts w:ascii="Pericles" w:hAnsi="Pericles"/>
-                <w:sz w:val="16"/>
-                <w:szCs w:val="16"/>
-              </w:rPr>
-              <w:t>npc</w:t>
-            </w:r>
-            <w:proofErr w:type="spellEnd"/>
-            <w:r>
-              <w:rPr>
-                <w:rFonts w:ascii="Pericles" w:hAnsi="Pericles"/>
-                <w:sz w:val="16"/>
-                <w:szCs w:val="16"/>
-              </w:rPr>
-              <w:t>, and his relation to you should be worked out with the GM</w:t>
+              <w:t>Your culture practices slavery and you start the game with a slave who is pledged to you. The exact nature of this npc, and his relation to you should be worked out with the GM</w:t>
             </w:r>
           </w:p>
         </w:tc>
@@ -15152,18 +14405,8 @@
                 <w:sz w:val="16"/>
                 <w:szCs w:val="16"/>
               </w:rPr>
-              <w:t xml:space="preserve"> features fast attacks</w:t>
-            </w:r>
-            <w:proofErr w:type="gramStart"/>
-            <w:r>
-              <w:rPr>
-                <w:rFonts w:ascii="Pericles" w:hAnsi="Pericles"/>
-                <w:sz w:val="16"/>
-                <w:szCs w:val="16"/>
-              </w:rPr>
-              <w:t>, ???</w:t>
-            </w:r>
-            <w:proofErr w:type="gramEnd"/>
+              <w:t xml:space="preserve"> features fast attacks, ???</w:t>
+            </w:r>
           </w:p>
         </w:tc>
       </w:tr>
@@ -15193,10 +14436,10 @@
         <w:tblLook w:val="04A0" w:firstRow="1" w:lastRow="0" w:firstColumn="1" w:lastColumn="0" w:noHBand="0" w:noVBand="1"/>
       </w:tblPr>
       <w:tblGrid>
-        <w:gridCol w:w="1378"/>
-        <w:gridCol w:w="1144"/>
+        <w:gridCol w:w="1390"/>
+        <w:gridCol w:w="661"/>
         <w:gridCol w:w="934"/>
-        <w:gridCol w:w="5894"/>
+        <w:gridCol w:w="6365"/>
       </w:tblGrid>
       <w:tr>
         <w:tc>
@@ -17024,7 +16267,6 @@
                 <w:sz w:val="16"/>
                 <w:szCs w:val="16"/>
               </w:rPr>
-              <w:lastRenderedPageBreak/>
               <w:t>History</w:t>
             </w:r>
           </w:p>
@@ -17144,6 +16386,7 @@
                 <w:sz w:val="16"/>
                 <w:szCs w:val="16"/>
               </w:rPr>
+              <w:lastRenderedPageBreak/>
               <w:t xml:space="preserve">Specializations </w:t>
             </w:r>
             <w:r>
@@ -17177,6 +16420,7 @@
                 <w:sz w:val="16"/>
                 <w:szCs w:val="16"/>
               </w:rPr>
+              <w:lastRenderedPageBreak/>
               <w:t>Interrogate</w:t>
             </w:r>
           </w:p>
@@ -17200,7 +16444,6 @@
                 <w:sz w:val="16"/>
                 <w:szCs w:val="16"/>
               </w:rPr>
-              <w:tab/>
               <w:t>CP</w:t>
             </w:r>
           </w:p>
@@ -19049,6 +18292,30 @@
               </w:rPr>
               <w:t xml:space="preserve"> whether or not certain actions would please or anger them</w:t>
             </w:r>
+          </w:p>
+          <w:p>
+            <w:pPr>
+              <w:pStyle w:val="ListParagraph"/>
+              <w:numPr>
+                <w:ilvl w:val="0"/>
+                <w:numId w:val="31"/>
+              </w:numPr>
+              <w:rPr>
+                <w:rFonts w:ascii="Pericles" w:hAnsi="Pericles"/>
+                <w:sz w:val="16"/>
+                <w:szCs w:val="16"/>
+              </w:rPr>
+            </w:pPr>
+            <w:r>
+              <w:rPr>
+                <w:rFonts w:ascii="Pericles" w:hAnsi="Pericles"/>
+                <w:sz w:val="16"/>
+                <w:szCs w:val="16"/>
+              </w:rPr>
+              <w:t>Used to learn new divine invocations</w:t>
+            </w:r>
+            <w:bookmarkStart w:id="0" w:name="_GoBack"/>
+            <w:bookmarkEnd w:id="0"/>
           </w:p>
         </w:tc>
       </w:tr>
@@ -19531,6 +18798,7 @@
                 <w:sz w:val="16"/>
                 <w:szCs w:val="16"/>
               </w:rPr>
+              <w:lastRenderedPageBreak/>
               <w:t>Alchemy</w:t>
             </w:r>
           </w:p>
@@ -25127,7 +24395,7 @@
 </file>
 
 <file path=customXml/itemProps1.xml><?xml version="1.0" encoding="utf-8"?>
-<ds:datastoreItem xmlns:ds="http://schemas.openxmlformats.org/officeDocument/2006/customXml" ds:itemID="{267E2457-D6B9-43BE-A281-EE76F15E5A81}">
+<ds:datastoreItem xmlns:ds="http://schemas.openxmlformats.org/officeDocument/2006/customXml" ds:itemID="{68256EB3-6C67-4CFD-8A99-E781FB9A573E}">
   <ds:schemaRefs>
     <ds:schemaRef ds:uri="http://schemas.openxmlformats.org/officeDocument/2006/bibliography"/>
   </ds:schemaRefs>

--- a/RBNew/AnthisDraft.docx
+++ b/RBNew/AnthisDraft.docx
@@ -4,7 +4,6 @@
   <w:body>
     <w:p>
       <w:pPr>
-        <w:ind w:firstLine="720"/>
         <w:rPr>
           <w:rFonts w:ascii="Pericles" w:hAnsi="Pericles"/>
           <w:b/>
@@ -12,6 +11,8 @@
           <w:szCs w:val="28"/>
         </w:rPr>
       </w:pPr>
+      <w:bookmarkStart w:id="0" w:name="_GoBack"/>
+      <w:bookmarkEnd w:id="0"/>
       <w:r>
         <w:rPr>
           <w:rFonts w:ascii="Pericles" w:hAnsi="Pericles"/>
@@ -18314,8 +18315,6 @@
               </w:rPr>
               <w:t>Used to learn new divine invocations</w:t>
             </w:r>
-            <w:bookmarkStart w:id="0" w:name="_GoBack"/>
-            <w:bookmarkEnd w:id="0"/>
           </w:p>
         </w:tc>
       </w:tr>
@@ -24395,7 +24394,7 @@
 </file>
 
 <file path=customXml/itemProps1.xml><?xml version="1.0" encoding="utf-8"?>
-<ds:datastoreItem xmlns:ds="http://schemas.openxmlformats.org/officeDocument/2006/customXml" ds:itemID="{68256EB3-6C67-4CFD-8A99-E781FB9A573E}">
+<ds:datastoreItem xmlns:ds="http://schemas.openxmlformats.org/officeDocument/2006/customXml" ds:itemID="{006F844F-9D7F-477C-93EE-D2F85E6EECB3}">
   <ds:schemaRefs>
     <ds:schemaRef ds:uri="http://schemas.openxmlformats.org/officeDocument/2006/bibliography"/>
   </ds:schemaRefs>

--- a/RBNew/AnthisDraft.docx
+++ b/RBNew/AnthisDraft.docx
@@ -11,8 +11,6 @@
           <w:szCs w:val="28"/>
         </w:rPr>
       </w:pPr>
-      <w:bookmarkStart w:id="0" w:name="_GoBack"/>
-      <w:bookmarkEnd w:id="0"/>
       <w:r>
         <w:rPr>
           <w:rFonts w:ascii="Pericles" w:hAnsi="Pericles"/>
@@ -3713,7 +3711,23 @@
           <w:sz w:val="20"/>
           <w:szCs w:val="20"/>
         </w:rPr>
-        <w:t>Monhemnir</w:t>
+        <w:t>Mo</w:t>
+      </w:r>
+      <w:r>
+        <w:rPr>
+          <w:rFonts w:ascii="Pericles" w:hAnsi="Pericles"/>
+          <w:sz w:val="20"/>
+          <w:szCs w:val="20"/>
+        </w:rPr>
+        <w:t>l</w:t>
+      </w:r>
+      <w:r>
+        <w:rPr>
+          <w:rFonts w:ascii="Pericles" w:hAnsi="Pericles"/>
+          <w:sz w:val="20"/>
+          <w:szCs w:val="20"/>
+        </w:rPr>
+        <w:t>hemnir</w:t>
       </w:r>
       <w:r>
         <w:rPr>
@@ -4856,7 +4870,15 @@
                 <w:sz w:val="20"/>
                 <w:szCs w:val="20"/>
               </w:rPr>
-              <w:t>Swift(1)</w:t>
+              <w:t>Mobility</w:t>
+            </w:r>
+            <w:r>
+              <w:rPr>
+                <w:rFonts w:ascii="Pericles" w:hAnsi="Pericles"/>
+                <w:sz w:val="20"/>
+                <w:szCs w:val="20"/>
+              </w:rPr>
+              <w:t>(1)</w:t>
             </w:r>
           </w:p>
         </w:tc>
@@ -5358,7 +5380,15 @@
                 <w:szCs w:val="20"/>
               </w:rPr>
               <w:lastRenderedPageBreak/>
-              <w:t>Swift(1)</w:t>
+              <w:t>Mobility</w:t>
+            </w:r>
+            <w:r>
+              <w:rPr>
+                <w:rFonts w:ascii="Pericles" w:hAnsi="Pericles"/>
+                <w:sz w:val="20"/>
+                <w:szCs w:val="20"/>
+              </w:rPr>
+              <w:t>(1)</w:t>
             </w:r>
           </w:p>
           <w:p>
@@ -5812,7 +5842,15 @@
                 <w:sz w:val="20"/>
                 <w:szCs w:val="20"/>
               </w:rPr>
-              <w:t>Swift(1)</w:t>
+              <w:t>Mobility</w:t>
+            </w:r>
+            <w:r>
+              <w:rPr>
+                <w:rFonts w:ascii="Pericles" w:hAnsi="Pericles"/>
+                <w:sz w:val="20"/>
+                <w:szCs w:val="20"/>
+              </w:rPr>
+              <w:t>(1)</w:t>
             </w:r>
           </w:p>
           <w:p>
@@ -7666,6 +7704,37 @@
           <w:szCs w:val="20"/>
         </w:rPr>
       </w:pPr>
+    </w:p>
+    <w:p>
+      <w:pPr>
+        <w:tabs>
+          <w:tab w:val="left" w:pos="7451"/>
+        </w:tabs>
+        <w:rPr>
+          <w:rFonts w:ascii="Pericles" w:hAnsi="Pericles"/>
+          <w:sz w:val="20"/>
+          <w:szCs w:val="20"/>
+        </w:rPr>
+      </w:pPr>
+      <w:r>
+        <w:rPr>
+          <w:rFonts w:ascii="Pericles" w:hAnsi="Pericles"/>
+          <w:sz w:val="20"/>
+          <w:szCs w:val="20"/>
+        </w:rPr>
+        <w:tab/>
+      </w:r>
+      <w:bookmarkStart w:id="0" w:name="_GoBack"/>
+      <w:bookmarkEnd w:id="0"/>
+    </w:p>
+    <w:p>
+      <w:pPr>
+        <w:rPr>
+          <w:rFonts w:ascii="Pericles" w:hAnsi="Pericles"/>
+          <w:sz w:val="20"/>
+          <w:szCs w:val="20"/>
+        </w:rPr>
+      </w:pPr>
       <w:r>
         <w:rPr>
           <w:rFonts w:ascii="Pericles" w:hAnsi="Pericles"/>
@@ -8195,7 +8264,15 @@
                 <w:sz w:val="20"/>
                 <w:szCs w:val="20"/>
               </w:rPr>
-              <w:t>Swift(1)</w:t>
+              <w:t>Mobility</w:t>
+            </w:r>
+            <w:r>
+              <w:rPr>
+                <w:rFonts w:ascii="Pericles" w:hAnsi="Pericles"/>
+                <w:sz w:val="20"/>
+                <w:szCs w:val="20"/>
+              </w:rPr>
+              <w:t>(1)</w:t>
             </w:r>
           </w:p>
           <w:p>
@@ -8738,7 +8815,15 @@
                 <w:sz w:val="20"/>
                 <w:szCs w:val="20"/>
               </w:rPr>
-              <w:t>Swift(1)</w:t>
+              <w:t>Mobility</w:t>
+            </w:r>
+            <w:r>
+              <w:rPr>
+                <w:rFonts w:ascii="Pericles" w:hAnsi="Pericles"/>
+                <w:sz w:val="20"/>
+                <w:szCs w:val="20"/>
+              </w:rPr>
+              <w:t>(1)</w:t>
             </w:r>
           </w:p>
           <w:p>
@@ -9213,7 +9298,15 @@
                 <w:sz w:val="20"/>
                 <w:szCs w:val="20"/>
               </w:rPr>
-              <w:t>Swift(1)</w:t>
+              <w:t>Mobility</w:t>
+            </w:r>
+            <w:r>
+              <w:rPr>
+                <w:rFonts w:ascii="Pericles" w:hAnsi="Pericles"/>
+                <w:sz w:val="20"/>
+                <w:szCs w:val="20"/>
+              </w:rPr>
+              <w:t>(1)</w:t>
             </w:r>
           </w:p>
         </w:tc>
@@ -9640,6 +9733,14 @@
               </w:rPr>
               <w:t>You begin the game with the skill Words of Power and two spells with the keywords of charm, illusion, or trickery</w:t>
             </w:r>
+            <w:r>
+              <w:rPr>
+                <w:rFonts w:ascii="Pericles" w:hAnsi="Pericles"/>
+                <w:sz w:val="16"/>
+                <w:szCs w:val="16"/>
+              </w:rPr>
+              <w:t xml:space="preserve"> (Note: I am no longer sure this makes any sense)</w:t>
+            </w:r>
           </w:p>
         </w:tc>
       </w:tr>
@@ -9688,6 +9789,30 @@
               </w:rPr>
               <w:t>The beasts of the world still remember when your people were kings. You begin the game with an animal companion</w:t>
             </w:r>
+            <w:r>
+              <w:rPr>
+                <w:rFonts w:ascii="Pericles" w:hAnsi="Pericles"/>
+                <w:sz w:val="16"/>
+                <w:szCs w:val="16"/>
+              </w:rPr>
+              <w:t xml:space="preserve"> </w:t>
+            </w:r>
+            <w:r>
+              <w:rPr>
+                <w:rFonts w:ascii="Arial" w:hAnsi="Arial" w:cs="Arial"/>
+                <w:sz w:val="16"/>
+                <w:szCs w:val="16"/>
+              </w:rPr>
+              <w:t>–</w:t>
+            </w:r>
+            <w:r>
+              <w:rPr>
+                <w:rFonts w:ascii="Pericles" w:hAnsi="Pericles"/>
+                <w:sz w:val="16"/>
+                <w:szCs w:val="16"/>
+              </w:rPr>
+              <w:t xml:space="preserve"> this gives you the first talent in the animal companion tree. If you choose to buy more talents in the tree, then you may do so normally. If you do not, this tree does not count against the number of trees you may unlock in your career</w:t>
+            </w:r>
           </w:p>
         </w:tc>
       </w:tr>
@@ -9711,30 +9836,30 @@
                 <w:sz w:val="16"/>
                 <w:szCs w:val="16"/>
               </w:rPr>
-              <w:t>Armsman</w:t>
-            </w:r>
-          </w:p>
-        </w:tc>
-        <w:tc>
-          <w:tcPr>
-            <w:tcW w:w="0" w:type="auto"/>
-          </w:tcPr>
-          <w:p>
-            <w:pPr>
-              <w:spacing w:after="160" w:line="259" w:lineRule="auto"/>
-              <w:rPr>
-                <w:rFonts w:ascii="Pericles" w:hAnsi="Pericles"/>
-                <w:sz w:val="16"/>
-                <w:szCs w:val="16"/>
-              </w:rPr>
-            </w:pPr>
-            <w:r>
-              <w:rPr>
-                <w:rFonts w:ascii="Pericles" w:hAnsi="Pericles"/>
-                <w:sz w:val="16"/>
-                <w:szCs w:val="16"/>
-              </w:rPr>
-              <w:t>You can use weapons with a leverage score one die step higher than your muscle die without a penalty</w:t>
+              <w:t>Blend with Nature</w:t>
+            </w:r>
+          </w:p>
+        </w:tc>
+        <w:tc>
+          <w:tcPr>
+            <w:tcW w:w="0" w:type="auto"/>
+          </w:tcPr>
+          <w:p>
+            <w:pPr>
+              <w:spacing w:after="160" w:line="259" w:lineRule="auto"/>
+              <w:rPr>
+                <w:rFonts w:ascii="Pericles" w:hAnsi="Pericles"/>
+                <w:sz w:val="16"/>
+                <w:szCs w:val="16"/>
+              </w:rPr>
+            </w:pPr>
+            <w:r>
+              <w:rPr>
+                <w:rFonts w:ascii="Pericles" w:hAnsi="Pericles"/>
+                <w:sz w:val="16"/>
+                <w:szCs w:val="16"/>
+              </w:rPr>
+              <w:t>You get a +2 to stealth checks in a wilderness setting</w:t>
             </w:r>
           </w:p>
         </w:tc>
@@ -9759,30 +9884,30 @@
                 <w:sz w:val="16"/>
                 <w:szCs w:val="16"/>
               </w:rPr>
-              <w:t>Blend with Nature</w:t>
-            </w:r>
-          </w:p>
-        </w:tc>
-        <w:tc>
-          <w:tcPr>
-            <w:tcW w:w="0" w:type="auto"/>
-          </w:tcPr>
-          <w:p>
-            <w:pPr>
-              <w:spacing w:after="160" w:line="259" w:lineRule="auto"/>
-              <w:rPr>
-                <w:rFonts w:ascii="Pericles" w:hAnsi="Pericles"/>
-                <w:sz w:val="16"/>
-                <w:szCs w:val="16"/>
-              </w:rPr>
-            </w:pPr>
-            <w:r>
-              <w:rPr>
-                <w:rFonts w:ascii="Pericles" w:hAnsi="Pericles"/>
-                <w:sz w:val="16"/>
-                <w:szCs w:val="16"/>
-              </w:rPr>
-              <w:t>You get a +2 to stealth checks in a wilderness setting</w:t>
+              <w:t>Boatman</w:t>
+            </w:r>
+          </w:p>
+        </w:tc>
+        <w:tc>
+          <w:tcPr>
+            <w:tcW w:w="0" w:type="auto"/>
+          </w:tcPr>
+          <w:p>
+            <w:pPr>
+              <w:spacing w:after="160" w:line="259" w:lineRule="auto"/>
+              <w:rPr>
+                <w:rFonts w:ascii="Pericles" w:hAnsi="Pericles"/>
+                <w:sz w:val="16"/>
+                <w:szCs w:val="16"/>
+              </w:rPr>
+            </w:pPr>
+            <w:r>
+              <w:rPr>
+                <w:rFonts w:ascii="Pericles" w:hAnsi="Pericles"/>
+                <w:sz w:val="16"/>
+                <w:szCs w:val="16"/>
+              </w:rPr>
+              <w:t>You start the game with a small longboat capable of carrying 6 people and a meager amount of supplies</w:t>
             </w:r>
           </w:p>
         </w:tc>
@@ -9807,30 +9932,30 @@
                 <w:sz w:val="16"/>
                 <w:szCs w:val="16"/>
               </w:rPr>
-              <w:t>Boatman</w:t>
-            </w:r>
-          </w:p>
-        </w:tc>
-        <w:tc>
-          <w:tcPr>
-            <w:tcW w:w="0" w:type="auto"/>
-          </w:tcPr>
-          <w:p>
-            <w:pPr>
-              <w:spacing w:after="160" w:line="259" w:lineRule="auto"/>
-              <w:rPr>
-                <w:rFonts w:ascii="Pericles" w:hAnsi="Pericles"/>
-                <w:sz w:val="16"/>
-                <w:szCs w:val="16"/>
-              </w:rPr>
-            </w:pPr>
-            <w:r>
-              <w:rPr>
-                <w:rFonts w:ascii="Pericles" w:hAnsi="Pericles"/>
-                <w:sz w:val="16"/>
-                <w:szCs w:val="16"/>
-              </w:rPr>
-              <w:t>You start the game with a small longboat capable of carrying 6 people and a meager amount of supplies</w:t>
+              <w:t>Book Smart</w:t>
+            </w:r>
+          </w:p>
+        </w:tc>
+        <w:tc>
+          <w:tcPr>
+            <w:tcW w:w="0" w:type="auto"/>
+          </w:tcPr>
+          <w:p>
+            <w:pPr>
+              <w:spacing w:after="160" w:line="259" w:lineRule="auto"/>
+              <w:rPr>
+                <w:rFonts w:ascii="Pericles" w:hAnsi="Pericles"/>
+                <w:sz w:val="16"/>
+                <w:szCs w:val="16"/>
+              </w:rPr>
+            </w:pPr>
+            <w:r>
+              <w:rPr>
+                <w:rFonts w:ascii="Pericles" w:hAnsi="Pericles"/>
+                <w:sz w:val="16"/>
+                <w:szCs w:val="16"/>
+              </w:rPr>
+              <w:t>You get +1 to lore checks, and any check pertaining to learning spells</w:t>
             </w:r>
           </w:p>
         </w:tc>
@@ -9855,30 +9980,30 @@
                 <w:sz w:val="16"/>
                 <w:szCs w:val="16"/>
               </w:rPr>
-              <w:t>Book Smart</w:t>
-            </w:r>
-          </w:p>
-        </w:tc>
-        <w:tc>
-          <w:tcPr>
-            <w:tcW w:w="0" w:type="auto"/>
-          </w:tcPr>
-          <w:p>
-            <w:pPr>
-              <w:spacing w:after="160" w:line="259" w:lineRule="auto"/>
-              <w:rPr>
-                <w:rFonts w:ascii="Pericles" w:hAnsi="Pericles"/>
-                <w:sz w:val="16"/>
-                <w:szCs w:val="16"/>
-              </w:rPr>
-            </w:pPr>
-            <w:r>
-              <w:rPr>
-                <w:rFonts w:ascii="Pericles" w:hAnsi="Pericles"/>
-                <w:sz w:val="16"/>
-                <w:szCs w:val="16"/>
-              </w:rPr>
-              <w:t>You get +1 to lore checks, and any check pertaining to learning spells</w:t>
+              <w:t>Born in the Saddle</w:t>
+            </w:r>
+          </w:p>
+        </w:tc>
+        <w:tc>
+          <w:tcPr>
+            <w:tcW w:w="0" w:type="auto"/>
+          </w:tcPr>
+          <w:p>
+            <w:pPr>
+              <w:spacing w:after="160" w:line="259" w:lineRule="auto"/>
+              <w:rPr>
+                <w:rFonts w:ascii="Pericles" w:hAnsi="Pericles"/>
+                <w:sz w:val="16"/>
+                <w:szCs w:val="16"/>
+              </w:rPr>
+            </w:pPr>
+            <w:r>
+              <w:rPr>
+                <w:rFonts w:ascii="Pericles" w:hAnsi="Pericles"/>
+                <w:sz w:val="16"/>
+                <w:szCs w:val="16"/>
+              </w:rPr>
+              <w:t>You start the game with the ride skill, get +2 ride checks, and own a horse</w:t>
             </w:r>
           </w:p>
         </w:tc>
@@ -9903,30 +10028,30 @@
                 <w:sz w:val="16"/>
                 <w:szCs w:val="16"/>
               </w:rPr>
-              <w:t>Born in the Saddle</w:t>
-            </w:r>
-          </w:p>
-        </w:tc>
-        <w:tc>
-          <w:tcPr>
-            <w:tcW w:w="0" w:type="auto"/>
-          </w:tcPr>
-          <w:p>
-            <w:pPr>
-              <w:spacing w:after="160" w:line="259" w:lineRule="auto"/>
-              <w:rPr>
-                <w:rFonts w:ascii="Pericles" w:hAnsi="Pericles"/>
-                <w:sz w:val="16"/>
-                <w:szCs w:val="16"/>
-              </w:rPr>
-            </w:pPr>
-            <w:r>
-              <w:rPr>
-                <w:rFonts w:ascii="Pericles" w:hAnsi="Pericles"/>
-                <w:sz w:val="16"/>
-                <w:szCs w:val="16"/>
-              </w:rPr>
-              <w:t>You start the game with the ride skill, get +2 ride checks, and own a horse</w:t>
+              <w:t>Breath Control</w:t>
+            </w:r>
+          </w:p>
+        </w:tc>
+        <w:tc>
+          <w:tcPr>
+            <w:tcW w:w="0" w:type="auto"/>
+          </w:tcPr>
+          <w:p>
+            <w:pPr>
+              <w:spacing w:after="160" w:line="259" w:lineRule="auto"/>
+              <w:rPr>
+                <w:rFonts w:ascii="Pericles" w:hAnsi="Pericles"/>
+                <w:sz w:val="16"/>
+                <w:szCs w:val="16"/>
+              </w:rPr>
+            </w:pPr>
+            <w:r>
+              <w:rPr>
+                <w:rFonts w:ascii="Pericles" w:hAnsi="Pericles"/>
+                <w:sz w:val="16"/>
+                <w:szCs w:val="16"/>
+              </w:rPr>
+              <w:t>You may hold your breath 5x the normal time (5 rounds/toughness) and you get a +4 to save vs. gas attacks</w:t>
             </w:r>
           </w:p>
         </w:tc>
@@ -9951,30 +10076,63 @@
                 <w:sz w:val="16"/>
                 <w:szCs w:val="16"/>
               </w:rPr>
-              <w:t>Breath Control</w:t>
-            </w:r>
-          </w:p>
-        </w:tc>
-        <w:tc>
-          <w:tcPr>
-            <w:tcW w:w="0" w:type="auto"/>
-          </w:tcPr>
-          <w:p>
-            <w:pPr>
-              <w:spacing w:after="160" w:line="259" w:lineRule="auto"/>
-              <w:rPr>
-                <w:rFonts w:ascii="Pericles" w:hAnsi="Pericles"/>
-                <w:sz w:val="16"/>
-                <w:szCs w:val="16"/>
-              </w:rPr>
-            </w:pPr>
-            <w:r>
-              <w:rPr>
-                <w:rFonts w:ascii="Pericles" w:hAnsi="Pericles"/>
-                <w:sz w:val="16"/>
-                <w:szCs w:val="16"/>
-              </w:rPr>
-              <w:t>You may hold your breath 5x the normal time (5 rounds/toughness) and you get a +4 to save vs. gas attacks</w:t>
+              <w:lastRenderedPageBreak/>
+              <w:t>Child of Darkness</w:t>
+            </w:r>
+          </w:p>
+        </w:tc>
+        <w:tc>
+          <w:tcPr>
+            <w:tcW w:w="0" w:type="auto"/>
+          </w:tcPr>
+          <w:p>
+            <w:pPr>
+              <w:spacing w:after="160" w:line="259" w:lineRule="auto"/>
+              <w:rPr>
+                <w:rFonts w:ascii="Pericles" w:hAnsi="Pericles"/>
+                <w:sz w:val="16"/>
+                <w:szCs w:val="16"/>
+              </w:rPr>
+            </w:pPr>
+            <w:r>
+              <w:rPr>
+                <w:rFonts w:ascii="Pericles" w:hAnsi="Pericles"/>
+                <w:sz w:val="16"/>
+                <w:szCs w:val="16"/>
+              </w:rPr>
+              <w:t>You get a +2 bonus to stealth checks, and if you hide in a shadowy location, and succeed by rolling a 10</w:t>
+            </w:r>
+            <w:r>
+              <w:rPr>
+                <w:rFonts w:ascii="Arial" w:hAnsi="Arial" w:cs="Arial"/>
+                <w:sz w:val="16"/>
+                <w:szCs w:val="16"/>
+              </w:rPr>
+              <w:t>—</w:t>
+            </w:r>
+            <w:r>
+              <w:rPr>
+                <w:rFonts w:ascii="Pericles" w:hAnsi="Pericles"/>
+                <w:sz w:val="16"/>
+                <w:szCs w:val="16"/>
+              </w:rPr>
+              <w:t xml:space="preserve">12, you blend into the darkness and are even harder to find (enemy search checks are </w:t>
+            </w:r>
+            <w:r>
+              <w:rPr>
+                <w:rFonts w:ascii="Arial" w:hAnsi="Arial" w:cs="Arial"/>
+                <w:sz w:val="16"/>
+                <w:szCs w:val="16"/>
+              </w:rPr>
+              <w:t>–</w:t>
+            </w:r>
+            <w:r>
+              <w:rPr>
+                <w:rFonts w:ascii="Pericles" w:hAnsi="Pericles"/>
+                <w:sz w:val="16"/>
+                <w:szCs w:val="16"/>
+              </w:rPr>
+              <w:t>4)</w:t>
             </w:r>
           </w:p>
         </w:tc>
@@ -9986,76 +10144,41 @@
           </w:tcPr>
           <w:p>
             <w:pPr>
-              <w:spacing w:after="160" w:line="259" w:lineRule="auto"/>
-              <w:rPr>
-                <w:rFonts w:ascii="Pericles" w:hAnsi="Pericles"/>
-                <w:sz w:val="16"/>
-                <w:szCs w:val="16"/>
-              </w:rPr>
-            </w:pPr>
-            <w:r>
-              <w:rPr>
-                <w:rFonts w:ascii="Pericles" w:hAnsi="Pericles"/>
-                <w:sz w:val="16"/>
-                <w:szCs w:val="16"/>
-              </w:rPr>
-              <w:lastRenderedPageBreak/>
-              <w:t>Child of Darkness</w:t>
-            </w:r>
-          </w:p>
-        </w:tc>
-        <w:tc>
-          <w:tcPr>
-            <w:tcW w:w="0" w:type="auto"/>
-          </w:tcPr>
-          <w:p>
-            <w:pPr>
-              <w:spacing w:after="160" w:line="259" w:lineRule="auto"/>
-              <w:rPr>
-                <w:rFonts w:ascii="Pericles" w:hAnsi="Pericles"/>
-                <w:sz w:val="16"/>
-                <w:szCs w:val="16"/>
-              </w:rPr>
-            </w:pPr>
-            <w:r>
-              <w:rPr>
-                <w:rFonts w:ascii="Pericles" w:hAnsi="Pericles"/>
-                <w:sz w:val="16"/>
-                <w:szCs w:val="16"/>
-              </w:rPr>
-              <w:t>You get a +2 bonus to stealth checks, and if you hide in a shadowy location, and succeed by rolling a 10</w:t>
-            </w:r>
-            <w:r>
-              <w:rPr>
-                <w:rFonts w:ascii="Arial" w:hAnsi="Arial" w:cs="Arial"/>
-                <w:sz w:val="16"/>
-                <w:szCs w:val="16"/>
-              </w:rPr>
-              <w:t>—</w:t>
-            </w:r>
-            <w:r>
-              <w:rPr>
-                <w:rFonts w:ascii="Pericles" w:hAnsi="Pericles"/>
-                <w:sz w:val="16"/>
-                <w:szCs w:val="16"/>
-              </w:rPr>
-              <w:t xml:space="preserve">12, you blend into the darkness and are even harder to find (enemy search checks are </w:t>
-            </w:r>
-            <w:r>
-              <w:rPr>
-                <w:rFonts w:ascii="Arial" w:hAnsi="Arial" w:cs="Arial"/>
-                <w:sz w:val="16"/>
-                <w:szCs w:val="16"/>
-              </w:rPr>
-              <w:t>–</w:t>
-            </w:r>
-            <w:r>
-              <w:rPr>
-                <w:rFonts w:ascii="Pericles" w:hAnsi="Pericles"/>
-                <w:sz w:val="16"/>
-                <w:szCs w:val="16"/>
-              </w:rPr>
-              <w:t>4)</w:t>
+              <w:rPr>
+                <w:rFonts w:ascii="Pericles" w:hAnsi="Pericles"/>
+                <w:sz w:val="16"/>
+                <w:szCs w:val="16"/>
+              </w:rPr>
+            </w:pPr>
+            <w:r>
+              <w:rPr>
+                <w:rFonts w:ascii="Pericles" w:hAnsi="Pericles"/>
+                <w:sz w:val="16"/>
+                <w:szCs w:val="16"/>
+              </w:rPr>
+              <w:t>City Folk</w:t>
+            </w:r>
+          </w:p>
+        </w:tc>
+        <w:tc>
+          <w:tcPr>
+            <w:tcW w:w="0" w:type="auto"/>
+          </w:tcPr>
+          <w:p>
+            <w:pPr>
+              <w:rPr>
+                <w:rFonts w:ascii="Pericles" w:hAnsi="Pericles"/>
+                <w:sz w:val="16"/>
+                <w:szCs w:val="16"/>
+              </w:rPr>
+            </w:pPr>
+            <w:r>
+              <w:rPr>
+                <w:rFonts w:ascii="Pericles" w:hAnsi="Pericles"/>
+                <w:sz w:val="16"/>
+                <w:szCs w:val="16"/>
+              </w:rPr>
+              <w:t>You get a +1 to all non-combat checks when operating in a city</w:t>
             </w:r>
           </w:p>
         </w:tc>
@@ -10067,41 +10190,43 @@
           </w:tcPr>
           <w:p>
             <w:pPr>
-              <w:rPr>
-                <w:rFonts w:ascii="Pericles" w:hAnsi="Pericles"/>
-                <w:sz w:val="16"/>
-                <w:szCs w:val="16"/>
-              </w:rPr>
-            </w:pPr>
-            <w:r>
-              <w:rPr>
-                <w:rFonts w:ascii="Pericles" w:hAnsi="Pericles"/>
-                <w:sz w:val="16"/>
-                <w:szCs w:val="16"/>
-              </w:rPr>
-              <w:t>City Folk</w:t>
-            </w:r>
-          </w:p>
-        </w:tc>
-        <w:tc>
-          <w:tcPr>
-            <w:tcW w:w="0" w:type="auto"/>
-          </w:tcPr>
-          <w:p>
-            <w:pPr>
-              <w:rPr>
-                <w:rFonts w:ascii="Pericles" w:hAnsi="Pericles"/>
-                <w:sz w:val="16"/>
-                <w:szCs w:val="16"/>
-              </w:rPr>
-            </w:pPr>
-            <w:r>
-              <w:rPr>
-                <w:rFonts w:ascii="Pericles" w:hAnsi="Pericles"/>
-                <w:sz w:val="16"/>
-                <w:szCs w:val="16"/>
-              </w:rPr>
-              <w:t>You get a +1 to all non-combat checks when operating in a city</w:t>
+              <w:spacing w:after="160" w:line="259" w:lineRule="auto"/>
+              <w:rPr>
+                <w:rFonts w:ascii="Pericles" w:hAnsi="Pericles"/>
+                <w:sz w:val="16"/>
+                <w:szCs w:val="16"/>
+              </w:rPr>
+            </w:pPr>
+            <w:r>
+              <w:rPr>
+                <w:rFonts w:ascii="Pericles" w:hAnsi="Pericles"/>
+                <w:sz w:val="16"/>
+                <w:szCs w:val="16"/>
+              </w:rPr>
+              <w:t>Claws</w:t>
+            </w:r>
+          </w:p>
+        </w:tc>
+        <w:tc>
+          <w:tcPr>
+            <w:tcW w:w="0" w:type="auto"/>
+          </w:tcPr>
+          <w:p>
+            <w:pPr>
+              <w:spacing w:after="160" w:line="259" w:lineRule="auto"/>
+              <w:rPr>
+                <w:rFonts w:ascii="Pericles" w:hAnsi="Pericles"/>
+                <w:sz w:val="16"/>
+                <w:szCs w:val="16"/>
+              </w:rPr>
+            </w:pPr>
+            <w:r>
+              <w:rPr>
+                <w:rFonts w:ascii="Pericles" w:hAnsi="Pericles"/>
+                <w:sz w:val="16"/>
+                <w:szCs w:val="16"/>
+              </w:rPr>
+              <w:t>Your claws give you a +2 to climbing checks. You get the brawling skill for free, and your claws act as 1d6 unarmed weapons</w:t>
             </w:r>
           </w:p>
         </w:tc>
@@ -10126,30 +10251,30 @@
                 <w:sz w:val="16"/>
                 <w:szCs w:val="16"/>
               </w:rPr>
-              <w:t>Claws</w:t>
-            </w:r>
-          </w:p>
-        </w:tc>
-        <w:tc>
-          <w:tcPr>
-            <w:tcW w:w="0" w:type="auto"/>
-          </w:tcPr>
-          <w:p>
-            <w:pPr>
-              <w:spacing w:after="160" w:line="259" w:lineRule="auto"/>
-              <w:rPr>
-                <w:rFonts w:ascii="Pericles" w:hAnsi="Pericles"/>
-                <w:sz w:val="16"/>
-                <w:szCs w:val="16"/>
-              </w:rPr>
-            </w:pPr>
-            <w:r>
-              <w:rPr>
-                <w:rFonts w:ascii="Pericles" w:hAnsi="Pericles"/>
-                <w:sz w:val="16"/>
-                <w:szCs w:val="16"/>
-              </w:rPr>
-              <w:t>Your claws give you a +2 to climbing checks. You get the brawling skill for free, and your claws act as 1d6 unarmed weapons</w:t>
+              <w:t>Creation Lore</w:t>
+            </w:r>
+          </w:p>
+        </w:tc>
+        <w:tc>
+          <w:tcPr>
+            <w:tcW w:w="0" w:type="auto"/>
+          </w:tcPr>
+          <w:p>
+            <w:pPr>
+              <w:spacing w:after="160" w:line="259" w:lineRule="auto"/>
+              <w:rPr>
+                <w:rFonts w:ascii="Pericles" w:hAnsi="Pericles"/>
+                <w:sz w:val="16"/>
+                <w:szCs w:val="16"/>
+              </w:rPr>
+            </w:pPr>
+            <w:r>
+              <w:rPr>
+                <w:rFonts w:ascii="Pericles" w:hAnsi="Pericles"/>
+                <w:sz w:val="16"/>
+                <w:szCs w:val="16"/>
+              </w:rPr>
+              <w:t>You begin the game with the Creation skill</w:t>
             </w:r>
           </w:p>
         </w:tc>
@@ -10174,30 +10299,30 @@
                 <w:sz w:val="16"/>
                 <w:szCs w:val="16"/>
               </w:rPr>
-              <w:t>Creation Lore</w:t>
-            </w:r>
-          </w:p>
-        </w:tc>
-        <w:tc>
-          <w:tcPr>
-            <w:tcW w:w="0" w:type="auto"/>
-          </w:tcPr>
-          <w:p>
-            <w:pPr>
-              <w:spacing w:after="160" w:line="259" w:lineRule="auto"/>
-              <w:rPr>
-                <w:rFonts w:ascii="Pericles" w:hAnsi="Pericles"/>
-                <w:sz w:val="16"/>
-                <w:szCs w:val="16"/>
-              </w:rPr>
-            </w:pPr>
-            <w:r>
-              <w:rPr>
-                <w:rFonts w:ascii="Pericles" w:hAnsi="Pericles"/>
-                <w:sz w:val="16"/>
-                <w:szCs w:val="16"/>
-              </w:rPr>
-              <w:t>You begin the game with the Creation skill</w:t>
+              <w:t>Crowd Favorite</w:t>
+            </w:r>
+          </w:p>
+        </w:tc>
+        <w:tc>
+          <w:tcPr>
+            <w:tcW w:w="0" w:type="auto"/>
+          </w:tcPr>
+          <w:p>
+            <w:pPr>
+              <w:spacing w:after="160" w:line="259" w:lineRule="auto"/>
+              <w:rPr>
+                <w:rFonts w:ascii="Pericles" w:hAnsi="Pericles"/>
+                <w:sz w:val="16"/>
+                <w:szCs w:val="16"/>
+              </w:rPr>
+            </w:pPr>
+            <w:r>
+              <w:rPr>
+                <w:rFonts w:ascii="Pericles" w:hAnsi="Pericles"/>
+                <w:sz w:val="16"/>
+                <w:szCs w:val="16"/>
+              </w:rPr>
+              <w:t>You are well known to the people and get a +2 to all social checks where you can use your fame</w:t>
             </w:r>
           </w:p>
         </w:tc>
@@ -10222,30 +10347,30 @@
                 <w:sz w:val="16"/>
                 <w:szCs w:val="16"/>
               </w:rPr>
-              <w:t>Crowd Favorite</w:t>
-            </w:r>
-          </w:p>
-        </w:tc>
-        <w:tc>
-          <w:tcPr>
-            <w:tcW w:w="0" w:type="auto"/>
-          </w:tcPr>
-          <w:p>
-            <w:pPr>
-              <w:spacing w:after="160" w:line="259" w:lineRule="auto"/>
-              <w:rPr>
-                <w:rFonts w:ascii="Pericles" w:hAnsi="Pericles"/>
-                <w:sz w:val="16"/>
-                <w:szCs w:val="16"/>
-              </w:rPr>
-            </w:pPr>
-            <w:r>
-              <w:rPr>
-                <w:rFonts w:ascii="Pericles" w:hAnsi="Pericles"/>
-                <w:sz w:val="16"/>
-                <w:szCs w:val="16"/>
-              </w:rPr>
-              <w:t>You are well known to the people and get a +2 to all social checks where you can use your fame</w:t>
+              <w:t>Desert Sense</w:t>
+            </w:r>
+          </w:p>
+        </w:tc>
+        <w:tc>
+          <w:tcPr>
+            <w:tcW w:w="0" w:type="auto"/>
+          </w:tcPr>
+          <w:p>
+            <w:pPr>
+              <w:spacing w:after="160" w:line="259" w:lineRule="auto"/>
+              <w:rPr>
+                <w:rFonts w:ascii="Pericles" w:hAnsi="Pericles"/>
+                <w:sz w:val="16"/>
+                <w:szCs w:val="16"/>
+              </w:rPr>
+            </w:pPr>
+            <w:r>
+              <w:rPr>
+                <w:rFonts w:ascii="Pericles" w:hAnsi="Pericles"/>
+                <w:sz w:val="16"/>
+                <w:szCs w:val="16"/>
+              </w:rPr>
+              <w:t>You get +2 to navigate and survival checks in arid, or desert climates</w:t>
             </w:r>
           </w:p>
         </w:tc>
@@ -10270,30 +10395,30 @@
                 <w:sz w:val="16"/>
                 <w:szCs w:val="16"/>
               </w:rPr>
-              <w:t>Desert Sense</w:t>
-            </w:r>
-          </w:p>
-        </w:tc>
-        <w:tc>
-          <w:tcPr>
-            <w:tcW w:w="0" w:type="auto"/>
-          </w:tcPr>
-          <w:p>
-            <w:pPr>
-              <w:spacing w:after="160" w:line="259" w:lineRule="auto"/>
-              <w:rPr>
-                <w:rFonts w:ascii="Pericles" w:hAnsi="Pericles"/>
-                <w:sz w:val="16"/>
-                <w:szCs w:val="16"/>
-              </w:rPr>
-            </w:pPr>
-            <w:r>
-              <w:rPr>
-                <w:rFonts w:ascii="Pericles" w:hAnsi="Pericles"/>
-                <w:sz w:val="16"/>
-                <w:szCs w:val="16"/>
-              </w:rPr>
-              <w:t>You get +2 to navigate and survival checks in arid, or desert climates</w:t>
+              <w:t>Divine Favor</w:t>
+            </w:r>
+          </w:p>
+        </w:tc>
+        <w:tc>
+          <w:tcPr>
+            <w:tcW w:w="0" w:type="auto"/>
+          </w:tcPr>
+          <w:p>
+            <w:pPr>
+              <w:spacing w:after="160" w:line="259" w:lineRule="auto"/>
+              <w:rPr>
+                <w:rFonts w:ascii="Pericles" w:hAnsi="Pericles"/>
+                <w:sz w:val="16"/>
+                <w:szCs w:val="16"/>
+              </w:rPr>
+            </w:pPr>
+            <w:r>
+              <w:rPr>
+                <w:rFonts w:ascii="Pericles" w:hAnsi="Pericles"/>
+                <w:sz w:val="16"/>
+                <w:szCs w:val="16"/>
+              </w:rPr>
+              <w:t>You are a favorite of your race’s patron god. You may start every game session with a point of divine favor that can be used as inspiration when acting on behalf of your race’s patron god</w:t>
             </w:r>
           </w:p>
         </w:tc>
@@ -10308,40 +10433,66 @@
               <w:spacing w:after="160" w:line="259" w:lineRule="auto"/>
               <w:rPr>
                 <w:rFonts w:ascii="Pericles" w:hAnsi="Pericles"/>
-                <w:sz w:val="16"/>
-                <w:szCs w:val="16"/>
-              </w:rPr>
-            </w:pPr>
-            <w:r>
-              <w:rPr>
-                <w:rFonts w:ascii="Pericles" w:hAnsi="Pericles"/>
-                <w:sz w:val="16"/>
-                <w:szCs w:val="16"/>
-              </w:rPr>
-              <w:t>Divine Favor</w:t>
-            </w:r>
-          </w:p>
-        </w:tc>
-        <w:tc>
-          <w:tcPr>
-            <w:tcW w:w="0" w:type="auto"/>
-          </w:tcPr>
-          <w:p>
-            <w:pPr>
-              <w:spacing w:after="160" w:line="259" w:lineRule="auto"/>
-              <w:rPr>
-                <w:rFonts w:ascii="Pericles" w:hAnsi="Pericles"/>
-                <w:sz w:val="16"/>
-                <w:szCs w:val="16"/>
-              </w:rPr>
-            </w:pPr>
-            <w:r>
-              <w:rPr>
-                <w:rFonts w:ascii="Pericles" w:hAnsi="Pericles"/>
-                <w:sz w:val="16"/>
-                <w:szCs w:val="16"/>
-              </w:rPr>
-              <w:t>You are a favorite of your race’s patron god. You may start every game session with a point of divine favor that can be used as inspiration when acting on behalf of your race’s patron god</w:t>
+                <w:b/>
+                <w:i/>
+                <w:sz w:val="16"/>
+                <w:szCs w:val="16"/>
+              </w:rPr>
+            </w:pPr>
+            <w:r>
+              <w:rPr>
+                <w:rFonts w:ascii="Pericles" w:hAnsi="Pericles"/>
+                <w:sz w:val="16"/>
+                <w:szCs w:val="16"/>
+              </w:rPr>
+              <w:t>Fallen</w:t>
+            </w:r>
+            <w:r>
+              <w:rPr>
+                <w:rFonts w:ascii="Pericles" w:hAnsi="Pericles"/>
+                <w:sz w:val="16"/>
+                <w:szCs w:val="16"/>
+              </w:rPr>
+              <w:tab/>
+            </w:r>
+          </w:p>
+        </w:tc>
+        <w:tc>
+          <w:tcPr>
+            <w:tcW w:w="0" w:type="auto"/>
+          </w:tcPr>
+          <w:p>
+            <w:pPr>
+              <w:spacing w:after="160" w:line="259" w:lineRule="auto"/>
+              <w:rPr>
+                <w:rFonts w:ascii="Pericles" w:hAnsi="Pericles"/>
+                <w:sz w:val="16"/>
+                <w:szCs w:val="16"/>
+              </w:rPr>
+            </w:pPr>
+            <w:r>
+              <w:rPr>
+                <w:rFonts w:ascii="Pericles" w:hAnsi="Pericles"/>
+                <w:sz w:val="16"/>
+                <w:szCs w:val="16"/>
+              </w:rPr>
+              <w:t xml:space="preserve">Your race has a history that has tainted their reputation. You take </w:t>
+            </w:r>
+            <w:r>
+              <w:rPr>
+                <w:rFonts w:ascii="Arial" w:hAnsi="Arial" w:cs="Arial"/>
+                <w:sz w:val="16"/>
+                <w:szCs w:val="16"/>
+              </w:rPr>
+              <w:t>–</w:t>
+            </w:r>
+            <w:r>
+              <w:rPr>
+                <w:rFonts w:ascii="Pericles" w:hAnsi="Pericles"/>
+                <w:sz w:val="16"/>
+                <w:szCs w:val="16"/>
+              </w:rPr>
+              <w:t>2 to all social tests when dealing with other races</w:t>
             </w:r>
           </w:p>
         </w:tc>
@@ -10356,66 +10507,40 @@
               <w:spacing w:after="160" w:line="259" w:lineRule="auto"/>
               <w:rPr>
                 <w:rFonts w:ascii="Pericles" w:hAnsi="Pericles"/>
-                <w:b/>
-                <w:i/>
-                <w:sz w:val="16"/>
-                <w:szCs w:val="16"/>
-              </w:rPr>
-            </w:pPr>
-            <w:r>
-              <w:rPr>
-                <w:rFonts w:ascii="Pericles" w:hAnsi="Pericles"/>
-                <w:sz w:val="16"/>
-                <w:szCs w:val="16"/>
-              </w:rPr>
-              <w:t>Fallen</w:t>
-            </w:r>
-            <w:r>
-              <w:rPr>
-                <w:rFonts w:ascii="Pericles" w:hAnsi="Pericles"/>
-                <w:sz w:val="16"/>
-                <w:szCs w:val="16"/>
-              </w:rPr>
-              <w:tab/>
-            </w:r>
-          </w:p>
-        </w:tc>
-        <w:tc>
-          <w:tcPr>
-            <w:tcW w:w="0" w:type="auto"/>
-          </w:tcPr>
-          <w:p>
-            <w:pPr>
-              <w:spacing w:after="160" w:line="259" w:lineRule="auto"/>
-              <w:rPr>
-                <w:rFonts w:ascii="Pericles" w:hAnsi="Pericles"/>
-                <w:sz w:val="16"/>
-                <w:szCs w:val="16"/>
-              </w:rPr>
-            </w:pPr>
-            <w:r>
-              <w:rPr>
-                <w:rFonts w:ascii="Pericles" w:hAnsi="Pericles"/>
-                <w:sz w:val="16"/>
-                <w:szCs w:val="16"/>
-              </w:rPr>
-              <w:t xml:space="preserve">Your race has a history that has tainted their reputation. You take </w:t>
-            </w:r>
-            <w:r>
-              <w:rPr>
-                <w:rFonts w:ascii="Arial" w:hAnsi="Arial" w:cs="Arial"/>
-                <w:sz w:val="16"/>
-                <w:szCs w:val="16"/>
-              </w:rPr>
-              <w:t>–</w:t>
-            </w:r>
-            <w:r>
-              <w:rPr>
-                <w:rFonts w:ascii="Pericles" w:hAnsi="Pericles"/>
-                <w:sz w:val="16"/>
-                <w:szCs w:val="16"/>
-              </w:rPr>
-              <w:t>2 to all social tests when dealing with other races</w:t>
+                <w:sz w:val="16"/>
+                <w:szCs w:val="16"/>
+              </w:rPr>
+            </w:pPr>
+            <w:r>
+              <w:rPr>
+                <w:rFonts w:ascii="Pericles" w:hAnsi="Pericles"/>
+                <w:sz w:val="16"/>
+                <w:szCs w:val="16"/>
+              </w:rPr>
+              <w:t>Fearsome Reputation</w:t>
+            </w:r>
+          </w:p>
+        </w:tc>
+        <w:tc>
+          <w:tcPr>
+            <w:tcW w:w="0" w:type="auto"/>
+          </w:tcPr>
+          <w:p>
+            <w:pPr>
+              <w:spacing w:after="160" w:line="259" w:lineRule="auto"/>
+              <w:rPr>
+                <w:rFonts w:ascii="Pericles" w:hAnsi="Pericles"/>
+                <w:sz w:val="16"/>
+                <w:szCs w:val="16"/>
+              </w:rPr>
+            </w:pPr>
+            <w:r>
+              <w:rPr>
+                <w:rFonts w:ascii="Pericles" w:hAnsi="Pericles"/>
+                <w:sz w:val="16"/>
+                <w:szCs w:val="16"/>
+              </w:rPr>
+              <w:t>You get a +2 to social checks where you are trying to bully or intimidate someone</w:t>
             </w:r>
           </w:p>
         </w:tc>
@@ -10440,30 +10565,30 @@
                 <w:sz w:val="16"/>
                 <w:szCs w:val="16"/>
               </w:rPr>
-              <w:t>Fearsome Reputation</w:t>
-            </w:r>
-          </w:p>
-        </w:tc>
-        <w:tc>
-          <w:tcPr>
-            <w:tcW w:w="0" w:type="auto"/>
-          </w:tcPr>
-          <w:p>
-            <w:pPr>
-              <w:spacing w:after="160" w:line="259" w:lineRule="auto"/>
-              <w:rPr>
-                <w:rFonts w:ascii="Pericles" w:hAnsi="Pericles"/>
-                <w:sz w:val="16"/>
-                <w:szCs w:val="16"/>
-              </w:rPr>
-            </w:pPr>
-            <w:r>
-              <w:rPr>
-                <w:rFonts w:ascii="Pericles" w:hAnsi="Pericles"/>
-                <w:sz w:val="16"/>
-                <w:szCs w:val="16"/>
-              </w:rPr>
-              <w:t>You get a +2 to social checks where you are trying to bully or intimidate someone</w:t>
+              <w:t>Forbidden Knowledge</w:t>
+            </w:r>
+          </w:p>
+        </w:tc>
+        <w:tc>
+          <w:tcPr>
+            <w:tcW w:w="0" w:type="auto"/>
+          </w:tcPr>
+          <w:p>
+            <w:pPr>
+              <w:spacing w:after="160" w:line="259" w:lineRule="auto"/>
+              <w:rPr>
+                <w:rFonts w:ascii="Pericles" w:hAnsi="Pericles"/>
+                <w:sz w:val="16"/>
+                <w:szCs w:val="16"/>
+              </w:rPr>
+            </w:pPr>
+            <w:r>
+              <w:rPr>
+                <w:rFonts w:ascii="Pericles" w:hAnsi="Pericles"/>
+                <w:sz w:val="16"/>
+                <w:szCs w:val="16"/>
+              </w:rPr>
+              <w:t>You get a +2 to any checks to learn spells or bind spirits</w:t>
             </w:r>
           </w:p>
         </w:tc>
@@ -10488,30 +10613,46 @@
                 <w:sz w:val="16"/>
                 <w:szCs w:val="16"/>
               </w:rPr>
-              <w:t>Forbidden Knowledge</w:t>
-            </w:r>
-          </w:p>
-        </w:tc>
-        <w:tc>
-          <w:tcPr>
-            <w:tcW w:w="0" w:type="auto"/>
-          </w:tcPr>
-          <w:p>
-            <w:pPr>
-              <w:spacing w:after="160" w:line="259" w:lineRule="auto"/>
-              <w:rPr>
-                <w:rFonts w:ascii="Pericles" w:hAnsi="Pericles"/>
-                <w:sz w:val="16"/>
-                <w:szCs w:val="16"/>
-              </w:rPr>
-            </w:pPr>
-            <w:r>
-              <w:rPr>
-                <w:rFonts w:ascii="Pericles" w:hAnsi="Pericles"/>
-                <w:sz w:val="16"/>
-                <w:szCs w:val="16"/>
-              </w:rPr>
-              <w:t>You get a +2 to any checks to learn spells or bind spirits</w:t>
+              <w:t>Fight With Wild Abandon</w:t>
+            </w:r>
+          </w:p>
+        </w:tc>
+        <w:tc>
+          <w:tcPr>
+            <w:tcW w:w="0" w:type="auto"/>
+          </w:tcPr>
+          <w:p>
+            <w:pPr>
+              <w:spacing w:after="160" w:line="259" w:lineRule="auto"/>
+              <w:rPr>
+                <w:rFonts w:ascii="Pericles" w:hAnsi="Pericles"/>
+                <w:sz w:val="16"/>
+                <w:szCs w:val="16"/>
+              </w:rPr>
+            </w:pPr>
+            <w:r>
+              <w:rPr>
+                <w:rFonts w:ascii="Pericles" w:hAnsi="Pericles"/>
+                <w:sz w:val="16"/>
+                <w:szCs w:val="16"/>
+              </w:rPr>
+              <w:t xml:space="preserve">You take a </w:t>
+            </w:r>
+            <w:r>
+              <w:rPr>
+                <w:rFonts w:ascii="Arial" w:hAnsi="Arial" w:cs="Arial"/>
+                <w:sz w:val="16"/>
+                <w:szCs w:val="16"/>
+              </w:rPr>
+              <w:t>–</w:t>
+            </w:r>
+            <w:r>
+              <w:rPr>
+                <w:rFonts w:ascii="Pericles" w:hAnsi="Pericles"/>
+                <w:sz w:val="16"/>
+                <w:szCs w:val="16"/>
+              </w:rPr>
+              <w:t>1 to all your defenses, but do +2 damage</w:t>
             </w:r>
           </w:p>
         </w:tc>
@@ -10536,46 +10677,30 @@
                 <w:sz w:val="16"/>
                 <w:szCs w:val="16"/>
               </w:rPr>
-              <w:t>Fight With Wild Abandon</w:t>
-            </w:r>
-          </w:p>
-        </w:tc>
-        <w:tc>
-          <w:tcPr>
-            <w:tcW w:w="0" w:type="auto"/>
-          </w:tcPr>
-          <w:p>
-            <w:pPr>
-              <w:spacing w:after="160" w:line="259" w:lineRule="auto"/>
-              <w:rPr>
-                <w:rFonts w:ascii="Pericles" w:hAnsi="Pericles"/>
-                <w:sz w:val="16"/>
-                <w:szCs w:val="16"/>
-              </w:rPr>
-            </w:pPr>
-            <w:r>
-              <w:rPr>
-                <w:rFonts w:ascii="Pericles" w:hAnsi="Pericles"/>
-                <w:sz w:val="16"/>
-                <w:szCs w:val="16"/>
-              </w:rPr>
-              <w:t xml:space="preserve">You take a </w:t>
-            </w:r>
-            <w:r>
-              <w:rPr>
-                <w:rFonts w:ascii="Arial" w:hAnsi="Arial" w:cs="Arial"/>
-                <w:sz w:val="16"/>
-                <w:szCs w:val="16"/>
-              </w:rPr>
-              <w:t>–</w:t>
-            </w:r>
-            <w:r>
-              <w:rPr>
-                <w:rFonts w:ascii="Pericles" w:hAnsi="Pericles"/>
-                <w:sz w:val="16"/>
-                <w:szCs w:val="16"/>
-              </w:rPr>
-              <w:t>1 to all your defenses, but do +2 damage</w:t>
+              <w:t>Heirloom Item</w:t>
+            </w:r>
+          </w:p>
+        </w:tc>
+        <w:tc>
+          <w:tcPr>
+            <w:tcW w:w="0" w:type="auto"/>
+          </w:tcPr>
+          <w:p>
+            <w:pPr>
+              <w:spacing w:after="160" w:line="259" w:lineRule="auto"/>
+              <w:rPr>
+                <w:rFonts w:ascii="Pericles" w:hAnsi="Pericles"/>
+                <w:sz w:val="16"/>
+                <w:szCs w:val="16"/>
+              </w:rPr>
+            </w:pPr>
+            <w:r>
+              <w:rPr>
+                <w:rFonts w:ascii="Pericles" w:hAnsi="Pericles"/>
+                <w:sz w:val="16"/>
+                <w:szCs w:val="16"/>
+              </w:rPr>
+              <w:t>You start the game with a special item given to you by your ancestors. This item starts with some minor power, but can gain abilities as you level</w:t>
             </w:r>
           </w:p>
         </w:tc>
@@ -10596,34 +10721,42 @@
             </w:pPr>
             <w:r>
               <w:rPr>
-                <w:rFonts w:ascii="Pericles" w:hAnsi="Pericles"/>
-                <w:sz w:val="16"/>
-                <w:szCs w:val="16"/>
-              </w:rPr>
-              <w:t>Heirloom Item</w:t>
-            </w:r>
-          </w:p>
-        </w:tc>
-        <w:tc>
-          <w:tcPr>
-            <w:tcW w:w="0" w:type="auto"/>
-          </w:tcPr>
-          <w:p>
-            <w:pPr>
-              <w:spacing w:after="160" w:line="259" w:lineRule="auto"/>
-              <w:rPr>
-                <w:rFonts w:ascii="Pericles" w:hAnsi="Pericles"/>
-                <w:sz w:val="16"/>
-                <w:szCs w:val="16"/>
-              </w:rPr>
-            </w:pPr>
-            <w:r>
-              <w:rPr>
-                <w:rFonts w:ascii="Pericles" w:hAnsi="Pericles"/>
-                <w:sz w:val="16"/>
-                <w:szCs w:val="16"/>
-              </w:rPr>
-              <w:t>You start the game with a special item given to you by your ancestors. This item starts with some minor power, but can gain abilities as you level</w:t>
+                <w:rFonts w:ascii="Arial" w:hAnsi="Arial" w:cs="Arial"/>
+                <w:sz w:val="16"/>
+                <w:szCs w:val="16"/>
+              </w:rPr>
+              <w:t>…</w:t>
+            </w:r>
+            <w:r>
+              <w:rPr>
+                <w:rFonts w:ascii="Pericles" w:hAnsi="Pericles"/>
+                <w:sz w:val="16"/>
+                <w:szCs w:val="16"/>
+              </w:rPr>
+              <w:t xml:space="preserve"> Hunter</w:t>
+            </w:r>
+          </w:p>
+        </w:tc>
+        <w:tc>
+          <w:tcPr>
+            <w:tcW w:w="0" w:type="auto"/>
+          </w:tcPr>
+          <w:p>
+            <w:pPr>
+              <w:spacing w:after="160" w:line="259" w:lineRule="auto"/>
+              <w:rPr>
+                <w:rFonts w:ascii="Pericles" w:hAnsi="Pericles"/>
+                <w:sz w:val="16"/>
+                <w:szCs w:val="16"/>
+              </w:rPr>
+            </w:pPr>
+            <w:r>
+              <w:rPr>
+                <w:rFonts w:ascii="Pericles" w:hAnsi="Pericles"/>
+                <w:sz w:val="16"/>
+                <w:szCs w:val="16"/>
+              </w:rPr>
+              <w:t>You get +1 attack, damage and wound rolls against your favored enemy</w:t>
             </w:r>
           </w:p>
         </w:tc>
@@ -10648,30 +10781,30 @@
                 <w:sz w:val="16"/>
                 <w:szCs w:val="16"/>
               </w:rPr>
-              <w:t>(X) Hunter</w:t>
-            </w:r>
-          </w:p>
-        </w:tc>
-        <w:tc>
-          <w:tcPr>
-            <w:tcW w:w="0" w:type="auto"/>
-          </w:tcPr>
-          <w:p>
-            <w:pPr>
-              <w:spacing w:after="160" w:line="259" w:lineRule="auto"/>
-              <w:rPr>
-                <w:rFonts w:ascii="Pericles" w:hAnsi="Pericles"/>
-                <w:sz w:val="16"/>
-                <w:szCs w:val="16"/>
-              </w:rPr>
-            </w:pPr>
-            <w:r>
-              <w:rPr>
-                <w:rFonts w:ascii="Pericles" w:hAnsi="Pericles"/>
-                <w:sz w:val="16"/>
-                <w:szCs w:val="16"/>
-              </w:rPr>
-              <w:t>You get +1 attack, damage and wound rolls against your favored enemy</w:t>
+              <w:t>Immortal</w:t>
+            </w:r>
+          </w:p>
+        </w:tc>
+        <w:tc>
+          <w:tcPr>
+            <w:tcW w:w="0" w:type="auto"/>
+          </w:tcPr>
+          <w:p>
+            <w:pPr>
+              <w:spacing w:after="160" w:line="259" w:lineRule="auto"/>
+              <w:rPr>
+                <w:rFonts w:ascii="Pericles" w:hAnsi="Pericles"/>
+                <w:sz w:val="16"/>
+                <w:szCs w:val="16"/>
+              </w:rPr>
+            </w:pPr>
+            <w:r>
+              <w:rPr>
+                <w:rFonts w:ascii="Pericles" w:hAnsi="Pericles"/>
+                <w:sz w:val="16"/>
+                <w:szCs w:val="16"/>
+              </w:rPr>
+              <w:t>Members of your race do not age, or die of natural causes</w:t>
             </w:r>
           </w:p>
         </w:tc>
@@ -10696,30 +10829,30 @@
                 <w:sz w:val="16"/>
                 <w:szCs w:val="16"/>
               </w:rPr>
-              <w:t>Immortal</w:t>
-            </w:r>
-          </w:p>
-        </w:tc>
-        <w:tc>
-          <w:tcPr>
-            <w:tcW w:w="0" w:type="auto"/>
-          </w:tcPr>
-          <w:p>
-            <w:pPr>
-              <w:spacing w:after="160" w:line="259" w:lineRule="auto"/>
-              <w:rPr>
-                <w:rFonts w:ascii="Pericles" w:hAnsi="Pericles"/>
-                <w:sz w:val="16"/>
-                <w:szCs w:val="16"/>
-              </w:rPr>
-            </w:pPr>
-            <w:r>
-              <w:rPr>
-                <w:rFonts w:ascii="Pericles" w:hAnsi="Pericles"/>
-                <w:sz w:val="16"/>
-                <w:szCs w:val="16"/>
-              </w:rPr>
-              <w:t>Members of your race do not age, or die of natural causes</w:t>
+              <w:t>Innocent Looking</w:t>
+            </w:r>
+          </w:p>
+        </w:tc>
+        <w:tc>
+          <w:tcPr>
+            <w:tcW w:w="0" w:type="auto"/>
+          </w:tcPr>
+          <w:p>
+            <w:pPr>
+              <w:spacing w:after="160" w:line="259" w:lineRule="auto"/>
+              <w:rPr>
+                <w:rFonts w:ascii="Pericles" w:hAnsi="Pericles"/>
+                <w:sz w:val="16"/>
+                <w:szCs w:val="16"/>
+              </w:rPr>
+            </w:pPr>
+            <w:r>
+              <w:rPr>
+                <w:rFonts w:ascii="Pericles" w:hAnsi="Pericles"/>
+                <w:sz w:val="16"/>
+                <w:szCs w:val="16"/>
+              </w:rPr>
+              <w:t>You get a +1 to sneak and social checks where you are able to blend in with a crowd, or proclaim your innocence</w:t>
             </w:r>
           </w:p>
         </w:tc>
@@ -10744,30 +10877,30 @@
                 <w:sz w:val="16"/>
                 <w:szCs w:val="16"/>
               </w:rPr>
-              <w:t>Innocent Looking</w:t>
-            </w:r>
-          </w:p>
-        </w:tc>
-        <w:tc>
-          <w:tcPr>
-            <w:tcW w:w="0" w:type="auto"/>
-          </w:tcPr>
-          <w:p>
-            <w:pPr>
-              <w:spacing w:after="160" w:line="259" w:lineRule="auto"/>
-              <w:rPr>
-                <w:rFonts w:ascii="Pericles" w:hAnsi="Pericles"/>
-                <w:sz w:val="16"/>
-                <w:szCs w:val="16"/>
-              </w:rPr>
-            </w:pPr>
-            <w:r>
-              <w:rPr>
-                <w:rFonts w:ascii="Pericles" w:hAnsi="Pericles"/>
-                <w:sz w:val="16"/>
-                <w:szCs w:val="16"/>
-              </w:rPr>
-              <w:t>You get a +1 to sneak and social checks where you are able to blend in with a crowd, or proclaim your innocence</w:t>
+              <w:t>Keen Eyes</w:t>
+            </w:r>
+          </w:p>
+        </w:tc>
+        <w:tc>
+          <w:tcPr>
+            <w:tcW w:w="0" w:type="auto"/>
+          </w:tcPr>
+          <w:p>
+            <w:pPr>
+              <w:spacing w:after="160" w:line="259" w:lineRule="auto"/>
+              <w:rPr>
+                <w:rFonts w:ascii="Pericles" w:hAnsi="Pericles"/>
+                <w:sz w:val="16"/>
+                <w:szCs w:val="16"/>
+              </w:rPr>
+            </w:pPr>
+            <w:r>
+              <w:rPr>
+                <w:rFonts w:ascii="Pericles" w:hAnsi="Pericles"/>
+                <w:sz w:val="16"/>
+                <w:szCs w:val="16"/>
+              </w:rPr>
+              <w:t>You get a +2 to all checks to spot something or notice visual details</w:t>
             </w:r>
           </w:p>
         </w:tc>
@@ -10792,30 +10925,46 @@
                 <w:sz w:val="16"/>
                 <w:szCs w:val="16"/>
               </w:rPr>
-              <w:t>Keen Eyes</w:t>
-            </w:r>
-          </w:p>
-        </w:tc>
-        <w:tc>
-          <w:tcPr>
-            <w:tcW w:w="0" w:type="auto"/>
-          </w:tcPr>
-          <w:p>
-            <w:pPr>
-              <w:spacing w:after="160" w:line="259" w:lineRule="auto"/>
-              <w:rPr>
-                <w:rFonts w:ascii="Pericles" w:hAnsi="Pericles"/>
-                <w:sz w:val="16"/>
-                <w:szCs w:val="16"/>
-              </w:rPr>
-            </w:pPr>
-            <w:r>
-              <w:rPr>
-                <w:rFonts w:ascii="Pericles" w:hAnsi="Pericles"/>
-                <w:sz w:val="16"/>
-                <w:szCs w:val="16"/>
-              </w:rPr>
-              <w:t>You get a +2 to all checks to spot something or notice visual details</w:t>
+              <w:t>Large Frame</w:t>
+            </w:r>
+          </w:p>
+        </w:tc>
+        <w:tc>
+          <w:tcPr>
+            <w:tcW w:w="0" w:type="auto"/>
+          </w:tcPr>
+          <w:p>
+            <w:pPr>
+              <w:spacing w:after="160" w:line="259" w:lineRule="auto"/>
+              <w:rPr>
+                <w:rFonts w:ascii="Pericles" w:hAnsi="Pericles"/>
+                <w:sz w:val="16"/>
+                <w:szCs w:val="16"/>
+              </w:rPr>
+            </w:pPr>
+            <w:r>
+              <w:rPr>
+                <w:rFonts w:ascii="Pericles" w:hAnsi="Pericles"/>
+                <w:sz w:val="16"/>
+                <w:szCs w:val="16"/>
+              </w:rPr>
+              <w:t xml:space="preserve">You </w:t>
+            </w:r>
+            <w:r>
+              <w:rPr>
+                <w:rFonts w:ascii="Pericles" w:hAnsi="Pericles"/>
+                <w:sz w:val="16"/>
+                <w:szCs w:val="16"/>
+              </w:rPr>
+              <w:t>resist(1)</w:t>
+            </w:r>
+            <w:r>
+              <w:rPr>
+                <w:rFonts w:ascii="Pericles" w:hAnsi="Pericles"/>
+                <w:sz w:val="16"/>
+                <w:szCs w:val="16"/>
+              </w:rPr>
+              <w:t xml:space="preserve"> being knocked down, or knocked back. Armor for you costs 20% more</w:t>
             </w:r>
           </w:p>
         </w:tc>
@@ -10840,30 +10989,30 @@
                 <w:sz w:val="16"/>
                 <w:szCs w:val="16"/>
               </w:rPr>
-              <w:t>Large Frame</w:t>
-            </w:r>
-          </w:p>
-        </w:tc>
-        <w:tc>
-          <w:tcPr>
-            <w:tcW w:w="0" w:type="auto"/>
-          </w:tcPr>
-          <w:p>
-            <w:pPr>
-              <w:spacing w:after="160" w:line="259" w:lineRule="auto"/>
-              <w:rPr>
-                <w:rFonts w:ascii="Pericles" w:hAnsi="Pericles"/>
-                <w:sz w:val="16"/>
-                <w:szCs w:val="16"/>
-              </w:rPr>
-            </w:pPr>
-            <w:r>
-              <w:rPr>
-                <w:rFonts w:ascii="Pericles" w:hAnsi="Pericles"/>
-                <w:sz w:val="16"/>
-                <w:szCs w:val="16"/>
-              </w:rPr>
-              <w:t>You get a +2 to saves/procs pertaining to being knocked down, or knocked back. Armor for you costs 20% more</w:t>
+              <w:t>Legendary Greed</w:t>
+            </w:r>
+          </w:p>
+        </w:tc>
+        <w:tc>
+          <w:tcPr>
+            <w:tcW w:w="0" w:type="auto"/>
+          </w:tcPr>
+          <w:p>
+            <w:pPr>
+              <w:spacing w:after="160" w:line="259" w:lineRule="auto"/>
+              <w:rPr>
+                <w:rFonts w:ascii="Pericles" w:hAnsi="Pericles"/>
+                <w:sz w:val="16"/>
+                <w:szCs w:val="16"/>
+              </w:rPr>
+            </w:pPr>
+            <w:r>
+              <w:rPr>
+                <w:rFonts w:ascii="Pericles" w:hAnsi="Pericles"/>
+                <w:sz w:val="16"/>
+                <w:szCs w:val="16"/>
+              </w:rPr>
+              <w:t>You can detect large deposits of gold or precious stones within 100 meters.</w:t>
             </w:r>
           </w:p>
         </w:tc>
@@ -10888,30 +11037,30 @@
                 <w:sz w:val="16"/>
                 <w:szCs w:val="16"/>
               </w:rPr>
-              <w:t>Legendary Greed</w:t>
-            </w:r>
-          </w:p>
-        </w:tc>
-        <w:tc>
-          <w:tcPr>
-            <w:tcW w:w="0" w:type="auto"/>
-          </w:tcPr>
-          <w:p>
-            <w:pPr>
-              <w:spacing w:after="160" w:line="259" w:lineRule="auto"/>
-              <w:rPr>
-                <w:rFonts w:ascii="Pericles" w:hAnsi="Pericles"/>
-                <w:sz w:val="16"/>
-                <w:szCs w:val="16"/>
-              </w:rPr>
-            </w:pPr>
-            <w:r>
-              <w:rPr>
-                <w:rFonts w:ascii="Pericles" w:hAnsi="Pericles"/>
-                <w:sz w:val="16"/>
-                <w:szCs w:val="16"/>
-              </w:rPr>
-              <w:t>You can detect large deposits of gold or precious stones within 100 meters.</w:t>
+              <w:t>Lore Gatherer</w:t>
+            </w:r>
+          </w:p>
+        </w:tc>
+        <w:tc>
+          <w:tcPr>
+            <w:tcW w:w="0" w:type="auto"/>
+          </w:tcPr>
+          <w:p>
+            <w:pPr>
+              <w:spacing w:after="160" w:line="259" w:lineRule="auto"/>
+              <w:rPr>
+                <w:rFonts w:ascii="Pericles" w:hAnsi="Pericles"/>
+                <w:sz w:val="16"/>
+                <w:szCs w:val="16"/>
+              </w:rPr>
+            </w:pPr>
+            <w:r>
+              <w:rPr>
+                <w:rFonts w:ascii="Pericles" w:hAnsi="Pericles"/>
+                <w:sz w:val="16"/>
+                <w:szCs w:val="16"/>
+              </w:rPr>
+              <w:t>You start the game with a lore skill of your choice, and 2 perks to apply to your lore skills</w:t>
             </w:r>
           </w:p>
         </w:tc>
@@ -10923,43 +11072,89 @@
           </w:tcPr>
           <w:p>
             <w:pPr>
-              <w:spacing w:after="160" w:line="259" w:lineRule="auto"/>
-              <w:rPr>
-                <w:rFonts w:ascii="Pericles" w:hAnsi="Pericles"/>
-                <w:sz w:val="16"/>
-                <w:szCs w:val="16"/>
-              </w:rPr>
-            </w:pPr>
-            <w:r>
-              <w:rPr>
-                <w:rFonts w:ascii="Pericles" w:hAnsi="Pericles"/>
-                <w:sz w:val="16"/>
-                <w:szCs w:val="16"/>
-              </w:rPr>
-              <w:t>Lore Gatherer</w:t>
-            </w:r>
-          </w:p>
-        </w:tc>
-        <w:tc>
-          <w:tcPr>
-            <w:tcW w:w="0" w:type="auto"/>
-          </w:tcPr>
-          <w:p>
-            <w:pPr>
-              <w:spacing w:after="160" w:line="259" w:lineRule="auto"/>
-              <w:rPr>
-                <w:rFonts w:ascii="Pericles" w:hAnsi="Pericles"/>
-                <w:sz w:val="16"/>
-                <w:szCs w:val="16"/>
-              </w:rPr>
-            </w:pPr>
-            <w:r>
-              <w:rPr>
-                <w:rFonts w:ascii="Pericles" w:hAnsi="Pericles"/>
-                <w:sz w:val="16"/>
-                <w:szCs w:val="16"/>
-              </w:rPr>
-              <w:t>You start the game with a lore skill of your choice, and 2 perks to apply to your lore skills</w:t>
+              <w:rPr>
+                <w:rFonts w:ascii="Pericles" w:hAnsi="Pericles"/>
+                <w:sz w:val="16"/>
+                <w:szCs w:val="16"/>
+              </w:rPr>
+            </w:pPr>
+            <w:r>
+              <w:rPr>
+                <w:rFonts w:ascii="Pericles" w:hAnsi="Pericles"/>
+                <w:sz w:val="16"/>
+                <w:szCs w:val="16"/>
+              </w:rPr>
+              <w:t>Midas Touched</w:t>
+            </w:r>
+          </w:p>
+        </w:tc>
+        <w:tc>
+          <w:tcPr>
+            <w:tcW w:w="0" w:type="auto"/>
+          </w:tcPr>
+          <w:p>
+            <w:pPr>
+              <w:rPr>
+                <w:rFonts w:ascii="Pericles" w:hAnsi="Pericles"/>
+                <w:sz w:val="16"/>
+                <w:szCs w:val="16"/>
+              </w:rPr>
+            </w:pPr>
+            <w:r>
+              <w:rPr>
+                <w:rFonts w:ascii="Pericles" w:hAnsi="Pericles"/>
+                <w:sz w:val="16"/>
+                <w:szCs w:val="16"/>
+              </w:rPr>
+              <w:t>You start the game with an additional 50g and anytime you are to receive payment from an NPC for services rendered</w:t>
+            </w:r>
+            <w:r>
+              <w:rPr>
+                <w:rFonts w:ascii="Pericles" w:hAnsi="Pericles"/>
+                <w:sz w:val="16"/>
+                <w:szCs w:val="16"/>
+              </w:rPr>
+              <w:t>, or for trade goods</w:t>
+            </w:r>
+            <w:r>
+              <w:rPr>
+                <w:rFonts w:ascii="Pericles" w:hAnsi="Pericles"/>
+                <w:sz w:val="16"/>
+                <w:szCs w:val="16"/>
+              </w:rPr>
+              <w:t>, you manage to get an extra 10%</w:t>
+            </w:r>
+            <w:r>
+              <w:rPr>
+                <w:rFonts w:ascii="Pericles" w:hAnsi="Pericles"/>
+                <w:sz w:val="16"/>
+                <w:szCs w:val="16"/>
+              </w:rPr>
+              <w:t xml:space="preserve"> from the deal</w:t>
+            </w:r>
+            <w:r>
+              <w:rPr>
+                <w:rFonts w:ascii="Pericles" w:hAnsi="Pericles"/>
+                <w:sz w:val="16"/>
+                <w:szCs w:val="16"/>
+              </w:rPr>
+              <w:t xml:space="preserve"> </w:t>
+            </w:r>
+            <w:r>
+              <w:rPr>
+                <w:rFonts w:ascii="Arial" w:hAnsi="Arial" w:cs="Arial"/>
+                <w:sz w:val="16"/>
+                <w:szCs w:val="16"/>
+              </w:rPr>
+              <w:t>–</w:t>
+            </w:r>
+            <w:r>
+              <w:rPr>
+                <w:rFonts w:ascii="Pericles" w:hAnsi="Pericles"/>
+                <w:sz w:val="16"/>
+                <w:szCs w:val="16"/>
+              </w:rPr>
+              <w:t xml:space="preserve"> regardless of the result of any trade check made</w:t>
             </w:r>
           </w:p>
         </w:tc>
@@ -10971,89 +11166,99 @@
           </w:tcPr>
           <w:p>
             <w:pPr>
-              <w:rPr>
-                <w:rFonts w:ascii="Pericles" w:hAnsi="Pericles"/>
-                <w:sz w:val="16"/>
-                <w:szCs w:val="16"/>
-              </w:rPr>
-            </w:pPr>
-            <w:r>
-              <w:rPr>
-                <w:rFonts w:ascii="Pericles" w:hAnsi="Pericles"/>
-                <w:sz w:val="16"/>
-                <w:szCs w:val="16"/>
-              </w:rPr>
-              <w:t>Midas Touched</w:t>
-            </w:r>
-          </w:p>
-        </w:tc>
-        <w:tc>
-          <w:tcPr>
-            <w:tcW w:w="0" w:type="auto"/>
-          </w:tcPr>
-          <w:p>
-            <w:pPr>
-              <w:rPr>
-                <w:rFonts w:ascii="Pericles" w:hAnsi="Pericles"/>
-                <w:sz w:val="16"/>
-                <w:szCs w:val="16"/>
-              </w:rPr>
-            </w:pPr>
-            <w:r>
-              <w:rPr>
-                <w:rFonts w:ascii="Pericles" w:hAnsi="Pericles"/>
-                <w:sz w:val="16"/>
-                <w:szCs w:val="16"/>
-              </w:rPr>
-              <w:t>You start the game with an additional 50g and anytime you are to receive payment from an NPC for services rendered</w:t>
-            </w:r>
-            <w:r>
-              <w:rPr>
-                <w:rFonts w:ascii="Pericles" w:hAnsi="Pericles"/>
-                <w:sz w:val="16"/>
-                <w:szCs w:val="16"/>
-              </w:rPr>
-              <w:t>, or for trade goods</w:t>
-            </w:r>
-            <w:r>
-              <w:rPr>
-                <w:rFonts w:ascii="Pericles" w:hAnsi="Pericles"/>
-                <w:sz w:val="16"/>
-                <w:szCs w:val="16"/>
-              </w:rPr>
-              <w:t>, you manage to get an extra 10%</w:t>
-            </w:r>
-            <w:r>
-              <w:rPr>
-                <w:rFonts w:ascii="Pericles" w:hAnsi="Pericles"/>
-                <w:sz w:val="16"/>
-                <w:szCs w:val="16"/>
-              </w:rPr>
-              <w:t xml:space="preserve"> from the deal</w:t>
-            </w:r>
-            <w:r>
-              <w:rPr>
-                <w:rFonts w:ascii="Pericles" w:hAnsi="Pericles"/>
-                <w:sz w:val="16"/>
-                <w:szCs w:val="16"/>
-              </w:rPr>
-              <w:t xml:space="preserve"> </w:t>
-            </w:r>
-            <w:r>
-              <w:rPr>
-                <w:rFonts w:ascii="Arial" w:hAnsi="Arial" w:cs="Arial"/>
-                <w:sz w:val="16"/>
-                <w:szCs w:val="16"/>
-              </w:rPr>
-              <w:t>–</w:t>
-            </w:r>
-            <w:r>
-              <w:rPr>
-                <w:rFonts w:ascii="Pericles" w:hAnsi="Pericles"/>
-                <w:sz w:val="16"/>
-                <w:szCs w:val="16"/>
-              </w:rPr>
-              <w:t xml:space="preserve"> regardless of the result of any trade check made</w:t>
+              <w:spacing w:after="160" w:line="259" w:lineRule="auto"/>
+              <w:rPr>
+                <w:rFonts w:ascii="Pericles" w:hAnsi="Pericles"/>
+                <w:sz w:val="16"/>
+                <w:szCs w:val="16"/>
+              </w:rPr>
+            </w:pPr>
+            <w:r>
+              <w:rPr>
+                <w:rFonts w:ascii="Pericles" w:hAnsi="Pericles"/>
+                <w:sz w:val="16"/>
+                <w:szCs w:val="16"/>
+              </w:rPr>
+              <w:t>Mobility</w:t>
+            </w:r>
+            <w:r>
+              <w:rPr>
+                <w:rFonts w:ascii="Pericles" w:hAnsi="Pericles"/>
+                <w:sz w:val="16"/>
+                <w:szCs w:val="16"/>
+              </w:rPr>
+              <w:t>(</w:t>
+            </w:r>
+            <w:r>
+              <w:rPr>
+                <w:rFonts w:ascii="Pericles" w:hAnsi="Pericles"/>
+                <w:sz w:val="16"/>
+                <w:szCs w:val="16"/>
+              </w:rPr>
+              <w:t>x</w:t>
+            </w:r>
+            <w:r>
+              <w:rPr>
+                <w:rFonts w:ascii="Pericles" w:hAnsi="Pericles"/>
+                <w:sz w:val="16"/>
+                <w:szCs w:val="16"/>
+              </w:rPr>
+              <w:t>)</w:t>
+            </w:r>
+          </w:p>
+        </w:tc>
+        <w:tc>
+          <w:tcPr>
+            <w:tcW w:w="0" w:type="auto"/>
+          </w:tcPr>
+          <w:p>
+            <w:pPr>
+              <w:spacing w:after="160" w:line="259" w:lineRule="auto"/>
+              <w:rPr>
+                <w:rFonts w:ascii="Pericles" w:hAnsi="Pericles"/>
+                <w:sz w:val="16"/>
+                <w:szCs w:val="16"/>
+              </w:rPr>
+            </w:pPr>
+            <w:r>
+              <w:rPr>
+                <w:rFonts w:ascii="Pericles" w:hAnsi="Pericles"/>
+                <w:sz w:val="16"/>
+                <w:szCs w:val="16"/>
+              </w:rPr>
+              <w:t>You gain +</w:t>
+            </w:r>
+            <w:r>
+              <w:rPr>
+                <w:rFonts w:ascii="Pericles" w:hAnsi="Pericles"/>
+                <w:sz w:val="16"/>
+                <w:szCs w:val="16"/>
+              </w:rPr>
+              <w:t>x</w:t>
+            </w:r>
+            <w:r>
+              <w:rPr>
+                <w:rFonts w:ascii="Pericles" w:hAnsi="Pericles"/>
+                <w:sz w:val="16"/>
+                <w:szCs w:val="16"/>
+              </w:rPr>
+              <w:t xml:space="preserve"> to initiative and +</w:t>
+            </w:r>
+            <w:r>
+              <w:rPr>
+                <w:rFonts w:ascii="Pericles" w:hAnsi="Pericles"/>
+                <w:sz w:val="16"/>
+                <w:szCs w:val="16"/>
+              </w:rPr>
+              <w:t>x</w:t>
+            </w:r>
+            <w:r>
+              <w:rPr>
+                <w:rFonts w:ascii="Pericles" w:hAnsi="Pericles"/>
+                <w:sz w:val="16"/>
+                <w:szCs w:val="16"/>
+              </w:rPr>
+              <w:t xml:space="preserve"> move/round</w:t>
             </w:r>
           </w:p>
         </w:tc>
@@ -11571,30 +11776,7 @@
                 <w:sz w:val="16"/>
                 <w:szCs w:val="16"/>
               </w:rPr>
-              <w:t>Resist (x)</w:t>
-            </w:r>
-          </w:p>
-        </w:tc>
-        <w:tc>
-          <w:tcPr>
-            <w:tcW w:w="0" w:type="auto"/>
-          </w:tcPr>
-          <w:p>
-            <w:pPr>
-              <w:spacing w:after="160" w:line="259" w:lineRule="auto"/>
-              <w:rPr>
-                <w:rFonts w:ascii="Pericles" w:hAnsi="Pericles"/>
-                <w:sz w:val="16"/>
-                <w:szCs w:val="16"/>
-              </w:rPr>
-            </w:pPr>
-            <w:r>
-              <w:rPr>
-                <w:rFonts w:ascii="Pericles" w:hAnsi="Pericles"/>
-                <w:sz w:val="16"/>
-                <w:szCs w:val="16"/>
-              </w:rPr>
-              <w:t xml:space="preserve">You get a +2 bonus to saves against the resisted element/effect. If you are affected by the resisted element/effect, you reduce the effect by </w:t>
+              <w:t xml:space="preserve">Resist </w:t>
             </w:r>
             <w:r>
               <w:rPr>
@@ -11602,6 +11784,61 @@
                 <w:sz w:val="16"/>
                 <w:szCs w:val="16"/>
               </w:rPr>
+              <w:t>…</w:t>
+            </w:r>
+            <w:r>
+              <w:rPr>
+                <w:rFonts w:ascii="Pericles" w:hAnsi="Pericles"/>
+                <w:sz w:val="16"/>
+                <w:szCs w:val="16"/>
+              </w:rPr>
+              <w:t xml:space="preserve"> (x)</w:t>
+            </w:r>
+          </w:p>
+        </w:tc>
+        <w:tc>
+          <w:tcPr>
+            <w:tcW w:w="0" w:type="auto"/>
+          </w:tcPr>
+          <w:p>
+            <w:pPr>
+              <w:spacing w:after="160" w:line="259" w:lineRule="auto"/>
+              <w:rPr>
+                <w:rFonts w:ascii="Pericles" w:hAnsi="Pericles"/>
+                <w:sz w:val="16"/>
+                <w:szCs w:val="16"/>
+              </w:rPr>
+            </w:pPr>
+            <w:r>
+              <w:rPr>
+                <w:rFonts w:ascii="Pericles" w:hAnsi="Pericles"/>
+                <w:sz w:val="16"/>
+                <w:szCs w:val="16"/>
+              </w:rPr>
+              <w:t>You get a +2</w:t>
+            </w:r>
+            <w:r>
+              <w:rPr>
+                <w:rFonts w:ascii="Pericles" w:hAnsi="Pericles"/>
+                <w:sz w:val="16"/>
+                <w:szCs w:val="16"/>
+              </w:rPr>
+              <w:t>x</w:t>
+            </w:r>
+            <w:r>
+              <w:rPr>
+                <w:rFonts w:ascii="Pericles" w:hAnsi="Pericles"/>
+                <w:sz w:val="16"/>
+                <w:szCs w:val="16"/>
+              </w:rPr>
+              <w:t xml:space="preserve"> bonus to saves against the resisted element/effect. If you are affected by the resisted element/effect, you reduce the effect by </w:t>
+            </w:r>
+            <w:r>
+              <w:rPr>
+                <w:rFonts w:ascii="Arial" w:hAnsi="Arial" w:cs="Arial"/>
+                <w:sz w:val="16"/>
+                <w:szCs w:val="16"/>
+              </w:rPr>
               <w:t>–</w:t>
             </w:r>
             <w:r>
@@ -11610,7 +11847,47 @@
                 <w:sz w:val="16"/>
                 <w:szCs w:val="16"/>
               </w:rPr>
-              <w:t>1 point/die</w:t>
+              <w:t>1</w:t>
+            </w:r>
+            <w:r>
+              <w:rPr>
+                <w:rFonts w:ascii="Pericles" w:hAnsi="Pericles"/>
+                <w:sz w:val="16"/>
+                <w:szCs w:val="16"/>
+              </w:rPr>
+              <w:t>x</w:t>
+            </w:r>
+            <w:r>
+              <w:rPr>
+                <w:rFonts w:ascii="Pericles" w:hAnsi="Pericles"/>
+                <w:sz w:val="16"/>
+                <w:szCs w:val="16"/>
+              </w:rPr>
+              <w:t xml:space="preserve"> point/die</w:t>
+            </w:r>
+            <w:r>
+              <w:rPr>
+                <w:rFonts w:ascii="Pericles" w:hAnsi="Pericles"/>
+                <w:sz w:val="16"/>
+                <w:szCs w:val="16"/>
+              </w:rPr>
+              <w:t xml:space="preserve">. Any procs based on the element are </w:t>
+            </w:r>
+            <w:r>
+              <w:rPr>
+                <w:rFonts w:ascii="Arial" w:hAnsi="Arial" w:cs="Arial"/>
+                <w:sz w:val="16"/>
+                <w:szCs w:val="16"/>
+              </w:rPr>
+              <w:t>–</w:t>
+            </w:r>
+            <w:r>
+              <w:rPr>
+                <w:rFonts w:ascii="Pericles" w:hAnsi="Pericles"/>
+                <w:sz w:val="16"/>
+                <w:szCs w:val="16"/>
+              </w:rPr>
+              <w:t>1x to occur</w:t>
             </w:r>
           </w:p>
         </w:tc>
@@ -12137,54 +12414,6 @@
                 <w:szCs w:val="16"/>
               </w:rPr>
               <w:t>You get a +2 to save against any spell or effect that alters your state of mind, or changes your form (i.e. charms, sleep, or polymorph)</w:t>
-            </w:r>
-          </w:p>
-        </w:tc>
-      </w:tr>
-      <w:tr>
-        <w:tc>
-          <w:tcPr>
-            <w:tcW w:w="1383" w:type="dxa"/>
-          </w:tcPr>
-          <w:p>
-            <w:pPr>
-              <w:spacing w:after="160" w:line="259" w:lineRule="auto"/>
-              <w:rPr>
-                <w:rFonts w:ascii="Pericles" w:hAnsi="Pericles"/>
-                <w:sz w:val="16"/>
-                <w:szCs w:val="16"/>
-              </w:rPr>
-            </w:pPr>
-            <w:r>
-              <w:rPr>
-                <w:rFonts w:ascii="Pericles" w:hAnsi="Pericles"/>
-                <w:sz w:val="16"/>
-                <w:szCs w:val="16"/>
-              </w:rPr>
-              <w:t>Swift(X)</w:t>
-            </w:r>
-          </w:p>
-        </w:tc>
-        <w:tc>
-          <w:tcPr>
-            <w:tcW w:w="0" w:type="auto"/>
-          </w:tcPr>
-          <w:p>
-            <w:pPr>
-              <w:spacing w:after="160" w:line="259" w:lineRule="auto"/>
-              <w:rPr>
-                <w:rFonts w:ascii="Pericles" w:hAnsi="Pericles"/>
-                <w:sz w:val="16"/>
-                <w:szCs w:val="16"/>
-              </w:rPr>
-            </w:pPr>
-            <w:r>
-              <w:rPr>
-                <w:rFonts w:ascii="Pericles" w:hAnsi="Pericles"/>
-                <w:sz w:val="16"/>
-                <w:szCs w:val="16"/>
-              </w:rPr>
-              <w:t>You gain +X to initiative and +X move/round</w:t>
             </w:r>
           </w:p>
         </w:tc>
@@ -24394,7 +24623,7 @@
 </file>
 
 <file path=customXml/itemProps1.xml><?xml version="1.0" encoding="utf-8"?>
-<ds:datastoreItem xmlns:ds="http://schemas.openxmlformats.org/officeDocument/2006/customXml" ds:itemID="{006F844F-9D7F-477C-93EE-D2F85E6EECB3}">
+<ds:datastoreItem xmlns:ds="http://schemas.openxmlformats.org/officeDocument/2006/customXml" ds:itemID="{0D566AE6-BE00-4BAF-8772-8374CBA91E45}">
   <ds:schemaRefs>
     <ds:schemaRef ds:uri="http://schemas.openxmlformats.org/officeDocument/2006/bibliography"/>
   </ds:schemaRefs>
